--- a/ДокументацияНаДипломенПроект.docx
+++ b/ДокументацияНаДипломенПроект.docx
@@ -305,29 +305,27 @@
           <w:szCs w:val="28"/>
           <w:lang w:val="bg-BG"/>
         </w:rPr>
-        <w:t xml:space="preserve"> </w:t>
-      </w:r>
-      <w:r>
-        <w:rPr>
-          <w:rFonts w:ascii="Times New Roman" w:hAnsi="Times New Roman" w:cs="Times New Roman"/>
-          <w:b/>
-          <w:bCs/>
+        <w:t xml:space="preserve"> Ръководител консултант: </w:t>
+      </w:r>
+    </w:p>
+    <w:p>
+      <w:pPr>
+        <w:rPr>
+          <w:rFonts w:ascii="Times New Roman" w:hAnsi="Times New Roman" w:cs="Times New Roman"/>
           <w:sz w:val="28"/>
           <w:szCs w:val="28"/>
           <w:lang w:val="bg-BG"/>
         </w:rPr>
-        <w:t xml:space="preserve">Ръководител консултант: </w:t>
-      </w:r>
-    </w:p>
-    <w:p>
-      <w:pPr>
+      </w:pPr>
+      <w:r>
         <w:rPr>
           <w:rFonts w:ascii="Times New Roman" w:hAnsi="Times New Roman" w:cs="Times New Roman"/>
           <w:sz w:val="28"/>
           <w:szCs w:val="28"/>
           <w:lang w:val="bg-BG"/>
         </w:rPr>
-      </w:pPr>
+        <w:t>Виктор Божидаров Зашев</w:t>
+      </w:r>
       <w:r>
         <w:rPr>
           <w:rFonts w:ascii="Times New Roman" w:hAnsi="Times New Roman" w:cs="Times New Roman"/>
@@ -335,34 +333,35 @@
           <w:szCs w:val="28"/>
           <w:lang w:val="bg-BG"/>
         </w:rPr>
-        <w:t>Виктор Божидаров Зашев</w:t>
+        <w:t xml:space="preserve">                           </w:t>
       </w:r>
       <w:r>
         <w:rPr>
           <w:rFonts w:ascii="Times New Roman" w:hAnsi="Times New Roman" w:cs="Times New Roman"/>
           <w:sz w:val="28"/>
           <w:szCs w:val="28"/>
-          <w:lang w:val="bg-BG"/>
-        </w:rPr>
-        <w:t xml:space="preserve">                           </w:t>
+        </w:rPr>
+        <w:t xml:space="preserve">           </w:t>
       </w:r>
       <w:r>
         <w:rPr>
           <w:rFonts w:ascii="Times New Roman" w:hAnsi="Times New Roman" w:cs="Times New Roman"/>
           <w:sz w:val="28"/>
           <w:szCs w:val="28"/>
-        </w:rPr>
-        <w:t xml:space="preserve">           </w:t>
-      </w:r>
-      <w:r>
+          <w:lang w:val="bg-BG"/>
+        </w:rPr>
+        <w:t xml:space="preserve"> д-р. Янислав  Картелов</w:t>
+      </w:r>
+    </w:p>
+    <w:p>
+      <w:pPr>
         <w:rPr>
           <w:rFonts w:ascii="Times New Roman" w:hAnsi="Times New Roman" w:cs="Times New Roman"/>
           <w:sz w:val="28"/>
           <w:szCs w:val="28"/>
           <w:lang w:val="bg-BG"/>
         </w:rPr>
-        <w:t xml:space="preserve"> </w:t>
-      </w:r>
+      </w:pPr>
       <w:r>
         <w:rPr>
           <w:rFonts w:ascii="Times New Roman" w:hAnsi="Times New Roman" w:cs="Times New Roman"/>
@@ -370,17 +369,18 @@
           <w:szCs w:val="28"/>
           <w:lang w:val="bg-BG"/>
         </w:rPr>
-        <w:t>д-р. Янислав</w:t>
-      </w:r>
-      <w:r>
+        <w:t>Професия: Системен програмист</w:t>
+      </w:r>
+    </w:p>
+    <w:p>
+      <w:pPr>
         <w:rPr>
           <w:rFonts w:ascii="Times New Roman" w:hAnsi="Times New Roman" w:cs="Times New Roman"/>
           <w:sz w:val="28"/>
           <w:szCs w:val="28"/>
           <w:lang w:val="bg-BG"/>
         </w:rPr>
-        <w:t xml:space="preserve">  </w:t>
-      </w:r>
+      </w:pPr>
       <w:r>
         <w:rPr>
           <w:rFonts w:ascii="Times New Roman" w:hAnsi="Times New Roman" w:cs="Times New Roman"/>
@@ -388,44 +388,6 @@
           <w:szCs w:val="28"/>
           <w:lang w:val="bg-BG"/>
         </w:rPr>
-        <w:t>Картелов</w:t>
-      </w:r>
-    </w:p>
-    <w:p>
-      <w:pPr>
-        <w:rPr>
-          <w:rFonts w:ascii="Times New Roman" w:hAnsi="Times New Roman" w:cs="Times New Roman"/>
-          <w:sz w:val="28"/>
-          <w:szCs w:val="28"/>
-          <w:lang w:val="bg-BG"/>
-        </w:rPr>
-      </w:pPr>
-      <w:r>
-        <w:rPr>
-          <w:rFonts w:ascii="Times New Roman" w:hAnsi="Times New Roman" w:cs="Times New Roman"/>
-          <w:sz w:val="28"/>
-          <w:szCs w:val="28"/>
-          <w:lang w:val="bg-BG"/>
-        </w:rPr>
-        <w:t>Професия: Системен програмист</w:t>
-      </w:r>
-    </w:p>
-    <w:p>
-      <w:pPr>
-        <w:rPr>
-          <w:rFonts w:ascii="Times New Roman" w:hAnsi="Times New Roman" w:cs="Times New Roman"/>
-          <w:sz w:val="28"/>
-          <w:szCs w:val="28"/>
-          <w:lang w:val="bg-BG"/>
-        </w:rPr>
-      </w:pPr>
-      <w:r>
-        <w:rPr>
-          <w:rFonts w:ascii="Times New Roman" w:hAnsi="Times New Roman" w:cs="Times New Roman"/>
-          <w:sz w:val="28"/>
-          <w:szCs w:val="28"/>
-          <w:lang w:val="bg-BG"/>
-        </w:rPr>
         <w:t>Специалност: Системно програмиране</w:t>
       </w:r>
     </w:p>
@@ -953,6 +915,14 @@
     </w:p>
     <w:sdt>
       <w:sdtPr>
+        <w:rPr>
+          <w:rFonts w:asciiTheme="minorHAnsi" w:eastAsiaTheme="minorHAnsi" w:hAnsiTheme="minorHAnsi" w:cstheme="minorBidi"/>
+          <w:color w:val="auto"/>
+          <w:kern w:val="2"/>
+          <w:sz w:val="22"/>
+          <w:szCs w:val="22"/>
+          <w14:ligatures w14:val="standardContextual"/>
+        </w:rPr>
         <w:id w:val="-1484924841"/>
         <w:docPartObj>
           <w:docPartGallery w:val="Table of Contents"/>
@@ -961,15 +931,9 @@
       </w:sdtPr>
       <w:sdtEndPr>
         <w:rPr>
-          <w:rFonts w:asciiTheme="minorHAnsi" w:eastAsiaTheme="minorHAnsi" w:hAnsiTheme="minorHAnsi" w:cstheme="minorBidi"/>
           <w:b/>
           <w:bCs/>
           <w:noProof/>
-          <w:color w:val="auto"/>
-          <w:kern w:val="2"/>
-          <w:sz w:val="22"/>
-          <w:szCs w:val="22"/>
-          <w14:ligatures w14:val="standardContextual"/>
         </w:rPr>
       </w:sdtEndPr>
       <w:sdtContent>
@@ -2701,9 +2665,16 @@
           <w:rFonts w:ascii="Times New Roman" w:hAnsi="Times New Roman" w:cs="Times New Roman"/>
           <w:sz w:val="24"/>
           <w:szCs w:val="24"/>
-          <w:lang w:val="bg-BG"/>
-        </w:rPr>
-      </w:pPr>
+        </w:rPr>
+      </w:pPr>
+      <w:r>
+        <w:rPr>
+          <w:rFonts w:ascii="Times New Roman" w:hAnsi="Times New Roman" w:cs="Times New Roman"/>
+          <w:sz w:val="24"/>
+          <w:szCs w:val="24"/>
+        </w:rPr>
+        <w:t>test</w:t>
+      </w:r>
     </w:p>
     <w:p>
       <w:pPr>
@@ -7279,6 +7250,7 @@
   <w:style w:type="character" w:default="1" w:styleId="DefaultParagraphFont">
     <w:name w:val="Default Paragraph Font"/>
     <w:uiPriority w:val="1"/>
+    <w:semiHidden/>
     <w:unhideWhenUsed/>
   </w:style>
   <w:style w:type="table" w:default="1" w:styleId="TableNormal">

--- a/ДокументацияНаДипломенПроект.docx
+++ b/ДокументацияНаДипломенПроект.docx
@@ -6224,7 +6224,6 @@
           <w:rFonts w:ascii="Times New Roman" w:hAnsi="Times New Roman" w:cs="Times New Roman"/>
           <w:sz w:val="24"/>
           <w:szCs w:val="24"/>
-          <w:lang w:val="bg-BG"/>
         </w:rPr>
       </w:pPr>
     </w:p>
@@ -9497,7 +9496,7 @@
           <w:sz w:val="40"/>
           <w:szCs w:val="40"/>
         </w:rPr>
-        <w:t>Razor</w:t>
+        <w:t>Javascript</w:t>
       </w:r>
     </w:p>
     <w:p>
@@ -9548,7 +9547,66 @@
           <w:sz w:val="40"/>
           <w:szCs w:val="40"/>
         </w:rPr>
+        <w:t>Razor</w:t>
+      </w:r>
+    </w:p>
+    <w:p>
+      <w:pPr>
+        <w:pStyle w:val="Heading3"/>
+        <w:rPr>
+          <w:rFonts w:ascii="Times New Roman" w:hAnsi="Times New Roman" w:cs="Times New Roman"/>
+          <w:sz w:val="40"/>
+          <w:szCs w:val="40"/>
+        </w:rPr>
+      </w:pPr>
+      <w:r>
+        <w:rPr>
+          <w:rFonts w:ascii="Times New Roman" w:hAnsi="Times New Roman" w:cs="Times New Roman"/>
+          <w:sz w:val="40"/>
+          <w:szCs w:val="40"/>
+          <w:lang w:val="bg-BG"/>
+        </w:rPr>
+        <w:t>4.</w:t>
+      </w:r>
+      <w:r>
+        <w:rPr>
+          <w:rFonts w:ascii="Times New Roman" w:hAnsi="Times New Roman" w:cs="Times New Roman"/>
+          <w:sz w:val="40"/>
+          <w:szCs w:val="40"/>
+        </w:rPr>
+        <w:t>1</w:t>
+      </w:r>
+      <w:r>
+        <w:rPr>
+          <w:rFonts w:ascii="Times New Roman" w:hAnsi="Times New Roman" w:cs="Times New Roman"/>
+          <w:sz w:val="40"/>
+          <w:szCs w:val="40"/>
+        </w:rPr>
+        <w:t>4</w:t>
+      </w:r>
+      <w:r>
+        <w:rPr>
+          <w:rFonts w:ascii="Times New Roman" w:hAnsi="Times New Roman" w:cs="Times New Roman"/>
+          <w:sz w:val="40"/>
+          <w:szCs w:val="40"/>
+        </w:rPr>
+        <w:t xml:space="preserve"> </w:t>
+      </w:r>
+      <w:r>
+        <w:rPr>
+          <w:rFonts w:ascii="Times New Roman" w:hAnsi="Times New Roman" w:cs="Times New Roman"/>
+          <w:sz w:val="40"/>
+          <w:szCs w:val="40"/>
+        </w:rPr>
         <w:t>Bootstrap</w:t>
+      </w:r>
+      <w:r>
+        <w:rPr>
+          <w:rFonts w:ascii="Times New Roman" w:hAnsi="Times New Roman" w:cs="Times New Roman"/>
+          <w:sz w:val="40"/>
+          <w:szCs w:val="40"/>
+        </w:rPr>
+        <w:t xml:space="preserve"> Framework</w:t>
       </w:r>
     </w:p>
     <w:p>
@@ -9726,6 +9784,7 @@
           <w:sz w:val="40"/>
           <w:szCs w:val="40"/>
         </w:rPr>
+        <w:lastRenderedPageBreak/>
         <w:t xml:space="preserve">5.2 </w:t>
       </w:r>
       <w:r>
@@ -9764,7 +9823,6 @@
           <w:sz w:val="24"/>
           <w:szCs w:val="24"/>
         </w:rPr>
-        <w:lastRenderedPageBreak/>
         <w:t>Изисквания, свързани с</w:t>
       </w:r>
     </w:p>
@@ -10334,6 +10392,7 @@
           <w:sz w:val="24"/>
           <w:szCs w:val="24"/>
         </w:rPr>
+        <w:lastRenderedPageBreak/>
         <w:t>таблици, атрибути (колони), типове данни и връзки между</w:t>
       </w:r>
     </w:p>
@@ -10374,7 +10433,6 @@
           <w:sz w:val="24"/>
           <w:szCs w:val="24"/>
         </w:rPr>
-        <w:lastRenderedPageBreak/>
         <w:t>● Посочва езикът, който се използва за извличане и управление</w:t>
       </w:r>
     </w:p>
@@ -10929,6 +10987,7 @@
           <w:sz w:val="24"/>
           <w:szCs w:val="24"/>
         </w:rPr>
+        <w:lastRenderedPageBreak/>
         <w:t>Информация за собствеността и правата върху кода и</w:t>
       </w:r>
     </w:p>
@@ -11631,6 +11690,7 @@
           <w:sz w:val="24"/>
           <w:szCs w:val="24"/>
         </w:rPr>
+        <w:lastRenderedPageBreak/>
         <w:t>отделна страница от основния текст. При имената на авторите първо се изписва</w:t>
       </w:r>
     </w:p>
@@ -11671,7 +11731,6 @@
           <w:sz w:val="24"/>
           <w:szCs w:val="24"/>
         </w:rPr>
-        <w:lastRenderedPageBreak/>
         <w:t>подредени по азбучен ред според фамилията на първия автор на всяка публикация.</w:t>
       </w:r>
     </w:p>
@@ -11937,7 +11996,6 @@
           <w:szCs w:val="48"/>
           <w:lang w:val="bg-BG"/>
         </w:rPr>
-        <w:lastRenderedPageBreak/>
         <w:t>Приложения</w:t>
       </w:r>
       <w:bookmarkEnd w:id="19"/>

--- a/ДокументацияНаДипломенПроект.docx
+++ b/ДокументацияНаДипломенПроект.docx
@@ -303,36 +303,8 @@
           <w:sz w:val="28"/>
           <w:szCs w:val="28"/>
         </w:rPr>
-        <w:t xml:space="preserve"> </w:t>
-      </w:r>
-      <w:proofErr w:type="spellStart"/>
-      <w:r>
-        <w:rPr>
-          <w:rFonts w:cs="Times New Roman"/>
-          <w:sz w:val="28"/>
-          <w:szCs w:val="28"/>
-        </w:rPr>
-        <w:t>д-р.</w:t>
-      </w:r>
-      <w:proofErr w:type="spellEnd"/>
-      <w:r>
-        <w:rPr>
-          <w:rFonts w:cs="Times New Roman"/>
-          <w:sz w:val="28"/>
-          <w:szCs w:val="28"/>
-        </w:rPr>
-        <w:t xml:space="preserve"> Янислав  </w:t>
-      </w:r>
-      <w:proofErr w:type="spellStart"/>
-      <w:r>
-        <w:rPr>
-          <w:rFonts w:cs="Times New Roman"/>
-          <w:sz w:val="28"/>
-          <w:szCs w:val="28"/>
-        </w:rPr>
-        <w:t>Картелов</w:t>
-      </w:r>
-      <w:proofErr w:type="spellEnd"/>
+        <w:t xml:space="preserve"> д-р. Янислав  Картелов</w:t>
+      </w:r>
     </w:p>
     <w:p>
       <w:pPr>
@@ -5242,14 +5214,7 @@
                 <w:rFonts w:cs="Times New Roman"/>
                 <w:webHidden/>
               </w:rPr>
-              <w:t>4</w:t>
-            </w:r>
-            <w:r>
-              <w:rPr>
-                <w:rFonts w:cs="Times New Roman"/>
-                <w:webHidden/>
-              </w:rPr>
-              <w:t>1</w:t>
+              <w:t>41</w:t>
             </w:r>
             <w:r>
               <w:rPr>
@@ -5555,43 +5520,7 @@
           <w:color w:val="FF0000"/>
           <w:szCs w:val="24"/>
         </w:rPr>
-        <w:t xml:space="preserve">Шрифт: </w:t>
-      </w:r>
-      <w:proofErr w:type="spellStart"/>
-      <w:r>
-        <w:rPr>
-          <w:rFonts w:cs="Times New Roman"/>
-          <w:color w:val="FF0000"/>
-          <w:szCs w:val="24"/>
-        </w:rPr>
-        <w:t>Times</w:t>
-      </w:r>
-      <w:proofErr w:type="spellEnd"/>
-      <w:r>
-        <w:rPr>
-          <w:rFonts w:cs="Times New Roman"/>
-          <w:color w:val="FF0000"/>
-          <w:szCs w:val="24"/>
-        </w:rPr>
-        <w:t xml:space="preserve"> New </w:t>
-      </w:r>
-      <w:proofErr w:type="spellStart"/>
-      <w:r>
-        <w:rPr>
-          <w:rFonts w:cs="Times New Roman"/>
-          <w:color w:val="FF0000"/>
-          <w:szCs w:val="24"/>
-        </w:rPr>
-        <w:t>Roman</w:t>
-      </w:r>
-      <w:proofErr w:type="spellEnd"/>
-      <w:r>
-        <w:rPr>
-          <w:rFonts w:cs="Times New Roman"/>
-          <w:color w:val="FF0000"/>
-          <w:szCs w:val="24"/>
-        </w:rPr>
-        <w:t>, размер 12</w:t>
+        <w:t>Шрифт: Times New Roman, размер 12</w:t>
       </w:r>
     </w:p>
     <w:p>
@@ -6184,13 +6113,6 @@
     </w:p>
     <w:p>
       <w:pPr>
-        <w:rPr>
-          <w:rFonts w:cs="Times New Roman"/>
-        </w:rPr>
-      </w:pPr>
-    </w:p>
-    <w:p>
-      <w:pPr>
         <w:pStyle w:val="Heading2"/>
         <w:rPr>
           <w:rFonts w:ascii="Times New Roman" w:hAnsi="Times New Roman" w:cs="Times New Roman"/>
@@ -6326,21 +6248,19 @@
       </w:r>
     </w:p>
     <w:p>
-      <w:pPr>
-        <w:tabs>
-          <w:tab w:val="left" w:pos="1551"/>
-        </w:tabs>
-        <w:rPr>
-          <w:rFonts w:cs="Times New Roman"/>
-          <w:szCs w:val="24"/>
-        </w:rPr>
-      </w:pPr>
-      <w:r>
-        <w:rPr>
-          <w:rFonts w:cs="Times New Roman"/>
-          <w:szCs w:val="24"/>
-        </w:rPr>
-        <w:t>В допълнение, системата ще предлага образователни ресурси за настоящи и бъдещи стопани, включително информация за правилната грижа за различни видове домашни любимци, ветеринарни съвети и препоръки за адаптация на животното в новата му среда. По този начин проектът не само ще улесни процеса на размяна на домашни любимци, но и ще насърчи отговорното им отглеждане и осиновяване.</w:t>
+      <w:r>
+        <w:t xml:space="preserve">Потребител без регистрация ще има достъп само до основната информация за </w:t>
+      </w:r>
+      <w:r>
+        <w:t>няколко животни търсещи си дом в неговия град</w:t>
+      </w:r>
+      <w:r>
+        <w:t>.</w:t>
+      </w:r>
+    </w:p>
+    <w:p>
+      <w:r>
+        <w:t>Дизайнът на сайта трябва да е адаптивен и да изглежда еднакво добре на различни устройства.</w:t>
       </w:r>
     </w:p>
     <w:p>
@@ -6624,23 +6544,7 @@
             <w:rFonts w:cs="Times New Roman"/>
             <w:szCs w:val="24"/>
           </w:rPr>
-          <w:t>Източ</w:t>
-        </w:r>
-        <w:r>
-          <w:rPr>
-            <w:rStyle w:val="Hyperlink"/>
-            <w:rFonts w:cs="Times New Roman"/>
-            <w:szCs w:val="24"/>
-          </w:rPr>
-          <w:t>н</w:t>
-        </w:r>
-        <w:r>
-          <w:rPr>
-            <w:rStyle w:val="Hyperlink"/>
-            <w:rFonts w:cs="Times New Roman"/>
-            <w:szCs w:val="24"/>
-          </w:rPr>
-          <w:t>ик 3.</w:t>
+          <w:t>Източник 3.</w:t>
         </w:r>
       </w:hyperlink>
     </w:p>
@@ -6902,15 +6806,7 @@
       </w:r>
       <w:r>
         <w:br/>
-        <w:t xml:space="preserve">Потребителите ще могат да се регистрират и управляват своите профили чрез въвеждане на потребителско име и парола. Автентикацията е осъществена изцяло чрез вътрешни механизми и не включва възможност за влизане чрез </w:t>
-      </w:r>
-      <w:proofErr w:type="spellStart"/>
-      <w:r>
-        <w:t>Google</w:t>
-      </w:r>
-      <w:proofErr w:type="spellEnd"/>
-      <w:r>
-        <w:t xml:space="preserve"> или други</w:t>
+        <w:t>Потребителите ще могат да се регистрират и управляват своите профили чрез въвеждане на потребителско име и парола. Автентикацията е осъществена изцяло чрез вътрешни механизми и не включва възможност за влизане чрез Google или други</w:t>
       </w:r>
       <w:r>
         <w:rPr>
@@ -7157,6 +7053,15 @@
       <w:bookmarkEnd w:id="6"/>
     </w:p>
     <w:p>
+      <w:r>
+        <w:t xml:space="preserve">Технологията .NET 8 представлява последната итерация от универсалната платформа на Microsoft, официално пусната през ноември 2023 г. като издание с дългосрочна поддръжка (LTS). Тази версия носи редица подобрения в производителността, оптимизацията на паметта и интеграцията с облачни услуги, като позволява създаването на високоефективни, кросплатформени приложения, способни да работят стабилно на различни хардуерни архитектури, включително ARM64. Сред функционалностите на .NET 8 са усъвършенствани минимални API, подобрена поддръжка за асинхронно програмиране и по-интуитивен синтаксис за работа с данни чрез LINQ, което значително намалява времето за изпълнение на приложенията. Допълнително, силната интеграция с популярни инструменти за разработка като Visual Studio и Visual Studio Code предоставя на разработчиците богат набор от библиотеки и ресурси, улесняващи бързото и ефективно разработване на софтуер. В сравнение с други езици за програмиране, .NET 8 се отличава със своята стабилност, мащабируемост и богат набор от вградени функции за сигурност, които гарантират надеждност дори при големи, критични приложения. Със своя модерен и доказан </w:t>
+      </w:r>
+      <w:r>
+        <w:lastRenderedPageBreak/>
+        <w:t>подход, .NET 8 предлага значителни предимства пред конкурентните технологии, като осигурява ефективно и мащабируемо решение за съвременната разработка, подкрепено от обширна общност и дългосрочна поддръжка.</w:t>
+      </w:r>
+    </w:p>
+    <w:p>
       <w:pPr>
         <w:pStyle w:val="Heading3"/>
         <w:rPr>
@@ -7171,614 +7076,185 @@
           <w:sz w:val="40"/>
           <w:szCs w:val="40"/>
         </w:rPr>
-        <w:t xml:space="preserve">4.2 </w:t>
-      </w:r>
-      <w:proofErr w:type="spellStart"/>
-      <w:r>
+        <w:t>4.2 Visual Studio 2022</w:t>
+      </w:r>
+    </w:p>
+    <w:p>
+      <w:pPr>
+        <w:rPr>
+          <w:rFonts w:asciiTheme="minorHAnsi" w:hAnsiTheme="minorHAnsi"/>
+          <w:szCs w:val="24"/>
+        </w:rPr>
+      </w:pPr>
+      <w:r>
+        <w:rPr>
+          <w:szCs w:val="24"/>
+        </w:rPr>
+        <w:t>Visual Studio 2022 е най-новата версия на средата за разработка (Integrated Development Environment или IDE), разработена от Microsoft. Тя представлява цялостен набор от инструменти и услуги за разработка, които позволяват на разработчиците да създават широк спектър от приложения, включително настолни, уеб, мобилни, игрови и базирани в облака приложения. Средата поддържа над 36 езика за програмиране, сред които: C#, C++, F#,  JavaScript, HTML, CSS, XML, Python и много други, както и множество инструменти като Code Editor и Debugger, Nuget Packages, Git, IntelliCode – (интелигентна система за предложения за дописване на код), инструменти за качествен автоматично генериран код, Server Explorer и други. Visual Studio има както платени версии (Professional и Enterprise), така и безплатна пълна версия (Community).</w:t>
+      </w:r>
+    </w:p>
+    <w:p>
+      <w:pPr>
+        <w:pStyle w:val="Heading3"/>
         <w:rPr>
           <w:rFonts w:cs="Times New Roman"/>
           <w:sz w:val="40"/>
           <w:szCs w:val="40"/>
         </w:rPr>
-        <w:t>Visual</w:t>
-      </w:r>
-      <w:proofErr w:type="spellEnd"/>
+      </w:pPr>
       <w:r>
         <w:rPr>
           <w:rFonts w:cs="Times New Roman"/>
           <w:sz w:val="40"/>
           <w:szCs w:val="40"/>
         </w:rPr>
-        <w:t xml:space="preserve"> </w:t>
-      </w:r>
-      <w:proofErr w:type="spellStart"/>
-      <w:r>
+        <w:t>4.3 C#</w:t>
+      </w:r>
+    </w:p>
+    <w:p>
+      <w:r>
+        <w:t>C# е модерен, обектно-ориентиран език за програмиране, разработен от Microsoft. От началото си през 2002 г. бързо се превръща в един от най-популярните езици за програмиране, използвани за разработване на настолни приложения за Windows, уеб приложения, мобилни приложения, игри и др. C# е силно типизиран език, което означава, че всички променливи трябва да бъдат декларирани с определен тип данни. Важна характеристика е така нареченият garbage-collector, чрез който системата за изпълнение автоматично управлява паметта вместо разработчиците, като освобождава обекти, които вече не са необходими</w:t>
+      </w:r>
+      <w:r>
+        <w:rPr>
+          <w:sz w:val="23"/>
+        </w:rPr>
+        <w:t>. Във връзка с проекта, C# е подходящ избор заради възможността за писане на асинхронен код, който ще позволи по-добра и по-бърза работа на приложението, което ще доведе и до по-добро потребителско изживяване.</w:t>
+      </w:r>
+    </w:p>
+    <w:p/>
+    <w:p>
+      <w:pPr>
+        <w:pStyle w:val="Heading3"/>
         <w:rPr>
           <w:rFonts w:cs="Times New Roman"/>
           <w:sz w:val="40"/>
           <w:szCs w:val="40"/>
         </w:rPr>
-        <w:t>Studio</w:t>
-      </w:r>
-      <w:proofErr w:type="spellEnd"/>
+      </w:pPr>
       <w:r>
         <w:rPr>
           <w:rFonts w:cs="Times New Roman"/>
           <w:sz w:val="40"/>
           <w:szCs w:val="40"/>
         </w:rPr>
-        <w:t xml:space="preserve"> 2022</w:t>
-      </w:r>
-    </w:p>
-    <w:p>
-      <w:pPr>
-        <w:rPr>
-          <w:rFonts w:asciiTheme="minorHAnsi" w:hAnsiTheme="minorHAnsi"/>
-          <w:szCs w:val="24"/>
-        </w:rPr>
-      </w:pPr>
-      <w:proofErr w:type="spellStart"/>
-      <w:r>
-        <w:rPr>
-          <w:szCs w:val="24"/>
-        </w:rPr>
-        <w:t>Visual</w:t>
-      </w:r>
-      <w:proofErr w:type="spellEnd"/>
-      <w:r>
-        <w:rPr>
-          <w:szCs w:val="24"/>
-        </w:rPr>
-        <w:t xml:space="preserve"> </w:t>
-      </w:r>
-      <w:proofErr w:type="spellStart"/>
-      <w:r>
-        <w:rPr>
-          <w:szCs w:val="24"/>
-        </w:rPr>
-        <w:t>Studio</w:t>
-      </w:r>
-      <w:proofErr w:type="spellEnd"/>
-      <w:r>
-        <w:rPr>
-          <w:szCs w:val="24"/>
-        </w:rPr>
-        <w:t xml:space="preserve"> 2022 е най-новата версия на средата за разработка (</w:t>
-      </w:r>
-      <w:proofErr w:type="spellStart"/>
-      <w:r>
-        <w:rPr>
-          <w:szCs w:val="24"/>
-        </w:rPr>
-        <w:t>Integrated</w:t>
-      </w:r>
-      <w:proofErr w:type="spellEnd"/>
-      <w:r>
-        <w:rPr>
-          <w:szCs w:val="24"/>
-        </w:rPr>
-        <w:t xml:space="preserve"> Development </w:t>
-      </w:r>
-      <w:proofErr w:type="spellStart"/>
-      <w:r>
-        <w:rPr>
-          <w:szCs w:val="24"/>
-        </w:rPr>
-        <w:t>Environment</w:t>
-      </w:r>
-      <w:proofErr w:type="spellEnd"/>
-      <w:r>
-        <w:rPr>
-          <w:szCs w:val="24"/>
-        </w:rPr>
-        <w:t xml:space="preserve"> или IDE), разработена от Microsoft. Тя представлява цялостен набор от инструменти и услуги за разработка, които позволяват на разработчиците да създават широк спектър от приложения, включително настолни, уеб, мобилни, игрови и базирани в облака приложения. Средата поддържа над 36 езика за програмиране, сред които: C#, C++, F#,  </w:t>
-      </w:r>
-      <w:proofErr w:type="spellStart"/>
-      <w:r>
-        <w:rPr>
-          <w:szCs w:val="24"/>
-        </w:rPr>
-        <w:t>JavaScript</w:t>
-      </w:r>
-      <w:proofErr w:type="spellEnd"/>
-      <w:r>
-        <w:rPr>
-          <w:szCs w:val="24"/>
-        </w:rPr>
-        <w:t xml:space="preserve">, HTML, CSS, XML, Python и много други, както и множество инструменти като </w:t>
-      </w:r>
-      <w:proofErr w:type="spellStart"/>
-      <w:r>
-        <w:rPr>
-          <w:szCs w:val="24"/>
-        </w:rPr>
-        <w:t>Code</w:t>
-      </w:r>
-      <w:proofErr w:type="spellEnd"/>
-      <w:r>
-        <w:rPr>
-          <w:szCs w:val="24"/>
-        </w:rPr>
-        <w:t xml:space="preserve"> </w:t>
-      </w:r>
-      <w:proofErr w:type="spellStart"/>
-      <w:r>
-        <w:rPr>
-          <w:szCs w:val="24"/>
-        </w:rPr>
-        <w:t>Editor</w:t>
-      </w:r>
-      <w:proofErr w:type="spellEnd"/>
-      <w:r>
-        <w:rPr>
-          <w:szCs w:val="24"/>
-        </w:rPr>
-        <w:t xml:space="preserve"> и </w:t>
-      </w:r>
-      <w:proofErr w:type="spellStart"/>
-      <w:r>
-        <w:rPr>
-          <w:szCs w:val="24"/>
-        </w:rPr>
-        <w:t>Debugger</w:t>
-      </w:r>
-      <w:proofErr w:type="spellEnd"/>
-      <w:r>
-        <w:rPr>
-          <w:szCs w:val="24"/>
-        </w:rPr>
-        <w:t xml:space="preserve">, Nuget Packages, Git, IntelliCode – (интелигентна система за предложения за дописване на код), инструменти за качествен автоматично генериран код, Server Explorer и други. </w:t>
-      </w:r>
-      <w:proofErr w:type="spellStart"/>
-      <w:r>
-        <w:rPr>
-          <w:szCs w:val="24"/>
-        </w:rPr>
-        <w:t>Visual</w:t>
-      </w:r>
-      <w:proofErr w:type="spellEnd"/>
-      <w:r>
-        <w:rPr>
-          <w:szCs w:val="24"/>
-        </w:rPr>
-        <w:t xml:space="preserve"> </w:t>
-      </w:r>
-      <w:proofErr w:type="spellStart"/>
-      <w:r>
-        <w:rPr>
-          <w:szCs w:val="24"/>
-        </w:rPr>
-        <w:t>Studio</w:t>
-      </w:r>
-      <w:proofErr w:type="spellEnd"/>
-      <w:r>
-        <w:rPr>
-          <w:szCs w:val="24"/>
-        </w:rPr>
-        <w:t xml:space="preserve"> има както платени версии (Professional и Enterprise), така и безплатна пълна версия (Community).</w:t>
-      </w:r>
-    </w:p>
-    <w:p>
-      <w:pPr>
-        <w:pStyle w:val="Heading3"/>
+        <w:t>4.4 ASP</w:t>
+      </w:r>
+      <w:r>
         <w:rPr>
           <w:rFonts w:cs="Times New Roman"/>
           <w:sz w:val="40"/>
           <w:szCs w:val="40"/>
         </w:rPr>
-      </w:pPr>
-      <w:r>
+        <w:t>.NET CORE</w:t>
+      </w:r>
+    </w:p>
+    <w:p>
+      <w:pPr>
+        <w:rPr>
+          <w:rFonts w:cs="Times New Roman"/>
+          <w:color w:val="000000"/>
+          <w:kern w:val="0"/>
+          <w:szCs w:val="24"/>
+        </w:rPr>
+      </w:pPr>
+      <w:r>
+        <w:rPr>
+          <w:szCs w:val="24"/>
+        </w:rPr>
+        <w:t>ASP.NET е web application framework, разработен от Microsoft, който позволява на разработчиците да създават динамични, интерактивни, мащабируеми, надеждни и сигурни уеб приложения и уебсайтове. ASP.NET се основава на .NET Framework и поддържа широк набор от езици за програмиране, включително C#. Поддържа и редица модели за програмиране, включително Web Forms, MVC (Model-View-Controller) и Web API. В комбинация с други решения на Microsoft като SignalR и Identity Core чрез ASP.NЕТ може да се създаде стабилно уеб приложение със система за акаунти и роли на различните потребители. ASP.NЕТ</w:t>
+      </w:r>
+      <w:r>
+        <w:rPr>
+          <w:rFonts w:cs="Times New Roman"/>
+          <w:color w:val="000000"/>
+          <w:kern w:val="0"/>
+          <w:szCs w:val="24"/>
+        </w:rPr>
+        <w:t xml:space="preserve"> може да се комбинира с front-end framework, различен от тези на Microsoft, като Angular, ReactJS и други. </w:t>
+      </w:r>
+    </w:p>
+    <w:p>
+      <w:pPr>
+        <w:rPr>
+          <w:rFonts w:cs="Times New Roman"/>
+          <w:color w:val="000000"/>
+          <w:kern w:val="0"/>
+          <w:szCs w:val="24"/>
+        </w:rPr>
+      </w:pPr>
+      <w:r>
+        <w:rPr>
+          <w:rFonts w:cs="Times New Roman"/>
+          <w:color w:val="000000"/>
+          <w:kern w:val="0"/>
+          <w:szCs w:val="24"/>
+        </w:rPr>
+        <w:t xml:space="preserve"> ASP.NET е една от най-популярните технологии за web development и през 2022г. постига около 37% пазарен дял, като едновременно с това приблизително 32% от уеб приложенията днес използват ASP.NET.  Заради предимствата си пред подобни технологии като Django и Angular.js, ASP.NET е подходящ за този проект и ще даде възможност за създаване на Blazor Server проект.</w:t>
+      </w:r>
+    </w:p>
+    <w:p/>
+    <w:p>
+      <w:pPr>
+        <w:pStyle w:val="Heading3"/>
         <w:rPr>
           <w:rFonts w:cs="Times New Roman"/>
           <w:sz w:val="40"/>
           <w:szCs w:val="40"/>
         </w:rPr>
-        <w:lastRenderedPageBreak/>
-        <w:t>4.3 C#</w:t>
-      </w:r>
-    </w:p>
-    <w:p>
-      <w:r>
-        <w:t xml:space="preserve">C# е модерен, обектно-ориентиран език за програмиране, разработен от Microsoft. От началото си през 2002 г. бързо се превръща в един от най-популярните езици за програмиране, използвани за разработване на настолни приложения за Windows, уеб приложения, мобилни приложения, игри и др. C# е силно типизиран език, което означава, че всички променливи трябва да бъдат декларирани с определен тип данни. Важна характеристика е така нареченият </w:t>
-      </w:r>
-      <w:proofErr w:type="spellStart"/>
-      <w:r>
-        <w:t>garbage-collector</w:t>
-      </w:r>
-      <w:proofErr w:type="spellEnd"/>
-      <w:r>
-        <w:t>, чрез който системата за изпълнение автоматично управлява паметта вместо разработчиците, като освобождава обекти, които вече не са необходими</w:t>
-      </w:r>
-      <w:r>
-        <w:rPr>
-          <w:sz w:val="23"/>
-        </w:rPr>
-        <w:t>. Във връзка с проекта, C# е подходящ избор заради възможността за писане на асинхронен код, който ще позволи по-добра и по-бърза работа на приложението, което ще доведе и до по-добро потребителско изживяване.</w:t>
-      </w:r>
-    </w:p>
-    <w:p/>
-    <w:p>
-      <w:pPr>
-        <w:pStyle w:val="Heading3"/>
+      </w:pPr>
+      <w:r>
         <w:rPr>
           <w:rFonts w:cs="Times New Roman"/>
           <w:sz w:val="40"/>
           <w:szCs w:val="40"/>
         </w:rPr>
-      </w:pPr>
-      <w:r>
+        <w:t>4.5 MSSQL Server</w:t>
+      </w:r>
+    </w:p>
+    <w:p>
+      <w:pPr>
+        <w:rPr>
+          <w:sz w:val="28"/>
+          <w:szCs w:val="24"/>
+        </w:rPr>
+      </w:pPr>
+      <w:r>
+        <w:rPr>
+          <w:szCs w:val="24"/>
+        </w:rPr>
+        <w:t xml:space="preserve">MSSQL е вид релационна база данни, базирана на SQL (Structured Query Language).   При релационните бази данни група от обекти се пази в таблица, като всеки ред съответства на даден обект, а всяка колона </w:t>
+      </w:r>
+      <w:r>
+        <w:rPr>
+          <w:szCs w:val="24"/>
+        </w:rPr>
+        <w:softHyphen/>
+        <w:t>– на характеристиките му. MSSQL Server осигурява достъпност, мащабируемост, сигурност и производителност. Той поддържа различни типове данни, включително текст, изображения и XML, и осигурява поддръжка на сложни заявки, обработка на транзакции и съхранение на данни. В комбинация с технология като Entity Framework MSSQL Server ни позволява да запазваме информацията за обектите си в релационна база данни без да се налага да пишем ръчно SQL заявки.</w:t>
+      </w:r>
+    </w:p>
+    <w:p/>
+    <w:p>
+      <w:pPr>
+        <w:pStyle w:val="Heading3"/>
         <w:rPr>
           <w:rFonts w:cs="Times New Roman"/>
           <w:sz w:val="40"/>
           <w:szCs w:val="40"/>
         </w:rPr>
-        <w:t>4.4 ASP</w:t>
-      </w:r>
+      </w:pPr>
       <w:r>
         <w:rPr>
           <w:rFonts w:cs="Times New Roman"/>
           <w:sz w:val="40"/>
           <w:szCs w:val="40"/>
         </w:rPr>
-        <w:t>.NET CORE</w:t>
-      </w:r>
-    </w:p>
-    <w:p>
-      <w:pPr>
-        <w:rPr>
-          <w:rFonts w:cs="Times New Roman"/>
-          <w:color w:val="000000"/>
-          <w:kern w:val="0"/>
-          <w:szCs w:val="24"/>
-        </w:rPr>
-      </w:pPr>
-      <w:r>
-        <w:rPr>
-          <w:szCs w:val="24"/>
-        </w:rPr>
-        <w:t xml:space="preserve">ASP.NET е </w:t>
-      </w:r>
-      <w:proofErr w:type="spellStart"/>
-      <w:r>
-        <w:rPr>
-          <w:szCs w:val="24"/>
-        </w:rPr>
-        <w:t>web</w:t>
-      </w:r>
-      <w:proofErr w:type="spellEnd"/>
-      <w:r>
-        <w:rPr>
-          <w:szCs w:val="24"/>
-        </w:rPr>
-        <w:t xml:space="preserve"> </w:t>
-      </w:r>
-      <w:proofErr w:type="spellStart"/>
-      <w:r>
-        <w:rPr>
-          <w:szCs w:val="24"/>
-        </w:rPr>
-        <w:t>application</w:t>
-      </w:r>
-      <w:proofErr w:type="spellEnd"/>
-      <w:r>
-        <w:rPr>
-          <w:szCs w:val="24"/>
-        </w:rPr>
-        <w:t xml:space="preserve"> </w:t>
-      </w:r>
-      <w:proofErr w:type="spellStart"/>
-      <w:r>
-        <w:rPr>
-          <w:szCs w:val="24"/>
-        </w:rPr>
-        <w:t>framework</w:t>
-      </w:r>
-      <w:proofErr w:type="spellEnd"/>
-      <w:r>
-        <w:rPr>
-          <w:szCs w:val="24"/>
-        </w:rPr>
-        <w:t xml:space="preserve">, разработен от Microsoft, който позволява на разработчиците да създават динамични, интерактивни, </w:t>
-      </w:r>
-      <w:proofErr w:type="spellStart"/>
-      <w:r>
-        <w:rPr>
-          <w:szCs w:val="24"/>
-        </w:rPr>
-        <w:t>мащабируеми</w:t>
-      </w:r>
-      <w:proofErr w:type="spellEnd"/>
-      <w:r>
-        <w:rPr>
-          <w:szCs w:val="24"/>
-        </w:rPr>
-        <w:t xml:space="preserve">, надеждни и сигурни уеб приложения и уебсайтове. ASP.NET се основава на .NET Framework и поддържа широк набор от езици за програмиране, включително C#. Поддържа и редица модели за програмиране, включително </w:t>
-      </w:r>
-      <w:proofErr w:type="spellStart"/>
-      <w:r>
-        <w:rPr>
-          <w:szCs w:val="24"/>
-        </w:rPr>
-        <w:t>Web</w:t>
-      </w:r>
-      <w:proofErr w:type="spellEnd"/>
-      <w:r>
-        <w:rPr>
-          <w:szCs w:val="24"/>
-        </w:rPr>
-        <w:t xml:space="preserve"> </w:t>
-      </w:r>
-      <w:proofErr w:type="spellStart"/>
-      <w:r>
-        <w:rPr>
-          <w:szCs w:val="24"/>
-        </w:rPr>
-        <w:t>Forms</w:t>
-      </w:r>
-      <w:proofErr w:type="spellEnd"/>
-      <w:r>
-        <w:rPr>
-          <w:szCs w:val="24"/>
-        </w:rPr>
-        <w:t>, MVC (</w:t>
-      </w:r>
-      <w:proofErr w:type="spellStart"/>
-      <w:r>
-        <w:rPr>
-          <w:szCs w:val="24"/>
-        </w:rPr>
-        <w:t>Model-View-Controller</w:t>
-      </w:r>
-      <w:proofErr w:type="spellEnd"/>
-      <w:r>
-        <w:rPr>
-          <w:szCs w:val="24"/>
-        </w:rPr>
-        <w:t xml:space="preserve">) и </w:t>
-      </w:r>
-      <w:proofErr w:type="spellStart"/>
-      <w:r>
-        <w:rPr>
-          <w:szCs w:val="24"/>
-        </w:rPr>
-        <w:t>Web</w:t>
-      </w:r>
-      <w:proofErr w:type="spellEnd"/>
-      <w:r>
-        <w:rPr>
-          <w:szCs w:val="24"/>
-        </w:rPr>
-        <w:t xml:space="preserve"> API. В комбинация с други решения на Microsoft като </w:t>
-      </w:r>
-      <w:proofErr w:type="spellStart"/>
-      <w:r>
-        <w:rPr>
-          <w:szCs w:val="24"/>
-        </w:rPr>
-        <w:t>SignalR</w:t>
-      </w:r>
-      <w:proofErr w:type="spellEnd"/>
-      <w:r>
-        <w:rPr>
-          <w:szCs w:val="24"/>
-        </w:rPr>
-        <w:t xml:space="preserve"> и </w:t>
-      </w:r>
-      <w:proofErr w:type="spellStart"/>
-      <w:r>
-        <w:rPr>
-          <w:szCs w:val="24"/>
-        </w:rPr>
-        <w:t>Identity</w:t>
-      </w:r>
-      <w:proofErr w:type="spellEnd"/>
-      <w:r>
-        <w:rPr>
-          <w:szCs w:val="24"/>
-        </w:rPr>
-        <w:t xml:space="preserve"> </w:t>
-      </w:r>
-      <w:proofErr w:type="spellStart"/>
-      <w:r>
-        <w:rPr>
-          <w:szCs w:val="24"/>
-        </w:rPr>
-        <w:t>Core</w:t>
-      </w:r>
-      <w:proofErr w:type="spellEnd"/>
-      <w:r>
-        <w:rPr>
-          <w:szCs w:val="24"/>
-        </w:rPr>
-        <w:t xml:space="preserve"> чрез ASP.NЕТ може да се създаде стабилно уеб приложение със система за акаунти и роли на различните потребители. ASP.NЕТ</w:t>
-      </w:r>
-      <w:r>
-        <w:rPr>
-          <w:rFonts w:cs="Times New Roman"/>
-          <w:color w:val="000000"/>
-          <w:kern w:val="0"/>
-          <w:szCs w:val="24"/>
-        </w:rPr>
-        <w:t xml:space="preserve"> може да се комбинира с </w:t>
-      </w:r>
-      <w:proofErr w:type="spellStart"/>
-      <w:r>
-        <w:rPr>
-          <w:rFonts w:cs="Times New Roman"/>
-          <w:color w:val="000000"/>
-          <w:kern w:val="0"/>
-          <w:szCs w:val="24"/>
-        </w:rPr>
-        <w:t>front-end</w:t>
-      </w:r>
-      <w:proofErr w:type="spellEnd"/>
-      <w:r>
-        <w:rPr>
-          <w:rFonts w:cs="Times New Roman"/>
-          <w:color w:val="000000"/>
-          <w:kern w:val="0"/>
-          <w:szCs w:val="24"/>
-        </w:rPr>
-        <w:t xml:space="preserve"> </w:t>
-      </w:r>
-      <w:proofErr w:type="spellStart"/>
-      <w:r>
-        <w:rPr>
-          <w:rFonts w:cs="Times New Roman"/>
-          <w:color w:val="000000"/>
-          <w:kern w:val="0"/>
-          <w:szCs w:val="24"/>
-        </w:rPr>
-        <w:t>framework</w:t>
-      </w:r>
-      <w:proofErr w:type="spellEnd"/>
-      <w:r>
-        <w:rPr>
-          <w:rFonts w:cs="Times New Roman"/>
-          <w:color w:val="000000"/>
-          <w:kern w:val="0"/>
-          <w:szCs w:val="24"/>
-        </w:rPr>
-        <w:t xml:space="preserve">, различен от тези на Microsoft, като </w:t>
-      </w:r>
-      <w:proofErr w:type="spellStart"/>
-      <w:r>
-        <w:rPr>
-          <w:rFonts w:cs="Times New Roman"/>
-          <w:color w:val="000000"/>
-          <w:kern w:val="0"/>
-          <w:szCs w:val="24"/>
-        </w:rPr>
-        <w:t>Angular</w:t>
-      </w:r>
-      <w:proofErr w:type="spellEnd"/>
-      <w:r>
-        <w:rPr>
-          <w:rFonts w:cs="Times New Roman"/>
-          <w:color w:val="000000"/>
-          <w:kern w:val="0"/>
-          <w:szCs w:val="24"/>
-        </w:rPr>
-        <w:t xml:space="preserve">, </w:t>
-      </w:r>
-      <w:proofErr w:type="spellStart"/>
-      <w:r>
-        <w:rPr>
-          <w:rFonts w:cs="Times New Roman"/>
-          <w:color w:val="000000"/>
-          <w:kern w:val="0"/>
-          <w:szCs w:val="24"/>
-        </w:rPr>
-        <w:t>ReactJS</w:t>
-      </w:r>
-      <w:proofErr w:type="spellEnd"/>
-      <w:r>
-        <w:rPr>
-          <w:rFonts w:cs="Times New Roman"/>
-          <w:color w:val="000000"/>
-          <w:kern w:val="0"/>
-          <w:szCs w:val="24"/>
-        </w:rPr>
-        <w:t xml:space="preserve"> и други. </w:t>
-      </w:r>
-    </w:p>
-    <w:p>
-      <w:pPr>
-        <w:rPr>
-          <w:rFonts w:cs="Times New Roman"/>
-          <w:color w:val="000000"/>
-          <w:kern w:val="0"/>
-          <w:szCs w:val="24"/>
-        </w:rPr>
-      </w:pPr>
-      <w:r>
-        <w:rPr>
-          <w:rFonts w:cs="Times New Roman"/>
-          <w:color w:val="000000"/>
-          <w:kern w:val="0"/>
-          <w:szCs w:val="24"/>
-        </w:rPr>
-        <w:t xml:space="preserve"> ASP.NET е една от най-популярните технологии за </w:t>
-      </w:r>
-      <w:proofErr w:type="spellStart"/>
-      <w:r>
-        <w:rPr>
-          <w:rFonts w:cs="Times New Roman"/>
-          <w:color w:val="000000"/>
-          <w:kern w:val="0"/>
-          <w:szCs w:val="24"/>
-        </w:rPr>
-        <w:t>web</w:t>
-      </w:r>
-      <w:proofErr w:type="spellEnd"/>
-      <w:r>
-        <w:rPr>
-          <w:rFonts w:cs="Times New Roman"/>
-          <w:color w:val="000000"/>
-          <w:kern w:val="0"/>
-          <w:szCs w:val="24"/>
-        </w:rPr>
-        <w:t xml:space="preserve"> </w:t>
-      </w:r>
-      <w:proofErr w:type="spellStart"/>
-      <w:r>
-        <w:rPr>
-          <w:rFonts w:cs="Times New Roman"/>
-          <w:color w:val="000000"/>
-          <w:kern w:val="0"/>
-          <w:szCs w:val="24"/>
-        </w:rPr>
-        <w:t>development</w:t>
-      </w:r>
-      <w:proofErr w:type="spellEnd"/>
-      <w:r>
-        <w:rPr>
-          <w:rFonts w:cs="Times New Roman"/>
-          <w:color w:val="000000"/>
-          <w:kern w:val="0"/>
-          <w:szCs w:val="24"/>
-        </w:rPr>
-        <w:t xml:space="preserve"> и през 2022г. постига около 37% пазарен дял, като едновременно с това приблизително 32% от уеб приложенията днес използват ASP.NET.  Заради предимствата си пред подобни технологии като </w:t>
-      </w:r>
-      <w:proofErr w:type="spellStart"/>
-      <w:r>
-        <w:rPr>
-          <w:rFonts w:cs="Times New Roman"/>
-          <w:color w:val="000000"/>
-          <w:kern w:val="0"/>
-          <w:szCs w:val="24"/>
-        </w:rPr>
-        <w:t>Django</w:t>
-      </w:r>
-      <w:proofErr w:type="spellEnd"/>
-      <w:r>
-        <w:rPr>
-          <w:rFonts w:cs="Times New Roman"/>
-          <w:color w:val="000000"/>
-          <w:kern w:val="0"/>
-          <w:szCs w:val="24"/>
-        </w:rPr>
-        <w:t xml:space="preserve"> и Angular.js, ASP.NET е подходящ за този проект и ще даде възможност за създаване на </w:t>
-      </w:r>
-      <w:proofErr w:type="spellStart"/>
-      <w:r>
-        <w:rPr>
-          <w:rFonts w:cs="Times New Roman"/>
-          <w:color w:val="000000"/>
-          <w:kern w:val="0"/>
-          <w:szCs w:val="24"/>
-        </w:rPr>
-        <w:t>Blazor</w:t>
-      </w:r>
-      <w:proofErr w:type="spellEnd"/>
-      <w:r>
-        <w:rPr>
-          <w:rFonts w:cs="Times New Roman"/>
-          <w:color w:val="000000"/>
-          <w:kern w:val="0"/>
-          <w:szCs w:val="24"/>
-        </w:rPr>
-        <w:t xml:space="preserve"> Server проект.</w:t>
+        <w:t>4.6 MSSQL Server Management Studio</w:t>
+      </w:r>
+    </w:p>
+    <w:p>
+      <w:r>
+        <w:t>MSSQL Server Management Studio (SSMS) е инструмент с графичен потребителски интерфейс, който се използва за управление и администриране на бази данни на Microsoft SQL Server. Той позволява на администраторите на бази данни и разработчиците да изпълняват широк кръг от задачи като конфигуриране и наблюдение на сървъри, създаване и управление на бази данни, както и писане и изпълнение на SQL заявки. Той предоставя широк набор от функционални възможности за управление на бази данни на SQL Server, включително:   Query Editor, Object Explore, Activity Monitor, Database Backup and Restore, Integration, Analysis и Reporting Services</w:t>
       </w:r>
     </w:p>
     <w:p/>
@@ -7797,84 +7273,17 @@
           <w:sz w:val="40"/>
           <w:szCs w:val="40"/>
         </w:rPr>
-        <w:t>4.5 MSSQL Server</w:t>
-      </w:r>
-    </w:p>
-    <w:p>
-      <w:pPr>
-        <w:rPr>
-          <w:sz w:val="28"/>
-          <w:szCs w:val="24"/>
-        </w:rPr>
-      </w:pPr>
-      <w:r>
-        <w:rPr>
-          <w:szCs w:val="24"/>
-        </w:rPr>
-        <w:t>MSSQL е вид релационна база данни, базирана на SQL (</w:t>
-      </w:r>
-      <w:proofErr w:type="spellStart"/>
-      <w:r>
-        <w:rPr>
-          <w:szCs w:val="24"/>
-        </w:rPr>
-        <w:t>Structured</w:t>
-      </w:r>
-      <w:proofErr w:type="spellEnd"/>
-      <w:r>
-        <w:rPr>
-          <w:szCs w:val="24"/>
-        </w:rPr>
-        <w:t xml:space="preserve"> </w:t>
-      </w:r>
-      <w:proofErr w:type="spellStart"/>
-      <w:r>
-        <w:rPr>
-          <w:szCs w:val="24"/>
-        </w:rPr>
-        <w:t>Query</w:t>
-      </w:r>
-      <w:proofErr w:type="spellEnd"/>
-      <w:r>
-        <w:rPr>
-          <w:szCs w:val="24"/>
-        </w:rPr>
-        <w:t xml:space="preserve"> </w:t>
-      </w:r>
-      <w:proofErr w:type="spellStart"/>
-      <w:r>
-        <w:rPr>
-          <w:szCs w:val="24"/>
-        </w:rPr>
-        <w:t>Language</w:t>
-      </w:r>
-      <w:proofErr w:type="spellEnd"/>
-      <w:r>
-        <w:rPr>
-          <w:szCs w:val="24"/>
-        </w:rPr>
-        <w:t xml:space="preserve">).   При релационните бази данни група от обекти се пази в таблица, като всеки ред съответства на даден обект, а всяка колона </w:t>
-      </w:r>
-      <w:r>
-        <w:rPr>
-          <w:szCs w:val="24"/>
-        </w:rPr>
-        <w:softHyphen/>
-        <w:t xml:space="preserve">– на характеристиките му. MSSQL Server осигурява достъпност, мащабируемост, сигурност и производителност. Той поддържа различни типове данни, включително текст, изображения и XML, и осигурява поддръжка на сложни заявки, обработка на транзакции и съхранение на данни. В комбинация с технология като </w:t>
-      </w:r>
-      <w:proofErr w:type="spellStart"/>
-      <w:r>
-        <w:rPr>
-          <w:szCs w:val="24"/>
-        </w:rPr>
-        <w:t>Entity</w:t>
-      </w:r>
-      <w:proofErr w:type="spellEnd"/>
-      <w:r>
-        <w:rPr>
-          <w:szCs w:val="24"/>
-        </w:rPr>
-        <w:t xml:space="preserve"> Framework MSSQL Server ни позволява да запазваме информацията за обектите си в релационна база данни без да се налага да пишем ръчно SQL заявки.</w:t>
+        <w:t>4.7 Entity Framework Core</w:t>
+      </w:r>
+    </w:p>
+    <w:p>
+      <w:r>
+        <w:t>ORM (Object-Relational Mapping) технологиите позволяват на разработчиците да пишат код на познат обектно-ориентиран език (като C# или Java), за да взаимодействат с базата данни, без да се налага да пишат директно SQL заявки и така позволяват на разработчиците да се съсредоточат върху бизнес логиката на приложението. В този проект се използва Entity Framework Core (EF Core), който е ORM технология, разработена от Microsoft. EF Core позволява на разработчиците да работят с базата данни, използвайки специфични за областта обекти и LINQ заявки. Той поддържа различни доставчици на бази данни, включително Microsoft SQL Server, MySQL, PostgreSQL, SQLite и други. С негова помощ може да се създават приложения чрез два подхода– Code First и Database First.</w:t>
+      </w:r>
+    </w:p>
+    <w:p>
+      <w:r>
+        <w:t>Проектът е създаден с помощта на EF Core и Code First модела, при който се създават първо класовете, отговарящи на моделите в приложението, след което EF Core създава базата данни заедно с необходимите връзки и ключове по модела, изграден от разработчика с помощта на Data Annotations и наследяване и конфигуриране на DbContext класа.</w:t>
       </w:r>
     </w:p>
     <w:p/>
@@ -7894,369 +7303,110 @@
           <w:szCs w:val="40"/>
         </w:rPr>
         <w:lastRenderedPageBreak/>
-        <w:t xml:space="preserve">4.6 MSSQL Server </w:t>
-      </w:r>
-      <w:proofErr w:type="spellStart"/>
-      <w:r>
+        <w:t>4.8 LINQ</w:t>
+      </w:r>
+    </w:p>
+    <w:p>
+      <w:pPr>
+        <w:spacing w:line="360" w:lineRule="auto"/>
+        <w:jc w:val="both"/>
+        <w:rPr>
+          <w:rFonts w:cs="Times New Roman"/>
+          <w:sz w:val="28"/>
+        </w:rPr>
+      </w:pPr>
+      <w:r>
+        <w:rPr>
+          <w:rFonts w:cs="Times New Roman"/>
+        </w:rPr>
+        <w:t>Language-Integrated Query (LINQ) е името на набор от технологии, базирани на интегрирането на възможностите за заявки директно в езика C #. Традиционно заявките срещу данни се изразяват като прости низове без проверка на типа при време на компилация или поддръжка на IntelliSense. Освен това трябва да научите различен език за заявки за всеки тип източник на данни: SQL бази данни, XML документи, различни уеб услуги и т.н. С LINQ заявката е първокласна езикова конструкция, подобно на класове, методи, събития. Пишете заявки срещу силно типизирани колекции от обекти, като използвате ключови думи на език и познати оператори. LINQ семейството от технологии осигурява последователно изпитание за обекти (LINQ to Objects), релационни бази данни (LINQ до SQL) и XML (LINQ до XML). LINQ поддържа два вида синтаксис на писане на заявки</w:t>
+      </w:r>
+      <w:r>
+        <w:rPr>
+          <w:rFonts w:cs="Times New Roman"/>
+          <w:szCs w:val="24"/>
+        </w:rPr>
+        <w:t xml:space="preserve"> (LINQ Query Syntax) и (LINQ Method Syntax).</w:t>
+      </w:r>
+    </w:p>
+    <w:p/>
+    <w:p>
+      <w:pPr>
+        <w:pStyle w:val="Heading3"/>
         <w:rPr>
           <w:rFonts w:cs="Times New Roman"/>
           <w:sz w:val="40"/>
           <w:szCs w:val="40"/>
         </w:rPr>
-        <w:t>Management</w:t>
-      </w:r>
-      <w:proofErr w:type="spellEnd"/>
+      </w:pPr>
       <w:r>
         <w:rPr>
           <w:rFonts w:cs="Times New Roman"/>
           <w:sz w:val="40"/>
           <w:szCs w:val="40"/>
         </w:rPr>
-        <w:t xml:space="preserve"> </w:t>
-      </w:r>
-      <w:proofErr w:type="spellStart"/>
+        <w:t>4.</w:t>
+      </w:r>
       <w:r>
         <w:rPr>
           <w:rFonts w:cs="Times New Roman"/>
           <w:sz w:val="40"/>
           <w:szCs w:val="40"/>
         </w:rPr>
-        <w:t>Studio</w:t>
-      </w:r>
-      <w:proofErr w:type="spellEnd"/>
-    </w:p>
-    <w:p>
-      <w:r>
-        <w:t xml:space="preserve">MSSQL Server </w:t>
-      </w:r>
-      <w:proofErr w:type="spellStart"/>
-      <w:r>
-        <w:t>Management</w:t>
-      </w:r>
-      <w:proofErr w:type="spellEnd"/>
-      <w:r>
-        <w:t xml:space="preserve"> </w:t>
-      </w:r>
-      <w:proofErr w:type="spellStart"/>
-      <w:r>
-        <w:t>Studio</w:t>
-      </w:r>
-      <w:proofErr w:type="spellEnd"/>
-      <w:r>
-        <w:t xml:space="preserve"> (SSMS) е инструмент с графичен потребителски интерфейс, който се използва за управление и администриране на бази данни на Microsoft SQL Server. Той позволява на администраторите на бази данни и разработчиците да изпълняват широк кръг от задачи като конфигуриране и наблюдение на сървъри, създаване и управление на бази данни, както и писане и изпълнение на SQL заявки. Той предоставя широк набор от функционални възможности за управление на бази данни на SQL Server, включително:   </w:t>
-      </w:r>
-      <w:proofErr w:type="spellStart"/>
-      <w:r>
-        <w:t>Query</w:t>
-      </w:r>
-      <w:proofErr w:type="spellEnd"/>
-      <w:r>
-        <w:t xml:space="preserve"> </w:t>
-      </w:r>
-      <w:proofErr w:type="spellStart"/>
-      <w:r>
-        <w:t>Editor</w:t>
-      </w:r>
-      <w:proofErr w:type="spellEnd"/>
-      <w:r>
-        <w:t xml:space="preserve">, </w:t>
-      </w:r>
-      <w:proofErr w:type="spellStart"/>
-      <w:r>
-        <w:t>Object</w:t>
-      </w:r>
-      <w:proofErr w:type="spellEnd"/>
-      <w:r>
-        <w:t xml:space="preserve"> </w:t>
-      </w:r>
-      <w:proofErr w:type="spellStart"/>
-      <w:r>
-        <w:t>Explore</w:t>
-      </w:r>
-      <w:proofErr w:type="spellEnd"/>
-      <w:r>
-        <w:t xml:space="preserve">, </w:t>
-      </w:r>
-      <w:proofErr w:type="spellStart"/>
-      <w:r>
-        <w:t>Activity</w:t>
-      </w:r>
-      <w:proofErr w:type="spellEnd"/>
-      <w:r>
-        <w:t xml:space="preserve"> </w:t>
-      </w:r>
-      <w:proofErr w:type="spellStart"/>
-      <w:r>
-        <w:t>Monitor</w:t>
-      </w:r>
-      <w:proofErr w:type="spellEnd"/>
-      <w:r>
-        <w:t xml:space="preserve">, </w:t>
-      </w:r>
-      <w:proofErr w:type="spellStart"/>
-      <w:r>
-        <w:t>Database</w:t>
-      </w:r>
-      <w:proofErr w:type="spellEnd"/>
-      <w:r>
-        <w:t xml:space="preserve"> </w:t>
-      </w:r>
-      <w:proofErr w:type="spellStart"/>
-      <w:r>
-        <w:t>Backup</w:t>
-      </w:r>
-      <w:proofErr w:type="spellEnd"/>
-      <w:r>
-        <w:t xml:space="preserve"> </w:t>
-      </w:r>
-      <w:proofErr w:type="spellStart"/>
-      <w:r>
-        <w:t>and</w:t>
-      </w:r>
-      <w:proofErr w:type="spellEnd"/>
-      <w:r>
-        <w:t xml:space="preserve"> </w:t>
-      </w:r>
-      <w:proofErr w:type="spellStart"/>
-      <w:r>
-        <w:t>Restore</w:t>
-      </w:r>
-      <w:proofErr w:type="spellEnd"/>
-      <w:r>
-        <w:t xml:space="preserve">, </w:t>
-      </w:r>
-      <w:proofErr w:type="spellStart"/>
-      <w:r>
-        <w:t>Integration</w:t>
-      </w:r>
-      <w:proofErr w:type="spellEnd"/>
-      <w:r>
-        <w:t xml:space="preserve">, </w:t>
-      </w:r>
-      <w:proofErr w:type="spellStart"/>
-      <w:r>
-        <w:t>Analysis</w:t>
-      </w:r>
-      <w:proofErr w:type="spellEnd"/>
-      <w:r>
-        <w:t xml:space="preserve"> и </w:t>
-      </w:r>
-      <w:proofErr w:type="spellStart"/>
-      <w:r>
-        <w:t>Reporting</w:t>
-      </w:r>
-      <w:proofErr w:type="spellEnd"/>
-      <w:r>
-        <w:t xml:space="preserve"> Services</w:t>
-      </w:r>
-    </w:p>
-    <w:p/>
-    <w:p>
-      <w:pPr>
-        <w:pStyle w:val="Heading3"/>
+        <w:t>9</w:t>
+      </w:r>
+      <w:r>
         <w:rPr>
           <w:rFonts w:cs="Times New Roman"/>
           <w:sz w:val="40"/>
           <w:szCs w:val="40"/>
         </w:rPr>
-      </w:pPr>
-      <w:r>
+        <w:t xml:space="preserve"> ASP.NET Core Identity</w:t>
+      </w:r>
+    </w:p>
+    <w:p>
+      <w:r>
+        <w:t xml:space="preserve">ASP.NET Core Identity е система за управление на потребители, роли и удостоверяване на потребители в ASP.NET  уеб приложения. Тя предоставя  оторизация за контрол на достъпа до различни ресурси и персонализиране на поведението на аутентикацията и оторизацията, за да отговаря на специфичните нужди на приложението. ASP.NET Core Identity поддържа различни методи за удостоверяване, включително локални акаунти, социални влизания (например Facebook, Google) и двуфакторно удостоверяване. Включва също и вградена поддръжка за хеширане и валидиране на пароли, което предотвратява често срещани уязвимости в сигурността. В проекта е използван ASP.NET Core Identity, защото е необходимо да се поддържат и установяват ролите на различните потребители в системата и той прави изграждането на структурата от роли и профили на потребителите по-лесна и изчистена. </w:t>
+      </w:r>
+    </w:p>
+    <w:p/>
+    <w:p>
+      <w:pPr>
+        <w:pStyle w:val="Heading3"/>
         <w:rPr>
           <w:rFonts w:cs="Times New Roman"/>
           <w:sz w:val="40"/>
           <w:szCs w:val="40"/>
         </w:rPr>
-        <w:t xml:space="preserve">4.7 </w:t>
-      </w:r>
-      <w:proofErr w:type="spellStart"/>
+      </w:pPr>
       <w:r>
         <w:rPr>
           <w:rFonts w:cs="Times New Roman"/>
           <w:sz w:val="40"/>
           <w:szCs w:val="40"/>
         </w:rPr>
-        <w:t>Entity</w:t>
-      </w:r>
-      <w:proofErr w:type="spellEnd"/>
+        <w:t>4.</w:t>
+      </w:r>
       <w:r>
         <w:rPr>
           <w:rFonts w:cs="Times New Roman"/>
           <w:sz w:val="40"/>
           <w:szCs w:val="40"/>
         </w:rPr>
-        <w:t xml:space="preserve"> Framework </w:t>
-      </w:r>
-      <w:proofErr w:type="spellStart"/>
+        <w:t>10</w:t>
+      </w:r>
       <w:r>
         <w:rPr>
           <w:rFonts w:cs="Times New Roman"/>
           <w:sz w:val="40"/>
           <w:szCs w:val="40"/>
         </w:rPr>
-        <w:t>Core</w:t>
-      </w:r>
-      <w:proofErr w:type="spellEnd"/>
-    </w:p>
-    <w:p>
-      <w:r>
-        <w:t>ORM (</w:t>
-      </w:r>
-      <w:proofErr w:type="spellStart"/>
-      <w:r>
-        <w:t>Object-Relational</w:t>
-      </w:r>
-      <w:proofErr w:type="spellEnd"/>
-      <w:r>
-        <w:t xml:space="preserve"> </w:t>
-      </w:r>
-      <w:proofErr w:type="spellStart"/>
-      <w:r>
-        <w:t>Mapping</w:t>
-      </w:r>
-      <w:proofErr w:type="spellEnd"/>
-      <w:r>
-        <w:t xml:space="preserve">) технологиите позволяват на разработчиците да пишат код на познат обектно-ориентиран език (като C# или Java), за да взаимодействат с базата данни, без да се налага да пишат директно SQL заявки и така позволяват на разработчиците да се съсредоточат върху бизнес логиката на приложението. В този проект се използва </w:t>
-      </w:r>
-      <w:proofErr w:type="spellStart"/>
-      <w:r>
-        <w:t>Entity</w:t>
-      </w:r>
-      <w:proofErr w:type="spellEnd"/>
-      <w:r>
-        <w:t xml:space="preserve"> Framework </w:t>
-      </w:r>
-      <w:proofErr w:type="spellStart"/>
-      <w:r>
-        <w:t>Core</w:t>
-      </w:r>
-      <w:proofErr w:type="spellEnd"/>
-      <w:r>
-        <w:t xml:space="preserve"> (EF </w:t>
-      </w:r>
-      <w:proofErr w:type="spellStart"/>
-      <w:r>
-        <w:t>Core</w:t>
-      </w:r>
-      <w:proofErr w:type="spellEnd"/>
-      <w:r>
-        <w:t xml:space="preserve">), който е ORM технология, разработена от Microsoft. EF </w:t>
-      </w:r>
-      <w:proofErr w:type="spellStart"/>
-      <w:r>
-        <w:t>Core</w:t>
-      </w:r>
-      <w:proofErr w:type="spellEnd"/>
-      <w:r>
-        <w:t xml:space="preserve"> позволява на разработчиците да работят с базата данни, използвайки специфични за областта обекти и LINQ заявки. Той поддържа различни доставчици на бази данни, включително Microsoft SQL Server, </w:t>
-      </w:r>
-      <w:proofErr w:type="spellStart"/>
-      <w:r>
-        <w:t>MySQL</w:t>
-      </w:r>
-      <w:proofErr w:type="spellEnd"/>
-      <w:r>
-        <w:t xml:space="preserve">, </w:t>
-      </w:r>
-      <w:proofErr w:type="spellStart"/>
-      <w:r>
-        <w:t>PostgreSQL</w:t>
-      </w:r>
-      <w:proofErr w:type="spellEnd"/>
-      <w:r>
-        <w:t xml:space="preserve">, </w:t>
-      </w:r>
-      <w:proofErr w:type="spellStart"/>
-      <w:r>
-        <w:t>SQLite</w:t>
-      </w:r>
-      <w:proofErr w:type="spellEnd"/>
-      <w:r>
-        <w:t xml:space="preserve"> и други. С негова помощ може да се създават приложения чрез два подхода– </w:t>
-      </w:r>
-      <w:proofErr w:type="spellStart"/>
-      <w:r>
-        <w:t>Code</w:t>
-      </w:r>
-      <w:proofErr w:type="spellEnd"/>
-      <w:r>
-        <w:t xml:space="preserve"> </w:t>
-      </w:r>
-      <w:proofErr w:type="spellStart"/>
-      <w:r>
-        <w:t>First</w:t>
-      </w:r>
-      <w:proofErr w:type="spellEnd"/>
-      <w:r>
-        <w:t xml:space="preserve"> и </w:t>
-      </w:r>
-      <w:proofErr w:type="spellStart"/>
-      <w:r>
-        <w:t>Database</w:t>
-      </w:r>
-      <w:proofErr w:type="spellEnd"/>
-      <w:r>
-        <w:t xml:space="preserve"> </w:t>
-      </w:r>
-      <w:proofErr w:type="spellStart"/>
-      <w:r>
-        <w:t>First</w:t>
-      </w:r>
-      <w:proofErr w:type="spellEnd"/>
-      <w:r>
-        <w:t>.</w:t>
-      </w:r>
-    </w:p>
-    <w:p>
-      <w:r>
-        <w:t xml:space="preserve">Проектът е създаден с помощта на EF </w:t>
-      </w:r>
-      <w:proofErr w:type="spellStart"/>
-      <w:r>
-        <w:t>Core</w:t>
-      </w:r>
-      <w:proofErr w:type="spellEnd"/>
-      <w:r>
-        <w:t xml:space="preserve"> и </w:t>
-      </w:r>
-      <w:proofErr w:type="spellStart"/>
-      <w:r>
-        <w:t>Code</w:t>
-      </w:r>
-      <w:proofErr w:type="spellEnd"/>
-      <w:r>
-        <w:t xml:space="preserve"> </w:t>
-      </w:r>
-      <w:proofErr w:type="spellStart"/>
-      <w:r>
-        <w:t>First</w:t>
-      </w:r>
-      <w:proofErr w:type="spellEnd"/>
-      <w:r>
-        <w:t xml:space="preserve"> модела, при който се създават първо класовете, отговарящи на моделите в приложението, след което EF </w:t>
-      </w:r>
-      <w:proofErr w:type="spellStart"/>
-      <w:r>
-        <w:t>Core</w:t>
-      </w:r>
-      <w:proofErr w:type="spellEnd"/>
-      <w:r>
-        <w:t xml:space="preserve"> създава базата данни заедно с необходимите връзки и ключове по модела, изграден от разработчика с помощта на Data </w:t>
-      </w:r>
-      <w:proofErr w:type="spellStart"/>
-      <w:r>
-        <w:t>Annotations</w:t>
-      </w:r>
-      <w:proofErr w:type="spellEnd"/>
-      <w:r>
-        <w:t xml:space="preserve"> и наследяване и конфигуриране на </w:t>
-      </w:r>
-      <w:proofErr w:type="spellStart"/>
-      <w:r>
-        <w:t>DbContext</w:t>
-      </w:r>
-      <w:proofErr w:type="spellEnd"/>
-      <w:r>
-        <w:t xml:space="preserve"> класа.</w:t>
+        <w:t xml:space="preserve"> Уеб браузър</w:t>
+      </w:r>
+    </w:p>
+    <w:p>
+      <w:r>
+        <w:t>Уеб браузърът е приложение, което позволява на потребителите да имат достъп до и да разглеждат уеб страници в интернет. Уеб браузърите предоставят графичен потребителски интерфейс, чрез който потребителите могат да взаимодействат с уеб съдържание, включително текст, изображения, видеоклипове и друга мултимедия. Достъпът до приложенията на Blazor Server, каквото ще е и използваното за проекта, може да се осъществи чрез всеки съвременен уеб браузър, който поддържа JavaScript. Въпреки това, някои по-стари версии на тези браузъри може да не се поддържат напълно или да имат ограничения в производителността при работа с приложенията на Blazor Server. Най-популярните уеб браузъри включват: Google Chrome, Mozilla Firefox, Apple Safari, Brave, Opera и други.</w:t>
       </w:r>
     </w:p>
     <w:p/>
@@ -8275,340 +7425,120 @@
           <w:sz w:val="40"/>
           <w:szCs w:val="40"/>
         </w:rPr>
-        <w:t>4.8 LINQ</w:t>
-      </w:r>
-    </w:p>
-    <w:p>
-      <w:pPr>
-        <w:spacing w:line="360" w:lineRule="auto"/>
-        <w:jc w:val="both"/>
-        <w:rPr>
-          <w:rFonts w:cs="Times New Roman"/>
-          <w:sz w:val="28"/>
-        </w:rPr>
-      </w:pPr>
-      <w:proofErr w:type="spellStart"/>
-      <w:r>
-        <w:rPr>
-          <w:rFonts w:cs="Times New Roman"/>
-        </w:rPr>
-        <w:t>Language-Integrated</w:t>
-      </w:r>
-      <w:proofErr w:type="spellEnd"/>
-      <w:r>
-        <w:rPr>
-          <w:rFonts w:cs="Times New Roman"/>
-        </w:rPr>
-        <w:t xml:space="preserve"> </w:t>
-      </w:r>
-      <w:proofErr w:type="spellStart"/>
-      <w:r>
-        <w:rPr>
-          <w:rFonts w:cs="Times New Roman"/>
-        </w:rPr>
-        <w:t>Query</w:t>
-      </w:r>
-      <w:proofErr w:type="spellEnd"/>
-      <w:r>
-        <w:rPr>
-          <w:rFonts w:cs="Times New Roman"/>
-        </w:rPr>
-        <w:t xml:space="preserve"> (LINQ) е името на набор от технологии, базирани на интегрирането на възможностите за заявки директно в езика C #. Традиционно заявките срещу данни се изразяват като прости низове без проверка на типа при време на компилация или поддръжка на </w:t>
-      </w:r>
-      <w:proofErr w:type="spellStart"/>
-      <w:r>
-        <w:rPr>
-          <w:rFonts w:cs="Times New Roman"/>
-        </w:rPr>
-        <w:t>IntelliSense</w:t>
-      </w:r>
-      <w:proofErr w:type="spellEnd"/>
-      <w:r>
-        <w:rPr>
-          <w:rFonts w:cs="Times New Roman"/>
-        </w:rPr>
-        <w:t xml:space="preserve">. Освен това трябва да научите различен език за заявки за всеки тип източник на данни: SQL бази данни, XML документи, различни уеб услуги и т.н. С LINQ заявката е първокласна езикова конструкция, подобно на класове, методи, събития. Пишете заявки срещу силно типизирани колекции от обекти, като използвате ключови думи на език и познати оператори. LINQ семейството от технологии осигурява последователно изпитание за обекти (LINQ </w:t>
-      </w:r>
-      <w:proofErr w:type="spellStart"/>
-      <w:r>
-        <w:rPr>
-          <w:rFonts w:cs="Times New Roman"/>
-        </w:rPr>
-        <w:t>to</w:t>
-      </w:r>
-      <w:proofErr w:type="spellEnd"/>
-      <w:r>
-        <w:rPr>
-          <w:rFonts w:cs="Times New Roman"/>
-        </w:rPr>
-        <w:t xml:space="preserve"> </w:t>
-      </w:r>
-      <w:proofErr w:type="spellStart"/>
-      <w:r>
-        <w:rPr>
-          <w:rFonts w:cs="Times New Roman"/>
-        </w:rPr>
-        <w:t>Objects</w:t>
-      </w:r>
-      <w:proofErr w:type="spellEnd"/>
-      <w:r>
-        <w:rPr>
-          <w:rFonts w:cs="Times New Roman"/>
-        </w:rPr>
-        <w:t xml:space="preserve">), </w:t>
-      </w:r>
-      <w:r>
-        <w:rPr>
-          <w:rFonts w:cs="Times New Roman"/>
-        </w:rPr>
-        <w:lastRenderedPageBreak/>
-        <w:t>релационни бази данни (LINQ до SQL) и XML (LINQ до XML). LINQ поддържа два вида синтаксис на писане на заявки</w:t>
-      </w:r>
-      <w:r>
-        <w:rPr>
-          <w:rFonts w:cs="Times New Roman"/>
-          <w:szCs w:val="24"/>
-        </w:rPr>
-        <w:t xml:space="preserve"> (LINQ </w:t>
-      </w:r>
-      <w:proofErr w:type="spellStart"/>
-      <w:r>
-        <w:rPr>
-          <w:rFonts w:cs="Times New Roman"/>
-          <w:szCs w:val="24"/>
-        </w:rPr>
-        <w:t>Query</w:t>
-      </w:r>
-      <w:proofErr w:type="spellEnd"/>
-      <w:r>
-        <w:rPr>
-          <w:rFonts w:cs="Times New Roman"/>
-          <w:szCs w:val="24"/>
-        </w:rPr>
-        <w:t xml:space="preserve"> </w:t>
-      </w:r>
-      <w:proofErr w:type="spellStart"/>
-      <w:r>
-        <w:rPr>
-          <w:rFonts w:cs="Times New Roman"/>
-          <w:szCs w:val="24"/>
-        </w:rPr>
-        <w:t>Syntax</w:t>
-      </w:r>
-      <w:proofErr w:type="spellEnd"/>
-      <w:r>
-        <w:rPr>
-          <w:rFonts w:cs="Times New Roman"/>
-          <w:szCs w:val="24"/>
-        </w:rPr>
-        <w:t xml:space="preserve">) и (LINQ </w:t>
-      </w:r>
-      <w:proofErr w:type="spellStart"/>
-      <w:r>
-        <w:rPr>
-          <w:rFonts w:cs="Times New Roman"/>
-          <w:szCs w:val="24"/>
-        </w:rPr>
-        <w:t>Method</w:t>
-      </w:r>
-      <w:proofErr w:type="spellEnd"/>
-      <w:r>
-        <w:rPr>
-          <w:rFonts w:cs="Times New Roman"/>
-          <w:szCs w:val="24"/>
-        </w:rPr>
-        <w:t xml:space="preserve"> </w:t>
-      </w:r>
-      <w:proofErr w:type="spellStart"/>
-      <w:r>
-        <w:rPr>
-          <w:rFonts w:cs="Times New Roman"/>
-          <w:szCs w:val="24"/>
-        </w:rPr>
-        <w:t>Syntax</w:t>
-      </w:r>
-      <w:proofErr w:type="spellEnd"/>
-      <w:r>
-        <w:rPr>
-          <w:rFonts w:cs="Times New Roman"/>
-          <w:szCs w:val="24"/>
-        </w:rPr>
-        <w:t>).</w:t>
-      </w:r>
-    </w:p>
-    <w:p/>
-    <w:p>
-      <w:pPr>
-        <w:pStyle w:val="Heading3"/>
+        <w:t>4.1</w:t>
+      </w:r>
+      <w:r>
         <w:rPr>
           <w:rFonts w:cs="Times New Roman"/>
           <w:sz w:val="40"/>
           <w:szCs w:val="40"/>
         </w:rPr>
-      </w:pPr>
+        <w:t>1</w:t>
+      </w:r>
       <w:r>
         <w:rPr>
           <w:rFonts w:cs="Times New Roman"/>
           <w:sz w:val="40"/>
           <w:szCs w:val="40"/>
         </w:rPr>
-        <w:t>4.</w:t>
-      </w:r>
-      <w:r>
+        <w:t xml:space="preserve"> HTML</w:t>
+      </w:r>
+    </w:p>
+    <w:p>
+      <w:r>
+        <w:t>HTML (Hypertext Markup Language – език за маркиране на хипертекст) се използва за създаване и структуриране на съдържание за уеб. Това е стандартният език, използван за създаване на уеб страници и други документи, които могат да се разглеждат в уеб браузър.</w:t>
+      </w:r>
+    </w:p>
+    <w:p>
+      <w:r>
+        <w:t>HTML е език за маркиране, което означава, че използва тагове за определяне на структурата и съдържанието на дадена уеб страница. Тези тагове се използват за създаване на заглавия, параграфи, списъци, връзки, изображения, форми, таблици и други елементи на уеб страницата. Съдържанието на уебстраницата се определя чрез комбинация от HTML тагове и текст.</w:t>
+      </w:r>
+    </w:p>
+    <w:p>
+      <w:r>
+        <w:t>HTML е в основата на Интернет и е от съществено значение за създаването на уеб страници и други уеб базирани приложения. Той се използва в комбинация с други уеб технологии като CSS и JavaScript за създаване на интерактивни и интересни уеб изживявания.</w:t>
+      </w:r>
+    </w:p>
+    <w:p>
+      <w:r>
+        <w:t>HTML5 е най-новата версия на HTML, която включва нови функции, като поддръжка на мултимедия, нови семантични елементи и подобрена достъпност. HTML5 включва и API(Application Programming Interface) за геолокация, плъзгане и пускане и други усъвършенствани функции, което улеснява разработчиците при създаването на богати и интерактивни уеб приложения.</w:t>
+      </w:r>
+    </w:p>
+    <w:p/>
+    <w:p>
+      <w:pPr>
+        <w:pStyle w:val="Heading3"/>
         <w:rPr>
           <w:rFonts w:cs="Times New Roman"/>
           <w:sz w:val="40"/>
           <w:szCs w:val="40"/>
         </w:rPr>
-        <w:t>9</w:t>
-      </w:r>
+      </w:pPr>
       <w:r>
         <w:rPr>
           <w:rFonts w:cs="Times New Roman"/>
           <w:sz w:val="40"/>
           <w:szCs w:val="40"/>
         </w:rPr>
-        <w:t xml:space="preserve"> ASP.NET </w:t>
-      </w:r>
-      <w:proofErr w:type="spellStart"/>
+        <w:t>4.1</w:t>
+      </w:r>
       <w:r>
         <w:rPr>
           <w:rFonts w:cs="Times New Roman"/>
           <w:sz w:val="40"/>
           <w:szCs w:val="40"/>
         </w:rPr>
-        <w:t>Core</w:t>
-      </w:r>
-      <w:proofErr w:type="spellEnd"/>
+        <w:t>2</w:t>
+      </w:r>
       <w:r>
         <w:rPr>
           <w:rFonts w:cs="Times New Roman"/>
           <w:sz w:val="40"/>
           <w:szCs w:val="40"/>
         </w:rPr>
-        <w:t xml:space="preserve"> </w:t>
-      </w:r>
-      <w:proofErr w:type="spellStart"/>
-      <w:r>
+        <w:t xml:space="preserve"> CSS</w:t>
+      </w:r>
+    </w:p>
+    <w:p>
+      <w:r>
+        <w:t>CSS (Cascading Style Sheets) е език, който се използва за описание на представянето на документ, написан в HTML или XML. Той определя как елементите на HTML да се показват на екрана, в печата или в други медии. CSS отделя представянето на документа от неговото съдържание и дава възможност на разработчиците да контролират оформлението, типографията, цветовете и други визуални аспекти на дадена уеб страница.</w:t>
+      </w:r>
+    </w:p>
+    <w:p>
+      <w:r>
+        <w:t>CSS се използва в комбинация с HTML за създаване на визуално привлекателни и адаптивни уебсайтове. Той позволява на разработчиците да прилагат стилизиране към отделни HTML елементи или към групи от елементи, като използват селектори за насочване към конкретни елементи на страницата. CSS също така позволява създаването на адаптивни дизайни, които регулират оформлението и стила на страницата в зависимост от размера на екрана и ориентацията на устройството, което се използва за разглеждане.</w:t>
+      </w:r>
+    </w:p>
+    <w:p>
+      <w:r>
+        <w:t>CSS се състои от поредица от правила, които определят стилизирането на дадена страница. Всяко правило се състои от селектор, който насочва към HTML елементите, към които ще се прилага стилизирането, и набор от декларации, които определят свойствата на стилизирането и техните стойности. CSS може да се запише в реда на HTML документа, в отделен файл за стилове или да се вгради в един HTML документ.</w:t>
+      </w:r>
+    </w:p>
+    <w:p/>
+    <w:p>
+      <w:pPr>
+        <w:pStyle w:val="Heading3"/>
         <w:rPr>
           <w:rFonts w:cs="Times New Roman"/>
           <w:sz w:val="40"/>
           <w:szCs w:val="40"/>
         </w:rPr>
-        <w:t>Identity</w:t>
-      </w:r>
-      <w:proofErr w:type="spellEnd"/>
-    </w:p>
-    <w:p>
-      <w:r>
-        <w:t xml:space="preserve">ASP.NET </w:t>
-      </w:r>
-      <w:proofErr w:type="spellStart"/>
-      <w:r>
-        <w:t>Core</w:t>
-      </w:r>
-      <w:proofErr w:type="spellEnd"/>
-      <w:r>
-        <w:t xml:space="preserve"> </w:t>
-      </w:r>
-      <w:proofErr w:type="spellStart"/>
-      <w:r>
-        <w:t>Identity</w:t>
-      </w:r>
-      <w:proofErr w:type="spellEnd"/>
-      <w:r>
-        <w:t xml:space="preserve"> е система за управление на потребители, роли и удостоверяване на потребители в ASP.NET  уеб приложения. Тя предоставя  оторизация за контрол на достъпа до различни ресурси и персонализиране на поведението на </w:t>
-      </w:r>
-      <w:proofErr w:type="spellStart"/>
-      <w:r>
-        <w:t>аутентикацията</w:t>
-      </w:r>
-      <w:proofErr w:type="spellEnd"/>
-      <w:r>
-        <w:t xml:space="preserve"> и оторизацията, за да отговаря на специфичните нужди на приложението. ASP.NET </w:t>
-      </w:r>
-      <w:proofErr w:type="spellStart"/>
-      <w:r>
-        <w:t>Core</w:t>
-      </w:r>
-      <w:proofErr w:type="spellEnd"/>
-      <w:r>
-        <w:t xml:space="preserve"> </w:t>
-      </w:r>
-      <w:proofErr w:type="spellStart"/>
-      <w:r>
-        <w:t>Identity</w:t>
-      </w:r>
-      <w:proofErr w:type="spellEnd"/>
-      <w:r>
-        <w:t xml:space="preserve"> поддържа различни методи за удостоверяване, включително локални акаунти, социални влизания (например </w:t>
-      </w:r>
-      <w:proofErr w:type="spellStart"/>
-      <w:r>
-        <w:t>Facebook</w:t>
-      </w:r>
-      <w:proofErr w:type="spellEnd"/>
-      <w:r>
-        <w:t xml:space="preserve">, </w:t>
-      </w:r>
-      <w:proofErr w:type="spellStart"/>
-      <w:r>
-        <w:t>Google</w:t>
-      </w:r>
-      <w:proofErr w:type="spellEnd"/>
-      <w:r>
-        <w:t xml:space="preserve">) и </w:t>
-      </w:r>
-      <w:proofErr w:type="spellStart"/>
-      <w:r>
-        <w:t>двуфакторно</w:t>
-      </w:r>
-      <w:proofErr w:type="spellEnd"/>
-      <w:r>
-        <w:t xml:space="preserve"> удостоверяване. Включва също и вградена поддръжка за </w:t>
-      </w:r>
-      <w:proofErr w:type="spellStart"/>
-      <w:r>
-        <w:t>хеширане</w:t>
-      </w:r>
-      <w:proofErr w:type="spellEnd"/>
-      <w:r>
-        <w:t xml:space="preserve"> и валидиране на пароли, което предотвратява често срещани уязвимости в сигурността. В проекта е използван ASP.NET </w:t>
-      </w:r>
-      <w:proofErr w:type="spellStart"/>
-      <w:r>
-        <w:t>Core</w:t>
-      </w:r>
-      <w:proofErr w:type="spellEnd"/>
-      <w:r>
-        <w:t xml:space="preserve"> </w:t>
-      </w:r>
-      <w:proofErr w:type="spellStart"/>
-      <w:r>
-        <w:t>Identity</w:t>
-      </w:r>
-      <w:proofErr w:type="spellEnd"/>
-      <w:r>
-        <w:t xml:space="preserve">, защото е необходимо да се поддържат и установяват ролите на различните потребители в системата и той прави изграждането на структурата от роли и профили на потребителите по-лесна и изчистена. </w:t>
-      </w:r>
-    </w:p>
-    <w:p/>
-    <w:p>
-      <w:pPr>
-        <w:pStyle w:val="Heading3"/>
+      </w:pPr>
+      <w:r>
         <w:rPr>
           <w:rFonts w:cs="Times New Roman"/>
           <w:sz w:val="40"/>
           <w:szCs w:val="40"/>
         </w:rPr>
-      </w:pPr>
+        <w:t>4.1</w:t>
+      </w:r>
       <w:r>
         <w:rPr>
           <w:rFonts w:cs="Times New Roman"/>
           <w:sz w:val="40"/>
           <w:szCs w:val="40"/>
         </w:rPr>
-        <w:t>4.</w:t>
+        <w:t>3</w:t>
       </w:r>
       <w:r>
         <w:rPr>
@@ -8616,119 +7546,54 @@
           <w:sz w:val="40"/>
           <w:szCs w:val="40"/>
         </w:rPr>
-        <w:t>10</w:t>
-      </w:r>
-      <w:r>
+        <w:t xml:space="preserve"> Javascript</w:t>
+      </w:r>
+    </w:p>
+    <w:p>
+      <w:r>
+        <w:t>JavaScript е популярен език за програмиране от високо ниво, който се използва предимно за създаване на динамични и интерактивни уеб страници. Създаден е през 1995 г. от Брендън Айх по време на работата му в Netscape Communications Corporation.</w:t>
+      </w:r>
+    </w:p>
+    <w:p>
+      <w:r>
+        <w:t>JavaScript е „client side“ скриптов език, което означава, че се изпълнява в уеб браузъра на потребителя, а не на уеб сървър. Често се използва в комбинация с HTML и CSS за добавяне на интерактивност и функционалност към уеб страниците. JavaScript се използва и в „server side“ програмирането, като например в Node.js, популярна среда за изпълнение на JavaScript за изграждане на приложения от страна на сървъра.</w:t>
+      </w:r>
+    </w:p>
+    <w:p>
+      <w:r>
+        <w:t>JavaScript е обектно-ориентиран език, което означава, че позволява на разработчиците да дефинират обекти и техните свойства и методи. Той също така поддържа парадигми на функционалното програмиране, като например функции от по-висок ред и затваряне.</w:t>
+      </w:r>
+    </w:p>
+    <w:p>
+      <w:r>
+        <w:t>JavaScript разполага с широк набор от вградени функции и обекти, като масиви, низове и регулярни изрази, които го превръщат в мощен и гъвкав език за уеб разработка. Той също така разполага с голяма екосистема от библиотеки и рамки на трети страни, като React, Angular и Vue.js, които осигуряват допълнителна функционалност и инструменти за изграждане на сложни уеб приложения.</w:t>
+      </w:r>
+    </w:p>
+    <w:p/>
+    <w:p>
+      <w:pPr>
+        <w:pStyle w:val="Heading3"/>
         <w:rPr>
           <w:rFonts w:cs="Times New Roman"/>
           <w:sz w:val="40"/>
           <w:szCs w:val="40"/>
         </w:rPr>
-        <w:t xml:space="preserve"> Уеб браузър</w:t>
-      </w:r>
-    </w:p>
-    <w:p>
-      <w:r>
-        <w:t xml:space="preserve">Уеб браузърът е приложение, което позволява на потребителите да имат достъп до и да разглеждат уеб страници в интернет. Уеб браузърите предоставят графичен потребителски интерфейс, чрез който потребителите могат да взаимодействат с уеб съдържание, включително текст, изображения, видеоклипове и друга мултимедия. Достъпът до приложенията на </w:t>
-      </w:r>
-      <w:proofErr w:type="spellStart"/>
-      <w:r>
-        <w:t>Blazor</w:t>
-      </w:r>
-      <w:proofErr w:type="spellEnd"/>
-      <w:r>
-        <w:t xml:space="preserve"> Server, каквото ще е и използваното за проекта, може да се осъществи чрез всеки съвременен уеб браузър, който поддържа </w:t>
-      </w:r>
-      <w:proofErr w:type="spellStart"/>
-      <w:r>
-        <w:t>JavaScript</w:t>
-      </w:r>
-      <w:proofErr w:type="spellEnd"/>
-      <w:r>
-        <w:t xml:space="preserve">. Въпреки това, някои по-стари версии на тези браузъри може да не се поддържат напълно или да имат ограничения в производителността при работа с приложенията на </w:t>
-      </w:r>
-      <w:proofErr w:type="spellStart"/>
-      <w:r>
-        <w:t>Blazor</w:t>
-      </w:r>
-      <w:proofErr w:type="spellEnd"/>
-      <w:r>
-        <w:t xml:space="preserve"> Server. Най-популярните уеб браузъри включват: </w:t>
-      </w:r>
-      <w:proofErr w:type="spellStart"/>
-      <w:r>
-        <w:t>Google</w:t>
-      </w:r>
-      <w:proofErr w:type="spellEnd"/>
-      <w:r>
-        <w:t xml:space="preserve"> </w:t>
-      </w:r>
-      <w:proofErr w:type="spellStart"/>
-      <w:r>
-        <w:t>Chrome</w:t>
-      </w:r>
-      <w:proofErr w:type="spellEnd"/>
-      <w:r>
-        <w:t xml:space="preserve">, </w:t>
-      </w:r>
-      <w:proofErr w:type="spellStart"/>
-      <w:r>
-        <w:t>Mozilla</w:t>
-      </w:r>
-      <w:proofErr w:type="spellEnd"/>
-      <w:r>
-        <w:t xml:space="preserve"> </w:t>
-      </w:r>
-      <w:proofErr w:type="spellStart"/>
-      <w:r>
-        <w:t>Firefox</w:t>
-      </w:r>
-      <w:proofErr w:type="spellEnd"/>
-      <w:r>
-        <w:t xml:space="preserve">, Apple </w:t>
-      </w:r>
-      <w:proofErr w:type="spellStart"/>
-      <w:r>
-        <w:t>Safari</w:t>
-      </w:r>
-      <w:proofErr w:type="spellEnd"/>
-      <w:r>
-        <w:t xml:space="preserve">, </w:t>
-      </w:r>
-      <w:proofErr w:type="spellStart"/>
-      <w:r>
-        <w:t>Brave</w:t>
-      </w:r>
-      <w:proofErr w:type="spellEnd"/>
-      <w:r>
-        <w:t xml:space="preserve">, </w:t>
-      </w:r>
-      <w:proofErr w:type="spellStart"/>
-      <w:r>
-        <w:t>Opera</w:t>
-      </w:r>
-      <w:proofErr w:type="spellEnd"/>
-      <w:r>
-        <w:t xml:space="preserve"> и други.</w:t>
-      </w:r>
-    </w:p>
-    <w:p/>
-    <w:p>
-      <w:pPr>
-        <w:pStyle w:val="Heading3"/>
+      </w:pPr>
+      <w:r>
         <w:rPr>
           <w:rFonts w:cs="Times New Roman"/>
           <w:sz w:val="40"/>
           <w:szCs w:val="40"/>
         </w:rPr>
-      </w:pPr>
+        <w:t>4.1</w:t>
+      </w:r>
       <w:r>
         <w:rPr>
           <w:rFonts w:cs="Times New Roman"/>
           <w:sz w:val="40"/>
           <w:szCs w:val="40"/>
         </w:rPr>
-        <w:t>4.1</w:t>
+        <w:t>4</w:t>
       </w:r>
       <w:r>
         <w:rPr>
@@ -8736,111 +7601,54 @@
           <w:sz w:val="40"/>
           <w:szCs w:val="40"/>
         </w:rPr>
-        <w:t>1</w:t>
-      </w:r>
-      <w:r>
+        <w:t xml:space="preserve"> Razor</w:t>
+      </w:r>
+    </w:p>
+    <w:p>
+      <w:r>
+        <w:t>Razor е синтаксис за създаване на динамични уеб страници в ASP.NET Синтаксисът Razor е синтаксис за маркиране, който комбинира HTML и код от страна на сървъра, позволявайки на разработчиците да създават динамични уеб страници, които могат да се изпълняват на сървъра.</w:t>
+      </w:r>
+    </w:p>
+    <w:p>
+      <w:r>
+        <w:t>Razor бива въведен в ASP.NET MVC 3 като алтернатива на традиционния синтаксис на ASP.NET Web Forms. Той е проектиран така, че да бъде прост и интуитивен, позволявайки на разработчиците да пишат чист и поддържан код. Синтаксисът Razor поддържа различни езици за програмиране, включително C#, Visual Basic и F#.</w:t>
+      </w:r>
+    </w:p>
+    <w:p>
+      <w:r>
+        <w:t>Синтаксисът на Razor позволява на разработчиците да вграждат код от страна на сървъра в HTML, като използват символа "@". Този код може да включва C# изрази, оператори и структури за управление, като например if/else оператори и цикли. Синтаксисът на Razor също така предоставя функции като оформления, частични изгледи и компоненти на изгледи, които позволяват на разработчиците да създават многократно използваем и модулен код за своите уеб страници.</w:t>
+      </w:r>
+    </w:p>
+    <w:p>
+      <w:r>
+        <w:t>Едно от основните предимства на Razor е, че позволява на разработчиците да пишат код от страна на сървъра директно в своите HTML маркировки, което улеснява създаването на динамични уеб страници и избягва нуждата от излишни файлове с код. Razor също така осигурява силна проверка на типовете и други функции за безопасност, които помагат за намаляване на грешките и подобряване на цялостното качество на кода.</w:t>
+      </w:r>
+    </w:p>
+    <w:p/>
+    <w:p>
+      <w:pPr>
+        <w:pStyle w:val="Heading3"/>
         <w:rPr>
           <w:rFonts w:cs="Times New Roman"/>
           <w:sz w:val="40"/>
           <w:szCs w:val="40"/>
         </w:rPr>
-        <w:t xml:space="preserve"> HTML</w:t>
-      </w:r>
-    </w:p>
-    <w:p>
-      <w:r>
-        <w:t>HTML (</w:t>
-      </w:r>
-      <w:proofErr w:type="spellStart"/>
-      <w:r>
-        <w:t>Hypertext</w:t>
-      </w:r>
-      <w:proofErr w:type="spellEnd"/>
-      <w:r>
-        <w:t xml:space="preserve"> </w:t>
-      </w:r>
-      <w:proofErr w:type="spellStart"/>
-      <w:r>
-        <w:t>Markup</w:t>
-      </w:r>
-      <w:proofErr w:type="spellEnd"/>
-      <w:r>
-        <w:t xml:space="preserve"> </w:t>
-      </w:r>
-      <w:proofErr w:type="spellStart"/>
-      <w:r>
-        <w:t>Language</w:t>
-      </w:r>
-      <w:proofErr w:type="spellEnd"/>
-      <w:r>
-        <w:t xml:space="preserve"> – език за маркиране на хипертекст) се използва за създаване и структуриране на съдържание за уеб. Това е стандартният език, използван за създаване на уеб страници и други документи, които могат да се разглеждат в уеб браузър.</w:t>
-      </w:r>
-    </w:p>
-    <w:p>
-      <w:r>
-        <w:t>HTML е език за маркиране, което означава, че използва тагове за определяне на структурата и съдържанието на дадена уеб страница. Тези тагове се използват за създаване на заглавия, параграфи, списъци, връзки, изображения, форми, таблици и други елементи на уеб страницата. Съдържанието на уебстраницата се определя чрез комбинация от HTML тагове и текст.</w:t>
-      </w:r>
-    </w:p>
-    <w:p>
-      <w:r>
-        <w:lastRenderedPageBreak/>
-        <w:t xml:space="preserve">HTML е в основата на Интернет и е от съществено значение за създаването на уеб страници и други уеб базирани приложения. Той се използва в комбинация с други уеб технологии като CSS и </w:t>
-      </w:r>
-      <w:proofErr w:type="spellStart"/>
-      <w:r>
-        <w:t>JavaScript</w:t>
-      </w:r>
-      <w:proofErr w:type="spellEnd"/>
-      <w:r>
-        <w:t xml:space="preserve"> за създаване на интерактивни и интересни уеб изживявания.</w:t>
-      </w:r>
-    </w:p>
-    <w:p>
-      <w:r>
-        <w:t>HTML5 е най-новата версия на HTML, която включва нови функции, като поддръжка на мултимедия, нови семантични елементи и подобрена достъпност. HTML5 включва и API(</w:t>
-      </w:r>
-      <w:proofErr w:type="spellStart"/>
-      <w:r>
-        <w:t>Application</w:t>
-      </w:r>
-      <w:proofErr w:type="spellEnd"/>
-      <w:r>
-        <w:t xml:space="preserve"> </w:t>
-      </w:r>
-      <w:proofErr w:type="spellStart"/>
-      <w:r>
-        <w:t>Programming</w:t>
-      </w:r>
-      <w:proofErr w:type="spellEnd"/>
-      <w:r>
-        <w:t xml:space="preserve"> </w:t>
-      </w:r>
-      <w:proofErr w:type="spellStart"/>
-      <w:r>
-        <w:t>Interface</w:t>
-      </w:r>
-      <w:proofErr w:type="spellEnd"/>
-      <w:r>
-        <w:t>) за геолокация, плъзгане и пускане и други усъвършенствани функции, което улеснява разработчиците при създаването на богати и интерактивни уеб приложения.</w:t>
-      </w:r>
-    </w:p>
-    <w:p/>
-    <w:p>
-      <w:pPr>
-        <w:pStyle w:val="Heading3"/>
+      </w:pPr>
+      <w:r>
         <w:rPr>
           <w:rFonts w:cs="Times New Roman"/>
           <w:sz w:val="40"/>
           <w:szCs w:val="40"/>
         </w:rPr>
-      </w:pPr>
+        <w:t>4.1</w:t>
+      </w:r>
       <w:r>
         <w:rPr>
           <w:rFonts w:cs="Times New Roman"/>
           <w:sz w:val="40"/>
           <w:szCs w:val="40"/>
         </w:rPr>
-        <w:t>4.1</w:t>
+        <w:t>5</w:t>
       </w:r>
       <w:r>
         <w:rPr>
@@ -8848,7 +7656,7 @@
           <w:sz w:val="40"/>
           <w:szCs w:val="40"/>
         </w:rPr>
-        <w:t>2</w:t>
+        <w:t xml:space="preserve"> Bootstrap</w:t>
       </w:r>
       <w:r>
         <w:rPr>
@@ -8856,49 +7664,41 @@
           <w:sz w:val="40"/>
           <w:szCs w:val="40"/>
         </w:rPr>
-        <w:t xml:space="preserve"> CSS</w:t>
-      </w:r>
-    </w:p>
-    <w:p>
-      <w:r>
-        <w:t>CSS (</w:t>
-      </w:r>
-      <w:proofErr w:type="spellStart"/>
-      <w:r>
-        <w:t>Cascading</w:t>
-      </w:r>
-      <w:proofErr w:type="spellEnd"/>
-      <w:r>
-        <w:t xml:space="preserve"> </w:t>
-      </w:r>
-      <w:proofErr w:type="spellStart"/>
-      <w:r>
-        <w:t>Style</w:t>
-      </w:r>
-      <w:proofErr w:type="spellEnd"/>
-      <w:r>
-        <w:t xml:space="preserve"> </w:t>
-      </w:r>
-      <w:proofErr w:type="spellStart"/>
-      <w:r>
-        <w:t>Sheets</w:t>
-      </w:r>
-      <w:proofErr w:type="spellEnd"/>
-      <w:r>
-        <w:t>) е език, който се използва за описание на представянето на документ, написан в HTML или XML. Той определя как елементите на HTML да се показват на екрана, в печата или в други медии. CSS отделя представянето на документа от неговото съдържание и дава възможност на разработчиците да контролират оформлението, типографията, цветовете и други визуални аспекти на дадена уеб страница.</w:t>
-      </w:r>
-    </w:p>
-    <w:p>
-      <w:r>
-        <w:t>CSS се използва в комбинация с HTML за създаване на визуално привлекателни и адаптивни уебсайтове. Той позволява на разработчиците да прилагат стилизиране към отделни HTML елементи или към групи от елементи, като използват селектори за насочване към конкретни елементи на страницата. CSS също така позволява създаването на адаптивни дизайни, които регулират оформлението и стила на страницата в зависимост от размера на екрана и ориентацията на устройството, което се използва за разглеждане.</w:t>
-      </w:r>
-    </w:p>
-    <w:p>
-      <w:r>
-        <w:t>CSS се състои от поредица от правила, които определят стилизирането на дадена страница. Всяко правило се състои от селектор, който насочва към HTML елементите, към които ще се прилага стилизирането, и набор от декларации, които определят свойствата на стилизирането и техните стойности. CSS може да се запише в реда на HTML документа, в отделен файл за стилове или да се вгради в един HTML документ.</w:t>
-      </w:r>
-    </w:p>
-    <w:p/>
+        <w:t xml:space="preserve"> Framework</w:t>
+      </w:r>
+    </w:p>
+    <w:p>
+      <w:r>
+        <w:t>Bootstrap е популярна рамка с отворен код, която се използва за създаване на адаптивни уеб проекти, ориентирани към мобилните устройства. Тя е създадена от разработчиците на Twitter Марк Ото и Джейкъб Торнтън и е пусната през 2011 г.</w:t>
+      </w:r>
+    </w:p>
+    <w:p>
+      <w:r>
+        <w:t>Bootstrap предоставя колекция от предварително създадени стилове CSS и компоненти JavaScript, които разработчиците могат да използват за бързо и лесно създаване на уеб страници и уеб приложения. Рамката е проектирана така, че да бъде гъвкава и приспособима, което позволява на разработчиците да създават свои собствени уникални дизайни, като същевременно използват основната функционалност на рамката.</w:t>
+      </w:r>
+    </w:p>
+    <w:p>
+      <w:r>
+        <w:t>Bootstrap включва адаптивна решетъчна система, която позволява на разработчиците да създават оформления, които се адаптират към различни размери на екрана и устройствата. Тя включва също така редица компоненти на потребителския интерфейс, като навигационни менюта, форми, бутони, сигнали и модалности, което улеснява създаването на последователни и визуално привлекателни интерфейси.</w:t>
+      </w:r>
+    </w:p>
+    <w:p>
+      <w:pPr>
+        <w:rPr>
+          <w:rFonts w:cs="Times New Roman"/>
+        </w:rPr>
+      </w:pPr>
+      <w:r>
+        <w:t>Bootstrap е съвместим с всички съвременни уеб браузъри и е проектиран да работи добре с други фронт-енд технологии, като например рамки на JavaScript като React и Angular. Той има голяма и активна общност от разработчици, които допринасят за развитието му и осигуряват поддръжка и ресурси за другите, които го използват.</w:t>
+      </w:r>
+    </w:p>
+    <w:p>
+      <w:pPr>
+        <w:rPr>
+          <w:rFonts w:cs="Times New Roman"/>
+        </w:rPr>
+      </w:pPr>
+    </w:p>
     <w:p>
       <w:pPr>
         <w:pStyle w:val="Heading3"/>
@@ -8914,526 +7714,66 @@
           <w:sz w:val="40"/>
           <w:szCs w:val="40"/>
         </w:rPr>
-        <w:t>4.1</w:t>
-      </w:r>
-      <w:r>
-        <w:rPr>
-          <w:rFonts w:cs="Times New Roman"/>
-          <w:sz w:val="40"/>
-          <w:szCs w:val="40"/>
-        </w:rPr>
-        <w:t>3</w:t>
-      </w:r>
-      <w:r>
-        <w:rPr>
-          <w:rFonts w:cs="Times New Roman"/>
-          <w:sz w:val="40"/>
-          <w:szCs w:val="40"/>
-        </w:rPr>
-        <w:t xml:space="preserve"> </w:t>
-      </w:r>
-      <w:proofErr w:type="spellStart"/>
-      <w:r>
-        <w:rPr>
-          <w:rFonts w:cs="Times New Roman"/>
-          <w:sz w:val="40"/>
-          <w:szCs w:val="40"/>
-        </w:rPr>
-        <w:t>Javascript</w:t>
-      </w:r>
-      <w:proofErr w:type="spellEnd"/>
-    </w:p>
-    <w:p>
-      <w:proofErr w:type="spellStart"/>
-      <w:r>
-        <w:t>JavaScript</w:t>
-      </w:r>
-      <w:proofErr w:type="spellEnd"/>
-      <w:r>
-        <w:t xml:space="preserve"> е популярен език за програмиране от високо ниво, който се използва предимно за създаване на динамични и интерактивни уеб страници. Създаден е през 1995 г. от Брендън </w:t>
-      </w:r>
-      <w:proofErr w:type="spellStart"/>
-      <w:r>
-        <w:t>Айх</w:t>
-      </w:r>
-      <w:proofErr w:type="spellEnd"/>
-      <w:r>
-        <w:t xml:space="preserve"> по време на работата му в </w:t>
-      </w:r>
-      <w:proofErr w:type="spellStart"/>
-      <w:r>
-        <w:t>Netscape</w:t>
-      </w:r>
-      <w:proofErr w:type="spellEnd"/>
-      <w:r>
-        <w:t xml:space="preserve"> </w:t>
-      </w:r>
-      <w:proofErr w:type="spellStart"/>
-      <w:r>
-        <w:t>Communications</w:t>
-      </w:r>
-      <w:proofErr w:type="spellEnd"/>
-      <w:r>
-        <w:t xml:space="preserve"> </w:t>
-      </w:r>
-      <w:proofErr w:type="spellStart"/>
-      <w:r>
-        <w:t>Corporation</w:t>
-      </w:r>
-      <w:proofErr w:type="spellEnd"/>
-      <w:r>
-        <w:t>.</w:t>
-      </w:r>
-    </w:p>
-    <w:p>
-      <w:proofErr w:type="spellStart"/>
-      <w:r>
-        <w:t>JavaScript</w:t>
-      </w:r>
-      <w:proofErr w:type="spellEnd"/>
-      <w:r>
-        <w:t xml:space="preserve"> е „</w:t>
-      </w:r>
-      <w:proofErr w:type="spellStart"/>
-      <w:r>
-        <w:t>client</w:t>
-      </w:r>
-      <w:proofErr w:type="spellEnd"/>
-      <w:r>
-        <w:t xml:space="preserve"> </w:t>
-      </w:r>
-      <w:proofErr w:type="spellStart"/>
-      <w:r>
-        <w:t>side</w:t>
-      </w:r>
-      <w:proofErr w:type="spellEnd"/>
-      <w:r>
-        <w:t xml:space="preserve">“ скриптов език, което означава, че се изпълнява в уеб браузъра на потребителя, а не на уеб сървър. Често се използва в комбинация с HTML и CSS за добавяне на интерактивност и функционалност към уеб страниците. </w:t>
-      </w:r>
-      <w:proofErr w:type="spellStart"/>
-      <w:r>
-        <w:t>JavaScript</w:t>
-      </w:r>
-      <w:proofErr w:type="spellEnd"/>
-      <w:r>
-        <w:t xml:space="preserve"> се използва и в „</w:t>
-      </w:r>
-      <w:proofErr w:type="spellStart"/>
-      <w:r>
-        <w:t>server</w:t>
-      </w:r>
-      <w:proofErr w:type="spellEnd"/>
-      <w:r>
-        <w:t xml:space="preserve"> </w:t>
-      </w:r>
-      <w:proofErr w:type="spellStart"/>
-      <w:r>
-        <w:t>side</w:t>
-      </w:r>
-      <w:proofErr w:type="spellEnd"/>
-      <w:r>
-        <w:t xml:space="preserve">“ програмирането, като например в Node.js, популярна среда за изпълнение на </w:t>
-      </w:r>
-      <w:proofErr w:type="spellStart"/>
-      <w:r>
-        <w:t>JavaScript</w:t>
-      </w:r>
-      <w:proofErr w:type="spellEnd"/>
-      <w:r>
-        <w:t xml:space="preserve"> за изграждане на приложения от страна на сървъра.</w:t>
-      </w:r>
-    </w:p>
-    <w:p>
-      <w:proofErr w:type="spellStart"/>
-      <w:r>
+        <w:t xml:space="preserve">4.16 NUnit </w:t>
+      </w:r>
+    </w:p>
+    <w:p>
+      <w:pPr>
+        <w:rPr>
+          <w:rFonts w:cs="Times New Roman"/>
+        </w:rPr>
+      </w:pPr>
+      <w:r>
+        <w:rPr>
+          <w:rFonts w:cs="Times New Roman"/>
+        </w:rPr>
+        <w:t>UNIT технологията за тестване представлява ключов компонент в съвременната разработка на софтуер, като се фокусира върху изолираното тестване на отделни функционални единици от кода. Този подход, популяризиран още с пускането на JUnit през 2000 г., е възприет като стандарт в различни програмни езици и среди, като предоставя възможност за бързо откриване на дефекти на ниво модул. С помощта на UNIT технологии разработчиците могат да гарантират, че всяка отделна функция или метод работи правилно преди да се интегрират в цялостното приложение.</w:t>
+      </w:r>
+    </w:p>
+    <w:p>
+      <w:pPr>
+        <w:rPr>
+          <w:rFonts w:cs="Times New Roman"/>
+        </w:rPr>
+      </w:pPr>
+      <w:r>
+        <w:rPr>
+          <w:rFonts w:cs="Times New Roman"/>
+        </w:rPr>
+        <w:t>Една от основните функционалности на UNIT технологиите е възможността за автоматизация на тестовите случаи, което позволява бърза и надеждна интеграция в CI/CD (Continuous Integration/Continuous Deployment) процесите. Фреймуъркове като NUnit, xUnit и JUnit предлагат богати възможности – от параметризирани тестове до детайлни отчети за грешки и възможност за използване на mocking библиотеки, които улесняват симулацията на зависими компоненти.</w:t>
+      </w:r>
+    </w:p>
+    <w:p>
+      <w:pPr>
+        <w:rPr>
+          <w:rFonts w:cs="Times New Roman"/>
+        </w:rPr>
+      </w:pPr>
+      <w:r>
+        <w:rPr>
+          <w:rFonts w:cs="Times New Roman"/>
+        </w:rPr>
+        <w:t>Предимствата на UNIT технологиите спрямо други методи за тестване са многобройни. Те предоставят по-прецизни обратни връзки, позволявайки на разработчиците да локализират и отстраняват проблемите в самото начало на разработката, което води до значително намаляване на разходите за поддръжка и подобряване на качеството на кода. В сравнение с интеграционното или системното тестване, UNIT тестовете са по-</w:t>
+      </w:r>
+      <w:r>
+        <w:rPr>
+          <w:rFonts w:cs="Times New Roman"/>
+        </w:rPr>
         <w:lastRenderedPageBreak/>
-        <w:t>JavaScript</w:t>
-      </w:r>
-      <w:proofErr w:type="spellEnd"/>
-      <w:r>
-        <w:t xml:space="preserve"> е обектно-ориентиран език, което означава, че позволява на разработчиците да дефинират обекти и техните свойства и методи. Той също така поддържа парадигми на функционалното програмиране, като например функции от по-висок ред и затваряне.</w:t>
-      </w:r>
-    </w:p>
-    <w:p>
-      <w:proofErr w:type="spellStart"/>
-      <w:r>
-        <w:t>JavaScript</w:t>
-      </w:r>
-      <w:proofErr w:type="spellEnd"/>
-      <w:r>
-        <w:t xml:space="preserve"> разполага с широк набор от вградени функции и обекти, като масиви, низове и регулярни изрази, които го превръщат в мощен и гъвкав език за уеб разработка. Той също така разполага с голяма екосистема от библиотеки и рамки на трети страни, като </w:t>
-      </w:r>
-      <w:proofErr w:type="spellStart"/>
-      <w:r>
-        <w:t>React</w:t>
-      </w:r>
-      <w:proofErr w:type="spellEnd"/>
-      <w:r>
-        <w:t xml:space="preserve">, </w:t>
-      </w:r>
-      <w:proofErr w:type="spellStart"/>
-      <w:r>
-        <w:t>Angular</w:t>
-      </w:r>
-      <w:proofErr w:type="spellEnd"/>
-      <w:r>
-        <w:t xml:space="preserve"> и Vue.js, които осигуряват допълнителна функционалност и инструменти за изграждане на сложни уеб приложения.</w:t>
-      </w:r>
-    </w:p>
-    <w:p/>
-    <w:p>
-      <w:pPr>
-        <w:pStyle w:val="Heading3"/>
-        <w:rPr>
-          <w:rFonts w:cs="Times New Roman"/>
-          <w:sz w:val="40"/>
-          <w:szCs w:val="40"/>
-        </w:rPr>
-      </w:pPr>
-      <w:r>
-        <w:rPr>
-          <w:rFonts w:cs="Times New Roman"/>
-          <w:sz w:val="40"/>
-          <w:szCs w:val="40"/>
-        </w:rPr>
-        <w:t>4.1</w:t>
-      </w:r>
-      <w:r>
-        <w:rPr>
-          <w:rFonts w:cs="Times New Roman"/>
-          <w:sz w:val="40"/>
-          <w:szCs w:val="40"/>
-        </w:rPr>
-        <w:t>4</w:t>
-      </w:r>
-      <w:r>
-        <w:rPr>
-          <w:rFonts w:cs="Times New Roman"/>
-          <w:sz w:val="40"/>
-          <w:szCs w:val="40"/>
-        </w:rPr>
-        <w:t xml:space="preserve"> </w:t>
-      </w:r>
-      <w:proofErr w:type="spellStart"/>
-      <w:r>
-        <w:rPr>
-          <w:rFonts w:cs="Times New Roman"/>
-          <w:sz w:val="40"/>
-          <w:szCs w:val="40"/>
-        </w:rPr>
-        <w:t>Razor</w:t>
-      </w:r>
-      <w:proofErr w:type="spellEnd"/>
-    </w:p>
-    <w:p>
-      <w:proofErr w:type="spellStart"/>
-      <w:r>
-        <w:t>Razor</w:t>
-      </w:r>
-      <w:proofErr w:type="spellEnd"/>
-      <w:r>
-        <w:t xml:space="preserve"> е синтаксис за създаване на динамични уеб страници в ASP.NET Синтаксисът </w:t>
-      </w:r>
-      <w:proofErr w:type="spellStart"/>
-      <w:r>
-        <w:t>Razor</w:t>
-      </w:r>
-      <w:proofErr w:type="spellEnd"/>
-      <w:r>
-        <w:t xml:space="preserve"> е синтаксис за маркиране, който комбинира HTML и код от страна на сървъра, позволявайки на разработчиците да създават динамични уеб страници, които могат да се изпълняват на сървъра.</w:t>
-      </w:r>
-    </w:p>
-    <w:p>
-      <w:proofErr w:type="spellStart"/>
-      <w:r>
-        <w:t>Razor</w:t>
-      </w:r>
-      <w:proofErr w:type="spellEnd"/>
-      <w:r>
-        <w:t xml:space="preserve"> бива въведен в ASP.NET MVC 3 като алтернатива на традиционния синтаксис на ASP.NET </w:t>
-      </w:r>
-      <w:proofErr w:type="spellStart"/>
-      <w:r>
-        <w:t>Web</w:t>
-      </w:r>
-      <w:proofErr w:type="spellEnd"/>
-      <w:r>
-        <w:t xml:space="preserve"> </w:t>
-      </w:r>
-      <w:proofErr w:type="spellStart"/>
-      <w:r>
-        <w:t>Forms</w:t>
-      </w:r>
-      <w:proofErr w:type="spellEnd"/>
-      <w:r>
-        <w:t xml:space="preserve">. Той е проектиран така, че да бъде прост и интуитивен, позволявайки на разработчиците да пишат чист и поддържан код. Синтаксисът </w:t>
-      </w:r>
-      <w:proofErr w:type="spellStart"/>
-      <w:r>
-        <w:t>Razor</w:t>
-      </w:r>
-      <w:proofErr w:type="spellEnd"/>
-      <w:r>
-        <w:t xml:space="preserve"> поддържа различни езици за програмиране, включително C#, </w:t>
-      </w:r>
-      <w:proofErr w:type="spellStart"/>
-      <w:r>
-        <w:t>Visual</w:t>
-      </w:r>
-      <w:proofErr w:type="spellEnd"/>
-      <w:r>
-        <w:t xml:space="preserve"> </w:t>
-      </w:r>
-      <w:proofErr w:type="spellStart"/>
-      <w:r>
-        <w:t>Basic</w:t>
-      </w:r>
-      <w:proofErr w:type="spellEnd"/>
-      <w:r>
-        <w:t xml:space="preserve"> и F#.</w:t>
-      </w:r>
-    </w:p>
-    <w:p>
-      <w:r>
-        <w:t xml:space="preserve">Синтаксисът на </w:t>
-      </w:r>
-      <w:proofErr w:type="spellStart"/>
-      <w:r>
-        <w:t>Razor</w:t>
-      </w:r>
-      <w:proofErr w:type="spellEnd"/>
-      <w:r>
-        <w:t xml:space="preserve"> позволява на разработчиците да вграждат код от страна на сървъра в HTML, като използват символа "@". Този код може да включва C# изрази, оператори и структури за управление, като например </w:t>
-      </w:r>
-      <w:proofErr w:type="spellStart"/>
-      <w:r>
-        <w:t>if</w:t>
-      </w:r>
-      <w:proofErr w:type="spellEnd"/>
-      <w:r>
-        <w:t>/</w:t>
-      </w:r>
-      <w:proofErr w:type="spellStart"/>
-      <w:r>
-        <w:t>else</w:t>
-      </w:r>
-      <w:proofErr w:type="spellEnd"/>
-      <w:r>
-        <w:t xml:space="preserve"> оператори и цикли. Синтаксисът на </w:t>
-      </w:r>
-      <w:proofErr w:type="spellStart"/>
-      <w:r>
-        <w:t>Razor</w:t>
-      </w:r>
-      <w:proofErr w:type="spellEnd"/>
-      <w:r>
-        <w:t xml:space="preserve"> също така предоставя функции като оформления, частични изгледи и компоненти на изгледи, които позволяват на разработчиците да създават многократно използваем и модулен код за своите уеб страници.</w:t>
-      </w:r>
-    </w:p>
-    <w:p>
-      <w:r>
-        <w:t xml:space="preserve">Едно от основните предимства на </w:t>
-      </w:r>
-      <w:proofErr w:type="spellStart"/>
-      <w:r>
-        <w:t>Razor</w:t>
-      </w:r>
-      <w:proofErr w:type="spellEnd"/>
-      <w:r>
-        <w:t xml:space="preserve"> е, че позволява на разработчиците да пишат код от страна на сървъра директно в своите HTML маркировки, което улеснява създаването на динамични уеб страници и избягва нуждата от излишни файлове с код. </w:t>
-      </w:r>
-      <w:proofErr w:type="spellStart"/>
-      <w:r>
-        <w:t>Razor</w:t>
-      </w:r>
-      <w:proofErr w:type="spellEnd"/>
-      <w:r>
-        <w:t xml:space="preserve"> също така осигурява силна проверка на типовете и други функции за безопасност, които помагат за намаляване на грешките и подобряване на цялостното качество на кода.</w:t>
-      </w:r>
-    </w:p>
-    <w:p/>
-    <w:p>
-      <w:pPr>
-        <w:pStyle w:val="Heading3"/>
-        <w:rPr>
-          <w:rFonts w:cs="Times New Roman"/>
-          <w:sz w:val="40"/>
-          <w:szCs w:val="40"/>
-        </w:rPr>
-      </w:pPr>
-      <w:r>
-        <w:rPr>
-          <w:rFonts w:cs="Times New Roman"/>
-          <w:sz w:val="40"/>
-          <w:szCs w:val="40"/>
-        </w:rPr>
-        <w:t>4.1</w:t>
-      </w:r>
-      <w:r>
-        <w:rPr>
-          <w:rFonts w:cs="Times New Roman"/>
-          <w:sz w:val="40"/>
-          <w:szCs w:val="40"/>
-        </w:rPr>
-        <w:t>5</w:t>
-      </w:r>
-      <w:r>
-        <w:rPr>
-          <w:rFonts w:cs="Times New Roman"/>
-          <w:sz w:val="40"/>
-          <w:szCs w:val="40"/>
-        </w:rPr>
-        <w:t xml:space="preserve"> </w:t>
-      </w:r>
-      <w:proofErr w:type="spellStart"/>
-      <w:r>
-        <w:rPr>
-          <w:rFonts w:cs="Times New Roman"/>
-          <w:sz w:val="40"/>
-          <w:szCs w:val="40"/>
-        </w:rPr>
-        <w:t>Bootstrap</w:t>
-      </w:r>
-      <w:proofErr w:type="spellEnd"/>
-      <w:r>
-        <w:rPr>
-          <w:rFonts w:cs="Times New Roman"/>
-          <w:sz w:val="40"/>
-          <w:szCs w:val="40"/>
-        </w:rPr>
-        <w:t xml:space="preserve"> Framework</w:t>
-      </w:r>
-    </w:p>
-    <w:p>
-      <w:proofErr w:type="spellStart"/>
-      <w:r>
-        <w:t>Bootstrap</w:t>
-      </w:r>
-      <w:proofErr w:type="spellEnd"/>
-      <w:r>
-        <w:t xml:space="preserve"> е популярна рамка с отворен код, която се използва за създаване на адаптивни уеб проекти, ориентирани към мобилните устройства. Тя е създадена от разработчиците на </w:t>
-      </w:r>
-      <w:proofErr w:type="spellStart"/>
-      <w:r>
-        <w:t>Twitter</w:t>
-      </w:r>
-      <w:proofErr w:type="spellEnd"/>
-      <w:r>
-        <w:t xml:space="preserve"> Марк Ото и Джейкъб Торнтън и е пусната през 2011 г.</w:t>
-      </w:r>
-    </w:p>
-    <w:p>
-      <w:proofErr w:type="spellStart"/>
-      <w:r>
-        <w:t>Bootstrap</w:t>
-      </w:r>
-      <w:proofErr w:type="spellEnd"/>
-      <w:r>
-        <w:t xml:space="preserve"> предоставя колекция от предварително създадени стилове CSS и компоненти </w:t>
-      </w:r>
-      <w:proofErr w:type="spellStart"/>
-      <w:r>
-        <w:t>JavaScript</w:t>
-      </w:r>
-      <w:proofErr w:type="spellEnd"/>
-      <w:r>
-        <w:t xml:space="preserve">, които разработчиците могат да използват за бързо и лесно създаване на уеб страници и уеб приложения. Рамката е проектирана така, че да бъде гъвкава и приспособима, което позволява на разработчиците да създават свои собствени </w:t>
-      </w:r>
-      <w:r>
-        <w:lastRenderedPageBreak/>
-        <w:t>уникални дизайни, като същевременно използват основната функционалност на рамката.</w:t>
-      </w:r>
-    </w:p>
-    <w:p>
-      <w:proofErr w:type="spellStart"/>
-      <w:r>
-        <w:t>Bootstrap</w:t>
-      </w:r>
-      <w:proofErr w:type="spellEnd"/>
-      <w:r>
-        <w:t xml:space="preserve"> включва адаптивна решетъчна система, която позволява на разработчиците да създават оформления, които се адаптират към различни размери на екрана и устройствата. Тя включва също така редица компоненти на потребителския интерфейс, като навигационни менюта, форми, бутони, сигнали и модалности, което улеснява създаването на последователни и визуално привлекателни интерфейси.</w:t>
-      </w:r>
-    </w:p>
-    <w:p>
-      <w:pPr>
-        <w:rPr>
-          <w:rFonts w:cs="Times New Roman"/>
-        </w:rPr>
-      </w:pPr>
-      <w:proofErr w:type="spellStart"/>
-      <w:r>
-        <w:t>Bootstrap</w:t>
-      </w:r>
-      <w:proofErr w:type="spellEnd"/>
-      <w:r>
-        <w:t xml:space="preserve"> е съвместим с всички съвременни уеб браузъри и е проектиран да работи добре с други фронт-енд технологии, като например рамки на </w:t>
-      </w:r>
-      <w:proofErr w:type="spellStart"/>
-      <w:r>
-        <w:t>JavaScript</w:t>
-      </w:r>
-      <w:proofErr w:type="spellEnd"/>
-      <w:r>
-        <w:t xml:space="preserve"> като </w:t>
-      </w:r>
-      <w:proofErr w:type="spellStart"/>
-      <w:r>
-        <w:t>React</w:t>
-      </w:r>
-      <w:proofErr w:type="spellEnd"/>
-      <w:r>
-        <w:t xml:space="preserve"> и </w:t>
-      </w:r>
-      <w:proofErr w:type="spellStart"/>
-      <w:r>
-        <w:t>Angular</w:t>
-      </w:r>
-      <w:proofErr w:type="spellEnd"/>
-      <w:r>
-        <w:t>. Той има голяма и активна общност от разработчици, които допринасят за развитието му и осигуряват поддръжка и ресурси за другите, които го използват.</w:t>
-      </w:r>
-    </w:p>
-    <w:p>
-      <w:pPr>
-        <w:rPr>
-          <w:rFonts w:cs="Times New Roman"/>
-        </w:rPr>
-      </w:pPr>
-    </w:p>
-    <w:p>
-      <w:pPr>
-        <w:pStyle w:val="Heading3"/>
-        <w:rPr>
-          <w:rFonts w:cs="Times New Roman"/>
-          <w:sz w:val="40"/>
-          <w:szCs w:val="40"/>
-        </w:rPr>
-      </w:pPr>
-      <w:r>
-        <w:rPr>
-          <w:rFonts w:cs="Times New Roman"/>
-          <w:sz w:val="40"/>
-          <w:szCs w:val="40"/>
-        </w:rPr>
-        <w:t xml:space="preserve">4.16 </w:t>
-      </w:r>
-      <w:proofErr w:type="spellStart"/>
-      <w:r>
-        <w:rPr>
-          <w:rFonts w:cs="Times New Roman"/>
-          <w:sz w:val="40"/>
-          <w:szCs w:val="40"/>
-        </w:rPr>
-        <w:t>NUnit</w:t>
-      </w:r>
-      <w:proofErr w:type="spellEnd"/>
-      <w:r>
-        <w:rPr>
-          <w:rFonts w:cs="Times New Roman"/>
-          <w:sz w:val="40"/>
-          <w:szCs w:val="40"/>
-        </w:rPr>
-        <w:t xml:space="preserve"> </w:t>
+        <w:t xml:space="preserve">бързи, по-лесно поддържани и се изпълняват независимо от външни системи, което ги прави незаменими в динамичните среди на </w:t>
+      </w:r>
+      <w:r>
+        <w:rPr>
+          <w:rFonts w:cs="Times New Roman"/>
+          <w:lang w:val="en-US"/>
+        </w:rPr>
+        <w:t>A</w:t>
+      </w:r>
+      <w:r>
+        <w:rPr>
+          <w:rFonts w:cs="Times New Roman"/>
+        </w:rPr>
+        <w:t>gile и DevOps методологиите.</w:t>
       </w:r>
     </w:p>
     <w:p>
@@ -9696,6 +8036,7 @@
         <w:rPr>
           <w:rFonts w:cs="Times New Roman"/>
           <w:szCs w:val="24"/>
+          <w:lang w:val="en-US"/>
         </w:rPr>
       </w:pPr>
       <w:r>
@@ -9704,6 +8045,24 @@
           <w:szCs w:val="24"/>
         </w:rPr>
         <w:t>бизнеса и потребителите.</w:t>
+      </w:r>
+    </w:p>
+    <w:p>
+      <w:pPr>
+        <w:tabs>
+          <w:tab w:val="left" w:pos="1551"/>
+        </w:tabs>
+        <w:rPr>
+          <w:rFonts w:cs="Times New Roman"/>
+          <w:szCs w:val="24"/>
+        </w:rPr>
+      </w:pPr>
+      <w:r>
+        <w:rPr>
+          <w:rFonts w:cs="Times New Roman"/>
+          <w:szCs w:val="24"/>
+        </w:rPr>
+        <w:t>Добави точка, че няма да се иска да се вземе печалба от сайта. Само чрез реклами ще се поддържа хостинга и т.н.</w:t>
       </w:r>
     </w:p>
     <w:p>
@@ -9890,17 +8249,9 @@
           <w:sz w:val="36"/>
           <w:szCs w:val="36"/>
         </w:rPr>
-        <w:t xml:space="preserve">6.1.1 Data </w:t>
-      </w:r>
-      <w:proofErr w:type="spellStart"/>
-      <w:r>
-        <w:rPr>
-          <w:sz w:val="36"/>
-          <w:szCs w:val="36"/>
-        </w:rPr>
-        <w:t>Layer</w:t>
-      </w:r>
-      <w:proofErr w:type="spellEnd"/>
+        <w:lastRenderedPageBreak/>
+        <w:t>6.1.1 Data Layer</w:t>
+      </w:r>
     </w:p>
     <w:p>
       <w:pPr>
@@ -9914,7 +8265,6 @@
           <w:szCs w:val="32"/>
         </w:rPr>
       </w:pPr>
-      <w:proofErr w:type="spellStart"/>
       <w:r>
         <w:rPr>
           <w:sz w:val="32"/>
@@ -9922,7 +8272,6 @@
         </w:rPr>
         <w:t>Moдели</w:t>
       </w:r>
-      <w:proofErr w:type="spellEnd"/>
     </w:p>
     <w:p>
       <w:pPr>
@@ -9936,7 +8285,6 @@
           <w:szCs w:val="28"/>
         </w:rPr>
       </w:pPr>
-      <w:proofErr w:type="spellStart"/>
       <w:r>
         <w:rPr>
           <w:sz w:val="28"/>
@@ -9944,7 +8292,6 @@
         </w:rPr>
         <w:t>ЕnumExtensions</w:t>
       </w:r>
-      <w:proofErr w:type="spellEnd"/>
     </w:p>
     <w:p>
       <w:pPr>
@@ -9958,7 +8305,6 @@
           <w:szCs w:val="28"/>
         </w:rPr>
       </w:pPr>
-      <w:proofErr w:type="spellStart"/>
       <w:r>
         <w:rPr>
           <w:sz w:val="28"/>
@@ -9966,7 +8312,6 @@
         </w:rPr>
         <w:t>GenderEnum</w:t>
       </w:r>
-      <w:proofErr w:type="spellEnd"/>
     </w:p>
     <w:p>
       <w:pPr>
@@ -10000,7 +8345,6 @@
           <w:szCs w:val="28"/>
         </w:rPr>
       </w:pPr>
-      <w:proofErr w:type="spellStart"/>
       <w:r>
         <w:rPr>
           <w:sz w:val="28"/>
@@ -10008,7 +8352,6 @@
         </w:rPr>
         <w:t>PetAgeEnum</w:t>
       </w:r>
-      <w:proofErr w:type="spellEnd"/>
     </w:p>
     <w:p>
       <w:pPr>
@@ -10022,7 +8365,6 @@
           <w:szCs w:val="28"/>
         </w:rPr>
       </w:pPr>
-      <w:proofErr w:type="spellStart"/>
       <w:r>
         <w:rPr>
           <w:sz w:val="28"/>
@@ -10030,7 +8372,6 @@
         </w:rPr>
         <w:t>PetTypeEnum</w:t>
       </w:r>
-      <w:proofErr w:type="spellEnd"/>
     </w:p>
     <w:p>
       <w:pPr>
@@ -10044,7 +8385,6 @@
           <w:szCs w:val="28"/>
         </w:rPr>
       </w:pPr>
-      <w:proofErr w:type="spellStart"/>
       <w:r>
         <w:rPr>
           <w:sz w:val="28"/>
@@ -10052,7 +8392,6 @@
         </w:rPr>
         <w:t>PublicOffer</w:t>
       </w:r>
-      <w:proofErr w:type="spellEnd"/>
     </w:p>
     <w:p>
       <w:pPr>
@@ -10066,7 +8405,6 @@
           <w:szCs w:val="28"/>
         </w:rPr>
       </w:pPr>
-      <w:proofErr w:type="spellStart"/>
       <w:r>
         <w:rPr>
           <w:sz w:val="28"/>
@@ -10074,7 +8412,6 @@
         </w:rPr>
         <w:t>RoleEum</w:t>
       </w:r>
-      <w:proofErr w:type="spellEnd"/>
     </w:p>
     <w:p>
       <w:pPr>
@@ -10088,7 +8425,6 @@
           <w:szCs w:val="28"/>
         </w:rPr>
       </w:pPr>
-      <w:proofErr w:type="spellStart"/>
       <w:r>
         <w:rPr>
           <w:sz w:val="28"/>
@@ -10096,7 +8432,6 @@
         </w:rPr>
         <w:t>SelectOption</w:t>
       </w:r>
-      <w:proofErr w:type="spellEnd"/>
     </w:p>
     <w:p>
       <w:pPr>
@@ -10110,7 +8445,6 @@
           <w:szCs w:val="28"/>
         </w:rPr>
       </w:pPr>
-      <w:proofErr w:type="spellStart"/>
       <w:r>
         <w:rPr>
           <w:sz w:val="28"/>
@@ -10118,7 +8452,6 @@
         </w:rPr>
         <w:t>Town</w:t>
       </w:r>
-      <w:proofErr w:type="spellEnd"/>
     </w:p>
     <w:p>
       <w:pPr>
@@ -10132,7 +8465,6 @@
           <w:szCs w:val="28"/>
         </w:rPr>
       </w:pPr>
-      <w:proofErr w:type="spellStart"/>
       <w:r>
         <w:rPr>
           <w:sz w:val="28"/>
@@ -10140,7 +8472,6 @@
         </w:rPr>
         <w:t>User</w:t>
       </w:r>
-      <w:proofErr w:type="spellEnd"/>
     </w:p>
     <w:p>
       <w:pPr>
@@ -10154,7 +8485,6 @@
           <w:szCs w:val="28"/>
         </w:rPr>
       </w:pPr>
-      <w:proofErr w:type="spellStart"/>
       <w:r>
         <w:rPr>
           <w:sz w:val="28"/>
@@ -10162,7 +8492,6 @@
         </w:rPr>
         <w:t>UserRequest</w:t>
       </w:r>
-      <w:proofErr w:type="spellEnd"/>
     </w:p>
     <w:p/>
     <w:p>
@@ -10197,7 +8526,6 @@
           <w:szCs w:val="28"/>
         </w:rPr>
       </w:pPr>
-      <w:proofErr w:type="spellStart"/>
       <w:r>
         <w:rPr>
           <w:sz w:val="28"/>
@@ -10205,7 +8533,6 @@
         </w:rPr>
         <w:t>IDbWithNav</w:t>
       </w:r>
-      <w:proofErr w:type="spellEnd"/>
     </w:p>
     <w:p>
       <w:pPr>
@@ -10219,7 +8546,6 @@
           <w:szCs w:val="28"/>
         </w:rPr>
       </w:pPr>
-      <w:proofErr w:type="spellStart"/>
       <w:r>
         <w:rPr>
           <w:sz w:val="28"/>
@@ -10227,7 +8553,6 @@
         </w:rPr>
         <w:t>IDbWithoutNav</w:t>
       </w:r>
-      <w:proofErr w:type="spellEnd"/>
     </w:p>
     <w:p>
       <w:pPr>
@@ -10241,7 +8566,6 @@
           <w:szCs w:val="28"/>
         </w:rPr>
       </w:pPr>
-      <w:proofErr w:type="spellStart"/>
       <w:r>
         <w:rPr>
           <w:sz w:val="28"/>
@@ -10249,7 +8573,6 @@
         </w:rPr>
         <w:t>PetDbContext</w:t>
       </w:r>
-      <w:proofErr w:type="spellEnd"/>
     </w:p>
     <w:p>
       <w:pPr>
@@ -10263,7 +8586,6 @@
           <w:szCs w:val="28"/>
         </w:rPr>
       </w:pPr>
-      <w:proofErr w:type="spellStart"/>
       <w:r>
         <w:rPr>
           <w:sz w:val="28"/>
@@ -10271,7 +8593,6 @@
         </w:rPr>
         <w:t>PublicOfferDbContext</w:t>
       </w:r>
-      <w:proofErr w:type="spellEnd"/>
     </w:p>
     <w:p>
       <w:pPr>
@@ -10285,7 +8606,6 @@
           <w:szCs w:val="28"/>
         </w:rPr>
       </w:pPr>
-      <w:proofErr w:type="spellStart"/>
       <w:r>
         <w:rPr>
           <w:sz w:val="28"/>
@@ -10293,7 +8613,6 @@
         </w:rPr>
         <w:t>TownDbContext</w:t>
       </w:r>
-      <w:proofErr w:type="spellEnd"/>
     </w:p>
     <w:p>
       <w:pPr>
@@ -10307,7 +8626,6 @@
           <w:szCs w:val="28"/>
         </w:rPr>
       </w:pPr>
-      <w:proofErr w:type="spellStart"/>
       <w:r>
         <w:rPr>
           <w:sz w:val="28"/>
@@ -10315,7 +8633,6 @@
         </w:rPr>
         <w:t>UserDbContext</w:t>
       </w:r>
-      <w:proofErr w:type="spellEnd"/>
     </w:p>
     <w:p>
       <w:pPr>
@@ -10329,7 +8646,6 @@
           <w:szCs w:val="28"/>
         </w:rPr>
       </w:pPr>
-      <w:proofErr w:type="spellStart"/>
       <w:r>
         <w:rPr>
           <w:sz w:val="28"/>
@@ -10337,7 +8653,6 @@
         </w:rPr>
         <w:t>UserRequestsDbContext</w:t>
       </w:r>
-      <w:proofErr w:type="spellEnd"/>
     </w:p>
     <w:p>
       <w:pPr>
@@ -10351,7 +8666,6 @@
           <w:szCs w:val="28"/>
         </w:rPr>
       </w:pPr>
-      <w:proofErr w:type="spellStart"/>
       <w:r>
         <w:rPr>
           <w:sz w:val="28"/>
@@ -10359,7 +8673,6 @@
         </w:rPr>
         <w:t>ConnectionString</w:t>
       </w:r>
-      <w:proofErr w:type="spellEnd"/>
     </w:p>
     <w:p>
       <w:pPr>
@@ -10373,7 +8686,6 @@
           <w:szCs w:val="28"/>
         </w:rPr>
       </w:pPr>
-      <w:proofErr w:type="spellStart"/>
       <w:r>
         <w:rPr>
           <w:sz w:val="28"/>
@@ -10381,7 +8693,6 @@
         </w:rPr>
         <w:t>PetExchangeDbContext</w:t>
       </w:r>
-      <w:proofErr w:type="spellEnd"/>
     </w:p>
     <w:p/>
     <w:p>
@@ -10397,34 +8708,8 @@
           <w:sz w:val="36"/>
           <w:szCs w:val="36"/>
         </w:rPr>
-        <w:lastRenderedPageBreak/>
-        <w:t xml:space="preserve">6.1.2 </w:t>
-      </w:r>
-      <w:proofErr w:type="spellStart"/>
-      <w:r>
-        <w:rPr>
-          <w:sz w:val="36"/>
-          <w:szCs w:val="36"/>
-        </w:rPr>
-        <w:t>Business</w:t>
-      </w:r>
-      <w:proofErr w:type="spellEnd"/>
-      <w:r>
-        <w:rPr>
-          <w:sz w:val="36"/>
-          <w:szCs w:val="36"/>
-        </w:rPr>
-        <w:t xml:space="preserve"> </w:t>
-      </w:r>
-      <w:proofErr w:type="spellStart"/>
-      <w:r>
-        <w:rPr>
-          <w:sz w:val="36"/>
-          <w:szCs w:val="36"/>
-        </w:rPr>
-        <w:t>Layer</w:t>
-      </w:r>
-      <w:proofErr w:type="spellEnd"/>
+        <w:t>6.1.2 Business Layer</w:t>
+      </w:r>
     </w:p>
     <w:p>
       <w:pPr>
@@ -10434,11 +8719,9 @@
           <w:numId w:val="18"/>
         </w:numPr>
       </w:pPr>
-      <w:proofErr w:type="spellStart"/>
       <w:r>
         <w:t>PetService</w:t>
       </w:r>
-      <w:proofErr w:type="spellEnd"/>
     </w:p>
     <w:p>
       <w:pPr>
@@ -10448,11 +8731,9 @@
           <w:numId w:val="18"/>
         </w:numPr>
       </w:pPr>
-      <w:proofErr w:type="spellStart"/>
       <w:r>
         <w:t>PublicOfferService</w:t>
       </w:r>
-      <w:proofErr w:type="spellEnd"/>
     </w:p>
     <w:p>
       <w:pPr>
@@ -10462,11 +8743,9 @@
           <w:numId w:val="18"/>
         </w:numPr>
       </w:pPr>
-      <w:proofErr w:type="spellStart"/>
       <w:r>
         <w:t>TownService</w:t>
       </w:r>
-      <w:proofErr w:type="spellEnd"/>
     </w:p>
     <w:p>
       <w:pPr>
@@ -10476,11 +8755,9 @@
           <w:numId w:val="18"/>
         </w:numPr>
       </w:pPr>
-      <w:proofErr w:type="spellStart"/>
       <w:r>
         <w:t>UserRequestsService</w:t>
       </w:r>
-      <w:proofErr w:type="spellEnd"/>
     </w:p>
     <w:p>
       <w:pPr>
@@ -10490,11 +8767,9 @@
           <w:numId w:val="18"/>
         </w:numPr>
       </w:pPr>
-      <w:proofErr w:type="spellStart"/>
       <w:r>
         <w:t>UserService</w:t>
       </w:r>
-      <w:proofErr w:type="spellEnd"/>
     </w:p>
     <w:p/>
     <w:p>
@@ -10510,33 +8785,8 @@
           <w:sz w:val="36"/>
           <w:szCs w:val="36"/>
         </w:rPr>
-        <w:t xml:space="preserve">6.1.3 </w:t>
-      </w:r>
-      <w:proofErr w:type="spellStart"/>
-      <w:r>
-        <w:rPr>
-          <w:sz w:val="36"/>
-          <w:szCs w:val="36"/>
-        </w:rPr>
-        <w:t>Test</w:t>
-      </w:r>
-      <w:proofErr w:type="spellEnd"/>
-      <w:r>
-        <w:rPr>
-          <w:sz w:val="36"/>
-          <w:szCs w:val="36"/>
-        </w:rPr>
-        <w:t xml:space="preserve"> </w:t>
-      </w:r>
-      <w:proofErr w:type="spellStart"/>
-      <w:r>
-        <w:rPr>
-          <w:sz w:val="36"/>
-          <w:szCs w:val="36"/>
-        </w:rPr>
-        <w:t>Layer</w:t>
-      </w:r>
-      <w:proofErr w:type="spellEnd"/>
+        <w:t>6.1.3 Test Layer</w:t>
+      </w:r>
     </w:p>
     <w:p>
       <w:r>
@@ -10552,6 +8802,7 @@
         </w:numPr>
       </w:pPr>
       <w:r>
+        <w:lastRenderedPageBreak/>
         <w:t>Пример за тестов мениджър</w:t>
       </w:r>
     </w:p>
@@ -10577,33 +8828,8 @@
           <w:sz w:val="36"/>
           <w:szCs w:val="36"/>
         </w:rPr>
-        <w:t>6.1.4 ASP.NET MVC (</w:t>
-      </w:r>
-      <w:proofErr w:type="spellStart"/>
-      <w:r>
-        <w:rPr>
-          <w:sz w:val="36"/>
-          <w:szCs w:val="36"/>
-        </w:rPr>
-        <w:t>Presentation</w:t>
-      </w:r>
-      <w:proofErr w:type="spellEnd"/>
-      <w:r>
-        <w:rPr>
-          <w:sz w:val="36"/>
-          <w:szCs w:val="36"/>
-        </w:rPr>
-        <w:t xml:space="preserve"> </w:t>
-      </w:r>
-      <w:proofErr w:type="spellStart"/>
-      <w:r>
-        <w:rPr>
-          <w:sz w:val="36"/>
-          <w:szCs w:val="36"/>
-        </w:rPr>
-        <w:t>Layer</w:t>
-      </w:r>
-      <w:proofErr w:type="spellEnd"/>
+        <w:t>6.1.4 ASP.NET MVC (Presentation Layer</w:t>
+      </w:r>
       <w:r>
         <w:t>)</w:t>
       </w:r>
@@ -10696,55 +8922,7 @@
           <w:rFonts w:cs="Times New Roman"/>
           <w:szCs w:val="24"/>
         </w:rPr>
-        <w:t xml:space="preserve">Примери са </w:t>
-      </w:r>
-      <w:proofErr w:type="spellStart"/>
-      <w:r>
-        <w:rPr>
-          <w:rFonts w:cs="Times New Roman"/>
-          <w:szCs w:val="24"/>
-        </w:rPr>
-        <w:t>MySQL</w:t>
-      </w:r>
-      <w:proofErr w:type="spellEnd"/>
-      <w:r>
-        <w:rPr>
-          <w:rFonts w:cs="Times New Roman"/>
-          <w:szCs w:val="24"/>
-        </w:rPr>
-        <w:t xml:space="preserve">, </w:t>
-      </w:r>
-      <w:proofErr w:type="spellStart"/>
-      <w:r>
-        <w:rPr>
-          <w:rFonts w:cs="Times New Roman"/>
-          <w:szCs w:val="24"/>
-        </w:rPr>
-        <w:t>PostgreSQL</w:t>
-      </w:r>
-      <w:proofErr w:type="spellEnd"/>
-      <w:r>
-        <w:rPr>
-          <w:rFonts w:cs="Times New Roman"/>
-          <w:szCs w:val="24"/>
-        </w:rPr>
-        <w:t xml:space="preserve">, </w:t>
-      </w:r>
-      <w:proofErr w:type="spellStart"/>
-      <w:r>
-        <w:rPr>
-          <w:rFonts w:cs="Times New Roman"/>
-          <w:szCs w:val="24"/>
-        </w:rPr>
-        <w:t>Oracle</w:t>
-      </w:r>
-      <w:proofErr w:type="spellEnd"/>
-      <w:r>
-        <w:rPr>
-          <w:rFonts w:cs="Times New Roman"/>
-          <w:szCs w:val="24"/>
-        </w:rPr>
-        <w:t>, Microsoft SQL Server и</w:t>
+        <w:t>Примери са MySQL, PostgreSQL, Oracle, Microsoft SQL Server и</w:t>
       </w:r>
     </w:p>
     <w:p>
@@ -11120,6 +9298,7 @@
           <w:szCs w:val="40"/>
           <w:lang w:val="en-US"/>
         </w:rPr>
+        <w:lastRenderedPageBreak/>
         <w:t>8.</w:t>
       </w:r>
       <w:r>
@@ -11249,34 +9428,26 @@
           <w:szCs w:val="40"/>
           <w:lang w:val="en-US"/>
         </w:rPr>
-        <w:t>3</w:t>
+        <w:t xml:space="preserve">3 </w:t>
       </w:r>
       <w:r>
         <w:rPr>
           <w:sz w:val="40"/>
           <w:szCs w:val="40"/>
+        </w:rPr>
+        <w:t>Тестова документация</w:t>
+      </w:r>
+    </w:p>
+    <w:p>
+      <w:pPr>
+        <w:tabs>
+          <w:tab w:val="left" w:pos="1551"/>
+        </w:tabs>
+        <w:rPr>
+          <w:rFonts w:cs="Times New Roman"/>
+          <w:szCs w:val="24"/>
           <w:lang w:val="en-US"/>
         </w:rPr>
-        <w:t xml:space="preserve"> </w:t>
-      </w:r>
-      <w:r>
-        <w:rPr>
-          <w:sz w:val="40"/>
-          <w:szCs w:val="40"/>
-        </w:rPr>
-        <w:t>Тестова документация</w:t>
-      </w:r>
-    </w:p>
-    <w:p>
-      <w:pPr>
-        <w:tabs>
-          <w:tab w:val="left" w:pos="1551"/>
-        </w:tabs>
-        <w:rPr>
-          <w:rFonts w:cs="Times New Roman"/>
-          <w:szCs w:val="24"/>
-          <w:lang w:val="en-US"/>
-        </w:rPr>
       </w:pPr>
     </w:p>
     <w:p>
@@ -11326,50 +9497,25 @@
           <w:rFonts w:cs="Times New Roman"/>
           <w:szCs w:val="24"/>
         </w:rPr>
-        <w:t xml:space="preserve"> Резултати от тестовете: Доклад за проведените тестове, включително грешки и корекции. Грешки при </w:t>
-      </w:r>
-      <w:proofErr w:type="spellStart"/>
-      <w:r>
-        <w:rPr>
-          <w:rFonts w:cs="Times New Roman"/>
-          <w:szCs w:val="24"/>
-        </w:rPr>
-        <w:t>круда</w:t>
-      </w:r>
-      <w:proofErr w:type="spellEnd"/>
-    </w:p>
-    <w:p>
-      <w:pPr>
-        <w:tabs>
-          <w:tab w:val="left" w:pos="1551"/>
-        </w:tabs>
-        <w:rPr>
-          <w:rFonts w:cs="Times New Roman"/>
-          <w:szCs w:val="24"/>
-        </w:rPr>
-      </w:pPr>
-      <w:r>
-        <w:rPr>
-          <w:rFonts w:cs="Times New Roman"/>
-          <w:szCs w:val="24"/>
-        </w:rPr>
-        <w:t xml:space="preserve">За тестване на </w:t>
-      </w:r>
-      <w:proofErr w:type="spellStart"/>
-      <w:r>
-        <w:rPr>
-          <w:rFonts w:cs="Times New Roman"/>
-          <w:szCs w:val="24"/>
-        </w:rPr>
-        <w:t>фронтенд</w:t>
-      </w:r>
-      <w:proofErr w:type="spellEnd"/>
-      <w:r>
-        <w:rPr>
-          <w:rFonts w:cs="Times New Roman"/>
-          <w:szCs w:val="24"/>
-        </w:rPr>
-        <w:t xml:space="preserve"> съм ползвам ръчни тестове</w:t>
+        <w:t xml:space="preserve"> Резултати от тестовете: Доклад за проведените тестове, включително грешки и корекции. Грешки при круда</w:t>
+      </w:r>
+    </w:p>
+    <w:p>
+      <w:pPr>
+        <w:tabs>
+          <w:tab w:val="left" w:pos="1551"/>
+        </w:tabs>
+        <w:rPr>
+          <w:rFonts w:cs="Times New Roman"/>
+          <w:szCs w:val="24"/>
+        </w:rPr>
+      </w:pPr>
+      <w:r>
+        <w:rPr>
+          <w:rFonts w:cs="Times New Roman"/>
+          <w:szCs w:val="24"/>
+        </w:rPr>
+        <w:t>За тестване на фронтенд съм ползвам ръчни тестове</w:t>
       </w:r>
     </w:p>
     <w:p>
@@ -12224,6 +10370,7 @@
           <w:bCs/>
           <w:szCs w:val="24"/>
         </w:rPr>
+        <w:lastRenderedPageBreak/>
         <w:t>Източници използвани за проучването</w:t>
       </w:r>
     </w:p>
@@ -12854,7 +11001,6 @@
           <w:szCs w:val="24"/>
         </w:rPr>
       </w:pPr>
-      <w:proofErr w:type="spellStart"/>
       <w:r>
         <w:rPr>
           <w:rFonts w:cs="Times New Roman"/>
@@ -12862,7 +11008,6 @@
         </w:rPr>
         <w:t>Notes</w:t>
       </w:r>
-      <w:proofErr w:type="spellEnd"/>
     </w:p>
     <w:p>
       <w:pPr>
@@ -13554,6 +11699,7 @@
     </w:pPr>
     <w:r>
       <w:rPr>
+        <w:noProof/>
         <w:u w:val="single"/>
       </w:rPr>
       <w:drawing>
@@ -13640,23 +11786,7 @@
         <w:i/>
         <w:iCs/>
       </w:rPr>
-      <w:t>4001 Пловдив, ул. „Чемшир” № 11, e-</w:t>
-    </w:r>
-    <w:proofErr w:type="spellStart"/>
-    <w:r>
-      <w:rPr>
-        <w:i/>
-        <w:iCs/>
-      </w:rPr>
-      <w:t>mail</w:t>
-    </w:r>
-    <w:proofErr w:type="spellEnd"/>
-    <w:r>
-      <w:rPr>
-        <w:i/>
-        <w:iCs/>
-      </w:rPr>
-      <w:t>: omg@omg-bg.com, www.omg-bg.com</w:t>
+      <w:t>4001 Пловдив, ул. „Чемшир” № 11, e-mail: omg@omg-bg.com, www.omg-bg.com</w:t>
     </w:r>
   </w:p>
 </w:hdr>

--- a/ДокументацияНаДипломенПроект.docx
+++ b/ДокументацияНаДипломенПроект.docx
@@ -4,15 +4,7 @@
   <w:body>
     <w:p>
       <w:pPr>
-        <w:rPr>
-          <w:rFonts w:cs="Times New Roman"/>
-          <w:szCs w:val="24"/>
-        </w:rPr>
-      </w:pPr>
-    </w:p>
-    <w:p>
-      <w:pPr>
-        <w:jc w:val="center"/>
+        <w:spacing w:line="360" w:lineRule="auto"/>
         <w:rPr>
           <w:rFonts w:cs="Times New Roman"/>
           <w:sz w:val="44"/>
@@ -22,7 +14,7 @@
     </w:p>
     <w:p>
       <w:pPr>
-        <w:jc w:val="center"/>
+        <w:spacing w:line="360" w:lineRule="auto"/>
         <w:rPr>
           <w:rFonts w:cs="Times New Roman"/>
           <w:sz w:val="44"/>
@@ -32,16 +24,7 @@
     </w:p>
     <w:p>
       <w:pPr>
-        <w:jc w:val="center"/>
-        <w:rPr>
-          <w:rFonts w:cs="Times New Roman"/>
-          <w:sz w:val="44"/>
-          <w:szCs w:val="44"/>
-        </w:rPr>
-      </w:pPr>
-    </w:p>
-    <w:p>
-      <w:pPr>
+        <w:spacing w:line="360" w:lineRule="auto"/>
         <w:jc w:val="center"/>
         <w:rPr>
           <w:rFonts w:cs="Times New Roman"/>
@@ -64,17 +47,7 @@
     </w:p>
     <w:p>
       <w:pPr>
-        <w:jc w:val="center"/>
-        <w:rPr>
-          <w:rFonts w:cs="Times New Roman"/>
-          <w:b/>
-          <w:bCs/>
-          <w:szCs w:val="24"/>
-        </w:rPr>
-      </w:pPr>
-    </w:p>
-    <w:p>
-      <w:pPr>
+        <w:spacing w:line="360" w:lineRule="auto"/>
         <w:jc w:val="center"/>
         <w:rPr>
           <w:rFonts w:cs="Times New Roman"/>
@@ -87,6 +60,7 @@
     </w:p>
     <w:p>
       <w:pPr>
+        <w:spacing w:line="240" w:lineRule="auto"/>
         <w:jc w:val="center"/>
         <w:rPr>
           <w:rFonts w:cs="Times New Roman"/>
@@ -109,6 +83,33 @@
     </w:p>
     <w:p>
       <w:pPr>
+        <w:spacing w:line="240" w:lineRule="auto"/>
+        <w:jc w:val="center"/>
+        <w:rPr>
+          <w:rFonts w:cs="Times New Roman"/>
+          <w:b/>
+          <w:bCs/>
+          <w:sz w:val="28"/>
+          <w:szCs w:val="28"/>
+        </w:rPr>
+      </w:pPr>
+    </w:p>
+    <w:p>
+      <w:pPr>
+        <w:spacing w:line="240" w:lineRule="auto"/>
+        <w:jc w:val="center"/>
+        <w:rPr>
+          <w:rFonts w:cs="Times New Roman"/>
+          <w:b/>
+          <w:bCs/>
+          <w:sz w:val="28"/>
+          <w:szCs w:val="28"/>
+        </w:rPr>
+      </w:pPr>
+    </w:p>
+    <w:p>
+      <w:pPr>
+        <w:spacing w:line="360" w:lineRule="auto"/>
         <w:jc w:val="center"/>
         <w:rPr>
           <w:rFonts w:cs="Times New Roman"/>
@@ -118,10 +119,7 @@
           <w:szCs w:val="44"/>
         </w:rPr>
       </w:pPr>
-    </w:p>
-    <w:p>
-      <w:pPr>
-        <w:jc w:val="center"/>
+      <w:r>
         <w:rPr>
           <w:rFonts w:cs="Times New Roman"/>
           <w:b/>
@@ -129,8 +127,13 @@
           <w:sz w:val="44"/>
           <w:szCs w:val="44"/>
         </w:rPr>
-      </w:pPr>
-      <w:r>
+        <w:t>ПЛАТФОРМА ЗА ДОБРОВОЛНА ВЗАИМНОПОМОЩ ЗА ДОМАШНИ ЛЮБИМЦИ</w:t>
+      </w:r>
+    </w:p>
+    <w:p>
+      <w:pPr>
+        <w:spacing w:line="360" w:lineRule="auto"/>
+        <w:jc w:val="center"/>
         <w:rPr>
           <w:rFonts w:cs="Times New Roman"/>
           <w:b/>
@@ -138,12 +141,8 @@
           <w:sz w:val="44"/>
           <w:szCs w:val="44"/>
         </w:rPr>
-        <w:t>ПЛАТФОРМА ЗА ДОБРОВОЛНА ВЗАИМНОПОМОЩ ЗА ДОМАШНИ ЛЮБИМЦИ</w:t>
-      </w:r>
-    </w:p>
-    <w:p>
-      <w:pPr>
-        <w:jc w:val="center"/>
+      </w:pPr>
+      <w:r>
         <w:rPr>
           <w:rFonts w:cs="Times New Roman"/>
           <w:b/>
@@ -151,7 +150,8 @@
           <w:sz w:val="44"/>
           <w:szCs w:val="44"/>
         </w:rPr>
-      </w:pPr>
+        <w:t>“</w:t>
+      </w:r>
       <w:r>
         <w:rPr>
           <w:rFonts w:cs="Times New Roman"/>
@@ -160,7 +160,7 @@
           <w:sz w:val="44"/>
           <w:szCs w:val="44"/>
         </w:rPr>
-        <w:t>“</w:t>
+        <w:t>Pet Exchange</w:t>
       </w:r>
       <w:r>
         <w:rPr>
@@ -170,29 +170,13 @@
           <w:sz w:val="44"/>
           <w:szCs w:val="44"/>
         </w:rPr>
-        <w:t>Pet Exchange</w:t>
-      </w:r>
-      <w:r>
-        <w:rPr>
-          <w:rFonts w:cs="Times New Roman"/>
-          <w:b/>
-          <w:bCs/>
-          <w:sz w:val="44"/>
-          <w:szCs w:val="44"/>
-        </w:rPr>
         <w:t>”</w:t>
       </w:r>
     </w:p>
     <w:p>
       <w:pPr>
-        <w:rPr>
-          <w:rFonts w:cs="Times New Roman"/>
-          <w:szCs w:val="24"/>
-        </w:rPr>
-      </w:pPr>
-    </w:p>
-    <w:p>
-      <w:pPr>
+        <w:spacing w:line="360" w:lineRule="auto"/>
+        <w:jc w:val="center"/>
         <w:rPr>
           <w:rFonts w:cs="Times New Roman"/>
           <w:b/>
@@ -204,6 +188,8 @@
     </w:p>
     <w:p>
       <w:pPr>
+        <w:spacing w:line="360" w:lineRule="auto"/>
+        <w:jc w:val="center"/>
         <w:rPr>
           <w:rFonts w:cs="Times New Roman"/>
           <w:b/>
@@ -212,9 +198,7 @@
           <w:szCs w:val="28"/>
         </w:rPr>
       </w:pPr>
-    </w:p>
-    <w:p>
-      <w:pPr>
+      <w:r>
         <w:rPr>
           <w:rFonts w:cs="Times New Roman"/>
           <w:b/>
@@ -222,7 +206,8 @@
           <w:sz w:val="28"/>
           <w:szCs w:val="28"/>
         </w:rPr>
-      </w:pPr>
+        <w:t>Ученик:</w:t>
+      </w:r>
       <w:r>
         <w:rPr>
           <w:rFonts w:cs="Times New Roman"/>
@@ -231,7 +216,8 @@
           <w:sz w:val="28"/>
           <w:szCs w:val="28"/>
         </w:rPr>
-        <w:t>Ученик:</w:t>
+        <w:tab/>
+        <w:t xml:space="preserve">                                                  </w:t>
       </w:r>
       <w:r>
         <w:rPr>
@@ -241,8 +227,7 @@
           <w:sz w:val="28"/>
           <w:szCs w:val="28"/>
         </w:rPr>
-        <w:tab/>
-        <w:t xml:space="preserve">                                                  </w:t>
+        <w:t xml:space="preserve">           </w:t>
       </w:r>
       <w:r>
         <w:rPr>
@@ -252,34 +237,33 @@
           <w:sz w:val="28"/>
           <w:szCs w:val="28"/>
         </w:rPr>
-        <w:t xml:space="preserve">           </w:t>
-      </w:r>
-      <w:r>
-        <w:rPr>
-          <w:rFonts w:cs="Times New Roman"/>
-          <w:b/>
-          <w:bCs/>
+        <w:t xml:space="preserve"> Ръководител консултант:</w:t>
+      </w:r>
+    </w:p>
+    <w:p>
+      <w:pPr>
+        <w:spacing w:line="360" w:lineRule="auto"/>
+        <w:rPr>
+          <w:rFonts w:cs="Times New Roman"/>
           <w:sz w:val="28"/>
           <w:szCs w:val="28"/>
         </w:rPr>
-        <w:t xml:space="preserve"> Ръководител консултант: </w:t>
-      </w:r>
-    </w:p>
-    <w:p>
-      <w:pPr>
+      </w:pPr>
+      <w:r>
         <w:rPr>
           <w:rFonts w:cs="Times New Roman"/>
           <w:sz w:val="28"/>
           <w:szCs w:val="28"/>
         </w:rPr>
-      </w:pPr>
+        <w:t>Виктор Божидаров Зашев</w:t>
+      </w:r>
       <w:r>
         <w:rPr>
           <w:rFonts w:cs="Times New Roman"/>
           <w:sz w:val="28"/>
           <w:szCs w:val="28"/>
         </w:rPr>
-        <w:t>Виктор Божидаров Зашев</w:t>
+        <w:t xml:space="preserve">                           </w:t>
       </w:r>
       <w:r>
         <w:rPr>
@@ -287,7 +271,7 @@
           <w:sz w:val="28"/>
           <w:szCs w:val="28"/>
         </w:rPr>
-        <w:t xml:space="preserve">                           </w:t>
+        <w:t xml:space="preserve">           </w:t>
       </w:r>
       <w:r>
         <w:rPr>
@@ -295,61 +279,68 @@
           <w:sz w:val="28"/>
           <w:szCs w:val="28"/>
         </w:rPr>
-        <w:t xml:space="preserve">           </w:t>
-      </w:r>
-      <w:r>
+        <w:t xml:space="preserve"> д-р. Янислав  Картелов</w:t>
+      </w:r>
+    </w:p>
+    <w:p>
+      <w:pPr>
+        <w:spacing w:line="360" w:lineRule="auto"/>
         <w:rPr>
           <w:rFonts w:cs="Times New Roman"/>
           <w:sz w:val="28"/>
           <w:szCs w:val="28"/>
         </w:rPr>
-        <w:t xml:space="preserve"> д-р. Янислав  Картелов</w:t>
-      </w:r>
-    </w:p>
-    <w:p>
-      <w:pPr>
+      </w:pPr>
+      <w:r>
         <w:rPr>
           <w:rFonts w:cs="Times New Roman"/>
           <w:sz w:val="28"/>
           <w:szCs w:val="28"/>
         </w:rPr>
-      </w:pPr>
-      <w:r>
+        <w:t>Професия: Системен програмист</w:t>
+      </w:r>
+    </w:p>
+    <w:p>
+      <w:pPr>
+        <w:spacing w:line="360" w:lineRule="auto"/>
         <w:rPr>
           <w:rFonts w:cs="Times New Roman"/>
           <w:sz w:val="28"/>
           <w:szCs w:val="28"/>
         </w:rPr>
-        <w:t>Професия: Системен програмист</w:t>
-      </w:r>
-    </w:p>
-    <w:p>
-      <w:pPr>
+      </w:pPr>
+      <w:r>
         <w:rPr>
           <w:rFonts w:cs="Times New Roman"/>
           <w:sz w:val="28"/>
           <w:szCs w:val="28"/>
         </w:rPr>
-      </w:pPr>
-      <w:r>
+        <w:t>Специалност: Системно програмиране</w:t>
+      </w:r>
+    </w:p>
+    <w:p>
+      <w:pPr>
+        <w:spacing w:line="360" w:lineRule="auto"/>
         <w:rPr>
           <w:rFonts w:cs="Times New Roman"/>
           <w:sz w:val="28"/>
           <w:szCs w:val="28"/>
         </w:rPr>
-        <w:t>Специалност: Системно програмиране</w:t>
-      </w:r>
-    </w:p>
-    <w:p>
-      <w:pPr>
-        <w:rPr>
-          <w:rFonts w:cs="Times New Roman"/>
-          <w:szCs w:val="24"/>
-        </w:rPr>
-      </w:pPr>
-    </w:p>
-    <w:p>
-      <w:pPr>
+      </w:pPr>
+    </w:p>
+    <w:p>
+      <w:pPr>
+        <w:spacing w:line="360" w:lineRule="auto"/>
+        <w:rPr>
+          <w:rFonts w:cs="Times New Roman"/>
+          <w:sz w:val="28"/>
+          <w:szCs w:val="28"/>
+        </w:rPr>
+      </w:pPr>
+    </w:p>
+    <w:p>
+      <w:pPr>
+        <w:spacing w:line="360" w:lineRule="auto"/>
         <w:jc w:val="center"/>
         <w:rPr>
           <w:rFonts w:cs="Times New Roman"/>
@@ -357,37 +348,20 @@
           <w:szCs w:val="32"/>
         </w:rPr>
       </w:pPr>
-    </w:p>
-    <w:p>
-      <w:pPr>
+      <w:r>
         <w:rPr>
           <w:rFonts w:cs="Times New Roman"/>
           <w:sz w:val="32"/>
           <w:szCs w:val="32"/>
         </w:rPr>
-      </w:pPr>
-    </w:p>
-    <w:p>
-      <w:pPr>
-        <w:jc w:val="center"/>
-        <w:rPr>
-          <w:rFonts w:cs="Times New Roman"/>
-          <w:sz w:val="32"/>
-          <w:szCs w:val="32"/>
-        </w:rPr>
-      </w:pPr>
-      <w:r>
-        <w:rPr>
-          <w:rFonts w:cs="Times New Roman"/>
-          <w:sz w:val="32"/>
-          <w:szCs w:val="32"/>
-        </w:rPr>
         <w:t>гр. Пловдив, 2025</w:t>
       </w:r>
     </w:p>
     <w:p>
       <w:pPr>
         <w:pStyle w:val="TOCHeading"/>
+        <w:spacing w:line="360" w:lineRule="auto"/>
+        <w:jc w:val="both"/>
         <w:rPr>
           <w:rFonts w:ascii="Times New Roman" w:hAnsi="Times New Roman" w:cs="Times New Roman"/>
           <w:sz w:val="24"/>
@@ -440,6 +414,8 @@
         <w:p>
           <w:pPr>
             <w:pStyle w:val="TOCHeading"/>
+            <w:spacing w:line="360" w:lineRule="auto"/>
+            <w:jc w:val="both"/>
             <w:rPr>
               <w:rStyle w:val="Heading1Char"/>
               <w:rFonts w:ascii="Times New Roman" w:hAnsi="Times New Roman" w:cs="Times New Roman"/>
@@ -462,6 +438,8 @@
               <w:tab w:val="left" w:pos="1100"/>
               <w:tab w:val="right" w:leader="dot" w:pos="9062"/>
             </w:tabs>
+            <w:spacing w:line="360" w:lineRule="auto"/>
+            <w:jc w:val="both"/>
             <w:rPr>
               <w:rFonts w:eastAsiaTheme="minorEastAsia" w:cs="Times New Roman"/>
               <w:kern w:val="0"/>
@@ -568,6 +546,8 @@
               <w:tab w:val="left" w:pos="1540"/>
               <w:tab w:val="right" w:leader="dot" w:pos="9062"/>
             </w:tabs>
+            <w:spacing w:line="360" w:lineRule="auto"/>
+            <w:jc w:val="both"/>
             <w:rPr>
               <w:rFonts w:eastAsiaTheme="minorEastAsia" w:cs="Times New Roman"/>
               <w:kern w:val="0"/>
@@ -656,6 +636,8 @@
               <w:tab w:val="left" w:pos="1100"/>
               <w:tab w:val="right" w:leader="dot" w:pos="9062"/>
             </w:tabs>
+            <w:spacing w:line="360" w:lineRule="auto"/>
+            <w:jc w:val="both"/>
             <w:rPr>
               <w:rFonts w:eastAsiaTheme="minorEastAsia" w:cs="Times New Roman"/>
               <w:kern w:val="0"/>
@@ -744,6 +726,8 @@
               <w:tab w:val="left" w:pos="1540"/>
               <w:tab w:val="right" w:leader="dot" w:pos="9062"/>
             </w:tabs>
+            <w:spacing w:line="360" w:lineRule="auto"/>
+            <w:jc w:val="both"/>
             <w:rPr>
               <w:rFonts w:eastAsiaTheme="minorEastAsia" w:cs="Times New Roman"/>
               <w:kern w:val="0"/>
@@ -832,6 +816,8 @@
               <w:tab w:val="left" w:pos="1540"/>
               <w:tab w:val="right" w:leader="dot" w:pos="9062"/>
             </w:tabs>
+            <w:spacing w:line="360" w:lineRule="auto"/>
+            <w:jc w:val="both"/>
             <w:rPr>
               <w:rFonts w:eastAsiaTheme="minorEastAsia" w:cs="Times New Roman"/>
               <w:kern w:val="0"/>
@@ -920,6 +906,8 @@
               <w:tab w:val="left" w:pos="1540"/>
               <w:tab w:val="right" w:leader="dot" w:pos="9062"/>
             </w:tabs>
+            <w:spacing w:line="360" w:lineRule="auto"/>
+            <w:jc w:val="both"/>
             <w:rPr>
               <w:rFonts w:eastAsiaTheme="minorEastAsia" w:cs="Times New Roman"/>
               <w:kern w:val="0"/>
@@ -1008,6 +996,8 @@
               <w:tab w:val="left" w:pos="1540"/>
               <w:tab w:val="right" w:leader="dot" w:pos="9062"/>
             </w:tabs>
+            <w:spacing w:line="360" w:lineRule="auto"/>
+            <w:jc w:val="both"/>
             <w:rPr>
               <w:rFonts w:eastAsiaTheme="minorEastAsia" w:cs="Times New Roman"/>
               <w:kern w:val="0"/>
@@ -1096,6 +1086,8 @@
               <w:tab w:val="left" w:pos="1540"/>
               <w:tab w:val="right" w:leader="dot" w:pos="9062"/>
             </w:tabs>
+            <w:spacing w:line="360" w:lineRule="auto"/>
+            <w:jc w:val="both"/>
             <w:rPr>
               <w:rFonts w:eastAsiaTheme="minorEastAsia" w:cs="Times New Roman"/>
               <w:kern w:val="0"/>
@@ -1184,6 +1176,8 @@
               <w:tab w:val="left" w:pos="1540"/>
               <w:tab w:val="right" w:leader="dot" w:pos="9062"/>
             </w:tabs>
+            <w:spacing w:line="360" w:lineRule="auto"/>
+            <w:jc w:val="both"/>
             <w:rPr>
               <w:rFonts w:eastAsiaTheme="minorEastAsia" w:cs="Times New Roman"/>
               <w:kern w:val="0"/>
@@ -1272,6 +1266,8 @@
               <w:tab w:val="left" w:pos="1540"/>
               <w:tab w:val="right" w:leader="dot" w:pos="9062"/>
             </w:tabs>
+            <w:spacing w:line="360" w:lineRule="auto"/>
+            <w:jc w:val="both"/>
             <w:rPr>
               <w:rFonts w:eastAsiaTheme="minorEastAsia" w:cs="Times New Roman"/>
               <w:kern w:val="0"/>
@@ -1360,6 +1356,8 @@
               <w:tab w:val="left" w:pos="1540"/>
               <w:tab w:val="right" w:leader="dot" w:pos="9062"/>
             </w:tabs>
+            <w:spacing w:line="360" w:lineRule="auto"/>
+            <w:jc w:val="both"/>
             <w:rPr>
               <w:rFonts w:eastAsiaTheme="minorEastAsia" w:cs="Times New Roman"/>
               <w:kern w:val="0"/>
@@ -1448,6 +1446,8 @@
               <w:tab w:val="left" w:pos="1540"/>
               <w:tab w:val="right" w:leader="dot" w:pos="9062"/>
             </w:tabs>
+            <w:spacing w:line="360" w:lineRule="auto"/>
+            <w:jc w:val="both"/>
             <w:rPr>
               <w:rFonts w:eastAsiaTheme="minorEastAsia" w:cs="Times New Roman"/>
               <w:kern w:val="0"/>
@@ -1536,6 +1536,8 @@
               <w:tab w:val="left" w:pos="1540"/>
               <w:tab w:val="right" w:leader="dot" w:pos="9062"/>
             </w:tabs>
+            <w:spacing w:line="360" w:lineRule="auto"/>
+            <w:jc w:val="both"/>
             <w:rPr>
               <w:rFonts w:eastAsiaTheme="minorEastAsia" w:cs="Times New Roman"/>
               <w:kern w:val="0"/>
@@ -1624,6 +1626,8 @@
               <w:tab w:val="left" w:pos="1540"/>
               <w:tab w:val="right" w:leader="dot" w:pos="9062"/>
             </w:tabs>
+            <w:spacing w:line="360" w:lineRule="auto"/>
+            <w:jc w:val="both"/>
             <w:rPr>
               <w:rFonts w:eastAsiaTheme="minorEastAsia" w:cs="Times New Roman"/>
               <w:kern w:val="0"/>
@@ -1712,6 +1716,8 @@
               <w:tab w:val="left" w:pos="1540"/>
               <w:tab w:val="right" w:leader="dot" w:pos="9062"/>
             </w:tabs>
+            <w:spacing w:line="360" w:lineRule="auto"/>
+            <w:jc w:val="both"/>
             <w:rPr>
               <w:rFonts w:eastAsiaTheme="minorEastAsia" w:cs="Times New Roman"/>
               <w:kern w:val="0"/>
@@ -1800,6 +1806,8 @@
               <w:tab w:val="left" w:pos="1540"/>
               <w:tab w:val="right" w:leader="dot" w:pos="9062"/>
             </w:tabs>
+            <w:spacing w:line="360" w:lineRule="auto"/>
+            <w:jc w:val="both"/>
             <w:rPr>
               <w:rFonts w:eastAsiaTheme="minorEastAsia" w:cs="Times New Roman"/>
               <w:kern w:val="0"/>
@@ -1888,6 +1896,8 @@
               <w:tab w:val="left" w:pos="1100"/>
               <w:tab w:val="right" w:leader="dot" w:pos="9062"/>
             </w:tabs>
+            <w:spacing w:line="360" w:lineRule="auto"/>
+            <w:jc w:val="both"/>
             <w:rPr>
               <w:rFonts w:eastAsiaTheme="minorEastAsia" w:cs="Times New Roman"/>
               <w:kern w:val="0"/>
@@ -1976,6 +1986,8 @@
               <w:tab w:val="left" w:pos="1540"/>
               <w:tab w:val="right" w:leader="dot" w:pos="9062"/>
             </w:tabs>
+            <w:spacing w:line="360" w:lineRule="auto"/>
+            <w:jc w:val="both"/>
             <w:rPr>
               <w:rFonts w:eastAsiaTheme="minorEastAsia" w:cs="Times New Roman"/>
               <w:kern w:val="0"/>
@@ -2064,6 +2076,8 @@
               <w:tab w:val="left" w:pos="1760"/>
               <w:tab w:val="right" w:leader="dot" w:pos="9062"/>
             </w:tabs>
+            <w:spacing w:line="360" w:lineRule="auto"/>
+            <w:jc w:val="both"/>
             <w:rPr>
               <w:rFonts w:eastAsiaTheme="minorEastAsia" w:cs="Times New Roman"/>
               <w:kern w:val="0"/>
@@ -2152,6 +2166,8 @@
               <w:tab w:val="left" w:pos="1760"/>
               <w:tab w:val="right" w:leader="dot" w:pos="9062"/>
             </w:tabs>
+            <w:spacing w:line="360" w:lineRule="auto"/>
+            <w:jc w:val="both"/>
             <w:rPr>
               <w:rFonts w:eastAsiaTheme="minorEastAsia" w:cs="Times New Roman"/>
               <w:kern w:val="0"/>
@@ -2240,6 +2256,8 @@
               <w:tab w:val="left" w:pos="1760"/>
               <w:tab w:val="right" w:leader="dot" w:pos="9062"/>
             </w:tabs>
+            <w:spacing w:line="360" w:lineRule="auto"/>
+            <w:jc w:val="both"/>
             <w:rPr>
               <w:rFonts w:eastAsiaTheme="minorEastAsia" w:cs="Times New Roman"/>
               <w:kern w:val="0"/>
@@ -2328,6 +2346,8 @@
               <w:tab w:val="left" w:pos="1760"/>
               <w:tab w:val="right" w:leader="dot" w:pos="9062"/>
             </w:tabs>
+            <w:spacing w:line="360" w:lineRule="auto"/>
+            <w:jc w:val="both"/>
             <w:rPr>
               <w:rFonts w:eastAsiaTheme="minorEastAsia" w:cs="Times New Roman"/>
               <w:kern w:val="0"/>
@@ -2416,6 +2436,8 @@
               <w:tab w:val="left" w:pos="1760"/>
               <w:tab w:val="right" w:leader="dot" w:pos="9062"/>
             </w:tabs>
+            <w:spacing w:line="360" w:lineRule="auto"/>
+            <w:jc w:val="both"/>
             <w:rPr>
               <w:rFonts w:eastAsiaTheme="minorEastAsia" w:cs="Times New Roman"/>
               <w:kern w:val="0"/>
@@ -2504,6 +2526,8 @@
               <w:tab w:val="left" w:pos="1760"/>
               <w:tab w:val="right" w:leader="dot" w:pos="9062"/>
             </w:tabs>
+            <w:spacing w:line="360" w:lineRule="auto"/>
+            <w:jc w:val="both"/>
             <w:rPr>
               <w:rFonts w:eastAsiaTheme="minorEastAsia" w:cs="Times New Roman"/>
               <w:kern w:val="0"/>
@@ -2592,6 +2616,8 @@
               <w:tab w:val="left" w:pos="1540"/>
               <w:tab w:val="right" w:leader="dot" w:pos="9062"/>
             </w:tabs>
+            <w:spacing w:line="360" w:lineRule="auto"/>
+            <w:jc w:val="both"/>
             <w:rPr>
               <w:rFonts w:eastAsiaTheme="minorEastAsia" w:cs="Times New Roman"/>
               <w:kern w:val="0"/>
@@ -2680,6 +2706,8 @@
               <w:tab w:val="left" w:pos="1760"/>
               <w:tab w:val="right" w:leader="dot" w:pos="9062"/>
             </w:tabs>
+            <w:spacing w:line="360" w:lineRule="auto"/>
+            <w:jc w:val="both"/>
             <w:rPr>
               <w:rFonts w:eastAsiaTheme="minorEastAsia" w:cs="Times New Roman"/>
               <w:kern w:val="0"/>
@@ -2768,6 +2796,8 @@
               <w:tab w:val="left" w:pos="1760"/>
               <w:tab w:val="right" w:leader="dot" w:pos="9062"/>
             </w:tabs>
+            <w:spacing w:line="360" w:lineRule="auto"/>
+            <w:jc w:val="both"/>
             <w:rPr>
               <w:rFonts w:eastAsiaTheme="minorEastAsia" w:cs="Times New Roman"/>
               <w:kern w:val="0"/>
@@ -2856,6 +2886,8 @@
               <w:tab w:val="left" w:pos="1760"/>
               <w:tab w:val="right" w:leader="dot" w:pos="9062"/>
             </w:tabs>
+            <w:spacing w:line="360" w:lineRule="auto"/>
+            <w:jc w:val="both"/>
             <w:rPr>
               <w:rFonts w:eastAsiaTheme="minorEastAsia" w:cs="Times New Roman"/>
               <w:kern w:val="0"/>
@@ -2944,6 +2976,8 @@
               <w:tab w:val="left" w:pos="1760"/>
               <w:tab w:val="right" w:leader="dot" w:pos="9062"/>
             </w:tabs>
+            <w:spacing w:line="360" w:lineRule="auto"/>
+            <w:jc w:val="both"/>
             <w:rPr>
               <w:rFonts w:eastAsiaTheme="minorEastAsia" w:cs="Times New Roman"/>
               <w:kern w:val="0"/>
@@ -3032,6 +3066,8 @@
               <w:tab w:val="left" w:pos="1760"/>
               <w:tab w:val="right" w:leader="dot" w:pos="9062"/>
             </w:tabs>
+            <w:spacing w:line="360" w:lineRule="auto"/>
+            <w:jc w:val="both"/>
             <w:rPr>
               <w:rFonts w:eastAsiaTheme="minorEastAsia" w:cs="Times New Roman"/>
               <w:kern w:val="0"/>
@@ -3120,6 +3156,8 @@
               <w:tab w:val="left" w:pos="1540"/>
               <w:tab w:val="right" w:leader="dot" w:pos="9062"/>
             </w:tabs>
+            <w:spacing w:line="360" w:lineRule="auto"/>
+            <w:jc w:val="both"/>
             <w:rPr>
               <w:rFonts w:eastAsiaTheme="minorEastAsia" w:cs="Times New Roman"/>
               <w:kern w:val="0"/>
@@ -3208,6 +3246,8 @@
               <w:tab w:val="left" w:pos="1760"/>
               <w:tab w:val="right" w:leader="dot" w:pos="9062"/>
             </w:tabs>
+            <w:spacing w:line="360" w:lineRule="auto"/>
+            <w:jc w:val="both"/>
             <w:rPr>
               <w:rFonts w:eastAsiaTheme="minorEastAsia" w:cs="Times New Roman"/>
               <w:kern w:val="0"/>
@@ -3296,6 +3336,8 @@
               <w:tab w:val="left" w:pos="1760"/>
               <w:tab w:val="right" w:leader="dot" w:pos="9062"/>
             </w:tabs>
+            <w:spacing w:line="360" w:lineRule="auto"/>
+            <w:jc w:val="both"/>
             <w:rPr>
               <w:rFonts w:eastAsiaTheme="minorEastAsia" w:cs="Times New Roman"/>
               <w:kern w:val="0"/>
@@ -3384,6 +3426,8 @@
               <w:tab w:val="left" w:pos="1760"/>
               <w:tab w:val="right" w:leader="dot" w:pos="9062"/>
             </w:tabs>
+            <w:spacing w:line="360" w:lineRule="auto"/>
+            <w:jc w:val="both"/>
             <w:rPr>
               <w:rFonts w:eastAsiaTheme="minorEastAsia" w:cs="Times New Roman"/>
               <w:kern w:val="0"/>
@@ -3472,6 +3516,8 @@
               <w:tab w:val="left" w:pos="1760"/>
               <w:tab w:val="right" w:leader="dot" w:pos="9062"/>
             </w:tabs>
+            <w:spacing w:line="360" w:lineRule="auto"/>
+            <w:jc w:val="both"/>
             <w:rPr>
               <w:rFonts w:eastAsiaTheme="minorEastAsia" w:cs="Times New Roman"/>
               <w:kern w:val="0"/>
@@ -3560,6 +3606,8 @@
               <w:tab w:val="left" w:pos="1540"/>
               <w:tab w:val="right" w:leader="dot" w:pos="9062"/>
             </w:tabs>
+            <w:spacing w:line="360" w:lineRule="auto"/>
+            <w:jc w:val="both"/>
             <w:rPr>
               <w:rFonts w:eastAsiaTheme="minorEastAsia" w:cs="Times New Roman"/>
               <w:kern w:val="0"/>
@@ -3648,6 +3696,8 @@
               <w:tab w:val="left" w:pos="1760"/>
               <w:tab w:val="right" w:leader="dot" w:pos="9062"/>
             </w:tabs>
+            <w:spacing w:line="360" w:lineRule="auto"/>
+            <w:jc w:val="both"/>
             <w:rPr>
               <w:rFonts w:eastAsiaTheme="minorEastAsia" w:cs="Times New Roman"/>
               <w:kern w:val="0"/>
@@ -3736,6 +3786,8 @@
               <w:tab w:val="left" w:pos="1760"/>
               <w:tab w:val="right" w:leader="dot" w:pos="9062"/>
             </w:tabs>
+            <w:spacing w:line="360" w:lineRule="auto"/>
+            <w:jc w:val="both"/>
             <w:rPr>
               <w:rFonts w:eastAsiaTheme="minorEastAsia" w:cs="Times New Roman"/>
               <w:kern w:val="0"/>
@@ -3824,6 +3876,8 @@
               <w:tab w:val="left" w:pos="1760"/>
               <w:tab w:val="right" w:leader="dot" w:pos="9062"/>
             </w:tabs>
+            <w:spacing w:line="360" w:lineRule="auto"/>
+            <w:jc w:val="both"/>
             <w:rPr>
               <w:rFonts w:eastAsiaTheme="minorEastAsia" w:cs="Times New Roman"/>
               <w:kern w:val="0"/>
@@ -3912,6 +3966,8 @@
               <w:tab w:val="left" w:pos="1100"/>
               <w:tab w:val="right" w:leader="dot" w:pos="9062"/>
             </w:tabs>
+            <w:spacing w:line="360" w:lineRule="auto"/>
+            <w:jc w:val="both"/>
             <w:rPr>
               <w:rFonts w:eastAsiaTheme="minorEastAsia" w:cs="Times New Roman"/>
               <w:kern w:val="0"/>
@@ -4000,6 +4056,8 @@
               <w:tab w:val="left" w:pos="1540"/>
               <w:tab w:val="right" w:leader="dot" w:pos="9062"/>
             </w:tabs>
+            <w:spacing w:line="360" w:lineRule="auto"/>
+            <w:jc w:val="both"/>
             <w:rPr>
               <w:rFonts w:eastAsiaTheme="minorEastAsia" w:cs="Times New Roman"/>
               <w:kern w:val="0"/>
@@ -4088,6 +4146,8 @@
               <w:tab w:val="left" w:pos="1540"/>
               <w:tab w:val="right" w:leader="dot" w:pos="9062"/>
             </w:tabs>
+            <w:spacing w:line="360" w:lineRule="auto"/>
+            <w:jc w:val="both"/>
             <w:rPr>
               <w:rFonts w:eastAsiaTheme="minorEastAsia" w:cs="Times New Roman"/>
               <w:kern w:val="0"/>
@@ -4176,6 +4236,8 @@
               <w:tab w:val="left" w:pos="1540"/>
               <w:tab w:val="right" w:leader="dot" w:pos="9062"/>
             </w:tabs>
+            <w:spacing w:line="360" w:lineRule="auto"/>
+            <w:jc w:val="both"/>
             <w:rPr>
               <w:rFonts w:eastAsiaTheme="minorEastAsia" w:cs="Times New Roman"/>
               <w:kern w:val="0"/>
@@ -4264,6 +4326,8 @@
               <w:tab w:val="left" w:pos="1540"/>
               <w:tab w:val="right" w:leader="dot" w:pos="9062"/>
             </w:tabs>
+            <w:spacing w:line="360" w:lineRule="auto"/>
+            <w:jc w:val="both"/>
             <w:rPr>
               <w:rFonts w:eastAsiaTheme="minorEastAsia" w:cs="Times New Roman"/>
               <w:kern w:val="0"/>
@@ -4352,6 +4416,8 @@
               <w:tab w:val="left" w:pos="1540"/>
               <w:tab w:val="right" w:leader="dot" w:pos="9062"/>
             </w:tabs>
+            <w:spacing w:line="360" w:lineRule="auto"/>
+            <w:jc w:val="both"/>
             <w:rPr>
               <w:rFonts w:eastAsiaTheme="minorEastAsia" w:cs="Times New Roman"/>
               <w:kern w:val="0"/>
@@ -4440,6 +4506,8 @@
               <w:tab w:val="left" w:pos="1540"/>
               <w:tab w:val="right" w:leader="dot" w:pos="9062"/>
             </w:tabs>
+            <w:spacing w:line="360" w:lineRule="auto"/>
+            <w:jc w:val="both"/>
             <w:rPr>
               <w:rFonts w:eastAsiaTheme="minorEastAsia" w:cs="Times New Roman"/>
               <w:kern w:val="0"/>
@@ -4528,6 +4596,8 @@
               <w:tab w:val="left" w:pos="1540"/>
               <w:tab w:val="right" w:leader="dot" w:pos="9062"/>
             </w:tabs>
+            <w:spacing w:line="360" w:lineRule="auto"/>
+            <w:jc w:val="both"/>
             <w:rPr>
               <w:rFonts w:eastAsiaTheme="minorEastAsia" w:cs="Times New Roman"/>
               <w:kern w:val="0"/>
@@ -4616,6 +4686,8 @@
               <w:tab w:val="left" w:pos="1540"/>
               <w:tab w:val="right" w:leader="dot" w:pos="9062"/>
             </w:tabs>
+            <w:spacing w:line="360" w:lineRule="auto"/>
+            <w:jc w:val="both"/>
             <w:rPr>
               <w:rFonts w:eastAsiaTheme="minorEastAsia" w:cs="Times New Roman"/>
               <w:kern w:val="0"/>
@@ -4704,6 +4776,8 @@
               <w:tab w:val="left" w:pos="1100"/>
               <w:tab w:val="right" w:leader="dot" w:pos="9062"/>
             </w:tabs>
+            <w:spacing w:line="360" w:lineRule="auto"/>
+            <w:jc w:val="both"/>
             <w:rPr>
               <w:rFonts w:eastAsiaTheme="minorEastAsia" w:cs="Times New Roman"/>
               <w:kern w:val="0"/>
@@ -4792,6 +4866,8 @@
               <w:tab w:val="left" w:pos="1100"/>
               <w:tab w:val="right" w:leader="dot" w:pos="9062"/>
             </w:tabs>
+            <w:spacing w:line="360" w:lineRule="auto"/>
+            <w:jc w:val="both"/>
             <w:rPr>
               <w:rFonts w:eastAsiaTheme="minorEastAsia" w:cs="Times New Roman"/>
               <w:kern w:val="0"/>
@@ -4880,6 +4956,8 @@
               <w:tab w:val="left" w:pos="1100"/>
               <w:tab w:val="right" w:leader="dot" w:pos="9062"/>
             </w:tabs>
+            <w:spacing w:line="360" w:lineRule="auto"/>
+            <w:jc w:val="both"/>
             <w:rPr>
               <w:rFonts w:eastAsiaTheme="minorEastAsia" w:cs="Times New Roman"/>
               <w:kern w:val="0"/>
@@ -4968,6 +5046,8 @@
               <w:tab w:val="left" w:pos="1540"/>
               <w:tab w:val="right" w:leader="dot" w:pos="9062"/>
             </w:tabs>
+            <w:spacing w:line="360" w:lineRule="auto"/>
+            <w:jc w:val="both"/>
             <w:rPr>
               <w:rFonts w:eastAsiaTheme="minorEastAsia" w:cs="Times New Roman"/>
               <w:kern w:val="0"/>
@@ -5056,6 +5136,8 @@
               <w:tab w:val="left" w:pos="1540"/>
               <w:tab w:val="right" w:leader="dot" w:pos="9062"/>
             </w:tabs>
+            <w:spacing w:line="360" w:lineRule="auto"/>
+            <w:jc w:val="both"/>
             <w:rPr>
               <w:rFonts w:eastAsiaTheme="minorEastAsia" w:cs="Times New Roman"/>
               <w:kern w:val="0"/>
@@ -5144,6 +5226,8 @@
               <w:tab w:val="left" w:pos="1100"/>
               <w:tab w:val="right" w:leader="dot" w:pos="9062"/>
             </w:tabs>
+            <w:spacing w:line="360" w:lineRule="auto"/>
+            <w:jc w:val="both"/>
             <w:rPr>
               <w:rFonts w:eastAsiaTheme="minorEastAsia" w:cs="Times New Roman"/>
               <w:kern w:val="0"/>
@@ -5227,6 +5311,8 @@
         </w:p>
         <w:p>
           <w:pPr>
+            <w:spacing w:line="360" w:lineRule="auto"/>
+            <w:jc w:val="both"/>
             <w:rPr>
               <w:rFonts w:cs="Times New Roman"/>
             </w:rPr>
@@ -5247,171 +5333,34 @@
         <w:tabs>
           <w:tab w:val="left" w:pos="1551"/>
         </w:tabs>
-        <w:rPr>
-          <w:rFonts w:cs="Times New Roman"/>
-          <w:szCs w:val="24"/>
-        </w:rPr>
-      </w:pPr>
-    </w:p>
-    <w:p>
-      <w:pPr>
-        <w:tabs>
-          <w:tab w:val="left" w:pos="1551"/>
-        </w:tabs>
-        <w:rPr>
-          <w:rFonts w:cs="Times New Roman"/>
-          <w:szCs w:val="24"/>
-        </w:rPr>
-      </w:pPr>
-    </w:p>
-    <w:p>
-      <w:pPr>
-        <w:tabs>
-          <w:tab w:val="left" w:pos="1551"/>
-        </w:tabs>
-        <w:rPr>
-          <w:rFonts w:cs="Times New Roman"/>
-          <w:szCs w:val="24"/>
-        </w:rPr>
-      </w:pPr>
-    </w:p>
-    <w:p>
-      <w:pPr>
-        <w:tabs>
-          <w:tab w:val="left" w:pos="1551"/>
-        </w:tabs>
-        <w:rPr>
-          <w:rFonts w:cs="Times New Roman"/>
-          <w:szCs w:val="24"/>
-        </w:rPr>
-      </w:pPr>
-    </w:p>
-    <w:p>
-      <w:pPr>
-        <w:tabs>
-          <w:tab w:val="left" w:pos="1551"/>
-        </w:tabs>
-        <w:rPr>
-          <w:rFonts w:cs="Times New Roman"/>
-          <w:szCs w:val="24"/>
-        </w:rPr>
-      </w:pPr>
-    </w:p>
-    <w:p>
-      <w:pPr>
-        <w:tabs>
-          <w:tab w:val="left" w:pos="1551"/>
-        </w:tabs>
-        <w:rPr>
-          <w:rFonts w:cs="Times New Roman"/>
-          <w:szCs w:val="24"/>
-        </w:rPr>
-      </w:pPr>
-    </w:p>
-    <w:p>
-      <w:pPr>
-        <w:tabs>
-          <w:tab w:val="left" w:pos="1551"/>
-        </w:tabs>
-        <w:rPr>
-          <w:rFonts w:cs="Times New Roman"/>
-          <w:szCs w:val="24"/>
-        </w:rPr>
-      </w:pPr>
-    </w:p>
-    <w:p>
-      <w:pPr>
-        <w:tabs>
-          <w:tab w:val="left" w:pos="1551"/>
-        </w:tabs>
-        <w:rPr>
-          <w:rFonts w:cs="Times New Roman"/>
-          <w:szCs w:val="24"/>
-        </w:rPr>
-      </w:pPr>
-    </w:p>
-    <w:p>
-      <w:pPr>
-        <w:tabs>
-          <w:tab w:val="left" w:pos="1551"/>
-        </w:tabs>
-        <w:rPr>
-          <w:rFonts w:cs="Times New Roman"/>
-          <w:szCs w:val="24"/>
-        </w:rPr>
-      </w:pPr>
-    </w:p>
-    <w:p>
-      <w:pPr>
-        <w:tabs>
-          <w:tab w:val="left" w:pos="1551"/>
-        </w:tabs>
-        <w:rPr>
-          <w:rFonts w:cs="Times New Roman"/>
-          <w:szCs w:val="24"/>
-        </w:rPr>
-      </w:pPr>
-    </w:p>
-    <w:p>
-      <w:pPr>
-        <w:tabs>
-          <w:tab w:val="left" w:pos="1551"/>
-        </w:tabs>
-        <w:rPr>
-          <w:rFonts w:cs="Times New Roman"/>
-          <w:szCs w:val="24"/>
-        </w:rPr>
-      </w:pPr>
-    </w:p>
-    <w:p>
-      <w:pPr>
-        <w:tabs>
-          <w:tab w:val="left" w:pos="1551"/>
-        </w:tabs>
-        <w:rPr>
-          <w:rFonts w:cs="Times New Roman"/>
-          <w:szCs w:val="24"/>
-        </w:rPr>
-      </w:pPr>
-    </w:p>
-    <w:p>
-      <w:pPr>
-        <w:tabs>
-          <w:tab w:val="left" w:pos="1551"/>
-        </w:tabs>
-        <w:rPr>
-          <w:rFonts w:cs="Times New Roman"/>
-          <w:szCs w:val="24"/>
-        </w:rPr>
-      </w:pPr>
-    </w:p>
-    <w:p>
-      <w:pPr>
-        <w:tabs>
-          <w:tab w:val="left" w:pos="1551"/>
-        </w:tabs>
-        <w:rPr>
-          <w:rFonts w:cs="Times New Roman"/>
-          <w:szCs w:val="24"/>
-        </w:rPr>
-      </w:pPr>
-    </w:p>
-    <w:p>
-      <w:pPr>
-        <w:tabs>
-          <w:tab w:val="left" w:pos="1551"/>
-        </w:tabs>
-        <w:rPr>
-          <w:rFonts w:cs="Times New Roman"/>
-          <w:szCs w:val="24"/>
-        </w:rPr>
-      </w:pPr>
-    </w:p>
-    <w:p>
-      <w:pPr>
-        <w:tabs>
-          <w:tab w:val="left" w:pos="1551"/>
-        </w:tabs>
+        <w:spacing w:line="360" w:lineRule="auto"/>
+        <w:jc w:val="both"/>
+        <w:rPr>
+          <w:rFonts w:cs="Times New Roman"/>
+          <w:szCs w:val="24"/>
+        </w:rPr>
+      </w:pPr>
+    </w:p>
+    <w:p>
+      <w:pPr>
+        <w:tabs>
+          <w:tab w:val="left" w:pos="1551"/>
+        </w:tabs>
+        <w:spacing w:line="360" w:lineRule="auto"/>
+        <w:jc w:val="both"/>
+        <w:rPr>
+          <w:rFonts w:cs="Times New Roman"/>
+          <w:szCs w:val="24"/>
+        </w:rPr>
+      </w:pPr>
+    </w:p>
+    <w:p>
+      <w:pPr>
+        <w:tabs>
+          <w:tab w:val="left" w:pos="1551"/>
+        </w:tabs>
+        <w:spacing w:line="360" w:lineRule="auto"/>
+        <w:jc w:val="both"/>
         <w:rPr>
           <w:rFonts w:cs="Times New Roman"/>
           <w:color w:val="FF0000"/>
@@ -5432,6 +5381,8 @@
         <w:tabs>
           <w:tab w:val="left" w:pos="1551"/>
         </w:tabs>
+        <w:spacing w:line="360" w:lineRule="auto"/>
+        <w:jc w:val="both"/>
         <w:rPr>
           <w:rFonts w:cs="Times New Roman"/>
           <w:color w:val="FF0000"/>
@@ -5452,6 +5403,8 @@
         <w:tabs>
           <w:tab w:val="left" w:pos="1551"/>
         </w:tabs>
+        <w:spacing w:line="360" w:lineRule="auto"/>
+        <w:jc w:val="both"/>
         <w:rPr>
           <w:rFonts w:cs="Times New Roman"/>
           <w:color w:val="FF0000"/>
@@ -5472,6 +5425,8 @@
         <w:tabs>
           <w:tab w:val="left" w:pos="1551"/>
         </w:tabs>
+        <w:spacing w:line="360" w:lineRule="auto"/>
+        <w:jc w:val="both"/>
         <w:rPr>
           <w:rFonts w:cs="Times New Roman"/>
           <w:color w:val="FF0000"/>
@@ -5508,10 +5463,13 @@
         <w:tabs>
           <w:tab w:val="left" w:pos="1551"/>
         </w:tabs>
+        <w:spacing w:line="360" w:lineRule="auto"/>
+        <w:jc w:val="both"/>
         <w:rPr>
           <w:rFonts w:cs="Times New Roman"/>
           <w:color w:val="FF0000"/>
           <w:szCs w:val="24"/>
+          <w:lang w:val="en-US"/>
         </w:rPr>
       </w:pPr>
       <w:r>
@@ -5528,17 +5486,82 @@
         <w:tabs>
           <w:tab w:val="left" w:pos="1551"/>
         </w:tabs>
-        <w:rPr>
-          <w:rFonts w:cs="Times New Roman"/>
-          <w:szCs w:val="24"/>
-        </w:rPr>
-      </w:pPr>
-    </w:p>
-    <w:p>
-      <w:pPr>
-        <w:tabs>
-          <w:tab w:val="left" w:pos="1551"/>
-        </w:tabs>
+        <w:spacing w:line="360" w:lineRule="auto"/>
+        <w:jc w:val="both"/>
+        <w:rPr>
+          <w:rFonts w:cs="Times New Roman"/>
+          <w:color w:val="FF0000"/>
+          <w:szCs w:val="24"/>
+        </w:rPr>
+      </w:pPr>
+      <w:r>
+        <w:rPr>
+          <w:rFonts w:cs="Times New Roman"/>
+          <w:color w:val="FF0000"/>
+          <w:szCs w:val="24"/>
+        </w:rPr>
+        <w:t>Двустранно подравнено</w:t>
+      </w:r>
+    </w:p>
+    <w:p>
+      <w:pPr>
+        <w:tabs>
+          <w:tab w:val="left" w:pos="1551"/>
+        </w:tabs>
+        <w:spacing w:line="360" w:lineRule="auto"/>
+        <w:jc w:val="both"/>
+        <w:rPr>
+          <w:rFonts w:cs="Times New Roman"/>
+          <w:color w:val="FF0000"/>
+          <w:szCs w:val="24"/>
+        </w:rPr>
+      </w:pPr>
+      <w:r>
+        <w:rPr>
+          <w:rFonts w:cs="Times New Roman"/>
+          <w:color w:val="FF0000"/>
+          <w:szCs w:val="24"/>
+        </w:rPr>
+        <w:t>1</w:t>
+      </w:r>
+      <w:r>
+        <w:rPr>
+          <w:rFonts w:cs="Times New Roman"/>
+          <w:color w:val="FF0000"/>
+          <w:szCs w:val="24"/>
+          <w:lang w:val="en-US"/>
+        </w:rPr>
+        <w:t xml:space="preserve">.5 </w:t>
+      </w:r>
+      <w:r>
+        <w:rPr>
+          <w:rFonts w:cs="Times New Roman"/>
+          <w:color w:val="FF0000"/>
+          <w:szCs w:val="24"/>
+        </w:rPr>
+        <w:t>междуредието</w:t>
+      </w:r>
+    </w:p>
+    <w:p>
+      <w:pPr>
+        <w:tabs>
+          <w:tab w:val="left" w:pos="1551"/>
+        </w:tabs>
+        <w:spacing w:line="360" w:lineRule="auto"/>
+        <w:jc w:val="both"/>
+        <w:rPr>
+          <w:rFonts w:cs="Times New Roman"/>
+          <w:szCs w:val="24"/>
+        </w:rPr>
+      </w:pPr>
+    </w:p>
+    <w:p>
+      <w:pPr>
+        <w:tabs>
+          <w:tab w:val="left" w:pos="1551"/>
+        </w:tabs>
+        <w:spacing w:line="360" w:lineRule="auto"/>
+        <w:jc w:val="both"/>
         <w:rPr>
           <w:rFonts w:cs="Times New Roman"/>
           <w:szCs w:val="24"/>
@@ -5557,6 +5580,8 @@
         <w:tabs>
           <w:tab w:val="left" w:pos="1551"/>
         </w:tabs>
+        <w:spacing w:line="360" w:lineRule="auto"/>
+        <w:jc w:val="both"/>
         <w:rPr>
           <w:rFonts w:cs="Times New Roman"/>
           <w:szCs w:val="24"/>
@@ -5580,6 +5605,8 @@
         <w:tabs>
           <w:tab w:val="left" w:pos="1551"/>
         </w:tabs>
+        <w:spacing w:line="360" w:lineRule="auto"/>
+        <w:jc w:val="both"/>
         <w:rPr>
           <w:rFonts w:cs="Times New Roman"/>
           <w:szCs w:val="24"/>
@@ -5603,6 +5630,8 @@
         <w:tabs>
           <w:tab w:val="left" w:pos="1551"/>
         </w:tabs>
+        <w:spacing w:line="360" w:lineRule="auto"/>
+        <w:jc w:val="both"/>
         <w:rPr>
           <w:rFonts w:cs="Times New Roman"/>
           <w:szCs w:val="24"/>
@@ -5633,6 +5662,8 @@
         <w:tabs>
           <w:tab w:val="left" w:pos="1551"/>
         </w:tabs>
+        <w:spacing w:line="360" w:lineRule="auto"/>
+        <w:jc w:val="both"/>
         <w:rPr>
           <w:rFonts w:cs="Times New Roman"/>
           <w:szCs w:val="24"/>
@@ -5651,7 +5682,9 @@
         <w:tabs>
           <w:tab w:val="left" w:pos="1551"/>
         </w:tabs>
+        <w:spacing w:line="360" w:lineRule="auto"/>
         <w:ind w:left="1680"/>
+        <w:jc w:val="both"/>
         <w:rPr>
           <w:rFonts w:cs="Times New Roman"/>
           <w:szCs w:val="24"/>
@@ -5670,17 +5703,21 @@
         <w:tabs>
           <w:tab w:val="left" w:pos="1551"/>
         </w:tabs>
-        <w:rPr>
-          <w:rFonts w:cs="Times New Roman"/>
-          <w:szCs w:val="24"/>
-        </w:rPr>
-      </w:pPr>
-    </w:p>
-    <w:p>
-      <w:pPr>
-        <w:tabs>
-          <w:tab w:val="left" w:pos="1551"/>
-        </w:tabs>
+        <w:spacing w:line="360" w:lineRule="auto"/>
+        <w:jc w:val="both"/>
+        <w:rPr>
+          <w:rFonts w:cs="Times New Roman"/>
+          <w:szCs w:val="24"/>
+        </w:rPr>
+      </w:pPr>
+    </w:p>
+    <w:p>
+      <w:pPr>
+        <w:tabs>
+          <w:tab w:val="left" w:pos="1551"/>
+        </w:tabs>
+        <w:spacing w:line="360" w:lineRule="auto"/>
+        <w:jc w:val="both"/>
         <w:rPr>
           <w:rFonts w:cs="Times New Roman"/>
           <w:szCs w:val="24"/>
@@ -5699,28 +5736,34 @@
         <w:tabs>
           <w:tab w:val="left" w:pos="1551"/>
         </w:tabs>
-        <w:rPr>
-          <w:rFonts w:cs="Times New Roman"/>
-          <w:szCs w:val="24"/>
-        </w:rPr>
-      </w:pPr>
-    </w:p>
-    <w:p>
-      <w:pPr>
-        <w:tabs>
-          <w:tab w:val="left" w:pos="1551"/>
-        </w:tabs>
-        <w:rPr>
-          <w:rFonts w:cs="Times New Roman"/>
-          <w:szCs w:val="24"/>
-        </w:rPr>
-      </w:pPr>
-    </w:p>
-    <w:p>
-      <w:pPr>
-        <w:tabs>
-          <w:tab w:val="left" w:pos="1551"/>
-        </w:tabs>
+        <w:spacing w:line="360" w:lineRule="auto"/>
+        <w:jc w:val="both"/>
+        <w:rPr>
+          <w:rFonts w:cs="Times New Roman"/>
+          <w:szCs w:val="24"/>
+        </w:rPr>
+      </w:pPr>
+    </w:p>
+    <w:p>
+      <w:pPr>
+        <w:tabs>
+          <w:tab w:val="left" w:pos="1551"/>
+        </w:tabs>
+        <w:spacing w:line="360" w:lineRule="auto"/>
+        <w:jc w:val="both"/>
+        <w:rPr>
+          <w:rFonts w:cs="Times New Roman"/>
+          <w:szCs w:val="24"/>
+        </w:rPr>
+      </w:pPr>
+    </w:p>
+    <w:p>
+      <w:pPr>
+        <w:tabs>
+          <w:tab w:val="left" w:pos="1551"/>
+        </w:tabs>
+        <w:spacing w:line="360" w:lineRule="auto"/>
+        <w:jc w:val="both"/>
         <w:rPr>
           <w:rFonts w:cs="Times New Roman"/>
           <w:szCs w:val="24"/>
@@ -5730,49 +5773,59 @@
     <w:p>
       <w:pPr>
         <w:pStyle w:val="TOCHeading"/>
-        <w:rPr>
-          <w:rFonts w:cs="Times New Roman"/>
-        </w:rPr>
-      </w:pPr>
-    </w:p>
-    <w:p>
-      <w:pPr>
-        <w:tabs>
-          <w:tab w:val="left" w:pos="1551"/>
-        </w:tabs>
-        <w:rPr>
-          <w:rFonts w:cs="Times New Roman"/>
-          <w:szCs w:val="24"/>
-        </w:rPr>
-      </w:pPr>
-    </w:p>
-    <w:p>
-      <w:pPr>
-        <w:tabs>
-          <w:tab w:val="left" w:pos="1551"/>
-        </w:tabs>
-        <w:rPr>
-          <w:rFonts w:cs="Times New Roman"/>
-          <w:szCs w:val="24"/>
-        </w:rPr>
-      </w:pPr>
-    </w:p>
-    <w:p>
-      <w:pPr>
-        <w:tabs>
-          <w:tab w:val="left" w:pos="1551"/>
-        </w:tabs>
-        <w:rPr>
-          <w:rFonts w:cs="Times New Roman"/>
-          <w:szCs w:val="24"/>
-        </w:rPr>
-      </w:pPr>
-    </w:p>
-    <w:p>
-      <w:pPr>
-        <w:tabs>
-          <w:tab w:val="left" w:pos="1551"/>
-        </w:tabs>
+        <w:spacing w:line="360" w:lineRule="auto"/>
+        <w:jc w:val="both"/>
+        <w:rPr>
+          <w:rFonts w:cs="Times New Roman"/>
+        </w:rPr>
+      </w:pPr>
+    </w:p>
+    <w:p>
+      <w:pPr>
+        <w:tabs>
+          <w:tab w:val="left" w:pos="1551"/>
+        </w:tabs>
+        <w:spacing w:line="360" w:lineRule="auto"/>
+        <w:jc w:val="both"/>
+        <w:rPr>
+          <w:rFonts w:cs="Times New Roman"/>
+          <w:szCs w:val="24"/>
+        </w:rPr>
+      </w:pPr>
+    </w:p>
+    <w:p>
+      <w:pPr>
+        <w:tabs>
+          <w:tab w:val="left" w:pos="1551"/>
+        </w:tabs>
+        <w:spacing w:line="360" w:lineRule="auto"/>
+        <w:jc w:val="both"/>
+        <w:rPr>
+          <w:rFonts w:cs="Times New Roman"/>
+          <w:szCs w:val="24"/>
+        </w:rPr>
+      </w:pPr>
+    </w:p>
+    <w:p>
+      <w:pPr>
+        <w:tabs>
+          <w:tab w:val="left" w:pos="1551"/>
+        </w:tabs>
+        <w:spacing w:line="360" w:lineRule="auto"/>
+        <w:jc w:val="both"/>
+        <w:rPr>
+          <w:rFonts w:cs="Times New Roman"/>
+          <w:szCs w:val="24"/>
+        </w:rPr>
+      </w:pPr>
+    </w:p>
+    <w:p>
+      <w:pPr>
+        <w:tabs>
+          <w:tab w:val="left" w:pos="1551"/>
+        </w:tabs>
+        <w:spacing w:line="360" w:lineRule="auto"/>
+        <w:jc w:val="both"/>
         <w:rPr>
           <w:rFonts w:cs="Times New Roman"/>
           <w:szCs w:val="24"/>
@@ -5785,6 +5838,8 @@
         <w:tabs>
           <w:tab w:val="left" w:pos="1551"/>
         </w:tabs>
+        <w:spacing w:line="360" w:lineRule="auto"/>
+        <w:jc w:val="both"/>
         <w:rPr>
           <w:rFonts w:cs="Times New Roman"/>
           <w:szCs w:val="24"/>
@@ -5797,6 +5852,8 @@
         <w:tabs>
           <w:tab w:val="left" w:pos="1551"/>
         </w:tabs>
+        <w:spacing w:line="360" w:lineRule="auto"/>
+        <w:jc w:val="both"/>
         <w:rPr>
           <w:rFonts w:cs="Times New Roman"/>
           <w:szCs w:val="24"/>
@@ -5811,6 +5868,8 @@
           <w:ilvl w:val="0"/>
           <w:numId w:val="1"/>
         </w:numPr>
+        <w:spacing w:line="360" w:lineRule="auto"/>
+        <w:jc w:val="both"/>
         <w:rPr>
           <w:rFonts w:ascii="Times New Roman" w:hAnsi="Times New Roman" w:cs="Times New Roman"/>
           <w:sz w:val="48"/>
@@ -5824,7 +5883,6 @@
           <w:sz w:val="48"/>
           <w:szCs w:val="48"/>
         </w:rPr>
-        <w:lastRenderedPageBreak/>
         <w:t>У</w:t>
       </w:r>
       <w:r>
@@ -5850,6 +5908,8 @@
         <w:tabs>
           <w:tab w:val="left" w:pos="1551"/>
         </w:tabs>
+        <w:spacing w:line="360" w:lineRule="auto"/>
+        <w:jc w:val="both"/>
         <w:rPr>
           <w:rFonts w:cs="Times New Roman"/>
           <w:b/>
@@ -5880,6 +5940,8 @@
         <w:tabs>
           <w:tab w:val="left" w:pos="1551"/>
         </w:tabs>
+        <w:spacing w:line="360" w:lineRule="auto"/>
+        <w:jc w:val="both"/>
         <w:rPr>
           <w:rFonts w:cs="Times New Roman"/>
           <w:b/>
@@ -5902,6 +5964,8 @@
         <w:tabs>
           <w:tab w:val="left" w:pos="1551"/>
         </w:tabs>
+        <w:spacing w:line="360" w:lineRule="auto"/>
+        <w:jc w:val="both"/>
         <w:rPr>
           <w:rFonts w:cs="Times New Roman"/>
           <w:szCs w:val="24"/>
@@ -5920,6 +5984,8 @@
         <w:tabs>
           <w:tab w:val="left" w:pos="1551"/>
         </w:tabs>
+        <w:spacing w:line="360" w:lineRule="auto"/>
+        <w:jc w:val="both"/>
         <w:rPr>
           <w:rFonts w:cs="Times New Roman"/>
           <w:szCs w:val="24"/>
@@ -5938,6 +6004,8 @@
         <w:tabs>
           <w:tab w:val="left" w:pos="1551"/>
         </w:tabs>
+        <w:spacing w:line="360" w:lineRule="auto"/>
+        <w:jc w:val="both"/>
         <w:rPr>
           <w:rFonts w:cs="Times New Roman"/>
           <w:szCs w:val="24"/>
@@ -5962,124 +6030,154 @@
           <w:rFonts w:cs="Times New Roman"/>
           <w:szCs w:val="24"/>
         </w:rPr>
-        <w:t>системата ще улесни процеса на намиране на най-подходящото място за всяко животно. Основната цел на проекта е да осигури по-безопасна, удобна и ефективна алтернатива за доброволна размяна на домашни любимци, която да минимизира стреса за животните и да осигури най-добрите възможни условия за тяхното отглеждане.</w:t>
-      </w:r>
-    </w:p>
-    <w:p>
-      <w:pPr>
-        <w:tabs>
-          <w:tab w:val="left" w:pos="1551"/>
-        </w:tabs>
-        <w:rPr>
-          <w:rFonts w:cs="Times New Roman"/>
-          <w:szCs w:val="24"/>
-        </w:rPr>
-      </w:pPr>
-    </w:p>
-    <w:p>
-      <w:pPr>
-        <w:tabs>
-          <w:tab w:val="left" w:pos="1551"/>
-        </w:tabs>
-        <w:rPr>
-          <w:rFonts w:cs="Times New Roman"/>
-          <w:szCs w:val="24"/>
-        </w:rPr>
-      </w:pPr>
-    </w:p>
-    <w:p>
-      <w:pPr>
-        <w:tabs>
-          <w:tab w:val="left" w:pos="1551"/>
-        </w:tabs>
-        <w:rPr>
-          <w:rFonts w:cs="Times New Roman"/>
-          <w:szCs w:val="24"/>
-        </w:rPr>
-      </w:pPr>
-    </w:p>
-    <w:p>
-      <w:pPr>
-        <w:tabs>
-          <w:tab w:val="left" w:pos="1551"/>
-        </w:tabs>
-        <w:rPr>
-          <w:rFonts w:cs="Times New Roman"/>
-          <w:szCs w:val="24"/>
-        </w:rPr>
-      </w:pPr>
-    </w:p>
-    <w:p>
-      <w:pPr>
-        <w:tabs>
-          <w:tab w:val="left" w:pos="1551"/>
-        </w:tabs>
-        <w:rPr>
-          <w:rFonts w:cs="Times New Roman"/>
-          <w:szCs w:val="24"/>
-        </w:rPr>
-      </w:pPr>
-    </w:p>
-    <w:p>
-      <w:pPr>
-        <w:tabs>
-          <w:tab w:val="left" w:pos="1551"/>
-        </w:tabs>
-        <w:rPr>
-          <w:rFonts w:cs="Times New Roman"/>
-          <w:szCs w:val="24"/>
-        </w:rPr>
-      </w:pPr>
-    </w:p>
-    <w:p>
-      <w:pPr>
-        <w:tabs>
-          <w:tab w:val="left" w:pos="1551"/>
-        </w:tabs>
-        <w:rPr>
-          <w:rFonts w:cs="Times New Roman"/>
-          <w:szCs w:val="24"/>
-        </w:rPr>
-      </w:pPr>
-    </w:p>
-    <w:p>
-      <w:pPr>
-        <w:tabs>
-          <w:tab w:val="left" w:pos="1551"/>
-        </w:tabs>
-        <w:rPr>
-          <w:rFonts w:cs="Times New Roman"/>
-          <w:szCs w:val="24"/>
-        </w:rPr>
-      </w:pPr>
-    </w:p>
-    <w:p>
-      <w:pPr>
-        <w:tabs>
-          <w:tab w:val="left" w:pos="1551"/>
-        </w:tabs>
-        <w:rPr>
-          <w:rFonts w:cs="Times New Roman"/>
-          <w:szCs w:val="24"/>
-        </w:rPr>
-      </w:pPr>
-    </w:p>
-    <w:p>
-      <w:pPr>
-        <w:tabs>
-          <w:tab w:val="left" w:pos="1551"/>
-        </w:tabs>
-        <w:rPr>
-          <w:rFonts w:cs="Times New Roman"/>
-          <w:szCs w:val="24"/>
-        </w:rPr>
-      </w:pPr>
-    </w:p>
-    <w:p>
-      <w:pPr>
-        <w:tabs>
-          <w:tab w:val="left" w:pos="1551"/>
-        </w:tabs>
+        <w:t xml:space="preserve">системата ще улесни процеса на намиране на най-подходящото </w:t>
+      </w:r>
+      <w:r>
+        <w:rPr>
+          <w:rFonts w:cs="Times New Roman"/>
+          <w:szCs w:val="24"/>
+        </w:rPr>
+        <w:lastRenderedPageBreak/>
+        <w:t>място за всяко животно. Основната цел на проекта е да осигури по-безопасна, удобна и ефективна алтернатива за доброволна размяна на домашни любимци, която да минимизира стреса за животните и да осигури най-добрите възможни условия за тяхното отглеждане.</w:t>
+      </w:r>
+    </w:p>
+    <w:p>
+      <w:pPr>
+        <w:tabs>
+          <w:tab w:val="left" w:pos="1551"/>
+        </w:tabs>
+        <w:spacing w:line="360" w:lineRule="auto"/>
+        <w:jc w:val="both"/>
+        <w:rPr>
+          <w:rFonts w:cs="Times New Roman"/>
+          <w:szCs w:val="24"/>
+        </w:rPr>
+      </w:pPr>
+    </w:p>
+    <w:p>
+      <w:pPr>
+        <w:tabs>
+          <w:tab w:val="left" w:pos="1551"/>
+        </w:tabs>
+        <w:spacing w:line="360" w:lineRule="auto"/>
+        <w:jc w:val="both"/>
+        <w:rPr>
+          <w:rFonts w:cs="Times New Roman"/>
+          <w:szCs w:val="24"/>
+        </w:rPr>
+      </w:pPr>
+    </w:p>
+    <w:p>
+      <w:pPr>
+        <w:tabs>
+          <w:tab w:val="left" w:pos="1551"/>
+        </w:tabs>
+        <w:spacing w:line="360" w:lineRule="auto"/>
+        <w:jc w:val="both"/>
+        <w:rPr>
+          <w:rFonts w:cs="Times New Roman"/>
+          <w:szCs w:val="24"/>
+        </w:rPr>
+      </w:pPr>
+    </w:p>
+    <w:p>
+      <w:pPr>
+        <w:tabs>
+          <w:tab w:val="left" w:pos="1551"/>
+        </w:tabs>
+        <w:spacing w:line="360" w:lineRule="auto"/>
+        <w:jc w:val="both"/>
+        <w:rPr>
+          <w:rFonts w:cs="Times New Roman"/>
+          <w:szCs w:val="24"/>
+        </w:rPr>
+      </w:pPr>
+    </w:p>
+    <w:p>
+      <w:pPr>
+        <w:tabs>
+          <w:tab w:val="left" w:pos="1551"/>
+        </w:tabs>
+        <w:spacing w:line="360" w:lineRule="auto"/>
+        <w:jc w:val="both"/>
+        <w:rPr>
+          <w:rFonts w:cs="Times New Roman"/>
+          <w:szCs w:val="24"/>
+        </w:rPr>
+      </w:pPr>
+    </w:p>
+    <w:p>
+      <w:pPr>
+        <w:tabs>
+          <w:tab w:val="left" w:pos="1551"/>
+        </w:tabs>
+        <w:spacing w:line="360" w:lineRule="auto"/>
+        <w:jc w:val="both"/>
+        <w:rPr>
+          <w:rFonts w:cs="Times New Roman"/>
+          <w:szCs w:val="24"/>
+        </w:rPr>
+      </w:pPr>
+    </w:p>
+    <w:p>
+      <w:pPr>
+        <w:tabs>
+          <w:tab w:val="left" w:pos="1551"/>
+        </w:tabs>
+        <w:spacing w:line="360" w:lineRule="auto"/>
+        <w:jc w:val="both"/>
+        <w:rPr>
+          <w:rFonts w:cs="Times New Roman"/>
+          <w:szCs w:val="24"/>
+        </w:rPr>
+      </w:pPr>
+    </w:p>
+    <w:p>
+      <w:pPr>
+        <w:tabs>
+          <w:tab w:val="left" w:pos="1551"/>
+        </w:tabs>
+        <w:spacing w:line="360" w:lineRule="auto"/>
+        <w:jc w:val="both"/>
+        <w:rPr>
+          <w:rFonts w:cs="Times New Roman"/>
+          <w:szCs w:val="24"/>
+        </w:rPr>
+      </w:pPr>
+    </w:p>
+    <w:p>
+      <w:pPr>
+        <w:tabs>
+          <w:tab w:val="left" w:pos="1551"/>
+        </w:tabs>
+        <w:spacing w:line="360" w:lineRule="auto"/>
+        <w:jc w:val="both"/>
+        <w:rPr>
+          <w:rFonts w:cs="Times New Roman"/>
+          <w:szCs w:val="24"/>
+        </w:rPr>
+      </w:pPr>
+    </w:p>
+    <w:p>
+      <w:pPr>
+        <w:tabs>
+          <w:tab w:val="left" w:pos="1551"/>
+        </w:tabs>
+        <w:spacing w:line="360" w:lineRule="auto"/>
+        <w:jc w:val="both"/>
+        <w:rPr>
+          <w:rFonts w:cs="Times New Roman"/>
+          <w:szCs w:val="24"/>
+        </w:rPr>
+      </w:pPr>
+    </w:p>
+    <w:p>
+      <w:pPr>
+        <w:tabs>
+          <w:tab w:val="left" w:pos="1551"/>
+        </w:tabs>
+        <w:spacing w:line="360" w:lineRule="auto"/>
+        <w:jc w:val="both"/>
         <w:rPr>
           <w:rFonts w:cs="Times New Roman"/>
           <w:szCs w:val="24"/>
@@ -6093,6 +6191,8 @@
           <w:ilvl w:val="0"/>
           <w:numId w:val="1"/>
         </w:numPr>
+        <w:spacing w:line="360" w:lineRule="auto"/>
+        <w:jc w:val="both"/>
         <w:rPr>
           <w:rFonts w:ascii="Times New Roman" w:hAnsi="Times New Roman" w:cs="Times New Roman"/>
           <w:sz w:val="48"/>
@@ -6106,7 +6206,6 @@
           <w:sz w:val="48"/>
           <w:szCs w:val="48"/>
         </w:rPr>
-        <w:lastRenderedPageBreak/>
         <w:t>Основна част</w:t>
       </w:r>
       <w:bookmarkEnd w:id="1"/>
@@ -6114,6 +6213,8 @@
     <w:p>
       <w:pPr>
         <w:pStyle w:val="Heading2"/>
+        <w:spacing w:line="360" w:lineRule="auto"/>
+        <w:jc w:val="both"/>
         <w:rPr>
           <w:rFonts w:ascii="Times New Roman" w:hAnsi="Times New Roman" w:cs="Times New Roman"/>
           <w:sz w:val="44"/>
@@ -6136,6 +6237,8 @@
         <w:tabs>
           <w:tab w:val="left" w:pos="1551"/>
         </w:tabs>
+        <w:spacing w:line="360" w:lineRule="auto"/>
+        <w:jc w:val="both"/>
         <w:rPr>
           <w:rFonts w:cs="Times New Roman"/>
           <w:b/>
@@ -6158,6 +6261,8 @@
         <w:tabs>
           <w:tab w:val="left" w:pos="1551"/>
         </w:tabs>
+        <w:spacing w:line="360" w:lineRule="auto"/>
+        <w:jc w:val="both"/>
         <w:rPr>
           <w:rFonts w:cs="Times New Roman"/>
           <w:b/>
@@ -6180,24 +6285,36 @@
         <w:tabs>
           <w:tab w:val="left" w:pos="1551"/>
         </w:tabs>
-        <w:rPr>
-          <w:rFonts w:cs="Times New Roman"/>
-          <w:szCs w:val="24"/>
-        </w:rPr>
-      </w:pPr>
-      <w:r>
-        <w:rPr>
-          <w:rFonts w:cs="Times New Roman"/>
-          <w:szCs w:val="24"/>
-        </w:rPr>
-        <w:t>Основната цел на проекта е да създаде интуитивна и ефективна платформа, която да улесни доброволната размяна на домашни любимци, като осигури безопасен и удобен процес както за настоящите, така и за бъдещите стопани. Чрез системата потребителите ще могат да регистрират своите животни за осиновяване, предоставяйки подробна информация за тях, включително снимки, описание и изисквания за новия стопанин. Платформата ще предлага възможност за лесно управление на профилите и комуникация между заинтересованите страни.</w:t>
-      </w:r>
-    </w:p>
-    <w:p>
-      <w:pPr>
-        <w:tabs>
-          <w:tab w:val="left" w:pos="1551"/>
-        </w:tabs>
+        <w:spacing w:line="360" w:lineRule="auto"/>
+        <w:jc w:val="both"/>
+        <w:rPr>
+          <w:rFonts w:cs="Times New Roman"/>
+          <w:szCs w:val="24"/>
+        </w:rPr>
+      </w:pPr>
+      <w:r>
+        <w:rPr>
+          <w:rFonts w:cs="Times New Roman"/>
+          <w:szCs w:val="24"/>
+        </w:rPr>
+        <w:t xml:space="preserve">Основната цел на проекта е да създаде интуитивна и ефективна платформа, която да улесни доброволната размяна на домашни любимци, като осигури безопасен и удобен процес както за настоящите, така и за бъдещите стопани. Чрез системата потребителите ще могат да регистрират своите животни за осиновяване, предоставяйки подробна информация за тях, включително снимки, описание и изисквания за новия стопанин. </w:t>
+      </w:r>
+      <w:r>
+        <w:rPr>
+          <w:rFonts w:cs="Times New Roman"/>
+          <w:szCs w:val="24"/>
+        </w:rPr>
+        <w:lastRenderedPageBreak/>
+        <w:t>Платформата ще предлага възможност за лесно управление на профилите и комуникация между заинтересованите страни.</w:t>
+      </w:r>
+    </w:p>
+    <w:p>
+      <w:pPr>
+        <w:tabs>
+          <w:tab w:val="left" w:pos="1551"/>
+        </w:tabs>
+        <w:spacing w:line="360" w:lineRule="auto"/>
+        <w:jc w:val="both"/>
         <w:rPr>
           <w:rFonts w:cs="Times New Roman"/>
           <w:szCs w:val="24"/>
@@ -6216,6 +6333,8 @@
         <w:tabs>
           <w:tab w:val="left" w:pos="1551"/>
         </w:tabs>
+        <w:spacing w:line="360" w:lineRule="auto"/>
+        <w:jc w:val="both"/>
         <w:rPr>
           <w:rFonts w:cs="Times New Roman"/>
           <w:szCs w:val="24"/>
@@ -6234,6 +6353,8 @@
         <w:tabs>
           <w:tab w:val="left" w:pos="1551"/>
         </w:tabs>
+        <w:spacing w:line="360" w:lineRule="auto"/>
+        <w:jc w:val="both"/>
         <w:rPr>
           <w:rFonts w:cs="Times New Roman"/>
           <w:szCs w:val="24"/>
@@ -6248,17 +6369,19 @@
       </w:r>
     </w:p>
     <w:p>
-      <w:r>
-        <w:t xml:space="preserve">Потребител без регистрация ще има достъп само до основната информация за </w:t>
-      </w:r>
-      <w:r>
-        <w:t>няколко животни търсещи си дом в неговия град</w:t>
-      </w:r>
-      <w:r>
-        <w:t>.</w:t>
-      </w:r>
-    </w:p>
-    <w:p>
+      <w:pPr>
+        <w:spacing w:line="360" w:lineRule="auto"/>
+        <w:jc w:val="both"/>
+      </w:pPr>
+      <w:r>
+        <w:t>Потребител без регистрация ще има достъп само до основната информация за няколко животни търсещи си дом в неговия град.</w:t>
+      </w:r>
+    </w:p>
+    <w:p>
+      <w:pPr>
+        <w:spacing w:line="360" w:lineRule="auto"/>
+        <w:jc w:val="both"/>
+      </w:pPr>
       <w:r>
         <w:t>Дизайнът на сайта трябва да е адаптивен и да изглежда еднакво добре на различни устройства.</w:t>
       </w:r>
@@ -6268,6 +6391,8 @@
         <w:tabs>
           <w:tab w:val="left" w:pos="1551"/>
         </w:tabs>
+        <w:spacing w:line="360" w:lineRule="auto"/>
+        <w:jc w:val="both"/>
         <w:rPr>
           <w:rFonts w:cs="Times New Roman"/>
           <w:szCs w:val="24"/>
@@ -6277,10 +6402,11 @@
     <w:p>
       <w:pPr>
         <w:pStyle w:val="Heading2"/>
+        <w:spacing w:line="360" w:lineRule="auto"/>
+        <w:jc w:val="both"/>
       </w:pPr>
       <w:bookmarkStart w:id="3" w:name="_Toc192865198"/>
       <w:r>
-        <w:lastRenderedPageBreak/>
         <w:t>2. Проучване на съществуващи приложения.</w:t>
       </w:r>
       <w:bookmarkEnd w:id="3"/>
@@ -6290,6 +6416,8 @@
         <w:tabs>
           <w:tab w:val="left" w:pos="1551"/>
         </w:tabs>
+        <w:spacing w:line="360" w:lineRule="auto"/>
+        <w:jc w:val="both"/>
         <w:rPr>
           <w:rFonts w:cs="Times New Roman"/>
           <w:b/>
@@ -6312,6 +6440,8 @@
         <w:tabs>
           <w:tab w:val="left" w:pos="1551"/>
         </w:tabs>
+        <w:spacing w:line="360" w:lineRule="auto"/>
+        <w:jc w:val="both"/>
         <w:rPr>
           <w:rFonts w:cs="Times New Roman"/>
           <w:b/>
@@ -6334,6 +6464,8 @@
         <w:tabs>
           <w:tab w:val="left" w:pos="1551"/>
         </w:tabs>
+        <w:spacing w:line="360" w:lineRule="auto"/>
+        <w:jc w:val="both"/>
         <w:rPr>
           <w:rFonts w:cs="Times New Roman"/>
           <w:b/>
@@ -6348,6 +6480,7 @@
           <w:bCs/>
           <w:szCs w:val="24"/>
         </w:rPr>
+        <w:lastRenderedPageBreak/>
         <w:t>системи и продукти, като се цитират /с номерация, която се изнася накрая на</w:t>
       </w:r>
     </w:p>
@@ -6356,6 +6489,8 @@
         <w:tabs>
           <w:tab w:val="left" w:pos="1551"/>
         </w:tabs>
+        <w:spacing w:line="360" w:lineRule="auto"/>
+        <w:jc w:val="both"/>
         <w:rPr>
           <w:rFonts w:cs="Times New Roman"/>
           <w:b/>
@@ -6378,6 +6513,8 @@
         <w:tabs>
           <w:tab w:val="left" w:pos="1551"/>
         </w:tabs>
+        <w:spacing w:line="360" w:lineRule="auto"/>
+        <w:jc w:val="both"/>
         <w:rPr>
           <w:rFonts w:cs="Times New Roman"/>
           <w:szCs w:val="24"/>
@@ -6421,7 +6558,23 @@
             <w:rFonts w:cs="Times New Roman"/>
             <w:szCs w:val="24"/>
           </w:rPr>
-          <w:t>Източник 1.</w:t>
+          <w:t>Изто</w:t>
+        </w:r>
+        <w:r>
+          <w:rPr>
+            <w:rStyle w:val="Hyperlink"/>
+            <w:rFonts w:cs="Times New Roman"/>
+            <w:szCs w:val="24"/>
+          </w:rPr>
+          <w:t>ч</w:t>
+        </w:r>
+        <w:r>
+          <w:rPr>
+            <w:rStyle w:val="Hyperlink"/>
+            <w:rFonts w:cs="Times New Roman"/>
+            <w:szCs w:val="24"/>
+          </w:rPr>
+          <w:t>ник 1.</w:t>
         </w:r>
       </w:hyperlink>
     </w:p>
@@ -6430,6 +6583,8 @@
         <w:tabs>
           <w:tab w:val="left" w:pos="1551"/>
         </w:tabs>
+        <w:spacing w:line="360" w:lineRule="auto"/>
+        <w:jc w:val="both"/>
         <w:rPr>
           <w:rFonts w:cs="Times New Roman"/>
           <w:szCs w:val="24"/>
@@ -6495,6 +6650,8 @@
         <w:tabs>
           <w:tab w:val="left" w:pos="1551"/>
         </w:tabs>
+        <w:spacing w:line="360" w:lineRule="auto"/>
+        <w:jc w:val="both"/>
         <w:rPr>
           <w:rFonts w:cs="Times New Roman"/>
           <w:szCs w:val="24"/>
@@ -6553,6 +6710,8 @@
         <w:tabs>
           <w:tab w:val="left" w:pos="1551"/>
         </w:tabs>
+        <w:spacing w:line="360" w:lineRule="auto"/>
+        <w:jc w:val="both"/>
         <w:rPr>
           <w:rFonts w:cs="Times New Roman"/>
           <w:b/>
@@ -6575,6 +6734,8 @@
         <w:tabs>
           <w:tab w:val="left" w:pos="1551"/>
         </w:tabs>
+        <w:spacing w:line="360" w:lineRule="auto"/>
+        <w:jc w:val="both"/>
         <w:rPr>
           <w:rFonts w:cs="Times New Roman"/>
           <w:szCs w:val="24"/>
@@ -6607,6 +6768,8 @@
         <w:tabs>
           <w:tab w:val="left" w:pos="1551"/>
         </w:tabs>
+        <w:spacing w:line="360" w:lineRule="auto"/>
+        <w:jc w:val="both"/>
         <w:rPr>
           <w:rFonts w:cs="Times New Roman"/>
           <w:szCs w:val="24"/>
@@ -6625,6 +6788,8 @@
         <w:tabs>
           <w:tab w:val="left" w:pos="1551"/>
         </w:tabs>
+        <w:spacing w:line="360" w:lineRule="auto"/>
+        <w:jc w:val="both"/>
         <w:rPr>
           <w:rFonts w:cs="Times New Roman"/>
           <w:b/>
@@ -6639,6 +6804,7 @@
           <w:bCs/>
           <w:szCs w:val="24"/>
         </w:rPr>
+        <w:lastRenderedPageBreak/>
         <w:t>Заключение</w:t>
       </w:r>
     </w:p>
@@ -6647,43 +6813,41 @@
         <w:tabs>
           <w:tab w:val="left" w:pos="1551"/>
         </w:tabs>
-        <w:rPr>
-          <w:rFonts w:cs="Times New Roman"/>
-          <w:szCs w:val="24"/>
-        </w:rPr>
-      </w:pPr>
-      <w:r>
-        <w:rPr>
-          <w:rFonts w:cs="Times New Roman"/>
-          <w:szCs w:val="24"/>
-        </w:rPr>
-        <w:t>Изследването на съществуващите платформи в България показва, че въпреки наличието на различни системи за осиновяване на домашни любимци, нито една от тях не предлага интегрирано решение, насочено към доброволна размяна с богати функционалности за персонализирано търсене и директна комуникация между стопани. Предложената платформа цели да отговори на тези нужди, като осигури по-</w:t>
-      </w:r>
-      <w:r>
-        <w:rPr>
-          <w:rFonts w:cs="Times New Roman"/>
-          <w:szCs w:val="24"/>
-        </w:rPr>
-        <w:lastRenderedPageBreak/>
-        <w:t>цялостен и адаптивен инструмент, който да отговаря на променящите се социални и икономически реалности в страната.</w:t>
-      </w:r>
-    </w:p>
-    <w:p>
-      <w:pPr>
-        <w:tabs>
-          <w:tab w:val="left" w:pos="1551"/>
-        </w:tabs>
-        <w:rPr>
-          <w:rFonts w:cs="Times New Roman"/>
-          <w:szCs w:val="24"/>
-        </w:rPr>
-      </w:pPr>
-    </w:p>
-    <w:p>
-      <w:pPr>
-        <w:tabs>
-          <w:tab w:val="left" w:pos="1551"/>
-        </w:tabs>
+        <w:spacing w:line="360" w:lineRule="auto"/>
+        <w:jc w:val="both"/>
+        <w:rPr>
+          <w:rFonts w:cs="Times New Roman"/>
+          <w:szCs w:val="24"/>
+        </w:rPr>
+      </w:pPr>
+      <w:r>
+        <w:rPr>
+          <w:rFonts w:cs="Times New Roman"/>
+          <w:szCs w:val="24"/>
+        </w:rPr>
+        <w:t>Изследването на съществуващите платформи в България показва, че въпреки наличието на различни системи за осиновяване на домашни любимци, нито една от тях не предлага интегрирано решение, насочено към доброволна размяна с богати функционалности за персонализирано търсене и директна комуникация между стопани. Предложената платформа цели да отговори на тези нужди, като осигури по-цялостен и адаптивен инструмент, който да отговаря на променящите се социални и икономически реалности в страната.</w:t>
+      </w:r>
+    </w:p>
+    <w:p>
+      <w:pPr>
+        <w:tabs>
+          <w:tab w:val="left" w:pos="1551"/>
+        </w:tabs>
+        <w:spacing w:line="360" w:lineRule="auto"/>
+        <w:jc w:val="both"/>
+        <w:rPr>
+          <w:rFonts w:cs="Times New Roman"/>
+          <w:szCs w:val="24"/>
+        </w:rPr>
+      </w:pPr>
+    </w:p>
+    <w:p>
+      <w:pPr>
+        <w:tabs>
+          <w:tab w:val="left" w:pos="1551"/>
+        </w:tabs>
+        <w:spacing w:line="360" w:lineRule="auto"/>
+        <w:jc w:val="both"/>
         <w:rPr>
           <w:rFonts w:cs="Times New Roman"/>
           <w:szCs w:val="24"/>
@@ -6702,6 +6866,8 @@
         <w:tabs>
           <w:tab w:val="left" w:pos="1551"/>
         </w:tabs>
+        <w:spacing w:line="360" w:lineRule="auto"/>
+        <w:jc w:val="both"/>
         <w:rPr>
           <w:rFonts w:cs="Times New Roman"/>
           <w:szCs w:val="24"/>
@@ -6711,6 +6877,8 @@
     <w:p>
       <w:pPr>
         <w:pStyle w:val="Heading2"/>
+        <w:spacing w:line="360" w:lineRule="auto"/>
+        <w:jc w:val="both"/>
         <w:rPr>
           <w:rStyle w:val="Heading2Char"/>
           <w:rFonts w:ascii="Times New Roman" w:hAnsi="Times New Roman" w:cs="Times New Roman"/>
@@ -6736,6 +6904,8 @@
         <w:tabs>
           <w:tab w:val="left" w:pos="1551"/>
         </w:tabs>
+        <w:spacing w:line="360" w:lineRule="auto"/>
+        <w:jc w:val="both"/>
         <w:rPr>
           <w:rFonts w:cs="Times New Roman"/>
           <w:b/>
@@ -6758,6 +6928,8 @@
         <w:tabs>
           <w:tab w:val="left" w:pos="1551"/>
         </w:tabs>
+        <w:spacing w:line="360" w:lineRule="auto"/>
+        <w:jc w:val="both"/>
         <w:rPr>
           <w:rFonts w:cs="Times New Roman"/>
           <w:b/>
@@ -6777,11 +6949,19 @@
       </w:r>
     </w:p>
     <w:p>
+      <w:pPr>
+        <w:spacing w:line="360" w:lineRule="auto"/>
+        <w:jc w:val="both"/>
+      </w:pPr>
       <w:r>
         <w:t>Проектът цели разработването на интуитивна и функционална онлайн платформа, която да улесни доброволната размяна на домашни любимци в България. Системата ще бъде достъпна чрез интернет и ще функционира като уебсайт, предоставящ централизирано място за публикуване на обяви за животни, които търсят нов дом.</w:t>
       </w:r>
     </w:p>
     <w:p>
+      <w:pPr>
+        <w:spacing w:line="360" w:lineRule="auto"/>
+        <w:jc w:val="both"/>
+      </w:pPr>
       <w:r>
         <w:rPr>
           <w:b/>
@@ -6796,6 +6976,8 @@
           <w:ilvl w:val="0"/>
           <w:numId w:val="23"/>
         </w:numPr>
+        <w:spacing w:line="360" w:lineRule="auto"/>
+        <w:jc w:val="both"/>
       </w:pPr>
       <w:r>
         <w:rPr>
@@ -6827,6 +7009,8 @@
           <w:ilvl w:val="0"/>
           <w:numId w:val="23"/>
         </w:numPr>
+        <w:spacing w:line="360" w:lineRule="auto"/>
+        <w:jc w:val="both"/>
       </w:pPr>
       <w:r>
         <w:rPr>
@@ -6837,7 +7021,11 @@
       </w:r>
       <w:r>
         <w:br/>
-        <w:t>Платформата ще разполага с отделни администраторски профили, които ще осъществяват контрол върху съдържанието, публикувано от потребителите, както и върху цялостната поддръжка и сигурност на системата.</w:t>
+        <w:t xml:space="preserve">Платформата ще разполага с отделни администраторски профили, които ще </w:t>
+      </w:r>
+      <w:r>
+        <w:lastRenderedPageBreak/>
+        <w:t>осъществяват контрол върху съдържанието, публикувано от потребителите, както и върху цялостната поддръжка и сигурност на системата.</w:t>
       </w:r>
     </w:p>
     <w:p>
@@ -6846,6 +7034,8 @@
           <w:ilvl w:val="0"/>
           <w:numId w:val="23"/>
         </w:numPr>
+        <w:spacing w:line="360" w:lineRule="auto"/>
+        <w:jc w:val="both"/>
       </w:pPr>
       <w:r>
         <w:rPr>
@@ -6865,6 +7055,8 @@
           <w:ilvl w:val="0"/>
           <w:numId w:val="23"/>
         </w:numPr>
+        <w:spacing w:line="360" w:lineRule="auto"/>
+        <w:jc w:val="both"/>
       </w:pPr>
       <w:r>
         <w:rPr>
@@ -6879,6 +7071,10 @@
       </w:r>
     </w:p>
     <w:p>
+      <w:pPr>
+        <w:spacing w:line="360" w:lineRule="auto"/>
+        <w:jc w:val="both"/>
+      </w:pPr>
       <w:r>
         <w:rPr>
           <w:b/>
@@ -6893,6 +7089,8 @@
           <w:ilvl w:val="0"/>
           <w:numId w:val="24"/>
         </w:numPr>
+        <w:spacing w:line="360" w:lineRule="auto"/>
+        <w:jc w:val="both"/>
       </w:pPr>
       <w:r>
         <w:rPr>
@@ -6903,13 +7101,13 @@
       </w:r>
     </w:p>
     <w:p>
+      <w:pPr>
+        <w:spacing w:line="360" w:lineRule="auto"/>
+        <w:jc w:val="both"/>
+      </w:pPr>
       <w:r>
         <w:br/>
-        <w:t xml:space="preserve">Чат функционалности и възможност за директен контакт между потребителите няма да </w:t>
-      </w:r>
-      <w:r>
-        <w:lastRenderedPageBreak/>
-        <w:t>бъдат интегрирани в системата. Това означава, че комуникацията относно обявите ще се осъществява чрез предоставяне на основни данни за контакт, като по-нататъшната комуникация ще бъде осъществена чрез други социални платформи или директно между потребителите.</w:t>
+        <w:t>Чат функционалности и възможност за директен контакт между потребителите няма да бъдат интегрирани в системата. Това означава, че комуникацията относно обявите ще се осъществява чрез предоставяне на основни данни за контакт, като по-нататъшната комуникация ще бъде осъществена чрез други социални платформи или директно между потребителите.</w:t>
       </w:r>
     </w:p>
     <w:p>
@@ -6919,6 +7117,8 @@
           <w:ilvl w:val="0"/>
           <w:numId w:val="24"/>
         </w:numPr>
+        <w:spacing w:line="360" w:lineRule="auto"/>
+        <w:jc w:val="both"/>
       </w:pPr>
       <w:r>
         <w:rPr>
@@ -6931,19 +7131,36 @@
     <w:p>
       <w:pPr>
         <w:pStyle w:val="NormalWeb"/>
+        <w:spacing w:line="360" w:lineRule="auto"/>
+        <w:jc w:val="both"/>
       </w:pPr>
       <w:r>
         <w:t>Системата няма опция за избиране на точно географско положение или GPS координати на животното. При публикуване на обява, потребителят трябва да посочи само областния град, в който се намира животното. Това ограничава възможността за по-прецизно филтриране на местоположението, но отразява практическото предположение, че потребителите ще посещават най-близкия до тях областен град за осиновяване.</w:t>
       </w:r>
     </w:p>
-    <w:p/>
-    <w:p>
-      <w:r>
-        <w:t>В обобщение, системата представлява онлайн уебсайт с потребителски и администраторски профили, предназначен за обхващане на всички областни градове в България и поддържащ всички видове домашни любимци, включително коне. Основният акцент е поставен върху сигурността и ефективността на процеса по осиновяване, като социалните аспекти на комуникацията се оставят на външни платформи.</w:t>
-      </w:r>
-    </w:p>
-    <w:p>
-      <w:pPr>
+    <w:p>
+      <w:pPr>
+        <w:spacing w:line="360" w:lineRule="auto"/>
+        <w:jc w:val="both"/>
+      </w:pPr>
+    </w:p>
+    <w:p>
+      <w:pPr>
+        <w:spacing w:line="360" w:lineRule="auto"/>
+        <w:jc w:val="both"/>
+      </w:pPr>
+      <w:r>
+        <w:t xml:space="preserve">В обобщение, системата представлява онлайн уебсайт с потребителски и администраторски профили, предназначен за обхващане на всички областни градове в България и поддържащ всички видове домашни любимци, включително коне. Основният </w:t>
+      </w:r>
+      <w:r>
+        <w:lastRenderedPageBreak/>
+        <w:t>акцент е поставен върху сигурността и ефективността на процеса по осиновяване, като социалните аспекти на комуникацията се оставят на външни платформи.</w:t>
+      </w:r>
+    </w:p>
+    <w:p>
+      <w:pPr>
+        <w:spacing w:line="360" w:lineRule="auto"/>
+        <w:jc w:val="both"/>
         <w:rPr>
           <w:lang w:val="en-US"/>
         </w:rPr>
@@ -6952,6 +7169,8 @@
     <w:p>
       <w:pPr>
         <w:pStyle w:val="Heading2"/>
+        <w:spacing w:line="360" w:lineRule="auto"/>
+        <w:jc w:val="both"/>
       </w:pPr>
       <w:bookmarkStart w:id="5" w:name="_Toc192865200"/>
       <w:r>
@@ -6971,6 +7190,8 @@
         <w:tabs>
           <w:tab w:val="left" w:pos="1551"/>
         </w:tabs>
+        <w:spacing w:line="360" w:lineRule="auto"/>
+        <w:jc w:val="both"/>
         <w:rPr>
           <w:rFonts w:cs="Times New Roman"/>
           <w:b/>
@@ -6993,6 +7214,8 @@
         <w:tabs>
           <w:tab w:val="left" w:pos="1551"/>
         </w:tabs>
+        <w:spacing w:line="360" w:lineRule="auto"/>
+        <w:jc w:val="both"/>
         <w:rPr>
           <w:rFonts w:cs="Times New Roman"/>
           <w:b/>
@@ -7015,6 +7238,8 @@
         <w:tabs>
           <w:tab w:val="left" w:pos="1551"/>
         </w:tabs>
+        <w:spacing w:line="360" w:lineRule="auto"/>
+        <w:jc w:val="both"/>
         <w:rPr>
           <w:rFonts w:cs="Times New Roman"/>
           <w:b/>
@@ -7035,6 +7260,8 @@
     <w:p>
       <w:pPr>
         <w:pStyle w:val="Heading3"/>
+        <w:spacing w:line="360" w:lineRule="auto"/>
+        <w:jc w:val="both"/>
         <w:rPr>
           <w:rFonts w:cs="Times New Roman"/>
           <w:sz w:val="40"/>
@@ -7053,17 +7280,19 @@
       <w:bookmarkEnd w:id="6"/>
     </w:p>
     <w:p>
-      <w:r>
-        <w:t xml:space="preserve">Технологията .NET 8 представлява последната итерация от универсалната платформа на Microsoft, официално пусната през ноември 2023 г. като издание с дългосрочна поддръжка (LTS). Тази версия носи редица подобрения в производителността, оптимизацията на паметта и интеграцията с облачни услуги, като позволява създаването на високоефективни, кросплатформени приложения, способни да работят стабилно на различни хардуерни архитектури, включително ARM64. Сред функционалностите на .NET 8 са усъвършенствани минимални API, подобрена поддръжка за асинхронно програмиране и по-интуитивен синтаксис за работа с данни чрез LINQ, което значително намалява времето за изпълнение на приложенията. Допълнително, силната интеграция с популярни инструменти за разработка като Visual Studio и Visual Studio Code предоставя на разработчиците богат набор от библиотеки и ресурси, улесняващи бързото и ефективно разработване на софтуер. В сравнение с други езици за програмиране, .NET 8 се отличава със своята стабилност, мащабируемост и богат набор от вградени функции за сигурност, които гарантират надеждност дори при големи, критични приложения. Със своя модерен и доказан </w:t>
-      </w:r>
-      <w:r>
-        <w:lastRenderedPageBreak/>
-        <w:t>подход, .NET 8 предлага значителни предимства пред конкурентните технологии, като осигурява ефективно и мащабируемо решение за съвременната разработка, подкрепено от обширна общност и дългосрочна поддръжка.</w:t>
+      <w:pPr>
+        <w:spacing w:line="360" w:lineRule="auto"/>
+        <w:jc w:val="both"/>
+      </w:pPr>
+      <w:r>
+        <w:t>Технологията .NET 8 представлява последната итерация от универсалната платформа на Microsoft, официално пусната през ноември 2023 г. като издание с дългосрочна поддръжка (LTS). Тази версия носи редица подобрения в производителността, оптимизацията на паметта и интеграцията с облачни услуги, като позволява създаването на високоефективни, кросплатформени приложения, способни да работят стабилно на различни хардуерни архитектури, включително ARM64. Сред функционалностите на .NET 8 са усъвършенствани минимални API, подобрена поддръжка за асинхронно програмиране и по-интуитивен синтаксис за работа с данни чрез LINQ, което значително намалява времето за изпълнение на приложенията. Допълнително, силната интеграция с популярни инструменти за разработка като Visual Studio и Visual Studio Code предоставя на разработчиците богат набор от библиотеки и ресурси, улесняващи бързото и ефективно разработване на софтуер. В сравнение с други езици за програмиране, .NET 8 се отличава със своята стабилност, мащабируемост и богат набор от вградени функции за сигурност, които гарантират надеждност дори при големи, критични приложения. Със своя модерен и доказан подход, .NET 8 предлага значителни предимства пред конкурентните технологии, като осигурява ефективно и мащабируемо решение за съвременната разработка, подкрепено от обширна общност и дългосрочна поддръжка.</w:t>
       </w:r>
     </w:p>
     <w:p>
       <w:pPr>
         <w:pStyle w:val="Heading3"/>
+        <w:spacing w:line="360" w:lineRule="auto"/>
+        <w:jc w:val="both"/>
         <w:rPr>
           <w:rFonts w:cs="Times New Roman"/>
           <w:sz w:val="40"/>
@@ -7081,6 +7310,8 @@
     </w:p>
     <w:p>
       <w:pPr>
+        <w:spacing w:line="360" w:lineRule="auto"/>
+        <w:jc w:val="both"/>
         <w:rPr>
           <w:rFonts w:asciiTheme="minorHAnsi" w:hAnsiTheme="minorHAnsi"/>
           <w:szCs w:val="24"/>
@@ -7090,12 +7321,21 @@
         <w:rPr>
           <w:szCs w:val="24"/>
         </w:rPr>
-        <w:t>Visual Studio 2022 е най-новата версия на средата за разработка (Integrated Development Environment или IDE), разработена от Microsoft. Тя представлява цялостен набор от инструменти и услуги за разработка, които позволяват на разработчиците да създават широк спектър от приложения, включително настолни, уеб, мобилни, игрови и базирани в облака приложения. Средата поддържа над 36 езика за програмиране, сред които: C#, C++, F#,  JavaScript, HTML, CSS, XML, Python и много други, както и множество инструменти като Code Editor и Debugger, Nuget Packages, Git, IntelliCode – (интелигентна система за предложения за дописване на код), инструменти за качествен автоматично генериран код, Server Explorer и други. Visual Studio има както платени версии (Professional и Enterprise), така и безплатна пълна версия (Community).</w:t>
+        <w:t xml:space="preserve">Visual Studio 2022 е най-новата версия на средата за разработка (Integrated Development Environment или IDE), разработена от Microsoft. Тя представлява цялостен набор от </w:t>
+      </w:r>
+      <w:r>
+        <w:rPr>
+          <w:szCs w:val="24"/>
+        </w:rPr>
+        <w:lastRenderedPageBreak/>
+        <w:t>инструменти и услуги за разработка, които позволяват на разработчиците да създават широк спектър от приложения, включително настолни, уеб, мобилни, игрови и базирани в облака приложения. Средата поддържа над 36 езика за програмиране, сред които: C#, C++, F#,  JavaScript, HTML, CSS, XML, Python и много други, както и множество инструменти като Code Editor и Debugger, Nuget Packages, Git, IntelliCode – (интелигентна система за предложения за дописване на код), инструменти за качествен автоматично генериран код, Server Explorer и други. Visual Studio има както платени версии (Professional и Enterprise), така и безплатна пълна версия (Community).</w:t>
       </w:r>
     </w:p>
     <w:p>
       <w:pPr>
         <w:pStyle w:val="Heading3"/>
+        <w:spacing w:line="360" w:lineRule="auto"/>
+        <w:jc w:val="both"/>
         <w:rPr>
           <w:rFonts w:cs="Times New Roman"/>
           <w:sz w:val="40"/>
@@ -7112,6 +7352,10 @@
       </w:r>
     </w:p>
     <w:p>
+      <w:pPr>
+        <w:spacing w:line="360" w:lineRule="auto"/>
+        <w:jc w:val="both"/>
+      </w:pPr>
       <w:r>
         <w:t>C# е модерен, обектно-ориентиран език за програмиране, разработен от Microsoft. От началото си през 2002 г. бързо се превръща в един от най-популярните езици за програмиране, използвани за разработване на настолни приложения за Windows, уеб приложения, мобилни приложения, игри и др. C# е силно типизиран език, което означава, че всички променливи трябва да бъдат декларирани с определен тип данни. Важна характеристика е така нареченият garbage-collector, чрез който системата за изпълнение автоматично управлява паметта вместо разработчиците, като освобождава обекти, които вече не са необходими</w:t>
       </w:r>
@@ -7122,10 +7366,17 @@
         <w:t>. Във връзка с проекта, C# е подходящ избор заради възможността за писане на асинхронен код, който ще позволи по-добра и по-бърза работа на приложението, което ще доведе и до по-добро потребителско изживяване.</w:t>
       </w:r>
     </w:p>
-    <w:p/>
+    <w:p>
+      <w:pPr>
+        <w:spacing w:line="360" w:lineRule="auto"/>
+        <w:jc w:val="both"/>
+      </w:pPr>
+    </w:p>
     <w:p>
       <w:pPr>
         <w:pStyle w:val="Heading3"/>
+        <w:spacing w:line="360" w:lineRule="auto"/>
+        <w:jc w:val="both"/>
         <w:rPr>
           <w:rFonts w:cs="Times New Roman"/>
           <w:sz w:val="40"/>
@@ -7151,6 +7402,8 @@
     </w:p>
     <w:p>
       <w:pPr>
+        <w:spacing w:line="360" w:lineRule="auto"/>
+        <w:jc w:val="both"/>
         <w:rPr>
           <w:rFonts w:cs="Times New Roman"/>
           <w:color w:val="000000"/>
@@ -7176,6 +7429,8 @@
     </w:p>
     <w:p>
       <w:pPr>
+        <w:spacing w:line="360" w:lineRule="auto"/>
+        <w:jc w:val="both"/>
         <w:rPr>
           <w:rFonts w:cs="Times New Roman"/>
           <w:color w:val="000000"/>
@@ -7190,13 +7445,21 @@
           <w:kern w:val="0"/>
           <w:szCs w:val="24"/>
         </w:rPr>
+        <w:lastRenderedPageBreak/>
         <w:t xml:space="preserve"> ASP.NET е една от най-популярните технологии за web development и през 2022г. постига около 37% пазарен дял, като едновременно с това приблизително 32% от уеб приложенията днес използват ASP.NET.  Заради предимствата си пред подобни технологии като Django и Angular.js, ASP.NET е подходящ за този проект и ще даде възможност за създаване на Blazor Server проект.</w:t>
       </w:r>
     </w:p>
-    <w:p/>
+    <w:p>
+      <w:pPr>
+        <w:spacing w:line="360" w:lineRule="auto"/>
+        <w:jc w:val="both"/>
+      </w:pPr>
+    </w:p>
     <w:p>
       <w:pPr>
         <w:pStyle w:val="Heading3"/>
+        <w:spacing w:line="360" w:lineRule="auto"/>
+        <w:jc w:val="both"/>
         <w:rPr>
           <w:rFonts w:cs="Times New Roman"/>
           <w:sz w:val="40"/>
@@ -7214,6 +7477,8 @@
     </w:p>
     <w:p>
       <w:pPr>
+        <w:spacing w:line="360" w:lineRule="auto"/>
+        <w:jc w:val="both"/>
         <w:rPr>
           <w:sz w:val="28"/>
           <w:szCs w:val="24"/>
@@ -7233,10 +7498,17 @@
         <w:t>– на характеристиките му. MSSQL Server осигурява достъпност, мащабируемост, сигурност и производителност. Той поддържа различни типове данни, включително текст, изображения и XML, и осигурява поддръжка на сложни заявки, обработка на транзакции и съхранение на данни. В комбинация с технология като Entity Framework MSSQL Server ни позволява да запазваме информацията за обектите си в релационна база данни без да се налага да пишем ръчно SQL заявки.</w:t>
       </w:r>
     </w:p>
-    <w:p/>
+    <w:p>
+      <w:pPr>
+        <w:spacing w:line="360" w:lineRule="auto"/>
+        <w:jc w:val="both"/>
+      </w:pPr>
+    </w:p>
     <w:p>
       <w:pPr>
         <w:pStyle w:val="Heading3"/>
+        <w:spacing w:line="360" w:lineRule="auto"/>
+        <w:jc w:val="both"/>
         <w:rPr>
           <w:rFonts w:cs="Times New Roman"/>
           <w:sz w:val="40"/>
@@ -7253,14 +7525,25 @@
       </w:r>
     </w:p>
     <w:p>
+      <w:pPr>
+        <w:spacing w:line="360" w:lineRule="auto"/>
+        <w:jc w:val="both"/>
+      </w:pPr>
       <w:r>
         <w:t>MSSQL Server Management Studio (SSMS) е инструмент с графичен потребителски интерфейс, който се използва за управление и администриране на бази данни на Microsoft SQL Server. Той позволява на администраторите на бази данни и разработчиците да изпълняват широк кръг от задачи като конфигуриране и наблюдение на сървъри, създаване и управление на бази данни, както и писане и изпълнение на SQL заявки. Той предоставя широк набор от функционални възможности за управление на бази данни на SQL Server, включително:   Query Editor, Object Explore, Activity Monitor, Database Backup and Restore, Integration, Analysis и Reporting Services</w:t>
       </w:r>
     </w:p>
-    <w:p/>
+    <w:p>
+      <w:pPr>
+        <w:spacing w:line="360" w:lineRule="auto"/>
+        <w:jc w:val="both"/>
+      </w:pPr>
+    </w:p>
     <w:p>
       <w:pPr>
         <w:pStyle w:val="Heading3"/>
+        <w:spacing w:line="360" w:lineRule="auto"/>
+        <w:jc w:val="both"/>
         <w:rPr>
           <w:rFonts w:cs="Times New Roman"/>
           <w:sz w:val="40"/>
@@ -7273,23 +7556,39 @@
           <w:sz w:val="40"/>
           <w:szCs w:val="40"/>
         </w:rPr>
+        <w:lastRenderedPageBreak/>
         <w:t>4.7 Entity Framework Core</w:t>
       </w:r>
     </w:p>
     <w:p>
+      <w:pPr>
+        <w:spacing w:line="360" w:lineRule="auto"/>
+        <w:jc w:val="both"/>
+      </w:pPr>
       <w:r>
         <w:t>ORM (Object-Relational Mapping) технологиите позволяват на разработчиците да пишат код на познат обектно-ориентиран език (като C# или Java), за да взаимодействат с базата данни, без да се налага да пишат директно SQL заявки и така позволяват на разработчиците да се съсредоточат върху бизнес логиката на приложението. В този проект се използва Entity Framework Core (EF Core), който е ORM технология, разработена от Microsoft. EF Core позволява на разработчиците да работят с базата данни, използвайки специфични за областта обекти и LINQ заявки. Той поддържа различни доставчици на бази данни, включително Microsoft SQL Server, MySQL, PostgreSQL, SQLite и други. С негова помощ може да се създават приложения чрез два подхода– Code First и Database First.</w:t>
       </w:r>
     </w:p>
     <w:p>
+      <w:pPr>
+        <w:spacing w:line="360" w:lineRule="auto"/>
+        <w:jc w:val="both"/>
+      </w:pPr>
       <w:r>
         <w:t>Проектът е създаден с помощта на EF Core и Code First модела, при който се създават първо класовете, отговарящи на моделите в приложението, след което EF Core създава базата данни заедно с необходимите връзки и ключове по модела, изграден от разработчика с помощта на Data Annotations и наследяване и конфигуриране на DbContext класа.</w:t>
       </w:r>
     </w:p>
-    <w:p/>
+    <w:p>
+      <w:pPr>
+        <w:spacing w:line="360" w:lineRule="auto"/>
+        <w:jc w:val="both"/>
+      </w:pPr>
+    </w:p>
     <w:p>
       <w:pPr>
         <w:pStyle w:val="Heading3"/>
+        <w:spacing w:line="360" w:lineRule="auto"/>
+        <w:jc w:val="both"/>
         <w:rPr>
           <w:rFonts w:cs="Times New Roman"/>
           <w:sz w:val="40"/>
@@ -7302,7 +7601,6 @@
           <w:sz w:val="40"/>
           <w:szCs w:val="40"/>
         </w:rPr>
-        <w:lastRenderedPageBreak/>
         <w:t>4.8 LINQ</w:t>
       </w:r>
     </w:p>
@@ -7329,10 +7627,17 @@
         <w:t xml:space="preserve"> (LINQ Query Syntax) и (LINQ Method Syntax).</w:t>
       </w:r>
     </w:p>
-    <w:p/>
+    <w:p>
+      <w:pPr>
+        <w:spacing w:line="360" w:lineRule="auto"/>
+        <w:jc w:val="both"/>
+      </w:pPr>
+    </w:p>
     <w:p>
       <w:pPr>
         <w:pStyle w:val="Heading3"/>
+        <w:spacing w:line="360" w:lineRule="auto"/>
+        <w:jc w:val="both"/>
         <w:rPr>
           <w:rFonts w:cs="Times New Roman"/>
           <w:sz w:val="40"/>
@@ -7345,6 +7650,7 @@
           <w:sz w:val="40"/>
           <w:szCs w:val="40"/>
         </w:rPr>
+        <w:lastRenderedPageBreak/>
         <w:t>4.</w:t>
       </w:r>
       <w:r>
@@ -7365,14 +7671,25 @@
       </w:r>
     </w:p>
     <w:p>
+      <w:pPr>
+        <w:spacing w:line="360" w:lineRule="auto"/>
+        <w:jc w:val="both"/>
+      </w:pPr>
       <w:r>
         <w:t xml:space="preserve">ASP.NET Core Identity е система за управление на потребители, роли и удостоверяване на потребители в ASP.NET  уеб приложения. Тя предоставя  оторизация за контрол на достъпа до различни ресурси и персонализиране на поведението на аутентикацията и оторизацията, за да отговаря на специфичните нужди на приложението. ASP.NET Core Identity поддържа различни методи за удостоверяване, включително локални акаунти, социални влизания (например Facebook, Google) и двуфакторно удостоверяване. Включва също и вградена поддръжка за хеширане и валидиране на пароли, което предотвратява често срещани уязвимости в сигурността. В проекта е използван ASP.NET Core Identity, защото е необходимо да се поддържат и установяват ролите на различните потребители в системата и той прави изграждането на структурата от роли и профили на потребителите по-лесна и изчистена. </w:t>
       </w:r>
     </w:p>
-    <w:p/>
+    <w:p>
+      <w:pPr>
+        <w:spacing w:line="360" w:lineRule="auto"/>
+        <w:jc w:val="both"/>
+      </w:pPr>
+    </w:p>
     <w:p>
       <w:pPr>
         <w:pStyle w:val="Heading3"/>
+        <w:spacing w:line="360" w:lineRule="auto"/>
+        <w:jc w:val="both"/>
         <w:rPr>
           <w:rFonts w:cs="Times New Roman"/>
           <w:sz w:val="40"/>
@@ -7405,14 +7722,25 @@
       </w:r>
     </w:p>
     <w:p>
+      <w:pPr>
+        <w:spacing w:line="360" w:lineRule="auto"/>
+        <w:jc w:val="both"/>
+      </w:pPr>
       <w:r>
         <w:t>Уеб браузърът е приложение, което позволява на потребителите да имат достъп до и да разглеждат уеб страници в интернет. Уеб браузърите предоставят графичен потребителски интерфейс, чрез който потребителите могат да взаимодействат с уеб съдържание, включително текст, изображения, видеоклипове и друга мултимедия. Достъпът до приложенията на Blazor Server, каквото ще е и използваното за проекта, може да се осъществи чрез всеки съвременен уеб браузър, който поддържа JavaScript. Въпреки това, някои по-стари версии на тези браузъри може да не се поддържат напълно или да имат ограничения в производителността при работа с приложенията на Blazor Server. Най-популярните уеб браузъри включват: Google Chrome, Mozilla Firefox, Apple Safari, Brave, Opera и други.</w:t>
       </w:r>
     </w:p>
-    <w:p/>
+    <w:p>
+      <w:pPr>
+        <w:spacing w:line="360" w:lineRule="auto"/>
+        <w:jc w:val="both"/>
+      </w:pPr>
+    </w:p>
     <w:p>
       <w:pPr>
         <w:pStyle w:val="Heading3"/>
+        <w:spacing w:line="360" w:lineRule="auto"/>
+        <w:jc w:val="both"/>
         <w:rPr>
           <w:rFonts w:cs="Times New Roman"/>
           <w:sz w:val="40"/>
@@ -7445,29 +7773,56 @@
       </w:r>
     </w:p>
     <w:p>
-      <w:r>
-        <w:t>HTML (Hypertext Markup Language – език за маркиране на хипертекст) се използва за създаване и структуриране на съдържание за уеб. Това е стандартният език, използван за създаване на уеб страници и други документи, които могат да се разглеждат в уеб браузър.</w:t>
-      </w:r>
-    </w:p>
-    <w:p>
+      <w:pPr>
+        <w:spacing w:line="360" w:lineRule="auto"/>
+        <w:jc w:val="both"/>
+      </w:pPr>
+      <w:r>
+        <w:t xml:space="preserve">HTML (Hypertext Markup Language – език за маркиране на хипертекст) се използва за създаване и структуриране на съдържание за уеб. Това е стандартният език, използван за </w:t>
+      </w:r>
+      <w:r>
+        <w:lastRenderedPageBreak/>
+        <w:t>създаване на уеб страници и други документи, които могат да се разглеждат в уеб браузър.</w:t>
+      </w:r>
+    </w:p>
+    <w:p>
+      <w:pPr>
+        <w:spacing w:line="360" w:lineRule="auto"/>
+        <w:jc w:val="both"/>
+      </w:pPr>
       <w:r>
         <w:t>HTML е език за маркиране, което означава, че използва тагове за определяне на структурата и съдържанието на дадена уеб страница. Тези тагове се използват за създаване на заглавия, параграфи, списъци, връзки, изображения, форми, таблици и други елементи на уеб страницата. Съдържанието на уебстраницата се определя чрез комбинация от HTML тагове и текст.</w:t>
       </w:r>
     </w:p>
     <w:p>
+      <w:pPr>
+        <w:spacing w:line="360" w:lineRule="auto"/>
+        <w:jc w:val="both"/>
+      </w:pPr>
       <w:r>
         <w:t>HTML е в основата на Интернет и е от съществено значение за създаването на уеб страници и други уеб базирани приложения. Той се използва в комбинация с други уеб технологии като CSS и JavaScript за създаване на интерактивни и интересни уеб изживявания.</w:t>
       </w:r>
     </w:p>
     <w:p>
+      <w:pPr>
+        <w:spacing w:line="360" w:lineRule="auto"/>
+        <w:jc w:val="both"/>
+      </w:pPr>
       <w:r>
         <w:t>HTML5 е най-новата версия на HTML, която включва нови функции, като поддръжка на мултимедия, нови семантични елементи и подобрена достъпност. HTML5 включва и API(Application Programming Interface) за геолокация, плъзгане и пускане и други усъвършенствани функции, което улеснява разработчиците при създаването на богати и интерактивни уеб приложения.</w:t>
       </w:r>
     </w:p>
-    <w:p/>
+    <w:p>
+      <w:pPr>
+        <w:spacing w:line="360" w:lineRule="auto"/>
+        <w:jc w:val="both"/>
+      </w:pPr>
+    </w:p>
     <w:p>
       <w:pPr>
         <w:pStyle w:val="Heading3"/>
+        <w:spacing w:line="360" w:lineRule="auto"/>
+        <w:jc w:val="both"/>
         <w:rPr>
           <w:rFonts w:cs="Times New Roman"/>
           <w:sz w:val="40"/>
@@ -7500,24 +7855,47 @@
       </w:r>
     </w:p>
     <w:p>
+      <w:pPr>
+        <w:spacing w:line="360" w:lineRule="auto"/>
+        <w:jc w:val="both"/>
+      </w:pPr>
       <w:r>
         <w:t>CSS (Cascading Style Sheets) е език, който се използва за описание на представянето на документ, написан в HTML или XML. Той определя как елементите на HTML да се показват на екрана, в печата или в други медии. CSS отделя представянето на документа от неговото съдържание и дава възможност на разработчиците да контролират оформлението, типографията, цветовете и други визуални аспекти на дадена уеб страница.</w:t>
       </w:r>
     </w:p>
     <w:p>
-      <w:r>
-        <w:t>CSS се използва в комбинация с HTML за създаване на визуално привлекателни и адаптивни уебсайтове. Той позволява на разработчиците да прилагат стилизиране към отделни HTML елементи или към групи от елементи, като използват селектори за насочване към конкретни елементи на страницата. CSS също така позволява създаването на адаптивни дизайни, които регулират оформлението и стила на страницата в зависимост от размера на екрана и ориентацията на устройството, което се използва за разглеждане.</w:t>
-      </w:r>
-    </w:p>
-    <w:p>
+      <w:pPr>
+        <w:spacing w:line="360" w:lineRule="auto"/>
+        <w:jc w:val="both"/>
+      </w:pPr>
+      <w:r>
+        <w:t xml:space="preserve">CSS се използва в комбинация с HTML за създаване на визуално привлекателни и адаптивни уебсайтове. Той позволява на разработчиците да прилагат стилизиране към отделни HTML елементи или към групи от елементи, като използват селектори за насочване към конкретни елементи на страницата. CSS също така позволява създаването на адаптивни дизайни, които регулират оформлението и стила на страницата в </w:t>
+      </w:r>
+      <w:r>
+        <w:lastRenderedPageBreak/>
+        <w:t>зависимост от размера на екрана и ориентацията на устройството, което се използва за разглеждане.</w:t>
+      </w:r>
+    </w:p>
+    <w:p>
+      <w:pPr>
+        <w:spacing w:line="360" w:lineRule="auto"/>
+        <w:jc w:val="both"/>
+      </w:pPr>
       <w:r>
         <w:t>CSS се състои от поредица от правила, които определят стилизирането на дадена страница. Всяко правило се състои от селектор, който насочва към HTML елементите, към които ще се прилага стилизирането, и набор от декларации, които определят свойствата на стилизирането и техните стойности. CSS може да се запише в реда на HTML документа, в отделен файл за стилове или да се вгради в един HTML документ.</w:t>
       </w:r>
     </w:p>
-    <w:p/>
+    <w:p>
+      <w:pPr>
+        <w:spacing w:line="360" w:lineRule="auto"/>
+        <w:jc w:val="both"/>
+      </w:pPr>
+    </w:p>
     <w:p>
       <w:pPr>
         <w:pStyle w:val="Heading3"/>
+        <w:spacing w:line="360" w:lineRule="auto"/>
+        <w:jc w:val="both"/>
         <w:rPr>
           <w:rFonts w:cs="Times New Roman"/>
           <w:sz w:val="40"/>
@@ -7550,29 +7928,52 @@
       </w:r>
     </w:p>
     <w:p>
+      <w:pPr>
+        <w:spacing w:line="360" w:lineRule="auto"/>
+        <w:jc w:val="both"/>
+      </w:pPr>
       <w:r>
         <w:t>JavaScript е популярен език за програмиране от високо ниво, който се използва предимно за създаване на динамични и интерактивни уеб страници. Създаден е през 1995 г. от Брендън Айх по време на работата му в Netscape Communications Corporation.</w:t>
       </w:r>
     </w:p>
     <w:p>
+      <w:pPr>
+        <w:spacing w:line="360" w:lineRule="auto"/>
+        <w:jc w:val="both"/>
+      </w:pPr>
       <w:r>
         <w:t>JavaScript е „client side“ скриптов език, което означава, че се изпълнява в уеб браузъра на потребителя, а не на уеб сървър. Често се използва в комбинация с HTML и CSS за добавяне на интерактивност и функционалност към уеб страниците. JavaScript се използва и в „server side“ програмирането, като например в Node.js, популярна среда за изпълнение на JavaScript за изграждане на приложения от страна на сървъра.</w:t>
       </w:r>
     </w:p>
     <w:p>
+      <w:pPr>
+        <w:spacing w:line="360" w:lineRule="auto"/>
+        <w:jc w:val="both"/>
+      </w:pPr>
       <w:r>
         <w:t>JavaScript е обектно-ориентиран език, което означава, че позволява на разработчиците да дефинират обекти и техните свойства и методи. Той също така поддържа парадигми на функционалното програмиране, като например функции от по-висок ред и затваряне.</w:t>
       </w:r>
     </w:p>
     <w:p>
+      <w:pPr>
+        <w:spacing w:line="360" w:lineRule="auto"/>
+        <w:jc w:val="both"/>
+      </w:pPr>
       <w:r>
         <w:t>JavaScript разполага с широк набор от вградени функции и обекти, като масиви, низове и регулярни изрази, които го превръщат в мощен и гъвкав език за уеб разработка. Той също така разполага с голяма екосистема от библиотеки и рамки на трети страни, като React, Angular и Vue.js, които осигуряват допълнителна функционалност и инструменти за изграждане на сложни уеб приложения.</w:t>
       </w:r>
     </w:p>
-    <w:p/>
+    <w:p>
+      <w:pPr>
+        <w:spacing w:line="360" w:lineRule="auto"/>
+        <w:jc w:val="both"/>
+      </w:pPr>
+    </w:p>
     <w:p>
       <w:pPr>
         <w:pStyle w:val="Heading3"/>
+        <w:spacing w:line="360" w:lineRule="auto"/>
+        <w:jc w:val="both"/>
         <w:rPr>
           <w:rFonts w:cs="Times New Roman"/>
           <w:sz w:val="40"/>
@@ -7605,29 +8006,56 @@
       </w:r>
     </w:p>
     <w:p>
-      <w:r>
-        <w:t>Razor е синтаксис за създаване на динамични уеб страници в ASP.NET Синтаксисът Razor е синтаксис за маркиране, който комбинира HTML и код от страна на сървъра, позволявайки на разработчиците да създават динамични уеб страници, които могат да се изпълняват на сървъра.</w:t>
-      </w:r>
-    </w:p>
-    <w:p>
+      <w:pPr>
+        <w:spacing w:line="360" w:lineRule="auto"/>
+        <w:jc w:val="both"/>
+      </w:pPr>
+      <w:r>
+        <w:t xml:space="preserve">Razor е синтаксис за създаване на динамични уеб страници в ASP.NET Синтаксисът Razor е синтаксис за маркиране, който комбинира HTML и код от страна на сървъра, </w:t>
+      </w:r>
+      <w:r>
+        <w:lastRenderedPageBreak/>
+        <w:t>позволявайки на разработчиците да създават динамични уеб страници, които могат да се изпълняват на сървъра.</w:t>
+      </w:r>
+    </w:p>
+    <w:p>
+      <w:pPr>
+        <w:spacing w:line="360" w:lineRule="auto"/>
+        <w:jc w:val="both"/>
+      </w:pPr>
       <w:r>
         <w:t>Razor бива въведен в ASP.NET MVC 3 като алтернатива на традиционния синтаксис на ASP.NET Web Forms. Той е проектиран така, че да бъде прост и интуитивен, позволявайки на разработчиците да пишат чист и поддържан код. Синтаксисът Razor поддържа различни езици за програмиране, включително C#, Visual Basic и F#.</w:t>
       </w:r>
     </w:p>
     <w:p>
+      <w:pPr>
+        <w:spacing w:line="360" w:lineRule="auto"/>
+        <w:jc w:val="both"/>
+      </w:pPr>
       <w:r>
         <w:t>Синтаксисът на Razor позволява на разработчиците да вграждат код от страна на сървъра в HTML, като използват символа "@". Този код може да включва C# изрази, оператори и структури за управление, като например if/else оператори и цикли. Синтаксисът на Razor също така предоставя функции като оформления, частични изгледи и компоненти на изгледи, които позволяват на разработчиците да създават многократно използваем и модулен код за своите уеб страници.</w:t>
       </w:r>
     </w:p>
     <w:p>
+      <w:pPr>
+        <w:spacing w:line="360" w:lineRule="auto"/>
+        <w:jc w:val="both"/>
+      </w:pPr>
       <w:r>
         <w:t>Едно от основните предимства на Razor е, че позволява на разработчиците да пишат код от страна на сървъра директно в своите HTML маркировки, което улеснява създаването на динамични уеб страници и избягва нуждата от излишни файлове с код. Razor също така осигурява силна проверка на типовете и други функции за безопасност, които помагат за намаляване на грешките и подобряване на цялостното качество на кода.</w:t>
       </w:r>
     </w:p>
-    <w:p/>
+    <w:p>
+      <w:pPr>
+        <w:spacing w:line="360" w:lineRule="auto"/>
+        <w:jc w:val="both"/>
+      </w:pPr>
+    </w:p>
     <w:p>
       <w:pPr>
         <w:pStyle w:val="Heading3"/>
+        <w:spacing w:line="360" w:lineRule="auto"/>
+        <w:jc w:val="both"/>
         <w:rPr>
           <w:rFonts w:cs="Times New Roman"/>
           <w:sz w:val="40"/>
@@ -7668,22 +8096,40 @@
       </w:r>
     </w:p>
     <w:p>
+      <w:pPr>
+        <w:spacing w:line="360" w:lineRule="auto"/>
+        <w:jc w:val="both"/>
+      </w:pPr>
       <w:r>
         <w:t>Bootstrap е популярна рамка с отворен код, която се използва за създаване на адаптивни уеб проекти, ориентирани към мобилните устройства. Тя е създадена от разработчиците на Twitter Марк Ото и Джейкъб Торнтън и е пусната през 2011 г.</w:t>
       </w:r>
     </w:p>
     <w:p>
+      <w:pPr>
+        <w:spacing w:line="360" w:lineRule="auto"/>
+        <w:jc w:val="both"/>
+      </w:pPr>
       <w:r>
         <w:t>Bootstrap предоставя колекция от предварително създадени стилове CSS и компоненти JavaScript, които разработчиците могат да използват за бързо и лесно създаване на уеб страници и уеб приложения. Рамката е проектирана така, че да бъде гъвкава и приспособима, което позволява на разработчиците да създават свои собствени уникални дизайни, като същевременно използват основната функционалност на рамката.</w:t>
       </w:r>
     </w:p>
     <w:p>
-      <w:r>
-        <w:t>Bootstrap включва адаптивна решетъчна система, която позволява на разработчиците да създават оформления, които се адаптират към различни размери на екрана и устройствата. Тя включва също така редица компоненти на потребителския интерфейс, като навигационни менюта, форми, бутони, сигнали и модалности, което улеснява създаването на последователни и визуално привлекателни интерфейси.</w:t>
-      </w:r>
-    </w:p>
-    <w:p>
-      <w:pPr>
+      <w:pPr>
+        <w:spacing w:line="360" w:lineRule="auto"/>
+        <w:jc w:val="both"/>
+      </w:pPr>
+      <w:r>
+        <w:t xml:space="preserve">Bootstrap включва адаптивна решетъчна система, която позволява на разработчиците да създават оформления, които се адаптират към различни размери на екрана и устройствата. Тя включва също така редица компоненти на потребителския интерфейс, </w:t>
+      </w:r>
+      <w:r>
+        <w:lastRenderedPageBreak/>
+        <w:t>като навигационни менюта, форми, бутони, сигнали и модалности, което улеснява създаването на последователни и визуално привлекателни интерфейси.</w:t>
+      </w:r>
+    </w:p>
+    <w:p>
+      <w:pPr>
+        <w:spacing w:line="360" w:lineRule="auto"/>
+        <w:jc w:val="both"/>
         <w:rPr>
           <w:rFonts w:cs="Times New Roman"/>
         </w:rPr>
@@ -7694,6 +8140,8 @@
     </w:p>
     <w:p>
       <w:pPr>
+        <w:spacing w:line="360" w:lineRule="auto"/>
+        <w:jc w:val="both"/>
         <w:rPr>
           <w:rFonts w:cs="Times New Roman"/>
         </w:rPr>
@@ -7702,6 +8150,8 @@
     <w:p>
       <w:pPr>
         <w:pStyle w:val="Heading3"/>
+        <w:spacing w:line="360" w:lineRule="auto"/>
+        <w:jc w:val="both"/>
         <w:rPr>
           <w:rFonts w:cs="Times New Roman"/>
           <w:sz w:val="40"/>
@@ -7719,6 +8169,8 @@
     </w:p>
     <w:p>
       <w:pPr>
+        <w:spacing w:line="360" w:lineRule="auto"/>
+        <w:jc w:val="both"/>
         <w:rPr>
           <w:rFonts w:cs="Times New Roman"/>
         </w:rPr>
@@ -7732,6 +8184,8 @@
     </w:p>
     <w:p>
       <w:pPr>
+        <w:spacing w:line="360" w:lineRule="auto"/>
+        <w:jc w:val="both"/>
         <w:rPr>
           <w:rFonts w:cs="Times New Roman"/>
         </w:rPr>
@@ -7745,22 +8199,17 @@
     </w:p>
     <w:p>
       <w:pPr>
-        <w:rPr>
-          <w:rFonts w:cs="Times New Roman"/>
-        </w:rPr>
-      </w:pPr>
-      <w:r>
-        <w:rPr>
-          <w:rFonts w:cs="Times New Roman"/>
-        </w:rPr>
-        <w:t>Предимствата на UNIT технологиите спрямо други методи за тестване са многобройни. Те предоставят по-прецизни обратни връзки, позволявайки на разработчиците да локализират и отстраняват проблемите в самото начало на разработката, което води до значително намаляване на разходите за поддръжка и подобряване на качеството на кода. В сравнение с интеграционното или системното тестване, UNIT тестовете са по-</w:t>
-      </w:r>
-      <w:r>
-        <w:rPr>
-          <w:rFonts w:cs="Times New Roman"/>
-        </w:rPr>
-        <w:lastRenderedPageBreak/>
-        <w:t xml:space="preserve">бързи, по-лесно поддържани и се изпълняват независимо от външни системи, което ги прави незаменими в динамичните среди на </w:t>
+        <w:spacing w:line="360" w:lineRule="auto"/>
+        <w:jc w:val="both"/>
+        <w:rPr>
+          <w:rFonts w:cs="Times New Roman"/>
+        </w:rPr>
+      </w:pPr>
+      <w:r>
+        <w:rPr>
+          <w:rFonts w:cs="Times New Roman"/>
+        </w:rPr>
+        <w:t xml:space="preserve">Предимствата на UNIT технологиите спрямо други методи за тестване са многобройни. Те предоставят по-прецизни обратни връзки, позволявайки на разработчиците да локализират и отстраняват проблемите в самото начало на разработката, което води до значително намаляване на разходите за поддръжка и подобряване на качеството на кода. В сравнение с интеграционното или системното тестване, UNIT тестовете са по-бързи, по-лесно поддържани и се изпълняват независимо от външни системи, което ги прави незаменими в динамичните среди на </w:t>
       </w:r>
       <w:r>
         <w:rPr>
@@ -7778,23 +8227,29 @@
     </w:p>
     <w:p>
       <w:pPr>
-        <w:rPr>
-          <w:rFonts w:cs="Times New Roman"/>
-        </w:rPr>
-      </w:pPr>
-    </w:p>
-    <w:p>
-      <w:pPr>
-        <w:rPr>
-          <w:rFonts w:cs="Times New Roman"/>
-        </w:rPr>
-      </w:pPr>
-    </w:p>
-    <w:p>
-      <w:pPr>
-        <w:tabs>
-          <w:tab w:val="left" w:pos="1551"/>
-        </w:tabs>
+        <w:spacing w:line="360" w:lineRule="auto"/>
+        <w:jc w:val="both"/>
+        <w:rPr>
+          <w:rFonts w:cs="Times New Roman"/>
+        </w:rPr>
+      </w:pPr>
+    </w:p>
+    <w:p>
+      <w:pPr>
+        <w:spacing w:line="360" w:lineRule="auto"/>
+        <w:jc w:val="both"/>
+        <w:rPr>
+          <w:rFonts w:cs="Times New Roman"/>
+        </w:rPr>
+      </w:pPr>
+    </w:p>
+    <w:p>
+      <w:pPr>
+        <w:tabs>
+          <w:tab w:val="left" w:pos="1551"/>
+        </w:tabs>
+        <w:spacing w:line="360" w:lineRule="auto"/>
+        <w:jc w:val="both"/>
         <w:rPr>
           <w:rFonts w:cs="Times New Roman"/>
           <w:szCs w:val="24"/>
@@ -7804,6 +8259,8 @@
     <w:p>
       <w:pPr>
         <w:pStyle w:val="Heading2"/>
+        <w:spacing w:line="360" w:lineRule="auto"/>
+        <w:jc w:val="both"/>
       </w:pPr>
       <w:bookmarkStart w:id="7" w:name="_Toc192865202"/>
       <w:r>
@@ -7821,6 +8278,8 @@
     <w:p>
       <w:pPr>
         <w:pStyle w:val="Heading3"/>
+        <w:spacing w:line="360" w:lineRule="auto"/>
+        <w:jc w:val="both"/>
       </w:pPr>
       <w:bookmarkStart w:id="8" w:name="_Toc192865203"/>
       <w:r>
@@ -7850,6 +8309,8 @@
         <w:tabs>
           <w:tab w:val="left" w:pos="1551"/>
         </w:tabs>
+        <w:spacing w:line="360" w:lineRule="auto"/>
+        <w:jc w:val="both"/>
         <w:rPr>
           <w:rFonts w:cs="Times New Roman"/>
           <w:szCs w:val="24"/>
@@ -7868,6 +8329,8 @@
         <w:tabs>
           <w:tab w:val="left" w:pos="1551"/>
         </w:tabs>
+        <w:spacing w:line="360" w:lineRule="auto"/>
+        <w:jc w:val="both"/>
         <w:rPr>
           <w:rFonts w:cs="Times New Roman"/>
           <w:szCs w:val="24"/>
@@ -7886,11 +8349,70 @@
         <w:tabs>
           <w:tab w:val="left" w:pos="1551"/>
         </w:tabs>
-        <w:rPr>
-          <w:rFonts w:cs="Times New Roman"/>
-          <w:szCs w:val="24"/>
-        </w:rPr>
-      </w:pPr>
+        <w:spacing w:line="360" w:lineRule="auto"/>
+        <w:jc w:val="both"/>
+        <w:rPr>
+          <w:rFonts w:cs="Times New Roman"/>
+          <w:szCs w:val="24"/>
+          <w:lang w:val="en-US"/>
+        </w:rPr>
+      </w:pPr>
+      <w:r>
+        <w:rPr>
+          <w:rFonts w:cs="Times New Roman"/>
+          <w:noProof/>
+          <w:szCs w:val="24"/>
+        </w:rPr>
+        <w:drawing>
+          <wp:anchor distT="0" distB="0" distL="114300" distR="114300" simplePos="0" relativeHeight="251658240" behindDoc="0" locked="0" layoutInCell="1" allowOverlap="1" wp14:anchorId="07C3224D" wp14:editId="0CCB0806">
+            <wp:simplePos x="0" y="0"/>
+            <wp:positionH relativeFrom="column">
+              <wp:posOffset>-39370</wp:posOffset>
+            </wp:positionH>
+            <wp:positionV relativeFrom="paragraph">
+              <wp:posOffset>316821</wp:posOffset>
+            </wp:positionV>
+            <wp:extent cx="5731510" cy="4519295"/>
+            <wp:effectExtent l="0" t="0" r="2540" b="0"/>
+            <wp:wrapSquare wrapText="bothSides"/>
+            <wp:docPr id="118717992" name="Picture 1"/>
+            <wp:cNvGraphicFramePr>
+              <a:graphicFrameLocks xmlns:a="http://schemas.openxmlformats.org/drawingml/2006/main" noChangeAspect="1"/>
+            </wp:cNvGraphicFramePr>
+            <a:graphic xmlns:a="http://schemas.openxmlformats.org/drawingml/2006/main">
+              <a:graphicData uri="http://schemas.openxmlformats.org/drawingml/2006/picture">
+                <pic:pic xmlns:pic="http://schemas.openxmlformats.org/drawingml/2006/picture">
+                  <pic:nvPicPr>
+                    <pic:cNvPr id="118717992" name="Picture 118717992"/>
+                    <pic:cNvPicPr/>
+                  </pic:nvPicPr>
+                  <pic:blipFill>
+                    <a:blip r:embed="rId8" cstate="print">
+                      <a:extLst>
+                        <a:ext uri="{28A0092B-C50C-407E-A947-70E740481C1C}">
+                          <a14:useLocalDpi xmlns:a14="http://schemas.microsoft.com/office/drawing/2010/main" val="0"/>
+                        </a:ext>
+                      </a:extLst>
+                    </a:blip>
+                    <a:stretch>
+                      <a:fillRect/>
+                    </a:stretch>
+                  </pic:blipFill>
+                  <pic:spPr>
+                    <a:xfrm>
+                      <a:off x="0" y="0"/>
+                      <a:ext cx="5731510" cy="4519295"/>
+                    </a:xfrm>
+                    <a:prstGeom prst="rect">
+                      <a:avLst/>
+                    </a:prstGeom>
+                  </pic:spPr>
+                </pic:pic>
+              </a:graphicData>
+            </a:graphic>
+          </wp:anchor>
+        </w:drawing>
+      </w:r>
       <w:r>
         <w:rPr>
           <w:rFonts w:cs="Times New Roman"/>
@@ -7901,9 +8423,517 @@
     </w:p>
     <w:p>
       <w:pPr>
+        <w:jc w:val="center"/>
+        <w:rPr>
+          <w:rStyle w:val="Heading3Char"/>
+          <w:rFonts w:cs="Times New Roman"/>
+          <w:i/>
+          <w:iCs/>
+          <w:sz w:val="24"/>
+          <w:szCs w:val="24"/>
+          <w:lang w:val="bg-BG"/>
+        </w:rPr>
+      </w:pPr>
+      <w:bookmarkStart w:id="9" w:name="_Toc192865204"/>
+      <w:r>
+        <w:rPr>
+          <w:rFonts w:cs="Times New Roman"/>
+          <w:i/>
+          <w:iCs/>
+          <w:szCs w:val="24"/>
+        </w:rPr>
+        <w:t xml:space="preserve"> Фигура </w:t>
+      </w:r>
+      <w:r>
+        <w:rPr>
+          <w:rFonts w:cs="Times New Roman"/>
+          <w:i/>
+          <w:iCs/>
+          <w:szCs w:val="24"/>
+          <w:lang w:val="en-US"/>
+        </w:rPr>
+        <w:t>X</w:t>
+      </w:r>
+      <w:r>
+        <w:rPr>
+          <w:rFonts w:cs="Times New Roman"/>
+          <w:i/>
+          <w:iCs/>
+          <w:szCs w:val="24"/>
+        </w:rPr>
+        <w:t xml:space="preserve">, </w:t>
+      </w:r>
+      <w:r>
+        <w:rPr>
+          <w:rFonts w:cs="Times New Roman"/>
+          <w:i/>
+          <w:iCs/>
+          <w:szCs w:val="24"/>
+          <w:lang w:val="en-US"/>
+        </w:rPr>
+        <w:t>“</w:t>
+      </w:r>
+      <w:r>
+        <w:rPr>
+          <w:rFonts w:cs="Times New Roman"/>
+          <w:i/>
+          <w:iCs/>
+          <w:szCs w:val="24"/>
+          <w:lang w:val="en-US"/>
+        </w:rPr>
+        <w:t>Use Case</w:t>
+      </w:r>
+      <w:r>
+        <w:rPr>
+          <w:rFonts w:cs="Times New Roman"/>
+          <w:i/>
+          <w:iCs/>
+          <w:szCs w:val="24"/>
+          <w:lang w:val="en-US"/>
+        </w:rPr>
+        <w:t>”</w:t>
+      </w:r>
+      <w:r>
+        <w:rPr>
+          <w:rFonts w:cs="Times New Roman"/>
+          <w:i/>
+          <w:iCs/>
+          <w:szCs w:val="24"/>
+          <w:lang w:val="en-US"/>
+        </w:rPr>
+        <w:t xml:space="preserve"> </w:t>
+      </w:r>
+      <w:r>
+        <w:rPr>
+          <w:rFonts w:cs="Times New Roman"/>
+          <w:i/>
+          <w:iCs/>
+          <w:szCs w:val="24"/>
+        </w:rPr>
+        <w:t>диаграма на приложението</w:t>
+      </w:r>
+    </w:p>
+    <w:p/>
+    <w:p>
+      <w:pPr>
+        <w:rPr>
+          <w:lang w:val="en-GB"/>
+        </w:rPr>
+      </w:pPr>
+      <w:r>
+        <w:rPr>
+          <w:lang w:val="en-GB"/>
+        </w:rPr>
+        <w:t xml:space="preserve">Системата </w:t>
+      </w:r>
+      <w:r>
+        <w:rPr>
+          <w:b/>
+          <w:bCs/>
+          <w:lang w:val="en-GB"/>
+        </w:rPr>
+        <w:t>PetExchange</w:t>
+      </w:r>
+      <w:r>
+        <w:rPr>
+          <w:lang w:val="en-GB"/>
+        </w:rPr>
+        <w:t xml:space="preserve"> предоставя различни функционалности както за обикновените потребители, така и за администраторите. Те са разделени в две основни категории: </w:t>
+      </w:r>
+      <w:r>
+        <w:rPr>
+          <w:b/>
+          <w:bCs/>
+          <w:lang w:val="en-GB"/>
+        </w:rPr>
+        <w:t>Публично достъпни функции</w:t>
+      </w:r>
+      <w:r>
+        <w:rPr>
+          <w:lang w:val="en-GB"/>
+        </w:rPr>
+        <w:t xml:space="preserve"> и </w:t>
+      </w:r>
+      <w:r>
+        <w:rPr>
+          <w:b/>
+          <w:bCs/>
+          <w:lang w:val="en-GB"/>
+        </w:rPr>
+        <w:t>Администраторски достъп</w:t>
+      </w:r>
+      <w:r>
+        <w:rPr>
+          <w:lang w:val="en-GB"/>
+        </w:rPr>
+        <w:t>.</w:t>
+      </w:r>
+    </w:p>
+    <w:p>
+      <w:pPr>
+        <w:rPr>
+          <w:b/>
+          <w:bCs/>
+          <w:lang w:val="en-GB"/>
+        </w:rPr>
+      </w:pPr>
+      <w:r>
+        <w:rPr>
+          <w:b/>
+          <w:bCs/>
+          <w:lang w:val="en-GB"/>
+        </w:rPr>
+        <w:t>1. Публично достъпни функции (за потребители)</w:t>
+      </w:r>
+    </w:p>
+    <w:p>
+      <w:pPr>
+        <w:rPr>
+          <w:lang w:val="en-GB"/>
+        </w:rPr>
+      </w:pPr>
+      <w:r>
+        <w:rPr>
+          <w:lang w:val="en-GB"/>
+        </w:rPr>
+        <w:t>Обикновените потребители имат достъп до следните функционалности:</w:t>
+      </w:r>
+    </w:p>
+    <w:p>
+      <w:pPr>
+        <w:rPr>
+          <w:lang w:val="en-GB"/>
+        </w:rPr>
+      </w:pPr>
+      <w:r>
+        <w:rPr>
+          <w:b/>
+          <w:bCs/>
+          <w:lang w:val="en-GB"/>
+        </w:rPr>
+        <w:lastRenderedPageBreak/>
+        <w:t>Вписване в профил</w:t>
+      </w:r>
+      <w:r>
+        <w:rPr>
+          <w:lang w:val="en-GB"/>
+        </w:rPr>
+        <w:t xml:space="preserve"> – Потребителите могат да влизат в своя акаунт, за да използват пълната функционалност на системата.</w:t>
+      </w:r>
+    </w:p>
+    <w:p>
+      <w:pPr>
+        <w:rPr>
+          <w:lang w:val="en-GB"/>
+        </w:rPr>
+      </w:pPr>
+      <w:r>
+        <w:rPr>
+          <w:b/>
+          <w:bCs/>
+          <w:lang w:val="en-GB"/>
+        </w:rPr>
+        <w:t>Регистрация на нов профил</w:t>
+      </w:r>
+      <w:r>
+        <w:rPr>
+          <w:lang w:val="en-GB"/>
+        </w:rPr>
+        <w:t xml:space="preserve"> – Новите потребители могат да създадат профил в системата.</w:t>
+      </w:r>
+    </w:p>
+    <w:p>
+      <w:pPr>
+        <w:rPr>
+          <w:lang w:val="en-GB"/>
+        </w:rPr>
+      </w:pPr>
+      <w:r>
+        <w:rPr>
+          <w:b/>
+          <w:bCs/>
+          <w:lang w:val="en-GB"/>
+        </w:rPr>
+        <w:t>Редакция на собствен профил (включително смяна на парола)</w:t>
+      </w:r>
+      <w:r>
+        <w:rPr>
+          <w:lang w:val="en-GB"/>
+        </w:rPr>
+        <w:t xml:space="preserve"> – Всеки потребител може да редактира информацията в профила си, включително да променя паролата си.</w:t>
+      </w:r>
+    </w:p>
+    <w:p>
+      <w:pPr>
+        <w:rPr>
+          <w:lang w:val="en-GB"/>
+        </w:rPr>
+      </w:pPr>
+      <w:r>
+        <w:rPr>
+          <w:b/>
+          <w:bCs/>
+          <w:lang w:val="en-GB"/>
+        </w:rPr>
+        <w:t>Изпращане на искане на домашен любимец</w:t>
+      </w:r>
+      <w:r>
+        <w:rPr>
+          <w:lang w:val="en-GB"/>
+        </w:rPr>
+        <w:t xml:space="preserve"> – Потребителите могат да заявяват интерес към определен домашен любимец.</w:t>
+      </w:r>
+    </w:p>
+    <w:p>
+      <w:pPr>
+        <w:rPr>
+          <w:lang w:val="en-GB"/>
+        </w:rPr>
+      </w:pPr>
+      <w:r>
+        <w:rPr>
+          <w:b/>
+          <w:bCs/>
+          <w:lang w:val="en-GB"/>
+        </w:rPr>
+        <w:t>Преглед на всички домашни любимци в града</w:t>
+      </w:r>
+      <w:r>
+        <w:rPr>
+          <w:lang w:val="en-GB"/>
+        </w:rPr>
+        <w:t xml:space="preserve"> – Достъп до списък с наличните домашни любимци в определен </w:t>
+      </w:r>
+      <w:r>
+        <w:t xml:space="preserve"> град</w:t>
+      </w:r>
+      <w:r>
+        <w:rPr>
+          <w:lang w:val="en-GB"/>
+        </w:rPr>
+        <w:t>.</w:t>
+      </w:r>
+    </w:p>
+    <w:p>
+      <w:r>
+        <w:rPr>
+          <w:b/>
+          <w:bCs/>
+          <w:lang w:val="en-GB"/>
+        </w:rPr>
+        <w:t>Приемане/Отказ на искане към свой домашен любимец</w:t>
+      </w:r>
+      <w:r>
+        <w:rPr>
+          <w:lang w:val="en-GB"/>
+        </w:rPr>
+        <w:t xml:space="preserve"> – Ако потребител притежава регистриран домашен любимец в системата, той може да приема или отказва заявки от други потребители.</w:t>
+      </w:r>
+      <w:r>
+        <w:t xml:space="preserve"> При приемане, регистрираното животно се архивира и спира да бъде показвано публично.</w:t>
+      </w:r>
+    </w:p>
+    <w:p>
+      <w:pPr>
+        <w:rPr>
+          <w:lang w:val="en-GB"/>
+        </w:rPr>
+      </w:pPr>
+      <w:r>
+        <w:rPr>
+          <w:b/>
+          <w:bCs/>
+          <w:lang w:val="en-GB"/>
+        </w:rPr>
+        <w:t>Регистрация на домашен любимец</w:t>
+      </w:r>
+      <w:r>
+        <w:rPr>
+          <w:lang w:val="en-GB"/>
+        </w:rPr>
+        <w:t xml:space="preserve"> – Възможност за добавяне на домашен любимец към системата.</w:t>
+      </w:r>
+    </w:p>
+    <w:p>
+      <w:pPr>
+        <w:rPr>
+          <w:b/>
+          <w:bCs/>
+          <w:lang w:val="en-GB"/>
+        </w:rPr>
+      </w:pPr>
+      <w:r>
+        <w:rPr>
+          <w:b/>
+          <w:bCs/>
+          <w:lang w:val="en-GB"/>
+        </w:rPr>
+        <w:t>2. Администраторски достъп</w:t>
+      </w:r>
+    </w:p>
+    <w:p>
+      <w:pPr>
+        <w:rPr>
+          <w:lang w:val="en-GB"/>
+        </w:rPr>
+      </w:pPr>
+      <w:r>
+        <w:rPr>
+          <w:lang w:val="en-GB"/>
+        </w:rPr>
+        <w:t>Администраторите разполагат с допълнителни права, които им позволяват управление на системата:</w:t>
+      </w:r>
+    </w:p>
+    <w:p>
+      <w:pPr>
+        <w:rPr>
+          <w:lang w:val="en-GB"/>
+        </w:rPr>
+      </w:pPr>
+      <w:r>
+        <w:rPr>
+          <w:b/>
+          <w:bCs/>
+          <w:lang w:val="en-GB"/>
+        </w:rPr>
+        <w:t>Пълни права за редакция на домашни любимци</w:t>
+      </w:r>
+      <w:r>
+        <w:rPr>
+          <w:lang w:val="en-GB"/>
+        </w:rPr>
+        <w:t xml:space="preserve"> – Администраторите могат да коригират информацията за всички домашни любимци в системата.</w:t>
+      </w:r>
+    </w:p>
+    <w:p>
+      <w:pPr>
+        <w:rPr>
+          <w:lang w:val="en-GB"/>
+        </w:rPr>
+      </w:pPr>
+      <w:r>
+        <w:rPr>
+          <w:b/>
+          <w:bCs/>
+          <w:lang w:val="en-GB"/>
+        </w:rPr>
+        <w:t>Добавяне и премахване на администраторска роля на профил</w:t>
+      </w:r>
+      <w:r>
+        <w:rPr>
+          <w:lang w:val="en-GB"/>
+        </w:rPr>
+        <w:t xml:space="preserve"> – Администраторите могат да дават или премахват административни права от потребителски профили.</w:t>
+      </w:r>
+    </w:p>
+    <w:p>
+      <w:pPr>
+        <w:rPr>
+          <w:lang w:val="en-GB"/>
+        </w:rPr>
+      </w:pPr>
+      <w:r>
+        <w:rPr>
+          <w:b/>
+          <w:bCs/>
+          <w:lang w:val="en-GB"/>
+        </w:rPr>
+        <w:t>Пълни права за редакция на профили</w:t>
+      </w:r>
+      <w:r>
+        <w:rPr>
+          <w:lang w:val="en-GB"/>
+        </w:rPr>
+        <w:t xml:space="preserve"> – Те могат да редактират потребителски профили, ако е необходимо.</w:t>
+      </w:r>
+    </w:p>
+    <w:p>
+      <w:pPr>
+        <w:rPr>
+          <w:lang w:val="en-GB"/>
+        </w:rPr>
+      </w:pPr>
+      <w:r>
+        <w:rPr>
+          <w:b/>
+          <w:bCs/>
+          <w:lang w:val="en-GB"/>
+        </w:rPr>
+        <w:t>Пълни права за редакция на градове</w:t>
+      </w:r>
+      <w:r>
+        <w:rPr>
+          <w:lang w:val="en-GB"/>
+        </w:rPr>
+        <w:t xml:space="preserve"> – Възможност за управление на списъка с наличните градове в системата.</w:t>
+      </w:r>
+    </w:p>
+    <w:p>
+      <w:pPr>
+        <w:rPr>
+          <w:lang w:val="en-GB"/>
+        </w:rPr>
+      </w:pPr>
+      <w:r>
+        <w:rPr>
+          <w:b/>
+          <w:bCs/>
+          <w:lang w:val="en-GB"/>
+        </w:rPr>
+        <w:t>Пълни права за редакция на искания</w:t>
+      </w:r>
+      <w:r>
+        <w:rPr>
+          <w:lang w:val="en-GB"/>
+        </w:rPr>
+        <w:t xml:space="preserve"> – Контрол върху изпратените искания за домашни любимци.</w:t>
+      </w:r>
+    </w:p>
+    <w:p>
+      <w:r>
+        <w:rPr>
+          <w:b/>
+          <w:bCs/>
+          <w:lang w:val="en-GB"/>
+        </w:rPr>
+        <w:t>Архивиране на домашен любимец</w:t>
+      </w:r>
+      <w:r>
+        <w:rPr>
+          <w:lang w:val="en-GB"/>
+        </w:rPr>
+        <w:t xml:space="preserve"> –</w:t>
+      </w:r>
+      <w:r>
+        <w:t xml:space="preserve"> А</w:t>
+      </w:r>
+      <w:r>
+        <w:rPr>
+          <w:lang w:val="en-GB"/>
+        </w:rPr>
+        <w:t xml:space="preserve">дминистраторът може да архивира домашния любимец, </w:t>
+      </w:r>
+      <w:r>
+        <w:t>дори и без одобрено искане за него</w:t>
+      </w:r>
+    </w:p>
+    <w:p>
+      <w:pPr>
+        <w:spacing w:line="360" w:lineRule="auto"/>
+        <w:rPr>
+          <w:rStyle w:val="Heading3Char"/>
+          <w:rFonts w:cs="Times New Roman"/>
+          <w:sz w:val="24"/>
+          <w:szCs w:val="24"/>
+        </w:rPr>
+      </w:pPr>
+    </w:p>
+    <w:p>
+      <w:pPr>
         <w:pStyle w:val="Heading3"/>
-      </w:pPr>
-      <w:bookmarkStart w:id="9" w:name="_Toc192865204"/>
+        <w:spacing w:line="360" w:lineRule="auto"/>
+        <w:jc w:val="both"/>
+      </w:pPr>
       <w:r>
         <w:rPr>
           <w:rStyle w:val="Heading3Char"/>
@@ -7922,72 +8952,8 @@
           <w:szCs w:val="40"/>
           <w:lang w:val="bg-BG"/>
         </w:rPr>
-        <w:t>Нефункционални изисквания</w:t>
-      </w:r>
-      <w:bookmarkEnd w:id="9"/>
-      <w:r>
-        <w:t xml:space="preserve"> </w:t>
-      </w:r>
-    </w:p>
-    <w:p>
-      <w:pPr>
-        <w:tabs>
-          <w:tab w:val="left" w:pos="1551"/>
-        </w:tabs>
-        <w:rPr>
-          <w:rFonts w:cs="Times New Roman"/>
-          <w:szCs w:val="24"/>
-        </w:rPr>
-      </w:pPr>
-      <w:r>
-        <w:rPr>
-          <w:rFonts w:cs="Times New Roman"/>
-          <w:szCs w:val="24"/>
-        </w:rPr>
-        <w:t>Изисквания, свързани с</w:t>
-      </w:r>
-    </w:p>
-    <w:p>
-      <w:pPr>
-        <w:tabs>
-          <w:tab w:val="left" w:pos="1551"/>
-        </w:tabs>
-        <w:rPr>
-          <w:rFonts w:cs="Times New Roman"/>
-          <w:szCs w:val="24"/>
-        </w:rPr>
-      </w:pPr>
-      <w:r>
-        <w:rPr>
-          <w:rFonts w:cs="Times New Roman"/>
-          <w:szCs w:val="24"/>
-        </w:rPr>
-        <w:t>производителност, сигурност, мащабируемост, използваемост и</w:t>
-      </w:r>
-    </w:p>
-    <w:p>
-      <w:pPr>
-        <w:tabs>
-          <w:tab w:val="left" w:pos="1551"/>
-        </w:tabs>
-        <w:rPr>
-          <w:rFonts w:cs="Times New Roman"/>
-          <w:szCs w:val="24"/>
-        </w:rPr>
-      </w:pPr>
-      <w:r>
-        <w:rPr>
-          <w:rFonts w:cs="Times New Roman"/>
-          <w:szCs w:val="24"/>
-        </w:rPr>
-        <w:t>др.</w:t>
-      </w:r>
-    </w:p>
-    <w:p>
-      <w:pPr>
-        <w:pStyle w:val="Heading3"/>
-      </w:pPr>
-      <w:bookmarkStart w:id="10" w:name="_Toc192865205"/>
+        <w:t>Нефункционални</w:t>
+      </w:r>
       <w:r>
         <w:rPr>
           <w:rStyle w:val="Heading3Char"/>
@@ -7996,7 +8962,7 @@
           <w:szCs w:val="40"/>
           <w:lang w:val="bg-BG"/>
         </w:rPr>
-        <w:t xml:space="preserve">5.3 </w:t>
+        <w:t xml:space="preserve"> и системни</w:t>
       </w:r>
       <w:r>
         <w:rPr>
@@ -8006,70 +8972,101 @@
           <w:szCs w:val="40"/>
           <w:lang w:val="bg-BG"/>
         </w:rPr>
-        <w:t>Бизнес изисквания</w:t>
-      </w:r>
-      <w:bookmarkEnd w:id="10"/>
-    </w:p>
-    <w:p>
-      <w:pPr>
-        <w:tabs>
-          <w:tab w:val="left" w:pos="1551"/>
-        </w:tabs>
-        <w:rPr>
-          <w:rFonts w:cs="Times New Roman"/>
-          <w:szCs w:val="24"/>
-        </w:rPr>
-      </w:pPr>
-      <w:r>
-        <w:rPr>
-          <w:rFonts w:cs="Times New Roman"/>
-          <w:szCs w:val="24"/>
-        </w:rPr>
-        <w:t>Целите на проекта от гледна точка на</w:t>
-      </w:r>
-    </w:p>
-    <w:p>
-      <w:pPr>
-        <w:tabs>
-          <w:tab w:val="left" w:pos="1551"/>
-        </w:tabs>
-        <w:rPr>
-          <w:rFonts w:cs="Times New Roman"/>
-          <w:szCs w:val="24"/>
-          <w:lang w:val="en-US"/>
-        </w:rPr>
-      </w:pPr>
-      <w:r>
-        <w:rPr>
-          <w:rFonts w:cs="Times New Roman"/>
-          <w:szCs w:val="24"/>
-        </w:rPr>
-        <w:t>бизнеса и потребителите.</w:t>
-      </w:r>
-    </w:p>
-    <w:p>
-      <w:pPr>
-        <w:tabs>
-          <w:tab w:val="left" w:pos="1551"/>
-        </w:tabs>
-        <w:rPr>
-          <w:rFonts w:cs="Times New Roman"/>
-          <w:szCs w:val="24"/>
-        </w:rPr>
-      </w:pPr>
-      <w:r>
-        <w:rPr>
-          <w:rFonts w:cs="Times New Roman"/>
-          <w:szCs w:val="24"/>
-        </w:rPr>
-        <w:t>Добави точка, че няма да се иска да се вземе печалба от сайта. Само чрез реклами ще се поддържа хостинга и т.н.</w:t>
+        <w:t xml:space="preserve"> изисквания</w:t>
+      </w:r>
+      <w:bookmarkEnd w:id="9"/>
+      <w:r>
+        <w:t xml:space="preserve"> </w:t>
+      </w:r>
+    </w:p>
+    <w:p>
+      <w:pPr>
+        <w:tabs>
+          <w:tab w:val="left" w:pos="1551"/>
+        </w:tabs>
+        <w:spacing w:line="360" w:lineRule="auto"/>
+        <w:jc w:val="both"/>
+        <w:rPr>
+          <w:rFonts w:cs="Times New Roman"/>
+          <w:szCs w:val="24"/>
+        </w:rPr>
+      </w:pPr>
+      <w:r>
+        <w:rPr>
+          <w:rFonts w:cs="Times New Roman"/>
+          <w:szCs w:val="24"/>
+        </w:rPr>
+        <w:t>Изисквания, свързани с</w:t>
+      </w:r>
+    </w:p>
+    <w:p>
+      <w:pPr>
+        <w:tabs>
+          <w:tab w:val="left" w:pos="1551"/>
+        </w:tabs>
+        <w:spacing w:line="360" w:lineRule="auto"/>
+        <w:jc w:val="both"/>
+        <w:rPr>
+          <w:rFonts w:cs="Times New Roman"/>
+          <w:szCs w:val="24"/>
+        </w:rPr>
+      </w:pPr>
+      <w:r>
+        <w:rPr>
+          <w:rFonts w:cs="Times New Roman"/>
+          <w:szCs w:val="24"/>
+        </w:rPr>
+        <w:t>производителност, сигурност, мащабируемост, използваемост и</w:t>
+      </w:r>
+    </w:p>
+    <w:p>
+      <w:pPr>
+        <w:tabs>
+          <w:tab w:val="left" w:pos="1551"/>
+        </w:tabs>
+        <w:spacing w:line="360" w:lineRule="auto"/>
+        <w:jc w:val="both"/>
+        <w:rPr>
+          <w:rFonts w:cs="Times New Roman"/>
+          <w:szCs w:val="24"/>
+        </w:rPr>
+      </w:pPr>
+      <w:r>
+        <w:rPr>
+          <w:rFonts w:cs="Times New Roman"/>
+          <w:szCs w:val="24"/>
+        </w:rPr>
+        <w:lastRenderedPageBreak/>
+        <w:t>др.</w:t>
+      </w:r>
+    </w:p>
+    <w:p>
+      <w:pPr>
+        <w:tabs>
+          <w:tab w:val="left" w:pos="1551"/>
+        </w:tabs>
+        <w:spacing w:line="360" w:lineRule="auto"/>
+        <w:jc w:val="both"/>
+        <w:rPr>
+          <w:rFonts w:cs="Times New Roman"/>
+          <w:szCs w:val="24"/>
+        </w:rPr>
+      </w:pPr>
+      <w:r>
+        <w:rPr>
+          <w:rFonts w:cs="Times New Roman"/>
+          <w:szCs w:val="24"/>
+        </w:rPr>
+        <w:t>Системните изискванияр хардуер, софтуер</w:t>
       </w:r>
     </w:p>
     <w:p>
       <w:pPr>
         <w:pStyle w:val="Heading3"/>
-      </w:pPr>
-      <w:bookmarkStart w:id="11" w:name="_Toc192865206"/>
+        <w:spacing w:line="360" w:lineRule="auto"/>
+        <w:jc w:val="both"/>
+      </w:pPr>
+      <w:bookmarkStart w:id="10" w:name="_Toc192865205"/>
       <w:r>
         <w:rPr>
           <w:rStyle w:val="Heading3Char"/>
@@ -8078,7 +9075,7 @@
           <w:szCs w:val="40"/>
           <w:lang w:val="bg-BG"/>
         </w:rPr>
-        <w:t xml:space="preserve">5.4 </w:t>
+        <w:t xml:space="preserve">5.3 </w:t>
       </w:r>
       <w:r>
         <w:rPr>
@@ -8088,62 +9085,78 @@
           <w:szCs w:val="40"/>
           <w:lang w:val="bg-BG"/>
         </w:rPr>
-        <w:t>Системни изисквания</w:t>
-      </w:r>
-      <w:bookmarkEnd w:id="11"/>
-    </w:p>
-    <w:p>
-      <w:pPr>
-        <w:tabs>
-          <w:tab w:val="left" w:pos="1551"/>
-        </w:tabs>
-        <w:rPr>
-          <w:rFonts w:cs="Times New Roman"/>
-          <w:szCs w:val="24"/>
-        </w:rPr>
-      </w:pPr>
-      <w:r>
-        <w:rPr>
-          <w:rFonts w:cs="Times New Roman"/>
-          <w:szCs w:val="24"/>
-        </w:rPr>
-        <w:t>Хардуерни и софтуерни изисквания за</w:t>
-      </w:r>
-    </w:p>
-    <w:p>
-      <w:pPr>
-        <w:tabs>
-          <w:tab w:val="left" w:pos="1551"/>
-        </w:tabs>
-        <w:rPr>
-          <w:rFonts w:cs="Times New Roman"/>
-          <w:szCs w:val="24"/>
-        </w:rPr>
-      </w:pPr>
-      <w:r>
-        <w:rPr>
-          <w:rFonts w:cs="Times New Roman"/>
-          <w:szCs w:val="24"/>
-        </w:rPr>
-        <w:t>внедряване и работа на системата.</w:t>
-      </w:r>
-    </w:p>
-    <w:p>
-      <w:pPr>
-        <w:tabs>
-          <w:tab w:val="left" w:pos="1551"/>
-        </w:tabs>
-        <w:rPr>
-          <w:rFonts w:cs="Times New Roman"/>
-          <w:szCs w:val="24"/>
-        </w:rPr>
-      </w:pPr>
+        <w:t>Бизнес изисквания</w:t>
+      </w:r>
+      <w:bookmarkEnd w:id="10"/>
+    </w:p>
+    <w:p>
+      <w:pPr>
+        <w:tabs>
+          <w:tab w:val="left" w:pos="1551"/>
+        </w:tabs>
+        <w:spacing w:line="360" w:lineRule="auto"/>
+        <w:jc w:val="both"/>
+        <w:rPr>
+          <w:rFonts w:cs="Times New Roman"/>
+          <w:szCs w:val="24"/>
+        </w:rPr>
+      </w:pPr>
+      <w:r>
+        <w:rPr>
+          <w:rFonts w:cs="Times New Roman"/>
+          <w:szCs w:val="24"/>
+        </w:rPr>
+        <w:t>Целите на проекта от гледна точка на</w:t>
+      </w:r>
+    </w:p>
+    <w:p>
+      <w:pPr>
+        <w:tabs>
+          <w:tab w:val="left" w:pos="1551"/>
+        </w:tabs>
+        <w:spacing w:line="360" w:lineRule="auto"/>
+        <w:jc w:val="both"/>
+        <w:rPr>
+          <w:rFonts w:cs="Times New Roman"/>
+          <w:szCs w:val="24"/>
+          <w:lang w:val="en-US"/>
+        </w:rPr>
+      </w:pPr>
+      <w:r>
+        <w:rPr>
+          <w:rFonts w:cs="Times New Roman"/>
+          <w:szCs w:val="24"/>
+        </w:rPr>
+        <w:t>бизнеса и потребителите.</w:t>
+      </w:r>
+    </w:p>
+    <w:p>
+      <w:pPr>
+        <w:tabs>
+          <w:tab w:val="left" w:pos="1551"/>
+        </w:tabs>
+        <w:spacing w:line="360" w:lineRule="auto"/>
+        <w:jc w:val="both"/>
+        <w:rPr>
+          <w:rFonts w:cs="Times New Roman"/>
+          <w:szCs w:val="24"/>
+        </w:rPr>
+      </w:pPr>
+      <w:r>
+        <w:rPr>
+          <w:rFonts w:cs="Times New Roman"/>
+          <w:szCs w:val="24"/>
+        </w:rPr>
+        <w:t>Добави точка, че няма да се иска да се вземе печалба от сайта. Само чрез реклами ще се поддържа хостинга и т.н.</w:t>
+      </w:r>
     </w:p>
     <w:p>
       <w:pPr>
         <w:pStyle w:val="Heading2"/>
-      </w:pPr>
-      <w:bookmarkStart w:id="12" w:name="_Toc192865207"/>
+        <w:spacing w:line="360" w:lineRule="auto"/>
+        <w:jc w:val="both"/>
+      </w:pPr>
+      <w:bookmarkStart w:id="11" w:name="_Toc192865207"/>
       <w:r>
         <w:rPr>
           <w:rStyle w:val="Heading2Char"/>
@@ -8154,11 +9167,13 @@
         </w:rPr>
         <w:t>6. Архитектурна документация</w:t>
       </w:r>
-      <w:bookmarkEnd w:id="12"/>
+      <w:bookmarkEnd w:id="11"/>
     </w:p>
     <w:p>
       <w:pPr>
         <w:pStyle w:val="Heading3"/>
+        <w:spacing w:line="360" w:lineRule="auto"/>
+        <w:jc w:val="both"/>
         <w:rPr>
           <w:rFonts w:cs="Times New Roman"/>
           <w:sz w:val="40"/>
@@ -8187,6 +9202,8 @@
         <w:tabs>
           <w:tab w:val="left" w:pos="1551"/>
         </w:tabs>
+        <w:spacing w:line="360" w:lineRule="auto"/>
+        <w:jc w:val="both"/>
         <w:rPr>
           <w:rFonts w:cs="Times New Roman"/>
           <w:szCs w:val="24"/>
@@ -8205,6 +9222,8 @@
         <w:tabs>
           <w:tab w:val="left" w:pos="1551"/>
         </w:tabs>
+        <w:spacing w:line="360" w:lineRule="auto"/>
+        <w:jc w:val="both"/>
         <w:rPr>
           <w:rFonts w:cs="Times New Roman"/>
           <w:szCs w:val="24"/>
@@ -8223,6 +9242,8 @@
         <w:tabs>
           <w:tab w:val="left" w:pos="1551"/>
         </w:tabs>
+        <w:spacing w:line="360" w:lineRule="auto"/>
+        <w:jc w:val="both"/>
         <w:rPr>
           <w:rFonts w:cs="Times New Roman"/>
           <w:szCs w:val="24"/>
@@ -8239,6 +9260,8 @@
     <w:p>
       <w:pPr>
         <w:pStyle w:val="Heading4"/>
+        <w:spacing w:line="360" w:lineRule="auto"/>
+        <w:jc w:val="both"/>
         <w:rPr>
           <w:sz w:val="36"/>
           <w:szCs w:val="36"/>
@@ -8260,6 +9283,8 @@
           <w:ilvl w:val="0"/>
           <w:numId w:val="11"/>
         </w:numPr>
+        <w:spacing w:line="360" w:lineRule="auto"/>
+        <w:jc w:val="both"/>
         <w:rPr>
           <w:sz w:val="32"/>
           <w:szCs w:val="32"/>
@@ -8280,6 +9305,8 @@
           <w:ilvl w:val="0"/>
           <w:numId w:val="14"/>
         </w:numPr>
+        <w:spacing w:line="360" w:lineRule="auto"/>
+        <w:jc w:val="both"/>
         <w:rPr>
           <w:sz w:val="28"/>
           <w:szCs w:val="28"/>
@@ -8300,6 +9327,8 @@
           <w:ilvl w:val="0"/>
           <w:numId w:val="14"/>
         </w:numPr>
+        <w:spacing w:line="360" w:lineRule="auto"/>
+        <w:jc w:val="both"/>
         <w:rPr>
           <w:sz w:val="28"/>
           <w:szCs w:val="28"/>
@@ -8320,6 +9349,8 @@
           <w:ilvl w:val="0"/>
           <w:numId w:val="14"/>
         </w:numPr>
+        <w:spacing w:line="360" w:lineRule="auto"/>
+        <w:jc w:val="both"/>
         <w:rPr>
           <w:sz w:val="28"/>
           <w:szCs w:val="28"/>
@@ -8340,6 +9371,8 @@
           <w:ilvl w:val="0"/>
           <w:numId w:val="14"/>
         </w:numPr>
+        <w:spacing w:line="360" w:lineRule="auto"/>
+        <w:jc w:val="both"/>
         <w:rPr>
           <w:sz w:val="28"/>
           <w:szCs w:val="28"/>
@@ -8360,6 +9393,8 @@
           <w:ilvl w:val="0"/>
           <w:numId w:val="14"/>
         </w:numPr>
+        <w:spacing w:line="360" w:lineRule="auto"/>
+        <w:jc w:val="both"/>
         <w:rPr>
           <w:sz w:val="28"/>
           <w:szCs w:val="28"/>
@@ -8380,6 +9415,8 @@
           <w:ilvl w:val="0"/>
           <w:numId w:val="14"/>
         </w:numPr>
+        <w:spacing w:line="360" w:lineRule="auto"/>
+        <w:jc w:val="both"/>
         <w:rPr>
           <w:sz w:val="28"/>
           <w:szCs w:val="28"/>
@@ -8400,6 +9437,8 @@
           <w:ilvl w:val="0"/>
           <w:numId w:val="14"/>
         </w:numPr>
+        <w:spacing w:line="360" w:lineRule="auto"/>
+        <w:jc w:val="both"/>
         <w:rPr>
           <w:sz w:val="28"/>
           <w:szCs w:val="28"/>
@@ -8420,6 +9459,8 @@
           <w:ilvl w:val="0"/>
           <w:numId w:val="14"/>
         </w:numPr>
+        <w:spacing w:line="360" w:lineRule="auto"/>
+        <w:jc w:val="both"/>
         <w:rPr>
           <w:sz w:val="28"/>
           <w:szCs w:val="28"/>
@@ -8440,6 +9481,8 @@
           <w:ilvl w:val="0"/>
           <w:numId w:val="14"/>
         </w:numPr>
+        <w:spacing w:line="360" w:lineRule="auto"/>
+        <w:jc w:val="both"/>
         <w:rPr>
           <w:sz w:val="28"/>
           <w:szCs w:val="28"/>
@@ -8460,6 +9503,8 @@
           <w:ilvl w:val="0"/>
           <w:numId w:val="14"/>
         </w:numPr>
+        <w:spacing w:line="360" w:lineRule="auto"/>
+        <w:jc w:val="both"/>
         <w:rPr>
           <w:sz w:val="28"/>
           <w:szCs w:val="28"/>
@@ -8480,6 +9525,8 @@
           <w:ilvl w:val="0"/>
           <w:numId w:val="14"/>
         </w:numPr>
+        <w:spacing w:line="360" w:lineRule="auto"/>
+        <w:jc w:val="both"/>
         <w:rPr>
           <w:sz w:val="28"/>
           <w:szCs w:val="28"/>
@@ -8493,7 +9540,12 @@
         <w:t>UserRequest</w:t>
       </w:r>
     </w:p>
-    <w:p/>
+    <w:p>
+      <w:pPr>
+        <w:spacing w:line="360" w:lineRule="auto"/>
+        <w:jc w:val="both"/>
+      </w:pPr>
+    </w:p>
     <w:p>
       <w:pPr>
         <w:pStyle w:val="Heading5"/>
@@ -8501,6 +9553,8 @@
           <w:ilvl w:val="0"/>
           <w:numId w:val="11"/>
         </w:numPr>
+        <w:spacing w:line="360" w:lineRule="auto"/>
+        <w:jc w:val="both"/>
         <w:rPr>
           <w:sz w:val="32"/>
           <w:szCs w:val="32"/>
@@ -8521,6 +9575,8 @@
           <w:ilvl w:val="0"/>
           <w:numId w:val="17"/>
         </w:numPr>
+        <w:spacing w:line="360" w:lineRule="auto"/>
+        <w:jc w:val="both"/>
         <w:rPr>
           <w:sz w:val="28"/>
           <w:szCs w:val="28"/>
@@ -8541,6 +9597,8 @@
           <w:ilvl w:val="0"/>
           <w:numId w:val="17"/>
         </w:numPr>
+        <w:spacing w:line="360" w:lineRule="auto"/>
+        <w:jc w:val="both"/>
         <w:rPr>
           <w:sz w:val="28"/>
           <w:szCs w:val="28"/>
@@ -8561,6 +9619,8 @@
           <w:ilvl w:val="0"/>
           <w:numId w:val="17"/>
         </w:numPr>
+        <w:spacing w:line="360" w:lineRule="auto"/>
+        <w:jc w:val="both"/>
         <w:rPr>
           <w:sz w:val="28"/>
           <w:szCs w:val="28"/>
@@ -8581,6 +9641,8 @@
           <w:ilvl w:val="0"/>
           <w:numId w:val="17"/>
         </w:numPr>
+        <w:spacing w:line="360" w:lineRule="auto"/>
+        <w:jc w:val="both"/>
         <w:rPr>
           <w:sz w:val="28"/>
           <w:szCs w:val="28"/>
@@ -8601,6 +9663,8 @@
           <w:ilvl w:val="0"/>
           <w:numId w:val="17"/>
         </w:numPr>
+        <w:spacing w:line="360" w:lineRule="auto"/>
+        <w:jc w:val="both"/>
         <w:rPr>
           <w:sz w:val="28"/>
           <w:szCs w:val="28"/>
@@ -8621,6 +9685,8 @@
           <w:ilvl w:val="0"/>
           <w:numId w:val="17"/>
         </w:numPr>
+        <w:spacing w:line="360" w:lineRule="auto"/>
+        <w:jc w:val="both"/>
         <w:rPr>
           <w:sz w:val="28"/>
           <w:szCs w:val="28"/>
@@ -8641,6 +9707,8 @@
           <w:ilvl w:val="0"/>
           <w:numId w:val="17"/>
         </w:numPr>
+        <w:spacing w:line="360" w:lineRule="auto"/>
+        <w:jc w:val="both"/>
         <w:rPr>
           <w:sz w:val="28"/>
           <w:szCs w:val="28"/>
@@ -8661,9 +9729,12 @@
           <w:ilvl w:val="0"/>
           <w:numId w:val="17"/>
         </w:numPr>
+        <w:spacing w:line="360" w:lineRule="auto"/>
+        <w:jc w:val="both"/>
         <w:rPr>
           <w:sz w:val="28"/>
           <w:szCs w:val="28"/>
+          <w:lang w:val="en-US"/>
         </w:rPr>
       </w:pPr>
       <w:r>
@@ -8672,6 +9743,86 @@
           <w:szCs w:val="28"/>
         </w:rPr>
         <w:t>ConnectionString</w:t>
+      </w:r>
+    </w:p>
+    <w:p>
+      <w:pPr>
+        <w:spacing w:line="360" w:lineRule="auto"/>
+        <w:jc w:val="both"/>
+        <w:rPr>
+          <w:lang w:val="en-US"/>
+        </w:rPr>
+      </w:pPr>
+      <w:r>
+        <w:rPr>
+          <w:lang w:val="en-US"/>
+        </w:rPr>
+        <w:drawing>
+          <wp:inline distT="0" distB="0" distL="0" distR="0" wp14:anchorId="1A7220BC" wp14:editId="2362DBB3">
+            <wp:extent cx="5731510" cy="720725"/>
+            <wp:effectExtent l="0" t="0" r="2540" b="3175"/>
+            <wp:docPr id="519551802" name="Picture 1"/>
+            <wp:cNvGraphicFramePr>
+              <a:graphicFrameLocks xmlns:a="http://schemas.openxmlformats.org/drawingml/2006/main" noChangeAspect="1"/>
+            </wp:cNvGraphicFramePr>
+            <a:graphic xmlns:a="http://schemas.openxmlformats.org/drawingml/2006/main">
+              <a:graphicData uri="http://schemas.openxmlformats.org/drawingml/2006/picture">
+                <pic:pic xmlns:pic="http://schemas.openxmlformats.org/drawingml/2006/picture">
+                  <pic:nvPicPr>
+                    <pic:cNvPr id="519551802" name=""/>
+                    <pic:cNvPicPr/>
+                  </pic:nvPicPr>
+                  <pic:blipFill>
+                    <a:blip r:embed="rId9"/>
+                    <a:stretch>
+                      <a:fillRect/>
+                    </a:stretch>
+                  </pic:blipFill>
+                  <pic:spPr>
+                    <a:xfrm>
+                      <a:off x="0" y="0"/>
+                      <a:ext cx="5731510" cy="720725"/>
+                    </a:xfrm>
+                    <a:prstGeom prst="rect">
+                      <a:avLst/>
+                    </a:prstGeom>
+                  </pic:spPr>
+                </pic:pic>
+              </a:graphicData>
+            </a:graphic>
+          </wp:inline>
+        </w:drawing>
+      </w:r>
+    </w:p>
+    <w:p>
+      <w:pPr>
+        <w:spacing w:line="360" w:lineRule="auto"/>
+        <w:jc w:val="both"/>
+      </w:pPr>
+      <w:r>
+        <w:lastRenderedPageBreak/>
+        <w:t xml:space="preserve">Стрингът за връзка с базата данни се отделя в друг клас </w:t>
+      </w:r>
+      <w:r>
+        <w:t>с</w:t>
+      </w:r>
+      <w:r>
+        <w:t xml:space="preserve"> оглед мерки на сигурност и лесна четимост.</w:t>
+      </w:r>
+      <w:r>
+        <w:t xml:space="preserve"> Също така, ако работих с други разработчици по проекта, отделянето на този стринг в друг клас би позволило, добавянето му в </w:t>
+      </w:r>
+      <w:r>
+        <w:rPr>
+          <w:lang w:val="en-US"/>
+        </w:rPr>
+        <w:t>gitignore</w:t>
+      </w:r>
+      <w:r>
+        <w:t xml:space="preserve"> и работенето с различен за всеки програмист.</w:t>
+      </w:r>
+      <w:r>
+        <w:t xml:space="preserve"> </w:t>
       </w:r>
     </w:p>
     <w:p>
@@ -8681,6 +9832,8 @@
           <w:ilvl w:val="0"/>
           <w:numId w:val="17"/>
         </w:numPr>
+        <w:spacing w:line="360" w:lineRule="auto"/>
+        <w:jc w:val="both"/>
         <w:rPr>
           <w:sz w:val="28"/>
           <w:szCs w:val="28"/>
@@ -8694,10 +9847,17 @@
         <w:t>PetExchangeDbContext</w:t>
       </w:r>
     </w:p>
-    <w:p/>
+    <w:p>
+      <w:pPr>
+        <w:spacing w:line="360" w:lineRule="auto"/>
+        <w:jc w:val="both"/>
+      </w:pPr>
+    </w:p>
     <w:p>
       <w:pPr>
         <w:pStyle w:val="Heading4"/>
+        <w:spacing w:line="360" w:lineRule="auto"/>
+        <w:jc w:val="both"/>
         <w:rPr>
           <w:sz w:val="36"/>
           <w:szCs w:val="36"/>
@@ -8718,6 +9878,8 @@
           <w:ilvl w:val="0"/>
           <w:numId w:val="18"/>
         </w:numPr>
+        <w:spacing w:line="360" w:lineRule="auto"/>
+        <w:jc w:val="both"/>
       </w:pPr>
       <w:r>
         <w:t>PetService</w:t>
@@ -8730,6 +9892,8 @@
           <w:ilvl w:val="0"/>
           <w:numId w:val="18"/>
         </w:numPr>
+        <w:spacing w:line="360" w:lineRule="auto"/>
+        <w:jc w:val="both"/>
       </w:pPr>
       <w:r>
         <w:t>PublicOfferService</w:t>
@@ -8742,6 +9906,8 @@
           <w:ilvl w:val="0"/>
           <w:numId w:val="18"/>
         </w:numPr>
+        <w:spacing w:line="360" w:lineRule="auto"/>
+        <w:jc w:val="both"/>
       </w:pPr>
       <w:r>
         <w:t>TownService</w:t>
@@ -8754,6 +9920,8 @@
           <w:ilvl w:val="0"/>
           <w:numId w:val="18"/>
         </w:numPr>
+        <w:spacing w:line="360" w:lineRule="auto"/>
+        <w:jc w:val="both"/>
       </w:pPr>
       <w:r>
         <w:t>UserRequestsService</w:t>
@@ -8766,15 +9934,24 @@
           <w:ilvl w:val="0"/>
           <w:numId w:val="18"/>
         </w:numPr>
+        <w:spacing w:line="360" w:lineRule="auto"/>
+        <w:jc w:val="both"/>
       </w:pPr>
       <w:r>
         <w:t>UserService</w:t>
       </w:r>
     </w:p>
-    <w:p/>
+    <w:p>
+      <w:pPr>
+        <w:spacing w:line="360" w:lineRule="auto"/>
+        <w:jc w:val="both"/>
+      </w:pPr>
+    </w:p>
     <w:p>
       <w:pPr>
         <w:pStyle w:val="Heading4"/>
+        <w:spacing w:line="360" w:lineRule="auto"/>
+        <w:jc w:val="both"/>
         <w:rPr>
           <w:sz w:val="36"/>
           <w:szCs w:val="36"/>
@@ -8789,6 +9966,10 @@
       </w:r>
     </w:p>
     <w:p>
+      <w:pPr>
+        <w:spacing w:line="360" w:lineRule="auto"/>
+        <w:jc w:val="both"/>
+      </w:pPr>
       <w:r>
         <w:t>Приложението се тества с мениджър клас, която се компилира и извършва преди всеки тест. Служи за зареждането на тестовата база данни (в паметта) и други методи за приготовление.</w:t>
       </w:r>
@@ -8800,9 +9981,10 @@
           <w:ilvl w:val="0"/>
           <w:numId w:val="19"/>
         </w:numPr>
-      </w:pPr>
-      <w:r>
-        <w:lastRenderedPageBreak/>
+        <w:spacing w:line="360" w:lineRule="auto"/>
+        <w:jc w:val="both"/>
+      </w:pPr>
+      <w:r>
         <w:t>Пример за тестов мениджър</w:t>
       </w:r>
     </w:p>
@@ -8813,15 +9995,27 @@
           <w:ilvl w:val="0"/>
           <w:numId w:val="19"/>
         </w:numPr>
+        <w:spacing w:line="360" w:lineRule="auto"/>
+        <w:jc w:val="both"/>
       </w:pPr>
       <w:r>
         <w:t>Пример за тест</w:t>
       </w:r>
     </w:p>
-    <w:p/>
+    <w:p>
+      <w:pPr>
+        <w:spacing w:line="360" w:lineRule="auto"/>
+        <w:jc w:val="both"/>
+      </w:pPr>
+    </w:p>
     <w:p>
       <w:pPr>
         <w:pStyle w:val="Heading4"/>
+        <w:spacing w:line="360" w:lineRule="auto"/>
+        <w:jc w:val="both"/>
+        <w:rPr>
+          <w:lang w:val="en-US"/>
+        </w:rPr>
       </w:pPr>
       <w:r>
         <w:rPr>
@@ -8836,7 +10030,29 @@
     </w:p>
     <w:p>
       <w:pPr>
+        <w:pStyle w:val="Heading6"/>
+        <w:numPr>
+          <w:ilvl w:val="0"/>
+          <w:numId w:val="26"/>
+        </w:numPr>
+        <w:spacing w:line="360" w:lineRule="auto"/>
+        <w:jc w:val="both"/>
+        <w:rPr>
+          <w:lang w:val="en-US"/>
+        </w:rPr>
+      </w:pPr>
+      <w:r>
+        <w:rPr>
+          <w:lang w:val="en-US"/>
+        </w:rPr>
+        <w:t>Program.cs</w:t>
+      </w:r>
+    </w:p>
+    <w:p>
+      <w:pPr>
         <w:pStyle w:val="Heading3"/>
+        <w:spacing w:line="360" w:lineRule="auto"/>
+        <w:jc w:val="both"/>
         <w:rPr>
           <w:sz w:val="40"/>
           <w:szCs w:val="40"/>
@@ -8876,6 +10092,8 @@
         <w:tabs>
           <w:tab w:val="left" w:pos="1551"/>
         </w:tabs>
+        <w:spacing w:line="360" w:lineRule="auto"/>
+        <w:jc w:val="both"/>
         <w:rPr>
           <w:rFonts w:cs="Times New Roman"/>
           <w:szCs w:val="24"/>
@@ -8894,6 +10112,8 @@
         <w:tabs>
           <w:tab w:val="left" w:pos="1551"/>
         </w:tabs>
+        <w:spacing w:line="360" w:lineRule="auto"/>
+        <w:jc w:val="both"/>
         <w:rPr>
           <w:rFonts w:cs="Times New Roman"/>
           <w:szCs w:val="24"/>
@@ -8912,6 +10132,8 @@
         <w:tabs>
           <w:tab w:val="left" w:pos="1551"/>
         </w:tabs>
+        <w:spacing w:line="360" w:lineRule="auto"/>
+        <w:jc w:val="both"/>
         <w:rPr>
           <w:rFonts w:cs="Times New Roman"/>
           <w:szCs w:val="24"/>
@@ -8930,6 +10152,8 @@
         <w:tabs>
           <w:tab w:val="left" w:pos="1551"/>
         </w:tabs>
+        <w:spacing w:line="360" w:lineRule="auto"/>
+        <w:jc w:val="both"/>
         <w:rPr>
           <w:rFonts w:cs="Times New Roman"/>
           <w:szCs w:val="24"/>
@@ -8948,17 +10172,21 @@
         <w:tabs>
           <w:tab w:val="left" w:pos="1551"/>
         </w:tabs>
-        <w:rPr>
-          <w:rFonts w:cs="Times New Roman"/>
-          <w:szCs w:val="24"/>
-        </w:rPr>
-      </w:pPr>
-    </w:p>
-    <w:p>
-      <w:pPr>
-        <w:tabs>
-          <w:tab w:val="left" w:pos="1551"/>
-        </w:tabs>
+        <w:spacing w:line="360" w:lineRule="auto"/>
+        <w:jc w:val="both"/>
+        <w:rPr>
+          <w:rFonts w:cs="Times New Roman"/>
+          <w:szCs w:val="24"/>
+        </w:rPr>
+      </w:pPr>
+    </w:p>
+    <w:p>
+      <w:pPr>
+        <w:tabs>
+          <w:tab w:val="left" w:pos="1551"/>
+        </w:tabs>
+        <w:spacing w:line="360" w:lineRule="auto"/>
+        <w:jc w:val="both"/>
         <w:rPr>
           <w:rFonts w:cs="Times New Roman"/>
           <w:szCs w:val="24"/>
@@ -8977,6 +10205,8 @@
         <w:tabs>
           <w:tab w:val="left" w:pos="1551"/>
         </w:tabs>
+        <w:spacing w:line="360" w:lineRule="auto"/>
+        <w:jc w:val="both"/>
         <w:rPr>
           <w:rFonts w:cs="Times New Roman"/>
           <w:szCs w:val="24"/>
@@ -8995,6 +10225,8 @@
         <w:tabs>
           <w:tab w:val="left" w:pos="1551"/>
         </w:tabs>
+        <w:spacing w:line="360" w:lineRule="auto"/>
+        <w:jc w:val="both"/>
         <w:rPr>
           <w:rFonts w:cs="Times New Roman"/>
           <w:szCs w:val="24"/>
@@ -9013,6 +10245,8 @@
         <w:tabs>
           <w:tab w:val="left" w:pos="1551"/>
         </w:tabs>
+        <w:spacing w:line="360" w:lineRule="auto"/>
+        <w:jc w:val="both"/>
         <w:rPr>
           <w:rFonts w:cs="Times New Roman"/>
           <w:szCs w:val="24"/>
@@ -9031,6 +10265,8 @@
         <w:tabs>
           <w:tab w:val="left" w:pos="1551"/>
         </w:tabs>
+        <w:spacing w:line="360" w:lineRule="auto"/>
+        <w:jc w:val="both"/>
         <w:rPr>
           <w:rFonts w:cs="Times New Roman"/>
           <w:szCs w:val="24"/>
@@ -9049,6 +10285,8 @@
         <w:tabs>
           <w:tab w:val="left" w:pos="1551"/>
         </w:tabs>
+        <w:spacing w:line="360" w:lineRule="auto"/>
+        <w:jc w:val="both"/>
         <w:rPr>
           <w:rFonts w:cs="Times New Roman"/>
           <w:szCs w:val="24"/>
@@ -9067,6 +10305,8 @@
         <w:tabs>
           <w:tab w:val="left" w:pos="1551"/>
         </w:tabs>
+        <w:spacing w:line="360" w:lineRule="auto"/>
+        <w:jc w:val="both"/>
         <w:rPr>
           <w:rFonts w:cs="Times New Roman"/>
           <w:szCs w:val="24"/>
@@ -9085,6 +10325,8 @@
         <w:tabs>
           <w:tab w:val="left" w:pos="1551"/>
         </w:tabs>
+        <w:spacing w:line="360" w:lineRule="auto"/>
+        <w:jc w:val="both"/>
         <w:rPr>
           <w:rFonts w:cs="Times New Roman"/>
           <w:szCs w:val="24"/>
@@ -9094,13 +10336,15 @@
     <w:p>
       <w:pPr>
         <w:pStyle w:val="Heading2"/>
+        <w:spacing w:line="360" w:lineRule="auto"/>
+        <w:jc w:val="both"/>
         <w:rPr>
           <w:rFonts w:ascii="Times New Roman" w:hAnsi="Times New Roman" w:cs="Times New Roman"/>
           <w:sz w:val="44"/>
           <w:szCs w:val="44"/>
         </w:rPr>
       </w:pPr>
-      <w:bookmarkStart w:id="13" w:name="_Toc192865208"/>
+      <w:bookmarkStart w:id="12" w:name="_Toc192865208"/>
       <w:r>
         <w:rPr>
           <w:rFonts w:ascii="Times New Roman" w:hAnsi="Times New Roman" w:cs="Times New Roman"/>
@@ -9109,13 +10353,15 @@
         </w:rPr>
         <w:t>7. Документация на кода</w:t>
       </w:r>
-      <w:bookmarkEnd w:id="13"/>
-    </w:p>
-    <w:p>
-      <w:pPr>
-        <w:tabs>
-          <w:tab w:val="left" w:pos="1551"/>
-        </w:tabs>
+      <w:bookmarkEnd w:id="12"/>
+    </w:p>
+    <w:p>
+      <w:pPr>
+        <w:tabs>
+          <w:tab w:val="left" w:pos="1551"/>
+        </w:tabs>
+        <w:spacing w:line="360" w:lineRule="auto"/>
+        <w:jc w:val="both"/>
         <w:rPr>
           <w:rFonts w:cs="Times New Roman"/>
           <w:szCs w:val="24"/>
@@ -9134,6 +10380,8 @@
         <w:tabs>
           <w:tab w:val="left" w:pos="1551"/>
         </w:tabs>
+        <w:spacing w:line="360" w:lineRule="auto"/>
+        <w:jc w:val="both"/>
         <w:rPr>
           <w:rFonts w:cs="Times New Roman"/>
           <w:szCs w:val="24"/>
@@ -9152,6 +10400,8 @@
         <w:tabs>
           <w:tab w:val="left" w:pos="1551"/>
         </w:tabs>
+        <w:spacing w:line="360" w:lineRule="auto"/>
+        <w:jc w:val="both"/>
         <w:rPr>
           <w:rFonts w:cs="Times New Roman"/>
           <w:szCs w:val="24"/>
@@ -9161,13 +10411,15 @@
     <w:p>
       <w:pPr>
         <w:pStyle w:val="Heading2"/>
+        <w:spacing w:line="360" w:lineRule="auto"/>
+        <w:jc w:val="both"/>
         <w:rPr>
           <w:rFonts w:ascii="Times New Roman" w:hAnsi="Times New Roman" w:cs="Times New Roman"/>
           <w:sz w:val="44"/>
           <w:szCs w:val="44"/>
         </w:rPr>
       </w:pPr>
-      <w:bookmarkStart w:id="14" w:name="_Toc192865210"/>
+      <w:bookmarkStart w:id="13" w:name="_Toc192865210"/>
       <w:r>
         <w:rPr>
           <w:rFonts w:ascii="Times New Roman" w:hAnsi="Times New Roman" w:cs="Times New Roman"/>
@@ -9176,11 +10428,13 @@
         </w:rPr>
         <w:t>8. Потребителска документация</w:t>
       </w:r>
-      <w:bookmarkEnd w:id="14"/>
+      <w:bookmarkEnd w:id="13"/>
     </w:p>
     <w:p>
       <w:pPr>
         <w:pStyle w:val="Heading3"/>
+        <w:spacing w:line="360" w:lineRule="auto"/>
+        <w:jc w:val="both"/>
         <w:rPr>
           <w:sz w:val="40"/>
           <w:szCs w:val="40"/>
@@ -9216,6 +10470,8 @@
         <w:tabs>
           <w:tab w:val="left" w:pos="1551"/>
         </w:tabs>
+        <w:spacing w:line="360" w:lineRule="auto"/>
+        <w:jc w:val="both"/>
         <w:rPr>
           <w:rFonts w:cs="Times New Roman"/>
           <w:szCs w:val="24"/>
@@ -9234,6 +10490,8 @@
         <w:tabs>
           <w:tab w:val="left" w:pos="1551"/>
         </w:tabs>
+        <w:spacing w:line="360" w:lineRule="auto"/>
+        <w:jc w:val="both"/>
         <w:rPr>
           <w:rFonts w:cs="Times New Roman"/>
           <w:szCs w:val="24"/>
@@ -9252,6 +10510,8 @@
         <w:tabs>
           <w:tab w:val="left" w:pos="1551"/>
         </w:tabs>
+        <w:spacing w:line="360" w:lineRule="auto"/>
+        <w:jc w:val="both"/>
         <w:rPr>
           <w:rFonts w:cs="Times New Roman"/>
           <w:szCs w:val="24"/>
@@ -9270,6 +10530,8 @@
         <w:tabs>
           <w:tab w:val="left" w:pos="1551"/>
         </w:tabs>
+        <w:spacing w:line="360" w:lineRule="auto"/>
+        <w:jc w:val="both"/>
         <w:rPr>
           <w:rFonts w:cs="Times New Roman"/>
           <w:szCs w:val="24"/>
@@ -9286,6 +10548,8 @@
     <w:p>
       <w:pPr>
         <w:pStyle w:val="Heading3"/>
+        <w:spacing w:line="360" w:lineRule="auto"/>
+        <w:jc w:val="both"/>
         <w:rPr>
           <w:sz w:val="40"/>
           <w:szCs w:val="40"/>
@@ -9298,7 +10562,6 @@
           <w:szCs w:val="40"/>
           <w:lang w:val="en-US"/>
         </w:rPr>
-        <w:lastRenderedPageBreak/>
         <w:t>8.</w:t>
       </w:r>
       <w:r>
@@ -9336,6 +10599,8 @@
         <w:tabs>
           <w:tab w:val="left" w:pos="1551"/>
         </w:tabs>
+        <w:spacing w:line="360" w:lineRule="auto"/>
+        <w:jc w:val="both"/>
         <w:rPr>
           <w:rFonts w:cs="Times New Roman"/>
           <w:szCs w:val="24"/>
@@ -9355,6 +10620,8 @@
         <w:tabs>
           <w:tab w:val="left" w:pos="1551"/>
         </w:tabs>
+        <w:spacing w:line="360" w:lineRule="auto"/>
+        <w:jc w:val="both"/>
         <w:rPr>
           <w:rFonts w:cs="Times New Roman"/>
           <w:szCs w:val="24"/>
@@ -9373,6 +10640,8 @@
         <w:tabs>
           <w:tab w:val="left" w:pos="1551"/>
         </w:tabs>
+        <w:spacing w:line="360" w:lineRule="auto"/>
+        <w:jc w:val="both"/>
         <w:rPr>
           <w:rFonts w:cs="Times New Roman"/>
           <w:szCs w:val="24"/>
@@ -9391,6 +10660,8 @@
         <w:tabs>
           <w:tab w:val="left" w:pos="1551"/>
         </w:tabs>
+        <w:spacing w:line="360" w:lineRule="auto"/>
+        <w:jc w:val="both"/>
         <w:rPr>
           <w:rFonts w:cs="Times New Roman"/>
           <w:szCs w:val="24"/>
@@ -9402,12 +10673,15 @@
           <w:rFonts w:cs="Times New Roman"/>
           <w:szCs w:val="24"/>
         </w:rPr>
+        <w:lastRenderedPageBreak/>
         <w:t>конфигурации и управление на базата данни.</w:t>
       </w:r>
     </w:p>
     <w:p>
       <w:pPr>
         <w:pStyle w:val="Heading3"/>
+        <w:spacing w:line="360" w:lineRule="auto"/>
+        <w:jc w:val="both"/>
         <w:rPr>
           <w:sz w:val="40"/>
           <w:szCs w:val="40"/>
@@ -9443,6 +10717,8 @@
         <w:tabs>
           <w:tab w:val="left" w:pos="1551"/>
         </w:tabs>
+        <w:spacing w:line="360" w:lineRule="auto"/>
+        <w:jc w:val="both"/>
         <w:rPr>
           <w:rFonts w:cs="Times New Roman"/>
           <w:szCs w:val="24"/>
@@ -9455,6 +10731,8 @@
         <w:tabs>
           <w:tab w:val="left" w:pos="1551"/>
         </w:tabs>
+        <w:spacing w:line="360" w:lineRule="auto"/>
+        <w:jc w:val="both"/>
         <w:rPr>
           <w:rFonts w:cs="Times New Roman"/>
           <w:szCs w:val="24"/>
@@ -9480,6 +10758,8 @@
         <w:tabs>
           <w:tab w:val="left" w:pos="1551"/>
         </w:tabs>
+        <w:spacing w:line="360" w:lineRule="auto"/>
+        <w:jc w:val="both"/>
         <w:rPr>
           <w:rFonts w:cs="Times New Roman"/>
           <w:szCs w:val="24"/>
@@ -9505,6 +10785,8 @@
         <w:tabs>
           <w:tab w:val="left" w:pos="1551"/>
         </w:tabs>
+        <w:spacing w:line="360" w:lineRule="auto"/>
+        <w:jc w:val="both"/>
         <w:rPr>
           <w:rFonts w:cs="Times New Roman"/>
           <w:szCs w:val="24"/>
@@ -9523,17 +10805,21 @@
         <w:tabs>
           <w:tab w:val="left" w:pos="1551"/>
         </w:tabs>
-        <w:rPr>
-          <w:rFonts w:cs="Times New Roman"/>
-          <w:szCs w:val="24"/>
-        </w:rPr>
-      </w:pPr>
-    </w:p>
-    <w:p>
-      <w:pPr>
-        <w:tabs>
-          <w:tab w:val="left" w:pos="1551"/>
-        </w:tabs>
+        <w:spacing w:line="360" w:lineRule="auto"/>
+        <w:jc w:val="both"/>
+        <w:rPr>
+          <w:rFonts w:cs="Times New Roman"/>
+          <w:szCs w:val="24"/>
+        </w:rPr>
+      </w:pPr>
+    </w:p>
+    <w:p>
+      <w:pPr>
+        <w:tabs>
+          <w:tab w:val="left" w:pos="1551"/>
+        </w:tabs>
+        <w:spacing w:line="360" w:lineRule="auto"/>
+        <w:jc w:val="both"/>
         <w:rPr>
           <w:rFonts w:cs="Times New Roman"/>
           <w:szCs w:val="24"/>
@@ -9543,12 +10829,14 @@
     <w:p>
       <w:pPr>
         <w:pStyle w:val="Heading2"/>
+        <w:spacing w:line="360" w:lineRule="auto"/>
+        <w:jc w:val="both"/>
         <w:rPr>
           <w:sz w:val="44"/>
           <w:szCs w:val="44"/>
         </w:rPr>
       </w:pPr>
-      <w:bookmarkStart w:id="15" w:name="_Toc192865211"/>
+      <w:bookmarkStart w:id="14" w:name="_Toc192865211"/>
       <w:r>
         <w:rPr>
           <w:rStyle w:val="Heading2Char"/>
@@ -9559,13 +10847,15 @@
         </w:rPr>
         <w:t>9. Авторски права</w:t>
       </w:r>
-      <w:bookmarkEnd w:id="15"/>
-    </w:p>
-    <w:p>
-      <w:pPr>
-        <w:tabs>
-          <w:tab w:val="left" w:pos="1551"/>
-        </w:tabs>
+      <w:bookmarkEnd w:id="14"/>
+    </w:p>
+    <w:p>
+      <w:pPr>
+        <w:tabs>
+          <w:tab w:val="left" w:pos="1551"/>
+        </w:tabs>
+        <w:spacing w:line="360" w:lineRule="auto"/>
+        <w:jc w:val="both"/>
         <w:rPr>
           <w:rFonts w:cs="Times New Roman"/>
           <w:szCs w:val="24"/>
@@ -9584,6 +10874,8 @@
         <w:tabs>
           <w:tab w:val="left" w:pos="1551"/>
         </w:tabs>
+        <w:spacing w:line="360" w:lineRule="auto"/>
+        <w:jc w:val="both"/>
         <w:rPr>
           <w:rFonts w:cs="Times New Roman"/>
           <w:szCs w:val="24"/>
@@ -9599,111 +10891,143 @@
     </w:p>
     <w:p>
       <w:pPr>
-        <w:rPr>
-          <w:rFonts w:cs="Times New Roman"/>
-        </w:rPr>
-      </w:pPr>
-    </w:p>
-    <w:p>
-      <w:pPr>
-        <w:rPr>
-          <w:rFonts w:cs="Times New Roman"/>
-        </w:rPr>
-      </w:pPr>
-    </w:p>
-    <w:p>
-      <w:pPr>
-        <w:rPr>
-          <w:rFonts w:cs="Times New Roman"/>
-        </w:rPr>
-      </w:pPr>
-    </w:p>
-    <w:p>
-      <w:pPr>
-        <w:rPr>
-          <w:rFonts w:cs="Times New Roman"/>
-        </w:rPr>
-      </w:pPr>
-    </w:p>
-    <w:p>
-      <w:pPr>
-        <w:rPr>
-          <w:rFonts w:cs="Times New Roman"/>
-        </w:rPr>
-      </w:pPr>
-    </w:p>
-    <w:p>
-      <w:pPr>
-        <w:rPr>
-          <w:rFonts w:cs="Times New Roman"/>
-        </w:rPr>
-      </w:pPr>
-    </w:p>
-    <w:p>
-      <w:pPr>
-        <w:rPr>
-          <w:rFonts w:cs="Times New Roman"/>
-        </w:rPr>
-      </w:pPr>
-    </w:p>
-    <w:p>
-      <w:pPr>
-        <w:rPr>
-          <w:rFonts w:cs="Times New Roman"/>
-        </w:rPr>
-      </w:pPr>
-    </w:p>
-    <w:p>
-      <w:pPr>
-        <w:rPr>
-          <w:rFonts w:cs="Times New Roman"/>
-        </w:rPr>
-      </w:pPr>
-    </w:p>
-    <w:p>
-      <w:pPr>
-        <w:rPr>
-          <w:rFonts w:cs="Times New Roman"/>
-        </w:rPr>
-      </w:pPr>
-    </w:p>
-    <w:p>
-      <w:pPr>
-        <w:rPr>
-          <w:rFonts w:cs="Times New Roman"/>
-        </w:rPr>
-      </w:pPr>
-    </w:p>
-    <w:p>
-      <w:pPr>
-        <w:rPr>
-          <w:rFonts w:cs="Times New Roman"/>
-        </w:rPr>
-      </w:pPr>
-    </w:p>
-    <w:p>
-      <w:pPr>
-        <w:rPr>
-          <w:rFonts w:cs="Times New Roman"/>
-        </w:rPr>
-      </w:pPr>
-    </w:p>
-    <w:p>
-      <w:pPr>
-        <w:rPr>
-          <w:rFonts w:cs="Times New Roman"/>
-        </w:rPr>
-      </w:pPr>
-    </w:p>
-    <w:p>
-      <w:pPr>
-        <w:rPr>
-          <w:rFonts w:cs="Times New Roman"/>
-        </w:rPr>
-      </w:pPr>
-    </w:p>
-    <w:p>
-      <w:pPr>
+        <w:spacing w:line="360" w:lineRule="auto"/>
+        <w:jc w:val="both"/>
+        <w:rPr>
+          <w:rFonts w:cs="Times New Roman"/>
+        </w:rPr>
+      </w:pPr>
+    </w:p>
+    <w:p>
+      <w:pPr>
+        <w:spacing w:line="360" w:lineRule="auto"/>
+        <w:jc w:val="both"/>
+        <w:rPr>
+          <w:rFonts w:cs="Times New Roman"/>
+        </w:rPr>
+      </w:pPr>
+    </w:p>
+    <w:p>
+      <w:pPr>
+        <w:spacing w:line="360" w:lineRule="auto"/>
+        <w:jc w:val="both"/>
+        <w:rPr>
+          <w:rFonts w:cs="Times New Roman"/>
+        </w:rPr>
+      </w:pPr>
+    </w:p>
+    <w:p>
+      <w:pPr>
+        <w:spacing w:line="360" w:lineRule="auto"/>
+        <w:jc w:val="both"/>
+        <w:rPr>
+          <w:rFonts w:cs="Times New Roman"/>
+        </w:rPr>
+      </w:pPr>
+    </w:p>
+    <w:p>
+      <w:pPr>
+        <w:spacing w:line="360" w:lineRule="auto"/>
+        <w:jc w:val="both"/>
+        <w:rPr>
+          <w:rFonts w:cs="Times New Roman"/>
+        </w:rPr>
+      </w:pPr>
+    </w:p>
+    <w:p>
+      <w:pPr>
+        <w:spacing w:line="360" w:lineRule="auto"/>
+        <w:jc w:val="both"/>
+        <w:rPr>
+          <w:rFonts w:cs="Times New Roman"/>
+        </w:rPr>
+      </w:pPr>
+    </w:p>
+    <w:p>
+      <w:pPr>
+        <w:spacing w:line="360" w:lineRule="auto"/>
+        <w:jc w:val="both"/>
+        <w:rPr>
+          <w:rFonts w:cs="Times New Roman"/>
+        </w:rPr>
+      </w:pPr>
+    </w:p>
+    <w:p>
+      <w:pPr>
+        <w:spacing w:line="360" w:lineRule="auto"/>
+        <w:jc w:val="both"/>
+        <w:rPr>
+          <w:rFonts w:cs="Times New Roman"/>
+        </w:rPr>
+      </w:pPr>
+    </w:p>
+    <w:p>
+      <w:pPr>
+        <w:spacing w:line="360" w:lineRule="auto"/>
+        <w:jc w:val="both"/>
+        <w:rPr>
+          <w:rFonts w:cs="Times New Roman"/>
+        </w:rPr>
+      </w:pPr>
+    </w:p>
+    <w:p>
+      <w:pPr>
+        <w:spacing w:line="360" w:lineRule="auto"/>
+        <w:jc w:val="both"/>
+        <w:rPr>
+          <w:rFonts w:cs="Times New Roman"/>
+        </w:rPr>
+      </w:pPr>
+    </w:p>
+    <w:p>
+      <w:pPr>
+        <w:spacing w:line="360" w:lineRule="auto"/>
+        <w:jc w:val="both"/>
+        <w:rPr>
+          <w:rFonts w:cs="Times New Roman"/>
+        </w:rPr>
+      </w:pPr>
+    </w:p>
+    <w:p>
+      <w:pPr>
+        <w:spacing w:line="360" w:lineRule="auto"/>
+        <w:jc w:val="both"/>
+        <w:rPr>
+          <w:rFonts w:cs="Times New Roman"/>
+        </w:rPr>
+      </w:pPr>
+    </w:p>
+    <w:p>
+      <w:pPr>
+        <w:spacing w:line="360" w:lineRule="auto"/>
+        <w:jc w:val="both"/>
+        <w:rPr>
+          <w:rFonts w:cs="Times New Roman"/>
+        </w:rPr>
+      </w:pPr>
+    </w:p>
+    <w:p>
+      <w:pPr>
+        <w:spacing w:line="360" w:lineRule="auto"/>
+        <w:jc w:val="both"/>
+        <w:rPr>
+          <w:rFonts w:cs="Times New Roman"/>
+        </w:rPr>
+      </w:pPr>
+    </w:p>
+    <w:p>
+      <w:pPr>
+        <w:spacing w:line="360" w:lineRule="auto"/>
+        <w:jc w:val="both"/>
+        <w:rPr>
+          <w:rFonts w:cs="Times New Roman"/>
+        </w:rPr>
+      </w:pPr>
+    </w:p>
+    <w:p>
+      <w:pPr>
+        <w:spacing w:line="360" w:lineRule="auto"/>
+        <w:jc w:val="both"/>
         <w:rPr>
           <w:rFonts w:cs="Times New Roman"/>
         </w:rPr>
@@ -9716,13 +11040,15 @@
           <w:ilvl w:val="0"/>
           <w:numId w:val="1"/>
         </w:numPr>
+        <w:spacing w:line="360" w:lineRule="auto"/>
+        <w:jc w:val="both"/>
         <w:rPr>
           <w:rFonts w:ascii="Times New Roman" w:hAnsi="Times New Roman" w:cs="Times New Roman"/>
           <w:sz w:val="48"/>
           <w:szCs w:val="48"/>
         </w:rPr>
       </w:pPr>
-      <w:bookmarkStart w:id="16" w:name="_Toc192865212"/>
+      <w:bookmarkStart w:id="15" w:name="_Toc192865212"/>
       <w:r>
         <w:rPr>
           <w:rFonts w:ascii="Times New Roman" w:hAnsi="Times New Roman" w:cs="Times New Roman"/>
@@ -9731,20 +11057,24 @@
         </w:rPr>
         <w:t>Заключение</w:t>
       </w:r>
-      <w:bookmarkEnd w:id="16"/>
-    </w:p>
-    <w:p>
-      <w:pPr>
-        <w:rPr>
-          <w:rFonts w:cs="Times New Roman"/>
-        </w:rPr>
-      </w:pPr>
-    </w:p>
-    <w:p>
-      <w:pPr>
-        <w:tabs>
-          <w:tab w:val="left" w:pos="1551"/>
-        </w:tabs>
+      <w:bookmarkEnd w:id="15"/>
+    </w:p>
+    <w:p>
+      <w:pPr>
+        <w:spacing w:line="360" w:lineRule="auto"/>
+        <w:jc w:val="both"/>
+        <w:rPr>
+          <w:rFonts w:cs="Times New Roman"/>
+        </w:rPr>
+      </w:pPr>
+    </w:p>
+    <w:p>
+      <w:pPr>
+        <w:tabs>
+          <w:tab w:val="left" w:pos="1551"/>
+        </w:tabs>
+        <w:spacing w:line="360" w:lineRule="auto"/>
+        <w:jc w:val="both"/>
         <w:rPr>
           <w:rFonts w:cs="Times New Roman"/>
           <w:szCs w:val="24"/>
@@ -9763,6 +11093,8 @@
         <w:tabs>
           <w:tab w:val="left" w:pos="1551"/>
         </w:tabs>
+        <w:spacing w:line="360" w:lineRule="auto"/>
+        <w:jc w:val="both"/>
         <w:rPr>
           <w:rFonts w:cs="Times New Roman"/>
           <w:szCs w:val="24"/>
@@ -9781,6 +11113,8 @@
         <w:tabs>
           <w:tab w:val="left" w:pos="1551"/>
         </w:tabs>
+        <w:spacing w:line="360" w:lineRule="auto"/>
+        <w:jc w:val="both"/>
         <w:rPr>
           <w:rFonts w:cs="Times New Roman"/>
           <w:szCs w:val="24"/>
@@ -9799,6 +11133,8 @@
         <w:tabs>
           <w:tab w:val="left" w:pos="1551"/>
         </w:tabs>
+        <w:spacing w:line="360" w:lineRule="auto"/>
+        <w:jc w:val="both"/>
         <w:rPr>
           <w:rFonts w:cs="Times New Roman"/>
           <w:szCs w:val="24"/>
@@ -9817,6 +11153,8 @@
         <w:tabs>
           <w:tab w:val="left" w:pos="1551"/>
         </w:tabs>
+        <w:spacing w:line="360" w:lineRule="auto"/>
+        <w:jc w:val="both"/>
         <w:rPr>
           <w:rFonts w:cs="Times New Roman"/>
           <w:szCs w:val="24"/>
@@ -9832,223 +11170,287 @@
     </w:p>
     <w:p>
       <w:pPr>
-        <w:rPr>
-          <w:rFonts w:cs="Times New Roman"/>
-        </w:rPr>
-      </w:pPr>
-    </w:p>
-    <w:p>
-      <w:pPr>
-        <w:rPr>
-          <w:rFonts w:cs="Times New Roman"/>
-        </w:rPr>
-      </w:pPr>
-    </w:p>
-    <w:p>
-      <w:pPr>
-        <w:rPr>
-          <w:rFonts w:cs="Times New Roman"/>
-        </w:rPr>
-      </w:pPr>
-    </w:p>
-    <w:p>
-      <w:pPr>
-        <w:rPr>
-          <w:rFonts w:cs="Times New Roman"/>
-        </w:rPr>
-      </w:pPr>
-    </w:p>
-    <w:p>
-      <w:pPr>
-        <w:rPr>
-          <w:rFonts w:cs="Times New Roman"/>
-        </w:rPr>
-      </w:pPr>
-    </w:p>
-    <w:p>
-      <w:pPr>
-        <w:rPr>
-          <w:rFonts w:cs="Times New Roman"/>
-        </w:rPr>
-      </w:pPr>
-    </w:p>
-    <w:p>
-      <w:pPr>
-        <w:rPr>
-          <w:rFonts w:cs="Times New Roman"/>
-        </w:rPr>
-      </w:pPr>
-    </w:p>
-    <w:p>
-      <w:pPr>
-        <w:rPr>
-          <w:rFonts w:cs="Times New Roman"/>
-        </w:rPr>
-      </w:pPr>
-    </w:p>
-    <w:p>
-      <w:pPr>
-        <w:rPr>
-          <w:rFonts w:cs="Times New Roman"/>
-        </w:rPr>
-      </w:pPr>
-    </w:p>
-    <w:p>
-      <w:pPr>
-        <w:rPr>
-          <w:rFonts w:cs="Times New Roman"/>
-        </w:rPr>
-      </w:pPr>
-    </w:p>
-    <w:p>
-      <w:pPr>
-        <w:rPr>
-          <w:rFonts w:cs="Times New Roman"/>
-        </w:rPr>
-      </w:pPr>
-    </w:p>
-    <w:p>
-      <w:pPr>
-        <w:rPr>
-          <w:rFonts w:cs="Times New Roman"/>
-        </w:rPr>
-      </w:pPr>
-    </w:p>
-    <w:p>
-      <w:pPr>
-        <w:rPr>
-          <w:rFonts w:cs="Times New Roman"/>
-        </w:rPr>
-      </w:pPr>
-    </w:p>
-    <w:p>
-      <w:pPr>
-        <w:rPr>
-          <w:rFonts w:cs="Times New Roman"/>
-        </w:rPr>
-      </w:pPr>
-    </w:p>
-    <w:p>
-      <w:pPr>
-        <w:rPr>
-          <w:rFonts w:cs="Times New Roman"/>
-        </w:rPr>
-      </w:pPr>
-    </w:p>
-    <w:p>
-      <w:pPr>
-        <w:rPr>
-          <w:rFonts w:cs="Times New Roman"/>
-        </w:rPr>
-      </w:pPr>
-    </w:p>
-    <w:p>
-      <w:pPr>
-        <w:rPr>
-          <w:rFonts w:cs="Times New Roman"/>
-        </w:rPr>
-      </w:pPr>
-    </w:p>
-    <w:p>
-      <w:pPr>
-        <w:rPr>
-          <w:rFonts w:cs="Times New Roman"/>
-        </w:rPr>
-      </w:pPr>
-    </w:p>
-    <w:p>
-      <w:pPr>
-        <w:rPr>
-          <w:rFonts w:cs="Times New Roman"/>
-        </w:rPr>
-      </w:pPr>
-    </w:p>
-    <w:p>
-      <w:pPr>
-        <w:rPr>
-          <w:rFonts w:cs="Times New Roman"/>
-        </w:rPr>
-      </w:pPr>
-    </w:p>
-    <w:p>
-      <w:pPr>
-        <w:rPr>
-          <w:rFonts w:cs="Times New Roman"/>
-        </w:rPr>
-      </w:pPr>
-    </w:p>
-    <w:p>
-      <w:pPr>
-        <w:rPr>
-          <w:rFonts w:cs="Times New Roman"/>
-        </w:rPr>
-      </w:pPr>
-    </w:p>
-    <w:p>
-      <w:pPr>
-        <w:rPr>
-          <w:rFonts w:cs="Times New Roman"/>
-        </w:rPr>
-      </w:pPr>
-    </w:p>
-    <w:p>
-      <w:pPr>
-        <w:rPr>
-          <w:rFonts w:cs="Times New Roman"/>
-        </w:rPr>
-      </w:pPr>
-    </w:p>
-    <w:p>
-      <w:pPr>
-        <w:rPr>
-          <w:rFonts w:cs="Times New Roman"/>
-        </w:rPr>
-      </w:pPr>
-    </w:p>
-    <w:p>
-      <w:pPr>
-        <w:rPr>
-          <w:rFonts w:cs="Times New Roman"/>
-        </w:rPr>
-      </w:pPr>
-    </w:p>
-    <w:p>
-      <w:pPr>
-        <w:rPr>
-          <w:rFonts w:cs="Times New Roman"/>
-        </w:rPr>
-      </w:pPr>
-    </w:p>
-    <w:p>
-      <w:pPr>
-        <w:rPr>
-          <w:rFonts w:cs="Times New Roman"/>
-        </w:rPr>
-      </w:pPr>
-    </w:p>
-    <w:p>
-      <w:pPr>
-        <w:rPr>
-          <w:rFonts w:cs="Times New Roman"/>
-        </w:rPr>
-      </w:pPr>
-    </w:p>
-    <w:p>
-      <w:pPr>
-        <w:rPr>
-          <w:rFonts w:cs="Times New Roman"/>
-        </w:rPr>
-      </w:pPr>
-    </w:p>
-    <w:p>
-      <w:pPr>
-        <w:rPr>
-          <w:rFonts w:cs="Times New Roman"/>
-        </w:rPr>
-      </w:pPr>
-    </w:p>
-    <w:p>
-      <w:pPr>
+        <w:spacing w:line="360" w:lineRule="auto"/>
+        <w:jc w:val="both"/>
+        <w:rPr>
+          <w:rFonts w:cs="Times New Roman"/>
+        </w:rPr>
+      </w:pPr>
+    </w:p>
+    <w:p>
+      <w:pPr>
+        <w:spacing w:line="360" w:lineRule="auto"/>
+        <w:jc w:val="both"/>
+        <w:rPr>
+          <w:rFonts w:cs="Times New Roman"/>
+        </w:rPr>
+      </w:pPr>
+    </w:p>
+    <w:p>
+      <w:pPr>
+        <w:spacing w:line="360" w:lineRule="auto"/>
+        <w:jc w:val="both"/>
+        <w:rPr>
+          <w:rFonts w:cs="Times New Roman"/>
+        </w:rPr>
+      </w:pPr>
+    </w:p>
+    <w:p>
+      <w:pPr>
+        <w:spacing w:line="360" w:lineRule="auto"/>
+        <w:jc w:val="both"/>
+        <w:rPr>
+          <w:rFonts w:cs="Times New Roman"/>
+        </w:rPr>
+      </w:pPr>
+    </w:p>
+    <w:p>
+      <w:pPr>
+        <w:spacing w:line="360" w:lineRule="auto"/>
+        <w:jc w:val="both"/>
+        <w:rPr>
+          <w:rFonts w:cs="Times New Roman"/>
+        </w:rPr>
+      </w:pPr>
+    </w:p>
+    <w:p>
+      <w:pPr>
+        <w:spacing w:line="360" w:lineRule="auto"/>
+        <w:jc w:val="both"/>
+        <w:rPr>
+          <w:rFonts w:cs="Times New Roman"/>
+        </w:rPr>
+      </w:pPr>
+    </w:p>
+    <w:p>
+      <w:pPr>
+        <w:spacing w:line="360" w:lineRule="auto"/>
+        <w:jc w:val="both"/>
+        <w:rPr>
+          <w:rFonts w:cs="Times New Roman"/>
+        </w:rPr>
+      </w:pPr>
+    </w:p>
+    <w:p>
+      <w:pPr>
+        <w:spacing w:line="360" w:lineRule="auto"/>
+        <w:jc w:val="both"/>
+        <w:rPr>
+          <w:rFonts w:cs="Times New Roman"/>
+        </w:rPr>
+      </w:pPr>
+    </w:p>
+    <w:p>
+      <w:pPr>
+        <w:spacing w:line="360" w:lineRule="auto"/>
+        <w:jc w:val="both"/>
+        <w:rPr>
+          <w:rFonts w:cs="Times New Roman"/>
+        </w:rPr>
+      </w:pPr>
+    </w:p>
+    <w:p>
+      <w:pPr>
+        <w:spacing w:line="360" w:lineRule="auto"/>
+        <w:jc w:val="both"/>
+        <w:rPr>
+          <w:rFonts w:cs="Times New Roman"/>
+        </w:rPr>
+      </w:pPr>
+    </w:p>
+    <w:p>
+      <w:pPr>
+        <w:spacing w:line="360" w:lineRule="auto"/>
+        <w:jc w:val="both"/>
+        <w:rPr>
+          <w:rFonts w:cs="Times New Roman"/>
+        </w:rPr>
+      </w:pPr>
+    </w:p>
+    <w:p>
+      <w:pPr>
+        <w:spacing w:line="360" w:lineRule="auto"/>
+        <w:jc w:val="both"/>
+        <w:rPr>
+          <w:rFonts w:cs="Times New Roman"/>
+        </w:rPr>
+      </w:pPr>
+    </w:p>
+    <w:p>
+      <w:pPr>
+        <w:spacing w:line="360" w:lineRule="auto"/>
+        <w:jc w:val="both"/>
+        <w:rPr>
+          <w:rFonts w:cs="Times New Roman"/>
+        </w:rPr>
+      </w:pPr>
+    </w:p>
+    <w:p>
+      <w:pPr>
+        <w:spacing w:line="360" w:lineRule="auto"/>
+        <w:jc w:val="both"/>
+        <w:rPr>
+          <w:rFonts w:cs="Times New Roman"/>
+        </w:rPr>
+      </w:pPr>
+    </w:p>
+    <w:p>
+      <w:pPr>
+        <w:spacing w:line="360" w:lineRule="auto"/>
+        <w:jc w:val="both"/>
+        <w:rPr>
+          <w:rFonts w:cs="Times New Roman"/>
+        </w:rPr>
+      </w:pPr>
+    </w:p>
+    <w:p>
+      <w:pPr>
+        <w:spacing w:line="360" w:lineRule="auto"/>
+        <w:jc w:val="both"/>
+        <w:rPr>
+          <w:rFonts w:cs="Times New Roman"/>
+        </w:rPr>
+      </w:pPr>
+    </w:p>
+    <w:p>
+      <w:pPr>
+        <w:spacing w:line="360" w:lineRule="auto"/>
+        <w:jc w:val="both"/>
+        <w:rPr>
+          <w:rFonts w:cs="Times New Roman"/>
+        </w:rPr>
+      </w:pPr>
+    </w:p>
+    <w:p>
+      <w:pPr>
+        <w:spacing w:line="360" w:lineRule="auto"/>
+        <w:jc w:val="both"/>
+        <w:rPr>
+          <w:rFonts w:cs="Times New Roman"/>
+        </w:rPr>
+      </w:pPr>
+    </w:p>
+    <w:p>
+      <w:pPr>
+        <w:spacing w:line="360" w:lineRule="auto"/>
+        <w:jc w:val="both"/>
+        <w:rPr>
+          <w:rFonts w:cs="Times New Roman"/>
+        </w:rPr>
+      </w:pPr>
+    </w:p>
+    <w:p>
+      <w:pPr>
+        <w:spacing w:line="360" w:lineRule="auto"/>
+        <w:jc w:val="both"/>
+        <w:rPr>
+          <w:rFonts w:cs="Times New Roman"/>
+        </w:rPr>
+      </w:pPr>
+    </w:p>
+    <w:p>
+      <w:pPr>
+        <w:spacing w:line="360" w:lineRule="auto"/>
+        <w:jc w:val="both"/>
+        <w:rPr>
+          <w:rFonts w:cs="Times New Roman"/>
+        </w:rPr>
+      </w:pPr>
+    </w:p>
+    <w:p>
+      <w:pPr>
+        <w:spacing w:line="360" w:lineRule="auto"/>
+        <w:jc w:val="both"/>
+        <w:rPr>
+          <w:rFonts w:cs="Times New Roman"/>
+        </w:rPr>
+      </w:pPr>
+    </w:p>
+    <w:p>
+      <w:pPr>
+        <w:spacing w:line="360" w:lineRule="auto"/>
+        <w:jc w:val="both"/>
+        <w:rPr>
+          <w:rFonts w:cs="Times New Roman"/>
+        </w:rPr>
+      </w:pPr>
+    </w:p>
+    <w:p>
+      <w:pPr>
+        <w:spacing w:line="360" w:lineRule="auto"/>
+        <w:jc w:val="both"/>
+        <w:rPr>
+          <w:rFonts w:cs="Times New Roman"/>
+        </w:rPr>
+      </w:pPr>
+    </w:p>
+    <w:p>
+      <w:pPr>
+        <w:spacing w:line="360" w:lineRule="auto"/>
+        <w:jc w:val="both"/>
+        <w:rPr>
+          <w:rFonts w:cs="Times New Roman"/>
+        </w:rPr>
+      </w:pPr>
+    </w:p>
+    <w:p>
+      <w:pPr>
+        <w:spacing w:line="360" w:lineRule="auto"/>
+        <w:jc w:val="both"/>
+        <w:rPr>
+          <w:rFonts w:cs="Times New Roman"/>
+        </w:rPr>
+      </w:pPr>
+    </w:p>
+    <w:p>
+      <w:pPr>
+        <w:spacing w:line="360" w:lineRule="auto"/>
+        <w:jc w:val="both"/>
+        <w:rPr>
+          <w:rFonts w:cs="Times New Roman"/>
+        </w:rPr>
+      </w:pPr>
+    </w:p>
+    <w:p>
+      <w:pPr>
+        <w:spacing w:line="360" w:lineRule="auto"/>
+        <w:jc w:val="both"/>
+        <w:rPr>
+          <w:rFonts w:cs="Times New Roman"/>
+        </w:rPr>
+      </w:pPr>
+    </w:p>
+    <w:p>
+      <w:pPr>
+        <w:spacing w:line="360" w:lineRule="auto"/>
+        <w:jc w:val="both"/>
+        <w:rPr>
+          <w:rFonts w:cs="Times New Roman"/>
+        </w:rPr>
+      </w:pPr>
+    </w:p>
+    <w:p>
+      <w:pPr>
+        <w:spacing w:line="360" w:lineRule="auto"/>
+        <w:jc w:val="both"/>
+        <w:rPr>
+          <w:rFonts w:cs="Times New Roman"/>
+        </w:rPr>
+      </w:pPr>
+    </w:p>
+    <w:p>
+      <w:pPr>
+        <w:spacing w:line="360" w:lineRule="auto"/>
+        <w:jc w:val="both"/>
+        <w:rPr>
+          <w:rFonts w:cs="Times New Roman"/>
+        </w:rPr>
+      </w:pPr>
+    </w:p>
+    <w:p>
+      <w:pPr>
+        <w:spacing w:line="360" w:lineRule="auto"/>
+        <w:jc w:val="both"/>
         <w:rPr>
           <w:rFonts w:cs="Times New Roman"/>
         </w:rPr>
@@ -10061,13 +11463,15 @@
           <w:ilvl w:val="0"/>
           <w:numId w:val="1"/>
         </w:numPr>
+        <w:spacing w:line="360" w:lineRule="auto"/>
+        <w:jc w:val="both"/>
         <w:rPr>
           <w:rFonts w:ascii="Times New Roman" w:hAnsi="Times New Roman" w:cs="Times New Roman"/>
           <w:sz w:val="48"/>
           <w:szCs w:val="48"/>
         </w:rPr>
       </w:pPr>
-      <w:bookmarkStart w:id="17" w:name="_Toc192865213"/>
+      <w:bookmarkStart w:id="16" w:name="_Toc192865213"/>
       <w:r>
         <w:rPr>
           <w:rFonts w:ascii="Times New Roman" w:hAnsi="Times New Roman" w:cs="Times New Roman"/>
@@ -10076,20 +11480,24 @@
         </w:rPr>
         <w:t>Списък на използвана литература</w:t>
       </w:r>
-      <w:bookmarkEnd w:id="17"/>
-    </w:p>
-    <w:p>
-      <w:pPr>
-        <w:rPr>
-          <w:rFonts w:cs="Times New Roman"/>
-        </w:rPr>
-      </w:pPr>
-    </w:p>
-    <w:p>
-      <w:pPr>
-        <w:tabs>
-          <w:tab w:val="left" w:pos="1551"/>
-        </w:tabs>
+      <w:bookmarkEnd w:id="16"/>
+    </w:p>
+    <w:p>
+      <w:pPr>
+        <w:spacing w:line="360" w:lineRule="auto"/>
+        <w:jc w:val="both"/>
+        <w:rPr>
+          <w:rFonts w:cs="Times New Roman"/>
+        </w:rPr>
+      </w:pPr>
+    </w:p>
+    <w:p>
+      <w:pPr>
+        <w:tabs>
+          <w:tab w:val="left" w:pos="1551"/>
+        </w:tabs>
+        <w:spacing w:line="360" w:lineRule="auto"/>
+        <w:jc w:val="both"/>
         <w:rPr>
           <w:rFonts w:cs="Times New Roman"/>
           <w:szCs w:val="24"/>
@@ -10108,16 +11516,19 @@
         <w:tabs>
           <w:tab w:val="left" w:pos="1551"/>
         </w:tabs>
-        <w:rPr>
-          <w:rFonts w:cs="Times New Roman"/>
-          <w:szCs w:val="24"/>
-        </w:rPr>
-      </w:pPr>
-      <w:r>
-        <w:rPr>
-          <w:rFonts w:cs="Times New Roman"/>
-          <w:szCs w:val="24"/>
-        </w:rPr>
+        <w:spacing w:line="360" w:lineRule="auto"/>
+        <w:jc w:val="both"/>
+        <w:rPr>
+          <w:rFonts w:cs="Times New Roman"/>
+          <w:szCs w:val="24"/>
+        </w:rPr>
+      </w:pPr>
+      <w:r>
+        <w:rPr>
+          <w:rFonts w:cs="Times New Roman"/>
+          <w:szCs w:val="24"/>
+        </w:rPr>
+        <w:lastRenderedPageBreak/>
         <w:t>записката на дипломния проект литература. Започва на отделна страница от основния</w:t>
       </w:r>
     </w:p>
@@ -10126,6 +11537,8 @@
         <w:tabs>
           <w:tab w:val="left" w:pos="1551"/>
         </w:tabs>
+        <w:spacing w:line="360" w:lineRule="auto"/>
+        <w:jc w:val="both"/>
         <w:rPr>
           <w:rFonts w:cs="Times New Roman"/>
           <w:szCs w:val="24"/>
@@ -10144,6 +11557,8 @@
         <w:tabs>
           <w:tab w:val="left" w:pos="1551"/>
         </w:tabs>
+        <w:spacing w:line="360" w:lineRule="auto"/>
+        <w:jc w:val="both"/>
         <w:rPr>
           <w:rFonts w:cs="Times New Roman"/>
           <w:szCs w:val="24"/>
@@ -10162,6 +11577,8 @@
         <w:tabs>
           <w:tab w:val="left" w:pos="1551"/>
         </w:tabs>
+        <w:spacing w:line="360" w:lineRule="auto"/>
+        <w:jc w:val="both"/>
         <w:rPr>
           <w:rFonts w:cs="Times New Roman"/>
           <w:szCs w:val="24"/>
@@ -10180,6 +11597,8 @@
         <w:tabs>
           <w:tab w:val="left" w:pos="1551"/>
         </w:tabs>
+        <w:spacing w:line="360" w:lineRule="auto"/>
+        <w:jc w:val="both"/>
         <w:rPr>
           <w:rFonts w:cs="Times New Roman"/>
           <w:b/>
@@ -10199,6 +11618,8 @@
     </w:p>
     <w:p>
       <w:pPr>
+        <w:spacing w:line="360" w:lineRule="auto"/>
+        <w:jc w:val="both"/>
         <w:rPr>
           <w:rFonts w:cs="Times New Roman"/>
         </w:rPr>
@@ -10218,7 +11639,7 @@
           <w:szCs w:val="28"/>
         </w:rPr>
       </w:pPr>
-      <w:hyperlink r:id="rId8" w:history="1">
+      <w:hyperlink r:id="rId10" w:history="1">
         <w:r>
           <w:rPr>
             <w:rStyle w:val="Hyperlink"/>
@@ -10239,7 +11660,7 @@
         <w:spacing w:line="360" w:lineRule="auto"/>
         <w:jc w:val="both"/>
       </w:pPr>
-      <w:hyperlink r:id="rId9" w:history="1">
+      <w:hyperlink r:id="rId11" w:history="1">
         <w:r>
           <w:rPr>
             <w:rStyle w:val="Hyperlink"/>
@@ -10259,7 +11680,7 @@
         <w:spacing w:line="360" w:lineRule="auto"/>
         <w:jc w:val="both"/>
       </w:pPr>
-      <w:hyperlink r:id="rId10" w:history="1">
+      <w:hyperlink r:id="rId12" w:history="1">
         <w:r>
           <w:rPr>
             <w:rStyle w:val="Hyperlink"/>
@@ -10280,7 +11701,7 @@
         <w:spacing w:line="360" w:lineRule="auto"/>
         <w:jc w:val="both"/>
       </w:pPr>
-      <w:hyperlink r:id="rId11" w:history="1">
+      <w:hyperlink r:id="rId13" w:history="1">
         <w:r>
           <w:rPr>
             <w:rStyle w:val="Hyperlink"/>
@@ -10301,7 +11722,7 @@
         <w:spacing w:line="360" w:lineRule="auto"/>
         <w:jc w:val="both"/>
       </w:pPr>
-      <w:hyperlink r:id="rId12" w:history="1">
+      <w:hyperlink r:id="rId14" w:history="1">
         <w:r>
           <w:rPr>
             <w:rStyle w:val="Hyperlink"/>
@@ -10320,7 +11741,7 @@
         <w:spacing w:line="360" w:lineRule="auto"/>
         <w:jc w:val="both"/>
       </w:pPr>
-      <w:hyperlink r:id="rId13" w:history="1">
+      <w:hyperlink r:id="rId15" w:history="1">
         <w:r>
           <w:rPr>
             <w:rStyle w:val="Hyperlink"/>
@@ -10339,23 +11760,29 @@
     </w:p>
     <w:p>
       <w:pPr>
-        <w:rPr>
-          <w:rFonts w:cs="Times New Roman"/>
-        </w:rPr>
-      </w:pPr>
-    </w:p>
-    <w:p>
-      <w:pPr>
-        <w:rPr>
-          <w:rFonts w:cs="Times New Roman"/>
-        </w:rPr>
-      </w:pPr>
-    </w:p>
-    <w:p>
-      <w:pPr>
-        <w:tabs>
-          <w:tab w:val="left" w:pos="1551"/>
-        </w:tabs>
+        <w:spacing w:line="360" w:lineRule="auto"/>
+        <w:jc w:val="both"/>
+        <w:rPr>
+          <w:rFonts w:cs="Times New Roman"/>
+        </w:rPr>
+      </w:pPr>
+    </w:p>
+    <w:p>
+      <w:pPr>
+        <w:spacing w:line="360" w:lineRule="auto"/>
+        <w:jc w:val="both"/>
+        <w:rPr>
+          <w:rFonts w:cs="Times New Roman"/>
+        </w:rPr>
+      </w:pPr>
+    </w:p>
+    <w:p>
+      <w:pPr>
+        <w:tabs>
+          <w:tab w:val="left" w:pos="1551"/>
+        </w:tabs>
+        <w:spacing w:line="360" w:lineRule="auto"/>
+        <w:jc w:val="both"/>
         <w:rPr>
           <w:rFonts w:cs="Times New Roman"/>
           <w:b/>
@@ -10370,11 +11797,10 @@
           <w:bCs/>
           <w:szCs w:val="24"/>
         </w:rPr>
-        <w:lastRenderedPageBreak/>
         <w:t>Източници използвани за проучването</w:t>
       </w:r>
     </w:p>
-    <w:bookmarkStart w:id="18" w:name="AdoptMeBg"/>
+    <w:bookmarkStart w:id="17" w:name="AdoptMeBg"/>
     <w:p>
       <w:pPr>
         <w:numPr>
@@ -10384,6 +11810,8 @@
         <w:tabs>
           <w:tab w:val="left" w:pos="1551"/>
         </w:tabs>
+        <w:spacing w:line="360" w:lineRule="auto"/>
+        <w:jc w:val="both"/>
         <w:rPr>
           <w:rFonts w:cs="Times New Roman"/>
           <w:szCs w:val="24"/>
@@ -10446,8 +11874,8 @@
         <w:t>– "Осинови Ме България", информация за осиновяване на бездомни животни.</w:t>
       </w:r>
     </w:p>
-    <w:bookmarkStart w:id="19" w:name="PetBuddyBg"/>
-    <w:bookmarkEnd w:id="18"/>
+    <w:bookmarkStart w:id="18" w:name="PetBuddyBg"/>
+    <w:bookmarkEnd w:id="17"/>
     <w:p>
       <w:pPr>
         <w:numPr>
@@ -10457,6 +11885,8 @@
         <w:tabs>
           <w:tab w:val="left" w:pos="1551"/>
         </w:tabs>
+        <w:spacing w:line="360" w:lineRule="auto"/>
+        <w:jc w:val="both"/>
         <w:rPr>
           <w:rFonts w:cs="Times New Roman"/>
           <w:szCs w:val="24"/>
@@ -10495,7 +11925,23 @@
           <w:rFonts w:cs="Times New Roman"/>
           <w:szCs w:val="24"/>
         </w:rPr>
-        <w:t>petbuddy.bg</w:t>
+        <w:t>petb</w:t>
+      </w:r>
+      <w:r>
+        <w:rPr>
+          <w:rStyle w:val="Hyperlink"/>
+          <w:rFonts w:cs="Times New Roman"/>
+          <w:szCs w:val="24"/>
+        </w:rPr>
+        <w:t>u</w:t>
+      </w:r>
+      <w:r>
+        <w:rPr>
+          <w:rStyle w:val="Hyperlink"/>
+          <w:rFonts w:cs="Times New Roman"/>
+          <w:szCs w:val="24"/>
+        </w:rPr>
+        <w:t>ddy.bg</w:t>
       </w:r>
       <w:r>
         <w:rPr>
@@ -10519,8 +11965,8 @@
         <w:t>– "Купуване или осиновяване на домашен любимец – какво да изберем?", Pet Buddy.</w:t>
       </w:r>
     </w:p>
-    <w:bookmarkStart w:id="20" w:name="InvestorBg"/>
-    <w:bookmarkEnd w:id="19"/>
+    <w:bookmarkStart w:id="19" w:name="InvestorBg"/>
+    <w:bookmarkEnd w:id="18"/>
     <w:p>
       <w:pPr>
         <w:numPr>
@@ -10530,6 +11976,8 @@
         <w:tabs>
           <w:tab w:val="left" w:pos="1551"/>
         </w:tabs>
+        <w:spacing w:line="360" w:lineRule="auto"/>
+        <w:jc w:val="both"/>
         <w:rPr>
           <w:rFonts w:cs="Times New Roman"/>
           <w:szCs w:val="24"/>
@@ -10592,184 +12040,236 @@
         <w:t>– "Нова платформа помага на стопани да открият домашните си любимци", Investor.bg.</w:t>
       </w:r>
     </w:p>
-    <w:bookmarkEnd w:id="20"/>
-    <w:p>
-      <w:pPr>
-        <w:rPr>
-          <w:rFonts w:cs="Times New Roman"/>
-        </w:rPr>
-      </w:pPr>
-    </w:p>
-    <w:p>
-      <w:pPr>
-        <w:rPr>
-          <w:rFonts w:cs="Times New Roman"/>
-        </w:rPr>
-      </w:pPr>
-    </w:p>
-    <w:p>
-      <w:pPr>
-        <w:rPr>
-          <w:rFonts w:cs="Times New Roman"/>
-        </w:rPr>
-      </w:pPr>
-    </w:p>
-    <w:p>
-      <w:pPr>
-        <w:rPr>
-          <w:rFonts w:cs="Times New Roman"/>
-        </w:rPr>
-      </w:pPr>
-    </w:p>
-    <w:p>
-      <w:pPr>
-        <w:rPr>
-          <w:rFonts w:cs="Times New Roman"/>
-        </w:rPr>
-      </w:pPr>
-    </w:p>
-    <w:p>
-      <w:pPr>
-        <w:rPr>
-          <w:rFonts w:cs="Times New Roman"/>
-        </w:rPr>
-      </w:pPr>
-    </w:p>
-    <w:p>
-      <w:pPr>
-        <w:rPr>
-          <w:rFonts w:cs="Times New Roman"/>
-        </w:rPr>
-      </w:pPr>
-    </w:p>
-    <w:p>
-      <w:pPr>
-        <w:rPr>
-          <w:rFonts w:cs="Times New Roman"/>
-        </w:rPr>
-      </w:pPr>
-    </w:p>
-    <w:p>
-      <w:pPr>
-        <w:rPr>
-          <w:rFonts w:cs="Times New Roman"/>
-        </w:rPr>
-      </w:pPr>
-    </w:p>
-    <w:p>
-      <w:pPr>
-        <w:rPr>
-          <w:rFonts w:cs="Times New Roman"/>
-        </w:rPr>
-      </w:pPr>
-    </w:p>
-    <w:p>
-      <w:pPr>
-        <w:rPr>
-          <w:rFonts w:cs="Times New Roman"/>
-        </w:rPr>
-      </w:pPr>
-    </w:p>
-    <w:p>
-      <w:pPr>
-        <w:rPr>
-          <w:rFonts w:cs="Times New Roman"/>
-        </w:rPr>
-      </w:pPr>
-    </w:p>
-    <w:p>
-      <w:pPr>
-        <w:rPr>
-          <w:rFonts w:cs="Times New Roman"/>
-        </w:rPr>
-      </w:pPr>
-    </w:p>
-    <w:p>
-      <w:pPr>
-        <w:rPr>
-          <w:rFonts w:cs="Times New Roman"/>
-        </w:rPr>
-      </w:pPr>
-    </w:p>
-    <w:p>
-      <w:pPr>
-        <w:rPr>
-          <w:rFonts w:cs="Times New Roman"/>
-        </w:rPr>
-      </w:pPr>
-    </w:p>
-    <w:p>
-      <w:pPr>
-        <w:rPr>
-          <w:rFonts w:cs="Times New Roman"/>
-        </w:rPr>
-      </w:pPr>
-    </w:p>
-    <w:p>
-      <w:pPr>
-        <w:rPr>
-          <w:rFonts w:cs="Times New Roman"/>
-        </w:rPr>
-      </w:pPr>
-    </w:p>
-    <w:p>
-      <w:pPr>
-        <w:rPr>
-          <w:rFonts w:cs="Times New Roman"/>
-        </w:rPr>
-      </w:pPr>
-    </w:p>
-    <w:p>
-      <w:pPr>
-        <w:rPr>
-          <w:rFonts w:cs="Times New Roman"/>
-        </w:rPr>
-      </w:pPr>
-    </w:p>
-    <w:p>
-      <w:pPr>
-        <w:rPr>
-          <w:rFonts w:cs="Times New Roman"/>
-        </w:rPr>
-      </w:pPr>
-    </w:p>
-    <w:p>
-      <w:pPr>
-        <w:rPr>
-          <w:rFonts w:cs="Times New Roman"/>
-        </w:rPr>
-      </w:pPr>
-    </w:p>
-    <w:p>
-      <w:pPr>
-        <w:rPr>
-          <w:rFonts w:cs="Times New Roman"/>
-        </w:rPr>
-      </w:pPr>
-    </w:p>
-    <w:p>
-      <w:pPr>
-        <w:rPr>
-          <w:rFonts w:cs="Times New Roman"/>
-        </w:rPr>
-      </w:pPr>
-    </w:p>
-    <w:p>
-      <w:pPr>
-        <w:rPr>
-          <w:rFonts w:cs="Times New Roman"/>
-        </w:rPr>
-      </w:pPr>
-    </w:p>
-    <w:p>
-      <w:pPr>
-        <w:rPr>
-          <w:rFonts w:cs="Times New Roman"/>
-        </w:rPr>
-      </w:pPr>
-    </w:p>
-    <w:p>
-      <w:pPr>
+    <w:bookmarkEnd w:id="19"/>
+    <w:p>
+      <w:pPr>
+        <w:spacing w:line="360" w:lineRule="auto"/>
+        <w:jc w:val="both"/>
+        <w:rPr>
+          <w:rFonts w:cs="Times New Roman"/>
+        </w:rPr>
+      </w:pPr>
+    </w:p>
+    <w:p>
+      <w:pPr>
+        <w:spacing w:line="360" w:lineRule="auto"/>
+        <w:jc w:val="both"/>
+        <w:rPr>
+          <w:rFonts w:cs="Times New Roman"/>
+        </w:rPr>
+      </w:pPr>
+    </w:p>
+    <w:p>
+      <w:pPr>
+        <w:spacing w:line="360" w:lineRule="auto"/>
+        <w:jc w:val="both"/>
+        <w:rPr>
+          <w:rFonts w:cs="Times New Roman"/>
+        </w:rPr>
+      </w:pPr>
+    </w:p>
+    <w:p>
+      <w:pPr>
+        <w:spacing w:line="360" w:lineRule="auto"/>
+        <w:jc w:val="both"/>
+        <w:rPr>
+          <w:rFonts w:cs="Times New Roman"/>
+        </w:rPr>
+      </w:pPr>
+    </w:p>
+    <w:p>
+      <w:pPr>
+        <w:spacing w:line="360" w:lineRule="auto"/>
+        <w:jc w:val="both"/>
+        <w:rPr>
+          <w:rFonts w:cs="Times New Roman"/>
+        </w:rPr>
+      </w:pPr>
+    </w:p>
+    <w:p>
+      <w:pPr>
+        <w:spacing w:line="360" w:lineRule="auto"/>
+        <w:jc w:val="both"/>
+        <w:rPr>
+          <w:rFonts w:cs="Times New Roman"/>
+        </w:rPr>
+      </w:pPr>
+    </w:p>
+    <w:p>
+      <w:pPr>
+        <w:spacing w:line="360" w:lineRule="auto"/>
+        <w:jc w:val="both"/>
+        <w:rPr>
+          <w:rFonts w:cs="Times New Roman"/>
+        </w:rPr>
+      </w:pPr>
+    </w:p>
+    <w:p>
+      <w:pPr>
+        <w:spacing w:line="360" w:lineRule="auto"/>
+        <w:jc w:val="both"/>
+        <w:rPr>
+          <w:rFonts w:cs="Times New Roman"/>
+        </w:rPr>
+      </w:pPr>
+    </w:p>
+    <w:p>
+      <w:pPr>
+        <w:spacing w:line="360" w:lineRule="auto"/>
+        <w:jc w:val="both"/>
+        <w:rPr>
+          <w:rFonts w:cs="Times New Roman"/>
+        </w:rPr>
+      </w:pPr>
+    </w:p>
+    <w:p>
+      <w:pPr>
+        <w:spacing w:line="360" w:lineRule="auto"/>
+        <w:jc w:val="both"/>
+        <w:rPr>
+          <w:rFonts w:cs="Times New Roman"/>
+        </w:rPr>
+      </w:pPr>
+    </w:p>
+    <w:p>
+      <w:pPr>
+        <w:spacing w:line="360" w:lineRule="auto"/>
+        <w:jc w:val="both"/>
+        <w:rPr>
+          <w:rFonts w:cs="Times New Roman"/>
+        </w:rPr>
+      </w:pPr>
+    </w:p>
+    <w:p>
+      <w:pPr>
+        <w:spacing w:line="360" w:lineRule="auto"/>
+        <w:jc w:val="both"/>
+        <w:rPr>
+          <w:rFonts w:cs="Times New Roman"/>
+        </w:rPr>
+      </w:pPr>
+    </w:p>
+    <w:p>
+      <w:pPr>
+        <w:spacing w:line="360" w:lineRule="auto"/>
+        <w:jc w:val="both"/>
+        <w:rPr>
+          <w:rFonts w:cs="Times New Roman"/>
+        </w:rPr>
+      </w:pPr>
+    </w:p>
+    <w:p>
+      <w:pPr>
+        <w:spacing w:line="360" w:lineRule="auto"/>
+        <w:jc w:val="both"/>
+        <w:rPr>
+          <w:rFonts w:cs="Times New Roman"/>
+        </w:rPr>
+      </w:pPr>
+    </w:p>
+    <w:p>
+      <w:pPr>
+        <w:spacing w:line="360" w:lineRule="auto"/>
+        <w:jc w:val="both"/>
+        <w:rPr>
+          <w:rFonts w:cs="Times New Roman"/>
+        </w:rPr>
+      </w:pPr>
+    </w:p>
+    <w:p>
+      <w:pPr>
+        <w:spacing w:line="360" w:lineRule="auto"/>
+        <w:jc w:val="both"/>
+        <w:rPr>
+          <w:rFonts w:cs="Times New Roman"/>
+        </w:rPr>
+      </w:pPr>
+    </w:p>
+    <w:p>
+      <w:pPr>
+        <w:spacing w:line="360" w:lineRule="auto"/>
+        <w:jc w:val="both"/>
+        <w:rPr>
+          <w:rFonts w:cs="Times New Roman"/>
+        </w:rPr>
+      </w:pPr>
+    </w:p>
+    <w:p>
+      <w:pPr>
+        <w:spacing w:line="360" w:lineRule="auto"/>
+        <w:jc w:val="both"/>
+        <w:rPr>
+          <w:rFonts w:cs="Times New Roman"/>
+        </w:rPr>
+      </w:pPr>
+    </w:p>
+    <w:p>
+      <w:pPr>
+        <w:spacing w:line="360" w:lineRule="auto"/>
+        <w:jc w:val="both"/>
+        <w:rPr>
+          <w:rFonts w:cs="Times New Roman"/>
+        </w:rPr>
+      </w:pPr>
+    </w:p>
+    <w:p>
+      <w:pPr>
+        <w:spacing w:line="360" w:lineRule="auto"/>
+        <w:jc w:val="both"/>
+        <w:rPr>
+          <w:rFonts w:cs="Times New Roman"/>
+        </w:rPr>
+      </w:pPr>
+    </w:p>
+    <w:p>
+      <w:pPr>
+        <w:spacing w:line="360" w:lineRule="auto"/>
+        <w:jc w:val="both"/>
+        <w:rPr>
+          <w:rFonts w:cs="Times New Roman"/>
+        </w:rPr>
+      </w:pPr>
+    </w:p>
+    <w:p>
+      <w:pPr>
+        <w:spacing w:line="360" w:lineRule="auto"/>
+        <w:jc w:val="both"/>
+        <w:rPr>
+          <w:rFonts w:cs="Times New Roman"/>
+        </w:rPr>
+      </w:pPr>
+    </w:p>
+    <w:p>
+      <w:pPr>
+        <w:spacing w:line="360" w:lineRule="auto"/>
+        <w:jc w:val="both"/>
+        <w:rPr>
+          <w:rFonts w:cs="Times New Roman"/>
+        </w:rPr>
+      </w:pPr>
+    </w:p>
+    <w:p>
+      <w:pPr>
+        <w:spacing w:line="360" w:lineRule="auto"/>
+        <w:jc w:val="both"/>
+        <w:rPr>
+          <w:rFonts w:cs="Times New Roman"/>
+        </w:rPr>
+      </w:pPr>
+    </w:p>
+    <w:p>
+      <w:pPr>
+        <w:spacing w:line="360" w:lineRule="auto"/>
+        <w:jc w:val="both"/>
+        <w:rPr>
+          <w:rFonts w:cs="Times New Roman"/>
+        </w:rPr>
+      </w:pPr>
+    </w:p>
+    <w:p>
+      <w:pPr>
+        <w:spacing w:line="360" w:lineRule="auto"/>
+        <w:jc w:val="both"/>
         <w:rPr>
           <w:rFonts w:cs="Times New Roman"/>
         </w:rPr>
@@ -10782,13 +12282,15 @@
           <w:ilvl w:val="0"/>
           <w:numId w:val="1"/>
         </w:numPr>
+        <w:spacing w:line="360" w:lineRule="auto"/>
+        <w:jc w:val="both"/>
         <w:rPr>
           <w:rFonts w:ascii="Times New Roman" w:hAnsi="Times New Roman" w:cs="Times New Roman"/>
           <w:sz w:val="48"/>
           <w:szCs w:val="48"/>
         </w:rPr>
       </w:pPr>
-      <w:bookmarkStart w:id="21" w:name="_Toc192865214"/>
+      <w:bookmarkStart w:id="20" w:name="_Toc192865214"/>
       <w:r>
         <w:rPr>
           <w:rFonts w:ascii="Times New Roman" w:hAnsi="Times New Roman" w:cs="Times New Roman"/>
@@ -10797,34 +12299,39 @@
         </w:rPr>
         <w:t>Приложения</w:t>
       </w:r>
-      <w:bookmarkEnd w:id="21"/>
-    </w:p>
-    <w:p>
-      <w:pPr>
-        <w:tabs>
-          <w:tab w:val="left" w:pos="1551"/>
-        </w:tabs>
-        <w:rPr>
-          <w:rFonts w:cs="Times New Roman"/>
-          <w:szCs w:val="24"/>
-        </w:rPr>
-      </w:pPr>
-    </w:p>
-    <w:p>
-      <w:pPr>
-        <w:tabs>
-          <w:tab w:val="left" w:pos="1551"/>
-        </w:tabs>
-        <w:rPr>
-          <w:rFonts w:cs="Times New Roman"/>
-          <w:szCs w:val="24"/>
-        </w:rPr>
-      </w:pPr>
-      <w:r>
-        <w:rPr>
-          <w:rFonts w:cs="Times New Roman"/>
-          <w:szCs w:val="24"/>
-        </w:rPr>
+      <w:bookmarkEnd w:id="20"/>
+    </w:p>
+    <w:p>
+      <w:pPr>
+        <w:tabs>
+          <w:tab w:val="left" w:pos="1551"/>
+        </w:tabs>
+        <w:spacing w:line="360" w:lineRule="auto"/>
+        <w:jc w:val="both"/>
+        <w:rPr>
+          <w:rFonts w:cs="Times New Roman"/>
+          <w:szCs w:val="24"/>
+        </w:rPr>
+      </w:pPr>
+    </w:p>
+    <w:p>
+      <w:pPr>
+        <w:tabs>
+          <w:tab w:val="left" w:pos="1551"/>
+        </w:tabs>
+        <w:spacing w:line="360" w:lineRule="auto"/>
+        <w:jc w:val="both"/>
+        <w:rPr>
+          <w:rFonts w:cs="Times New Roman"/>
+          <w:szCs w:val="24"/>
+        </w:rPr>
+      </w:pPr>
+      <w:r>
+        <w:rPr>
+          <w:rFonts w:cs="Times New Roman"/>
+          <w:szCs w:val="24"/>
+        </w:rPr>
+        <w:lastRenderedPageBreak/>
         <w:t>Да са номерирани (Приложение 1, Приложение 2 ...). Приложенията съдържат</w:t>
       </w:r>
     </w:p>
@@ -10833,6 +12340,8 @@
         <w:tabs>
           <w:tab w:val="left" w:pos="1551"/>
         </w:tabs>
+        <w:spacing w:line="360" w:lineRule="auto"/>
+        <w:jc w:val="both"/>
         <w:rPr>
           <w:rFonts w:cs="Times New Roman"/>
           <w:szCs w:val="24"/>
@@ -10851,6 +12360,8 @@
         <w:tabs>
           <w:tab w:val="left" w:pos="1551"/>
         </w:tabs>
+        <w:spacing w:line="360" w:lineRule="auto"/>
+        <w:jc w:val="both"/>
         <w:rPr>
           <w:rFonts w:cs="Times New Roman"/>
           <w:szCs w:val="24"/>
@@ -10869,6 +12380,8 @@
         <w:tabs>
           <w:tab w:val="left" w:pos="1551"/>
         </w:tabs>
+        <w:spacing w:line="360" w:lineRule="auto"/>
+        <w:jc w:val="both"/>
         <w:rPr>
           <w:rFonts w:cs="Times New Roman"/>
           <w:szCs w:val="24"/>
@@ -10887,6 +12400,8 @@
         <w:tabs>
           <w:tab w:val="left" w:pos="1551"/>
         </w:tabs>
+        <w:spacing w:line="360" w:lineRule="auto"/>
+        <w:jc w:val="both"/>
         <w:rPr>
           <w:rFonts w:cs="Times New Roman"/>
           <w:szCs w:val="24"/>
@@ -10905,6 +12420,8 @@
         <w:tabs>
           <w:tab w:val="left" w:pos="1551"/>
         </w:tabs>
+        <w:spacing w:line="360" w:lineRule="auto"/>
+        <w:jc w:val="both"/>
         <w:rPr>
           <w:rFonts w:cs="Times New Roman"/>
           <w:szCs w:val="24"/>
@@ -10923,6 +12440,8 @@
         <w:tabs>
           <w:tab w:val="left" w:pos="1551"/>
         </w:tabs>
+        <w:spacing w:line="360" w:lineRule="auto"/>
+        <w:jc w:val="both"/>
         <w:rPr>
           <w:rFonts w:cs="Times New Roman"/>
           <w:szCs w:val="24"/>
@@ -10941,61 +12460,73 @@
         <w:tabs>
           <w:tab w:val="left" w:pos="1551"/>
         </w:tabs>
-        <w:rPr>
-          <w:rFonts w:cs="Times New Roman"/>
-          <w:szCs w:val="24"/>
-        </w:rPr>
-      </w:pPr>
-    </w:p>
-    <w:p>
-      <w:pPr>
-        <w:tabs>
-          <w:tab w:val="left" w:pos="1551"/>
-        </w:tabs>
-        <w:rPr>
-          <w:rFonts w:cs="Times New Roman"/>
-          <w:szCs w:val="24"/>
-        </w:rPr>
-      </w:pPr>
-    </w:p>
-    <w:p>
-      <w:pPr>
-        <w:tabs>
-          <w:tab w:val="left" w:pos="1551"/>
-        </w:tabs>
-        <w:rPr>
-          <w:rFonts w:cs="Times New Roman"/>
-          <w:szCs w:val="24"/>
-        </w:rPr>
-      </w:pPr>
-    </w:p>
-    <w:p>
-      <w:pPr>
-        <w:tabs>
-          <w:tab w:val="left" w:pos="1551"/>
-        </w:tabs>
-        <w:rPr>
-          <w:rFonts w:cs="Times New Roman"/>
-          <w:szCs w:val="24"/>
-        </w:rPr>
-      </w:pPr>
-    </w:p>
-    <w:p>
-      <w:pPr>
-        <w:tabs>
-          <w:tab w:val="left" w:pos="1551"/>
-        </w:tabs>
-        <w:rPr>
-          <w:rFonts w:cs="Times New Roman"/>
-          <w:szCs w:val="24"/>
-        </w:rPr>
-      </w:pPr>
-    </w:p>
-    <w:p>
-      <w:pPr>
-        <w:tabs>
-          <w:tab w:val="left" w:pos="1551"/>
-        </w:tabs>
+        <w:spacing w:line="360" w:lineRule="auto"/>
+        <w:jc w:val="both"/>
+        <w:rPr>
+          <w:rFonts w:cs="Times New Roman"/>
+          <w:szCs w:val="24"/>
+        </w:rPr>
+      </w:pPr>
+    </w:p>
+    <w:p>
+      <w:pPr>
+        <w:tabs>
+          <w:tab w:val="left" w:pos="1551"/>
+        </w:tabs>
+        <w:spacing w:line="360" w:lineRule="auto"/>
+        <w:jc w:val="both"/>
+        <w:rPr>
+          <w:rFonts w:cs="Times New Roman"/>
+          <w:szCs w:val="24"/>
+        </w:rPr>
+      </w:pPr>
+    </w:p>
+    <w:p>
+      <w:pPr>
+        <w:tabs>
+          <w:tab w:val="left" w:pos="1551"/>
+        </w:tabs>
+        <w:spacing w:line="360" w:lineRule="auto"/>
+        <w:jc w:val="both"/>
+        <w:rPr>
+          <w:rFonts w:cs="Times New Roman"/>
+          <w:szCs w:val="24"/>
+        </w:rPr>
+      </w:pPr>
+    </w:p>
+    <w:p>
+      <w:pPr>
+        <w:tabs>
+          <w:tab w:val="left" w:pos="1551"/>
+        </w:tabs>
+        <w:spacing w:line="360" w:lineRule="auto"/>
+        <w:jc w:val="both"/>
+        <w:rPr>
+          <w:rFonts w:cs="Times New Roman"/>
+          <w:szCs w:val="24"/>
+        </w:rPr>
+      </w:pPr>
+    </w:p>
+    <w:p>
+      <w:pPr>
+        <w:tabs>
+          <w:tab w:val="left" w:pos="1551"/>
+        </w:tabs>
+        <w:spacing w:line="360" w:lineRule="auto"/>
+        <w:jc w:val="both"/>
+        <w:rPr>
+          <w:rFonts w:cs="Times New Roman"/>
+          <w:szCs w:val="24"/>
+        </w:rPr>
+      </w:pPr>
+    </w:p>
+    <w:p>
+      <w:pPr>
+        <w:tabs>
+          <w:tab w:val="left" w:pos="1551"/>
+        </w:tabs>
+        <w:spacing w:line="360" w:lineRule="auto"/>
+        <w:jc w:val="both"/>
         <w:rPr>
           <w:rFonts w:cs="Times New Roman"/>
           <w:szCs w:val="24"/>
@@ -11014,6 +12545,8 @@
         <w:tabs>
           <w:tab w:val="left" w:pos="1551"/>
         </w:tabs>
+        <w:spacing w:line="360" w:lineRule="auto"/>
+        <w:jc w:val="both"/>
         <w:rPr>
           <w:rFonts w:cs="Times New Roman"/>
           <w:szCs w:val="24"/>
@@ -11032,6 +12565,8 @@
         <w:tabs>
           <w:tab w:val="left" w:pos="1551"/>
         </w:tabs>
+        <w:spacing w:line="360" w:lineRule="auto"/>
+        <w:jc w:val="both"/>
         <w:rPr>
           <w:rFonts w:cs="Times New Roman"/>
           <w:szCs w:val="24"/>
@@ -11050,6 +12585,8 @@
         <w:tabs>
           <w:tab w:val="left" w:pos="1551"/>
         </w:tabs>
+        <w:spacing w:line="360" w:lineRule="auto"/>
+        <w:jc w:val="both"/>
         <w:rPr>
           <w:rFonts w:cs="Times New Roman"/>
           <w:szCs w:val="24"/>
@@ -11068,501 +12605,567 @@
         <w:tabs>
           <w:tab w:val="left" w:pos="1551"/>
         </w:tabs>
-        <w:rPr>
-          <w:rFonts w:cs="Times New Roman"/>
-          <w:szCs w:val="24"/>
-        </w:rPr>
-      </w:pPr>
-    </w:p>
-    <w:p>
-      <w:pPr>
-        <w:tabs>
-          <w:tab w:val="left" w:pos="1551"/>
-        </w:tabs>
-        <w:rPr>
-          <w:rFonts w:cs="Times New Roman"/>
-          <w:szCs w:val="24"/>
-        </w:rPr>
-      </w:pPr>
-    </w:p>
-    <w:p>
-      <w:pPr>
-        <w:tabs>
-          <w:tab w:val="left" w:pos="1551"/>
-        </w:tabs>
-        <w:rPr>
-          <w:rFonts w:cs="Times New Roman"/>
-          <w:szCs w:val="24"/>
-        </w:rPr>
-      </w:pPr>
-    </w:p>
-    <w:p>
-      <w:pPr>
-        <w:tabs>
-          <w:tab w:val="left" w:pos="1551"/>
-        </w:tabs>
-        <w:rPr>
-          <w:rFonts w:cs="Times New Roman"/>
-          <w:szCs w:val="24"/>
-        </w:rPr>
-      </w:pPr>
-    </w:p>
-    <w:p>
-      <w:pPr>
-        <w:tabs>
-          <w:tab w:val="left" w:pos="1551"/>
-        </w:tabs>
-        <w:rPr>
-          <w:rFonts w:cs="Times New Roman"/>
-          <w:szCs w:val="24"/>
-        </w:rPr>
-      </w:pPr>
-    </w:p>
-    <w:p>
-      <w:pPr>
-        <w:tabs>
-          <w:tab w:val="left" w:pos="1551"/>
-        </w:tabs>
-        <w:rPr>
-          <w:rFonts w:cs="Times New Roman"/>
-          <w:szCs w:val="24"/>
-        </w:rPr>
-      </w:pPr>
-    </w:p>
-    <w:p>
-      <w:pPr>
-        <w:tabs>
-          <w:tab w:val="left" w:pos="1551"/>
-        </w:tabs>
-        <w:rPr>
-          <w:rFonts w:cs="Times New Roman"/>
-          <w:szCs w:val="24"/>
-        </w:rPr>
-      </w:pPr>
-    </w:p>
-    <w:p>
-      <w:pPr>
-        <w:tabs>
-          <w:tab w:val="left" w:pos="1551"/>
-        </w:tabs>
-        <w:rPr>
-          <w:rFonts w:cs="Times New Roman"/>
-          <w:szCs w:val="24"/>
-        </w:rPr>
-      </w:pPr>
-    </w:p>
-    <w:p>
-      <w:pPr>
-        <w:tabs>
-          <w:tab w:val="left" w:pos="1551"/>
-        </w:tabs>
-        <w:rPr>
-          <w:rFonts w:cs="Times New Roman"/>
-          <w:szCs w:val="24"/>
-        </w:rPr>
-      </w:pPr>
-    </w:p>
-    <w:p>
-      <w:pPr>
-        <w:tabs>
-          <w:tab w:val="left" w:pos="1551"/>
-        </w:tabs>
-        <w:rPr>
-          <w:rFonts w:cs="Times New Roman"/>
-          <w:szCs w:val="24"/>
-        </w:rPr>
-      </w:pPr>
-    </w:p>
-    <w:p>
-      <w:pPr>
-        <w:tabs>
-          <w:tab w:val="left" w:pos="1551"/>
-        </w:tabs>
-        <w:rPr>
-          <w:rFonts w:cs="Times New Roman"/>
-          <w:szCs w:val="24"/>
-        </w:rPr>
-      </w:pPr>
-    </w:p>
-    <w:p>
-      <w:pPr>
-        <w:tabs>
-          <w:tab w:val="left" w:pos="1551"/>
-        </w:tabs>
-        <w:rPr>
-          <w:rFonts w:cs="Times New Roman"/>
-          <w:szCs w:val="24"/>
-        </w:rPr>
-      </w:pPr>
-    </w:p>
-    <w:p>
-      <w:pPr>
-        <w:tabs>
-          <w:tab w:val="left" w:pos="1551"/>
-        </w:tabs>
-        <w:rPr>
-          <w:rFonts w:cs="Times New Roman"/>
-          <w:szCs w:val="24"/>
-        </w:rPr>
-      </w:pPr>
-    </w:p>
-    <w:p>
-      <w:pPr>
-        <w:tabs>
-          <w:tab w:val="left" w:pos="1551"/>
-        </w:tabs>
-        <w:rPr>
-          <w:rFonts w:cs="Times New Roman"/>
-          <w:szCs w:val="24"/>
-        </w:rPr>
-      </w:pPr>
-    </w:p>
-    <w:p>
-      <w:pPr>
-        <w:tabs>
-          <w:tab w:val="left" w:pos="1551"/>
-        </w:tabs>
-        <w:rPr>
-          <w:rFonts w:cs="Times New Roman"/>
-          <w:szCs w:val="24"/>
-        </w:rPr>
-      </w:pPr>
-    </w:p>
-    <w:p>
-      <w:pPr>
-        <w:tabs>
-          <w:tab w:val="left" w:pos="1551"/>
-        </w:tabs>
-        <w:rPr>
-          <w:rFonts w:cs="Times New Roman"/>
-          <w:szCs w:val="24"/>
-        </w:rPr>
-      </w:pPr>
-    </w:p>
-    <w:p>
-      <w:pPr>
-        <w:tabs>
-          <w:tab w:val="left" w:pos="1551"/>
-        </w:tabs>
-        <w:rPr>
-          <w:rFonts w:cs="Times New Roman"/>
-          <w:szCs w:val="24"/>
-        </w:rPr>
-      </w:pPr>
-    </w:p>
-    <w:p>
-      <w:pPr>
-        <w:tabs>
-          <w:tab w:val="left" w:pos="1551"/>
-        </w:tabs>
-        <w:rPr>
-          <w:rFonts w:cs="Times New Roman"/>
-          <w:szCs w:val="24"/>
-        </w:rPr>
-      </w:pPr>
-    </w:p>
-    <w:p>
-      <w:pPr>
-        <w:tabs>
-          <w:tab w:val="left" w:pos="1551"/>
-        </w:tabs>
-        <w:rPr>
-          <w:rFonts w:cs="Times New Roman"/>
-          <w:szCs w:val="24"/>
-        </w:rPr>
-      </w:pPr>
-    </w:p>
-    <w:p>
-      <w:pPr>
-        <w:tabs>
-          <w:tab w:val="left" w:pos="1551"/>
-        </w:tabs>
-        <w:rPr>
-          <w:rFonts w:cs="Times New Roman"/>
-          <w:szCs w:val="24"/>
-        </w:rPr>
-      </w:pPr>
-    </w:p>
-    <w:p>
-      <w:pPr>
-        <w:tabs>
-          <w:tab w:val="left" w:pos="1551"/>
-        </w:tabs>
-        <w:rPr>
-          <w:rFonts w:cs="Times New Roman"/>
-          <w:szCs w:val="24"/>
-        </w:rPr>
-      </w:pPr>
-    </w:p>
-    <w:p>
-      <w:pPr>
-        <w:tabs>
-          <w:tab w:val="left" w:pos="1551"/>
-        </w:tabs>
-        <w:rPr>
-          <w:rFonts w:cs="Times New Roman"/>
-          <w:szCs w:val="24"/>
-        </w:rPr>
-      </w:pPr>
-    </w:p>
-    <w:p>
-      <w:pPr>
-        <w:tabs>
-          <w:tab w:val="left" w:pos="1551"/>
-        </w:tabs>
-        <w:rPr>
-          <w:rFonts w:cs="Times New Roman"/>
-          <w:szCs w:val="24"/>
-        </w:rPr>
-      </w:pPr>
-    </w:p>
-    <w:p>
-      <w:pPr>
-        <w:tabs>
-          <w:tab w:val="left" w:pos="1551"/>
-        </w:tabs>
-        <w:rPr>
-          <w:rFonts w:cs="Times New Roman"/>
-          <w:szCs w:val="24"/>
-        </w:rPr>
-      </w:pPr>
-    </w:p>
-    <w:p>
-      <w:pPr>
-        <w:tabs>
-          <w:tab w:val="left" w:pos="1551"/>
-        </w:tabs>
-        <w:rPr>
-          <w:rFonts w:cs="Times New Roman"/>
-          <w:szCs w:val="24"/>
-        </w:rPr>
-      </w:pPr>
-    </w:p>
-    <w:p>
-      <w:pPr>
-        <w:tabs>
-          <w:tab w:val="left" w:pos="1551"/>
-        </w:tabs>
-        <w:rPr>
-          <w:rFonts w:cs="Times New Roman"/>
-          <w:szCs w:val="24"/>
-        </w:rPr>
-      </w:pPr>
-    </w:p>
-    <w:p>
-      <w:pPr>
-        <w:tabs>
-          <w:tab w:val="left" w:pos="1551"/>
-        </w:tabs>
-        <w:rPr>
-          <w:rFonts w:cs="Times New Roman"/>
-          <w:szCs w:val="24"/>
-        </w:rPr>
-      </w:pPr>
-    </w:p>
-    <w:p>
-      <w:pPr>
-        <w:tabs>
-          <w:tab w:val="left" w:pos="1551"/>
-        </w:tabs>
-        <w:rPr>
-          <w:rFonts w:cs="Times New Roman"/>
-          <w:szCs w:val="24"/>
-        </w:rPr>
-      </w:pPr>
-    </w:p>
-    <w:p>
-      <w:pPr>
-        <w:tabs>
-          <w:tab w:val="left" w:pos="1551"/>
-        </w:tabs>
-        <w:rPr>
-          <w:rFonts w:cs="Times New Roman"/>
-          <w:szCs w:val="24"/>
-        </w:rPr>
-      </w:pPr>
-    </w:p>
-    <w:p>
-      <w:pPr>
-        <w:tabs>
-          <w:tab w:val="left" w:pos="1551"/>
-        </w:tabs>
-        <w:rPr>
-          <w:rFonts w:cs="Times New Roman"/>
-          <w:szCs w:val="24"/>
-        </w:rPr>
-      </w:pPr>
-    </w:p>
-    <w:p>
-      <w:pPr>
-        <w:tabs>
-          <w:tab w:val="left" w:pos="1551"/>
-        </w:tabs>
-        <w:rPr>
-          <w:rFonts w:cs="Times New Roman"/>
-          <w:szCs w:val="24"/>
-        </w:rPr>
-      </w:pPr>
-    </w:p>
-    <w:p>
-      <w:pPr>
-        <w:tabs>
-          <w:tab w:val="left" w:pos="1551"/>
-        </w:tabs>
-        <w:rPr>
-          <w:rFonts w:cs="Times New Roman"/>
-          <w:szCs w:val="24"/>
-        </w:rPr>
-      </w:pPr>
-    </w:p>
-    <w:p>
-      <w:pPr>
-        <w:tabs>
-          <w:tab w:val="left" w:pos="1551"/>
-        </w:tabs>
-        <w:rPr>
-          <w:rFonts w:cs="Times New Roman"/>
-          <w:szCs w:val="24"/>
-        </w:rPr>
-      </w:pPr>
-    </w:p>
-    <w:p>
-      <w:pPr>
-        <w:tabs>
-          <w:tab w:val="left" w:pos="1551"/>
-        </w:tabs>
-        <w:rPr>
-          <w:rFonts w:cs="Times New Roman"/>
-          <w:szCs w:val="24"/>
-        </w:rPr>
-      </w:pPr>
-    </w:p>
-    <w:p>
-      <w:pPr>
-        <w:tabs>
-          <w:tab w:val="left" w:pos="1551"/>
-        </w:tabs>
-        <w:rPr>
-          <w:rFonts w:cs="Times New Roman"/>
-          <w:szCs w:val="24"/>
-        </w:rPr>
-      </w:pPr>
-    </w:p>
-    <w:p>
-      <w:pPr>
-        <w:tabs>
-          <w:tab w:val="left" w:pos="1551"/>
-        </w:tabs>
-        <w:rPr>
-          <w:rFonts w:cs="Times New Roman"/>
-          <w:szCs w:val="24"/>
-        </w:rPr>
-      </w:pPr>
-    </w:p>
-    <w:p>
-      <w:pPr>
-        <w:tabs>
-          <w:tab w:val="left" w:pos="1551"/>
-        </w:tabs>
-        <w:rPr>
-          <w:rFonts w:cs="Times New Roman"/>
-          <w:szCs w:val="24"/>
-        </w:rPr>
-      </w:pPr>
-    </w:p>
-    <w:p>
-      <w:pPr>
-        <w:tabs>
-          <w:tab w:val="left" w:pos="1551"/>
-        </w:tabs>
-        <w:rPr>
-          <w:rFonts w:cs="Times New Roman"/>
-          <w:szCs w:val="24"/>
-        </w:rPr>
-      </w:pPr>
-    </w:p>
-    <w:p>
-      <w:pPr>
-        <w:tabs>
-          <w:tab w:val="left" w:pos="1551"/>
-        </w:tabs>
-        <w:rPr>
-          <w:rFonts w:cs="Times New Roman"/>
-          <w:szCs w:val="24"/>
-        </w:rPr>
-      </w:pPr>
-    </w:p>
-    <w:p>
-      <w:pPr>
-        <w:tabs>
-          <w:tab w:val="left" w:pos="1551"/>
-        </w:tabs>
-        <w:rPr>
-          <w:rFonts w:cs="Times New Roman"/>
-          <w:szCs w:val="24"/>
-        </w:rPr>
-      </w:pPr>
-    </w:p>
-    <w:p>
-      <w:pPr>
-        <w:tabs>
-          <w:tab w:val="left" w:pos="1551"/>
-        </w:tabs>
-        <w:rPr>
-          <w:rFonts w:cs="Times New Roman"/>
-          <w:szCs w:val="24"/>
-        </w:rPr>
-      </w:pPr>
-    </w:p>
-    <w:p>
-      <w:pPr>
-        <w:tabs>
-          <w:tab w:val="left" w:pos="1551"/>
-        </w:tabs>
-        <w:rPr>
-          <w:rFonts w:cs="Times New Roman"/>
-          <w:szCs w:val="24"/>
-        </w:rPr>
-      </w:pPr>
-    </w:p>
-    <w:p>
-      <w:pPr>
-        <w:tabs>
-          <w:tab w:val="left" w:pos="1551"/>
-        </w:tabs>
-        <w:rPr>
-          <w:rFonts w:cs="Times New Roman"/>
-          <w:szCs w:val="24"/>
-        </w:rPr>
-      </w:pPr>
-    </w:p>
-    <w:p>
-      <w:pPr>
-        <w:tabs>
-          <w:tab w:val="left" w:pos="1551"/>
-        </w:tabs>
-        <w:rPr>
-          <w:rFonts w:cs="Times New Roman"/>
-          <w:szCs w:val="24"/>
-        </w:rPr>
-      </w:pPr>
-    </w:p>
-    <w:p>
-      <w:pPr>
-        <w:tabs>
-          <w:tab w:val="left" w:pos="1551"/>
-        </w:tabs>
-        <w:rPr>
-          <w:rFonts w:cs="Times New Roman"/>
-          <w:szCs w:val="24"/>
-        </w:rPr>
-      </w:pPr>
-    </w:p>
-    <w:p>
-      <w:pPr>
-        <w:tabs>
-          <w:tab w:val="left" w:pos="1551"/>
-        </w:tabs>
+        <w:spacing w:line="360" w:lineRule="auto"/>
+        <w:jc w:val="both"/>
+        <w:rPr>
+          <w:rFonts w:cs="Times New Roman"/>
+          <w:szCs w:val="24"/>
+        </w:rPr>
+      </w:pPr>
+    </w:p>
+    <w:p>
+      <w:pPr>
+        <w:tabs>
+          <w:tab w:val="left" w:pos="1551"/>
+        </w:tabs>
+        <w:spacing w:line="360" w:lineRule="auto"/>
+        <w:jc w:val="both"/>
+        <w:rPr>
+          <w:rFonts w:cs="Times New Roman"/>
+          <w:szCs w:val="24"/>
+        </w:rPr>
+      </w:pPr>
+    </w:p>
+    <w:p>
+      <w:pPr>
+        <w:tabs>
+          <w:tab w:val="left" w:pos="1551"/>
+        </w:tabs>
+        <w:spacing w:line="360" w:lineRule="auto"/>
+        <w:jc w:val="both"/>
+        <w:rPr>
+          <w:rFonts w:cs="Times New Roman"/>
+          <w:szCs w:val="24"/>
+        </w:rPr>
+      </w:pPr>
+    </w:p>
+    <w:p>
+      <w:pPr>
+        <w:tabs>
+          <w:tab w:val="left" w:pos="1551"/>
+        </w:tabs>
+        <w:spacing w:line="360" w:lineRule="auto"/>
+        <w:jc w:val="both"/>
+        <w:rPr>
+          <w:rFonts w:cs="Times New Roman"/>
+          <w:szCs w:val="24"/>
+        </w:rPr>
+      </w:pPr>
+    </w:p>
+    <w:p>
+      <w:pPr>
+        <w:tabs>
+          <w:tab w:val="left" w:pos="1551"/>
+        </w:tabs>
+        <w:spacing w:line="360" w:lineRule="auto"/>
+        <w:jc w:val="both"/>
+        <w:rPr>
+          <w:rFonts w:cs="Times New Roman"/>
+          <w:szCs w:val="24"/>
+        </w:rPr>
+      </w:pPr>
+    </w:p>
+    <w:p>
+      <w:pPr>
+        <w:tabs>
+          <w:tab w:val="left" w:pos="1551"/>
+        </w:tabs>
+        <w:spacing w:line="360" w:lineRule="auto"/>
+        <w:jc w:val="both"/>
+        <w:rPr>
+          <w:rFonts w:cs="Times New Roman"/>
+          <w:szCs w:val="24"/>
+        </w:rPr>
+      </w:pPr>
+    </w:p>
+    <w:p>
+      <w:pPr>
+        <w:tabs>
+          <w:tab w:val="left" w:pos="1551"/>
+        </w:tabs>
+        <w:spacing w:line="360" w:lineRule="auto"/>
+        <w:jc w:val="both"/>
+        <w:rPr>
+          <w:rFonts w:cs="Times New Roman"/>
+          <w:szCs w:val="24"/>
+        </w:rPr>
+      </w:pPr>
+    </w:p>
+    <w:p>
+      <w:pPr>
+        <w:tabs>
+          <w:tab w:val="left" w:pos="1551"/>
+        </w:tabs>
+        <w:spacing w:line="360" w:lineRule="auto"/>
+        <w:jc w:val="both"/>
+        <w:rPr>
+          <w:rFonts w:cs="Times New Roman"/>
+          <w:szCs w:val="24"/>
+        </w:rPr>
+      </w:pPr>
+    </w:p>
+    <w:p>
+      <w:pPr>
+        <w:tabs>
+          <w:tab w:val="left" w:pos="1551"/>
+        </w:tabs>
+        <w:spacing w:line="360" w:lineRule="auto"/>
+        <w:jc w:val="both"/>
+        <w:rPr>
+          <w:rFonts w:cs="Times New Roman"/>
+          <w:szCs w:val="24"/>
+        </w:rPr>
+      </w:pPr>
+    </w:p>
+    <w:p>
+      <w:pPr>
+        <w:tabs>
+          <w:tab w:val="left" w:pos="1551"/>
+        </w:tabs>
+        <w:spacing w:line="360" w:lineRule="auto"/>
+        <w:jc w:val="both"/>
+        <w:rPr>
+          <w:rFonts w:cs="Times New Roman"/>
+          <w:szCs w:val="24"/>
+        </w:rPr>
+      </w:pPr>
+    </w:p>
+    <w:p>
+      <w:pPr>
+        <w:tabs>
+          <w:tab w:val="left" w:pos="1551"/>
+        </w:tabs>
+        <w:spacing w:line="360" w:lineRule="auto"/>
+        <w:jc w:val="both"/>
+        <w:rPr>
+          <w:rFonts w:cs="Times New Roman"/>
+          <w:szCs w:val="24"/>
+        </w:rPr>
+      </w:pPr>
+    </w:p>
+    <w:p>
+      <w:pPr>
+        <w:tabs>
+          <w:tab w:val="left" w:pos="1551"/>
+        </w:tabs>
+        <w:spacing w:line="360" w:lineRule="auto"/>
+        <w:jc w:val="both"/>
+        <w:rPr>
+          <w:rFonts w:cs="Times New Roman"/>
+          <w:szCs w:val="24"/>
+        </w:rPr>
+      </w:pPr>
+    </w:p>
+    <w:p>
+      <w:pPr>
+        <w:tabs>
+          <w:tab w:val="left" w:pos="1551"/>
+        </w:tabs>
+        <w:spacing w:line="360" w:lineRule="auto"/>
+        <w:jc w:val="both"/>
+        <w:rPr>
+          <w:rFonts w:cs="Times New Roman"/>
+          <w:szCs w:val="24"/>
+        </w:rPr>
+      </w:pPr>
+    </w:p>
+    <w:p>
+      <w:pPr>
+        <w:tabs>
+          <w:tab w:val="left" w:pos="1551"/>
+        </w:tabs>
+        <w:spacing w:line="360" w:lineRule="auto"/>
+        <w:jc w:val="both"/>
+        <w:rPr>
+          <w:rFonts w:cs="Times New Roman"/>
+          <w:szCs w:val="24"/>
+        </w:rPr>
+      </w:pPr>
+    </w:p>
+    <w:p>
+      <w:pPr>
+        <w:tabs>
+          <w:tab w:val="left" w:pos="1551"/>
+        </w:tabs>
+        <w:spacing w:line="360" w:lineRule="auto"/>
+        <w:jc w:val="both"/>
+        <w:rPr>
+          <w:rFonts w:cs="Times New Roman"/>
+          <w:szCs w:val="24"/>
+        </w:rPr>
+      </w:pPr>
+    </w:p>
+    <w:p>
+      <w:pPr>
+        <w:tabs>
+          <w:tab w:val="left" w:pos="1551"/>
+        </w:tabs>
+        <w:spacing w:line="360" w:lineRule="auto"/>
+        <w:jc w:val="both"/>
+        <w:rPr>
+          <w:rFonts w:cs="Times New Roman"/>
+          <w:szCs w:val="24"/>
+        </w:rPr>
+      </w:pPr>
+    </w:p>
+    <w:p>
+      <w:pPr>
+        <w:tabs>
+          <w:tab w:val="left" w:pos="1551"/>
+        </w:tabs>
+        <w:spacing w:line="360" w:lineRule="auto"/>
+        <w:jc w:val="both"/>
+        <w:rPr>
+          <w:rFonts w:cs="Times New Roman"/>
+          <w:szCs w:val="24"/>
+        </w:rPr>
+      </w:pPr>
+    </w:p>
+    <w:p>
+      <w:pPr>
+        <w:tabs>
+          <w:tab w:val="left" w:pos="1551"/>
+        </w:tabs>
+        <w:spacing w:line="360" w:lineRule="auto"/>
+        <w:jc w:val="both"/>
+        <w:rPr>
+          <w:rFonts w:cs="Times New Roman"/>
+          <w:szCs w:val="24"/>
+        </w:rPr>
+      </w:pPr>
+    </w:p>
+    <w:p>
+      <w:pPr>
+        <w:tabs>
+          <w:tab w:val="left" w:pos="1551"/>
+        </w:tabs>
+        <w:spacing w:line="360" w:lineRule="auto"/>
+        <w:jc w:val="both"/>
+        <w:rPr>
+          <w:rFonts w:cs="Times New Roman"/>
+          <w:szCs w:val="24"/>
+        </w:rPr>
+      </w:pPr>
+    </w:p>
+    <w:p>
+      <w:pPr>
+        <w:tabs>
+          <w:tab w:val="left" w:pos="1551"/>
+        </w:tabs>
+        <w:spacing w:line="360" w:lineRule="auto"/>
+        <w:jc w:val="both"/>
+        <w:rPr>
+          <w:rFonts w:cs="Times New Roman"/>
+          <w:szCs w:val="24"/>
+        </w:rPr>
+      </w:pPr>
+    </w:p>
+    <w:p>
+      <w:pPr>
+        <w:tabs>
+          <w:tab w:val="left" w:pos="1551"/>
+        </w:tabs>
+        <w:spacing w:line="360" w:lineRule="auto"/>
+        <w:jc w:val="both"/>
+        <w:rPr>
+          <w:rFonts w:cs="Times New Roman"/>
+          <w:szCs w:val="24"/>
+        </w:rPr>
+      </w:pPr>
+    </w:p>
+    <w:p>
+      <w:pPr>
+        <w:tabs>
+          <w:tab w:val="left" w:pos="1551"/>
+        </w:tabs>
+        <w:spacing w:line="360" w:lineRule="auto"/>
+        <w:jc w:val="both"/>
+        <w:rPr>
+          <w:rFonts w:cs="Times New Roman"/>
+          <w:szCs w:val="24"/>
+        </w:rPr>
+      </w:pPr>
+    </w:p>
+    <w:p>
+      <w:pPr>
+        <w:tabs>
+          <w:tab w:val="left" w:pos="1551"/>
+        </w:tabs>
+        <w:spacing w:line="360" w:lineRule="auto"/>
+        <w:jc w:val="both"/>
+        <w:rPr>
+          <w:rFonts w:cs="Times New Roman"/>
+          <w:szCs w:val="24"/>
+        </w:rPr>
+      </w:pPr>
+    </w:p>
+    <w:p>
+      <w:pPr>
+        <w:tabs>
+          <w:tab w:val="left" w:pos="1551"/>
+        </w:tabs>
+        <w:spacing w:line="360" w:lineRule="auto"/>
+        <w:jc w:val="both"/>
+        <w:rPr>
+          <w:rFonts w:cs="Times New Roman"/>
+          <w:szCs w:val="24"/>
+        </w:rPr>
+      </w:pPr>
+    </w:p>
+    <w:p>
+      <w:pPr>
+        <w:tabs>
+          <w:tab w:val="left" w:pos="1551"/>
+        </w:tabs>
+        <w:spacing w:line="360" w:lineRule="auto"/>
+        <w:jc w:val="both"/>
+        <w:rPr>
+          <w:rFonts w:cs="Times New Roman"/>
+          <w:szCs w:val="24"/>
+        </w:rPr>
+      </w:pPr>
+    </w:p>
+    <w:p>
+      <w:pPr>
+        <w:tabs>
+          <w:tab w:val="left" w:pos="1551"/>
+        </w:tabs>
+        <w:spacing w:line="360" w:lineRule="auto"/>
+        <w:jc w:val="both"/>
+        <w:rPr>
+          <w:rFonts w:cs="Times New Roman"/>
+          <w:szCs w:val="24"/>
+        </w:rPr>
+      </w:pPr>
+    </w:p>
+    <w:p>
+      <w:pPr>
+        <w:tabs>
+          <w:tab w:val="left" w:pos="1551"/>
+        </w:tabs>
+        <w:spacing w:line="360" w:lineRule="auto"/>
+        <w:jc w:val="both"/>
+        <w:rPr>
+          <w:rFonts w:cs="Times New Roman"/>
+          <w:szCs w:val="24"/>
+        </w:rPr>
+      </w:pPr>
+    </w:p>
+    <w:p>
+      <w:pPr>
+        <w:tabs>
+          <w:tab w:val="left" w:pos="1551"/>
+        </w:tabs>
+        <w:spacing w:line="360" w:lineRule="auto"/>
+        <w:jc w:val="both"/>
+        <w:rPr>
+          <w:rFonts w:cs="Times New Roman"/>
+          <w:szCs w:val="24"/>
+        </w:rPr>
+      </w:pPr>
+    </w:p>
+    <w:p>
+      <w:pPr>
+        <w:tabs>
+          <w:tab w:val="left" w:pos="1551"/>
+        </w:tabs>
+        <w:spacing w:line="360" w:lineRule="auto"/>
+        <w:jc w:val="both"/>
+        <w:rPr>
+          <w:rFonts w:cs="Times New Roman"/>
+          <w:szCs w:val="24"/>
+        </w:rPr>
+      </w:pPr>
+    </w:p>
+    <w:p>
+      <w:pPr>
+        <w:tabs>
+          <w:tab w:val="left" w:pos="1551"/>
+        </w:tabs>
+        <w:spacing w:line="360" w:lineRule="auto"/>
+        <w:jc w:val="both"/>
+        <w:rPr>
+          <w:rFonts w:cs="Times New Roman"/>
+          <w:szCs w:val="24"/>
+        </w:rPr>
+      </w:pPr>
+    </w:p>
+    <w:p>
+      <w:pPr>
+        <w:tabs>
+          <w:tab w:val="left" w:pos="1551"/>
+        </w:tabs>
+        <w:spacing w:line="360" w:lineRule="auto"/>
+        <w:jc w:val="both"/>
+        <w:rPr>
+          <w:rFonts w:cs="Times New Roman"/>
+          <w:szCs w:val="24"/>
+        </w:rPr>
+      </w:pPr>
+    </w:p>
+    <w:p>
+      <w:pPr>
+        <w:tabs>
+          <w:tab w:val="left" w:pos="1551"/>
+        </w:tabs>
+        <w:spacing w:line="360" w:lineRule="auto"/>
+        <w:jc w:val="both"/>
+        <w:rPr>
+          <w:rFonts w:cs="Times New Roman"/>
+          <w:szCs w:val="24"/>
+        </w:rPr>
+      </w:pPr>
+    </w:p>
+    <w:p>
+      <w:pPr>
+        <w:tabs>
+          <w:tab w:val="left" w:pos="1551"/>
+        </w:tabs>
+        <w:spacing w:line="360" w:lineRule="auto"/>
+        <w:jc w:val="both"/>
+        <w:rPr>
+          <w:rFonts w:cs="Times New Roman"/>
+          <w:szCs w:val="24"/>
+        </w:rPr>
+      </w:pPr>
+    </w:p>
+    <w:p>
+      <w:pPr>
+        <w:tabs>
+          <w:tab w:val="left" w:pos="1551"/>
+        </w:tabs>
+        <w:spacing w:line="360" w:lineRule="auto"/>
+        <w:jc w:val="both"/>
+        <w:rPr>
+          <w:rFonts w:cs="Times New Roman"/>
+          <w:szCs w:val="24"/>
+        </w:rPr>
+      </w:pPr>
+    </w:p>
+    <w:p>
+      <w:pPr>
+        <w:tabs>
+          <w:tab w:val="left" w:pos="1551"/>
+        </w:tabs>
+        <w:spacing w:line="360" w:lineRule="auto"/>
+        <w:jc w:val="both"/>
+        <w:rPr>
+          <w:rFonts w:cs="Times New Roman"/>
+          <w:szCs w:val="24"/>
+        </w:rPr>
+      </w:pPr>
+    </w:p>
+    <w:p>
+      <w:pPr>
+        <w:tabs>
+          <w:tab w:val="left" w:pos="1551"/>
+        </w:tabs>
+        <w:spacing w:line="360" w:lineRule="auto"/>
+        <w:jc w:val="both"/>
+        <w:rPr>
+          <w:rFonts w:cs="Times New Roman"/>
+          <w:szCs w:val="24"/>
+        </w:rPr>
+      </w:pPr>
+    </w:p>
+    <w:p>
+      <w:pPr>
+        <w:tabs>
+          <w:tab w:val="left" w:pos="1551"/>
+        </w:tabs>
+        <w:spacing w:line="360" w:lineRule="auto"/>
+        <w:jc w:val="both"/>
+        <w:rPr>
+          <w:rFonts w:cs="Times New Roman"/>
+          <w:szCs w:val="24"/>
+        </w:rPr>
+      </w:pPr>
+    </w:p>
+    <w:p>
+      <w:pPr>
+        <w:tabs>
+          <w:tab w:val="left" w:pos="1551"/>
+        </w:tabs>
+        <w:spacing w:line="360" w:lineRule="auto"/>
+        <w:jc w:val="both"/>
+        <w:rPr>
+          <w:rFonts w:cs="Times New Roman"/>
+          <w:szCs w:val="24"/>
+        </w:rPr>
+      </w:pPr>
+    </w:p>
+    <w:p>
+      <w:pPr>
+        <w:tabs>
+          <w:tab w:val="left" w:pos="1551"/>
+        </w:tabs>
+        <w:spacing w:line="360" w:lineRule="auto"/>
+        <w:jc w:val="both"/>
+        <w:rPr>
+          <w:rFonts w:cs="Times New Roman"/>
+          <w:szCs w:val="24"/>
+        </w:rPr>
+      </w:pPr>
+    </w:p>
+    <w:p>
+      <w:pPr>
+        <w:tabs>
+          <w:tab w:val="left" w:pos="1551"/>
+        </w:tabs>
+        <w:spacing w:line="360" w:lineRule="auto"/>
+        <w:jc w:val="both"/>
+        <w:rPr>
+          <w:rFonts w:cs="Times New Roman"/>
+          <w:szCs w:val="24"/>
+        </w:rPr>
+      </w:pPr>
+    </w:p>
+    <w:p>
+      <w:pPr>
+        <w:tabs>
+          <w:tab w:val="left" w:pos="1551"/>
+        </w:tabs>
+        <w:spacing w:line="360" w:lineRule="auto"/>
+        <w:jc w:val="both"/>
+        <w:rPr>
+          <w:rFonts w:cs="Times New Roman"/>
+          <w:szCs w:val="24"/>
+        </w:rPr>
+      </w:pPr>
+    </w:p>
+    <w:p>
+      <w:pPr>
+        <w:tabs>
+          <w:tab w:val="left" w:pos="1551"/>
+        </w:tabs>
+        <w:spacing w:line="360" w:lineRule="auto"/>
+        <w:jc w:val="both"/>
+        <w:rPr>
+          <w:rFonts w:cs="Times New Roman"/>
+          <w:szCs w:val="24"/>
+        </w:rPr>
+      </w:pPr>
+    </w:p>
+    <w:p>
+      <w:pPr>
+        <w:tabs>
+          <w:tab w:val="left" w:pos="1551"/>
+        </w:tabs>
+        <w:spacing w:line="360" w:lineRule="auto"/>
+        <w:jc w:val="both"/>
+        <w:rPr>
+          <w:rFonts w:cs="Times New Roman"/>
+          <w:szCs w:val="24"/>
+        </w:rPr>
+      </w:pPr>
+    </w:p>
+    <w:p>
+      <w:pPr>
+        <w:tabs>
+          <w:tab w:val="left" w:pos="1551"/>
+        </w:tabs>
+        <w:spacing w:line="360" w:lineRule="auto"/>
+        <w:jc w:val="both"/>
         <w:rPr>
           <w:rFonts w:cs="Times New Roman"/>
           <w:szCs w:val="24"/>
@@ -11570,8 +13173,9 @@
       </w:pPr>
     </w:p>
     <w:sectPr>
-      <w:footerReference w:type="default" r:id="rId14"/>
-      <w:headerReference w:type="first" r:id="rId15"/>
+      <w:headerReference w:type="default" r:id="rId16"/>
+      <w:footerReference w:type="default" r:id="rId17"/>
+      <w:headerReference w:type="first" r:id="rId18"/>
       <w:pgSz w:w="11906" w:h="16838"/>
       <w:pgMar w:top="1440" w:right="1440" w:bottom="1440" w:left="1440" w:header="720" w:footer="720" w:gutter="0"/>
       <w:cols w:space="720"/>
@@ -11688,6 +13292,99 @@
 </file>
 
 <file path=word/header1.xml><?xml version="1.0" encoding="utf-8"?>
+<w:hdr xmlns:wpc="http://schemas.microsoft.com/office/word/2010/wordprocessingCanvas" xmlns:cx="http://schemas.microsoft.com/office/drawing/2014/chartex" xmlns:cx1="http://schemas.microsoft.com/office/drawing/2015/9/8/chartex" xmlns:cx2="http://schemas.microsoft.com/office/drawing/2015/10/21/chartex" xmlns:cx3="http://schemas.microsoft.com/office/drawing/2016/5/9/chartex" xmlns:cx4="http://schemas.microsoft.com/office/drawing/2016/5/10/chartex" xmlns:cx5="http://schemas.microsoft.com/office/drawing/2016/5/11/chartex" xmlns:cx6="http://schemas.microsoft.com/office/drawing/2016/5/12/chartex" xmlns:cx7="http://schemas.microsoft.com/office/drawing/2016/5/13/chartex" xmlns:cx8="http://schemas.microsoft.com/office/drawing/2016/5/14/chartex" xmlns:mc="http://schemas.openxmlformats.org/markup-compatibility/2006" xmlns:aink="http://schemas.microsoft.com/office/drawing/2016/ink" xmlns:am3d="http://schemas.microsoft.com/office/drawing/2017/model3d" xmlns:o="urn:schemas-microsoft-com:office:office" xmlns:oel="http://schemas.microsoft.com/office/2019/extlst" xmlns:r="http://schemas.openxmlformats.org/officeDocument/2006/relationships" xmlns:m="http://schemas.openxmlformats.org/officeDocument/2006/math" xmlns:v="urn:schemas-microsoft-com:vml" xmlns:wp14="http://schemas.microsoft.com/office/word/2010/wordprocessingDrawing" xmlns:wp="http://schemas.openxmlformats.org/drawingml/2006/wordprocessingDrawing" xmlns:w10="urn:schemas-microsoft-com:office:word" xmlns:w="http://schemas.openxmlformats.org/wordprocessingml/2006/main" xmlns:w14="http://schemas.microsoft.com/office/word/2010/wordml" xmlns:w15="http://schemas.microsoft.com/office/word/2012/wordml" xmlns:w16cex="http://schemas.microsoft.com/office/word/2018/wordml/cex" xmlns:w16cid="http://schemas.microsoft.com/office/word/2016/wordml/cid" xmlns:w16="http://schemas.microsoft.com/office/word/2018/wordml" xmlns:w16du="http://schemas.microsoft.com/office/word/2023/wordml/word16du" xmlns:w16sdtdh="http://schemas.microsoft.com/office/word/2020/wordml/sdtdatahash" xmlns:w16sdtfl="http://schemas.microsoft.com/office/word/2024/wordml/sdtformatlock" xmlns:w16se="http://schemas.microsoft.com/office/word/2015/wordml/symex" xmlns:wpg="http://schemas.microsoft.com/office/word/2010/wordprocessingGroup" xmlns:wpi="http://schemas.microsoft.com/office/word/2010/wordprocessingInk" xmlns:wne="http://schemas.microsoft.com/office/word/2006/wordml" xmlns:wps="http://schemas.microsoft.com/office/word/2010/wordprocessingShape" mc:Ignorable="w14 w15 w16se w16cid w16 w16cex w16sdtdh w16sdtfl w16du wp14">
+  <w:p>
+    <w:pPr>
+      <w:pStyle w:val="Header"/>
+      <w:jc w:val="center"/>
+      <w:rPr>
+        <w:u w:val="single"/>
+      </w:rPr>
+    </w:pPr>
+    <w:r>
+      <w:rPr>
+        <w:noProof/>
+        <w:u w:val="single"/>
+      </w:rPr>
+      <w:drawing>
+        <wp:anchor distT="0" distB="0" distL="114300" distR="114300" simplePos="0" relativeHeight="251661312" behindDoc="0" locked="0" layoutInCell="1" allowOverlap="1" wp14:anchorId="24DBC253" wp14:editId="1DBAB2AF">
+          <wp:simplePos x="0" y="0"/>
+          <wp:positionH relativeFrom="margin">
+            <wp:posOffset>-403225</wp:posOffset>
+          </wp:positionH>
+          <wp:positionV relativeFrom="paragraph">
+            <wp:posOffset>-98516</wp:posOffset>
+          </wp:positionV>
+          <wp:extent cx="473075" cy="473075"/>
+          <wp:effectExtent l="0" t="0" r="3175" b="3175"/>
+          <wp:wrapSquare wrapText="bothSides"/>
+          <wp:docPr id="1866913774" name="Picture 1" descr="МГ &quot;Академик Кирил Попов&quot; - Ученически съвет"/>
+          <wp:cNvGraphicFramePr>
+            <a:graphicFrameLocks xmlns:a="http://schemas.openxmlformats.org/drawingml/2006/main" noChangeAspect="1"/>
+          </wp:cNvGraphicFramePr>
+          <a:graphic xmlns:a="http://schemas.openxmlformats.org/drawingml/2006/main">
+            <a:graphicData uri="http://schemas.openxmlformats.org/drawingml/2006/picture">
+              <pic:pic xmlns:pic="http://schemas.openxmlformats.org/drawingml/2006/picture">
+                <pic:nvPicPr>
+                  <pic:cNvPr id="0" name="Picture 1" descr="МГ &quot;Академик Кирил Попов&quot; - Ученически съвет"/>
+                  <pic:cNvPicPr>
+                    <a:picLocks noChangeAspect="1" noChangeArrowheads="1"/>
+                  </pic:cNvPicPr>
+                </pic:nvPicPr>
+                <pic:blipFill>
+                  <a:blip r:embed="rId1">
+                    <a:extLst>
+                      <a:ext uri="{28A0092B-C50C-407E-A947-70E740481C1C}">
+                        <a14:useLocalDpi xmlns:a14="http://schemas.microsoft.com/office/drawing/2010/main" val="0"/>
+                      </a:ext>
+                    </a:extLst>
+                  </a:blip>
+                  <a:srcRect/>
+                  <a:stretch>
+                    <a:fillRect/>
+                  </a:stretch>
+                </pic:blipFill>
+                <pic:spPr bwMode="auto">
+                  <a:xfrm>
+                    <a:off x="0" y="0"/>
+                    <a:ext cx="473075" cy="473075"/>
+                  </a:xfrm>
+                  <a:prstGeom prst="rect">
+                    <a:avLst/>
+                  </a:prstGeom>
+                  <a:noFill/>
+                  <a:ln>
+                    <a:noFill/>
+                  </a:ln>
+                </pic:spPr>
+              </pic:pic>
+            </a:graphicData>
+          </a:graphic>
+          <wp14:sizeRelH relativeFrom="margin">
+            <wp14:pctWidth>0</wp14:pctWidth>
+          </wp14:sizeRelH>
+          <wp14:sizeRelV relativeFrom="margin">
+            <wp14:pctHeight>0</wp14:pctHeight>
+          </wp14:sizeRelV>
+        </wp:anchor>
+      </w:drawing>
+    </w:r>
+    <w:r>
+      <w:rPr>
+        <w:u w:val="single"/>
+      </w:rPr>
+      <w:t>МАТЕМАТИЧЕСКА ГИМНАЗИЯ „АКАДЕМИК КИРИЛ ПОПОВ” – ПЛОВДИВ</w:t>
+    </w:r>
+  </w:p>
+  <w:p>
+    <w:pPr>
+      <w:pStyle w:val="Header"/>
+    </w:pPr>
+  </w:p>
+</w:hdr>
+</file>
+
+<file path=word/header2.xml><?xml version="1.0" encoding="utf-8"?>
 <w:hdr xmlns:wpc="http://schemas.microsoft.com/office/word/2010/wordprocessingCanvas" xmlns:cx="http://schemas.microsoft.com/office/drawing/2014/chartex" xmlns:cx1="http://schemas.microsoft.com/office/drawing/2015/9/8/chartex" xmlns:cx2="http://schemas.microsoft.com/office/drawing/2015/10/21/chartex" xmlns:cx3="http://schemas.microsoft.com/office/drawing/2016/5/9/chartex" xmlns:cx4="http://schemas.microsoft.com/office/drawing/2016/5/10/chartex" xmlns:cx5="http://schemas.microsoft.com/office/drawing/2016/5/11/chartex" xmlns:cx6="http://schemas.microsoft.com/office/drawing/2016/5/12/chartex" xmlns:cx7="http://schemas.microsoft.com/office/drawing/2016/5/13/chartex" xmlns:cx8="http://schemas.microsoft.com/office/drawing/2016/5/14/chartex" xmlns:mc="http://schemas.openxmlformats.org/markup-compatibility/2006" xmlns:aink="http://schemas.microsoft.com/office/drawing/2016/ink" xmlns:am3d="http://schemas.microsoft.com/office/drawing/2017/model3d" xmlns:o="urn:schemas-microsoft-com:office:office" xmlns:oel="http://schemas.microsoft.com/office/2019/extlst" xmlns:r="http://schemas.openxmlformats.org/officeDocument/2006/relationships" xmlns:m="http://schemas.openxmlformats.org/officeDocument/2006/math" xmlns:v="urn:schemas-microsoft-com:vml" xmlns:wp14="http://schemas.microsoft.com/office/word/2010/wordprocessingDrawing" xmlns:wp="http://schemas.openxmlformats.org/drawingml/2006/wordprocessingDrawing" xmlns:w10="urn:schemas-microsoft-com:office:word" xmlns:w="http://schemas.openxmlformats.org/wordprocessingml/2006/main" xmlns:w14="http://schemas.microsoft.com/office/word/2010/wordml" xmlns:w15="http://schemas.microsoft.com/office/word/2012/wordml" xmlns:w16cex="http://schemas.microsoft.com/office/word/2018/wordml/cex" xmlns:w16cid="http://schemas.microsoft.com/office/word/2016/wordml/cid" xmlns:w16="http://schemas.microsoft.com/office/word/2018/wordml" xmlns:w16du="http://schemas.microsoft.com/office/word/2023/wordml/word16du" xmlns:w16sdtdh="http://schemas.microsoft.com/office/word/2020/wordml/sdtdatahash" xmlns:w16sdtfl="http://schemas.microsoft.com/office/word/2024/wordml/sdtformatlock" xmlns:w16se="http://schemas.microsoft.com/office/word/2015/wordml/symex" xmlns:wpg="http://schemas.microsoft.com/office/word/2010/wordprocessingGroup" xmlns:wpi="http://schemas.microsoft.com/office/word/2010/wordprocessingInk" xmlns:wne="http://schemas.microsoft.com/office/word/2006/wordml" xmlns:wps="http://schemas.microsoft.com/office/word/2010/wordprocessingShape" mc:Ignorable="w14 w15 w16se w16cid w16 w16cex w16sdtdh w16sdtfl w16du wp14">
   <w:p>
     <w:pPr>
@@ -11795,6 +13492,92 @@
 <file path=word/numbering.xml><?xml version="1.0" encoding="utf-8"?>
 <w:numbering xmlns:wpc="http://schemas.microsoft.com/office/word/2010/wordprocessingCanvas" xmlns:cx="http://schemas.microsoft.com/office/drawing/2014/chartex" xmlns:cx1="http://schemas.microsoft.com/office/drawing/2015/9/8/chartex" xmlns:cx2="http://schemas.microsoft.com/office/drawing/2015/10/21/chartex" xmlns:cx3="http://schemas.microsoft.com/office/drawing/2016/5/9/chartex" xmlns:cx4="http://schemas.microsoft.com/office/drawing/2016/5/10/chartex" xmlns:cx5="http://schemas.microsoft.com/office/drawing/2016/5/11/chartex" xmlns:cx6="http://schemas.microsoft.com/office/drawing/2016/5/12/chartex" xmlns:cx7="http://schemas.microsoft.com/office/drawing/2016/5/13/chartex" xmlns:cx8="http://schemas.microsoft.com/office/drawing/2016/5/14/chartex" xmlns:mc="http://schemas.openxmlformats.org/markup-compatibility/2006" xmlns:aink="http://schemas.microsoft.com/office/drawing/2016/ink" xmlns:am3d="http://schemas.microsoft.com/office/drawing/2017/model3d" xmlns:o="urn:schemas-microsoft-com:office:office" xmlns:oel="http://schemas.microsoft.com/office/2019/extlst" xmlns:r="http://schemas.openxmlformats.org/officeDocument/2006/relationships" xmlns:m="http://schemas.openxmlformats.org/officeDocument/2006/math" xmlns:v="urn:schemas-microsoft-com:vml" xmlns:wp14="http://schemas.microsoft.com/office/word/2010/wordprocessingDrawing" xmlns:wp="http://schemas.openxmlformats.org/drawingml/2006/wordprocessingDrawing" xmlns:w10="urn:schemas-microsoft-com:office:word" xmlns:w="http://schemas.openxmlformats.org/wordprocessingml/2006/main" xmlns:w14="http://schemas.microsoft.com/office/word/2010/wordml" xmlns:w15="http://schemas.microsoft.com/office/word/2012/wordml" xmlns:w16cex="http://schemas.microsoft.com/office/word/2018/wordml/cex" xmlns:w16cid="http://schemas.microsoft.com/office/word/2016/wordml/cid" xmlns:w16="http://schemas.microsoft.com/office/word/2018/wordml" xmlns:w16du="http://schemas.microsoft.com/office/word/2023/wordml/word16du" xmlns:w16sdtdh="http://schemas.microsoft.com/office/word/2020/wordml/sdtdatahash" xmlns:w16sdtfl="http://schemas.microsoft.com/office/word/2024/wordml/sdtformatlock" xmlns:w16se="http://schemas.microsoft.com/office/word/2015/wordml/symex" xmlns:wpg="http://schemas.microsoft.com/office/word/2010/wordprocessingGroup" xmlns:wpi="http://schemas.microsoft.com/office/word/2010/wordprocessingInk" xmlns:wne="http://schemas.microsoft.com/office/word/2006/wordml" xmlns:wps="http://schemas.microsoft.com/office/word/2010/wordprocessingShape" mc:Ignorable="w14 w15 w16se w16cid w16 w16cex w16sdtdh w16sdtfl w16du wp14">
   <w:abstractNum w:abstractNumId="0" w15:restartNumberingAfterBreak="0">
+    <w:nsid w:val="005A2AEC"/>
+    <w:multiLevelType w:val="hybridMultilevel"/>
+    <w:tmpl w:val="9182CD6E"/>
+    <w:lvl w:ilvl="0" w:tplc="0809001B">
+      <w:start w:val="1"/>
+      <w:numFmt w:val="lowerRoman"/>
+      <w:lvlText w:val="%1."/>
+      <w:lvlJc w:val="right"/>
+      <w:pPr>
+        <w:ind w:left="720" w:hanging="360"/>
+      </w:pPr>
+    </w:lvl>
+    <w:lvl w:ilvl="1" w:tplc="08090019" w:tentative="1">
+      <w:start w:val="1"/>
+      <w:numFmt w:val="lowerLetter"/>
+      <w:lvlText w:val="%2."/>
+      <w:lvlJc w:val="left"/>
+      <w:pPr>
+        <w:ind w:left="1440" w:hanging="360"/>
+      </w:pPr>
+    </w:lvl>
+    <w:lvl w:ilvl="2" w:tplc="0809001B" w:tentative="1">
+      <w:start w:val="1"/>
+      <w:numFmt w:val="lowerRoman"/>
+      <w:lvlText w:val="%3."/>
+      <w:lvlJc w:val="right"/>
+      <w:pPr>
+        <w:ind w:left="2160" w:hanging="180"/>
+      </w:pPr>
+    </w:lvl>
+    <w:lvl w:ilvl="3" w:tplc="0809000F" w:tentative="1">
+      <w:start w:val="1"/>
+      <w:numFmt w:val="decimal"/>
+      <w:lvlText w:val="%4."/>
+      <w:lvlJc w:val="left"/>
+      <w:pPr>
+        <w:ind w:left="2880" w:hanging="360"/>
+      </w:pPr>
+    </w:lvl>
+    <w:lvl w:ilvl="4" w:tplc="08090019" w:tentative="1">
+      <w:start w:val="1"/>
+      <w:numFmt w:val="lowerLetter"/>
+      <w:lvlText w:val="%5."/>
+      <w:lvlJc w:val="left"/>
+      <w:pPr>
+        <w:ind w:left="3600" w:hanging="360"/>
+      </w:pPr>
+    </w:lvl>
+    <w:lvl w:ilvl="5" w:tplc="0809001B" w:tentative="1">
+      <w:start w:val="1"/>
+      <w:numFmt w:val="lowerRoman"/>
+      <w:lvlText w:val="%6."/>
+      <w:lvlJc w:val="right"/>
+      <w:pPr>
+        <w:ind w:left="4320" w:hanging="180"/>
+      </w:pPr>
+    </w:lvl>
+    <w:lvl w:ilvl="6" w:tplc="0809000F" w:tentative="1">
+      <w:start w:val="1"/>
+      <w:numFmt w:val="decimal"/>
+      <w:lvlText w:val="%7."/>
+      <w:lvlJc w:val="left"/>
+      <w:pPr>
+        <w:ind w:left="5040" w:hanging="360"/>
+      </w:pPr>
+    </w:lvl>
+    <w:lvl w:ilvl="7" w:tplc="08090019" w:tentative="1">
+      <w:start w:val="1"/>
+      <w:numFmt w:val="lowerLetter"/>
+      <w:lvlText w:val="%8."/>
+      <w:lvlJc w:val="left"/>
+      <w:pPr>
+        <w:ind w:left="5760" w:hanging="360"/>
+      </w:pPr>
+    </w:lvl>
+    <w:lvl w:ilvl="8" w:tplc="0809001B" w:tentative="1">
+      <w:start w:val="1"/>
+      <w:numFmt w:val="lowerRoman"/>
+      <w:lvlText w:val="%9."/>
+      <w:lvlJc w:val="right"/>
+      <w:pPr>
+        <w:ind w:left="6480" w:hanging="180"/>
+      </w:pPr>
+    </w:lvl>
+  </w:abstractNum>
+  <w:abstractNum w:abstractNumId="1" w15:restartNumberingAfterBreak="0">
     <w:nsid w:val="04C3605C"/>
     <w:multiLevelType w:val="hybridMultilevel"/>
     <w:tmpl w:val="ACC8187E"/>
@@ -11880,7 +13663,7 @@
       </w:pPr>
     </w:lvl>
   </w:abstractNum>
-  <w:abstractNum w:abstractNumId="1" w15:restartNumberingAfterBreak="0">
+  <w:abstractNum w:abstractNumId="2" w15:restartNumberingAfterBreak="0">
     <w:nsid w:val="0AC43C88"/>
     <w:multiLevelType w:val="multilevel"/>
     <w:tmpl w:val="6FF68DC0"/>
@@ -12000,7 +13783,156 @@
       </w:rPr>
     </w:lvl>
   </w:abstractNum>
-  <w:abstractNum w:abstractNumId="2" w15:restartNumberingAfterBreak="0">
+  <w:abstractNum w:abstractNumId="3" w15:restartNumberingAfterBreak="0">
+    <w:nsid w:val="0F9A459A"/>
+    <w:multiLevelType w:val="multilevel"/>
+    <w:tmpl w:val="CA5E33EA"/>
+    <w:lvl w:ilvl="0">
+      <w:start w:val="1"/>
+      <w:numFmt w:val="bullet"/>
+      <w:lvlText w:val=""/>
+      <w:lvlJc w:val="left"/>
+      <w:pPr>
+        <w:tabs>
+          <w:tab w:val="num" w:pos="720"/>
+        </w:tabs>
+        <w:ind w:left="720" w:hanging="360"/>
+      </w:pPr>
+      <w:rPr>
+        <w:rFonts w:ascii="Symbol" w:hAnsi="Symbol" w:hint="default"/>
+        <w:sz w:val="20"/>
+      </w:rPr>
+    </w:lvl>
+    <w:lvl w:ilvl="1" w:tentative="1">
+      <w:start w:val="1"/>
+      <w:numFmt w:val="bullet"/>
+      <w:lvlText w:val="o"/>
+      <w:lvlJc w:val="left"/>
+      <w:pPr>
+        <w:tabs>
+          <w:tab w:val="num" w:pos="1440"/>
+        </w:tabs>
+        <w:ind w:left="1440" w:hanging="360"/>
+      </w:pPr>
+      <w:rPr>
+        <w:rFonts w:ascii="Courier New" w:hAnsi="Courier New" w:hint="default"/>
+        <w:sz w:val="20"/>
+      </w:rPr>
+    </w:lvl>
+    <w:lvl w:ilvl="2" w:tentative="1">
+      <w:start w:val="1"/>
+      <w:numFmt w:val="bullet"/>
+      <w:lvlText w:val=""/>
+      <w:lvlJc w:val="left"/>
+      <w:pPr>
+        <w:tabs>
+          <w:tab w:val="num" w:pos="2160"/>
+        </w:tabs>
+        <w:ind w:left="2160" w:hanging="360"/>
+      </w:pPr>
+      <w:rPr>
+        <w:rFonts w:ascii="Wingdings" w:hAnsi="Wingdings" w:hint="default"/>
+        <w:sz w:val="20"/>
+      </w:rPr>
+    </w:lvl>
+    <w:lvl w:ilvl="3" w:tentative="1">
+      <w:start w:val="1"/>
+      <w:numFmt w:val="bullet"/>
+      <w:lvlText w:val=""/>
+      <w:lvlJc w:val="left"/>
+      <w:pPr>
+        <w:tabs>
+          <w:tab w:val="num" w:pos="2880"/>
+        </w:tabs>
+        <w:ind w:left="2880" w:hanging="360"/>
+      </w:pPr>
+      <w:rPr>
+        <w:rFonts w:ascii="Wingdings" w:hAnsi="Wingdings" w:hint="default"/>
+        <w:sz w:val="20"/>
+      </w:rPr>
+    </w:lvl>
+    <w:lvl w:ilvl="4" w:tentative="1">
+      <w:start w:val="1"/>
+      <w:numFmt w:val="bullet"/>
+      <w:lvlText w:val=""/>
+      <w:lvlJc w:val="left"/>
+      <w:pPr>
+        <w:tabs>
+          <w:tab w:val="num" w:pos="3600"/>
+        </w:tabs>
+        <w:ind w:left="3600" w:hanging="360"/>
+      </w:pPr>
+      <w:rPr>
+        <w:rFonts w:ascii="Wingdings" w:hAnsi="Wingdings" w:hint="default"/>
+        <w:sz w:val="20"/>
+      </w:rPr>
+    </w:lvl>
+    <w:lvl w:ilvl="5" w:tentative="1">
+      <w:start w:val="1"/>
+      <w:numFmt w:val="bullet"/>
+      <w:lvlText w:val=""/>
+      <w:lvlJc w:val="left"/>
+      <w:pPr>
+        <w:tabs>
+          <w:tab w:val="num" w:pos="4320"/>
+        </w:tabs>
+        <w:ind w:left="4320" w:hanging="360"/>
+      </w:pPr>
+      <w:rPr>
+        <w:rFonts w:ascii="Wingdings" w:hAnsi="Wingdings" w:hint="default"/>
+        <w:sz w:val="20"/>
+      </w:rPr>
+    </w:lvl>
+    <w:lvl w:ilvl="6" w:tentative="1">
+      <w:start w:val="1"/>
+      <w:numFmt w:val="bullet"/>
+      <w:lvlText w:val=""/>
+      <w:lvlJc w:val="left"/>
+      <w:pPr>
+        <w:tabs>
+          <w:tab w:val="num" w:pos="5040"/>
+        </w:tabs>
+        <w:ind w:left="5040" w:hanging="360"/>
+      </w:pPr>
+      <w:rPr>
+        <w:rFonts w:ascii="Wingdings" w:hAnsi="Wingdings" w:hint="default"/>
+        <w:sz w:val="20"/>
+      </w:rPr>
+    </w:lvl>
+    <w:lvl w:ilvl="7" w:tentative="1">
+      <w:start w:val="1"/>
+      <w:numFmt w:val="bullet"/>
+      <w:lvlText w:val=""/>
+      <w:lvlJc w:val="left"/>
+      <w:pPr>
+        <w:tabs>
+          <w:tab w:val="num" w:pos="5760"/>
+        </w:tabs>
+        <w:ind w:left="5760" w:hanging="360"/>
+      </w:pPr>
+      <w:rPr>
+        <w:rFonts w:ascii="Wingdings" w:hAnsi="Wingdings" w:hint="default"/>
+        <w:sz w:val="20"/>
+      </w:rPr>
+    </w:lvl>
+    <w:lvl w:ilvl="8" w:tentative="1">
+      <w:start w:val="1"/>
+      <w:numFmt w:val="bullet"/>
+      <w:lvlText w:val=""/>
+      <w:lvlJc w:val="left"/>
+      <w:pPr>
+        <w:tabs>
+          <w:tab w:val="num" w:pos="6480"/>
+        </w:tabs>
+        <w:ind w:left="6480" w:hanging="360"/>
+      </w:pPr>
+      <w:rPr>
+        <w:rFonts w:ascii="Wingdings" w:hAnsi="Wingdings" w:hint="default"/>
+        <w:sz w:val="20"/>
+      </w:rPr>
+    </w:lvl>
+  </w:abstractNum>
+  <w:abstractNum w:abstractNumId="4" w15:restartNumberingAfterBreak="0">
     <w:nsid w:val="10E96858"/>
     <w:multiLevelType w:val="hybridMultilevel"/>
     <w:tmpl w:val="700ABF9A"/>
@@ -12086,7 +14018,7 @@
       </w:pPr>
     </w:lvl>
   </w:abstractNum>
-  <w:abstractNum w:abstractNumId="3" w15:restartNumberingAfterBreak="0">
+  <w:abstractNum w:abstractNumId="5" w15:restartNumberingAfterBreak="0">
     <w:nsid w:val="16A30DC2"/>
     <w:multiLevelType w:val="hybridMultilevel"/>
     <w:tmpl w:val="EA0451D6"/>
@@ -12172,7 +14104,7 @@
       </w:pPr>
     </w:lvl>
   </w:abstractNum>
-  <w:abstractNum w:abstractNumId="4" w15:restartNumberingAfterBreak="0">
+  <w:abstractNum w:abstractNumId="6" w15:restartNumberingAfterBreak="0">
     <w:nsid w:val="19410018"/>
     <w:multiLevelType w:val="multilevel"/>
     <w:tmpl w:val="A3B2844C"/>
@@ -12285,7 +14217,7 @@
       </w:rPr>
     </w:lvl>
   </w:abstractNum>
-  <w:abstractNum w:abstractNumId="5" w15:restartNumberingAfterBreak="0">
+  <w:abstractNum w:abstractNumId="7" w15:restartNumberingAfterBreak="0">
     <w:nsid w:val="194D6174"/>
     <w:multiLevelType w:val="multilevel"/>
     <w:tmpl w:val="BBC29C1C"/>
@@ -12434,7 +14366,7 @@
       </w:rPr>
     </w:lvl>
   </w:abstractNum>
-  <w:abstractNum w:abstractNumId="6" w15:restartNumberingAfterBreak="0">
+  <w:abstractNum w:abstractNumId="8" w15:restartNumberingAfterBreak="0">
     <w:nsid w:val="203A76B4"/>
     <w:multiLevelType w:val="hybridMultilevel"/>
     <w:tmpl w:val="57806456"/>
@@ -12520,7 +14452,7 @@
       </w:pPr>
     </w:lvl>
   </w:abstractNum>
-  <w:abstractNum w:abstractNumId="7" w15:restartNumberingAfterBreak="0">
+  <w:abstractNum w:abstractNumId="9" w15:restartNumberingAfterBreak="0">
     <w:nsid w:val="22327FF0"/>
     <w:multiLevelType w:val="hybridMultilevel"/>
     <w:tmpl w:val="D8666FDA"/>
@@ -12606,7 +14538,7 @@
       </w:pPr>
     </w:lvl>
   </w:abstractNum>
-  <w:abstractNum w:abstractNumId="8" w15:restartNumberingAfterBreak="0">
+  <w:abstractNum w:abstractNumId="10" w15:restartNumberingAfterBreak="0">
     <w:nsid w:val="23634EDF"/>
     <w:multiLevelType w:val="hybridMultilevel"/>
     <w:tmpl w:val="F942228A"/>
@@ -12692,7 +14624,7 @@
       </w:pPr>
     </w:lvl>
   </w:abstractNum>
-  <w:abstractNum w:abstractNumId="9" w15:restartNumberingAfterBreak="0">
+  <w:abstractNum w:abstractNumId="11" w15:restartNumberingAfterBreak="0">
     <w:nsid w:val="24D3729B"/>
     <w:multiLevelType w:val="multilevel"/>
     <w:tmpl w:val="C9F8AD7A"/>
@@ -12841,7 +14773,7 @@
       </w:rPr>
     </w:lvl>
   </w:abstractNum>
-  <w:abstractNum w:abstractNumId="10" w15:restartNumberingAfterBreak="0">
+  <w:abstractNum w:abstractNumId="12" w15:restartNumberingAfterBreak="0">
     <w:nsid w:val="252C5347"/>
     <w:multiLevelType w:val="hybridMultilevel"/>
     <w:tmpl w:val="4C4EC67A"/>
@@ -12927,7 +14859,7 @@
       </w:pPr>
     </w:lvl>
   </w:abstractNum>
-  <w:abstractNum w:abstractNumId="11" w15:restartNumberingAfterBreak="0">
+  <w:abstractNum w:abstractNumId="13" w15:restartNumberingAfterBreak="0">
     <w:nsid w:val="28015C91"/>
     <w:multiLevelType w:val="hybridMultilevel"/>
     <w:tmpl w:val="DB9CA828"/>
@@ -13013,7 +14945,7 @@
       </w:pPr>
     </w:lvl>
   </w:abstractNum>
-  <w:abstractNum w:abstractNumId="12" w15:restartNumberingAfterBreak="0">
+  <w:abstractNum w:abstractNumId="14" w15:restartNumberingAfterBreak="0">
     <w:nsid w:val="44C27CA9"/>
     <w:multiLevelType w:val="hybridMultilevel"/>
     <w:tmpl w:val="8CD65266"/>
@@ -13102,7 +15034,7 @@
       </w:pPr>
     </w:lvl>
   </w:abstractNum>
-  <w:abstractNum w:abstractNumId="13" w15:restartNumberingAfterBreak="0">
+  <w:abstractNum w:abstractNumId="15" w15:restartNumberingAfterBreak="0">
     <w:nsid w:val="45F915C8"/>
     <w:multiLevelType w:val="hybridMultilevel"/>
     <w:tmpl w:val="9022DBFC"/>
@@ -13188,7 +15120,242 @@
       </w:pPr>
     </w:lvl>
   </w:abstractNum>
-  <w:abstractNum w:abstractNumId="14" w15:restartNumberingAfterBreak="0">
+  <w:abstractNum w:abstractNumId="16" w15:restartNumberingAfterBreak="0">
+    <w:nsid w:val="469B66F7"/>
+    <w:multiLevelType w:val="multilevel"/>
+    <w:tmpl w:val="C8E8FB6C"/>
+    <w:lvl w:ilvl="0">
+      <w:start w:val="1"/>
+      <w:numFmt w:val="bullet"/>
+      <w:lvlText w:val=""/>
+      <w:lvlJc w:val="left"/>
+      <w:pPr>
+        <w:tabs>
+          <w:tab w:val="num" w:pos="720"/>
+        </w:tabs>
+        <w:ind w:left="720" w:hanging="360"/>
+      </w:pPr>
+      <w:rPr>
+        <w:rFonts w:ascii="Symbol" w:hAnsi="Symbol" w:hint="default"/>
+        <w:sz w:val="20"/>
+      </w:rPr>
+    </w:lvl>
+    <w:lvl w:ilvl="1" w:tentative="1">
+      <w:start w:val="1"/>
+      <w:numFmt w:val="bullet"/>
+      <w:lvlText w:val="o"/>
+      <w:lvlJc w:val="left"/>
+      <w:pPr>
+        <w:tabs>
+          <w:tab w:val="num" w:pos="1440"/>
+        </w:tabs>
+        <w:ind w:left="1440" w:hanging="360"/>
+      </w:pPr>
+      <w:rPr>
+        <w:rFonts w:ascii="Courier New" w:hAnsi="Courier New" w:hint="default"/>
+        <w:sz w:val="20"/>
+      </w:rPr>
+    </w:lvl>
+    <w:lvl w:ilvl="2" w:tentative="1">
+      <w:start w:val="1"/>
+      <w:numFmt w:val="bullet"/>
+      <w:lvlText w:val=""/>
+      <w:lvlJc w:val="left"/>
+      <w:pPr>
+        <w:tabs>
+          <w:tab w:val="num" w:pos="2160"/>
+        </w:tabs>
+        <w:ind w:left="2160" w:hanging="360"/>
+      </w:pPr>
+      <w:rPr>
+        <w:rFonts w:ascii="Wingdings" w:hAnsi="Wingdings" w:hint="default"/>
+        <w:sz w:val="20"/>
+      </w:rPr>
+    </w:lvl>
+    <w:lvl w:ilvl="3" w:tentative="1">
+      <w:start w:val="1"/>
+      <w:numFmt w:val="bullet"/>
+      <w:lvlText w:val=""/>
+      <w:lvlJc w:val="left"/>
+      <w:pPr>
+        <w:tabs>
+          <w:tab w:val="num" w:pos="2880"/>
+        </w:tabs>
+        <w:ind w:left="2880" w:hanging="360"/>
+      </w:pPr>
+      <w:rPr>
+        <w:rFonts w:ascii="Wingdings" w:hAnsi="Wingdings" w:hint="default"/>
+        <w:sz w:val="20"/>
+      </w:rPr>
+    </w:lvl>
+    <w:lvl w:ilvl="4" w:tentative="1">
+      <w:start w:val="1"/>
+      <w:numFmt w:val="bullet"/>
+      <w:lvlText w:val=""/>
+      <w:lvlJc w:val="left"/>
+      <w:pPr>
+        <w:tabs>
+          <w:tab w:val="num" w:pos="3600"/>
+        </w:tabs>
+        <w:ind w:left="3600" w:hanging="360"/>
+      </w:pPr>
+      <w:rPr>
+        <w:rFonts w:ascii="Wingdings" w:hAnsi="Wingdings" w:hint="default"/>
+        <w:sz w:val="20"/>
+      </w:rPr>
+    </w:lvl>
+    <w:lvl w:ilvl="5" w:tentative="1">
+      <w:start w:val="1"/>
+      <w:numFmt w:val="bullet"/>
+      <w:lvlText w:val=""/>
+      <w:lvlJc w:val="left"/>
+      <w:pPr>
+        <w:tabs>
+          <w:tab w:val="num" w:pos="4320"/>
+        </w:tabs>
+        <w:ind w:left="4320" w:hanging="360"/>
+      </w:pPr>
+      <w:rPr>
+        <w:rFonts w:ascii="Wingdings" w:hAnsi="Wingdings" w:hint="default"/>
+        <w:sz w:val="20"/>
+      </w:rPr>
+    </w:lvl>
+    <w:lvl w:ilvl="6" w:tentative="1">
+      <w:start w:val="1"/>
+      <w:numFmt w:val="bullet"/>
+      <w:lvlText w:val=""/>
+      <w:lvlJc w:val="left"/>
+      <w:pPr>
+        <w:tabs>
+          <w:tab w:val="num" w:pos="5040"/>
+        </w:tabs>
+        <w:ind w:left="5040" w:hanging="360"/>
+      </w:pPr>
+      <w:rPr>
+        <w:rFonts w:ascii="Wingdings" w:hAnsi="Wingdings" w:hint="default"/>
+        <w:sz w:val="20"/>
+      </w:rPr>
+    </w:lvl>
+    <w:lvl w:ilvl="7" w:tentative="1">
+      <w:start w:val="1"/>
+      <w:numFmt w:val="bullet"/>
+      <w:lvlText w:val=""/>
+      <w:lvlJc w:val="left"/>
+      <w:pPr>
+        <w:tabs>
+          <w:tab w:val="num" w:pos="5760"/>
+        </w:tabs>
+        <w:ind w:left="5760" w:hanging="360"/>
+      </w:pPr>
+      <w:rPr>
+        <w:rFonts w:ascii="Wingdings" w:hAnsi="Wingdings" w:hint="default"/>
+        <w:sz w:val="20"/>
+      </w:rPr>
+    </w:lvl>
+    <w:lvl w:ilvl="8" w:tentative="1">
+      <w:start w:val="1"/>
+      <w:numFmt w:val="bullet"/>
+      <w:lvlText w:val=""/>
+      <w:lvlJc w:val="left"/>
+      <w:pPr>
+        <w:tabs>
+          <w:tab w:val="num" w:pos="6480"/>
+        </w:tabs>
+        <w:ind w:left="6480" w:hanging="360"/>
+      </w:pPr>
+      <w:rPr>
+        <w:rFonts w:ascii="Wingdings" w:hAnsi="Wingdings" w:hint="default"/>
+        <w:sz w:val="20"/>
+      </w:rPr>
+    </w:lvl>
+  </w:abstractNum>
+  <w:abstractNum w:abstractNumId="17" w15:restartNumberingAfterBreak="0">
+    <w:nsid w:val="48244913"/>
+    <w:multiLevelType w:val="hybridMultilevel"/>
+    <w:tmpl w:val="67EC1E90"/>
+    <w:lvl w:ilvl="0" w:tplc="0809001B">
+      <w:start w:val="1"/>
+      <w:numFmt w:val="lowerRoman"/>
+      <w:lvlText w:val="%1."/>
+      <w:lvlJc w:val="right"/>
+      <w:pPr>
+        <w:ind w:left="720" w:hanging="360"/>
+      </w:pPr>
+    </w:lvl>
+    <w:lvl w:ilvl="1" w:tplc="08090019" w:tentative="1">
+      <w:start w:val="1"/>
+      <w:numFmt w:val="lowerLetter"/>
+      <w:lvlText w:val="%2."/>
+      <w:lvlJc w:val="left"/>
+      <w:pPr>
+        <w:ind w:left="1440" w:hanging="360"/>
+      </w:pPr>
+    </w:lvl>
+    <w:lvl w:ilvl="2" w:tplc="0809001B" w:tentative="1">
+      <w:start w:val="1"/>
+      <w:numFmt w:val="lowerRoman"/>
+      <w:lvlText w:val="%3."/>
+      <w:lvlJc w:val="right"/>
+      <w:pPr>
+        <w:ind w:left="2160" w:hanging="180"/>
+      </w:pPr>
+    </w:lvl>
+    <w:lvl w:ilvl="3" w:tplc="0809000F" w:tentative="1">
+      <w:start w:val="1"/>
+      <w:numFmt w:val="decimal"/>
+      <w:lvlText w:val="%4."/>
+      <w:lvlJc w:val="left"/>
+      <w:pPr>
+        <w:ind w:left="2880" w:hanging="360"/>
+      </w:pPr>
+    </w:lvl>
+    <w:lvl w:ilvl="4" w:tplc="08090019" w:tentative="1">
+      <w:start w:val="1"/>
+      <w:numFmt w:val="lowerLetter"/>
+      <w:lvlText w:val="%5."/>
+      <w:lvlJc w:val="left"/>
+      <w:pPr>
+        <w:ind w:left="3600" w:hanging="360"/>
+      </w:pPr>
+    </w:lvl>
+    <w:lvl w:ilvl="5" w:tplc="0809001B" w:tentative="1">
+      <w:start w:val="1"/>
+      <w:numFmt w:val="lowerRoman"/>
+      <w:lvlText w:val="%6."/>
+      <w:lvlJc w:val="right"/>
+      <w:pPr>
+        <w:ind w:left="4320" w:hanging="180"/>
+      </w:pPr>
+    </w:lvl>
+    <w:lvl w:ilvl="6" w:tplc="0809000F" w:tentative="1">
+      <w:start w:val="1"/>
+      <w:numFmt w:val="decimal"/>
+      <w:lvlText w:val="%7."/>
+      <w:lvlJc w:val="left"/>
+      <w:pPr>
+        <w:ind w:left="5040" w:hanging="360"/>
+      </w:pPr>
+    </w:lvl>
+    <w:lvl w:ilvl="7" w:tplc="08090019" w:tentative="1">
+      <w:start w:val="1"/>
+      <w:numFmt w:val="lowerLetter"/>
+      <w:lvlText w:val="%8."/>
+      <w:lvlJc w:val="left"/>
+      <w:pPr>
+        <w:ind w:left="5760" w:hanging="360"/>
+      </w:pPr>
+    </w:lvl>
+    <w:lvl w:ilvl="8" w:tplc="0809001B" w:tentative="1">
+      <w:start w:val="1"/>
+      <w:numFmt w:val="lowerRoman"/>
+      <w:lvlText w:val="%9."/>
+      <w:lvlJc w:val="right"/>
+      <w:pPr>
+        <w:ind w:left="6480" w:hanging="180"/>
+      </w:pPr>
+    </w:lvl>
+  </w:abstractNum>
+  <w:abstractNum w:abstractNumId="18" w15:restartNumberingAfterBreak="0">
     <w:nsid w:val="553A4766"/>
     <w:multiLevelType w:val="hybridMultilevel"/>
     <w:tmpl w:val="CBD2AA7C"/>
@@ -13274,7 +15441,7 @@
       </w:pPr>
     </w:lvl>
   </w:abstractNum>
-  <w:abstractNum w:abstractNumId="15" w15:restartNumberingAfterBreak="0">
+  <w:abstractNum w:abstractNumId="19" w15:restartNumberingAfterBreak="0">
     <w:nsid w:val="579077CA"/>
     <w:multiLevelType w:val="hybridMultilevel"/>
     <w:tmpl w:val="8AF8CF64"/>
@@ -13360,7 +15527,7 @@
       </w:pPr>
     </w:lvl>
   </w:abstractNum>
-  <w:abstractNum w:abstractNumId="16" w15:restartNumberingAfterBreak="0">
+  <w:abstractNum w:abstractNumId="20" w15:restartNumberingAfterBreak="0">
     <w:nsid w:val="58254CB6"/>
     <w:multiLevelType w:val="multilevel"/>
     <w:tmpl w:val="57F6EA4E"/>
@@ -13473,7 +15640,7 @@
       </w:pPr>
     </w:lvl>
   </w:abstractNum>
-  <w:abstractNum w:abstractNumId="17" w15:restartNumberingAfterBreak="0">
+  <w:abstractNum w:abstractNumId="21" w15:restartNumberingAfterBreak="0">
     <w:nsid w:val="65FF3E90"/>
     <w:multiLevelType w:val="hybridMultilevel"/>
     <w:tmpl w:val="B89019C2"/>
@@ -13559,7 +15726,7 @@
       </w:pPr>
     </w:lvl>
   </w:abstractNum>
-  <w:abstractNum w:abstractNumId="18" w15:restartNumberingAfterBreak="0">
+  <w:abstractNum w:abstractNumId="22" w15:restartNumberingAfterBreak="0">
     <w:nsid w:val="6A800C11"/>
     <w:multiLevelType w:val="hybridMultilevel"/>
     <w:tmpl w:val="38AC6D18"/>
@@ -13672,7 +15839,7 @@
       </w:rPr>
     </w:lvl>
   </w:abstractNum>
-  <w:abstractNum w:abstractNumId="19" w15:restartNumberingAfterBreak="0">
+  <w:abstractNum w:abstractNumId="23" w15:restartNumberingAfterBreak="0">
     <w:nsid w:val="6C734DE9"/>
     <w:multiLevelType w:val="hybridMultilevel"/>
     <w:tmpl w:val="3DB6DDC2"/>
@@ -13758,7 +15925,7 @@
       </w:pPr>
     </w:lvl>
   </w:abstractNum>
-  <w:abstractNum w:abstractNumId="20" w15:restartNumberingAfterBreak="0">
+  <w:abstractNum w:abstractNumId="24" w15:restartNumberingAfterBreak="0">
     <w:nsid w:val="72A86A1D"/>
     <w:multiLevelType w:val="hybridMultilevel"/>
     <w:tmpl w:val="81DAF74E"/>
@@ -13844,7 +16011,7 @@
       </w:pPr>
     </w:lvl>
   </w:abstractNum>
-  <w:abstractNum w:abstractNumId="21" w15:restartNumberingAfterBreak="0">
+  <w:abstractNum w:abstractNumId="25" w15:restartNumberingAfterBreak="0">
     <w:nsid w:val="76E2033B"/>
     <w:multiLevelType w:val="hybridMultilevel"/>
     <w:tmpl w:val="DE18DAB4"/>
@@ -13956,7 +16123,7 @@
       </w:rPr>
     </w:lvl>
   </w:abstractNum>
-  <w:abstractNum w:abstractNumId="22" w15:restartNumberingAfterBreak="0">
+  <w:abstractNum w:abstractNumId="26" w15:restartNumberingAfterBreak="0">
     <w:nsid w:val="77CB7A10"/>
     <w:multiLevelType w:val="hybridMultilevel"/>
     <w:tmpl w:val="6718991A"/>
@@ -14045,7 +16212,7 @@
       </w:pPr>
     </w:lvl>
   </w:abstractNum>
-  <w:abstractNum w:abstractNumId="23" w15:restartNumberingAfterBreak="0">
+  <w:abstractNum w:abstractNumId="27" w15:restartNumberingAfterBreak="0">
     <w:nsid w:val="7DD80C98"/>
     <w:multiLevelType w:val="hybridMultilevel"/>
     <w:tmpl w:val="BBD8D964"/>
@@ -14132,76 +16299,88 @@
     </w:lvl>
   </w:abstractNum>
   <w:num w:numId="1" w16cid:durableId="639262569">
+    <w:abstractNumId w:val="1"/>
+  </w:num>
+  <w:num w:numId="2" w16cid:durableId="465860298">
+    <w:abstractNumId w:val="24"/>
+  </w:num>
+  <w:num w:numId="3" w16cid:durableId="1962567941">
+    <w:abstractNumId w:val="13"/>
+  </w:num>
+  <w:num w:numId="4" w16cid:durableId="778377496">
+    <w:abstractNumId w:val="23"/>
+  </w:num>
+  <w:num w:numId="5" w16cid:durableId="561798065">
+    <w:abstractNumId w:val="25"/>
+  </w:num>
+  <w:num w:numId="6" w16cid:durableId="1483618131">
+    <w:abstractNumId w:val="9"/>
+  </w:num>
+  <w:num w:numId="7" w16cid:durableId="722943624">
+    <w:abstractNumId w:val="10"/>
+  </w:num>
+  <w:num w:numId="8" w16cid:durableId="816915479">
+    <w:abstractNumId w:val="26"/>
+  </w:num>
+  <w:num w:numId="9" w16cid:durableId="1544247746">
+    <w:abstractNumId w:val="6"/>
+  </w:num>
+  <w:num w:numId="10" w16cid:durableId="1035345902">
+    <w:abstractNumId w:val="8"/>
+  </w:num>
+  <w:num w:numId="11" w16cid:durableId="458307468">
+    <w:abstractNumId w:val="12"/>
+  </w:num>
+  <w:num w:numId="12" w16cid:durableId="1296718869">
+    <w:abstractNumId w:val="21"/>
+  </w:num>
+  <w:num w:numId="13" w16cid:durableId="1805417872">
+    <w:abstractNumId w:val="15"/>
+  </w:num>
+  <w:num w:numId="14" w16cid:durableId="1399356927">
+    <w:abstractNumId w:val="19"/>
+  </w:num>
+  <w:num w:numId="15" w16cid:durableId="2083140950">
+    <w:abstractNumId w:val="14"/>
+  </w:num>
+  <w:num w:numId="16" w16cid:durableId="356319455">
+    <w:abstractNumId w:val="5"/>
+  </w:num>
+  <w:num w:numId="17" w16cid:durableId="1393970157">
+    <w:abstractNumId w:val="4"/>
+  </w:num>
+  <w:num w:numId="18" w16cid:durableId="276758783">
+    <w:abstractNumId w:val="18"/>
+  </w:num>
+  <w:num w:numId="19" w16cid:durableId="1854877071">
+    <w:abstractNumId w:val="27"/>
+  </w:num>
+  <w:num w:numId="20" w16cid:durableId="141896803">
+    <w:abstractNumId w:val="22"/>
+  </w:num>
+  <w:num w:numId="21" w16cid:durableId="1695768726">
+    <w:abstractNumId w:val="2"/>
+  </w:num>
+  <w:num w:numId="22" w16cid:durableId="969631076">
+    <w:abstractNumId w:val="20"/>
+  </w:num>
+  <w:num w:numId="23" w16cid:durableId="674066657">
+    <w:abstractNumId w:val="7"/>
+  </w:num>
+  <w:num w:numId="24" w16cid:durableId="1586305182">
+    <w:abstractNumId w:val="11"/>
+  </w:num>
+  <w:num w:numId="25" w16cid:durableId="861894418">
+    <w:abstractNumId w:val="17"/>
+  </w:num>
+  <w:num w:numId="26" w16cid:durableId="1141850205">
     <w:abstractNumId w:val="0"/>
   </w:num>
-  <w:num w:numId="2" w16cid:durableId="465860298">
-    <w:abstractNumId w:val="20"/>
-  </w:num>
-  <w:num w:numId="3" w16cid:durableId="1962567941">
-    <w:abstractNumId w:val="11"/>
-  </w:num>
-  <w:num w:numId="4" w16cid:durableId="778377496">
-    <w:abstractNumId w:val="19"/>
-  </w:num>
-  <w:num w:numId="5" w16cid:durableId="561798065">
-    <w:abstractNumId w:val="21"/>
-  </w:num>
-  <w:num w:numId="6" w16cid:durableId="1483618131">
-    <w:abstractNumId w:val="7"/>
-  </w:num>
-  <w:num w:numId="7" w16cid:durableId="722943624">
-    <w:abstractNumId w:val="8"/>
-  </w:num>
-  <w:num w:numId="8" w16cid:durableId="816915479">
-    <w:abstractNumId w:val="22"/>
-  </w:num>
-  <w:num w:numId="9" w16cid:durableId="1544247746">
-    <w:abstractNumId w:val="4"/>
-  </w:num>
-  <w:num w:numId="10" w16cid:durableId="1035345902">
-    <w:abstractNumId w:val="6"/>
-  </w:num>
-  <w:num w:numId="11" w16cid:durableId="458307468">
-    <w:abstractNumId w:val="10"/>
-  </w:num>
-  <w:num w:numId="12" w16cid:durableId="1296718869">
-    <w:abstractNumId w:val="17"/>
-  </w:num>
-  <w:num w:numId="13" w16cid:durableId="1805417872">
-    <w:abstractNumId w:val="13"/>
-  </w:num>
-  <w:num w:numId="14" w16cid:durableId="1399356927">
-    <w:abstractNumId w:val="15"/>
-  </w:num>
-  <w:num w:numId="15" w16cid:durableId="2083140950">
-    <w:abstractNumId w:val="12"/>
-  </w:num>
-  <w:num w:numId="16" w16cid:durableId="356319455">
+  <w:num w:numId="27" w16cid:durableId="228617668">
     <w:abstractNumId w:val="3"/>
   </w:num>
-  <w:num w:numId="17" w16cid:durableId="1393970157">
-    <w:abstractNumId w:val="2"/>
-  </w:num>
-  <w:num w:numId="18" w16cid:durableId="276758783">
-    <w:abstractNumId w:val="14"/>
-  </w:num>
-  <w:num w:numId="19" w16cid:durableId="1854877071">
-    <w:abstractNumId w:val="23"/>
-  </w:num>
-  <w:num w:numId="20" w16cid:durableId="141896803">
-    <w:abstractNumId w:val="18"/>
-  </w:num>
-  <w:num w:numId="21" w16cid:durableId="1695768726">
-    <w:abstractNumId w:val="1"/>
-  </w:num>
-  <w:num w:numId="22" w16cid:durableId="969631076">
+  <w:num w:numId="28" w16cid:durableId="287126490">
     <w:abstractNumId w:val="16"/>
-  </w:num>
-  <w:num w:numId="23" w16cid:durableId="674066657">
-    <w:abstractNumId w:val="5"/>
-  </w:num>
-  <w:num w:numId="24" w16cid:durableId="1586305182">
-    <w:abstractNumId w:val="9"/>
   </w:num>
 </w:numbering>
 </file>

--- a/ДокументацияНаДипломенПроект.docx
+++ b/ДокументацияНаДипломенПроект.docx
@@ -6558,23 +6558,7 @@
             <w:rFonts w:cs="Times New Roman"/>
             <w:szCs w:val="24"/>
           </w:rPr>
-          <w:t>Изто</w:t>
-        </w:r>
-        <w:r>
-          <w:rPr>
-            <w:rStyle w:val="Hyperlink"/>
-            <w:rFonts w:cs="Times New Roman"/>
-            <w:szCs w:val="24"/>
-          </w:rPr>
-          <w:t>ч</w:t>
-        </w:r>
-        <w:r>
-          <w:rPr>
-            <w:rStyle w:val="Hyperlink"/>
-            <w:rFonts w:cs="Times New Roman"/>
-            <w:szCs w:val="24"/>
-          </w:rPr>
-          <w:t>ник 1.</w:t>
+          <w:t>Източник 1.</w:t>
         </w:r>
       </w:hyperlink>
     </w:p>
@@ -9755,6 +9739,7 @@
       </w:pPr>
       <w:r>
         <w:rPr>
+          <w:noProof/>
           <w:lang w:val="en-US"/>
         </w:rPr>
         <w:drawing>
@@ -11618,22 +11603,11 @@
     </w:p>
     <w:p>
       <w:pPr>
-        <w:spacing w:line="360" w:lineRule="auto"/>
-        <w:jc w:val="both"/>
-        <w:rPr>
-          <w:rFonts w:cs="Times New Roman"/>
-        </w:rPr>
-      </w:pPr>
-    </w:p>
-    <w:p>
-      <w:pPr>
         <w:pStyle w:val="ListParagraph"/>
         <w:numPr>
-          <w:ilvl w:val="1"/>
-          <w:numId w:val="21"/>
+          <w:ilvl w:val="0"/>
+          <w:numId w:val="37"/>
         </w:numPr>
-        <w:spacing w:line="360" w:lineRule="auto"/>
-        <w:jc w:val="both"/>
         <w:rPr>
           <w:rStyle w:val="Hyperlink"/>
           <w:szCs w:val="28"/>
@@ -11654,8 +11628,8 @@
       <w:pPr>
         <w:pStyle w:val="ListParagraph"/>
         <w:numPr>
-          <w:ilvl w:val="1"/>
-          <w:numId w:val="21"/>
+          <w:ilvl w:val="0"/>
+          <w:numId w:val="37"/>
         </w:numPr>
         <w:spacing w:line="360" w:lineRule="auto"/>
         <w:jc w:val="both"/>
@@ -11674,8 +11648,8 @@
       <w:pPr>
         <w:pStyle w:val="ListParagraph"/>
         <w:numPr>
-          <w:ilvl w:val="1"/>
-          <w:numId w:val="21"/>
+          <w:ilvl w:val="0"/>
+          <w:numId w:val="37"/>
         </w:numPr>
         <w:spacing w:line="360" w:lineRule="auto"/>
         <w:jc w:val="both"/>
@@ -11695,8 +11669,8 @@
       <w:pPr>
         <w:pStyle w:val="ListParagraph"/>
         <w:numPr>
-          <w:ilvl w:val="1"/>
-          <w:numId w:val="21"/>
+          <w:ilvl w:val="0"/>
+          <w:numId w:val="37"/>
         </w:numPr>
         <w:spacing w:line="360" w:lineRule="auto"/>
         <w:jc w:val="both"/>
@@ -11716,8 +11690,8 @@
       <w:pPr>
         <w:pStyle w:val="ListParagraph"/>
         <w:numPr>
-          <w:ilvl w:val="1"/>
-          <w:numId w:val="21"/>
+          <w:ilvl w:val="0"/>
+          <w:numId w:val="37"/>
         </w:numPr>
         <w:spacing w:line="360" w:lineRule="auto"/>
         <w:jc w:val="both"/>
@@ -11735,8 +11709,8 @@
       <w:pPr>
         <w:pStyle w:val="ListParagraph"/>
         <w:numPr>
-          <w:ilvl w:val="1"/>
-          <w:numId w:val="21"/>
+          <w:ilvl w:val="0"/>
+          <w:numId w:val="37"/>
         </w:numPr>
         <w:spacing w:line="360" w:lineRule="auto"/>
         <w:jc w:val="both"/>
@@ -11753,6 +11727,124 @@
     <w:p>
       <w:pPr>
         <w:pStyle w:val="ListParagraph"/>
+        <w:widowControl w:val="0"/>
+        <w:numPr>
+          <w:ilvl w:val="0"/>
+          <w:numId w:val="37"/>
+        </w:numPr>
+        <w:spacing w:after="0" w:line="360" w:lineRule="auto"/>
+        <w:rPr>
+          <w:rFonts w:eastAsia="Times New Roman" w:cs="Times New Roman"/>
+          <w:color w:val="000000"/>
+          <w:szCs w:val="24"/>
+        </w:rPr>
+      </w:pPr>
+      <w:hyperlink r:id="rId16" w:history="1">
+        <w:r>
+          <w:rPr>
+            <w:rStyle w:val="Hyperlink"/>
+            <w:rFonts w:eastAsia="Times New Roman" w:cs="Times New Roman"/>
+            <w:szCs w:val="24"/>
+          </w:rPr>
+          <w:t>https://www.codecademy.com/learn/learn-c-sharp</w:t>
+        </w:r>
+      </w:hyperlink>
+    </w:p>
+    <w:p>
+      <w:pPr>
+        <w:pStyle w:val="ListParagraph"/>
+        <w:widowControl w:val="0"/>
+        <w:numPr>
+          <w:ilvl w:val="0"/>
+          <w:numId w:val="37"/>
+        </w:numPr>
+        <w:spacing w:line="360" w:lineRule="auto"/>
+        <w:rPr>
+          <w:rFonts w:eastAsia="Times New Roman" w:cs="Times New Roman"/>
+          <w:color w:val="000000"/>
+          <w:szCs w:val="24"/>
+        </w:rPr>
+      </w:pPr>
+      <w:hyperlink r:id="rId17" w:history="1">
+        <w:r>
+          <w:rPr>
+            <w:rStyle w:val="Hyperlink"/>
+            <w:rFonts w:eastAsia="Times New Roman" w:cs="Times New Roman"/>
+            <w:szCs w:val="24"/>
+          </w:rPr>
+          <w:t>https://html.w3school.bg</w:t>
+        </w:r>
+      </w:hyperlink>
+    </w:p>
+    <w:p>
+      <w:pPr>
+        <w:spacing w:line="360" w:lineRule="auto"/>
+        <w:jc w:val="both"/>
+        <w:rPr>
+          <w:lang w:val="en-US"/>
+        </w:rPr>
+      </w:pPr>
+    </w:p>
+    <w:p>
+      <w:pPr>
+        <w:pStyle w:val="ListParagraph"/>
+        <w:widowControl w:val="0"/>
+        <w:numPr>
+          <w:ilvl w:val="0"/>
+          <w:numId w:val="29"/>
+        </w:numPr>
+        <w:spacing w:line="240" w:lineRule="auto"/>
+        <w:rPr>
+          <w:rFonts w:eastAsia="Times New Roman" w:cs="Times New Roman"/>
+          <w:color w:val="000000"/>
+          <w:szCs w:val="24"/>
+        </w:rPr>
+      </w:pPr>
+      <w:r>
+        <w:rPr>
+          <w:rFonts w:eastAsia="Times New Roman" w:cs="Times New Roman"/>
+          <w:color w:val="000000"/>
+          <w:szCs w:val="24"/>
+        </w:rPr>
+        <w:t>Учебник по информационни технологии 12 клас, модул 3, Уеб дизайн, издателство Домино</w:t>
+      </w:r>
+    </w:p>
+    <w:p>
+      <w:pPr>
+        <w:pStyle w:val="ListParagraph"/>
+        <w:widowControl w:val="0"/>
+        <w:numPr>
+          <w:ilvl w:val="0"/>
+          <w:numId w:val="29"/>
+        </w:numPr>
+        <w:spacing w:line="240" w:lineRule="auto"/>
+        <w:rPr>
+          <w:rFonts w:eastAsia="Times New Roman" w:cs="Times New Roman"/>
+          <w:color w:val="000000"/>
+          <w:szCs w:val="24"/>
+        </w:rPr>
+      </w:pPr>
+      <w:r>
+        <w:rPr>
+          <w:rFonts w:eastAsia="Times New Roman" w:cs="Times New Roman"/>
+          <w:color w:val="000000"/>
+          <w:szCs w:val="24"/>
+        </w:rPr>
+        <w:t>Учебник по Информатика за 12. клас – профилирана подготовка МОДУЛ 4: Програмиране на информационни системи, издателство Изкуства</w:t>
+      </w:r>
+    </w:p>
+    <w:p>
+      <w:pPr>
+        <w:spacing w:line="360" w:lineRule="auto"/>
+        <w:jc w:val="both"/>
+        <w:rPr>
+          <w:lang w:val="en-US"/>
+        </w:rPr>
+      </w:pPr>
+    </w:p>
+    <w:p>
+      <w:pPr>
+        <w:pStyle w:val="ListParagraph"/>
         <w:spacing w:line="360" w:lineRule="auto"/>
         <w:ind w:left="1620"/>
         <w:jc w:val="both"/>
@@ -11925,23 +12017,7 @@
           <w:rFonts w:cs="Times New Roman"/>
           <w:szCs w:val="24"/>
         </w:rPr>
-        <w:t>petb</w:t>
-      </w:r>
-      <w:r>
-        <w:rPr>
-          <w:rStyle w:val="Hyperlink"/>
-          <w:rFonts w:cs="Times New Roman"/>
-          <w:szCs w:val="24"/>
-        </w:rPr>
-        <w:t>u</w:t>
-      </w:r>
-      <w:r>
-        <w:rPr>
-          <w:rStyle w:val="Hyperlink"/>
-          <w:rFonts w:cs="Times New Roman"/>
-          <w:szCs w:val="24"/>
-        </w:rPr>
-        <w:t>ddy.bg</w:t>
+        <w:t>petbuddy.bg</w:t>
       </w:r>
       <w:r>
         <w:rPr>
@@ -12331,7 +12407,6 @@
           <w:rFonts w:cs="Times New Roman"/>
           <w:szCs w:val="24"/>
         </w:rPr>
-        <w:lastRenderedPageBreak/>
         <w:t>Да са номерирани (Приложение 1, Приложение 2 ...). Приложенията съдържат</w:t>
       </w:r>
     </w:p>
@@ -13173,9 +13248,9 @@
       </w:pPr>
     </w:p>
     <w:sectPr>
-      <w:headerReference w:type="default" r:id="rId16"/>
-      <w:footerReference w:type="default" r:id="rId17"/>
-      <w:headerReference w:type="first" r:id="rId18"/>
+      <w:headerReference w:type="default" r:id="rId18"/>
+      <w:footerReference w:type="default" r:id="rId19"/>
+      <w:headerReference w:type="first" r:id="rId20"/>
       <w:pgSz w:w="11906" w:h="16838"/>
       <w:pgMar w:top="1440" w:right="1440" w:bottom="1440" w:left="1440" w:header="720" w:footer="720" w:gutter="0"/>
       <w:cols w:space="720"/>
@@ -13578,126 +13653,40 @@
     </w:lvl>
   </w:abstractNum>
   <w:abstractNum w:abstractNumId="1" w15:restartNumberingAfterBreak="0">
-    <w:nsid w:val="04C3605C"/>
-    <w:multiLevelType w:val="hybridMultilevel"/>
-    <w:tmpl w:val="ACC8187E"/>
-    <w:lvl w:ilvl="0" w:tplc="08090013">
-      <w:start w:val="1"/>
-      <w:numFmt w:val="upperRoman"/>
-      <w:lvlText w:val="%1."/>
-      <w:lvlJc w:val="right"/>
-      <w:pPr>
-        <w:ind w:left="720" w:hanging="360"/>
-      </w:pPr>
-    </w:lvl>
-    <w:lvl w:ilvl="1" w:tplc="08090019" w:tentative="1">
-      <w:start w:val="1"/>
-      <w:numFmt w:val="lowerLetter"/>
-      <w:lvlText w:val="%2."/>
-      <w:lvlJc w:val="left"/>
-      <w:pPr>
-        <w:ind w:left="1440" w:hanging="360"/>
-      </w:pPr>
-    </w:lvl>
-    <w:lvl w:ilvl="2" w:tplc="0809001B" w:tentative="1">
-      <w:start w:val="1"/>
-      <w:numFmt w:val="lowerRoman"/>
-      <w:lvlText w:val="%3."/>
-      <w:lvlJc w:val="right"/>
-      <w:pPr>
-        <w:ind w:left="2160" w:hanging="180"/>
-      </w:pPr>
-    </w:lvl>
-    <w:lvl w:ilvl="3" w:tplc="0809000F" w:tentative="1">
-      <w:start w:val="1"/>
-      <w:numFmt w:val="decimal"/>
-      <w:lvlText w:val="%4."/>
-      <w:lvlJc w:val="left"/>
-      <w:pPr>
-        <w:ind w:left="2880" w:hanging="360"/>
-      </w:pPr>
-    </w:lvl>
-    <w:lvl w:ilvl="4" w:tplc="08090019" w:tentative="1">
-      <w:start w:val="1"/>
-      <w:numFmt w:val="lowerLetter"/>
-      <w:lvlText w:val="%5."/>
-      <w:lvlJc w:val="left"/>
-      <w:pPr>
-        <w:ind w:left="3600" w:hanging="360"/>
-      </w:pPr>
-    </w:lvl>
-    <w:lvl w:ilvl="5" w:tplc="0809001B" w:tentative="1">
-      <w:start w:val="1"/>
-      <w:numFmt w:val="lowerRoman"/>
-      <w:lvlText w:val="%6."/>
-      <w:lvlJc w:val="right"/>
-      <w:pPr>
-        <w:ind w:left="4320" w:hanging="180"/>
-      </w:pPr>
-    </w:lvl>
-    <w:lvl w:ilvl="6" w:tplc="0809000F" w:tentative="1">
-      <w:start w:val="1"/>
-      <w:numFmt w:val="decimal"/>
-      <w:lvlText w:val="%7."/>
-      <w:lvlJc w:val="left"/>
-      <w:pPr>
-        <w:ind w:left="5040" w:hanging="360"/>
-      </w:pPr>
-    </w:lvl>
-    <w:lvl w:ilvl="7" w:tplc="08090019" w:tentative="1">
-      <w:start w:val="1"/>
-      <w:numFmt w:val="lowerLetter"/>
-      <w:lvlText w:val="%8."/>
-      <w:lvlJc w:val="left"/>
-      <w:pPr>
-        <w:ind w:left="5760" w:hanging="360"/>
-      </w:pPr>
-    </w:lvl>
-    <w:lvl w:ilvl="8" w:tplc="0809001B" w:tentative="1">
-      <w:start w:val="1"/>
-      <w:numFmt w:val="lowerRoman"/>
-      <w:lvlText w:val="%9."/>
-      <w:lvlJc w:val="right"/>
-      <w:pPr>
-        <w:ind w:left="6480" w:hanging="180"/>
-      </w:pPr>
-    </w:lvl>
-  </w:abstractNum>
-  <w:abstractNum w:abstractNumId="2" w15:restartNumberingAfterBreak="0">
-    <w:nsid w:val="0AC43C88"/>
+    <w:nsid w:val="03E87FE9"/>
     <w:multiLevelType w:val="multilevel"/>
-    <w:tmpl w:val="6FF68DC0"/>
+    <w:tmpl w:val="1CE83EC0"/>
     <w:lvl w:ilvl="0">
-      <w:start w:val="1"/>
-      <w:numFmt w:val="decimal"/>
-      <w:lvlText w:val="%1."/>
-      <w:lvlJc w:val="left"/>
-      <w:pPr>
-        <w:ind w:left="360" w:hanging="360"/>
-      </w:pPr>
-      <w:rPr>
-        <w:rFonts w:hint="default"/>
-      </w:rPr>
-    </w:lvl>
-    <w:lvl w:ilvl="1">
       <w:start w:val="1"/>
       <w:numFmt w:val="bullet"/>
       <w:lvlText w:val=""/>
       <w:lvlJc w:val="left"/>
       <w:pPr>
-        <w:ind w:left="1620" w:hanging="360"/>
+        <w:ind w:left="1260" w:hanging="360"/>
       </w:pPr>
       <w:rPr>
         <w:rFonts w:ascii="Symbol" w:hAnsi="Symbol" w:hint="default"/>
       </w:rPr>
     </w:lvl>
+    <w:lvl w:ilvl="1">
+      <w:start w:val="1"/>
+      <w:numFmt w:val="bullet"/>
+      <w:lvlText w:val=""/>
+      <w:lvlJc w:val="left"/>
+      <w:pPr>
+        <w:ind w:left="2520" w:hanging="360"/>
+      </w:pPr>
+      <w:rPr>
+        <w:rFonts w:ascii="Symbol" w:hAnsi="Symbol" w:hint="default"/>
+      </w:rPr>
+    </w:lvl>
     <w:lvl w:ilvl="2">
       <w:start w:val="1"/>
       <w:numFmt w:val="decimal"/>
       <w:lvlText w:val="%1.%2.%3."/>
       <w:lvlJc w:val="left"/>
       <w:pPr>
-        <w:ind w:left="1080" w:hanging="360"/>
+        <w:ind w:left="1980" w:hanging="360"/>
       </w:pPr>
       <w:rPr>
         <w:rFonts w:hint="default"/>
@@ -13716,7 +13705,7 @@
       <w:lvlText w:val="%4)"/>
       <w:lvlJc w:val="left"/>
       <w:pPr>
-        <w:ind w:left="1440" w:hanging="360"/>
+        <w:ind w:left="2340" w:hanging="360"/>
       </w:pPr>
       <w:rPr>
         <w:rFonts w:hint="default"/>
@@ -13728,7 +13717,7 @@
       <w:lvlText w:val="(%5)"/>
       <w:lvlJc w:val="left"/>
       <w:pPr>
-        <w:ind w:left="1800" w:hanging="360"/>
+        <w:ind w:left="2700" w:hanging="360"/>
       </w:pPr>
       <w:rPr>
         <w:rFonts w:hint="default"/>
@@ -13740,7 +13729,7 @@
       <w:lvlText w:val="(%6)"/>
       <w:lvlJc w:val="left"/>
       <w:pPr>
-        <w:ind w:left="2160" w:hanging="360"/>
+        <w:ind w:left="3060" w:hanging="360"/>
       </w:pPr>
       <w:rPr>
         <w:rFonts w:hint="default"/>
@@ -13752,7 +13741,7 @@
       <w:lvlText w:val="%7."/>
       <w:lvlJc w:val="left"/>
       <w:pPr>
-        <w:ind w:left="2520" w:hanging="360"/>
+        <w:ind w:left="3420" w:hanging="360"/>
       </w:pPr>
       <w:rPr>
         <w:rFonts w:hint="default"/>
@@ -13764,7 +13753,7 @@
       <w:lvlText w:val="%8."/>
       <w:lvlJc w:val="left"/>
       <w:pPr>
-        <w:ind w:left="2880" w:hanging="360"/>
+        <w:ind w:left="3780" w:hanging="360"/>
       </w:pPr>
       <w:rPr>
         <w:rFonts w:hint="default"/>
@@ -13776,14 +13765,340 @@
       <w:lvlText w:val="%9."/>
       <w:lvlJc w:val="left"/>
       <w:pPr>
-        <w:ind w:left="3240" w:hanging="360"/>
+        <w:ind w:left="4140" w:hanging="360"/>
       </w:pPr>
       <w:rPr>
         <w:rFonts w:hint="default"/>
       </w:rPr>
     </w:lvl>
   </w:abstractNum>
+  <w:abstractNum w:abstractNumId="2" w15:restartNumberingAfterBreak="0">
+    <w:nsid w:val="04C3605C"/>
+    <w:multiLevelType w:val="hybridMultilevel"/>
+    <w:tmpl w:val="ACC8187E"/>
+    <w:lvl w:ilvl="0" w:tplc="08090013">
+      <w:start w:val="1"/>
+      <w:numFmt w:val="upperRoman"/>
+      <w:lvlText w:val="%1."/>
+      <w:lvlJc w:val="right"/>
+      <w:pPr>
+        <w:ind w:left="720" w:hanging="360"/>
+      </w:pPr>
+    </w:lvl>
+    <w:lvl w:ilvl="1" w:tplc="08090019" w:tentative="1">
+      <w:start w:val="1"/>
+      <w:numFmt w:val="lowerLetter"/>
+      <w:lvlText w:val="%2."/>
+      <w:lvlJc w:val="left"/>
+      <w:pPr>
+        <w:ind w:left="1440" w:hanging="360"/>
+      </w:pPr>
+    </w:lvl>
+    <w:lvl w:ilvl="2" w:tplc="0809001B" w:tentative="1">
+      <w:start w:val="1"/>
+      <w:numFmt w:val="lowerRoman"/>
+      <w:lvlText w:val="%3."/>
+      <w:lvlJc w:val="right"/>
+      <w:pPr>
+        <w:ind w:left="2160" w:hanging="180"/>
+      </w:pPr>
+    </w:lvl>
+    <w:lvl w:ilvl="3" w:tplc="0809000F" w:tentative="1">
+      <w:start w:val="1"/>
+      <w:numFmt w:val="decimal"/>
+      <w:lvlText w:val="%4."/>
+      <w:lvlJc w:val="left"/>
+      <w:pPr>
+        <w:ind w:left="2880" w:hanging="360"/>
+      </w:pPr>
+    </w:lvl>
+    <w:lvl w:ilvl="4" w:tplc="08090019" w:tentative="1">
+      <w:start w:val="1"/>
+      <w:numFmt w:val="lowerLetter"/>
+      <w:lvlText w:val="%5."/>
+      <w:lvlJc w:val="left"/>
+      <w:pPr>
+        <w:ind w:left="3600" w:hanging="360"/>
+      </w:pPr>
+    </w:lvl>
+    <w:lvl w:ilvl="5" w:tplc="0809001B" w:tentative="1">
+      <w:start w:val="1"/>
+      <w:numFmt w:val="lowerRoman"/>
+      <w:lvlText w:val="%6."/>
+      <w:lvlJc w:val="right"/>
+      <w:pPr>
+        <w:ind w:left="4320" w:hanging="180"/>
+      </w:pPr>
+    </w:lvl>
+    <w:lvl w:ilvl="6" w:tplc="0809000F" w:tentative="1">
+      <w:start w:val="1"/>
+      <w:numFmt w:val="decimal"/>
+      <w:lvlText w:val="%7."/>
+      <w:lvlJc w:val="left"/>
+      <w:pPr>
+        <w:ind w:left="5040" w:hanging="360"/>
+      </w:pPr>
+    </w:lvl>
+    <w:lvl w:ilvl="7" w:tplc="08090019" w:tentative="1">
+      <w:start w:val="1"/>
+      <w:numFmt w:val="lowerLetter"/>
+      <w:lvlText w:val="%8."/>
+      <w:lvlJc w:val="left"/>
+      <w:pPr>
+        <w:ind w:left="5760" w:hanging="360"/>
+      </w:pPr>
+    </w:lvl>
+    <w:lvl w:ilvl="8" w:tplc="0809001B" w:tentative="1">
+      <w:start w:val="1"/>
+      <w:numFmt w:val="lowerRoman"/>
+      <w:lvlText w:val="%9."/>
+      <w:lvlJc w:val="right"/>
+      <w:pPr>
+        <w:ind w:left="6480" w:hanging="180"/>
+      </w:pPr>
+    </w:lvl>
+  </w:abstractNum>
   <w:abstractNum w:abstractNumId="3" w15:restartNumberingAfterBreak="0">
+    <w:nsid w:val="050A1041"/>
+    <w:multiLevelType w:val="multilevel"/>
+    <w:tmpl w:val="1CE83EC0"/>
+    <w:lvl w:ilvl="0">
+      <w:start w:val="1"/>
+      <w:numFmt w:val="bullet"/>
+      <w:lvlText w:val=""/>
+      <w:lvlJc w:val="left"/>
+      <w:pPr>
+        <w:ind w:left="1260" w:hanging="360"/>
+      </w:pPr>
+      <w:rPr>
+        <w:rFonts w:ascii="Symbol" w:hAnsi="Symbol" w:hint="default"/>
+      </w:rPr>
+    </w:lvl>
+    <w:lvl w:ilvl="1">
+      <w:start w:val="1"/>
+      <w:numFmt w:val="bullet"/>
+      <w:lvlText w:val=""/>
+      <w:lvlJc w:val="left"/>
+      <w:pPr>
+        <w:ind w:left="2520" w:hanging="360"/>
+      </w:pPr>
+      <w:rPr>
+        <w:rFonts w:ascii="Symbol" w:hAnsi="Symbol" w:hint="default"/>
+      </w:rPr>
+    </w:lvl>
+    <w:lvl w:ilvl="2">
+      <w:start w:val="1"/>
+      <w:numFmt w:val="decimal"/>
+      <w:lvlText w:val="%1.%2.%3."/>
+      <w:lvlJc w:val="left"/>
+      <w:pPr>
+        <w:ind w:left="1980" w:hanging="360"/>
+      </w:pPr>
+      <w:rPr>
+        <w:rFonts w:hint="default"/>
+      </w:rPr>
+    </w:lvl>
+    <w:lvl w:ilvl="3">
+      <w:start w:val="1"/>
+      <mc:AlternateContent>
+        <mc:Choice Requires="w14">
+          <w:numFmt w:val="custom" w:format="а, й, к, ..."/>
+        </mc:Choice>
+        <mc:Fallback>
+          <w:numFmt w:val="decimal"/>
+        </mc:Fallback>
+      </mc:AlternateContent>
+      <w:lvlText w:val="%4)"/>
+      <w:lvlJc w:val="left"/>
+      <w:pPr>
+        <w:ind w:left="2340" w:hanging="360"/>
+      </w:pPr>
+      <w:rPr>
+        <w:rFonts w:hint="default"/>
+      </w:rPr>
+    </w:lvl>
+    <w:lvl w:ilvl="4">
+      <w:start w:val="1"/>
+      <w:numFmt w:val="lowerLetter"/>
+      <w:lvlText w:val="(%5)"/>
+      <w:lvlJc w:val="left"/>
+      <w:pPr>
+        <w:ind w:left="2700" w:hanging="360"/>
+      </w:pPr>
+      <w:rPr>
+        <w:rFonts w:hint="default"/>
+      </w:rPr>
+    </w:lvl>
+    <w:lvl w:ilvl="5">
+      <w:start w:val="1"/>
+      <w:numFmt w:val="lowerRoman"/>
+      <w:lvlText w:val="(%6)"/>
+      <w:lvlJc w:val="left"/>
+      <w:pPr>
+        <w:ind w:left="3060" w:hanging="360"/>
+      </w:pPr>
+      <w:rPr>
+        <w:rFonts w:hint="default"/>
+      </w:rPr>
+    </w:lvl>
+    <w:lvl w:ilvl="6">
+      <w:start w:val="1"/>
+      <w:numFmt w:val="decimal"/>
+      <w:lvlText w:val="%7."/>
+      <w:lvlJc w:val="left"/>
+      <w:pPr>
+        <w:ind w:left="3420" w:hanging="360"/>
+      </w:pPr>
+      <w:rPr>
+        <w:rFonts w:hint="default"/>
+      </w:rPr>
+    </w:lvl>
+    <w:lvl w:ilvl="7">
+      <w:start w:val="1"/>
+      <w:numFmt w:val="lowerLetter"/>
+      <w:lvlText w:val="%8."/>
+      <w:lvlJc w:val="left"/>
+      <w:pPr>
+        <w:ind w:left="3780" w:hanging="360"/>
+      </w:pPr>
+      <w:rPr>
+        <w:rFonts w:hint="default"/>
+      </w:rPr>
+    </w:lvl>
+    <w:lvl w:ilvl="8">
+      <w:start w:val="1"/>
+      <w:numFmt w:val="lowerRoman"/>
+      <w:lvlText w:val="%9."/>
+      <w:lvlJc w:val="left"/>
+      <w:pPr>
+        <w:ind w:left="4140" w:hanging="360"/>
+      </w:pPr>
+      <w:rPr>
+        <w:rFonts w:hint="default"/>
+      </w:rPr>
+    </w:lvl>
+  </w:abstractNum>
+  <w:abstractNum w:abstractNumId="4" w15:restartNumberingAfterBreak="0">
+    <w:nsid w:val="0AC43C88"/>
+    <w:multiLevelType w:val="multilevel"/>
+    <w:tmpl w:val="6FF68DC0"/>
+    <w:lvl w:ilvl="0">
+      <w:start w:val="1"/>
+      <w:numFmt w:val="decimal"/>
+      <w:lvlText w:val="%1."/>
+      <w:lvlJc w:val="left"/>
+      <w:pPr>
+        <w:ind w:left="360" w:hanging="360"/>
+      </w:pPr>
+      <w:rPr>
+        <w:rFonts w:hint="default"/>
+      </w:rPr>
+    </w:lvl>
+    <w:lvl w:ilvl="1">
+      <w:start w:val="1"/>
+      <w:numFmt w:val="bullet"/>
+      <w:lvlText w:val=""/>
+      <w:lvlJc w:val="left"/>
+      <w:pPr>
+        <w:ind w:left="1620" w:hanging="360"/>
+      </w:pPr>
+      <w:rPr>
+        <w:rFonts w:ascii="Symbol" w:hAnsi="Symbol" w:hint="default"/>
+      </w:rPr>
+    </w:lvl>
+    <w:lvl w:ilvl="2">
+      <w:start w:val="1"/>
+      <w:numFmt w:val="decimal"/>
+      <w:lvlText w:val="%1.%2.%3."/>
+      <w:lvlJc w:val="left"/>
+      <w:pPr>
+        <w:ind w:left="1080" w:hanging="360"/>
+      </w:pPr>
+      <w:rPr>
+        <w:rFonts w:hint="default"/>
+      </w:rPr>
+    </w:lvl>
+    <w:lvl w:ilvl="3">
+      <w:start w:val="1"/>
+      <mc:AlternateContent>
+        <mc:Choice Requires="w14">
+          <w:numFmt w:val="custom" w:format="а, й, к, ..."/>
+        </mc:Choice>
+        <mc:Fallback>
+          <w:numFmt w:val="decimal"/>
+        </mc:Fallback>
+      </mc:AlternateContent>
+      <w:lvlText w:val="%4)"/>
+      <w:lvlJc w:val="left"/>
+      <w:pPr>
+        <w:ind w:left="1440" w:hanging="360"/>
+      </w:pPr>
+      <w:rPr>
+        <w:rFonts w:hint="default"/>
+      </w:rPr>
+    </w:lvl>
+    <w:lvl w:ilvl="4">
+      <w:start w:val="1"/>
+      <w:numFmt w:val="lowerLetter"/>
+      <w:lvlText w:val="(%5)"/>
+      <w:lvlJc w:val="left"/>
+      <w:pPr>
+        <w:ind w:left="1800" w:hanging="360"/>
+      </w:pPr>
+      <w:rPr>
+        <w:rFonts w:hint="default"/>
+      </w:rPr>
+    </w:lvl>
+    <w:lvl w:ilvl="5">
+      <w:start w:val="1"/>
+      <w:numFmt w:val="lowerRoman"/>
+      <w:lvlText w:val="(%6)"/>
+      <w:lvlJc w:val="left"/>
+      <w:pPr>
+        <w:ind w:left="2160" w:hanging="360"/>
+      </w:pPr>
+      <w:rPr>
+        <w:rFonts w:hint="default"/>
+      </w:rPr>
+    </w:lvl>
+    <w:lvl w:ilvl="6">
+      <w:start w:val="1"/>
+      <w:numFmt w:val="decimal"/>
+      <w:lvlText w:val="%7."/>
+      <w:lvlJc w:val="left"/>
+      <w:pPr>
+        <w:ind w:left="2520" w:hanging="360"/>
+      </w:pPr>
+      <w:rPr>
+        <w:rFonts w:hint="default"/>
+      </w:rPr>
+    </w:lvl>
+    <w:lvl w:ilvl="7">
+      <w:start w:val="1"/>
+      <w:numFmt w:val="lowerLetter"/>
+      <w:lvlText w:val="%8."/>
+      <w:lvlJc w:val="left"/>
+      <w:pPr>
+        <w:ind w:left="2880" w:hanging="360"/>
+      </w:pPr>
+      <w:rPr>
+        <w:rFonts w:hint="default"/>
+      </w:rPr>
+    </w:lvl>
+    <w:lvl w:ilvl="8">
+      <w:start w:val="1"/>
+      <w:numFmt w:val="lowerRoman"/>
+      <w:lvlText w:val="%9."/>
+      <w:lvlJc w:val="left"/>
+      <w:pPr>
+        <w:ind w:left="3240" w:hanging="360"/>
+      </w:pPr>
+      <w:rPr>
+        <w:rFonts w:hint="default"/>
+      </w:rPr>
+    </w:lvl>
+  </w:abstractNum>
+  <w:abstractNum w:abstractNumId="5" w15:restartNumberingAfterBreak="0">
     <w:nsid w:val="0F9A459A"/>
     <w:multiLevelType w:val="multilevel"/>
     <w:tmpl w:val="CA5E33EA"/>
@@ -13932,7 +14247,7 @@
       </w:rPr>
     </w:lvl>
   </w:abstractNum>
-  <w:abstractNum w:abstractNumId="4" w15:restartNumberingAfterBreak="0">
+  <w:abstractNum w:abstractNumId="6" w15:restartNumberingAfterBreak="0">
     <w:nsid w:val="10E96858"/>
     <w:multiLevelType w:val="hybridMultilevel"/>
     <w:tmpl w:val="700ABF9A"/>
@@ -14018,7 +14333,7 @@
       </w:pPr>
     </w:lvl>
   </w:abstractNum>
-  <w:abstractNum w:abstractNumId="5" w15:restartNumberingAfterBreak="0">
+  <w:abstractNum w:abstractNumId="7" w15:restartNumberingAfterBreak="0">
     <w:nsid w:val="16A30DC2"/>
     <w:multiLevelType w:val="hybridMultilevel"/>
     <w:tmpl w:val="EA0451D6"/>
@@ -14104,7 +14419,7 @@
       </w:pPr>
     </w:lvl>
   </w:abstractNum>
-  <w:abstractNum w:abstractNumId="6" w15:restartNumberingAfterBreak="0">
+  <w:abstractNum w:abstractNumId="8" w15:restartNumberingAfterBreak="0">
     <w:nsid w:val="19410018"/>
     <w:multiLevelType w:val="multilevel"/>
     <w:tmpl w:val="A3B2844C"/>
@@ -14217,7 +14532,7 @@
       </w:rPr>
     </w:lvl>
   </w:abstractNum>
-  <w:abstractNum w:abstractNumId="7" w15:restartNumberingAfterBreak="0">
+  <w:abstractNum w:abstractNumId="9" w15:restartNumberingAfterBreak="0">
     <w:nsid w:val="194D6174"/>
     <w:multiLevelType w:val="multilevel"/>
     <w:tmpl w:val="BBC29C1C"/>
@@ -14366,7 +14681,127 @@
       </w:rPr>
     </w:lvl>
   </w:abstractNum>
-  <w:abstractNum w:abstractNumId="8" w15:restartNumberingAfterBreak="0">
+  <w:abstractNum w:abstractNumId="10" w15:restartNumberingAfterBreak="0">
+    <w:nsid w:val="19A03296"/>
+    <w:multiLevelType w:val="multilevel"/>
+    <w:tmpl w:val="1CE83EC0"/>
+    <w:lvl w:ilvl="0">
+      <w:start w:val="1"/>
+      <w:numFmt w:val="bullet"/>
+      <w:lvlText w:val=""/>
+      <w:lvlJc w:val="left"/>
+      <w:pPr>
+        <w:ind w:left="1260" w:hanging="360"/>
+      </w:pPr>
+      <w:rPr>
+        <w:rFonts w:ascii="Symbol" w:hAnsi="Symbol" w:hint="default"/>
+      </w:rPr>
+    </w:lvl>
+    <w:lvl w:ilvl="1">
+      <w:start w:val="1"/>
+      <w:numFmt w:val="bullet"/>
+      <w:lvlText w:val=""/>
+      <w:lvlJc w:val="left"/>
+      <w:pPr>
+        <w:ind w:left="2520" w:hanging="360"/>
+      </w:pPr>
+      <w:rPr>
+        <w:rFonts w:ascii="Symbol" w:hAnsi="Symbol" w:hint="default"/>
+      </w:rPr>
+    </w:lvl>
+    <w:lvl w:ilvl="2">
+      <w:start w:val="1"/>
+      <w:numFmt w:val="decimal"/>
+      <w:lvlText w:val="%1.%2.%3."/>
+      <w:lvlJc w:val="left"/>
+      <w:pPr>
+        <w:ind w:left="1980" w:hanging="360"/>
+      </w:pPr>
+      <w:rPr>
+        <w:rFonts w:hint="default"/>
+      </w:rPr>
+    </w:lvl>
+    <w:lvl w:ilvl="3">
+      <w:start w:val="1"/>
+      <mc:AlternateContent>
+        <mc:Choice Requires="w14">
+          <w:numFmt w:val="custom" w:format="а, й, к, ..."/>
+        </mc:Choice>
+        <mc:Fallback>
+          <w:numFmt w:val="decimal"/>
+        </mc:Fallback>
+      </mc:AlternateContent>
+      <w:lvlText w:val="%4)"/>
+      <w:lvlJc w:val="left"/>
+      <w:pPr>
+        <w:ind w:left="2340" w:hanging="360"/>
+      </w:pPr>
+      <w:rPr>
+        <w:rFonts w:hint="default"/>
+      </w:rPr>
+    </w:lvl>
+    <w:lvl w:ilvl="4">
+      <w:start w:val="1"/>
+      <w:numFmt w:val="lowerLetter"/>
+      <w:lvlText w:val="(%5)"/>
+      <w:lvlJc w:val="left"/>
+      <w:pPr>
+        <w:ind w:left="2700" w:hanging="360"/>
+      </w:pPr>
+      <w:rPr>
+        <w:rFonts w:hint="default"/>
+      </w:rPr>
+    </w:lvl>
+    <w:lvl w:ilvl="5">
+      <w:start w:val="1"/>
+      <w:numFmt w:val="lowerRoman"/>
+      <w:lvlText w:val="(%6)"/>
+      <w:lvlJc w:val="left"/>
+      <w:pPr>
+        <w:ind w:left="3060" w:hanging="360"/>
+      </w:pPr>
+      <w:rPr>
+        <w:rFonts w:hint="default"/>
+      </w:rPr>
+    </w:lvl>
+    <w:lvl w:ilvl="6">
+      <w:start w:val="1"/>
+      <w:numFmt w:val="decimal"/>
+      <w:lvlText w:val="%7."/>
+      <w:lvlJc w:val="left"/>
+      <w:pPr>
+        <w:ind w:left="3420" w:hanging="360"/>
+      </w:pPr>
+      <w:rPr>
+        <w:rFonts w:hint="default"/>
+      </w:rPr>
+    </w:lvl>
+    <w:lvl w:ilvl="7">
+      <w:start w:val="1"/>
+      <w:numFmt w:val="lowerLetter"/>
+      <w:lvlText w:val="%8."/>
+      <w:lvlJc w:val="left"/>
+      <w:pPr>
+        <w:ind w:left="3780" w:hanging="360"/>
+      </w:pPr>
+      <w:rPr>
+        <w:rFonts w:hint="default"/>
+      </w:rPr>
+    </w:lvl>
+    <w:lvl w:ilvl="8">
+      <w:start w:val="1"/>
+      <w:numFmt w:val="lowerRoman"/>
+      <w:lvlText w:val="%9."/>
+      <w:lvlJc w:val="left"/>
+      <w:pPr>
+        <w:ind w:left="4140" w:hanging="360"/>
+      </w:pPr>
+      <w:rPr>
+        <w:rFonts w:hint="default"/>
+      </w:rPr>
+    </w:lvl>
+  </w:abstractNum>
+  <w:abstractNum w:abstractNumId="11" w15:restartNumberingAfterBreak="0">
     <w:nsid w:val="203A76B4"/>
     <w:multiLevelType w:val="hybridMultilevel"/>
     <w:tmpl w:val="57806456"/>
@@ -14452,7 +14887,7 @@
       </w:pPr>
     </w:lvl>
   </w:abstractNum>
-  <w:abstractNum w:abstractNumId="9" w15:restartNumberingAfterBreak="0">
+  <w:abstractNum w:abstractNumId="12" w15:restartNumberingAfterBreak="0">
     <w:nsid w:val="22327FF0"/>
     <w:multiLevelType w:val="hybridMultilevel"/>
     <w:tmpl w:val="D8666FDA"/>
@@ -14538,7 +14973,7 @@
       </w:pPr>
     </w:lvl>
   </w:abstractNum>
-  <w:abstractNum w:abstractNumId="10" w15:restartNumberingAfterBreak="0">
+  <w:abstractNum w:abstractNumId="13" w15:restartNumberingAfterBreak="0">
     <w:nsid w:val="23634EDF"/>
     <w:multiLevelType w:val="hybridMultilevel"/>
     <w:tmpl w:val="F942228A"/>
@@ -14624,7 +15059,127 @@
       </w:pPr>
     </w:lvl>
   </w:abstractNum>
-  <w:abstractNum w:abstractNumId="11" w15:restartNumberingAfterBreak="0">
+  <w:abstractNum w:abstractNumId="14" w15:restartNumberingAfterBreak="0">
+    <w:nsid w:val="243D68DB"/>
+    <w:multiLevelType w:val="multilevel"/>
+    <w:tmpl w:val="10D8AECE"/>
+    <w:lvl w:ilvl="0">
+      <w:start w:val="1"/>
+      <w:numFmt w:val="bullet"/>
+      <w:lvlText w:val=""/>
+      <w:lvlJc w:val="left"/>
+      <w:pPr>
+        <w:ind w:left="1260" w:hanging="360"/>
+      </w:pPr>
+      <w:rPr>
+        <w:rFonts w:ascii="Symbol" w:hAnsi="Symbol" w:hint="default"/>
+      </w:rPr>
+    </w:lvl>
+    <w:lvl w:ilvl="1">
+      <w:start w:val="1"/>
+      <w:numFmt w:val="bullet"/>
+      <w:lvlText w:val=""/>
+      <w:lvlJc w:val="left"/>
+      <w:pPr>
+        <w:ind w:left="2520" w:hanging="360"/>
+      </w:pPr>
+      <w:rPr>
+        <w:rFonts w:ascii="Symbol" w:hAnsi="Symbol" w:hint="default"/>
+      </w:rPr>
+    </w:lvl>
+    <w:lvl w:ilvl="2">
+      <w:start w:val="1"/>
+      <w:numFmt w:val="bullet"/>
+      <w:lvlText w:val=""/>
+      <w:lvlJc w:val="left"/>
+      <w:pPr>
+        <w:ind w:left="1980" w:hanging="360"/>
+      </w:pPr>
+      <w:rPr>
+        <w:rFonts w:ascii="Symbol" w:hAnsi="Symbol" w:hint="default"/>
+      </w:rPr>
+    </w:lvl>
+    <w:lvl w:ilvl="3">
+      <w:start w:val="1"/>
+      <mc:AlternateContent>
+        <mc:Choice Requires="w14">
+          <w:numFmt w:val="custom" w:format="а, й, к, ..."/>
+        </mc:Choice>
+        <mc:Fallback>
+          <w:numFmt w:val="decimal"/>
+        </mc:Fallback>
+      </mc:AlternateContent>
+      <w:lvlText w:val="%4)"/>
+      <w:lvlJc w:val="left"/>
+      <w:pPr>
+        <w:ind w:left="2340" w:hanging="360"/>
+      </w:pPr>
+      <w:rPr>
+        <w:rFonts w:hint="default"/>
+      </w:rPr>
+    </w:lvl>
+    <w:lvl w:ilvl="4">
+      <w:start w:val="1"/>
+      <w:numFmt w:val="lowerLetter"/>
+      <w:lvlText w:val="(%5)"/>
+      <w:lvlJc w:val="left"/>
+      <w:pPr>
+        <w:ind w:left="2700" w:hanging="360"/>
+      </w:pPr>
+      <w:rPr>
+        <w:rFonts w:hint="default"/>
+      </w:rPr>
+    </w:lvl>
+    <w:lvl w:ilvl="5">
+      <w:start w:val="1"/>
+      <w:numFmt w:val="lowerRoman"/>
+      <w:lvlText w:val="(%6)"/>
+      <w:lvlJc w:val="left"/>
+      <w:pPr>
+        <w:ind w:left="3060" w:hanging="360"/>
+      </w:pPr>
+      <w:rPr>
+        <w:rFonts w:hint="default"/>
+      </w:rPr>
+    </w:lvl>
+    <w:lvl w:ilvl="6">
+      <w:start w:val="1"/>
+      <w:numFmt w:val="decimal"/>
+      <w:lvlText w:val="%7."/>
+      <w:lvlJc w:val="left"/>
+      <w:pPr>
+        <w:ind w:left="3420" w:hanging="360"/>
+      </w:pPr>
+      <w:rPr>
+        <w:rFonts w:hint="default"/>
+      </w:rPr>
+    </w:lvl>
+    <w:lvl w:ilvl="7">
+      <w:start w:val="1"/>
+      <w:numFmt w:val="lowerLetter"/>
+      <w:lvlText w:val="%8."/>
+      <w:lvlJc w:val="left"/>
+      <w:pPr>
+        <w:ind w:left="3780" w:hanging="360"/>
+      </w:pPr>
+      <w:rPr>
+        <w:rFonts w:hint="default"/>
+      </w:rPr>
+    </w:lvl>
+    <w:lvl w:ilvl="8">
+      <w:start w:val="1"/>
+      <w:numFmt w:val="lowerRoman"/>
+      <w:lvlText w:val="%9."/>
+      <w:lvlJc w:val="left"/>
+      <w:pPr>
+        <w:ind w:left="4140" w:hanging="360"/>
+      </w:pPr>
+      <w:rPr>
+        <w:rFonts w:hint="default"/>
+      </w:rPr>
+    </w:lvl>
+  </w:abstractNum>
+  <w:abstractNum w:abstractNumId="15" w15:restartNumberingAfterBreak="0">
     <w:nsid w:val="24D3729B"/>
     <w:multiLevelType w:val="multilevel"/>
     <w:tmpl w:val="C9F8AD7A"/>
@@ -14773,7 +15328,7 @@
       </w:rPr>
     </w:lvl>
   </w:abstractNum>
-  <w:abstractNum w:abstractNumId="12" w15:restartNumberingAfterBreak="0">
+  <w:abstractNum w:abstractNumId="16" w15:restartNumberingAfterBreak="0">
     <w:nsid w:val="252C5347"/>
     <w:multiLevelType w:val="hybridMultilevel"/>
     <w:tmpl w:val="4C4EC67A"/>
@@ -14859,7 +15414,120 @@
       </w:pPr>
     </w:lvl>
   </w:abstractNum>
-  <w:abstractNum w:abstractNumId="13" w15:restartNumberingAfterBreak="0">
+  <w:abstractNum w:abstractNumId="17" w15:restartNumberingAfterBreak="0">
+    <w:nsid w:val="269679C1"/>
+    <w:multiLevelType w:val="multilevel"/>
+    <w:tmpl w:val="014AECB6"/>
+    <w:lvl w:ilvl="0">
+      <w:start w:val="1"/>
+      <w:numFmt w:val="bullet"/>
+      <w:lvlText w:val=""/>
+      <w:lvlJc w:val="left"/>
+      <w:pPr>
+        <w:ind w:left="1260" w:hanging="360"/>
+      </w:pPr>
+      <w:rPr>
+        <w:rFonts w:ascii="Symbol" w:hAnsi="Symbol" w:hint="default"/>
+      </w:rPr>
+    </w:lvl>
+    <w:lvl w:ilvl="1">
+      <w:start w:val="1"/>
+      <w:numFmt w:val="bullet"/>
+      <w:lvlText w:val=""/>
+      <w:lvlJc w:val="left"/>
+      <w:pPr>
+        <w:ind w:left="2520" w:hanging="360"/>
+      </w:pPr>
+      <w:rPr>
+        <w:rFonts w:ascii="Symbol" w:hAnsi="Symbol" w:hint="default"/>
+      </w:rPr>
+    </w:lvl>
+    <w:lvl w:ilvl="2">
+      <w:start w:val="1"/>
+      <w:numFmt w:val="bullet"/>
+      <w:lvlText w:val=""/>
+      <w:lvlJc w:val="left"/>
+      <w:pPr>
+        <w:ind w:left="1980" w:hanging="360"/>
+      </w:pPr>
+      <w:rPr>
+        <w:rFonts w:ascii="Symbol" w:hAnsi="Symbol" w:hint="default"/>
+      </w:rPr>
+    </w:lvl>
+    <w:lvl w:ilvl="3">
+      <w:start w:val="1"/>
+      <w:numFmt w:val="bullet"/>
+      <w:lvlText w:val=""/>
+      <w:lvlJc w:val="left"/>
+      <w:pPr>
+        <w:ind w:left="2340" w:hanging="360"/>
+      </w:pPr>
+      <w:rPr>
+        <w:rFonts w:ascii="Symbol" w:hAnsi="Symbol" w:hint="default"/>
+      </w:rPr>
+    </w:lvl>
+    <w:lvl w:ilvl="4">
+      <w:start w:val="1"/>
+      <w:numFmt w:val="lowerLetter"/>
+      <w:lvlText w:val="(%5)"/>
+      <w:lvlJc w:val="left"/>
+      <w:pPr>
+        <w:ind w:left="2700" w:hanging="360"/>
+      </w:pPr>
+      <w:rPr>
+        <w:rFonts w:hint="default"/>
+      </w:rPr>
+    </w:lvl>
+    <w:lvl w:ilvl="5">
+      <w:start w:val="1"/>
+      <w:numFmt w:val="lowerRoman"/>
+      <w:lvlText w:val="(%6)"/>
+      <w:lvlJc w:val="left"/>
+      <w:pPr>
+        <w:ind w:left="3060" w:hanging="360"/>
+      </w:pPr>
+      <w:rPr>
+        <w:rFonts w:hint="default"/>
+      </w:rPr>
+    </w:lvl>
+    <w:lvl w:ilvl="6">
+      <w:start w:val="1"/>
+      <w:numFmt w:val="decimal"/>
+      <w:lvlText w:val="%7."/>
+      <w:lvlJc w:val="left"/>
+      <w:pPr>
+        <w:ind w:left="3420" w:hanging="360"/>
+      </w:pPr>
+      <w:rPr>
+        <w:rFonts w:hint="default"/>
+      </w:rPr>
+    </w:lvl>
+    <w:lvl w:ilvl="7">
+      <w:start w:val="1"/>
+      <w:numFmt w:val="lowerLetter"/>
+      <w:lvlText w:val="%8."/>
+      <w:lvlJc w:val="left"/>
+      <w:pPr>
+        <w:ind w:left="3780" w:hanging="360"/>
+      </w:pPr>
+      <w:rPr>
+        <w:rFonts w:hint="default"/>
+      </w:rPr>
+    </w:lvl>
+    <w:lvl w:ilvl="8">
+      <w:start w:val="1"/>
+      <w:numFmt w:val="lowerRoman"/>
+      <w:lvlText w:val="%9."/>
+      <w:lvlJc w:val="left"/>
+      <w:pPr>
+        <w:ind w:left="4140" w:hanging="360"/>
+      </w:pPr>
+      <w:rPr>
+        <w:rFonts w:hint="default"/>
+      </w:rPr>
+    </w:lvl>
+  </w:abstractNum>
+  <w:abstractNum w:abstractNumId="18" w15:restartNumberingAfterBreak="0">
     <w:nsid w:val="28015C91"/>
     <w:multiLevelType w:val="hybridMultilevel"/>
     <w:tmpl w:val="DB9CA828"/>
@@ -14945,7 +15613,239 @@
       </w:pPr>
     </w:lvl>
   </w:abstractNum>
-  <w:abstractNum w:abstractNumId="14" w15:restartNumberingAfterBreak="0">
+  <w:abstractNum w:abstractNumId="19" w15:restartNumberingAfterBreak="0">
+    <w:nsid w:val="33D411A0"/>
+    <w:multiLevelType w:val="multilevel"/>
+    <w:tmpl w:val="1CE83EC0"/>
+    <w:lvl w:ilvl="0">
+      <w:start w:val="1"/>
+      <w:numFmt w:val="bullet"/>
+      <w:lvlText w:val=""/>
+      <w:lvlJc w:val="left"/>
+      <w:pPr>
+        <w:ind w:left="1260" w:hanging="360"/>
+      </w:pPr>
+      <w:rPr>
+        <w:rFonts w:ascii="Symbol" w:hAnsi="Symbol" w:hint="default"/>
+      </w:rPr>
+    </w:lvl>
+    <w:lvl w:ilvl="1">
+      <w:start w:val="1"/>
+      <w:numFmt w:val="bullet"/>
+      <w:lvlText w:val=""/>
+      <w:lvlJc w:val="left"/>
+      <w:pPr>
+        <w:ind w:left="2520" w:hanging="360"/>
+      </w:pPr>
+      <w:rPr>
+        <w:rFonts w:ascii="Symbol" w:hAnsi="Symbol" w:hint="default"/>
+      </w:rPr>
+    </w:lvl>
+    <w:lvl w:ilvl="2">
+      <w:start w:val="1"/>
+      <w:numFmt w:val="decimal"/>
+      <w:lvlText w:val="%1.%2.%3."/>
+      <w:lvlJc w:val="left"/>
+      <w:pPr>
+        <w:ind w:left="1980" w:hanging="360"/>
+      </w:pPr>
+      <w:rPr>
+        <w:rFonts w:hint="default"/>
+      </w:rPr>
+    </w:lvl>
+    <w:lvl w:ilvl="3">
+      <w:start w:val="1"/>
+      <mc:AlternateContent>
+        <mc:Choice Requires="w14">
+          <w:numFmt w:val="custom" w:format="а, й, к, ..."/>
+        </mc:Choice>
+        <mc:Fallback>
+          <w:numFmt w:val="decimal"/>
+        </mc:Fallback>
+      </mc:AlternateContent>
+      <w:lvlText w:val="%4)"/>
+      <w:lvlJc w:val="left"/>
+      <w:pPr>
+        <w:ind w:left="2340" w:hanging="360"/>
+      </w:pPr>
+      <w:rPr>
+        <w:rFonts w:hint="default"/>
+      </w:rPr>
+    </w:lvl>
+    <w:lvl w:ilvl="4">
+      <w:start w:val="1"/>
+      <w:numFmt w:val="lowerLetter"/>
+      <w:lvlText w:val="(%5)"/>
+      <w:lvlJc w:val="left"/>
+      <w:pPr>
+        <w:ind w:left="2700" w:hanging="360"/>
+      </w:pPr>
+      <w:rPr>
+        <w:rFonts w:hint="default"/>
+      </w:rPr>
+    </w:lvl>
+    <w:lvl w:ilvl="5">
+      <w:start w:val="1"/>
+      <w:numFmt w:val="lowerRoman"/>
+      <w:lvlText w:val="(%6)"/>
+      <w:lvlJc w:val="left"/>
+      <w:pPr>
+        <w:ind w:left="3060" w:hanging="360"/>
+      </w:pPr>
+      <w:rPr>
+        <w:rFonts w:hint="default"/>
+      </w:rPr>
+    </w:lvl>
+    <w:lvl w:ilvl="6">
+      <w:start w:val="1"/>
+      <w:numFmt w:val="decimal"/>
+      <w:lvlText w:val="%7."/>
+      <w:lvlJc w:val="left"/>
+      <w:pPr>
+        <w:ind w:left="3420" w:hanging="360"/>
+      </w:pPr>
+      <w:rPr>
+        <w:rFonts w:hint="default"/>
+      </w:rPr>
+    </w:lvl>
+    <w:lvl w:ilvl="7">
+      <w:start w:val="1"/>
+      <w:numFmt w:val="lowerLetter"/>
+      <w:lvlText w:val="%8."/>
+      <w:lvlJc w:val="left"/>
+      <w:pPr>
+        <w:ind w:left="3780" w:hanging="360"/>
+      </w:pPr>
+      <w:rPr>
+        <w:rFonts w:hint="default"/>
+      </w:rPr>
+    </w:lvl>
+    <w:lvl w:ilvl="8">
+      <w:start w:val="1"/>
+      <w:numFmt w:val="lowerRoman"/>
+      <w:lvlText w:val="%9."/>
+      <w:lvlJc w:val="left"/>
+      <w:pPr>
+        <w:ind w:left="4140" w:hanging="360"/>
+      </w:pPr>
+      <w:rPr>
+        <w:rFonts w:hint="default"/>
+      </w:rPr>
+    </w:lvl>
+  </w:abstractNum>
+  <w:abstractNum w:abstractNumId="20" w15:restartNumberingAfterBreak="0">
+    <w:nsid w:val="348D3137"/>
+    <w:multiLevelType w:val="hybridMultilevel"/>
+    <w:tmpl w:val="A97A1C8E"/>
+    <w:lvl w:ilvl="0" w:tplc="01323094">
+      <w:numFmt w:val="bullet"/>
+      <w:lvlText w:val="•"/>
+      <w:lvlJc w:val="left"/>
+      <w:pPr>
+        <w:ind w:left="1199" w:hanging="360"/>
+      </w:pPr>
+      <w:rPr>
+        <w:rFonts w:ascii="Times New Roman" w:eastAsia="Times New Roman" w:hAnsi="Times New Roman" w:cs="Times New Roman" w:hint="default"/>
+      </w:rPr>
+    </w:lvl>
+    <w:lvl w:ilvl="1" w:tplc="04020003">
+      <w:start w:val="1"/>
+      <w:numFmt w:val="bullet"/>
+      <w:lvlText w:val="o"/>
+      <w:lvlJc w:val="left"/>
+      <w:pPr>
+        <w:ind w:left="1440" w:hanging="360"/>
+      </w:pPr>
+      <w:rPr>
+        <w:rFonts w:ascii="Courier New" w:hAnsi="Courier New" w:cs="Courier New" w:hint="default"/>
+      </w:rPr>
+    </w:lvl>
+    <w:lvl w:ilvl="2" w:tplc="04020005">
+      <w:start w:val="1"/>
+      <w:numFmt w:val="bullet"/>
+      <w:lvlText w:val=""/>
+      <w:lvlJc w:val="left"/>
+      <w:pPr>
+        <w:ind w:left="2160" w:hanging="360"/>
+      </w:pPr>
+      <w:rPr>
+        <w:rFonts w:ascii="Wingdings" w:hAnsi="Wingdings" w:hint="default"/>
+      </w:rPr>
+    </w:lvl>
+    <w:lvl w:ilvl="3" w:tplc="04020001">
+      <w:start w:val="1"/>
+      <w:numFmt w:val="bullet"/>
+      <w:lvlText w:val=""/>
+      <w:lvlJc w:val="left"/>
+      <w:pPr>
+        <w:ind w:left="2880" w:hanging="360"/>
+      </w:pPr>
+      <w:rPr>
+        <w:rFonts w:ascii="Symbol" w:hAnsi="Symbol" w:hint="default"/>
+      </w:rPr>
+    </w:lvl>
+    <w:lvl w:ilvl="4" w:tplc="04020003">
+      <w:start w:val="1"/>
+      <w:numFmt w:val="bullet"/>
+      <w:lvlText w:val="o"/>
+      <w:lvlJc w:val="left"/>
+      <w:pPr>
+        <w:ind w:left="3600" w:hanging="360"/>
+      </w:pPr>
+      <w:rPr>
+        <w:rFonts w:ascii="Courier New" w:hAnsi="Courier New" w:cs="Courier New" w:hint="default"/>
+      </w:rPr>
+    </w:lvl>
+    <w:lvl w:ilvl="5" w:tplc="04020005">
+      <w:start w:val="1"/>
+      <w:numFmt w:val="bullet"/>
+      <w:lvlText w:val=""/>
+      <w:lvlJc w:val="left"/>
+      <w:pPr>
+        <w:ind w:left="4320" w:hanging="360"/>
+      </w:pPr>
+      <w:rPr>
+        <w:rFonts w:ascii="Wingdings" w:hAnsi="Wingdings" w:hint="default"/>
+      </w:rPr>
+    </w:lvl>
+    <w:lvl w:ilvl="6" w:tplc="04020001">
+      <w:start w:val="1"/>
+      <w:numFmt w:val="bullet"/>
+      <w:lvlText w:val=""/>
+      <w:lvlJc w:val="left"/>
+      <w:pPr>
+        <w:ind w:left="5040" w:hanging="360"/>
+      </w:pPr>
+      <w:rPr>
+        <w:rFonts w:ascii="Symbol" w:hAnsi="Symbol" w:hint="default"/>
+      </w:rPr>
+    </w:lvl>
+    <w:lvl w:ilvl="7" w:tplc="04020003">
+      <w:start w:val="1"/>
+      <w:numFmt w:val="bullet"/>
+      <w:lvlText w:val="o"/>
+      <w:lvlJc w:val="left"/>
+      <w:pPr>
+        <w:ind w:left="5760" w:hanging="360"/>
+      </w:pPr>
+      <w:rPr>
+        <w:rFonts w:ascii="Courier New" w:hAnsi="Courier New" w:cs="Courier New" w:hint="default"/>
+      </w:rPr>
+    </w:lvl>
+    <w:lvl w:ilvl="8" w:tplc="04020005">
+      <w:start w:val="1"/>
+      <w:numFmt w:val="bullet"/>
+      <w:lvlText w:val=""/>
+      <w:lvlJc w:val="left"/>
+      <w:pPr>
+        <w:ind w:left="6480" w:hanging="360"/>
+      </w:pPr>
+      <w:rPr>
+        <w:rFonts w:ascii="Wingdings" w:hAnsi="Wingdings" w:hint="default"/>
+      </w:rPr>
+    </w:lvl>
+  </w:abstractNum>
+  <w:abstractNum w:abstractNumId="21" w15:restartNumberingAfterBreak="0">
     <w:nsid w:val="44C27CA9"/>
     <w:multiLevelType w:val="hybridMultilevel"/>
     <w:tmpl w:val="8CD65266"/>
@@ -15034,7 +15934,7 @@
       </w:pPr>
     </w:lvl>
   </w:abstractNum>
-  <w:abstractNum w:abstractNumId="15" w15:restartNumberingAfterBreak="0">
+  <w:abstractNum w:abstractNumId="22" w15:restartNumberingAfterBreak="0">
     <w:nsid w:val="45F915C8"/>
     <w:multiLevelType w:val="hybridMultilevel"/>
     <w:tmpl w:val="9022DBFC"/>
@@ -15120,7 +16020,7 @@
       </w:pPr>
     </w:lvl>
   </w:abstractNum>
-  <w:abstractNum w:abstractNumId="16" w15:restartNumberingAfterBreak="0">
+  <w:abstractNum w:abstractNumId="23" w15:restartNumberingAfterBreak="0">
     <w:nsid w:val="469B66F7"/>
     <w:multiLevelType w:val="multilevel"/>
     <w:tmpl w:val="C8E8FB6C"/>
@@ -15269,7 +16169,7 @@
       </w:rPr>
     </w:lvl>
   </w:abstractNum>
-  <w:abstractNum w:abstractNumId="17" w15:restartNumberingAfterBreak="0">
+  <w:abstractNum w:abstractNumId="24" w15:restartNumberingAfterBreak="0">
     <w:nsid w:val="48244913"/>
     <w:multiLevelType w:val="hybridMultilevel"/>
     <w:tmpl w:val="67EC1E90"/>
@@ -15355,7 +16255,7 @@
       </w:pPr>
     </w:lvl>
   </w:abstractNum>
-  <w:abstractNum w:abstractNumId="18" w15:restartNumberingAfterBreak="0">
+  <w:abstractNum w:abstractNumId="25" w15:restartNumberingAfterBreak="0">
     <w:nsid w:val="553A4766"/>
     <w:multiLevelType w:val="hybridMultilevel"/>
     <w:tmpl w:val="CBD2AA7C"/>
@@ -15441,7 +16341,7 @@
       </w:pPr>
     </w:lvl>
   </w:abstractNum>
-  <w:abstractNum w:abstractNumId="19" w15:restartNumberingAfterBreak="0">
+  <w:abstractNum w:abstractNumId="26" w15:restartNumberingAfterBreak="0">
     <w:nsid w:val="579077CA"/>
     <w:multiLevelType w:val="hybridMultilevel"/>
     <w:tmpl w:val="8AF8CF64"/>
@@ -15527,7 +16427,7 @@
       </w:pPr>
     </w:lvl>
   </w:abstractNum>
-  <w:abstractNum w:abstractNumId="20" w15:restartNumberingAfterBreak="0">
+  <w:abstractNum w:abstractNumId="27" w15:restartNumberingAfterBreak="0">
     <w:nsid w:val="58254CB6"/>
     <w:multiLevelType w:val="multilevel"/>
     <w:tmpl w:val="57F6EA4E"/>
@@ -15640,7 +16540,127 @@
       </w:pPr>
     </w:lvl>
   </w:abstractNum>
-  <w:abstractNum w:abstractNumId="21" w15:restartNumberingAfterBreak="0">
+  <w:abstractNum w:abstractNumId="28" w15:restartNumberingAfterBreak="0">
+    <w:nsid w:val="5FBF75E9"/>
+    <w:multiLevelType w:val="multilevel"/>
+    <w:tmpl w:val="6FF68DC0"/>
+    <w:lvl w:ilvl="0">
+      <w:start w:val="1"/>
+      <w:numFmt w:val="decimal"/>
+      <w:lvlText w:val="%1."/>
+      <w:lvlJc w:val="left"/>
+      <w:pPr>
+        <w:ind w:left="360" w:hanging="360"/>
+      </w:pPr>
+      <w:rPr>
+        <w:rFonts w:hint="default"/>
+      </w:rPr>
+    </w:lvl>
+    <w:lvl w:ilvl="1">
+      <w:start w:val="1"/>
+      <w:numFmt w:val="bullet"/>
+      <w:lvlText w:val=""/>
+      <w:lvlJc w:val="left"/>
+      <w:pPr>
+        <w:ind w:left="1620" w:hanging="360"/>
+      </w:pPr>
+      <w:rPr>
+        <w:rFonts w:ascii="Symbol" w:hAnsi="Symbol" w:hint="default"/>
+      </w:rPr>
+    </w:lvl>
+    <w:lvl w:ilvl="2">
+      <w:start w:val="1"/>
+      <w:numFmt w:val="decimal"/>
+      <w:lvlText w:val="%1.%2.%3."/>
+      <w:lvlJc w:val="left"/>
+      <w:pPr>
+        <w:ind w:left="1080" w:hanging="360"/>
+      </w:pPr>
+      <w:rPr>
+        <w:rFonts w:hint="default"/>
+      </w:rPr>
+    </w:lvl>
+    <w:lvl w:ilvl="3">
+      <w:start w:val="1"/>
+      <mc:AlternateContent>
+        <mc:Choice Requires="w14">
+          <w:numFmt w:val="custom" w:format="а, й, к, ..."/>
+        </mc:Choice>
+        <mc:Fallback>
+          <w:numFmt w:val="decimal"/>
+        </mc:Fallback>
+      </mc:AlternateContent>
+      <w:lvlText w:val="%4)"/>
+      <w:lvlJc w:val="left"/>
+      <w:pPr>
+        <w:ind w:left="1440" w:hanging="360"/>
+      </w:pPr>
+      <w:rPr>
+        <w:rFonts w:hint="default"/>
+      </w:rPr>
+    </w:lvl>
+    <w:lvl w:ilvl="4">
+      <w:start w:val="1"/>
+      <w:numFmt w:val="lowerLetter"/>
+      <w:lvlText w:val="(%5)"/>
+      <w:lvlJc w:val="left"/>
+      <w:pPr>
+        <w:ind w:left="1800" w:hanging="360"/>
+      </w:pPr>
+      <w:rPr>
+        <w:rFonts w:hint="default"/>
+      </w:rPr>
+    </w:lvl>
+    <w:lvl w:ilvl="5">
+      <w:start w:val="1"/>
+      <w:numFmt w:val="lowerRoman"/>
+      <w:lvlText w:val="(%6)"/>
+      <w:lvlJc w:val="left"/>
+      <w:pPr>
+        <w:ind w:left="2160" w:hanging="360"/>
+      </w:pPr>
+      <w:rPr>
+        <w:rFonts w:hint="default"/>
+      </w:rPr>
+    </w:lvl>
+    <w:lvl w:ilvl="6">
+      <w:start w:val="1"/>
+      <w:numFmt w:val="decimal"/>
+      <w:lvlText w:val="%7."/>
+      <w:lvlJc w:val="left"/>
+      <w:pPr>
+        <w:ind w:left="2520" w:hanging="360"/>
+      </w:pPr>
+      <w:rPr>
+        <w:rFonts w:hint="default"/>
+      </w:rPr>
+    </w:lvl>
+    <w:lvl w:ilvl="7">
+      <w:start w:val="1"/>
+      <w:numFmt w:val="lowerLetter"/>
+      <w:lvlText w:val="%8."/>
+      <w:lvlJc w:val="left"/>
+      <w:pPr>
+        <w:ind w:left="2880" w:hanging="360"/>
+      </w:pPr>
+      <w:rPr>
+        <w:rFonts w:hint="default"/>
+      </w:rPr>
+    </w:lvl>
+    <w:lvl w:ilvl="8">
+      <w:start w:val="1"/>
+      <w:numFmt w:val="lowerRoman"/>
+      <w:lvlText w:val="%9."/>
+      <w:lvlJc w:val="left"/>
+      <w:pPr>
+        <w:ind w:left="3240" w:hanging="360"/>
+      </w:pPr>
+      <w:rPr>
+        <w:rFonts w:hint="default"/>
+      </w:rPr>
+    </w:lvl>
+  </w:abstractNum>
+  <w:abstractNum w:abstractNumId="29" w15:restartNumberingAfterBreak="0">
     <w:nsid w:val="65FF3E90"/>
     <w:multiLevelType w:val="hybridMultilevel"/>
     <w:tmpl w:val="B89019C2"/>
@@ -15726,7 +16746,7 @@
       </w:pPr>
     </w:lvl>
   </w:abstractNum>
-  <w:abstractNum w:abstractNumId="22" w15:restartNumberingAfterBreak="0">
+  <w:abstractNum w:abstractNumId="30" w15:restartNumberingAfterBreak="0">
     <w:nsid w:val="6A800C11"/>
     <w:multiLevelType w:val="hybridMultilevel"/>
     <w:tmpl w:val="38AC6D18"/>
@@ -15839,7 +16859,7 @@
       </w:rPr>
     </w:lvl>
   </w:abstractNum>
-  <w:abstractNum w:abstractNumId="23" w15:restartNumberingAfterBreak="0">
+  <w:abstractNum w:abstractNumId="31" w15:restartNumberingAfterBreak="0">
     <w:nsid w:val="6C734DE9"/>
     <w:multiLevelType w:val="hybridMultilevel"/>
     <w:tmpl w:val="3DB6DDC2"/>
@@ -15925,7 +16945,127 @@
       </w:pPr>
     </w:lvl>
   </w:abstractNum>
-  <w:abstractNum w:abstractNumId="24" w15:restartNumberingAfterBreak="0">
+  <w:abstractNum w:abstractNumId="32" w15:restartNumberingAfterBreak="0">
+    <w:nsid w:val="717E469D"/>
+    <w:multiLevelType w:val="multilevel"/>
+    <w:tmpl w:val="10D8AECE"/>
+    <w:lvl w:ilvl="0">
+      <w:start w:val="1"/>
+      <w:numFmt w:val="bullet"/>
+      <w:lvlText w:val=""/>
+      <w:lvlJc w:val="left"/>
+      <w:pPr>
+        <w:ind w:left="1260" w:hanging="360"/>
+      </w:pPr>
+      <w:rPr>
+        <w:rFonts w:ascii="Symbol" w:hAnsi="Symbol" w:hint="default"/>
+      </w:rPr>
+    </w:lvl>
+    <w:lvl w:ilvl="1">
+      <w:start w:val="1"/>
+      <w:numFmt w:val="bullet"/>
+      <w:lvlText w:val=""/>
+      <w:lvlJc w:val="left"/>
+      <w:pPr>
+        <w:ind w:left="2520" w:hanging="360"/>
+      </w:pPr>
+      <w:rPr>
+        <w:rFonts w:ascii="Symbol" w:hAnsi="Symbol" w:hint="default"/>
+      </w:rPr>
+    </w:lvl>
+    <w:lvl w:ilvl="2">
+      <w:start w:val="1"/>
+      <w:numFmt w:val="bullet"/>
+      <w:lvlText w:val=""/>
+      <w:lvlJc w:val="left"/>
+      <w:pPr>
+        <w:ind w:left="1980" w:hanging="360"/>
+      </w:pPr>
+      <w:rPr>
+        <w:rFonts w:ascii="Symbol" w:hAnsi="Symbol" w:hint="default"/>
+      </w:rPr>
+    </w:lvl>
+    <w:lvl w:ilvl="3">
+      <w:start w:val="1"/>
+      <mc:AlternateContent>
+        <mc:Choice Requires="w14">
+          <w:numFmt w:val="custom" w:format="а, й, к, ..."/>
+        </mc:Choice>
+        <mc:Fallback>
+          <w:numFmt w:val="decimal"/>
+        </mc:Fallback>
+      </mc:AlternateContent>
+      <w:lvlText w:val="%4)"/>
+      <w:lvlJc w:val="left"/>
+      <w:pPr>
+        <w:ind w:left="2340" w:hanging="360"/>
+      </w:pPr>
+      <w:rPr>
+        <w:rFonts w:hint="default"/>
+      </w:rPr>
+    </w:lvl>
+    <w:lvl w:ilvl="4">
+      <w:start w:val="1"/>
+      <w:numFmt w:val="lowerLetter"/>
+      <w:lvlText w:val="(%5)"/>
+      <w:lvlJc w:val="left"/>
+      <w:pPr>
+        <w:ind w:left="2700" w:hanging="360"/>
+      </w:pPr>
+      <w:rPr>
+        <w:rFonts w:hint="default"/>
+      </w:rPr>
+    </w:lvl>
+    <w:lvl w:ilvl="5">
+      <w:start w:val="1"/>
+      <w:numFmt w:val="lowerRoman"/>
+      <w:lvlText w:val="(%6)"/>
+      <w:lvlJc w:val="left"/>
+      <w:pPr>
+        <w:ind w:left="3060" w:hanging="360"/>
+      </w:pPr>
+      <w:rPr>
+        <w:rFonts w:hint="default"/>
+      </w:rPr>
+    </w:lvl>
+    <w:lvl w:ilvl="6">
+      <w:start w:val="1"/>
+      <w:numFmt w:val="decimal"/>
+      <w:lvlText w:val="%7."/>
+      <w:lvlJc w:val="left"/>
+      <w:pPr>
+        <w:ind w:left="3420" w:hanging="360"/>
+      </w:pPr>
+      <w:rPr>
+        <w:rFonts w:hint="default"/>
+      </w:rPr>
+    </w:lvl>
+    <w:lvl w:ilvl="7">
+      <w:start w:val="1"/>
+      <w:numFmt w:val="lowerLetter"/>
+      <w:lvlText w:val="%8."/>
+      <w:lvlJc w:val="left"/>
+      <w:pPr>
+        <w:ind w:left="3780" w:hanging="360"/>
+      </w:pPr>
+      <w:rPr>
+        <w:rFonts w:hint="default"/>
+      </w:rPr>
+    </w:lvl>
+    <w:lvl w:ilvl="8">
+      <w:start w:val="1"/>
+      <w:numFmt w:val="lowerRoman"/>
+      <w:lvlText w:val="%9."/>
+      <w:lvlJc w:val="left"/>
+      <w:pPr>
+        <w:ind w:left="4140" w:hanging="360"/>
+      </w:pPr>
+      <w:rPr>
+        <w:rFonts w:hint="default"/>
+      </w:rPr>
+    </w:lvl>
+  </w:abstractNum>
+  <w:abstractNum w:abstractNumId="33" w15:restartNumberingAfterBreak="0">
     <w:nsid w:val="72A86A1D"/>
     <w:multiLevelType w:val="hybridMultilevel"/>
     <w:tmpl w:val="81DAF74E"/>
@@ -16011,7 +17151,7 @@
       </w:pPr>
     </w:lvl>
   </w:abstractNum>
-  <w:abstractNum w:abstractNumId="25" w15:restartNumberingAfterBreak="0">
+  <w:abstractNum w:abstractNumId="34" w15:restartNumberingAfterBreak="0">
     <w:nsid w:val="76E2033B"/>
     <w:multiLevelType w:val="hybridMultilevel"/>
     <w:tmpl w:val="DE18DAB4"/>
@@ -16123,7 +17263,127 @@
       </w:rPr>
     </w:lvl>
   </w:abstractNum>
-  <w:abstractNum w:abstractNumId="26" w15:restartNumberingAfterBreak="0">
+  <w:abstractNum w:abstractNumId="35" w15:restartNumberingAfterBreak="0">
+    <w:nsid w:val="7784519F"/>
+    <w:multiLevelType w:val="multilevel"/>
+    <w:tmpl w:val="6FF68DC0"/>
+    <w:lvl w:ilvl="0">
+      <w:start w:val="1"/>
+      <w:numFmt w:val="decimal"/>
+      <w:lvlText w:val="%1."/>
+      <w:lvlJc w:val="left"/>
+      <w:pPr>
+        <w:ind w:left="360" w:hanging="360"/>
+      </w:pPr>
+      <w:rPr>
+        <w:rFonts w:hint="default"/>
+      </w:rPr>
+    </w:lvl>
+    <w:lvl w:ilvl="1">
+      <w:start w:val="1"/>
+      <w:numFmt w:val="bullet"/>
+      <w:lvlText w:val=""/>
+      <w:lvlJc w:val="left"/>
+      <w:pPr>
+        <w:ind w:left="1620" w:hanging="360"/>
+      </w:pPr>
+      <w:rPr>
+        <w:rFonts w:ascii="Symbol" w:hAnsi="Symbol" w:hint="default"/>
+      </w:rPr>
+    </w:lvl>
+    <w:lvl w:ilvl="2">
+      <w:start w:val="1"/>
+      <w:numFmt w:val="decimal"/>
+      <w:lvlText w:val="%1.%2.%3."/>
+      <w:lvlJc w:val="left"/>
+      <w:pPr>
+        <w:ind w:left="1080" w:hanging="360"/>
+      </w:pPr>
+      <w:rPr>
+        <w:rFonts w:hint="default"/>
+      </w:rPr>
+    </w:lvl>
+    <w:lvl w:ilvl="3">
+      <w:start w:val="1"/>
+      <mc:AlternateContent>
+        <mc:Choice Requires="w14">
+          <w:numFmt w:val="custom" w:format="а, й, к, ..."/>
+        </mc:Choice>
+        <mc:Fallback>
+          <w:numFmt w:val="decimal"/>
+        </mc:Fallback>
+      </mc:AlternateContent>
+      <w:lvlText w:val="%4)"/>
+      <w:lvlJc w:val="left"/>
+      <w:pPr>
+        <w:ind w:left="1440" w:hanging="360"/>
+      </w:pPr>
+      <w:rPr>
+        <w:rFonts w:hint="default"/>
+      </w:rPr>
+    </w:lvl>
+    <w:lvl w:ilvl="4">
+      <w:start w:val="1"/>
+      <w:numFmt w:val="lowerLetter"/>
+      <w:lvlText w:val="(%5)"/>
+      <w:lvlJc w:val="left"/>
+      <w:pPr>
+        <w:ind w:left="1800" w:hanging="360"/>
+      </w:pPr>
+      <w:rPr>
+        <w:rFonts w:hint="default"/>
+      </w:rPr>
+    </w:lvl>
+    <w:lvl w:ilvl="5">
+      <w:start w:val="1"/>
+      <w:numFmt w:val="lowerRoman"/>
+      <w:lvlText w:val="(%6)"/>
+      <w:lvlJc w:val="left"/>
+      <w:pPr>
+        <w:ind w:left="2160" w:hanging="360"/>
+      </w:pPr>
+      <w:rPr>
+        <w:rFonts w:hint="default"/>
+      </w:rPr>
+    </w:lvl>
+    <w:lvl w:ilvl="6">
+      <w:start w:val="1"/>
+      <w:numFmt w:val="decimal"/>
+      <w:lvlText w:val="%7."/>
+      <w:lvlJc w:val="left"/>
+      <w:pPr>
+        <w:ind w:left="2520" w:hanging="360"/>
+      </w:pPr>
+      <w:rPr>
+        <w:rFonts w:hint="default"/>
+      </w:rPr>
+    </w:lvl>
+    <w:lvl w:ilvl="7">
+      <w:start w:val="1"/>
+      <w:numFmt w:val="lowerLetter"/>
+      <w:lvlText w:val="%8."/>
+      <w:lvlJc w:val="left"/>
+      <w:pPr>
+        <w:ind w:left="2880" w:hanging="360"/>
+      </w:pPr>
+      <w:rPr>
+        <w:rFonts w:hint="default"/>
+      </w:rPr>
+    </w:lvl>
+    <w:lvl w:ilvl="8">
+      <w:start w:val="1"/>
+      <w:numFmt w:val="lowerRoman"/>
+      <w:lvlText w:val="%9."/>
+      <w:lvlJc w:val="left"/>
+      <w:pPr>
+        <w:ind w:left="3240" w:hanging="360"/>
+      </w:pPr>
+      <w:rPr>
+        <w:rFonts w:hint="default"/>
+      </w:rPr>
+    </w:lvl>
+  </w:abstractNum>
+  <w:abstractNum w:abstractNumId="36" w15:restartNumberingAfterBreak="0">
     <w:nsid w:val="77CB7A10"/>
     <w:multiLevelType w:val="hybridMultilevel"/>
     <w:tmpl w:val="6718991A"/>
@@ -16212,7 +17472,7 @@
       </w:pPr>
     </w:lvl>
   </w:abstractNum>
-  <w:abstractNum w:abstractNumId="27" w15:restartNumberingAfterBreak="0">
+  <w:abstractNum w:abstractNumId="37" w15:restartNumberingAfterBreak="0">
     <w:nsid w:val="7DD80C98"/>
     <w:multiLevelType w:val="hybridMultilevel"/>
     <w:tmpl w:val="BBD8D964"/>
@@ -16299,88 +17559,127 @@
     </w:lvl>
   </w:abstractNum>
   <w:num w:numId="1" w16cid:durableId="639262569">
-    <w:abstractNumId w:val="1"/>
+    <w:abstractNumId w:val="2"/>
   </w:num>
   <w:num w:numId="2" w16cid:durableId="465860298">
-    <w:abstractNumId w:val="24"/>
+    <w:abstractNumId w:val="33"/>
   </w:num>
   <w:num w:numId="3" w16cid:durableId="1962567941">
+    <w:abstractNumId w:val="18"/>
+  </w:num>
+  <w:num w:numId="4" w16cid:durableId="778377496">
+    <w:abstractNumId w:val="31"/>
+  </w:num>
+  <w:num w:numId="5" w16cid:durableId="561798065">
+    <w:abstractNumId w:val="34"/>
+  </w:num>
+  <w:num w:numId="6" w16cid:durableId="1483618131">
+    <w:abstractNumId w:val="12"/>
+  </w:num>
+  <w:num w:numId="7" w16cid:durableId="722943624">
     <w:abstractNumId w:val="13"/>
   </w:num>
-  <w:num w:numId="4" w16cid:durableId="778377496">
-    <w:abstractNumId w:val="23"/>
+  <w:num w:numId="8" w16cid:durableId="816915479">
+    <w:abstractNumId w:val="36"/>
   </w:num>
-  <w:num w:numId="5" w16cid:durableId="561798065">
+  <w:num w:numId="9" w16cid:durableId="1544247746">
+    <w:abstractNumId w:val="8"/>
+  </w:num>
+  <w:num w:numId="10" w16cid:durableId="1035345902">
+    <w:abstractNumId w:val="11"/>
+  </w:num>
+  <w:num w:numId="11" w16cid:durableId="458307468">
+    <w:abstractNumId w:val="16"/>
+  </w:num>
+  <w:num w:numId="12" w16cid:durableId="1296718869">
+    <w:abstractNumId w:val="29"/>
+  </w:num>
+  <w:num w:numId="13" w16cid:durableId="1805417872">
+    <w:abstractNumId w:val="22"/>
+  </w:num>
+  <w:num w:numId="14" w16cid:durableId="1399356927">
+    <w:abstractNumId w:val="26"/>
+  </w:num>
+  <w:num w:numId="15" w16cid:durableId="2083140950">
+    <w:abstractNumId w:val="21"/>
+  </w:num>
+  <w:num w:numId="16" w16cid:durableId="356319455">
+    <w:abstractNumId w:val="7"/>
+  </w:num>
+  <w:num w:numId="17" w16cid:durableId="1393970157">
+    <w:abstractNumId w:val="6"/>
+  </w:num>
+  <w:num w:numId="18" w16cid:durableId="276758783">
     <w:abstractNumId w:val="25"/>
   </w:num>
-  <w:num w:numId="6" w16cid:durableId="1483618131">
+  <w:num w:numId="19" w16cid:durableId="1854877071">
+    <w:abstractNumId w:val="37"/>
+  </w:num>
+  <w:num w:numId="20" w16cid:durableId="141896803">
+    <w:abstractNumId w:val="30"/>
+  </w:num>
+  <w:num w:numId="21" w16cid:durableId="1695768726">
+    <w:abstractNumId w:val="4"/>
+  </w:num>
+  <w:num w:numId="22" w16cid:durableId="969631076">
+    <w:abstractNumId w:val="27"/>
+  </w:num>
+  <w:num w:numId="23" w16cid:durableId="674066657">
     <w:abstractNumId w:val="9"/>
   </w:num>
-  <w:num w:numId="7" w16cid:durableId="722943624">
-    <w:abstractNumId w:val="10"/>
-  </w:num>
-  <w:num w:numId="8" w16cid:durableId="816915479">
-    <w:abstractNumId w:val="26"/>
-  </w:num>
-  <w:num w:numId="9" w16cid:durableId="1544247746">
-    <w:abstractNumId w:val="6"/>
-  </w:num>
-  <w:num w:numId="10" w16cid:durableId="1035345902">
-    <w:abstractNumId w:val="8"/>
-  </w:num>
-  <w:num w:numId="11" w16cid:durableId="458307468">
-    <w:abstractNumId w:val="12"/>
-  </w:num>
-  <w:num w:numId="12" w16cid:durableId="1296718869">
-    <w:abstractNumId w:val="21"/>
-  </w:num>
-  <w:num w:numId="13" w16cid:durableId="1805417872">
+  <w:num w:numId="24" w16cid:durableId="1586305182">
     <w:abstractNumId w:val="15"/>
   </w:num>
-  <w:num w:numId="14" w16cid:durableId="1399356927">
-    <w:abstractNumId w:val="19"/>
-  </w:num>
-  <w:num w:numId="15" w16cid:durableId="2083140950">
-    <w:abstractNumId w:val="14"/>
-  </w:num>
-  <w:num w:numId="16" w16cid:durableId="356319455">
-    <w:abstractNumId w:val="5"/>
-  </w:num>
-  <w:num w:numId="17" w16cid:durableId="1393970157">
-    <w:abstractNumId w:val="4"/>
-  </w:num>
-  <w:num w:numId="18" w16cid:durableId="276758783">
-    <w:abstractNumId w:val="18"/>
-  </w:num>
-  <w:num w:numId="19" w16cid:durableId="1854877071">
-    <w:abstractNumId w:val="27"/>
-  </w:num>
-  <w:num w:numId="20" w16cid:durableId="141896803">
-    <w:abstractNumId w:val="22"/>
-  </w:num>
-  <w:num w:numId="21" w16cid:durableId="1695768726">
-    <w:abstractNumId w:val="2"/>
-  </w:num>
-  <w:num w:numId="22" w16cid:durableId="969631076">
-    <w:abstractNumId w:val="20"/>
-  </w:num>
-  <w:num w:numId="23" w16cid:durableId="674066657">
-    <w:abstractNumId w:val="7"/>
-  </w:num>
-  <w:num w:numId="24" w16cid:durableId="1586305182">
-    <w:abstractNumId w:val="11"/>
-  </w:num>
   <w:num w:numId="25" w16cid:durableId="861894418">
-    <w:abstractNumId w:val="17"/>
+    <w:abstractNumId w:val="24"/>
   </w:num>
   <w:num w:numId="26" w16cid:durableId="1141850205">
     <w:abstractNumId w:val="0"/>
   </w:num>
   <w:num w:numId="27" w16cid:durableId="228617668">
+    <w:abstractNumId w:val="5"/>
+  </w:num>
+  <w:num w:numId="28" w16cid:durableId="287126490">
+    <w:abstractNumId w:val="23"/>
+  </w:num>
+  <w:num w:numId="29" w16cid:durableId="1395544819">
+    <w:abstractNumId w:val="35"/>
+  </w:num>
+  <w:num w:numId="30" w16cid:durableId="1920170953">
+    <w:abstractNumId w:val="20"/>
+    <w:lvlOverride w:ilvl="0"/>
+    <w:lvlOverride w:ilvl="1"/>
+    <w:lvlOverride w:ilvl="2"/>
+    <w:lvlOverride w:ilvl="3"/>
+    <w:lvlOverride w:ilvl="4"/>
+    <w:lvlOverride w:ilvl="5"/>
+    <w:lvlOverride w:ilvl="6"/>
+    <w:lvlOverride w:ilvl="7"/>
+    <w:lvlOverride w:ilvl="8"/>
+  </w:num>
+  <w:num w:numId="31" w16cid:durableId="298267159">
+    <w:abstractNumId w:val="28"/>
+  </w:num>
+  <w:num w:numId="32" w16cid:durableId="1027365764">
     <w:abstractNumId w:val="3"/>
   </w:num>
-  <w:num w:numId="28" w16cid:durableId="287126490">
-    <w:abstractNumId w:val="16"/>
+  <w:num w:numId="33" w16cid:durableId="282078263">
+    <w:abstractNumId w:val="1"/>
+  </w:num>
+  <w:num w:numId="34" w16cid:durableId="200368238">
+    <w:abstractNumId w:val="19"/>
+  </w:num>
+  <w:num w:numId="35" w16cid:durableId="76833468">
+    <w:abstractNumId w:val="10"/>
+  </w:num>
+  <w:num w:numId="36" w16cid:durableId="1658343088">
+    <w:abstractNumId w:val="14"/>
+  </w:num>
+  <w:num w:numId="37" w16cid:durableId="609626971">
+    <w:abstractNumId w:val="32"/>
+  </w:num>
+  <w:num w:numId="38" w16cid:durableId="818350073">
+    <w:abstractNumId w:val="17"/>
   </w:num>
 </w:numbering>
 </file>
@@ -16986,6 +18285,7 @@
   <w:style w:type="character" w:default="1" w:styleId="DefaultParagraphFont">
     <w:name w:val="Default Paragraph Font"/>
     <w:uiPriority w:val="1"/>
+    <w:semiHidden/>
     <w:unhideWhenUsed/>
   </w:style>
   <w:style w:type="table" w:default="1" w:styleId="TableNormal">

--- a/ДокументацияНаДипломенПроект.docx
+++ b/ДокументацияНаДипломенПроект.docx
@@ -3732,96 +3732,6 @@
         <w:rPr>
           <w:rFonts w:cs="Times New Roman"/>
           <w:szCs w:val="24"/>
-        </w:rPr>
-      </w:pPr>
-    </w:p>
-    <w:p>
-      <w:pPr>
-        <w:pStyle w:val="TOCHeading"/>
-        <w:spacing w:line="360" w:lineRule="auto"/>
-        <w:jc w:val="both"/>
-        <w:rPr>
-          <w:rFonts w:cs="Times New Roman"/>
-        </w:rPr>
-      </w:pPr>
-    </w:p>
-    <w:p>
-      <w:pPr>
-        <w:tabs>
-          <w:tab w:val="left" w:pos="1551"/>
-        </w:tabs>
-        <w:spacing w:line="360" w:lineRule="auto"/>
-        <w:jc w:val="both"/>
-        <w:rPr>
-          <w:rFonts w:cs="Times New Roman"/>
-          <w:szCs w:val="24"/>
-        </w:rPr>
-      </w:pPr>
-    </w:p>
-    <w:p>
-      <w:pPr>
-        <w:tabs>
-          <w:tab w:val="left" w:pos="1551"/>
-        </w:tabs>
-        <w:spacing w:line="360" w:lineRule="auto"/>
-        <w:jc w:val="both"/>
-        <w:rPr>
-          <w:rFonts w:cs="Times New Roman"/>
-          <w:szCs w:val="24"/>
-        </w:rPr>
-      </w:pPr>
-    </w:p>
-    <w:p>
-      <w:pPr>
-        <w:tabs>
-          <w:tab w:val="left" w:pos="1551"/>
-        </w:tabs>
-        <w:spacing w:line="360" w:lineRule="auto"/>
-        <w:jc w:val="both"/>
-        <w:rPr>
-          <w:rFonts w:cs="Times New Roman"/>
-          <w:szCs w:val="24"/>
-        </w:rPr>
-      </w:pPr>
-    </w:p>
-    <w:p>
-      <w:pPr>
-        <w:tabs>
-          <w:tab w:val="left" w:pos="1551"/>
-        </w:tabs>
-        <w:spacing w:line="360" w:lineRule="auto"/>
-        <w:jc w:val="both"/>
-        <w:rPr>
-          <w:rFonts w:cs="Times New Roman"/>
-          <w:szCs w:val="24"/>
-          <w:lang w:val="en-US"/>
-        </w:rPr>
-      </w:pPr>
-    </w:p>
-    <w:p>
-      <w:pPr>
-        <w:tabs>
-          <w:tab w:val="left" w:pos="1551"/>
-        </w:tabs>
-        <w:spacing w:line="360" w:lineRule="auto"/>
-        <w:jc w:val="both"/>
-        <w:rPr>
-          <w:rFonts w:cs="Times New Roman"/>
-          <w:szCs w:val="24"/>
-          <w:lang w:val="en-US"/>
-        </w:rPr>
-      </w:pPr>
-    </w:p>
-    <w:p>
-      <w:pPr>
-        <w:tabs>
-          <w:tab w:val="left" w:pos="1551"/>
-        </w:tabs>
-        <w:spacing w:line="360" w:lineRule="auto"/>
-        <w:jc w:val="both"/>
-        <w:rPr>
-          <w:rFonts w:cs="Times New Roman"/>
-          <w:szCs w:val="24"/>
           <w:lang w:val="en-US"/>
         </w:rPr>
       </w:pPr>
@@ -3963,7 +3873,67 @@
           <w:rFonts w:cs="Times New Roman"/>
           <w:szCs w:val="24"/>
         </w:rPr>
-        <w:t>Въпреки предимствата на домашните любимци, обстоятелствата на техните стопани понякога се променят и те не могат да се грижат повече за тях. В такива случаи намирането на подходящ нов дом за животното става приоритет. Често хората прибягват до социални мрежи или приюти, но тези методи не винаги гарантират най-добрия резултат както за животното, така и за новите му стопани. Ето защо възниква нуждата от специализирана платформа, която да улесни доброволната размяна на домашни любимци между хора, които могат да предложат адекватна грижа и подходяща среда.</w:t>
+        <w:t xml:space="preserve">Въпреки </w:t>
+      </w:r>
+      <w:r>
+        <w:rPr>
+          <w:rFonts w:cs="Times New Roman"/>
+          <w:color w:val="FF0000"/>
+          <w:szCs w:val="24"/>
+        </w:rPr>
+        <w:t xml:space="preserve">предимствата </w:t>
+      </w:r>
+      <w:r>
+        <w:rPr>
+          <w:rFonts w:cs="Times New Roman"/>
+          <w:szCs w:val="24"/>
+        </w:rPr>
+        <w:t>на домашните любимци, обстоятелствата</w:t>
+      </w:r>
+      <w:r>
+        <w:rPr>
+          <w:rFonts w:cs="Times New Roman"/>
+          <w:szCs w:val="24"/>
+          <w:lang w:val="en-US"/>
+        </w:rPr>
+        <w:t xml:space="preserve"> </w:t>
+      </w:r>
+      <w:r>
+        <w:rPr>
+          <w:rFonts w:cs="Times New Roman"/>
+          <w:color w:val="FF0000"/>
+          <w:szCs w:val="24"/>
+        </w:rPr>
+        <w:t>кои</w:t>
+      </w:r>
+      <w:r>
+        <w:rPr>
+          <w:rFonts w:cs="Times New Roman"/>
+          <w:color w:val="FF0000"/>
+          <w:szCs w:val="24"/>
+        </w:rPr>
+        <w:t xml:space="preserve"> </w:t>
+      </w:r>
+      <w:r>
+        <w:rPr>
+          <w:rFonts w:cs="Times New Roman"/>
+          <w:szCs w:val="24"/>
+        </w:rPr>
+        <w:t xml:space="preserve">на техните стопани понякога се променят и те не могат да се грижат повече за тях. В такива случаи намирането на подходящ нов дом за животното става приоритет. Често хората прибягват до социални мрежи или приюти, но тези методи не винаги гарантират най-добрия резултат както за животното, така и за новите му стопани. Ето защо </w:t>
+      </w:r>
+      <w:r>
+        <w:rPr>
+          <w:rFonts w:cs="Times New Roman"/>
+          <w:szCs w:val="24"/>
+        </w:rPr>
+        <w:t>е оправдана</w:t>
+      </w:r>
+      <w:r>
+        <w:rPr>
+          <w:rFonts w:cs="Times New Roman"/>
+          <w:szCs w:val="24"/>
+        </w:rPr>
+        <w:t xml:space="preserve"> нуждата от специализирана платформа, която да улесни доброволната размяна на домашни любимци между хора, които могат да предложат адекватна грижа и подходяща среда.</w:t>
       </w:r>
     </w:p>
     <w:p>
@@ -3983,15 +3953,7 @@
           <w:rFonts w:cs="Times New Roman"/>
           <w:szCs w:val="24"/>
         </w:rPr>
-        <w:t xml:space="preserve">Настоящият дипломен проект предлага разработването на платформа за доброволна размяна на домашни любимци, която ще свързва собственици на животни, желаещи да </w:t>
-      </w:r>
-      <w:r>
-        <w:rPr>
-          <w:rFonts w:cs="Times New Roman"/>
-          <w:szCs w:val="24"/>
-        </w:rPr>
-        <w:lastRenderedPageBreak/>
-        <w:t>ги предадат на друг стопанин, с хора, търсещи нов любимец. Чрез използване на съвременни технологии</w:t>
+        <w:t>Настоящият дипломен проект предлага разработването на платформа за доброволна размяна на домашни любимци, която ще свързва собственици на животни, желаещи да ги предадат на друг стопанин, с хора, търсещи нов любимец. Чрез използване на съвременни технологии</w:t>
       </w:r>
       <w:r>
         <w:rPr>
@@ -4005,7 +3967,14 @@
           <w:rFonts w:cs="Times New Roman"/>
           <w:szCs w:val="24"/>
         </w:rPr>
-        <w:t>системата ще улесни процеса на намиране на най-подходящото място за всяко животно. Основната цел на проекта е да осигури по-безопасна, удобна и ефективна алтернатива за доброволна размяна на домашни любимци, която да минимизира стреса за животните и да осигури най-добрите възможни условия за тяхното отглеждане.</w:t>
+        <w:t>платформата</w:t>
+      </w:r>
+      <w:r>
+        <w:rPr>
+          <w:rFonts w:cs="Times New Roman"/>
+          <w:szCs w:val="24"/>
+        </w:rPr>
+        <w:t xml:space="preserve"> ще улесни процеса на намиране на най-подходящото място за всяко животно. Основната цел на проекта е да осигури по-безопасна, удобна и ефективна алтернатива за доброволна размяна на домашни любимци, която да минимизира стреса за животните и да осигури най-добрите възможни условия за тяхното отглеждане.</w:t>
       </w:r>
     </w:p>
     <w:p>
@@ -4268,7 +4237,27 @@
           <w:rFonts w:cs="Times New Roman"/>
           <w:szCs w:val="24"/>
         </w:rPr>
-        <w:t xml:space="preserve">Основната цел на проекта е да създаде интуитивна и ефективна платформа, която да улесни доброволната размяна на домашни любимци, като осигури безопасен и удобен процес както за настоящите, така и за бъдещите стопани. Чрез системата потребителите </w:t>
+        <w:t>Основната цел на проекта е да създаде интуитивна и ефективна платформа, която да улесни доброволната размяна на домашни любимци, като осигури безопасен и удобен процес както за настоящите, така и за бъдещите стопани. Чрез системата потребителите ще могат да регистрират своите животни за осиновяване, предоставяйки подробна информация за тях, включително снимки, описание и изисквания за новия стопанин. Платформата ще предлага възможност за лесно управление на профилите и комуникация между заинтересованите страни.</w:t>
+      </w:r>
+    </w:p>
+    <w:p>
+      <w:pPr>
+        <w:tabs>
+          <w:tab w:val="left" w:pos="1551"/>
+        </w:tabs>
+        <w:spacing w:line="360" w:lineRule="auto"/>
+        <w:jc w:val="both"/>
+        <w:rPr>
+          <w:rFonts w:cs="Times New Roman"/>
+          <w:szCs w:val="24"/>
+        </w:rPr>
+      </w:pPr>
+      <w:r>
+        <w:rPr>
+          <w:rFonts w:cs="Times New Roman"/>
+          <w:szCs w:val="24"/>
+        </w:rPr>
+        <w:t xml:space="preserve">След създаването на профил, потребителят ще има достъп до база данни с всички налични животни, търсещи нов дом в неговия град. Той ще може да търси и сортира предложенията по различни критерии, като тип животно, порода, възраст и специфични нужди на животното, за да намери най-подходящия домашен любимец според своите предпочитания. Интуитивният интерфейс ще улесни взаимодействието и ще позволи на </w:t>
       </w:r>
       <w:r>
         <w:rPr>
@@ -4276,27 +4265,7 @@
           <w:szCs w:val="24"/>
         </w:rPr>
         <w:lastRenderedPageBreak/>
-        <w:t>ще могат да регистрират своите животни за осиновяване, предоставяйки подробна информация за тях, включително снимки, описание и изисквания за новия стопанин. Платформата ще предлага възможност за лесно управление на профилите и комуникация между заинтересованите страни.</w:t>
-      </w:r>
-    </w:p>
-    <w:p>
-      <w:pPr>
-        <w:tabs>
-          <w:tab w:val="left" w:pos="1551"/>
-        </w:tabs>
-        <w:spacing w:line="360" w:lineRule="auto"/>
-        <w:jc w:val="both"/>
-        <w:rPr>
-          <w:rFonts w:cs="Times New Roman"/>
-          <w:szCs w:val="24"/>
-        </w:rPr>
-      </w:pPr>
-      <w:r>
-        <w:rPr>
-          <w:rFonts w:cs="Times New Roman"/>
-          <w:szCs w:val="24"/>
-        </w:rPr>
-        <w:t>След създаването на профил, потребителят ще има достъп до база данни с всички налични животни, търсещи нов дом в неговия град. Той ще може да търси и сортира предложенията по различни критерии, като тип животно, порода, възраст и специфични нужди на животното, за да намери най-подходящия домашен любимец според своите предпочитания. Интуитивният интерфейс ще улесни взаимодействието и ще позволи на потребителите да филтрират резултатите спрямо своите изисквания и възможности за отглеждане на животно.</w:t>
+        <w:t>потребителите да филтрират резултатите спрямо своите изисквания и възможности за отглеждане на животно.</w:t>
       </w:r>
     </w:p>
     <w:p>
@@ -4379,7 +4348,6 @@
       <w:bookmarkStart w:id="6" w:name="_Toc192865198"/>
       <w:bookmarkStart w:id="7" w:name="_Toc193723972"/>
       <w:r>
-        <w:lastRenderedPageBreak/>
         <w:t>2. Проучване на съществуващи приложения.</w:t>
       </w:r>
       <w:bookmarkEnd w:id="6"/>
@@ -4514,7 +4482,15 @@
           <w:rFonts w:cs="Times New Roman"/>
           <w:szCs w:val="24"/>
         </w:rPr>
-        <w:t xml:space="preserve"> предлага възможност за осиновяване на бездомни животни, като публикува обяви с базова информация за животните, но липсват по-сложни функционалности като филтриране по град, порода и специфични нужди на животните, както и директна комуникация между потребителит</w:t>
+        <w:t xml:space="preserve"> предлага възможност за осиновяване на бездомни животни, като публикува обяви с базова информация за животните, но липсват по-сложни функционалности като филтриране по град, порода и </w:t>
+      </w:r>
+      <w:r>
+        <w:rPr>
+          <w:rFonts w:cs="Times New Roman"/>
+          <w:szCs w:val="24"/>
+        </w:rPr>
+        <w:lastRenderedPageBreak/>
+        <w:t>специфични нужди на животните, както и директна комуникация между потребителит</w:t>
       </w:r>
       <w:r>
         <w:rPr>
@@ -4737,7 +4713,6 @@
           <w:rFonts w:cs="Times New Roman"/>
           <w:szCs w:val="24"/>
         </w:rPr>
-        <w:lastRenderedPageBreak/>
         <w:t>Допълнително, платформата ще осигури директна комуникация между потребителите чрез запитвания и отговори, което значително ще ускори и улесни процеса на осиновяване. Така се постигат два основни цели: подобряване на ефективността на процеса по намиране на нов дом за животните и минимизиране на стреса за тях в преходния период.</w:t>
       </w:r>
     </w:p>
@@ -4782,7 +4757,15 @@
           <w:rFonts w:cs="Times New Roman"/>
           <w:szCs w:val="24"/>
         </w:rPr>
-        <w:t>Изследването на съществуващите платформи в България показва, че въпреки наличието на различни системи за осиновяване на домашни любимци, нито една от тях не предлага интегрирано решение, насочено към доброволна размяна с богати функционалности за персонализирано търсене и директна комуникация между стопани. Предложената платформа цели да отговори на тези нужди, като осигури по-цялостен и адаптивен инструмент, който да отговаря на променящите се социални и икономически реалности в страната.</w:t>
+        <w:t xml:space="preserve">Изследването на съществуващите платформи в България показва, че въпреки наличието на различни системи за осиновяване на домашни любимци, нито една от тях не предлага интегрирано решение, насочено към доброволна размяна с богати функционалности за персонализирано търсене и директна комуникация между стопани. Предложената платформа цели да отговори на тези нужди, като осигури по-цялостен и адаптивен </w:t>
+      </w:r>
+      <w:r>
+        <w:rPr>
+          <w:rFonts w:cs="Times New Roman"/>
+          <w:szCs w:val="24"/>
+        </w:rPr>
+        <w:lastRenderedPageBreak/>
+        <w:t>инструмент, който да отговаря на променящите се социални и икономически реалности в страната.</w:t>
       </w:r>
     </w:p>
     <w:p>
@@ -4947,11 +4930,7 @@
       </w:r>
       <w:r>
         <w:br/>
-        <w:t xml:space="preserve">Потребителите ще могат да се регистрират и управляват своите профили чрез </w:t>
-      </w:r>
-      <w:r>
-        <w:lastRenderedPageBreak/>
-        <w:t>въвеждане на потребителско име и парола. Автентикацията е осъществена изцяло чрез вътрешни механизми и не включва възможност за влизане чрез Google или други</w:t>
+        <w:t>Потребителите ще могат да се регистрират и управляват своите профили чрез въвеждане на потребителско име и парола. Автентикацията е осъществена изцяло чрез вътрешни механизми и не включва възможност за влизане чрез Google или други</w:t>
       </w:r>
       <w:r>
         <w:rPr>
@@ -5005,7 +4984,11 @@
       </w:r>
       <w:r>
         <w:br/>
-        <w:t>Проектът обхваща всички областни градове в България. Въпреки това, не са включени и всички по-малки населени места, тъй като се предвижда, че потребителите ще посещават най-близкия до тях областен град за да осиновят животно.</w:t>
+        <w:t xml:space="preserve">Проектът обхваща всички областни градове в България. Въпреки това, не са включени и всички по-малки населени места, тъй като се предвижда, че </w:t>
+      </w:r>
+      <w:r>
+        <w:lastRenderedPageBreak/>
+        <w:t>потребителите ще посещават най-близкия до тях областен град за да осиновят животно.</w:t>
       </w:r>
     </w:p>
     <w:p>
@@ -5137,6 +5120,7 @@
           <w:szCs w:val="44"/>
           <w:lang w:val="bg-BG"/>
         </w:rPr>
+        <w:lastRenderedPageBreak/>
         <w:t>4. Технологии</w:t>
       </w:r>
       <w:bookmarkEnd w:id="10"/>
@@ -5213,6 +5197,40 @@
         </w:rPr>
         <w:t>технологии, като се цитират съответните литературни източници</w:t>
       </w:r>
+      <w:r>
+        <w:rPr>
+          <w:rFonts w:cs="Times New Roman"/>
+          <w:b/>
+          <w:bCs/>
+          <w:szCs w:val="24"/>
+          <w:lang w:val="en-US"/>
+        </w:rPr>
+        <w:t xml:space="preserve">. </w:t>
+      </w:r>
+    </w:p>
+    <w:p>
+      <w:pPr>
+        <w:tabs>
+          <w:tab w:val="left" w:pos="1551"/>
+        </w:tabs>
+        <w:spacing w:line="360" w:lineRule="auto"/>
+        <w:jc w:val="both"/>
+        <w:rPr>
+          <w:rFonts w:cs="Times New Roman"/>
+          <w:b/>
+          <w:bCs/>
+          <w:szCs w:val="24"/>
+        </w:rPr>
+      </w:pPr>
+      <w:r>
+        <w:rPr>
+          <w:rFonts w:cs="Times New Roman"/>
+          <w:b/>
+          <w:bCs/>
+          <w:szCs w:val="24"/>
+        </w:rPr>
+        <w:t>СПОМЕНИ ЗАЩО ПОЛЗВАШ ТАЗИ ТЕХНОГИЯ В 2-3 изречение</w:t>
+      </w:r>
     </w:p>
     <w:p>
       <w:pPr>
@@ -5265,25 +5283,31 @@
           <w:sz w:val="40"/>
           <w:szCs w:val="40"/>
         </w:rPr>
+        <w:t>4.2 Visual Studio 2022</w:t>
+      </w:r>
+      <w:bookmarkEnd w:id="14"/>
+    </w:p>
+    <w:p>
+      <w:pPr>
+        <w:spacing w:line="360" w:lineRule="auto"/>
+        <w:jc w:val="both"/>
+        <w:rPr>
+          <w:rFonts w:asciiTheme="minorHAnsi" w:hAnsiTheme="minorHAnsi"/>
+          <w:szCs w:val="24"/>
+        </w:rPr>
+      </w:pPr>
+      <w:r>
+        <w:rPr>
+          <w:szCs w:val="24"/>
+        </w:rPr>
+        <w:t xml:space="preserve">Visual Studio 2022 е най-новата версия на средата за разработка (Integrated Development Environment или IDE), разработена от Microsoft. Тя представлява цялостен набор от инструменти и услуги за разработка, които позволяват на разработчиците да създават широк спектър от приложения, включително настолни, уеб, мобилни, игрови и базирани в облака приложения. Средата поддържа над 36 езика за програмиране, сред които: C#, </w:t>
+      </w:r>
+      <w:r>
+        <w:rPr>
+          <w:szCs w:val="24"/>
+        </w:rPr>
         <w:lastRenderedPageBreak/>
-        <w:t>4.2 Visual Studio 2022</w:t>
-      </w:r>
-      <w:bookmarkEnd w:id="14"/>
-    </w:p>
-    <w:p>
-      <w:pPr>
-        <w:spacing w:line="360" w:lineRule="auto"/>
-        <w:jc w:val="both"/>
-        <w:rPr>
-          <w:rFonts w:asciiTheme="minorHAnsi" w:hAnsiTheme="minorHAnsi"/>
-          <w:szCs w:val="24"/>
-        </w:rPr>
-      </w:pPr>
-      <w:r>
-        <w:rPr>
-          <w:szCs w:val="24"/>
-        </w:rPr>
-        <w:t>Visual Studio 2022 е най-новата версия на средата за разработка (Integrated Development Environment или IDE), разработена от Microsoft. Тя представлява цялостен набор от инструменти и услуги за разработка, които позволяват на разработчиците да създават широк спектър от приложения, включително настолни, уеб, мобилни, игрови и базирани в облака приложения. Средата поддържа над 36 езика за програмиране, сред които: C#, C++, F#,  JavaScript, HTML, CSS, XML, Python и много други, както и множество инструменти като Code Editor и Debugger, Nuget Packages, Git, IntelliCode – (интелигентна система за предложения за дописване на код), инструменти за качествен автоматично генериран код, Server Explorer и други. Visual Studio има както платени версии (Professional и Enterprise), така и безплатна пълна версия (Community).</w:t>
+        <w:t>C++, F#,  JavaScript, HTML, CSS, XML, Python и много други, както и множество инструменти като Code Editor и Debugger, Nuget Packages, Git, IntelliCode – (интелигентна система за предложения за дописване на код), инструменти за качествен автоматично генериран код, Server Explorer и други. Visual Studio има както платени версии (Professional и Enterprise), така и безплатна пълна версия (Community).</w:t>
       </w:r>
     </w:p>
     <w:p>
@@ -5374,14 +5398,7 @@
         <w:rPr>
           <w:szCs w:val="24"/>
         </w:rPr>
-        <w:t xml:space="preserve">ASP.NET е web application framework, разработен от Microsoft, който позволява на разработчиците да създават динамични, интерактивни, мащабируеми, надеждни и сигурни уеб приложения и уебсайтове. ASP.NET се основава на .NET Framework и поддържа широк набор от езици за програмиране, включително C#. Поддържа и редица модели за програмиране, включително Web Forms, MVC (Model-View-Controller) и Web API. В комбинация с други решения на Microsoft като SignalR и Identity Core чрез </w:t>
-      </w:r>
-      <w:r>
-        <w:rPr>
-          <w:szCs w:val="24"/>
-        </w:rPr>
-        <w:lastRenderedPageBreak/>
-        <w:t>ASP.NЕТ може да се създаде стабилно уеб приложение със система за акаунти и роли на различните потребители. ASP.NЕТ</w:t>
+        <w:t>ASP.NET е web application framework, разработен от Microsoft, който позволява на разработчиците да създават динамични, интерактивни, мащабируеми, надеждни и сигурни уеб приложения и уебсайтове. ASP.NET се основава на .NET Framework и поддържа широк набор от езици за програмиране, включително C#. Поддържа и редица модели за програмиране, включително Web Forms, MVC (Model-View-Controller) и Web API. В комбинация с други решения на Microsoft като SignalR и Identity Core чрез ASP.NЕТ може да се създаде стабилно уеб приложение със система за акаунти и роли на различните потребители. ASP.NЕТ</w:t>
       </w:r>
       <w:r>
         <w:rPr>
@@ -5411,7 +5428,17 @@
           <w:kern w:val="0"/>
           <w:szCs w:val="24"/>
         </w:rPr>
-        <w:t xml:space="preserve"> ASP.NET е една от най-популярните технологии за web development и през 2022г. постига около 37% пазарен дял, като едновременно с това приблизително 32% от уеб приложенията днес използват ASP.NET.  Заради предимствата си пред подобни технологии като Django и Angular.js, ASP.NET е подходящ за този проект и ще даде възможност за създаване на Blazor Server проект.</w:t>
+        <w:t xml:space="preserve"> ASP.NET е една от най-популярните технологии за web development и през 2022г. постига около 37% пазарен дял, като едновременно с това приблизително 32% от уеб приложенията днес използват ASP.NET.  Заради предимствата си пред подобни </w:t>
+      </w:r>
+      <w:r>
+        <w:rPr>
+          <w:rFonts w:cs="Times New Roman"/>
+          <w:color w:val="000000"/>
+          <w:kern w:val="0"/>
+          <w:szCs w:val="24"/>
+        </w:rPr>
+        <w:lastRenderedPageBreak/>
+        <w:t>технологии като Django и Angular.js, ASP.NET е подходящ за този проект и ще даде възможност за създаване на Blazor Server проект.</w:t>
       </w:r>
     </w:p>
     <w:p>
@@ -5526,18 +5553,21 @@
           <w:sz w:val="40"/>
           <w:szCs w:val="40"/>
         </w:rPr>
+        <w:t>4.7 Entity Framework Core</w:t>
+      </w:r>
+      <w:bookmarkEnd w:id="19"/>
+    </w:p>
+    <w:p>
+      <w:pPr>
+        <w:spacing w:line="360" w:lineRule="auto"/>
+        <w:jc w:val="both"/>
+      </w:pPr>
+      <w:r>
+        <w:t xml:space="preserve">ORM (Object-Relational Mapping) технологиите позволяват на разработчиците да пишат код на познат обектно-ориентиран език (като C# или Java), за да взаимодействат с базата данни, без да се налага да пишат директно SQL заявки и така позволяват на разработчиците да се съсредоточат върху бизнес логиката на приложението. В този </w:t>
+      </w:r>
+      <w:r>
         <w:lastRenderedPageBreak/>
-        <w:t>4.7 Entity Framework Core</w:t>
-      </w:r>
-      <w:bookmarkEnd w:id="19"/>
-    </w:p>
-    <w:p>
-      <w:pPr>
-        <w:spacing w:line="360" w:lineRule="auto"/>
-        <w:jc w:val="both"/>
-      </w:pPr>
-      <w:r>
-        <w:t>ORM (Object-Relational Mapping) технологиите позволяват на разработчиците да пишат код на познат обектно-ориентиран език (като C# или Java), за да взаимодействат с базата данни, без да се налага да пишат директно SQL заявки и така позволяват на разработчиците да се съсредоточат върху бизнес логиката на приложението. В този проект се използва Entity Framework Core (EF Core), който е ORM технология, разработена от Microsoft. EF Core позволява на разработчиците да работят с базата данни, използвайки специфични за областта обекти и LINQ заявки. Той поддържа различни доставчици на бази данни, включително Microsoft SQL Server, MySQL, PostgreSQL, SQLite и други. С негова помощ може да се създават приложения чрез два подхода– Code First и Database First.</w:t>
+        <w:t>проект се използва Entity Framework Core (EF Core), който е ORM технология, разработена от Microsoft. EF Core позволява на разработчиците да работят с базата данни, използвайки специфични за областта обекти и LINQ заявки. Той поддържа различни доставчици на бази данни, включително Microsoft SQL Server, MySQL, PostgreSQL, SQLite и други. С негова помощ може да се създават приложения чрез два подхода– Code First и Database First.</w:t>
       </w:r>
     </w:p>
     <w:p>
@@ -5624,7 +5654,6 @@
           <w:sz w:val="40"/>
           <w:szCs w:val="40"/>
         </w:rPr>
-        <w:lastRenderedPageBreak/>
         <w:t>4.</w:t>
       </w:r>
       <w:r>
@@ -5651,7 +5680,11 @@
         <w:jc w:val="both"/>
       </w:pPr>
       <w:r>
-        <w:t xml:space="preserve">ASP.NET Core Identity е система за управление на потребители, роли и удостоверяване на потребители в ASP.NET  уеб приложения. Тя предоставя  оторизация за контрол на достъпа до различни ресурси и персонализиране на поведението на аутентикацията и оторизацията, за да отговаря на специфичните нужди на приложението. ASP.NET Core Identity поддържа различни методи за удостоверяване, включително локални акаунти, социални влизания (например Facebook, Google) и двуфакторно удостоверяване. Включва също и вградена поддръжка за хеширане и валидиране на пароли, което предотвратява често срещани уязвимости в сигурността. В проекта е използван ASP.NET Core Identity, защото е необходимо да се поддържат и установяват ролите на различните потребители в системата и той прави изграждането на структурата от роли и профили на потребителите по-лесна и изчистена. </w:t>
+        <w:t xml:space="preserve">ASP.NET Core Identity е система за управление на потребители, роли и удостоверяване на потребители в ASP.NET  уеб приложения. Тя предоставя  оторизация за контрол на достъпа до различни ресурси и персонализиране на поведението на аутентикацията и оторизацията, за да отговаря на специфичните нужди на приложението. ASP.NET Core </w:t>
+      </w:r>
+      <w:r>
+        <w:lastRenderedPageBreak/>
+        <w:t xml:space="preserve">Identity поддържа различни методи за удостоверяване, включително локални акаунти, социални влизания (например Facebook, Google) и двуфакторно удостоверяване. Включва също и вградена поддръжка за хеширане и валидиране на пароли, което предотвратява често срещани уязвимости в сигурността. В проекта е използван ASP.NET Core Identity, защото е необходимо да се поддържат и установяват ролите на различните потребители в системата и той прави изграждането на структурата от роли и профили на потребителите по-лесна и изчистена. </w:t>
       </w:r>
     </w:p>
     <w:p>
@@ -5757,28 +5790,25 @@
         <w:jc w:val="both"/>
       </w:pPr>
       <w:r>
-        <w:t xml:space="preserve">HTML (Hypertext Markup Language – език за маркиране на хипертекст) се използва за създаване и структуриране на съдържание за уеб. Това е стандартният език, използван за </w:t>
-      </w:r>
+        <w:t>HTML (Hypertext Markup Language – език за маркиране на хипертекст) се използва за създаване и структуриране на съдържание за уеб. Това е стандартният език, използван за създаване на уеб страници и други документи, които могат да се разглеждат в уеб браузър.</w:t>
+      </w:r>
+    </w:p>
+    <w:p>
+      <w:pPr>
+        <w:spacing w:line="360" w:lineRule="auto"/>
+        <w:jc w:val="both"/>
+      </w:pPr>
+      <w:r>
+        <w:t>HTML е език за маркиране, което означава, че използва тагове за определяне на структурата и съдържанието на дадена уеб страница. Тези тагове се използват за създаване на заглавия, параграфи, списъци, връзки, изображения, форми, таблици и други елементи на уеб страницата. Съдържанието на уебстраницата се определя чрез комбинация от HTML тагове и текст.</w:t>
+      </w:r>
+    </w:p>
+    <w:p>
+      <w:pPr>
+        <w:spacing w:line="360" w:lineRule="auto"/>
+        <w:jc w:val="both"/>
+      </w:pPr>
       <w:r>
         <w:lastRenderedPageBreak/>
-        <w:t>създаване на уеб страници и други документи, които могат да се разглеждат в уеб браузър.</w:t>
-      </w:r>
-    </w:p>
-    <w:p>
-      <w:pPr>
-        <w:spacing w:line="360" w:lineRule="auto"/>
-        <w:jc w:val="both"/>
-      </w:pPr>
-      <w:r>
-        <w:t>HTML е език за маркиране, което означава, че използва тагове за определяне на структурата и съдържанието на дадена уеб страница. Тези тагове се използват за създаване на заглавия, параграфи, списъци, връзки, изображения, форми, таблици и други елементи на уеб страницата. Съдържанието на уебстраницата се определя чрез комбинация от HTML тагове и текст.</w:t>
-      </w:r>
-    </w:p>
-    <w:p>
-      <w:pPr>
-        <w:spacing w:line="360" w:lineRule="auto"/>
-        <w:jc w:val="both"/>
-      </w:pPr>
-      <w:r>
         <w:t>HTML е в основата на Интернет и е от съществено значение за създаването на уеб страници и други уеб базирани приложения. Той се използва в комбинация с други уеб технологии като CSS и JavaScript за създаване на интерактивни и интересни уеб изживявания.</w:t>
       </w:r>
     </w:p>
@@ -5850,11 +5880,7 @@
         <w:jc w:val="both"/>
       </w:pPr>
       <w:r>
-        <w:t xml:space="preserve">CSS се използва в комбинация с HTML за създаване на визуално привлекателни и адаптивни уебсайтове. Той позволява на разработчиците да прилагат стилизиране към отделни HTML елементи или към групи от елементи, като използват селектори за насочване към конкретни елементи на страницата. CSS също така позволява създаването на адаптивни дизайни, които регулират оформлението и стила на страницата в </w:t>
-      </w:r>
-      <w:r>
-        <w:lastRenderedPageBreak/>
-        <w:t>зависимост от размера на екрана и ориентацията на устройството, което се използва за разглеждане.</w:t>
+        <w:t>CSS се използва в комбинация с HTML за създаване на визуално привлекателни и адаптивни уебсайтове. Той позволява на разработчиците да прилагат стилизиране към отделни HTML елементи или към групи от елементи, като използват селектори за насочване към конкретни елементи на страницата. CSS също така позволява създаването на адаптивни дизайни, които регулират оформлението и стила на страницата в зависимост от размера на екрана и ориентацията на устройството, което се използва за разглеждане.</w:t>
       </w:r>
     </w:p>
     <w:p>
@@ -5890,6 +5916,7 @@
           <w:sz w:val="40"/>
           <w:szCs w:val="40"/>
         </w:rPr>
+        <w:lastRenderedPageBreak/>
         <w:t>4.1</w:t>
       </w:r>
       <w:r>
@@ -5996,29 +6023,29 @@
         <w:jc w:val="both"/>
       </w:pPr>
       <w:r>
-        <w:t xml:space="preserve">Razor е синтаксис за създаване на динамични уеб страници в ASP.NET Синтаксисът Razor е синтаксис за маркиране, който комбинира HTML и код от страна на сървъра, </w:t>
+        <w:t>Razor е синтаксис за създаване на динамични уеб страници в ASP.NET Синтаксисът Razor е синтаксис за маркиране, който комбинира HTML и код от страна на сървъра, позволявайки на разработчиците да създават динамични уеб страници, които могат да се изпълняват на сървъра.</w:t>
+      </w:r>
+    </w:p>
+    <w:p>
+      <w:pPr>
+        <w:spacing w:line="360" w:lineRule="auto"/>
+        <w:jc w:val="both"/>
+      </w:pPr>
+      <w:r>
+        <w:t>Razor бива въведен в ASP.NET MVC 3 като алтернатива на традиционния синтаксис на ASP.NET Web Forms. Той е проектиран така, че да бъде прост и интуитивен, позволявайки на разработчиците да пишат чист и поддържан код. Синтаксисът Razor поддържа различни езици за програмиране, включително C#, Visual Basic и F#.</w:t>
+      </w:r>
+    </w:p>
+    <w:p>
+      <w:pPr>
+        <w:spacing w:line="360" w:lineRule="auto"/>
+        <w:jc w:val="both"/>
+      </w:pPr>
+      <w:r>
+        <w:t xml:space="preserve">Синтаксисът на Razor позволява на разработчиците да вграждат код от страна на сървъра в HTML, като използват символа "@". Този код може да включва C# изрази, оператори и </w:t>
       </w:r>
       <w:r>
         <w:lastRenderedPageBreak/>
-        <w:t>позволявайки на разработчиците да създават динамични уеб страници, които могат да се изпълняват на сървъра.</w:t>
-      </w:r>
-    </w:p>
-    <w:p>
-      <w:pPr>
-        <w:spacing w:line="360" w:lineRule="auto"/>
-        <w:jc w:val="both"/>
-      </w:pPr>
-      <w:r>
-        <w:t>Razor бива въведен в ASP.NET MVC 3 като алтернатива на традиционния синтаксис на ASP.NET Web Forms. Той е проектиран така, че да бъде прост и интуитивен, позволявайки на разработчиците да пишат чист и поддържан код. Синтаксисът Razor поддържа различни езици за програмиране, включително C#, Visual Basic и F#.</w:t>
-      </w:r>
-    </w:p>
-    <w:p>
-      <w:pPr>
-        <w:spacing w:line="360" w:lineRule="auto"/>
-        <w:jc w:val="both"/>
-      </w:pPr>
-      <w:r>
-        <w:t>Синтаксисът на Razor позволява на разработчиците да вграждат код от страна на сървъра в HTML, като използват символа "@". Този код може да включва C# изрази, оператори и структури за управление, като например if/else оператори и цикли. Синтаксисът на Razor също така предоставя функции като оформления, частични изгледи и компоненти на изгледи, които позволяват на разработчиците да създават многократно използваем и модулен код за своите уеб страници.</w:t>
+        <w:t>структури за управление, като например if/else оператори и цикли. Синтаксисът на Razor също така предоставя функции като оформления, частични изгледи и компоненти на изгледи, които позволяват на разработчиците да създават многократно използваем и модулен код за своите уеб страници.</w:t>
       </w:r>
     </w:p>
     <w:p>
@@ -6106,11 +6133,7 @@
         <w:jc w:val="both"/>
       </w:pPr>
       <w:r>
-        <w:t xml:space="preserve">Bootstrap включва адаптивна решетъчна система, която позволява на разработчиците да създават оформления, които се адаптират към различни размери на екрана и устройствата. Тя включва също така редица компоненти на потребителския интерфейс, </w:t>
-      </w:r>
-      <w:r>
-        <w:lastRenderedPageBreak/>
-        <w:t>като навигационни менюта, форми, бутони, сигнали и модалности, което улеснява създаването на последователни и визуално привлекателни интерфейси.</w:t>
+        <w:t>Bootstrap включва адаптивна решетъчна система, която позволява на разработчиците да създават оформления, които се адаптират към различни размери на екрана и устройствата. Тя включва също така редица компоненти на потребителския интерфейс, като навигационни менюта, форми, бутони, сигнали и модалности, което улеснява създаването на последователни и визуално привлекателни интерфейси.</w:t>
       </w:r>
     </w:p>
     <w:p>
@@ -6152,6 +6175,7 @@
           <w:sz w:val="40"/>
           <w:szCs w:val="40"/>
         </w:rPr>
+        <w:lastRenderedPageBreak/>
         <w:t>4.16 NUnit</w:t>
       </w:r>
       <w:bookmarkEnd w:id="28"/>
@@ -6269,10 +6293,20 @@
           <w:szCs w:val="44"/>
           <w:lang w:val="bg-BG"/>
         </w:rPr>
-        <w:t>5. Изисквания</w:t>
+        <w:t xml:space="preserve">5. </w:t>
       </w:r>
       <w:bookmarkEnd w:id="29"/>
       <w:bookmarkEnd w:id="30"/>
+      <w:r>
+        <w:rPr>
+          <w:rStyle w:val="Heading2Char"/>
+          <w:rFonts w:ascii="Times New Roman" w:hAnsi="Times New Roman" w:cs="Times New Roman"/>
+          <w:sz w:val="44"/>
+          <w:szCs w:val="44"/>
+          <w:lang w:val="bg-BG"/>
+        </w:rPr>
+        <w:t>Реализация</w:t>
+      </w:r>
     </w:p>
     <w:p>
       <w:pPr>
@@ -6292,6 +6326,8 @@
         </w:rPr>
         <w:t xml:space="preserve">5.1 </w:t>
       </w:r>
+      <w:bookmarkEnd w:id="31"/>
+      <w:bookmarkEnd w:id="32"/>
       <w:r>
         <w:rPr>
           <w:rStyle w:val="Heading3Char"/>
@@ -6300,10 +6336,8 @@
           <w:szCs w:val="40"/>
           <w:lang w:val="bg-BG"/>
         </w:rPr>
-        <w:t>Функционални изисквания</w:t>
-      </w:r>
-      <w:bookmarkEnd w:id="31"/>
-      <w:bookmarkEnd w:id="32"/>
+        <w:t>Функционалност</w:t>
+      </w:r>
     </w:p>
     <w:p>
       <w:pPr>
@@ -6364,6 +6398,7 @@
           <w:noProof/>
           <w:szCs w:val="24"/>
         </w:rPr>
+        <w:lastRenderedPageBreak/>
         <w:drawing>
           <wp:anchor distT="0" distB="0" distL="114300" distR="114300" simplePos="0" relativeHeight="251658240" behindDoc="0" locked="0" layoutInCell="1" allowOverlap="1" wp14:anchorId="07C3224D" wp14:editId="0CCB0806">
             <wp:simplePos x="0" y="0"/>
@@ -6612,7 +6647,6 @@
           <w:bCs/>
           <w:lang w:val="en-GB"/>
         </w:rPr>
-        <w:lastRenderedPageBreak/>
         <w:t>Вписване в профил</w:t>
       </w:r>
       <w:r>
@@ -6697,6 +6731,7 @@
           <w:bCs/>
           <w:lang w:val="en-GB"/>
         </w:rPr>
+        <w:lastRenderedPageBreak/>
         <w:t>Преглед на всички домашни любимци в града</w:t>
       </w:r>
       <w:r>
@@ -6926,8 +6961,49 @@
           <w:rFonts w:cs="Times New Roman"/>
           <w:sz w:val="24"/>
           <w:szCs w:val="24"/>
-        </w:rPr>
-      </w:pPr>
+          <w:lang w:val="bg-BG"/>
+        </w:rPr>
+      </w:pPr>
+    </w:p>
+    <w:p>
+      <w:pPr>
+        <w:spacing w:line="360" w:lineRule="auto"/>
+        <w:rPr>
+          <w:rStyle w:val="Heading3Char"/>
+          <w:rFonts w:cs="Times New Roman"/>
+          <w:sz w:val="24"/>
+          <w:szCs w:val="24"/>
+        </w:rPr>
+      </w:pPr>
+      <w:r>
+        <w:rPr>
+          <w:rStyle w:val="Heading3Char"/>
+          <w:rFonts w:cs="Times New Roman"/>
+          <w:sz w:val="24"/>
+          <w:szCs w:val="24"/>
+        </w:rPr>
+        <w:t>UML CLASS DIAGRAM</w:t>
+      </w:r>
+    </w:p>
+    <w:p>
+      <w:pPr>
+        <w:spacing w:line="360" w:lineRule="auto"/>
+        <w:rPr>
+          <w:rStyle w:val="Heading3Char"/>
+          <w:rFonts w:cs="Times New Roman"/>
+          <w:sz w:val="24"/>
+          <w:szCs w:val="24"/>
+        </w:rPr>
+      </w:pPr>
+      <w:r>
+        <w:rPr>
+          <w:rStyle w:val="Heading3Char"/>
+          <w:rFonts w:cs="Times New Roman"/>
+          <w:sz w:val="24"/>
+          <w:szCs w:val="24"/>
+        </w:rPr>
+        <w:t>DATABASE SCREENSHOT</w:t>
+      </w:r>
     </w:p>
     <w:p>
       <w:pPr>
@@ -6944,7 +7020,7 @@
           <w:szCs w:val="40"/>
           <w:lang w:val="bg-BG"/>
         </w:rPr>
-        <w:t xml:space="preserve">5.2 </w:t>
+        <w:t>5.2</w:t>
       </w:r>
       <w:r>
         <w:rPr>
@@ -6954,7 +7030,7 @@
           <w:szCs w:val="40"/>
           <w:lang w:val="bg-BG"/>
         </w:rPr>
-        <w:t>Нефункционални</w:t>
+        <w:t xml:space="preserve"> С</w:t>
       </w:r>
       <w:r>
         <w:rPr>
@@ -6964,7 +7040,7 @@
           <w:szCs w:val="40"/>
           <w:lang w:val="bg-BG"/>
         </w:rPr>
-        <w:t xml:space="preserve"> и системни</w:t>
+        <w:t>истемни</w:t>
       </w:r>
       <w:r>
         <w:rPr>
@@ -7039,7 +7115,6 @@
           <w:rFonts w:cs="Times New Roman"/>
           <w:szCs w:val="24"/>
         </w:rPr>
-        <w:lastRenderedPageBreak/>
         <w:t>др.</w:t>
       </w:r>
     </w:p>
@@ -7068,10 +7143,6 @@
         <w:pStyle w:val="Heading3"/>
         <w:spacing w:line="360" w:lineRule="auto"/>
         <w:jc w:val="both"/>
-      </w:pPr>
-      <w:bookmarkStart w:id="35" w:name="_Toc192865205"/>
-      <w:bookmarkStart w:id="36" w:name="_Toc193723994"/>
-      <w:r>
         <w:rPr>
           <w:rStyle w:val="Heading3Char"/>
           <w:rFonts w:cs="Times New Roman"/>
@@ -7079,8 +7150,9 @@
           <w:szCs w:val="40"/>
           <w:lang w:val="bg-BG"/>
         </w:rPr>
-        <w:t xml:space="preserve">5.3 </w:t>
-      </w:r>
+      </w:pPr>
+      <w:bookmarkStart w:id="35" w:name="_Toc192865205"/>
+      <w:bookmarkStart w:id="36" w:name="_Toc193723994"/>
       <w:r>
         <w:rPr>
           <w:rStyle w:val="Heading3Char"/>
@@ -7089,129 +7161,125 @@
           <w:szCs w:val="40"/>
           <w:lang w:val="bg-BG"/>
         </w:rPr>
-        <w:t>Бизнес изисквания</w:t>
+        <w:lastRenderedPageBreak/>
+        <w:t xml:space="preserve">5.3 </w:t>
       </w:r>
       <w:bookmarkEnd w:id="35"/>
       <w:bookmarkEnd w:id="36"/>
-    </w:p>
-    <w:p>
-      <w:pPr>
-        <w:tabs>
-          <w:tab w:val="left" w:pos="1551"/>
-        </w:tabs>
-        <w:spacing w:line="360" w:lineRule="auto"/>
-        <w:jc w:val="both"/>
-        <w:rPr>
-          <w:rFonts w:cs="Times New Roman"/>
-          <w:szCs w:val="24"/>
-        </w:rPr>
-      </w:pPr>
-      <w:r>
-        <w:rPr>
-          <w:rFonts w:cs="Times New Roman"/>
-          <w:szCs w:val="24"/>
-        </w:rPr>
-        <w:t>Целите на проекта от гледна точка на</w:t>
-      </w:r>
-    </w:p>
-    <w:p>
-      <w:pPr>
-        <w:tabs>
-          <w:tab w:val="left" w:pos="1551"/>
-        </w:tabs>
-        <w:spacing w:line="360" w:lineRule="auto"/>
-        <w:jc w:val="both"/>
-        <w:rPr>
-          <w:rFonts w:cs="Times New Roman"/>
-          <w:szCs w:val="24"/>
-          <w:lang w:val="en-US"/>
-        </w:rPr>
-      </w:pPr>
-      <w:r>
-        <w:rPr>
-          <w:rFonts w:cs="Times New Roman"/>
-          <w:szCs w:val="24"/>
-        </w:rPr>
-        <w:t>бизнеса и потребителите.</w:t>
-      </w:r>
-    </w:p>
-    <w:p>
-      <w:pPr>
-        <w:tabs>
-          <w:tab w:val="left" w:pos="1551"/>
-        </w:tabs>
-        <w:spacing w:line="360" w:lineRule="auto"/>
-        <w:jc w:val="both"/>
-        <w:rPr>
-          <w:rFonts w:cs="Times New Roman"/>
-          <w:szCs w:val="24"/>
-        </w:rPr>
-      </w:pPr>
-      <w:r>
-        <w:rPr>
-          <w:rFonts w:cs="Times New Roman"/>
-          <w:szCs w:val="24"/>
-        </w:rPr>
-        <w:t>Добави точка, че няма да се иска да се вземе печалба от сайта. Само чрез реклами ще се поддържа хостинга и т.н.</w:t>
-      </w:r>
-    </w:p>
-    <w:p>
-      <w:pPr>
-        <w:pStyle w:val="Heading2"/>
-        <w:spacing w:line="360" w:lineRule="auto"/>
-        <w:jc w:val="both"/>
-      </w:pPr>
-      <w:bookmarkStart w:id="37" w:name="_Toc192865207"/>
-      <w:bookmarkStart w:id="38" w:name="_Toc193723995"/>
-      <w:r>
-        <w:rPr>
-          <w:rStyle w:val="Heading2Char"/>
-          <w:rFonts w:ascii="Times New Roman" w:hAnsi="Times New Roman" w:cs="Times New Roman"/>
-          <w:sz w:val="44"/>
-          <w:szCs w:val="44"/>
-          <w:lang w:val="bg-BG"/>
-        </w:rPr>
-        <w:t>6. Архитектурна документация</w:t>
-      </w:r>
-      <w:bookmarkEnd w:id="37"/>
-      <w:bookmarkEnd w:id="38"/>
-    </w:p>
-    <w:p>
-      <w:pPr>
-        <w:pStyle w:val="Heading3"/>
-        <w:spacing w:line="360" w:lineRule="auto"/>
-        <w:jc w:val="both"/>
-        <w:rPr>
+      <w:r>
+        <w:rPr>
+          <w:rStyle w:val="Heading3Char"/>
           <w:rFonts w:cs="Times New Roman"/>
           <w:sz w:val="40"/>
           <w:szCs w:val="40"/>
-        </w:rPr>
-      </w:pPr>
-      <w:bookmarkStart w:id="39" w:name="_Toc193723996"/>
-      <w:r>
-        <w:rPr>
+          <w:lang w:val="bg-BG"/>
+        </w:rPr>
+        <w:t>Е</w:t>
+      </w:r>
+      <w:r>
+        <w:rPr>
+          <w:rStyle w:val="Heading3Char"/>
           <w:rFonts w:cs="Times New Roman"/>
           <w:sz w:val="40"/>
           <w:szCs w:val="40"/>
-        </w:rPr>
-        <w:t>6.1</w:t>
-      </w:r>
-      <w:r>
+          <w:lang w:val="bg-BG"/>
+        </w:rPr>
+        <w:t>ксплотация</w:t>
+      </w:r>
+    </w:p>
+    <w:p>
+      <w:r>
+        <w:t>Потребителските роли за необходими тук</w:t>
+      </w:r>
+    </w:p>
+    <w:p>
+      <w:pPr>
+        <w:tabs>
+          <w:tab w:val="left" w:pos="1551"/>
+        </w:tabs>
+        <w:spacing w:line="360" w:lineRule="auto"/>
+        <w:jc w:val="both"/>
+        <w:rPr>
+          <w:rFonts w:cs="Times New Roman"/>
+          <w:szCs w:val="24"/>
+        </w:rPr>
+      </w:pPr>
+      <w:r>
+        <w:rPr>
+          <w:rFonts w:cs="Times New Roman"/>
+          <w:szCs w:val="24"/>
+        </w:rPr>
+        <w:t>Добави точка, че няма да се иска да се вземе печалба от сайта. Само чрез реклами ще се поддържа хостинга и т.н.</w:t>
+      </w:r>
+    </w:p>
+    <w:p>
+      <w:pPr>
+        <w:pStyle w:val="Heading3"/>
+        <w:spacing w:line="360" w:lineRule="auto"/>
+        <w:jc w:val="both"/>
         <w:rPr>
           <w:rFonts w:cs="Times New Roman"/>
           <w:sz w:val="40"/>
           <w:szCs w:val="40"/>
-        </w:rPr>
-        <w:t xml:space="preserve"> Архитектурен дизайн:</w:t>
-      </w:r>
-      <w:bookmarkEnd w:id="39"/>
+          <w:lang w:val="en-US"/>
+        </w:rPr>
+      </w:pPr>
+      <w:bookmarkStart w:id="37" w:name="_Toc193723996"/>
       <w:r>
         <w:rPr>
           <w:rFonts w:cs="Times New Roman"/>
           <w:sz w:val="40"/>
           <w:szCs w:val="40"/>
         </w:rPr>
-        <w:t xml:space="preserve"> </w:t>
+        <w:t>5</w:t>
+      </w:r>
+      <w:r>
+        <w:rPr>
+          <w:rFonts w:cs="Times New Roman"/>
+          <w:sz w:val="40"/>
+          <w:szCs w:val="40"/>
+        </w:rPr>
+        <w:t>.</w:t>
+      </w:r>
+      <w:r>
+        <w:rPr>
+          <w:rFonts w:cs="Times New Roman"/>
+          <w:sz w:val="40"/>
+          <w:szCs w:val="40"/>
+        </w:rPr>
+        <w:t>4</w:t>
+      </w:r>
+      <w:r>
+        <w:rPr>
+          <w:rFonts w:cs="Times New Roman"/>
+          <w:sz w:val="40"/>
+          <w:szCs w:val="40"/>
+        </w:rPr>
+        <w:t xml:space="preserve"> Архитектурен дизайн</w:t>
+      </w:r>
+      <w:bookmarkEnd w:id="37"/>
+    </w:p>
+    <w:p>
+      <w:r>
+        <w:t xml:space="preserve">За да бъдат изпълнени поставените изискванията </w:t>
+      </w:r>
+      <w:r>
+        <w:rPr>
+          <w:lang w:val="en-US"/>
+        </w:rPr>
+        <w:t>(</w:t>
+      </w:r>
+      <w:r>
+        <w:t>5.1 до 5.3</w:t>
+      </w:r>
+      <w:r>
+        <w:rPr>
+          <w:lang w:val="en-US"/>
+        </w:rPr>
+        <w:t>)</w:t>
+      </w:r>
+      <w:r>
+        <w:t xml:space="preserve">, се реализира следния архитектурен дизайн. </w:t>
       </w:r>
     </w:p>
     <w:p>
@@ -7272,6 +7340,71 @@
           <w:szCs w:val="24"/>
         </w:rPr>
         <w:t>данни и интерфейси.</w:t>
+      </w:r>
+    </w:p>
+    <w:p>
+      <w:pPr>
+        <w:tabs>
+          <w:tab w:val="left" w:pos="1551"/>
+        </w:tabs>
+        <w:spacing w:line="360" w:lineRule="auto"/>
+        <w:jc w:val="both"/>
+        <w:rPr>
+          <w:rFonts w:cs="Times New Roman"/>
+          <w:szCs w:val="24"/>
+        </w:rPr>
+      </w:pPr>
+      <w:r>
+        <w:rPr>
+          <w:rFonts w:cs="Times New Roman"/>
+          <w:szCs w:val="24"/>
+        </w:rPr>
+        <w:t>За да се реализира желаната функционалност</w:t>
+      </w:r>
+      <w:r>
+        <w:rPr>
+          <w:rFonts w:cs="Times New Roman"/>
+          <w:szCs w:val="24"/>
+          <w:lang w:val="en-US"/>
+        </w:rPr>
+        <w:t>(</w:t>
+      </w:r>
+      <w:r>
+        <w:rPr>
+          <w:rFonts w:cs="Times New Roman"/>
+          <w:szCs w:val="24"/>
+        </w:rPr>
+        <w:t>т. 5.1</w:t>
+      </w:r>
+      <w:r>
+        <w:rPr>
+          <w:rFonts w:cs="Times New Roman"/>
+          <w:szCs w:val="24"/>
+          <w:lang w:val="en-US"/>
+        </w:rPr>
+        <w:t>)</w:t>
+      </w:r>
+      <w:r>
+        <w:rPr>
+          <w:rFonts w:cs="Times New Roman"/>
+          <w:szCs w:val="24"/>
+        </w:rPr>
+        <w:t xml:space="preserve"> е необходимо по-обхватно изпълнение на </w:t>
+      </w:r>
+      <w:r>
+        <w:rPr>
+          <w:rFonts w:cs="Times New Roman"/>
+          <w:szCs w:val="24"/>
+          <w:lang w:val="en-US"/>
+        </w:rPr>
+        <w:t>frontend</w:t>
+      </w:r>
+      <w:r>
+        <w:rPr>
+          <w:rFonts w:cs="Times New Roman"/>
+          <w:szCs w:val="24"/>
+        </w:rPr>
+        <w:t xml:space="preserve"> частта от проекта, което ознавача, че са реализирани над 7 контролера, всеки от които изпълнява конкретна дейност. Модели, които обхващат разнобразието от моделираните активности на приложението.</w:t>
       </w:r>
     </w:p>
     <w:p>
@@ -7289,7 +7422,52 @@
           <w:sz w:val="36"/>
           <w:szCs w:val="36"/>
         </w:rPr>
-        <w:t>6.1.1 Data Layer</w:t>
+        <w:t>5</w:t>
+      </w:r>
+      <w:r>
+        <w:rPr>
+          <w:sz w:val="36"/>
+          <w:szCs w:val="36"/>
+        </w:rPr>
+        <w:t>.</w:t>
+      </w:r>
+      <w:r>
+        <w:rPr>
+          <w:sz w:val="36"/>
+          <w:szCs w:val="36"/>
+        </w:rPr>
+        <w:t>4</w:t>
+      </w:r>
+      <w:r>
+        <w:rPr>
+          <w:sz w:val="36"/>
+          <w:szCs w:val="36"/>
+        </w:rPr>
+        <w:t>.</w:t>
+      </w:r>
+      <w:r>
+        <w:rPr>
+          <w:sz w:val="36"/>
+          <w:szCs w:val="36"/>
+        </w:rPr>
+        <w:t>1</w:t>
+      </w:r>
+      <w:r>
+        <w:rPr>
+          <w:sz w:val="36"/>
+          <w:szCs w:val="36"/>
+        </w:rPr>
+        <w:t xml:space="preserve"> Data Layer</w:t>
+      </w:r>
+    </w:p>
+    <w:p>
+      <w:r>
+        <w:t>Основната част от софтуера, който е ангажиран с организирацията и управление на данните, необходи за изпълнение на логиката на приложението.</w:t>
+      </w:r>
+    </w:p>
+    <w:p>
+      <w:r>
+        <w:t>БАЗА ДАННИ</w:t>
       </w:r>
     </w:p>
     <w:p>
@@ -7337,6 +7515,12 @@
       </w:r>
     </w:p>
     <w:p>
+      <w:pPr>
+        <w:jc w:val="center"/>
+        <w:rPr>
+          <w:lang w:val="en-US"/>
+        </w:rPr>
+      </w:pPr>
       <w:r>
         <w:rPr>
           <w:lang w:val="en-US"/>
@@ -7385,6 +7569,37 @@
       </w:r>
     </w:p>
     <w:p>
+      <w:pPr>
+        <w:jc w:val="center"/>
+        <w:rPr>
+          <w:i/>
+          <w:iCs/>
+          <w:lang w:val="en-US"/>
+        </w:rPr>
+      </w:pPr>
+      <w:r>
+        <w:rPr>
+          <w:i/>
+          <w:iCs/>
+        </w:rPr>
+        <w:lastRenderedPageBreak/>
+        <w:t>Фигура 4. Модела</w:t>
+      </w:r>
+      <w:r>
+        <w:rPr>
+          <w:i/>
+          <w:iCs/>
+          <w:lang w:val="en-US"/>
+        </w:rPr>
+        <w:t xml:space="preserve"> Gender Enum</w:t>
+      </w:r>
+    </w:p>
+    <w:p>
+      <w:pPr>
+        <w:rPr>
+          <w:lang w:val="en-US"/>
+        </w:rPr>
+      </w:pPr>
       <w:r>
         <w:t>Този избро</w:t>
       </w:r>
@@ -7392,16 +7607,34 @@
         <w:t>им</w:t>
       </w:r>
       <w:r>
-        <w:t xml:space="preserve"> тип данни служи за правилното задаване на пола на всеки домашен любимец</w:t>
-      </w:r>
-      <w:r>
-        <w:t>. С</w:t>
-      </w:r>
-      <w:r>
-        <w:t>ъответно</w:t>
-      </w:r>
-      <w:r>
-        <w:t xml:space="preserve"> вариантите са:</w:t>
+        <w:t xml:space="preserve"> тип данни</w:t>
+      </w:r>
+      <w:r>
+        <w:rPr>
+          <w:lang w:val="en-US"/>
+        </w:rPr>
+        <w:t>(</w:t>
+      </w:r>
+      <w:r>
+        <w:t>Фигура 4.</w:t>
+      </w:r>
+      <w:r>
+        <w:rPr>
+          <w:lang w:val="en-US"/>
+        </w:rPr>
+        <w:t>)</w:t>
+      </w:r>
+      <w:r>
+        <w:t xml:space="preserve"> служи за правилното задаване на пола на всеки домашен любимец</w:t>
+      </w:r>
+      <w:r>
+        <w:t xml:space="preserve">. </w:t>
+      </w:r>
+      <w:r>
+        <w:t>В</w:t>
+      </w:r>
+      <w:r>
+        <w:t>ариантите са:</w:t>
       </w:r>
       <w:r>
         <w:t xml:space="preserve"> мъжки, женски или </w:t>
@@ -7444,7 +7677,6 @@
           <w:sz w:val="28"/>
           <w:szCs w:val="28"/>
         </w:rPr>
-        <w:lastRenderedPageBreak/>
         <w:t>Pet</w:t>
       </w:r>
     </w:p>
@@ -7511,6 +7743,7 @@
     </w:p>
     <w:p>
       <w:r>
+        <w:lastRenderedPageBreak/>
         <w:br w:type="textWrapping" w:clear="all"/>
       </w:r>
       <w:r>
@@ -7553,7 +7786,6 @@
     </w:p>
     <w:p>
       <w:r>
-        <w:lastRenderedPageBreak/>
         <w:t>Тнтанят</w:t>
       </w:r>
     </w:p>
@@ -7561,6 +7793,7 @@
     <w:p/>
     <w:p>
       <w:r>
+        <w:lastRenderedPageBreak/>
         <w:drawing>
           <wp:inline distT="0" distB="0" distL="0" distR="0" wp14:anchorId="20A71C83" wp14:editId="6FE5FA7A">
             <wp:extent cx="5731510" cy="5346065"/>
@@ -8780,6 +9013,99 @@
         <w:spacing w:line="360" w:lineRule="auto"/>
         <w:jc w:val="both"/>
       </w:pPr>
+      <w:r>
+        <w:t>5.4.</w:t>
+      </w:r>
+      <w:r>
+        <w:rPr>
+          <w:lang w:val="en-US"/>
+        </w:rPr>
+        <w:t xml:space="preserve">X </w:t>
+      </w:r>
+      <w:r>
+        <w:t>Осигуряване на сигурност</w:t>
+      </w:r>
+    </w:p>
+    <w:p>
+      <w:pPr>
+        <w:spacing w:line="360" w:lineRule="auto"/>
+        <w:jc w:val="both"/>
+      </w:pPr>
+      <w:r>
+        <w:t>Спомени атаките</w:t>
+      </w:r>
+    </w:p>
+    <w:p>
+      <w:pPr>
+        <w:spacing w:line="360" w:lineRule="auto"/>
+        <w:jc w:val="both"/>
+      </w:pPr>
+      <w:r>
+        <w:t xml:space="preserve">Описание на всички мерки за сигурност </w:t>
+      </w:r>
+    </w:p>
+    <w:p>
+      <w:pPr>
+        <w:spacing w:line="360" w:lineRule="auto"/>
+        <w:jc w:val="both"/>
+      </w:pPr>
+      <w:r>
+        <w:t>Сигурност на данните</w:t>
+      </w:r>
+    </w:p>
+    <w:p>
+      <w:pPr>
+        <w:spacing w:line="360" w:lineRule="auto"/>
+        <w:jc w:val="both"/>
+      </w:pPr>
+      <w:r>
+        <w:t>Валидация на данни</w:t>
+      </w:r>
+    </w:p>
+    <w:p>
+      <w:pPr>
+        <w:spacing w:line="360" w:lineRule="auto"/>
+        <w:jc w:val="both"/>
+      </w:pPr>
+      <w:r>
+        <w:t>Сигурност на контролерите и извеждането от тях данни</w:t>
+      </w:r>
+    </w:p>
+    <w:p>
+      <w:pPr>
+        <w:spacing w:line="360" w:lineRule="auto"/>
+        <w:jc w:val="both"/>
+      </w:pPr>
+      <w:r>
+        <w:t>Потребителски роли</w:t>
+      </w:r>
+    </w:p>
+    <w:p>
+      <w:pPr>
+        <w:spacing w:line="360" w:lineRule="auto"/>
+        <w:jc w:val="both"/>
+      </w:pPr>
+      <w:r>
+        <w:t>Автентикация</w:t>
+      </w:r>
+    </w:p>
+    <w:p>
+      <w:pPr>
+        <w:spacing w:line="360" w:lineRule="auto"/>
+        <w:jc w:val="both"/>
+      </w:pPr>
+      <w:r>
+        <w:t>Ауторизация</w:t>
+      </w:r>
+    </w:p>
+    <w:p>
+      <w:pPr>
+        <w:spacing w:line="360" w:lineRule="auto"/>
+        <w:jc w:val="both"/>
+      </w:pPr>
+      <w:r>
+        <w:t>Хеширане на пароли</w:t>
+      </w:r>
     </w:p>
     <w:p>
       <w:pPr>
@@ -8807,6 +9133,80 @@
       <w:r>
         <w:t>Приложението се тества с мениджър клас, която се компилира и извършва преди всеки тест. Служи за зареждането на тестовата база данни (в паметта) и други методи за приготовление.</w:t>
       </w:r>
+    </w:p>
+    <w:p>
+      <w:pPr>
+        <w:tabs>
+          <w:tab w:val="left" w:pos="1551"/>
+        </w:tabs>
+        <w:spacing w:line="360" w:lineRule="auto"/>
+        <w:jc w:val="both"/>
+        <w:rPr>
+          <w:rFonts w:cs="Times New Roman"/>
+          <w:szCs w:val="24"/>
+        </w:rPr>
+      </w:pPr>
+      <w:r>
+        <w:rPr>
+          <w:rFonts w:cs="Times New Roman"/>
+          <w:szCs w:val="24"/>
+        </w:rPr>
+        <w:t>К</w:t>
+      </w:r>
+      <w:r>
+        <w:rPr>
+          <w:rFonts w:cs="Times New Roman"/>
+          <w:szCs w:val="24"/>
+        </w:rPr>
+        <w:t>омпонентно тестване на поне една</w:t>
+      </w:r>
+    </w:p>
+    <w:p>
+      <w:pPr>
+        <w:tabs>
+          <w:tab w:val="left" w:pos="1551"/>
+        </w:tabs>
+        <w:spacing w:line="360" w:lineRule="auto"/>
+        <w:jc w:val="both"/>
+        <w:rPr>
+          <w:rFonts w:cs="Times New Roman"/>
+          <w:szCs w:val="24"/>
+        </w:rPr>
+      </w:pPr>
+      <w:r>
+        <w:rPr>
+          <w:rFonts w:cs="Times New Roman"/>
+          <w:szCs w:val="24"/>
+        </w:rPr>
+        <w:t>структурна единица. Резултати от тестовете: Доклад за проведените тестове, включително грешки и корекции. Грешки при круда</w:t>
+      </w:r>
+    </w:p>
+    <w:p>
+      <w:pPr>
+        <w:tabs>
+          <w:tab w:val="left" w:pos="1551"/>
+        </w:tabs>
+        <w:spacing w:line="360" w:lineRule="auto"/>
+        <w:jc w:val="both"/>
+        <w:rPr>
+          <w:rFonts w:cs="Times New Roman"/>
+          <w:szCs w:val="24"/>
+        </w:rPr>
+      </w:pPr>
+      <w:r>
+        <w:rPr>
+          <w:rFonts w:cs="Times New Roman"/>
+          <w:szCs w:val="24"/>
+        </w:rPr>
+        <w:lastRenderedPageBreak/>
+        <w:t>За тестване на фронтенд съм ползвам ръчни тестове</w:t>
+      </w:r>
+    </w:p>
+    <w:p>
+      <w:pPr>
+        <w:spacing w:line="360" w:lineRule="auto"/>
+        <w:jc w:val="both"/>
+      </w:pPr>
     </w:p>
     <w:p>
       <w:pPr>
@@ -8871,15 +9271,43 @@
         </w:numPr>
         <w:spacing w:line="360" w:lineRule="auto"/>
         <w:jc w:val="both"/>
+      </w:pPr>
+      <w:r>
         <w:rPr>
           <w:lang w:val="en-US"/>
         </w:rPr>
-      </w:pPr>
+        <w:t>Program.cs</w:t>
+      </w:r>
+    </w:p>
+    <w:p>
+      <w:r>
+        <w:t>Ще разгледам по-добро следните главните функционалности:</w:t>
+      </w:r>
+    </w:p>
+    <w:p>
+      <w:r>
+        <w:t xml:space="preserve">Контролери, , карта за животни, </w:t>
+      </w:r>
       <w:r>
         <w:rPr>
           <w:lang w:val="en-US"/>
         </w:rPr>
-        <w:t>Program.cs</w:t>
+        <w:t>breadcrumb</w:t>
+      </w:r>
+      <w:r>
+        <w:t>, таблици и</w:t>
+      </w:r>
+      <w:r>
+        <w:rPr>
+          <w:lang w:val="en-US"/>
+        </w:rPr>
+        <w:t xml:space="preserve"> </w:t>
+      </w:r>
+      <w:r>
+        <w:t xml:space="preserve">снимки, </w:t>
+      </w:r>
+      <w:r>
+        <w:t>страници за грешки</w:t>
       </w:r>
     </w:p>
     <w:p>
@@ -8892,7 +9320,7 @@
           <w:szCs w:val="40"/>
         </w:rPr>
       </w:pPr>
-      <w:bookmarkStart w:id="40" w:name="_Toc193723997"/>
+      <w:bookmarkStart w:id="38" w:name="_Toc193723997"/>
       <w:r>
         <w:rPr>
           <w:sz w:val="40"/>
@@ -8921,7 +9349,7 @@
         </w:rPr>
         <w:t>аза данни:</w:t>
       </w:r>
-      <w:bookmarkEnd w:id="40"/>
+      <w:bookmarkEnd w:id="38"/>
     </w:p>
     <w:p>
       <w:pPr>
@@ -8980,7 +9408,14 @@
           <w:rFonts w:cs="Times New Roman"/>
           <w:szCs w:val="24"/>
         </w:rPr>
-        <w:t>Примери са MySQL, PostgreSQL, Oracle, Microsoft SQL Server и</w:t>
+        <w:t xml:space="preserve">Примери са MySQL, </w:t>
+      </w:r>
+      <w:r>
+        <w:rPr>
+          <w:rFonts w:cs="Times New Roman"/>
+          <w:szCs w:val="24"/>
+        </w:rPr>
+        <w:t xml:space="preserve"> посочена в предишна точка</w:t>
       </w:r>
     </w:p>
     <w:p>
@@ -8995,13 +9430,6 @@
           <w:szCs w:val="24"/>
         </w:rPr>
       </w:pPr>
-      <w:r>
-        <w:rPr>
-          <w:rFonts w:cs="Times New Roman"/>
-          <w:szCs w:val="24"/>
-        </w:rPr>
-        <w:t>други.</w:t>
-      </w:r>
     </w:p>
     <w:p>
       <w:pPr>
@@ -9015,6 +9443,13 @@
           <w:szCs w:val="24"/>
         </w:rPr>
       </w:pPr>
+      <w:r>
+        <w:rPr>
+          <w:rFonts w:cs="Times New Roman"/>
+          <w:szCs w:val="24"/>
+        </w:rPr>
+        <w:t>● Дефинира структурата на базата данни, включваща</w:t>
+      </w:r>
     </w:p>
     <w:p>
       <w:pPr>
@@ -9033,7 +9468,7 @@
           <w:rFonts w:cs="Times New Roman"/>
           <w:szCs w:val="24"/>
         </w:rPr>
-        <w:t>● Дефинира структурата на базата данни, включваща</w:t>
+        <w:t>таблици, атрибути (колони), типове данни и връзки между</w:t>
       </w:r>
     </w:p>
     <w:p>
@@ -9053,8 +9488,7 @@
           <w:rFonts w:cs="Times New Roman"/>
           <w:szCs w:val="24"/>
         </w:rPr>
-        <w:lastRenderedPageBreak/>
-        <w:t>таблици, атрибути (колони), типове данни и връзки между</w:t>
+        <w:t>таблиците /посочва графично изображение/.</w:t>
       </w:r>
     </w:p>
     <w:p>
@@ -9074,7 +9508,7 @@
           <w:rFonts w:cs="Times New Roman"/>
           <w:szCs w:val="24"/>
         </w:rPr>
-        <w:t>таблиците /посочва графично изображение/.</w:t>
+        <w:t>● Посочва езикът, който се използва за извличане и управление</w:t>
       </w:r>
     </w:p>
     <w:p>
@@ -9094,7 +9528,7 @@
           <w:rFonts w:cs="Times New Roman"/>
           <w:szCs w:val="24"/>
         </w:rPr>
-        <w:t>● Посочва езикът, който се използва за извличане и управление</w:t>
+        <w:t>на данни в базата данни.</w:t>
       </w:r>
     </w:p>
     <w:p>
@@ -9114,7 +9548,7 @@
           <w:rFonts w:cs="Times New Roman"/>
           <w:szCs w:val="24"/>
         </w:rPr>
-        <w:t>на данни в базата данни.</w:t>
+        <w:t>● Диаграми: архитектурата на базата данни и взаимодействието</w:t>
       </w:r>
     </w:p>
     <w:p>
@@ -9134,7 +9568,7 @@
           <w:rFonts w:cs="Times New Roman"/>
           <w:szCs w:val="24"/>
         </w:rPr>
-        <w:t>● Диаграми: архитектурата на базата данни и взаимодействието</w:t>
+        <w:t>между компонентите (UML диаграми).</w:t>
       </w:r>
     </w:p>
     <w:p>
@@ -9149,13 +9583,6 @@
           <w:szCs w:val="24"/>
         </w:rPr>
       </w:pPr>
-      <w:r>
-        <w:rPr>
-          <w:rFonts w:cs="Times New Roman"/>
-          <w:szCs w:val="24"/>
-        </w:rPr>
-        <w:t>между компонентите (UML диаграми).</w:t>
-      </w:r>
     </w:p>
     <w:p>
       <w:pPr>
@@ -9181,95 +9608,19 @@
           <w:szCs w:val="44"/>
         </w:rPr>
       </w:pPr>
-      <w:bookmarkStart w:id="41" w:name="_Toc192865208"/>
-      <w:bookmarkStart w:id="42" w:name="_Toc193723998"/>
+      <w:bookmarkStart w:id="39" w:name="_Toc192865210"/>
+      <w:bookmarkStart w:id="40" w:name="_Toc193723999"/>
       <w:r>
         <w:rPr>
           <w:rFonts w:ascii="Times New Roman" w:hAnsi="Times New Roman" w:cs="Times New Roman"/>
           <w:sz w:val="44"/>
           <w:szCs w:val="44"/>
         </w:rPr>
-        <w:t>7. Документация на кода</w:t>
-      </w:r>
-      <w:bookmarkEnd w:id="41"/>
-      <w:bookmarkEnd w:id="42"/>
-    </w:p>
-    <w:p>
-      <w:pPr>
-        <w:tabs>
-          <w:tab w:val="left" w:pos="1551"/>
-        </w:tabs>
-        <w:spacing w:line="360" w:lineRule="auto"/>
-        <w:jc w:val="both"/>
-        <w:rPr>
-          <w:rFonts w:cs="Times New Roman"/>
-          <w:szCs w:val="24"/>
-        </w:rPr>
-      </w:pPr>
-      <w:r>
-        <w:rPr>
-          <w:rFonts w:cs="Times New Roman"/>
-          <w:szCs w:val="24"/>
-        </w:rPr>
-        <w:t>● Примерни кодови фрагменти: Примери за използването на</w:t>
-      </w:r>
-    </w:p>
-    <w:p>
-      <w:pPr>
-        <w:tabs>
-          <w:tab w:val="left" w:pos="1551"/>
-        </w:tabs>
-        <w:spacing w:line="360" w:lineRule="auto"/>
-        <w:jc w:val="both"/>
-        <w:rPr>
-          <w:rFonts w:cs="Times New Roman"/>
-          <w:szCs w:val="24"/>
-        </w:rPr>
-      </w:pPr>
-      <w:r>
-        <w:rPr>
-          <w:rFonts w:cs="Times New Roman"/>
-          <w:szCs w:val="24"/>
-        </w:rPr>
-        <w:t>ключови функции и модули.</w:t>
-      </w:r>
-    </w:p>
-    <w:p>
-      <w:pPr>
-        <w:tabs>
-          <w:tab w:val="left" w:pos="1551"/>
-        </w:tabs>
-        <w:spacing w:line="360" w:lineRule="auto"/>
-        <w:jc w:val="both"/>
-        <w:rPr>
-          <w:rFonts w:cs="Times New Roman"/>
-          <w:szCs w:val="24"/>
-        </w:rPr>
-      </w:pPr>
-    </w:p>
-    <w:p>
-      <w:pPr>
-        <w:pStyle w:val="Heading2"/>
-        <w:spacing w:line="360" w:lineRule="auto"/>
-        <w:jc w:val="both"/>
-        <w:rPr>
-          <w:rFonts w:ascii="Times New Roman" w:hAnsi="Times New Roman" w:cs="Times New Roman"/>
-          <w:sz w:val="44"/>
-          <w:szCs w:val="44"/>
-        </w:rPr>
-      </w:pPr>
-      <w:bookmarkStart w:id="43" w:name="_Toc192865210"/>
-      <w:bookmarkStart w:id="44" w:name="_Toc193723999"/>
-      <w:r>
-        <w:rPr>
-          <w:rFonts w:ascii="Times New Roman" w:hAnsi="Times New Roman" w:cs="Times New Roman"/>
-          <w:sz w:val="44"/>
-          <w:szCs w:val="44"/>
-        </w:rPr>
+        <w:lastRenderedPageBreak/>
         <w:t>8. Потребителска документация</w:t>
       </w:r>
-      <w:bookmarkEnd w:id="43"/>
-      <w:bookmarkEnd w:id="44"/>
+      <w:bookmarkEnd w:id="39"/>
+      <w:bookmarkEnd w:id="40"/>
     </w:p>
     <w:p>
       <w:pPr>
@@ -9282,7 +9633,7 @@
           <w:lang w:val="en-US"/>
         </w:rPr>
       </w:pPr>
-      <w:bookmarkStart w:id="45" w:name="_Toc193724000"/>
+      <w:bookmarkStart w:id="41" w:name="_Toc193724000"/>
       <w:r>
         <w:rPr>
           <w:sz w:val="40"/>
@@ -9306,7 +9657,7 @@
         </w:rPr>
         <w:t>Ръководство за потребителя</w:t>
       </w:r>
-      <w:bookmarkEnd w:id="45"/>
+      <w:bookmarkEnd w:id="41"/>
     </w:p>
     <w:p>
       <w:pPr>
@@ -9399,7 +9750,7 @@
           <w:lang w:val="en-US"/>
         </w:rPr>
       </w:pPr>
-      <w:bookmarkStart w:id="46" w:name="_Toc193724001"/>
+      <w:bookmarkStart w:id="42" w:name="_Toc193724001"/>
       <w:r>
         <w:rPr>
           <w:sz w:val="40"/>
@@ -9437,7 +9788,7 @@
         </w:rPr>
         <w:t>администратора</w:t>
       </w:r>
-      <w:bookmarkEnd w:id="46"/>
+      <w:bookmarkEnd w:id="42"/>
     </w:p>
     <w:p>
       <w:pPr>
@@ -9523,129 +9874,17 @@
     </w:p>
     <w:p>
       <w:pPr>
-        <w:pStyle w:val="Heading3"/>
-        <w:spacing w:line="360" w:lineRule="auto"/>
-        <w:jc w:val="both"/>
-        <w:rPr>
-          <w:sz w:val="40"/>
-          <w:szCs w:val="40"/>
+        <w:tabs>
+          <w:tab w:val="left" w:pos="1551"/>
+        </w:tabs>
+        <w:spacing w:line="360" w:lineRule="auto"/>
+        <w:jc w:val="both"/>
+        <w:rPr>
+          <w:rFonts w:cs="Times New Roman"/>
+          <w:szCs w:val="24"/>
           <w:lang w:val="en-US"/>
         </w:rPr>
       </w:pPr>
-      <w:bookmarkStart w:id="47" w:name="_Toc193724002"/>
-      <w:r>
-        <w:rPr>
-          <w:sz w:val="40"/>
-          <w:szCs w:val="40"/>
-          <w:lang w:val="en-US"/>
-        </w:rPr>
-        <w:lastRenderedPageBreak/>
-        <w:t>8.</w:t>
-      </w:r>
-      <w:r>
-        <w:rPr>
-          <w:sz w:val="40"/>
-          <w:szCs w:val="40"/>
-          <w:lang w:val="en-US"/>
-        </w:rPr>
-        <w:t xml:space="preserve">3 </w:t>
-      </w:r>
-      <w:r>
-        <w:rPr>
-          <w:sz w:val="40"/>
-          <w:szCs w:val="40"/>
-        </w:rPr>
-        <w:t>Тестова документация</w:t>
-      </w:r>
-      <w:bookmarkEnd w:id="47"/>
-    </w:p>
-    <w:p>
-      <w:pPr>
-        <w:tabs>
-          <w:tab w:val="left" w:pos="1551"/>
-        </w:tabs>
-        <w:spacing w:line="360" w:lineRule="auto"/>
-        <w:jc w:val="both"/>
-        <w:rPr>
-          <w:rFonts w:cs="Times New Roman"/>
-          <w:szCs w:val="24"/>
-          <w:lang w:val="en-US"/>
-        </w:rPr>
-      </w:pPr>
-    </w:p>
-    <w:p>
-      <w:pPr>
-        <w:tabs>
-          <w:tab w:val="left" w:pos="1551"/>
-        </w:tabs>
-        <w:spacing w:line="360" w:lineRule="auto"/>
-        <w:jc w:val="both"/>
-        <w:rPr>
-          <w:rFonts w:cs="Times New Roman"/>
-          <w:szCs w:val="24"/>
-        </w:rPr>
-      </w:pPr>
-      <w:r>
-        <w:rPr>
-          <w:rFonts w:cs="Times New Roman"/>
-          <w:szCs w:val="24"/>
-        </w:rPr>
-        <w:t>К</w:t>
-      </w:r>
-      <w:r>
-        <w:rPr>
-          <w:rFonts w:cs="Times New Roman"/>
-          <w:szCs w:val="24"/>
-        </w:rPr>
-        <w:t>омпонентно тестване на поне една</w:t>
-      </w:r>
-    </w:p>
-    <w:p>
-      <w:pPr>
-        <w:tabs>
-          <w:tab w:val="left" w:pos="1551"/>
-        </w:tabs>
-        <w:spacing w:line="360" w:lineRule="auto"/>
-        <w:jc w:val="both"/>
-        <w:rPr>
-          <w:rFonts w:cs="Times New Roman"/>
-          <w:szCs w:val="24"/>
-        </w:rPr>
-      </w:pPr>
-      <w:r>
-        <w:rPr>
-          <w:rFonts w:cs="Times New Roman"/>
-          <w:szCs w:val="24"/>
-        </w:rPr>
-        <w:t>структурна единица.</w:t>
-      </w:r>
-      <w:r>
-        <w:rPr>
-          <w:rFonts w:cs="Times New Roman"/>
-          <w:szCs w:val="24"/>
-        </w:rPr>
-        <w:t xml:space="preserve"> Резултати от тестовете: Доклад за проведените тестове, включително грешки и корекции. Грешки при круда</w:t>
-      </w:r>
-    </w:p>
-    <w:p>
-      <w:pPr>
-        <w:tabs>
-          <w:tab w:val="left" w:pos="1551"/>
-        </w:tabs>
-        <w:spacing w:line="360" w:lineRule="auto"/>
-        <w:jc w:val="both"/>
-        <w:rPr>
-          <w:rFonts w:cs="Times New Roman"/>
-          <w:szCs w:val="24"/>
-        </w:rPr>
-      </w:pPr>
-      <w:r>
-        <w:rPr>
-          <w:rFonts w:cs="Times New Roman"/>
-          <w:szCs w:val="24"/>
-        </w:rPr>
-        <w:t>За тестване на фронтенд съм ползвам ръчни тестове</w:t>
-      </w:r>
     </w:p>
     <w:p>
       <w:pPr>
@@ -9683,8 +9922,8 @@
           <w:szCs w:val="44"/>
         </w:rPr>
       </w:pPr>
-      <w:bookmarkStart w:id="48" w:name="_Toc192865211"/>
-      <w:bookmarkStart w:id="49" w:name="_Toc193724003"/>
+      <w:bookmarkStart w:id="43" w:name="_Toc192865211"/>
+      <w:bookmarkStart w:id="44" w:name="_Toc193724003"/>
       <w:r>
         <w:rPr>
           <w:rStyle w:val="Heading2Char"/>
@@ -9695,8 +9934,8 @@
         </w:rPr>
         <w:t>9. Авторски права</w:t>
       </w:r>
-      <w:bookmarkEnd w:id="48"/>
-      <w:bookmarkEnd w:id="49"/>
+      <w:bookmarkEnd w:id="43"/>
+      <w:bookmarkEnd w:id="44"/>
     </w:p>
     <w:p>
       <w:pPr>
@@ -9897,8 +10136,8 @@
           <w:szCs w:val="48"/>
         </w:rPr>
       </w:pPr>
-      <w:bookmarkStart w:id="50" w:name="_Toc192865212"/>
-      <w:bookmarkStart w:id="51" w:name="_Toc193724004"/>
+      <w:bookmarkStart w:id="45" w:name="_Toc192865212"/>
+      <w:bookmarkStart w:id="46" w:name="_Toc193724004"/>
       <w:r>
         <w:rPr>
           <w:rFonts w:ascii="Times New Roman" w:hAnsi="Times New Roman" w:cs="Times New Roman"/>
@@ -9907,8 +10146,8 @@
         </w:rPr>
         <w:t>Заключение</w:t>
       </w:r>
-      <w:bookmarkEnd w:id="50"/>
-      <w:bookmarkEnd w:id="51"/>
+      <w:bookmarkEnd w:id="45"/>
+      <w:bookmarkEnd w:id="46"/>
     </w:p>
     <w:p>
       <w:pPr>
@@ -10036,6 +10275,28 @@
           <w:rFonts w:cs="Times New Roman"/>
         </w:rPr>
       </w:pPr>
+      <w:r>
+        <w:rPr>
+          <w:rFonts w:cs="Times New Roman"/>
+        </w:rPr>
+        <w:t>ПОНЕ 2 СТРАНИЦИ,</w:t>
+      </w:r>
+    </w:p>
+    <w:p>
+      <w:pPr>
+        <w:spacing w:line="360" w:lineRule="auto"/>
+        <w:jc w:val="both"/>
+        <w:rPr>
+          <w:rFonts w:cs="Times New Roman"/>
+          <w:lang w:val="en-US"/>
+        </w:rPr>
+      </w:pPr>
+      <w:r>
+        <w:rPr>
+          <w:rFonts w:cs="Times New Roman"/>
+        </w:rPr>
+        <w:t>ВСИЧКО от-до трудности и постигнатите ползи, тестване</w:t>
+      </w:r>
     </w:p>
     <w:p>
       <w:pPr>
@@ -10322,8 +10583,8 @@
           <w:szCs w:val="48"/>
         </w:rPr>
       </w:pPr>
-      <w:bookmarkStart w:id="52" w:name="_Toc192865213"/>
-      <w:bookmarkStart w:id="53" w:name="_Toc193724005"/>
+      <w:bookmarkStart w:id="47" w:name="_Toc192865213"/>
+      <w:bookmarkStart w:id="48" w:name="_Toc193724005"/>
       <w:r>
         <w:rPr>
           <w:rFonts w:ascii="Times New Roman" w:hAnsi="Times New Roman" w:cs="Times New Roman"/>
@@ -10332,8 +10593,8 @@
         </w:rPr>
         <w:t>Списък на използвана литература</w:t>
       </w:r>
-      <w:bookmarkEnd w:id="52"/>
-      <w:bookmarkEnd w:id="53"/>
+      <w:bookmarkEnd w:id="47"/>
+      <w:bookmarkEnd w:id="48"/>
     </w:p>
     <w:p>
       <w:pPr>
@@ -10401,7 +10662,6 @@
           <w:rFonts w:cs="Times New Roman"/>
           <w:szCs w:val="24"/>
         </w:rPr>
-        <w:lastRenderedPageBreak/>
         <w:t>текст. При имената на авторите първо се изписва фамилията. Всички описания в</w:t>
       </w:r>
     </w:p>
@@ -10760,7 +11020,7 @@
         <w:t>Източници използвани за проучването</w:t>
       </w:r>
     </w:p>
-    <w:bookmarkStart w:id="54" w:name="AdoptMeBg"/>
+    <w:bookmarkStart w:id="49" w:name="AdoptMeBg"/>
     <w:p>
       <w:pPr>
         <w:numPr>
@@ -10834,8 +11094,8 @@
         <w:t>– "Осинови Ме България", информация за осиновяване на бездомни животни.</w:t>
       </w:r>
     </w:p>
-    <w:bookmarkStart w:id="55" w:name="PetBuddyBg"/>
-    <w:bookmarkEnd w:id="54"/>
+    <w:bookmarkStart w:id="50" w:name="PetBuddyBg"/>
+    <w:bookmarkEnd w:id="49"/>
     <w:p>
       <w:pPr>
         <w:numPr>
@@ -10909,8 +11169,8 @@
         <w:t>– "Купуване или осиновяване на домашен любимец – какво да изберем?", Pet Buddy.</w:t>
       </w:r>
     </w:p>
-    <w:bookmarkStart w:id="56" w:name="InvestorBg"/>
-    <w:bookmarkEnd w:id="55"/>
+    <w:bookmarkStart w:id="51" w:name="InvestorBg"/>
+    <w:bookmarkEnd w:id="50"/>
     <w:p>
       <w:pPr>
         <w:numPr>
@@ -10984,7 +11244,7 @@
         <w:t>– "Нова платформа помага на стопани да открият домашните си любимци", Investor.bg.</w:t>
       </w:r>
     </w:p>
-    <w:bookmarkEnd w:id="56"/>
+    <w:bookmarkEnd w:id="51"/>
     <w:p>
       <w:pPr>
         <w:spacing w:line="360" w:lineRule="auto"/>
@@ -11234,8 +11494,8 @@
           <w:szCs w:val="48"/>
         </w:rPr>
       </w:pPr>
-      <w:bookmarkStart w:id="57" w:name="_Toc192865214"/>
-      <w:bookmarkStart w:id="58" w:name="_Toc193724006"/>
+      <w:bookmarkStart w:id="52" w:name="_Toc192865214"/>
+      <w:bookmarkStart w:id="53" w:name="_Toc193724006"/>
       <w:r>
         <w:rPr>
           <w:rFonts w:ascii="Times New Roman" w:hAnsi="Times New Roman" w:cs="Times New Roman"/>
@@ -11244,8 +11504,8 @@
         </w:rPr>
         <w:t>Приложения</w:t>
       </w:r>
-      <w:bookmarkEnd w:id="57"/>
-      <w:bookmarkEnd w:id="58"/>
+      <w:bookmarkEnd w:id="52"/>
+      <w:bookmarkEnd w:id="53"/>
     </w:p>
     <w:p>
       <w:pPr>
@@ -11482,6 +11742,7 @@
           <w:rFonts w:cs="Times New Roman"/>
           <w:szCs w:val="24"/>
         </w:rPr>
+        <w:lastRenderedPageBreak/>
         <w:t>Notes</w:t>
       </w:r>
     </w:p>

--- a/ДокументацияНаДипломенПроект.docx
+++ b/ДокументацияНаДипломенПроект.docx
@@ -367,7 +367,6 @@
           <w:rFonts w:ascii="Times New Roman" w:hAnsi="Times New Roman" w:cs="Times New Roman"/>
           <w:sz w:val="24"/>
           <w:szCs w:val="24"/>
-          <w:lang w:val="en-US"/>
         </w:rPr>
       </w:pPr>
       <w:r>
@@ -400,7 +399,6 @@
         <w:rPr>
           <w:b/>
           <w:bCs/>
-          <w:noProof/>
         </w:rPr>
       </w:sdtEndPr>
       <w:sdtContent>
@@ -421,9 +419,8 @@
             </w:tabs>
             <w:rPr>
               <w:rFonts w:asciiTheme="minorHAnsi" w:eastAsiaTheme="minorEastAsia" w:hAnsiTheme="minorHAnsi"/>
-              <w:noProof/>
               <w:szCs w:val="24"/>
-              <w:lang w:val="en-GB" w:eastAsia="en-GB"/>
+              <w:lang w:eastAsia="en-GB"/>
             </w:rPr>
           </w:pPr>
           <w:r>
@@ -440,16 +437,14 @@
               <w:rPr>
                 <w:rStyle w:val="Hyperlink"/>
                 <w:rFonts w:cs="Times New Roman"/>
-                <w:noProof/>
               </w:rPr>
               <w:t>I.</w:t>
             </w:r>
             <w:r>
               <w:rPr>
                 <w:rFonts w:asciiTheme="minorHAnsi" w:eastAsiaTheme="minorEastAsia" w:hAnsiTheme="minorHAnsi"/>
-                <w:noProof/>
                 <w:szCs w:val="24"/>
-                <w:lang w:val="en-GB" w:eastAsia="en-GB"/>
+                <w:lang w:eastAsia="en-GB"/>
               </w:rPr>
               <w:tab/>
             </w:r>
@@ -457,54 +452,46 @@
               <w:rPr>
                 <w:rStyle w:val="Hyperlink"/>
                 <w:rFonts w:cs="Times New Roman"/>
-                <w:noProof/>
               </w:rPr>
               <w:t>Увод</w:t>
             </w:r>
             <w:r>
               <w:rPr>
-                <w:noProof/>
                 <w:webHidden/>
               </w:rPr>
               <w:tab/>
             </w:r>
             <w:r>
               <w:rPr>
-                <w:noProof/>
                 <w:webHidden/>
               </w:rPr>
               <w:fldChar w:fldCharType="begin"/>
             </w:r>
             <w:r>
               <w:rPr>
-                <w:noProof/>
                 <w:webHidden/>
               </w:rPr>
               <w:instrText xml:space="preserve"> PAGEREF _Toc193723969 \h </w:instrText>
             </w:r>
             <w:r>
               <w:rPr>
-                <w:noProof/>
-                <w:webHidden/>
-              </w:rPr>
-            </w:r>
-            <w:r>
-              <w:rPr>
-                <w:noProof/>
+                <w:webHidden/>
+              </w:rPr>
+            </w:r>
+            <w:r>
+              <w:rPr>
                 <w:webHidden/>
               </w:rPr>
               <w:fldChar w:fldCharType="separate"/>
             </w:r>
             <w:r>
               <w:rPr>
-                <w:noProof/>
                 <w:webHidden/>
               </w:rPr>
               <w:t>4</w:t>
             </w:r>
             <w:r>
               <w:rPr>
-                <w:noProof/>
                 <w:webHidden/>
               </w:rPr>
               <w:fldChar w:fldCharType="end"/>
@@ -520,9 +507,8 @@
             </w:tabs>
             <w:rPr>
               <w:rFonts w:asciiTheme="minorHAnsi" w:eastAsiaTheme="minorEastAsia" w:hAnsiTheme="minorHAnsi"/>
-              <w:noProof/>
               <w:szCs w:val="24"/>
-              <w:lang w:val="en-GB" w:eastAsia="en-GB"/>
+              <w:lang w:eastAsia="en-GB"/>
             </w:rPr>
           </w:pPr>
           <w:hyperlink w:anchor="_Toc193723970" w:history="1">
@@ -530,16 +516,14 @@
               <w:rPr>
                 <w:rStyle w:val="Hyperlink"/>
                 <w:rFonts w:cs="Times New Roman"/>
-                <w:noProof/>
               </w:rPr>
               <w:t>II.</w:t>
             </w:r>
             <w:r>
               <w:rPr>
                 <w:rFonts w:asciiTheme="minorHAnsi" w:eastAsiaTheme="minorEastAsia" w:hAnsiTheme="minorHAnsi"/>
-                <w:noProof/>
                 <w:szCs w:val="24"/>
-                <w:lang w:val="en-GB" w:eastAsia="en-GB"/>
+                <w:lang w:eastAsia="en-GB"/>
               </w:rPr>
               <w:t xml:space="preserve">     </w:t>
             </w:r>
@@ -547,54 +531,46 @@
               <w:rPr>
                 <w:rStyle w:val="Hyperlink"/>
                 <w:rFonts w:cs="Times New Roman"/>
-                <w:noProof/>
               </w:rPr>
               <w:t>Основна част</w:t>
             </w:r>
             <w:r>
               <w:rPr>
-                <w:noProof/>
                 <w:webHidden/>
               </w:rPr>
               <w:tab/>
             </w:r>
             <w:r>
               <w:rPr>
-                <w:noProof/>
                 <w:webHidden/>
               </w:rPr>
               <w:fldChar w:fldCharType="begin"/>
             </w:r>
             <w:r>
               <w:rPr>
-                <w:noProof/>
                 <w:webHidden/>
               </w:rPr>
               <w:instrText xml:space="preserve"> PAGEREF _Toc193723970 \h </w:instrText>
             </w:r>
             <w:r>
               <w:rPr>
-                <w:noProof/>
-                <w:webHidden/>
-              </w:rPr>
-            </w:r>
-            <w:r>
-              <w:rPr>
-                <w:noProof/>
+                <w:webHidden/>
+              </w:rPr>
+            </w:r>
+            <w:r>
+              <w:rPr>
                 <w:webHidden/>
               </w:rPr>
               <w:fldChar w:fldCharType="separate"/>
             </w:r>
             <w:r>
               <w:rPr>
-                <w:noProof/>
                 <w:webHidden/>
               </w:rPr>
               <w:t>5</w:t>
             </w:r>
             <w:r>
               <w:rPr>
-                <w:noProof/>
                 <w:webHidden/>
               </w:rPr>
               <w:fldChar w:fldCharType="end"/>
@@ -609,9 +585,8 @@
             </w:tabs>
             <w:rPr>
               <w:rFonts w:asciiTheme="minorHAnsi" w:eastAsiaTheme="minorEastAsia" w:hAnsiTheme="minorHAnsi"/>
-              <w:noProof/>
               <w:szCs w:val="24"/>
-              <w:lang w:val="en-GB" w:eastAsia="en-GB"/>
+              <w:lang w:eastAsia="en-GB"/>
             </w:rPr>
           </w:pPr>
           <w:hyperlink w:anchor="_Toc193723971" w:history="1">
@@ -619,54 +594,46 @@
               <w:rPr>
                 <w:rStyle w:val="Hyperlink"/>
                 <w:rFonts w:cs="Times New Roman"/>
-                <w:noProof/>
               </w:rPr>
               <w:t>1. Цел на ДП.</w:t>
             </w:r>
             <w:r>
               <w:rPr>
-                <w:noProof/>
                 <w:webHidden/>
               </w:rPr>
               <w:tab/>
             </w:r>
             <w:r>
               <w:rPr>
-                <w:noProof/>
                 <w:webHidden/>
               </w:rPr>
               <w:fldChar w:fldCharType="begin"/>
             </w:r>
             <w:r>
               <w:rPr>
-                <w:noProof/>
                 <w:webHidden/>
               </w:rPr>
               <w:instrText xml:space="preserve"> PAGEREF _Toc193723971 \h </w:instrText>
             </w:r>
             <w:r>
               <w:rPr>
-                <w:noProof/>
-                <w:webHidden/>
-              </w:rPr>
-            </w:r>
-            <w:r>
-              <w:rPr>
-                <w:noProof/>
+                <w:webHidden/>
+              </w:rPr>
+            </w:r>
+            <w:r>
+              <w:rPr>
                 <w:webHidden/>
               </w:rPr>
               <w:fldChar w:fldCharType="separate"/>
             </w:r>
             <w:r>
               <w:rPr>
-                <w:noProof/>
                 <w:webHidden/>
               </w:rPr>
               <w:t>5</w:t>
             </w:r>
             <w:r>
               <w:rPr>
-                <w:noProof/>
                 <w:webHidden/>
               </w:rPr>
               <w:fldChar w:fldCharType="end"/>
@@ -681,63 +648,54 @@
             </w:tabs>
             <w:rPr>
               <w:rFonts w:asciiTheme="minorHAnsi" w:eastAsiaTheme="minorEastAsia" w:hAnsiTheme="minorHAnsi"/>
-              <w:noProof/>
               <w:szCs w:val="24"/>
-              <w:lang w:val="en-GB" w:eastAsia="en-GB"/>
+              <w:lang w:eastAsia="en-GB"/>
             </w:rPr>
           </w:pPr>
           <w:hyperlink w:anchor="_Toc193723972" w:history="1">
             <w:r>
               <w:rPr>
                 <w:rStyle w:val="Hyperlink"/>
-                <w:noProof/>
               </w:rPr>
               <w:t>2. Проучване на съществуващи приложения.</w:t>
             </w:r>
             <w:r>
               <w:rPr>
-                <w:noProof/>
                 <w:webHidden/>
               </w:rPr>
               <w:tab/>
             </w:r>
             <w:r>
               <w:rPr>
-                <w:noProof/>
                 <w:webHidden/>
               </w:rPr>
               <w:fldChar w:fldCharType="begin"/>
             </w:r>
             <w:r>
               <w:rPr>
-                <w:noProof/>
                 <w:webHidden/>
               </w:rPr>
               <w:instrText xml:space="preserve"> PAGEREF _Toc193723972 \h </w:instrText>
             </w:r>
             <w:r>
               <w:rPr>
-                <w:noProof/>
-                <w:webHidden/>
-              </w:rPr>
-            </w:r>
-            <w:r>
-              <w:rPr>
-                <w:noProof/>
+                <w:webHidden/>
+              </w:rPr>
+            </w:r>
+            <w:r>
+              <w:rPr>
                 <w:webHidden/>
               </w:rPr>
               <w:fldChar w:fldCharType="separate"/>
             </w:r>
             <w:r>
               <w:rPr>
-                <w:noProof/>
                 <w:webHidden/>
               </w:rPr>
               <w:t>7</w:t>
             </w:r>
             <w:r>
               <w:rPr>
-                <w:noProof/>
                 <w:webHidden/>
               </w:rPr>
               <w:fldChar w:fldCharType="end"/>
@@ -752,9 +710,8 @@
             </w:tabs>
             <w:rPr>
               <w:rFonts w:asciiTheme="minorHAnsi" w:eastAsiaTheme="minorEastAsia" w:hAnsiTheme="minorHAnsi"/>
-              <w:noProof/>
               <w:szCs w:val="24"/>
-              <w:lang w:val="en-GB" w:eastAsia="en-GB"/>
+              <w:lang w:eastAsia="en-GB"/>
             </w:rPr>
           </w:pPr>
           <w:hyperlink w:anchor="_Toc193723973" w:history="1">
@@ -762,54 +719,46 @@
               <w:rPr>
                 <w:rStyle w:val="Hyperlink"/>
                 <w:rFonts w:cs="Times New Roman"/>
-                <w:noProof/>
               </w:rPr>
               <w:t>3. Обхват на проекта</w:t>
             </w:r>
             <w:r>
               <w:rPr>
-                <w:noProof/>
                 <w:webHidden/>
               </w:rPr>
               <w:tab/>
             </w:r>
             <w:r>
               <w:rPr>
-                <w:noProof/>
                 <w:webHidden/>
               </w:rPr>
               <w:fldChar w:fldCharType="begin"/>
             </w:r>
             <w:r>
               <w:rPr>
-                <w:noProof/>
                 <w:webHidden/>
               </w:rPr>
               <w:instrText xml:space="preserve"> PAGEREF _Toc193723973 \h </w:instrText>
             </w:r>
             <w:r>
               <w:rPr>
-                <w:noProof/>
-                <w:webHidden/>
-              </w:rPr>
-            </w:r>
-            <w:r>
-              <w:rPr>
-                <w:noProof/>
+                <w:webHidden/>
+              </w:rPr>
+            </w:r>
+            <w:r>
+              <w:rPr>
                 <w:webHidden/>
               </w:rPr>
               <w:fldChar w:fldCharType="separate"/>
             </w:r>
             <w:r>
               <w:rPr>
-                <w:noProof/>
                 <w:webHidden/>
               </w:rPr>
               <w:t>8</w:t>
             </w:r>
             <w:r>
               <w:rPr>
-                <w:noProof/>
                 <w:webHidden/>
               </w:rPr>
               <w:fldChar w:fldCharType="end"/>
@@ -824,9 +773,8 @@
             </w:tabs>
             <w:rPr>
               <w:rFonts w:asciiTheme="minorHAnsi" w:eastAsiaTheme="minorEastAsia" w:hAnsiTheme="minorHAnsi"/>
-              <w:noProof/>
               <w:szCs w:val="24"/>
-              <w:lang w:val="en-GB" w:eastAsia="en-GB"/>
+              <w:lang w:eastAsia="en-GB"/>
             </w:rPr>
           </w:pPr>
           <w:hyperlink w:anchor="_Toc193723974" w:history="1">
@@ -834,54 +782,46 @@
               <w:rPr>
                 <w:rStyle w:val="Hyperlink"/>
                 <w:rFonts w:cs="Times New Roman"/>
-                <w:noProof/>
               </w:rPr>
               <w:t>4. Технологии</w:t>
             </w:r>
             <w:r>
               <w:rPr>
-                <w:noProof/>
                 <w:webHidden/>
               </w:rPr>
               <w:tab/>
             </w:r>
             <w:r>
               <w:rPr>
-                <w:noProof/>
                 <w:webHidden/>
               </w:rPr>
               <w:fldChar w:fldCharType="begin"/>
             </w:r>
             <w:r>
               <w:rPr>
-                <w:noProof/>
                 <w:webHidden/>
               </w:rPr>
               <w:instrText xml:space="preserve"> PAGEREF _Toc193723974 \h </w:instrText>
             </w:r>
             <w:r>
               <w:rPr>
-                <w:noProof/>
-                <w:webHidden/>
-              </w:rPr>
-            </w:r>
-            <w:r>
-              <w:rPr>
-                <w:noProof/>
+                <w:webHidden/>
+              </w:rPr>
+            </w:r>
+            <w:r>
+              <w:rPr>
                 <w:webHidden/>
               </w:rPr>
               <w:fldChar w:fldCharType="separate"/>
             </w:r>
             <w:r>
               <w:rPr>
-                <w:noProof/>
                 <w:webHidden/>
               </w:rPr>
               <w:t>10</w:t>
             </w:r>
             <w:r>
               <w:rPr>
-                <w:noProof/>
                 <w:webHidden/>
               </w:rPr>
               <w:fldChar w:fldCharType="end"/>
@@ -896,9 +836,8 @@
             </w:tabs>
             <w:rPr>
               <w:rFonts w:asciiTheme="minorHAnsi" w:eastAsiaTheme="minorEastAsia" w:hAnsiTheme="minorHAnsi"/>
-              <w:noProof/>
               <w:szCs w:val="24"/>
-              <w:lang w:val="en-GB" w:eastAsia="en-GB"/>
+              <w:lang w:eastAsia="en-GB"/>
             </w:rPr>
           </w:pPr>
           <w:hyperlink w:anchor="_Toc193723975" w:history="1">
@@ -906,54 +845,46 @@
               <w:rPr>
                 <w:rStyle w:val="Hyperlink"/>
                 <w:rFonts w:cs="Times New Roman"/>
-                <w:noProof/>
               </w:rPr>
               <w:t>4.1 .NET 8</w:t>
             </w:r>
             <w:r>
               <w:rPr>
-                <w:noProof/>
                 <w:webHidden/>
               </w:rPr>
               <w:tab/>
             </w:r>
             <w:r>
               <w:rPr>
-                <w:noProof/>
                 <w:webHidden/>
               </w:rPr>
               <w:fldChar w:fldCharType="begin"/>
             </w:r>
             <w:r>
               <w:rPr>
-                <w:noProof/>
                 <w:webHidden/>
               </w:rPr>
               <w:instrText xml:space="preserve"> PAGEREF _Toc193723975 \h </w:instrText>
             </w:r>
             <w:r>
               <w:rPr>
-                <w:noProof/>
-                <w:webHidden/>
-              </w:rPr>
-            </w:r>
-            <w:r>
-              <w:rPr>
-                <w:noProof/>
+                <w:webHidden/>
+              </w:rPr>
+            </w:r>
+            <w:r>
+              <w:rPr>
                 <w:webHidden/>
               </w:rPr>
               <w:fldChar w:fldCharType="separate"/>
             </w:r>
             <w:r>
               <w:rPr>
-                <w:noProof/>
                 <w:webHidden/>
               </w:rPr>
               <w:t>10</w:t>
             </w:r>
             <w:r>
               <w:rPr>
-                <w:noProof/>
                 <w:webHidden/>
               </w:rPr>
               <w:fldChar w:fldCharType="end"/>
@@ -968,9 +899,8 @@
             </w:tabs>
             <w:rPr>
               <w:rFonts w:asciiTheme="minorHAnsi" w:eastAsiaTheme="minorEastAsia" w:hAnsiTheme="minorHAnsi"/>
-              <w:noProof/>
               <w:szCs w:val="24"/>
-              <w:lang w:val="en-GB" w:eastAsia="en-GB"/>
+              <w:lang w:eastAsia="en-GB"/>
             </w:rPr>
           </w:pPr>
           <w:hyperlink w:anchor="_Toc193723976" w:history="1">
@@ -978,54 +908,46 @@
               <w:rPr>
                 <w:rStyle w:val="Hyperlink"/>
                 <w:rFonts w:cs="Times New Roman"/>
-                <w:noProof/>
               </w:rPr>
               <w:t>4.2 Visual Studio 2022</w:t>
             </w:r>
             <w:r>
               <w:rPr>
-                <w:noProof/>
                 <w:webHidden/>
               </w:rPr>
               <w:tab/>
             </w:r>
             <w:r>
               <w:rPr>
-                <w:noProof/>
                 <w:webHidden/>
               </w:rPr>
               <w:fldChar w:fldCharType="begin"/>
             </w:r>
             <w:r>
               <w:rPr>
-                <w:noProof/>
                 <w:webHidden/>
               </w:rPr>
               <w:instrText xml:space="preserve"> PAGEREF _Toc193723976 \h </w:instrText>
             </w:r>
             <w:r>
               <w:rPr>
-                <w:noProof/>
-                <w:webHidden/>
-              </w:rPr>
-            </w:r>
-            <w:r>
-              <w:rPr>
-                <w:noProof/>
+                <w:webHidden/>
+              </w:rPr>
+            </w:r>
+            <w:r>
+              <w:rPr>
                 <w:webHidden/>
               </w:rPr>
               <w:fldChar w:fldCharType="separate"/>
             </w:r>
             <w:r>
               <w:rPr>
-                <w:noProof/>
                 <w:webHidden/>
               </w:rPr>
               <w:t>11</w:t>
             </w:r>
             <w:r>
               <w:rPr>
-                <w:noProof/>
                 <w:webHidden/>
               </w:rPr>
               <w:fldChar w:fldCharType="end"/>
@@ -1040,9 +962,8 @@
             </w:tabs>
             <w:rPr>
               <w:rFonts w:asciiTheme="minorHAnsi" w:eastAsiaTheme="minorEastAsia" w:hAnsiTheme="minorHAnsi"/>
-              <w:noProof/>
               <w:szCs w:val="24"/>
-              <w:lang w:val="en-GB" w:eastAsia="en-GB"/>
+              <w:lang w:eastAsia="en-GB"/>
             </w:rPr>
           </w:pPr>
           <w:hyperlink w:anchor="_Toc193723977" w:history="1">
@@ -1050,54 +971,46 @@
               <w:rPr>
                 <w:rStyle w:val="Hyperlink"/>
                 <w:rFonts w:cs="Times New Roman"/>
-                <w:noProof/>
               </w:rPr>
               <w:t>4.3 C#</w:t>
             </w:r>
             <w:r>
               <w:rPr>
-                <w:noProof/>
                 <w:webHidden/>
               </w:rPr>
               <w:tab/>
             </w:r>
             <w:r>
               <w:rPr>
-                <w:noProof/>
                 <w:webHidden/>
               </w:rPr>
               <w:fldChar w:fldCharType="begin"/>
             </w:r>
             <w:r>
               <w:rPr>
-                <w:noProof/>
                 <w:webHidden/>
               </w:rPr>
               <w:instrText xml:space="preserve"> PAGEREF _Toc193723977 \h </w:instrText>
             </w:r>
             <w:r>
               <w:rPr>
-                <w:noProof/>
-                <w:webHidden/>
-              </w:rPr>
-            </w:r>
-            <w:r>
-              <w:rPr>
-                <w:noProof/>
+                <w:webHidden/>
+              </w:rPr>
+            </w:r>
+            <w:r>
+              <w:rPr>
                 <w:webHidden/>
               </w:rPr>
               <w:fldChar w:fldCharType="separate"/>
             </w:r>
             <w:r>
               <w:rPr>
-                <w:noProof/>
                 <w:webHidden/>
               </w:rPr>
               <w:t>11</w:t>
             </w:r>
             <w:r>
               <w:rPr>
-                <w:noProof/>
                 <w:webHidden/>
               </w:rPr>
               <w:fldChar w:fldCharType="end"/>
@@ -1112,9 +1025,8 @@
             </w:tabs>
             <w:rPr>
               <w:rFonts w:asciiTheme="minorHAnsi" w:eastAsiaTheme="minorEastAsia" w:hAnsiTheme="minorHAnsi"/>
-              <w:noProof/>
               <w:szCs w:val="24"/>
-              <w:lang w:val="en-GB" w:eastAsia="en-GB"/>
+              <w:lang w:eastAsia="en-GB"/>
             </w:rPr>
           </w:pPr>
           <w:hyperlink w:anchor="_Toc193723978" w:history="1">
@@ -1122,54 +1034,46 @@
               <w:rPr>
                 <w:rStyle w:val="Hyperlink"/>
                 <w:rFonts w:cs="Times New Roman"/>
-                <w:noProof/>
               </w:rPr>
               <w:t>4.4 ASP.NET CORE</w:t>
             </w:r>
             <w:r>
               <w:rPr>
-                <w:noProof/>
                 <w:webHidden/>
               </w:rPr>
               <w:tab/>
             </w:r>
             <w:r>
               <w:rPr>
-                <w:noProof/>
                 <w:webHidden/>
               </w:rPr>
               <w:fldChar w:fldCharType="begin"/>
             </w:r>
             <w:r>
               <w:rPr>
-                <w:noProof/>
                 <w:webHidden/>
               </w:rPr>
               <w:instrText xml:space="preserve"> PAGEREF _Toc193723978 \h </w:instrText>
             </w:r>
             <w:r>
               <w:rPr>
-                <w:noProof/>
-                <w:webHidden/>
-              </w:rPr>
-            </w:r>
-            <w:r>
-              <w:rPr>
-                <w:noProof/>
+                <w:webHidden/>
+              </w:rPr>
+            </w:r>
+            <w:r>
+              <w:rPr>
                 <w:webHidden/>
               </w:rPr>
               <w:fldChar w:fldCharType="separate"/>
             </w:r>
             <w:r>
               <w:rPr>
-                <w:noProof/>
                 <w:webHidden/>
               </w:rPr>
               <w:t>11</w:t>
             </w:r>
             <w:r>
               <w:rPr>
-                <w:noProof/>
                 <w:webHidden/>
               </w:rPr>
               <w:fldChar w:fldCharType="end"/>
@@ -1184,9 +1088,8 @@
             </w:tabs>
             <w:rPr>
               <w:rFonts w:asciiTheme="minorHAnsi" w:eastAsiaTheme="minorEastAsia" w:hAnsiTheme="minorHAnsi"/>
-              <w:noProof/>
               <w:szCs w:val="24"/>
-              <w:lang w:val="en-GB" w:eastAsia="en-GB"/>
+              <w:lang w:eastAsia="en-GB"/>
             </w:rPr>
           </w:pPr>
           <w:hyperlink w:anchor="_Toc193723979" w:history="1">
@@ -1194,54 +1097,46 @@
               <w:rPr>
                 <w:rStyle w:val="Hyperlink"/>
                 <w:rFonts w:cs="Times New Roman"/>
-                <w:noProof/>
               </w:rPr>
               <w:t>4.5 MSSQL Server</w:t>
             </w:r>
             <w:r>
               <w:rPr>
-                <w:noProof/>
                 <w:webHidden/>
               </w:rPr>
               <w:tab/>
             </w:r>
             <w:r>
               <w:rPr>
-                <w:noProof/>
                 <w:webHidden/>
               </w:rPr>
               <w:fldChar w:fldCharType="begin"/>
             </w:r>
             <w:r>
               <w:rPr>
-                <w:noProof/>
                 <w:webHidden/>
               </w:rPr>
               <w:instrText xml:space="preserve"> PAGEREF _Toc193723979 \h </w:instrText>
             </w:r>
             <w:r>
               <w:rPr>
-                <w:noProof/>
-                <w:webHidden/>
-              </w:rPr>
-            </w:r>
-            <w:r>
-              <w:rPr>
-                <w:noProof/>
+                <w:webHidden/>
+              </w:rPr>
+            </w:r>
+            <w:r>
+              <w:rPr>
                 <w:webHidden/>
               </w:rPr>
               <w:fldChar w:fldCharType="separate"/>
             </w:r>
             <w:r>
               <w:rPr>
-                <w:noProof/>
                 <w:webHidden/>
               </w:rPr>
               <w:t>12</w:t>
             </w:r>
             <w:r>
               <w:rPr>
-                <w:noProof/>
                 <w:webHidden/>
               </w:rPr>
               <w:fldChar w:fldCharType="end"/>
@@ -1256,9 +1151,8 @@
             </w:tabs>
             <w:rPr>
               <w:rFonts w:asciiTheme="minorHAnsi" w:eastAsiaTheme="minorEastAsia" w:hAnsiTheme="minorHAnsi"/>
-              <w:noProof/>
               <w:szCs w:val="24"/>
-              <w:lang w:val="en-GB" w:eastAsia="en-GB"/>
+              <w:lang w:eastAsia="en-GB"/>
             </w:rPr>
           </w:pPr>
           <w:hyperlink w:anchor="_Toc193723980" w:history="1">
@@ -1266,54 +1160,46 @@
               <w:rPr>
                 <w:rStyle w:val="Hyperlink"/>
                 <w:rFonts w:cs="Times New Roman"/>
-                <w:noProof/>
               </w:rPr>
               <w:t>4.6 MSSQL Server Management Studio</w:t>
             </w:r>
             <w:r>
               <w:rPr>
-                <w:noProof/>
                 <w:webHidden/>
               </w:rPr>
               <w:tab/>
             </w:r>
             <w:r>
               <w:rPr>
-                <w:noProof/>
                 <w:webHidden/>
               </w:rPr>
               <w:fldChar w:fldCharType="begin"/>
             </w:r>
             <w:r>
               <w:rPr>
-                <w:noProof/>
                 <w:webHidden/>
               </w:rPr>
               <w:instrText xml:space="preserve"> PAGEREF _Toc193723980 \h </w:instrText>
             </w:r>
             <w:r>
               <w:rPr>
-                <w:noProof/>
-                <w:webHidden/>
-              </w:rPr>
-            </w:r>
-            <w:r>
-              <w:rPr>
-                <w:noProof/>
+                <w:webHidden/>
+              </w:rPr>
+            </w:r>
+            <w:r>
+              <w:rPr>
                 <w:webHidden/>
               </w:rPr>
               <w:fldChar w:fldCharType="separate"/>
             </w:r>
             <w:r>
               <w:rPr>
-                <w:noProof/>
                 <w:webHidden/>
               </w:rPr>
               <w:t>12</w:t>
             </w:r>
             <w:r>
               <w:rPr>
-                <w:noProof/>
                 <w:webHidden/>
               </w:rPr>
               <w:fldChar w:fldCharType="end"/>
@@ -1328,9 +1214,8 @@
             </w:tabs>
             <w:rPr>
               <w:rFonts w:asciiTheme="minorHAnsi" w:eastAsiaTheme="minorEastAsia" w:hAnsiTheme="minorHAnsi"/>
-              <w:noProof/>
               <w:szCs w:val="24"/>
-              <w:lang w:val="en-GB" w:eastAsia="en-GB"/>
+              <w:lang w:eastAsia="en-GB"/>
             </w:rPr>
           </w:pPr>
           <w:hyperlink w:anchor="_Toc193723981" w:history="1">
@@ -1338,54 +1223,46 @@
               <w:rPr>
                 <w:rStyle w:val="Hyperlink"/>
                 <w:rFonts w:cs="Times New Roman"/>
-                <w:noProof/>
               </w:rPr>
               <w:t>4.7 Entity Framework Core</w:t>
             </w:r>
             <w:r>
               <w:rPr>
-                <w:noProof/>
                 <w:webHidden/>
               </w:rPr>
               <w:tab/>
             </w:r>
             <w:r>
               <w:rPr>
-                <w:noProof/>
                 <w:webHidden/>
               </w:rPr>
               <w:fldChar w:fldCharType="begin"/>
             </w:r>
             <w:r>
               <w:rPr>
-                <w:noProof/>
                 <w:webHidden/>
               </w:rPr>
               <w:instrText xml:space="preserve"> PAGEREF _Toc193723981 \h </w:instrText>
             </w:r>
             <w:r>
               <w:rPr>
-                <w:noProof/>
-                <w:webHidden/>
-              </w:rPr>
-            </w:r>
-            <w:r>
-              <w:rPr>
-                <w:noProof/>
+                <w:webHidden/>
+              </w:rPr>
+            </w:r>
+            <w:r>
+              <w:rPr>
                 <w:webHidden/>
               </w:rPr>
               <w:fldChar w:fldCharType="separate"/>
             </w:r>
             <w:r>
               <w:rPr>
-                <w:noProof/>
                 <w:webHidden/>
               </w:rPr>
               <w:t>13</w:t>
             </w:r>
             <w:r>
               <w:rPr>
-                <w:noProof/>
                 <w:webHidden/>
               </w:rPr>
               <w:fldChar w:fldCharType="end"/>
@@ -1400,9 +1277,8 @@
             </w:tabs>
             <w:rPr>
               <w:rFonts w:asciiTheme="minorHAnsi" w:eastAsiaTheme="minorEastAsia" w:hAnsiTheme="minorHAnsi"/>
-              <w:noProof/>
               <w:szCs w:val="24"/>
-              <w:lang w:val="en-GB" w:eastAsia="en-GB"/>
+              <w:lang w:eastAsia="en-GB"/>
             </w:rPr>
           </w:pPr>
           <w:hyperlink w:anchor="_Toc193723982" w:history="1">
@@ -1410,54 +1286,46 @@
               <w:rPr>
                 <w:rStyle w:val="Hyperlink"/>
                 <w:rFonts w:cs="Times New Roman"/>
-                <w:noProof/>
               </w:rPr>
               <w:t>4.8 LINQ</w:t>
             </w:r>
             <w:r>
               <w:rPr>
-                <w:noProof/>
                 <w:webHidden/>
               </w:rPr>
               <w:tab/>
             </w:r>
             <w:r>
               <w:rPr>
-                <w:noProof/>
                 <w:webHidden/>
               </w:rPr>
               <w:fldChar w:fldCharType="begin"/>
             </w:r>
             <w:r>
               <w:rPr>
-                <w:noProof/>
                 <w:webHidden/>
               </w:rPr>
               <w:instrText xml:space="preserve"> PAGEREF _Toc193723982 \h </w:instrText>
             </w:r>
             <w:r>
               <w:rPr>
-                <w:noProof/>
-                <w:webHidden/>
-              </w:rPr>
-            </w:r>
-            <w:r>
-              <w:rPr>
-                <w:noProof/>
+                <w:webHidden/>
+              </w:rPr>
+            </w:r>
+            <w:r>
+              <w:rPr>
                 <w:webHidden/>
               </w:rPr>
               <w:fldChar w:fldCharType="separate"/>
             </w:r>
             <w:r>
               <w:rPr>
-                <w:noProof/>
                 <w:webHidden/>
               </w:rPr>
               <w:t>13</w:t>
             </w:r>
             <w:r>
               <w:rPr>
-                <w:noProof/>
                 <w:webHidden/>
               </w:rPr>
               <w:fldChar w:fldCharType="end"/>
@@ -1472,9 +1340,8 @@
             </w:tabs>
             <w:rPr>
               <w:rFonts w:asciiTheme="minorHAnsi" w:eastAsiaTheme="minorEastAsia" w:hAnsiTheme="minorHAnsi"/>
-              <w:noProof/>
               <w:szCs w:val="24"/>
-              <w:lang w:val="en-GB" w:eastAsia="en-GB"/>
+              <w:lang w:eastAsia="en-GB"/>
             </w:rPr>
           </w:pPr>
           <w:hyperlink w:anchor="_Toc193723983" w:history="1">
@@ -1482,54 +1349,46 @@
               <w:rPr>
                 <w:rStyle w:val="Hyperlink"/>
                 <w:rFonts w:cs="Times New Roman"/>
-                <w:noProof/>
               </w:rPr>
               <w:t>4.9 ASP.NET Core Identity</w:t>
             </w:r>
             <w:r>
               <w:rPr>
-                <w:noProof/>
                 <w:webHidden/>
               </w:rPr>
               <w:tab/>
             </w:r>
             <w:r>
               <w:rPr>
-                <w:noProof/>
                 <w:webHidden/>
               </w:rPr>
               <w:fldChar w:fldCharType="begin"/>
             </w:r>
             <w:r>
               <w:rPr>
-                <w:noProof/>
                 <w:webHidden/>
               </w:rPr>
               <w:instrText xml:space="preserve"> PAGEREF _Toc193723983 \h </w:instrText>
             </w:r>
             <w:r>
               <w:rPr>
-                <w:noProof/>
-                <w:webHidden/>
-              </w:rPr>
-            </w:r>
-            <w:r>
-              <w:rPr>
-                <w:noProof/>
+                <w:webHidden/>
+              </w:rPr>
+            </w:r>
+            <w:r>
+              <w:rPr>
                 <w:webHidden/>
               </w:rPr>
               <w:fldChar w:fldCharType="separate"/>
             </w:r>
             <w:r>
               <w:rPr>
-                <w:noProof/>
                 <w:webHidden/>
               </w:rPr>
               <w:t>14</w:t>
             </w:r>
             <w:r>
               <w:rPr>
-                <w:noProof/>
                 <w:webHidden/>
               </w:rPr>
               <w:fldChar w:fldCharType="end"/>
@@ -1544,9 +1403,8 @@
             </w:tabs>
             <w:rPr>
               <w:rFonts w:asciiTheme="minorHAnsi" w:eastAsiaTheme="minorEastAsia" w:hAnsiTheme="minorHAnsi"/>
-              <w:noProof/>
               <w:szCs w:val="24"/>
-              <w:lang w:val="en-GB" w:eastAsia="en-GB"/>
+              <w:lang w:eastAsia="en-GB"/>
             </w:rPr>
           </w:pPr>
           <w:hyperlink w:anchor="_Toc193723984" w:history="1">
@@ -1554,54 +1412,46 @@
               <w:rPr>
                 <w:rStyle w:val="Hyperlink"/>
                 <w:rFonts w:cs="Times New Roman"/>
-                <w:noProof/>
               </w:rPr>
               <w:t>4.10 Уеб браузър</w:t>
             </w:r>
             <w:r>
               <w:rPr>
-                <w:noProof/>
                 <w:webHidden/>
               </w:rPr>
               <w:tab/>
             </w:r>
             <w:r>
               <w:rPr>
-                <w:noProof/>
                 <w:webHidden/>
               </w:rPr>
               <w:fldChar w:fldCharType="begin"/>
             </w:r>
             <w:r>
               <w:rPr>
-                <w:noProof/>
                 <w:webHidden/>
               </w:rPr>
               <w:instrText xml:space="preserve"> PAGEREF _Toc193723984 \h </w:instrText>
             </w:r>
             <w:r>
               <w:rPr>
-                <w:noProof/>
-                <w:webHidden/>
-              </w:rPr>
-            </w:r>
-            <w:r>
-              <w:rPr>
-                <w:noProof/>
+                <w:webHidden/>
+              </w:rPr>
+            </w:r>
+            <w:r>
+              <w:rPr>
                 <w:webHidden/>
               </w:rPr>
               <w:fldChar w:fldCharType="separate"/>
             </w:r>
             <w:r>
               <w:rPr>
-                <w:noProof/>
                 <w:webHidden/>
               </w:rPr>
               <w:t>14</w:t>
             </w:r>
             <w:r>
               <w:rPr>
-                <w:noProof/>
                 <w:webHidden/>
               </w:rPr>
               <w:fldChar w:fldCharType="end"/>
@@ -1616,9 +1466,8 @@
             </w:tabs>
             <w:rPr>
               <w:rFonts w:asciiTheme="minorHAnsi" w:eastAsiaTheme="minorEastAsia" w:hAnsiTheme="minorHAnsi"/>
-              <w:noProof/>
               <w:szCs w:val="24"/>
-              <w:lang w:val="en-GB" w:eastAsia="en-GB"/>
+              <w:lang w:eastAsia="en-GB"/>
             </w:rPr>
           </w:pPr>
           <w:hyperlink w:anchor="_Toc193723985" w:history="1">
@@ -1626,54 +1475,46 @@
               <w:rPr>
                 <w:rStyle w:val="Hyperlink"/>
                 <w:rFonts w:cs="Times New Roman"/>
-                <w:noProof/>
               </w:rPr>
               <w:t>4.11 HTML</w:t>
             </w:r>
             <w:r>
               <w:rPr>
-                <w:noProof/>
                 <w:webHidden/>
               </w:rPr>
               <w:tab/>
             </w:r>
             <w:r>
               <w:rPr>
-                <w:noProof/>
                 <w:webHidden/>
               </w:rPr>
               <w:fldChar w:fldCharType="begin"/>
             </w:r>
             <w:r>
               <w:rPr>
-                <w:noProof/>
                 <w:webHidden/>
               </w:rPr>
               <w:instrText xml:space="preserve"> PAGEREF _Toc193723985 \h </w:instrText>
             </w:r>
             <w:r>
               <w:rPr>
-                <w:noProof/>
-                <w:webHidden/>
-              </w:rPr>
-            </w:r>
-            <w:r>
-              <w:rPr>
-                <w:noProof/>
+                <w:webHidden/>
+              </w:rPr>
+            </w:r>
+            <w:r>
+              <w:rPr>
                 <w:webHidden/>
               </w:rPr>
               <w:fldChar w:fldCharType="separate"/>
             </w:r>
             <w:r>
               <w:rPr>
-                <w:noProof/>
                 <w:webHidden/>
               </w:rPr>
               <w:t>14</w:t>
             </w:r>
             <w:r>
               <w:rPr>
-                <w:noProof/>
                 <w:webHidden/>
               </w:rPr>
               <w:fldChar w:fldCharType="end"/>
@@ -1688,9 +1529,8 @@
             </w:tabs>
             <w:rPr>
               <w:rFonts w:asciiTheme="minorHAnsi" w:eastAsiaTheme="minorEastAsia" w:hAnsiTheme="minorHAnsi"/>
-              <w:noProof/>
               <w:szCs w:val="24"/>
-              <w:lang w:val="en-GB" w:eastAsia="en-GB"/>
+              <w:lang w:eastAsia="en-GB"/>
             </w:rPr>
           </w:pPr>
           <w:hyperlink w:anchor="_Toc193723986" w:history="1">
@@ -1698,54 +1538,46 @@
               <w:rPr>
                 <w:rStyle w:val="Hyperlink"/>
                 <w:rFonts w:cs="Times New Roman"/>
-                <w:noProof/>
               </w:rPr>
               <w:t>4.12 CSS</w:t>
             </w:r>
             <w:r>
               <w:rPr>
-                <w:noProof/>
                 <w:webHidden/>
               </w:rPr>
               <w:tab/>
             </w:r>
             <w:r>
               <w:rPr>
-                <w:noProof/>
                 <w:webHidden/>
               </w:rPr>
               <w:fldChar w:fldCharType="begin"/>
             </w:r>
             <w:r>
               <w:rPr>
-                <w:noProof/>
                 <w:webHidden/>
               </w:rPr>
               <w:instrText xml:space="preserve"> PAGEREF _Toc193723986 \h </w:instrText>
             </w:r>
             <w:r>
               <w:rPr>
-                <w:noProof/>
-                <w:webHidden/>
-              </w:rPr>
-            </w:r>
-            <w:r>
-              <w:rPr>
-                <w:noProof/>
+                <w:webHidden/>
+              </w:rPr>
+            </w:r>
+            <w:r>
+              <w:rPr>
                 <w:webHidden/>
               </w:rPr>
               <w:fldChar w:fldCharType="separate"/>
             </w:r>
             <w:r>
               <w:rPr>
-                <w:noProof/>
                 <w:webHidden/>
               </w:rPr>
               <w:t>15</w:t>
             </w:r>
             <w:r>
               <w:rPr>
-                <w:noProof/>
                 <w:webHidden/>
               </w:rPr>
               <w:fldChar w:fldCharType="end"/>
@@ -1760,9 +1592,8 @@
             </w:tabs>
             <w:rPr>
               <w:rFonts w:asciiTheme="minorHAnsi" w:eastAsiaTheme="minorEastAsia" w:hAnsiTheme="minorHAnsi"/>
-              <w:noProof/>
               <w:szCs w:val="24"/>
-              <w:lang w:val="en-GB" w:eastAsia="en-GB"/>
+              <w:lang w:eastAsia="en-GB"/>
             </w:rPr>
           </w:pPr>
           <w:hyperlink w:anchor="_Toc193723987" w:history="1">
@@ -1770,54 +1601,46 @@
               <w:rPr>
                 <w:rStyle w:val="Hyperlink"/>
                 <w:rFonts w:cs="Times New Roman"/>
-                <w:noProof/>
               </w:rPr>
               <w:t>4.13 Javascript</w:t>
             </w:r>
             <w:r>
               <w:rPr>
-                <w:noProof/>
                 <w:webHidden/>
               </w:rPr>
               <w:tab/>
             </w:r>
             <w:r>
               <w:rPr>
-                <w:noProof/>
                 <w:webHidden/>
               </w:rPr>
               <w:fldChar w:fldCharType="begin"/>
             </w:r>
             <w:r>
               <w:rPr>
-                <w:noProof/>
                 <w:webHidden/>
               </w:rPr>
               <w:instrText xml:space="preserve"> PAGEREF _Toc193723987 \h </w:instrText>
             </w:r>
             <w:r>
               <w:rPr>
-                <w:noProof/>
-                <w:webHidden/>
-              </w:rPr>
-            </w:r>
-            <w:r>
-              <w:rPr>
-                <w:noProof/>
+                <w:webHidden/>
+              </w:rPr>
+            </w:r>
+            <w:r>
+              <w:rPr>
                 <w:webHidden/>
               </w:rPr>
               <w:fldChar w:fldCharType="separate"/>
             </w:r>
             <w:r>
               <w:rPr>
-                <w:noProof/>
                 <w:webHidden/>
               </w:rPr>
               <w:t>16</w:t>
             </w:r>
             <w:r>
               <w:rPr>
-                <w:noProof/>
                 <w:webHidden/>
               </w:rPr>
               <w:fldChar w:fldCharType="end"/>
@@ -1832,9 +1655,8 @@
             </w:tabs>
             <w:rPr>
               <w:rFonts w:asciiTheme="minorHAnsi" w:eastAsiaTheme="minorEastAsia" w:hAnsiTheme="minorHAnsi"/>
-              <w:noProof/>
               <w:szCs w:val="24"/>
-              <w:lang w:val="en-GB" w:eastAsia="en-GB"/>
+              <w:lang w:eastAsia="en-GB"/>
             </w:rPr>
           </w:pPr>
           <w:hyperlink w:anchor="_Toc193723988" w:history="1">
@@ -1842,54 +1664,46 @@
               <w:rPr>
                 <w:rStyle w:val="Hyperlink"/>
                 <w:rFonts w:cs="Times New Roman"/>
-                <w:noProof/>
               </w:rPr>
               <w:t>4.14 Razor</w:t>
             </w:r>
             <w:r>
               <w:rPr>
-                <w:noProof/>
                 <w:webHidden/>
               </w:rPr>
               <w:tab/>
             </w:r>
             <w:r>
               <w:rPr>
-                <w:noProof/>
                 <w:webHidden/>
               </w:rPr>
               <w:fldChar w:fldCharType="begin"/>
             </w:r>
             <w:r>
               <w:rPr>
-                <w:noProof/>
                 <w:webHidden/>
               </w:rPr>
               <w:instrText xml:space="preserve"> PAGEREF _Toc193723988 \h </w:instrText>
             </w:r>
             <w:r>
               <w:rPr>
-                <w:noProof/>
-                <w:webHidden/>
-              </w:rPr>
-            </w:r>
-            <w:r>
-              <w:rPr>
-                <w:noProof/>
+                <w:webHidden/>
+              </w:rPr>
+            </w:r>
+            <w:r>
+              <w:rPr>
                 <w:webHidden/>
               </w:rPr>
               <w:fldChar w:fldCharType="separate"/>
             </w:r>
             <w:r>
               <w:rPr>
-                <w:noProof/>
                 <w:webHidden/>
               </w:rPr>
               <w:t>16</w:t>
             </w:r>
             <w:r>
               <w:rPr>
-                <w:noProof/>
                 <w:webHidden/>
               </w:rPr>
               <w:fldChar w:fldCharType="end"/>
@@ -1904,9 +1718,8 @@
             </w:tabs>
             <w:rPr>
               <w:rFonts w:asciiTheme="minorHAnsi" w:eastAsiaTheme="minorEastAsia" w:hAnsiTheme="minorHAnsi"/>
-              <w:noProof/>
               <w:szCs w:val="24"/>
-              <w:lang w:val="en-GB" w:eastAsia="en-GB"/>
+              <w:lang w:eastAsia="en-GB"/>
             </w:rPr>
           </w:pPr>
           <w:hyperlink w:anchor="_Toc193723989" w:history="1">
@@ -1914,54 +1727,46 @@
               <w:rPr>
                 <w:rStyle w:val="Hyperlink"/>
                 <w:rFonts w:cs="Times New Roman"/>
-                <w:noProof/>
               </w:rPr>
               <w:t>4.15 Bootstrap Framework</w:t>
             </w:r>
             <w:r>
               <w:rPr>
-                <w:noProof/>
                 <w:webHidden/>
               </w:rPr>
               <w:tab/>
             </w:r>
             <w:r>
               <w:rPr>
-                <w:noProof/>
                 <w:webHidden/>
               </w:rPr>
               <w:fldChar w:fldCharType="begin"/>
             </w:r>
             <w:r>
               <w:rPr>
-                <w:noProof/>
                 <w:webHidden/>
               </w:rPr>
               <w:instrText xml:space="preserve"> PAGEREF _Toc193723989 \h </w:instrText>
             </w:r>
             <w:r>
               <w:rPr>
-                <w:noProof/>
-                <w:webHidden/>
-              </w:rPr>
-            </w:r>
-            <w:r>
-              <w:rPr>
-                <w:noProof/>
+                <w:webHidden/>
+              </w:rPr>
+            </w:r>
+            <w:r>
+              <w:rPr>
                 <w:webHidden/>
               </w:rPr>
               <w:fldChar w:fldCharType="separate"/>
             </w:r>
             <w:r>
               <w:rPr>
-                <w:noProof/>
                 <w:webHidden/>
               </w:rPr>
               <w:t>17</w:t>
             </w:r>
             <w:r>
               <w:rPr>
-                <w:noProof/>
                 <w:webHidden/>
               </w:rPr>
               <w:fldChar w:fldCharType="end"/>
@@ -1976,9 +1781,8 @@
             </w:tabs>
             <w:rPr>
               <w:rFonts w:asciiTheme="minorHAnsi" w:eastAsiaTheme="minorEastAsia" w:hAnsiTheme="minorHAnsi"/>
-              <w:noProof/>
               <w:szCs w:val="24"/>
-              <w:lang w:val="en-GB" w:eastAsia="en-GB"/>
+              <w:lang w:eastAsia="en-GB"/>
             </w:rPr>
           </w:pPr>
           <w:hyperlink w:anchor="_Toc193723990" w:history="1">
@@ -1986,54 +1790,46 @@
               <w:rPr>
                 <w:rStyle w:val="Hyperlink"/>
                 <w:rFonts w:cs="Times New Roman"/>
-                <w:noProof/>
               </w:rPr>
               <w:t>4.16 NUnit</w:t>
             </w:r>
             <w:r>
               <w:rPr>
-                <w:noProof/>
                 <w:webHidden/>
               </w:rPr>
               <w:tab/>
             </w:r>
             <w:r>
               <w:rPr>
-                <w:noProof/>
                 <w:webHidden/>
               </w:rPr>
               <w:fldChar w:fldCharType="begin"/>
             </w:r>
             <w:r>
               <w:rPr>
-                <w:noProof/>
                 <w:webHidden/>
               </w:rPr>
               <w:instrText xml:space="preserve"> PAGEREF _Toc193723990 \h </w:instrText>
             </w:r>
             <w:r>
               <w:rPr>
-                <w:noProof/>
-                <w:webHidden/>
-              </w:rPr>
-            </w:r>
-            <w:r>
-              <w:rPr>
-                <w:noProof/>
+                <w:webHidden/>
+              </w:rPr>
+            </w:r>
+            <w:r>
+              <w:rPr>
                 <w:webHidden/>
               </w:rPr>
               <w:fldChar w:fldCharType="separate"/>
             </w:r>
             <w:r>
               <w:rPr>
-                <w:noProof/>
                 <w:webHidden/>
               </w:rPr>
               <w:t>18</w:t>
             </w:r>
             <w:r>
               <w:rPr>
-                <w:noProof/>
                 <w:webHidden/>
               </w:rPr>
               <w:fldChar w:fldCharType="end"/>
@@ -2048,9 +1844,8 @@
             </w:tabs>
             <w:rPr>
               <w:rFonts w:asciiTheme="minorHAnsi" w:eastAsiaTheme="minorEastAsia" w:hAnsiTheme="minorHAnsi"/>
-              <w:noProof/>
               <w:szCs w:val="24"/>
-              <w:lang w:val="en-GB" w:eastAsia="en-GB"/>
+              <w:lang w:eastAsia="en-GB"/>
             </w:rPr>
           </w:pPr>
           <w:hyperlink w:anchor="_Toc193723991" w:history="1">
@@ -2058,54 +1853,46 @@
               <w:rPr>
                 <w:rStyle w:val="Hyperlink"/>
                 <w:rFonts w:cs="Times New Roman"/>
-                <w:noProof/>
               </w:rPr>
               <w:t>5. Изисквания</w:t>
             </w:r>
             <w:r>
               <w:rPr>
-                <w:noProof/>
                 <w:webHidden/>
               </w:rPr>
               <w:tab/>
             </w:r>
             <w:r>
               <w:rPr>
-                <w:noProof/>
                 <w:webHidden/>
               </w:rPr>
               <w:fldChar w:fldCharType="begin"/>
             </w:r>
             <w:r>
               <w:rPr>
-                <w:noProof/>
                 <w:webHidden/>
               </w:rPr>
               <w:instrText xml:space="preserve"> PAGEREF _Toc193723991 \h </w:instrText>
             </w:r>
             <w:r>
               <w:rPr>
-                <w:noProof/>
-                <w:webHidden/>
-              </w:rPr>
-            </w:r>
-            <w:r>
-              <w:rPr>
-                <w:noProof/>
+                <w:webHidden/>
+              </w:rPr>
+            </w:r>
+            <w:r>
+              <w:rPr>
                 <w:webHidden/>
               </w:rPr>
               <w:fldChar w:fldCharType="separate"/>
             </w:r>
             <w:r>
               <w:rPr>
-                <w:noProof/>
                 <w:webHidden/>
               </w:rPr>
               <w:t>19</w:t>
             </w:r>
             <w:r>
               <w:rPr>
-                <w:noProof/>
                 <w:webHidden/>
               </w:rPr>
               <w:fldChar w:fldCharType="end"/>
@@ -2120,9 +1907,8 @@
             </w:tabs>
             <w:rPr>
               <w:rFonts w:asciiTheme="minorHAnsi" w:eastAsiaTheme="minorEastAsia" w:hAnsiTheme="minorHAnsi"/>
-              <w:noProof/>
               <w:szCs w:val="24"/>
-              <w:lang w:val="en-GB" w:eastAsia="en-GB"/>
+              <w:lang w:eastAsia="en-GB"/>
             </w:rPr>
           </w:pPr>
           <w:hyperlink w:anchor="_Toc193723992" w:history="1">
@@ -2130,54 +1916,46 @@
               <w:rPr>
                 <w:rStyle w:val="Hyperlink"/>
                 <w:rFonts w:cs="Times New Roman"/>
-                <w:noProof/>
               </w:rPr>
               <w:t>5.1 Функционални изисквания</w:t>
             </w:r>
             <w:r>
               <w:rPr>
-                <w:noProof/>
                 <w:webHidden/>
               </w:rPr>
               <w:tab/>
             </w:r>
             <w:r>
               <w:rPr>
-                <w:noProof/>
                 <w:webHidden/>
               </w:rPr>
               <w:fldChar w:fldCharType="begin"/>
             </w:r>
             <w:r>
               <w:rPr>
-                <w:noProof/>
                 <w:webHidden/>
               </w:rPr>
               <w:instrText xml:space="preserve"> PAGEREF _Toc193723992 \h </w:instrText>
             </w:r>
             <w:r>
               <w:rPr>
-                <w:noProof/>
-                <w:webHidden/>
-              </w:rPr>
-            </w:r>
-            <w:r>
-              <w:rPr>
-                <w:noProof/>
+                <w:webHidden/>
+              </w:rPr>
+            </w:r>
+            <w:r>
+              <w:rPr>
                 <w:webHidden/>
               </w:rPr>
               <w:fldChar w:fldCharType="separate"/>
             </w:r>
             <w:r>
               <w:rPr>
-                <w:noProof/>
                 <w:webHidden/>
               </w:rPr>
               <w:t>19</w:t>
             </w:r>
             <w:r>
               <w:rPr>
-                <w:noProof/>
                 <w:webHidden/>
               </w:rPr>
               <w:fldChar w:fldCharType="end"/>
@@ -2192,9 +1970,8 @@
             </w:tabs>
             <w:rPr>
               <w:rFonts w:asciiTheme="minorHAnsi" w:eastAsiaTheme="minorEastAsia" w:hAnsiTheme="minorHAnsi"/>
-              <w:noProof/>
               <w:szCs w:val="24"/>
-              <w:lang w:val="en-GB" w:eastAsia="en-GB"/>
+              <w:lang w:eastAsia="en-GB"/>
             </w:rPr>
           </w:pPr>
           <w:hyperlink w:anchor="_Toc193723993" w:history="1">
@@ -2202,54 +1979,46 @@
               <w:rPr>
                 <w:rStyle w:val="Hyperlink"/>
                 <w:rFonts w:cs="Times New Roman"/>
-                <w:noProof/>
               </w:rPr>
               <w:t>5.2 Нефункционални и системни изисквания</w:t>
             </w:r>
             <w:r>
               <w:rPr>
-                <w:noProof/>
                 <w:webHidden/>
               </w:rPr>
               <w:tab/>
             </w:r>
             <w:r>
               <w:rPr>
-                <w:noProof/>
                 <w:webHidden/>
               </w:rPr>
               <w:fldChar w:fldCharType="begin"/>
             </w:r>
             <w:r>
               <w:rPr>
-                <w:noProof/>
                 <w:webHidden/>
               </w:rPr>
               <w:instrText xml:space="preserve"> PAGEREF _Toc193723993 \h </w:instrText>
             </w:r>
             <w:r>
               <w:rPr>
-                <w:noProof/>
-                <w:webHidden/>
-              </w:rPr>
-            </w:r>
-            <w:r>
-              <w:rPr>
-                <w:noProof/>
+                <w:webHidden/>
+              </w:rPr>
+            </w:r>
+            <w:r>
+              <w:rPr>
                 <w:webHidden/>
               </w:rPr>
               <w:fldChar w:fldCharType="separate"/>
             </w:r>
             <w:r>
               <w:rPr>
-                <w:noProof/>
                 <w:webHidden/>
               </w:rPr>
               <w:t>20</w:t>
             </w:r>
             <w:r>
               <w:rPr>
-                <w:noProof/>
                 <w:webHidden/>
               </w:rPr>
               <w:fldChar w:fldCharType="end"/>
@@ -2264,9 +2033,8 @@
             </w:tabs>
             <w:rPr>
               <w:rFonts w:asciiTheme="minorHAnsi" w:eastAsiaTheme="minorEastAsia" w:hAnsiTheme="minorHAnsi"/>
-              <w:noProof/>
               <w:szCs w:val="24"/>
-              <w:lang w:val="en-GB" w:eastAsia="en-GB"/>
+              <w:lang w:eastAsia="en-GB"/>
             </w:rPr>
           </w:pPr>
           <w:hyperlink w:anchor="_Toc193723994" w:history="1">
@@ -2274,54 +2042,46 @@
               <w:rPr>
                 <w:rStyle w:val="Hyperlink"/>
                 <w:rFonts w:cs="Times New Roman"/>
-                <w:noProof/>
               </w:rPr>
               <w:t>5.3 Бизнес изисквания</w:t>
             </w:r>
             <w:r>
               <w:rPr>
-                <w:noProof/>
                 <w:webHidden/>
               </w:rPr>
               <w:tab/>
             </w:r>
             <w:r>
               <w:rPr>
-                <w:noProof/>
                 <w:webHidden/>
               </w:rPr>
               <w:fldChar w:fldCharType="begin"/>
             </w:r>
             <w:r>
               <w:rPr>
-                <w:noProof/>
                 <w:webHidden/>
               </w:rPr>
               <w:instrText xml:space="preserve"> PAGEREF _Toc193723994 \h </w:instrText>
             </w:r>
             <w:r>
               <w:rPr>
-                <w:noProof/>
-                <w:webHidden/>
-              </w:rPr>
-            </w:r>
-            <w:r>
-              <w:rPr>
-                <w:noProof/>
+                <w:webHidden/>
+              </w:rPr>
+            </w:r>
+            <w:r>
+              <w:rPr>
                 <w:webHidden/>
               </w:rPr>
               <w:fldChar w:fldCharType="separate"/>
             </w:r>
             <w:r>
               <w:rPr>
-                <w:noProof/>
                 <w:webHidden/>
               </w:rPr>
               <w:t>21</w:t>
             </w:r>
             <w:r>
               <w:rPr>
-                <w:noProof/>
                 <w:webHidden/>
               </w:rPr>
               <w:fldChar w:fldCharType="end"/>
@@ -2336,9 +2096,8 @@
             </w:tabs>
             <w:rPr>
               <w:rFonts w:asciiTheme="minorHAnsi" w:eastAsiaTheme="minorEastAsia" w:hAnsiTheme="minorHAnsi"/>
-              <w:noProof/>
               <w:szCs w:val="24"/>
-              <w:lang w:val="en-GB" w:eastAsia="en-GB"/>
+              <w:lang w:eastAsia="en-GB"/>
             </w:rPr>
           </w:pPr>
           <w:hyperlink w:anchor="_Toc193723995" w:history="1">
@@ -2346,54 +2105,46 @@
               <w:rPr>
                 <w:rStyle w:val="Hyperlink"/>
                 <w:rFonts w:cs="Times New Roman"/>
-                <w:noProof/>
               </w:rPr>
               <w:t>6. Архитектурна документация</w:t>
             </w:r>
             <w:r>
               <w:rPr>
-                <w:noProof/>
                 <w:webHidden/>
               </w:rPr>
               <w:tab/>
             </w:r>
             <w:r>
               <w:rPr>
-                <w:noProof/>
                 <w:webHidden/>
               </w:rPr>
               <w:fldChar w:fldCharType="begin"/>
             </w:r>
             <w:r>
               <w:rPr>
-                <w:noProof/>
                 <w:webHidden/>
               </w:rPr>
               <w:instrText xml:space="preserve"> PAGEREF _Toc193723995 \h </w:instrText>
             </w:r>
             <w:r>
               <w:rPr>
-                <w:noProof/>
-                <w:webHidden/>
-              </w:rPr>
-            </w:r>
-            <w:r>
-              <w:rPr>
-                <w:noProof/>
+                <w:webHidden/>
+              </w:rPr>
+            </w:r>
+            <w:r>
+              <w:rPr>
                 <w:webHidden/>
               </w:rPr>
               <w:fldChar w:fldCharType="separate"/>
             </w:r>
             <w:r>
               <w:rPr>
-                <w:noProof/>
                 <w:webHidden/>
               </w:rPr>
               <w:t>21</w:t>
             </w:r>
             <w:r>
               <w:rPr>
-                <w:noProof/>
                 <w:webHidden/>
               </w:rPr>
               <w:fldChar w:fldCharType="end"/>
@@ -2408,9 +2159,8 @@
             </w:tabs>
             <w:rPr>
               <w:rFonts w:asciiTheme="minorHAnsi" w:eastAsiaTheme="minorEastAsia" w:hAnsiTheme="minorHAnsi"/>
-              <w:noProof/>
               <w:szCs w:val="24"/>
-              <w:lang w:val="en-GB" w:eastAsia="en-GB"/>
+              <w:lang w:eastAsia="en-GB"/>
             </w:rPr>
           </w:pPr>
           <w:hyperlink w:anchor="_Toc193723996" w:history="1">
@@ -2418,54 +2168,46 @@
               <w:rPr>
                 <w:rStyle w:val="Hyperlink"/>
                 <w:rFonts w:cs="Times New Roman"/>
-                <w:noProof/>
               </w:rPr>
               <w:t>6.1 Архитектурен дизайн:</w:t>
             </w:r>
             <w:r>
               <w:rPr>
-                <w:noProof/>
                 <w:webHidden/>
               </w:rPr>
               <w:tab/>
             </w:r>
             <w:r>
               <w:rPr>
-                <w:noProof/>
                 <w:webHidden/>
               </w:rPr>
               <w:fldChar w:fldCharType="begin"/>
             </w:r>
             <w:r>
               <w:rPr>
-                <w:noProof/>
                 <w:webHidden/>
               </w:rPr>
               <w:instrText xml:space="preserve"> PAGEREF _Toc193723996 \h </w:instrText>
             </w:r>
             <w:r>
               <w:rPr>
-                <w:noProof/>
-                <w:webHidden/>
-              </w:rPr>
-            </w:r>
-            <w:r>
-              <w:rPr>
-                <w:noProof/>
+                <w:webHidden/>
+              </w:rPr>
+            </w:r>
+            <w:r>
+              <w:rPr>
                 <w:webHidden/>
               </w:rPr>
               <w:fldChar w:fldCharType="separate"/>
             </w:r>
             <w:r>
               <w:rPr>
-                <w:noProof/>
                 <w:webHidden/>
               </w:rPr>
               <w:t>21</w:t>
             </w:r>
             <w:r>
               <w:rPr>
-                <w:noProof/>
                 <w:webHidden/>
               </w:rPr>
               <w:fldChar w:fldCharType="end"/>
@@ -2480,63 +2222,54 @@
             </w:tabs>
             <w:rPr>
               <w:rFonts w:asciiTheme="minorHAnsi" w:eastAsiaTheme="minorEastAsia" w:hAnsiTheme="minorHAnsi"/>
-              <w:noProof/>
               <w:szCs w:val="24"/>
-              <w:lang w:val="en-GB" w:eastAsia="en-GB"/>
+              <w:lang w:eastAsia="en-GB"/>
             </w:rPr>
           </w:pPr>
           <w:hyperlink w:anchor="_Toc193723997" w:history="1">
             <w:r>
               <w:rPr>
                 <w:rStyle w:val="Hyperlink"/>
-                <w:noProof/>
               </w:rPr>
               <w:t>6.2 База данни:</w:t>
             </w:r>
             <w:r>
               <w:rPr>
-                <w:noProof/>
                 <w:webHidden/>
               </w:rPr>
               <w:tab/>
             </w:r>
             <w:r>
               <w:rPr>
-                <w:noProof/>
                 <w:webHidden/>
               </w:rPr>
               <w:fldChar w:fldCharType="begin"/>
             </w:r>
             <w:r>
               <w:rPr>
-                <w:noProof/>
                 <w:webHidden/>
               </w:rPr>
               <w:instrText xml:space="preserve"> PAGEREF _Toc193723997 \h </w:instrText>
             </w:r>
             <w:r>
               <w:rPr>
-                <w:noProof/>
-                <w:webHidden/>
-              </w:rPr>
-            </w:r>
-            <w:r>
-              <w:rPr>
-                <w:noProof/>
+                <w:webHidden/>
+              </w:rPr>
+            </w:r>
+            <w:r>
+              <w:rPr>
                 <w:webHidden/>
               </w:rPr>
               <w:fldChar w:fldCharType="separate"/>
             </w:r>
             <w:r>
               <w:rPr>
-                <w:noProof/>
                 <w:webHidden/>
               </w:rPr>
               <w:t>23</w:t>
             </w:r>
             <w:r>
               <w:rPr>
-                <w:noProof/>
                 <w:webHidden/>
               </w:rPr>
               <w:fldChar w:fldCharType="end"/>
@@ -2551,9 +2284,8 @@
             </w:tabs>
             <w:rPr>
               <w:rFonts w:asciiTheme="minorHAnsi" w:eastAsiaTheme="minorEastAsia" w:hAnsiTheme="minorHAnsi"/>
-              <w:noProof/>
               <w:szCs w:val="24"/>
-              <w:lang w:val="en-GB" w:eastAsia="en-GB"/>
+              <w:lang w:eastAsia="en-GB"/>
             </w:rPr>
           </w:pPr>
           <w:hyperlink w:anchor="_Toc193723998" w:history="1">
@@ -2561,54 +2293,46 @@
               <w:rPr>
                 <w:rStyle w:val="Hyperlink"/>
                 <w:rFonts w:cs="Times New Roman"/>
-                <w:noProof/>
               </w:rPr>
               <w:t>7. Документация на кода</w:t>
             </w:r>
             <w:r>
               <w:rPr>
-                <w:noProof/>
                 <w:webHidden/>
               </w:rPr>
               <w:tab/>
             </w:r>
             <w:r>
               <w:rPr>
-                <w:noProof/>
                 <w:webHidden/>
               </w:rPr>
               <w:fldChar w:fldCharType="begin"/>
             </w:r>
             <w:r>
               <w:rPr>
-                <w:noProof/>
                 <w:webHidden/>
               </w:rPr>
               <w:instrText xml:space="preserve"> PAGEREF _Toc193723998 \h </w:instrText>
             </w:r>
             <w:r>
               <w:rPr>
-                <w:noProof/>
-                <w:webHidden/>
-              </w:rPr>
-            </w:r>
-            <w:r>
-              <w:rPr>
-                <w:noProof/>
+                <w:webHidden/>
+              </w:rPr>
+            </w:r>
+            <w:r>
+              <w:rPr>
                 <w:webHidden/>
               </w:rPr>
               <w:fldChar w:fldCharType="separate"/>
             </w:r>
             <w:r>
               <w:rPr>
-                <w:noProof/>
                 <w:webHidden/>
               </w:rPr>
               <w:t>24</w:t>
             </w:r>
             <w:r>
               <w:rPr>
-                <w:noProof/>
                 <w:webHidden/>
               </w:rPr>
               <w:fldChar w:fldCharType="end"/>
@@ -2623,9 +2347,8 @@
             </w:tabs>
             <w:rPr>
               <w:rFonts w:asciiTheme="minorHAnsi" w:eastAsiaTheme="minorEastAsia" w:hAnsiTheme="minorHAnsi"/>
-              <w:noProof/>
               <w:szCs w:val="24"/>
-              <w:lang w:val="en-GB" w:eastAsia="en-GB"/>
+              <w:lang w:eastAsia="en-GB"/>
             </w:rPr>
           </w:pPr>
           <w:hyperlink w:anchor="_Toc193723999" w:history="1">
@@ -2633,54 +2356,46 @@
               <w:rPr>
                 <w:rStyle w:val="Hyperlink"/>
                 <w:rFonts w:cs="Times New Roman"/>
-                <w:noProof/>
               </w:rPr>
               <w:t>8. Потребителска документация</w:t>
             </w:r>
             <w:r>
               <w:rPr>
-                <w:noProof/>
                 <w:webHidden/>
               </w:rPr>
               <w:tab/>
             </w:r>
             <w:r>
               <w:rPr>
-                <w:noProof/>
                 <w:webHidden/>
               </w:rPr>
               <w:fldChar w:fldCharType="begin"/>
             </w:r>
             <w:r>
               <w:rPr>
-                <w:noProof/>
                 <w:webHidden/>
               </w:rPr>
               <w:instrText xml:space="preserve"> PAGEREF _Toc193723999 \h </w:instrText>
             </w:r>
             <w:r>
               <w:rPr>
-                <w:noProof/>
-                <w:webHidden/>
-              </w:rPr>
-            </w:r>
-            <w:r>
-              <w:rPr>
-                <w:noProof/>
+                <w:webHidden/>
+              </w:rPr>
+            </w:r>
+            <w:r>
+              <w:rPr>
                 <w:webHidden/>
               </w:rPr>
               <w:fldChar w:fldCharType="separate"/>
             </w:r>
             <w:r>
               <w:rPr>
-                <w:noProof/>
                 <w:webHidden/>
               </w:rPr>
               <w:t>24</w:t>
             </w:r>
             <w:r>
               <w:rPr>
-                <w:noProof/>
                 <w:webHidden/>
               </w:rPr>
               <w:fldChar w:fldCharType="end"/>
@@ -2695,71 +2410,54 @@
             </w:tabs>
             <w:rPr>
               <w:rFonts w:asciiTheme="minorHAnsi" w:eastAsiaTheme="minorEastAsia" w:hAnsiTheme="minorHAnsi"/>
-              <w:noProof/>
               <w:szCs w:val="24"/>
-              <w:lang w:val="en-GB" w:eastAsia="en-GB"/>
+              <w:lang w:eastAsia="en-GB"/>
             </w:rPr>
           </w:pPr>
           <w:hyperlink w:anchor="_Toc193724000" w:history="1">
             <w:r>
               <w:rPr>
                 <w:rStyle w:val="Hyperlink"/>
-                <w:noProof/>
-                <w:lang w:val="en-US"/>
-              </w:rPr>
-              <w:t xml:space="preserve">8.1 </w:t>
-            </w:r>
-            <w:r>
-              <w:rPr>
-                <w:rStyle w:val="Hyperlink"/>
-                <w:noProof/>
-              </w:rPr>
-              <w:t>Ръководство за потребителя</w:t>
-            </w:r>
-            <w:r>
-              <w:rPr>
-                <w:noProof/>
+              </w:rPr>
+              <w:t>8.1 Ръководство за потребителя</w:t>
+            </w:r>
+            <w:r>
+              <w:rPr>
                 <w:webHidden/>
               </w:rPr>
               <w:tab/>
             </w:r>
             <w:r>
               <w:rPr>
-                <w:noProof/>
                 <w:webHidden/>
               </w:rPr>
               <w:fldChar w:fldCharType="begin"/>
             </w:r>
             <w:r>
               <w:rPr>
-                <w:noProof/>
                 <w:webHidden/>
               </w:rPr>
               <w:instrText xml:space="preserve"> PAGEREF _Toc193724000 \h </w:instrText>
             </w:r>
             <w:r>
               <w:rPr>
-                <w:noProof/>
-                <w:webHidden/>
-              </w:rPr>
-            </w:r>
-            <w:r>
-              <w:rPr>
-                <w:noProof/>
+                <w:webHidden/>
+              </w:rPr>
+            </w:r>
+            <w:r>
+              <w:rPr>
                 <w:webHidden/>
               </w:rPr>
               <w:fldChar w:fldCharType="separate"/>
             </w:r>
             <w:r>
               <w:rPr>
-                <w:noProof/>
                 <w:webHidden/>
               </w:rPr>
               <w:t>24</w:t>
             </w:r>
             <w:r>
               <w:rPr>
-                <w:noProof/>
                 <w:webHidden/>
               </w:rPr>
               <w:fldChar w:fldCharType="end"/>
@@ -2774,86 +2472,54 @@
             </w:tabs>
             <w:rPr>
               <w:rFonts w:asciiTheme="minorHAnsi" w:eastAsiaTheme="minorEastAsia" w:hAnsiTheme="minorHAnsi"/>
-              <w:noProof/>
               <w:szCs w:val="24"/>
-              <w:lang w:val="en-GB" w:eastAsia="en-GB"/>
+              <w:lang w:eastAsia="en-GB"/>
             </w:rPr>
           </w:pPr>
           <w:hyperlink w:anchor="_Toc193724001" w:history="1">
             <w:r>
               <w:rPr>
                 <w:rStyle w:val="Hyperlink"/>
-                <w:noProof/>
-                <w:lang w:val="en-US"/>
-              </w:rPr>
-              <w:t>8.</w:t>
-            </w:r>
-            <w:r>
-              <w:rPr>
-                <w:rStyle w:val="Hyperlink"/>
-                <w:noProof/>
-              </w:rPr>
-              <w:t>2</w:t>
-            </w:r>
-            <w:r>
-              <w:rPr>
-                <w:rStyle w:val="Hyperlink"/>
-                <w:noProof/>
-                <w:lang w:val="en-US"/>
-              </w:rPr>
-              <w:t xml:space="preserve"> </w:t>
-            </w:r>
-            <w:r>
-              <w:rPr>
-                <w:rStyle w:val="Hyperlink"/>
-                <w:noProof/>
-              </w:rPr>
-              <w:t>Ръководство за администратора</w:t>
-            </w:r>
-            <w:r>
-              <w:rPr>
-                <w:noProof/>
+              </w:rPr>
+              <w:t>8.2 Ръководство за администратора</w:t>
+            </w:r>
+            <w:r>
+              <w:rPr>
                 <w:webHidden/>
               </w:rPr>
               <w:tab/>
             </w:r>
             <w:r>
               <w:rPr>
-                <w:noProof/>
                 <w:webHidden/>
               </w:rPr>
               <w:fldChar w:fldCharType="begin"/>
             </w:r>
             <w:r>
               <w:rPr>
-                <w:noProof/>
                 <w:webHidden/>
               </w:rPr>
               <w:instrText xml:space="preserve"> PAGEREF _Toc193724001 \h </w:instrText>
             </w:r>
             <w:r>
               <w:rPr>
-                <w:noProof/>
-                <w:webHidden/>
-              </w:rPr>
-            </w:r>
-            <w:r>
-              <w:rPr>
-                <w:noProof/>
+                <w:webHidden/>
+              </w:rPr>
+            </w:r>
+            <w:r>
+              <w:rPr>
                 <w:webHidden/>
               </w:rPr>
               <w:fldChar w:fldCharType="separate"/>
             </w:r>
             <w:r>
               <w:rPr>
-                <w:noProof/>
                 <w:webHidden/>
               </w:rPr>
               <w:t>24</w:t>
             </w:r>
             <w:r>
               <w:rPr>
-                <w:noProof/>
                 <w:webHidden/>
               </w:rPr>
               <w:fldChar w:fldCharType="end"/>
@@ -2868,71 +2534,54 @@
             </w:tabs>
             <w:rPr>
               <w:rFonts w:asciiTheme="minorHAnsi" w:eastAsiaTheme="minorEastAsia" w:hAnsiTheme="minorHAnsi"/>
-              <w:noProof/>
               <w:szCs w:val="24"/>
-              <w:lang w:val="en-GB" w:eastAsia="en-GB"/>
+              <w:lang w:eastAsia="en-GB"/>
             </w:rPr>
           </w:pPr>
           <w:hyperlink w:anchor="_Toc193724002" w:history="1">
             <w:r>
               <w:rPr>
                 <w:rStyle w:val="Hyperlink"/>
-                <w:noProof/>
-                <w:lang w:val="en-US"/>
-              </w:rPr>
-              <w:t xml:space="preserve">8.3 </w:t>
-            </w:r>
-            <w:r>
-              <w:rPr>
-                <w:rStyle w:val="Hyperlink"/>
-                <w:noProof/>
-              </w:rPr>
-              <w:t>Тестова документация</w:t>
-            </w:r>
-            <w:r>
-              <w:rPr>
-                <w:noProof/>
+              </w:rPr>
+              <w:t>8.3 Тестова документация</w:t>
+            </w:r>
+            <w:r>
+              <w:rPr>
                 <w:webHidden/>
               </w:rPr>
               <w:tab/>
             </w:r>
             <w:r>
               <w:rPr>
-                <w:noProof/>
                 <w:webHidden/>
               </w:rPr>
               <w:fldChar w:fldCharType="begin"/>
             </w:r>
             <w:r>
               <w:rPr>
-                <w:noProof/>
                 <w:webHidden/>
               </w:rPr>
               <w:instrText xml:space="preserve"> PAGEREF _Toc193724002 \h </w:instrText>
             </w:r>
             <w:r>
               <w:rPr>
-                <w:noProof/>
-                <w:webHidden/>
-              </w:rPr>
-            </w:r>
-            <w:r>
-              <w:rPr>
-                <w:noProof/>
+                <w:webHidden/>
+              </w:rPr>
+            </w:r>
+            <w:r>
+              <w:rPr>
                 <w:webHidden/>
               </w:rPr>
               <w:fldChar w:fldCharType="separate"/>
             </w:r>
             <w:r>
               <w:rPr>
-                <w:noProof/>
                 <w:webHidden/>
               </w:rPr>
               <w:t>25</w:t>
             </w:r>
             <w:r>
               <w:rPr>
-                <w:noProof/>
                 <w:webHidden/>
               </w:rPr>
               <w:fldChar w:fldCharType="end"/>
@@ -2947,9 +2596,8 @@
             </w:tabs>
             <w:rPr>
               <w:rFonts w:asciiTheme="minorHAnsi" w:eastAsiaTheme="minorEastAsia" w:hAnsiTheme="minorHAnsi"/>
-              <w:noProof/>
               <w:szCs w:val="24"/>
-              <w:lang w:val="en-GB" w:eastAsia="en-GB"/>
+              <w:lang w:eastAsia="en-GB"/>
             </w:rPr>
           </w:pPr>
           <w:hyperlink w:anchor="_Toc193724003" w:history="1">
@@ -2957,54 +2605,46 @@
               <w:rPr>
                 <w:rStyle w:val="Hyperlink"/>
                 <w:rFonts w:cs="Times New Roman"/>
-                <w:noProof/>
               </w:rPr>
               <w:t>9. Авторски права</w:t>
             </w:r>
             <w:r>
               <w:rPr>
-                <w:noProof/>
                 <w:webHidden/>
               </w:rPr>
               <w:tab/>
             </w:r>
             <w:r>
               <w:rPr>
-                <w:noProof/>
                 <w:webHidden/>
               </w:rPr>
               <w:fldChar w:fldCharType="begin"/>
             </w:r>
             <w:r>
               <w:rPr>
-                <w:noProof/>
                 <w:webHidden/>
               </w:rPr>
               <w:instrText xml:space="preserve"> PAGEREF _Toc193724003 \h </w:instrText>
             </w:r>
             <w:r>
               <w:rPr>
-                <w:noProof/>
-                <w:webHidden/>
-              </w:rPr>
-            </w:r>
-            <w:r>
-              <w:rPr>
-                <w:noProof/>
+                <w:webHidden/>
+              </w:rPr>
+            </w:r>
+            <w:r>
+              <w:rPr>
                 <w:webHidden/>
               </w:rPr>
               <w:fldChar w:fldCharType="separate"/>
             </w:r>
             <w:r>
               <w:rPr>
-                <w:noProof/>
                 <w:webHidden/>
               </w:rPr>
               <w:t>25</w:t>
             </w:r>
             <w:r>
               <w:rPr>
-                <w:noProof/>
                 <w:webHidden/>
               </w:rPr>
               <w:fldChar w:fldCharType="end"/>
@@ -3020,9 +2660,8 @@
             </w:tabs>
             <w:rPr>
               <w:rFonts w:asciiTheme="minorHAnsi" w:eastAsiaTheme="minorEastAsia" w:hAnsiTheme="minorHAnsi"/>
-              <w:noProof/>
               <w:szCs w:val="24"/>
-              <w:lang w:val="en-GB" w:eastAsia="en-GB"/>
+              <w:lang w:eastAsia="en-GB"/>
             </w:rPr>
           </w:pPr>
           <w:hyperlink w:anchor="_Toc193724004" w:history="1">
@@ -3030,16 +2669,14 @@
               <w:rPr>
                 <w:rStyle w:val="Hyperlink"/>
                 <w:rFonts w:cs="Times New Roman"/>
-                <w:noProof/>
               </w:rPr>
               <w:t>III.</w:t>
             </w:r>
             <w:r>
               <w:rPr>
                 <w:rFonts w:asciiTheme="minorHAnsi" w:eastAsiaTheme="minorEastAsia" w:hAnsiTheme="minorHAnsi"/>
-                <w:noProof/>
                 <w:szCs w:val="24"/>
-                <w:lang w:val="en-GB" w:eastAsia="en-GB"/>
+                <w:lang w:eastAsia="en-GB"/>
               </w:rPr>
               <w:tab/>
             </w:r>
@@ -3047,54 +2684,46 @@
               <w:rPr>
                 <w:rStyle w:val="Hyperlink"/>
                 <w:rFonts w:cs="Times New Roman"/>
-                <w:noProof/>
               </w:rPr>
               <w:t>Заключение</w:t>
             </w:r>
             <w:r>
               <w:rPr>
-                <w:noProof/>
                 <w:webHidden/>
               </w:rPr>
               <w:tab/>
             </w:r>
             <w:r>
               <w:rPr>
-                <w:noProof/>
                 <w:webHidden/>
               </w:rPr>
               <w:fldChar w:fldCharType="begin"/>
             </w:r>
             <w:r>
               <w:rPr>
-                <w:noProof/>
                 <w:webHidden/>
               </w:rPr>
               <w:instrText xml:space="preserve"> PAGEREF _Toc193724004 \h </w:instrText>
             </w:r>
             <w:r>
               <w:rPr>
-                <w:noProof/>
-                <w:webHidden/>
-              </w:rPr>
-            </w:r>
-            <w:r>
-              <w:rPr>
-                <w:noProof/>
+                <w:webHidden/>
+              </w:rPr>
+            </w:r>
+            <w:r>
+              <w:rPr>
                 <w:webHidden/>
               </w:rPr>
               <w:fldChar w:fldCharType="separate"/>
             </w:r>
             <w:r>
               <w:rPr>
-                <w:noProof/>
                 <w:webHidden/>
               </w:rPr>
               <w:t>26</w:t>
             </w:r>
             <w:r>
               <w:rPr>
-                <w:noProof/>
                 <w:webHidden/>
               </w:rPr>
               <w:fldChar w:fldCharType="end"/>
@@ -3110,9 +2739,8 @@
             </w:tabs>
             <w:rPr>
               <w:rFonts w:asciiTheme="minorHAnsi" w:eastAsiaTheme="minorEastAsia" w:hAnsiTheme="minorHAnsi"/>
-              <w:noProof/>
               <w:szCs w:val="24"/>
-              <w:lang w:val="en-GB" w:eastAsia="en-GB"/>
+              <w:lang w:eastAsia="en-GB"/>
             </w:rPr>
           </w:pPr>
           <w:hyperlink w:anchor="_Toc193724005" w:history="1">
@@ -3120,16 +2748,14 @@
               <w:rPr>
                 <w:rStyle w:val="Hyperlink"/>
                 <w:rFonts w:cs="Times New Roman"/>
-                <w:noProof/>
               </w:rPr>
               <w:t>IV.</w:t>
             </w:r>
             <w:r>
               <w:rPr>
                 <w:rFonts w:asciiTheme="minorHAnsi" w:eastAsiaTheme="minorEastAsia" w:hAnsiTheme="minorHAnsi"/>
-                <w:noProof/>
                 <w:szCs w:val="24"/>
-                <w:lang w:val="en-GB" w:eastAsia="en-GB"/>
+                <w:lang w:eastAsia="en-GB"/>
               </w:rPr>
               <w:tab/>
             </w:r>
@@ -3137,54 +2763,46 @@
               <w:rPr>
                 <w:rStyle w:val="Hyperlink"/>
                 <w:rFonts w:cs="Times New Roman"/>
-                <w:noProof/>
               </w:rPr>
               <w:t>Списък на използвана литература</w:t>
             </w:r>
             <w:r>
               <w:rPr>
-                <w:noProof/>
                 <w:webHidden/>
               </w:rPr>
               <w:tab/>
             </w:r>
             <w:r>
               <w:rPr>
-                <w:noProof/>
                 <w:webHidden/>
               </w:rPr>
               <w:fldChar w:fldCharType="begin"/>
             </w:r>
             <w:r>
               <w:rPr>
-                <w:noProof/>
                 <w:webHidden/>
               </w:rPr>
               <w:instrText xml:space="preserve"> PAGEREF _Toc193724005 \h </w:instrText>
             </w:r>
             <w:r>
               <w:rPr>
-                <w:noProof/>
-                <w:webHidden/>
-              </w:rPr>
-            </w:r>
-            <w:r>
-              <w:rPr>
-                <w:noProof/>
+                <w:webHidden/>
+              </w:rPr>
+            </w:r>
+            <w:r>
+              <w:rPr>
                 <w:webHidden/>
               </w:rPr>
               <w:fldChar w:fldCharType="separate"/>
             </w:r>
             <w:r>
               <w:rPr>
-                <w:noProof/>
                 <w:webHidden/>
               </w:rPr>
               <w:t>27</w:t>
             </w:r>
             <w:r>
               <w:rPr>
-                <w:noProof/>
                 <w:webHidden/>
               </w:rPr>
               <w:fldChar w:fldCharType="end"/>
@@ -3200,9 +2818,8 @@
             </w:tabs>
             <w:rPr>
               <w:rFonts w:asciiTheme="minorHAnsi" w:eastAsiaTheme="minorEastAsia" w:hAnsiTheme="minorHAnsi"/>
-              <w:noProof/>
               <w:szCs w:val="24"/>
-              <w:lang w:val="en-GB" w:eastAsia="en-GB"/>
+              <w:lang w:eastAsia="en-GB"/>
             </w:rPr>
           </w:pPr>
           <w:hyperlink w:anchor="_Toc193724006" w:history="1">
@@ -3210,16 +2827,14 @@
               <w:rPr>
                 <w:rStyle w:val="Hyperlink"/>
                 <w:rFonts w:cs="Times New Roman"/>
-                <w:noProof/>
               </w:rPr>
               <w:t>V.</w:t>
             </w:r>
             <w:r>
               <w:rPr>
                 <w:rFonts w:asciiTheme="minorHAnsi" w:eastAsiaTheme="minorEastAsia" w:hAnsiTheme="minorHAnsi"/>
-                <w:noProof/>
                 <w:szCs w:val="24"/>
-                <w:lang w:val="en-GB" w:eastAsia="en-GB"/>
+                <w:lang w:eastAsia="en-GB"/>
               </w:rPr>
               <w:tab/>
             </w:r>
@@ -3227,54 +2842,46 @@
               <w:rPr>
                 <w:rStyle w:val="Hyperlink"/>
                 <w:rFonts w:cs="Times New Roman"/>
-                <w:noProof/>
               </w:rPr>
               <w:t>Приложения</w:t>
             </w:r>
             <w:r>
               <w:rPr>
-                <w:noProof/>
                 <w:webHidden/>
               </w:rPr>
               <w:tab/>
             </w:r>
             <w:r>
               <w:rPr>
-                <w:noProof/>
                 <w:webHidden/>
               </w:rPr>
               <w:fldChar w:fldCharType="begin"/>
             </w:r>
             <w:r>
               <w:rPr>
-                <w:noProof/>
                 <w:webHidden/>
               </w:rPr>
               <w:instrText xml:space="preserve"> PAGEREF _Toc193724006 \h </w:instrText>
             </w:r>
             <w:r>
               <w:rPr>
-                <w:noProof/>
-                <w:webHidden/>
-              </w:rPr>
-            </w:r>
-            <w:r>
-              <w:rPr>
-                <w:noProof/>
+                <w:webHidden/>
+              </w:rPr>
+            </w:r>
+            <w:r>
+              <w:rPr>
                 <w:webHidden/>
               </w:rPr>
               <w:fldChar w:fldCharType="separate"/>
             </w:r>
             <w:r>
               <w:rPr>
-                <w:noProof/>
                 <w:webHidden/>
               </w:rPr>
               <w:t>30</w:t>
             </w:r>
             <w:r>
               <w:rPr>
-                <w:noProof/>
                 <w:webHidden/>
               </w:rPr>
               <w:fldChar w:fldCharType="end"/>
@@ -3286,7 +2893,6 @@
             <w:rPr>
               <w:b/>
               <w:bCs/>
-              <w:noProof/>
             </w:rPr>
             <w:fldChar w:fldCharType="end"/>
           </w:r>
@@ -3434,7 +3040,6 @@
           <w:rFonts w:cs="Times New Roman"/>
           <w:color w:val="FF0000"/>
           <w:szCs w:val="24"/>
-          <w:lang w:val="en-US"/>
         </w:rPr>
       </w:pPr>
       <w:r>
@@ -3487,24 +3092,7 @@
           <w:color w:val="FF0000"/>
           <w:szCs w:val="24"/>
         </w:rPr>
-        <w:t>1</w:t>
-      </w:r>
-      <w:r>
-        <w:rPr>
-          <w:rFonts w:cs="Times New Roman"/>
-          <w:color w:val="FF0000"/>
-          <w:szCs w:val="24"/>
-          <w:lang w:val="en-US"/>
-        </w:rPr>
-        <w:t xml:space="preserve">.5 </w:t>
-      </w:r>
-      <w:r>
-        <w:rPr>
-          <w:rFonts w:cs="Times New Roman"/>
-          <w:color w:val="FF0000"/>
-          <w:szCs w:val="24"/>
-        </w:rPr>
-        <w:t>междуредието</w:t>
+        <w:t>1.5 междуредието</w:t>
       </w:r>
     </w:p>
     <w:p>
@@ -3732,7 +3320,6 @@
         <w:rPr>
           <w:rFonts w:cs="Times New Roman"/>
           <w:szCs w:val="24"/>
-          <w:lang w:val="en-US"/>
         </w:rPr>
       </w:pPr>
     </w:p>
@@ -3894,7 +3481,6 @@
         <w:rPr>
           <w:rFonts w:cs="Times New Roman"/>
           <w:szCs w:val="24"/>
-          <w:lang w:val="en-US"/>
         </w:rPr>
         <w:t xml:space="preserve"> </w:t>
       </w:r>
@@ -3953,14 +3539,7 @@
           <w:rFonts w:cs="Times New Roman"/>
           <w:szCs w:val="24"/>
         </w:rPr>
-        <w:t>Настоящият дипломен проект предлага разработването на платформа за доброволна размяна на домашни любимци, която ще свързва собственици на животни, желаещи да ги предадат на друг стопанин, с хора, търсещи нов любимец. Чрез използване на съвременни технологии</w:t>
-      </w:r>
-      <w:r>
-        <w:rPr>
-          <w:rFonts w:cs="Times New Roman"/>
-          <w:szCs w:val="24"/>
-        </w:rPr>
-        <w:t xml:space="preserve"> </w:t>
+        <w:t xml:space="preserve">Настоящият дипломен проект предлага разработването на платформа за доброволна размяна на домашни любимци, която ще свързва собственици на животни, желаещи да ги предадат на друг стопанин, с хора, търсещи нов любимец. Чрез използване на съвременни технологии </w:t>
       </w:r>
       <w:r>
         <w:rPr>
@@ -4490,15 +4069,7 @@
           <w:szCs w:val="24"/>
         </w:rPr>
         <w:lastRenderedPageBreak/>
-        <w:t>специфични нужди на животните, както и директна комуникация между потребителит</w:t>
-      </w:r>
-      <w:r>
-        <w:rPr>
-          <w:rFonts w:cs="Times New Roman"/>
-          <w:szCs w:val="24"/>
-          <w:lang w:val="en-US"/>
-        </w:rPr>
-        <w:t xml:space="preserve">e.  </w:t>
+        <w:t xml:space="preserve">специфични нужди на животните, както и директна комуникация между потребителитe.  </w:t>
       </w:r>
       <w:hyperlink w:anchor="AdoptMeBg" w:history="1">
         <w:r>
@@ -4824,6 +4395,7 @@
           <w:rFonts w:ascii="Times New Roman" w:hAnsi="Times New Roman" w:cs="Times New Roman"/>
           <w:sz w:val="44"/>
           <w:szCs w:val="44"/>
+          <w:lang w:val="bg-BG"/>
         </w:rPr>
       </w:pPr>
       <w:bookmarkStart w:id="8" w:name="_Toc192865199"/>
@@ -4877,7 +4449,6 @@
           <w:b/>
           <w:bCs/>
           <w:szCs w:val="24"/>
-          <w:lang w:val="en-US"/>
         </w:rPr>
       </w:pPr>
       <w:r>
@@ -4930,19 +4501,7 @@
       </w:r>
       <w:r>
         <w:br/>
-        <w:t>Потребителите ще могат да се регистрират и управляват своите профили чрез въвеждане на потребителско име и парола. Автентикацията е осъществена изцяло чрез вътрешни механизми и не включва възможност за влизане чрез Google или други</w:t>
-      </w:r>
-      <w:r>
-        <w:rPr>
-          <w:lang w:val="en-US"/>
-        </w:rPr>
-        <w:t xml:space="preserve"> </w:t>
-      </w:r>
-      <w:r>
-        <w:t>профили от</w:t>
-      </w:r>
-      <w:r>
-        <w:t xml:space="preserve"> трети страни.</w:t>
+        <w:t>Потребителите ще могат да се регистрират и управляват своите профили чрез въвеждане на потребителско име и парола. Автентикацията е осъществена изцяло чрез вътрешни механизми и не включва възможност за влизане чрез Google или други профили от трети страни.</w:t>
       </w:r>
     </w:p>
     <w:p>
@@ -5099,9 +4658,6 @@
       <w:pPr>
         <w:spacing w:line="360" w:lineRule="auto"/>
         <w:jc w:val="both"/>
-        <w:rPr>
-          <w:lang w:val="en-US"/>
-        </w:rPr>
       </w:pPr>
     </w:p>
     <w:p>
@@ -5203,7 +4759,6 @@
           <w:b/>
           <w:bCs/>
           <w:szCs w:val="24"/>
-          <w:lang w:val="en-US"/>
         </w:rPr>
         <w:t xml:space="preserve">. </w:t>
       </w:r>
@@ -6235,7 +5790,6 @@
       <w:r>
         <w:rPr>
           <w:rFonts w:cs="Times New Roman"/>
-          <w:lang w:val="en-US"/>
         </w:rPr>
         <w:t>A</w:t>
       </w:r>
@@ -6389,13 +5943,11 @@
         <w:rPr>
           <w:rFonts w:cs="Times New Roman"/>
           <w:szCs w:val="24"/>
-          <w:lang w:val="en-US"/>
-        </w:rPr>
-      </w:pPr>
-      <w:r>
-        <w:rPr>
-          <w:rFonts w:cs="Times New Roman"/>
-          <w:noProof/>
+        </w:rPr>
+      </w:pPr>
+      <w:r>
+        <w:rPr>
+          <w:rFonts w:cs="Times New Roman"/>
           <w:szCs w:val="24"/>
         </w:rPr>
         <w:lastRenderedPageBreak/>
@@ -6478,130 +6030,42 @@
           <w:iCs/>
           <w:szCs w:val="24"/>
         </w:rPr>
-        <w:t xml:space="preserve"> Фигура </w:t>
-      </w:r>
-      <w:r>
-        <w:rPr>
-          <w:rFonts w:cs="Times New Roman"/>
-          <w:i/>
-          <w:iCs/>
-          <w:szCs w:val="24"/>
-          <w:lang w:val="en-US"/>
-        </w:rPr>
-        <w:t>X</w:t>
-      </w:r>
-      <w:r>
-        <w:rPr>
-          <w:rFonts w:cs="Times New Roman"/>
-          <w:i/>
-          <w:iCs/>
-          <w:szCs w:val="24"/>
-        </w:rPr>
-        <w:t xml:space="preserve">, </w:t>
-      </w:r>
-      <w:r>
-        <w:rPr>
-          <w:rFonts w:cs="Times New Roman"/>
-          <w:i/>
-          <w:iCs/>
-          <w:szCs w:val="24"/>
-          <w:lang w:val="en-US"/>
-        </w:rPr>
-        <w:t>“</w:t>
-      </w:r>
-      <w:r>
-        <w:rPr>
-          <w:rFonts w:cs="Times New Roman"/>
-          <w:i/>
-          <w:iCs/>
-          <w:szCs w:val="24"/>
-          <w:lang w:val="en-US"/>
-        </w:rPr>
-        <w:t>Use Case</w:t>
-      </w:r>
-      <w:r>
-        <w:rPr>
-          <w:rFonts w:cs="Times New Roman"/>
-          <w:i/>
-          <w:iCs/>
-          <w:szCs w:val="24"/>
-          <w:lang w:val="en-US"/>
-        </w:rPr>
-        <w:t>”</w:t>
-      </w:r>
-      <w:r>
-        <w:rPr>
-          <w:rFonts w:cs="Times New Roman"/>
-          <w:i/>
-          <w:iCs/>
-          <w:szCs w:val="24"/>
-          <w:lang w:val="en-US"/>
-        </w:rPr>
-        <w:t xml:space="preserve"> </w:t>
-      </w:r>
-      <w:r>
-        <w:rPr>
-          <w:rFonts w:cs="Times New Roman"/>
-          <w:i/>
-          <w:iCs/>
-          <w:szCs w:val="24"/>
-        </w:rPr>
-        <w:t>диаграма на приложението</w:t>
+        <w:t xml:space="preserve"> Фигура X, “Use Case” диаграма на приложението</w:t>
       </w:r>
     </w:p>
     <w:p/>
     <w:p>
-      <w:pPr>
-        <w:rPr>
-          <w:lang w:val="en-GB"/>
-        </w:rPr>
-      </w:pPr>
-      <w:r>
-        <w:rPr>
-          <w:lang w:val="en-GB"/>
-        </w:rPr>
+      <w:r>
         <w:t xml:space="preserve">Системата </w:t>
       </w:r>
       <w:r>
         <w:rPr>
           <w:b/>
           <w:bCs/>
-          <w:lang w:val="en-GB"/>
         </w:rPr>
         <w:t>PetExchange</w:t>
       </w:r>
       <w:r>
-        <w:rPr>
-          <w:lang w:val="en-GB"/>
-        </w:rPr>
         <w:t xml:space="preserve"> предоставя различни функционалности както за обикновените потребители, така и за администраторите. Те са разделени в две основни категории: </w:t>
       </w:r>
       <w:r>
         <w:rPr>
           <w:b/>
           <w:bCs/>
-          <w:lang w:val="en-GB"/>
         </w:rPr>
         <w:t>Публично достъпни функции</w:t>
       </w:r>
       <w:r>
-        <w:rPr>
-          <w:lang w:val="en-GB"/>
-        </w:rPr>
         <w:t xml:space="preserve"> и </w:t>
       </w:r>
       <w:r>
         <w:rPr>
           <w:b/>
           <w:bCs/>
-          <w:lang w:val="en-GB"/>
         </w:rPr>
         <w:t>Администраторски достъп</w:t>
       </w:r>
       <w:r>
-        <w:rPr>
-          <w:lang w:val="en-GB"/>
-        </w:rPr>
         <w:t>.</w:t>
       </w:r>
     </w:p>
@@ -6610,144 +6074,80 @@
         <w:rPr>
           <w:b/>
           <w:bCs/>
-          <w:lang w:val="en-GB"/>
         </w:rPr>
       </w:pPr>
       <w:r>
         <w:rPr>
           <w:b/>
           <w:bCs/>
-          <w:lang w:val="en-GB"/>
         </w:rPr>
         <w:t>1. Публично достъпни функции (за потребители)</w:t>
       </w:r>
     </w:p>
     <w:p>
-      <w:pPr>
-        <w:rPr>
-          <w:lang w:val="en-GB"/>
-        </w:rPr>
-      </w:pPr>
-      <w:r>
-        <w:rPr>
-          <w:lang w:val="en-GB"/>
-        </w:rPr>
+      <w:r>
         <w:t>Обикновените потребители имат достъп до следните функционалности:</w:t>
       </w:r>
     </w:p>
     <w:p>
-      <w:pPr>
-        <w:rPr>
-          <w:lang w:val="en-GB"/>
-        </w:rPr>
-      </w:pPr>
       <w:r>
         <w:rPr>
           <w:b/>
           <w:bCs/>
-          <w:lang w:val="en-GB"/>
         </w:rPr>
         <w:t>Вписване в профил</w:t>
       </w:r>
       <w:r>
-        <w:rPr>
-          <w:lang w:val="en-GB"/>
-        </w:rPr>
         <w:t xml:space="preserve"> – Потребителите могат да влизат в своя акаунт, за да използват пълната функционалност на системата.</w:t>
       </w:r>
     </w:p>
     <w:p>
-      <w:pPr>
-        <w:rPr>
-          <w:lang w:val="en-GB"/>
-        </w:rPr>
-      </w:pPr>
       <w:r>
         <w:rPr>
           <w:b/>
           <w:bCs/>
-          <w:lang w:val="en-GB"/>
         </w:rPr>
         <w:t>Регистрация на нов профил</w:t>
       </w:r>
       <w:r>
-        <w:rPr>
-          <w:lang w:val="en-GB"/>
-        </w:rPr>
         <w:t xml:space="preserve"> – Новите потребители могат да създадат профил в системата.</w:t>
       </w:r>
     </w:p>
     <w:p>
-      <w:pPr>
-        <w:rPr>
-          <w:lang w:val="en-GB"/>
-        </w:rPr>
-      </w:pPr>
       <w:r>
         <w:rPr>
           <w:b/>
           <w:bCs/>
-          <w:lang w:val="en-GB"/>
         </w:rPr>
         <w:t>Редакция на собствен профил (включително смяна на парола)</w:t>
       </w:r>
       <w:r>
-        <w:rPr>
-          <w:lang w:val="en-GB"/>
-        </w:rPr>
         <w:t xml:space="preserve"> – Всеки потребител може да редактира информацията в профила си, включително да променя паролата си.</w:t>
       </w:r>
     </w:p>
     <w:p>
-      <w:pPr>
-        <w:rPr>
-          <w:lang w:val="en-GB"/>
-        </w:rPr>
-      </w:pPr>
       <w:r>
         <w:rPr>
           <w:b/>
           <w:bCs/>
-          <w:lang w:val="en-GB"/>
         </w:rPr>
         <w:t>Изпращане на искане на домашен любимец</w:t>
       </w:r>
       <w:r>
-        <w:rPr>
-          <w:lang w:val="en-GB"/>
-        </w:rPr>
         <w:t xml:space="preserve"> – Потребителите могат да заявяват интерес към определен домашен любимец.</w:t>
       </w:r>
     </w:p>
     <w:p>
-      <w:pPr>
-        <w:rPr>
-          <w:lang w:val="en-GB"/>
-        </w:rPr>
-      </w:pPr>
       <w:r>
         <w:rPr>
           <w:b/>
           <w:bCs/>
-          <w:lang w:val="en-GB"/>
         </w:rPr>
         <w:lastRenderedPageBreak/>
         <w:t>Преглед на всички домашни любимци в града</w:t>
       </w:r>
       <w:r>
-        <w:rPr>
-          <w:lang w:val="en-GB"/>
-        </w:rPr>
-        <w:t xml:space="preserve"> – Достъп до списък с наличните домашни любимци в определен </w:t>
-      </w:r>
-      <w:r>
-        <w:t xml:space="preserve"> град</w:t>
-      </w:r>
-      <w:r>
-        <w:rPr>
-          <w:lang w:val="en-GB"/>
-        </w:rPr>
-        <w:t>.</w:t>
+        <w:t xml:space="preserve"> – Достъп до списък с наличните домашни любимци в определен  град.</w:t>
       </w:r>
     </w:p>
     <w:p>
@@ -6755,38 +6155,22 @@
         <w:rPr>
           <w:b/>
           <w:bCs/>
-          <w:lang w:val="en-GB"/>
         </w:rPr>
         <w:t>Приемане/Отказ на искане към свой домашен любимец</w:t>
       </w:r>
       <w:r>
-        <w:rPr>
-          <w:lang w:val="en-GB"/>
-        </w:rPr>
-        <w:t xml:space="preserve"> – Ако потребител притежава регистриран домашен любимец в системата, той може да приема или отказва заявки от други потребители.</w:t>
-      </w:r>
-      <w:r>
-        <w:t xml:space="preserve"> При приемане, регистрираното животно се архивира и спира да бъде показвано публично.</w:t>
-      </w:r>
-    </w:p>
-    <w:p>
-      <w:pPr>
-        <w:rPr>
-          <w:lang w:val="en-GB"/>
-        </w:rPr>
-      </w:pPr>
+        <w:t xml:space="preserve"> – Ако потребител притежава регистриран домашен любимец в системата, той може да приема или отказва заявки от други потребители. При приемане, регистрираното животно се архивира и спира да бъде показвано публично.</w:t>
+      </w:r>
+    </w:p>
+    <w:p>
       <w:r>
         <w:rPr>
           <w:b/>
           <w:bCs/>
-          <w:lang w:val="en-GB"/>
         </w:rPr>
         <w:t>Регистрация на домашен любимец</w:t>
       </w:r>
       <w:r>
-        <w:rPr>
-          <w:lang w:val="en-GB"/>
-        </w:rPr>
         <w:t xml:space="preserve"> – Възможност за добавяне на домашен любимец към системата.</w:t>
       </w:r>
     </w:p>
@@ -6795,133 +6179,78 @@
         <w:rPr>
           <w:b/>
           <w:bCs/>
-          <w:lang w:val="en-GB"/>
         </w:rPr>
       </w:pPr>
       <w:r>
         <w:rPr>
           <w:b/>
           <w:bCs/>
-          <w:lang w:val="en-GB"/>
         </w:rPr>
         <w:t>2. Администраторски достъп</w:t>
       </w:r>
     </w:p>
     <w:p>
-      <w:pPr>
-        <w:rPr>
-          <w:lang w:val="en-GB"/>
-        </w:rPr>
-      </w:pPr>
-      <w:r>
-        <w:rPr>
-          <w:lang w:val="en-GB"/>
-        </w:rPr>
+      <w:r>
         <w:t>Администраторите разполагат с допълнителни права, които им позволяват управление на системата:</w:t>
       </w:r>
     </w:p>
     <w:p>
-      <w:pPr>
-        <w:rPr>
-          <w:lang w:val="en-GB"/>
-        </w:rPr>
-      </w:pPr>
       <w:r>
         <w:rPr>
           <w:b/>
           <w:bCs/>
-          <w:lang w:val="en-GB"/>
         </w:rPr>
         <w:t>Пълни права за редакция на домашни любимци</w:t>
       </w:r>
       <w:r>
-        <w:rPr>
-          <w:lang w:val="en-GB"/>
-        </w:rPr>
         <w:t xml:space="preserve"> – Администраторите могат да коригират информацията за всички домашни любимци в системата.</w:t>
       </w:r>
     </w:p>
     <w:p>
-      <w:pPr>
-        <w:rPr>
-          <w:lang w:val="en-GB"/>
-        </w:rPr>
-      </w:pPr>
       <w:r>
         <w:rPr>
           <w:b/>
           <w:bCs/>
-          <w:lang w:val="en-GB"/>
         </w:rPr>
         <w:t>Добавяне и премахване на администраторска роля на профил</w:t>
       </w:r>
       <w:r>
-        <w:rPr>
-          <w:lang w:val="en-GB"/>
-        </w:rPr>
         <w:t xml:space="preserve"> – Администраторите могат да дават или премахват административни права от потребителски профили.</w:t>
       </w:r>
     </w:p>
     <w:p>
-      <w:pPr>
-        <w:rPr>
-          <w:lang w:val="en-GB"/>
-        </w:rPr>
-      </w:pPr>
       <w:r>
         <w:rPr>
           <w:b/>
           <w:bCs/>
-          <w:lang w:val="en-GB"/>
         </w:rPr>
         <w:t>Пълни права за редакция на профили</w:t>
       </w:r>
       <w:r>
-        <w:rPr>
-          <w:lang w:val="en-GB"/>
-        </w:rPr>
         <w:t xml:space="preserve"> – Те могат да редактират потребителски профили, ако е необходимо.</w:t>
       </w:r>
     </w:p>
     <w:p>
-      <w:pPr>
-        <w:rPr>
-          <w:lang w:val="en-GB"/>
-        </w:rPr>
-      </w:pPr>
       <w:r>
         <w:rPr>
           <w:b/>
           <w:bCs/>
-          <w:lang w:val="en-GB"/>
         </w:rPr>
         <w:t>Пълни права за редакция на градове</w:t>
       </w:r>
       <w:r>
-        <w:rPr>
-          <w:lang w:val="en-GB"/>
-        </w:rPr>
         <w:t xml:space="preserve"> – Възможност за управление на списъка с наличните градове в системата.</w:t>
       </w:r>
     </w:p>
     <w:p>
-      <w:pPr>
-        <w:rPr>
-          <w:lang w:val="en-GB"/>
-        </w:rPr>
-      </w:pPr>
       <w:r>
         <w:rPr>
           <w:b/>
           <w:bCs/>
-          <w:lang w:val="en-GB"/>
         </w:rPr>
         <w:t>Пълни права за редакция на искания</w:t>
       </w:r>
       <w:r>
-        <w:rPr>
-          <w:lang w:val="en-GB"/>
-        </w:rPr>
         <w:t xml:space="preserve"> – Контрол върху изпратените искания за домашни любимци.</w:t>
       </w:r>
     </w:p>
@@ -6930,27 +6259,11 @@
         <w:rPr>
           <w:b/>
           <w:bCs/>
-          <w:lang w:val="en-GB"/>
         </w:rPr>
         <w:t>Архивиране на домашен любимец</w:t>
       </w:r>
       <w:r>
-        <w:rPr>
-          <w:lang w:val="en-GB"/>
-        </w:rPr>
-        <w:t xml:space="preserve"> –</w:t>
-      </w:r>
-      <w:r>
-        <w:t xml:space="preserve"> А</w:t>
-      </w:r>
-      <w:r>
-        <w:rPr>
-          <w:lang w:val="en-GB"/>
-        </w:rPr>
-        <w:t xml:space="preserve">дминистраторът може да архивира домашния любимец, </w:t>
-      </w:r>
-      <w:r>
-        <w:t>дори и без одобрено искане за него</w:t>
+        <w:t xml:space="preserve"> – Администраторът може да архивира домашния любимец, дори и без одобрено искане за него</w:t>
       </w:r>
     </w:p>
     <w:p>
@@ -6973,6 +6286,7 @@
           <w:rFonts w:cs="Times New Roman"/>
           <w:sz w:val="24"/>
           <w:szCs w:val="24"/>
+          <w:lang w:val="bg-BG"/>
         </w:rPr>
       </w:pPr>
       <w:r>
@@ -6981,6 +6295,7 @@
           <w:rFonts w:cs="Times New Roman"/>
           <w:sz w:val="24"/>
           <w:szCs w:val="24"/>
+          <w:lang w:val="bg-BG"/>
         </w:rPr>
         <w:t>UML CLASS DIAGRAM</w:t>
       </w:r>
@@ -6993,6 +6308,7 @@
           <w:rFonts w:cs="Times New Roman"/>
           <w:sz w:val="24"/>
           <w:szCs w:val="24"/>
+          <w:lang w:val="bg-BG"/>
         </w:rPr>
       </w:pPr>
       <w:r>
@@ -7001,6 +6317,7 @@
           <w:rFonts w:cs="Times New Roman"/>
           <w:sz w:val="24"/>
           <w:szCs w:val="24"/>
+          <w:lang w:val="bg-BG"/>
         </w:rPr>
         <w:t>DATABASE SCREENSHOT</w:t>
       </w:r>
@@ -7174,64 +6491,61 @@
           <w:szCs w:val="40"/>
           <w:lang w:val="bg-BG"/>
         </w:rPr>
-        <w:t>Е</w:t>
-      </w:r>
-      <w:r>
-        <w:rPr>
-          <w:rStyle w:val="Heading3Char"/>
+        <w:t>Експлоатация</w:t>
+      </w:r>
+    </w:p>
+    <w:p>
+      <w:r>
+        <w:t>Потребителските роли за необходими тук</w:t>
+      </w:r>
+    </w:p>
+    <w:p>
+      <w:pPr>
+        <w:tabs>
+          <w:tab w:val="left" w:pos="1551"/>
+        </w:tabs>
+        <w:spacing w:line="360" w:lineRule="auto"/>
+        <w:jc w:val="both"/>
+        <w:rPr>
+          <w:rFonts w:cs="Times New Roman"/>
+          <w:szCs w:val="24"/>
+        </w:rPr>
+      </w:pPr>
+      <w:r>
+        <w:rPr>
+          <w:rFonts w:cs="Times New Roman"/>
+          <w:szCs w:val="24"/>
+        </w:rPr>
+        <w:t>Добави точка, че няма да се иска да се вземе печалба от сайта. Само чрез реклами ще се поддържа хостинга и т.н.</w:t>
+      </w:r>
+    </w:p>
+    <w:p>
+      <w:pPr>
+        <w:pStyle w:val="Heading3"/>
+        <w:spacing w:line="360" w:lineRule="auto"/>
+        <w:jc w:val="both"/>
+        <w:rPr>
           <w:rFonts w:cs="Times New Roman"/>
           <w:sz w:val="40"/>
           <w:szCs w:val="40"/>
-          <w:lang w:val="bg-BG"/>
-        </w:rPr>
-        <w:t>ксплотация</w:t>
-      </w:r>
-    </w:p>
-    <w:p>
-      <w:r>
-        <w:t>Потребителските роли за необходими тук</w:t>
-      </w:r>
-    </w:p>
-    <w:p>
-      <w:pPr>
-        <w:tabs>
-          <w:tab w:val="left" w:pos="1551"/>
-        </w:tabs>
-        <w:spacing w:line="360" w:lineRule="auto"/>
-        <w:jc w:val="both"/>
-        <w:rPr>
-          <w:rFonts w:cs="Times New Roman"/>
-          <w:szCs w:val="24"/>
-        </w:rPr>
-      </w:pPr>
-      <w:r>
-        <w:rPr>
-          <w:rFonts w:cs="Times New Roman"/>
-          <w:szCs w:val="24"/>
-        </w:rPr>
-        <w:t>Добави точка, че няма да се иска да се вземе печалба от сайта. Само чрез реклами ще се поддържа хостинга и т.н.</w:t>
-      </w:r>
-    </w:p>
-    <w:p>
-      <w:pPr>
-        <w:pStyle w:val="Heading3"/>
-        <w:spacing w:line="360" w:lineRule="auto"/>
-        <w:jc w:val="both"/>
+        </w:rPr>
+      </w:pPr>
+      <w:bookmarkStart w:id="37" w:name="_Toc193723996"/>
+      <w:r>
         <w:rPr>
           <w:rFonts w:cs="Times New Roman"/>
           <w:sz w:val="40"/>
           <w:szCs w:val="40"/>
-          <w:lang w:val="en-US"/>
-        </w:rPr>
-      </w:pPr>
-      <w:bookmarkStart w:id="37" w:name="_Toc193723996"/>
+        </w:rPr>
+        <w:t>5</w:t>
+      </w:r>
       <w:r>
         <w:rPr>
           <w:rFonts w:cs="Times New Roman"/>
           <w:sz w:val="40"/>
           <w:szCs w:val="40"/>
         </w:rPr>
-        <w:t>5</w:t>
+        <w:t>.</w:t>
       </w:r>
       <w:r>
         <w:rPr>
@@ -7239,7 +6553,7 @@
           <w:sz w:val="40"/>
           <w:szCs w:val="40"/>
         </w:rPr>
-        <w:t>.</w:t>
+        <w:t>4</w:t>
       </w:r>
       <w:r>
         <w:rPr>
@@ -7247,39 +6561,13 @@
           <w:sz w:val="40"/>
           <w:szCs w:val="40"/>
         </w:rPr>
-        <w:t>4</w:t>
-      </w:r>
-      <w:r>
-        <w:rPr>
-          <w:rFonts w:cs="Times New Roman"/>
-          <w:sz w:val="40"/>
-          <w:szCs w:val="40"/>
-        </w:rPr>
         <w:t xml:space="preserve"> Архитектурен дизайн</w:t>
       </w:r>
       <w:bookmarkEnd w:id="37"/>
     </w:p>
     <w:p>
       <w:r>
-        <w:t xml:space="preserve">За да бъдат изпълнени поставените изискванията </w:t>
-      </w:r>
-      <w:r>
-        <w:rPr>
-          <w:lang w:val="en-US"/>
-        </w:rPr>
-        <w:t>(</w:t>
-      </w:r>
-      <w:r>
-        <w:t>5.1 до 5.3</w:t>
-      </w:r>
-      <w:r>
-        <w:rPr>
-          <w:lang w:val="en-US"/>
-        </w:rPr>
-        <w:t>)</w:t>
-      </w:r>
-      <w:r>
-        <w:t xml:space="preserve">, се реализира следния архитектурен дизайн. </w:t>
+        <w:t xml:space="preserve">За да бъдат изпълнени поставените изискванията (5.1 до 5.3), се реализира следния архитектурен дизайн. </w:t>
       </w:r>
     </w:p>
     <w:p>
@@ -7359,52 +6647,7 @@
           <w:rFonts w:cs="Times New Roman"/>
           <w:szCs w:val="24"/>
         </w:rPr>
-        <w:t>За да се реализира желаната функционалност</w:t>
-      </w:r>
-      <w:r>
-        <w:rPr>
-          <w:rFonts w:cs="Times New Roman"/>
-          <w:szCs w:val="24"/>
-          <w:lang w:val="en-US"/>
-        </w:rPr>
-        <w:t>(</w:t>
-      </w:r>
-      <w:r>
-        <w:rPr>
-          <w:rFonts w:cs="Times New Roman"/>
-          <w:szCs w:val="24"/>
-        </w:rPr>
-        <w:t>т. 5.1</w:t>
-      </w:r>
-      <w:r>
-        <w:rPr>
-          <w:rFonts w:cs="Times New Roman"/>
-          <w:szCs w:val="24"/>
-          <w:lang w:val="en-US"/>
-        </w:rPr>
-        <w:t>)</w:t>
-      </w:r>
-      <w:r>
-        <w:rPr>
-          <w:rFonts w:cs="Times New Roman"/>
-          <w:szCs w:val="24"/>
-        </w:rPr>
-        <w:t xml:space="preserve"> е необходимо по-обхватно изпълнение на </w:t>
-      </w:r>
-      <w:r>
-        <w:rPr>
-          <w:rFonts w:cs="Times New Roman"/>
-          <w:szCs w:val="24"/>
-          <w:lang w:val="en-US"/>
-        </w:rPr>
-        <w:t>frontend</w:t>
-      </w:r>
-      <w:r>
-        <w:rPr>
-          <w:rFonts w:cs="Times New Roman"/>
-          <w:szCs w:val="24"/>
-        </w:rPr>
-        <w:t xml:space="preserve"> частта от проекта, което ознавача, че са реализирани над 7 контролера, всеки от които изпълнява конкретна дейност. Модели, които обхващат разнобразието от моделираните активности на приложението.</w:t>
+        <w:t>За да се реализира желаната функционалност(т. 5.1) е необходимо по-обхватно изпълнение на frontend частта от проекта, което ознавача, че са реализирани над 7 контролера, всеки от които изпълнява конкретна дейност. Модели, които обхващат разнобразието от моделираните активности на приложението.</w:t>
       </w:r>
     </w:p>
     <w:p>
@@ -7489,6 +6732,7 @@
           <w:sz w:val="32"/>
           <w:szCs w:val="32"/>
         </w:rPr>
+        <w:lastRenderedPageBreak/>
         <w:t>Moдели</w:t>
       </w:r>
     </w:p>
@@ -7497,7 +6741,7 @@
         <w:pStyle w:val="Heading6"/>
         <w:numPr>
           <w:ilvl w:val="0"/>
-          <w:numId w:val="14"/>
+          <w:numId w:val="47"/>
         </w:numPr>
         <w:spacing w:line="360" w:lineRule="auto"/>
         <w:jc w:val="both"/>
@@ -7511,25 +6755,16 @@
           <w:sz w:val="28"/>
           <w:szCs w:val="28"/>
         </w:rPr>
-        <w:t>GenderEnum</w:t>
-      </w:r>
-    </w:p>
-    <w:p>
-      <w:pPr>
-        <w:jc w:val="center"/>
-        <w:rPr>
-          <w:lang w:val="en-US"/>
-        </w:rPr>
-      </w:pPr>
-      <w:r>
-        <w:rPr>
-          <w:lang w:val="en-US"/>
-        </w:rPr>
+        <w:t>Pet</w:t>
+      </w:r>
+    </w:p>
+    <w:p>
+      <w:r>
         <w:drawing>
-          <wp:inline distT="0" distB="0" distL="0" distR="0" wp14:anchorId="6C0D484A" wp14:editId="7F2FB100">
-            <wp:extent cx="3790084" cy="2243797"/>
-            <wp:effectExtent l="0" t="0" r="1270" b="4445"/>
-            <wp:docPr id="1251302342" name="Picture 1"/>
+          <wp:inline distT="0" distB="0" distL="0" distR="0" wp14:anchorId="484D8EB4" wp14:editId="5B2987A3">
+            <wp:extent cx="5496692" cy="4677428"/>
+            <wp:effectExtent l="0" t="0" r="8890" b="8890"/>
+            <wp:docPr id="1914912226" name="Picture 1" descr="A screenshot of a computer program&#10;&#10;AI-generated content may be incorrect."/>
             <wp:cNvGraphicFramePr>
               <a:graphicFrameLocks xmlns:a="http://schemas.openxmlformats.org/drawingml/2006/main" noChangeAspect="1"/>
             </wp:cNvGraphicFramePr>
@@ -7537,17 +6772,11 @@
               <a:graphicData uri="http://schemas.openxmlformats.org/drawingml/2006/picture">
                 <pic:pic xmlns:pic="http://schemas.openxmlformats.org/drawingml/2006/picture">
                   <pic:nvPicPr>
-                    <pic:cNvPr id="1251302342" name=""/>
+                    <pic:cNvPr id="1914912226" name="Picture 1" descr="A screenshot of a computer program&#10;&#10;AI-generated content may be incorrect."/>
                     <pic:cNvPicPr/>
                   </pic:nvPicPr>
                   <pic:blipFill>
-                    <a:blip r:embed="rId9">
-                      <a:extLst>
-                        <a:ext uri="{28A0092B-C50C-407E-A947-70E740481C1C}">
-                          <a14:useLocalDpi xmlns:a14="http://schemas.microsoft.com/office/drawing/2010/main" val="0"/>
-                        </a:ext>
-                      </a:extLst>
-                    </a:blip>
+                    <a:blip r:embed="rId9"/>
                     <a:stretch>
                       <a:fillRect/>
                     </a:stretch>
@@ -7555,7 +6784,7 @@
                   <pic:spPr>
                     <a:xfrm>
                       <a:off x="0" y="0"/>
-                      <a:ext cx="3790084" cy="2243797"/>
+                      <a:ext cx="5496692" cy="4677428"/>
                     </a:xfrm>
                     <a:prstGeom prst="rect">
                       <a:avLst/>
@@ -7570,100 +6799,28 @@
     </w:p>
     <w:p>
       <w:pPr>
-        <w:jc w:val="center"/>
-        <w:rPr>
-          <w:i/>
-          <w:iCs/>
+        <w:rPr>
           <w:lang w:val="en-US"/>
         </w:rPr>
       </w:pPr>
-      <w:r>
-        <w:rPr>
-          <w:i/>
-          <w:iCs/>
-        </w:rPr>
-        <w:lastRenderedPageBreak/>
-        <w:t>Фигура 4. Модела</w:t>
-      </w:r>
-      <w:r>
-        <w:rPr>
-          <w:i/>
-          <w:iCs/>
+    </w:p>
+    <w:p/>
+    <w:p/>
+    <w:p/>
+    <w:p>
+      <w:pPr>
+        <w:rPr>
           <w:lang w:val="en-US"/>
         </w:rPr>
-        <w:t xml:space="preserve"> Gender Enum</w:t>
-      </w:r>
-    </w:p>
-    <w:p>
-      <w:pPr>
-        <w:rPr>
-          <w:lang w:val="en-US"/>
-        </w:rPr>
-      </w:pPr>
-      <w:r>
-        <w:t>Този избро</w:t>
-      </w:r>
-      <w:r>
-        <w:t>им</w:t>
-      </w:r>
-      <w:r>
-        <w:t xml:space="preserve"> тип данни</w:t>
-      </w:r>
-      <w:r>
-        <w:rPr>
-          <w:lang w:val="en-US"/>
-        </w:rPr>
-        <w:t>(</w:t>
-      </w:r>
-      <w:r>
-        <w:t>Фигура 4.</w:t>
-      </w:r>
-      <w:r>
-        <w:rPr>
-          <w:lang w:val="en-US"/>
-        </w:rPr>
-        <w:t>)</w:t>
-      </w:r>
-      <w:r>
-        <w:t xml:space="preserve"> служи за правилното задаване на пола на всеки домашен любимец</w:t>
-      </w:r>
-      <w:r>
-        <w:t xml:space="preserve">. </w:t>
-      </w:r>
-      <w:r>
-        <w:t>В</w:t>
-      </w:r>
-      <w:r>
-        <w:t>ариантите са:</w:t>
-      </w:r>
-      <w:r>
-        <w:t xml:space="preserve"> мъжки, женски или </w:t>
-      </w:r>
-      <w:r>
-        <w:rPr>
-          <w:lang w:val="en-US"/>
-        </w:rPr>
-        <w:t>“</w:t>
-      </w:r>
-      <w:r>
-        <w:t>не се знае</w:t>
-      </w:r>
-      <w:r>
-        <w:rPr>
-          <w:lang w:val="en-US"/>
-        </w:rPr>
-        <w:t>”</w:t>
-      </w:r>
-      <w:r>
-        <w:t>, поради невъзможно определяне на пола при новородени животни или други причини.</w:t>
-      </w:r>
-    </w:p>
+      </w:pPr>
+    </w:p>
+    <w:p/>
     <w:p>
       <w:pPr>
         <w:pStyle w:val="Heading6"/>
         <w:numPr>
           <w:ilvl w:val="0"/>
-          <w:numId w:val="14"/>
+          <w:numId w:val="47"/>
         </w:numPr>
         <w:spacing w:line="360" w:lineRule="auto"/>
         <w:jc w:val="both"/>
@@ -7677,24 +6834,17 @@
           <w:sz w:val="28"/>
           <w:szCs w:val="28"/>
         </w:rPr>
-        <w:t>Pet</w:t>
+        <w:lastRenderedPageBreak/>
+        <w:t>Town</w:t>
       </w:r>
     </w:p>
     <w:p>
       <w:r>
         <w:drawing>
-          <wp:anchor distT="0" distB="0" distL="114300" distR="114300" simplePos="0" relativeHeight="251659264" behindDoc="0" locked="0" layoutInCell="1" allowOverlap="1" wp14:anchorId="5376DC0C" wp14:editId="6F88B0EE">
-            <wp:simplePos x="914400" y="1219200"/>
-            <wp:positionH relativeFrom="column">
-              <wp:align>left</wp:align>
-            </wp:positionH>
-            <wp:positionV relativeFrom="paragraph">
-              <wp:align>top</wp:align>
-            </wp:positionV>
-            <wp:extent cx="4626429" cy="3949328"/>
-            <wp:effectExtent l="0" t="0" r="3175" b="0"/>
-            <wp:wrapSquare wrapText="bothSides"/>
-            <wp:docPr id="1717445712" name="Picture 1"/>
+          <wp:inline distT="0" distB="0" distL="0" distR="0" wp14:anchorId="6F6DF521" wp14:editId="1056D501">
+            <wp:extent cx="5115639" cy="5458587"/>
+            <wp:effectExtent l="0" t="0" r="8890" b="8890"/>
+            <wp:docPr id="1084824333" name="Picture 1" descr="A screenshot of a computer program&#10;&#10;AI-generated content may be incorrect."/>
             <wp:cNvGraphicFramePr>
               <a:graphicFrameLocks xmlns:a="http://schemas.openxmlformats.org/drawingml/2006/main" noChangeAspect="1"/>
             </wp:cNvGraphicFramePr>
@@ -7702,17 +6852,11 @@
               <a:graphicData uri="http://schemas.openxmlformats.org/drawingml/2006/picture">
                 <pic:pic xmlns:pic="http://schemas.openxmlformats.org/drawingml/2006/picture">
                   <pic:nvPicPr>
-                    <pic:cNvPr id="1717445712" name=""/>
+                    <pic:cNvPr id="1084824333" name="Picture 1" descr="A screenshot of a computer program&#10;&#10;AI-generated content may be incorrect."/>
                     <pic:cNvPicPr/>
                   </pic:nvPicPr>
                   <pic:blipFill>
-                    <a:blip r:embed="rId10">
-                      <a:extLst>
-                        <a:ext uri="{28A0092B-C50C-407E-A947-70E740481C1C}">
-                          <a14:useLocalDpi xmlns:a14="http://schemas.microsoft.com/office/drawing/2010/main" val="0"/>
-                        </a:ext>
-                      </a:extLst>
-                    </a:blip>
+                    <a:blip r:embed="rId10"/>
                     <a:stretch>
                       <a:fillRect/>
                     </a:stretch>
@@ -7720,7 +6864,7 @@
                   <pic:spPr>
                     <a:xfrm>
                       <a:off x="0" y="0"/>
-                      <a:ext cx="4626429" cy="3949328"/>
+                      <a:ext cx="5115639" cy="5458587"/>
                     </a:xfrm>
                     <a:prstGeom prst="rect">
                       <a:avLst/>
@@ -7729,29 +6873,49 @@
                 </pic:pic>
               </a:graphicData>
             </a:graphic>
-          </wp:anchor>
+          </wp:inline>
         </w:drawing>
       </w:r>
     </w:p>
     <w:p>
       <w:pPr>
-        <w:jc w:val="center"/>
-      </w:pPr>
-      <w:r>
-        <w:t>оаяояо</w:t>
-      </w:r>
-    </w:p>
-    <w:p>
-      <w:r>
+        <w:pStyle w:val="Heading6"/>
+        <w:numPr>
+          <w:ilvl w:val="0"/>
+          <w:numId w:val="47"/>
+        </w:numPr>
+        <w:spacing w:line="360" w:lineRule="auto"/>
+        <w:jc w:val="both"/>
+        <w:rPr>
+          <w:sz w:val="28"/>
+          <w:szCs w:val="28"/>
+          <w:lang w:val="en-US"/>
+        </w:rPr>
+      </w:pPr>
+      <w:r>
+        <w:rPr>
+          <w:sz w:val="28"/>
+          <w:szCs w:val="28"/>
+        </w:rPr>
         <w:lastRenderedPageBreak/>
-        <w:br w:type="textWrapping" w:clear="all"/>
-      </w:r>
-      <w:r>
+        <w:t>User</w:t>
+      </w:r>
+    </w:p>
+    <w:p>
+      <w:pPr>
+        <w:rPr>
+          <w:lang w:val="en-US"/>
+        </w:rPr>
+      </w:pPr>
+      <w:r>
+        <w:rPr>
+          <w:lang w:val="en-US"/>
+        </w:rPr>
         <w:drawing>
-          <wp:inline distT="0" distB="0" distL="0" distR="0" wp14:anchorId="1B9D0268" wp14:editId="71720042">
-            <wp:extent cx="4565831" cy="4502085"/>
-            <wp:effectExtent l="0" t="0" r="6350" b="0"/>
-            <wp:docPr id="1161365048" name="Picture 1"/>
+          <wp:inline distT="0" distB="0" distL="0" distR="0" wp14:anchorId="49B6C784" wp14:editId="6690CED4">
+            <wp:extent cx="5731510" cy="4739005"/>
+            <wp:effectExtent l="0" t="0" r="2540" b="4445"/>
+            <wp:docPr id="2049186228" name="Picture 1" descr="A screen shot of a computer program&#10;&#10;AI-generated content may be incorrect."/>
             <wp:cNvGraphicFramePr>
               <a:graphicFrameLocks xmlns:a="http://schemas.openxmlformats.org/drawingml/2006/main" noChangeAspect="1"/>
             </wp:cNvGraphicFramePr>
@@ -7759,7 +6923,7 @@
               <a:graphicData uri="http://schemas.openxmlformats.org/drawingml/2006/picture">
                 <pic:pic xmlns:pic="http://schemas.openxmlformats.org/drawingml/2006/picture">
                   <pic:nvPicPr>
-                    <pic:cNvPr id="1161365048" name=""/>
+                    <pic:cNvPr id="2049186228" name="Picture 1" descr="A screen shot of a computer program&#10;&#10;AI-generated content may be incorrect."/>
                     <pic:cNvPicPr/>
                   </pic:nvPicPr>
                   <pic:blipFill>
@@ -7771,7 +6935,7 @@
                   <pic:spPr>
                     <a:xfrm>
                       <a:off x="0" y="0"/>
-                      <a:ext cx="4575179" cy="4511302"/>
+                      <a:ext cx="5731510" cy="4739005"/>
                     </a:xfrm>
                     <a:prstGeom prst="rect">
                       <a:avLst/>
@@ -7785,20 +6949,44 @@
       </w:r>
     </w:p>
     <w:p>
-      <w:r>
-        <w:t>Тнтанят</w:t>
-      </w:r>
-    </w:p>
-    <w:p/>
-    <w:p/>
-    <w:p>
-      <w:r>
+      <w:pPr>
+        <w:pStyle w:val="Heading6"/>
+        <w:numPr>
+          <w:ilvl w:val="0"/>
+          <w:numId w:val="47"/>
+        </w:numPr>
+        <w:spacing w:line="360" w:lineRule="auto"/>
+        <w:jc w:val="both"/>
+        <w:rPr>
+          <w:sz w:val="28"/>
+          <w:szCs w:val="28"/>
+          <w:lang w:val="en-US"/>
+        </w:rPr>
+      </w:pPr>
+      <w:r>
+        <w:rPr>
+          <w:sz w:val="28"/>
+          <w:szCs w:val="28"/>
+        </w:rPr>
         <w:lastRenderedPageBreak/>
+        <w:t>UserRequest</w:t>
+      </w:r>
+    </w:p>
+    <w:p>
+      <w:pPr>
+        <w:rPr>
+          <w:lang w:val="en-US"/>
+        </w:rPr>
+      </w:pPr>
+      <w:r>
+        <w:rPr>
+          <w:lang w:val="en-US"/>
+        </w:rPr>
         <w:drawing>
-          <wp:inline distT="0" distB="0" distL="0" distR="0" wp14:anchorId="20A71C83" wp14:editId="6FE5FA7A">
-            <wp:extent cx="5731510" cy="5346065"/>
-            <wp:effectExtent l="0" t="0" r="2540" b="6985"/>
-            <wp:docPr id="157249873" name="Picture 1"/>
+          <wp:inline distT="0" distB="0" distL="0" distR="0" wp14:anchorId="6ED33263" wp14:editId="508887C8">
+            <wp:extent cx="4896533" cy="3753374"/>
+            <wp:effectExtent l="0" t="0" r="0" b="0"/>
+            <wp:docPr id="692506000" name="Picture 1" descr="A screen shot of a computer code&#10;&#10;AI-generated content may be incorrect."/>
             <wp:cNvGraphicFramePr>
               <a:graphicFrameLocks xmlns:a="http://schemas.openxmlformats.org/drawingml/2006/main" noChangeAspect="1"/>
             </wp:cNvGraphicFramePr>
@@ -7806,7 +6994,7 @@
               <a:graphicData uri="http://schemas.openxmlformats.org/drawingml/2006/picture">
                 <pic:pic xmlns:pic="http://schemas.openxmlformats.org/drawingml/2006/picture">
                   <pic:nvPicPr>
-                    <pic:cNvPr id="157249873" name=""/>
+                    <pic:cNvPr id="692506000" name="Picture 1" descr="A screen shot of a computer code&#10;&#10;AI-generated content may be incorrect."/>
                     <pic:cNvPicPr/>
                   </pic:nvPicPr>
                   <pic:blipFill>
@@ -7818,7 +7006,7 @@
                   <pic:spPr>
                     <a:xfrm>
                       <a:off x="0" y="0"/>
-                      <a:ext cx="5731510" cy="5346065"/>
+                      <a:ext cx="4896533" cy="3753374"/>
                     </a:xfrm>
                     <a:prstGeom prst="rect">
                       <a:avLst/>
@@ -7831,19 +7019,54 @@
         </w:drawing>
       </w:r>
     </w:p>
-    <w:p/>
+    <w:p>
+      <w:pPr>
+        <w:spacing w:line="360" w:lineRule="auto"/>
+        <w:jc w:val="both"/>
+      </w:pPr>
+    </w:p>
+    <w:p>
+      <w:pPr>
+        <w:spacing w:line="360" w:lineRule="auto"/>
+        <w:jc w:val="both"/>
+      </w:pPr>
+    </w:p>
+    <w:p>
+      <w:pPr>
+        <w:pStyle w:val="Heading5"/>
+        <w:numPr>
+          <w:ilvl w:val="0"/>
+          <w:numId w:val="11"/>
+        </w:numPr>
+        <w:spacing w:line="360" w:lineRule="auto"/>
+        <w:jc w:val="both"/>
+        <w:rPr>
+          <w:sz w:val="32"/>
+          <w:szCs w:val="32"/>
+        </w:rPr>
+      </w:pPr>
+      <w:r>
+        <w:rPr>
+          <w:sz w:val="32"/>
+          <w:szCs w:val="32"/>
+        </w:rPr>
+        <w:lastRenderedPageBreak/>
+        <w:t>DbContexts и помощни класове</w:t>
+      </w:r>
+    </w:p>
     <w:p>
       <w:pPr>
         <w:pStyle w:val="Heading6"/>
         <w:numPr>
           <w:ilvl w:val="0"/>
-          <w:numId w:val="14"/>
+          <w:numId w:val="47"/>
         </w:numPr>
         <w:spacing w:line="360" w:lineRule="auto"/>
         <w:jc w:val="both"/>
         <w:rPr>
           <w:sz w:val="28"/>
           <w:szCs w:val="28"/>
+          <w:lang w:val="en-US"/>
         </w:rPr>
       </w:pPr>
       <w:r>
@@ -7851,16 +7074,24 @@
           <w:sz w:val="28"/>
           <w:szCs w:val="28"/>
         </w:rPr>
-        <w:t>PetAgeEnum</w:t>
-      </w:r>
-    </w:p>
-    <w:p>
-      <w:r>
+        <w:t>PetTypeEnum</w:t>
+      </w:r>
+    </w:p>
+    <w:p>
+      <w:pPr>
+        <w:rPr>
+          <w:lang w:val="en-US"/>
+        </w:rPr>
+      </w:pPr>
+      <w:r>
+        <w:rPr>
+          <w:lang w:val="en-US"/>
+        </w:rPr>
         <w:drawing>
-          <wp:inline distT="0" distB="0" distL="0" distR="0" wp14:anchorId="21C2865B" wp14:editId="3EA9098E">
-            <wp:extent cx="2743583" cy="1324160"/>
-            <wp:effectExtent l="0" t="0" r="0" b="9525"/>
-            <wp:docPr id="953776602" name="Picture 1"/>
+          <wp:inline distT="0" distB="0" distL="0" distR="0" wp14:anchorId="5E274167" wp14:editId="103E49EA">
+            <wp:extent cx="3534268" cy="4401164"/>
+            <wp:effectExtent l="0" t="0" r="9525" b="0"/>
+            <wp:docPr id="318595935" name="Picture 1" descr="A screenshot of a computer code&#10;&#10;AI-generated content may be incorrect."/>
             <wp:cNvGraphicFramePr>
               <a:graphicFrameLocks xmlns:a="http://schemas.openxmlformats.org/drawingml/2006/main" noChangeAspect="1"/>
             </wp:cNvGraphicFramePr>
@@ -7868,7 +7099,7 @@
               <a:graphicData uri="http://schemas.openxmlformats.org/drawingml/2006/picture">
                 <pic:pic xmlns:pic="http://schemas.openxmlformats.org/drawingml/2006/picture">
                   <pic:nvPicPr>
-                    <pic:cNvPr id="953776602" name=""/>
+                    <pic:cNvPr id="318595935" name="Picture 1" descr="A screenshot of a computer code&#10;&#10;AI-generated content may be incorrect."/>
                     <pic:cNvPicPr/>
                   </pic:nvPicPr>
                   <pic:blipFill>
@@ -7880,7 +7111,7 @@
                   <pic:spPr>
                     <a:xfrm>
                       <a:off x="0" y="0"/>
-                      <a:ext cx="2743583" cy="1324160"/>
+                      <a:ext cx="3534268" cy="4401164"/>
                     </a:xfrm>
                     <a:prstGeom prst="rect">
                       <a:avLst/>
@@ -7898,13 +7129,14 @@
         <w:pStyle w:val="Heading6"/>
         <w:numPr>
           <w:ilvl w:val="0"/>
-          <w:numId w:val="14"/>
+          <w:numId w:val="47"/>
         </w:numPr>
         <w:spacing w:line="360" w:lineRule="auto"/>
         <w:jc w:val="both"/>
         <w:rPr>
           <w:sz w:val="28"/>
           <w:szCs w:val="28"/>
+          <w:lang w:val="en-US"/>
         </w:rPr>
       </w:pPr>
       <w:r>
@@ -7912,17 +7144,38 @@
           <w:sz w:val="28"/>
           <w:szCs w:val="28"/>
         </w:rPr>
-        <w:lastRenderedPageBreak/>
-        <w:t>PetTypeEnum</w:t>
-      </w:r>
-    </w:p>
-    <w:p>
-      <w:r>
+        <w:t>RoleE</w:t>
+      </w:r>
+      <w:r>
+        <w:rPr>
+          <w:sz w:val="28"/>
+          <w:szCs w:val="28"/>
+        </w:rPr>
+        <w:t>n</w:t>
+      </w:r>
+      <w:r>
+        <w:rPr>
+          <w:sz w:val="28"/>
+          <w:szCs w:val="28"/>
+        </w:rPr>
+        <w:t>um</w:t>
+      </w:r>
+    </w:p>
+    <w:p>
+      <w:pPr>
+        <w:rPr>
+          <w:lang w:val="en-US"/>
+        </w:rPr>
+      </w:pPr>
+      <w:r>
+        <w:rPr>
+          <w:lang w:val="en-US"/>
+        </w:rPr>
         <w:drawing>
-          <wp:inline distT="0" distB="0" distL="0" distR="0" wp14:anchorId="15F2AA5E" wp14:editId="197E882E">
-            <wp:extent cx="3229426" cy="3858163"/>
+          <wp:inline distT="0" distB="0" distL="0" distR="0" wp14:anchorId="361BD00D" wp14:editId="524B5EDC">
+            <wp:extent cx="3286584" cy="1486107"/>
             <wp:effectExtent l="0" t="0" r="9525" b="0"/>
-            <wp:docPr id="1586116621" name="Picture 1"/>
+            <wp:docPr id="701390043" name="Picture 1" descr="A screenshot of a computer code&#10;&#10;AI-generated content may be incorrect."/>
             <wp:cNvGraphicFramePr>
               <a:graphicFrameLocks xmlns:a="http://schemas.openxmlformats.org/drawingml/2006/main" noChangeAspect="1"/>
             </wp:cNvGraphicFramePr>
@@ -7930,7 +7183,7 @@
               <a:graphicData uri="http://schemas.openxmlformats.org/drawingml/2006/picture">
                 <pic:pic xmlns:pic="http://schemas.openxmlformats.org/drawingml/2006/picture">
                   <pic:nvPicPr>
-                    <pic:cNvPr id="1586116621" name=""/>
+                    <pic:cNvPr id="701390043" name="Picture 1" descr="A screenshot of a computer code&#10;&#10;AI-generated content may be incorrect."/>
                     <pic:cNvPicPr/>
                   </pic:nvPicPr>
                   <pic:blipFill>
@@ -7942,7 +7195,7 @@
                   <pic:spPr>
                     <a:xfrm>
                       <a:off x="0" y="0"/>
-                      <a:ext cx="3229426" cy="3858163"/>
+                      <a:ext cx="3286584" cy="1486107"/>
                     </a:xfrm>
                     <a:prstGeom prst="rect">
                       <a:avLst/>
@@ -7960,13 +7213,14 @@
         <w:pStyle w:val="Heading6"/>
         <w:numPr>
           <w:ilvl w:val="0"/>
-          <w:numId w:val="14"/>
+          <w:numId w:val="47"/>
         </w:numPr>
         <w:spacing w:line="360" w:lineRule="auto"/>
         <w:jc w:val="both"/>
         <w:rPr>
           <w:sz w:val="28"/>
           <w:szCs w:val="28"/>
+          <w:lang w:val="en-US"/>
         </w:rPr>
       </w:pPr>
       <w:r>
@@ -7974,16 +7228,25 @@
           <w:sz w:val="28"/>
           <w:szCs w:val="28"/>
         </w:rPr>
-        <w:t>RoleEum</w:t>
-      </w:r>
-    </w:p>
-    <w:p>
-      <w:r>
+        <w:lastRenderedPageBreak/>
+        <w:t>PetAgeEnum</w:t>
+      </w:r>
+    </w:p>
+    <w:p>
+      <w:pPr>
+        <w:rPr>
+          <w:lang w:val="en-US"/>
+        </w:rPr>
+      </w:pPr>
+      <w:r>
+        <w:rPr>
+          <w:lang w:val="en-US"/>
+        </w:rPr>
         <w:drawing>
-          <wp:inline distT="0" distB="0" distL="0" distR="0" wp14:anchorId="2BDC510D" wp14:editId="3E1E2EC6">
-            <wp:extent cx="3067478" cy="1352739"/>
+          <wp:inline distT="0" distB="0" distL="0" distR="0" wp14:anchorId="351D2E0E" wp14:editId="3513A42E">
+            <wp:extent cx="2934109" cy="1486107"/>
             <wp:effectExtent l="0" t="0" r="0" b="0"/>
-            <wp:docPr id="1901087659" name="Picture 1"/>
+            <wp:docPr id="1739654411" name="Picture 1" descr="A screen shot of a computer code&#10;&#10;AI-generated content may be incorrect."/>
             <wp:cNvGraphicFramePr>
               <a:graphicFrameLocks xmlns:a="http://schemas.openxmlformats.org/drawingml/2006/main" noChangeAspect="1"/>
             </wp:cNvGraphicFramePr>
@@ -7991,7 +7254,7 @@
               <a:graphicData uri="http://schemas.openxmlformats.org/drawingml/2006/picture">
                 <pic:pic xmlns:pic="http://schemas.openxmlformats.org/drawingml/2006/picture">
                   <pic:nvPicPr>
-                    <pic:cNvPr id="1901087659" name=""/>
+                    <pic:cNvPr id="1739654411" name="Picture 1" descr="A screen shot of a computer code&#10;&#10;AI-generated content may be incorrect."/>
                     <pic:cNvPicPr/>
                   </pic:nvPicPr>
                   <pic:blipFill>
@@ -8003,7 +7266,7 @@
                   <pic:spPr>
                     <a:xfrm>
                       <a:off x="0" y="0"/>
-                      <a:ext cx="3067478" cy="1352739"/>
+                      <a:ext cx="2934109" cy="1486107"/>
                     </a:xfrm>
                     <a:prstGeom prst="rect">
                       <a:avLst/>
@@ -8021,13 +7284,14 @@
         <w:pStyle w:val="Heading6"/>
         <w:numPr>
           <w:ilvl w:val="0"/>
-          <w:numId w:val="14"/>
+          <w:numId w:val="47"/>
         </w:numPr>
         <w:spacing w:line="360" w:lineRule="auto"/>
         <w:jc w:val="both"/>
         <w:rPr>
           <w:sz w:val="28"/>
           <w:szCs w:val="28"/>
+          <w:lang w:val="en-US"/>
         </w:rPr>
       </w:pPr>
       <w:r>
@@ -8035,16 +7299,24 @@
           <w:sz w:val="28"/>
           <w:szCs w:val="28"/>
         </w:rPr>
-        <w:t>SelectOption</w:t>
-      </w:r>
-    </w:p>
-    <w:p>
-      <w:r>
+        <w:t>GenderEnum</w:t>
+      </w:r>
+    </w:p>
+    <w:p>
+      <w:pPr>
+        <w:rPr>
+          <w:lang w:val="en-US"/>
+        </w:rPr>
+      </w:pPr>
+      <w:r>
+        <w:rPr>
+          <w:lang w:val="en-US"/>
+        </w:rPr>
         <w:drawing>
-          <wp:inline distT="0" distB="0" distL="0" distR="0" wp14:anchorId="43221450" wp14:editId="0D72143C">
-            <wp:extent cx="4525006" cy="2438740"/>
-            <wp:effectExtent l="0" t="0" r="9525" b="0"/>
-            <wp:docPr id="29993575" name="Picture 1"/>
+          <wp:inline distT="0" distB="0" distL="0" distR="0" wp14:anchorId="033D87A8" wp14:editId="46989D5C">
+            <wp:extent cx="3067478" cy="1886213"/>
+            <wp:effectExtent l="0" t="0" r="0" b="0"/>
+            <wp:docPr id="2056504813" name="Picture 1" descr="A screen shot of a computer code&#10;&#10;AI-generated content may be incorrect."/>
             <wp:cNvGraphicFramePr>
               <a:graphicFrameLocks xmlns:a="http://schemas.openxmlformats.org/drawingml/2006/main" noChangeAspect="1"/>
             </wp:cNvGraphicFramePr>
@@ -8052,7 +7324,7 @@
               <a:graphicData uri="http://schemas.openxmlformats.org/drawingml/2006/picture">
                 <pic:pic xmlns:pic="http://schemas.openxmlformats.org/drawingml/2006/picture">
                   <pic:nvPicPr>
-                    <pic:cNvPr id="29993575" name=""/>
+                    <pic:cNvPr id="2056504813" name="Picture 1" descr="A screen shot of a computer code&#10;&#10;AI-generated content may be incorrect."/>
                     <pic:cNvPicPr/>
                   </pic:nvPicPr>
                   <pic:blipFill>
@@ -8064,7 +7336,7 @@
                   <pic:spPr>
                     <a:xfrm>
                       <a:off x="0" y="0"/>
-                      <a:ext cx="4525006" cy="2438740"/>
+                      <a:ext cx="3067478" cy="1886213"/>
                     </a:xfrm>
                     <a:prstGeom prst="rect">
                       <a:avLst/>
@@ -8079,16 +7351,41 @@
     </w:p>
     <w:p>
       <w:pPr>
+        <w:rPr>
+          <w:i/>
+          <w:iCs/>
+        </w:rPr>
+      </w:pPr>
+      <w:r>
+        <w:rPr>
+          <w:i/>
+          <w:iCs/>
+        </w:rPr>
+        <w:t>Фигура X. Модела Gender Enum</w:t>
+      </w:r>
+    </w:p>
+    <w:p>
+      <w:r>
+        <w:t>Този изброим тип данни(Фигура X.) служи за правилното задаване на пола на всеки домашен любимец. Вариантите са: мъжки, женски или “не се знае”, поради невъзможно определяне на пола при новородени животни или други причини.</w:t>
+      </w:r>
+    </w:p>
+    <w:p>
+      <w:pPr>
+        <w:rPr>
+          <w:lang w:val="en-US"/>
+        </w:rPr>
+      </w:pPr>
+    </w:p>
+    <w:p>
+      <w:pPr>
         <w:pStyle w:val="Heading6"/>
-        <w:numPr>
-          <w:ilvl w:val="0"/>
-          <w:numId w:val="14"/>
-        </w:numPr>
-        <w:spacing w:line="360" w:lineRule="auto"/>
+        <w:spacing w:line="360" w:lineRule="auto"/>
+        <w:ind w:left="720"/>
         <w:jc w:val="both"/>
         <w:rPr>
           <w:sz w:val="28"/>
           <w:szCs w:val="28"/>
+          <w:lang w:val="en-US"/>
         </w:rPr>
       </w:pPr>
       <w:r>
@@ -8097,16 +7394,24 @@
           <w:szCs w:val="28"/>
         </w:rPr>
         <w:lastRenderedPageBreak/>
-        <w:t>Town</w:t>
-      </w:r>
-    </w:p>
-    <w:p>
-      <w:r>
+        <w:t>SelectOption</w:t>
+      </w:r>
+    </w:p>
+    <w:p>
+      <w:pPr>
+        <w:rPr>
+          <w:lang w:val="en-US"/>
+        </w:rPr>
+      </w:pPr>
+      <w:r>
+        <w:rPr>
+          <w:lang w:val="en-US"/>
+        </w:rPr>
         <w:drawing>
-          <wp:inline distT="0" distB="0" distL="0" distR="0" wp14:anchorId="178E10EE" wp14:editId="402C36B4">
-            <wp:extent cx="4553585" cy="4153480"/>
-            <wp:effectExtent l="0" t="0" r="0" b="0"/>
-            <wp:docPr id="1104842484" name="Picture 1"/>
+          <wp:inline distT="0" distB="0" distL="0" distR="0" wp14:anchorId="4EBCD9CD" wp14:editId="1947A064">
+            <wp:extent cx="5220429" cy="3534268"/>
+            <wp:effectExtent l="0" t="0" r="0" b="9525"/>
+            <wp:docPr id="1618004675" name="Picture 1" descr="A screenshot of a computer code&#10;&#10;AI-generated content may be incorrect."/>
             <wp:cNvGraphicFramePr>
               <a:graphicFrameLocks xmlns:a="http://schemas.openxmlformats.org/drawingml/2006/main" noChangeAspect="1"/>
             </wp:cNvGraphicFramePr>
@@ -8114,7 +7419,7 @@
               <a:graphicData uri="http://schemas.openxmlformats.org/drawingml/2006/picture">
                 <pic:pic xmlns:pic="http://schemas.openxmlformats.org/drawingml/2006/picture">
                   <pic:nvPicPr>
-                    <pic:cNvPr id="1104842484" name=""/>
+                    <pic:cNvPr id="1618004675" name="Picture 1" descr="A screenshot of a computer code&#10;&#10;AI-generated content may be incorrect."/>
                     <pic:cNvPicPr/>
                   </pic:nvPicPr>
                   <pic:blipFill>
@@ -8126,7 +7431,7 @@
                   <pic:spPr>
                     <a:xfrm>
                       <a:off x="0" y="0"/>
-                      <a:ext cx="4553585" cy="4153480"/>
+                      <a:ext cx="5220429" cy="3534268"/>
                     </a:xfrm>
                     <a:prstGeom prst="rect">
                       <a:avLst/>
@@ -8144,7 +7449,7 @@
         <w:pStyle w:val="Heading6"/>
         <w:numPr>
           <w:ilvl w:val="0"/>
-          <w:numId w:val="14"/>
+          <w:numId w:val="47"/>
         </w:numPr>
         <w:spacing w:line="360" w:lineRule="auto"/>
         <w:jc w:val="both"/>
@@ -8158,17 +7463,30 @@
           <w:sz w:val="28"/>
           <w:szCs w:val="28"/>
         </w:rPr>
-        <w:lastRenderedPageBreak/>
-        <w:t>User</w:t>
+        <w:t>I</w:t>
+      </w:r>
+      <w:r>
+        <w:rPr>
+          <w:sz w:val="28"/>
+          <w:szCs w:val="28"/>
+        </w:rPr>
+        <w:t>d</w:t>
+      </w:r>
+      <w:r>
+        <w:rPr>
+          <w:sz w:val="28"/>
+          <w:szCs w:val="28"/>
+        </w:rPr>
+        <w:t>bWithNav</w:t>
       </w:r>
     </w:p>
     <w:p>
       <w:r>
         <w:drawing>
-          <wp:inline distT="0" distB="0" distL="0" distR="0" wp14:anchorId="00B6F521" wp14:editId="05E6B18F">
-            <wp:extent cx="5296639" cy="5096586"/>
-            <wp:effectExtent l="0" t="0" r="0" b="8890"/>
-            <wp:docPr id="1625177493" name="Picture 1"/>
+          <wp:inline distT="0" distB="0" distL="0" distR="0" wp14:anchorId="417E308F" wp14:editId="4D1456DA">
+            <wp:extent cx="6682233" cy="2981316"/>
+            <wp:effectExtent l="0" t="0" r="4445" b="0"/>
+            <wp:docPr id="2073005098" name="Picture 1" descr="A computer code with blue and white text&#10;&#10;AI-generated content may be incorrect."/>
             <wp:cNvGraphicFramePr>
               <a:graphicFrameLocks xmlns:a="http://schemas.openxmlformats.org/drawingml/2006/main" noChangeAspect="1"/>
             </wp:cNvGraphicFramePr>
@@ -8176,7 +7494,7 @@
               <a:graphicData uri="http://schemas.openxmlformats.org/drawingml/2006/picture">
                 <pic:pic xmlns:pic="http://schemas.openxmlformats.org/drawingml/2006/picture">
                   <pic:nvPicPr>
-                    <pic:cNvPr id="1625177493" name=""/>
+                    <pic:cNvPr id="2073005098" name="Picture 1" descr="A computer code with blue and white text&#10;&#10;AI-generated content may be incorrect."/>
                     <pic:cNvPicPr/>
                   </pic:nvPicPr>
                   <pic:blipFill>
@@ -8188,7 +7506,7 @@
                   <pic:spPr>
                     <a:xfrm>
                       <a:off x="0" y="0"/>
-                      <a:ext cx="5296639" cy="5096586"/>
+                      <a:ext cx="6745027" cy="3009332"/>
                     </a:xfrm>
                     <a:prstGeom prst="rect">
                       <a:avLst/>
@@ -8201,13 +7519,51 @@
         </w:drawing>
       </w:r>
     </w:p>
+    <w:p/>
+    <w:p>
+      <w:pPr>
+        <w:pStyle w:val="Heading6"/>
+        <w:numPr>
+          <w:ilvl w:val="0"/>
+          <w:numId w:val="47"/>
+        </w:numPr>
+        <w:spacing w:line="360" w:lineRule="auto"/>
+        <w:jc w:val="both"/>
+        <w:rPr>
+          <w:sz w:val="28"/>
+          <w:szCs w:val="28"/>
+        </w:rPr>
+      </w:pPr>
+      <w:r>
+        <w:rPr>
+          <w:sz w:val="28"/>
+          <w:szCs w:val="28"/>
+        </w:rPr>
+        <w:lastRenderedPageBreak/>
+        <w:t>I</w:t>
+      </w:r>
+      <w:r>
+        <w:rPr>
+          <w:sz w:val="28"/>
+          <w:szCs w:val="28"/>
+        </w:rPr>
+        <w:t>d</w:t>
+      </w:r>
+      <w:r>
+        <w:rPr>
+          <w:sz w:val="28"/>
+          <w:szCs w:val="28"/>
+        </w:rPr>
+        <w:t>bWithoutNav</w:t>
+      </w:r>
+    </w:p>
     <w:p>
       <w:r>
         <w:drawing>
-          <wp:inline distT="0" distB="0" distL="0" distR="0" wp14:anchorId="568EA54A" wp14:editId="62CC7C21">
-            <wp:extent cx="5731510" cy="2753360"/>
-            <wp:effectExtent l="0" t="0" r="2540" b="8890"/>
-            <wp:docPr id="1572068710" name="Picture 1"/>
+          <wp:inline distT="0" distB="0" distL="0" distR="0" wp14:anchorId="7787716E" wp14:editId="78ABA7F8">
+            <wp:extent cx="5506218" cy="4153480"/>
+            <wp:effectExtent l="0" t="0" r="0" b="0"/>
+            <wp:docPr id="659269885" name="Picture 1" descr="A screenshot of a computer program&#10;&#10;AI-generated content may be incorrect."/>
             <wp:cNvGraphicFramePr>
               <a:graphicFrameLocks xmlns:a="http://schemas.openxmlformats.org/drawingml/2006/main" noChangeAspect="1"/>
             </wp:cNvGraphicFramePr>
@@ -8215,7 +7571,7 @@
               <a:graphicData uri="http://schemas.openxmlformats.org/drawingml/2006/picture">
                 <pic:pic xmlns:pic="http://schemas.openxmlformats.org/drawingml/2006/picture">
                   <pic:nvPicPr>
-                    <pic:cNvPr id="1572068710" name=""/>
+                    <pic:cNvPr id="659269885" name="Picture 1" descr="A screenshot of a computer program&#10;&#10;AI-generated content may be incorrect."/>
                     <pic:cNvPicPr/>
                   </pic:nvPicPr>
                   <pic:blipFill>
@@ -8227,7 +7583,7 @@
                   <pic:spPr>
                     <a:xfrm>
                       <a:off x="0" y="0"/>
-                      <a:ext cx="5731510" cy="2753360"/>
+                      <a:ext cx="5506218" cy="4153480"/>
                     </a:xfrm>
                     <a:prstGeom prst="rect">
                       <a:avLst/>
@@ -8245,7 +7601,7 @@
         <w:pStyle w:val="Heading6"/>
         <w:numPr>
           <w:ilvl w:val="0"/>
-          <w:numId w:val="14"/>
+          <w:numId w:val="47"/>
         </w:numPr>
         <w:spacing w:line="360" w:lineRule="auto"/>
         <w:jc w:val="both"/>
@@ -8259,126 +7615,16 @@
           <w:sz w:val="28"/>
           <w:szCs w:val="28"/>
         </w:rPr>
-        <w:lastRenderedPageBreak/>
-        <w:t>UserRequest</w:t>
-      </w:r>
-    </w:p>
-    <w:p>
-      <w:pPr>
-        <w:spacing w:line="360" w:lineRule="auto"/>
-        <w:jc w:val="both"/>
-      </w:pPr>
-      <w:r>
-        <w:drawing>
-          <wp:inline distT="0" distB="0" distL="0" distR="0" wp14:anchorId="34A7D878" wp14:editId="65B78C1D">
-            <wp:extent cx="5731510" cy="5492750"/>
-            <wp:effectExtent l="0" t="0" r="2540" b="0"/>
-            <wp:docPr id="227465458" name="Picture 1"/>
-            <wp:cNvGraphicFramePr>
-              <a:graphicFrameLocks xmlns:a="http://schemas.openxmlformats.org/drawingml/2006/main" noChangeAspect="1"/>
-            </wp:cNvGraphicFramePr>
-            <a:graphic xmlns:a="http://schemas.openxmlformats.org/drawingml/2006/main">
-              <a:graphicData uri="http://schemas.openxmlformats.org/drawingml/2006/picture">
-                <pic:pic xmlns:pic="http://schemas.openxmlformats.org/drawingml/2006/picture">
-                  <pic:nvPicPr>
-                    <pic:cNvPr id="227465458" name=""/>
-                    <pic:cNvPicPr/>
-                  </pic:nvPicPr>
-                  <pic:blipFill>
-                    <a:blip r:embed="rId20"/>
-                    <a:stretch>
-                      <a:fillRect/>
-                    </a:stretch>
-                  </pic:blipFill>
-                  <pic:spPr>
-                    <a:xfrm>
-                      <a:off x="0" y="0"/>
-                      <a:ext cx="5731510" cy="5492750"/>
-                    </a:xfrm>
-                    <a:prstGeom prst="rect">
-                      <a:avLst/>
-                    </a:prstGeom>
-                  </pic:spPr>
-                </pic:pic>
-              </a:graphicData>
-            </a:graphic>
-          </wp:inline>
-        </w:drawing>
-      </w:r>
-    </w:p>
-    <w:p>
-      <w:pPr>
-        <w:spacing w:line="360" w:lineRule="auto"/>
-        <w:jc w:val="both"/>
-      </w:pPr>
-      <w:r>
-        <w:lastRenderedPageBreak/>
-        <w:drawing>
-          <wp:inline distT="0" distB="0" distL="0" distR="0" wp14:anchorId="4EBFB150" wp14:editId="75805B2E">
-            <wp:extent cx="5731510" cy="3914775"/>
-            <wp:effectExtent l="0" t="0" r="2540" b="9525"/>
-            <wp:docPr id="172043291" name="Picture 1"/>
-            <wp:cNvGraphicFramePr>
-              <a:graphicFrameLocks xmlns:a="http://schemas.openxmlformats.org/drawingml/2006/main" noChangeAspect="1"/>
-            </wp:cNvGraphicFramePr>
-            <a:graphic xmlns:a="http://schemas.openxmlformats.org/drawingml/2006/main">
-              <a:graphicData uri="http://schemas.openxmlformats.org/drawingml/2006/picture">
-                <pic:pic xmlns:pic="http://schemas.openxmlformats.org/drawingml/2006/picture">
-                  <pic:nvPicPr>
-                    <pic:cNvPr id="172043291" name=""/>
-                    <pic:cNvPicPr/>
-                  </pic:nvPicPr>
-                  <pic:blipFill>
-                    <a:blip r:embed="rId21"/>
-                    <a:stretch>
-                      <a:fillRect/>
-                    </a:stretch>
-                  </pic:blipFill>
-                  <pic:spPr>
-                    <a:xfrm>
-                      <a:off x="0" y="0"/>
-                      <a:ext cx="5731510" cy="3914775"/>
-                    </a:xfrm>
-                    <a:prstGeom prst="rect">
-                      <a:avLst/>
-                    </a:prstGeom>
-                  </pic:spPr>
-                </pic:pic>
-              </a:graphicData>
-            </a:graphic>
-          </wp:inline>
-        </w:drawing>
-      </w:r>
-    </w:p>
-    <w:p>
-      <w:pPr>
-        <w:pStyle w:val="Heading5"/>
-        <w:numPr>
-          <w:ilvl w:val="0"/>
-          <w:numId w:val="11"/>
-        </w:numPr>
-        <w:spacing w:line="360" w:lineRule="auto"/>
-        <w:jc w:val="both"/>
-        <w:rPr>
-          <w:sz w:val="32"/>
-          <w:szCs w:val="32"/>
-          <w:lang w:val="en-US"/>
-        </w:rPr>
-      </w:pPr>
-      <w:r>
-        <w:rPr>
-          <w:sz w:val="32"/>
-          <w:szCs w:val="32"/>
-        </w:rPr>
-        <w:t>DbContexts и помощни класове</w:t>
-      </w:r>
-    </w:p>
+        <w:t>EnumExtensions</w:t>
+      </w:r>
+    </w:p>
+    <w:p/>
     <w:p>
       <w:pPr>
         <w:pStyle w:val="Heading6"/>
         <w:numPr>
           <w:ilvl w:val="0"/>
-          <w:numId w:val="17"/>
+          <w:numId w:val="47"/>
         </w:numPr>
         <w:spacing w:line="360" w:lineRule="auto"/>
         <w:jc w:val="both"/>
@@ -8392,68 +7638,24 @@
           <w:sz w:val="28"/>
           <w:szCs w:val="28"/>
         </w:rPr>
-        <w:t>I</w:t>
+        <w:t>PetExchangeDbContext</w:t>
       </w:r>
       <w:r>
         <w:rPr>
           <w:sz w:val="28"/>
           <w:szCs w:val="28"/>
         </w:rPr>
-        <w:t>d</w:t>
-      </w:r>
-      <w:r>
-        <w:rPr>
-          <w:sz w:val="28"/>
-          <w:szCs w:val="28"/>
-        </w:rPr>
-        <w:t>bWithNav</w:t>
-      </w:r>
-    </w:p>
-    <w:p>
-      <w:r>
-        <w:drawing>
-          <wp:inline distT="0" distB="0" distL="0" distR="0" wp14:anchorId="3BB5F4DC" wp14:editId="5491A658">
-            <wp:extent cx="5731510" cy="2015490"/>
-            <wp:effectExtent l="0" t="0" r="2540" b="3810"/>
-            <wp:docPr id="1495151626" name="Picture 1"/>
-            <wp:cNvGraphicFramePr>
-              <a:graphicFrameLocks xmlns:a="http://schemas.openxmlformats.org/drawingml/2006/main" noChangeAspect="1"/>
-            </wp:cNvGraphicFramePr>
-            <a:graphic xmlns:a="http://schemas.openxmlformats.org/drawingml/2006/main">
-              <a:graphicData uri="http://schemas.openxmlformats.org/drawingml/2006/picture">
-                <pic:pic xmlns:pic="http://schemas.openxmlformats.org/drawingml/2006/picture">
-                  <pic:nvPicPr>
-                    <pic:cNvPr id="1495151626" name=""/>
-                    <pic:cNvPicPr/>
-                  </pic:nvPicPr>
-                  <pic:blipFill>
-                    <a:blip r:embed="rId22"/>
-                    <a:stretch>
-                      <a:fillRect/>
-                    </a:stretch>
-                  </pic:blipFill>
-                  <pic:spPr>
-                    <a:xfrm>
-                      <a:off x="0" y="0"/>
-                      <a:ext cx="5731510" cy="2015490"/>
-                    </a:xfrm>
-                    <a:prstGeom prst="rect">
-                      <a:avLst/>
-                    </a:prstGeom>
-                  </pic:spPr>
-                </pic:pic>
-              </a:graphicData>
-            </a:graphic>
-          </wp:inline>
-        </w:drawing>
-      </w:r>
-    </w:p>
+        <w:tab/>
+      </w:r>
+    </w:p>
+    <w:p/>
+    <w:p/>
     <w:p>
       <w:pPr>
         <w:pStyle w:val="Heading6"/>
         <w:numPr>
           <w:ilvl w:val="0"/>
-          <w:numId w:val="17"/>
+          <w:numId w:val="47"/>
         </w:numPr>
         <w:spacing w:line="360" w:lineRule="auto"/>
         <w:jc w:val="both"/>
@@ -8467,61 +7669,7 @@
           <w:sz w:val="28"/>
           <w:szCs w:val="28"/>
         </w:rPr>
-        <w:lastRenderedPageBreak/>
-        <w:t>I</w:t>
-      </w:r>
-      <w:r>
-        <w:rPr>
-          <w:sz w:val="28"/>
-          <w:szCs w:val="28"/>
-        </w:rPr>
-        <w:t>d</w:t>
-      </w:r>
-      <w:r>
-        <w:rPr>
-          <w:sz w:val="28"/>
-          <w:szCs w:val="28"/>
-        </w:rPr>
-        <w:t>bWithoutNav</w:t>
-      </w:r>
-    </w:p>
-    <w:p>
-      <w:r>
-        <w:drawing>
-          <wp:inline distT="0" distB="0" distL="0" distR="0" wp14:anchorId="6A4AA76F" wp14:editId="46AE505E">
-            <wp:extent cx="5731510" cy="3321050"/>
-            <wp:effectExtent l="0" t="0" r="2540" b="0"/>
-            <wp:docPr id="1086006126" name="Picture 1"/>
-            <wp:cNvGraphicFramePr>
-              <a:graphicFrameLocks xmlns:a="http://schemas.openxmlformats.org/drawingml/2006/main" noChangeAspect="1"/>
-            </wp:cNvGraphicFramePr>
-            <a:graphic xmlns:a="http://schemas.openxmlformats.org/drawingml/2006/main">
-              <a:graphicData uri="http://schemas.openxmlformats.org/drawingml/2006/picture">
-                <pic:pic xmlns:pic="http://schemas.openxmlformats.org/drawingml/2006/picture">
-                  <pic:nvPicPr>
-                    <pic:cNvPr id="1086006126" name=""/>
-                    <pic:cNvPicPr/>
-                  </pic:nvPicPr>
-                  <pic:blipFill>
-                    <a:blip r:embed="rId23"/>
-                    <a:stretch>
-                      <a:fillRect/>
-                    </a:stretch>
-                  </pic:blipFill>
-                  <pic:spPr>
-                    <a:xfrm>
-                      <a:off x="0" y="0"/>
-                      <a:ext cx="5731510" cy="3321050"/>
-                    </a:xfrm>
-                    <a:prstGeom prst="rect">
-                      <a:avLst/>
-                    </a:prstGeom>
-                  </pic:spPr>
-                </pic:pic>
-              </a:graphicData>
-            </a:graphic>
-          </wp:inline>
-        </w:drawing>
+        <w:t>PetDbContext</w:t>
       </w:r>
     </w:p>
     <w:p>
@@ -8529,7 +7677,7 @@
         <w:pStyle w:val="Heading6"/>
         <w:numPr>
           <w:ilvl w:val="0"/>
-          <w:numId w:val="17"/>
+          <w:numId w:val="47"/>
         </w:numPr>
         <w:spacing w:line="360" w:lineRule="auto"/>
         <w:jc w:val="both"/>
@@ -8542,48 +7690,8 @@
         <w:rPr>
           <w:sz w:val="28"/>
           <w:szCs w:val="28"/>
-          <w:lang w:val="en-US"/>
-        </w:rPr>
-        <w:t>EnumExtensions</w:t>
-      </w:r>
-    </w:p>
-    <w:p>
-      <w:r>
-        <w:drawing>
-          <wp:inline distT="0" distB="0" distL="0" distR="0" wp14:anchorId="0886D6BD" wp14:editId="2D492C4C">
-            <wp:extent cx="5731510" cy="2483485"/>
-            <wp:effectExtent l="0" t="0" r="2540" b="0"/>
-            <wp:docPr id="1486702931" name="Picture 1"/>
-            <wp:cNvGraphicFramePr>
-              <a:graphicFrameLocks xmlns:a="http://schemas.openxmlformats.org/drawingml/2006/main" noChangeAspect="1"/>
-            </wp:cNvGraphicFramePr>
-            <a:graphic xmlns:a="http://schemas.openxmlformats.org/drawingml/2006/main">
-              <a:graphicData uri="http://schemas.openxmlformats.org/drawingml/2006/picture">
-                <pic:pic xmlns:pic="http://schemas.openxmlformats.org/drawingml/2006/picture">
-                  <pic:nvPicPr>
-                    <pic:cNvPr id="1486702931" name=""/>
-                    <pic:cNvPicPr/>
-                  </pic:nvPicPr>
-                  <pic:blipFill>
-                    <a:blip r:embed="rId24"/>
-                    <a:stretch>
-                      <a:fillRect/>
-                    </a:stretch>
-                  </pic:blipFill>
-                  <pic:spPr>
-                    <a:xfrm>
-                      <a:off x="0" y="0"/>
-                      <a:ext cx="5731510" cy="2483485"/>
-                    </a:xfrm>
-                    <a:prstGeom prst="rect">
-                      <a:avLst/>
-                    </a:prstGeom>
-                  </pic:spPr>
-                </pic:pic>
-              </a:graphicData>
-            </a:graphic>
-          </wp:inline>
-        </w:drawing>
+        </w:rPr>
+        <w:t>PublicOfferDbContext</w:t>
       </w:r>
     </w:p>
     <w:p>
@@ -8591,7 +7699,7 @@
         <w:pStyle w:val="Heading6"/>
         <w:numPr>
           <w:ilvl w:val="0"/>
-          <w:numId w:val="17"/>
+          <w:numId w:val="47"/>
         </w:numPr>
         <w:spacing w:line="360" w:lineRule="auto"/>
         <w:jc w:val="both"/>
@@ -8605,95 +7713,7 @@
           <w:sz w:val="28"/>
           <w:szCs w:val="28"/>
         </w:rPr>
-        <w:lastRenderedPageBreak/>
-        <w:t>PetExchangeDbContext</w:t>
-      </w:r>
-      <w:r>
-        <w:rPr>
-          <w:sz w:val="28"/>
-          <w:szCs w:val="28"/>
-          <w:lang w:val="en-US"/>
-        </w:rPr>
-        <w:tab/>
-      </w:r>
-    </w:p>
-    <w:p>
-      <w:r>
-        <w:drawing>
-          <wp:inline distT="0" distB="0" distL="0" distR="0" wp14:anchorId="79DA0C2A" wp14:editId="7B60A7D9">
-            <wp:extent cx="5731510" cy="4580890"/>
-            <wp:effectExtent l="0" t="0" r="2540" b="0"/>
-            <wp:docPr id="146083080" name="Picture 1"/>
-            <wp:cNvGraphicFramePr>
-              <a:graphicFrameLocks xmlns:a="http://schemas.openxmlformats.org/drawingml/2006/main" noChangeAspect="1"/>
-            </wp:cNvGraphicFramePr>
-            <a:graphic xmlns:a="http://schemas.openxmlformats.org/drawingml/2006/main">
-              <a:graphicData uri="http://schemas.openxmlformats.org/drawingml/2006/picture">
-                <pic:pic xmlns:pic="http://schemas.openxmlformats.org/drawingml/2006/picture">
-                  <pic:nvPicPr>
-                    <pic:cNvPr id="146083080" name=""/>
-                    <pic:cNvPicPr/>
-                  </pic:nvPicPr>
-                  <pic:blipFill>
-                    <a:blip r:embed="rId25"/>
-                    <a:stretch>
-                      <a:fillRect/>
-                    </a:stretch>
-                  </pic:blipFill>
-                  <pic:spPr>
-                    <a:xfrm>
-                      <a:off x="0" y="0"/>
-                      <a:ext cx="5731510" cy="4580890"/>
-                    </a:xfrm>
-                    <a:prstGeom prst="rect">
-                      <a:avLst/>
-                    </a:prstGeom>
-                  </pic:spPr>
-                </pic:pic>
-              </a:graphicData>
-            </a:graphic>
-          </wp:inline>
-        </w:drawing>
-      </w:r>
-    </w:p>
-    <w:p>
-      <w:r>
-        <w:lastRenderedPageBreak/>
-        <w:drawing>
-          <wp:inline distT="0" distB="0" distL="0" distR="0" wp14:anchorId="6C980C72" wp14:editId="0CE390B1">
-            <wp:extent cx="5731510" cy="5179695"/>
-            <wp:effectExtent l="0" t="0" r="2540" b="1905"/>
-            <wp:docPr id="1316135451" name="Picture 1"/>
-            <wp:cNvGraphicFramePr>
-              <a:graphicFrameLocks xmlns:a="http://schemas.openxmlformats.org/drawingml/2006/main" noChangeAspect="1"/>
-            </wp:cNvGraphicFramePr>
-            <a:graphic xmlns:a="http://schemas.openxmlformats.org/drawingml/2006/main">
-              <a:graphicData uri="http://schemas.openxmlformats.org/drawingml/2006/picture">
-                <pic:pic xmlns:pic="http://schemas.openxmlformats.org/drawingml/2006/picture">
-                  <pic:nvPicPr>
-                    <pic:cNvPr id="1316135451" name=""/>
-                    <pic:cNvPicPr/>
-                  </pic:nvPicPr>
-                  <pic:blipFill>
-                    <a:blip r:embed="rId26"/>
-                    <a:stretch>
-                      <a:fillRect/>
-                    </a:stretch>
-                  </pic:blipFill>
-                  <pic:spPr>
-                    <a:xfrm>
-                      <a:off x="0" y="0"/>
-                      <a:ext cx="5731510" cy="5179695"/>
-                    </a:xfrm>
-                    <a:prstGeom prst="rect">
-                      <a:avLst/>
-                    </a:prstGeom>
-                  </pic:spPr>
-                </pic:pic>
-              </a:graphicData>
-            </a:graphic>
-          </wp:inline>
-        </w:drawing>
+        <w:t>TownDbContext</w:t>
       </w:r>
     </w:p>
     <w:p>
@@ -8701,7 +7721,7 @@
         <w:pStyle w:val="Heading6"/>
         <w:numPr>
           <w:ilvl w:val="0"/>
-          <w:numId w:val="17"/>
+          <w:numId w:val="47"/>
         </w:numPr>
         <w:spacing w:line="360" w:lineRule="auto"/>
         <w:jc w:val="both"/>
@@ -8715,7 +7735,7 @@
           <w:sz w:val="28"/>
           <w:szCs w:val="28"/>
         </w:rPr>
-        <w:t>PetDbContext</w:t>
+        <w:t>UserDbContext</w:t>
       </w:r>
     </w:p>
     <w:p>
@@ -8723,7 +7743,7 @@
         <w:pStyle w:val="Heading6"/>
         <w:numPr>
           <w:ilvl w:val="0"/>
-          <w:numId w:val="17"/>
+          <w:numId w:val="47"/>
         </w:numPr>
         <w:spacing w:line="360" w:lineRule="auto"/>
         <w:jc w:val="both"/>
@@ -8737,7 +7757,7 @@
           <w:sz w:val="28"/>
           <w:szCs w:val="28"/>
         </w:rPr>
-        <w:t>PublicOfferDbContext</w:t>
+        <w:t>UserRequestsDbContext</w:t>
       </w:r>
     </w:p>
     <w:p>
@@ -8745,7 +7765,7 @@
         <w:pStyle w:val="Heading6"/>
         <w:numPr>
           <w:ilvl w:val="0"/>
-          <w:numId w:val="17"/>
+          <w:numId w:val="47"/>
         </w:numPr>
         <w:spacing w:line="360" w:lineRule="auto"/>
         <w:jc w:val="both"/>
@@ -8759,74 +7779,6 @@
           <w:sz w:val="28"/>
           <w:szCs w:val="28"/>
         </w:rPr>
-        <w:t>TownDbContext</w:t>
-      </w:r>
-    </w:p>
-    <w:p>
-      <w:pPr>
-        <w:pStyle w:val="Heading6"/>
-        <w:numPr>
-          <w:ilvl w:val="0"/>
-          <w:numId w:val="17"/>
-        </w:numPr>
-        <w:spacing w:line="360" w:lineRule="auto"/>
-        <w:jc w:val="both"/>
-        <w:rPr>
-          <w:sz w:val="28"/>
-          <w:szCs w:val="28"/>
-        </w:rPr>
-      </w:pPr>
-      <w:r>
-        <w:rPr>
-          <w:sz w:val="28"/>
-          <w:szCs w:val="28"/>
-        </w:rPr>
-        <w:t>UserDbContext</w:t>
-      </w:r>
-    </w:p>
-    <w:p>
-      <w:pPr>
-        <w:pStyle w:val="Heading6"/>
-        <w:numPr>
-          <w:ilvl w:val="0"/>
-          <w:numId w:val="17"/>
-        </w:numPr>
-        <w:spacing w:line="360" w:lineRule="auto"/>
-        <w:jc w:val="both"/>
-        <w:rPr>
-          <w:sz w:val="28"/>
-          <w:szCs w:val="28"/>
-          <w:lang w:val="en-US"/>
-        </w:rPr>
-      </w:pPr>
-      <w:r>
-        <w:rPr>
-          <w:sz w:val="28"/>
-          <w:szCs w:val="28"/>
-        </w:rPr>
-        <w:t>UserRequestsDbContext</w:t>
-      </w:r>
-    </w:p>
-    <w:p>
-      <w:pPr>
-        <w:pStyle w:val="Heading6"/>
-        <w:numPr>
-          <w:ilvl w:val="0"/>
-          <w:numId w:val="17"/>
-        </w:numPr>
-        <w:spacing w:line="360" w:lineRule="auto"/>
-        <w:jc w:val="both"/>
-        <w:rPr>
-          <w:sz w:val="28"/>
-          <w:szCs w:val="28"/>
-          <w:lang w:val="en-US"/>
-        </w:rPr>
-      </w:pPr>
-      <w:r>
-        <w:rPr>
-          <w:sz w:val="28"/>
-          <w:szCs w:val="28"/>
-        </w:rPr>
         <w:t>ConnectionString</w:t>
       </w:r>
     </w:p>
@@ -8834,51 +7786,7 @@
       <w:pPr>
         <w:spacing w:line="360" w:lineRule="auto"/>
         <w:jc w:val="both"/>
-        <w:rPr>
-          <w:lang w:val="en-US"/>
-        </w:rPr>
-      </w:pPr>
-      <w:r>
-        <w:rPr>
-          <w:noProof/>
-          <w:lang w:val="en-US"/>
-        </w:rPr>
-        <w:drawing>
-          <wp:inline distT="0" distB="0" distL="0" distR="0" wp14:anchorId="1A7220BC" wp14:editId="2362DBB3">
-            <wp:extent cx="5731510" cy="720725"/>
-            <wp:effectExtent l="0" t="0" r="2540" b="3175"/>
-            <wp:docPr id="519551802" name="Picture 1"/>
-            <wp:cNvGraphicFramePr>
-              <a:graphicFrameLocks xmlns:a="http://schemas.openxmlformats.org/drawingml/2006/main" noChangeAspect="1"/>
-            </wp:cNvGraphicFramePr>
-            <a:graphic xmlns:a="http://schemas.openxmlformats.org/drawingml/2006/main">
-              <a:graphicData uri="http://schemas.openxmlformats.org/drawingml/2006/picture">
-                <pic:pic xmlns:pic="http://schemas.openxmlformats.org/drawingml/2006/picture">
-                  <pic:nvPicPr>
-                    <pic:cNvPr id="519551802" name=""/>
-                    <pic:cNvPicPr/>
-                  </pic:nvPicPr>
-                  <pic:blipFill>
-                    <a:blip r:embed="rId27"/>
-                    <a:stretch>
-                      <a:fillRect/>
-                    </a:stretch>
-                  </pic:blipFill>
-                  <pic:spPr>
-                    <a:xfrm>
-                      <a:off x="0" y="0"/>
-                      <a:ext cx="5731510" cy="720725"/>
-                    </a:xfrm>
-                    <a:prstGeom prst="rect">
-                      <a:avLst/>
-                    </a:prstGeom>
-                  </pic:spPr>
-                </pic:pic>
-              </a:graphicData>
-            </a:graphic>
-          </wp:inline>
-        </w:drawing>
-      </w:r>
+      </w:pPr>
     </w:p>
     <w:p>
       <w:pPr>
@@ -8899,16 +7807,7 @@
       </w:r>
       <w:r>
         <w:lastRenderedPageBreak/>
-        <w:t xml:space="preserve">този стринг в друг клас би позволило, добавянето му в </w:t>
-      </w:r>
-      <w:r>
-        <w:rPr>
-          <w:lang w:val="en-US"/>
-        </w:rPr>
-        <w:t>gitignore</w:t>
-      </w:r>
-      <w:r>
-        <w:t xml:space="preserve"> и работенето с различен за всеки програмист.</w:t>
+        <w:t>този стринг в друг клас би позволило, добавянето му в gitignore и работенето с различен за всеки програмист.</w:t>
       </w:r>
       <w:r>
         <w:t xml:space="preserve"> </w:t>
@@ -9014,16 +7913,7 @@
         <w:jc w:val="both"/>
       </w:pPr>
       <w:r>
-        <w:t>5.4.</w:t>
-      </w:r>
-      <w:r>
-        <w:rPr>
-          <w:lang w:val="en-US"/>
-        </w:rPr>
-        <w:t xml:space="preserve">X </w:t>
-      </w:r>
-      <w:r>
-        <w:t>Осигуряване на сигурност</w:t>
+        <w:t>5.4.X Осигуряване на сигурност</w:t>
       </w:r>
     </w:p>
     <w:p>
@@ -9151,14 +8041,7 @@
           <w:rFonts w:cs="Times New Roman"/>
           <w:szCs w:val="24"/>
         </w:rPr>
-        <w:t>К</w:t>
-      </w:r>
-      <w:r>
-        <w:rPr>
-          <w:rFonts w:cs="Times New Roman"/>
-          <w:szCs w:val="24"/>
-        </w:rPr>
-        <w:t>омпонентно тестване на поне една</w:t>
+        <w:t>Компонентно тестване на поне една</w:t>
       </w:r>
     </w:p>
     <w:p>
@@ -9247,9 +8130,6 @@
         <w:pStyle w:val="Heading4"/>
         <w:spacing w:line="360" w:lineRule="auto"/>
         <w:jc w:val="both"/>
-        <w:rPr>
-          <w:lang w:val="en-US"/>
-        </w:rPr>
       </w:pPr>
       <w:r>
         <w:rPr>
@@ -9273,9 +8153,6 @@
         <w:jc w:val="both"/>
       </w:pPr>
       <w:r>
-        <w:rPr>
-          <w:lang w:val="en-US"/>
-        </w:rPr>
         <w:t>Program.cs</w:t>
       </w:r>
     </w:p>
@@ -9286,28 +8163,7 @@
     </w:p>
     <w:p>
       <w:r>
-        <w:t xml:space="preserve">Контролери, , карта за животни, </w:t>
-      </w:r>
-      <w:r>
-        <w:rPr>
-          <w:lang w:val="en-US"/>
-        </w:rPr>
-        <w:t>breadcrumb</w:t>
-      </w:r>
-      <w:r>
-        <w:t>, таблици и</w:t>
-      </w:r>
-      <w:r>
-        <w:rPr>
-          <w:lang w:val="en-US"/>
-        </w:rPr>
-        <w:t xml:space="preserve"> </w:t>
-      </w:r>
-      <w:r>
-        <w:t xml:space="preserve">снимки, </w:t>
-      </w:r>
-      <w:r>
-        <w:t>страници за грешки</w:t>
+        <w:t>Контролери, , карта за животни, breadcrumb, таблици и снимки, страници за грешки</w:t>
       </w:r>
     </w:p>
     <w:p>
@@ -9630,7 +8486,6 @@
         <w:rPr>
           <w:sz w:val="40"/>
           <w:szCs w:val="40"/>
-          <w:lang w:val="en-US"/>
         </w:rPr>
       </w:pPr>
       <w:bookmarkStart w:id="41" w:name="_Toc193724000"/>
@@ -9638,155 +8493,115 @@
         <w:rPr>
           <w:sz w:val="40"/>
           <w:szCs w:val="40"/>
-          <w:lang w:val="en-US"/>
-        </w:rPr>
-        <w:t>8.1</w:t>
+        </w:rPr>
+        <w:t xml:space="preserve">8.1 </w:t>
       </w:r>
       <w:r>
         <w:rPr>
           <w:sz w:val="40"/>
           <w:szCs w:val="40"/>
-          <w:lang w:val="en-US"/>
-        </w:rPr>
-        <w:t xml:space="preserve"> </w:t>
-      </w:r>
-      <w:r>
+        </w:rPr>
+        <w:t>Ръководство за потребителя</w:t>
+      </w:r>
+      <w:bookmarkEnd w:id="41"/>
+    </w:p>
+    <w:p>
+      <w:pPr>
+        <w:tabs>
+          <w:tab w:val="left" w:pos="1551"/>
+        </w:tabs>
+        <w:spacing w:line="360" w:lineRule="auto"/>
+        <w:jc w:val="both"/>
+        <w:rPr>
+          <w:rFonts w:cs="Times New Roman"/>
+          <w:szCs w:val="24"/>
+        </w:rPr>
+      </w:pPr>
+      <w:r>
+        <w:rPr>
+          <w:rFonts w:cs="Times New Roman"/>
+          <w:szCs w:val="24"/>
+        </w:rPr>
+        <w:t>Описание на това как</w:t>
+      </w:r>
+    </w:p>
+    <w:p>
+      <w:pPr>
+        <w:tabs>
+          <w:tab w:val="left" w:pos="1551"/>
+        </w:tabs>
+        <w:spacing w:line="360" w:lineRule="auto"/>
+        <w:jc w:val="both"/>
+        <w:rPr>
+          <w:rFonts w:cs="Times New Roman"/>
+          <w:szCs w:val="24"/>
+        </w:rPr>
+      </w:pPr>
+      <w:r>
+        <w:rPr>
+          <w:rFonts w:cs="Times New Roman"/>
+          <w:szCs w:val="24"/>
+        </w:rPr>
+        <w:t>потребителите могат да използват системата. Това може да</w:t>
+      </w:r>
+    </w:p>
+    <w:p>
+      <w:pPr>
+        <w:tabs>
+          <w:tab w:val="left" w:pos="1551"/>
+        </w:tabs>
+        <w:spacing w:line="360" w:lineRule="auto"/>
+        <w:jc w:val="both"/>
+        <w:rPr>
+          <w:rFonts w:cs="Times New Roman"/>
+          <w:szCs w:val="24"/>
+        </w:rPr>
+      </w:pPr>
+      <w:r>
+        <w:rPr>
+          <w:rFonts w:cs="Times New Roman"/>
+          <w:szCs w:val="24"/>
+        </w:rPr>
+        <w:t>включва инструкции за инсталиране, работа с потребителския</w:t>
+      </w:r>
+    </w:p>
+    <w:p>
+      <w:pPr>
+        <w:tabs>
+          <w:tab w:val="left" w:pos="1551"/>
+        </w:tabs>
+        <w:spacing w:line="360" w:lineRule="auto"/>
+        <w:jc w:val="both"/>
+        <w:rPr>
+          <w:rFonts w:cs="Times New Roman"/>
+          <w:szCs w:val="24"/>
+        </w:rPr>
+      </w:pPr>
+      <w:r>
+        <w:rPr>
+          <w:rFonts w:cs="Times New Roman"/>
+          <w:szCs w:val="24"/>
+        </w:rPr>
+        <w:t>интерфейс и справяне с често срещани проблеми.</w:t>
+      </w:r>
+    </w:p>
+    <w:p>
+      <w:pPr>
+        <w:pStyle w:val="Heading3"/>
+        <w:spacing w:line="360" w:lineRule="auto"/>
+        <w:jc w:val="both"/>
         <w:rPr>
           <w:sz w:val="40"/>
           <w:szCs w:val="40"/>
         </w:rPr>
-        <w:t>Ръководство за потребителя</w:t>
-      </w:r>
-      <w:bookmarkEnd w:id="41"/>
-    </w:p>
-    <w:p>
-      <w:pPr>
-        <w:tabs>
-          <w:tab w:val="left" w:pos="1551"/>
-        </w:tabs>
-        <w:spacing w:line="360" w:lineRule="auto"/>
-        <w:jc w:val="both"/>
-        <w:rPr>
-          <w:rFonts w:cs="Times New Roman"/>
-          <w:szCs w:val="24"/>
-        </w:rPr>
-      </w:pPr>
-      <w:r>
-        <w:rPr>
-          <w:rFonts w:cs="Times New Roman"/>
-          <w:szCs w:val="24"/>
-        </w:rPr>
-        <w:t>Описание на това как</w:t>
-      </w:r>
-    </w:p>
-    <w:p>
-      <w:pPr>
-        <w:tabs>
-          <w:tab w:val="left" w:pos="1551"/>
-        </w:tabs>
-        <w:spacing w:line="360" w:lineRule="auto"/>
-        <w:jc w:val="both"/>
-        <w:rPr>
-          <w:rFonts w:cs="Times New Roman"/>
-          <w:szCs w:val="24"/>
-        </w:rPr>
-      </w:pPr>
-      <w:r>
-        <w:rPr>
-          <w:rFonts w:cs="Times New Roman"/>
-          <w:szCs w:val="24"/>
-        </w:rPr>
-        <w:t>потребителите могат да използват системата. Това може да</w:t>
-      </w:r>
-    </w:p>
-    <w:p>
-      <w:pPr>
-        <w:tabs>
-          <w:tab w:val="left" w:pos="1551"/>
-        </w:tabs>
-        <w:spacing w:line="360" w:lineRule="auto"/>
-        <w:jc w:val="both"/>
-        <w:rPr>
-          <w:rFonts w:cs="Times New Roman"/>
-          <w:szCs w:val="24"/>
-        </w:rPr>
-      </w:pPr>
-      <w:r>
-        <w:rPr>
-          <w:rFonts w:cs="Times New Roman"/>
-          <w:szCs w:val="24"/>
-        </w:rPr>
-        <w:t>включва инструкции за инсталиране, работа с потребителския</w:t>
-      </w:r>
-    </w:p>
-    <w:p>
-      <w:pPr>
-        <w:tabs>
-          <w:tab w:val="left" w:pos="1551"/>
-        </w:tabs>
-        <w:spacing w:line="360" w:lineRule="auto"/>
-        <w:jc w:val="both"/>
-        <w:rPr>
-          <w:rFonts w:cs="Times New Roman"/>
-          <w:szCs w:val="24"/>
-        </w:rPr>
-      </w:pPr>
-      <w:r>
-        <w:rPr>
-          <w:rFonts w:cs="Times New Roman"/>
-          <w:szCs w:val="24"/>
-        </w:rPr>
-        <w:t>интерфейс и справяне с често срещани проблеми.</w:t>
-      </w:r>
-    </w:p>
-    <w:p>
-      <w:pPr>
-        <w:pStyle w:val="Heading3"/>
-        <w:spacing w:line="360" w:lineRule="auto"/>
-        <w:jc w:val="both"/>
+      </w:pPr>
+      <w:bookmarkStart w:id="42" w:name="_Toc193724001"/>
+      <w:r>
         <w:rPr>
           <w:sz w:val="40"/>
           <w:szCs w:val="40"/>
-          <w:lang w:val="en-US"/>
-        </w:rPr>
-      </w:pPr>
-      <w:bookmarkStart w:id="42" w:name="_Toc193724001"/>
-      <w:r>
-        <w:rPr>
-          <w:sz w:val="40"/>
-          <w:szCs w:val="40"/>
-          <w:lang w:val="en-US"/>
-        </w:rPr>
-        <w:t>8.</w:t>
-      </w:r>
-      <w:r>
-        <w:rPr>
-          <w:sz w:val="40"/>
-          <w:szCs w:val="40"/>
-        </w:rPr>
-        <w:t>2</w:t>
-      </w:r>
-      <w:r>
-        <w:rPr>
-          <w:sz w:val="40"/>
-          <w:szCs w:val="40"/>
-          <w:lang w:val="en-US"/>
-        </w:rPr>
-        <w:t xml:space="preserve"> </w:t>
-      </w:r>
-      <w:r>
-        <w:rPr>
-          <w:sz w:val="40"/>
-          <w:szCs w:val="40"/>
-        </w:rPr>
-        <w:t xml:space="preserve">Ръководство за </w:t>
-      </w:r>
-      <w:r>
-        <w:rPr>
-          <w:sz w:val="40"/>
-          <w:szCs w:val="40"/>
-        </w:rPr>
-        <w:t>администратора</w:t>
+        </w:rPr>
+        <w:t>8.2 Ръководство за администратора</w:t>
       </w:r>
       <w:bookmarkEnd w:id="42"/>
     </w:p>
@@ -9800,7 +8615,6 @@
         <w:rPr>
           <w:rFonts w:cs="Times New Roman"/>
           <w:szCs w:val="24"/>
-          <w:lang w:val="en-US"/>
         </w:rPr>
       </w:pPr>
       <w:r>
@@ -9861,7 +8675,6 @@
         <w:rPr>
           <w:rFonts w:cs="Times New Roman"/>
           <w:szCs w:val="24"/>
-          <w:lang w:val="en-US"/>
         </w:rPr>
       </w:pPr>
       <w:r>
@@ -9882,7 +8695,6 @@
         <w:rPr>
           <w:rFonts w:cs="Times New Roman"/>
           <w:szCs w:val="24"/>
-          <w:lang w:val="en-US"/>
         </w:rPr>
       </w:pPr>
     </w:p>
@@ -10288,7 +9100,6 @@
         <w:jc w:val="both"/>
         <w:rPr>
           <w:rFonts w:cs="Times New Roman"/>
-          <w:lang w:val="en-US"/>
         </w:rPr>
       </w:pPr>
       <w:r>
@@ -10741,12 +9552,11 @@
           <w:szCs w:val="28"/>
         </w:rPr>
       </w:pPr>
-      <w:hyperlink r:id="rId28" w:history="1">
+      <w:hyperlink r:id="rId20" w:history="1">
         <w:r>
           <w:rPr>
             <w:rStyle w:val="Hyperlink"/>
             <w:szCs w:val="28"/>
-            <w:lang w:val="en-US"/>
           </w:rPr>
           <w:t>https://stackoverflow.com</w:t>
         </w:r>
@@ -10762,7 +9572,7 @@
         <w:spacing w:line="360" w:lineRule="auto"/>
         <w:jc w:val="both"/>
       </w:pPr>
-      <w:hyperlink r:id="rId29" w:history="1">
+      <w:hyperlink r:id="rId21" w:history="1">
         <w:r>
           <w:rPr>
             <w:rStyle w:val="Hyperlink"/>
@@ -10782,12 +9592,11 @@
         <w:spacing w:line="360" w:lineRule="auto"/>
         <w:jc w:val="both"/>
       </w:pPr>
-      <w:hyperlink r:id="rId30" w:history="1">
+      <w:hyperlink r:id="rId22" w:history="1">
         <w:r>
           <w:rPr>
             <w:rStyle w:val="Hyperlink"/>
             <w:szCs w:val="28"/>
-            <w:lang w:val="en-US"/>
           </w:rPr>
           <w:t>https://www.wikipedia.org</w:t>
         </w:r>
@@ -10803,12 +9612,11 @@
         <w:spacing w:line="360" w:lineRule="auto"/>
         <w:jc w:val="both"/>
       </w:pPr>
-      <w:hyperlink r:id="rId31" w:history="1">
+      <w:hyperlink r:id="rId23" w:history="1">
         <w:r>
           <w:rPr>
             <w:rStyle w:val="Hyperlink"/>
             <w:szCs w:val="28"/>
-            <w:lang w:val="en-US"/>
           </w:rPr>
           <w:t>https://www.youtube.com</w:t>
         </w:r>
@@ -10824,7 +9632,7 @@
         <w:spacing w:line="360" w:lineRule="auto"/>
         <w:jc w:val="both"/>
       </w:pPr>
-      <w:hyperlink r:id="rId32" w:history="1">
+      <w:hyperlink r:id="rId24" w:history="1">
         <w:r>
           <w:rPr>
             <w:rStyle w:val="Hyperlink"/>
@@ -10843,7 +9651,7 @@
         <w:spacing w:line="360" w:lineRule="auto"/>
         <w:jc w:val="both"/>
       </w:pPr>
-      <w:hyperlink r:id="rId33" w:history="1">
+      <w:hyperlink r:id="rId25" w:history="1">
         <w:r>
           <w:rPr>
             <w:rStyle w:val="Hyperlink"/>
@@ -10867,7 +9675,7 @@
           <w:szCs w:val="24"/>
         </w:rPr>
       </w:pPr>
-      <w:hyperlink r:id="rId34" w:history="1">
+      <w:hyperlink r:id="rId26" w:history="1">
         <w:r>
           <w:rPr>
             <w:rStyle w:val="Hyperlink"/>
@@ -10893,7 +9701,7 @@
           <w:szCs w:val="24"/>
         </w:rPr>
       </w:pPr>
-      <w:hyperlink r:id="rId35" w:history="1">
+      <w:hyperlink r:id="rId27" w:history="1">
         <w:r>
           <w:rPr>
             <w:rStyle w:val="Hyperlink"/>
@@ -10908,9 +9716,6 @@
       <w:pPr>
         <w:spacing w:line="360" w:lineRule="auto"/>
         <w:jc w:val="both"/>
-        <w:rPr>
-          <w:lang w:val="en-US"/>
-        </w:rPr>
       </w:pPr>
     </w:p>
     <w:p>
@@ -10965,9 +9770,6 @@
       <w:pPr>
         <w:spacing w:line="360" w:lineRule="auto"/>
         <w:jc w:val="both"/>
-        <w:rPr>
-          <w:lang w:val="en-US"/>
-        </w:rPr>
       </w:pPr>
     </w:p>
     <w:p>
@@ -11084,14 +9886,7 @@
           <w:rFonts w:cs="Times New Roman"/>
           <w:szCs w:val="24"/>
         </w:rPr>
-        <w:t xml:space="preserve"> </w:t>
-      </w:r>
-      <w:r>
-        <w:rPr>
-          <w:rFonts w:cs="Times New Roman"/>
-          <w:szCs w:val="24"/>
-        </w:rPr>
-        <w:t>– "Осинови Ме България", информация за осиновяване на бездомни животни.</w:t>
+        <w:t xml:space="preserve"> – "Осинови Ме България", информация за осиновяване на бездомни животни.</w:t>
       </w:r>
     </w:p>
     <w:bookmarkStart w:id="50" w:name="PetBuddyBg"/>
@@ -11159,14 +9954,7 @@
           <w:rFonts w:cs="Times New Roman"/>
           <w:szCs w:val="24"/>
         </w:rPr>
-        <w:t xml:space="preserve"> </w:t>
-      </w:r>
-      <w:r>
-        <w:rPr>
-          <w:rFonts w:cs="Times New Roman"/>
-          <w:szCs w:val="24"/>
-        </w:rPr>
-        <w:t>– "Купуване или осиновяване на домашен любимец – какво да изберем?", Pet Buddy.</w:t>
+        <w:t xml:space="preserve"> – "Купуване или осиновяване на домашен любимец – какво да изберем?", Pet Buddy.</w:t>
       </w:r>
     </w:p>
     <w:bookmarkStart w:id="51" w:name="InvestorBg"/>
@@ -11234,14 +10022,7 @@
           <w:rFonts w:cs="Times New Roman"/>
           <w:szCs w:val="24"/>
         </w:rPr>
-        <w:t xml:space="preserve"> </w:t>
-      </w:r>
-      <w:r>
-        <w:rPr>
-          <w:rFonts w:cs="Times New Roman"/>
-          <w:szCs w:val="24"/>
-        </w:rPr>
-        <w:t>– "Нова платформа помага на стопани да открият домашните си любимци", Investor.bg.</w:t>
+        <w:t xml:space="preserve"> – "Нова платформа помага на стопани да открият домашните си любимци", Investor.bg.</w:t>
       </w:r>
     </w:p>
     <w:bookmarkEnd w:id="51"/>
@@ -12379,9 +11160,9 @@
       </w:pPr>
     </w:p>
     <w:sectPr>
-      <w:headerReference w:type="default" r:id="rId36"/>
-      <w:footerReference w:type="default" r:id="rId37"/>
-      <w:headerReference w:type="first" r:id="rId38"/>
+      <w:headerReference w:type="default" r:id="rId28"/>
+      <w:footerReference w:type="default" r:id="rId29"/>
+      <w:headerReference w:type="first" r:id="rId30"/>
       <w:pgSz w:w="11906" w:h="16838"/>
       <w:pgMar w:top="1440" w:right="1440" w:bottom="1440" w:left="1440" w:header="720" w:footer="720" w:gutter="0"/>
       <w:cols w:space="720"/>
@@ -12509,7 +11290,6 @@
     </w:pPr>
     <w:r>
       <w:rPr>
-        <w:noProof/>
         <w:u w:val="single"/>
       </w:rPr>
       <w:drawing>
@@ -12602,7 +11382,6 @@
     </w:pPr>
     <w:r>
       <w:rPr>
-        <w:noProof/>
         <w:u w:val="single"/>
       </w:rPr>
       <w:drawing>
@@ -13379,6 +12158,92 @@
     </w:lvl>
   </w:abstractNum>
   <w:abstractNum w:abstractNumId="6" w15:restartNumberingAfterBreak="0">
+    <w:nsid w:val="10C6243B"/>
+    <w:multiLevelType w:val="hybridMultilevel"/>
+    <w:tmpl w:val="5024C9EA"/>
+    <w:lvl w:ilvl="0" w:tplc="0402001B">
+      <w:start w:val="1"/>
+      <w:numFmt w:val="lowerRoman"/>
+      <w:lvlText w:val="%1."/>
+      <w:lvlJc w:val="right"/>
+      <w:pPr>
+        <w:ind w:left="1080" w:hanging="360"/>
+      </w:pPr>
+    </w:lvl>
+    <w:lvl w:ilvl="1" w:tplc="04020019" w:tentative="1">
+      <w:start w:val="1"/>
+      <w:numFmt w:val="lowerLetter"/>
+      <w:lvlText w:val="%2."/>
+      <w:lvlJc w:val="left"/>
+      <w:pPr>
+        <w:ind w:left="1800" w:hanging="360"/>
+      </w:pPr>
+    </w:lvl>
+    <w:lvl w:ilvl="2" w:tplc="0402001B" w:tentative="1">
+      <w:start w:val="1"/>
+      <w:numFmt w:val="lowerRoman"/>
+      <w:lvlText w:val="%3."/>
+      <w:lvlJc w:val="right"/>
+      <w:pPr>
+        <w:ind w:left="2520" w:hanging="180"/>
+      </w:pPr>
+    </w:lvl>
+    <w:lvl w:ilvl="3" w:tplc="0402000F" w:tentative="1">
+      <w:start w:val="1"/>
+      <w:numFmt w:val="decimal"/>
+      <w:lvlText w:val="%4."/>
+      <w:lvlJc w:val="left"/>
+      <w:pPr>
+        <w:ind w:left="3240" w:hanging="360"/>
+      </w:pPr>
+    </w:lvl>
+    <w:lvl w:ilvl="4" w:tplc="04020019" w:tentative="1">
+      <w:start w:val="1"/>
+      <w:numFmt w:val="lowerLetter"/>
+      <w:lvlText w:val="%5."/>
+      <w:lvlJc w:val="left"/>
+      <w:pPr>
+        <w:ind w:left="3960" w:hanging="360"/>
+      </w:pPr>
+    </w:lvl>
+    <w:lvl w:ilvl="5" w:tplc="0402001B" w:tentative="1">
+      <w:start w:val="1"/>
+      <w:numFmt w:val="lowerRoman"/>
+      <w:lvlText w:val="%6."/>
+      <w:lvlJc w:val="right"/>
+      <w:pPr>
+        <w:ind w:left="4680" w:hanging="180"/>
+      </w:pPr>
+    </w:lvl>
+    <w:lvl w:ilvl="6" w:tplc="0402000F" w:tentative="1">
+      <w:start w:val="1"/>
+      <w:numFmt w:val="decimal"/>
+      <w:lvlText w:val="%7."/>
+      <w:lvlJc w:val="left"/>
+      <w:pPr>
+        <w:ind w:left="5400" w:hanging="360"/>
+      </w:pPr>
+    </w:lvl>
+    <w:lvl w:ilvl="7" w:tplc="04020019" w:tentative="1">
+      <w:start w:val="1"/>
+      <w:numFmt w:val="lowerLetter"/>
+      <w:lvlText w:val="%8."/>
+      <w:lvlJc w:val="left"/>
+      <w:pPr>
+        <w:ind w:left="6120" w:hanging="360"/>
+      </w:pPr>
+    </w:lvl>
+    <w:lvl w:ilvl="8" w:tplc="0402001B" w:tentative="1">
+      <w:start w:val="1"/>
+      <w:numFmt w:val="lowerRoman"/>
+      <w:lvlText w:val="%9."/>
+      <w:lvlJc w:val="right"/>
+      <w:pPr>
+        <w:ind w:left="6840" w:hanging="180"/>
+      </w:pPr>
+    </w:lvl>
+  </w:abstractNum>
+  <w:abstractNum w:abstractNumId="7" w15:restartNumberingAfterBreak="0">
     <w:nsid w:val="10E96858"/>
     <w:multiLevelType w:val="hybridMultilevel"/>
     <w:tmpl w:val="CAB6522C"/>
@@ -13464,7 +12329,120 @@
       </w:pPr>
     </w:lvl>
   </w:abstractNum>
-  <w:abstractNum w:abstractNumId="7" w15:restartNumberingAfterBreak="0">
+  <w:abstractNum w:abstractNumId="8" w15:restartNumberingAfterBreak="0">
+    <w:nsid w:val="11D30AA0"/>
+    <w:multiLevelType w:val="hybridMultilevel"/>
+    <w:tmpl w:val="A4921F60"/>
+    <w:lvl w:ilvl="0" w:tplc="04020001">
+      <w:start w:val="1"/>
+      <w:numFmt w:val="bullet"/>
+      <w:lvlText w:val=""/>
+      <w:lvlJc w:val="left"/>
+      <w:pPr>
+        <w:ind w:left="1080" w:hanging="360"/>
+      </w:pPr>
+      <w:rPr>
+        <w:rFonts w:ascii="Symbol" w:hAnsi="Symbol" w:hint="default"/>
+      </w:rPr>
+    </w:lvl>
+    <w:lvl w:ilvl="1" w:tplc="04020003" w:tentative="1">
+      <w:start w:val="1"/>
+      <w:numFmt w:val="bullet"/>
+      <w:lvlText w:val="o"/>
+      <w:lvlJc w:val="left"/>
+      <w:pPr>
+        <w:ind w:left="1800" w:hanging="360"/>
+      </w:pPr>
+      <w:rPr>
+        <w:rFonts w:ascii="Courier New" w:hAnsi="Courier New" w:cs="Courier New" w:hint="default"/>
+      </w:rPr>
+    </w:lvl>
+    <w:lvl w:ilvl="2" w:tplc="04020005" w:tentative="1">
+      <w:start w:val="1"/>
+      <w:numFmt w:val="bullet"/>
+      <w:lvlText w:val=""/>
+      <w:lvlJc w:val="left"/>
+      <w:pPr>
+        <w:ind w:left="2520" w:hanging="360"/>
+      </w:pPr>
+      <w:rPr>
+        <w:rFonts w:ascii="Wingdings" w:hAnsi="Wingdings" w:hint="default"/>
+      </w:rPr>
+    </w:lvl>
+    <w:lvl w:ilvl="3" w:tplc="04020001" w:tentative="1">
+      <w:start w:val="1"/>
+      <w:numFmt w:val="bullet"/>
+      <w:lvlText w:val=""/>
+      <w:lvlJc w:val="left"/>
+      <w:pPr>
+        <w:ind w:left="3240" w:hanging="360"/>
+      </w:pPr>
+      <w:rPr>
+        <w:rFonts w:ascii="Symbol" w:hAnsi="Symbol" w:hint="default"/>
+      </w:rPr>
+    </w:lvl>
+    <w:lvl w:ilvl="4" w:tplc="04020003" w:tentative="1">
+      <w:start w:val="1"/>
+      <w:numFmt w:val="bullet"/>
+      <w:lvlText w:val="o"/>
+      <w:lvlJc w:val="left"/>
+      <w:pPr>
+        <w:ind w:left="3960" w:hanging="360"/>
+      </w:pPr>
+      <w:rPr>
+        <w:rFonts w:ascii="Courier New" w:hAnsi="Courier New" w:cs="Courier New" w:hint="default"/>
+      </w:rPr>
+    </w:lvl>
+    <w:lvl w:ilvl="5" w:tplc="04020005" w:tentative="1">
+      <w:start w:val="1"/>
+      <w:numFmt w:val="bullet"/>
+      <w:lvlText w:val=""/>
+      <w:lvlJc w:val="left"/>
+      <w:pPr>
+        <w:ind w:left="4680" w:hanging="360"/>
+      </w:pPr>
+      <w:rPr>
+        <w:rFonts w:ascii="Wingdings" w:hAnsi="Wingdings" w:hint="default"/>
+      </w:rPr>
+    </w:lvl>
+    <w:lvl w:ilvl="6" w:tplc="04020001" w:tentative="1">
+      <w:start w:val="1"/>
+      <w:numFmt w:val="bullet"/>
+      <w:lvlText w:val=""/>
+      <w:lvlJc w:val="left"/>
+      <w:pPr>
+        <w:ind w:left="5400" w:hanging="360"/>
+      </w:pPr>
+      <w:rPr>
+        <w:rFonts w:ascii="Symbol" w:hAnsi="Symbol" w:hint="default"/>
+      </w:rPr>
+    </w:lvl>
+    <w:lvl w:ilvl="7" w:tplc="04020003" w:tentative="1">
+      <w:start w:val="1"/>
+      <w:numFmt w:val="bullet"/>
+      <w:lvlText w:val="o"/>
+      <w:lvlJc w:val="left"/>
+      <w:pPr>
+        <w:ind w:left="6120" w:hanging="360"/>
+      </w:pPr>
+      <w:rPr>
+        <w:rFonts w:ascii="Courier New" w:hAnsi="Courier New" w:cs="Courier New" w:hint="default"/>
+      </w:rPr>
+    </w:lvl>
+    <w:lvl w:ilvl="8" w:tplc="04020005" w:tentative="1">
+      <w:start w:val="1"/>
+      <w:numFmt w:val="bullet"/>
+      <w:lvlText w:val=""/>
+      <w:lvlJc w:val="left"/>
+      <w:pPr>
+        <w:ind w:left="6840" w:hanging="360"/>
+      </w:pPr>
+      <w:rPr>
+        <w:rFonts w:ascii="Wingdings" w:hAnsi="Wingdings" w:hint="default"/>
+      </w:rPr>
+    </w:lvl>
+  </w:abstractNum>
+  <w:abstractNum w:abstractNumId="9" w15:restartNumberingAfterBreak="0">
     <w:nsid w:val="16A30DC2"/>
     <w:multiLevelType w:val="hybridMultilevel"/>
     <w:tmpl w:val="EA0451D6"/>
@@ -13550,7 +12528,7 @@
       </w:pPr>
     </w:lvl>
   </w:abstractNum>
-  <w:abstractNum w:abstractNumId="8" w15:restartNumberingAfterBreak="0">
+  <w:abstractNum w:abstractNumId="10" w15:restartNumberingAfterBreak="0">
     <w:nsid w:val="19410018"/>
     <w:multiLevelType w:val="multilevel"/>
     <w:tmpl w:val="A3B2844C"/>
@@ -13663,7 +12641,7 @@
       </w:rPr>
     </w:lvl>
   </w:abstractNum>
-  <w:abstractNum w:abstractNumId="9" w15:restartNumberingAfterBreak="0">
+  <w:abstractNum w:abstractNumId="11" w15:restartNumberingAfterBreak="0">
     <w:nsid w:val="194D6174"/>
     <w:multiLevelType w:val="multilevel"/>
     <w:tmpl w:val="BBC29C1C"/>
@@ -13812,7 +12790,7 @@
       </w:rPr>
     </w:lvl>
   </w:abstractNum>
-  <w:abstractNum w:abstractNumId="10" w15:restartNumberingAfterBreak="0">
+  <w:abstractNum w:abstractNumId="12" w15:restartNumberingAfterBreak="0">
     <w:nsid w:val="19A03296"/>
     <w:multiLevelType w:val="multilevel"/>
     <w:tmpl w:val="1CE83EC0"/>
@@ -13932,7 +12910,7 @@
       </w:rPr>
     </w:lvl>
   </w:abstractNum>
-  <w:abstractNum w:abstractNumId="11" w15:restartNumberingAfterBreak="0">
+  <w:abstractNum w:abstractNumId="13" w15:restartNumberingAfterBreak="0">
     <w:nsid w:val="203A76B4"/>
     <w:multiLevelType w:val="hybridMultilevel"/>
     <w:tmpl w:val="57806456"/>
@@ -14018,7 +12996,7 @@
       </w:pPr>
     </w:lvl>
   </w:abstractNum>
-  <w:abstractNum w:abstractNumId="12" w15:restartNumberingAfterBreak="0">
+  <w:abstractNum w:abstractNumId="14" w15:restartNumberingAfterBreak="0">
     <w:nsid w:val="22327FF0"/>
     <w:multiLevelType w:val="hybridMultilevel"/>
     <w:tmpl w:val="D8666FDA"/>
@@ -14104,7 +13082,7 @@
       </w:pPr>
     </w:lvl>
   </w:abstractNum>
-  <w:abstractNum w:abstractNumId="13" w15:restartNumberingAfterBreak="0">
+  <w:abstractNum w:abstractNumId="15" w15:restartNumberingAfterBreak="0">
     <w:nsid w:val="23634EDF"/>
     <w:multiLevelType w:val="hybridMultilevel"/>
     <w:tmpl w:val="F942228A"/>
@@ -14190,7 +13168,7 @@
       </w:pPr>
     </w:lvl>
   </w:abstractNum>
-  <w:abstractNum w:abstractNumId="14" w15:restartNumberingAfterBreak="0">
+  <w:abstractNum w:abstractNumId="16" w15:restartNumberingAfterBreak="0">
     <w:nsid w:val="243D68DB"/>
     <w:multiLevelType w:val="multilevel"/>
     <w:tmpl w:val="10D8AECE"/>
@@ -14310,7 +13288,7 @@
       </w:rPr>
     </w:lvl>
   </w:abstractNum>
-  <w:abstractNum w:abstractNumId="15" w15:restartNumberingAfterBreak="0">
+  <w:abstractNum w:abstractNumId="17" w15:restartNumberingAfterBreak="0">
     <w:nsid w:val="24D3729B"/>
     <w:multiLevelType w:val="multilevel"/>
     <w:tmpl w:val="C9F8AD7A"/>
@@ -14459,10 +13437,10 @@
       </w:rPr>
     </w:lvl>
   </w:abstractNum>
-  <w:abstractNum w:abstractNumId="16" w15:restartNumberingAfterBreak="0">
+  <w:abstractNum w:abstractNumId="18" w15:restartNumberingAfterBreak="0">
     <w:nsid w:val="252C5347"/>
     <w:multiLevelType w:val="hybridMultilevel"/>
-    <w:tmpl w:val="1592CA96"/>
+    <w:tmpl w:val="BB44C940"/>
     <w:lvl w:ilvl="0" w:tplc="04020017">
       <w:start w:val="1"/>
       <w:numFmt w:val="lowerLetter"/>
@@ -14545,7 +13523,7 @@
       </w:pPr>
     </w:lvl>
   </w:abstractNum>
-  <w:abstractNum w:abstractNumId="17" w15:restartNumberingAfterBreak="0">
+  <w:abstractNum w:abstractNumId="19" w15:restartNumberingAfterBreak="0">
     <w:nsid w:val="269679C1"/>
     <w:multiLevelType w:val="multilevel"/>
     <w:tmpl w:val="014AECB6"/>
@@ -14658,7 +13636,7 @@
       </w:rPr>
     </w:lvl>
   </w:abstractNum>
-  <w:abstractNum w:abstractNumId="18" w15:restartNumberingAfterBreak="0">
+  <w:abstractNum w:abstractNumId="20" w15:restartNumberingAfterBreak="0">
     <w:nsid w:val="28015C91"/>
     <w:multiLevelType w:val="hybridMultilevel"/>
     <w:tmpl w:val="DB9CA828"/>
@@ -14744,7 +13722,7 @@
       </w:pPr>
     </w:lvl>
   </w:abstractNum>
-  <w:abstractNum w:abstractNumId="19" w15:restartNumberingAfterBreak="0">
+  <w:abstractNum w:abstractNumId="21" w15:restartNumberingAfterBreak="0">
     <w:nsid w:val="2EE77EC7"/>
     <w:multiLevelType w:val="hybridMultilevel"/>
     <w:tmpl w:val="E91C6966"/>
@@ -14830,7 +13808,7 @@
       </w:pPr>
     </w:lvl>
   </w:abstractNum>
-  <w:abstractNum w:abstractNumId="20" w15:restartNumberingAfterBreak="0">
+  <w:abstractNum w:abstractNumId="22" w15:restartNumberingAfterBreak="0">
     <w:nsid w:val="33D411A0"/>
     <w:multiLevelType w:val="multilevel"/>
     <w:tmpl w:val="1CE83EC0"/>
@@ -14950,7 +13928,7 @@
       </w:rPr>
     </w:lvl>
   </w:abstractNum>
-  <w:abstractNum w:abstractNumId="21" w15:restartNumberingAfterBreak="0">
+  <w:abstractNum w:abstractNumId="23" w15:restartNumberingAfterBreak="0">
     <w:nsid w:val="348D3137"/>
     <w:multiLevelType w:val="hybridMultilevel"/>
     <w:tmpl w:val="A97A1C8E"/>
@@ -15062,7 +14040,7 @@
       </w:rPr>
     </w:lvl>
   </w:abstractNum>
-  <w:abstractNum w:abstractNumId="22" w15:restartNumberingAfterBreak="0">
+  <w:abstractNum w:abstractNumId="24" w15:restartNumberingAfterBreak="0">
     <w:nsid w:val="44C27CA9"/>
     <w:multiLevelType w:val="hybridMultilevel"/>
     <w:tmpl w:val="8CD65266"/>
@@ -15151,7 +14129,93 @@
       </w:pPr>
     </w:lvl>
   </w:abstractNum>
-  <w:abstractNum w:abstractNumId="23" w15:restartNumberingAfterBreak="0">
+  <w:abstractNum w:abstractNumId="25" w15:restartNumberingAfterBreak="0">
+    <w:nsid w:val="45865FFE"/>
+    <w:multiLevelType w:val="hybridMultilevel"/>
+    <w:tmpl w:val="D12AEED0"/>
+    <w:lvl w:ilvl="0" w:tplc="0402001B">
+      <w:start w:val="1"/>
+      <w:numFmt w:val="lowerRoman"/>
+      <w:lvlText w:val="%1."/>
+      <w:lvlJc w:val="right"/>
+      <w:pPr>
+        <w:ind w:left="720" w:hanging="360"/>
+      </w:pPr>
+    </w:lvl>
+    <w:lvl w:ilvl="1" w:tplc="FFFFFFFF" w:tentative="1">
+      <w:start w:val="1"/>
+      <w:numFmt w:val="lowerLetter"/>
+      <w:lvlText w:val="%2."/>
+      <w:lvlJc w:val="left"/>
+      <w:pPr>
+        <w:ind w:left="1440" w:hanging="360"/>
+      </w:pPr>
+    </w:lvl>
+    <w:lvl w:ilvl="2" w:tplc="FFFFFFFF" w:tentative="1">
+      <w:start w:val="1"/>
+      <w:numFmt w:val="lowerRoman"/>
+      <w:lvlText w:val="%3."/>
+      <w:lvlJc w:val="right"/>
+      <w:pPr>
+        <w:ind w:left="2160" w:hanging="180"/>
+      </w:pPr>
+    </w:lvl>
+    <w:lvl w:ilvl="3" w:tplc="FFFFFFFF" w:tentative="1">
+      <w:start w:val="1"/>
+      <w:numFmt w:val="decimal"/>
+      <w:lvlText w:val="%4."/>
+      <w:lvlJc w:val="left"/>
+      <w:pPr>
+        <w:ind w:left="2880" w:hanging="360"/>
+      </w:pPr>
+    </w:lvl>
+    <w:lvl w:ilvl="4" w:tplc="FFFFFFFF" w:tentative="1">
+      <w:start w:val="1"/>
+      <w:numFmt w:val="lowerLetter"/>
+      <w:lvlText w:val="%5."/>
+      <w:lvlJc w:val="left"/>
+      <w:pPr>
+        <w:ind w:left="3600" w:hanging="360"/>
+      </w:pPr>
+    </w:lvl>
+    <w:lvl w:ilvl="5" w:tplc="FFFFFFFF" w:tentative="1">
+      <w:start w:val="1"/>
+      <w:numFmt w:val="lowerRoman"/>
+      <w:lvlText w:val="%6."/>
+      <w:lvlJc w:val="right"/>
+      <w:pPr>
+        <w:ind w:left="4320" w:hanging="180"/>
+      </w:pPr>
+    </w:lvl>
+    <w:lvl w:ilvl="6" w:tplc="FFFFFFFF" w:tentative="1">
+      <w:start w:val="1"/>
+      <w:numFmt w:val="decimal"/>
+      <w:lvlText w:val="%7."/>
+      <w:lvlJc w:val="left"/>
+      <w:pPr>
+        <w:ind w:left="5040" w:hanging="360"/>
+      </w:pPr>
+    </w:lvl>
+    <w:lvl w:ilvl="7" w:tplc="FFFFFFFF" w:tentative="1">
+      <w:start w:val="1"/>
+      <w:numFmt w:val="lowerLetter"/>
+      <w:lvlText w:val="%8."/>
+      <w:lvlJc w:val="left"/>
+      <w:pPr>
+        <w:ind w:left="5760" w:hanging="360"/>
+      </w:pPr>
+    </w:lvl>
+    <w:lvl w:ilvl="8" w:tplc="FFFFFFFF" w:tentative="1">
+      <w:start w:val="1"/>
+      <w:numFmt w:val="lowerRoman"/>
+      <w:lvlText w:val="%9."/>
+      <w:lvlJc w:val="right"/>
+      <w:pPr>
+        <w:ind w:left="6480" w:hanging="180"/>
+      </w:pPr>
+    </w:lvl>
+  </w:abstractNum>
+  <w:abstractNum w:abstractNumId="26" w15:restartNumberingAfterBreak="0">
     <w:nsid w:val="45F915C8"/>
     <w:multiLevelType w:val="hybridMultilevel"/>
     <w:tmpl w:val="9022DBFC"/>
@@ -15237,7 +14301,7 @@
       </w:pPr>
     </w:lvl>
   </w:abstractNum>
-  <w:abstractNum w:abstractNumId="24" w15:restartNumberingAfterBreak="0">
+  <w:abstractNum w:abstractNumId="27" w15:restartNumberingAfterBreak="0">
     <w:nsid w:val="469B66F7"/>
     <w:multiLevelType w:val="multilevel"/>
     <w:tmpl w:val="C8E8FB6C"/>
@@ -15386,7 +14450,7 @@
       </w:rPr>
     </w:lvl>
   </w:abstractNum>
-  <w:abstractNum w:abstractNumId="25" w15:restartNumberingAfterBreak="0">
+  <w:abstractNum w:abstractNumId="28" w15:restartNumberingAfterBreak="0">
     <w:nsid w:val="48244913"/>
     <w:multiLevelType w:val="hybridMultilevel"/>
     <w:tmpl w:val="67EC1E90"/>
@@ -15472,7 +14536,120 @@
       </w:pPr>
     </w:lvl>
   </w:abstractNum>
-  <w:abstractNum w:abstractNumId="26" w15:restartNumberingAfterBreak="0">
+  <w:abstractNum w:abstractNumId="29" w15:restartNumberingAfterBreak="0">
+    <w:nsid w:val="4B6367B1"/>
+    <w:multiLevelType w:val="hybridMultilevel"/>
+    <w:tmpl w:val="818698CA"/>
+    <w:lvl w:ilvl="0" w:tplc="0402001B">
+      <w:start w:val="1"/>
+      <w:numFmt w:val="lowerRoman"/>
+      <w:lvlText w:val="%1."/>
+      <w:lvlJc w:val="right"/>
+      <w:pPr>
+        <w:ind w:left="1080" w:hanging="360"/>
+      </w:pPr>
+      <w:rPr>
+        <w:rFonts w:hint="default"/>
+      </w:rPr>
+    </w:lvl>
+    <w:lvl w:ilvl="1" w:tplc="FFFFFFFF" w:tentative="1">
+      <w:start w:val="1"/>
+      <w:numFmt w:val="bullet"/>
+      <w:lvlText w:val="o"/>
+      <w:lvlJc w:val="left"/>
+      <w:pPr>
+        <w:ind w:left="1800" w:hanging="360"/>
+      </w:pPr>
+      <w:rPr>
+        <w:rFonts w:ascii="Courier New" w:hAnsi="Courier New" w:cs="Courier New" w:hint="default"/>
+      </w:rPr>
+    </w:lvl>
+    <w:lvl w:ilvl="2" w:tplc="FFFFFFFF" w:tentative="1">
+      <w:start w:val="1"/>
+      <w:numFmt w:val="bullet"/>
+      <w:lvlText w:val=""/>
+      <w:lvlJc w:val="left"/>
+      <w:pPr>
+        <w:ind w:left="2520" w:hanging="360"/>
+      </w:pPr>
+      <w:rPr>
+        <w:rFonts w:ascii="Wingdings" w:hAnsi="Wingdings" w:hint="default"/>
+      </w:rPr>
+    </w:lvl>
+    <w:lvl w:ilvl="3" w:tplc="FFFFFFFF" w:tentative="1">
+      <w:start w:val="1"/>
+      <w:numFmt w:val="bullet"/>
+      <w:lvlText w:val=""/>
+      <w:lvlJc w:val="left"/>
+      <w:pPr>
+        <w:ind w:left="3240" w:hanging="360"/>
+      </w:pPr>
+      <w:rPr>
+        <w:rFonts w:ascii="Symbol" w:hAnsi="Symbol" w:hint="default"/>
+      </w:rPr>
+    </w:lvl>
+    <w:lvl w:ilvl="4" w:tplc="FFFFFFFF" w:tentative="1">
+      <w:start w:val="1"/>
+      <w:numFmt w:val="bullet"/>
+      <w:lvlText w:val="o"/>
+      <w:lvlJc w:val="left"/>
+      <w:pPr>
+        <w:ind w:left="3960" w:hanging="360"/>
+      </w:pPr>
+      <w:rPr>
+        <w:rFonts w:ascii="Courier New" w:hAnsi="Courier New" w:cs="Courier New" w:hint="default"/>
+      </w:rPr>
+    </w:lvl>
+    <w:lvl w:ilvl="5" w:tplc="FFFFFFFF" w:tentative="1">
+      <w:start w:val="1"/>
+      <w:numFmt w:val="bullet"/>
+      <w:lvlText w:val=""/>
+      <w:lvlJc w:val="left"/>
+      <w:pPr>
+        <w:ind w:left="4680" w:hanging="360"/>
+      </w:pPr>
+      <w:rPr>
+        <w:rFonts w:ascii="Wingdings" w:hAnsi="Wingdings" w:hint="default"/>
+      </w:rPr>
+    </w:lvl>
+    <w:lvl w:ilvl="6" w:tplc="FFFFFFFF" w:tentative="1">
+      <w:start w:val="1"/>
+      <w:numFmt w:val="bullet"/>
+      <w:lvlText w:val=""/>
+      <w:lvlJc w:val="left"/>
+      <w:pPr>
+        <w:ind w:left="5400" w:hanging="360"/>
+      </w:pPr>
+      <w:rPr>
+        <w:rFonts w:ascii="Symbol" w:hAnsi="Symbol" w:hint="default"/>
+      </w:rPr>
+    </w:lvl>
+    <w:lvl w:ilvl="7" w:tplc="FFFFFFFF" w:tentative="1">
+      <w:start w:val="1"/>
+      <w:numFmt w:val="bullet"/>
+      <w:lvlText w:val="o"/>
+      <w:lvlJc w:val="left"/>
+      <w:pPr>
+        <w:ind w:left="6120" w:hanging="360"/>
+      </w:pPr>
+      <w:rPr>
+        <w:rFonts w:ascii="Courier New" w:hAnsi="Courier New" w:cs="Courier New" w:hint="default"/>
+      </w:rPr>
+    </w:lvl>
+    <w:lvl w:ilvl="8" w:tplc="FFFFFFFF" w:tentative="1">
+      <w:start w:val="1"/>
+      <w:numFmt w:val="bullet"/>
+      <w:lvlText w:val=""/>
+      <w:lvlJc w:val="left"/>
+      <w:pPr>
+        <w:ind w:left="6840" w:hanging="360"/>
+      </w:pPr>
+      <w:rPr>
+        <w:rFonts w:ascii="Wingdings" w:hAnsi="Wingdings" w:hint="default"/>
+      </w:rPr>
+    </w:lvl>
+  </w:abstractNum>
+  <w:abstractNum w:abstractNumId="30" w15:restartNumberingAfterBreak="0">
     <w:nsid w:val="553A4766"/>
     <w:multiLevelType w:val="hybridMultilevel"/>
     <w:tmpl w:val="CBD2AA7C"/>
@@ -15558,10 +14735,10 @@
       </w:pPr>
     </w:lvl>
   </w:abstractNum>
-  <w:abstractNum w:abstractNumId="27" w15:restartNumberingAfterBreak="0">
+  <w:abstractNum w:abstractNumId="31" w15:restartNumberingAfterBreak="0">
     <w:nsid w:val="579077CA"/>
     <w:multiLevelType w:val="hybridMultilevel"/>
-    <w:tmpl w:val="8AF8CF64"/>
+    <w:tmpl w:val="899481E4"/>
     <w:lvl w:ilvl="0" w:tplc="0402001B">
       <w:start w:val="1"/>
       <w:numFmt w:val="lowerRoman"/>
@@ -15644,7 +14821,7 @@
       </w:pPr>
     </w:lvl>
   </w:abstractNum>
-  <w:abstractNum w:abstractNumId="28" w15:restartNumberingAfterBreak="0">
+  <w:abstractNum w:abstractNumId="32" w15:restartNumberingAfterBreak="0">
     <w:nsid w:val="58254CB6"/>
     <w:multiLevelType w:val="multilevel"/>
     <w:tmpl w:val="57F6EA4E"/>
@@ -15757,7 +14934,7 @@
       </w:pPr>
     </w:lvl>
   </w:abstractNum>
-  <w:abstractNum w:abstractNumId="29" w15:restartNumberingAfterBreak="0">
+  <w:abstractNum w:abstractNumId="33" w15:restartNumberingAfterBreak="0">
     <w:nsid w:val="5FBF75E9"/>
     <w:multiLevelType w:val="multilevel"/>
     <w:tmpl w:val="6FF68DC0"/>
@@ -15877,7 +15054,206 @@
       </w:rPr>
     </w:lvl>
   </w:abstractNum>
-  <w:abstractNum w:abstractNumId="30" w15:restartNumberingAfterBreak="0">
+  <w:abstractNum w:abstractNumId="34" w15:restartNumberingAfterBreak="0">
+    <w:nsid w:val="63CB2F29"/>
+    <w:multiLevelType w:val="hybridMultilevel"/>
+    <w:tmpl w:val="5360F63C"/>
+    <w:lvl w:ilvl="0" w:tplc="0402000F">
+      <w:start w:val="1"/>
+      <w:numFmt w:val="decimal"/>
+      <w:lvlText w:val="%1."/>
+      <w:lvlJc w:val="left"/>
+      <w:pPr>
+        <w:ind w:left="1080" w:hanging="360"/>
+      </w:pPr>
+      <w:rPr>
+        <w:rFonts w:hint="default"/>
+      </w:rPr>
+    </w:lvl>
+    <w:lvl w:ilvl="1" w:tplc="FFFFFFFF" w:tentative="1">
+      <w:start w:val="1"/>
+      <w:numFmt w:val="bullet"/>
+      <w:lvlText w:val="o"/>
+      <w:lvlJc w:val="left"/>
+      <w:pPr>
+        <w:ind w:left="1800" w:hanging="360"/>
+      </w:pPr>
+      <w:rPr>
+        <w:rFonts w:ascii="Courier New" w:hAnsi="Courier New" w:cs="Courier New" w:hint="default"/>
+      </w:rPr>
+    </w:lvl>
+    <w:lvl w:ilvl="2" w:tplc="FFFFFFFF" w:tentative="1">
+      <w:start w:val="1"/>
+      <w:numFmt w:val="bullet"/>
+      <w:lvlText w:val=""/>
+      <w:lvlJc w:val="left"/>
+      <w:pPr>
+        <w:ind w:left="2520" w:hanging="360"/>
+      </w:pPr>
+      <w:rPr>
+        <w:rFonts w:ascii="Wingdings" w:hAnsi="Wingdings" w:hint="default"/>
+      </w:rPr>
+    </w:lvl>
+    <w:lvl w:ilvl="3" w:tplc="FFFFFFFF" w:tentative="1">
+      <w:start w:val="1"/>
+      <w:numFmt w:val="bullet"/>
+      <w:lvlText w:val=""/>
+      <w:lvlJc w:val="left"/>
+      <w:pPr>
+        <w:ind w:left="3240" w:hanging="360"/>
+      </w:pPr>
+      <w:rPr>
+        <w:rFonts w:ascii="Symbol" w:hAnsi="Symbol" w:hint="default"/>
+      </w:rPr>
+    </w:lvl>
+    <w:lvl w:ilvl="4" w:tplc="FFFFFFFF" w:tentative="1">
+      <w:start w:val="1"/>
+      <w:numFmt w:val="bullet"/>
+      <w:lvlText w:val="o"/>
+      <w:lvlJc w:val="left"/>
+      <w:pPr>
+        <w:ind w:left="3960" w:hanging="360"/>
+      </w:pPr>
+      <w:rPr>
+        <w:rFonts w:ascii="Courier New" w:hAnsi="Courier New" w:cs="Courier New" w:hint="default"/>
+      </w:rPr>
+    </w:lvl>
+    <w:lvl w:ilvl="5" w:tplc="FFFFFFFF" w:tentative="1">
+      <w:start w:val="1"/>
+      <w:numFmt w:val="bullet"/>
+      <w:lvlText w:val=""/>
+      <w:lvlJc w:val="left"/>
+      <w:pPr>
+        <w:ind w:left="4680" w:hanging="360"/>
+      </w:pPr>
+      <w:rPr>
+        <w:rFonts w:ascii="Wingdings" w:hAnsi="Wingdings" w:hint="default"/>
+      </w:rPr>
+    </w:lvl>
+    <w:lvl w:ilvl="6" w:tplc="FFFFFFFF" w:tentative="1">
+      <w:start w:val="1"/>
+      <w:numFmt w:val="bullet"/>
+      <w:lvlText w:val=""/>
+      <w:lvlJc w:val="left"/>
+      <w:pPr>
+        <w:ind w:left="5400" w:hanging="360"/>
+      </w:pPr>
+      <w:rPr>
+        <w:rFonts w:ascii="Symbol" w:hAnsi="Symbol" w:hint="default"/>
+      </w:rPr>
+    </w:lvl>
+    <w:lvl w:ilvl="7" w:tplc="FFFFFFFF" w:tentative="1">
+      <w:start w:val="1"/>
+      <w:numFmt w:val="bullet"/>
+      <w:lvlText w:val="o"/>
+      <w:lvlJc w:val="left"/>
+      <w:pPr>
+        <w:ind w:left="6120" w:hanging="360"/>
+      </w:pPr>
+      <w:rPr>
+        <w:rFonts w:ascii="Courier New" w:hAnsi="Courier New" w:cs="Courier New" w:hint="default"/>
+      </w:rPr>
+    </w:lvl>
+    <w:lvl w:ilvl="8" w:tplc="FFFFFFFF" w:tentative="1">
+      <w:start w:val="1"/>
+      <w:numFmt w:val="bullet"/>
+      <w:lvlText w:val=""/>
+      <w:lvlJc w:val="left"/>
+      <w:pPr>
+        <w:ind w:left="6840" w:hanging="360"/>
+      </w:pPr>
+      <w:rPr>
+        <w:rFonts w:ascii="Wingdings" w:hAnsi="Wingdings" w:hint="default"/>
+      </w:rPr>
+    </w:lvl>
+  </w:abstractNum>
+  <w:abstractNum w:abstractNumId="35" w15:restartNumberingAfterBreak="0">
+    <w:nsid w:val="65F950A1"/>
+    <w:multiLevelType w:val="hybridMultilevel"/>
+    <w:tmpl w:val="FFB8F648"/>
+    <w:lvl w:ilvl="0" w:tplc="0402001B">
+      <w:start w:val="1"/>
+      <w:numFmt w:val="lowerRoman"/>
+      <w:lvlText w:val="%1."/>
+      <w:lvlJc w:val="right"/>
+      <w:pPr>
+        <w:ind w:left="1080" w:hanging="360"/>
+      </w:pPr>
+    </w:lvl>
+    <w:lvl w:ilvl="1" w:tplc="04020019" w:tentative="1">
+      <w:start w:val="1"/>
+      <w:numFmt w:val="lowerLetter"/>
+      <w:lvlText w:val="%2."/>
+      <w:lvlJc w:val="left"/>
+      <w:pPr>
+        <w:ind w:left="1800" w:hanging="360"/>
+      </w:pPr>
+    </w:lvl>
+    <w:lvl w:ilvl="2" w:tplc="0402001B" w:tentative="1">
+      <w:start w:val="1"/>
+      <w:numFmt w:val="lowerRoman"/>
+      <w:lvlText w:val="%3."/>
+      <w:lvlJc w:val="right"/>
+      <w:pPr>
+        <w:ind w:left="2520" w:hanging="180"/>
+      </w:pPr>
+    </w:lvl>
+    <w:lvl w:ilvl="3" w:tplc="0402000F" w:tentative="1">
+      <w:start w:val="1"/>
+      <w:numFmt w:val="decimal"/>
+      <w:lvlText w:val="%4."/>
+      <w:lvlJc w:val="left"/>
+      <w:pPr>
+        <w:ind w:left="3240" w:hanging="360"/>
+      </w:pPr>
+    </w:lvl>
+    <w:lvl w:ilvl="4" w:tplc="04020019" w:tentative="1">
+      <w:start w:val="1"/>
+      <w:numFmt w:val="lowerLetter"/>
+      <w:lvlText w:val="%5."/>
+      <w:lvlJc w:val="left"/>
+      <w:pPr>
+        <w:ind w:left="3960" w:hanging="360"/>
+      </w:pPr>
+    </w:lvl>
+    <w:lvl w:ilvl="5" w:tplc="0402001B" w:tentative="1">
+      <w:start w:val="1"/>
+      <w:numFmt w:val="lowerRoman"/>
+      <w:lvlText w:val="%6."/>
+      <w:lvlJc w:val="right"/>
+      <w:pPr>
+        <w:ind w:left="4680" w:hanging="180"/>
+      </w:pPr>
+    </w:lvl>
+    <w:lvl w:ilvl="6" w:tplc="0402000F" w:tentative="1">
+      <w:start w:val="1"/>
+      <w:numFmt w:val="decimal"/>
+      <w:lvlText w:val="%7."/>
+      <w:lvlJc w:val="left"/>
+      <w:pPr>
+        <w:ind w:left="5400" w:hanging="360"/>
+      </w:pPr>
+    </w:lvl>
+    <w:lvl w:ilvl="7" w:tplc="04020019" w:tentative="1">
+      <w:start w:val="1"/>
+      <w:numFmt w:val="lowerLetter"/>
+      <w:lvlText w:val="%8."/>
+      <w:lvlJc w:val="left"/>
+      <w:pPr>
+        <w:ind w:left="6120" w:hanging="360"/>
+      </w:pPr>
+    </w:lvl>
+    <w:lvl w:ilvl="8" w:tplc="0402001B" w:tentative="1">
+      <w:start w:val="1"/>
+      <w:numFmt w:val="lowerRoman"/>
+      <w:lvlText w:val="%9."/>
+      <w:lvlJc w:val="right"/>
+      <w:pPr>
+        <w:ind w:left="6840" w:hanging="180"/>
+      </w:pPr>
+    </w:lvl>
+  </w:abstractNum>
+  <w:abstractNum w:abstractNumId="36" w15:restartNumberingAfterBreak="0">
     <w:nsid w:val="65FF3E90"/>
     <w:multiLevelType w:val="hybridMultilevel"/>
     <w:tmpl w:val="B89019C2"/>
@@ -15963,7 +15339,120 @@
       </w:pPr>
     </w:lvl>
   </w:abstractNum>
-  <w:abstractNum w:abstractNumId="31" w15:restartNumberingAfterBreak="0">
+  <w:abstractNum w:abstractNumId="37" w15:restartNumberingAfterBreak="0">
+    <w:nsid w:val="68792D74"/>
+    <w:multiLevelType w:val="hybridMultilevel"/>
+    <w:tmpl w:val="DBC6C4BE"/>
+    <w:lvl w:ilvl="0" w:tplc="04020001">
+      <w:start w:val="1"/>
+      <w:numFmt w:val="bullet"/>
+      <w:lvlText w:val=""/>
+      <w:lvlJc w:val="left"/>
+      <w:pPr>
+        <w:ind w:left="1080" w:hanging="360"/>
+      </w:pPr>
+      <w:rPr>
+        <w:rFonts w:ascii="Symbol" w:hAnsi="Symbol" w:hint="default"/>
+      </w:rPr>
+    </w:lvl>
+    <w:lvl w:ilvl="1" w:tplc="04020003" w:tentative="1">
+      <w:start w:val="1"/>
+      <w:numFmt w:val="bullet"/>
+      <w:lvlText w:val="o"/>
+      <w:lvlJc w:val="left"/>
+      <w:pPr>
+        <w:ind w:left="1800" w:hanging="360"/>
+      </w:pPr>
+      <w:rPr>
+        <w:rFonts w:ascii="Courier New" w:hAnsi="Courier New" w:cs="Courier New" w:hint="default"/>
+      </w:rPr>
+    </w:lvl>
+    <w:lvl w:ilvl="2" w:tplc="04020005" w:tentative="1">
+      <w:start w:val="1"/>
+      <w:numFmt w:val="bullet"/>
+      <w:lvlText w:val=""/>
+      <w:lvlJc w:val="left"/>
+      <w:pPr>
+        <w:ind w:left="2520" w:hanging="360"/>
+      </w:pPr>
+      <w:rPr>
+        <w:rFonts w:ascii="Wingdings" w:hAnsi="Wingdings" w:hint="default"/>
+      </w:rPr>
+    </w:lvl>
+    <w:lvl w:ilvl="3" w:tplc="04020001" w:tentative="1">
+      <w:start w:val="1"/>
+      <w:numFmt w:val="bullet"/>
+      <w:lvlText w:val=""/>
+      <w:lvlJc w:val="left"/>
+      <w:pPr>
+        <w:ind w:left="3240" w:hanging="360"/>
+      </w:pPr>
+      <w:rPr>
+        <w:rFonts w:ascii="Symbol" w:hAnsi="Symbol" w:hint="default"/>
+      </w:rPr>
+    </w:lvl>
+    <w:lvl w:ilvl="4" w:tplc="04020003" w:tentative="1">
+      <w:start w:val="1"/>
+      <w:numFmt w:val="bullet"/>
+      <w:lvlText w:val="o"/>
+      <w:lvlJc w:val="left"/>
+      <w:pPr>
+        <w:ind w:left="3960" w:hanging="360"/>
+      </w:pPr>
+      <w:rPr>
+        <w:rFonts w:ascii="Courier New" w:hAnsi="Courier New" w:cs="Courier New" w:hint="default"/>
+      </w:rPr>
+    </w:lvl>
+    <w:lvl w:ilvl="5" w:tplc="04020005" w:tentative="1">
+      <w:start w:val="1"/>
+      <w:numFmt w:val="bullet"/>
+      <w:lvlText w:val=""/>
+      <w:lvlJc w:val="left"/>
+      <w:pPr>
+        <w:ind w:left="4680" w:hanging="360"/>
+      </w:pPr>
+      <w:rPr>
+        <w:rFonts w:ascii="Wingdings" w:hAnsi="Wingdings" w:hint="default"/>
+      </w:rPr>
+    </w:lvl>
+    <w:lvl w:ilvl="6" w:tplc="04020001" w:tentative="1">
+      <w:start w:val="1"/>
+      <w:numFmt w:val="bullet"/>
+      <w:lvlText w:val=""/>
+      <w:lvlJc w:val="left"/>
+      <w:pPr>
+        <w:ind w:left="5400" w:hanging="360"/>
+      </w:pPr>
+      <w:rPr>
+        <w:rFonts w:ascii="Symbol" w:hAnsi="Symbol" w:hint="default"/>
+      </w:rPr>
+    </w:lvl>
+    <w:lvl w:ilvl="7" w:tplc="04020003" w:tentative="1">
+      <w:start w:val="1"/>
+      <w:numFmt w:val="bullet"/>
+      <w:lvlText w:val="o"/>
+      <w:lvlJc w:val="left"/>
+      <w:pPr>
+        <w:ind w:left="6120" w:hanging="360"/>
+      </w:pPr>
+      <w:rPr>
+        <w:rFonts w:ascii="Courier New" w:hAnsi="Courier New" w:cs="Courier New" w:hint="default"/>
+      </w:rPr>
+    </w:lvl>
+    <w:lvl w:ilvl="8" w:tplc="04020005" w:tentative="1">
+      <w:start w:val="1"/>
+      <w:numFmt w:val="bullet"/>
+      <w:lvlText w:val=""/>
+      <w:lvlJc w:val="left"/>
+      <w:pPr>
+        <w:ind w:left="6840" w:hanging="360"/>
+      </w:pPr>
+      <w:rPr>
+        <w:rFonts w:ascii="Wingdings" w:hAnsi="Wingdings" w:hint="default"/>
+      </w:rPr>
+    </w:lvl>
+  </w:abstractNum>
+  <w:abstractNum w:abstractNumId="38" w15:restartNumberingAfterBreak="0">
     <w:nsid w:val="6A800C11"/>
     <w:multiLevelType w:val="hybridMultilevel"/>
     <w:tmpl w:val="38AC6D18"/>
@@ -16076,7 +15565,7 @@
       </w:rPr>
     </w:lvl>
   </w:abstractNum>
-  <w:abstractNum w:abstractNumId="32" w15:restartNumberingAfterBreak="0">
+  <w:abstractNum w:abstractNumId="39" w15:restartNumberingAfterBreak="0">
     <w:nsid w:val="6C734DE9"/>
     <w:multiLevelType w:val="hybridMultilevel"/>
     <w:tmpl w:val="3DB6DDC2"/>
@@ -16162,7 +15651,7 @@
       </w:pPr>
     </w:lvl>
   </w:abstractNum>
-  <w:abstractNum w:abstractNumId="33" w15:restartNumberingAfterBreak="0">
+  <w:abstractNum w:abstractNumId="40" w15:restartNumberingAfterBreak="0">
     <w:nsid w:val="717E469D"/>
     <w:multiLevelType w:val="multilevel"/>
     <w:tmpl w:val="10D8AECE"/>
@@ -16282,7 +15771,7 @@
       </w:rPr>
     </w:lvl>
   </w:abstractNum>
-  <w:abstractNum w:abstractNumId="34" w15:restartNumberingAfterBreak="0">
+  <w:abstractNum w:abstractNumId="41" w15:restartNumberingAfterBreak="0">
     <w:nsid w:val="72A86A1D"/>
     <w:multiLevelType w:val="hybridMultilevel"/>
     <w:tmpl w:val="81DAF74E"/>
@@ -16368,7 +15857,93 @@
       </w:pPr>
     </w:lvl>
   </w:abstractNum>
-  <w:abstractNum w:abstractNumId="35" w15:restartNumberingAfterBreak="0">
+  <w:abstractNum w:abstractNumId="42" w15:restartNumberingAfterBreak="0">
+    <w:nsid w:val="75157323"/>
+    <w:multiLevelType w:val="hybridMultilevel"/>
+    <w:tmpl w:val="AAEEE8C8"/>
+    <w:lvl w:ilvl="0" w:tplc="0402001B">
+      <w:start w:val="1"/>
+      <w:numFmt w:val="lowerRoman"/>
+      <w:lvlText w:val="%1."/>
+      <w:lvlJc w:val="right"/>
+      <w:pPr>
+        <w:ind w:left="1080" w:hanging="360"/>
+      </w:pPr>
+    </w:lvl>
+    <w:lvl w:ilvl="1" w:tplc="04020019" w:tentative="1">
+      <w:start w:val="1"/>
+      <w:numFmt w:val="lowerLetter"/>
+      <w:lvlText w:val="%2."/>
+      <w:lvlJc w:val="left"/>
+      <w:pPr>
+        <w:ind w:left="1800" w:hanging="360"/>
+      </w:pPr>
+    </w:lvl>
+    <w:lvl w:ilvl="2" w:tplc="0402001B" w:tentative="1">
+      <w:start w:val="1"/>
+      <w:numFmt w:val="lowerRoman"/>
+      <w:lvlText w:val="%3."/>
+      <w:lvlJc w:val="right"/>
+      <w:pPr>
+        <w:ind w:left="2520" w:hanging="180"/>
+      </w:pPr>
+    </w:lvl>
+    <w:lvl w:ilvl="3" w:tplc="0402000F" w:tentative="1">
+      <w:start w:val="1"/>
+      <w:numFmt w:val="decimal"/>
+      <w:lvlText w:val="%4."/>
+      <w:lvlJc w:val="left"/>
+      <w:pPr>
+        <w:ind w:left="3240" w:hanging="360"/>
+      </w:pPr>
+    </w:lvl>
+    <w:lvl w:ilvl="4" w:tplc="04020019" w:tentative="1">
+      <w:start w:val="1"/>
+      <w:numFmt w:val="lowerLetter"/>
+      <w:lvlText w:val="%5."/>
+      <w:lvlJc w:val="left"/>
+      <w:pPr>
+        <w:ind w:left="3960" w:hanging="360"/>
+      </w:pPr>
+    </w:lvl>
+    <w:lvl w:ilvl="5" w:tplc="0402001B" w:tentative="1">
+      <w:start w:val="1"/>
+      <w:numFmt w:val="lowerRoman"/>
+      <w:lvlText w:val="%6."/>
+      <w:lvlJc w:val="right"/>
+      <w:pPr>
+        <w:ind w:left="4680" w:hanging="180"/>
+      </w:pPr>
+    </w:lvl>
+    <w:lvl w:ilvl="6" w:tplc="0402000F" w:tentative="1">
+      <w:start w:val="1"/>
+      <w:numFmt w:val="decimal"/>
+      <w:lvlText w:val="%7."/>
+      <w:lvlJc w:val="left"/>
+      <w:pPr>
+        <w:ind w:left="5400" w:hanging="360"/>
+      </w:pPr>
+    </w:lvl>
+    <w:lvl w:ilvl="7" w:tplc="04020019" w:tentative="1">
+      <w:start w:val="1"/>
+      <w:numFmt w:val="lowerLetter"/>
+      <w:lvlText w:val="%8."/>
+      <w:lvlJc w:val="left"/>
+      <w:pPr>
+        <w:ind w:left="6120" w:hanging="360"/>
+      </w:pPr>
+    </w:lvl>
+    <w:lvl w:ilvl="8" w:tplc="0402001B" w:tentative="1">
+      <w:start w:val="1"/>
+      <w:numFmt w:val="lowerRoman"/>
+      <w:lvlText w:val="%9."/>
+      <w:lvlJc w:val="right"/>
+      <w:pPr>
+        <w:ind w:left="6840" w:hanging="180"/>
+      </w:pPr>
+    </w:lvl>
+  </w:abstractNum>
+  <w:abstractNum w:abstractNumId="43" w15:restartNumberingAfterBreak="0">
     <w:nsid w:val="76E2033B"/>
     <w:multiLevelType w:val="hybridMultilevel"/>
     <w:tmpl w:val="DE18DAB4"/>
@@ -16480,7 +16055,7 @@
       </w:rPr>
     </w:lvl>
   </w:abstractNum>
-  <w:abstractNum w:abstractNumId="36" w15:restartNumberingAfterBreak="0">
+  <w:abstractNum w:abstractNumId="44" w15:restartNumberingAfterBreak="0">
     <w:nsid w:val="7784519F"/>
     <w:multiLevelType w:val="multilevel"/>
     <w:tmpl w:val="6FF68DC0"/>
@@ -16600,7 +16175,7 @@
       </w:rPr>
     </w:lvl>
   </w:abstractNum>
-  <w:abstractNum w:abstractNumId="37" w15:restartNumberingAfterBreak="0">
+  <w:abstractNum w:abstractNumId="45" w15:restartNumberingAfterBreak="0">
     <w:nsid w:val="77CB7A10"/>
     <w:multiLevelType w:val="hybridMultilevel"/>
     <w:tmpl w:val="6718991A"/>
@@ -16689,7 +16264,7 @@
       </w:pPr>
     </w:lvl>
   </w:abstractNum>
-  <w:abstractNum w:abstractNumId="38" w15:restartNumberingAfterBreak="0">
+  <w:abstractNum w:abstractNumId="46" w15:restartNumberingAfterBreak="0">
     <w:nsid w:val="7DD80C98"/>
     <w:multiLevelType w:val="hybridMultilevel"/>
     <w:tmpl w:val="BBD8D964"/>
@@ -16779,76 +16354,76 @@
     <w:abstractNumId w:val="2"/>
   </w:num>
   <w:num w:numId="2" w16cid:durableId="465860298">
-    <w:abstractNumId w:val="34"/>
+    <w:abstractNumId w:val="41"/>
   </w:num>
   <w:num w:numId="3" w16cid:durableId="1962567941">
+    <w:abstractNumId w:val="20"/>
+  </w:num>
+  <w:num w:numId="4" w16cid:durableId="778377496">
+    <w:abstractNumId w:val="39"/>
+  </w:num>
+  <w:num w:numId="5" w16cid:durableId="561798065">
+    <w:abstractNumId w:val="43"/>
+  </w:num>
+  <w:num w:numId="6" w16cid:durableId="1483618131">
+    <w:abstractNumId w:val="14"/>
+  </w:num>
+  <w:num w:numId="7" w16cid:durableId="722943624">
+    <w:abstractNumId w:val="15"/>
+  </w:num>
+  <w:num w:numId="8" w16cid:durableId="816915479">
+    <w:abstractNumId w:val="45"/>
+  </w:num>
+  <w:num w:numId="9" w16cid:durableId="1544247746">
+    <w:abstractNumId w:val="10"/>
+  </w:num>
+  <w:num w:numId="10" w16cid:durableId="1035345902">
+    <w:abstractNumId w:val="13"/>
+  </w:num>
+  <w:num w:numId="11" w16cid:durableId="458307468">
     <w:abstractNumId w:val="18"/>
   </w:num>
-  <w:num w:numId="4" w16cid:durableId="778377496">
-    <w:abstractNumId w:val="32"/>
+  <w:num w:numId="12" w16cid:durableId="1296718869">
+    <w:abstractNumId w:val="36"/>
   </w:num>
-  <w:num w:numId="5" w16cid:durableId="561798065">
-    <w:abstractNumId w:val="35"/>
+  <w:num w:numId="13" w16cid:durableId="1805417872">
+    <w:abstractNumId w:val="26"/>
   </w:num>
-  <w:num w:numId="6" w16cid:durableId="1483618131">
-    <w:abstractNumId w:val="12"/>
+  <w:num w:numId="14" w16cid:durableId="1399356927">
+    <w:abstractNumId w:val="31"/>
   </w:num>
-  <w:num w:numId="7" w16cid:durableId="722943624">
-    <w:abstractNumId w:val="13"/>
+  <w:num w:numId="15" w16cid:durableId="2083140950">
+    <w:abstractNumId w:val="24"/>
   </w:num>
-  <w:num w:numId="8" w16cid:durableId="816915479">
-    <w:abstractNumId w:val="37"/>
+  <w:num w:numId="16" w16cid:durableId="356319455">
+    <w:abstractNumId w:val="9"/>
   </w:num>
-  <w:num w:numId="9" w16cid:durableId="1544247746">
-    <w:abstractNumId w:val="8"/>
+  <w:num w:numId="17" w16cid:durableId="1393970157">
+    <w:abstractNumId w:val="7"/>
   </w:num>
-  <w:num w:numId="10" w16cid:durableId="1035345902">
-    <w:abstractNumId w:val="11"/>
-  </w:num>
-  <w:num w:numId="11" w16cid:durableId="458307468">
-    <w:abstractNumId w:val="16"/>
-  </w:num>
-  <w:num w:numId="12" w16cid:durableId="1296718869">
+  <w:num w:numId="18" w16cid:durableId="276758783">
     <w:abstractNumId w:val="30"/>
   </w:num>
-  <w:num w:numId="13" w16cid:durableId="1805417872">
-    <w:abstractNumId w:val="23"/>
-  </w:num>
-  <w:num w:numId="14" w16cid:durableId="1399356927">
-    <w:abstractNumId w:val="27"/>
-  </w:num>
-  <w:num w:numId="15" w16cid:durableId="2083140950">
-    <w:abstractNumId w:val="22"/>
-  </w:num>
-  <w:num w:numId="16" w16cid:durableId="356319455">
-    <w:abstractNumId w:val="7"/>
-  </w:num>
-  <w:num w:numId="17" w16cid:durableId="1393970157">
-    <w:abstractNumId w:val="6"/>
-  </w:num>
-  <w:num w:numId="18" w16cid:durableId="276758783">
-    <w:abstractNumId w:val="26"/>
-  </w:num>
   <w:num w:numId="19" w16cid:durableId="1854877071">
-    <w:abstractNumId w:val="38"/>
+    <w:abstractNumId w:val="46"/>
   </w:num>
   <w:num w:numId="20" w16cid:durableId="141896803">
-    <w:abstractNumId w:val="31"/>
+    <w:abstractNumId w:val="38"/>
   </w:num>
   <w:num w:numId="21" w16cid:durableId="1695768726">
     <w:abstractNumId w:val="4"/>
   </w:num>
   <w:num w:numId="22" w16cid:durableId="969631076">
-    <w:abstractNumId w:val="28"/>
+    <w:abstractNumId w:val="32"/>
   </w:num>
   <w:num w:numId="23" w16cid:durableId="674066657">
-    <w:abstractNumId w:val="9"/>
+    <w:abstractNumId w:val="11"/>
   </w:num>
   <w:num w:numId="24" w16cid:durableId="1586305182">
-    <w:abstractNumId w:val="15"/>
+    <w:abstractNumId w:val="17"/>
   </w:num>
   <w:num w:numId="25" w16cid:durableId="861894418">
-    <w:abstractNumId w:val="25"/>
+    <w:abstractNumId w:val="28"/>
   </w:num>
   <w:num w:numId="26" w16cid:durableId="1141850205">
     <w:abstractNumId w:val="0"/>
@@ -16857,16 +16432,16 @@
     <w:abstractNumId w:val="5"/>
   </w:num>
   <w:num w:numId="28" w16cid:durableId="287126490">
-    <w:abstractNumId w:val="24"/>
+    <w:abstractNumId w:val="27"/>
   </w:num>
   <w:num w:numId="29" w16cid:durableId="1395544819">
-    <w:abstractNumId w:val="36"/>
+    <w:abstractNumId w:val="44"/>
   </w:num>
   <w:num w:numId="30" w16cid:durableId="1920170953">
-    <w:abstractNumId w:val="21"/>
+    <w:abstractNumId w:val="23"/>
   </w:num>
   <w:num w:numId="31" w16cid:durableId="298267159">
-    <w:abstractNumId w:val="29"/>
+    <w:abstractNumId w:val="33"/>
   </w:num>
   <w:num w:numId="32" w16cid:durableId="1027365764">
     <w:abstractNumId w:val="3"/>
@@ -16875,22 +16450,46 @@
     <w:abstractNumId w:val="1"/>
   </w:num>
   <w:num w:numId="34" w16cid:durableId="200368238">
-    <w:abstractNumId w:val="20"/>
+    <w:abstractNumId w:val="22"/>
   </w:num>
   <w:num w:numId="35" w16cid:durableId="76833468">
-    <w:abstractNumId w:val="10"/>
+    <w:abstractNumId w:val="12"/>
   </w:num>
   <w:num w:numId="36" w16cid:durableId="1658343088">
-    <w:abstractNumId w:val="14"/>
+    <w:abstractNumId w:val="16"/>
   </w:num>
   <w:num w:numId="37" w16cid:durableId="609626971">
-    <w:abstractNumId w:val="33"/>
+    <w:abstractNumId w:val="40"/>
   </w:num>
   <w:num w:numId="38" w16cid:durableId="818350073">
-    <w:abstractNumId w:val="17"/>
+    <w:abstractNumId w:val="19"/>
   </w:num>
   <w:num w:numId="39" w16cid:durableId="958948095">
-    <w:abstractNumId w:val="19"/>
+    <w:abstractNumId w:val="21"/>
+  </w:num>
+  <w:num w:numId="40" w16cid:durableId="1256936849">
+    <w:abstractNumId w:val="37"/>
+  </w:num>
+  <w:num w:numId="41" w16cid:durableId="1987586157">
+    <w:abstractNumId w:val="8"/>
+  </w:num>
+  <w:num w:numId="42" w16cid:durableId="1981887241">
+    <w:abstractNumId w:val="34"/>
+  </w:num>
+  <w:num w:numId="43" w16cid:durableId="802112214">
+    <w:abstractNumId w:val="29"/>
+  </w:num>
+  <w:num w:numId="44" w16cid:durableId="639385687">
+    <w:abstractNumId w:val="6"/>
+  </w:num>
+  <w:num w:numId="45" w16cid:durableId="228467333">
+    <w:abstractNumId w:val="42"/>
+  </w:num>
+  <w:num w:numId="46" w16cid:durableId="1605265690">
+    <w:abstractNumId w:val="35"/>
+  </w:num>
+  <w:num w:numId="47" w16cid:durableId="1463965843">
+    <w:abstractNumId w:val="25"/>
   </w:num>
 </w:numbering>
 </file>
@@ -17296,6 +16895,7 @@
     <w:name w:val="Normal"/>
     <w:qFormat/>
     <w:rPr>
+      <w:noProof/>
       <w:lang w:val="bg-BG"/>
     </w:rPr>
   </w:style>

--- a/ДокументацияНаДипломенПроект.docx
+++ b/ДокументацияНаДипломенПроект.docx
@@ -7379,8 +7379,11 @@
     <w:p>
       <w:pPr>
         <w:pStyle w:val="Heading6"/>
-        <w:spacing w:line="360" w:lineRule="auto"/>
-        <w:ind w:left="720"/>
+        <w:numPr>
+          <w:ilvl w:val="0"/>
+          <w:numId w:val="47"/>
+        </w:numPr>
+        <w:spacing w:line="360" w:lineRule="auto"/>
         <w:jc w:val="both"/>
         <w:rPr>
           <w:sz w:val="28"/>
@@ -7618,7 +7621,45 @@
         <w:t>EnumExtensions</w:t>
       </w:r>
     </w:p>
-    <w:p/>
+    <w:p>
+      <w:r>
+        <w:drawing>
+          <wp:inline distT="0" distB="0" distL="0" distR="0" wp14:anchorId="2BBA1567" wp14:editId="2BB89254">
+            <wp:extent cx="5731510" cy="2506345"/>
+            <wp:effectExtent l="0" t="0" r="2540" b="8255"/>
+            <wp:docPr id="2070965955" name="Picture 1" descr="A screen shot of a computer code&#10;&#10;AI-generated content may be incorrect."/>
+            <wp:cNvGraphicFramePr>
+              <a:graphicFrameLocks xmlns:a="http://schemas.openxmlformats.org/drawingml/2006/main" noChangeAspect="1"/>
+            </wp:cNvGraphicFramePr>
+            <a:graphic xmlns:a="http://schemas.openxmlformats.org/drawingml/2006/main">
+              <a:graphicData uri="http://schemas.openxmlformats.org/drawingml/2006/picture">
+                <pic:pic xmlns:pic="http://schemas.openxmlformats.org/drawingml/2006/picture">
+                  <pic:nvPicPr>
+                    <pic:cNvPr id="2070965955" name="Picture 1" descr="A screen shot of a computer code&#10;&#10;AI-generated content may be incorrect."/>
+                    <pic:cNvPicPr/>
+                  </pic:nvPicPr>
+                  <pic:blipFill>
+                    <a:blip r:embed="rId20"/>
+                    <a:stretch>
+                      <a:fillRect/>
+                    </a:stretch>
+                  </pic:blipFill>
+                  <pic:spPr>
+                    <a:xfrm>
+                      <a:off x="0" y="0"/>
+                      <a:ext cx="5731510" cy="2506345"/>
+                    </a:xfrm>
+                    <a:prstGeom prst="rect">
+                      <a:avLst/>
+                    </a:prstGeom>
+                  </pic:spPr>
+                </pic:pic>
+              </a:graphicData>
+            </a:graphic>
+          </wp:inline>
+        </w:drawing>
+      </w:r>
+    </w:p>
     <w:p>
       <w:pPr>
         <w:pStyle w:val="Heading6"/>
@@ -7638,6 +7679,7 @@
           <w:sz w:val="28"/>
           <w:szCs w:val="28"/>
         </w:rPr>
+        <w:lastRenderedPageBreak/>
         <w:t>PetExchangeDbContext</w:t>
       </w:r>
       <w:r>
@@ -7648,8 +7690,106 @@
         <w:tab/>
       </w:r>
     </w:p>
-    <w:p/>
-    <w:p/>
+    <w:p>
+      <w:r>
+        <w:drawing>
+          <wp:inline distT="0" distB="0" distL="0" distR="0" wp14:anchorId="19F3A91D" wp14:editId="69E9B19A">
+            <wp:extent cx="5731510" cy="3943350"/>
+            <wp:effectExtent l="0" t="0" r="2540" b="0"/>
+            <wp:docPr id="1728453369" name="Picture 1" descr="A screenshot of a computer program&#10;&#10;AI-generated content may be incorrect."/>
+            <wp:cNvGraphicFramePr>
+              <a:graphicFrameLocks xmlns:a="http://schemas.openxmlformats.org/drawingml/2006/main" noChangeAspect="1"/>
+            </wp:cNvGraphicFramePr>
+            <a:graphic xmlns:a="http://schemas.openxmlformats.org/drawingml/2006/main">
+              <a:graphicData uri="http://schemas.openxmlformats.org/drawingml/2006/picture">
+                <pic:pic xmlns:pic="http://schemas.openxmlformats.org/drawingml/2006/picture">
+                  <pic:nvPicPr>
+                    <pic:cNvPr id="1728453369" name="Picture 1" descr="A screenshot of a computer program&#10;&#10;AI-generated content may be incorrect."/>
+                    <pic:cNvPicPr/>
+                  </pic:nvPicPr>
+                  <pic:blipFill>
+                    <a:blip r:embed="rId21"/>
+                    <a:stretch>
+                      <a:fillRect/>
+                    </a:stretch>
+                  </pic:blipFill>
+                  <pic:spPr>
+                    <a:xfrm>
+                      <a:off x="0" y="0"/>
+                      <a:ext cx="5731510" cy="3943350"/>
+                    </a:xfrm>
+                    <a:prstGeom prst="rect">
+                      <a:avLst/>
+                    </a:prstGeom>
+                  </pic:spPr>
+                </pic:pic>
+              </a:graphicData>
+            </a:graphic>
+          </wp:inline>
+        </w:drawing>
+      </w:r>
+    </w:p>
+    <w:p>
+      <w:pPr>
+        <w:rPr>
+          <w:lang w:val="en-US"/>
+        </w:rPr>
+      </w:pPr>
+    </w:p>
+    <w:p>
+      <w:pPr>
+        <w:rPr>
+          <w:lang w:val="en-US"/>
+        </w:rPr>
+      </w:pPr>
+      <w:r>
+        <w:rPr>
+          <w:lang w:val="en-US"/>
+        </w:rPr>
+        <w:drawing>
+          <wp:inline distT="0" distB="0" distL="0" distR="0" wp14:anchorId="19CE6C76" wp14:editId="2298A395">
+            <wp:extent cx="5731510" cy="3625850"/>
+            <wp:effectExtent l="0" t="0" r="2540" b="0"/>
+            <wp:docPr id="1436328380" name="Picture 1" descr="A screenshot of a computer program&#10;&#10;AI-generated content may be incorrect."/>
+            <wp:cNvGraphicFramePr>
+              <a:graphicFrameLocks xmlns:a="http://schemas.openxmlformats.org/drawingml/2006/main" noChangeAspect="1"/>
+            </wp:cNvGraphicFramePr>
+            <a:graphic xmlns:a="http://schemas.openxmlformats.org/drawingml/2006/main">
+              <a:graphicData uri="http://schemas.openxmlformats.org/drawingml/2006/picture">
+                <pic:pic xmlns:pic="http://schemas.openxmlformats.org/drawingml/2006/picture">
+                  <pic:nvPicPr>
+                    <pic:cNvPr id="1436328380" name="Picture 1" descr="A screenshot of a computer program&#10;&#10;AI-generated content may be incorrect."/>
+                    <pic:cNvPicPr/>
+                  </pic:nvPicPr>
+                  <pic:blipFill>
+                    <a:blip r:embed="rId22"/>
+                    <a:stretch>
+                      <a:fillRect/>
+                    </a:stretch>
+                  </pic:blipFill>
+                  <pic:spPr>
+                    <a:xfrm>
+                      <a:off x="0" y="0"/>
+                      <a:ext cx="5731510" cy="3625850"/>
+                    </a:xfrm>
+                    <a:prstGeom prst="rect">
+                      <a:avLst/>
+                    </a:prstGeom>
+                  </pic:spPr>
+                </pic:pic>
+              </a:graphicData>
+            </a:graphic>
+          </wp:inline>
+        </w:drawing>
+      </w:r>
+    </w:p>
+    <w:p>
+      <w:pPr>
+        <w:rPr>
+          <w:lang w:val="en-US"/>
+        </w:rPr>
+      </w:pPr>
+    </w:p>
     <w:p>
       <w:pPr>
         <w:pStyle w:val="Heading6"/>
@@ -7662,6 +7802,7 @@
         <w:rPr>
           <w:sz w:val="28"/>
           <w:szCs w:val="28"/>
+          <w:lang w:val="en-US"/>
         </w:rPr>
       </w:pPr>
       <w:r>
@@ -7669,8 +7810,117 @@
           <w:sz w:val="28"/>
           <w:szCs w:val="28"/>
         </w:rPr>
+        <w:lastRenderedPageBreak/>
         <w:t>PetDbContext</w:t>
       </w:r>
+    </w:p>
+    <w:p>
+      <w:pPr>
+        <w:rPr>
+          <w:lang w:val="en-US"/>
+        </w:rPr>
+      </w:pPr>
+      <w:r>
+        <w:rPr>
+          <w:lang w:val="en-US"/>
+        </w:rPr>
+        <w:drawing>
+          <wp:inline distT="0" distB="0" distL="0" distR="0" wp14:anchorId="2F4BDEB0" wp14:editId="56EE52B5">
+            <wp:extent cx="5731510" cy="3101340"/>
+            <wp:effectExtent l="0" t="0" r="2540" b="3810"/>
+            <wp:docPr id="1178848725" name="Picture 1" descr="A computer screen shot of text&#10;&#10;AI-generated content may be incorrect."/>
+            <wp:cNvGraphicFramePr>
+              <a:graphicFrameLocks xmlns:a="http://schemas.openxmlformats.org/drawingml/2006/main" noChangeAspect="1"/>
+            </wp:cNvGraphicFramePr>
+            <a:graphic xmlns:a="http://schemas.openxmlformats.org/drawingml/2006/main">
+              <a:graphicData uri="http://schemas.openxmlformats.org/drawingml/2006/picture">
+                <pic:pic xmlns:pic="http://schemas.openxmlformats.org/drawingml/2006/picture">
+                  <pic:nvPicPr>
+                    <pic:cNvPr id="1178848725" name="Picture 1" descr="A computer screen shot of text&#10;&#10;AI-generated content may be incorrect."/>
+                    <pic:cNvPicPr/>
+                  </pic:nvPicPr>
+                  <pic:blipFill>
+                    <a:blip r:embed="rId23"/>
+                    <a:stretch>
+                      <a:fillRect/>
+                    </a:stretch>
+                  </pic:blipFill>
+                  <pic:spPr>
+                    <a:xfrm>
+                      <a:off x="0" y="0"/>
+                      <a:ext cx="5731510" cy="3101340"/>
+                    </a:xfrm>
+                    <a:prstGeom prst="rect">
+                      <a:avLst/>
+                    </a:prstGeom>
+                  </pic:spPr>
+                </pic:pic>
+              </a:graphicData>
+            </a:graphic>
+          </wp:inline>
+        </w:drawing>
+      </w:r>
+    </w:p>
+    <w:p>
+      <w:pPr>
+        <w:rPr>
+          <w:lang w:val="en-US"/>
+        </w:rPr>
+      </w:pPr>
+    </w:p>
+    <w:p>
+      <w:pPr>
+        <w:rPr>
+          <w:lang w:val="en-US"/>
+        </w:rPr>
+      </w:pPr>
+      <w:r>
+        <w:rPr>
+          <w:lang w:val="en-US"/>
+        </w:rPr>
+        <w:drawing>
+          <wp:inline distT="0" distB="0" distL="0" distR="0" wp14:anchorId="3FD6B0A1" wp14:editId="581177AA">
+            <wp:extent cx="5731510" cy="3891280"/>
+            <wp:effectExtent l="0" t="0" r="2540" b="0"/>
+            <wp:docPr id="644968143" name="Picture 1" descr="A screenshot of a computer code&#10;&#10;AI-generated content may be incorrect."/>
+            <wp:cNvGraphicFramePr>
+              <a:graphicFrameLocks xmlns:a="http://schemas.openxmlformats.org/drawingml/2006/main" noChangeAspect="1"/>
+            </wp:cNvGraphicFramePr>
+            <a:graphic xmlns:a="http://schemas.openxmlformats.org/drawingml/2006/main">
+              <a:graphicData uri="http://schemas.openxmlformats.org/drawingml/2006/picture">
+                <pic:pic xmlns:pic="http://schemas.openxmlformats.org/drawingml/2006/picture">
+                  <pic:nvPicPr>
+                    <pic:cNvPr id="644968143" name="Picture 1" descr="A screenshot of a computer code&#10;&#10;AI-generated content may be incorrect."/>
+                    <pic:cNvPicPr/>
+                  </pic:nvPicPr>
+                  <pic:blipFill>
+                    <a:blip r:embed="rId24"/>
+                    <a:stretch>
+                      <a:fillRect/>
+                    </a:stretch>
+                  </pic:blipFill>
+                  <pic:spPr>
+                    <a:xfrm>
+                      <a:off x="0" y="0"/>
+                      <a:ext cx="5731510" cy="3891280"/>
+                    </a:xfrm>
+                    <a:prstGeom prst="rect">
+                      <a:avLst/>
+                    </a:prstGeom>
+                  </pic:spPr>
+                </pic:pic>
+              </a:graphicData>
+            </a:graphic>
+          </wp:inline>
+        </w:drawing>
+      </w:r>
+    </w:p>
+    <w:p>
+      <w:pPr>
+        <w:rPr>
+          <w:lang w:val="en-US"/>
+        </w:rPr>
+      </w:pPr>
     </w:p>
     <w:p>
       <w:pPr>
@@ -7684,6 +7934,7 @@
         <w:rPr>
           <w:sz w:val="28"/>
           <w:szCs w:val="28"/>
+          <w:lang w:val="en-US"/>
         </w:rPr>
       </w:pPr>
       <w:r>
@@ -7691,7 +7942,55 @@
           <w:sz w:val="28"/>
           <w:szCs w:val="28"/>
         </w:rPr>
-        <w:t>PublicOfferDbContext</w:t>
+        <w:lastRenderedPageBreak/>
+        <w:t>TownDbContext</w:t>
+      </w:r>
+    </w:p>
+    <w:p>
+      <w:pPr>
+        <w:rPr>
+          <w:lang w:val="en-US"/>
+        </w:rPr>
+      </w:pPr>
+      <w:r>
+        <w:rPr>
+          <w:lang w:val="en-US"/>
+        </w:rPr>
+        <w:drawing>
+          <wp:inline distT="0" distB="0" distL="0" distR="0" wp14:anchorId="1862470F" wp14:editId="31C2F84B">
+            <wp:extent cx="5731510" cy="4363720"/>
+            <wp:effectExtent l="0" t="0" r="2540" b="0"/>
+            <wp:docPr id="1128811061" name="Picture 1" descr="A screenshot of a computer program&#10;&#10;AI-generated content may be incorrect."/>
+            <wp:cNvGraphicFramePr>
+              <a:graphicFrameLocks xmlns:a="http://schemas.openxmlformats.org/drawingml/2006/main" noChangeAspect="1"/>
+            </wp:cNvGraphicFramePr>
+            <a:graphic xmlns:a="http://schemas.openxmlformats.org/drawingml/2006/main">
+              <a:graphicData uri="http://schemas.openxmlformats.org/drawingml/2006/picture">
+                <pic:pic xmlns:pic="http://schemas.openxmlformats.org/drawingml/2006/picture">
+                  <pic:nvPicPr>
+                    <pic:cNvPr id="1128811061" name="Picture 1" descr="A screenshot of a computer program&#10;&#10;AI-generated content may be incorrect."/>
+                    <pic:cNvPicPr/>
+                  </pic:nvPicPr>
+                  <pic:blipFill>
+                    <a:blip r:embed="rId25"/>
+                    <a:stretch>
+                      <a:fillRect/>
+                    </a:stretch>
+                  </pic:blipFill>
+                  <pic:spPr>
+                    <a:xfrm>
+                      <a:off x="0" y="0"/>
+                      <a:ext cx="5731510" cy="4363720"/>
+                    </a:xfrm>
+                    <a:prstGeom prst="rect">
+                      <a:avLst/>
+                    </a:prstGeom>
+                  </pic:spPr>
+                </pic:pic>
+              </a:graphicData>
+            </a:graphic>
+          </wp:inline>
+        </w:drawing>
       </w:r>
     </w:p>
     <w:p>
@@ -7713,7 +8012,47 @@
           <w:sz w:val="28"/>
           <w:szCs w:val="28"/>
         </w:rPr>
-        <w:t>TownDbContext</w:t>
+        <w:lastRenderedPageBreak/>
+        <w:t>UserDbContext</w:t>
+      </w:r>
+    </w:p>
+    <w:p>
+      <w:r>
+        <w:drawing>
+          <wp:inline distT="0" distB="0" distL="0" distR="0" wp14:anchorId="77D21724" wp14:editId="636F74AD">
+            <wp:extent cx="5731510" cy="4479925"/>
+            <wp:effectExtent l="0" t="0" r="2540" b="0"/>
+            <wp:docPr id="1430908044" name="Picture 1" descr="A screenshot of a computer program&#10;&#10;AI-generated content may be incorrect."/>
+            <wp:cNvGraphicFramePr>
+              <a:graphicFrameLocks xmlns:a="http://schemas.openxmlformats.org/drawingml/2006/main" noChangeAspect="1"/>
+            </wp:cNvGraphicFramePr>
+            <a:graphic xmlns:a="http://schemas.openxmlformats.org/drawingml/2006/main">
+              <a:graphicData uri="http://schemas.openxmlformats.org/drawingml/2006/picture">
+                <pic:pic xmlns:pic="http://schemas.openxmlformats.org/drawingml/2006/picture">
+                  <pic:nvPicPr>
+                    <pic:cNvPr id="1430908044" name="Picture 1" descr="A screenshot of a computer program&#10;&#10;AI-generated content may be incorrect."/>
+                    <pic:cNvPicPr/>
+                  </pic:nvPicPr>
+                  <pic:blipFill>
+                    <a:blip r:embed="rId26"/>
+                    <a:stretch>
+                      <a:fillRect/>
+                    </a:stretch>
+                  </pic:blipFill>
+                  <pic:spPr>
+                    <a:xfrm>
+                      <a:off x="0" y="0"/>
+                      <a:ext cx="5731510" cy="4479925"/>
+                    </a:xfrm>
+                    <a:prstGeom prst="rect">
+                      <a:avLst/>
+                    </a:prstGeom>
+                  </pic:spPr>
+                </pic:pic>
+              </a:graphicData>
+            </a:graphic>
+          </wp:inline>
+        </w:drawing>
       </w:r>
     </w:p>
     <w:p>
@@ -7735,7 +8074,47 @@
           <w:sz w:val="28"/>
           <w:szCs w:val="28"/>
         </w:rPr>
-        <w:t>UserDbContext</w:t>
+        <w:lastRenderedPageBreak/>
+        <w:t>UserRequestsDbContext</w:t>
+      </w:r>
+    </w:p>
+    <w:p>
+      <w:r>
+        <w:drawing>
+          <wp:inline distT="0" distB="0" distL="0" distR="0" wp14:anchorId="47D1195B" wp14:editId="47F73D00">
+            <wp:extent cx="5731510" cy="3971925"/>
+            <wp:effectExtent l="0" t="0" r="2540" b="9525"/>
+            <wp:docPr id="1140377744" name="Picture 1" descr="A computer screen shot of a program code&#10;&#10;AI-generated content may be incorrect."/>
+            <wp:cNvGraphicFramePr>
+              <a:graphicFrameLocks xmlns:a="http://schemas.openxmlformats.org/drawingml/2006/main" noChangeAspect="1"/>
+            </wp:cNvGraphicFramePr>
+            <a:graphic xmlns:a="http://schemas.openxmlformats.org/drawingml/2006/main">
+              <a:graphicData uri="http://schemas.openxmlformats.org/drawingml/2006/picture">
+                <pic:pic xmlns:pic="http://schemas.openxmlformats.org/drawingml/2006/picture">
+                  <pic:nvPicPr>
+                    <pic:cNvPr id="1140377744" name="Picture 1" descr="A computer screen shot of a program code&#10;&#10;AI-generated content may be incorrect."/>
+                    <pic:cNvPicPr/>
+                  </pic:nvPicPr>
+                  <pic:blipFill>
+                    <a:blip r:embed="rId27"/>
+                    <a:stretch>
+                      <a:fillRect/>
+                    </a:stretch>
+                  </pic:blipFill>
+                  <pic:spPr>
+                    <a:xfrm>
+                      <a:off x="0" y="0"/>
+                      <a:ext cx="5731510" cy="3971925"/>
+                    </a:xfrm>
+                    <a:prstGeom prst="rect">
+                      <a:avLst/>
+                    </a:prstGeom>
+                  </pic:spPr>
+                </pic:pic>
+              </a:graphicData>
+            </a:graphic>
+          </wp:inline>
+        </w:drawing>
       </w:r>
     </w:p>
     <w:p>
@@ -7757,28 +8136,6 @@
           <w:sz w:val="28"/>
           <w:szCs w:val="28"/>
         </w:rPr>
-        <w:t>UserRequestsDbContext</w:t>
-      </w:r>
-    </w:p>
-    <w:p>
-      <w:pPr>
-        <w:pStyle w:val="Heading6"/>
-        <w:numPr>
-          <w:ilvl w:val="0"/>
-          <w:numId w:val="47"/>
-        </w:numPr>
-        <w:spacing w:line="360" w:lineRule="auto"/>
-        <w:jc w:val="both"/>
-        <w:rPr>
-          <w:sz w:val="28"/>
-          <w:szCs w:val="28"/>
-        </w:rPr>
-      </w:pPr>
-      <w:r>
-        <w:rPr>
-          <w:sz w:val="28"/>
-          <w:szCs w:val="28"/>
-        </w:rPr>
         <w:t>ConnectionString</w:t>
       </w:r>
     </w:p>
@@ -7787,6 +8144,43 @@
         <w:spacing w:line="360" w:lineRule="auto"/>
         <w:jc w:val="both"/>
       </w:pPr>
+      <w:r>
+        <w:drawing>
+          <wp:inline distT="0" distB="0" distL="0" distR="0" wp14:anchorId="271BAB42" wp14:editId="3664004D">
+            <wp:extent cx="5731510" cy="672465"/>
+            <wp:effectExtent l="0" t="0" r="2540" b="0"/>
+            <wp:docPr id="150357256" name="Picture 1"/>
+            <wp:cNvGraphicFramePr>
+              <a:graphicFrameLocks xmlns:a="http://schemas.openxmlformats.org/drawingml/2006/main" noChangeAspect="1"/>
+            </wp:cNvGraphicFramePr>
+            <a:graphic xmlns:a="http://schemas.openxmlformats.org/drawingml/2006/main">
+              <a:graphicData uri="http://schemas.openxmlformats.org/drawingml/2006/picture">
+                <pic:pic xmlns:pic="http://schemas.openxmlformats.org/drawingml/2006/picture">
+                  <pic:nvPicPr>
+                    <pic:cNvPr id="150357256" name=""/>
+                    <pic:cNvPicPr/>
+                  </pic:nvPicPr>
+                  <pic:blipFill>
+                    <a:blip r:embed="rId28"/>
+                    <a:stretch>
+                      <a:fillRect/>
+                    </a:stretch>
+                  </pic:blipFill>
+                  <pic:spPr>
+                    <a:xfrm>
+                      <a:off x="0" y="0"/>
+                      <a:ext cx="5731510" cy="672465"/>
+                    </a:xfrm>
+                    <a:prstGeom prst="rect">
+                      <a:avLst/>
+                    </a:prstGeom>
+                  </pic:spPr>
+                </pic:pic>
+              </a:graphicData>
+            </a:graphic>
+          </wp:inline>
+        </w:drawing>
+      </w:r>
     </w:p>
     <w:p>
       <w:pPr>
@@ -7803,11 +8197,7 @@
         <w:t xml:space="preserve"> оглед мерки на сигурност и лесна четимост.</w:t>
       </w:r>
       <w:r>
-        <w:t xml:space="preserve"> Също така, ако работих с други разработчици по проекта, отделянето на </w:t>
-      </w:r>
-      <w:r>
-        <w:lastRenderedPageBreak/>
-        <w:t>този стринг в друг клас би позволило, добавянето му в gitignore и работенето с различен за всеки програмист.</w:t>
+        <w:t xml:space="preserve"> Също така, ако работих с други разработчици по проекта, отделянето на този стринг в друг клас би позволило, добавянето му в gitignore и работенето с различен за всеки програмист.</w:t>
       </w:r>
       <w:r>
         <w:t xml:space="preserve"> </w:t>
@@ -7834,6 +8224,7 @@
           <w:sz w:val="36"/>
           <w:szCs w:val="36"/>
         </w:rPr>
+        <w:lastRenderedPageBreak/>
         <w:t>6.1.2 Business Layer</w:t>
       </w:r>
     </w:p>
@@ -8081,7 +8472,6 @@
           <w:rFonts w:cs="Times New Roman"/>
           <w:szCs w:val="24"/>
         </w:rPr>
-        <w:lastRenderedPageBreak/>
         <w:t>За тестване на фронтенд съм ползвам ръчни тестове</w:t>
       </w:r>
     </w:p>
@@ -8102,6 +8492,7 @@
         <w:jc w:val="both"/>
       </w:pPr>
       <w:r>
+        <w:lastRenderedPageBreak/>
         <w:t>Пример за тестов мениджър</w:t>
       </w:r>
     </w:p>
@@ -8472,7 +8863,6 @@
           <w:sz w:val="44"/>
           <w:szCs w:val="44"/>
         </w:rPr>
-        <w:lastRenderedPageBreak/>
         <w:t>8. Потребителска документация</w:t>
       </w:r>
       <w:bookmarkEnd w:id="39"/>
@@ -8542,6 +8932,7 @@
           <w:rFonts w:cs="Times New Roman"/>
           <w:szCs w:val="24"/>
         </w:rPr>
+        <w:lastRenderedPageBreak/>
         <w:t>потребителите могат да използват системата. Това може да</w:t>
       </w:r>
     </w:p>
@@ -9402,6 +9793,7 @@
           <w:sz w:val="48"/>
           <w:szCs w:val="48"/>
         </w:rPr>
+        <w:lastRenderedPageBreak/>
         <w:t>Списък на използвана литература</w:t>
       </w:r>
       <w:bookmarkEnd w:id="47"/>
@@ -9552,7 +9944,7 @@
           <w:szCs w:val="28"/>
         </w:rPr>
       </w:pPr>
-      <w:hyperlink r:id="rId20" w:history="1">
+      <w:hyperlink r:id="rId29" w:history="1">
         <w:r>
           <w:rPr>
             <w:rStyle w:val="Hyperlink"/>
@@ -9572,7 +9964,7 @@
         <w:spacing w:line="360" w:lineRule="auto"/>
         <w:jc w:val="both"/>
       </w:pPr>
-      <w:hyperlink r:id="rId21" w:history="1">
+      <w:hyperlink r:id="rId30" w:history="1">
         <w:r>
           <w:rPr>
             <w:rStyle w:val="Hyperlink"/>
@@ -9592,7 +9984,7 @@
         <w:spacing w:line="360" w:lineRule="auto"/>
         <w:jc w:val="both"/>
       </w:pPr>
-      <w:hyperlink r:id="rId22" w:history="1">
+      <w:hyperlink r:id="rId31" w:history="1">
         <w:r>
           <w:rPr>
             <w:rStyle w:val="Hyperlink"/>
@@ -9612,7 +10004,7 @@
         <w:spacing w:line="360" w:lineRule="auto"/>
         <w:jc w:val="both"/>
       </w:pPr>
-      <w:hyperlink r:id="rId23" w:history="1">
+      <w:hyperlink r:id="rId32" w:history="1">
         <w:r>
           <w:rPr>
             <w:rStyle w:val="Hyperlink"/>
@@ -9632,7 +10024,7 @@
         <w:spacing w:line="360" w:lineRule="auto"/>
         <w:jc w:val="both"/>
       </w:pPr>
-      <w:hyperlink r:id="rId24" w:history="1">
+      <w:hyperlink r:id="rId33" w:history="1">
         <w:r>
           <w:rPr>
             <w:rStyle w:val="Hyperlink"/>
@@ -9651,7 +10043,7 @@
         <w:spacing w:line="360" w:lineRule="auto"/>
         <w:jc w:val="both"/>
       </w:pPr>
-      <w:hyperlink r:id="rId25" w:history="1">
+      <w:hyperlink r:id="rId34" w:history="1">
         <w:r>
           <w:rPr>
             <w:rStyle w:val="Hyperlink"/>
@@ -9675,7 +10067,7 @@
           <w:szCs w:val="24"/>
         </w:rPr>
       </w:pPr>
-      <w:hyperlink r:id="rId26" w:history="1">
+      <w:hyperlink r:id="rId35" w:history="1">
         <w:r>
           <w:rPr>
             <w:rStyle w:val="Hyperlink"/>
@@ -9701,7 +10093,7 @@
           <w:szCs w:val="24"/>
         </w:rPr>
       </w:pPr>
-      <w:hyperlink r:id="rId27" w:history="1">
+      <w:hyperlink r:id="rId36" w:history="1">
         <w:r>
           <w:rPr>
             <w:rStyle w:val="Hyperlink"/>
@@ -9912,6 +10304,7 @@
           <w:rFonts w:cs="Times New Roman"/>
           <w:szCs w:val="24"/>
         </w:rPr>
+        <w:lastRenderedPageBreak/>
         <w:fldChar w:fldCharType="begin"/>
       </w:r>
       <w:r>
@@ -10523,7 +10916,6 @@
           <w:rFonts w:cs="Times New Roman"/>
           <w:szCs w:val="24"/>
         </w:rPr>
-        <w:lastRenderedPageBreak/>
         <w:t>Notes</w:t>
       </w:r>
     </w:p>
@@ -11160,9 +11552,9 @@
       </w:pPr>
     </w:p>
     <w:sectPr>
-      <w:headerReference w:type="default" r:id="rId28"/>
-      <w:footerReference w:type="default" r:id="rId29"/>
-      <w:headerReference w:type="first" r:id="rId30"/>
+      <w:headerReference w:type="default" r:id="rId37"/>
+      <w:footerReference w:type="default" r:id="rId38"/>
+      <w:headerReference w:type="first" r:id="rId39"/>
       <w:pgSz w:w="11906" w:h="16838"/>
       <w:pgMar w:top="1440" w:right="1440" w:bottom="1440" w:left="1440" w:header="720" w:footer="720" w:gutter="0"/>
       <w:cols w:space="720"/>
@@ -13809,6 +14201,92 @@
     </w:lvl>
   </w:abstractNum>
   <w:abstractNum w:abstractNumId="22" w15:restartNumberingAfterBreak="0">
+    <w:nsid w:val="324C3E1B"/>
+    <w:multiLevelType w:val="hybridMultilevel"/>
+    <w:tmpl w:val="A7F84F56"/>
+    <w:lvl w:ilvl="0" w:tplc="0402001B">
+      <w:start w:val="1"/>
+      <w:numFmt w:val="lowerRoman"/>
+      <w:lvlText w:val="%1."/>
+      <w:lvlJc w:val="right"/>
+      <w:pPr>
+        <w:ind w:left="1440" w:hanging="360"/>
+      </w:pPr>
+    </w:lvl>
+    <w:lvl w:ilvl="1" w:tplc="04020019" w:tentative="1">
+      <w:start w:val="1"/>
+      <w:numFmt w:val="lowerLetter"/>
+      <w:lvlText w:val="%2."/>
+      <w:lvlJc w:val="left"/>
+      <w:pPr>
+        <w:ind w:left="2160" w:hanging="360"/>
+      </w:pPr>
+    </w:lvl>
+    <w:lvl w:ilvl="2" w:tplc="0402001B" w:tentative="1">
+      <w:start w:val="1"/>
+      <w:numFmt w:val="lowerRoman"/>
+      <w:lvlText w:val="%3."/>
+      <w:lvlJc w:val="right"/>
+      <w:pPr>
+        <w:ind w:left="2880" w:hanging="180"/>
+      </w:pPr>
+    </w:lvl>
+    <w:lvl w:ilvl="3" w:tplc="0402000F" w:tentative="1">
+      <w:start w:val="1"/>
+      <w:numFmt w:val="decimal"/>
+      <w:lvlText w:val="%4."/>
+      <w:lvlJc w:val="left"/>
+      <w:pPr>
+        <w:ind w:left="3600" w:hanging="360"/>
+      </w:pPr>
+    </w:lvl>
+    <w:lvl w:ilvl="4" w:tplc="04020019" w:tentative="1">
+      <w:start w:val="1"/>
+      <w:numFmt w:val="lowerLetter"/>
+      <w:lvlText w:val="%5."/>
+      <w:lvlJc w:val="left"/>
+      <w:pPr>
+        <w:ind w:left="4320" w:hanging="360"/>
+      </w:pPr>
+    </w:lvl>
+    <w:lvl w:ilvl="5" w:tplc="0402001B" w:tentative="1">
+      <w:start w:val="1"/>
+      <w:numFmt w:val="lowerRoman"/>
+      <w:lvlText w:val="%6."/>
+      <w:lvlJc w:val="right"/>
+      <w:pPr>
+        <w:ind w:left="5040" w:hanging="180"/>
+      </w:pPr>
+    </w:lvl>
+    <w:lvl w:ilvl="6" w:tplc="0402000F" w:tentative="1">
+      <w:start w:val="1"/>
+      <w:numFmt w:val="decimal"/>
+      <w:lvlText w:val="%7."/>
+      <w:lvlJc w:val="left"/>
+      <w:pPr>
+        <w:ind w:left="5760" w:hanging="360"/>
+      </w:pPr>
+    </w:lvl>
+    <w:lvl w:ilvl="7" w:tplc="04020019" w:tentative="1">
+      <w:start w:val="1"/>
+      <w:numFmt w:val="lowerLetter"/>
+      <w:lvlText w:val="%8."/>
+      <w:lvlJc w:val="left"/>
+      <w:pPr>
+        <w:ind w:left="6480" w:hanging="360"/>
+      </w:pPr>
+    </w:lvl>
+    <w:lvl w:ilvl="8" w:tplc="0402001B" w:tentative="1">
+      <w:start w:val="1"/>
+      <w:numFmt w:val="lowerRoman"/>
+      <w:lvlText w:val="%9."/>
+      <w:lvlJc w:val="right"/>
+      <w:pPr>
+        <w:ind w:left="7200" w:hanging="180"/>
+      </w:pPr>
+    </w:lvl>
+  </w:abstractNum>
+  <w:abstractNum w:abstractNumId="23" w15:restartNumberingAfterBreak="0">
     <w:nsid w:val="33D411A0"/>
     <w:multiLevelType w:val="multilevel"/>
     <w:tmpl w:val="1CE83EC0"/>
@@ -13928,7 +14406,7 @@
       </w:rPr>
     </w:lvl>
   </w:abstractNum>
-  <w:abstractNum w:abstractNumId="23" w15:restartNumberingAfterBreak="0">
+  <w:abstractNum w:abstractNumId="24" w15:restartNumberingAfterBreak="0">
     <w:nsid w:val="348D3137"/>
     <w:multiLevelType w:val="hybridMultilevel"/>
     <w:tmpl w:val="A97A1C8E"/>
@@ -14040,7 +14518,93 @@
       </w:rPr>
     </w:lvl>
   </w:abstractNum>
-  <w:abstractNum w:abstractNumId="24" w15:restartNumberingAfterBreak="0">
+  <w:abstractNum w:abstractNumId="25" w15:restartNumberingAfterBreak="0">
+    <w:nsid w:val="429A5901"/>
+    <w:multiLevelType w:val="hybridMultilevel"/>
+    <w:tmpl w:val="7DEC4444"/>
+    <w:lvl w:ilvl="0" w:tplc="0402001B">
+      <w:start w:val="1"/>
+      <w:numFmt w:val="lowerRoman"/>
+      <w:lvlText w:val="%1."/>
+      <w:lvlJc w:val="right"/>
+      <w:pPr>
+        <w:ind w:left="720" w:hanging="360"/>
+      </w:pPr>
+    </w:lvl>
+    <w:lvl w:ilvl="1" w:tplc="04020019" w:tentative="1">
+      <w:start w:val="1"/>
+      <w:numFmt w:val="lowerLetter"/>
+      <w:lvlText w:val="%2."/>
+      <w:lvlJc w:val="left"/>
+      <w:pPr>
+        <w:ind w:left="1440" w:hanging="360"/>
+      </w:pPr>
+    </w:lvl>
+    <w:lvl w:ilvl="2" w:tplc="0402001B" w:tentative="1">
+      <w:start w:val="1"/>
+      <w:numFmt w:val="lowerRoman"/>
+      <w:lvlText w:val="%3."/>
+      <w:lvlJc w:val="right"/>
+      <w:pPr>
+        <w:ind w:left="2160" w:hanging="180"/>
+      </w:pPr>
+    </w:lvl>
+    <w:lvl w:ilvl="3" w:tplc="0402000F" w:tentative="1">
+      <w:start w:val="1"/>
+      <w:numFmt w:val="decimal"/>
+      <w:lvlText w:val="%4."/>
+      <w:lvlJc w:val="left"/>
+      <w:pPr>
+        <w:ind w:left="2880" w:hanging="360"/>
+      </w:pPr>
+    </w:lvl>
+    <w:lvl w:ilvl="4" w:tplc="04020019" w:tentative="1">
+      <w:start w:val="1"/>
+      <w:numFmt w:val="lowerLetter"/>
+      <w:lvlText w:val="%5."/>
+      <w:lvlJc w:val="left"/>
+      <w:pPr>
+        <w:ind w:left="3600" w:hanging="360"/>
+      </w:pPr>
+    </w:lvl>
+    <w:lvl w:ilvl="5" w:tplc="0402001B" w:tentative="1">
+      <w:start w:val="1"/>
+      <w:numFmt w:val="lowerRoman"/>
+      <w:lvlText w:val="%6."/>
+      <w:lvlJc w:val="right"/>
+      <w:pPr>
+        <w:ind w:left="4320" w:hanging="180"/>
+      </w:pPr>
+    </w:lvl>
+    <w:lvl w:ilvl="6" w:tplc="0402000F" w:tentative="1">
+      <w:start w:val="1"/>
+      <w:numFmt w:val="decimal"/>
+      <w:lvlText w:val="%7."/>
+      <w:lvlJc w:val="left"/>
+      <w:pPr>
+        <w:ind w:left="5040" w:hanging="360"/>
+      </w:pPr>
+    </w:lvl>
+    <w:lvl w:ilvl="7" w:tplc="04020019" w:tentative="1">
+      <w:start w:val="1"/>
+      <w:numFmt w:val="lowerLetter"/>
+      <w:lvlText w:val="%8."/>
+      <w:lvlJc w:val="left"/>
+      <w:pPr>
+        <w:ind w:left="5760" w:hanging="360"/>
+      </w:pPr>
+    </w:lvl>
+    <w:lvl w:ilvl="8" w:tplc="0402001B" w:tentative="1">
+      <w:start w:val="1"/>
+      <w:numFmt w:val="lowerRoman"/>
+      <w:lvlText w:val="%9."/>
+      <w:lvlJc w:val="right"/>
+      <w:pPr>
+        <w:ind w:left="6480" w:hanging="180"/>
+      </w:pPr>
+    </w:lvl>
+  </w:abstractNum>
+  <w:abstractNum w:abstractNumId="26" w15:restartNumberingAfterBreak="0">
     <w:nsid w:val="44C27CA9"/>
     <w:multiLevelType w:val="hybridMultilevel"/>
     <w:tmpl w:val="8CD65266"/>
@@ -14129,10 +14693,10 @@
       </w:pPr>
     </w:lvl>
   </w:abstractNum>
-  <w:abstractNum w:abstractNumId="25" w15:restartNumberingAfterBreak="0">
+  <w:abstractNum w:abstractNumId="27" w15:restartNumberingAfterBreak="0">
     <w:nsid w:val="45865FFE"/>
     <w:multiLevelType w:val="hybridMultilevel"/>
-    <w:tmpl w:val="D12AEED0"/>
+    <w:tmpl w:val="A9966704"/>
     <w:lvl w:ilvl="0" w:tplc="0402001B">
       <w:start w:val="1"/>
       <w:numFmt w:val="lowerRoman"/>
@@ -14215,7 +14779,7 @@
       </w:pPr>
     </w:lvl>
   </w:abstractNum>
-  <w:abstractNum w:abstractNumId="26" w15:restartNumberingAfterBreak="0">
+  <w:abstractNum w:abstractNumId="28" w15:restartNumberingAfterBreak="0">
     <w:nsid w:val="45F915C8"/>
     <w:multiLevelType w:val="hybridMultilevel"/>
     <w:tmpl w:val="9022DBFC"/>
@@ -14301,7 +14865,7 @@
       </w:pPr>
     </w:lvl>
   </w:abstractNum>
-  <w:abstractNum w:abstractNumId="27" w15:restartNumberingAfterBreak="0">
+  <w:abstractNum w:abstractNumId="29" w15:restartNumberingAfterBreak="0">
     <w:nsid w:val="469B66F7"/>
     <w:multiLevelType w:val="multilevel"/>
     <w:tmpl w:val="C8E8FB6C"/>
@@ -14450,7 +15014,7 @@
       </w:rPr>
     </w:lvl>
   </w:abstractNum>
-  <w:abstractNum w:abstractNumId="28" w15:restartNumberingAfterBreak="0">
+  <w:abstractNum w:abstractNumId="30" w15:restartNumberingAfterBreak="0">
     <w:nsid w:val="48244913"/>
     <w:multiLevelType w:val="hybridMultilevel"/>
     <w:tmpl w:val="67EC1E90"/>
@@ -14536,7 +15100,7 @@
       </w:pPr>
     </w:lvl>
   </w:abstractNum>
-  <w:abstractNum w:abstractNumId="29" w15:restartNumberingAfterBreak="0">
+  <w:abstractNum w:abstractNumId="31" w15:restartNumberingAfterBreak="0">
     <w:nsid w:val="4B6367B1"/>
     <w:multiLevelType w:val="hybridMultilevel"/>
     <w:tmpl w:val="818698CA"/>
@@ -14649,7 +15213,7 @@
       </w:rPr>
     </w:lvl>
   </w:abstractNum>
-  <w:abstractNum w:abstractNumId="30" w15:restartNumberingAfterBreak="0">
+  <w:abstractNum w:abstractNumId="32" w15:restartNumberingAfterBreak="0">
     <w:nsid w:val="553A4766"/>
     <w:multiLevelType w:val="hybridMultilevel"/>
     <w:tmpl w:val="CBD2AA7C"/>
@@ -14735,7 +15299,7 @@
       </w:pPr>
     </w:lvl>
   </w:abstractNum>
-  <w:abstractNum w:abstractNumId="31" w15:restartNumberingAfterBreak="0">
+  <w:abstractNum w:abstractNumId="33" w15:restartNumberingAfterBreak="0">
     <w:nsid w:val="579077CA"/>
     <w:multiLevelType w:val="hybridMultilevel"/>
     <w:tmpl w:val="899481E4"/>
@@ -14821,7 +15385,7 @@
       </w:pPr>
     </w:lvl>
   </w:abstractNum>
-  <w:abstractNum w:abstractNumId="32" w15:restartNumberingAfterBreak="0">
+  <w:abstractNum w:abstractNumId="34" w15:restartNumberingAfterBreak="0">
     <w:nsid w:val="58254CB6"/>
     <w:multiLevelType w:val="multilevel"/>
     <w:tmpl w:val="57F6EA4E"/>
@@ -14934,7 +15498,7 @@
       </w:pPr>
     </w:lvl>
   </w:abstractNum>
-  <w:abstractNum w:abstractNumId="33" w15:restartNumberingAfterBreak="0">
+  <w:abstractNum w:abstractNumId="35" w15:restartNumberingAfterBreak="0">
     <w:nsid w:val="5FBF75E9"/>
     <w:multiLevelType w:val="multilevel"/>
     <w:tmpl w:val="6FF68DC0"/>
@@ -15054,7 +15618,7 @@
       </w:rPr>
     </w:lvl>
   </w:abstractNum>
-  <w:abstractNum w:abstractNumId="34" w15:restartNumberingAfterBreak="0">
+  <w:abstractNum w:abstractNumId="36" w15:restartNumberingAfterBreak="0">
     <w:nsid w:val="63CB2F29"/>
     <w:multiLevelType w:val="hybridMultilevel"/>
     <w:tmpl w:val="5360F63C"/>
@@ -15167,7 +15731,7 @@
       </w:rPr>
     </w:lvl>
   </w:abstractNum>
-  <w:abstractNum w:abstractNumId="35" w15:restartNumberingAfterBreak="0">
+  <w:abstractNum w:abstractNumId="37" w15:restartNumberingAfterBreak="0">
     <w:nsid w:val="65F950A1"/>
     <w:multiLevelType w:val="hybridMultilevel"/>
     <w:tmpl w:val="FFB8F648"/>
@@ -15253,7 +15817,7 @@
       </w:pPr>
     </w:lvl>
   </w:abstractNum>
-  <w:abstractNum w:abstractNumId="36" w15:restartNumberingAfterBreak="0">
+  <w:abstractNum w:abstractNumId="38" w15:restartNumberingAfterBreak="0">
     <w:nsid w:val="65FF3E90"/>
     <w:multiLevelType w:val="hybridMultilevel"/>
     <w:tmpl w:val="B89019C2"/>
@@ -15339,7 +15903,7 @@
       </w:pPr>
     </w:lvl>
   </w:abstractNum>
-  <w:abstractNum w:abstractNumId="37" w15:restartNumberingAfterBreak="0">
+  <w:abstractNum w:abstractNumId="39" w15:restartNumberingAfterBreak="0">
     <w:nsid w:val="68792D74"/>
     <w:multiLevelType w:val="hybridMultilevel"/>
     <w:tmpl w:val="DBC6C4BE"/>
@@ -15452,7 +16016,7 @@
       </w:rPr>
     </w:lvl>
   </w:abstractNum>
-  <w:abstractNum w:abstractNumId="38" w15:restartNumberingAfterBreak="0">
+  <w:abstractNum w:abstractNumId="40" w15:restartNumberingAfterBreak="0">
     <w:nsid w:val="6A800C11"/>
     <w:multiLevelType w:val="hybridMultilevel"/>
     <w:tmpl w:val="38AC6D18"/>
@@ -15565,7 +16129,7 @@
       </w:rPr>
     </w:lvl>
   </w:abstractNum>
-  <w:abstractNum w:abstractNumId="39" w15:restartNumberingAfterBreak="0">
+  <w:abstractNum w:abstractNumId="41" w15:restartNumberingAfterBreak="0">
     <w:nsid w:val="6C734DE9"/>
     <w:multiLevelType w:val="hybridMultilevel"/>
     <w:tmpl w:val="3DB6DDC2"/>
@@ -15651,7 +16215,7 @@
       </w:pPr>
     </w:lvl>
   </w:abstractNum>
-  <w:abstractNum w:abstractNumId="40" w15:restartNumberingAfterBreak="0">
+  <w:abstractNum w:abstractNumId="42" w15:restartNumberingAfterBreak="0">
     <w:nsid w:val="717E469D"/>
     <w:multiLevelType w:val="multilevel"/>
     <w:tmpl w:val="10D8AECE"/>
@@ -15771,7 +16335,7 @@
       </w:rPr>
     </w:lvl>
   </w:abstractNum>
-  <w:abstractNum w:abstractNumId="41" w15:restartNumberingAfterBreak="0">
+  <w:abstractNum w:abstractNumId="43" w15:restartNumberingAfterBreak="0">
     <w:nsid w:val="72A86A1D"/>
     <w:multiLevelType w:val="hybridMultilevel"/>
     <w:tmpl w:val="81DAF74E"/>
@@ -15857,7 +16421,7 @@
       </w:pPr>
     </w:lvl>
   </w:abstractNum>
-  <w:abstractNum w:abstractNumId="42" w15:restartNumberingAfterBreak="0">
+  <w:abstractNum w:abstractNumId="44" w15:restartNumberingAfterBreak="0">
     <w:nsid w:val="75157323"/>
     <w:multiLevelType w:val="hybridMultilevel"/>
     <w:tmpl w:val="AAEEE8C8"/>
@@ -15943,7 +16507,7 @@
       </w:pPr>
     </w:lvl>
   </w:abstractNum>
-  <w:abstractNum w:abstractNumId="43" w15:restartNumberingAfterBreak="0">
+  <w:abstractNum w:abstractNumId="45" w15:restartNumberingAfterBreak="0">
     <w:nsid w:val="76E2033B"/>
     <w:multiLevelType w:val="hybridMultilevel"/>
     <w:tmpl w:val="DE18DAB4"/>
@@ -16055,7 +16619,7 @@
       </w:rPr>
     </w:lvl>
   </w:abstractNum>
-  <w:abstractNum w:abstractNumId="44" w15:restartNumberingAfterBreak="0">
+  <w:abstractNum w:abstractNumId="46" w15:restartNumberingAfterBreak="0">
     <w:nsid w:val="7784519F"/>
     <w:multiLevelType w:val="multilevel"/>
     <w:tmpl w:val="6FF68DC0"/>
@@ -16175,7 +16739,7 @@
       </w:rPr>
     </w:lvl>
   </w:abstractNum>
-  <w:abstractNum w:abstractNumId="45" w15:restartNumberingAfterBreak="0">
+  <w:abstractNum w:abstractNumId="47" w15:restartNumberingAfterBreak="0">
     <w:nsid w:val="77CB7A10"/>
     <w:multiLevelType w:val="hybridMultilevel"/>
     <w:tmpl w:val="6718991A"/>
@@ -16264,7 +16828,7 @@
       </w:pPr>
     </w:lvl>
   </w:abstractNum>
-  <w:abstractNum w:abstractNumId="46" w15:restartNumberingAfterBreak="0">
+  <w:abstractNum w:abstractNumId="48" w15:restartNumberingAfterBreak="0">
     <w:nsid w:val="7DD80C98"/>
     <w:multiLevelType w:val="hybridMultilevel"/>
     <w:tmpl w:val="BBD8D964"/>
@@ -16354,16 +16918,16 @@
     <w:abstractNumId w:val="2"/>
   </w:num>
   <w:num w:numId="2" w16cid:durableId="465860298">
-    <w:abstractNumId w:val="41"/>
+    <w:abstractNumId w:val="43"/>
   </w:num>
   <w:num w:numId="3" w16cid:durableId="1962567941">
     <w:abstractNumId w:val="20"/>
   </w:num>
   <w:num w:numId="4" w16cid:durableId="778377496">
-    <w:abstractNumId w:val="39"/>
+    <w:abstractNumId w:val="41"/>
   </w:num>
   <w:num w:numId="5" w16cid:durableId="561798065">
-    <w:abstractNumId w:val="43"/>
+    <w:abstractNumId w:val="45"/>
   </w:num>
   <w:num w:numId="6" w16cid:durableId="1483618131">
     <w:abstractNumId w:val="14"/>
@@ -16372,7 +16936,7 @@
     <w:abstractNumId w:val="15"/>
   </w:num>
   <w:num w:numId="8" w16cid:durableId="816915479">
-    <w:abstractNumId w:val="45"/>
+    <w:abstractNumId w:val="47"/>
   </w:num>
   <w:num w:numId="9" w16cid:durableId="1544247746">
     <w:abstractNumId w:val="10"/>
@@ -16384,16 +16948,16 @@
     <w:abstractNumId w:val="18"/>
   </w:num>
   <w:num w:numId="12" w16cid:durableId="1296718869">
-    <w:abstractNumId w:val="36"/>
+    <w:abstractNumId w:val="38"/>
   </w:num>
   <w:num w:numId="13" w16cid:durableId="1805417872">
-    <w:abstractNumId w:val="26"/>
+    <w:abstractNumId w:val="28"/>
   </w:num>
   <w:num w:numId="14" w16cid:durableId="1399356927">
-    <w:abstractNumId w:val="31"/>
+    <w:abstractNumId w:val="33"/>
   </w:num>
   <w:num w:numId="15" w16cid:durableId="2083140950">
-    <w:abstractNumId w:val="24"/>
+    <w:abstractNumId w:val="26"/>
   </w:num>
   <w:num w:numId="16" w16cid:durableId="356319455">
     <w:abstractNumId w:val="9"/>
@@ -16402,19 +16966,19 @@
     <w:abstractNumId w:val="7"/>
   </w:num>
   <w:num w:numId="18" w16cid:durableId="276758783">
-    <w:abstractNumId w:val="30"/>
+    <w:abstractNumId w:val="32"/>
   </w:num>
   <w:num w:numId="19" w16cid:durableId="1854877071">
-    <w:abstractNumId w:val="46"/>
+    <w:abstractNumId w:val="48"/>
   </w:num>
   <w:num w:numId="20" w16cid:durableId="141896803">
-    <w:abstractNumId w:val="38"/>
+    <w:abstractNumId w:val="40"/>
   </w:num>
   <w:num w:numId="21" w16cid:durableId="1695768726">
     <w:abstractNumId w:val="4"/>
   </w:num>
   <w:num w:numId="22" w16cid:durableId="969631076">
-    <w:abstractNumId w:val="32"/>
+    <w:abstractNumId w:val="34"/>
   </w:num>
   <w:num w:numId="23" w16cid:durableId="674066657">
     <w:abstractNumId w:val="11"/>
@@ -16423,7 +16987,7 @@
     <w:abstractNumId w:val="17"/>
   </w:num>
   <w:num w:numId="25" w16cid:durableId="861894418">
-    <w:abstractNumId w:val="28"/>
+    <w:abstractNumId w:val="30"/>
   </w:num>
   <w:num w:numId="26" w16cid:durableId="1141850205">
     <w:abstractNumId w:val="0"/>
@@ -16432,16 +16996,16 @@
     <w:abstractNumId w:val="5"/>
   </w:num>
   <w:num w:numId="28" w16cid:durableId="287126490">
-    <w:abstractNumId w:val="27"/>
+    <w:abstractNumId w:val="29"/>
   </w:num>
   <w:num w:numId="29" w16cid:durableId="1395544819">
-    <w:abstractNumId w:val="44"/>
+    <w:abstractNumId w:val="46"/>
   </w:num>
   <w:num w:numId="30" w16cid:durableId="1920170953">
-    <w:abstractNumId w:val="23"/>
+    <w:abstractNumId w:val="24"/>
   </w:num>
   <w:num w:numId="31" w16cid:durableId="298267159">
-    <w:abstractNumId w:val="33"/>
+    <w:abstractNumId w:val="35"/>
   </w:num>
   <w:num w:numId="32" w16cid:durableId="1027365764">
     <w:abstractNumId w:val="3"/>
@@ -16450,7 +17014,7 @@
     <w:abstractNumId w:val="1"/>
   </w:num>
   <w:num w:numId="34" w16cid:durableId="200368238">
-    <w:abstractNumId w:val="22"/>
+    <w:abstractNumId w:val="23"/>
   </w:num>
   <w:num w:numId="35" w16cid:durableId="76833468">
     <w:abstractNumId w:val="12"/>
@@ -16459,7 +17023,7 @@
     <w:abstractNumId w:val="16"/>
   </w:num>
   <w:num w:numId="37" w16cid:durableId="609626971">
-    <w:abstractNumId w:val="40"/>
+    <w:abstractNumId w:val="42"/>
   </w:num>
   <w:num w:numId="38" w16cid:durableId="818350073">
     <w:abstractNumId w:val="19"/>
@@ -16468,27 +17032,33 @@
     <w:abstractNumId w:val="21"/>
   </w:num>
   <w:num w:numId="40" w16cid:durableId="1256936849">
-    <w:abstractNumId w:val="37"/>
+    <w:abstractNumId w:val="39"/>
   </w:num>
   <w:num w:numId="41" w16cid:durableId="1987586157">
     <w:abstractNumId w:val="8"/>
   </w:num>
   <w:num w:numId="42" w16cid:durableId="1981887241">
-    <w:abstractNumId w:val="34"/>
+    <w:abstractNumId w:val="36"/>
   </w:num>
   <w:num w:numId="43" w16cid:durableId="802112214">
-    <w:abstractNumId w:val="29"/>
+    <w:abstractNumId w:val="31"/>
   </w:num>
   <w:num w:numId="44" w16cid:durableId="639385687">
     <w:abstractNumId w:val="6"/>
   </w:num>
   <w:num w:numId="45" w16cid:durableId="228467333">
-    <w:abstractNumId w:val="42"/>
+    <w:abstractNumId w:val="44"/>
   </w:num>
   <w:num w:numId="46" w16cid:durableId="1605265690">
-    <w:abstractNumId w:val="35"/>
+    <w:abstractNumId w:val="37"/>
   </w:num>
   <w:num w:numId="47" w16cid:durableId="1463965843">
+    <w:abstractNumId w:val="27"/>
+  </w:num>
+  <w:num w:numId="48" w16cid:durableId="963732490">
+    <w:abstractNumId w:val="22"/>
+  </w:num>
+  <w:num w:numId="49" w16cid:durableId="332413963">
     <w:abstractNumId w:val="25"/>
   </w:num>
 </w:numbering>

--- a/ДокументацияНаДипломенПроект.docx
+++ b/ДокументацияНаДипломенПроект.docx
@@ -4,7 +4,6 @@
   <w:body>
     <w:p>
       <w:pPr>
-        <w:spacing w:line="360" w:lineRule="auto"/>
         <w:ind w:left="720"/>
         <w:rPr>
           <w:rFonts w:cs="Times New Roman"/>
@@ -15,7 +14,6 @@
     </w:p>
     <w:p>
       <w:pPr>
-        <w:spacing w:line="360" w:lineRule="auto"/>
         <w:rPr>
           <w:rFonts w:cs="Times New Roman"/>
           <w:sz w:val="44"/>
@@ -25,7 +23,6 @@
     </w:p>
     <w:p>
       <w:pPr>
-        <w:spacing w:line="360" w:lineRule="auto"/>
         <w:jc w:val="center"/>
         <w:rPr>
           <w:rFonts w:cs="Times New Roman"/>
@@ -48,7 +45,6 @@
     </w:p>
     <w:p>
       <w:pPr>
-        <w:spacing w:line="360" w:lineRule="auto"/>
         <w:jc w:val="center"/>
         <w:rPr>
           <w:rFonts w:cs="Times New Roman"/>
@@ -110,7 +106,6 @@
     </w:p>
     <w:p>
       <w:pPr>
-        <w:spacing w:line="360" w:lineRule="auto"/>
         <w:jc w:val="center"/>
         <w:rPr>
           <w:rFonts w:cs="Times New Roman"/>
@@ -133,7 +128,6 @@
     </w:p>
     <w:p>
       <w:pPr>
-        <w:spacing w:line="360" w:lineRule="auto"/>
         <w:jc w:val="center"/>
         <w:rPr>
           <w:rFonts w:cs="Times New Roman"/>
@@ -176,7 +170,6 @@
     </w:p>
     <w:p>
       <w:pPr>
-        <w:spacing w:line="360" w:lineRule="auto"/>
         <w:jc w:val="center"/>
         <w:rPr>
           <w:rFonts w:cs="Times New Roman"/>
@@ -189,7 +182,6 @@
     </w:p>
     <w:p>
       <w:pPr>
-        <w:spacing w:line="360" w:lineRule="auto"/>
         <w:jc w:val="center"/>
         <w:rPr>
           <w:rFonts w:cs="Times New Roman"/>
@@ -243,7 +235,6 @@
     </w:p>
     <w:p>
       <w:pPr>
-        <w:spacing w:line="360" w:lineRule="auto"/>
         <w:rPr>
           <w:rFonts w:cs="Times New Roman"/>
           <w:sz w:val="28"/>
@@ -285,7 +276,6 @@
     </w:p>
     <w:p>
       <w:pPr>
-        <w:spacing w:line="360" w:lineRule="auto"/>
         <w:rPr>
           <w:rFonts w:cs="Times New Roman"/>
           <w:sz w:val="28"/>
@@ -303,7 +293,6 @@
     </w:p>
     <w:p>
       <w:pPr>
-        <w:spacing w:line="360" w:lineRule="auto"/>
         <w:rPr>
           <w:rFonts w:cs="Times New Roman"/>
           <w:sz w:val="28"/>
@@ -321,7 +310,6 @@
     </w:p>
     <w:p>
       <w:pPr>
-        <w:spacing w:line="360" w:lineRule="auto"/>
         <w:rPr>
           <w:rFonts w:cs="Times New Roman"/>
           <w:sz w:val="28"/>
@@ -331,7 +319,6 @@
     </w:p>
     <w:p>
       <w:pPr>
-        <w:spacing w:line="360" w:lineRule="auto"/>
         <w:rPr>
           <w:rFonts w:cs="Times New Roman"/>
           <w:sz w:val="28"/>
@@ -341,7 +328,6 @@
     </w:p>
     <w:p>
       <w:pPr>
-        <w:spacing w:line="360" w:lineRule="auto"/>
         <w:jc w:val="center"/>
         <w:rPr>
           <w:rFonts w:cs="Times New Roman"/>
@@ -361,8 +347,6 @@
     <w:p>
       <w:pPr>
         <w:pStyle w:val="TOCHeading"/>
-        <w:spacing w:line="360" w:lineRule="auto"/>
-        <w:jc w:val="both"/>
         <w:rPr>
           <w:rFonts w:ascii="Times New Roman" w:hAnsi="Times New Roman" w:cs="Times New Roman"/>
           <w:sz w:val="24"/>
@@ -2904,8 +2888,6 @@
         <w:tabs>
           <w:tab w:val="left" w:pos="1551"/>
         </w:tabs>
-        <w:spacing w:line="360" w:lineRule="auto"/>
-        <w:jc w:val="both"/>
         <w:rPr>
           <w:rFonts w:cs="Times New Roman"/>
           <w:szCs w:val="24"/>
@@ -2917,8 +2899,6 @@
         <w:tabs>
           <w:tab w:val="left" w:pos="1551"/>
         </w:tabs>
-        <w:spacing w:line="360" w:lineRule="auto"/>
-        <w:jc w:val="both"/>
         <w:rPr>
           <w:rFonts w:cs="Times New Roman"/>
           <w:szCs w:val="24"/>
@@ -2930,8 +2910,6 @@
         <w:tabs>
           <w:tab w:val="left" w:pos="1551"/>
         </w:tabs>
-        <w:spacing w:line="360" w:lineRule="auto"/>
-        <w:jc w:val="both"/>
         <w:rPr>
           <w:rFonts w:cs="Times New Roman"/>
           <w:color w:val="FF0000"/>
@@ -2952,8 +2930,6 @@
         <w:tabs>
           <w:tab w:val="left" w:pos="1551"/>
         </w:tabs>
-        <w:spacing w:line="360" w:lineRule="auto"/>
-        <w:jc w:val="both"/>
         <w:rPr>
           <w:rFonts w:cs="Times New Roman"/>
           <w:color w:val="FF0000"/>
@@ -2974,8 +2950,6 @@
         <w:tabs>
           <w:tab w:val="left" w:pos="1551"/>
         </w:tabs>
-        <w:spacing w:line="360" w:lineRule="auto"/>
-        <w:jc w:val="both"/>
         <w:rPr>
           <w:rFonts w:cs="Times New Roman"/>
           <w:color w:val="FF0000"/>
@@ -2996,8 +2970,6 @@
         <w:tabs>
           <w:tab w:val="left" w:pos="1551"/>
         </w:tabs>
-        <w:spacing w:line="360" w:lineRule="auto"/>
-        <w:jc w:val="both"/>
         <w:rPr>
           <w:rFonts w:cs="Times New Roman"/>
           <w:color w:val="FF0000"/>
@@ -3034,8 +3006,6 @@
         <w:tabs>
           <w:tab w:val="left" w:pos="1551"/>
         </w:tabs>
-        <w:spacing w:line="360" w:lineRule="auto"/>
-        <w:jc w:val="both"/>
         <w:rPr>
           <w:rFonts w:cs="Times New Roman"/>
           <w:color w:val="FF0000"/>
@@ -3056,8 +3026,6 @@
         <w:tabs>
           <w:tab w:val="left" w:pos="1551"/>
         </w:tabs>
-        <w:spacing w:line="360" w:lineRule="auto"/>
-        <w:jc w:val="both"/>
         <w:rPr>
           <w:rFonts w:cs="Times New Roman"/>
           <w:color w:val="FF0000"/>
@@ -3078,8 +3046,6 @@
         <w:tabs>
           <w:tab w:val="left" w:pos="1551"/>
         </w:tabs>
-        <w:spacing w:line="360" w:lineRule="auto"/>
-        <w:jc w:val="both"/>
         <w:rPr>
           <w:rFonts w:cs="Times New Roman"/>
           <w:color w:val="FF0000"/>
@@ -3092,6 +3058,7 @@
           <w:color w:val="FF0000"/>
           <w:szCs w:val="24"/>
         </w:rPr>
+        <w:lastRenderedPageBreak/>
         <w:t>1.5 междуредието</w:t>
       </w:r>
     </w:p>
@@ -3100,8 +3067,6 @@
         <w:tabs>
           <w:tab w:val="left" w:pos="1551"/>
         </w:tabs>
-        <w:spacing w:line="360" w:lineRule="auto"/>
-        <w:jc w:val="both"/>
         <w:rPr>
           <w:rFonts w:cs="Times New Roman"/>
           <w:szCs w:val="24"/>
@@ -3113,8 +3078,6 @@
         <w:tabs>
           <w:tab w:val="left" w:pos="1551"/>
         </w:tabs>
-        <w:spacing w:line="360" w:lineRule="auto"/>
-        <w:jc w:val="both"/>
         <w:rPr>
           <w:rFonts w:cs="Times New Roman"/>
           <w:szCs w:val="24"/>
@@ -3133,8 +3096,6 @@
         <w:tabs>
           <w:tab w:val="left" w:pos="1551"/>
         </w:tabs>
-        <w:spacing w:line="360" w:lineRule="auto"/>
-        <w:jc w:val="both"/>
         <w:rPr>
           <w:rFonts w:cs="Times New Roman"/>
           <w:szCs w:val="24"/>
@@ -3158,8 +3119,6 @@
         <w:tabs>
           <w:tab w:val="left" w:pos="1551"/>
         </w:tabs>
-        <w:spacing w:line="360" w:lineRule="auto"/>
-        <w:jc w:val="both"/>
         <w:rPr>
           <w:rFonts w:cs="Times New Roman"/>
           <w:szCs w:val="24"/>
@@ -3183,8 +3142,6 @@
         <w:tabs>
           <w:tab w:val="left" w:pos="1551"/>
         </w:tabs>
-        <w:spacing w:line="360" w:lineRule="auto"/>
-        <w:jc w:val="both"/>
         <w:rPr>
           <w:rFonts w:cs="Times New Roman"/>
           <w:szCs w:val="24"/>
@@ -3215,8 +3172,6 @@
         <w:tabs>
           <w:tab w:val="left" w:pos="1551"/>
         </w:tabs>
-        <w:spacing w:line="360" w:lineRule="auto"/>
-        <w:jc w:val="both"/>
         <w:rPr>
           <w:rFonts w:cs="Times New Roman"/>
           <w:szCs w:val="24"/>
@@ -3235,9 +3190,7 @@
         <w:tabs>
           <w:tab w:val="left" w:pos="1551"/>
         </w:tabs>
-        <w:spacing w:line="360" w:lineRule="auto"/>
         <w:ind w:left="1680"/>
-        <w:jc w:val="both"/>
         <w:rPr>
           <w:rFonts w:cs="Times New Roman"/>
           <w:szCs w:val="24"/>
@@ -3256,8 +3209,6 @@
         <w:tabs>
           <w:tab w:val="left" w:pos="1551"/>
         </w:tabs>
-        <w:spacing w:line="360" w:lineRule="auto"/>
-        <w:jc w:val="both"/>
         <w:rPr>
           <w:rFonts w:cs="Times New Roman"/>
           <w:szCs w:val="24"/>
@@ -3269,8 +3220,6 @@
         <w:tabs>
           <w:tab w:val="left" w:pos="1551"/>
         </w:tabs>
-        <w:spacing w:line="360" w:lineRule="auto"/>
-        <w:jc w:val="both"/>
         <w:rPr>
           <w:rFonts w:cs="Times New Roman"/>
           <w:szCs w:val="24"/>
@@ -3289,8 +3238,6 @@
         <w:tabs>
           <w:tab w:val="left" w:pos="1551"/>
         </w:tabs>
-        <w:spacing w:line="360" w:lineRule="auto"/>
-        <w:jc w:val="both"/>
         <w:rPr>
           <w:rFonts w:cs="Times New Roman"/>
           <w:szCs w:val="24"/>
@@ -3302,8 +3249,6 @@
         <w:tabs>
           <w:tab w:val="left" w:pos="1551"/>
         </w:tabs>
-        <w:spacing w:line="360" w:lineRule="auto"/>
-        <w:jc w:val="both"/>
         <w:rPr>
           <w:rFonts w:cs="Times New Roman"/>
           <w:szCs w:val="24"/>
@@ -3315,8 +3260,6 @@
         <w:tabs>
           <w:tab w:val="left" w:pos="1551"/>
         </w:tabs>
-        <w:spacing w:line="360" w:lineRule="auto"/>
-        <w:jc w:val="both"/>
         <w:rPr>
           <w:rFonts w:cs="Times New Roman"/>
           <w:szCs w:val="24"/>
@@ -3330,8 +3273,6 @@
           <w:ilvl w:val="0"/>
           <w:numId w:val="1"/>
         </w:numPr>
-        <w:spacing w:line="360" w:lineRule="auto"/>
-        <w:jc w:val="both"/>
         <w:rPr>
           <w:rFonts w:ascii="Times New Roman" w:hAnsi="Times New Roman" w:cs="Times New Roman"/>
           <w:sz w:val="48"/>
@@ -3372,8 +3313,6 @@
         <w:tabs>
           <w:tab w:val="left" w:pos="1551"/>
         </w:tabs>
-        <w:spacing w:line="360" w:lineRule="auto"/>
-        <w:jc w:val="both"/>
         <w:rPr>
           <w:rFonts w:cs="Times New Roman"/>
           <w:b/>
@@ -3404,8 +3343,6 @@
         <w:tabs>
           <w:tab w:val="left" w:pos="1551"/>
         </w:tabs>
-        <w:spacing w:line="360" w:lineRule="auto"/>
-        <w:jc w:val="both"/>
         <w:rPr>
           <w:rFonts w:cs="Times New Roman"/>
           <w:b/>
@@ -3428,8 +3365,6 @@
         <w:tabs>
           <w:tab w:val="left" w:pos="1551"/>
         </w:tabs>
-        <w:spacing w:line="360" w:lineRule="auto"/>
-        <w:jc w:val="both"/>
         <w:rPr>
           <w:rFonts w:cs="Times New Roman"/>
           <w:szCs w:val="24"/>
@@ -3448,8 +3383,6 @@
         <w:tabs>
           <w:tab w:val="left" w:pos="1551"/>
         </w:tabs>
-        <w:spacing w:line="360" w:lineRule="auto"/>
-        <w:jc w:val="both"/>
         <w:rPr>
           <w:rFonts w:cs="Times New Roman"/>
           <w:szCs w:val="24"/>
@@ -3505,7 +3438,15 @@
           <w:rFonts w:cs="Times New Roman"/>
           <w:szCs w:val="24"/>
         </w:rPr>
-        <w:t xml:space="preserve">на техните стопани понякога се променят и те не могат да се грижат повече за тях. В такива случаи намирането на подходящ нов дом за животното става приоритет. Често хората прибягват до социални мрежи или приюти, но тези методи не винаги гарантират най-добрия резултат както за животното, така и за новите му стопани. Ето защо </w:t>
+        <w:t xml:space="preserve">на техните стопани понякога се променят и те не могат да се грижат повече за тях. В такива </w:t>
+      </w:r>
+      <w:r>
+        <w:rPr>
+          <w:rFonts w:cs="Times New Roman"/>
+          <w:szCs w:val="24"/>
+        </w:rPr>
+        <w:lastRenderedPageBreak/>
+        <w:t xml:space="preserve">случаи намирането на подходящ нов дом за животното става приоритет. Често хората прибягват до социални мрежи или приюти, но тези методи не винаги гарантират най-добрия резултат както за животното, така и за новите му стопани. Ето защо </w:t>
       </w:r>
       <w:r>
         <w:rPr>
@@ -3527,8 +3468,6 @@
         <w:tabs>
           <w:tab w:val="left" w:pos="1551"/>
         </w:tabs>
-        <w:spacing w:line="360" w:lineRule="auto"/>
-        <w:jc w:val="both"/>
         <w:rPr>
           <w:rFonts w:cs="Times New Roman"/>
           <w:szCs w:val="24"/>
@@ -3561,8 +3500,6 @@
         <w:tabs>
           <w:tab w:val="left" w:pos="1551"/>
         </w:tabs>
-        <w:spacing w:line="360" w:lineRule="auto"/>
-        <w:jc w:val="both"/>
         <w:rPr>
           <w:rFonts w:cs="Times New Roman"/>
           <w:szCs w:val="24"/>
@@ -3574,8 +3511,6 @@
         <w:tabs>
           <w:tab w:val="left" w:pos="1551"/>
         </w:tabs>
-        <w:spacing w:line="360" w:lineRule="auto"/>
-        <w:jc w:val="both"/>
         <w:rPr>
           <w:rFonts w:cs="Times New Roman"/>
           <w:szCs w:val="24"/>
@@ -3587,8 +3522,6 @@
         <w:tabs>
           <w:tab w:val="left" w:pos="1551"/>
         </w:tabs>
-        <w:spacing w:line="360" w:lineRule="auto"/>
-        <w:jc w:val="both"/>
         <w:rPr>
           <w:rFonts w:cs="Times New Roman"/>
           <w:szCs w:val="24"/>
@@ -3600,8 +3533,6 @@
         <w:tabs>
           <w:tab w:val="left" w:pos="1551"/>
         </w:tabs>
-        <w:spacing w:line="360" w:lineRule="auto"/>
-        <w:jc w:val="both"/>
         <w:rPr>
           <w:rFonts w:cs="Times New Roman"/>
           <w:szCs w:val="24"/>
@@ -3613,8 +3544,6 @@
         <w:tabs>
           <w:tab w:val="left" w:pos="1551"/>
         </w:tabs>
-        <w:spacing w:line="360" w:lineRule="auto"/>
-        <w:jc w:val="both"/>
         <w:rPr>
           <w:rFonts w:cs="Times New Roman"/>
           <w:szCs w:val="24"/>
@@ -3626,8 +3555,6 @@
         <w:tabs>
           <w:tab w:val="left" w:pos="1551"/>
         </w:tabs>
-        <w:spacing w:line="360" w:lineRule="auto"/>
-        <w:jc w:val="both"/>
         <w:rPr>
           <w:rFonts w:cs="Times New Roman"/>
           <w:szCs w:val="24"/>
@@ -3639,8 +3566,6 @@
         <w:tabs>
           <w:tab w:val="left" w:pos="1551"/>
         </w:tabs>
-        <w:spacing w:line="360" w:lineRule="auto"/>
-        <w:jc w:val="both"/>
         <w:rPr>
           <w:rFonts w:cs="Times New Roman"/>
           <w:szCs w:val="24"/>
@@ -3652,8 +3577,6 @@
         <w:tabs>
           <w:tab w:val="left" w:pos="1551"/>
         </w:tabs>
-        <w:spacing w:line="360" w:lineRule="auto"/>
-        <w:jc w:val="both"/>
         <w:rPr>
           <w:rFonts w:cs="Times New Roman"/>
           <w:szCs w:val="24"/>
@@ -3665,8 +3588,6 @@
         <w:tabs>
           <w:tab w:val="left" w:pos="1551"/>
         </w:tabs>
-        <w:spacing w:line="360" w:lineRule="auto"/>
-        <w:jc w:val="both"/>
         <w:rPr>
           <w:rFonts w:cs="Times New Roman"/>
           <w:szCs w:val="24"/>
@@ -3678,8 +3599,6 @@
         <w:tabs>
           <w:tab w:val="left" w:pos="1551"/>
         </w:tabs>
-        <w:spacing w:line="360" w:lineRule="auto"/>
-        <w:jc w:val="both"/>
         <w:rPr>
           <w:rFonts w:cs="Times New Roman"/>
           <w:szCs w:val="24"/>
@@ -3691,8 +3610,6 @@
         <w:tabs>
           <w:tab w:val="left" w:pos="1551"/>
         </w:tabs>
-        <w:spacing w:line="360" w:lineRule="auto"/>
-        <w:jc w:val="both"/>
         <w:rPr>
           <w:rFonts w:cs="Times New Roman"/>
           <w:szCs w:val="24"/>
@@ -3706,8 +3623,6 @@
           <w:ilvl w:val="0"/>
           <w:numId w:val="1"/>
         </w:numPr>
-        <w:spacing w:line="360" w:lineRule="auto"/>
-        <w:jc w:val="both"/>
         <w:rPr>
           <w:rFonts w:ascii="Times New Roman" w:hAnsi="Times New Roman" w:cs="Times New Roman"/>
           <w:sz w:val="48"/>
@@ -3722,6 +3637,7 @@
           <w:sz w:val="48"/>
           <w:szCs w:val="48"/>
         </w:rPr>
+        <w:lastRenderedPageBreak/>
         <w:t>Основна част</w:t>
       </w:r>
       <w:bookmarkEnd w:id="2"/>
@@ -3730,8 +3646,6 @@
     <w:p>
       <w:pPr>
         <w:pStyle w:val="Heading2"/>
-        <w:spacing w:line="360" w:lineRule="auto"/>
-        <w:jc w:val="both"/>
         <w:rPr>
           <w:rFonts w:ascii="Times New Roman" w:hAnsi="Times New Roman" w:cs="Times New Roman"/>
           <w:sz w:val="44"/>
@@ -3756,8 +3670,6 @@
         <w:tabs>
           <w:tab w:val="left" w:pos="1551"/>
         </w:tabs>
-        <w:spacing w:line="360" w:lineRule="auto"/>
-        <w:jc w:val="both"/>
         <w:rPr>
           <w:rFonts w:cs="Times New Roman"/>
           <w:b/>
@@ -3780,8 +3692,6 @@
         <w:tabs>
           <w:tab w:val="left" w:pos="1551"/>
         </w:tabs>
-        <w:spacing w:line="360" w:lineRule="auto"/>
-        <w:jc w:val="both"/>
         <w:rPr>
           <w:rFonts w:cs="Times New Roman"/>
           <w:b/>
@@ -3804,8 +3714,6 @@
         <w:tabs>
           <w:tab w:val="left" w:pos="1551"/>
         </w:tabs>
-        <w:spacing w:line="360" w:lineRule="auto"/>
-        <w:jc w:val="both"/>
         <w:rPr>
           <w:rFonts w:cs="Times New Roman"/>
           <w:szCs w:val="24"/>
@@ -3824,19 +3732,53 @@
         <w:tabs>
           <w:tab w:val="left" w:pos="1551"/>
         </w:tabs>
-        <w:spacing w:line="360" w:lineRule="auto"/>
-        <w:jc w:val="both"/>
-        <w:rPr>
-          <w:rFonts w:cs="Times New Roman"/>
-          <w:szCs w:val="24"/>
-        </w:rPr>
-      </w:pPr>
-      <w:r>
-        <w:rPr>
-          <w:rFonts w:cs="Times New Roman"/>
-          <w:szCs w:val="24"/>
-        </w:rPr>
-        <w:t xml:space="preserve">След създаването на профил, потребителят ще има достъп до база данни с всички налични животни, търсещи нов дом в неговия град. Той ще може да търси и сортира предложенията по различни критерии, като тип животно, порода, възраст и специфични нужди на животното, за да намери най-подходящия домашен любимец според своите предпочитания. Интуитивният интерфейс ще улесни взаимодействието и ще позволи на </w:t>
+        <w:rPr>
+          <w:rFonts w:cs="Times New Roman"/>
+          <w:szCs w:val="24"/>
+        </w:rPr>
+      </w:pPr>
+      <w:r>
+        <w:rPr>
+          <w:rFonts w:cs="Times New Roman"/>
+          <w:szCs w:val="24"/>
+        </w:rPr>
+        <w:t>След създаването на профил, потребителят ще има достъп до база данни с всички налични животни, търсещи нов дом в неговия град. Той ще може да търси и сортира предложенията по различни критерии, като тип животно, порода, възраст и специфични нужди на животното, за да намери най-подходящия домашен любимец според своите предпочитания. Интуитивният интерфейс ще улесни взаимодействието и ще позволи на потребителите да филтрират резултатите спрямо своите изисквания и възможности за отглеждане на животно.</w:t>
+      </w:r>
+    </w:p>
+    <w:p>
+      <w:pPr>
+        <w:tabs>
+          <w:tab w:val="left" w:pos="1551"/>
+        </w:tabs>
+        <w:rPr>
+          <w:rFonts w:cs="Times New Roman"/>
+          <w:szCs w:val="24"/>
+        </w:rPr>
+      </w:pPr>
+      <w:r>
+        <w:rPr>
+          <w:rFonts w:cs="Times New Roman"/>
+          <w:szCs w:val="24"/>
+        </w:rPr>
+        <w:t>Когато потребителят намери животно, което го интересува, той ще може да изпрати запитване до настоящия стопанин. Стопанинът от своя страна ще може да прегледа профила на потенциалния нов собственик, да отговори на въпросите му и да му предостави детайли за контакт. По този начин ще се създаде директна връзка между настоящия и бъдещия стопанин, което ще увеличи шансовете за намиране на най-подходящия дом за всяко животно.</w:t>
+      </w:r>
+    </w:p>
+    <w:p>
+      <w:pPr>
+        <w:tabs>
+          <w:tab w:val="left" w:pos="1551"/>
+        </w:tabs>
+        <w:rPr>
+          <w:rFonts w:cs="Times New Roman"/>
+          <w:szCs w:val="24"/>
+        </w:rPr>
+      </w:pPr>
+      <w:r>
+        <w:rPr>
+          <w:rFonts w:cs="Times New Roman"/>
+          <w:szCs w:val="24"/>
+        </w:rPr>
+        <w:t xml:space="preserve">Тази система ще улесни процеса на намиране на нов дом за домашни любимци, като гарантира, че те попадат в ръцете на отговорни и грижовни стопани. Освен това, платформата ще съкрати времето за осиновяване и ще намали натоварването върху приютите за животни, като предлага алтернатива за директна размяна между </w:t>
       </w:r>
       <w:r>
         <w:rPr>
@@ -3844,7 +3786,17 @@
           <w:szCs w:val="24"/>
         </w:rPr>
         <w:lastRenderedPageBreak/>
-        <w:t>потребителите да филтрират резултатите спрямо своите изисквания и възможности за отглеждане на животно.</w:t>
+        <w:t>собственици. Друга ключова функция на платформата ще бъде възможността за обратна връзка и оценка на осиновителите, което ще повиши сигурността и ще гарантира, че животните попадат в добри ръце.</w:t>
+      </w:r>
+    </w:p>
+    <w:p>
+      <w:r>
+        <w:t>Потребител без регистрация ще има достъп само до основната информация за няколко животни търсещи си дом в неговия град.</w:t>
+      </w:r>
+    </w:p>
+    <w:p>
+      <w:r>
+        <w:t>Дизайнът на сайта трябва да е адаптивен и да изглежда еднакво добре на различни устройства.</w:t>
       </w:r>
     </w:p>
     <w:p>
@@ -3852,66 +3804,6 @@
         <w:tabs>
           <w:tab w:val="left" w:pos="1551"/>
         </w:tabs>
-        <w:spacing w:line="360" w:lineRule="auto"/>
-        <w:jc w:val="both"/>
-        <w:rPr>
-          <w:rFonts w:cs="Times New Roman"/>
-          <w:szCs w:val="24"/>
-        </w:rPr>
-      </w:pPr>
-      <w:r>
-        <w:rPr>
-          <w:rFonts w:cs="Times New Roman"/>
-          <w:szCs w:val="24"/>
-        </w:rPr>
-        <w:t>Когато потребителят намери животно, което го интересува, той ще може да изпрати запитване до настоящия стопанин. Стопанинът от своя страна ще може да прегледа профила на потенциалния нов собственик, да отговори на въпросите му и да му предостави детайли за контакт. По този начин ще се създаде директна връзка между настоящия и бъдещия стопанин, което ще увеличи шансовете за намиране на най-подходящия дом за всяко животно.</w:t>
-      </w:r>
-    </w:p>
-    <w:p>
-      <w:pPr>
-        <w:tabs>
-          <w:tab w:val="left" w:pos="1551"/>
-        </w:tabs>
-        <w:spacing w:line="360" w:lineRule="auto"/>
-        <w:jc w:val="both"/>
-        <w:rPr>
-          <w:rFonts w:cs="Times New Roman"/>
-          <w:szCs w:val="24"/>
-        </w:rPr>
-      </w:pPr>
-      <w:r>
-        <w:rPr>
-          <w:rFonts w:cs="Times New Roman"/>
-          <w:szCs w:val="24"/>
-        </w:rPr>
-        <w:t>Тази система ще улесни процеса на намиране на нов дом за домашни любимци, като гарантира, че те попадат в ръцете на отговорни и грижовни стопани. Освен това, платформата ще съкрати времето за осиновяване и ще намали натоварването върху приютите за животни, като предлага алтернатива за директна размяна между собственици. Друга ключова функция на платформата ще бъде възможността за обратна връзка и оценка на осиновителите, което ще повиши сигурността и ще гарантира, че животните попадат в добри ръце.</w:t>
-      </w:r>
-    </w:p>
-    <w:p>
-      <w:pPr>
-        <w:spacing w:line="360" w:lineRule="auto"/>
-        <w:jc w:val="both"/>
-      </w:pPr>
-      <w:r>
-        <w:t>Потребител без регистрация ще има достъп само до основната информация за няколко животни търсещи си дом в неговия град.</w:t>
-      </w:r>
-    </w:p>
-    <w:p>
-      <w:pPr>
-        <w:spacing w:line="360" w:lineRule="auto"/>
-        <w:jc w:val="both"/>
-      </w:pPr>
-      <w:r>
-        <w:t>Дизайнът на сайта трябва да е адаптивен и да изглежда еднакво добре на различни устройства.</w:t>
-      </w:r>
-    </w:p>
-    <w:p>
-      <w:pPr>
-        <w:tabs>
-          <w:tab w:val="left" w:pos="1551"/>
-        </w:tabs>
-        <w:spacing w:line="360" w:lineRule="auto"/>
-        <w:jc w:val="both"/>
         <w:rPr>
           <w:rFonts w:cs="Times New Roman"/>
           <w:szCs w:val="24"/>
@@ -3921,8 +3813,6 @@
     <w:p>
       <w:pPr>
         <w:pStyle w:val="Heading2"/>
-        <w:spacing w:line="360" w:lineRule="auto"/>
-        <w:jc w:val="both"/>
       </w:pPr>
       <w:bookmarkStart w:id="6" w:name="_Toc192865198"/>
       <w:bookmarkStart w:id="7" w:name="_Toc193723972"/>
@@ -3937,8 +3827,6 @@
         <w:tabs>
           <w:tab w:val="left" w:pos="1551"/>
         </w:tabs>
-        <w:spacing w:line="360" w:lineRule="auto"/>
-        <w:jc w:val="both"/>
         <w:rPr>
           <w:rFonts w:cs="Times New Roman"/>
           <w:b/>
@@ -3961,8 +3849,6 @@
         <w:tabs>
           <w:tab w:val="left" w:pos="1551"/>
         </w:tabs>
-        <w:spacing w:line="360" w:lineRule="auto"/>
-        <w:jc w:val="both"/>
         <w:rPr>
           <w:rFonts w:cs="Times New Roman"/>
           <w:b/>
@@ -3985,8 +3871,6 @@
         <w:tabs>
           <w:tab w:val="left" w:pos="1551"/>
         </w:tabs>
-        <w:spacing w:line="360" w:lineRule="auto"/>
-        <w:jc w:val="both"/>
         <w:rPr>
           <w:rFonts w:cs="Times New Roman"/>
           <w:b/>
@@ -4009,8 +3893,6 @@
         <w:tabs>
           <w:tab w:val="left" w:pos="1551"/>
         </w:tabs>
-        <w:spacing w:line="360" w:lineRule="auto"/>
-        <w:jc w:val="both"/>
         <w:rPr>
           <w:rFonts w:cs="Times New Roman"/>
           <w:b/>
@@ -4033,8 +3915,6 @@
         <w:tabs>
           <w:tab w:val="left" w:pos="1551"/>
         </w:tabs>
-        <w:spacing w:line="360" w:lineRule="auto"/>
-        <w:jc w:val="both"/>
         <w:rPr>
           <w:rFonts w:cs="Times New Roman"/>
           <w:szCs w:val="24"/>
@@ -4061,15 +3941,7 @@
           <w:rFonts w:cs="Times New Roman"/>
           <w:szCs w:val="24"/>
         </w:rPr>
-        <w:t xml:space="preserve"> предлага възможност за осиновяване на бездомни животни, като публикува обяви с базова информация за животните, но липсват по-сложни функционалности като филтриране по град, порода и </w:t>
-      </w:r>
-      <w:r>
-        <w:rPr>
-          <w:rFonts w:cs="Times New Roman"/>
-          <w:szCs w:val="24"/>
-        </w:rPr>
-        <w:lastRenderedPageBreak/>
-        <w:t xml:space="preserve">специфични нужди на животните, както и директна комуникация между потребителитe.  </w:t>
+        <w:t xml:space="preserve"> предлага възможност за осиновяване на бездомни животни, като публикува обяви с базова информация за животните, но липсват по-сложни функционалности като филтриране по град, порода и специфични нужди на животните, както и директна комуникация между потребителитe.  </w:t>
       </w:r>
       <w:hyperlink w:anchor="AdoptMeBg" w:history="1">
         <w:r>
@@ -4087,8 +3959,6 @@
         <w:tabs>
           <w:tab w:val="left" w:pos="1551"/>
         </w:tabs>
-        <w:spacing w:line="360" w:lineRule="auto"/>
-        <w:jc w:val="both"/>
         <w:rPr>
           <w:rFonts w:cs="Times New Roman"/>
           <w:szCs w:val="24"/>
@@ -4154,8 +4024,6 @@
         <w:tabs>
           <w:tab w:val="left" w:pos="1551"/>
         </w:tabs>
-        <w:spacing w:line="360" w:lineRule="auto"/>
-        <w:jc w:val="both"/>
         <w:rPr>
           <w:rFonts w:cs="Times New Roman"/>
           <w:szCs w:val="24"/>
@@ -4182,7 +4050,15 @@
           <w:rFonts w:cs="Times New Roman"/>
           <w:szCs w:val="24"/>
         </w:rPr>
-        <w:t xml:space="preserve"> е още един пример, който помага на стопани да открият изгубените си животни и да свържат собственици с нови стопани. Въпреки това, тя е предимно насочена към намиране на изгубени животни, а не към целенасочен обмен или осиновяване поради промяна в обстоятелствата на стопанина</w:t>
+        <w:t xml:space="preserve"> е още един пример, който помага на стопани да открият изгубените си животни и да свържат собственици с нови стопани. Въпреки </w:t>
+      </w:r>
+      <w:r>
+        <w:rPr>
+          <w:rFonts w:cs="Times New Roman"/>
+          <w:szCs w:val="24"/>
+        </w:rPr>
+        <w:lastRenderedPageBreak/>
+        <w:t>това, тя е предимно насочена към намиране на изгубени животни, а не към целенасочен обмен или осиновяване поради промяна в обстоятелствата на стопанина</w:t>
       </w:r>
       <w:r>
         <w:rPr>
@@ -4214,8 +4090,6 @@
         <w:tabs>
           <w:tab w:val="left" w:pos="1551"/>
         </w:tabs>
-        <w:spacing w:line="360" w:lineRule="auto"/>
-        <w:jc w:val="both"/>
         <w:rPr>
           <w:rFonts w:cs="Times New Roman"/>
           <w:b/>
@@ -4238,8 +4112,6 @@
         <w:tabs>
           <w:tab w:val="left" w:pos="1551"/>
         </w:tabs>
-        <w:spacing w:line="360" w:lineRule="auto"/>
-        <w:jc w:val="both"/>
         <w:rPr>
           <w:rFonts w:cs="Times New Roman"/>
           <w:szCs w:val="24"/>
@@ -4272,8 +4144,6 @@
         <w:tabs>
           <w:tab w:val="left" w:pos="1551"/>
         </w:tabs>
-        <w:spacing w:line="360" w:lineRule="auto"/>
-        <w:jc w:val="both"/>
         <w:rPr>
           <w:rFonts w:cs="Times New Roman"/>
           <w:szCs w:val="24"/>
@@ -4292,8 +4162,6 @@
         <w:tabs>
           <w:tab w:val="left" w:pos="1551"/>
         </w:tabs>
-        <w:spacing w:line="360" w:lineRule="auto"/>
-        <w:jc w:val="both"/>
         <w:rPr>
           <w:rFonts w:cs="Times New Roman"/>
           <w:b/>
@@ -4316,27 +4184,17 @@
         <w:tabs>
           <w:tab w:val="left" w:pos="1551"/>
         </w:tabs>
-        <w:spacing w:line="360" w:lineRule="auto"/>
-        <w:jc w:val="both"/>
-        <w:rPr>
-          <w:rFonts w:cs="Times New Roman"/>
-          <w:szCs w:val="24"/>
-        </w:rPr>
-      </w:pPr>
-      <w:r>
-        <w:rPr>
-          <w:rFonts w:cs="Times New Roman"/>
-          <w:szCs w:val="24"/>
-        </w:rPr>
-        <w:t xml:space="preserve">Изследването на съществуващите платформи в България показва, че въпреки наличието на различни системи за осиновяване на домашни любимци, нито една от тях не предлага интегрирано решение, насочено към доброволна размяна с богати функционалности за персонализирано търсене и директна комуникация между стопани. Предложената платформа цели да отговори на тези нужди, като осигури по-цялостен и адаптивен </w:t>
-      </w:r>
-      <w:r>
-        <w:rPr>
-          <w:rFonts w:cs="Times New Roman"/>
-          <w:szCs w:val="24"/>
-        </w:rPr>
-        <w:lastRenderedPageBreak/>
-        <w:t>инструмент, който да отговаря на променящите се социални и икономически реалности в страната.</w:t>
+        <w:rPr>
+          <w:rFonts w:cs="Times New Roman"/>
+          <w:szCs w:val="24"/>
+        </w:rPr>
+      </w:pPr>
+      <w:r>
+        <w:rPr>
+          <w:rFonts w:cs="Times New Roman"/>
+          <w:szCs w:val="24"/>
+        </w:rPr>
+        <w:t>Изследването на съществуващите платформи в България показва, че въпреки наличието на различни системи за осиновяване на домашни любимци, нито една от тях не предлага интегрирано решение, насочено към доброволна размяна с богати функционалности за персонализирано търсене и директна комуникация между стопани. Предложената платформа цели да отговори на тези нужди, като осигури по-цялостен и адаптивен инструмент, който да отговаря на променящите се социални и икономически реалности в страната.</w:t>
       </w:r>
     </w:p>
     <w:p>
@@ -4344,8 +4202,6 @@
         <w:tabs>
           <w:tab w:val="left" w:pos="1551"/>
         </w:tabs>
-        <w:spacing w:line="360" w:lineRule="auto"/>
-        <w:jc w:val="both"/>
         <w:rPr>
           <w:rFonts w:cs="Times New Roman"/>
           <w:szCs w:val="24"/>
@@ -4357,8 +4213,6 @@
         <w:tabs>
           <w:tab w:val="left" w:pos="1551"/>
         </w:tabs>
-        <w:spacing w:line="360" w:lineRule="auto"/>
-        <w:jc w:val="both"/>
         <w:rPr>
           <w:rFonts w:cs="Times New Roman"/>
           <w:szCs w:val="24"/>
@@ -4377,8 +4231,6 @@
         <w:tabs>
           <w:tab w:val="left" w:pos="1551"/>
         </w:tabs>
-        <w:spacing w:line="360" w:lineRule="auto"/>
-        <w:jc w:val="both"/>
         <w:rPr>
           <w:rFonts w:cs="Times New Roman"/>
           <w:szCs w:val="24"/>
@@ -4388,8 +4240,6 @@
     <w:p>
       <w:pPr>
         <w:pStyle w:val="Heading2"/>
-        <w:spacing w:line="360" w:lineRule="auto"/>
-        <w:jc w:val="both"/>
         <w:rPr>
           <w:rStyle w:val="Heading2Char"/>
           <w:rFonts w:ascii="Times New Roman" w:hAnsi="Times New Roman" w:cs="Times New Roman"/>
@@ -4408,6 +4258,7 @@
           <w:szCs w:val="44"/>
           <w:lang w:val="bg-BG"/>
         </w:rPr>
+        <w:lastRenderedPageBreak/>
         <w:t>3. Обхват на проекта</w:t>
       </w:r>
       <w:bookmarkEnd w:id="8"/>
@@ -4418,8 +4269,6 @@
         <w:tabs>
           <w:tab w:val="left" w:pos="1551"/>
         </w:tabs>
-        <w:spacing w:line="360" w:lineRule="auto"/>
-        <w:jc w:val="both"/>
         <w:rPr>
           <w:rFonts w:cs="Times New Roman"/>
           <w:b/>
@@ -4442,8 +4291,6 @@
         <w:tabs>
           <w:tab w:val="left" w:pos="1551"/>
         </w:tabs>
-        <w:spacing w:line="360" w:lineRule="auto"/>
-        <w:jc w:val="both"/>
         <w:rPr>
           <w:rFonts w:cs="Times New Roman"/>
           <w:b/>
@@ -4462,19 +4309,11 @@
       </w:r>
     </w:p>
     <w:p>
-      <w:pPr>
-        <w:spacing w:line="360" w:lineRule="auto"/>
-        <w:jc w:val="both"/>
-      </w:pPr>
       <w:r>
         <w:t>Проектът цели разработването на интуитивна и функционална онлайн платформа, която да улесни доброволната размяна на домашни любимци в България. Системата ще бъде достъпна чрез интернет и ще функционира като уебсайт, предоставящ централизирано място за публикуване на обяви за животни, които търсят нов дом.</w:t>
       </w:r>
     </w:p>
     <w:p>
-      <w:pPr>
-        <w:spacing w:line="360" w:lineRule="auto"/>
-        <w:jc w:val="both"/>
-      </w:pPr>
       <w:r>
         <w:rPr>
           <w:b/>
@@ -4489,8 +4328,6 @@
           <w:ilvl w:val="0"/>
           <w:numId w:val="23"/>
         </w:numPr>
-        <w:spacing w:line="360" w:lineRule="auto"/>
-        <w:jc w:val="both"/>
       </w:pPr>
       <w:r>
         <w:rPr>
@@ -4510,8 +4347,6 @@
           <w:ilvl w:val="0"/>
           <w:numId w:val="23"/>
         </w:numPr>
-        <w:spacing w:line="360" w:lineRule="auto"/>
-        <w:jc w:val="both"/>
       </w:pPr>
       <w:r>
         <w:rPr>
@@ -4531,8 +4366,6 @@
           <w:ilvl w:val="0"/>
           <w:numId w:val="23"/>
         </w:numPr>
-        <w:spacing w:line="360" w:lineRule="auto"/>
-        <w:jc w:val="both"/>
       </w:pPr>
       <w:r>
         <w:rPr>
@@ -4543,11 +4376,7 @@
       </w:r>
       <w:r>
         <w:br/>
-        <w:t xml:space="preserve">Проектът обхваща всички областни градове в България. Въпреки това, не са включени и всички по-малки населени места, тъй като се предвижда, че </w:t>
-      </w:r>
-      <w:r>
-        <w:lastRenderedPageBreak/>
-        <w:t>потребителите ще посещават най-близкия до тях областен град за да осиновят животно.</w:t>
+        <w:t>Проектът обхваща всички областни градове в България. Въпреки това, не са включени и всички по-малки населени места, тъй като се предвижда, че потребителите ще посещават най-близкия до тях областен град за да осиновят животно.</w:t>
       </w:r>
     </w:p>
     <w:p>
@@ -4556,8 +4385,6 @@
           <w:ilvl w:val="0"/>
           <w:numId w:val="23"/>
         </w:numPr>
-        <w:spacing w:line="360" w:lineRule="auto"/>
-        <w:jc w:val="both"/>
       </w:pPr>
       <w:r>
         <w:rPr>
@@ -4572,10 +4399,6 @@
       </w:r>
     </w:p>
     <w:p>
-      <w:pPr>
-        <w:spacing w:line="360" w:lineRule="auto"/>
-        <w:jc w:val="both"/>
-      </w:pPr>
       <w:r>
         <w:rPr>
           <w:b/>
@@ -4590,8 +4413,6 @@
           <w:ilvl w:val="0"/>
           <w:numId w:val="24"/>
         </w:numPr>
-        <w:spacing w:line="360" w:lineRule="auto"/>
-        <w:jc w:val="both"/>
       </w:pPr>
       <w:r>
         <w:rPr>
@@ -4602,11 +4423,8 @@
       </w:r>
     </w:p>
     <w:p>
-      <w:pPr>
-        <w:spacing w:line="360" w:lineRule="auto"/>
-        <w:jc w:val="both"/>
-      </w:pPr>
-      <w:r>
+      <w:r>
+        <w:lastRenderedPageBreak/>
         <w:br/>
         <w:t>Чат функционалности и възможност за директен контакт между потребителите няма да бъдат интегрирани в системата. Това означава, че комуникацията относно обявите ще се осъществява чрез предоставяне на основни данни за контакт, като по-нататъшната комуникация ще бъде осъществена чрез други социални платформи или директно между потребителите.</w:t>
       </w:r>
@@ -4619,7 +4437,6 @@
           <w:numId w:val="24"/>
         </w:numPr>
         <w:spacing w:line="360" w:lineRule="auto"/>
-        <w:jc w:val="both"/>
       </w:pPr>
       <w:r>
         <w:rPr>
@@ -4633,38 +4450,21 @@
       <w:pPr>
         <w:pStyle w:val="NormalWeb"/>
         <w:spacing w:line="360" w:lineRule="auto"/>
-        <w:jc w:val="both"/>
       </w:pPr>
       <w:r>
         <w:t>Системата няма опция за избиране на точно географско положение или GPS координати на животното. При публикуване на обява, потребителят трябва да посочи само областния град, в който се намира животното. Това ограничава възможността за по-прецизно филтриране на местоположението, но отразява практическото предположение, че потребителите ще посещават най-близкия до тях областен град за осиновяване.</w:t>
       </w:r>
     </w:p>
-    <w:p>
-      <w:pPr>
-        <w:spacing w:line="360" w:lineRule="auto"/>
-        <w:jc w:val="both"/>
-      </w:pPr>
-    </w:p>
-    <w:p>
-      <w:pPr>
-        <w:spacing w:line="360" w:lineRule="auto"/>
-        <w:jc w:val="both"/>
-      </w:pPr>
+    <w:p/>
+    <w:p>
       <w:r>
         <w:t>В обобщение, системата представлява онлайн уебсайт с потребителски и администраторски профили, предназначен за обхващане на всички областни градове в България и поддържащ всички видове домашни любимци, включително коне. Основният акцент е поставен върху сигурността и ефективността на процеса по осиновяване, като социалните аспекти на комуникацията се оставят на външни платформи.</w:t>
       </w:r>
     </w:p>
-    <w:p>
-      <w:pPr>
-        <w:spacing w:line="360" w:lineRule="auto"/>
-        <w:jc w:val="both"/>
-      </w:pPr>
-    </w:p>
+    <w:p/>
     <w:p>
       <w:pPr>
         <w:pStyle w:val="Heading2"/>
-        <w:spacing w:line="360" w:lineRule="auto"/>
-        <w:jc w:val="both"/>
       </w:pPr>
       <w:bookmarkStart w:id="10" w:name="_Toc192865200"/>
       <w:bookmarkStart w:id="11" w:name="_Toc193723974"/>
@@ -4676,7 +4476,6 @@
           <w:szCs w:val="44"/>
           <w:lang w:val="bg-BG"/>
         </w:rPr>
-        <w:lastRenderedPageBreak/>
         <w:t>4. Технологии</w:t>
       </w:r>
       <w:bookmarkEnd w:id="10"/>
@@ -4687,8 +4486,6 @@
         <w:tabs>
           <w:tab w:val="left" w:pos="1551"/>
         </w:tabs>
-        <w:spacing w:line="360" w:lineRule="auto"/>
-        <w:jc w:val="both"/>
         <w:rPr>
           <w:rFonts w:cs="Times New Roman"/>
           <w:b/>
@@ -4711,8 +4508,6 @@
         <w:tabs>
           <w:tab w:val="left" w:pos="1551"/>
         </w:tabs>
-        <w:spacing w:line="360" w:lineRule="auto"/>
-        <w:jc w:val="both"/>
         <w:rPr>
           <w:rFonts w:cs="Times New Roman"/>
           <w:b/>
@@ -4735,8 +4530,6 @@
         <w:tabs>
           <w:tab w:val="left" w:pos="1551"/>
         </w:tabs>
-        <w:spacing w:line="360" w:lineRule="auto"/>
-        <w:jc w:val="both"/>
         <w:rPr>
           <w:rFonts w:cs="Times New Roman"/>
           <w:b/>
@@ -4768,8 +4561,6 @@
         <w:tabs>
           <w:tab w:val="left" w:pos="1551"/>
         </w:tabs>
-        <w:spacing w:line="360" w:lineRule="auto"/>
-        <w:jc w:val="both"/>
         <w:rPr>
           <w:rFonts w:cs="Times New Roman"/>
           <w:b/>
@@ -4790,8 +4581,6 @@
     <w:p>
       <w:pPr>
         <w:pStyle w:val="Heading3"/>
-        <w:spacing w:line="360" w:lineRule="auto"/>
-        <w:jc w:val="both"/>
         <w:rPr>
           <w:rFonts w:cs="Times New Roman"/>
           <w:sz w:val="40"/>
@@ -4806,16 +4595,13 @@
           <w:sz w:val="40"/>
           <w:szCs w:val="40"/>
         </w:rPr>
+        <w:lastRenderedPageBreak/>
         <w:t>4.1 .NET 8</w:t>
       </w:r>
       <w:bookmarkEnd w:id="12"/>
       <w:bookmarkEnd w:id="13"/>
     </w:p>
     <w:p>
-      <w:pPr>
-        <w:spacing w:line="360" w:lineRule="auto"/>
-        <w:jc w:val="both"/>
-      </w:pPr>
       <w:r>
         <w:t>Технологията .NET 8 представлява последната итерация от универсалната платформа на Microsoft, официално пусната през ноември 2023 г. като издание с дългосрочна поддръжка (LTS). Тази версия носи редица подобрения в производителността, оптимизацията на паметта и интеграцията с облачни услуги, като позволява създаването на високоефективни, кросплатформени приложения, способни да работят стабилно на различни хардуерни архитектури, включително ARM64. Сред функционалностите на .NET 8 са усъвършенствани минимални API, подобрена поддръжка за асинхронно програмиране и по-интуитивен синтаксис за работа с данни чрез LINQ, което значително намалява времето за изпълнение на приложенията. Допълнително, силната интеграция с популярни инструменти за разработка като Visual Studio и Visual Studio Code предоставя на разработчиците богат набор от библиотеки и ресурси, улесняващи бързото и ефективно разработване на софтуер. В сравнение с други езици за програмиране, .NET 8 се отличава със своята стабилност, мащабируемост и богат набор от вградени функции за сигурност, които гарантират надеждност дори при големи, критични приложения. Със своя модерен и доказан подход, .NET 8 предлага значителни предимства пред конкурентните технологии, като осигурява ефективно и мащабируемо решение за съвременната разработка, подкрепено от обширна общност и дългосрочна поддръжка.</w:t>
       </w:r>
@@ -4823,8 +4609,6 @@
     <w:p>
       <w:pPr>
         <w:pStyle w:val="Heading3"/>
-        <w:spacing w:line="360" w:lineRule="auto"/>
-        <w:jc w:val="both"/>
         <w:rPr>
           <w:rFonts w:cs="Times New Roman"/>
           <w:sz w:val="40"/>
@@ -4844,8 +4628,6 @@
     </w:p>
     <w:p>
       <w:pPr>
-        <w:spacing w:line="360" w:lineRule="auto"/>
-        <w:jc w:val="both"/>
         <w:rPr>
           <w:rFonts w:asciiTheme="minorHAnsi" w:hAnsiTheme="minorHAnsi"/>
           <w:szCs w:val="24"/>
@@ -4855,21 +4637,19 @@
         <w:rPr>
           <w:szCs w:val="24"/>
         </w:rPr>
-        <w:t xml:space="preserve">Visual Studio 2022 е най-новата версия на средата за разработка (Integrated Development Environment или IDE), разработена от Microsoft. Тя представлява цялостен набор от инструменти и услуги за разработка, които позволяват на разработчиците да създават широк спектър от приложения, включително настолни, уеб, мобилни, игрови и базирани в облака приложения. Средата поддържа над 36 езика за програмиране, сред които: C#, </w:t>
+        <w:t xml:space="preserve">Visual Studio 2022 е най-новата версия на средата за разработка (Integrated Development Environment или IDE), разработена от Microsoft. Тя представлява цялостен набор от инструменти и услуги за разработка, които позволяват на разработчиците да създават широк спектър от приложения, включително настолни, уеб, мобилни, игрови и базирани в облака приложения. Средата поддържа над 36 езика за програмиране, сред които: C#, C++, F#,  JavaScript, HTML, CSS, XML, Python и много други, както и множество инструменти като Code Editor и Debugger, Nuget Packages, Git, IntelliCode – (интелигентна система за предложения за дописване на код), инструменти за качествен автоматично генериран код, Server Explorer и други. </w:t>
       </w:r>
       <w:r>
         <w:rPr>
           <w:szCs w:val="24"/>
         </w:rPr>
         <w:lastRenderedPageBreak/>
-        <w:t>C++, F#,  JavaScript, HTML, CSS, XML, Python и много други, както и множество инструменти като Code Editor и Debugger, Nuget Packages, Git, IntelliCode – (интелигентна система за предложения за дописване на код), инструменти за качествен автоматично генериран код, Server Explorer и други. Visual Studio има както платени версии (Professional и Enterprise), така и безплатна пълна версия (Community).</w:t>
+        <w:t>Visual Studio има както платени версии (Professional и Enterprise), така и безплатна пълна версия (Community).</w:t>
       </w:r>
     </w:p>
     <w:p>
       <w:pPr>
         <w:pStyle w:val="Heading3"/>
-        <w:spacing w:line="360" w:lineRule="auto"/>
-        <w:jc w:val="both"/>
         <w:rPr>
           <w:rFonts w:cs="Times New Roman"/>
           <w:sz w:val="40"/>
@@ -4888,10 +4668,6 @@
       <w:bookmarkEnd w:id="15"/>
     </w:p>
     <w:p>
-      <w:pPr>
-        <w:spacing w:line="360" w:lineRule="auto"/>
-        <w:jc w:val="both"/>
-      </w:pPr>
       <w:r>
         <w:t>C# е модерен, обектно-ориентиран език за програмиране, разработен от Microsoft. От началото си през 2002 г. бързо се превръща в един от най-популярните езици за програмиране, използвани за разработване на настолни приложения за Windows, уеб приложения, мобилни приложения, игри и др. C# е силно типизиран език, което означава, че всички променливи трябва да бъдат декларирани с определен тип данни. Важна характеристика е така нареченият garbage-collector, чрез който системата за изпълнение автоматично управлява паметта вместо разработчиците, като освобождава обекти, които вече не са необходими</w:t>
       </w:r>
@@ -4902,17 +4678,10 @@
         <w:t>. Във връзка с проекта, C# е подходящ избор заради възможността за писане на асинхронен код, който ще позволи по-добра и по-бърза работа на приложението, което ще доведе и до по-добро потребителско изживяване.</w:t>
       </w:r>
     </w:p>
-    <w:p>
-      <w:pPr>
-        <w:spacing w:line="360" w:lineRule="auto"/>
-        <w:jc w:val="both"/>
-      </w:pPr>
-    </w:p>
+    <w:p/>
     <w:p>
       <w:pPr>
         <w:pStyle w:val="Heading3"/>
-        <w:spacing w:line="360" w:lineRule="auto"/>
-        <w:jc w:val="both"/>
         <w:rPr>
           <w:rFonts w:cs="Times New Roman"/>
           <w:sz w:val="40"/>
@@ -4940,8 +4709,6 @@
     </w:p>
     <w:p>
       <w:pPr>
-        <w:spacing w:line="360" w:lineRule="auto"/>
-        <w:jc w:val="both"/>
         <w:rPr>
           <w:rFonts w:cs="Times New Roman"/>
           <w:color w:val="000000"/>
@@ -4967,8 +4734,6 @@
     </w:p>
     <w:p>
       <w:pPr>
-        <w:spacing w:line="360" w:lineRule="auto"/>
-        <w:jc w:val="both"/>
         <w:rPr>
           <w:rFonts w:cs="Times New Roman"/>
           <w:color w:val="000000"/>
@@ -4983,30 +4748,13 @@
           <w:kern w:val="0"/>
           <w:szCs w:val="24"/>
         </w:rPr>
-        <w:t xml:space="preserve"> ASP.NET е една от най-популярните технологии за web development и през 2022г. постига около 37% пазарен дял, като едновременно с това приблизително 32% от уеб приложенията днес използват ASP.NET.  Заради предимствата си пред подобни </w:t>
-      </w:r>
-      <w:r>
-        <w:rPr>
-          <w:rFonts w:cs="Times New Roman"/>
-          <w:color w:val="000000"/>
-          <w:kern w:val="0"/>
-          <w:szCs w:val="24"/>
-        </w:rPr>
-        <w:lastRenderedPageBreak/>
-        <w:t>технологии като Django и Angular.js, ASP.NET е подходящ за този проект и ще даде възможност за създаване на Blazor Server проект.</w:t>
-      </w:r>
-    </w:p>
-    <w:p>
-      <w:pPr>
-        <w:spacing w:line="360" w:lineRule="auto"/>
-        <w:jc w:val="both"/>
-      </w:pPr>
-    </w:p>
+        <w:t xml:space="preserve"> ASP.NET е една от най-популярните технологии за web development и през 2022г. постига около 37% пазарен дял, като едновременно с това приблизително 32% от уеб приложенията днес използват ASP.NET.  Заради предимствата си пред подобни технологии като Django и Angular.js, ASP.NET е подходящ за този проект и ще даде възможност за създаване на Blazor Server проект.</w:t>
+      </w:r>
+    </w:p>
+    <w:p/>
     <w:p>
       <w:pPr>
         <w:pStyle w:val="Heading3"/>
-        <w:spacing w:line="360" w:lineRule="auto"/>
-        <w:jc w:val="both"/>
         <w:rPr>
           <w:rFonts w:cs="Times New Roman"/>
           <w:sz w:val="40"/>
@@ -5026,8 +4774,6 @@
     </w:p>
     <w:p>
       <w:pPr>
-        <w:spacing w:line="360" w:lineRule="auto"/>
-        <w:jc w:val="both"/>
         <w:rPr>
           <w:sz w:val="28"/>
           <w:szCs w:val="24"/>
@@ -5047,17 +4793,10 @@
         <w:t>– на характеристиките му. MSSQL Server осигурява достъпност, мащабируемост, сигурност и производителност. Той поддържа различни типове данни, включително текст, изображения и XML, и осигурява поддръжка на сложни заявки, обработка на транзакции и съхранение на данни. В комбинация с технология като Entity Framework MSSQL Server ни позволява да запазваме информацията за обектите си в релационна база данни без да се налага да пишем ръчно SQL заявки.</w:t>
       </w:r>
     </w:p>
-    <w:p>
-      <w:pPr>
-        <w:spacing w:line="360" w:lineRule="auto"/>
-        <w:jc w:val="both"/>
-      </w:pPr>
-    </w:p>
+    <w:p/>
     <w:p>
       <w:pPr>
         <w:pStyle w:val="Heading3"/>
-        <w:spacing w:line="360" w:lineRule="auto"/>
-        <w:jc w:val="both"/>
         <w:rPr>
           <w:rFonts w:cs="Times New Roman"/>
           <w:sz w:val="40"/>
@@ -5076,25 +4815,14 @@
       <w:bookmarkEnd w:id="18"/>
     </w:p>
     <w:p>
-      <w:pPr>
-        <w:spacing w:line="360" w:lineRule="auto"/>
-        <w:jc w:val="both"/>
-      </w:pPr>
       <w:r>
         <w:t>MSSQL Server Management Studio (SSMS) е инструмент с графичен потребителски интерфейс, който се използва за управление и администриране на бази данни на Microsoft SQL Server. Той позволява на администраторите на бази данни и разработчиците да изпълняват широк кръг от задачи като конфигуриране и наблюдение на сървъри, създаване и управление на бази данни, както и писане и изпълнение на SQL заявки. Той предоставя широк набор от функционални възможности за управление на бази данни на SQL Server, включително:   Query Editor, Object Explore, Activity Monitor, Database Backup and Restore, Integration, Analysis и Reporting Services</w:t>
       </w:r>
     </w:p>
-    <w:p>
-      <w:pPr>
-        <w:spacing w:line="360" w:lineRule="auto"/>
-        <w:jc w:val="both"/>
-      </w:pPr>
-    </w:p>
+    <w:p/>
     <w:p>
       <w:pPr>
         <w:pStyle w:val="Heading3"/>
-        <w:spacing w:line="360" w:lineRule="auto"/>
-        <w:jc w:val="both"/>
         <w:rPr>
           <w:rFonts w:cs="Times New Roman"/>
           <w:sz w:val="40"/>
@@ -5113,38 +4841,23 @@
       <w:bookmarkEnd w:id="19"/>
     </w:p>
     <w:p>
-      <w:pPr>
-        <w:spacing w:line="360" w:lineRule="auto"/>
-        <w:jc w:val="both"/>
-      </w:pPr>
-      <w:r>
-        <w:t xml:space="preserve">ORM (Object-Relational Mapping) технологиите позволяват на разработчиците да пишат код на познат обектно-ориентиран език (като C# или Java), за да взаимодействат с базата данни, без да се налага да пишат директно SQL заявки и така позволяват на разработчиците да се съсредоточат върху бизнес логиката на приложението. В този </w:t>
+      <w:r>
+        <w:t xml:space="preserve">ORM (Object-Relational Mapping) технологиите позволяват на разработчиците да пишат код на познат обектно-ориентиран език (като C# или Java), за да взаимодействат с базата данни, без да се налага да пишат директно SQL заявки и така позволяват на разработчиците да се съсредоточат върху бизнес логиката на приложението. В този проект се използва Entity Framework Core (EF Core), който е </w:t>
       </w:r>
       <w:r>
         <w:lastRenderedPageBreak/>
-        <w:t>проект се използва Entity Framework Core (EF Core), който е ORM технология, разработена от Microsoft. EF Core позволява на разработчиците да работят с базата данни, използвайки специфични за областта обекти и LINQ заявки. Той поддържа различни доставчици на бази данни, включително Microsoft SQL Server, MySQL, PostgreSQL, SQLite и други. С негова помощ може да се създават приложения чрез два подхода– Code First и Database First.</w:t>
-      </w:r>
-    </w:p>
-    <w:p>
-      <w:pPr>
-        <w:spacing w:line="360" w:lineRule="auto"/>
-        <w:jc w:val="both"/>
-      </w:pPr>
+        <w:t>ORM технология, разработена от Microsoft. EF Core позволява на разработчиците да работят с базата данни, използвайки специфични за областта обекти и LINQ заявки. Той поддържа различни доставчици на бази данни, включително Microsoft SQL Server, MySQL, PostgreSQL, SQLite и други. С негова помощ може да се създават приложения чрез два подхода– Code First и Database First.</w:t>
+      </w:r>
+    </w:p>
+    <w:p>
       <w:r>
         <w:t>Проектът е създаден с помощта на EF Core и Code First модела, при който се създават първо класовете, отговарящи на моделите в приложението, след което EF Core създава базата данни заедно с необходимите връзки и ключове по модела, изграден от разработчика с помощта на Data Annotations и наследяване и конфигуриране на DbContext класа.</w:t>
       </w:r>
     </w:p>
-    <w:p>
-      <w:pPr>
-        <w:spacing w:line="360" w:lineRule="auto"/>
-        <w:jc w:val="both"/>
-      </w:pPr>
-    </w:p>
+    <w:p/>
     <w:p>
       <w:pPr>
         <w:pStyle w:val="Heading3"/>
-        <w:spacing w:line="360" w:lineRule="auto"/>
-        <w:jc w:val="both"/>
         <w:rPr>
           <w:rFonts w:cs="Times New Roman"/>
           <w:sz w:val="40"/>
@@ -5164,8 +4877,6 @@
     </w:p>
     <w:p>
       <w:pPr>
-        <w:spacing w:line="360" w:lineRule="auto"/>
-        <w:jc w:val="both"/>
         <w:rPr>
           <w:rFonts w:cs="Times New Roman"/>
           <w:sz w:val="28"/>
@@ -5185,17 +4896,10 @@
         <w:t xml:space="preserve"> (LINQ Query Syntax) и (LINQ Method Syntax).</w:t>
       </w:r>
     </w:p>
-    <w:p>
-      <w:pPr>
-        <w:spacing w:line="360" w:lineRule="auto"/>
-        <w:jc w:val="both"/>
-      </w:pPr>
-    </w:p>
+    <w:p/>
     <w:p>
       <w:pPr>
         <w:pStyle w:val="Heading3"/>
-        <w:spacing w:line="360" w:lineRule="auto"/>
-        <w:jc w:val="both"/>
         <w:rPr>
           <w:rFonts w:cs="Times New Roman"/>
           <w:sz w:val="40"/>
@@ -5230,29 +4934,18 @@
       <w:bookmarkEnd w:id="21"/>
     </w:p>
     <w:p>
-      <w:pPr>
-        <w:spacing w:line="360" w:lineRule="auto"/>
-        <w:jc w:val="both"/>
-      </w:pPr>
-      <w:r>
-        <w:t xml:space="preserve">ASP.NET Core Identity е система за управление на потребители, роли и удостоверяване на потребители в ASP.NET  уеб приложения. Тя предоставя  оторизация за контрол на достъпа до различни ресурси и персонализиране на поведението на аутентикацията и оторизацията, за да отговаря на специфичните нужди на приложението. ASP.NET Core </w:t>
+      <w:r>
+        <w:t xml:space="preserve">ASP.NET Core Identity е система за управление на потребители, роли и удостоверяване на потребители в ASP.NET  уеб приложения. Тя предоставя  оторизация за контрол на достъпа до различни ресурси и персонализиране на поведението на аутентикацията и оторизацията, за да отговаря на специфичните </w:t>
       </w:r>
       <w:r>
         <w:lastRenderedPageBreak/>
-        <w:t xml:space="preserve">Identity поддържа различни методи за удостоверяване, включително локални акаунти, социални влизания (например Facebook, Google) и двуфакторно удостоверяване. Включва също и вградена поддръжка за хеширане и валидиране на пароли, което предотвратява често срещани уязвимости в сигурността. В проекта е използван ASP.NET Core Identity, защото е необходимо да се поддържат и установяват ролите на различните потребители в системата и той прави изграждането на структурата от роли и профили на потребителите по-лесна и изчистена. </w:t>
-      </w:r>
-    </w:p>
-    <w:p>
-      <w:pPr>
-        <w:spacing w:line="360" w:lineRule="auto"/>
-        <w:jc w:val="both"/>
-      </w:pPr>
-    </w:p>
+        <w:t xml:space="preserve">нужди на приложението. ASP.NET Core Identity поддържа различни методи за удостоверяване, включително локални акаунти, социални влизания (например Facebook, Google) и двуфакторно удостоверяване. Включва също и вградена поддръжка за хеширане и валидиране на пароли, което предотвратява често срещани уязвимости в сигурността. В проекта е използван ASP.NET Core Identity, защото е необходимо да се поддържат и установяват ролите на различните потребители в системата и той прави изграждането на структурата от роли и профили на потребителите по-лесна и изчистена. </w:t>
+      </w:r>
+    </w:p>
+    <w:p/>
     <w:p>
       <w:pPr>
         <w:pStyle w:val="Heading3"/>
-        <w:spacing w:line="360" w:lineRule="auto"/>
-        <w:jc w:val="both"/>
         <w:rPr>
           <w:rFonts w:cs="Times New Roman"/>
           <w:sz w:val="40"/>
@@ -5287,25 +4980,14 @@
       <w:bookmarkEnd w:id="22"/>
     </w:p>
     <w:p>
-      <w:pPr>
-        <w:spacing w:line="360" w:lineRule="auto"/>
-        <w:jc w:val="both"/>
-      </w:pPr>
       <w:r>
         <w:t>Уеб браузърът е приложение, което позволява на потребителите да имат достъп до и да разглеждат уеб страници в интернет. Уеб браузърите предоставят графичен потребителски интерфейс, чрез който потребителите могат да взаимодействат с уеб съдържание, включително текст, изображения, видеоклипове и друга мултимедия. Достъпът до приложенията на Blazor Server, каквото ще е и използваното за проекта, може да се осъществи чрез всеки съвременен уеб браузър, който поддържа JavaScript. Въпреки това, някои по-стари версии на тези браузъри може да не се поддържат напълно или да имат ограничения в производителността при работа с приложенията на Blazor Server. Най-популярните уеб браузъри включват: Google Chrome, Mozilla Firefox, Apple Safari, Brave, Opera и други.</w:t>
       </w:r>
     </w:p>
-    <w:p>
-      <w:pPr>
-        <w:spacing w:line="360" w:lineRule="auto"/>
-        <w:jc w:val="both"/>
-      </w:pPr>
-    </w:p>
+    <w:p/>
     <w:p>
       <w:pPr>
         <w:pStyle w:val="Heading3"/>
-        <w:spacing w:line="360" w:lineRule="auto"/>
-        <w:jc w:val="both"/>
         <w:rPr>
           <w:rFonts w:cs="Times New Roman"/>
           <w:sz w:val="40"/>
@@ -5340,53 +5022,33 @@
       <w:bookmarkEnd w:id="23"/>
     </w:p>
     <w:p>
-      <w:pPr>
-        <w:spacing w:line="360" w:lineRule="auto"/>
-        <w:jc w:val="both"/>
-      </w:pPr>
       <w:r>
         <w:t>HTML (Hypertext Markup Language – език за маркиране на хипертекст) се използва за създаване и структуриране на съдържание за уеб. Това е стандартният език, използван за създаване на уеб страници и други документи, които могат да се разглеждат в уеб браузър.</w:t>
       </w:r>
     </w:p>
     <w:p>
-      <w:pPr>
-        <w:spacing w:line="360" w:lineRule="auto"/>
-        <w:jc w:val="both"/>
-      </w:pPr>
-      <w:r>
-        <w:t>HTML е език за маркиране, което означава, че използва тагове за определяне на структурата и съдържанието на дадена уеб страница. Тези тагове се използват за създаване на заглавия, параграфи, списъци, връзки, изображения, форми, таблици и други елементи на уеб страницата. Съдържанието на уебстраницата се определя чрез комбинация от HTML тагове и текст.</w:t>
-      </w:r>
-    </w:p>
-    <w:p>
-      <w:pPr>
-        <w:spacing w:line="360" w:lineRule="auto"/>
-        <w:jc w:val="both"/>
-      </w:pPr>
+      <w:r>
+        <w:t xml:space="preserve">HTML е език за маркиране, което означава, че използва тагове за определяне на структурата и съдържанието на дадена уеб страница. Тези тагове се използват за създаване на заглавия, параграфи, списъци, връзки, изображения, форми, таблици и </w:t>
+      </w:r>
       <w:r>
         <w:lastRenderedPageBreak/>
+        <w:t>други елементи на уеб страницата. Съдържанието на уебстраницата се определя чрез комбинация от HTML тагове и текст.</w:t>
+      </w:r>
+    </w:p>
+    <w:p>
+      <w:r>
         <w:t>HTML е в основата на Интернет и е от съществено значение за създаването на уеб страници и други уеб базирани приложения. Той се използва в комбинация с други уеб технологии като CSS и JavaScript за създаване на интерактивни и интересни уеб изживявания.</w:t>
       </w:r>
     </w:p>
     <w:p>
-      <w:pPr>
-        <w:spacing w:line="360" w:lineRule="auto"/>
-        <w:jc w:val="both"/>
-      </w:pPr>
       <w:r>
         <w:t>HTML5 е най-новата версия на HTML, която включва нови функции, като поддръжка на мултимедия, нови семантични елементи и подобрена достъпност. HTML5 включва и API(Application Programming Interface) за геолокация, плъзгане и пускане и други усъвършенствани функции, което улеснява разработчиците при създаването на богати и интерактивни уеб приложения.</w:t>
       </w:r>
     </w:p>
-    <w:p>
-      <w:pPr>
-        <w:spacing w:line="360" w:lineRule="auto"/>
-        <w:jc w:val="both"/>
-      </w:pPr>
-    </w:p>
+    <w:p/>
     <w:p>
       <w:pPr>
         <w:pStyle w:val="Heading3"/>
-        <w:spacing w:line="360" w:lineRule="auto"/>
-        <w:jc w:val="both"/>
         <w:rPr>
           <w:rFonts w:cs="Times New Roman"/>
           <w:sz w:val="40"/>
@@ -5421,43 +5083,28 @@
       <w:bookmarkEnd w:id="24"/>
     </w:p>
     <w:p>
-      <w:pPr>
-        <w:spacing w:line="360" w:lineRule="auto"/>
-        <w:jc w:val="both"/>
-      </w:pPr>
       <w:r>
         <w:t>CSS (Cascading Style Sheets) е език, който се използва за описание на представянето на документ, написан в HTML или XML. Той определя как елементите на HTML да се показват на екрана, в печата или в други медии. CSS отделя представянето на документа от неговото съдържание и дава възможност на разработчиците да контролират оформлението, типографията, цветовете и други визуални аспекти на дадена уеб страница.</w:t>
       </w:r>
     </w:p>
     <w:p>
-      <w:pPr>
-        <w:spacing w:line="360" w:lineRule="auto"/>
-        <w:jc w:val="both"/>
-      </w:pPr>
       <w:r>
         <w:t>CSS се използва в комбинация с HTML за създаване на визуално привлекателни и адаптивни уебсайтове. Той позволява на разработчиците да прилагат стилизиране към отделни HTML елементи или към групи от елементи, като използват селектори за насочване към конкретни елементи на страницата. CSS също така позволява създаването на адаптивни дизайни, които регулират оформлението и стила на страницата в зависимост от размера на екрана и ориентацията на устройството, което се използва за разглеждане.</w:t>
       </w:r>
     </w:p>
     <w:p>
-      <w:pPr>
-        <w:spacing w:line="360" w:lineRule="auto"/>
-        <w:jc w:val="both"/>
-      </w:pPr>
-      <w:r>
-        <w:t>CSS се състои от поредица от правила, които определят стилизирането на дадена страница. Всяко правило се състои от селектор, който насочва към HTML елементите, към които ще се прилага стилизирането, и набор от декларации, които определят свойствата на стилизирането и техните стойности. CSS може да се запише в реда на HTML документа, в отделен файл за стилове или да се вгради в един HTML документ.</w:t>
-      </w:r>
-    </w:p>
-    <w:p>
-      <w:pPr>
-        <w:spacing w:line="360" w:lineRule="auto"/>
-        <w:jc w:val="both"/>
-      </w:pPr>
-    </w:p>
+      <w:r>
+        <w:t xml:space="preserve">CSS се състои от поредица от правила, които определят стилизирането на дадена страница. Всяко правило се състои от селектор, който насочва към HTML елементите, към които ще се прилага стилизирането, и набор от декларации, които определят </w:t>
+      </w:r>
+      <w:r>
+        <w:lastRenderedPageBreak/>
+        <w:t>свойствата на стилизирането и техните стойности. CSS може да се запише в реда на HTML документа, в отделен файл за стилове или да се вгради в един HTML документ.</w:t>
+      </w:r>
+    </w:p>
+    <w:p/>
     <w:p>
       <w:pPr>
         <w:pStyle w:val="Heading3"/>
-        <w:spacing w:line="360" w:lineRule="auto"/>
-        <w:jc w:val="both"/>
         <w:rPr>
           <w:rFonts w:cs="Times New Roman"/>
           <w:sz w:val="40"/>
@@ -5471,7 +5118,6 @@
           <w:sz w:val="40"/>
           <w:szCs w:val="40"/>
         </w:rPr>
-        <w:lastRenderedPageBreak/>
         <w:t>4.1</w:t>
       </w:r>
       <w:r>
@@ -5493,52 +5139,29 @@
       <w:bookmarkEnd w:id="25"/>
     </w:p>
     <w:p>
-      <w:pPr>
-        <w:spacing w:line="360" w:lineRule="auto"/>
-        <w:jc w:val="both"/>
-      </w:pPr>
       <w:r>
         <w:t>JavaScript е популярен език за програмиране от високо ниво, който се използва предимно за създаване на динамични и интерактивни уеб страници. Създаден е през 1995 г. от Брендън Айх по време на работата му в Netscape Communications Corporation.</w:t>
       </w:r>
     </w:p>
     <w:p>
-      <w:pPr>
-        <w:spacing w:line="360" w:lineRule="auto"/>
-        <w:jc w:val="both"/>
-      </w:pPr>
       <w:r>
         <w:t>JavaScript е „client side“ скриптов език, което означава, че се изпълнява в уеб браузъра на потребителя, а не на уеб сървър. Често се използва в комбинация с HTML и CSS за добавяне на интерактивност и функционалност към уеб страниците. JavaScript се използва и в „server side“ програмирането, като например в Node.js, популярна среда за изпълнение на JavaScript за изграждане на приложения от страна на сървъра.</w:t>
       </w:r>
     </w:p>
     <w:p>
-      <w:pPr>
-        <w:spacing w:line="360" w:lineRule="auto"/>
-        <w:jc w:val="both"/>
-      </w:pPr>
       <w:r>
         <w:t>JavaScript е обектно-ориентиран език, което означава, че позволява на разработчиците да дефинират обекти и техните свойства и методи. Той също така поддържа парадигми на функционалното програмиране, като например функции от по-висок ред и затваряне.</w:t>
       </w:r>
     </w:p>
     <w:p>
-      <w:pPr>
-        <w:spacing w:line="360" w:lineRule="auto"/>
-        <w:jc w:val="both"/>
-      </w:pPr>
       <w:r>
         <w:t>JavaScript разполага с широк набор от вградени функции и обекти, като масиви, низове и регулярни изрази, които го превръщат в мощен и гъвкав език за уеб разработка. Той също така разполага с голяма екосистема от библиотеки и рамки на трети страни, като React, Angular и Vue.js, които осигуряват допълнителна функционалност и инструменти за изграждане на сложни уеб приложения.</w:t>
       </w:r>
     </w:p>
-    <w:p>
-      <w:pPr>
-        <w:spacing w:line="360" w:lineRule="auto"/>
-        <w:jc w:val="both"/>
-      </w:pPr>
-    </w:p>
+    <w:p/>
     <w:p>
       <w:pPr>
         <w:pStyle w:val="Heading3"/>
-        <w:spacing w:line="360" w:lineRule="auto"/>
-        <w:jc w:val="both"/>
         <w:rPr>
           <w:rFonts w:cs="Times New Roman"/>
           <w:sz w:val="40"/>
@@ -5573,56 +5196,30 @@
       <w:bookmarkEnd w:id="26"/>
     </w:p>
     <w:p>
-      <w:pPr>
-        <w:spacing w:line="360" w:lineRule="auto"/>
-        <w:jc w:val="both"/>
-      </w:pPr>
       <w:r>
         <w:t>Razor е синтаксис за създаване на динамични уеб страници в ASP.NET Синтаксисът Razor е синтаксис за маркиране, който комбинира HTML и код от страна на сървъра, позволявайки на разработчиците да създават динамични уеб страници, които могат да се изпълняват на сървъра.</w:t>
       </w:r>
     </w:p>
     <w:p>
-      <w:pPr>
-        <w:spacing w:line="360" w:lineRule="auto"/>
-        <w:jc w:val="both"/>
-      </w:pPr>
-      <w:r>
+      <w:r>
+        <w:lastRenderedPageBreak/>
         <w:t>Razor бива въведен в ASP.NET MVC 3 като алтернатива на традиционния синтаксис на ASP.NET Web Forms. Той е проектиран така, че да бъде прост и интуитивен, позволявайки на разработчиците да пишат чист и поддържан код. Синтаксисът Razor поддържа различни езици за програмиране, включително C#, Visual Basic и F#.</w:t>
       </w:r>
     </w:p>
     <w:p>
-      <w:pPr>
-        <w:spacing w:line="360" w:lineRule="auto"/>
-        <w:jc w:val="both"/>
-      </w:pPr>
-      <w:r>
-        <w:t xml:space="preserve">Синтаксисът на Razor позволява на разработчиците да вграждат код от страна на сървъра в HTML, като използват символа "@". Този код може да включва C# изрази, оператори и </w:t>
-      </w:r>
-      <w:r>
-        <w:lastRenderedPageBreak/>
-        <w:t>структури за управление, като например if/else оператори и цикли. Синтаксисът на Razor също така предоставя функции като оформления, частични изгледи и компоненти на изгледи, които позволяват на разработчиците да създават многократно използваем и модулен код за своите уеб страници.</w:t>
-      </w:r>
-    </w:p>
-    <w:p>
-      <w:pPr>
-        <w:spacing w:line="360" w:lineRule="auto"/>
-        <w:jc w:val="both"/>
-      </w:pPr>
+      <w:r>
+        <w:t>Синтаксисът на Razor позволява на разработчиците да вграждат код от страна на сървъра в HTML, като използват символа "@". Този код може да включва C# изрази, оператори и структури за управление, като например if/else оператори и цикли. Синтаксисът на Razor също така предоставя функции като оформления, частични изгледи и компоненти на изгледи, които позволяват на разработчиците да създават многократно използваем и модулен код за своите уеб страници.</w:t>
+      </w:r>
+    </w:p>
+    <w:p>
       <w:r>
         <w:t>Едно от основните предимства на Razor е, че позволява на разработчиците да пишат код от страна на сървъра директно в своите HTML маркировки, което улеснява създаването на динамични уеб страници и избягва нуждата от излишни файлове с код. Razor също така осигурява силна проверка на типовете и други функции за безопасност, които помагат за намаляване на грешките и подобряване на цялостното качество на кода.</w:t>
       </w:r>
     </w:p>
-    <w:p>
-      <w:pPr>
-        <w:spacing w:line="360" w:lineRule="auto"/>
-        <w:jc w:val="both"/>
-      </w:pPr>
-    </w:p>
+    <w:p/>
     <w:p>
       <w:pPr>
         <w:pStyle w:val="Heading3"/>
-        <w:spacing w:line="360" w:lineRule="auto"/>
-        <w:jc w:val="both"/>
         <w:rPr>
           <w:rFonts w:cs="Times New Roman"/>
           <w:sz w:val="40"/>
@@ -5665,36 +5262,26 @@
       <w:bookmarkEnd w:id="27"/>
     </w:p>
     <w:p>
-      <w:pPr>
-        <w:spacing w:line="360" w:lineRule="auto"/>
-        <w:jc w:val="both"/>
-      </w:pPr>
       <w:r>
         <w:t>Bootstrap е популярна рамка с отворен код, която се използва за създаване на адаптивни уеб проекти, ориентирани към мобилните устройства. Тя е създадена от разработчиците на Twitter Марк Ото и Джейкъб Торнтън и е пусната през 2011 г.</w:t>
       </w:r>
     </w:p>
     <w:p>
-      <w:pPr>
-        <w:spacing w:line="360" w:lineRule="auto"/>
-        <w:jc w:val="both"/>
-      </w:pPr>
       <w:r>
         <w:t>Bootstrap предоставя колекция от предварително създадени стилове CSS и компоненти JavaScript, които разработчиците могат да използват за бързо и лесно създаване на уеб страници и уеб приложения. Рамката е проектирана така, че да бъде гъвкава и приспособима, което позволява на разработчиците да създават свои собствени уникални дизайни, като същевременно използват основната функционалност на рамката.</w:t>
       </w:r>
     </w:p>
     <w:p>
-      <w:pPr>
-        <w:spacing w:line="360" w:lineRule="auto"/>
-        <w:jc w:val="both"/>
-      </w:pPr>
-      <w:r>
-        <w:t>Bootstrap включва адаптивна решетъчна система, която позволява на разработчиците да създават оформления, които се адаптират към различни размери на екрана и устройствата. Тя включва също така редица компоненти на потребителския интерфейс, като навигационни менюта, форми, бутони, сигнали и модалности, което улеснява създаването на последователни и визуално привлекателни интерфейси.</w:t>
-      </w:r>
-    </w:p>
-    <w:p>
-      <w:pPr>
-        <w:spacing w:line="360" w:lineRule="auto"/>
-        <w:jc w:val="both"/>
+      <w:r>
+        <w:t xml:space="preserve">Bootstrap включва адаптивна решетъчна система, която позволява на разработчиците да създават оформления, които се адаптират към различни размери </w:t>
+      </w:r>
+      <w:r>
+        <w:lastRenderedPageBreak/>
+        <w:t>на екрана и устройствата. Тя включва също така редица компоненти на потребителския интерфейс, като навигационни менюта, форми, бутони, сигнали и модалности, което улеснява създаването на последователни и визуално привлекателни интерфейси.</w:t>
+      </w:r>
+    </w:p>
+    <w:p>
+      <w:pPr>
         <w:rPr>
           <w:rFonts w:cs="Times New Roman"/>
         </w:rPr>
@@ -5705,8 +5292,6 @@
     </w:p>
     <w:p>
       <w:pPr>
-        <w:spacing w:line="360" w:lineRule="auto"/>
-        <w:jc w:val="both"/>
         <w:rPr>
           <w:rFonts w:cs="Times New Roman"/>
         </w:rPr>
@@ -5715,8 +5300,6 @@
     <w:p>
       <w:pPr>
         <w:pStyle w:val="Heading3"/>
-        <w:spacing w:line="360" w:lineRule="auto"/>
-        <w:jc w:val="both"/>
         <w:rPr>
           <w:rFonts w:cs="Times New Roman"/>
           <w:sz w:val="40"/>
@@ -5730,7 +5313,6 @@
           <w:sz w:val="40"/>
           <w:szCs w:val="40"/>
         </w:rPr>
-        <w:lastRenderedPageBreak/>
         <w:t>4.16 NUnit</w:t>
       </w:r>
       <w:bookmarkEnd w:id="28"/>
@@ -5745,8 +5327,6 @@
     </w:p>
     <w:p>
       <w:pPr>
-        <w:spacing w:line="360" w:lineRule="auto"/>
-        <w:jc w:val="both"/>
         <w:rPr>
           <w:rFonts w:cs="Times New Roman"/>
         </w:rPr>
@@ -5760,8 +5340,6 @@
     </w:p>
     <w:p>
       <w:pPr>
-        <w:spacing w:line="360" w:lineRule="auto"/>
-        <w:jc w:val="both"/>
         <w:rPr>
           <w:rFonts w:cs="Times New Roman"/>
         </w:rPr>
@@ -5775,17 +5353,22 @@
     </w:p>
     <w:p>
       <w:pPr>
-        <w:spacing w:line="360" w:lineRule="auto"/>
-        <w:jc w:val="both"/>
-        <w:rPr>
-          <w:rFonts w:cs="Times New Roman"/>
-        </w:rPr>
-      </w:pPr>
-      <w:r>
-        <w:rPr>
-          <w:rFonts w:cs="Times New Roman"/>
-        </w:rPr>
-        <w:t xml:space="preserve">Предимствата на UNIT технологиите спрямо други методи за тестване са многобройни. Те предоставят по-прецизни обратни връзки, позволявайки на разработчиците да локализират и отстраняват проблемите в самото начало на разработката, което води до значително намаляване на разходите за поддръжка и подобряване на качеството на кода. В сравнение с интеграционното или системното тестване, UNIT тестовете са по-бързи, по-лесно поддържани и се изпълняват независимо от външни системи, което ги прави незаменими в динамичните среди на </w:t>
+        <w:rPr>
+          <w:rFonts w:cs="Times New Roman"/>
+        </w:rPr>
+      </w:pPr>
+      <w:r>
+        <w:rPr>
+          <w:rFonts w:cs="Times New Roman"/>
+        </w:rPr>
+        <w:t xml:space="preserve">Предимствата на UNIT технологиите спрямо други методи за тестване са многобройни. Те предоставят по-прецизни обратни връзки, позволявайки на разработчиците да локализират и отстраняват проблемите в самото начало на разработката, което води до значително намаляване на разходите за поддръжка и подобряване на качеството на кода. В сравнение с интеграционното или системното тестване, UNIT тестовете са по-бързи, по-лесно поддържани и се изпълняват </w:t>
+      </w:r>
+      <w:r>
+        <w:rPr>
+          <w:rFonts w:cs="Times New Roman"/>
+        </w:rPr>
+        <w:lastRenderedPageBreak/>
+        <w:t xml:space="preserve">независимо от външни системи, което ги прави незаменими в динамичните среди на </w:t>
       </w:r>
       <w:r>
         <w:rPr>
@@ -5802,17 +5385,13 @@
     </w:p>
     <w:p>
       <w:pPr>
-        <w:spacing w:line="360" w:lineRule="auto"/>
-        <w:jc w:val="both"/>
-        <w:rPr>
-          <w:rFonts w:cs="Times New Roman"/>
-        </w:rPr>
-      </w:pPr>
-    </w:p>
-    <w:p>
-      <w:pPr>
-        <w:spacing w:line="360" w:lineRule="auto"/>
-        <w:jc w:val="both"/>
+        <w:rPr>
+          <w:rFonts w:cs="Times New Roman"/>
+        </w:rPr>
+      </w:pPr>
+    </w:p>
+    <w:p>
+      <w:pPr>
         <w:rPr>
           <w:rFonts w:cs="Times New Roman"/>
         </w:rPr>
@@ -5823,8 +5402,6 @@
         <w:tabs>
           <w:tab w:val="left" w:pos="1551"/>
         </w:tabs>
-        <w:spacing w:line="360" w:lineRule="auto"/>
-        <w:jc w:val="both"/>
         <w:rPr>
           <w:rFonts w:cs="Times New Roman"/>
           <w:szCs w:val="24"/>
@@ -5834,8 +5411,6 @@
     <w:p>
       <w:pPr>
         <w:pStyle w:val="Heading2"/>
-        <w:spacing w:line="360" w:lineRule="auto"/>
-        <w:jc w:val="both"/>
       </w:pPr>
       <w:bookmarkStart w:id="29" w:name="_Toc192865202"/>
       <w:bookmarkStart w:id="30" w:name="_Toc193723991"/>
@@ -5865,8 +5440,6 @@
     <w:p>
       <w:pPr>
         <w:pStyle w:val="Heading3"/>
-        <w:spacing w:line="360" w:lineRule="auto"/>
-        <w:jc w:val="both"/>
       </w:pPr>
       <w:bookmarkStart w:id="31" w:name="_Toc192865203"/>
       <w:bookmarkStart w:id="32" w:name="_Toc193723992"/>
@@ -5898,8 +5471,6 @@
         <w:tabs>
           <w:tab w:val="left" w:pos="1551"/>
         </w:tabs>
-        <w:spacing w:line="360" w:lineRule="auto"/>
-        <w:jc w:val="both"/>
         <w:rPr>
           <w:rFonts w:cs="Times New Roman"/>
           <w:szCs w:val="24"/>
@@ -5918,8 +5489,6 @@
         <w:tabs>
           <w:tab w:val="left" w:pos="1551"/>
         </w:tabs>
-        <w:spacing w:line="360" w:lineRule="auto"/>
-        <w:jc w:val="both"/>
         <w:rPr>
           <w:rFonts w:cs="Times New Roman"/>
           <w:szCs w:val="24"/>
@@ -5938,19 +5507,16 @@
         <w:tabs>
           <w:tab w:val="left" w:pos="1551"/>
         </w:tabs>
-        <w:spacing w:line="360" w:lineRule="auto"/>
-        <w:jc w:val="both"/>
-        <w:rPr>
-          <w:rFonts w:cs="Times New Roman"/>
-          <w:szCs w:val="24"/>
-        </w:rPr>
-      </w:pPr>
-      <w:r>
-        <w:rPr>
-          <w:rFonts w:cs="Times New Roman"/>
-          <w:szCs w:val="24"/>
-        </w:rPr>
-        <w:lastRenderedPageBreak/>
+        <w:rPr>
+          <w:rFonts w:cs="Times New Roman"/>
+          <w:szCs w:val="24"/>
+        </w:rPr>
+      </w:pPr>
+      <w:r>
+        <w:rPr>
+          <w:rFonts w:cs="Times New Roman"/>
+          <w:szCs w:val="24"/>
+        </w:rPr>
         <w:drawing>
           <wp:anchor distT="0" distB="0" distL="114300" distR="114300" simplePos="0" relativeHeight="251658240" behindDoc="0" locked="0" layoutInCell="1" allowOverlap="1" wp14:anchorId="07C3224D" wp14:editId="0CCB0806">
             <wp:simplePos x="0" y="0"/>
@@ -6143,7 +5709,6 @@
           <w:b/>
           <w:bCs/>
         </w:rPr>
-        <w:lastRenderedPageBreak/>
         <w:t>Преглед на всички домашни любимци в града</w:t>
       </w:r>
       <w:r>
@@ -6212,6 +5777,7 @@
           <w:b/>
           <w:bCs/>
         </w:rPr>
+        <w:lastRenderedPageBreak/>
         <w:t>Добавяне и премахване на администраторска роля на профил</w:t>
       </w:r>
       <w:r>
@@ -6268,7 +5834,6 @@
     </w:p>
     <w:p>
       <w:pPr>
-        <w:spacing w:line="360" w:lineRule="auto"/>
         <w:rPr>
           <w:rStyle w:val="Heading3Char"/>
           <w:rFonts w:cs="Times New Roman"/>
@@ -6280,7 +5845,6 @@
     </w:p>
     <w:p>
       <w:pPr>
-        <w:spacing w:line="360" w:lineRule="auto"/>
         <w:rPr>
           <w:rStyle w:val="Heading3Char"/>
           <w:rFonts w:cs="Times New Roman"/>
@@ -6302,7 +5866,6 @@
     </w:p>
     <w:p>
       <w:pPr>
-        <w:spacing w:line="360" w:lineRule="auto"/>
         <w:rPr>
           <w:rStyle w:val="Heading3Char"/>
           <w:rFonts w:cs="Times New Roman"/>
@@ -6325,8 +5888,6 @@
     <w:p>
       <w:pPr>
         <w:pStyle w:val="Heading3"/>
-        <w:spacing w:line="360" w:lineRule="auto"/>
-        <w:jc w:val="both"/>
       </w:pPr>
       <w:bookmarkStart w:id="34" w:name="_Toc193723993"/>
       <w:r>
@@ -6380,8 +5941,6 @@
         <w:tabs>
           <w:tab w:val="left" w:pos="1551"/>
         </w:tabs>
-        <w:spacing w:line="360" w:lineRule="auto"/>
-        <w:jc w:val="both"/>
         <w:rPr>
           <w:rFonts w:cs="Times New Roman"/>
           <w:szCs w:val="24"/>
@@ -6400,8 +5959,6 @@
         <w:tabs>
           <w:tab w:val="left" w:pos="1551"/>
         </w:tabs>
-        <w:spacing w:line="360" w:lineRule="auto"/>
-        <w:jc w:val="both"/>
         <w:rPr>
           <w:rFonts w:cs="Times New Roman"/>
           <w:szCs w:val="24"/>
@@ -6420,8 +5977,6 @@
         <w:tabs>
           <w:tab w:val="left" w:pos="1551"/>
         </w:tabs>
-        <w:spacing w:line="360" w:lineRule="auto"/>
-        <w:jc w:val="both"/>
         <w:rPr>
           <w:rFonts w:cs="Times New Roman"/>
           <w:szCs w:val="24"/>
@@ -6440,8 +5995,6 @@
         <w:tabs>
           <w:tab w:val="left" w:pos="1551"/>
         </w:tabs>
-        <w:spacing w:line="360" w:lineRule="auto"/>
-        <w:jc w:val="both"/>
         <w:rPr>
           <w:rFonts w:cs="Times New Roman"/>
           <w:szCs w:val="24"/>
@@ -6458,8 +6011,6 @@
     <w:p>
       <w:pPr>
         <w:pStyle w:val="Heading3"/>
-        <w:spacing w:line="360" w:lineRule="auto"/>
-        <w:jc w:val="both"/>
         <w:rPr>
           <w:rStyle w:val="Heading3Char"/>
           <w:rFonts w:cs="Times New Roman"/>
@@ -6478,7 +6029,6 @@
           <w:szCs w:val="40"/>
           <w:lang w:val="bg-BG"/>
         </w:rPr>
-        <w:lastRenderedPageBreak/>
         <w:t xml:space="preserve">5.3 </w:t>
       </w:r>
       <w:bookmarkEnd w:id="35"/>
@@ -6504,8 +6054,6 @@
         <w:tabs>
           <w:tab w:val="left" w:pos="1551"/>
         </w:tabs>
-        <w:spacing w:line="360" w:lineRule="auto"/>
-        <w:jc w:val="both"/>
         <w:rPr>
           <w:rFonts w:cs="Times New Roman"/>
           <w:szCs w:val="24"/>
@@ -6522,8 +6070,6 @@
     <w:p>
       <w:pPr>
         <w:pStyle w:val="Heading3"/>
-        <w:spacing w:line="360" w:lineRule="auto"/>
-        <w:jc w:val="both"/>
         <w:rPr>
           <w:rFonts w:cs="Times New Roman"/>
           <w:sz w:val="40"/>
@@ -6537,6 +6083,7 @@
           <w:sz w:val="40"/>
           <w:szCs w:val="40"/>
         </w:rPr>
+        <w:lastRenderedPageBreak/>
         <w:t>5</w:t>
       </w:r>
       <w:r>
@@ -6575,8 +6122,6 @@
         <w:tabs>
           <w:tab w:val="left" w:pos="1551"/>
         </w:tabs>
-        <w:spacing w:line="360" w:lineRule="auto"/>
-        <w:jc w:val="both"/>
         <w:rPr>
           <w:rFonts w:cs="Times New Roman"/>
           <w:szCs w:val="24"/>
@@ -6595,8 +6140,6 @@
         <w:tabs>
           <w:tab w:val="left" w:pos="1551"/>
         </w:tabs>
-        <w:spacing w:line="360" w:lineRule="auto"/>
-        <w:jc w:val="both"/>
         <w:rPr>
           <w:rFonts w:cs="Times New Roman"/>
           <w:szCs w:val="24"/>
@@ -6615,8 +6158,6 @@
         <w:tabs>
           <w:tab w:val="left" w:pos="1551"/>
         </w:tabs>
-        <w:spacing w:line="360" w:lineRule="auto"/>
-        <w:jc w:val="both"/>
         <w:rPr>
           <w:rFonts w:cs="Times New Roman"/>
           <w:szCs w:val="24"/>
@@ -6635,8 +6176,6 @@
         <w:tabs>
           <w:tab w:val="left" w:pos="1551"/>
         </w:tabs>
-        <w:spacing w:line="360" w:lineRule="auto"/>
-        <w:jc w:val="both"/>
         <w:rPr>
           <w:rFonts w:cs="Times New Roman"/>
           <w:szCs w:val="24"/>
@@ -6653,8 +6192,6 @@
     <w:p>
       <w:pPr>
         <w:pStyle w:val="Heading4"/>
-        <w:spacing w:line="360" w:lineRule="auto"/>
-        <w:jc w:val="both"/>
         <w:rPr>
           <w:sz w:val="36"/>
           <w:szCs w:val="36"/>
@@ -6720,8 +6257,6 @@
           <w:ilvl w:val="0"/>
           <w:numId w:val="11"/>
         </w:numPr>
-        <w:spacing w:line="360" w:lineRule="auto"/>
-        <w:jc w:val="both"/>
         <w:rPr>
           <w:sz w:val="32"/>
           <w:szCs w:val="32"/>
@@ -6732,8 +6267,145 @@
           <w:sz w:val="32"/>
           <w:szCs w:val="32"/>
         </w:rPr>
+        <w:t>Moдели</w:t>
+      </w:r>
+    </w:p>
+    <w:p>
+      <w:pPr>
+        <w:ind w:left="720" w:firstLine="720"/>
+      </w:pPr>
+      <w:r>
+        <w:t xml:space="preserve">Класовете “модели” в приложението служат за сформирането на таблици на база на техните полета. Чрез подхода “code-first” и EntityFramework, се създава ORM(Object-Relational Mapping) връзка между моделите и създадените таблици. </w:t>
+      </w:r>
+    </w:p>
+    <w:p>
+      <w:r>
+        <w:t>Съществуват 4 модела в приложението:</w:t>
+      </w:r>
+    </w:p>
+    <w:p>
+      <w:pPr>
+        <w:pStyle w:val="ListParagraph"/>
+        <w:numPr>
+          <w:ilvl w:val="0"/>
+          <w:numId w:val="50"/>
+        </w:numPr>
+      </w:pPr>
+      <w:r>
+        <w:t>Pet</w:t>
+      </w:r>
+    </w:p>
+    <w:p>
+      <w:pPr>
+        <w:pStyle w:val="ListParagraph"/>
+        <w:numPr>
+          <w:ilvl w:val="0"/>
+          <w:numId w:val="50"/>
+        </w:numPr>
+      </w:pPr>
+      <w:r>
+        <w:t>Town</w:t>
+      </w:r>
+    </w:p>
+    <w:p>
+      <w:pPr>
+        <w:pStyle w:val="ListParagraph"/>
+        <w:numPr>
+          <w:ilvl w:val="0"/>
+          <w:numId w:val="50"/>
+        </w:numPr>
+      </w:pPr>
+      <w:r>
+        <w:t>User</w:t>
+      </w:r>
+    </w:p>
+    <w:p>
+      <w:pPr>
+        <w:pStyle w:val="ListParagraph"/>
+        <w:numPr>
+          <w:ilvl w:val="0"/>
+          <w:numId w:val="50"/>
+        </w:numPr>
+      </w:pPr>
+      <w:r>
+        <w:t>User Request</w:t>
+      </w:r>
+    </w:p>
+    <w:p>
+      <w:pPr>
+        <w:ind w:left="0"/>
+        <w:rPr>
+          <w:i/>
+          <w:iCs/>
+        </w:rPr>
+      </w:pPr>
+      <w:r>
+        <w:rPr>
+          <w:i/>
+          <w:iCs/>
+        </w:rPr>
+        <w:t>Бележка:</w:t>
+      </w:r>
+    </w:p>
+    <w:p>
+      <w:pPr>
+        <w:ind w:left="0"/>
+        <w:rPr>
+          <w:i/>
+          <w:iCs/>
+        </w:rPr>
+      </w:pPr>
+      <w:r>
+        <w:rPr>
+          <w:i/>
+          <w:iCs/>
+        </w:rPr>
+        <w:t xml:space="preserve"> Pet и U</w:t>
+      </w:r>
+      <w:r>
+        <w:rPr>
+          <w:i/>
+          <w:iCs/>
+        </w:rPr>
+        <w:t>ser, имат поле PhotoPath пазещо пътят към снимката на съответно домашното</w:t>
+      </w:r>
+      <w:r>
+        <w:rPr>
+          <w:i/>
+          <w:iCs/>
+        </w:rPr>
+        <w:t xml:space="preserve"> </w:t>
+      </w:r>
+      <w:r>
+        <w:rPr>
+          <w:i/>
+          <w:iCs/>
+        </w:rPr>
+        <w:t xml:space="preserve">животно или потребителя. Изображението се пази в директорията wwwroot в проекта в папки pet или user. </w:t>
+      </w:r>
+      <w:r>
+        <w:rPr>
+          <w:i/>
+          <w:iCs/>
+        </w:rPr>
+        <w:t xml:space="preserve"> </w:t>
+      </w:r>
+    </w:p>
+    <w:p>
+      <w:pPr>
+        <w:ind w:left="0"/>
+        <w:rPr>
+          <w:i/>
+          <w:iCs/>
+        </w:rPr>
+      </w:pPr>
+      <w:r>
+        <w:rPr>
+          <w:i/>
+          <w:iCs/>
+        </w:rPr>
         <w:lastRenderedPageBreak/>
-        <w:t>Moдели</w:t>
+        <w:t>Също така Pet и User имат поле IsActive, което определя тяхната видимост в много функции на платформата. При изтриване на модел, той не се премахва от базата данни, но неговата видимост се изключва. Това “псевдо-изтриване” се прави с оглед на мерки за предпазването от случайно изтриване на базата данни при каскада на операцията “изтрий”, както и за да се съхранят данните за бъдещо активиране. Чрез този подход информация никога няма да се изгуби.</w:t>
       </w:r>
     </w:p>
     <w:p>
@@ -6743,8 +6415,6 @@
           <w:ilvl w:val="0"/>
           <w:numId w:val="47"/>
         </w:numPr>
-        <w:spacing w:line="360" w:lineRule="auto"/>
-        <w:jc w:val="both"/>
         <w:rPr>
           <w:sz w:val="28"/>
           <w:szCs w:val="28"/>
@@ -6799,22 +6469,405 @@
     </w:p>
     <w:p>
       <w:pPr>
-        <w:rPr>
-          <w:lang w:val="en-US"/>
-        </w:rPr>
-      </w:pPr>
-    </w:p>
-    <w:p/>
-    <w:p/>
-    <w:p/>
-    <w:p>
-      <w:pPr>
-        <w:rPr>
-          <w:lang w:val="en-US"/>
-        </w:rPr>
-      </w:pPr>
-    </w:p>
-    <w:p/>
+        <w:jc w:val="center"/>
+        <w:rPr>
+          <w:i/>
+          <w:iCs/>
+        </w:rPr>
+      </w:pPr>
+      <w:r>
+        <w:rPr>
+          <w:i/>
+          <w:iCs/>
+        </w:rPr>
+        <w:t>Фигура Х. Модела Pet</w:t>
+      </w:r>
+    </w:p>
+    <w:p>
+      <w:r>
+        <w:t xml:space="preserve">Моделът Pet </w:t>
+      </w:r>
+      <w:r>
+        <w:t>(Фигура X.) служи за</w:t>
+      </w:r>
+      <w:r>
+        <w:t xml:space="preserve"> описването на един домашен любимец в базата данни</w:t>
+      </w:r>
+      <w:r>
+        <w:t xml:space="preserve">. </w:t>
+      </w:r>
+      <w:r>
+        <w:t xml:space="preserve"> </w:t>
+      </w:r>
+      <w:r>
+        <w:t>Той и</w:t>
+      </w:r>
+      <w:r>
+        <w:t>ма следните полета:</w:t>
+      </w:r>
+    </w:p>
+    <w:p>
+      <w:pPr>
+        <w:pStyle w:val="ListParagraph"/>
+        <w:numPr>
+          <w:ilvl w:val="0"/>
+          <w:numId w:val="52"/>
+        </w:numPr>
+      </w:pPr>
+      <w:r>
+        <w:t>Id, Guid – уникален първичен ключ за таблицата</w:t>
+      </w:r>
+      <w:r>
+        <w:t>.</w:t>
+      </w:r>
+    </w:p>
+    <w:p>
+      <w:pPr>
+        <w:pStyle w:val="ListParagraph"/>
+        <w:numPr>
+          <w:ilvl w:val="0"/>
+          <w:numId w:val="52"/>
+        </w:numPr>
+      </w:pPr>
+      <w:r>
+        <w:t>Name, String – текстово поле за името на домашният любимец</w:t>
+      </w:r>
+      <w:r>
+        <w:t>.</w:t>
+      </w:r>
+    </w:p>
+    <w:p>
+      <w:pPr>
+        <w:pStyle w:val="ListParagraph"/>
+        <w:numPr>
+          <w:ilvl w:val="0"/>
+          <w:numId w:val="52"/>
+        </w:numPr>
+      </w:pPr>
+      <w:r>
+        <w:lastRenderedPageBreak/>
+        <w:t xml:space="preserve">PhotoPath, String </w:t>
+      </w:r>
+      <w:r>
+        <w:t>–</w:t>
+      </w:r>
+      <w:r>
+        <w:t xml:space="preserve"> </w:t>
+      </w:r>
+      <w:r>
+        <w:t>текстово поле пазещо пътят към снимката на домашния любимец</w:t>
+      </w:r>
+      <w:r>
+        <w:t>.</w:t>
+      </w:r>
+    </w:p>
+    <w:p>
+      <w:pPr>
+        <w:pStyle w:val="ListParagraph"/>
+        <w:numPr>
+          <w:ilvl w:val="0"/>
+          <w:numId w:val="52"/>
+        </w:numPr>
+      </w:pPr>
+      <w:r>
+        <w:t xml:space="preserve">AddedOn, DateTime – </w:t>
+      </w:r>
+      <w:r>
+        <w:t>поле за дата, служещо за</w:t>
+      </w:r>
+      <w:r>
+        <w:t xml:space="preserve"> запазването на датата на регистриране на животното в системата</w:t>
+      </w:r>
+      <w:r>
+        <w:t>.</w:t>
+      </w:r>
+    </w:p>
+    <w:p>
+      <w:pPr>
+        <w:pStyle w:val="ListParagraph"/>
+        <w:numPr>
+          <w:ilvl w:val="0"/>
+          <w:numId w:val="52"/>
+        </w:numPr>
+      </w:pPr>
+      <w:r>
+        <w:t>AdoptedOn</w:t>
+      </w:r>
+      <w:r>
+        <w:t xml:space="preserve">, DateTime – </w:t>
+      </w:r>
+      <w:r>
+        <w:t>поле за дата</w:t>
+      </w:r>
+      <w:r>
+        <w:t>, служещ</w:t>
+      </w:r>
+      <w:r>
+        <w:t>о</w:t>
+      </w:r>
+      <w:r>
+        <w:t xml:space="preserve"> за запазването на датата на </w:t>
+      </w:r>
+      <w:r>
+        <w:t>осиновяване</w:t>
+      </w:r>
+      <w:r>
+        <w:t xml:space="preserve"> на животното в системата</w:t>
+      </w:r>
+      <w:r>
+        <w:t>. П</w:t>
+      </w:r>
+      <w:r>
+        <w:t>ървоначално</w:t>
+      </w:r>
+      <w:r>
+        <w:t xml:space="preserve"> стойността на полето е null.</w:t>
+      </w:r>
+    </w:p>
+    <w:p>
+      <w:pPr>
+        <w:pStyle w:val="ListParagraph"/>
+        <w:numPr>
+          <w:ilvl w:val="0"/>
+          <w:numId w:val="52"/>
+        </w:numPr>
+      </w:pPr>
+      <w:r>
+        <w:t xml:space="preserve">Breed, String – текстово поле </w:t>
+      </w:r>
+      <w:r>
+        <w:t>съдържащо името на породата на животното</w:t>
+      </w:r>
+      <w:r>
+        <w:t>.</w:t>
+      </w:r>
+    </w:p>
+    <w:p>
+      <w:pPr>
+        <w:pStyle w:val="ListParagraph"/>
+        <w:numPr>
+          <w:ilvl w:val="0"/>
+          <w:numId w:val="52"/>
+        </w:numPr>
+      </w:pPr>
+      <w:r>
+        <w:t>Birthday, DateTime – поле за дата, служещо за запазване на рождената дата на животното</w:t>
+      </w:r>
+      <w:r>
+        <w:t>.</w:t>
+      </w:r>
+    </w:p>
+    <w:p>
+      <w:pPr>
+        <w:pStyle w:val="ListParagraph"/>
+        <w:numPr>
+          <w:ilvl w:val="0"/>
+          <w:numId w:val="52"/>
+        </w:numPr>
+      </w:pPr>
+      <w:r>
+        <w:t>AgeDays</w:t>
+      </w:r>
+      <w:r>
+        <w:t>, Int – поле, което присвоява възрастта на животното в дни чрез пресмятането на разликата между текущата дата и рождението.</w:t>
+      </w:r>
+    </w:p>
+    <w:p>
+      <w:pPr>
+        <w:pStyle w:val="ListParagraph"/>
+        <w:numPr>
+          <w:ilvl w:val="0"/>
+          <w:numId w:val="52"/>
+        </w:numPr>
+      </w:pPr>
+      <w:r>
+        <w:t>AgeEnum, PetAgeEnum – поле от изброим тип данни, което пази дали животното се определя като възрастно или младо, според това дали е навършило възраст от 90 дни или не.</w:t>
+      </w:r>
+      <w:r>
+        <w:t xml:space="preserve"> </w:t>
+      </w:r>
+      <w:r>
+        <w:rPr>
+          <w:color w:val="FF0000"/>
+        </w:rPr>
+        <w:t>Връзка към AgeEnum</w:t>
+      </w:r>
+    </w:p>
+    <w:p>
+      <w:pPr>
+        <w:pStyle w:val="ListParagraph"/>
+        <w:numPr>
+          <w:ilvl w:val="0"/>
+          <w:numId w:val="52"/>
+        </w:numPr>
+      </w:pPr>
+      <w:r>
+        <w:t>PetType, PetTypeEnum – поле от изброим тип данни, което пази типа на животното от множеството поддържани типове за домашен любимец.</w:t>
+      </w:r>
+      <w:r>
+        <w:t xml:space="preserve"> </w:t>
+      </w:r>
+      <w:r>
+        <w:rPr>
+          <w:color w:val="FF0000"/>
+        </w:rPr>
+        <w:t>Връзка към PetTypeEnum</w:t>
+      </w:r>
+    </w:p>
+    <w:p>
+      <w:pPr>
+        <w:pStyle w:val="ListParagraph"/>
+        <w:numPr>
+          <w:ilvl w:val="0"/>
+          <w:numId w:val="52"/>
+        </w:numPr>
+      </w:pPr>
+      <w:r>
+        <w:t xml:space="preserve">Gender, GenderEnum – поле от изброим тип данни, което пази пола на животното. </w:t>
+      </w:r>
+      <w:r>
+        <w:rPr>
+          <w:color w:val="FF0000"/>
+        </w:rPr>
+        <w:t>Връзка към GenderEnum</w:t>
+      </w:r>
+    </w:p>
+    <w:p>
+      <w:pPr>
+        <w:pStyle w:val="ListParagraph"/>
+        <w:numPr>
+          <w:ilvl w:val="0"/>
+          <w:numId w:val="52"/>
+        </w:numPr>
+      </w:pPr>
+      <w:r>
+        <w:t>Description, String – текстово поле за кратко описание на животно, написано от неговия стопанин</w:t>
+      </w:r>
+      <w:r>
+        <w:t>.</w:t>
+      </w:r>
+    </w:p>
+    <w:p>
+      <w:pPr>
+        <w:pStyle w:val="ListParagraph"/>
+        <w:numPr>
+          <w:ilvl w:val="0"/>
+          <w:numId w:val="52"/>
+        </w:numPr>
+      </w:pPr>
+      <w:r>
+        <w:t>IncludesCage, bool – поле пазещо бинарна стойност дали животното при осиновяване включва и клетка, или е само то.</w:t>
+      </w:r>
+    </w:p>
+    <w:p>
+      <w:pPr>
+        <w:pStyle w:val="ListParagraph"/>
+        <w:numPr>
+          <w:ilvl w:val="0"/>
+          <w:numId w:val="52"/>
+        </w:numPr>
+      </w:pPr>
+      <w:r>
+        <w:t>UserId, Guid – поле съдържащо външният ключ към потребител - стопанина на животното</w:t>
+      </w:r>
+      <w:r>
+        <w:t>.</w:t>
+      </w:r>
+    </w:p>
+    <w:p>
+      <w:pPr>
+        <w:pStyle w:val="ListParagraph"/>
+        <w:numPr>
+          <w:ilvl w:val="0"/>
+          <w:numId w:val="52"/>
+        </w:numPr>
+      </w:pPr>
+      <w:r>
+        <w:t xml:space="preserve">User, User – поле съдържащо обект от класа User, пазещ информация за стопанина. </w:t>
+      </w:r>
+      <w:r>
+        <w:rPr>
+          <w:color w:val="FF0000"/>
+        </w:rPr>
+        <w:t>Връзка към User</w:t>
+      </w:r>
+    </w:p>
+    <w:p>
+      <w:pPr>
+        <w:pStyle w:val="ListParagraph"/>
+        <w:numPr>
+          <w:ilvl w:val="0"/>
+          <w:numId w:val="52"/>
+        </w:numPr>
+      </w:pPr>
+      <w:r>
+        <w:t xml:space="preserve">IsActive, bool – </w:t>
+      </w:r>
+      <w:r>
+        <w:t xml:space="preserve">поле от тип </w:t>
+      </w:r>
+      <w:r>
+        <w:t>логическа</w:t>
+      </w:r>
+      <w:r>
+        <w:t xml:space="preserve"> стойност</w:t>
+      </w:r>
+      <w:r>
+        <w:t>, определящо дали записът е активен.</w:t>
+      </w:r>
+    </w:p>
+    <w:p>
+      <w:pPr>
+        <w:pStyle w:val="ListParagraph"/>
+        <w:numPr>
+          <w:ilvl w:val="0"/>
+          <w:numId w:val="52"/>
+        </w:numPr>
+      </w:pPr>
+      <w:r>
+        <w:t>Town, Town – поле съдържащо обект от класа Town, пазещо града, в който се намира животното. Не е външен ключ, а присвоява данни от обекта User</w:t>
+      </w:r>
+      <w:r>
+        <w:t>. Връзка към Town.</w:t>
+      </w:r>
+    </w:p>
+    <w:p>
+      <w:pPr>
+        <w:pStyle w:val="ListParagraph"/>
+        <w:numPr>
+          <w:ilvl w:val="0"/>
+          <w:numId w:val="52"/>
+        </w:numPr>
+      </w:pPr>
+      <w:r>
+        <w:lastRenderedPageBreak/>
+        <w:t>TownId – пази ключа на града. Не е външен ключ, а присвоява данни от обекта User.</w:t>
+      </w:r>
+    </w:p>
+    <w:p>
+      <w:pPr>
+        <w:pStyle w:val="ListParagraph"/>
+        <w:numPr>
+          <w:ilvl w:val="0"/>
+          <w:numId w:val="52"/>
+        </w:numPr>
+      </w:pPr>
+      <w:r>
+        <w:t>UserRequests, List&lt;UserRequest&gt;  - списък осъществяващ връзка “един към много” с таблицата от модел UserRequest и пазещ всички искания за животното от потребител</w:t>
+      </w:r>
+      <w:r>
+        <w:t>и</w:t>
+      </w:r>
+      <w:r>
+        <w:t xml:space="preserve"> на платформата.  </w:t>
+      </w:r>
+      <w:r>
+        <w:rPr>
+          <w:color w:val="FF0000"/>
+        </w:rPr>
+        <w:t>Връзка с UserRequest</w:t>
+      </w:r>
+    </w:p>
     <w:p>
       <w:pPr>
         <w:pStyle w:val="Heading6"/>
@@ -6822,8 +6875,6 @@
           <w:ilvl w:val="0"/>
           <w:numId w:val="47"/>
         </w:numPr>
-        <w:spacing w:line="360" w:lineRule="auto"/>
-        <w:jc w:val="both"/>
         <w:rPr>
           <w:sz w:val="28"/>
           <w:szCs w:val="28"/>
@@ -6834,7 +6885,6 @@
           <w:sz w:val="28"/>
           <w:szCs w:val="28"/>
         </w:rPr>
-        <w:lastRenderedPageBreak/>
         <w:t>Town</w:t>
       </w:r>
     </w:p>
@@ -6879,17 +6929,86 @@
     </w:p>
     <w:p>
       <w:pPr>
+        <w:jc w:val="center"/>
+        <w:rPr>
+          <w:i/>
+          <w:iCs/>
+        </w:rPr>
+      </w:pPr>
+      <w:r>
+        <w:rPr>
+          <w:i/>
+          <w:iCs/>
+        </w:rPr>
+        <w:t>Фигура Х. Модела Town</w:t>
+      </w:r>
+    </w:p>
+    <w:p>
+      <w:r>
+        <w:t xml:space="preserve">Моделът </w:t>
+      </w:r>
+      <w:r>
+        <w:t>Town</w:t>
+      </w:r>
+      <w:r>
+        <w:t xml:space="preserve"> (Фигура X.) служи за описването на </w:t>
+      </w:r>
+      <w:r>
+        <w:t>поддържан град в</w:t>
+      </w:r>
+      <w:r>
+        <w:t xml:space="preserve"> базата данни.  </w:t>
+      </w:r>
+      <w:r>
+        <w:t xml:space="preserve">На този етап само всички областни градове в България се поддържат. </w:t>
+      </w:r>
+    </w:p>
+    <w:p>
+      <w:r>
+        <w:t>Той има следните полета:</w:t>
+      </w:r>
+    </w:p>
+    <w:p>
+      <w:pPr>
+        <w:pStyle w:val="ListParagraph"/>
+        <w:numPr>
+          <w:ilvl w:val="0"/>
+          <w:numId w:val="53"/>
+        </w:numPr>
+      </w:pPr>
+      <w:r>
+        <w:lastRenderedPageBreak/>
+        <w:t>Id, Guid – уникален първичен ключ за таблицата.</w:t>
+      </w:r>
+    </w:p>
+    <w:p>
+      <w:pPr>
+        <w:pStyle w:val="ListParagraph"/>
+        <w:numPr>
+          <w:ilvl w:val="0"/>
+          <w:numId w:val="53"/>
+        </w:numPr>
+      </w:pPr>
+      <w:r>
+        <w:t xml:space="preserve">Name, String – текстово поле за името на </w:t>
+      </w:r>
+      <w:r>
+        <w:t>града</w:t>
+      </w:r>
+      <w:r>
+        <w:t>.</w:t>
+      </w:r>
+    </w:p>
+    <w:p>
+      <w:pPr>
         <w:pStyle w:val="Heading6"/>
         <w:numPr>
           <w:ilvl w:val="0"/>
           <w:numId w:val="47"/>
         </w:numPr>
-        <w:spacing w:line="360" w:lineRule="auto"/>
-        <w:jc w:val="both"/>
         <w:rPr>
           <w:sz w:val="28"/>
           <w:szCs w:val="28"/>
-          <w:lang w:val="en-US"/>
         </w:rPr>
       </w:pPr>
       <w:r>
@@ -6897,20 +7016,11 @@
           <w:sz w:val="28"/>
           <w:szCs w:val="28"/>
         </w:rPr>
-        <w:lastRenderedPageBreak/>
         <w:t>User</w:t>
       </w:r>
     </w:p>
     <w:p>
-      <w:pPr>
-        <w:rPr>
-          <w:lang w:val="en-US"/>
-        </w:rPr>
-      </w:pPr>
-      <w:r>
-        <w:rPr>
-          <w:lang w:val="en-US"/>
-        </w:rPr>
+      <w:r>
         <w:drawing>
           <wp:inline distT="0" distB="0" distL="0" distR="0" wp14:anchorId="49B6C784" wp14:editId="6690CED4">
             <wp:extent cx="5731510" cy="4739005"/>
@@ -6950,17 +7060,495 @@
     </w:p>
     <w:p>
       <w:pPr>
+        <w:jc w:val="center"/>
+        <w:rPr>
+          <w:i/>
+          <w:iCs/>
+        </w:rPr>
+      </w:pPr>
+      <w:r>
+        <w:rPr>
+          <w:i/>
+          <w:iCs/>
+        </w:rPr>
+        <w:t>Фигура Х. Модела User</w:t>
+      </w:r>
+    </w:p>
+    <w:p>
+      <w:pPr>
+        <w:ind w:firstLine="270"/>
+      </w:pPr>
+      <w:r>
+        <w:t xml:space="preserve">Моделът User (Фигура Х.) служи за запазването на потребителски, както и администраторски профил в системата. </w:t>
+      </w:r>
+      <w:r>
+        <w:t>Той н</w:t>
+      </w:r>
+      <w:r>
+        <w:t>аследява класа IdentityUser</w:t>
+      </w:r>
+      <w:r>
+        <w:t xml:space="preserve">, използвайки неговите полета и функции </w:t>
+      </w:r>
+      <w:r>
+        <w:t>за автентикация и оторизация</w:t>
+      </w:r>
+      <w:r>
+        <w:t>. Той включва полета за първичен ключ и хеширана парола</w:t>
+      </w:r>
+      <w:r>
+        <w:t xml:space="preserve"> и класът </w:t>
+      </w:r>
+      <w:r>
+        <w:rPr>
+          <w:lang w:val="en-US"/>
+        </w:rPr>
+        <w:t xml:space="preserve">User </w:t>
+      </w:r>
+      <w:r>
+        <w:t xml:space="preserve">автоматично ги присвоява. Другите полета на </w:t>
+      </w:r>
+      <w:r>
+        <w:rPr>
+          <w:lang w:val="en-US"/>
+        </w:rPr>
+        <w:t xml:space="preserve">IdenityUser </w:t>
+      </w:r>
+      <w:r>
+        <w:t>са извън обхвата на този проект и не се използват активно.</w:t>
+      </w:r>
+    </w:p>
+    <w:p>
+      <w:pPr>
+        <w:ind w:left="0" w:firstLine="630"/>
+      </w:pPr>
+      <w:r>
+        <w:t xml:space="preserve">Класът </w:t>
+      </w:r>
+      <w:r>
+        <w:rPr>
+          <w:lang w:val="en-US"/>
+        </w:rPr>
+        <w:t>User</w:t>
+      </w:r>
+      <w:r>
+        <w:t xml:space="preserve"> има следните полета:</w:t>
+      </w:r>
+    </w:p>
+    <w:p>
+      <w:pPr>
+        <w:pStyle w:val="ListParagraph"/>
+        <w:numPr>
+          <w:ilvl w:val="0"/>
+          <w:numId w:val="54"/>
+        </w:numPr>
+      </w:pPr>
+      <w:r>
+        <w:t>Id, Guid – уникален първичен ключ за таблицата.</w:t>
+      </w:r>
+    </w:p>
+    <w:p>
+      <w:pPr>
+        <w:pStyle w:val="ListParagraph"/>
+        <w:numPr>
+          <w:ilvl w:val="0"/>
+          <w:numId w:val="54"/>
+        </w:numPr>
+      </w:pPr>
+      <w:r>
+        <w:t>Е</w:t>
+      </w:r>
+      <w:r>
+        <w:rPr>
+          <w:lang w:val="en-US"/>
+        </w:rPr>
+        <w:t>mail, String</w:t>
+      </w:r>
+      <w:r>
+        <w:rPr>
+          <w:lang w:val="en-US"/>
+        </w:rPr>
+        <w:t xml:space="preserve"> – </w:t>
+      </w:r>
+      <w:r>
+        <w:t xml:space="preserve">текстово поле за адрес на електронна поща на потребителя. </w:t>
+      </w:r>
+    </w:p>
+    <w:p>
+      <w:pPr>
+        <w:pStyle w:val="ListParagraph"/>
+        <w:numPr>
+          <w:ilvl w:val="0"/>
+          <w:numId w:val="54"/>
+        </w:numPr>
+      </w:pPr>
+      <w:r>
+        <w:rPr>
+          <w:lang w:val="en-US"/>
+        </w:rPr>
+        <w:lastRenderedPageBreak/>
+        <w:t xml:space="preserve">UserName, String – </w:t>
+      </w:r>
+      <w:r>
+        <w:t>текстово поле за потребителското име на потребителя, което служи за автентикация.</w:t>
+      </w:r>
+    </w:p>
+    <w:p>
+      <w:pPr>
+        <w:pStyle w:val="ListParagraph"/>
+        <w:numPr>
+          <w:ilvl w:val="0"/>
+          <w:numId w:val="54"/>
+        </w:numPr>
+      </w:pPr>
+      <w:r>
+        <w:rPr>
+          <w:lang w:val="en-US"/>
+        </w:rPr>
+        <w:t xml:space="preserve">PhoneNumber, String – </w:t>
+      </w:r>
+      <w:r>
+        <w:t>текстове поле за телефонния номер на потребителя.</w:t>
+      </w:r>
+    </w:p>
+    <w:p>
+      <w:pPr>
+        <w:pStyle w:val="ListParagraph"/>
+        <w:numPr>
+          <w:ilvl w:val="0"/>
+          <w:numId w:val="54"/>
+        </w:numPr>
+      </w:pPr>
+      <w:r>
+        <w:rPr>
+          <w:lang w:val="en-US"/>
+        </w:rPr>
+        <w:t xml:space="preserve">Name, String – </w:t>
+      </w:r>
+      <w:r>
+        <w:t>текстове поле за името на потребителя</w:t>
+      </w:r>
+    </w:p>
+    <w:p>
+      <w:pPr>
+        <w:pStyle w:val="ListParagraph"/>
+        <w:numPr>
+          <w:ilvl w:val="0"/>
+          <w:numId w:val="54"/>
+        </w:numPr>
+      </w:pPr>
+      <w:r>
+        <w:rPr>
+          <w:lang w:val="en-US"/>
+        </w:rPr>
+        <w:t xml:space="preserve">PhotoPath, Stirng – </w:t>
+      </w:r>
+      <w:r>
+        <w:t>текстове поле, пазещо пътя към файла на профилната снимка, която се показва в платформата.</w:t>
+      </w:r>
+    </w:p>
+    <w:p>
+      <w:pPr>
+        <w:pStyle w:val="ListParagraph"/>
+        <w:numPr>
+          <w:ilvl w:val="0"/>
+          <w:numId w:val="54"/>
+        </w:numPr>
+      </w:pPr>
+      <w:r>
+        <w:rPr>
+          <w:lang w:val="en-US"/>
+        </w:rPr>
+        <w:t>IsActive</w:t>
+      </w:r>
+      <w:r>
+        <w:t xml:space="preserve">, </w:t>
+      </w:r>
+      <w:r>
+        <w:rPr>
+          <w:lang w:val="en-US"/>
+        </w:rPr>
+        <w:t>Bool –</w:t>
+      </w:r>
+      <w:r>
+        <w:t xml:space="preserve"> </w:t>
+      </w:r>
+      <w:r>
+        <w:t xml:space="preserve">поле от тип </w:t>
+      </w:r>
+      <w:r>
+        <w:t>логическа</w:t>
+      </w:r>
+      <w:r>
+        <w:t xml:space="preserve"> стойност, определящо дали записът е активен.</w:t>
+      </w:r>
+    </w:p>
+    <w:p>
+      <w:pPr>
+        <w:pStyle w:val="ListParagraph"/>
+        <w:numPr>
+          <w:ilvl w:val="0"/>
+          <w:numId w:val="54"/>
+        </w:numPr>
+        <w:rPr>
+          <w:color w:val="FF0000"/>
+        </w:rPr>
+      </w:pPr>
+      <w:r>
+        <w:rPr>
+          <w:lang w:val="en-US"/>
+        </w:rPr>
+        <w:t xml:space="preserve">Role, RoleEnum </w:t>
+      </w:r>
+      <w:r>
+        <w:t xml:space="preserve">– </w:t>
+      </w:r>
+      <w:r>
+        <w:t xml:space="preserve">поле от изброим тип, определящо ролята на акаунта. </w:t>
+      </w:r>
+      <w:r>
+        <w:rPr>
+          <w:color w:val="FF0000"/>
+        </w:rPr>
+        <w:t xml:space="preserve">Връзка с </w:t>
+      </w:r>
+      <w:r>
+        <w:rPr>
+          <w:color w:val="FF0000"/>
+          <w:lang w:val="en-US"/>
+        </w:rPr>
+        <w:t>RoleEnum</w:t>
+      </w:r>
+      <w:r>
+        <w:rPr>
+          <w:color w:val="FF0000"/>
+          <w:lang w:val="en-US"/>
+        </w:rPr>
+        <w:t>.</w:t>
+      </w:r>
+    </w:p>
+    <w:p>
+      <w:pPr>
+        <w:pStyle w:val="ListParagraph"/>
+        <w:numPr>
+          <w:ilvl w:val="0"/>
+          <w:numId w:val="54"/>
+        </w:numPr>
+        <w:rPr>
+          <w:color w:val="FF0000"/>
+        </w:rPr>
+      </w:pPr>
+      <w:r>
+        <w:rPr>
+          <w:lang w:val="en-US"/>
+        </w:rPr>
+        <w:t xml:space="preserve">TownId, Guid – </w:t>
+      </w:r>
+      <w:r>
+        <w:t xml:space="preserve">поле за външният ключ към таблицата за градовете. </w:t>
+      </w:r>
+    </w:p>
+    <w:p>
+      <w:pPr>
+        <w:pStyle w:val="ListParagraph"/>
+        <w:numPr>
+          <w:ilvl w:val="0"/>
+          <w:numId w:val="54"/>
+        </w:numPr>
+        <w:rPr>
+          <w:color w:val="FF0000"/>
+        </w:rPr>
+      </w:pPr>
+      <w:r>
+        <w:rPr>
+          <w:lang w:val="en-US"/>
+        </w:rPr>
+        <w:t xml:space="preserve">Town, Town  - </w:t>
+      </w:r>
+      <w:r>
+        <w:t xml:space="preserve">поле, пазещо обекта от тип град свързан с профила. </w:t>
+      </w:r>
+      <w:r>
+        <w:rPr>
+          <w:color w:val="FF0000"/>
+        </w:rPr>
+        <w:t xml:space="preserve">Връзка с </w:t>
+      </w:r>
+      <w:r>
+        <w:rPr>
+          <w:color w:val="FF0000"/>
+          <w:lang w:val="en-US"/>
+        </w:rPr>
+        <w:t>Town.</w:t>
+      </w:r>
+    </w:p>
+    <w:p>
+      <w:pPr>
+        <w:pStyle w:val="ListParagraph"/>
+        <w:numPr>
+          <w:ilvl w:val="0"/>
+          <w:numId w:val="54"/>
+        </w:numPr>
+      </w:pPr>
+      <w:r>
+        <w:rPr>
+          <w:lang w:val="en-US"/>
+        </w:rPr>
+        <w:t>Pets, List&lt;Pet&gt; -</w:t>
+      </w:r>
+      <w:r>
+        <w:rPr>
+          <w:color w:val="FF0000"/>
+          <w:lang w:val="en-US"/>
+        </w:rPr>
+        <w:t xml:space="preserve"> </w:t>
+      </w:r>
+      <w:r>
+        <w:t xml:space="preserve">списък осъществяващ връзка “един към много” с таблицата от модел </w:t>
+      </w:r>
+      <w:r>
+        <w:rPr>
+          <w:lang w:val="en-US"/>
+        </w:rPr>
+        <w:t>Pet</w:t>
+      </w:r>
+      <w:r>
+        <w:t xml:space="preserve"> и пазещ всички </w:t>
+      </w:r>
+      <w:r>
+        <w:t>регистрирани животни</w:t>
+      </w:r>
+      <w:r>
+        <w:t xml:space="preserve"> от потребител</w:t>
+      </w:r>
+      <w:r>
+        <w:t>я</w:t>
+      </w:r>
+      <w:r>
+        <w:t xml:space="preserve">.  </w:t>
+      </w:r>
+      <w:r>
+        <w:rPr>
+          <w:color w:val="FF0000"/>
+        </w:rPr>
+        <w:t xml:space="preserve">Връзка с </w:t>
+      </w:r>
+      <w:r>
+        <w:rPr>
+          <w:color w:val="FF0000"/>
+          <w:lang w:val="en-US"/>
+        </w:rPr>
+        <w:t>Pet</w:t>
+      </w:r>
+    </w:p>
+    <w:p>
+      <w:pPr>
+        <w:pStyle w:val="ListParagraph"/>
+        <w:numPr>
+          <w:ilvl w:val="0"/>
+          <w:numId w:val="54"/>
+        </w:numPr>
+      </w:pPr>
+      <w:r>
+        <w:rPr>
+          <w:lang w:val="en-US"/>
+        </w:rPr>
+        <w:t xml:space="preserve">RequestOutbox, List&lt;UserRequest&gt;  - </w:t>
+      </w:r>
+      <w:r>
+        <w:t xml:space="preserve">списък осъществяващ връзка “един към много” с таблицата от модел </w:t>
+      </w:r>
+      <w:r>
+        <w:rPr>
+          <w:lang w:val="en-US"/>
+        </w:rPr>
+        <w:t>UserRequest</w:t>
+      </w:r>
+      <w:r>
+        <w:t xml:space="preserve"> и</w:t>
+      </w:r>
+      <w:r>
+        <w:t xml:space="preserve"> пазещ всички изпратени искания към чужди животни от потребитля.</w:t>
+      </w:r>
+      <w:r>
+        <w:t xml:space="preserve">  </w:t>
+      </w:r>
+      <w:r>
+        <w:rPr>
+          <w:color w:val="FF0000"/>
+        </w:rPr>
+        <w:t xml:space="preserve">Връзка с </w:t>
+      </w:r>
+      <w:r>
+        <w:rPr>
+          <w:color w:val="FF0000"/>
+          <w:lang w:val="en-US"/>
+        </w:rPr>
+        <w:t>UserRequest</w:t>
+      </w:r>
+    </w:p>
+    <w:p>
+      <w:pPr>
+        <w:pStyle w:val="ListParagraph"/>
+        <w:numPr>
+          <w:ilvl w:val="0"/>
+          <w:numId w:val="54"/>
+        </w:numPr>
+      </w:pPr>
+      <w:r>
+        <w:rPr>
+          <w:lang w:val="en-US"/>
+        </w:rPr>
+        <w:t>RequestInbox</w:t>
+      </w:r>
+      <w:r>
+        <w:rPr>
+          <w:lang w:val="en-US"/>
+        </w:rPr>
+        <w:t xml:space="preserve">, List&lt;UserRequest&gt; - </w:t>
+      </w:r>
+      <w:r>
+        <w:t xml:space="preserve">списък осъществяващ връзка “един към много” с таблицата от модел </w:t>
+      </w:r>
+      <w:r>
+        <w:rPr>
+          <w:lang w:val="en-US"/>
+        </w:rPr>
+        <w:t>UserRequest</w:t>
+      </w:r>
+      <w:r>
+        <w:t xml:space="preserve"> и пазещ всички </w:t>
+      </w:r>
+      <w:r>
+        <w:t>получени искания, изпратени към животни, на които потребителят е стопанин</w:t>
+      </w:r>
+      <w:r>
+        <w:t xml:space="preserve">.  </w:t>
+      </w:r>
+      <w:r>
+        <w:rPr>
+          <w:color w:val="FF0000"/>
+        </w:rPr>
+        <w:t xml:space="preserve">Връзка с </w:t>
+      </w:r>
+      <w:r>
+        <w:rPr>
+          <w:color w:val="FF0000"/>
+          <w:lang w:val="en-US"/>
+        </w:rPr>
+        <w:t>UserRequest</w:t>
+      </w:r>
+    </w:p>
+    <w:p>
+      <w:pPr>
         <w:pStyle w:val="Heading6"/>
         <w:numPr>
           <w:ilvl w:val="0"/>
           <w:numId w:val="47"/>
         </w:numPr>
-        <w:spacing w:line="360" w:lineRule="auto"/>
-        <w:jc w:val="both"/>
         <w:rPr>
           <w:sz w:val="28"/>
           <w:szCs w:val="28"/>
-          <w:lang w:val="en-US"/>
         </w:rPr>
       </w:pPr>
       <w:r>
@@ -6973,15 +7561,7 @@
       </w:r>
     </w:p>
     <w:p>
-      <w:pPr>
-        <w:rPr>
-          <w:lang w:val="en-US"/>
-        </w:rPr>
-      </w:pPr>
-      <w:r>
-        <w:rPr>
-          <w:lang w:val="en-US"/>
-        </w:rPr>
+      <w:r>
         <w:drawing>
           <wp:inline distT="0" distB="0" distL="0" distR="0" wp14:anchorId="6ED33263" wp14:editId="508887C8">
             <wp:extent cx="4896533" cy="3753374"/>
@@ -7019,18 +7599,8 @@
         </w:drawing>
       </w:r>
     </w:p>
-    <w:p>
-      <w:pPr>
-        <w:spacing w:line="360" w:lineRule="auto"/>
-        <w:jc w:val="both"/>
-      </w:pPr>
-    </w:p>
-    <w:p>
-      <w:pPr>
-        <w:spacing w:line="360" w:lineRule="auto"/>
-        <w:jc w:val="both"/>
-      </w:pPr>
-    </w:p>
+    <w:p/>
+    <w:p/>
     <w:p>
       <w:pPr>
         <w:pStyle w:val="Heading5"/>
@@ -7038,8 +7608,6 @@
           <w:ilvl w:val="0"/>
           <w:numId w:val="11"/>
         </w:numPr>
-        <w:spacing w:line="360" w:lineRule="auto"/>
-        <w:jc w:val="both"/>
         <w:rPr>
           <w:sz w:val="32"/>
           <w:szCs w:val="32"/>
@@ -7061,12 +7629,9 @@
           <w:ilvl w:val="0"/>
           <w:numId w:val="47"/>
         </w:numPr>
-        <w:spacing w:line="360" w:lineRule="auto"/>
-        <w:jc w:val="both"/>
         <w:rPr>
           <w:sz w:val="28"/>
           <w:szCs w:val="28"/>
-          <w:lang w:val="en-US"/>
         </w:rPr>
       </w:pPr>
       <w:r>
@@ -7078,15 +7643,7 @@
       </w:r>
     </w:p>
     <w:p>
-      <w:pPr>
-        <w:rPr>
-          <w:lang w:val="en-US"/>
-        </w:rPr>
-      </w:pPr>
-      <w:r>
-        <w:rPr>
-          <w:lang w:val="en-US"/>
-        </w:rPr>
+      <w:r>
         <w:drawing>
           <wp:inline distT="0" distB="0" distL="0" distR="0" wp14:anchorId="5E274167" wp14:editId="103E49EA">
             <wp:extent cx="3534268" cy="4401164"/>
@@ -7131,12 +7688,9 @@
           <w:ilvl w:val="0"/>
           <w:numId w:val="47"/>
         </w:numPr>
-        <w:spacing w:line="360" w:lineRule="auto"/>
-        <w:jc w:val="both"/>
         <w:rPr>
           <w:sz w:val="28"/>
           <w:szCs w:val="28"/>
-          <w:lang w:val="en-US"/>
         </w:rPr>
       </w:pPr>
       <w:r>
@@ -7144,33 +7698,11 @@
           <w:sz w:val="28"/>
           <w:szCs w:val="28"/>
         </w:rPr>
-        <w:t>RoleE</w:t>
-      </w:r>
-      <w:r>
-        <w:rPr>
-          <w:sz w:val="28"/>
-          <w:szCs w:val="28"/>
-        </w:rPr>
-        <w:t>n</w:t>
-      </w:r>
-      <w:r>
-        <w:rPr>
-          <w:sz w:val="28"/>
-          <w:szCs w:val="28"/>
-        </w:rPr>
-        <w:t>um</w:t>
-      </w:r>
-    </w:p>
-    <w:p>
-      <w:pPr>
-        <w:rPr>
-          <w:lang w:val="en-US"/>
-        </w:rPr>
-      </w:pPr>
-      <w:r>
-        <w:rPr>
-          <w:lang w:val="en-US"/>
-        </w:rPr>
+        <w:t>RoleEnum</w:t>
+      </w:r>
+    </w:p>
+    <w:p>
+      <w:r>
         <w:drawing>
           <wp:inline distT="0" distB="0" distL="0" distR="0" wp14:anchorId="361BD00D" wp14:editId="524B5EDC">
             <wp:extent cx="3286584" cy="1486107"/>
@@ -7215,12 +7747,9 @@
           <w:ilvl w:val="0"/>
           <w:numId w:val="47"/>
         </w:numPr>
-        <w:spacing w:line="360" w:lineRule="auto"/>
-        <w:jc w:val="both"/>
         <w:rPr>
           <w:sz w:val="28"/>
           <w:szCs w:val="28"/>
-          <w:lang w:val="en-US"/>
         </w:rPr>
       </w:pPr>
       <w:r>
@@ -7233,15 +7762,7 @@
       </w:r>
     </w:p>
     <w:p>
-      <w:pPr>
-        <w:rPr>
-          <w:lang w:val="en-US"/>
-        </w:rPr>
-      </w:pPr>
-      <w:r>
-        <w:rPr>
-          <w:lang w:val="en-US"/>
-        </w:rPr>
+      <w:r>
         <w:drawing>
           <wp:inline distT="0" distB="0" distL="0" distR="0" wp14:anchorId="351D2E0E" wp14:editId="3513A42E">
             <wp:extent cx="2934109" cy="1486107"/>
@@ -7286,12 +7807,9 @@
           <w:ilvl w:val="0"/>
           <w:numId w:val="47"/>
         </w:numPr>
-        <w:spacing w:line="360" w:lineRule="auto"/>
-        <w:jc w:val="both"/>
         <w:rPr>
           <w:sz w:val="28"/>
           <w:szCs w:val="28"/>
-          <w:lang w:val="en-US"/>
         </w:rPr>
       </w:pPr>
       <w:r>
@@ -7303,15 +7821,7 @@
       </w:r>
     </w:p>
     <w:p>
-      <w:pPr>
-        <w:rPr>
-          <w:lang w:val="en-US"/>
-        </w:rPr>
-      </w:pPr>
-      <w:r>
-        <w:rPr>
-          <w:lang w:val="en-US"/>
-        </w:rPr>
+      <w:r>
         <w:drawing>
           <wp:inline distT="0" distB="0" distL="0" distR="0" wp14:anchorId="033D87A8" wp14:editId="46989D5C">
             <wp:extent cx="3067478" cy="1886213"/>
@@ -7369,13 +7879,7 @@
         <w:t>Този изброим тип данни(Фигура X.) служи за правилното задаване на пола на всеки домашен любимец. Вариантите са: мъжки, женски или “не се знае”, поради невъзможно определяне на пола при новородени животни или други причини.</w:t>
       </w:r>
     </w:p>
-    <w:p>
-      <w:pPr>
-        <w:rPr>
-          <w:lang w:val="en-US"/>
-        </w:rPr>
-      </w:pPr>
-    </w:p>
+    <w:p/>
     <w:p>
       <w:pPr>
         <w:pStyle w:val="Heading6"/>
@@ -7383,12 +7887,9 @@
           <w:ilvl w:val="0"/>
           <w:numId w:val="47"/>
         </w:numPr>
-        <w:spacing w:line="360" w:lineRule="auto"/>
-        <w:jc w:val="both"/>
         <w:rPr>
           <w:sz w:val="28"/>
           <w:szCs w:val="28"/>
-          <w:lang w:val="en-US"/>
         </w:rPr>
       </w:pPr>
       <w:r>
@@ -7401,15 +7902,7 @@
       </w:r>
     </w:p>
     <w:p>
-      <w:pPr>
-        <w:rPr>
-          <w:lang w:val="en-US"/>
-        </w:rPr>
-      </w:pPr>
-      <w:r>
-        <w:rPr>
-          <w:lang w:val="en-US"/>
-        </w:rPr>
+      <w:r>
         <w:drawing>
           <wp:inline distT="0" distB="0" distL="0" distR="0" wp14:anchorId="4EBCD9CD" wp14:editId="1947A064">
             <wp:extent cx="5220429" cy="3534268"/>
@@ -7454,8 +7947,6 @@
           <w:ilvl w:val="0"/>
           <w:numId w:val="47"/>
         </w:numPr>
-        <w:spacing w:line="360" w:lineRule="auto"/>
-        <w:jc w:val="both"/>
         <w:rPr>
           <w:sz w:val="28"/>
           <w:szCs w:val="28"/>
@@ -7530,8 +8021,6 @@
           <w:ilvl w:val="0"/>
           <w:numId w:val="47"/>
         </w:numPr>
-        <w:spacing w:line="360" w:lineRule="auto"/>
-        <w:jc w:val="both"/>
         <w:rPr>
           <w:sz w:val="28"/>
           <w:szCs w:val="28"/>
@@ -7606,8 +8095,6 @@
           <w:ilvl w:val="0"/>
           <w:numId w:val="47"/>
         </w:numPr>
-        <w:spacing w:line="360" w:lineRule="auto"/>
-        <w:jc w:val="both"/>
         <w:rPr>
           <w:sz w:val="28"/>
           <w:szCs w:val="28"/>
@@ -7667,8 +8154,6 @@
           <w:ilvl w:val="0"/>
           <w:numId w:val="47"/>
         </w:numPr>
-        <w:spacing w:line="360" w:lineRule="auto"/>
-        <w:jc w:val="both"/>
         <w:rPr>
           <w:sz w:val="28"/>
           <w:szCs w:val="28"/>
@@ -7729,23 +8214,9 @@
         </w:drawing>
       </w:r>
     </w:p>
-    <w:p>
-      <w:pPr>
-        <w:rPr>
-          <w:lang w:val="en-US"/>
-        </w:rPr>
-      </w:pPr>
-    </w:p>
-    <w:p>
-      <w:pPr>
-        <w:rPr>
-          <w:lang w:val="en-US"/>
-        </w:rPr>
-      </w:pPr>
-      <w:r>
-        <w:rPr>
-          <w:lang w:val="en-US"/>
-        </w:rPr>
+    <w:p/>
+    <w:p>
+      <w:r>
         <w:drawing>
           <wp:inline distT="0" distB="0" distL="0" distR="0" wp14:anchorId="19CE6C76" wp14:editId="2298A395">
             <wp:extent cx="5731510" cy="3625850"/>
@@ -7783,13 +8254,7 @@
         </w:drawing>
       </w:r>
     </w:p>
-    <w:p>
-      <w:pPr>
-        <w:rPr>
-          <w:lang w:val="en-US"/>
-        </w:rPr>
-      </w:pPr>
-    </w:p>
+    <w:p/>
     <w:p>
       <w:pPr>
         <w:pStyle w:val="Heading6"/>
@@ -7797,12 +8262,9 @@
           <w:ilvl w:val="0"/>
           <w:numId w:val="47"/>
         </w:numPr>
-        <w:spacing w:line="360" w:lineRule="auto"/>
-        <w:jc w:val="both"/>
         <w:rPr>
           <w:sz w:val="28"/>
           <w:szCs w:val="28"/>
-          <w:lang w:val="en-US"/>
         </w:rPr>
       </w:pPr>
       <w:r>
@@ -7815,15 +8277,7 @@
       </w:r>
     </w:p>
     <w:p>
-      <w:pPr>
-        <w:rPr>
-          <w:lang w:val="en-US"/>
-        </w:rPr>
-      </w:pPr>
-      <w:r>
-        <w:rPr>
-          <w:lang w:val="en-US"/>
-        </w:rPr>
+      <w:r>
         <w:drawing>
           <wp:inline distT="0" distB="0" distL="0" distR="0" wp14:anchorId="2F4BDEB0" wp14:editId="56EE52B5">
             <wp:extent cx="5731510" cy="3101340"/>
@@ -7861,23 +8315,9 @@
         </w:drawing>
       </w:r>
     </w:p>
-    <w:p>
-      <w:pPr>
-        <w:rPr>
-          <w:lang w:val="en-US"/>
-        </w:rPr>
-      </w:pPr>
-    </w:p>
-    <w:p>
-      <w:pPr>
-        <w:rPr>
-          <w:lang w:val="en-US"/>
-        </w:rPr>
-      </w:pPr>
-      <w:r>
-        <w:rPr>
-          <w:lang w:val="en-US"/>
-        </w:rPr>
+    <w:p/>
+    <w:p>
+      <w:r>
         <w:drawing>
           <wp:inline distT="0" distB="0" distL="0" distR="0" wp14:anchorId="3FD6B0A1" wp14:editId="581177AA">
             <wp:extent cx="5731510" cy="3891280"/>
@@ -7915,13 +8355,7 @@
         </w:drawing>
       </w:r>
     </w:p>
-    <w:p>
-      <w:pPr>
-        <w:rPr>
-          <w:lang w:val="en-US"/>
-        </w:rPr>
-      </w:pPr>
-    </w:p>
+    <w:p/>
     <w:p>
       <w:pPr>
         <w:pStyle w:val="Heading6"/>
@@ -7929,12 +8363,9 @@
           <w:ilvl w:val="0"/>
           <w:numId w:val="47"/>
         </w:numPr>
-        <w:spacing w:line="360" w:lineRule="auto"/>
-        <w:jc w:val="both"/>
         <w:rPr>
           <w:sz w:val="28"/>
           <w:szCs w:val="28"/>
-          <w:lang w:val="en-US"/>
         </w:rPr>
       </w:pPr>
       <w:r>
@@ -7947,15 +8378,7 @@
       </w:r>
     </w:p>
     <w:p>
-      <w:pPr>
-        <w:rPr>
-          <w:lang w:val="en-US"/>
-        </w:rPr>
-      </w:pPr>
-      <w:r>
-        <w:rPr>
-          <w:lang w:val="en-US"/>
-        </w:rPr>
+      <w:r>
         <w:drawing>
           <wp:inline distT="0" distB="0" distL="0" distR="0" wp14:anchorId="1862470F" wp14:editId="31C2F84B">
             <wp:extent cx="5731510" cy="4363720"/>
@@ -8000,8 +8423,6 @@
           <w:ilvl w:val="0"/>
           <w:numId w:val="47"/>
         </w:numPr>
-        <w:spacing w:line="360" w:lineRule="auto"/>
-        <w:jc w:val="both"/>
         <w:rPr>
           <w:sz w:val="28"/>
           <w:szCs w:val="28"/>
@@ -8062,8 +8483,6 @@
           <w:ilvl w:val="0"/>
           <w:numId w:val="47"/>
         </w:numPr>
-        <w:spacing w:line="360" w:lineRule="auto"/>
-        <w:jc w:val="both"/>
         <w:rPr>
           <w:sz w:val="28"/>
           <w:szCs w:val="28"/>
@@ -8124,8 +8543,6 @@
           <w:ilvl w:val="0"/>
           <w:numId w:val="47"/>
         </w:numPr>
-        <w:spacing w:line="360" w:lineRule="auto"/>
-        <w:jc w:val="both"/>
         <w:rPr>
           <w:sz w:val="28"/>
           <w:szCs w:val="28"/>
@@ -8140,10 +8557,6 @@
       </w:r>
     </w:p>
     <w:p>
-      <w:pPr>
-        <w:spacing w:line="360" w:lineRule="auto"/>
-        <w:jc w:val="both"/>
-      </w:pPr>
       <w:r>
         <w:drawing>
           <wp:inline distT="0" distB="0" distL="0" distR="0" wp14:anchorId="271BAB42" wp14:editId="3664004D">
@@ -8183,10 +8596,6 @@
       </w:r>
     </w:p>
     <w:p>
-      <w:pPr>
-        <w:spacing w:line="360" w:lineRule="auto"/>
-        <w:jc w:val="both"/>
-      </w:pPr>
       <w:r>
         <w:t xml:space="preserve">Стрингът за връзка с базата данни се отделя в друг клас </w:t>
       </w:r>
@@ -8203,17 +8612,10 @@
         <w:t xml:space="preserve"> </w:t>
       </w:r>
     </w:p>
-    <w:p>
-      <w:pPr>
-        <w:spacing w:line="360" w:lineRule="auto"/>
-        <w:jc w:val="both"/>
-      </w:pPr>
-    </w:p>
+    <w:p/>
     <w:p>
       <w:pPr>
         <w:pStyle w:val="Heading4"/>
-        <w:spacing w:line="360" w:lineRule="auto"/>
-        <w:jc w:val="both"/>
         <w:rPr>
           <w:sz w:val="36"/>
           <w:szCs w:val="36"/>
@@ -8235,8 +8637,6 @@
           <w:ilvl w:val="0"/>
           <w:numId w:val="18"/>
         </w:numPr>
-        <w:spacing w:line="360" w:lineRule="auto"/>
-        <w:jc w:val="both"/>
       </w:pPr>
       <w:r>
         <w:t>PetService</w:t>
@@ -8249,8 +8649,6 @@
           <w:ilvl w:val="0"/>
           <w:numId w:val="18"/>
         </w:numPr>
-        <w:spacing w:line="360" w:lineRule="auto"/>
-        <w:jc w:val="both"/>
       </w:pPr>
       <w:r>
         <w:t>PublicOfferService</w:t>
@@ -8263,8 +8661,6 @@
           <w:ilvl w:val="0"/>
           <w:numId w:val="18"/>
         </w:numPr>
-        <w:spacing w:line="360" w:lineRule="auto"/>
-        <w:jc w:val="both"/>
       </w:pPr>
       <w:r>
         <w:t>TownService</w:t>
@@ -8277,8 +8673,6 @@
           <w:ilvl w:val="0"/>
           <w:numId w:val="18"/>
         </w:numPr>
-        <w:spacing w:line="360" w:lineRule="auto"/>
-        <w:jc w:val="both"/>
       </w:pPr>
       <w:r>
         <w:t>UserRequestsService</w:t>
@@ -8291,99 +8685,57 @@
           <w:ilvl w:val="0"/>
           <w:numId w:val="18"/>
         </w:numPr>
-        <w:spacing w:line="360" w:lineRule="auto"/>
-        <w:jc w:val="both"/>
       </w:pPr>
       <w:r>
         <w:t>UserService</w:t>
       </w:r>
     </w:p>
     <w:p>
-      <w:pPr>
-        <w:spacing w:line="360" w:lineRule="auto"/>
-        <w:jc w:val="both"/>
-      </w:pPr>
       <w:r>
         <w:t>5.4.X Осигуряване на сигурност</w:t>
       </w:r>
     </w:p>
     <w:p>
-      <w:pPr>
-        <w:spacing w:line="360" w:lineRule="auto"/>
-        <w:jc w:val="both"/>
-      </w:pPr>
       <w:r>
         <w:t>Спомени атаките</w:t>
       </w:r>
     </w:p>
     <w:p>
-      <w:pPr>
-        <w:spacing w:line="360" w:lineRule="auto"/>
-        <w:jc w:val="both"/>
-      </w:pPr>
       <w:r>
         <w:t xml:space="preserve">Описание на всички мерки за сигурност </w:t>
       </w:r>
     </w:p>
     <w:p>
-      <w:pPr>
-        <w:spacing w:line="360" w:lineRule="auto"/>
-        <w:jc w:val="both"/>
-      </w:pPr>
       <w:r>
         <w:t>Сигурност на данните</w:t>
       </w:r>
     </w:p>
     <w:p>
-      <w:pPr>
-        <w:spacing w:line="360" w:lineRule="auto"/>
-        <w:jc w:val="both"/>
-      </w:pPr>
       <w:r>
         <w:t>Валидация на данни</w:t>
       </w:r>
     </w:p>
     <w:p>
-      <w:pPr>
-        <w:spacing w:line="360" w:lineRule="auto"/>
-        <w:jc w:val="both"/>
-      </w:pPr>
       <w:r>
         <w:t>Сигурност на контролерите и извеждането от тях данни</w:t>
       </w:r>
     </w:p>
     <w:p>
-      <w:pPr>
-        <w:spacing w:line="360" w:lineRule="auto"/>
-        <w:jc w:val="both"/>
-      </w:pPr>
       <w:r>
         <w:t>Потребителски роли</w:t>
       </w:r>
     </w:p>
     <w:p>
-      <w:pPr>
-        <w:spacing w:line="360" w:lineRule="auto"/>
-        <w:jc w:val="both"/>
-      </w:pPr>
       <w:r>
         <w:t>Автентикация</w:t>
       </w:r>
     </w:p>
     <w:p>
-      <w:pPr>
-        <w:spacing w:line="360" w:lineRule="auto"/>
-        <w:jc w:val="both"/>
-      </w:pPr>
       <w:r>
         <w:t>Ауторизация</w:t>
       </w:r>
     </w:p>
     <w:p>
-      <w:pPr>
-        <w:spacing w:line="360" w:lineRule="auto"/>
-        <w:jc w:val="both"/>
-      </w:pPr>
       <w:r>
         <w:t>Хеширане на пароли</w:t>
       </w:r>
@@ -8391,8 +8743,6 @@
     <w:p>
       <w:pPr>
         <w:pStyle w:val="Heading4"/>
-        <w:spacing w:line="360" w:lineRule="auto"/>
-        <w:jc w:val="both"/>
         <w:rPr>
           <w:sz w:val="36"/>
           <w:szCs w:val="36"/>
@@ -8407,10 +8757,6 @@
       </w:r>
     </w:p>
     <w:p>
-      <w:pPr>
-        <w:spacing w:line="360" w:lineRule="auto"/>
-        <w:jc w:val="both"/>
-      </w:pPr>
       <w:r>
         <w:t>Приложението се тества с мениджър клас, която се компилира и извършва преди всеки тест. Служи за зареждането на тестовата база данни (в паметта) и други методи за приготовление.</w:t>
       </w:r>
@@ -8420,8 +8766,6 @@
         <w:tabs>
           <w:tab w:val="left" w:pos="1551"/>
         </w:tabs>
-        <w:spacing w:line="360" w:lineRule="auto"/>
-        <w:jc w:val="both"/>
         <w:rPr>
           <w:rFonts w:cs="Times New Roman"/>
           <w:szCs w:val="24"/>
@@ -8440,8 +8784,6 @@
         <w:tabs>
           <w:tab w:val="left" w:pos="1551"/>
         </w:tabs>
-        <w:spacing w:line="360" w:lineRule="auto"/>
-        <w:jc w:val="both"/>
         <w:rPr>
           <w:rFonts w:cs="Times New Roman"/>
           <w:szCs w:val="24"/>
@@ -8460,8 +8802,6 @@
         <w:tabs>
           <w:tab w:val="left" w:pos="1551"/>
         </w:tabs>
-        <w:spacing w:line="360" w:lineRule="auto"/>
-        <w:jc w:val="both"/>
         <w:rPr>
           <w:rFonts w:cs="Times New Roman"/>
           <w:szCs w:val="24"/>
@@ -8475,12 +8815,7 @@
         <w:t>За тестване на фронтенд съм ползвам ръчни тестове</w:t>
       </w:r>
     </w:p>
-    <w:p>
-      <w:pPr>
-        <w:spacing w:line="360" w:lineRule="auto"/>
-        <w:jc w:val="both"/>
-      </w:pPr>
-    </w:p>
+    <w:p/>
     <w:p>
       <w:pPr>
         <w:pStyle w:val="Heading6"/>
@@ -8488,8 +8823,6 @@
           <w:ilvl w:val="0"/>
           <w:numId w:val="19"/>
         </w:numPr>
-        <w:spacing w:line="360" w:lineRule="auto"/>
-        <w:jc w:val="both"/>
       </w:pPr>
       <w:r>
         <w:lastRenderedPageBreak/>
@@ -8503,24 +8836,15 @@
           <w:ilvl w:val="0"/>
           <w:numId w:val="19"/>
         </w:numPr>
-        <w:spacing w:line="360" w:lineRule="auto"/>
-        <w:jc w:val="both"/>
       </w:pPr>
       <w:r>
         <w:t>Пример за тест</w:t>
       </w:r>
     </w:p>
-    <w:p>
-      <w:pPr>
-        <w:spacing w:line="360" w:lineRule="auto"/>
-        <w:jc w:val="both"/>
-      </w:pPr>
-    </w:p>
+    <w:p/>
     <w:p>
       <w:pPr>
         <w:pStyle w:val="Heading4"/>
-        <w:spacing w:line="360" w:lineRule="auto"/>
-        <w:jc w:val="both"/>
       </w:pPr>
       <w:r>
         <w:rPr>
@@ -8540,8 +8864,6 @@
           <w:ilvl w:val="0"/>
           <w:numId w:val="26"/>
         </w:numPr>
-        <w:spacing w:line="360" w:lineRule="auto"/>
-        <w:jc w:val="both"/>
       </w:pPr>
       <w:r>
         <w:t>Program.cs</w:t>
@@ -8560,8 +8882,6 @@
     <w:p>
       <w:pPr>
         <w:pStyle w:val="Heading3"/>
-        <w:spacing w:line="360" w:lineRule="auto"/>
-        <w:jc w:val="both"/>
         <w:rPr>
           <w:sz w:val="40"/>
           <w:szCs w:val="40"/>
@@ -8603,8 +8923,6 @@
         <w:tabs>
           <w:tab w:val="left" w:pos="1551"/>
         </w:tabs>
-        <w:spacing w:line="360" w:lineRule="auto"/>
-        <w:jc w:val="both"/>
         <w:rPr>
           <w:rFonts w:cs="Times New Roman"/>
           <w:szCs w:val="24"/>
@@ -8623,8 +8941,6 @@
         <w:tabs>
           <w:tab w:val="left" w:pos="1551"/>
         </w:tabs>
-        <w:spacing w:line="360" w:lineRule="auto"/>
-        <w:jc w:val="both"/>
         <w:rPr>
           <w:rFonts w:cs="Times New Roman"/>
           <w:szCs w:val="24"/>
@@ -8643,8 +8959,6 @@
         <w:tabs>
           <w:tab w:val="left" w:pos="1551"/>
         </w:tabs>
-        <w:spacing w:line="360" w:lineRule="auto"/>
-        <w:jc w:val="both"/>
         <w:rPr>
           <w:rFonts w:cs="Times New Roman"/>
           <w:szCs w:val="24"/>
@@ -8670,8 +8984,6 @@
         <w:tabs>
           <w:tab w:val="left" w:pos="1551"/>
         </w:tabs>
-        <w:spacing w:line="360" w:lineRule="auto"/>
-        <w:jc w:val="both"/>
         <w:rPr>
           <w:rFonts w:cs="Times New Roman"/>
           <w:szCs w:val="24"/>
@@ -8683,8 +8995,6 @@
         <w:tabs>
           <w:tab w:val="left" w:pos="1551"/>
         </w:tabs>
-        <w:spacing w:line="360" w:lineRule="auto"/>
-        <w:jc w:val="both"/>
         <w:rPr>
           <w:rFonts w:cs="Times New Roman"/>
           <w:szCs w:val="24"/>
@@ -8703,8 +9013,6 @@
         <w:tabs>
           <w:tab w:val="left" w:pos="1551"/>
         </w:tabs>
-        <w:spacing w:line="360" w:lineRule="auto"/>
-        <w:jc w:val="both"/>
         <w:rPr>
           <w:rFonts w:cs="Times New Roman"/>
           <w:szCs w:val="24"/>
@@ -8723,8 +9031,6 @@
         <w:tabs>
           <w:tab w:val="left" w:pos="1551"/>
         </w:tabs>
-        <w:spacing w:line="360" w:lineRule="auto"/>
-        <w:jc w:val="both"/>
         <w:rPr>
           <w:rFonts w:cs="Times New Roman"/>
           <w:szCs w:val="24"/>
@@ -8743,8 +9049,6 @@
         <w:tabs>
           <w:tab w:val="left" w:pos="1551"/>
         </w:tabs>
-        <w:spacing w:line="360" w:lineRule="auto"/>
-        <w:jc w:val="both"/>
         <w:rPr>
           <w:rFonts w:cs="Times New Roman"/>
           <w:szCs w:val="24"/>
@@ -8763,8 +9067,6 @@
         <w:tabs>
           <w:tab w:val="left" w:pos="1551"/>
         </w:tabs>
-        <w:spacing w:line="360" w:lineRule="auto"/>
-        <w:jc w:val="both"/>
         <w:rPr>
           <w:rFonts w:cs="Times New Roman"/>
           <w:szCs w:val="24"/>
@@ -8783,8 +9085,6 @@
         <w:tabs>
           <w:tab w:val="left" w:pos="1551"/>
         </w:tabs>
-        <w:spacing w:line="360" w:lineRule="auto"/>
-        <w:jc w:val="both"/>
         <w:rPr>
           <w:rFonts w:cs="Times New Roman"/>
           <w:szCs w:val="24"/>
@@ -8803,8 +9103,6 @@
         <w:tabs>
           <w:tab w:val="left" w:pos="1551"/>
         </w:tabs>
-        <w:spacing w:line="360" w:lineRule="auto"/>
-        <w:jc w:val="both"/>
         <w:rPr>
           <w:rFonts w:cs="Times New Roman"/>
           <w:szCs w:val="24"/>
@@ -8823,8 +9121,6 @@
         <w:tabs>
           <w:tab w:val="left" w:pos="1551"/>
         </w:tabs>
-        <w:spacing w:line="360" w:lineRule="auto"/>
-        <w:jc w:val="both"/>
         <w:rPr>
           <w:rFonts w:cs="Times New Roman"/>
           <w:szCs w:val="24"/>
@@ -8836,8 +9132,6 @@
         <w:tabs>
           <w:tab w:val="left" w:pos="1551"/>
         </w:tabs>
-        <w:spacing w:line="360" w:lineRule="auto"/>
-        <w:jc w:val="both"/>
         <w:rPr>
           <w:rFonts w:cs="Times New Roman"/>
           <w:szCs w:val="24"/>
@@ -8847,8 +9141,6 @@
     <w:p>
       <w:pPr>
         <w:pStyle w:val="Heading2"/>
-        <w:spacing w:line="360" w:lineRule="auto"/>
-        <w:jc w:val="both"/>
         <w:rPr>
           <w:rFonts w:ascii="Times New Roman" w:hAnsi="Times New Roman" w:cs="Times New Roman"/>
           <w:sz w:val="44"/>
@@ -8863,6 +9155,7 @@
           <w:sz w:val="44"/>
           <w:szCs w:val="44"/>
         </w:rPr>
+        <w:lastRenderedPageBreak/>
         <w:t>8. Потребителска документация</w:t>
       </w:r>
       <w:bookmarkEnd w:id="39"/>
@@ -8871,8 +9164,6 @@
     <w:p>
       <w:pPr>
         <w:pStyle w:val="Heading3"/>
-        <w:spacing w:line="360" w:lineRule="auto"/>
-        <w:jc w:val="both"/>
         <w:rPr>
           <w:sz w:val="40"/>
           <w:szCs w:val="40"/>
@@ -8900,8 +9191,6 @@
         <w:tabs>
           <w:tab w:val="left" w:pos="1551"/>
         </w:tabs>
-        <w:spacing w:line="360" w:lineRule="auto"/>
-        <w:jc w:val="both"/>
         <w:rPr>
           <w:rFonts w:cs="Times New Roman"/>
           <w:szCs w:val="24"/>
@@ -8920,19 +9209,16 @@
         <w:tabs>
           <w:tab w:val="left" w:pos="1551"/>
         </w:tabs>
-        <w:spacing w:line="360" w:lineRule="auto"/>
-        <w:jc w:val="both"/>
-        <w:rPr>
-          <w:rFonts w:cs="Times New Roman"/>
-          <w:szCs w:val="24"/>
-        </w:rPr>
-      </w:pPr>
-      <w:r>
-        <w:rPr>
-          <w:rFonts w:cs="Times New Roman"/>
-          <w:szCs w:val="24"/>
-        </w:rPr>
-        <w:lastRenderedPageBreak/>
+        <w:rPr>
+          <w:rFonts w:cs="Times New Roman"/>
+          <w:szCs w:val="24"/>
+        </w:rPr>
+      </w:pPr>
+      <w:r>
+        <w:rPr>
+          <w:rFonts w:cs="Times New Roman"/>
+          <w:szCs w:val="24"/>
+        </w:rPr>
         <w:t>потребителите могат да използват системата. Това може да</w:t>
       </w:r>
     </w:p>
@@ -8941,8 +9227,6 @@
         <w:tabs>
           <w:tab w:val="left" w:pos="1551"/>
         </w:tabs>
-        <w:spacing w:line="360" w:lineRule="auto"/>
-        <w:jc w:val="both"/>
         <w:rPr>
           <w:rFonts w:cs="Times New Roman"/>
           <w:szCs w:val="24"/>
@@ -8961,8 +9245,6 @@
         <w:tabs>
           <w:tab w:val="left" w:pos="1551"/>
         </w:tabs>
-        <w:spacing w:line="360" w:lineRule="auto"/>
-        <w:jc w:val="both"/>
         <w:rPr>
           <w:rFonts w:cs="Times New Roman"/>
           <w:szCs w:val="24"/>
@@ -8979,8 +9261,6 @@
     <w:p>
       <w:pPr>
         <w:pStyle w:val="Heading3"/>
-        <w:spacing w:line="360" w:lineRule="auto"/>
-        <w:jc w:val="both"/>
         <w:rPr>
           <w:sz w:val="40"/>
           <w:szCs w:val="40"/>
@@ -9001,8 +9281,6 @@
         <w:tabs>
           <w:tab w:val="left" w:pos="1551"/>
         </w:tabs>
-        <w:spacing w:line="360" w:lineRule="auto"/>
-        <w:jc w:val="both"/>
         <w:rPr>
           <w:rFonts w:cs="Times New Roman"/>
           <w:szCs w:val="24"/>
@@ -9021,8 +9299,6 @@
         <w:tabs>
           <w:tab w:val="left" w:pos="1551"/>
         </w:tabs>
-        <w:spacing w:line="360" w:lineRule="auto"/>
-        <w:jc w:val="both"/>
         <w:rPr>
           <w:rFonts w:cs="Times New Roman"/>
           <w:szCs w:val="24"/>
@@ -9041,8 +9317,6 @@
         <w:tabs>
           <w:tab w:val="left" w:pos="1551"/>
         </w:tabs>
-        <w:spacing w:line="360" w:lineRule="auto"/>
-        <w:jc w:val="both"/>
         <w:rPr>
           <w:rFonts w:cs="Times New Roman"/>
           <w:szCs w:val="24"/>
@@ -9061,8 +9335,6 @@
         <w:tabs>
           <w:tab w:val="left" w:pos="1551"/>
         </w:tabs>
-        <w:spacing w:line="360" w:lineRule="auto"/>
-        <w:jc w:val="both"/>
         <w:rPr>
           <w:rFonts w:cs="Times New Roman"/>
           <w:szCs w:val="24"/>
@@ -9081,8 +9353,6 @@
         <w:tabs>
           <w:tab w:val="left" w:pos="1551"/>
         </w:tabs>
-        <w:spacing w:line="360" w:lineRule="auto"/>
-        <w:jc w:val="both"/>
         <w:rPr>
           <w:rFonts w:cs="Times New Roman"/>
           <w:szCs w:val="24"/>
@@ -9094,8 +9364,6 @@
         <w:tabs>
           <w:tab w:val="left" w:pos="1551"/>
         </w:tabs>
-        <w:spacing w:line="360" w:lineRule="auto"/>
-        <w:jc w:val="both"/>
         <w:rPr>
           <w:rFonts w:cs="Times New Roman"/>
           <w:szCs w:val="24"/>
@@ -9107,8 +9375,6 @@
         <w:tabs>
           <w:tab w:val="left" w:pos="1551"/>
         </w:tabs>
-        <w:spacing w:line="360" w:lineRule="auto"/>
-        <w:jc w:val="both"/>
         <w:rPr>
           <w:rFonts w:cs="Times New Roman"/>
           <w:szCs w:val="24"/>
@@ -9118,8 +9384,6 @@
     <w:p>
       <w:pPr>
         <w:pStyle w:val="Heading2"/>
-        <w:spacing w:line="360" w:lineRule="auto"/>
-        <w:jc w:val="both"/>
         <w:rPr>
           <w:sz w:val="44"/>
           <w:szCs w:val="44"/>
@@ -9145,8 +9409,6 @@
         <w:tabs>
           <w:tab w:val="left" w:pos="1551"/>
         </w:tabs>
-        <w:spacing w:line="360" w:lineRule="auto"/>
-        <w:jc w:val="both"/>
         <w:rPr>
           <w:rFonts w:cs="Times New Roman"/>
           <w:szCs w:val="24"/>
@@ -9165,8 +9427,6 @@
         <w:tabs>
           <w:tab w:val="left" w:pos="1551"/>
         </w:tabs>
-        <w:spacing w:line="360" w:lineRule="auto"/>
-        <w:jc w:val="both"/>
         <w:rPr>
           <w:rFonts w:cs="Times New Roman"/>
           <w:szCs w:val="24"/>
@@ -9182,143 +9442,111 @@
     </w:p>
     <w:p>
       <w:pPr>
-        <w:spacing w:line="360" w:lineRule="auto"/>
-        <w:jc w:val="both"/>
-        <w:rPr>
-          <w:rFonts w:cs="Times New Roman"/>
-        </w:rPr>
-      </w:pPr>
-    </w:p>
-    <w:p>
-      <w:pPr>
-        <w:spacing w:line="360" w:lineRule="auto"/>
-        <w:jc w:val="both"/>
-        <w:rPr>
-          <w:rFonts w:cs="Times New Roman"/>
-        </w:rPr>
-      </w:pPr>
-    </w:p>
-    <w:p>
-      <w:pPr>
-        <w:spacing w:line="360" w:lineRule="auto"/>
-        <w:jc w:val="both"/>
-        <w:rPr>
-          <w:rFonts w:cs="Times New Roman"/>
-        </w:rPr>
-      </w:pPr>
-    </w:p>
-    <w:p>
-      <w:pPr>
-        <w:spacing w:line="360" w:lineRule="auto"/>
-        <w:jc w:val="both"/>
-        <w:rPr>
-          <w:rFonts w:cs="Times New Roman"/>
-        </w:rPr>
-      </w:pPr>
-    </w:p>
-    <w:p>
-      <w:pPr>
-        <w:spacing w:line="360" w:lineRule="auto"/>
-        <w:jc w:val="both"/>
-        <w:rPr>
-          <w:rFonts w:cs="Times New Roman"/>
-        </w:rPr>
-      </w:pPr>
-    </w:p>
-    <w:p>
-      <w:pPr>
-        <w:spacing w:line="360" w:lineRule="auto"/>
-        <w:jc w:val="both"/>
-        <w:rPr>
-          <w:rFonts w:cs="Times New Roman"/>
-        </w:rPr>
-      </w:pPr>
-    </w:p>
-    <w:p>
-      <w:pPr>
-        <w:spacing w:line="360" w:lineRule="auto"/>
-        <w:jc w:val="both"/>
-        <w:rPr>
-          <w:rFonts w:cs="Times New Roman"/>
-        </w:rPr>
-      </w:pPr>
-    </w:p>
-    <w:p>
-      <w:pPr>
-        <w:spacing w:line="360" w:lineRule="auto"/>
-        <w:jc w:val="both"/>
-        <w:rPr>
-          <w:rFonts w:cs="Times New Roman"/>
-        </w:rPr>
-      </w:pPr>
-    </w:p>
-    <w:p>
-      <w:pPr>
-        <w:spacing w:line="360" w:lineRule="auto"/>
-        <w:jc w:val="both"/>
-        <w:rPr>
-          <w:rFonts w:cs="Times New Roman"/>
-        </w:rPr>
-      </w:pPr>
-    </w:p>
-    <w:p>
-      <w:pPr>
-        <w:spacing w:line="360" w:lineRule="auto"/>
-        <w:jc w:val="both"/>
-        <w:rPr>
-          <w:rFonts w:cs="Times New Roman"/>
-        </w:rPr>
-      </w:pPr>
-    </w:p>
-    <w:p>
-      <w:pPr>
-        <w:spacing w:line="360" w:lineRule="auto"/>
-        <w:jc w:val="both"/>
-        <w:rPr>
-          <w:rFonts w:cs="Times New Roman"/>
-        </w:rPr>
-      </w:pPr>
-    </w:p>
-    <w:p>
-      <w:pPr>
-        <w:spacing w:line="360" w:lineRule="auto"/>
-        <w:jc w:val="both"/>
-        <w:rPr>
-          <w:rFonts w:cs="Times New Roman"/>
-        </w:rPr>
-      </w:pPr>
-    </w:p>
-    <w:p>
-      <w:pPr>
-        <w:spacing w:line="360" w:lineRule="auto"/>
-        <w:jc w:val="both"/>
-        <w:rPr>
-          <w:rFonts w:cs="Times New Roman"/>
-        </w:rPr>
-      </w:pPr>
-    </w:p>
-    <w:p>
-      <w:pPr>
-        <w:spacing w:line="360" w:lineRule="auto"/>
-        <w:jc w:val="both"/>
-        <w:rPr>
-          <w:rFonts w:cs="Times New Roman"/>
-        </w:rPr>
-      </w:pPr>
-    </w:p>
-    <w:p>
-      <w:pPr>
-        <w:spacing w:line="360" w:lineRule="auto"/>
-        <w:jc w:val="both"/>
-        <w:rPr>
-          <w:rFonts w:cs="Times New Roman"/>
-        </w:rPr>
-      </w:pPr>
-    </w:p>
-    <w:p>
-      <w:pPr>
-        <w:spacing w:line="360" w:lineRule="auto"/>
-        <w:jc w:val="both"/>
+        <w:rPr>
+          <w:rFonts w:cs="Times New Roman"/>
+        </w:rPr>
+      </w:pPr>
+    </w:p>
+    <w:p>
+      <w:pPr>
+        <w:rPr>
+          <w:rFonts w:cs="Times New Roman"/>
+        </w:rPr>
+      </w:pPr>
+    </w:p>
+    <w:p>
+      <w:pPr>
+        <w:rPr>
+          <w:rFonts w:cs="Times New Roman"/>
+        </w:rPr>
+      </w:pPr>
+    </w:p>
+    <w:p>
+      <w:pPr>
+        <w:rPr>
+          <w:rFonts w:cs="Times New Roman"/>
+        </w:rPr>
+      </w:pPr>
+    </w:p>
+    <w:p>
+      <w:pPr>
+        <w:rPr>
+          <w:rFonts w:cs="Times New Roman"/>
+        </w:rPr>
+      </w:pPr>
+    </w:p>
+    <w:p>
+      <w:pPr>
+        <w:rPr>
+          <w:rFonts w:cs="Times New Roman"/>
+        </w:rPr>
+      </w:pPr>
+    </w:p>
+    <w:p>
+      <w:pPr>
+        <w:rPr>
+          <w:rFonts w:cs="Times New Roman"/>
+        </w:rPr>
+      </w:pPr>
+    </w:p>
+    <w:p>
+      <w:pPr>
+        <w:rPr>
+          <w:rFonts w:cs="Times New Roman"/>
+        </w:rPr>
+      </w:pPr>
+    </w:p>
+    <w:p>
+      <w:pPr>
+        <w:rPr>
+          <w:rFonts w:cs="Times New Roman"/>
+        </w:rPr>
+      </w:pPr>
+    </w:p>
+    <w:p>
+      <w:pPr>
+        <w:rPr>
+          <w:rFonts w:cs="Times New Roman"/>
+        </w:rPr>
+      </w:pPr>
+    </w:p>
+    <w:p>
+      <w:pPr>
+        <w:rPr>
+          <w:rFonts w:cs="Times New Roman"/>
+        </w:rPr>
+      </w:pPr>
+    </w:p>
+    <w:p>
+      <w:pPr>
+        <w:rPr>
+          <w:rFonts w:cs="Times New Roman"/>
+        </w:rPr>
+      </w:pPr>
+    </w:p>
+    <w:p>
+      <w:pPr>
+        <w:rPr>
+          <w:rFonts w:cs="Times New Roman"/>
+        </w:rPr>
+      </w:pPr>
+    </w:p>
+    <w:p>
+      <w:pPr>
+        <w:rPr>
+          <w:rFonts w:cs="Times New Roman"/>
+        </w:rPr>
+      </w:pPr>
+    </w:p>
+    <w:p>
+      <w:pPr>
+        <w:rPr>
+          <w:rFonts w:cs="Times New Roman"/>
+        </w:rPr>
+      </w:pPr>
+    </w:p>
+    <w:p>
+      <w:pPr>
         <w:rPr>
           <w:rFonts w:cs="Times New Roman"/>
         </w:rPr>
@@ -9331,8 +9559,6 @@
           <w:ilvl w:val="0"/>
           <w:numId w:val="1"/>
         </w:numPr>
-        <w:spacing w:line="360" w:lineRule="auto"/>
-        <w:jc w:val="both"/>
         <w:rPr>
           <w:rFonts w:ascii="Times New Roman" w:hAnsi="Times New Roman" w:cs="Times New Roman"/>
           <w:sz w:val="48"/>
@@ -9354,8 +9580,6 @@
     </w:p>
     <w:p>
       <w:pPr>
-        <w:spacing w:line="360" w:lineRule="auto"/>
-        <w:jc w:val="both"/>
         <w:rPr>
           <w:rFonts w:cs="Times New Roman"/>
         </w:rPr>
@@ -9366,8 +9590,6 @@
         <w:tabs>
           <w:tab w:val="left" w:pos="1551"/>
         </w:tabs>
-        <w:spacing w:line="360" w:lineRule="auto"/>
-        <w:jc w:val="both"/>
         <w:rPr>
           <w:rFonts w:cs="Times New Roman"/>
           <w:szCs w:val="24"/>
@@ -9386,8 +9608,6 @@
         <w:tabs>
           <w:tab w:val="left" w:pos="1551"/>
         </w:tabs>
-        <w:spacing w:line="360" w:lineRule="auto"/>
-        <w:jc w:val="both"/>
         <w:rPr>
           <w:rFonts w:cs="Times New Roman"/>
           <w:szCs w:val="24"/>
@@ -9406,8 +9626,6 @@
         <w:tabs>
           <w:tab w:val="left" w:pos="1551"/>
         </w:tabs>
-        <w:spacing w:line="360" w:lineRule="auto"/>
-        <w:jc w:val="both"/>
         <w:rPr>
           <w:rFonts w:cs="Times New Roman"/>
           <w:szCs w:val="24"/>
@@ -9426,8 +9644,6 @@
         <w:tabs>
           <w:tab w:val="left" w:pos="1551"/>
         </w:tabs>
-        <w:spacing w:line="360" w:lineRule="auto"/>
-        <w:jc w:val="both"/>
         <w:rPr>
           <w:rFonts w:cs="Times New Roman"/>
           <w:szCs w:val="24"/>
@@ -9446,8 +9662,6 @@
         <w:tabs>
           <w:tab w:val="left" w:pos="1551"/>
         </w:tabs>
-        <w:spacing w:line="360" w:lineRule="auto"/>
-        <w:jc w:val="both"/>
         <w:rPr>
           <w:rFonts w:cs="Times New Roman"/>
           <w:szCs w:val="24"/>
@@ -9463,17 +9677,13 @@
     </w:p>
     <w:p>
       <w:pPr>
-        <w:spacing w:line="360" w:lineRule="auto"/>
-        <w:jc w:val="both"/>
-        <w:rPr>
-          <w:rFonts w:cs="Times New Roman"/>
-        </w:rPr>
-      </w:pPr>
-    </w:p>
-    <w:p>
-      <w:pPr>
-        <w:spacing w:line="360" w:lineRule="auto"/>
-        <w:jc w:val="both"/>
+        <w:rPr>
+          <w:rFonts w:cs="Times New Roman"/>
+        </w:rPr>
+      </w:pPr>
+    </w:p>
+    <w:p>
+      <w:pPr>
         <w:rPr>
           <w:rFonts w:cs="Times New Roman"/>
         </w:rPr>
@@ -9487,8 +9697,6 @@
     </w:p>
     <w:p>
       <w:pPr>
-        <w:spacing w:line="360" w:lineRule="auto"/>
-        <w:jc w:val="both"/>
         <w:rPr>
           <w:rFonts w:cs="Times New Roman"/>
         </w:rPr>
@@ -9502,269 +9710,209 @@
     </w:p>
     <w:p>
       <w:pPr>
-        <w:spacing w:line="360" w:lineRule="auto"/>
-        <w:jc w:val="both"/>
-        <w:rPr>
-          <w:rFonts w:cs="Times New Roman"/>
-        </w:rPr>
-      </w:pPr>
-    </w:p>
-    <w:p>
-      <w:pPr>
-        <w:spacing w:line="360" w:lineRule="auto"/>
-        <w:jc w:val="both"/>
-        <w:rPr>
-          <w:rFonts w:cs="Times New Roman"/>
-        </w:rPr>
-      </w:pPr>
-    </w:p>
-    <w:p>
-      <w:pPr>
-        <w:spacing w:line="360" w:lineRule="auto"/>
-        <w:jc w:val="both"/>
-        <w:rPr>
-          <w:rFonts w:cs="Times New Roman"/>
-        </w:rPr>
-      </w:pPr>
-    </w:p>
-    <w:p>
-      <w:pPr>
-        <w:spacing w:line="360" w:lineRule="auto"/>
-        <w:jc w:val="both"/>
-        <w:rPr>
-          <w:rFonts w:cs="Times New Roman"/>
-        </w:rPr>
-      </w:pPr>
-    </w:p>
-    <w:p>
-      <w:pPr>
-        <w:spacing w:line="360" w:lineRule="auto"/>
-        <w:jc w:val="both"/>
-        <w:rPr>
-          <w:rFonts w:cs="Times New Roman"/>
-        </w:rPr>
-      </w:pPr>
-    </w:p>
-    <w:p>
-      <w:pPr>
-        <w:spacing w:line="360" w:lineRule="auto"/>
-        <w:jc w:val="both"/>
-        <w:rPr>
-          <w:rFonts w:cs="Times New Roman"/>
-        </w:rPr>
-      </w:pPr>
-    </w:p>
-    <w:p>
-      <w:pPr>
-        <w:spacing w:line="360" w:lineRule="auto"/>
-        <w:jc w:val="both"/>
-        <w:rPr>
-          <w:rFonts w:cs="Times New Roman"/>
-        </w:rPr>
-      </w:pPr>
-    </w:p>
-    <w:p>
-      <w:pPr>
-        <w:spacing w:line="360" w:lineRule="auto"/>
-        <w:jc w:val="both"/>
-        <w:rPr>
-          <w:rFonts w:cs="Times New Roman"/>
-        </w:rPr>
-      </w:pPr>
-    </w:p>
-    <w:p>
-      <w:pPr>
-        <w:spacing w:line="360" w:lineRule="auto"/>
-        <w:jc w:val="both"/>
-        <w:rPr>
-          <w:rFonts w:cs="Times New Roman"/>
-        </w:rPr>
-      </w:pPr>
-    </w:p>
-    <w:p>
-      <w:pPr>
-        <w:spacing w:line="360" w:lineRule="auto"/>
-        <w:jc w:val="both"/>
-        <w:rPr>
-          <w:rFonts w:cs="Times New Roman"/>
-        </w:rPr>
-      </w:pPr>
-    </w:p>
-    <w:p>
-      <w:pPr>
-        <w:spacing w:line="360" w:lineRule="auto"/>
-        <w:jc w:val="both"/>
-        <w:rPr>
-          <w:rFonts w:cs="Times New Roman"/>
-        </w:rPr>
-      </w:pPr>
-    </w:p>
-    <w:p>
-      <w:pPr>
-        <w:spacing w:line="360" w:lineRule="auto"/>
-        <w:jc w:val="both"/>
-        <w:rPr>
-          <w:rFonts w:cs="Times New Roman"/>
-        </w:rPr>
-      </w:pPr>
-    </w:p>
-    <w:p>
-      <w:pPr>
-        <w:spacing w:line="360" w:lineRule="auto"/>
-        <w:jc w:val="both"/>
-        <w:rPr>
-          <w:rFonts w:cs="Times New Roman"/>
-        </w:rPr>
-      </w:pPr>
-    </w:p>
-    <w:p>
-      <w:pPr>
-        <w:spacing w:line="360" w:lineRule="auto"/>
-        <w:jc w:val="both"/>
-        <w:rPr>
-          <w:rFonts w:cs="Times New Roman"/>
-        </w:rPr>
-      </w:pPr>
-    </w:p>
-    <w:p>
-      <w:pPr>
-        <w:spacing w:line="360" w:lineRule="auto"/>
-        <w:jc w:val="both"/>
-        <w:rPr>
-          <w:rFonts w:cs="Times New Roman"/>
-        </w:rPr>
-      </w:pPr>
-    </w:p>
-    <w:p>
-      <w:pPr>
-        <w:spacing w:line="360" w:lineRule="auto"/>
-        <w:jc w:val="both"/>
-        <w:rPr>
-          <w:rFonts w:cs="Times New Roman"/>
-        </w:rPr>
-      </w:pPr>
-    </w:p>
-    <w:p>
-      <w:pPr>
-        <w:spacing w:line="360" w:lineRule="auto"/>
-        <w:jc w:val="both"/>
-        <w:rPr>
-          <w:rFonts w:cs="Times New Roman"/>
-        </w:rPr>
-      </w:pPr>
-    </w:p>
-    <w:p>
-      <w:pPr>
-        <w:spacing w:line="360" w:lineRule="auto"/>
-        <w:jc w:val="both"/>
-        <w:rPr>
-          <w:rFonts w:cs="Times New Roman"/>
-        </w:rPr>
-      </w:pPr>
-    </w:p>
-    <w:p>
-      <w:pPr>
-        <w:spacing w:line="360" w:lineRule="auto"/>
-        <w:jc w:val="both"/>
-        <w:rPr>
-          <w:rFonts w:cs="Times New Roman"/>
-        </w:rPr>
-      </w:pPr>
-    </w:p>
-    <w:p>
-      <w:pPr>
-        <w:spacing w:line="360" w:lineRule="auto"/>
-        <w:jc w:val="both"/>
-        <w:rPr>
-          <w:rFonts w:cs="Times New Roman"/>
-        </w:rPr>
-      </w:pPr>
-    </w:p>
-    <w:p>
-      <w:pPr>
-        <w:spacing w:line="360" w:lineRule="auto"/>
-        <w:jc w:val="both"/>
-        <w:rPr>
-          <w:rFonts w:cs="Times New Roman"/>
-        </w:rPr>
-      </w:pPr>
-    </w:p>
-    <w:p>
-      <w:pPr>
-        <w:spacing w:line="360" w:lineRule="auto"/>
-        <w:jc w:val="both"/>
-        <w:rPr>
-          <w:rFonts w:cs="Times New Roman"/>
-        </w:rPr>
-      </w:pPr>
-    </w:p>
-    <w:p>
-      <w:pPr>
-        <w:spacing w:line="360" w:lineRule="auto"/>
-        <w:jc w:val="both"/>
-        <w:rPr>
-          <w:rFonts w:cs="Times New Roman"/>
-        </w:rPr>
-      </w:pPr>
-    </w:p>
-    <w:p>
-      <w:pPr>
-        <w:spacing w:line="360" w:lineRule="auto"/>
-        <w:jc w:val="both"/>
-        <w:rPr>
-          <w:rFonts w:cs="Times New Roman"/>
-        </w:rPr>
-      </w:pPr>
-    </w:p>
-    <w:p>
-      <w:pPr>
-        <w:spacing w:line="360" w:lineRule="auto"/>
-        <w:jc w:val="both"/>
-        <w:rPr>
-          <w:rFonts w:cs="Times New Roman"/>
-        </w:rPr>
-      </w:pPr>
-    </w:p>
-    <w:p>
-      <w:pPr>
-        <w:spacing w:line="360" w:lineRule="auto"/>
-        <w:jc w:val="both"/>
-        <w:rPr>
-          <w:rFonts w:cs="Times New Roman"/>
-        </w:rPr>
-      </w:pPr>
-    </w:p>
-    <w:p>
-      <w:pPr>
-        <w:spacing w:line="360" w:lineRule="auto"/>
-        <w:jc w:val="both"/>
-        <w:rPr>
-          <w:rFonts w:cs="Times New Roman"/>
-        </w:rPr>
-      </w:pPr>
-    </w:p>
-    <w:p>
-      <w:pPr>
-        <w:spacing w:line="360" w:lineRule="auto"/>
-        <w:jc w:val="both"/>
-        <w:rPr>
-          <w:rFonts w:cs="Times New Roman"/>
-        </w:rPr>
-      </w:pPr>
-    </w:p>
-    <w:p>
-      <w:pPr>
-        <w:spacing w:line="360" w:lineRule="auto"/>
-        <w:jc w:val="both"/>
-        <w:rPr>
-          <w:rFonts w:cs="Times New Roman"/>
-        </w:rPr>
-      </w:pPr>
-    </w:p>
-    <w:p>
-      <w:pPr>
-        <w:spacing w:line="360" w:lineRule="auto"/>
-        <w:jc w:val="both"/>
+        <w:rPr>
+          <w:rFonts w:cs="Times New Roman"/>
+        </w:rPr>
+      </w:pPr>
+    </w:p>
+    <w:p>
+      <w:pPr>
+        <w:rPr>
+          <w:rFonts w:cs="Times New Roman"/>
+        </w:rPr>
+      </w:pPr>
+    </w:p>
+    <w:p>
+      <w:pPr>
+        <w:rPr>
+          <w:rFonts w:cs="Times New Roman"/>
+        </w:rPr>
+      </w:pPr>
+    </w:p>
+    <w:p>
+      <w:pPr>
+        <w:rPr>
+          <w:rFonts w:cs="Times New Roman"/>
+        </w:rPr>
+      </w:pPr>
+    </w:p>
+    <w:p>
+      <w:pPr>
+        <w:rPr>
+          <w:rFonts w:cs="Times New Roman"/>
+        </w:rPr>
+      </w:pPr>
+    </w:p>
+    <w:p>
+      <w:pPr>
+        <w:rPr>
+          <w:rFonts w:cs="Times New Roman"/>
+        </w:rPr>
+      </w:pPr>
+    </w:p>
+    <w:p>
+      <w:pPr>
+        <w:rPr>
+          <w:rFonts w:cs="Times New Roman"/>
+        </w:rPr>
+      </w:pPr>
+    </w:p>
+    <w:p>
+      <w:pPr>
+        <w:rPr>
+          <w:rFonts w:cs="Times New Roman"/>
+        </w:rPr>
+      </w:pPr>
+    </w:p>
+    <w:p>
+      <w:pPr>
+        <w:rPr>
+          <w:rFonts w:cs="Times New Roman"/>
+        </w:rPr>
+      </w:pPr>
+    </w:p>
+    <w:p>
+      <w:pPr>
+        <w:rPr>
+          <w:rFonts w:cs="Times New Roman"/>
+        </w:rPr>
+      </w:pPr>
+    </w:p>
+    <w:p>
+      <w:pPr>
+        <w:rPr>
+          <w:rFonts w:cs="Times New Roman"/>
+        </w:rPr>
+      </w:pPr>
+    </w:p>
+    <w:p>
+      <w:pPr>
+        <w:rPr>
+          <w:rFonts w:cs="Times New Roman"/>
+        </w:rPr>
+      </w:pPr>
+    </w:p>
+    <w:p>
+      <w:pPr>
+        <w:rPr>
+          <w:rFonts w:cs="Times New Roman"/>
+        </w:rPr>
+      </w:pPr>
+    </w:p>
+    <w:p>
+      <w:pPr>
+        <w:rPr>
+          <w:rFonts w:cs="Times New Roman"/>
+        </w:rPr>
+      </w:pPr>
+    </w:p>
+    <w:p>
+      <w:pPr>
+        <w:rPr>
+          <w:rFonts w:cs="Times New Roman"/>
+        </w:rPr>
+      </w:pPr>
+    </w:p>
+    <w:p>
+      <w:pPr>
+        <w:rPr>
+          <w:rFonts w:cs="Times New Roman"/>
+        </w:rPr>
+      </w:pPr>
+    </w:p>
+    <w:p>
+      <w:pPr>
+        <w:rPr>
+          <w:rFonts w:cs="Times New Roman"/>
+        </w:rPr>
+      </w:pPr>
+    </w:p>
+    <w:p>
+      <w:pPr>
+        <w:rPr>
+          <w:rFonts w:cs="Times New Roman"/>
+        </w:rPr>
+      </w:pPr>
+    </w:p>
+    <w:p>
+      <w:pPr>
+        <w:rPr>
+          <w:rFonts w:cs="Times New Roman"/>
+        </w:rPr>
+      </w:pPr>
+    </w:p>
+    <w:p>
+      <w:pPr>
+        <w:rPr>
+          <w:rFonts w:cs="Times New Roman"/>
+        </w:rPr>
+      </w:pPr>
+    </w:p>
+    <w:p>
+      <w:pPr>
+        <w:rPr>
+          <w:rFonts w:cs="Times New Roman"/>
+        </w:rPr>
+      </w:pPr>
+    </w:p>
+    <w:p>
+      <w:pPr>
+        <w:rPr>
+          <w:rFonts w:cs="Times New Roman"/>
+        </w:rPr>
+      </w:pPr>
+    </w:p>
+    <w:p>
+      <w:pPr>
+        <w:rPr>
+          <w:rFonts w:cs="Times New Roman"/>
+        </w:rPr>
+      </w:pPr>
+    </w:p>
+    <w:p>
+      <w:pPr>
+        <w:rPr>
+          <w:rFonts w:cs="Times New Roman"/>
+        </w:rPr>
+      </w:pPr>
+    </w:p>
+    <w:p>
+      <w:pPr>
+        <w:rPr>
+          <w:rFonts w:cs="Times New Roman"/>
+        </w:rPr>
+      </w:pPr>
+    </w:p>
+    <w:p>
+      <w:pPr>
+        <w:rPr>
+          <w:rFonts w:cs="Times New Roman"/>
+        </w:rPr>
+      </w:pPr>
+    </w:p>
+    <w:p>
+      <w:pPr>
+        <w:rPr>
+          <w:rFonts w:cs="Times New Roman"/>
+        </w:rPr>
+      </w:pPr>
+    </w:p>
+    <w:p>
+      <w:pPr>
+        <w:rPr>
+          <w:rFonts w:cs="Times New Roman"/>
+        </w:rPr>
+      </w:pPr>
+    </w:p>
+    <w:p>
+      <w:pPr>
+        <w:rPr>
+          <w:rFonts w:cs="Times New Roman"/>
+        </w:rPr>
+      </w:pPr>
+    </w:p>
+    <w:p>
+      <w:pPr>
         <w:rPr>
           <w:rFonts w:cs="Times New Roman"/>
         </w:rPr>
@@ -9777,8 +9925,6 @@
           <w:ilvl w:val="0"/>
           <w:numId w:val="1"/>
         </w:numPr>
-        <w:spacing w:line="360" w:lineRule="auto"/>
-        <w:jc w:val="both"/>
         <w:rPr>
           <w:rFonts w:ascii="Times New Roman" w:hAnsi="Times New Roman" w:cs="Times New Roman"/>
           <w:sz w:val="48"/>
@@ -9793,7 +9939,6 @@
           <w:sz w:val="48"/>
           <w:szCs w:val="48"/>
         </w:rPr>
-        <w:lastRenderedPageBreak/>
         <w:t>Списък на използвана литература</w:t>
       </w:r>
       <w:bookmarkEnd w:id="47"/>
@@ -9801,8 +9946,6 @@
     </w:p>
     <w:p>
       <w:pPr>
-        <w:spacing w:line="360" w:lineRule="auto"/>
-        <w:jc w:val="both"/>
         <w:rPr>
           <w:rFonts w:cs="Times New Roman"/>
         </w:rPr>
@@ -9813,8 +9956,6 @@
         <w:tabs>
           <w:tab w:val="left" w:pos="1551"/>
         </w:tabs>
-        <w:spacing w:line="360" w:lineRule="auto"/>
-        <w:jc w:val="both"/>
         <w:rPr>
           <w:rFonts w:cs="Times New Roman"/>
           <w:szCs w:val="24"/>
@@ -9833,8 +9974,6 @@
         <w:tabs>
           <w:tab w:val="left" w:pos="1551"/>
         </w:tabs>
-        <w:spacing w:line="360" w:lineRule="auto"/>
-        <w:jc w:val="both"/>
         <w:rPr>
           <w:rFonts w:cs="Times New Roman"/>
           <w:szCs w:val="24"/>
@@ -9853,8 +9992,6 @@
         <w:tabs>
           <w:tab w:val="left" w:pos="1551"/>
         </w:tabs>
-        <w:spacing w:line="360" w:lineRule="auto"/>
-        <w:jc w:val="both"/>
         <w:rPr>
           <w:rFonts w:cs="Times New Roman"/>
           <w:szCs w:val="24"/>
@@ -9873,8 +10010,6 @@
         <w:tabs>
           <w:tab w:val="left" w:pos="1551"/>
         </w:tabs>
-        <w:spacing w:line="360" w:lineRule="auto"/>
-        <w:jc w:val="both"/>
         <w:rPr>
           <w:rFonts w:cs="Times New Roman"/>
           <w:szCs w:val="24"/>
@@ -9893,8 +10028,6 @@
         <w:tabs>
           <w:tab w:val="left" w:pos="1551"/>
         </w:tabs>
-        <w:spacing w:line="360" w:lineRule="auto"/>
-        <w:jc w:val="both"/>
         <w:rPr>
           <w:rFonts w:cs="Times New Roman"/>
           <w:szCs w:val="24"/>
@@ -9913,8 +10046,6 @@
         <w:tabs>
           <w:tab w:val="left" w:pos="1551"/>
         </w:tabs>
-        <w:spacing w:line="360" w:lineRule="auto"/>
-        <w:jc w:val="both"/>
         <w:rPr>
           <w:rFonts w:cs="Times New Roman"/>
           <w:b/>
@@ -9961,8 +10092,6 @@
           <w:ilvl w:val="0"/>
           <w:numId w:val="37"/>
         </w:numPr>
-        <w:spacing w:line="360" w:lineRule="auto"/>
-        <w:jc w:val="both"/>
       </w:pPr>
       <w:hyperlink r:id="rId30" w:history="1">
         <w:r>
@@ -9981,8 +10110,6 @@
           <w:ilvl w:val="0"/>
           <w:numId w:val="37"/>
         </w:numPr>
-        <w:spacing w:line="360" w:lineRule="auto"/>
-        <w:jc w:val="both"/>
       </w:pPr>
       <w:hyperlink r:id="rId31" w:history="1">
         <w:r>
@@ -10001,8 +10128,6 @@
           <w:ilvl w:val="0"/>
           <w:numId w:val="37"/>
         </w:numPr>
-        <w:spacing w:line="360" w:lineRule="auto"/>
-        <w:jc w:val="both"/>
       </w:pPr>
       <w:hyperlink r:id="rId32" w:history="1">
         <w:r>
@@ -10021,8 +10146,6 @@
           <w:ilvl w:val="0"/>
           <w:numId w:val="37"/>
         </w:numPr>
-        <w:spacing w:line="360" w:lineRule="auto"/>
-        <w:jc w:val="both"/>
       </w:pPr>
       <w:hyperlink r:id="rId33" w:history="1">
         <w:r>
@@ -10040,8 +10163,6 @@
           <w:ilvl w:val="0"/>
           <w:numId w:val="37"/>
         </w:numPr>
-        <w:spacing w:line="360" w:lineRule="auto"/>
-        <w:jc w:val="both"/>
       </w:pPr>
       <w:hyperlink r:id="rId34" w:history="1">
         <w:r>
@@ -10060,7 +10181,7 @@
           <w:ilvl w:val="0"/>
           <w:numId w:val="37"/>
         </w:numPr>
-        <w:spacing w:after="0" w:line="360" w:lineRule="auto"/>
+        <w:spacing w:after="0"/>
         <w:rPr>
           <w:rFonts w:eastAsia="Times New Roman" w:cs="Times New Roman"/>
           <w:color w:val="000000"/>
@@ -10086,7 +10207,6 @@
           <w:ilvl w:val="0"/>
           <w:numId w:val="37"/>
         </w:numPr>
-        <w:spacing w:line="360" w:lineRule="auto"/>
         <w:rPr>
           <w:rFonts w:eastAsia="Times New Roman" w:cs="Times New Roman"/>
           <w:color w:val="000000"/>
@@ -10104,12 +10224,7 @@
         </w:r>
       </w:hyperlink>
     </w:p>
-    <w:p>
-      <w:pPr>
-        <w:spacing w:line="360" w:lineRule="auto"/>
-        <w:jc w:val="both"/>
-      </w:pPr>
-    </w:p>
+    <w:p/>
     <w:p>
       <w:pPr>
         <w:pStyle w:val="ListParagraph"/>
@@ -10158,33 +10273,22 @@
         <w:t>Учебник по Информатика за 12. клас – профилирана подготовка МОДУЛ 4: Програмиране на информационни системи, издателство Изкуства</w:t>
       </w:r>
     </w:p>
-    <w:p>
-      <w:pPr>
-        <w:spacing w:line="360" w:lineRule="auto"/>
-        <w:jc w:val="both"/>
-      </w:pPr>
-    </w:p>
+    <w:p/>
     <w:p>
       <w:pPr>
         <w:pStyle w:val="ListParagraph"/>
-        <w:spacing w:line="360" w:lineRule="auto"/>
         <w:ind w:left="1620"/>
-        <w:jc w:val="both"/>
-      </w:pPr>
-    </w:p>
-    <w:p>
-      <w:pPr>
-        <w:spacing w:line="360" w:lineRule="auto"/>
-        <w:jc w:val="both"/>
-        <w:rPr>
-          <w:rFonts w:cs="Times New Roman"/>
-        </w:rPr>
-      </w:pPr>
-    </w:p>
-    <w:p>
-      <w:pPr>
-        <w:spacing w:line="360" w:lineRule="auto"/>
-        <w:jc w:val="both"/>
+      </w:pPr>
+    </w:p>
+    <w:p>
+      <w:pPr>
+        <w:rPr>
+          <w:rFonts w:cs="Times New Roman"/>
+        </w:rPr>
+      </w:pPr>
+    </w:p>
+    <w:p>
+      <w:pPr>
         <w:rPr>
           <w:rFonts w:cs="Times New Roman"/>
         </w:rPr>
@@ -10195,8 +10299,6 @@
         <w:tabs>
           <w:tab w:val="left" w:pos="1551"/>
         </w:tabs>
-        <w:spacing w:line="360" w:lineRule="auto"/>
-        <w:jc w:val="both"/>
         <w:rPr>
           <w:rFonts w:cs="Times New Roman"/>
           <w:b/>
@@ -10224,8 +10326,6 @@
         <w:tabs>
           <w:tab w:val="left" w:pos="1551"/>
         </w:tabs>
-        <w:spacing w:line="360" w:lineRule="auto"/>
-        <w:jc w:val="both"/>
         <w:rPr>
           <w:rFonts w:cs="Times New Roman"/>
           <w:szCs w:val="24"/>
@@ -10292,19 +10392,16 @@
         <w:tabs>
           <w:tab w:val="left" w:pos="1551"/>
         </w:tabs>
-        <w:spacing w:line="360" w:lineRule="auto"/>
-        <w:jc w:val="both"/>
-        <w:rPr>
-          <w:rFonts w:cs="Times New Roman"/>
-          <w:szCs w:val="24"/>
-        </w:rPr>
-      </w:pPr>
-      <w:r>
-        <w:rPr>
-          <w:rFonts w:cs="Times New Roman"/>
-          <w:szCs w:val="24"/>
-        </w:rPr>
-        <w:lastRenderedPageBreak/>
+        <w:rPr>
+          <w:rFonts w:cs="Times New Roman"/>
+          <w:szCs w:val="24"/>
+        </w:rPr>
+      </w:pPr>
+      <w:r>
+        <w:rPr>
+          <w:rFonts w:cs="Times New Roman"/>
+          <w:szCs w:val="24"/>
+        </w:rPr>
         <w:fldChar w:fldCharType="begin"/>
       </w:r>
       <w:r>
@@ -10361,8 +10458,6 @@
         <w:tabs>
           <w:tab w:val="left" w:pos="1551"/>
         </w:tabs>
-        <w:spacing w:line="360" w:lineRule="auto"/>
-        <w:jc w:val="both"/>
         <w:rPr>
           <w:rFonts w:cs="Times New Roman"/>
           <w:szCs w:val="24"/>
@@ -10421,233 +10516,181 @@
     <w:bookmarkEnd w:id="51"/>
     <w:p>
       <w:pPr>
-        <w:spacing w:line="360" w:lineRule="auto"/>
-        <w:jc w:val="both"/>
-        <w:rPr>
-          <w:rFonts w:cs="Times New Roman"/>
-        </w:rPr>
-      </w:pPr>
-    </w:p>
-    <w:p>
-      <w:pPr>
-        <w:spacing w:line="360" w:lineRule="auto"/>
-        <w:jc w:val="both"/>
-        <w:rPr>
-          <w:rFonts w:cs="Times New Roman"/>
-        </w:rPr>
-      </w:pPr>
-    </w:p>
-    <w:p>
-      <w:pPr>
-        <w:spacing w:line="360" w:lineRule="auto"/>
-        <w:jc w:val="both"/>
-        <w:rPr>
-          <w:rFonts w:cs="Times New Roman"/>
-        </w:rPr>
-      </w:pPr>
-    </w:p>
-    <w:p>
-      <w:pPr>
-        <w:spacing w:line="360" w:lineRule="auto"/>
-        <w:jc w:val="both"/>
-        <w:rPr>
-          <w:rFonts w:cs="Times New Roman"/>
-        </w:rPr>
-      </w:pPr>
-    </w:p>
-    <w:p>
-      <w:pPr>
-        <w:spacing w:line="360" w:lineRule="auto"/>
-        <w:jc w:val="both"/>
-        <w:rPr>
-          <w:rFonts w:cs="Times New Roman"/>
-        </w:rPr>
-      </w:pPr>
-    </w:p>
-    <w:p>
-      <w:pPr>
-        <w:spacing w:line="360" w:lineRule="auto"/>
-        <w:jc w:val="both"/>
-        <w:rPr>
-          <w:rFonts w:cs="Times New Roman"/>
-        </w:rPr>
-      </w:pPr>
-    </w:p>
-    <w:p>
-      <w:pPr>
-        <w:spacing w:line="360" w:lineRule="auto"/>
-        <w:jc w:val="both"/>
-        <w:rPr>
-          <w:rFonts w:cs="Times New Roman"/>
-        </w:rPr>
-      </w:pPr>
-    </w:p>
-    <w:p>
-      <w:pPr>
-        <w:spacing w:line="360" w:lineRule="auto"/>
-        <w:jc w:val="both"/>
-        <w:rPr>
-          <w:rFonts w:cs="Times New Roman"/>
-        </w:rPr>
-      </w:pPr>
-    </w:p>
-    <w:p>
-      <w:pPr>
-        <w:spacing w:line="360" w:lineRule="auto"/>
-        <w:jc w:val="both"/>
-        <w:rPr>
-          <w:rFonts w:cs="Times New Roman"/>
-        </w:rPr>
-      </w:pPr>
-    </w:p>
-    <w:p>
-      <w:pPr>
-        <w:spacing w:line="360" w:lineRule="auto"/>
-        <w:jc w:val="both"/>
-        <w:rPr>
-          <w:rFonts w:cs="Times New Roman"/>
-        </w:rPr>
-      </w:pPr>
-    </w:p>
-    <w:p>
-      <w:pPr>
-        <w:spacing w:line="360" w:lineRule="auto"/>
-        <w:jc w:val="both"/>
-        <w:rPr>
-          <w:rFonts w:cs="Times New Roman"/>
-        </w:rPr>
-      </w:pPr>
-    </w:p>
-    <w:p>
-      <w:pPr>
-        <w:spacing w:line="360" w:lineRule="auto"/>
-        <w:jc w:val="both"/>
-        <w:rPr>
-          <w:rFonts w:cs="Times New Roman"/>
-        </w:rPr>
-      </w:pPr>
-    </w:p>
-    <w:p>
-      <w:pPr>
-        <w:spacing w:line="360" w:lineRule="auto"/>
-        <w:jc w:val="both"/>
-        <w:rPr>
-          <w:rFonts w:cs="Times New Roman"/>
-        </w:rPr>
-      </w:pPr>
-    </w:p>
-    <w:p>
-      <w:pPr>
-        <w:spacing w:line="360" w:lineRule="auto"/>
-        <w:jc w:val="both"/>
-        <w:rPr>
-          <w:rFonts w:cs="Times New Roman"/>
-        </w:rPr>
-      </w:pPr>
-    </w:p>
-    <w:p>
-      <w:pPr>
-        <w:spacing w:line="360" w:lineRule="auto"/>
-        <w:jc w:val="both"/>
-        <w:rPr>
-          <w:rFonts w:cs="Times New Roman"/>
-        </w:rPr>
-      </w:pPr>
-    </w:p>
-    <w:p>
-      <w:pPr>
-        <w:spacing w:line="360" w:lineRule="auto"/>
-        <w:jc w:val="both"/>
-        <w:rPr>
-          <w:rFonts w:cs="Times New Roman"/>
-        </w:rPr>
-      </w:pPr>
-    </w:p>
-    <w:p>
-      <w:pPr>
-        <w:spacing w:line="360" w:lineRule="auto"/>
-        <w:jc w:val="both"/>
-        <w:rPr>
-          <w:rFonts w:cs="Times New Roman"/>
-        </w:rPr>
-      </w:pPr>
-    </w:p>
-    <w:p>
-      <w:pPr>
-        <w:spacing w:line="360" w:lineRule="auto"/>
-        <w:jc w:val="both"/>
-        <w:rPr>
-          <w:rFonts w:cs="Times New Roman"/>
-        </w:rPr>
-      </w:pPr>
-    </w:p>
-    <w:p>
-      <w:pPr>
-        <w:spacing w:line="360" w:lineRule="auto"/>
-        <w:jc w:val="both"/>
-        <w:rPr>
-          <w:rFonts w:cs="Times New Roman"/>
-        </w:rPr>
-      </w:pPr>
-    </w:p>
-    <w:p>
-      <w:pPr>
-        <w:spacing w:line="360" w:lineRule="auto"/>
-        <w:jc w:val="both"/>
-        <w:rPr>
-          <w:rFonts w:cs="Times New Roman"/>
-        </w:rPr>
-      </w:pPr>
-    </w:p>
-    <w:p>
-      <w:pPr>
-        <w:spacing w:line="360" w:lineRule="auto"/>
-        <w:jc w:val="both"/>
-        <w:rPr>
-          <w:rFonts w:cs="Times New Roman"/>
-        </w:rPr>
-      </w:pPr>
-    </w:p>
-    <w:p>
-      <w:pPr>
-        <w:spacing w:line="360" w:lineRule="auto"/>
-        <w:jc w:val="both"/>
-        <w:rPr>
-          <w:rFonts w:cs="Times New Roman"/>
-        </w:rPr>
-      </w:pPr>
-    </w:p>
-    <w:p>
-      <w:pPr>
-        <w:spacing w:line="360" w:lineRule="auto"/>
-        <w:jc w:val="both"/>
-        <w:rPr>
-          <w:rFonts w:cs="Times New Roman"/>
-        </w:rPr>
-      </w:pPr>
-    </w:p>
-    <w:p>
-      <w:pPr>
-        <w:spacing w:line="360" w:lineRule="auto"/>
-        <w:jc w:val="both"/>
-        <w:rPr>
-          <w:rFonts w:cs="Times New Roman"/>
-        </w:rPr>
-      </w:pPr>
-    </w:p>
-    <w:p>
-      <w:pPr>
-        <w:spacing w:line="360" w:lineRule="auto"/>
-        <w:jc w:val="both"/>
-        <w:rPr>
-          <w:rFonts w:cs="Times New Roman"/>
-        </w:rPr>
-      </w:pPr>
-    </w:p>
-    <w:p>
-      <w:pPr>
-        <w:spacing w:line="360" w:lineRule="auto"/>
-        <w:jc w:val="both"/>
+        <w:rPr>
+          <w:rFonts w:cs="Times New Roman"/>
+        </w:rPr>
+      </w:pPr>
+    </w:p>
+    <w:p>
+      <w:pPr>
+        <w:rPr>
+          <w:rFonts w:cs="Times New Roman"/>
+        </w:rPr>
+      </w:pPr>
+    </w:p>
+    <w:p>
+      <w:pPr>
+        <w:rPr>
+          <w:rFonts w:cs="Times New Roman"/>
+        </w:rPr>
+      </w:pPr>
+    </w:p>
+    <w:p>
+      <w:pPr>
+        <w:rPr>
+          <w:rFonts w:cs="Times New Roman"/>
+        </w:rPr>
+      </w:pPr>
+    </w:p>
+    <w:p>
+      <w:pPr>
+        <w:rPr>
+          <w:rFonts w:cs="Times New Roman"/>
+        </w:rPr>
+      </w:pPr>
+    </w:p>
+    <w:p>
+      <w:pPr>
+        <w:rPr>
+          <w:rFonts w:cs="Times New Roman"/>
+        </w:rPr>
+      </w:pPr>
+    </w:p>
+    <w:p>
+      <w:pPr>
+        <w:rPr>
+          <w:rFonts w:cs="Times New Roman"/>
+        </w:rPr>
+      </w:pPr>
+    </w:p>
+    <w:p>
+      <w:pPr>
+        <w:rPr>
+          <w:rFonts w:cs="Times New Roman"/>
+        </w:rPr>
+      </w:pPr>
+    </w:p>
+    <w:p>
+      <w:pPr>
+        <w:rPr>
+          <w:rFonts w:cs="Times New Roman"/>
+        </w:rPr>
+      </w:pPr>
+    </w:p>
+    <w:p>
+      <w:pPr>
+        <w:rPr>
+          <w:rFonts w:cs="Times New Roman"/>
+        </w:rPr>
+      </w:pPr>
+    </w:p>
+    <w:p>
+      <w:pPr>
+        <w:rPr>
+          <w:rFonts w:cs="Times New Roman"/>
+        </w:rPr>
+      </w:pPr>
+    </w:p>
+    <w:p>
+      <w:pPr>
+        <w:rPr>
+          <w:rFonts w:cs="Times New Roman"/>
+        </w:rPr>
+      </w:pPr>
+    </w:p>
+    <w:p>
+      <w:pPr>
+        <w:rPr>
+          <w:rFonts w:cs="Times New Roman"/>
+        </w:rPr>
+      </w:pPr>
+    </w:p>
+    <w:p>
+      <w:pPr>
+        <w:rPr>
+          <w:rFonts w:cs="Times New Roman"/>
+        </w:rPr>
+      </w:pPr>
+    </w:p>
+    <w:p>
+      <w:pPr>
+        <w:rPr>
+          <w:rFonts w:cs="Times New Roman"/>
+        </w:rPr>
+      </w:pPr>
+    </w:p>
+    <w:p>
+      <w:pPr>
+        <w:rPr>
+          <w:rFonts w:cs="Times New Roman"/>
+        </w:rPr>
+      </w:pPr>
+    </w:p>
+    <w:p>
+      <w:pPr>
+        <w:rPr>
+          <w:rFonts w:cs="Times New Roman"/>
+        </w:rPr>
+      </w:pPr>
+    </w:p>
+    <w:p>
+      <w:pPr>
+        <w:rPr>
+          <w:rFonts w:cs="Times New Roman"/>
+        </w:rPr>
+      </w:pPr>
+    </w:p>
+    <w:p>
+      <w:pPr>
+        <w:rPr>
+          <w:rFonts w:cs="Times New Roman"/>
+        </w:rPr>
+      </w:pPr>
+    </w:p>
+    <w:p>
+      <w:pPr>
+        <w:rPr>
+          <w:rFonts w:cs="Times New Roman"/>
+        </w:rPr>
+      </w:pPr>
+    </w:p>
+    <w:p>
+      <w:pPr>
+        <w:rPr>
+          <w:rFonts w:cs="Times New Roman"/>
+        </w:rPr>
+      </w:pPr>
+    </w:p>
+    <w:p>
+      <w:pPr>
+        <w:rPr>
+          <w:rFonts w:cs="Times New Roman"/>
+        </w:rPr>
+      </w:pPr>
+    </w:p>
+    <w:p>
+      <w:pPr>
+        <w:rPr>
+          <w:rFonts w:cs="Times New Roman"/>
+        </w:rPr>
+      </w:pPr>
+    </w:p>
+    <w:p>
+      <w:pPr>
+        <w:rPr>
+          <w:rFonts w:cs="Times New Roman"/>
+        </w:rPr>
+      </w:pPr>
+    </w:p>
+    <w:p>
+      <w:pPr>
+        <w:rPr>
+          <w:rFonts w:cs="Times New Roman"/>
+        </w:rPr>
+      </w:pPr>
+    </w:p>
+    <w:p>
+      <w:pPr>
         <w:rPr>
           <w:rFonts w:cs="Times New Roman"/>
         </w:rPr>
@@ -10660,8 +10703,6 @@
           <w:ilvl w:val="0"/>
           <w:numId w:val="1"/>
         </w:numPr>
-        <w:spacing w:line="360" w:lineRule="auto"/>
-        <w:jc w:val="both"/>
         <w:rPr>
           <w:rFonts w:ascii="Times New Roman" w:hAnsi="Times New Roman" w:cs="Times New Roman"/>
           <w:sz w:val="48"/>
@@ -10686,8 +10727,6 @@
         <w:tabs>
           <w:tab w:val="left" w:pos="1551"/>
         </w:tabs>
-        <w:spacing w:line="360" w:lineRule="auto"/>
-        <w:jc w:val="both"/>
         <w:rPr>
           <w:rFonts w:cs="Times New Roman"/>
           <w:szCs w:val="24"/>
@@ -10699,8 +10738,6 @@
         <w:tabs>
           <w:tab w:val="left" w:pos="1551"/>
         </w:tabs>
-        <w:spacing w:line="360" w:lineRule="auto"/>
-        <w:jc w:val="both"/>
         <w:rPr>
           <w:rFonts w:cs="Times New Roman"/>
           <w:szCs w:val="24"/>
@@ -10719,8 +10756,6 @@
         <w:tabs>
           <w:tab w:val="left" w:pos="1551"/>
         </w:tabs>
-        <w:spacing w:line="360" w:lineRule="auto"/>
-        <w:jc w:val="both"/>
         <w:rPr>
           <w:rFonts w:cs="Times New Roman"/>
           <w:szCs w:val="24"/>
@@ -10739,8 +10774,6 @@
         <w:tabs>
           <w:tab w:val="left" w:pos="1551"/>
         </w:tabs>
-        <w:spacing w:line="360" w:lineRule="auto"/>
-        <w:jc w:val="both"/>
         <w:rPr>
           <w:rFonts w:cs="Times New Roman"/>
           <w:szCs w:val="24"/>
@@ -10759,8 +10792,6 @@
         <w:tabs>
           <w:tab w:val="left" w:pos="1551"/>
         </w:tabs>
-        <w:spacing w:line="360" w:lineRule="auto"/>
-        <w:jc w:val="both"/>
         <w:rPr>
           <w:rFonts w:cs="Times New Roman"/>
           <w:szCs w:val="24"/>
@@ -10779,8 +10810,6 @@
         <w:tabs>
           <w:tab w:val="left" w:pos="1551"/>
         </w:tabs>
-        <w:spacing w:line="360" w:lineRule="auto"/>
-        <w:jc w:val="both"/>
         <w:rPr>
           <w:rFonts w:cs="Times New Roman"/>
           <w:szCs w:val="24"/>
@@ -10799,8 +10828,6 @@
         <w:tabs>
           <w:tab w:val="left" w:pos="1551"/>
         </w:tabs>
-        <w:spacing w:line="360" w:lineRule="auto"/>
-        <w:jc w:val="both"/>
         <w:rPr>
           <w:rFonts w:cs="Times New Roman"/>
           <w:szCs w:val="24"/>
@@ -10819,8 +10846,6 @@
         <w:tabs>
           <w:tab w:val="left" w:pos="1551"/>
         </w:tabs>
-        <w:spacing w:line="360" w:lineRule="auto"/>
-        <w:jc w:val="both"/>
         <w:rPr>
           <w:rFonts w:cs="Times New Roman"/>
           <w:szCs w:val="24"/>
@@ -10839,8 +10864,6 @@
         <w:tabs>
           <w:tab w:val="left" w:pos="1551"/>
         </w:tabs>
-        <w:spacing w:line="360" w:lineRule="auto"/>
-        <w:jc w:val="both"/>
         <w:rPr>
           <w:rFonts w:cs="Times New Roman"/>
           <w:szCs w:val="24"/>
@@ -10852,8 +10875,6 @@
         <w:tabs>
           <w:tab w:val="left" w:pos="1551"/>
         </w:tabs>
-        <w:spacing w:line="360" w:lineRule="auto"/>
-        <w:jc w:val="both"/>
         <w:rPr>
           <w:rFonts w:cs="Times New Roman"/>
           <w:szCs w:val="24"/>
@@ -10865,8 +10886,6 @@
         <w:tabs>
           <w:tab w:val="left" w:pos="1551"/>
         </w:tabs>
-        <w:spacing w:line="360" w:lineRule="auto"/>
-        <w:jc w:val="both"/>
         <w:rPr>
           <w:rFonts w:cs="Times New Roman"/>
           <w:szCs w:val="24"/>
@@ -10878,8 +10897,6 @@
         <w:tabs>
           <w:tab w:val="left" w:pos="1551"/>
         </w:tabs>
-        <w:spacing w:line="360" w:lineRule="auto"/>
-        <w:jc w:val="both"/>
         <w:rPr>
           <w:rFonts w:cs="Times New Roman"/>
           <w:szCs w:val="24"/>
@@ -10891,8 +10908,6 @@
         <w:tabs>
           <w:tab w:val="left" w:pos="1551"/>
         </w:tabs>
-        <w:spacing w:line="360" w:lineRule="auto"/>
-        <w:jc w:val="both"/>
         <w:rPr>
           <w:rFonts w:cs="Times New Roman"/>
           <w:szCs w:val="24"/>
@@ -10904,8 +10919,6 @@
         <w:tabs>
           <w:tab w:val="left" w:pos="1551"/>
         </w:tabs>
-        <w:spacing w:line="360" w:lineRule="auto"/>
-        <w:jc w:val="both"/>
         <w:rPr>
           <w:rFonts w:cs="Times New Roman"/>
           <w:szCs w:val="24"/>
@@ -10924,8 +10937,6 @@
         <w:tabs>
           <w:tab w:val="left" w:pos="1551"/>
         </w:tabs>
-        <w:spacing w:line="360" w:lineRule="auto"/>
-        <w:jc w:val="both"/>
         <w:rPr>
           <w:rFonts w:cs="Times New Roman"/>
           <w:szCs w:val="24"/>
@@ -10944,8 +10955,6 @@
         <w:tabs>
           <w:tab w:val="left" w:pos="1551"/>
         </w:tabs>
-        <w:spacing w:line="360" w:lineRule="auto"/>
-        <w:jc w:val="both"/>
         <w:rPr>
           <w:rFonts w:cs="Times New Roman"/>
           <w:szCs w:val="24"/>
@@ -10964,8 +10973,6 @@
         <w:tabs>
           <w:tab w:val="left" w:pos="1551"/>
         </w:tabs>
-        <w:spacing w:line="360" w:lineRule="auto"/>
-        <w:jc w:val="both"/>
         <w:rPr>
           <w:rFonts w:cs="Times New Roman"/>
           <w:szCs w:val="24"/>
@@ -10984,8 +10991,6 @@
         <w:tabs>
           <w:tab w:val="left" w:pos="1551"/>
         </w:tabs>
-        <w:spacing w:line="360" w:lineRule="auto"/>
-        <w:jc w:val="both"/>
         <w:rPr>
           <w:rFonts w:cs="Times New Roman"/>
           <w:szCs w:val="24"/>
@@ -10997,8 +11002,6 @@
         <w:tabs>
           <w:tab w:val="left" w:pos="1551"/>
         </w:tabs>
-        <w:spacing w:line="360" w:lineRule="auto"/>
-        <w:jc w:val="both"/>
         <w:rPr>
           <w:rFonts w:cs="Times New Roman"/>
           <w:szCs w:val="24"/>
@@ -11010,8 +11013,6 @@
         <w:tabs>
           <w:tab w:val="left" w:pos="1551"/>
         </w:tabs>
-        <w:spacing w:line="360" w:lineRule="auto"/>
-        <w:jc w:val="both"/>
         <w:rPr>
           <w:rFonts w:cs="Times New Roman"/>
           <w:szCs w:val="24"/>
@@ -11023,8 +11024,6 @@
         <w:tabs>
           <w:tab w:val="left" w:pos="1551"/>
         </w:tabs>
-        <w:spacing w:line="360" w:lineRule="auto"/>
-        <w:jc w:val="both"/>
         <w:rPr>
           <w:rFonts w:cs="Times New Roman"/>
           <w:szCs w:val="24"/>
@@ -11036,8 +11035,6 @@
         <w:tabs>
           <w:tab w:val="left" w:pos="1551"/>
         </w:tabs>
-        <w:spacing w:line="360" w:lineRule="auto"/>
-        <w:jc w:val="both"/>
         <w:rPr>
           <w:rFonts w:cs="Times New Roman"/>
           <w:szCs w:val="24"/>
@@ -11049,8 +11046,6 @@
         <w:tabs>
           <w:tab w:val="left" w:pos="1551"/>
         </w:tabs>
-        <w:spacing w:line="360" w:lineRule="auto"/>
-        <w:jc w:val="both"/>
         <w:rPr>
           <w:rFonts w:cs="Times New Roman"/>
           <w:szCs w:val="24"/>
@@ -11062,8 +11057,6 @@
         <w:tabs>
           <w:tab w:val="left" w:pos="1551"/>
         </w:tabs>
-        <w:spacing w:line="360" w:lineRule="auto"/>
-        <w:jc w:val="both"/>
         <w:rPr>
           <w:rFonts w:cs="Times New Roman"/>
           <w:szCs w:val="24"/>
@@ -11075,8 +11068,6 @@
         <w:tabs>
           <w:tab w:val="left" w:pos="1551"/>
         </w:tabs>
-        <w:spacing w:line="360" w:lineRule="auto"/>
-        <w:jc w:val="both"/>
         <w:rPr>
           <w:rFonts w:cs="Times New Roman"/>
           <w:szCs w:val="24"/>
@@ -11088,8 +11079,6 @@
         <w:tabs>
           <w:tab w:val="left" w:pos="1551"/>
         </w:tabs>
-        <w:spacing w:line="360" w:lineRule="auto"/>
-        <w:jc w:val="both"/>
         <w:rPr>
           <w:rFonts w:cs="Times New Roman"/>
           <w:szCs w:val="24"/>
@@ -11101,8 +11090,6 @@
         <w:tabs>
           <w:tab w:val="left" w:pos="1551"/>
         </w:tabs>
-        <w:spacing w:line="360" w:lineRule="auto"/>
-        <w:jc w:val="both"/>
         <w:rPr>
           <w:rFonts w:cs="Times New Roman"/>
           <w:szCs w:val="24"/>
@@ -11114,8 +11101,6 @@
         <w:tabs>
           <w:tab w:val="left" w:pos="1551"/>
         </w:tabs>
-        <w:spacing w:line="360" w:lineRule="auto"/>
-        <w:jc w:val="both"/>
         <w:rPr>
           <w:rFonts w:cs="Times New Roman"/>
           <w:szCs w:val="24"/>
@@ -11127,8 +11112,6 @@
         <w:tabs>
           <w:tab w:val="left" w:pos="1551"/>
         </w:tabs>
-        <w:spacing w:line="360" w:lineRule="auto"/>
-        <w:jc w:val="both"/>
         <w:rPr>
           <w:rFonts w:cs="Times New Roman"/>
           <w:szCs w:val="24"/>
@@ -11140,8 +11123,6 @@
         <w:tabs>
           <w:tab w:val="left" w:pos="1551"/>
         </w:tabs>
-        <w:spacing w:line="360" w:lineRule="auto"/>
-        <w:jc w:val="both"/>
         <w:rPr>
           <w:rFonts w:cs="Times New Roman"/>
           <w:szCs w:val="24"/>
@@ -11153,8 +11134,6 @@
         <w:tabs>
           <w:tab w:val="left" w:pos="1551"/>
         </w:tabs>
-        <w:spacing w:line="360" w:lineRule="auto"/>
-        <w:jc w:val="both"/>
         <w:rPr>
           <w:rFonts w:cs="Times New Roman"/>
           <w:szCs w:val="24"/>
@@ -11166,8 +11145,6 @@
         <w:tabs>
           <w:tab w:val="left" w:pos="1551"/>
         </w:tabs>
-        <w:spacing w:line="360" w:lineRule="auto"/>
-        <w:jc w:val="both"/>
         <w:rPr>
           <w:rFonts w:cs="Times New Roman"/>
           <w:szCs w:val="24"/>
@@ -11179,8 +11156,6 @@
         <w:tabs>
           <w:tab w:val="left" w:pos="1551"/>
         </w:tabs>
-        <w:spacing w:line="360" w:lineRule="auto"/>
-        <w:jc w:val="both"/>
         <w:rPr>
           <w:rFonts w:cs="Times New Roman"/>
           <w:szCs w:val="24"/>
@@ -11192,8 +11167,6 @@
         <w:tabs>
           <w:tab w:val="left" w:pos="1551"/>
         </w:tabs>
-        <w:spacing w:line="360" w:lineRule="auto"/>
-        <w:jc w:val="both"/>
         <w:rPr>
           <w:rFonts w:cs="Times New Roman"/>
           <w:szCs w:val="24"/>
@@ -11205,8 +11178,6 @@
         <w:tabs>
           <w:tab w:val="left" w:pos="1551"/>
         </w:tabs>
-        <w:spacing w:line="360" w:lineRule="auto"/>
-        <w:jc w:val="both"/>
         <w:rPr>
           <w:rFonts w:cs="Times New Roman"/>
           <w:szCs w:val="24"/>
@@ -11218,8 +11189,6 @@
         <w:tabs>
           <w:tab w:val="left" w:pos="1551"/>
         </w:tabs>
-        <w:spacing w:line="360" w:lineRule="auto"/>
-        <w:jc w:val="both"/>
         <w:rPr>
           <w:rFonts w:cs="Times New Roman"/>
           <w:szCs w:val="24"/>
@@ -11231,8 +11200,6 @@
         <w:tabs>
           <w:tab w:val="left" w:pos="1551"/>
         </w:tabs>
-        <w:spacing w:line="360" w:lineRule="auto"/>
-        <w:jc w:val="both"/>
         <w:rPr>
           <w:rFonts w:cs="Times New Roman"/>
           <w:szCs w:val="24"/>
@@ -11244,8 +11211,6 @@
         <w:tabs>
           <w:tab w:val="left" w:pos="1551"/>
         </w:tabs>
-        <w:spacing w:line="360" w:lineRule="auto"/>
-        <w:jc w:val="both"/>
         <w:rPr>
           <w:rFonts w:cs="Times New Roman"/>
           <w:szCs w:val="24"/>
@@ -11257,8 +11222,6 @@
         <w:tabs>
           <w:tab w:val="left" w:pos="1551"/>
         </w:tabs>
-        <w:spacing w:line="360" w:lineRule="auto"/>
-        <w:jc w:val="both"/>
         <w:rPr>
           <w:rFonts w:cs="Times New Roman"/>
           <w:szCs w:val="24"/>
@@ -11270,8 +11233,6 @@
         <w:tabs>
           <w:tab w:val="left" w:pos="1551"/>
         </w:tabs>
-        <w:spacing w:line="360" w:lineRule="auto"/>
-        <w:jc w:val="both"/>
         <w:rPr>
           <w:rFonts w:cs="Times New Roman"/>
           <w:szCs w:val="24"/>
@@ -11283,8 +11244,6 @@
         <w:tabs>
           <w:tab w:val="left" w:pos="1551"/>
         </w:tabs>
-        <w:spacing w:line="360" w:lineRule="auto"/>
-        <w:jc w:val="both"/>
         <w:rPr>
           <w:rFonts w:cs="Times New Roman"/>
           <w:szCs w:val="24"/>
@@ -11296,8 +11255,6 @@
         <w:tabs>
           <w:tab w:val="left" w:pos="1551"/>
         </w:tabs>
-        <w:spacing w:line="360" w:lineRule="auto"/>
-        <w:jc w:val="both"/>
         <w:rPr>
           <w:rFonts w:cs="Times New Roman"/>
           <w:szCs w:val="24"/>
@@ -11309,8 +11266,6 @@
         <w:tabs>
           <w:tab w:val="left" w:pos="1551"/>
         </w:tabs>
-        <w:spacing w:line="360" w:lineRule="auto"/>
-        <w:jc w:val="both"/>
         <w:rPr>
           <w:rFonts w:cs="Times New Roman"/>
           <w:szCs w:val="24"/>
@@ -11322,8 +11277,6 @@
         <w:tabs>
           <w:tab w:val="left" w:pos="1551"/>
         </w:tabs>
-        <w:spacing w:line="360" w:lineRule="auto"/>
-        <w:jc w:val="both"/>
         <w:rPr>
           <w:rFonts w:cs="Times New Roman"/>
           <w:szCs w:val="24"/>
@@ -11335,8 +11288,6 @@
         <w:tabs>
           <w:tab w:val="left" w:pos="1551"/>
         </w:tabs>
-        <w:spacing w:line="360" w:lineRule="auto"/>
-        <w:jc w:val="both"/>
         <w:rPr>
           <w:rFonts w:cs="Times New Roman"/>
           <w:szCs w:val="24"/>
@@ -11348,8 +11299,6 @@
         <w:tabs>
           <w:tab w:val="left" w:pos="1551"/>
         </w:tabs>
-        <w:spacing w:line="360" w:lineRule="auto"/>
-        <w:jc w:val="both"/>
         <w:rPr>
           <w:rFonts w:cs="Times New Roman"/>
           <w:szCs w:val="24"/>
@@ -11361,8 +11310,6 @@
         <w:tabs>
           <w:tab w:val="left" w:pos="1551"/>
         </w:tabs>
-        <w:spacing w:line="360" w:lineRule="auto"/>
-        <w:jc w:val="both"/>
         <w:rPr>
           <w:rFonts w:cs="Times New Roman"/>
           <w:szCs w:val="24"/>
@@ -11374,8 +11321,6 @@
         <w:tabs>
           <w:tab w:val="left" w:pos="1551"/>
         </w:tabs>
-        <w:spacing w:line="360" w:lineRule="auto"/>
-        <w:jc w:val="both"/>
         <w:rPr>
           <w:rFonts w:cs="Times New Roman"/>
           <w:szCs w:val="24"/>
@@ -11387,8 +11332,6 @@
         <w:tabs>
           <w:tab w:val="left" w:pos="1551"/>
         </w:tabs>
-        <w:spacing w:line="360" w:lineRule="auto"/>
-        <w:jc w:val="both"/>
         <w:rPr>
           <w:rFonts w:cs="Times New Roman"/>
           <w:szCs w:val="24"/>
@@ -11400,8 +11343,6 @@
         <w:tabs>
           <w:tab w:val="left" w:pos="1551"/>
         </w:tabs>
-        <w:spacing w:line="360" w:lineRule="auto"/>
-        <w:jc w:val="both"/>
         <w:rPr>
           <w:rFonts w:cs="Times New Roman"/>
           <w:szCs w:val="24"/>
@@ -11413,8 +11354,6 @@
         <w:tabs>
           <w:tab w:val="left" w:pos="1551"/>
         </w:tabs>
-        <w:spacing w:line="360" w:lineRule="auto"/>
-        <w:jc w:val="both"/>
         <w:rPr>
           <w:rFonts w:cs="Times New Roman"/>
           <w:szCs w:val="24"/>
@@ -11426,8 +11365,6 @@
         <w:tabs>
           <w:tab w:val="left" w:pos="1551"/>
         </w:tabs>
-        <w:spacing w:line="360" w:lineRule="auto"/>
-        <w:jc w:val="both"/>
         <w:rPr>
           <w:rFonts w:cs="Times New Roman"/>
           <w:szCs w:val="24"/>
@@ -11439,8 +11376,6 @@
         <w:tabs>
           <w:tab w:val="left" w:pos="1551"/>
         </w:tabs>
-        <w:spacing w:line="360" w:lineRule="auto"/>
-        <w:jc w:val="both"/>
         <w:rPr>
           <w:rFonts w:cs="Times New Roman"/>
           <w:szCs w:val="24"/>
@@ -11452,8 +11387,6 @@
         <w:tabs>
           <w:tab w:val="left" w:pos="1551"/>
         </w:tabs>
-        <w:spacing w:line="360" w:lineRule="auto"/>
-        <w:jc w:val="both"/>
         <w:rPr>
           <w:rFonts w:cs="Times New Roman"/>
           <w:szCs w:val="24"/>
@@ -11465,8 +11398,6 @@
         <w:tabs>
           <w:tab w:val="left" w:pos="1551"/>
         </w:tabs>
-        <w:spacing w:line="360" w:lineRule="auto"/>
-        <w:jc w:val="both"/>
         <w:rPr>
           <w:rFonts w:cs="Times New Roman"/>
           <w:szCs w:val="24"/>
@@ -11478,8 +11409,6 @@
         <w:tabs>
           <w:tab w:val="left" w:pos="1551"/>
         </w:tabs>
-        <w:spacing w:line="360" w:lineRule="auto"/>
-        <w:jc w:val="both"/>
         <w:rPr>
           <w:rFonts w:cs="Times New Roman"/>
           <w:szCs w:val="24"/>
@@ -11491,8 +11420,6 @@
         <w:tabs>
           <w:tab w:val="left" w:pos="1551"/>
         </w:tabs>
-        <w:spacing w:line="360" w:lineRule="auto"/>
-        <w:jc w:val="both"/>
         <w:rPr>
           <w:rFonts w:cs="Times New Roman"/>
           <w:szCs w:val="24"/>
@@ -11504,8 +11431,6 @@
         <w:tabs>
           <w:tab w:val="left" w:pos="1551"/>
         </w:tabs>
-        <w:spacing w:line="360" w:lineRule="auto"/>
-        <w:jc w:val="both"/>
         <w:rPr>
           <w:rFonts w:cs="Times New Roman"/>
           <w:szCs w:val="24"/>
@@ -11517,8 +11442,6 @@
         <w:tabs>
           <w:tab w:val="left" w:pos="1551"/>
         </w:tabs>
-        <w:spacing w:line="360" w:lineRule="auto"/>
-        <w:jc w:val="both"/>
         <w:rPr>
           <w:rFonts w:cs="Times New Roman"/>
           <w:szCs w:val="24"/>
@@ -11530,8 +11453,6 @@
         <w:tabs>
           <w:tab w:val="left" w:pos="1551"/>
         </w:tabs>
-        <w:spacing w:line="360" w:lineRule="auto"/>
-        <w:jc w:val="both"/>
         <w:rPr>
           <w:rFonts w:cs="Times New Roman"/>
           <w:szCs w:val="24"/>
@@ -11543,8 +11464,6 @@
         <w:tabs>
           <w:tab w:val="left" w:pos="1551"/>
         </w:tabs>
-        <w:spacing w:line="360" w:lineRule="auto"/>
-        <w:jc w:val="both"/>
         <w:rPr>
           <w:rFonts w:cs="Times New Roman"/>
           <w:szCs w:val="24"/>
@@ -14519,6 +14438,294 @@
     </w:lvl>
   </w:abstractNum>
   <w:abstractNum w:abstractNumId="25" w15:restartNumberingAfterBreak="0">
+    <w:nsid w:val="39385158"/>
+    <w:multiLevelType w:val="hybridMultilevel"/>
+    <w:tmpl w:val="A3FC847E"/>
+    <w:lvl w:ilvl="0" w:tplc="0809000F">
+      <w:start w:val="1"/>
+      <w:numFmt w:val="decimal"/>
+      <w:lvlText w:val="%1."/>
+      <w:lvlJc w:val="left"/>
+      <w:pPr>
+        <w:ind w:left="720" w:hanging="360"/>
+      </w:pPr>
+    </w:lvl>
+    <w:lvl w:ilvl="1" w:tplc="08090019" w:tentative="1">
+      <w:start w:val="1"/>
+      <w:numFmt w:val="lowerLetter"/>
+      <w:lvlText w:val="%2."/>
+      <w:lvlJc w:val="left"/>
+      <w:pPr>
+        <w:ind w:left="1440" w:hanging="360"/>
+      </w:pPr>
+    </w:lvl>
+    <w:lvl w:ilvl="2" w:tplc="0809001B" w:tentative="1">
+      <w:start w:val="1"/>
+      <w:numFmt w:val="lowerRoman"/>
+      <w:lvlText w:val="%3."/>
+      <w:lvlJc w:val="right"/>
+      <w:pPr>
+        <w:ind w:left="2160" w:hanging="180"/>
+      </w:pPr>
+    </w:lvl>
+    <w:lvl w:ilvl="3" w:tplc="0809000F" w:tentative="1">
+      <w:start w:val="1"/>
+      <w:numFmt w:val="decimal"/>
+      <w:lvlText w:val="%4."/>
+      <w:lvlJc w:val="left"/>
+      <w:pPr>
+        <w:ind w:left="2880" w:hanging="360"/>
+      </w:pPr>
+    </w:lvl>
+    <w:lvl w:ilvl="4" w:tplc="08090019" w:tentative="1">
+      <w:start w:val="1"/>
+      <w:numFmt w:val="lowerLetter"/>
+      <w:lvlText w:val="%5."/>
+      <w:lvlJc w:val="left"/>
+      <w:pPr>
+        <w:ind w:left="3600" w:hanging="360"/>
+      </w:pPr>
+    </w:lvl>
+    <w:lvl w:ilvl="5" w:tplc="0809001B" w:tentative="1">
+      <w:start w:val="1"/>
+      <w:numFmt w:val="lowerRoman"/>
+      <w:lvlText w:val="%6."/>
+      <w:lvlJc w:val="right"/>
+      <w:pPr>
+        <w:ind w:left="4320" w:hanging="180"/>
+      </w:pPr>
+    </w:lvl>
+    <w:lvl w:ilvl="6" w:tplc="0809000F" w:tentative="1">
+      <w:start w:val="1"/>
+      <w:numFmt w:val="decimal"/>
+      <w:lvlText w:val="%7."/>
+      <w:lvlJc w:val="left"/>
+      <w:pPr>
+        <w:ind w:left="5040" w:hanging="360"/>
+      </w:pPr>
+    </w:lvl>
+    <w:lvl w:ilvl="7" w:tplc="08090019" w:tentative="1">
+      <w:start w:val="1"/>
+      <w:numFmt w:val="lowerLetter"/>
+      <w:lvlText w:val="%8."/>
+      <w:lvlJc w:val="left"/>
+      <w:pPr>
+        <w:ind w:left="5760" w:hanging="360"/>
+      </w:pPr>
+    </w:lvl>
+    <w:lvl w:ilvl="8" w:tplc="0809001B" w:tentative="1">
+      <w:start w:val="1"/>
+      <w:numFmt w:val="lowerRoman"/>
+      <w:lvlText w:val="%9."/>
+      <w:lvlJc w:val="right"/>
+      <w:pPr>
+        <w:ind w:left="6480" w:hanging="180"/>
+      </w:pPr>
+    </w:lvl>
+  </w:abstractNum>
+  <w:abstractNum w:abstractNumId="26" w15:restartNumberingAfterBreak="0">
+    <w:nsid w:val="41E10F43"/>
+    <w:multiLevelType w:val="hybridMultilevel"/>
+    <w:tmpl w:val="8414945C"/>
+    <w:lvl w:ilvl="0" w:tplc="08090001">
+      <w:start w:val="1"/>
+      <w:numFmt w:val="bullet"/>
+      <w:lvlText w:val=""/>
+      <w:lvlJc w:val="left"/>
+      <w:pPr>
+        <w:ind w:left="720" w:hanging="360"/>
+      </w:pPr>
+      <w:rPr>
+        <w:rFonts w:ascii="Symbol" w:hAnsi="Symbol" w:hint="default"/>
+      </w:rPr>
+    </w:lvl>
+    <w:lvl w:ilvl="1" w:tplc="08090003" w:tentative="1">
+      <w:start w:val="1"/>
+      <w:numFmt w:val="bullet"/>
+      <w:lvlText w:val="o"/>
+      <w:lvlJc w:val="left"/>
+      <w:pPr>
+        <w:ind w:left="1440" w:hanging="360"/>
+      </w:pPr>
+      <w:rPr>
+        <w:rFonts w:ascii="Courier New" w:hAnsi="Courier New" w:cs="Courier New" w:hint="default"/>
+      </w:rPr>
+    </w:lvl>
+    <w:lvl w:ilvl="2" w:tplc="08090005" w:tentative="1">
+      <w:start w:val="1"/>
+      <w:numFmt w:val="bullet"/>
+      <w:lvlText w:val=""/>
+      <w:lvlJc w:val="left"/>
+      <w:pPr>
+        <w:ind w:left="2160" w:hanging="360"/>
+      </w:pPr>
+      <w:rPr>
+        <w:rFonts w:ascii="Wingdings" w:hAnsi="Wingdings" w:hint="default"/>
+      </w:rPr>
+    </w:lvl>
+    <w:lvl w:ilvl="3" w:tplc="08090001" w:tentative="1">
+      <w:start w:val="1"/>
+      <w:numFmt w:val="bullet"/>
+      <w:lvlText w:val=""/>
+      <w:lvlJc w:val="left"/>
+      <w:pPr>
+        <w:ind w:left="2880" w:hanging="360"/>
+      </w:pPr>
+      <w:rPr>
+        <w:rFonts w:ascii="Symbol" w:hAnsi="Symbol" w:hint="default"/>
+      </w:rPr>
+    </w:lvl>
+    <w:lvl w:ilvl="4" w:tplc="08090003" w:tentative="1">
+      <w:start w:val="1"/>
+      <w:numFmt w:val="bullet"/>
+      <w:lvlText w:val="o"/>
+      <w:lvlJc w:val="left"/>
+      <w:pPr>
+        <w:ind w:left="3600" w:hanging="360"/>
+      </w:pPr>
+      <w:rPr>
+        <w:rFonts w:ascii="Courier New" w:hAnsi="Courier New" w:cs="Courier New" w:hint="default"/>
+      </w:rPr>
+    </w:lvl>
+    <w:lvl w:ilvl="5" w:tplc="08090005" w:tentative="1">
+      <w:start w:val="1"/>
+      <w:numFmt w:val="bullet"/>
+      <w:lvlText w:val=""/>
+      <w:lvlJc w:val="left"/>
+      <w:pPr>
+        <w:ind w:left="4320" w:hanging="360"/>
+      </w:pPr>
+      <w:rPr>
+        <w:rFonts w:ascii="Wingdings" w:hAnsi="Wingdings" w:hint="default"/>
+      </w:rPr>
+    </w:lvl>
+    <w:lvl w:ilvl="6" w:tplc="08090001" w:tentative="1">
+      <w:start w:val="1"/>
+      <w:numFmt w:val="bullet"/>
+      <w:lvlText w:val=""/>
+      <w:lvlJc w:val="left"/>
+      <w:pPr>
+        <w:ind w:left="5040" w:hanging="360"/>
+      </w:pPr>
+      <w:rPr>
+        <w:rFonts w:ascii="Symbol" w:hAnsi="Symbol" w:hint="default"/>
+      </w:rPr>
+    </w:lvl>
+    <w:lvl w:ilvl="7" w:tplc="08090003" w:tentative="1">
+      <w:start w:val="1"/>
+      <w:numFmt w:val="bullet"/>
+      <w:lvlText w:val="o"/>
+      <w:lvlJc w:val="left"/>
+      <w:pPr>
+        <w:ind w:left="5760" w:hanging="360"/>
+      </w:pPr>
+      <w:rPr>
+        <w:rFonts w:ascii="Courier New" w:hAnsi="Courier New" w:cs="Courier New" w:hint="default"/>
+      </w:rPr>
+    </w:lvl>
+    <w:lvl w:ilvl="8" w:tplc="08090005" w:tentative="1">
+      <w:start w:val="1"/>
+      <w:numFmt w:val="bullet"/>
+      <w:lvlText w:val=""/>
+      <w:lvlJc w:val="left"/>
+      <w:pPr>
+        <w:ind w:left="6480" w:hanging="360"/>
+      </w:pPr>
+      <w:rPr>
+        <w:rFonts w:ascii="Wingdings" w:hAnsi="Wingdings" w:hint="default"/>
+      </w:rPr>
+    </w:lvl>
+  </w:abstractNum>
+  <w:abstractNum w:abstractNumId="27" w15:restartNumberingAfterBreak="0">
+    <w:nsid w:val="42502929"/>
+    <w:multiLevelType w:val="hybridMultilevel"/>
+    <w:tmpl w:val="6BBEF830"/>
+    <w:lvl w:ilvl="0" w:tplc="0809000F">
+      <w:start w:val="1"/>
+      <w:numFmt w:val="decimal"/>
+      <w:lvlText w:val="%1."/>
+      <w:lvlJc w:val="left"/>
+      <w:pPr>
+        <w:ind w:left="720" w:hanging="360"/>
+      </w:pPr>
+      <w:rPr>
+        <w:rFonts w:hint="default"/>
+      </w:rPr>
+    </w:lvl>
+    <w:lvl w:ilvl="1" w:tplc="FFFFFFFF">
+      <w:start w:val="1"/>
+      <w:numFmt w:val="lowerLetter"/>
+      <w:lvlText w:val="%2."/>
+      <w:lvlJc w:val="left"/>
+      <w:pPr>
+        <w:ind w:left="1440" w:hanging="360"/>
+      </w:pPr>
+    </w:lvl>
+    <w:lvl w:ilvl="2" w:tplc="FFFFFFFF" w:tentative="1">
+      <w:start w:val="1"/>
+      <w:numFmt w:val="lowerRoman"/>
+      <w:lvlText w:val="%3."/>
+      <w:lvlJc w:val="right"/>
+      <w:pPr>
+        <w:ind w:left="2160" w:hanging="180"/>
+      </w:pPr>
+    </w:lvl>
+    <w:lvl w:ilvl="3" w:tplc="FFFFFFFF" w:tentative="1">
+      <w:start w:val="1"/>
+      <w:numFmt w:val="decimal"/>
+      <w:lvlText w:val="%4."/>
+      <w:lvlJc w:val="left"/>
+      <w:pPr>
+        <w:ind w:left="2880" w:hanging="360"/>
+      </w:pPr>
+    </w:lvl>
+    <w:lvl w:ilvl="4" w:tplc="FFFFFFFF" w:tentative="1">
+      <w:start w:val="1"/>
+      <w:numFmt w:val="lowerLetter"/>
+      <w:lvlText w:val="%5."/>
+      <w:lvlJc w:val="left"/>
+      <w:pPr>
+        <w:ind w:left="3600" w:hanging="360"/>
+      </w:pPr>
+    </w:lvl>
+    <w:lvl w:ilvl="5" w:tplc="FFFFFFFF" w:tentative="1">
+      <w:start w:val="1"/>
+      <w:numFmt w:val="lowerRoman"/>
+      <w:lvlText w:val="%6."/>
+      <w:lvlJc w:val="right"/>
+      <w:pPr>
+        <w:ind w:left="4320" w:hanging="180"/>
+      </w:pPr>
+    </w:lvl>
+    <w:lvl w:ilvl="6" w:tplc="FFFFFFFF" w:tentative="1">
+      <w:start w:val="1"/>
+      <w:numFmt w:val="decimal"/>
+      <w:lvlText w:val="%7."/>
+      <w:lvlJc w:val="left"/>
+      <w:pPr>
+        <w:ind w:left="5040" w:hanging="360"/>
+      </w:pPr>
+    </w:lvl>
+    <w:lvl w:ilvl="7" w:tplc="FFFFFFFF" w:tentative="1">
+      <w:start w:val="1"/>
+      <w:numFmt w:val="lowerLetter"/>
+      <w:lvlText w:val="%8."/>
+      <w:lvlJc w:val="left"/>
+      <w:pPr>
+        <w:ind w:left="5760" w:hanging="360"/>
+      </w:pPr>
+    </w:lvl>
+    <w:lvl w:ilvl="8" w:tplc="FFFFFFFF" w:tentative="1">
+      <w:start w:val="1"/>
+      <w:numFmt w:val="lowerRoman"/>
+      <w:lvlText w:val="%9."/>
+      <w:lvlJc w:val="right"/>
+      <w:pPr>
+        <w:ind w:left="6480" w:hanging="180"/>
+      </w:pPr>
+    </w:lvl>
+  </w:abstractNum>
+  <w:abstractNum w:abstractNumId="28" w15:restartNumberingAfterBreak="0">
     <w:nsid w:val="429A5901"/>
     <w:multiLevelType w:val="hybridMultilevel"/>
     <w:tmpl w:val="7DEC4444"/>
@@ -14604,7 +14811,96 @@
       </w:pPr>
     </w:lvl>
   </w:abstractNum>
-  <w:abstractNum w:abstractNumId="26" w15:restartNumberingAfterBreak="0">
+  <w:abstractNum w:abstractNumId="29" w15:restartNumberingAfterBreak="0">
+    <w:nsid w:val="43B07AC4"/>
+    <w:multiLevelType w:val="hybridMultilevel"/>
+    <w:tmpl w:val="539A8A1A"/>
+    <w:lvl w:ilvl="0" w:tplc="76448326">
+      <w:start w:val="1"/>
+      <w:numFmt w:val="decimal"/>
+      <w:lvlText w:val="%1."/>
+      <w:lvlJc w:val="left"/>
+      <w:pPr>
+        <w:ind w:left="990" w:hanging="360"/>
+      </w:pPr>
+      <w:rPr>
+        <w:color w:val="auto"/>
+      </w:rPr>
+    </w:lvl>
+    <w:lvl w:ilvl="1" w:tplc="08090019" w:tentative="1">
+      <w:start w:val="1"/>
+      <w:numFmt w:val="lowerLetter"/>
+      <w:lvlText w:val="%2."/>
+      <w:lvlJc w:val="left"/>
+      <w:pPr>
+        <w:ind w:left="1800" w:hanging="360"/>
+      </w:pPr>
+    </w:lvl>
+    <w:lvl w:ilvl="2" w:tplc="0809001B" w:tentative="1">
+      <w:start w:val="1"/>
+      <w:numFmt w:val="lowerRoman"/>
+      <w:lvlText w:val="%3."/>
+      <w:lvlJc w:val="right"/>
+      <w:pPr>
+        <w:ind w:left="2520" w:hanging="180"/>
+      </w:pPr>
+    </w:lvl>
+    <w:lvl w:ilvl="3" w:tplc="0809000F" w:tentative="1">
+      <w:start w:val="1"/>
+      <w:numFmt w:val="decimal"/>
+      <w:lvlText w:val="%4."/>
+      <w:lvlJc w:val="left"/>
+      <w:pPr>
+        <w:ind w:left="3240" w:hanging="360"/>
+      </w:pPr>
+    </w:lvl>
+    <w:lvl w:ilvl="4" w:tplc="08090019" w:tentative="1">
+      <w:start w:val="1"/>
+      <w:numFmt w:val="lowerLetter"/>
+      <w:lvlText w:val="%5."/>
+      <w:lvlJc w:val="left"/>
+      <w:pPr>
+        <w:ind w:left="3960" w:hanging="360"/>
+      </w:pPr>
+    </w:lvl>
+    <w:lvl w:ilvl="5" w:tplc="0809001B" w:tentative="1">
+      <w:start w:val="1"/>
+      <w:numFmt w:val="lowerRoman"/>
+      <w:lvlText w:val="%6."/>
+      <w:lvlJc w:val="right"/>
+      <w:pPr>
+        <w:ind w:left="4680" w:hanging="180"/>
+      </w:pPr>
+    </w:lvl>
+    <w:lvl w:ilvl="6" w:tplc="0809000F" w:tentative="1">
+      <w:start w:val="1"/>
+      <w:numFmt w:val="decimal"/>
+      <w:lvlText w:val="%7."/>
+      <w:lvlJc w:val="left"/>
+      <w:pPr>
+        <w:ind w:left="5400" w:hanging="360"/>
+      </w:pPr>
+    </w:lvl>
+    <w:lvl w:ilvl="7" w:tplc="08090019" w:tentative="1">
+      <w:start w:val="1"/>
+      <w:numFmt w:val="lowerLetter"/>
+      <w:lvlText w:val="%8."/>
+      <w:lvlJc w:val="left"/>
+      <w:pPr>
+        <w:ind w:left="6120" w:hanging="360"/>
+      </w:pPr>
+    </w:lvl>
+    <w:lvl w:ilvl="8" w:tplc="0809001B" w:tentative="1">
+      <w:start w:val="1"/>
+      <w:numFmt w:val="lowerRoman"/>
+      <w:lvlText w:val="%9."/>
+      <w:lvlJc w:val="right"/>
+      <w:pPr>
+        <w:ind w:left="6840" w:hanging="180"/>
+      </w:pPr>
+    </w:lvl>
+  </w:abstractNum>
+  <w:abstractNum w:abstractNumId="30" w15:restartNumberingAfterBreak="0">
     <w:nsid w:val="44C27CA9"/>
     <w:multiLevelType w:val="hybridMultilevel"/>
     <w:tmpl w:val="8CD65266"/>
@@ -14693,10 +14989,10 @@
       </w:pPr>
     </w:lvl>
   </w:abstractNum>
-  <w:abstractNum w:abstractNumId="27" w15:restartNumberingAfterBreak="0">
+  <w:abstractNum w:abstractNumId="31" w15:restartNumberingAfterBreak="0">
     <w:nsid w:val="45865FFE"/>
     <w:multiLevelType w:val="hybridMultilevel"/>
-    <w:tmpl w:val="A9966704"/>
+    <w:tmpl w:val="4D66AD04"/>
     <w:lvl w:ilvl="0" w:tplc="0402001B">
       <w:start w:val="1"/>
       <w:numFmt w:val="lowerRoman"/>
@@ -14779,7 +15075,7 @@
       </w:pPr>
     </w:lvl>
   </w:abstractNum>
-  <w:abstractNum w:abstractNumId="28" w15:restartNumberingAfterBreak="0">
+  <w:abstractNum w:abstractNumId="32" w15:restartNumberingAfterBreak="0">
     <w:nsid w:val="45F915C8"/>
     <w:multiLevelType w:val="hybridMultilevel"/>
     <w:tmpl w:val="9022DBFC"/>
@@ -14865,7 +15161,7 @@
       </w:pPr>
     </w:lvl>
   </w:abstractNum>
-  <w:abstractNum w:abstractNumId="29" w15:restartNumberingAfterBreak="0">
+  <w:abstractNum w:abstractNumId="33" w15:restartNumberingAfterBreak="0">
     <w:nsid w:val="469B66F7"/>
     <w:multiLevelType w:val="multilevel"/>
     <w:tmpl w:val="C8E8FB6C"/>
@@ -15014,7 +15310,7 @@
       </w:rPr>
     </w:lvl>
   </w:abstractNum>
-  <w:abstractNum w:abstractNumId="30" w15:restartNumberingAfterBreak="0">
+  <w:abstractNum w:abstractNumId="34" w15:restartNumberingAfterBreak="0">
     <w:nsid w:val="48244913"/>
     <w:multiLevelType w:val="hybridMultilevel"/>
     <w:tmpl w:val="67EC1E90"/>
@@ -15100,7 +15396,7 @@
       </w:pPr>
     </w:lvl>
   </w:abstractNum>
-  <w:abstractNum w:abstractNumId="31" w15:restartNumberingAfterBreak="0">
+  <w:abstractNum w:abstractNumId="35" w15:restartNumberingAfterBreak="0">
     <w:nsid w:val="4B6367B1"/>
     <w:multiLevelType w:val="hybridMultilevel"/>
     <w:tmpl w:val="818698CA"/>
@@ -15213,7 +15509,7 @@
       </w:rPr>
     </w:lvl>
   </w:abstractNum>
-  <w:abstractNum w:abstractNumId="32" w15:restartNumberingAfterBreak="0">
+  <w:abstractNum w:abstractNumId="36" w15:restartNumberingAfterBreak="0">
     <w:nsid w:val="553A4766"/>
     <w:multiLevelType w:val="hybridMultilevel"/>
     <w:tmpl w:val="CBD2AA7C"/>
@@ -15299,7 +15595,7 @@
       </w:pPr>
     </w:lvl>
   </w:abstractNum>
-  <w:abstractNum w:abstractNumId="33" w15:restartNumberingAfterBreak="0">
+  <w:abstractNum w:abstractNumId="37" w15:restartNumberingAfterBreak="0">
     <w:nsid w:val="579077CA"/>
     <w:multiLevelType w:val="hybridMultilevel"/>
     <w:tmpl w:val="899481E4"/>
@@ -15385,7 +15681,7 @@
       </w:pPr>
     </w:lvl>
   </w:abstractNum>
-  <w:abstractNum w:abstractNumId="34" w15:restartNumberingAfterBreak="0">
+  <w:abstractNum w:abstractNumId="38" w15:restartNumberingAfterBreak="0">
     <w:nsid w:val="58254CB6"/>
     <w:multiLevelType w:val="multilevel"/>
     <w:tmpl w:val="57F6EA4E"/>
@@ -15498,7 +15794,7 @@
       </w:pPr>
     </w:lvl>
   </w:abstractNum>
-  <w:abstractNum w:abstractNumId="35" w15:restartNumberingAfterBreak="0">
+  <w:abstractNum w:abstractNumId="39" w15:restartNumberingAfterBreak="0">
     <w:nsid w:val="5FBF75E9"/>
     <w:multiLevelType w:val="multilevel"/>
     <w:tmpl w:val="6FF68DC0"/>
@@ -15618,7 +15914,93 @@
       </w:rPr>
     </w:lvl>
   </w:abstractNum>
-  <w:abstractNum w:abstractNumId="36" w15:restartNumberingAfterBreak="0">
+  <w:abstractNum w:abstractNumId="40" w15:restartNumberingAfterBreak="0">
+    <w:nsid w:val="61E97792"/>
+    <w:multiLevelType w:val="hybridMultilevel"/>
+    <w:tmpl w:val="D23E53E2"/>
+    <w:lvl w:ilvl="0" w:tplc="0809000F">
+      <w:start w:val="1"/>
+      <w:numFmt w:val="decimal"/>
+      <w:lvlText w:val="%1."/>
+      <w:lvlJc w:val="left"/>
+      <w:pPr>
+        <w:ind w:left="720" w:hanging="360"/>
+      </w:pPr>
+    </w:lvl>
+    <w:lvl w:ilvl="1" w:tplc="08090019" w:tentative="1">
+      <w:start w:val="1"/>
+      <w:numFmt w:val="lowerLetter"/>
+      <w:lvlText w:val="%2."/>
+      <w:lvlJc w:val="left"/>
+      <w:pPr>
+        <w:ind w:left="1440" w:hanging="360"/>
+      </w:pPr>
+    </w:lvl>
+    <w:lvl w:ilvl="2" w:tplc="0809001B" w:tentative="1">
+      <w:start w:val="1"/>
+      <w:numFmt w:val="lowerRoman"/>
+      <w:lvlText w:val="%3."/>
+      <w:lvlJc w:val="right"/>
+      <w:pPr>
+        <w:ind w:left="2160" w:hanging="180"/>
+      </w:pPr>
+    </w:lvl>
+    <w:lvl w:ilvl="3" w:tplc="0809000F" w:tentative="1">
+      <w:start w:val="1"/>
+      <w:numFmt w:val="decimal"/>
+      <w:lvlText w:val="%4."/>
+      <w:lvlJc w:val="left"/>
+      <w:pPr>
+        <w:ind w:left="2880" w:hanging="360"/>
+      </w:pPr>
+    </w:lvl>
+    <w:lvl w:ilvl="4" w:tplc="08090019" w:tentative="1">
+      <w:start w:val="1"/>
+      <w:numFmt w:val="lowerLetter"/>
+      <w:lvlText w:val="%5."/>
+      <w:lvlJc w:val="left"/>
+      <w:pPr>
+        <w:ind w:left="3600" w:hanging="360"/>
+      </w:pPr>
+    </w:lvl>
+    <w:lvl w:ilvl="5" w:tplc="0809001B" w:tentative="1">
+      <w:start w:val="1"/>
+      <w:numFmt w:val="lowerRoman"/>
+      <w:lvlText w:val="%6."/>
+      <w:lvlJc w:val="right"/>
+      <w:pPr>
+        <w:ind w:left="4320" w:hanging="180"/>
+      </w:pPr>
+    </w:lvl>
+    <w:lvl w:ilvl="6" w:tplc="0809000F" w:tentative="1">
+      <w:start w:val="1"/>
+      <w:numFmt w:val="decimal"/>
+      <w:lvlText w:val="%7."/>
+      <w:lvlJc w:val="left"/>
+      <w:pPr>
+        <w:ind w:left="5040" w:hanging="360"/>
+      </w:pPr>
+    </w:lvl>
+    <w:lvl w:ilvl="7" w:tplc="08090019" w:tentative="1">
+      <w:start w:val="1"/>
+      <w:numFmt w:val="lowerLetter"/>
+      <w:lvlText w:val="%8."/>
+      <w:lvlJc w:val="left"/>
+      <w:pPr>
+        <w:ind w:left="5760" w:hanging="360"/>
+      </w:pPr>
+    </w:lvl>
+    <w:lvl w:ilvl="8" w:tplc="0809001B" w:tentative="1">
+      <w:start w:val="1"/>
+      <w:numFmt w:val="lowerRoman"/>
+      <w:lvlText w:val="%9."/>
+      <w:lvlJc w:val="right"/>
+      <w:pPr>
+        <w:ind w:left="6480" w:hanging="180"/>
+      </w:pPr>
+    </w:lvl>
+  </w:abstractNum>
+  <w:abstractNum w:abstractNumId="41" w15:restartNumberingAfterBreak="0">
     <w:nsid w:val="63CB2F29"/>
     <w:multiLevelType w:val="hybridMultilevel"/>
     <w:tmpl w:val="5360F63C"/>
@@ -15731,7 +16113,7 @@
       </w:rPr>
     </w:lvl>
   </w:abstractNum>
-  <w:abstractNum w:abstractNumId="37" w15:restartNumberingAfterBreak="0">
+  <w:abstractNum w:abstractNumId="42" w15:restartNumberingAfterBreak="0">
     <w:nsid w:val="65F950A1"/>
     <w:multiLevelType w:val="hybridMultilevel"/>
     <w:tmpl w:val="FFB8F648"/>
@@ -15817,7 +16199,7 @@
       </w:pPr>
     </w:lvl>
   </w:abstractNum>
-  <w:abstractNum w:abstractNumId="38" w15:restartNumberingAfterBreak="0">
+  <w:abstractNum w:abstractNumId="43" w15:restartNumberingAfterBreak="0">
     <w:nsid w:val="65FF3E90"/>
     <w:multiLevelType w:val="hybridMultilevel"/>
     <w:tmpl w:val="B89019C2"/>
@@ -15903,7 +16285,7 @@
       </w:pPr>
     </w:lvl>
   </w:abstractNum>
-  <w:abstractNum w:abstractNumId="39" w15:restartNumberingAfterBreak="0">
+  <w:abstractNum w:abstractNumId="44" w15:restartNumberingAfterBreak="0">
     <w:nsid w:val="68792D74"/>
     <w:multiLevelType w:val="hybridMultilevel"/>
     <w:tmpl w:val="DBC6C4BE"/>
@@ -16016,7 +16398,7 @@
       </w:rPr>
     </w:lvl>
   </w:abstractNum>
-  <w:abstractNum w:abstractNumId="40" w15:restartNumberingAfterBreak="0">
+  <w:abstractNum w:abstractNumId="45" w15:restartNumberingAfterBreak="0">
     <w:nsid w:val="6A800C11"/>
     <w:multiLevelType w:val="hybridMultilevel"/>
     <w:tmpl w:val="38AC6D18"/>
@@ -16129,7 +16511,7 @@
       </w:rPr>
     </w:lvl>
   </w:abstractNum>
-  <w:abstractNum w:abstractNumId="41" w15:restartNumberingAfterBreak="0">
+  <w:abstractNum w:abstractNumId="46" w15:restartNumberingAfterBreak="0">
     <w:nsid w:val="6C734DE9"/>
     <w:multiLevelType w:val="hybridMultilevel"/>
     <w:tmpl w:val="3DB6DDC2"/>
@@ -16215,7 +16597,7 @@
       </w:pPr>
     </w:lvl>
   </w:abstractNum>
-  <w:abstractNum w:abstractNumId="42" w15:restartNumberingAfterBreak="0">
+  <w:abstractNum w:abstractNumId="47" w15:restartNumberingAfterBreak="0">
     <w:nsid w:val="717E469D"/>
     <w:multiLevelType w:val="multilevel"/>
     <w:tmpl w:val="10D8AECE"/>
@@ -16335,7 +16717,7 @@
       </w:rPr>
     </w:lvl>
   </w:abstractNum>
-  <w:abstractNum w:abstractNumId="43" w15:restartNumberingAfterBreak="0">
+  <w:abstractNum w:abstractNumId="48" w15:restartNumberingAfterBreak="0">
     <w:nsid w:val="72A86A1D"/>
     <w:multiLevelType w:val="hybridMultilevel"/>
     <w:tmpl w:val="81DAF74E"/>
@@ -16421,7 +16803,7 @@
       </w:pPr>
     </w:lvl>
   </w:abstractNum>
-  <w:abstractNum w:abstractNumId="44" w15:restartNumberingAfterBreak="0">
+  <w:abstractNum w:abstractNumId="49" w15:restartNumberingAfterBreak="0">
     <w:nsid w:val="75157323"/>
     <w:multiLevelType w:val="hybridMultilevel"/>
     <w:tmpl w:val="AAEEE8C8"/>
@@ -16507,7 +16889,7 @@
       </w:pPr>
     </w:lvl>
   </w:abstractNum>
-  <w:abstractNum w:abstractNumId="45" w15:restartNumberingAfterBreak="0">
+  <w:abstractNum w:abstractNumId="50" w15:restartNumberingAfterBreak="0">
     <w:nsid w:val="76E2033B"/>
     <w:multiLevelType w:val="hybridMultilevel"/>
     <w:tmpl w:val="DE18DAB4"/>
@@ -16619,7 +17001,7 @@
       </w:rPr>
     </w:lvl>
   </w:abstractNum>
-  <w:abstractNum w:abstractNumId="46" w15:restartNumberingAfterBreak="0">
+  <w:abstractNum w:abstractNumId="51" w15:restartNumberingAfterBreak="0">
     <w:nsid w:val="7784519F"/>
     <w:multiLevelType w:val="multilevel"/>
     <w:tmpl w:val="6FF68DC0"/>
@@ -16739,7 +17121,7 @@
       </w:rPr>
     </w:lvl>
   </w:abstractNum>
-  <w:abstractNum w:abstractNumId="47" w15:restartNumberingAfterBreak="0">
+  <w:abstractNum w:abstractNumId="52" w15:restartNumberingAfterBreak="0">
     <w:nsid w:val="77CB7A10"/>
     <w:multiLevelType w:val="hybridMultilevel"/>
     <w:tmpl w:val="6718991A"/>
@@ -16828,7 +17210,7 @@
       </w:pPr>
     </w:lvl>
   </w:abstractNum>
-  <w:abstractNum w:abstractNumId="48" w15:restartNumberingAfterBreak="0">
+  <w:abstractNum w:abstractNumId="53" w15:restartNumberingAfterBreak="0">
     <w:nsid w:val="7DD80C98"/>
     <w:multiLevelType w:val="hybridMultilevel"/>
     <w:tmpl w:val="BBD8D964"/>
@@ -16918,16 +17300,16 @@
     <w:abstractNumId w:val="2"/>
   </w:num>
   <w:num w:numId="2" w16cid:durableId="465860298">
-    <w:abstractNumId w:val="43"/>
+    <w:abstractNumId w:val="48"/>
   </w:num>
   <w:num w:numId="3" w16cid:durableId="1962567941">
     <w:abstractNumId w:val="20"/>
   </w:num>
   <w:num w:numId="4" w16cid:durableId="778377496">
-    <w:abstractNumId w:val="41"/>
+    <w:abstractNumId w:val="46"/>
   </w:num>
   <w:num w:numId="5" w16cid:durableId="561798065">
-    <w:abstractNumId w:val="45"/>
+    <w:abstractNumId w:val="50"/>
   </w:num>
   <w:num w:numId="6" w16cid:durableId="1483618131">
     <w:abstractNumId w:val="14"/>
@@ -16936,7 +17318,7 @@
     <w:abstractNumId w:val="15"/>
   </w:num>
   <w:num w:numId="8" w16cid:durableId="816915479">
-    <w:abstractNumId w:val="47"/>
+    <w:abstractNumId w:val="52"/>
   </w:num>
   <w:num w:numId="9" w16cid:durableId="1544247746">
     <w:abstractNumId w:val="10"/>
@@ -16948,16 +17330,16 @@
     <w:abstractNumId w:val="18"/>
   </w:num>
   <w:num w:numId="12" w16cid:durableId="1296718869">
-    <w:abstractNumId w:val="38"/>
+    <w:abstractNumId w:val="43"/>
   </w:num>
   <w:num w:numId="13" w16cid:durableId="1805417872">
-    <w:abstractNumId w:val="28"/>
+    <w:abstractNumId w:val="32"/>
   </w:num>
   <w:num w:numId="14" w16cid:durableId="1399356927">
-    <w:abstractNumId w:val="33"/>
+    <w:abstractNumId w:val="37"/>
   </w:num>
   <w:num w:numId="15" w16cid:durableId="2083140950">
-    <w:abstractNumId w:val="26"/>
+    <w:abstractNumId w:val="30"/>
   </w:num>
   <w:num w:numId="16" w16cid:durableId="356319455">
     <w:abstractNumId w:val="9"/>
@@ -16966,19 +17348,19 @@
     <w:abstractNumId w:val="7"/>
   </w:num>
   <w:num w:numId="18" w16cid:durableId="276758783">
-    <w:abstractNumId w:val="32"/>
+    <w:abstractNumId w:val="36"/>
   </w:num>
   <w:num w:numId="19" w16cid:durableId="1854877071">
-    <w:abstractNumId w:val="48"/>
+    <w:abstractNumId w:val="53"/>
   </w:num>
   <w:num w:numId="20" w16cid:durableId="141896803">
-    <w:abstractNumId w:val="40"/>
+    <w:abstractNumId w:val="45"/>
   </w:num>
   <w:num w:numId="21" w16cid:durableId="1695768726">
     <w:abstractNumId w:val="4"/>
   </w:num>
   <w:num w:numId="22" w16cid:durableId="969631076">
-    <w:abstractNumId w:val="34"/>
+    <w:abstractNumId w:val="38"/>
   </w:num>
   <w:num w:numId="23" w16cid:durableId="674066657">
     <w:abstractNumId w:val="11"/>
@@ -16987,7 +17369,7 @@
     <w:abstractNumId w:val="17"/>
   </w:num>
   <w:num w:numId="25" w16cid:durableId="861894418">
-    <w:abstractNumId w:val="30"/>
+    <w:abstractNumId w:val="34"/>
   </w:num>
   <w:num w:numId="26" w16cid:durableId="1141850205">
     <w:abstractNumId w:val="0"/>
@@ -16996,16 +17378,16 @@
     <w:abstractNumId w:val="5"/>
   </w:num>
   <w:num w:numId="28" w16cid:durableId="287126490">
-    <w:abstractNumId w:val="29"/>
+    <w:abstractNumId w:val="33"/>
   </w:num>
   <w:num w:numId="29" w16cid:durableId="1395544819">
-    <w:abstractNumId w:val="46"/>
+    <w:abstractNumId w:val="51"/>
   </w:num>
   <w:num w:numId="30" w16cid:durableId="1920170953">
     <w:abstractNumId w:val="24"/>
   </w:num>
   <w:num w:numId="31" w16cid:durableId="298267159">
-    <w:abstractNumId w:val="35"/>
+    <w:abstractNumId w:val="39"/>
   </w:num>
   <w:num w:numId="32" w16cid:durableId="1027365764">
     <w:abstractNumId w:val="3"/>
@@ -17023,7 +17405,7 @@
     <w:abstractNumId w:val="16"/>
   </w:num>
   <w:num w:numId="37" w16cid:durableId="609626971">
-    <w:abstractNumId w:val="42"/>
+    <w:abstractNumId w:val="47"/>
   </w:num>
   <w:num w:numId="38" w16cid:durableId="818350073">
     <w:abstractNumId w:val="19"/>
@@ -17032,34 +17414,49 @@
     <w:abstractNumId w:val="21"/>
   </w:num>
   <w:num w:numId="40" w16cid:durableId="1256936849">
-    <w:abstractNumId w:val="39"/>
+    <w:abstractNumId w:val="44"/>
   </w:num>
   <w:num w:numId="41" w16cid:durableId="1987586157">
     <w:abstractNumId w:val="8"/>
   </w:num>
   <w:num w:numId="42" w16cid:durableId="1981887241">
-    <w:abstractNumId w:val="36"/>
+    <w:abstractNumId w:val="41"/>
   </w:num>
   <w:num w:numId="43" w16cid:durableId="802112214">
-    <w:abstractNumId w:val="31"/>
+    <w:abstractNumId w:val="35"/>
   </w:num>
   <w:num w:numId="44" w16cid:durableId="639385687">
     <w:abstractNumId w:val="6"/>
   </w:num>
   <w:num w:numId="45" w16cid:durableId="228467333">
-    <w:abstractNumId w:val="44"/>
+    <w:abstractNumId w:val="49"/>
   </w:num>
   <w:num w:numId="46" w16cid:durableId="1605265690">
-    <w:abstractNumId w:val="37"/>
+    <w:abstractNumId w:val="42"/>
   </w:num>
   <w:num w:numId="47" w16cid:durableId="1463965843">
-    <w:abstractNumId w:val="27"/>
+    <w:abstractNumId w:val="31"/>
   </w:num>
   <w:num w:numId="48" w16cid:durableId="963732490">
     <w:abstractNumId w:val="22"/>
   </w:num>
   <w:num w:numId="49" w16cid:durableId="332413963">
+    <w:abstractNumId w:val="28"/>
+  </w:num>
+  <w:num w:numId="50" w16cid:durableId="1355156762">
+    <w:abstractNumId w:val="26"/>
+  </w:num>
+  <w:num w:numId="51" w16cid:durableId="268899391">
+    <w:abstractNumId w:val="40"/>
+  </w:num>
+  <w:num w:numId="52" w16cid:durableId="1116868432">
+    <w:abstractNumId w:val="27"/>
+  </w:num>
+  <w:num w:numId="53" w16cid:durableId="1301308103">
     <w:abstractNumId w:val="25"/>
+  </w:num>
+  <w:num w:numId="54" w16cid:durableId="780412828">
+    <w:abstractNumId w:val="29"/>
   </w:num>
 </w:numbering>
 </file>
@@ -17079,7 +17476,9 @@
     </w:rPrDefault>
     <w:pPrDefault>
       <w:pPr>
-        <w:spacing w:after="160" w:line="259" w:lineRule="auto"/>
+        <w:spacing w:after="160" w:line="360" w:lineRule="auto"/>
+        <w:ind w:left="360" w:firstLine="360"/>
+        <w:jc w:val="both"/>
       </w:pPr>
     </w:pPrDefault>
   </w:docDefaults>
@@ -17465,7 +17864,6 @@
     <w:name w:val="Normal"/>
     <w:qFormat/>
     <w:rPr>
-      <w:noProof/>
       <w:lang w:val="bg-BG"/>
     </w:rPr>
   </w:style>
@@ -17860,6 +18258,7 @@
       <w:numPr>
         <w:ilvl w:val="1"/>
       </w:numPr>
+      <w:ind w:left="360" w:firstLine="360"/>
     </w:pPr>
     <w:rPr>
       <w:rFonts w:eastAsiaTheme="majorEastAsia" w:cstheme="majorBidi"/>

--- a/ДокументацияНаДипломенПроект.docx
+++ b/ДокументацияНаДипломенПроект.docx
@@ -23,7 +23,6 @@
     </w:p>
     <w:p>
       <w:pPr>
-        <w:jc w:val="center"/>
         <w:rPr>
           <w:rFonts w:cs="Times New Roman"/>
           <w:b/>
@@ -45,7 +44,6 @@
     </w:p>
     <w:p>
       <w:pPr>
-        <w:jc w:val="center"/>
         <w:rPr>
           <w:rFonts w:cs="Times New Roman"/>
           <w:b/>
@@ -58,7 +56,6 @@
     <w:p>
       <w:pPr>
         <w:spacing w:line="240" w:lineRule="auto"/>
-        <w:jc w:val="center"/>
         <w:rPr>
           <w:rFonts w:cs="Times New Roman"/>
           <w:b/>
@@ -81,7 +78,6 @@
     <w:p>
       <w:pPr>
         <w:spacing w:line="240" w:lineRule="auto"/>
-        <w:jc w:val="center"/>
         <w:rPr>
           <w:rFonts w:cs="Times New Roman"/>
           <w:b/>
@@ -94,7 +90,6 @@
     <w:p>
       <w:pPr>
         <w:spacing w:line="240" w:lineRule="auto"/>
-        <w:jc w:val="center"/>
         <w:rPr>
           <w:rFonts w:cs="Times New Roman"/>
           <w:b/>
@@ -106,7 +101,6 @@
     </w:p>
     <w:p>
       <w:pPr>
-        <w:jc w:val="center"/>
         <w:rPr>
           <w:rFonts w:cs="Times New Roman"/>
           <w:b/>
@@ -128,7 +122,6 @@
     </w:p>
     <w:p>
       <w:pPr>
-        <w:jc w:val="center"/>
         <w:rPr>
           <w:rFonts w:cs="Times New Roman"/>
           <w:b/>
@@ -170,7 +163,6 @@
     </w:p>
     <w:p>
       <w:pPr>
-        <w:jc w:val="center"/>
         <w:rPr>
           <w:rFonts w:cs="Times New Roman"/>
           <w:b/>
@@ -182,7 +174,6 @@
     </w:p>
     <w:p>
       <w:pPr>
-        <w:jc w:val="center"/>
         <w:rPr>
           <w:rFonts w:cs="Times New Roman"/>
           <w:b/>
@@ -328,7 +319,6 @@
     </w:p>
     <w:p>
       <w:pPr>
-        <w:jc w:val="center"/>
         <w:rPr>
           <w:rFonts w:cs="Times New Roman"/>
           <w:sz w:val="32"/>
@@ -3050,6 +3040,7 @@
           <w:rFonts w:cs="Times New Roman"/>
           <w:color w:val="FF0000"/>
           <w:szCs w:val="24"/>
+          <w:lang w:val="en-US"/>
         </w:rPr>
       </w:pPr>
       <w:r>
@@ -3313,6 +3304,7 @@
         <w:tabs>
           <w:tab w:val="left" w:pos="1551"/>
         </w:tabs>
+        <w:ind w:left="0" w:firstLine="0"/>
         <w:rPr>
           <w:rFonts w:cs="Times New Roman"/>
           <w:b/>
@@ -3325,8 +3317,9 @@
           <w:rFonts w:cs="Times New Roman"/>
           <w:b/>
           <w:bCs/>
-        </w:rPr>
-        <w:t xml:space="preserve">  </w:t>
+          <w:szCs w:val="24"/>
+        </w:rPr>
+        <w:t>Уводът (въведение) съдържа кратко описание на основните цели и очаквани</w:t>
       </w:r>
       <w:r>
         <w:rPr>
@@ -3334,29 +3327,17 @@
           <w:b/>
           <w:bCs/>
           <w:szCs w:val="24"/>
-        </w:rPr>
-        <w:t>Уводът (въведение) съдържа кратко описание на основните цели и очаквани</w:t>
-      </w:r>
-    </w:p>
-    <w:p>
-      <w:pPr>
-        <w:tabs>
-          <w:tab w:val="left" w:pos="1551"/>
-        </w:tabs>
+          <w:lang w:val="en-US"/>
+        </w:rPr>
+        <w:t xml:space="preserve"> </w:t>
+      </w:r>
+      <w:r>
         <w:rPr>
           <w:rFonts w:cs="Times New Roman"/>
           <w:b/>
           <w:bCs/>
           <w:szCs w:val="24"/>
         </w:rPr>
-      </w:pPr>
-      <w:r>
-        <w:rPr>
-          <w:rFonts w:cs="Times New Roman"/>
-          <w:b/>
-          <w:bCs/>
-          <w:szCs w:val="24"/>
-        </w:rPr>
         <w:t>резултати.</w:t>
       </w:r>
     </w:p>
@@ -3365,11 +3346,20 @@
         <w:tabs>
           <w:tab w:val="left" w:pos="1551"/>
         </w:tabs>
-        <w:rPr>
-          <w:rFonts w:cs="Times New Roman"/>
-          <w:szCs w:val="24"/>
-        </w:rPr>
-      </w:pPr>
+        <w:ind w:left="0" w:firstLine="0"/>
+        <w:rPr>
+          <w:rFonts w:cs="Times New Roman"/>
+          <w:szCs w:val="24"/>
+        </w:rPr>
+      </w:pPr>
+      <w:r>
+        <w:rPr>
+          <w:rFonts w:cs="Times New Roman"/>
+          <w:szCs w:val="24"/>
+          <w:lang w:val="en-US"/>
+        </w:rPr>
+        <w:tab/>
+      </w:r>
       <w:r>
         <w:rPr>
           <w:rFonts w:cs="Times New Roman"/>
@@ -3383,11 +3373,20 @@
         <w:tabs>
           <w:tab w:val="left" w:pos="1551"/>
         </w:tabs>
-        <w:rPr>
-          <w:rFonts w:cs="Times New Roman"/>
-          <w:szCs w:val="24"/>
-        </w:rPr>
-      </w:pPr>
+        <w:ind w:left="0" w:firstLine="0"/>
+        <w:rPr>
+          <w:rFonts w:cs="Times New Roman"/>
+          <w:szCs w:val="24"/>
+        </w:rPr>
+      </w:pPr>
+      <w:r>
+        <w:rPr>
+          <w:rFonts w:cs="Times New Roman"/>
+          <w:szCs w:val="24"/>
+          <w:lang w:val="en-US"/>
+        </w:rPr>
+        <w:tab/>
+      </w:r>
       <w:r>
         <w:rPr>
           <w:rFonts w:cs="Times New Roman"/>
@@ -3438,7 +3437,7 @@
           <w:rFonts w:cs="Times New Roman"/>
           <w:szCs w:val="24"/>
         </w:rPr>
-        <w:t xml:space="preserve">на техните стопани понякога се променят и те не могат да се грижат повече за тях. В такива </w:t>
+        <w:t>на техните стопани понякога се променят и те не могат да се грижат повече за тях. В такива случаи намирането на подходящ нов дом за животното става приоритет. Често хората прибягват до социални мрежи или приюти, но тези методи не винаги гарантират най-</w:t>
       </w:r>
       <w:r>
         <w:rPr>
@@ -3446,7 +3445,7 @@
           <w:szCs w:val="24"/>
         </w:rPr>
         <w:lastRenderedPageBreak/>
-        <w:t xml:space="preserve">случаи намирането на подходящ нов дом за животното става приоритет. Често хората прибягват до социални мрежи или приюти, но тези методи не винаги гарантират най-добрия резултат както за животното, така и за новите му стопани. Ето защо </w:t>
+        <w:t xml:space="preserve">добрия резултат както за животното, така и за новите му стопани. Ето защо </w:t>
       </w:r>
       <w:r>
         <w:rPr>
@@ -3468,11 +3467,20 @@
         <w:tabs>
           <w:tab w:val="left" w:pos="1551"/>
         </w:tabs>
-        <w:rPr>
-          <w:rFonts w:cs="Times New Roman"/>
-          <w:szCs w:val="24"/>
-        </w:rPr>
-      </w:pPr>
+        <w:ind w:left="0" w:firstLine="0"/>
+        <w:rPr>
+          <w:rFonts w:cs="Times New Roman"/>
+          <w:szCs w:val="24"/>
+        </w:rPr>
+      </w:pPr>
+      <w:r>
+        <w:rPr>
+          <w:rFonts w:cs="Times New Roman"/>
+          <w:szCs w:val="24"/>
+          <w:lang w:val="en-US"/>
+        </w:rPr>
+        <w:tab/>
+      </w:r>
       <w:r>
         <w:rPr>
           <w:rFonts w:cs="Times New Roman"/>
@@ -3646,6 +3654,7 @@
     <w:p>
       <w:pPr>
         <w:pStyle w:val="Heading2"/>
+        <w:ind w:left="0" w:firstLine="0"/>
         <w:rPr>
           <w:rFonts w:ascii="Times New Roman" w:hAnsi="Times New Roman" w:cs="Times New Roman"/>
           <w:sz w:val="44"/>
@@ -3670,6 +3679,7 @@
         <w:tabs>
           <w:tab w:val="left" w:pos="1551"/>
         </w:tabs>
+        <w:ind w:left="0" w:firstLine="0"/>
         <w:rPr>
           <w:rFonts w:cs="Times New Roman"/>
           <w:b/>
@@ -3686,19 +3696,16 @@
         </w:rPr>
         <w:t>Формулира се целта на дипломния проект и задачите, които трябва да бъдат решени,</w:t>
       </w:r>
-    </w:p>
-    <w:p>
-      <w:pPr>
-        <w:tabs>
-          <w:tab w:val="left" w:pos="1551"/>
-        </w:tabs>
+      <w:r>
         <w:rPr>
           <w:rFonts w:cs="Times New Roman"/>
           <w:b/>
           <w:bCs/>
           <w:szCs w:val="24"/>
-        </w:rPr>
-      </w:pPr>
+          <w:lang w:val="en-US"/>
+        </w:rPr>
+        <w:t xml:space="preserve"> </w:t>
+      </w:r>
       <w:r>
         <w:rPr>
           <w:rFonts w:cs="Times New Roman"/>
@@ -3714,11 +3721,20 @@
         <w:tabs>
           <w:tab w:val="left" w:pos="1551"/>
         </w:tabs>
-        <w:rPr>
-          <w:rFonts w:cs="Times New Roman"/>
-          <w:szCs w:val="24"/>
-        </w:rPr>
-      </w:pPr>
+        <w:ind w:left="0" w:firstLine="0"/>
+        <w:rPr>
+          <w:rFonts w:cs="Times New Roman"/>
+          <w:szCs w:val="24"/>
+        </w:rPr>
+      </w:pPr>
+      <w:r>
+        <w:rPr>
+          <w:rFonts w:cs="Times New Roman"/>
+          <w:szCs w:val="24"/>
+          <w:lang w:val="en-US"/>
+        </w:rPr>
+        <w:tab/>
+      </w:r>
       <w:r>
         <w:rPr>
           <w:rFonts w:cs="Times New Roman"/>
@@ -3732,11 +3748,20 @@
         <w:tabs>
           <w:tab w:val="left" w:pos="1551"/>
         </w:tabs>
-        <w:rPr>
-          <w:rFonts w:cs="Times New Roman"/>
-          <w:szCs w:val="24"/>
-        </w:rPr>
-      </w:pPr>
+        <w:ind w:left="0" w:firstLine="0"/>
+        <w:rPr>
+          <w:rFonts w:cs="Times New Roman"/>
+          <w:szCs w:val="24"/>
+        </w:rPr>
+      </w:pPr>
+      <w:r>
+        <w:rPr>
+          <w:rFonts w:cs="Times New Roman"/>
+          <w:szCs w:val="24"/>
+          <w:lang w:val="en-US"/>
+        </w:rPr>
+        <w:tab/>
+      </w:r>
       <w:r>
         <w:rPr>
           <w:rFonts w:cs="Times New Roman"/>
@@ -3750,11 +3775,20 @@
         <w:tabs>
           <w:tab w:val="left" w:pos="1551"/>
         </w:tabs>
-        <w:rPr>
-          <w:rFonts w:cs="Times New Roman"/>
-          <w:szCs w:val="24"/>
-        </w:rPr>
-      </w:pPr>
+        <w:ind w:left="0" w:firstLine="0"/>
+        <w:rPr>
+          <w:rFonts w:cs="Times New Roman"/>
+          <w:szCs w:val="24"/>
+        </w:rPr>
+      </w:pPr>
+      <w:r>
+        <w:rPr>
+          <w:rFonts w:cs="Times New Roman"/>
+          <w:szCs w:val="24"/>
+          <w:lang w:val="en-US"/>
+        </w:rPr>
+        <w:tab/>
+      </w:r>
       <w:r>
         <w:rPr>
           <w:rFonts w:cs="Times New Roman"/>
@@ -3768,17 +3802,26 @@
         <w:tabs>
           <w:tab w:val="left" w:pos="1551"/>
         </w:tabs>
-        <w:rPr>
-          <w:rFonts w:cs="Times New Roman"/>
-          <w:szCs w:val="24"/>
-        </w:rPr>
-      </w:pPr>
-      <w:r>
-        <w:rPr>
-          <w:rFonts w:cs="Times New Roman"/>
-          <w:szCs w:val="24"/>
-        </w:rPr>
-        <w:t xml:space="preserve">Тази система ще улесни процеса на намиране на нов дом за домашни любимци, като гарантира, че те попадат в ръцете на отговорни и грижовни стопани. Освен това, платформата ще съкрати времето за осиновяване и ще намали натоварването върху приютите за животни, като предлага алтернатива за директна размяна между </w:t>
+        <w:ind w:left="0" w:firstLine="0"/>
+        <w:rPr>
+          <w:rFonts w:cs="Times New Roman"/>
+          <w:szCs w:val="24"/>
+        </w:rPr>
+      </w:pPr>
+      <w:r>
+        <w:rPr>
+          <w:rFonts w:cs="Times New Roman"/>
+          <w:szCs w:val="24"/>
+          <w:lang w:val="en-US"/>
+        </w:rPr>
+        <w:tab/>
+      </w:r>
+      <w:r>
+        <w:rPr>
+          <w:rFonts w:cs="Times New Roman"/>
+          <w:szCs w:val="24"/>
+        </w:rPr>
+        <w:t xml:space="preserve">Тази система ще улесни процеса на намиране на нов дом за домашни любимци, като гарантира, че те попадат в ръцете на отговорни и грижовни стопани. Освен това, платформата ще съкрати времето за осиновяване и ще намали натоварването върху приютите за животни, като предлага алтернатива за директна размяна между собственици. Друга ключова функция на платформата ще бъде възможността за обратна </w:t>
       </w:r>
       <w:r>
         <w:rPr>
@@ -3786,15 +3829,21 @@
           <w:szCs w:val="24"/>
         </w:rPr>
         <w:lastRenderedPageBreak/>
-        <w:t>собственици. Друга ключова функция на платформата ще бъде възможността за обратна връзка и оценка на осиновителите, което ще повиши сигурността и ще гарантира, че животните попадат в добри ръце.</w:t>
-      </w:r>
-    </w:p>
-    <w:p>
+        <w:t>връзка и оценка на осиновителите, което ще повиши сигурността и ще гарантира, че животните попадат в добри ръце.</w:t>
+      </w:r>
+    </w:p>
+    <w:p>
+      <w:pPr>
+        <w:ind w:left="0"/>
+      </w:pPr>
       <w:r>
         <w:t>Потребител без регистрация ще има достъп само до основната информация за няколко животни търсещи си дом в неговия град.</w:t>
       </w:r>
     </w:p>
     <w:p>
+      <w:pPr>
+        <w:ind w:left="0"/>
+      </w:pPr>
       <w:r>
         <w:t>Дизайнът на сайта трябва да е адаптивен и да изглежда еднакво добре на различни устройства.</w:t>
       </w:r>
@@ -3813,6 +3862,7 @@
     <w:p>
       <w:pPr>
         <w:pStyle w:val="Heading2"/>
+        <w:ind w:left="0" w:firstLine="0"/>
       </w:pPr>
       <w:bookmarkStart w:id="6" w:name="_Toc192865198"/>
       <w:bookmarkStart w:id="7" w:name="_Toc193723972"/>
@@ -3827,6 +3877,7 @@
         <w:tabs>
           <w:tab w:val="left" w:pos="1551"/>
         </w:tabs>
+        <w:ind w:left="0" w:firstLine="0"/>
         <w:rPr>
           <w:rFonts w:cs="Times New Roman"/>
           <w:b/>
@@ -3849,6 +3900,7 @@
         <w:tabs>
           <w:tab w:val="left" w:pos="1551"/>
         </w:tabs>
+        <w:ind w:left="0" w:firstLine="0"/>
         <w:rPr>
           <w:rFonts w:cs="Times New Roman"/>
           <w:b/>
@@ -3871,6 +3923,7 @@
         <w:tabs>
           <w:tab w:val="left" w:pos="1551"/>
         </w:tabs>
+        <w:ind w:left="0" w:firstLine="0"/>
         <w:rPr>
           <w:rFonts w:cs="Times New Roman"/>
           <w:b/>
@@ -3893,6 +3946,7 @@
         <w:tabs>
           <w:tab w:val="left" w:pos="1551"/>
         </w:tabs>
+        <w:ind w:left="0" w:firstLine="0"/>
         <w:rPr>
           <w:rFonts w:cs="Times New Roman"/>
           <w:b/>
@@ -3915,11 +3969,20 @@
         <w:tabs>
           <w:tab w:val="left" w:pos="1551"/>
         </w:tabs>
-        <w:rPr>
-          <w:rFonts w:cs="Times New Roman"/>
-          <w:szCs w:val="24"/>
-        </w:rPr>
-      </w:pPr>
+        <w:ind w:left="0" w:firstLine="0"/>
+        <w:rPr>
+          <w:rFonts w:cs="Times New Roman"/>
+          <w:szCs w:val="24"/>
+        </w:rPr>
+      </w:pPr>
+      <w:r>
+        <w:rPr>
+          <w:rFonts w:cs="Times New Roman"/>
+          <w:szCs w:val="24"/>
+          <w:lang w:val="en-US"/>
+        </w:rPr>
+        <w:tab/>
+      </w:r>
       <w:r>
         <w:rPr>
           <w:rFonts w:cs="Times New Roman"/>
@@ -3959,11 +4022,20 @@
         <w:tabs>
           <w:tab w:val="left" w:pos="1551"/>
         </w:tabs>
-        <w:rPr>
-          <w:rFonts w:cs="Times New Roman"/>
-          <w:szCs w:val="24"/>
-        </w:rPr>
-      </w:pPr>
+        <w:ind w:left="0" w:firstLine="0"/>
+        <w:rPr>
+          <w:rFonts w:cs="Times New Roman"/>
+          <w:szCs w:val="24"/>
+        </w:rPr>
+      </w:pPr>
+      <w:r>
+        <w:rPr>
+          <w:rFonts w:cs="Times New Roman"/>
+          <w:szCs w:val="24"/>
+          <w:lang w:val="en-US"/>
+        </w:rPr>
+        <w:tab/>
+      </w:r>
       <w:r>
         <w:rPr>
           <w:rFonts w:cs="Times New Roman"/>
@@ -4024,11 +4096,20 @@
         <w:tabs>
           <w:tab w:val="left" w:pos="1551"/>
         </w:tabs>
-        <w:rPr>
-          <w:rFonts w:cs="Times New Roman"/>
-          <w:szCs w:val="24"/>
-        </w:rPr>
-      </w:pPr>
+        <w:ind w:left="0" w:firstLine="0"/>
+        <w:rPr>
+          <w:rFonts w:cs="Times New Roman"/>
+          <w:szCs w:val="24"/>
+        </w:rPr>
+      </w:pPr>
+      <w:r>
+        <w:rPr>
+          <w:rFonts w:cs="Times New Roman"/>
+          <w:szCs w:val="24"/>
+          <w:lang w:val="en-US"/>
+        </w:rPr>
+        <w:tab/>
+      </w:r>
       <w:r>
         <w:rPr>
           <w:rFonts w:cs="Times New Roman"/>
@@ -4050,15 +4131,7 @@
           <w:rFonts w:cs="Times New Roman"/>
           <w:szCs w:val="24"/>
         </w:rPr>
-        <w:t xml:space="preserve"> е още един пример, който помага на стопани да открият изгубените си животни и да свържат собственици с нови стопани. Въпреки </w:t>
-      </w:r>
-      <w:r>
-        <w:rPr>
-          <w:rFonts w:cs="Times New Roman"/>
-          <w:szCs w:val="24"/>
-        </w:rPr>
-        <w:lastRenderedPageBreak/>
-        <w:t>това, тя е предимно насочена към намиране на изгубени животни, а не към целенасочен обмен или осиновяване поради промяна в обстоятелствата на стопанина</w:t>
+        <w:t xml:space="preserve"> е още един пример, който помага на стопани да открият изгубените си животни и да свържат собственици с нови стопани. Въпреки това, тя е предимно насочена към намиране на изгубени животни, а не към целенасочен обмен или осиновяване поради промяна в обстоятелствата на стопанина</w:t>
       </w:r>
       <w:r>
         <w:rPr>
@@ -4090,6 +4163,7 @@
         <w:tabs>
           <w:tab w:val="left" w:pos="1551"/>
         </w:tabs>
+        <w:ind w:left="0" w:firstLine="0"/>
         <w:rPr>
           <w:rFonts w:cs="Times New Roman"/>
           <w:b/>
@@ -4104,6 +4178,7 @@
           <w:bCs/>
           <w:szCs w:val="24"/>
         </w:rPr>
+        <w:lastRenderedPageBreak/>
         <w:t>Сравнение с предложената идея</w:t>
       </w:r>
     </w:p>
@@ -4112,11 +4187,20 @@
         <w:tabs>
           <w:tab w:val="left" w:pos="1551"/>
         </w:tabs>
-        <w:rPr>
-          <w:rFonts w:cs="Times New Roman"/>
-          <w:szCs w:val="24"/>
-        </w:rPr>
-      </w:pPr>
+        <w:ind w:left="0" w:firstLine="0"/>
+        <w:rPr>
+          <w:rFonts w:cs="Times New Roman"/>
+          <w:szCs w:val="24"/>
+        </w:rPr>
+      </w:pPr>
+      <w:r>
+        <w:rPr>
+          <w:rFonts w:cs="Times New Roman"/>
+          <w:szCs w:val="24"/>
+          <w:lang w:val="en-US"/>
+        </w:rPr>
+        <w:tab/>
+      </w:r>
       <w:r>
         <w:rPr>
           <w:rFonts w:cs="Times New Roman"/>
@@ -4144,11 +4228,20 @@
         <w:tabs>
           <w:tab w:val="left" w:pos="1551"/>
         </w:tabs>
-        <w:rPr>
-          <w:rFonts w:cs="Times New Roman"/>
-          <w:szCs w:val="24"/>
-        </w:rPr>
-      </w:pPr>
+        <w:ind w:left="0" w:firstLine="0"/>
+        <w:rPr>
+          <w:rFonts w:cs="Times New Roman"/>
+          <w:szCs w:val="24"/>
+        </w:rPr>
+      </w:pPr>
+      <w:r>
+        <w:rPr>
+          <w:rFonts w:cs="Times New Roman"/>
+          <w:szCs w:val="24"/>
+          <w:lang w:val="en-US"/>
+        </w:rPr>
+        <w:tab/>
+      </w:r>
       <w:r>
         <w:rPr>
           <w:rFonts w:cs="Times New Roman"/>
@@ -4162,6 +4255,7 @@
         <w:tabs>
           <w:tab w:val="left" w:pos="1551"/>
         </w:tabs>
+        <w:ind w:left="0" w:firstLine="0"/>
         <w:rPr>
           <w:rFonts w:cs="Times New Roman"/>
           <w:b/>
@@ -4184,11 +4278,20 @@
         <w:tabs>
           <w:tab w:val="left" w:pos="1551"/>
         </w:tabs>
-        <w:rPr>
-          <w:rFonts w:cs="Times New Roman"/>
-          <w:szCs w:val="24"/>
-        </w:rPr>
-      </w:pPr>
+        <w:ind w:left="0" w:firstLine="0"/>
+        <w:rPr>
+          <w:rFonts w:cs="Times New Roman"/>
+          <w:szCs w:val="24"/>
+        </w:rPr>
+      </w:pPr>
+      <w:r>
+        <w:rPr>
+          <w:rFonts w:cs="Times New Roman"/>
+          <w:szCs w:val="24"/>
+          <w:lang w:val="en-US"/>
+        </w:rPr>
+        <w:tab/>
+      </w:r>
       <w:r>
         <w:rPr>
           <w:rFonts w:cs="Times New Roman"/>
@@ -4213,11 +4316,20 @@
         <w:tabs>
           <w:tab w:val="left" w:pos="1551"/>
         </w:tabs>
-        <w:rPr>
-          <w:rFonts w:cs="Times New Roman"/>
-          <w:szCs w:val="24"/>
-        </w:rPr>
-      </w:pPr>
+        <w:ind w:left="0" w:firstLine="0"/>
+        <w:rPr>
+          <w:rFonts w:cs="Times New Roman"/>
+          <w:szCs w:val="24"/>
+        </w:rPr>
+      </w:pPr>
+      <w:r>
+        <w:rPr>
+          <w:rFonts w:cs="Times New Roman"/>
+          <w:szCs w:val="24"/>
+          <w:lang w:val="en-US"/>
+        </w:rPr>
+        <w:tab/>
+      </w:r>
       <w:r>
         <w:rPr>
           <w:rFonts w:cs="Times New Roman"/>
@@ -4240,6 +4352,7 @@
     <w:p>
       <w:pPr>
         <w:pStyle w:val="Heading2"/>
+        <w:ind w:left="0" w:firstLine="0"/>
         <w:rPr>
           <w:rStyle w:val="Heading2Char"/>
           <w:rFonts w:ascii="Times New Roman" w:hAnsi="Times New Roman" w:cs="Times New Roman"/>
@@ -4258,7 +4371,6 @@
           <w:szCs w:val="44"/>
           <w:lang w:val="bg-BG"/>
         </w:rPr>
-        <w:lastRenderedPageBreak/>
         <w:t>3. Обхват на проекта</w:t>
       </w:r>
       <w:bookmarkEnd w:id="8"/>
@@ -4269,6 +4381,7 @@
         <w:tabs>
           <w:tab w:val="left" w:pos="1551"/>
         </w:tabs>
+        <w:ind w:left="0" w:firstLine="0"/>
         <w:rPr>
           <w:rFonts w:cs="Times New Roman"/>
           <w:b/>
@@ -4285,19 +4398,16 @@
         </w:rPr>
         <w:t>Какво точно ще бъде разработено и какви са</w:t>
       </w:r>
-    </w:p>
-    <w:p>
-      <w:pPr>
-        <w:tabs>
-          <w:tab w:val="left" w:pos="1551"/>
-        </w:tabs>
+      <w:r>
         <w:rPr>
           <w:rFonts w:cs="Times New Roman"/>
           <w:b/>
           <w:bCs/>
           <w:szCs w:val="24"/>
-        </w:rPr>
-      </w:pPr>
+          <w:lang w:val="en-US"/>
+        </w:rPr>
+        <w:t xml:space="preserve"> </w:t>
+      </w:r>
       <w:r>
         <w:rPr>
           <w:rFonts w:cs="Times New Roman"/>
@@ -4309,11 +4419,18 @@
       </w:r>
     </w:p>
     <w:p>
-      <w:r>
+      <w:pPr>
+        <w:ind w:left="0"/>
+      </w:pPr>
+      <w:r>
+        <w:lastRenderedPageBreak/>
         <w:t>Проектът цели разработването на интуитивна и функционална онлайн платформа, която да улесни доброволната размяна на домашни любимци в България. Системата ще бъде достъпна чрез интернет и ще функционира като уебсайт, предоставящ централизирано място за публикуване на обяви за животни, които търсят нов дом.</w:t>
       </w:r>
     </w:p>
     <w:p>
+      <w:pPr>
+        <w:ind w:left="0" w:firstLine="0"/>
+      </w:pPr>
       <w:r>
         <w:rPr>
           <w:b/>
@@ -4324,9 +4441,101 @@
     </w:p>
     <w:p>
       <w:pPr>
+        <w:ind w:left="0"/>
+      </w:pPr>
+      <w:r>
+        <w:rPr>
+          <w:b/>
+          <w:bCs/>
+        </w:rPr>
+        <w:t>Потребителски</w:t>
+      </w:r>
+      <w:r>
+        <w:rPr>
+          <w:b/>
+          <w:bCs/>
+          <w:lang w:val="en-US"/>
+        </w:rPr>
+        <w:t xml:space="preserve"> </w:t>
+      </w:r>
+      <w:r>
+        <w:rPr>
+          <w:b/>
+          <w:bCs/>
+        </w:rPr>
+        <w:t>профили и автентикация:</w:t>
+      </w:r>
+      <w:r>
+        <w:br/>
+        <w:t>Потребителите ще могат да се регистрират и управляват своите профили чрез въвеждане на потребителско име и парола. Автентикацията е осъществена изцяло чрез вътрешни механизми и не включва възможност за влизане чрез Google или други профили от трети страни.</w:t>
+      </w:r>
+    </w:p>
+    <w:p>
+      <w:pPr>
+        <w:ind w:left="0"/>
+      </w:pPr>
+      <w:r>
+        <w:rPr>
+          <w:b/>
+          <w:bCs/>
+        </w:rPr>
+        <w:t>Административен контрол:</w:t>
+      </w:r>
+      <w:r>
+        <w:br/>
+        <w:t>Платформата ще разполага с отделни администраторски профили, които ще осъществяват контрол върху съдържанието, публикувано от потребителите, както и върху цялостната поддръжка и сигурност на системата.</w:t>
+      </w:r>
+    </w:p>
+    <w:p>
+      <w:pPr>
+        <w:ind w:left="0"/>
+      </w:pPr>
+      <w:r>
+        <w:rPr>
+          <w:b/>
+          <w:bCs/>
+        </w:rPr>
+        <w:t>Географски обхват:</w:t>
+      </w:r>
+      <w:r>
+        <w:br/>
+        <w:t>Проектът обхваща всички областни градове в България. Въпреки това, не са включени и всички по-малки населени места, тъй като се предвижда, че потребителите ще посещават най-близкия до тях областен град за да осиновят животно.</w:t>
+      </w:r>
+    </w:p>
+    <w:p>
+      <w:pPr>
+        <w:ind w:left="0"/>
+      </w:pPr>
+      <w:r>
+        <w:rPr>
+          <w:b/>
+          <w:bCs/>
+        </w:rPr>
+        <w:t>Поддръжка на всички видове домашни любимци:</w:t>
+      </w:r>
+      <w:r>
+        <w:br/>
+        <w:t>Системата ще поддържа обяви за всички видове животни, включително кучета, котки, малки животни и дори коне. Това осигурява възможност за разнообразен избор на животни според нуждите и предпочитанията на потребителите.</w:t>
+      </w:r>
+    </w:p>
+    <w:p>
+      <w:pPr>
+        <w:ind w:left="0" w:firstLine="0"/>
+      </w:pPr>
+      <w:r>
+        <w:rPr>
+          <w:b/>
+          <w:bCs/>
+        </w:rPr>
+        <w:t>Ограничения на системата:</w:t>
+      </w:r>
+    </w:p>
+    <w:p>
+      <w:pPr>
+        <w:pStyle w:val="ListParagraph"/>
         <w:numPr>
           <w:ilvl w:val="0"/>
-          <w:numId w:val="23"/>
+          <w:numId w:val="56"/>
         </w:numPr>
       </w:pPr>
       <w:r>
@@ -4334,98 +4543,17 @@
           <w:b/>
           <w:bCs/>
         </w:rPr>
-        <w:t>Потребителски профили и автентикация:</w:t>
-      </w:r>
-      <w:r>
-        <w:br/>
-        <w:t>Потребителите ще могат да се регистрират и управляват своите профили чрез въвеждане на потребителско име и парола. Автентикацията е осъществена изцяло чрез вътрешни механизми и не включва възможност за влизане чрез Google или други профили от трети страни.</w:t>
-      </w:r>
-    </w:p>
-    <w:p>
-      <w:pPr>
-        <w:numPr>
-          <w:ilvl w:val="0"/>
-          <w:numId w:val="23"/>
-        </w:numPr>
-      </w:pPr>
-      <w:r>
-        <w:rPr>
-          <w:b/>
-          <w:bCs/>
-        </w:rPr>
-        <w:t>Административен контрол:</w:t>
-      </w:r>
-      <w:r>
-        <w:br/>
-        <w:t>Платформата ще разполага с отделни администраторски профили, които ще осъществяват контрол върху съдържанието, публикувано от потребителите, както и върху цялостната поддръжка и сигурност на системата.</w:t>
-      </w:r>
-    </w:p>
-    <w:p>
-      <w:pPr>
-        <w:numPr>
-          <w:ilvl w:val="0"/>
-          <w:numId w:val="23"/>
-        </w:numPr>
-      </w:pPr>
-      <w:r>
-        <w:rPr>
-          <w:b/>
-          <w:bCs/>
-        </w:rPr>
-        <w:t>Географски обхват:</w:t>
-      </w:r>
-      <w:r>
-        <w:br/>
-        <w:t>Проектът обхваща всички областни градове в България. Въпреки това, не са включени и всички по-малки населени места, тъй като се предвижда, че потребителите ще посещават най-близкия до тях областен град за да осиновят животно.</w:t>
-      </w:r>
-    </w:p>
-    <w:p>
-      <w:pPr>
-        <w:numPr>
-          <w:ilvl w:val="0"/>
-          <w:numId w:val="23"/>
-        </w:numPr>
-      </w:pPr>
-      <w:r>
-        <w:rPr>
-          <w:b/>
-          <w:bCs/>
-        </w:rPr>
-        <w:t>Поддръжка на всички видове домашни любимци:</w:t>
-      </w:r>
-      <w:r>
-        <w:br/>
-        <w:t>Системата ще поддържа обяви за всички видове животни, включително кучета, котки, малки животни и дори коне. Това осигурява възможност за разнообразен избор на животни според нуждите и предпочитанията на потребителите.</w:t>
-      </w:r>
-    </w:p>
-    <w:p>
-      <w:r>
-        <w:rPr>
-          <w:b/>
-          <w:bCs/>
-        </w:rPr>
-        <w:t>Ограничения на системата:</w:t>
-      </w:r>
-    </w:p>
-    <w:p>
-      <w:pPr>
-        <w:numPr>
-          <w:ilvl w:val="0"/>
-          <w:numId w:val="24"/>
-        </w:numPr>
-      </w:pPr>
-      <w:r>
-        <w:rPr>
-          <w:b/>
-          <w:bCs/>
-        </w:rPr>
         <w:t>Липса на директна комуникация</w:t>
       </w:r>
     </w:p>
     <w:p>
-      <w:r>
-        <w:lastRenderedPageBreak/>
-        <w:br/>
+      <w:pPr>
+        <w:ind w:left="0"/>
+        <w:rPr>
+          <w:lang w:val="en-US"/>
+        </w:rPr>
+      </w:pPr>
+      <w:r>
         <w:t>Чат функционалности и възможност за директен контакт между потребителите няма да бъдат интегрирани в системата. Това означава, че комуникацията относно обявите ще се осъществява чрез предоставяне на основни данни за контакт, като по-нататъшната комуникация ще бъде осъществена чрез други социални платформи или директно между потребителите.</w:t>
       </w:r>
     </w:p>
@@ -4443,6 +4571,7 @@
           <w:rStyle w:val="Strong"/>
           <w:rFonts w:eastAsiaTheme="majorEastAsia"/>
         </w:rPr>
+        <w:lastRenderedPageBreak/>
         <w:t>Географска информация само на ниво областен град</w:t>
       </w:r>
     </w:p>
@@ -4450,21 +4579,25 @@
       <w:pPr>
         <w:pStyle w:val="NormalWeb"/>
         <w:spacing w:line="360" w:lineRule="auto"/>
+        <w:ind w:left="0"/>
       </w:pPr>
       <w:r>
         <w:t>Системата няма опция за избиране на точно географско положение или GPS координати на животното. При публикуване на обява, потребителят трябва да посочи само областния град, в който се намира животното. Това ограничава възможността за по-прецизно филтриране на местоположението, но отразява практическото предположение, че потребителите ще посещават най-близкия до тях областен град за осиновяване.</w:t>
       </w:r>
     </w:p>
+    <w:p>
+      <w:pPr>
+        <w:ind w:left="0"/>
+      </w:pPr>
+      <w:r>
+        <w:t>В обобщение, системата представлява онлайн уебсайт с потребителски и администраторски профили, предназначен за обхващане на всички областни градове в България и поддържащ всички видове домашни любимци, включително коне. Основният акцент е поставен върху сигурността и ефективността на процеса по осиновяване, като социалните аспекти на комуникацията се оставят на външни платформи.</w:t>
+      </w:r>
+    </w:p>
     <w:p/>
     <w:p>
-      <w:r>
-        <w:t>В обобщение, системата представлява онлайн уебсайт с потребителски и администраторски профили, предназначен за обхващане на всички областни градове в България и поддържащ всички видове домашни любимци, включително коне. Основният акцент е поставен върху сигурността и ефективността на процеса по осиновяване, като социалните аспекти на комуникацията се оставят на външни платформи.</w:t>
-      </w:r>
-    </w:p>
-    <w:p/>
-    <w:p>
       <w:pPr>
         <w:pStyle w:val="Heading2"/>
+        <w:ind w:left="0" w:firstLine="0"/>
       </w:pPr>
       <w:bookmarkStart w:id="10" w:name="_Toc192865200"/>
       <w:bookmarkStart w:id="11" w:name="_Toc193723974"/>
@@ -4486,6 +4619,7 @@
         <w:tabs>
           <w:tab w:val="left" w:pos="1551"/>
         </w:tabs>
+        <w:ind w:left="0" w:firstLine="0"/>
         <w:rPr>
           <w:rFonts w:cs="Times New Roman"/>
           <w:b/>
@@ -4508,6 +4642,7 @@
         <w:tabs>
           <w:tab w:val="left" w:pos="1551"/>
         </w:tabs>
+        <w:ind w:left="0" w:firstLine="0"/>
         <w:rPr>
           <w:rFonts w:cs="Times New Roman"/>
           <w:b/>
@@ -4530,6 +4665,7 @@
         <w:tabs>
           <w:tab w:val="left" w:pos="1551"/>
         </w:tabs>
+        <w:ind w:left="0" w:firstLine="0"/>
         <w:rPr>
           <w:rFonts w:cs="Times New Roman"/>
           <w:b/>
@@ -4561,6 +4697,7 @@
         <w:tabs>
           <w:tab w:val="left" w:pos="1551"/>
         </w:tabs>
+        <w:ind w:left="0" w:firstLine="0"/>
         <w:rPr>
           <w:rFonts w:cs="Times New Roman"/>
           <w:b/>
@@ -4581,6 +4718,7 @@
     <w:p>
       <w:pPr>
         <w:pStyle w:val="Heading3"/>
+        <w:ind w:left="0" w:firstLine="0"/>
         <w:rPr>
           <w:rFonts w:cs="Times New Roman"/>
           <w:sz w:val="40"/>
@@ -4595,20 +4733,27 @@
           <w:sz w:val="40"/>
           <w:szCs w:val="40"/>
         </w:rPr>
-        <w:lastRenderedPageBreak/>
         <w:t>4.1 .NET 8</w:t>
       </w:r>
       <w:bookmarkEnd w:id="12"/>
       <w:bookmarkEnd w:id="13"/>
     </w:p>
     <w:p>
-      <w:r>
-        <w:t>Технологията .NET 8 представлява последната итерация от универсалната платформа на Microsoft, официално пусната през ноември 2023 г. като издание с дългосрочна поддръжка (LTS). Тази версия носи редица подобрения в производителността, оптимизацията на паметта и интеграцията с облачни услуги, като позволява създаването на високоефективни, кросплатформени приложения, способни да работят стабилно на различни хардуерни архитектури, включително ARM64. Сред функционалностите на .NET 8 са усъвършенствани минимални API, подобрена поддръжка за асинхронно програмиране и по-интуитивен синтаксис за работа с данни чрез LINQ, което значително намалява времето за изпълнение на приложенията. Допълнително, силната интеграция с популярни инструменти за разработка като Visual Studio и Visual Studio Code предоставя на разработчиците богат набор от библиотеки и ресурси, улесняващи бързото и ефективно разработване на софтуер. В сравнение с други езици за програмиране, .NET 8 се отличава със своята стабилност, мащабируемост и богат набор от вградени функции за сигурност, които гарантират надеждност дори при големи, критични приложения. Със своя модерен и доказан подход, .NET 8 предлага значителни предимства пред конкурентните технологии, като осигурява ефективно и мащабируемо решение за съвременната разработка, подкрепено от обширна общност и дългосрочна поддръжка.</w:t>
+      <w:pPr>
+        <w:ind w:left="0"/>
+      </w:pPr>
+      <w:r>
+        <w:t xml:space="preserve">Технологията .NET 8 представлява последната итерация от универсалната платформа на Microsoft, официално пусната през ноември 2023 г. като издание с дългосрочна поддръжка (LTS). Тази версия носи редица подобрения в производителността, оптимизацията на паметта и интеграцията с облачни услуги, като позволява създаването на високоефективни, кросплатформени приложения, способни да работят стабилно на различни хардуерни архитектури, включително ARM64. Сред функционалностите на .NET 8 са усъвършенствани минимални API, подобрена поддръжка за асинхронно програмиране и по-интуитивен синтаксис за работа с данни чрез LINQ, което значително намалява времето за изпълнение на приложенията. Допълнително, силната интеграция с </w:t>
+      </w:r>
+      <w:r>
+        <w:lastRenderedPageBreak/>
+        <w:t>популярни инструменти за разработка като Visual Studio и Visual Studio Code предоставя на разработчиците богат набор от библиотеки и ресурси, улесняващи бързото и ефективно разработване на софтуер. В сравнение с други езици за програмиране, .NET 8 се отличава със своята стабилност, мащабируемост и богат набор от вградени функции за сигурност, които гарантират надеждност дори при големи, критични приложения. Със своя модерен и доказан подход, .NET 8 предлага значителни предимства пред конкурентните технологии, като осигурява ефективно и мащабируемо решение за съвременната разработка, подкрепено от обширна общност и дългосрочна поддръжка.</w:t>
       </w:r>
     </w:p>
     <w:p>
       <w:pPr>
         <w:pStyle w:val="Heading3"/>
+        <w:ind w:left="0" w:firstLine="0"/>
         <w:rPr>
           <w:rFonts w:cs="Times New Roman"/>
           <w:sz w:val="40"/>
@@ -4628,6 +4773,7 @@
     </w:p>
     <w:p>
       <w:pPr>
+        <w:ind w:left="0"/>
         <w:rPr>
           <w:rFonts w:asciiTheme="minorHAnsi" w:hAnsiTheme="minorHAnsi"/>
           <w:szCs w:val="24"/>
@@ -4637,19 +4783,13 @@
         <w:rPr>
           <w:szCs w:val="24"/>
         </w:rPr>
-        <w:t xml:space="preserve">Visual Studio 2022 е най-новата версия на средата за разработка (Integrated Development Environment или IDE), разработена от Microsoft. Тя представлява цялостен набор от инструменти и услуги за разработка, които позволяват на разработчиците да създават широк спектър от приложения, включително настолни, уеб, мобилни, игрови и базирани в облака приложения. Средата поддържа над 36 езика за програмиране, сред които: C#, C++, F#,  JavaScript, HTML, CSS, XML, Python и много други, както и множество инструменти като Code Editor и Debugger, Nuget Packages, Git, IntelliCode – (интелигентна система за предложения за дописване на код), инструменти за качествен автоматично генериран код, Server Explorer и други. </w:t>
-      </w:r>
-      <w:r>
-        <w:rPr>
-          <w:szCs w:val="24"/>
-        </w:rPr>
-        <w:lastRenderedPageBreak/>
-        <w:t>Visual Studio има както платени версии (Professional и Enterprise), така и безплатна пълна версия (Community).</w:t>
+        <w:t>Visual Studio 2022 е най-новата версия на средата за разработка (Integrated Development Environment или IDE), разработена от Microsoft. Тя представлява цялостен набор от инструменти и услуги за разработка, които позволяват на разработчиците да създават широк спектър от приложения, включително настолни, уеб, мобилни, игрови и базирани в облака приложения. Средата поддържа над 36 езика за програмиране, сред които: C#, C++, F#,  JavaScript, HTML, CSS, XML, Python и много други, както и множество инструменти като Code Editor и Debugger, Nuget Packages, Git, IntelliCode – (интелигентна система за предложения за дописване на код), инструменти за качествен автоматично генериран код, Server Explorer и други. Visual Studio има както платени версии (Professional и Enterprise), така и безплатна пълна версия (Community).</w:t>
       </w:r>
     </w:p>
     <w:p>
       <w:pPr>
         <w:pStyle w:val="Heading3"/>
+        <w:ind w:left="0" w:firstLine="0"/>
         <w:rPr>
           <w:rFonts w:cs="Times New Roman"/>
           <w:sz w:val="40"/>
@@ -4668,6 +4808,9 @@
       <w:bookmarkEnd w:id="15"/>
     </w:p>
     <w:p>
+      <w:pPr>
+        <w:ind w:left="0"/>
+      </w:pPr>
       <w:r>
         <w:t>C# е модерен, обектно-ориентиран език за програмиране, разработен от Microsoft. От началото си през 2002 г. бързо се превръща в един от най-популярните езици за програмиране, използвани за разработване на настолни приложения за Windows, уеб приложения, мобилни приложения, игри и др. C# е силно типизиран език, което означава, че всички променливи трябва да бъдат декларирани с определен тип данни. Важна характеристика е така нареченият garbage-collector, чрез който системата за изпълнение автоматично управлява паметта вместо разработчиците, като освобождава обекти, които вече не са необходими</w:t>
       </w:r>
@@ -4682,6 +4825,7 @@
     <w:p>
       <w:pPr>
         <w:pStyle w:val="Heading3"/>
+        <w:ind w:left="0" w:firstLine="0"/>
         <w:rPr>
           <w:rFonts w:cs="Times New Roman"/>
           <w:sz w:val="40"/>
@@ -4709,6 +4853,7 @@
     </w:p>
     <w:p>
       <w:pPr>
+        <w:ind w:left="0"/>
         <w:rPr>
           <w:rFonts w:cs="Times New Roman"/>
           <w:color w:val="000000"/>
@@ -4734,6 +4879,7 @@
     </w:p>
     <w:p>
       <w:pPr>
+        <w:ind w:left="0"/>
         <w:rPr>
           <w:rFonts w:cs="Times New Roman"/>
           <w:color w:val="000000"/>
@@ -4748,13 +4894,14 @@
           <w:kern w:val="0"/>
           <w:szCs w:val="24"/>
         </w:rPr>
-        <w:t xml:space="preserve"> ASP.NET е една от най-популярните технологии за web development и през 2022г. постига около 37% пазарен дял, като едновременно с това приблизително 32% от уеб приложенията днес използват ASP.NET.  Заради предимствата си пред подобни технологии като Django и Angular.js, ASP.NET е подходящ за този проект и ще даде възможност за създаване на Blazor Server проект.</w:t>
+        <w:t>ASP.NET е една от най-популярните технологии за web development и през 2022г. постига около 37% пазарен дял, като едновременно с това приблизително 32% от уеб приложенията днес използват ASP.NET.  Заради предимствата си пред подобни технологии като Django и Angular.js, ASP.NET е подходящ за този проект и ще даде възможност за създаване на Blazor Server проект.</w:t>
       </w:r>
     </w:p>
     <w:p/>
     <w:p>
       <w:pPr>
         <w:pStyle w:val="Heading3"/>
+        <w:ind w:left="0" w:firstLine="0"/>
         <w:rPr>
           <w:rFonts w:cs="Times New Roman"/>
           <w:sz w:val="40"/>
@@ -4774,6 +4921,7 @@
     </w:p>
     <w:p>
       <w:pPr>
+        <w:ind w:left="0"/>
         <w:rPr>
           <w:sz w:val="28"/>
           <w:szCs w:val="24"/>
@@ -4793,10 +4941,10 @@
         <w:t>– на характеристиките му. MSSQL Server осигурява достъпност, мащабируемост, сигурност и производителност. Той поддържа различни типове данни, включително текст, изображения и XML, и осигурява поддръжка на сложни заявки, обработка на транзакции и съхранение на данни. В комбинация с технология като Entity Framework MSSQL Server ни позволява да запазваме информацията за обектите си в релационна база данни без да се налага да пишем ръчно SQL заявки.</w:t>
       </w:r>
     </w:p>
-    <w:p/>
     <w:p>
       <w:pPr>
         <w:pStyle w:val="Heading3"/>
+        <w:ind w:left="0" w:firstLine="0"/>
         <w:rPr>
           <w:rFonts w:cs="Times New Roman"/>
           <w:sz w:val="40"/>
@@ -4810,11 +4958,15 @@
           <w:sz w:val="40"/>
           <w:szCs w:val="40"/>
         </w:rPr>
+        <w:lastRenderedPageBreak/>
         <w:t>4.6 MSSQL Server Management Studio</w:t>
       </w:r>
       <w:bookmarkEnd w:id="18"/>
     </w:p>
     <w:p>
+      <w:pPr>
+        <w:ind w:left="0"/>
+      </w:pPr>
       <w:r>
         <w:t>MSSQL Server Management Studio (SSMS) е инструмент с графичен потребителски интерфейс, който се използва за управление и администриране на бази данни на Microsoft SQL Server. Той позволява на администраторите на бази данни и разработчиците да изпълняват широк кръг от задачи като конфигуриране и наблюдение на сървъри, създаване и управление на бази данни, както и писане и изпълнение на SQL заявки. Той предоставя широк набор от функционални възможности за управление на бази данни на SQL Server, включително:   Query Editor, Object Explore, Activity Monitor, Database Backup and Restore, Integration, Analysis и Reporting Services</w:t>
       </w:r>
@@ -4823,6 +4975,7 @@
     <w:p>
       <w:pPr>
         <w:pStyle w:val="Heading3"/>
+        <w:ind w:left="0" w:firstLine="0"/>
         <w:rPr>
           <w:rFonts w:cs="Times New Roman"/>
           <w:sz w:val="40"/>
@@ -4841,15 +4994,17 @@
       <w:bookmarkEnd w:id="19"/>
     </w:p>
     <w:p>
-      <w:r>
-        <w:t xml:space="preserve">ORM (Object-Relational Mapping) технологиите позволяват на разработчиците да пишат код на познат обектно-ориентиран език (като C# или Java), за да взаимодействат с базата данни, без да се налага да пишат директно SQL заявки и така позволяват на разработчиците да се съсредоточат върху бизнес логиката на приложението. В този проект се използва Entity Framework Core (EF Core), който е </w:t>
-      </w:r>
-      <w:r>
-        <w:lastRenderedPageBreak/>
-        <w:t>ORM технология, разработена от Microsoft. EF Core позволява на разработчиците да работят с базата данни, използвайки специфични за областта обекти и LINQ заявки. Той поддържа различни доставчици на бази данни, включително Microsoft SQL Server, MySQL, PostgreSQL, SQLite и други. С негова помощ може да се създават приложения чрез два подхода– Code First и Database First.</w:t>
-      </w:r>
-    </w:p>
-    <w:p>
+      <w:pPr>
+        <w:ind w:left="0"/>
+      </w:pPr>
+      <w:r>
+        <w:t>ORM (Object-Relational Mapping) технологиите позволяват на разработчиците да пишат код на познат обектно-ориентиран език (като C# или Java), за да взаимодействат с базата данни, без да се налага да пишат директно SQL заявки и така позволяват на разработчиците да се съсредоточат върху бизнес логиката на приложението. В този проект се използва Entity Framework Core (EF Core), който е ORM технология, разработена от Microsoft. EF Core позволява на разработчиците да работят с базата данни, използвайки специфични за областта обекти и LINQ заявки. Той поддържа различни доставчици на бази данни, включително Microsoft SQL Server, MySQL, PostgreSQL, SQLite и други. С негова помощ може да се създават приложения чрез два подхода– Code First и Database First.</w:t>
+      </w:r>
+    </w:p>
+    <w:p>
+      <w:pPr>
+        <w:ind w:left="0"/>
+      </w:pPr>
       <w:r>
         <w:t>Проектът е създаден с помощта на EF Core и Code First модела, при който се създават първо класовете, отговарящи на моделите в приложението, след което EF Core създава базата данни заедно с необходимите връзки и ключове по модела, изграден от разработчика с помощта на Data Annotations и наследяване и конфигуриране на DbContext класа.</w:t>
       </w:r>
@@ -4858,6 +5013,7 @@
     <w:p>
       <w:pPr>
         <w:pStyle w:val="Heading3"/>
+        <w:ind w:left="0" w:firstLine="0"/>
         <w:rPr>
           <w:rFonts w:cs="Times New Roman"/>
           <w:sz w:val="40"/>
@@ -4871,35 +5027,48 @@
           <w:sz w:val="40"/>
           <w:szCs w:val="40"/>
         </w:rPr>
+        <w:lastRenderedPageBreak/>
         <w:t>4.8 LINQ</w:t>
       </w:r>
       <w:bookmarkEnd w:id="20"/>
     </w:p>
     <w:p>
       <w:pPr>
+        <w:ind w:left="0"/>
+        <w:rPr>
+          <w:rFonts w:cs="Times New Roman"/>
+          <w:szCs w:val="24"/>
+          <w:lang w:val="en-US"/>
+        </w:rPr>
+      </w:pPr>
+      <w:r>
+        <w:rPr>
+          <w:rFonts w:cs="Times New Roman"/>
+        </w:rPr>
+        <w:t>Language-Integrated Query (LINQ) е името на набор от технологии, базирани на интегрирането на възможностите за заявки директно в езика C #. Традиционно заявките срещу данни се изразяват като прости низове без проверка на типа при време на компилация или поддръжка на IntelliSense. Освен това трябва да научите различен език за заявки за всеки тип източник на данни: SQL бази данни, XML документи, различни уеб услуги и т.н. С LINQ заявката е първокласна езикова конструкция, подобно на класове, методи, събития. Пишете заявки срещу силно типизирани колекции от обекти, като използвате ключови думи на език и познати оператори. LINQ семейството от технологии осигурява последователно изпитание за обекти (LINQ to Objects), релационни бази данни (LINQ до SQL) и XML (LINQ до XML). LINQ поддържа два вида синтаксис на писане на заявки</w:t>
+      </w:r>
+      <w:r>
+        <w:rPr>
+          <w:rFonts w:cs="Times New Roman"/>
+          <w:szCs w:val="24"/>
+        </w:rPr>
+        <w:t xml:space="preserve"> (LINQ Query Syntax) и (LINQ Method Syntax).</w:t>
+      </w:r>
+    </w:p>
+    <w:p>
+      <w:pPr>
+        <w:ind w:left="0"/>
         <w:rPr>
           <w:rFonts w:cs="Times New Roman"/>
           <w:sz w:val="28"/>
-        </w:rPr>
-      </w:pPr>
-      <w:r>
-        <w:rPr>
-          <w:rFonts w:cs="Times New Roman"/>
-        </w:rPr>
-        <w:t>Language-Integrated Query (LINQ) е името на набор от технологии, базирани на интегрирането на възможностите за заявки директно в езика C #. Традиционно заявките срещу данни се изразяват като прости низове без проверка на типа при време на компилация или поддръжка на IntelliSense. Освен това трябва да научите различен език за заявки за всеки тип източник на данни: SQL бази данни, XML документи, различни уеб услуги и т.н. С LINQ заявката е първокласна езикова конструкция, подобно на класове, методи, събития. Пишете заявки срещу силно типизирани колекции от обекти, като използвате ключови думи на език и познати оператори. LINQ семейството от технологии осигурява последователно изпитание за обекти (LINQ to Objects), релационни бази данни (LINQ до SQL) и XML (LINQ до XML). LINQ поддържа два вида синтаксис на писане на заявки</w:t>
-      </w:r>
-      <w:r>
-        <w:rPr>
-          <w:rFonts w:cs="Times New Roman"/>
-          <w:szCs w:val="24"/>
-        </w:rPr>
-        <w:t xml:space="preserve"> (LINQ Query Syntax) и (LINQ Method Syntax).</w:t>
-      </w:r>
-    </w:p>
-    <w:p/>
+          <w:lang w:val="en-US"/>
+        </w:rPr>
+      </w:pPr>
+    </w:p>
     <w:p>
       <w:pPr>
         <w:pStyle w:val="Heading3"/>
+        <w:ind w:left="0" w:firstLine="0"/>
         <w:rPr>
           <w:rFonts w:cs="Times New Roman"/>
           <w:sz w:val="40"/>
@@ -4934,18 +5103,18 @@
       <w:bookmarkEnd w:id="21"/>
     </w:p>
     <w:p>
-      <w:r>
-        <w:t xml:space="preserve">ASP.NET Core Identity е система за управление на потребители, роли и удостоверяване на потребители в ASP.NET  уеб приложения. Тя предоставя  оторизация за контрол на достъпа до различни ресурси и персонализиране на поведението на аутентикацията и оторизацията, за да отговаря на специфичните </w:t>
-      </w:r>
-      <w:r>
-        <w:lastRenderedPageBreak/>
-        <w:t xml:space="preserve">нужди на приложението. ASP.NET Core Identity поддържа различни методи за удостоверяване, включително локални акаунти, социални влизания (например Facebook, Google) и двуфакторно удостоверяване. Включва също и вградена поддръжка за хеширане и валидиране на пароли, което предотвратява често срещани уязвимости в сигурността. В проекта е използван ASP.NET Core Identity, защото е необходимо да се поддържат и установяват ролите на различните потребители в системата и той прави изграждането на структурата от роли и профили на потребителите по-лесна и изчистена. </w:t>
+      <w:pPr>
+        <w:ind w:left="0"/>
+      </w:pPr>
+      <w:r>
+        <w:t xml:space="preserve">ASP.NET Core Identity е система за управление на потребители, роли и удостоверяване на потребители в ASP.NET  уеб приложения. Тя предоставя  оторизация за контрол на достъпа до различни ресурси и персонализиране на поведението на аутентикацията и оторизацията, за да отговаря на специфичните нужди на приложението. ASP.NET Core Identity поддържа различни методи за удостоверяване, включително локални акаунти, социални влизания (например Facebook, Google) и двуфакторно удостоверяване. Включва също и вградена поддръжка за хеширане и валидиране на пароли, което предотвратява често срещани уязвимости в сигурността. В проекта е използван ASP.NET Core Identity, защото е необходимо да се поддържат и установяват ролите на различните потребители в системата и той прави изграждането на структурата от роли и профили на потребителите по-лесна и изчистена. </w:t>
       </w:r>
     </w:p>
     <w:p/>
     <w:p>
       <w:pPr>
         <w:pStyle w:val="Heading3"/>
+        <w:ind w:left="0" w:firstLine="0"/>
         <w:rPr>
           <w:rFonts w:cs="Times New Roman"/>
           <w:sz w:val="40"/>
@@ -4980,14 +5149,22 @@
       <w:bookmarkEnd w:id="22"/>
     </w:p>
     <w:p>
-      <w:r>
-        <w:t>Уеб браузърът е приложение, което позволява на потребителите да имат достъп до и да разглеждат уеб страници в интернет. Уеб браузърите предоставят графичен потребителски интерфейс, чрез който потребителите могат да взаимодействат с уеб съдържание, включително текст, изображения, видеоклипове и друга мултимедия. Достъпът до приложенията на Blazor Server, каквото ще е и използваното за проекта, може да се осъществи чрез всеки съвременен уеб браузър, който поддържа JavaScript. Въпреки това, някои по-стари версии на тези браузъри може да не се поддържат напълно или да имат ограничения в производителността при работа с приложенията на Blazor Server. Най-популярните уеб браузъри включват: Google Chrome, Mozilla Firefox, Apple Safari, Brave, Opera и други.</w:t>
+      <w:pPr>
+        <w:ind w:left="0"/>
+      </w:pPr>
+      <w:r>
+        <w:t xml:space="preserve">Уеб браузърът е приложение, което позволява на потребителите да имат достъп до и да разглеждат уеб страници в интернет. Уеб браузърите предоставят графичен </w:t>
+      </w:r>
+      <w:r>
+        <w:lastRenderedPageBreak/>
+        <w:t>потребителски интерфейс, чрез който потребителите могат да взаимодействат с уеб съдържание, включително текст, изображения, видеоклипове и друга мултимедия. Достъпът до приложенията на Blazor Server, каквото ще е и използваното за проекта, може да се осъществи чрез всеки съвременен уеб браузър, който поддържа JavaScript. Въпреки това, някои по-стари версии на тези браузъри може да не се поддържат напълно или да имат ограничения в производителността при работа с приложенията на Blazor Server. Най-популярните уеб браузъри включват: Google Chrome, Mozilla Firefox, Apple Safari, Brave, Opera и други.</w:t>
       </w:r>
     </w:p>
     <w:p/>
     <w:p>
       <w:pPr>
         <w:pStyle w:val="Heading3"/>
+        <w:ind w:left="0" w:firstLine="0"/>
         <w:rPr>
           <w:rFonts w:cs="Times New Roman"/>
           <w:sz w:val="40"/>
@@ -5022,25 +5199,33 @@
       <w:bookmarkEnd w:id="23"/>
     </w:p>
     <w:p>
+      <w:pPr>
+        <w:ind w:left="0"/>
+      </w:pPr>
       <w:r>
         <w:t>HTML (Hypertext Markup Language – език за маркиране на хипертекст) се използва за създаване и структуриране на съдържание за уеб. Това е стандартният език, използван за създаване на уеб страници и други документи, които могат да се разглеждат в уеб браузър.</w:t>
       </w:r>
     </w:p>
     <w:p>
-      <w:r>
-        <w:t xml:space="preserve">HTML е език за маркиране, което означава, че използва тагове за определяне на структурата и съдържанието на дадена уеб страница. Тези тагове се използват за създаване на заглавия, параграфи, списъци, връзки, изображения, форми, таблици и </w:t>
-      </w:r>
-      <w:r>
-        <w:lastRenderedPageBreak/>
-        <w:t>други елементи на уеб страницата. Съдържанието на уебстраницата се определя чрез комбинация от HTML тагове и текст.</w:t>
-      </w:r>
-    </w:p>
-    <w:p>
+      <w:pPr>
+        <w:ind w:left="0"/>
+      </w:pPr>
+      <w:r>
+        <w:t>HTML е език за маркиране, което означава, че използва тагове за определяне на структурата и съдържанието на дадена уеб страница. Тези тагове се използват за създаване на заглавия, параграфи, списъци, връзки, изображения, форми, таблици и други елементи на уеб страницата. Съдържанието на уебстраницата се определя чрез комбинация от HTML тагове и текст.</w:t>
+      </w:r>
+    </w:p>
+    <w:p>
+      <w:pPr>
+        <w:ind w:left="0"/>
+      </w:pPr>
       <w:r>
         <w:t>HTML е в основата на Интернет и е от съществено значение за създаването на уеб страници и други уеб базирани приложения. Той се използва в комбинация с други уеб технологии като CSS и JavaScript за създаване на интерактивни и интересни уеб изживявания.</w:t>
       </w:r>
     </w:p>
     <w:p>
+      <w:pPr>
+        <w:ind w:left="0"/>
+      </w:pPr>
       <w:r>
         <w:t>HTML5 е най-новата версия на HTML, която включва нови функции, като поддръжка на мултимедия, нови семантични елементи и подобрена достъпност. HTML5 включва и API(Application Programming Interface) за геолокация, плъзгане и пускане и други усъвършенствани функции, което улеснява разработчиците при създаването на богати и интерактивни уеб приложения.</w:t>
       </w:r>
@@ -5049,6 +5234,7 @@
     <w:p>
       <w:pPr>
         <w:pStyle w:val="Heading3"/>
+        <w:ind w:left="0" w:firstLine="0"/>
         <w:rPr>
           <w:rFonts w:cs="Times New Roman"/>
           <w:sz w:val="40"/>
@@ -5062,6 +5248,7 @@
           <w:sz w:val="40"/>
           <w:szCs w:val="40"/>
         </w:rPr>
+        <w:lastRenderedPageBreak/>
         <w:t>4.1</w:t>
       </w:r>
       <w:r>
@@ -5083,28 +5270,34 @@
       <w:bookmarkEnd w:id="24"/>
     </w:p>
     <w:p>
+      <w:pPr>
+        <w:ind w:left="0"/>
+      </w:pPr>
       <w:r>
         <w:t>CSS (Cascading Style Sheets) е език, който се използва за описание на представянето на документ, написан в HTML или XML. Той определя как елементите на HTML да се показват на екрана, в печата или в други медии. CSS отделя представянето на документа от неговото съдържание и дава възможност на разработчиците да контролират оформлението, типографията, цветовете и други визуални аспекти на дадена уеб страница.</w:t>
       </w:r>
     </w:p>
     <w:p>
+      <w:pPr>
+        <w:ind w:left="0"/>
+      </w:pPr>
       <w:r>
         <w:t>CSS се използва в комбинация с HTML за създаване на визуално привлекателни и адаптивни уебсайтове. Той позволява на разработчиците да прилагат стилизиране към отделни HTML елементи или към групи от елементи, като използват селектори за насочване към конкретни елементи на страницата. CSS също така позволява създаването на адаптивни дизайни, които регулират оформлението и стила на страницата в зависимост от размера на екрана и ориентацията на устройството, което се използва за разглеждане.</w:t>
       </w:r>
     </w:p>
     <w:p>
-      <w:r>
-        <w:t xml:space="preserve">CSS се състои от поредица от правила, които определят стилизирането на дадена страница. Всяко правило се състои от селектор, който насочва към HTML елементите, към които ще се прилага стилизирането, и набор от декларации, които определят </w:t>
-      </w:r>
-      <w:r>
-        <w:lastRenderedPageBreak/>
-        <w:t>свойствата на стилизирането и техните стойности. CSS може да се запише в реда на HTML документа, в отделен файл за стилове или да се вгради в един HTML документ.</w:t>
+      <w:pPr>
+        <w:ind w:left="0"/>
+      </w:pPr>
+      <w:r>
+        <w:t>CSS се състои от поредица от правила, които определят стилизирането на дадена страница. Всяко правило се състои от селектор, който насочва към HTML елементите, към които ще се прилага стилизирането, и набор от декларации, които определят свойствата на стилизирането и техните стойности. CSS може да се запише в реда на HTML документа, в отделен файл за стилове или да се вгради в един HTML документ.</w:t>
       </w:r>
     </w:p>
     <w:p/>
     <w:p>
       <w:pPr>
         <w:pStyle w:val="Heading3"/>
+        <w:ind w:left="0" w:firstLine="0"/>
         <w:rPr>
           <w:rFonts w:cs="Times New Roman"/>
           <w:sz w:val="40"/>
@@ -5139,36 +5332,60 @@
       <w:bookmarkEnd w:id="25"/>
     </w:p>
     <w:p>
+      <w:pPr>
+        <w:ind w:left="0"/>
+      </w:pPr>
       <w:r>
         <w:t>JavaScript е популярен език за програмиране от високо ниво, който се използва предимно за създаване на динамични и интерактивни уеб страници. Създаден е през 1995 г. от Брендън Айх по време на работата му в Netscape Communications Corporation.</w:t>
       </w:r>
     </w:p>
     <w:p>
+      <w:pPr>
+        <w:ind w:left="0"/>
+      </w:pPr>
       <w:r>
         <w:t>JavaScript е „client side“ скриптов език, което означава, че се изпълнява в уеб браузъра на потребителя, а не на уеб сървър. Често се използва в комбинация с HTML и CSS за добавяне на интерактивност и функционалност към уеб страниците. JavaScript се използва и в „server side“ програмирането, като например в Node.js, популярна среда за изпълнение на JavaScript за изграждане на приложения от страна на сървъра.</w:t>
       </w:r>
     </w:p>
     <w:p>
-      <w:r>
+      <w:pPr>
+        <w:ind w:left="0"/>
+      </w:pPr>
+      <w:r>
+        <w:lastRenderedPageBreak/>
         <w:t>JavaScript е обектно-ориентиран език, което означава, че позволява на разработчиците да дефинират обекти и техните свойства и методи. Той също така поддържа парадигми на функционалното програмиране, като например функции от по-висок ред и затваряне.</w:t>
       </w:r>
     </w:p>
     <w:p>
+      <w:pPr>
+        <w:ind w:left="0"/>
+        <w:rPr>
+          <w:lang w:val="en-US"/>
+        </w:rPr>
+      </w:pPr>
       <w:r>
         <w:t>JavaScript разполага с широк набор от вградени функции и обекти, като масиви, низове и регулярни изрази, които го превръщат в мощен и гъвкав език за уеб разработка. Той също така разполага с голяма екосистема от библиотеки и рамки на трети страни, като React, Angular и Vue.js, които осигуряват допълнителна функционалност и инструменти за изграждане на сложни уеб приложения.</w:t>
       </w:r>
-    </w:p>
-    <w:p/>
+      <w:bookmarkStart w:id="26" w:name="_Toc193723988"/>
+    </w:p>
+    <w:p>
+      <w:pPr>
+        <w:ind w:left="0"/>
+        <w:rPr>
+          <w:lang w:val="en-US"/>
+        </w:rPr>
+      </w:pPr>
+    </w:p>
     <w:p>
       <w:pPr>
         <w:pStyle w:val="Heading3"/>
+        <w:ind w:left="0" w:firstLine="0"/>
         <w:rPr>
           <w:rFonts w:cs="Times New Roman"/>
           <w:sz w:val="40"/>
           <w:szCs w:val="40"/>
         </w:rPr>
       </w:pPr>
-      <w:bookmarkStart w:id="26" w:name="_Toc193723988"/>
       <w:r>
         <w:rPr>
           <w:rFonts w:cs="Times New Roman"/>
@@ -5196,22 +5413,33 @@
       <w:bookmarkEnd w:id="26"/>
     </w:p>
     <w:p>
+      <w:pPr>
+        <w:ind w:left="0"/>
+      </w:pPr>
       <w:r>
         <w:t>Razor е синтаксис за създаване на динамични уеб страници в ASP.NET Синтаксисът Razor е синтаксис за маркиране, който комбинира HTML и код от страна на сървъра, позволявайки на разработчиците да създават динамични уеб страници, които могат да се изпълняват на сървъра.</w:t>
       </w:r>
     </w:p>
     <w:p>
-      <w:r>
-        <w:lastRenderedPageBreak/>
+      <w:pPr>
+        <w:ind w:left="0"/>
+      </w:pPr>
+      <w:r>
         <w:t>Razor бива въведен в ASP.NET MVC 3 като алтернатива на традиционния синтаксис на ASP.NET Web Forms. Той е проектиран така, че да бъде прост и интуитивен, позволявайки на разработчиците да пишат чист и поддържан код. Синтаксисът Razor поддържа различни езици за програмиране, включително C#, Visual Basic и F#.</w:t>
       </w:r>
     </w:p>
     <w:p>
+      <w:pPr>
+        <w:ind w:left="0"/>
+      </w:pPr>
       <w:r>
         <w:t>Синтаксисът на Razor позволява на разработчиците да вграждат код от страна на сървъра в HTML, като използват символа "@". Този код може да включва C# изрази, оператори и структури за управление, като например if/else оператори и цикли. Синтаксисът на Razor също така предоставя функции като оформления, частични изгледи и компоненти на изгледи, които позволяват на разработчиците да създават многократно използваем и модулен код за своите уеб страници.</w:t>
       </w:r>
     </w:p>
     <w:p>
+      <w:pPr>
+        <w:ind w:left="0"/>
+      </w:pPr>
       <w:r>
         <w:t>Едно от основните предимства на Razor е, че позволява на разработчиците да пишат код от страна на сървъра директно в своите HTML маркировки, което улеснява създаването на динамични уеб страници и избягва нуждата от излишни файлове с код. Razor също така осигурява силна проверка на типовете и други функции за безопасност, които помагат за намаляване на грешките и подобряване на цялостното качество на кода.</w:t>
       </w:r>
@@ -5220,6 +5448,7 @@
     <w:p>
       <w:pPr>
         <w:pStyle w:val="Heading3"/>
+        <w:ind w:left="0" w:firstLine="0"/>
         <w:rPr>
           <w:rFonts w:cs="Times New Roman"/>
           <w:sz w:val="40"/>
@@ -5262,26 +5491,44 @@
       <w:bookmarkEnd w:id="27"/>
     </w:p>
     <w:p>
+      <w:pPr>
+        <w:ind w:left="0"/>
+      </w:pPr>
       <w:r>
         <w:t>Bootstrap е популярна рамка с отворен код, която се използва за създаване на адаптивни уеб проекти, ориентирани към мобилните устройства. Тя е създадена от разработчиците на Twitter Марк Ото и Джейкъб Торнтън и е пусната през 2011 г.</w:t>
       </w:r>
     </w:p>
     <w:p>
+      <w:pPr>
+        <w:ind w:left="0"/>
+      </w:pPr>
       <w:r>
         <w:t>Bootstrap предоставя колекция от предварително създадени стилове CSS и компоненти JavaScript, които разработчиците могат да използват за бързо и лесно създаване на уеб страници и уеб приложения. Рамката е проектирана така, че да бъде гъвкава и приспособима, което позволява на разработчиците да създават свои собствени уникални дизайни, като същевременно използват основната функционалност на рамката.</w:t>
       </w:r>
     </w:p>
     <w:p>
-      <w:r>
-        <w:t xml:space="preserve">Bootstrap включва адаптивна решетъчна система, която позволява на разработчиците да създават оформления, които се адаптират към различни размери </w:t>
-      </w:r>
-      <w:r>
-        <w:lastRenderedPageBreak/>
+      <w:pPr>
+        <w:ind w:left="0"/>
+        <w:rPr>
+          <w:lang w:val="en-US"/>
+        </w:rPr>
+      </w:pPr>
+      <w:r>
+        <w:t>Bootstrap включва адаптивна решетъчна система, която позволява на разработчиците да създават оформления, които се адаптират към различни размери</w:t>
+      </w:r>
+      <w:r>
+        <w:rPr>
+          <w:lang w:val="en-US"/>
+        </w:rPr>
+        <w:t xml:space="preserve"> </w:t>
+      </w:r>
+      <w:r>
         <w:t>на екрана и устройствата. Тя включва също така редица компоненти на потребителския интерфейс, като навигационни менюта, форми, бутони, сигнали и модалности, което улеснява създаването на последователни и визуално привлекателни интерфейси.</w:t>
       </w:r>
     </w:p>
     <w:p>
       <w:pPr>
+        <w:ind w:left="0"/>
         <w:rPr>
           <w:rFonts w:cs="Times New Roman"/>
         </w:rPr>
@@ -5300,6 +5547,7 @@
     <w:p>
       <w:pPr>
         <w:pStyle w:val="Heading3"/>
+        <w:ind w:left="0" w:firstLine="0"/>
         <w:rPr>
           <w:rFonts w:cs="Times New Roman"/>
           <w:sz w:val="40"/>
@@ -5327,6 +5575,7 @@
     </w:p>
     <w:p>
       <w:pPr>
+        <w:ind w:left="0"/>
         <w:rPr>
           <w:rFonts w:cs="Times New Roman"/>
         </w:rPr>
@@ -5340,35 +5589,32 @@
     </w:p>
     <w:p>
       <w:pPr>
-        <w:rPr>
-          <w:rFonts w:cs="Times New Roman"/>
-        </w:rPr>
-      </w:pPr>
-      <w:r>
-        <w:rPr>
-          <w:rFonts w:cs="Times New Roman"/>
-        </w:rPr>
+        <w:ind w:left="0"/>
+        <w:rPr>
+          <w:rFonts w:cs="Times New Roman"/>
+        </w:rPr>
+      </w:pPr>
+      <w:r>
+        <w:rPr>
+          <w:rFonts w:cs="Times New Roman"/>
+        </w:rPr>
+        <w:lastRenderedPageBreak/>
         <w:t>Една от основните функционалности на UNIT технологиите е възможността за автоматизация на тестовите случаи, което позволява бърза и надеждна интеграция в CI/CD (Continuous Integration/Continuous Deployment) процесите. Фреймуъркове като NUnit, xUnit и JUnit предлагат богати възможности – от параметризирани тестове до детайлни отчети за грешки и възможност за използване на mocking библиотеки, които улесняват симулацията на зависими компоненти.</w:t>
       </w:r>
     </w:p>
     <w:p>
       <w:pPr>
-        <w:rPr>
-          <w:rFonts w:cs="Times New Roman"/>
-        </w:rPr>
-      </w:pPr>
-      <w:r>
-        <w:rPr>
-          <w:rFonts w:cs="Times New Roman"/>
-        </w:rPr>
-        <w:t xml:space="preserve">Предимствата на UNIT технологиите спрямо други методи за тестване са многобройни. Те предоставят по-прецизни обратни връзки, позволявайки на разработчиците да локализират и отстраняват проблемите в самото начало на разработката, което води до значително намаляване на разходите за поддръжка и подобряване на качеството на кода. В сравнение с интеграционното или системното тестване, UNIT тестовете са по-бързи, по-лесно поддържани и се изпълняват </w:t>
-      </w:r>
-      <w:r>
-        <w:rPr>
-          <w:rFonts w:cs="Times New Roman"/>
-        </w:rPr>
-        <w:lastRenderedPageBreak/>
-        <w:t xml:space="preserve">независимо от външни системи, което ги прави незаменими в динамичните среди на </w:t>
+        <w:ind w:left="0"/>
+        <w:rPr>
+          <w:rFonts w:cs="Times New Roman"/>
+          <w:lang w:val="en-US"/>
+        </w:rPr>
+      </w:pPr>
+      <w:r>
+        <w:rPr>
+          <w:rFonts w:cs="Times New Roman"/>
+        </w:rPr>
+        <w:t xml:space="preserve">Предимствата на UNIT технологиите спрямо други методи за тестване са многобройни. Те предоставят по-прецизни обратни връзки, позволявайки на разработчиците да локализират и отстраняват проблемите в самото начало на разработката, което води до значително намаляване на разходите за поддръжка и подобряване на качеството на кода. В сравнение с интеграционното или системното тестване, UNIT тестовете са по-бързи, по-лесно поддържани и се изпълняват независимо от външни системи, което ги прави незаменими в динамичните среди на </w:t>
       </w:r>
       <w:r>
         <w:rPr>
@@ -5385,20 +5631,6 @@
     </w:p>
     <w:p>
       <w:pPr>
-        <w:rPr>
-          <w:rFonts w:cs="Times New Roman"/>
-        </w:rPr>
-      </w:pPr>
-    </w:p>
-    <w:p>
-      <w:pPr>
-        <w:rPr>
-          <w:rFonts w:cs="Times New Roman"/>
-        </w:rPr>
-      </w:pPr>
-    </w:p>
-    <w:p>
-      <w:pPr>
         <w:tabs>
           <w:tab w:val="left" w:pos="1551"/>
         </w:tabs>
@@ -5411,6 +5643,7 @@
     <w:p>
       <w:pPr>
         <w:pStyle w:val="Heading2"/>
+        <w:ind w:left="0" w:firstLine="0"/>
       </w:pPr>
       <w:bookmarkStart w:id="29" w:name="_Toc192865202"/>
       <w:bookmarkStart w:id="30" w:name="_Toc193723991"/>
@@ -5422,6 +5655,7 @@
           <w:szCs w:val="44"/>
           <w:lang w:val="bg-BG"/>
         </w:rPr>
+        <w:lastRenderedPageBreak/>
         <w:t xml:space="preserve">5. </w:t>
       </w:r>
       <w:bookmarkEnd w:id="29"/>
@@ -5440,6 +5674,7 @@
     <w:p>
       <w:pPr>
         <w:pStyle w:val="Heading3"/>
+        <w:ind w:left="0" w:firstLine="0"/>
       </w:pPr>
       <w:bookmarkStart w:id="31" w:name="_Toc192865203"/>
       <w:bookmarkStart w:id="32" w:name="_Toc193723992"/>
@@ -5471,60 +5706,26 @@
         <w:tabs>
           <w:tab w:val="left" w:pos="1551"/>
         </w:tabs>
-        <w:rPr>
-          <w:rFonts w:cs="Times New Roman"/>
-          <w:szCs w:val="24"/>
-        </w:rPr>
-      </w:pPr>
-      <w:r>
-        <w:rPr>
-          <w:rFonts w:cs="Times New Roman"/>
-          <w:szCs w:val="24"/>
-        </w:rPr>
-        <w:t xml:space="preserve"> Изчерпателен списък на всички</w:t>
-      </w:r>
-    </w:p>
-    <w:p>
-      <w:pPr>
-        <w:tabs>
-          <w:tab w:val="left" w:pos="1551"/>
-        </w:tabs>
-        <w:rPr>
-          <w:rFonts w:cs="Times New Roman"/>
-          <w:szCs w:val="24"/>
-        </w:rPr>
-      </w:pPr>
-      <w:r>
-        <w:rPr>
-          <w:rFonts w:cs="Times New Roman"/>
-          <w:szCs w:val="24"/>
-        </w:rPr>
-        <w:t>функции и характеристики, които софтуерът трябва да</w:t>
-      </w:r>
-    </w:p>
-    <w:p>
-      <w:pPr>
-        <w:tabs>
-          <w:tab w:val="left" w:pos="1551"/>
-        </w:tabs>
-        <w:rPr>
-          <w:rFonts w:cs="Times New Roman"/>
-          <w:szCs w:val="24"/>
-        </w:rPr>
-      </w:pPr>
-      <w:r>
-        <w:rPr>
-          <w:rFonts w:cs="Times New Roman"/>
+        <w:ind w:left="0" w:firstLine="0"/>
+        <w:rPr>
+          <w:rFonts w:cs="Times New Roman"/>
+          <w:szCs w:val="24"/>
+        </w:rPr>
+      </w:pPr>
+      <w:r>
+        <w:rPr>
+          <w:rFonts w:cs="Times New Roman"/>
+          <w:noProof/>
           <w:szCs w:val="24"/>
         </w:rPr>
         <w:drawing>
-          <wp:anchor distT="0" distB="0" distL="114300" distR="114300" simplePos="0" relativeHeight="251658240" behindDoc="0" locked="0" layoutInCell="1" allowOverlap="1" wp14:anchorId="07C3224D" wp14:editId="0CCB0806">
+          <wp:anchor distT="0" distB="0" distL="114300" distR="114300" simplePos="0" relativeHeight="251658240" behindDoc="0" locked="0" layoutInCell="1" allowOverlap="1" wp14:anchorId="07C3224D" wp14:editId="0CF7ADBA">
             <wp:simplePos x="0" y="0"/>
-            <wp:positionH relativeFrom="column">
-              <wp:posOffset>-39370</wp:posOffset>
+            <wp:positionH relativeFrom="margin">
+              <wp:align>left</wp:align>
             </wp:positionH>
             <wp:positionV relativeFrom="paragraph">
-              <wp:posOffset>316821</wp:posOffset>
+              <wp:posOffset>681990</wp:posOffset>
             </wp:positionV>
             <wp:extent cx="5731510" cy="4519295"/>
             <wp:effectExtent l="0" t="0" r="2540" b="0"/>
@@ -5572,6 +5773,36 @@
           <w:rFonts w:cs="Times New Roman"/>
           <w:szCs w:val="24"/>
         </w:rPr>
+        <w:t>Изчерпателен списък на всички</w:t>
+      </w:r>
+      <w:r>
+        <w:rPr>
+          <w:rFonts w:cs="Times New Roman"/>
+          <w:szCs w:val="24"/>
+          <w:lang w:val="en-US"/>
+        </w:rPr>
+        <w:t xml:space="preserve"> </w:t>
+      </w:r>
+      <w:r>
+        <w:rPr>
+          <w:rFonts w:cs="Times New Roman"/>
+          <w:szCs w:val="24"/>
+        </w:rPr>
+        <w:t>функции и характеристики, които софтуерът трябва да</w:t>
+      </w:r>
+      <w:r>
+        <w:rPr>
+          <w:rFonts w:cs="Times New Roman"/>
+          <w:szCs w:val="24"/>
+          <w:lang w:val="en-US"/>
+        </w:rPr>
+        <w:t xml:space="preserve"> </w:t>
+      </w:r>
+      <w:r>
+        <w:rPr>
+          <w:rFonts w:cs="Times New Roman"/>
+          <w:szCs w:val="24"/>
+        </w:rPr>
         <w:t>притежава.</w:t>
       </w:r>
     </w:p>
@@ -5596,11 +5827,14 @@
           <w:iCs/>
           <w:szCs w:val="24"/>
         </w:rPr>
-        <w:t xml:space="preserve"> Фигура X, “Use Case” диаграма на приложението</w:t>
+        <w:t>Фигура X, “Use Case” диаграма на приложението</w:t>
       </w:r>
     </w:p>
     <w:p/>
     <w:p>
+      <w:pPr>
+        <w:ind w:left="0"/>
+      </w:pPr>
       <w:r>
         <w:t xml:space="preserve">Системата </w:t>
       </w:r>
@@ -5651,16 +5885,23 @@
       </w:r>
     </w:p>
     <w:p>
+      <w:pPr>
+        <w:ind w:left="0"/>
+      </w:pPr>
       <w:r>
         <w:t>Обикновените потребители имат достъп до следните функционалности:</w:t>
       </w:r>
     </w:p>
     <w:p>
+      <w:pPr>
+        <w:ind w:left="0"/>
+      </w:pPr>
       <w:r>
         <w:rPr>
           <w:b/>
           <w:bCs/>
         </w:rPr>
+        <w:lastRenderedPageBreak/>
         <w:t>Вписване в профил</w:t>
       </w:r>
       <w:r>
@@ -5668,6 +5909,9 @@
       </w:r>
     </w:p>
     <w:p>
+      <w:pPr>
+        <w:ind w:left="0"/>
+      </w:pPr>
       <w:r>
         <w:rPr>
           <w:b/>
@@ -5680,6 +5924,9 @@
       </w:r>
     </w:p>
     <w:p>
+      <w:pPr>
+        <w:ind w:left="0"/>
+      </w:pPr>
       <w:r>
         <w:rPr>
           <w:b/>
@@ -5692,6 +5939,9 @@
       </w:r>
     </w:p>
     <w:p>
+      <w:pPr>
+        <w:ind w:left="0"/>
+      </w:pPr>
       <w:r>
         <w:rPr>
           <w:b/>
@@ -5704,6 +5954,9 @@
       </w:r>
     </w:p>
     <w:p>
+      <w:pPr>
+        <w:ind w:left="0"/>
+      </w:pPr>
       <w:r>
         <w:rPr>
           <w:b/>
@@ -5716,6 +5969,9 @@
       </w:r>
     </w:p>
     <w:p>
+      <w:pPr>
+        <w:ind w:left="0"/>
+      </w:pPr>
       <w:r>
         <w:rPr>
           <w:b/>
@@ -5728,6 +5984,9 @@
       </w:r>
     </w:p>
     <w:p>
+      <w:pPr>
+        <w:ind w:left="0"/>
+      </w:pPr>
       <w:r>
         <w:rPr>
           <w:b/>
@@ -5736,11 +5995,12 @@
         <w:t>Регистрация на домашен любимец</w:t>
       </w:r>
       <w:r>
-        <w:t xml:space="preserve"> – Възможност за добавяне на домашен любимец към системата.</w:t>
-      </w:r>
-    </w:p>
-    <w:p>
-      <w:pPr>
+        <w:t xml:space="preserve"> – Възможност за добавяне на домашенлюбимец към системата.</w:t>
+      </w:r>
+    </w:p>
+    <w:p>
+      <w:pPr>
+        <w:ind w:left="0"/>
         <w:rPr>
           <w:b/>
           <w:bCs/>
@@ -5755,11 +6015,17 @@
       </w:r>
     </w:p>
     <w:p>
+      <w:pPr>
+        <w:ind w:left="0"/>
+      </w:pPr>
       <w:r>
         <w:t>Администраторите разполагат с допълнителни права, които им позволяват управление на системата:</w:t>
       </w:r>
     </w:p>
     <w:p>
+      <w:pPr>
+        <w:ind w:left="0"/>
+      </w:pPr>
       <w:r>
         <w:rPr>
           <w:b/>
@@ -5772,12 +6038,14 @@
       </w:r>
     </w:p>
     <w:p>
+      <w:pPr>
+        <w:ind w:left="0"/>
+      </w:pPr>
       <w:r>
         <w:rPr>
           <w:b/>
           <w:bCs/>
         </w:rPr>
-        <w:lastRenderedPageBreak/>
         <w:t>Добавяне и премахване на администраторска роля на профил</w:t>
       </w:r>
       <w:r>
@@ -5785,6 +6053,9 @@
       </w:r>
     </w:p>
     <w:p>
+      <w:pPr>
+        <w:ind w:left="0"/>
+      </w:pPr>
       <w:r>
         <w:rPr>
           <w:b/>
@@ -5797,6 +6068,9 @@
       </w:r>
     </w:p>
     <w:p>
+      <w:pPr>
+        <w:ind w:left="0"/>
+      </w:pPr>
       <w:r>
         <w:rPr>
           <w:b/>
@@ -5809,11 +6083,15 @@
       </w:r>
     </w:p>
     <w:p>
+      <w:pPr>
+        <w:ind w:left="0"/>
+      </w:pPr>
       <w:r>
         <w:rPr>
           <w:b/>
           <w:bCs/>
         </w:rPr>
+        <w:lastRenderedPageBreak/>
         <w:t>Пълни права за редакция на искания</w:t>
       </w:r>
       <w:r>
@@ -5821,6 +6099,9 @@
       </w:r>
     </w:p>
     <w:p>
+      <w:pPr>
+        <w:ind w:left="0"/>
+      </w:pPr>
       <w:r>
         <w:rPr>
           <w:b/>
@@ -5888,6 +6169,7 @@
     <w:p>
       <w:pPr>
         <w:pStyle w:val="Heading3"/>
+        <w:ind w:left="0" w:firstLine="0"/>
       </w:pPr>
       <w:bookmarkStart w:id="34" w:name="_Toc193723993"/>
       <w:r>
@@ -5941,11 +6223,20 @@
         <w:tabs>
           <w:tab w:val="left" w:pos="1551"/>
         </w:tabs>
-        <w:rPr>
-          <w:rFonts w:cs="Times New Roman"/>
-          <w:szCs w:val="24"/>
-        </w:rPr>
-      </w:pPr>
+        <w:ind w:left="0" w:firstLine="0"/>
+        <w:rPr>
+          <w:rFonts w:cs="Times New Roman"/>
+          <w:szCs w:val="24"/>
+        </w:rPr>
+      </w:pPr>
+      <w:r>
+        <w:rPr>
+          <w:rFonts w:cs="Times New Roman"/>
+          <w:szCs w:val="24"/>
+          <w:lang w:val="en-US"/>
+        </w:rPr>
+        <w:tab/>
+      </w:r>
       <w:r>
         <w:rPr>
           <w:rFonts w:cs="Times New Roman"/>
@@ -5953,48 +6244,43 @@
         </w:rPr>
         <w:t>Изисквания, свързани с</w:t>
       </w:r>
+      <w:r>
+        <w:rPr>
+          <w:rFonts w:cs="Times New Roman"/>
+          <w:szCs w:val="24"/>
+          <w:lang w:val="en-US"/>
+        </w:rPr>
+        <w:t xml:space="preserve"> </w:t>
+      </w:r>
+      <w:r>
+        <w:rPr>
+          <w:rFonts w:cs="Times New Roman"/>
+          <w:szCs w:val="24"/>
+        </w:rPr>
+        <w:t>производителност, сигурност, мащабируемост, използваемост и</w:t>
+      </w:r>
+      <w:r>
+        <w:rPr>
+          <w:rFonts w:cs="Times New Roman"/>
+          <w:szCs w:val="24"/>
+          <w:lang w:val="en-US"/>
+        </w:rPr>
+        <w:t xml:space="preserve"> </w:t>
+      </w:r>
+      <w:r>
+        <w:rPr>
+          <w:rFonts w:cs="Times New Roman"/>
+          <w:szCs w:val="24"/>
+        </w:rPr>
+        <w:t>др.</w:t>
+      </w:r>
     </w:p>
     <w:p>
       <w:pPr>
         <w:tabs>
           <w:tab w:val="left" w:pos="1551"/>
         </w:tabs>
-        <w:rPr>
-          <w:rFonts w:cs="Times New Roman"/>
-          <w:szCs w:val="24"/>
-        </w:rPr>
-      </w:pPr>
-      <w:r>
-        <w:rPr>
-          <w:rFonts w:cs="Times New Roman"/>
-          <w:szCs w:val="24"/>
-        </w:rPr>
-        <w:t>производителност, сигурност, мащабируемост, използваемост и</w:t>
-      </w:r>
-    </w:p>
-    <w:p>
-      <w:pPr>
-        <w:tabs>
-          <w:tab w:val="left" w:pos="1551"/>
-        </w:tabs>
-        <w:rPr>
-          <w:rFonts w:cs="Times New Roman"/>
-          <w:szCs w:val="24"/>
-        </w:rPr>
-      </w:pPr>
-      <w:r>
-        <w:rPr>
-          <w:rFonts w:cs="Times New Roman"/>
-          <w:szCs w:val="24"/>
-        </w:rPr>
-        <w:t>др.</w:t>
-      </w:r>
-    </w:p>
-    <w:p>
-      <w:pPr>
-        <w:tabs>
-          <w:tab w:val="left" w:pos="1551"/>
-        </w:tabs>
+        <w:ind w:left="0" w:firstLine="0"/>
         <w:rPr>
           <w:rFonts w:cs="Times New Roman"/>
           <w:szCs w:val="24"/>
@@ -6011,6 +6297,7 @@
     <w:p>
       <w:pPr>
         <w:pStyle w:val="Heading3"/>
+        <w:ind w:left="0" w:firstLine="0"/>
         <w:rPr>
           <w:rStyle w:val="Heading3Char"/>
           <w:rFonts w:cs="Times New Roman"/>
@@ -6045,6 +6332,9 @@
       </w:r>
     </w:p>
     <w:p>
+      <w:pPr>
+        <w:ind w:left="0" w:firstLine="0"/>
+      </w:pPr>
       <w:r>
         <w:t>Потребителските роли за необходими тук</w:t>
       </w:r>
@@ -6054,6 +6344,7 @@
         <w:tabs>
           <w:tab w:val="left" w:pos="1551"/>
         </w:tabs>
+        <w:ind w:left="0" w:firstLine="0"/>
         <w:rPr>
           <w:rFonts w:cs="Times New Roman"/>
           <w:szCs w:val="24"/>
@@ -6070,6 +6361,7 @@
     <w:p>
       <w:pPr>
         <w:pStyle w:val="Heading3"/>
+        <w:ind w:left="0" w:firstLine="0"/>
         <w:rPr>
           <w:rFonts w:cs="Times New Roman"/>
           <w:sz w:val="40"/>
@@ -6083,126 +6375,156 @@
           <w:sz w:val="40"/>
           <w:szCs w:val="40"/>
         </w:rPr>
+        <w:t>5</w:t>
+      </w:r>
+      <w:r>
+        <w:rPr>
+          <w:rFonts w:cs="Times New Roman"/>
+          <w:sz w:val="40"/>
+          <w:szCs w:val="40"/>
+        </w:rPr>
+        <w:t>.</w:t>
+      </w:r>
+      <w:r>
+        <w:rPr>
+          <w:rFonts w:cs="Times New Roman"/>
+          <w:sz w:val="40"/>
+          <w:szCs w:val="40"/>
+        </w:rPr>
+        <w:t>4</w:t>
+      </w:r>
+      <w:r>
+        <w:rPr>
+          <w:rFonts w:cs="Times New Roman"/>
+          <w:sz w:val="40"/>
+          <w:szCs w:val="40"/>
+        </w:rPr>
+        <w:t xml:space="preserve"> Архитектурен дизайн</w:t>
+      </w:r>
+      <w:bookmarkEnd w:id="37"/>
+    </w:p>
+    <w:p>
+      <w:pPr>
+        <w:ind w:left="0" w:firstLine="0"/>
+      </w:pPr>
+      <w:r>
+        <w:t xml:space="preserve">За да бъдат изпълнени поставените изискванията (5.1 до 5.3), се реализира следния архитектурен дизайн. </w:t>
+      </w:r>
+    </w:p>
+    <w:p>
+      <w:pPr>
+        <w:tabs>
+          <w:tab w:val="left" w:pos="1551"/>
+        </w:tabs>
+        <w:ind w:left="0" w:firstLine="0"/>
+        <w:rPr>
+          <w:rFonts w:cs="Times New Roman"/>
+          <w:szCs w:val="24"/>
+        </w:rPr>
+      </w:pPr>
+      <w:r>
+        <w:rPr>
+          <w:rFonts w:cs="Times New Roman"/>
+          <w:szCs w:val="24"/>
+        </w:rPr>
+        <w:t>Описание на софтуерната архитектура,</w:t>
+      </w:r>
+    </w:p>
+    <w:p>
+      <w:pPr>
+        <w:tabs>
+          <w:tab w:val="left" w:pos="1551"/>
+        </w:tabs>
+        <w:ind w:left="0" w:firstLine="0"/>
+        <w:rPr>
+          <w:rFonts w:cs="Times New Roman"/>
+          <w:szCs w:val="24"/>
+        </w:rPr>
+      </w:pPr>
+      <w:r>
+        <w:rPr>
+          <w:rFonts w:cs="Times New Roman"/>
+          <w:szCs w:val="24"/>
+        </w:rPr>
+        <w:t>включително структурни компоненти, като слоеве, модули, бази</w:t>
+      </w:r>
+    </w:p>
+    <w:p>
+      <w:pPr>
+        <w:tabs>
+          <w:tab w:val="left" w:pos="1551"/>
+        </w:tabs>
+        <w:ind w:left="0" w:firstLine="0"/>
+        <w:rPr>
+          <w:rFonts w:cs="Times New Roman"/>
+          <w:szCs w:val="24"/>
+        </w:rPr>
+      </w:pPr>
+      <w:r>
+        <w:rPr>
+          <w:rFonts w:cs="Times New Roman"/>
+          <w:szCs w:val="24"/>
+        </w:rPr>
+        <w:t>данни и интерфейси.</w:t>
+      </w:r>
+    </w:p>
+    <w:p>
+      <w:pPr>
+        <w:tabs>
+          <w:tab w:val="left" w:pos="1551"/>
+        </w:tabs>
+        <w:ind w:left="0" w:firstLine="0"/>
+        <w:rPr>
+          <w:rFonts w:cs="Times New Roman"/>
+          <w:szCs w:val="24"/>
+        </w:rPr>
+      </w:pPr>
+      <w:r>
+        <w:rPr>
+          <w:rFonts w:cs="Times New Roman"/>
+          <w:szCs w:val="24"/>
+          <w:lang w:val="en-US"/>
+        </w:rPr>
+        <w:tab/>
+      </w:r>
+      <w:r>
+        <w:rPr>
+          <w:rFonts w:cs="Times New Roman"/>
+          <w:szCs w:val="24"/>
+        </w:rPr>
+        <w:t>За да се реализира желаната функционалност(т. 5.1) е необходимо по-обхватно изпълнение на frontend частта от проекта, което ознавача, че са реализирани над 7 контролера, всеки от които изпълнява конкретна дейност. Модели, които обхващат разнобразието от моделираните активности на приложението.</w:t>
+      </w:r>
+    </w:p>
+    <w:p>
+      <w:pPr>
+        <w:pStyle w:val="Heading4"/>
+        <w:ind w:left="0" w:firstLine="0"/>
+        <w:rPr>
+          <w:sz w:val="36"/>
+          <w:szCs w:val="36"/>
+        </w:rPr>
+      </w:pPr>
+      <w:r>
+        <w:rPr>
+          <w:sz w:val="36"/>
+          <w:szCs w:val="36"/>
+        </w:rPr>
         <w:lastRenderedPageBreak/>
         <w:t>5</w:t>
       </w:r>
       <w:r>
         <w:rPr>
-          <w:rFonts w:cs="Times New Roman"/>
-          <w:sz w:val="40"/>
-          <w:szCs w:val="40"/>
-        </w:rPr>
-        <w:t>.</w:t>
-      </w:r>
-      <w:r>
-        <w:rPr>
-          <w:rFonts w:cs="Times New Roman"/>
-          <w:sz w:val="40"/>
-          <w:szCs w:val="40"/>
-        </w:rPr>
-        <w:t>4</w:t>
-      </w:r>
-      <w:r>
-        <w:rPr>
-          <w:rFonts w:cs="Times New Roman"/>
-          <w:sz w:val="40"/>
-          <w:szCs w:val="40"/>
-        </w:rPr>
-        <w:t xml:space="preserve"> Архитектурен дизайн</w:t>
-      </w:r>
-      <w:bookmarkEnd w:id="37"/>
-    </w:p>
-    <w:p>
-      <w:r>
-        <w:t xml:space="preserve">За да бъдат изпълнени поставените изискванията (5.1 до 5.3), се реализира следния архитектурен дизайн. </w:t>
-      </w:r>
-    </w:p>
-    <w:p>
-      <w:pPr>
-        <w:tabs>
-          <w:tab w:val="left" w:pos="1551"/>
-        </w:tabs>
-        <w:rPr>
-          <w:rFonts w:cs="Times New Roman"/>
-          <w:szCs w:val="24"/>
-        </w:rPr>
-      </w:pPr>
-      <w:r>
-        <w:rPr>
-          <w:rFonts w:cs="Times New Roman"/>
-          <w:szCs w:val="24"/>
-        </w:rPr>
-        <w:t>Описание на софтуерната архитектура,</w:t>
-      </w:r>
-    </w:p>
-    <w:p>
-      <w:pPr>
-        <w:tabs>
-          <w:tab w:val="left" w:pos="1551"/>
-        </w:tabs>
-        <w:rPr>
-          <w:rFonts w:cs="Times New Roman"/>
-          <w:szCs w:val="24"/>
-        </w:rPr>
-      </w:pPr>
-      <w:r>
-        <w:rPr>
-          <w:rFonts w:cs="Times New Roman"/>
-          <w:szCs w:val="24"/>
-        </w:rPr>
-        <w:t>включително структурни компоненти, като слоеве, модули, бази</w:t>
-      </w:r>
-    </w:p>
-    <w:p>
-      <w:pPr>
-        <w:tabs>
-          <w:tab w:val="left" w:pos="1551"/>
-        </w:tabs>
-        <w:rPr>
-          <w:rFonts w:cs="Times New Roman"/>
-          <w:szCs w:val="24"/>
-        </w:rPr>
-      </w:pPr>
-      <w:r>
-        <w:rPr>
-          <w:rFonts w:cs="Times New Roman"/>
-          <w:szCs w:val="24"/>
-        </w:rPr>
-        <w:t>данни и интерфейси.</w:t>
-      </w:r>
-    </w:p>
-    <w:p>
-      <w:pPr>
-        <w:tabs>
-          <w:tab w:val="left" w:pos="1551"/>
-        </w:tabs>
-        <w:rPr>
-          <w:rFonts w:cs="Times New Roman"/>
-          <w:szCs w:val="24"/>
-        </w:rPr>
-      </w:pPr>
-      <w:r>
-        <w:rPr>
-          <w:rFonts w:cs="Times New Roman"/>
-          <w:szCs w:val="24"/>
-        </w:rPr>
-        <w:t>За да се реализира желаната функционалност(т. 5.1) е необходимо по-обхватно изпълнение на frontend частта от проекта, което ознавача, че са реализирани над 7 контролера, всеки от които изпълнява конкретна дейност. Модели, които обхващат разнобразието от моделираните активности на приложението.</w:t>
-      </w:r>
-    </w:p>
-    <w:p>
-      <w:pPr>
-        <w:pStyle w:val="Heading4"/>
-        <w:rPr>
           <w:sz w:val="36"/>
           <w:szCs w:val="36"/>
         </w:rPr>
-      </w:pPr>
+        <w:t>.</w:t>
+      </w:r>
       <w:r>
         <w:rPr>
           <w:sz w:val="36"/>
           <w:szCs w:val="36"/>
         </w:rPr>
-        <w:t>5</w:t>
+        <w:t>4</w:t>
       </w:r>
       <w:r>
         <w:rPr>
@@ -6216,33 +6538,28 @@
           <w:sz w:val="36"/>
           <w:szCs w:val="36"/>
         </w:rPr>
-        <w:t>4</w:t>
+        <w:t>1</w:t>
       </w:r>
       <w:r>
         <w:rPr>
           <w:sz w:val="36"/>
           <w:szCs w:val="36"/>
         </w:rPr>
-        <w:t>.</w:t>
-      </w:r>
-      <w:r>
-        <w:rPr>
-          <w:sz w:val="36"/>
-          <w:szCs w:val="36"/>
-        </w:rPr>
-        <w:t>1</w:t>
-      </w:r>
-      <w:r>
-        <w:rPr>
-          <w:sz w:val="36"/>
-          <w:szCs w:val="36"/>
-        </w:rPr>
         <w:t xml:space="preserve"> Data Layer</w:t>
       </w:r>
     </w:p>
     <w:p>
-      <w:r>
-        <w:t>Основната част от софтуера, който е ангажиран с организирацията и управление на данните, необходи за изпълнение на логиката на приложението.</w:t>
+      <w:pPr>
+        <w:ind w:left="0"/>
+      </w:pPr>
+      <w:r>
+        <w:t>Основната част от софтуера, който е ангажиран с организирацията и управление на данните, необходи</w:t>
+      </w:r>
+      <w:r>
+        <w:t>ми</w:t>
+      </w:r>
+      <w:r>
+        <w:t xml:space="preserve"> за изпълнение на логиката на приложението.</w:t>
       </w:r>
     </w:p>
     <w:p>
@@ -6272,13 +6589,22 @@
     </w:p>
     <w:p>
       <w:pPr>
-        <w:ind w:left="720" w:firstLine="720"/>
-      </w:pPr>
-      <w:r>
-        <w:t xml:space="preserve">Класовете “модели” в приложението служат за сформирането на таблици на база на техните полета. Чрез подхода “code-first” и EntityFramework, се създава ORM(Object-Relational Mapping) връзка между моделите и създадените таблици. </w:t>
-      </w:r>
-    </w:p>
-    <w:p>
+        <w:ind w:left="0"/>
+      </w:pPr>
+      <w:r>
+        <w:t>Класовете “модели” в приложението служат за сформирането на таблици на база на техните полета. Чрез подхода “code-first” и EntityFramework, се създава ORM</w:t>
+      </w:r>
+      <w:r>
+        <w:t xml:space="preserve"> </w:t>
+      </w:r>
+      <w:r>
+        <w:t xml:space="preserve">(Object-Relational Mapping) връзка между моделите и създадените таблици. </w:t>
+      </w:r>
+    </w:p>
+    <w:p>
+      <w:pPr>
+        <w:ind w:left="0" w:firstLine="0"/>
+      </w:pPr>
       <w:r>
         <w:t>Съществуват 4 модела в приложението:</w:t>
       </w:r>
@@ -6360,52 +6686,157 @@
           <w:i/>
           <w:iCs/>
         </w:rPr>
-        <w:t xml:space="preserve"> Pet и U</w:t>
+        <w:t xml:space="preserve"> Pet и User, имат поле PhotoPath пазещо пътят към снимката на съответно домашното</w:t>
       </w:r>
       <w:r>
         <w:rPr>
           <w:i/>
           <w:iCs/>
         </w:rPr>
-        <w:t>ser, имат поле PhotoPath пазещо пътят към снимката на съответно домашното</w:t>
+        <w:t xml:space="preserve"> </w:t>
       </w:r>
       <w:r>
         <w:rPr>
           <w:i/>
           <w:iCs/>
         </w:rPr>
-        <w:t xml:space="preserve"> </w:t>
+        <w:t xml:space="preserve">животно или потребителя. Изображението се пази в директорията wwwroot в проекта в папки pet или user. </w:t>
       </w:r>
       <w:r>
         <w:rPr>
           <w:i/>
           <w:iCs/>
         </w:rPr>
-        <w:t xml:space="preserve">животно или потребителя. Изображението се пази в директорията wwwroot в проекта в папки pet или user. </w:t>
-      </w:r>
-      <w:r>
+        <w:t xml:space="preserve"> </w:t>
+      </w:r>
+    </w:p>
+    <w:p>
+      <w:pPr>
+        <w:ind w:left="0"/>
         <w:rPr>
           <w:i/>
           <w:iCs/>
         </w:rPr>
-        <w:t xml:space="preserve"> </w:t>
-      </w:r>
-    </w:p>
-    <w:p>
-      <w:pPr>
-        <w:ind w:left="0"/>
+      </w:pPr>
+      <w:r>
         <w:rPr>
           <w:i/>
           <w:iCs/>
         </w:rPr>
-      </w:pPr>
-      <w:r>
+        <w:t>Също така Pet и User имат поле IsActive, което определя тяхната видимост в много функции на платформата. При изтриване на модел, той не се премахва от базата данни, но неговата видимост се изключва. Това “псевдо-изтриване” се прави с оглед на мерки за предпазването от случайно изтриване на базата данни при каскада на операцията “изтрий”, както и за да се съхранят данните за бъдещо активиране. Чрез този подход информация никога няма да се изгуби.</w:t>
+      </w:r>
+    </w:p>
+    <w:p>
+      <w:pPr>
+        <w:ind w:left="0"/>
         <w:rPr>
           <w:i/>
           <w:iCs/>
         </w:rPr>
-        <w:lastRenderedPageBreak/>
-        <w:t>Също така Pet и User имат поле IsActive, което определя тяхната видимост в много функции на платформата. При изтриване на модел, той не се премахва от базата данни, но неговата видимост се изключва. Това “псевдо-изтриване” се прави с оглед на мерки за предпазването от случайно изтриване на базата данни при каскада на операцията “изтрий”, както и за да се съхранят данните за бъдещо активиране. Чрез този подход информация никога няма да се изгуби.</w:t>
+      </w:pPr>
+      <w:r>
+        <w:rPr>
+          <w:i/>
+          <w:iCs/>
+        </w:rPr>
+        <w:t xml:space="preserve">Полето </w:t>
+      </w:r>
+      <w:r>
+        <w:rPr>
+          <w:i/>
+          <w:iCs/>
+          <w:lang w:val="en-US"/>
+        </w:rPr>
+        <w:t xml:space="preserve">IsActive </w:t>
+      </w:r>
+      <w:r>
+        <w:rPr>
+          <w:i/>
+          <w:iCs/>
+        </w:rPr>
+        <w:t xml:space="preserve">на </w:t>
+      </w:r>
+      <w:r>
+        <w:rPr>
+          <w:i/>
+          <w:iCs/>
+          <w:lang w:val="en-US"/>
+        </w:rPr>
+        <w:t>UserRequest</w:t>
+      </w:r>
+      <w:r>
+        <w:rPr>
+          <w:i/>
+          <w:iCs/>
+        </w:rPr>
+        <w:t xml:space="preserve">, няма такава </w:t>
+      </w:r>
+      <w:r>
+        <w:rPr>
+          <w:i/>
+          <w:iCs/>
+          <w:lang w:val="en-US"/>
+        </w:rPr>
+        <w:t>“</w:t>
+      </w:r>
+      <w:r>
+        <w:rPr>
+          <w:i/>
+          <w:iCs/>
+        </w:rPr>
+        <w:t>псевдо-изтрий</w:t>
+      </w:r>
+      <w:r>
+        <w:rPr>
+          <w:i/>
+          <w:iCs/>
+          <w:lang w:val="en-US"/>
+        </w:rPr>
+        <w:t>”</w:t>
+      </w:r>
+      <w:r>
+        <w:rPr>
+          <w:i/>
+          <w:iCs/>
+        </w:rPr>
+        <w:t xml:space="preserve"> функция. То служи за визуално определяне на статуса в интернет страницата на приложението</w:t>
+      </w:r>
+      <w:r>
+        <w:rPr>
+          <w:i/>
+          <w:iCs/>
+        </w:rPr>
+        <w:t xml:space="preserve"> и за скриване</w:t>
+      </w:r>
+      <w:r>
+        <w:rPr>
+          <w:i/>
+          <w:iCs/>
+          <w:lang w:val="en-US"/>
+        </w:rPr>
+        <w:t>/</w:t>
+      </w:r>
+      <w:r>
+        <w:rPr>
+          <w:i/>
+          <w:iCs/>
+        </w:rPr>
+        <w:t>показване на бутони за изтрий</w:t>
+      </w:r>
+      <w:r>
+        <w:rPr>
+          <w:i/>
+          <w:iCs/>
+          <w:lang w:val="en-US"/>
+        </w:rPr>
+        <w:t>/</w:t>
+      </w:r>
+      <w:r>
+        <w:rPr>
+          <w:i/>
+          <w:iCs/>
+        </w:rPr>
+        <w:t>приеми.</w:t>
       </w:r>
     </w:p>
     <w:p>
@@ -6420,16 +6851,22 @@
           <w:szCs w:val="28"/>
         </w:rPr>
       </w:pPr>
+      <w:bookmarkStart w:id="38" w:name="Pet"/>
       <w:r>
         <w:rPr>
           <w:sz w:val="28"/>
           <w:szCs w:val="28"/>
         </w:rPr>
+        <w:lastRenderedPageBreak/>
         <w:t>Pet</w:t>
       </w:r>
     </w:p>
-    <w:p>
-      <w:r>
+    <w:bookmarkEnd w:id="38"/>
+    <w:p>
+      <w:r>
+        <w:rPr>
+          <w:noProof/>
+        </w:rPr>
         <w:drawing>
           <wp:inline distT="0" distB="0" distL="0" distR="0" wp14:anchorId="484D8EB4" wp14:editId="5B2987A3">
             <wp:extent cx="5496692" cy="4677428"/>
@@ -6484,20 +6921,11 @@
       </w:r>
     </w:p>
     <w:p>
-      <w:r>
-        <w:t xml:space="preserve">Моделът Pet </w:t>
-      </w:r>
-      <w:r>
-        <w:t>(Фигура X.) служи за</w:t>
-      </w:r>
-      <w:r>
-        <w:t xml:space="preserve"> описването на един домашен любимец в базата данни</w:t>
-      </w:r>
-      <w:r>
-        <w:t xml:space="preserve">. </w:t>
-      </w:r>
-      <w:r>
-        <w:t xml:space="preserve"> </w:t>
+      <w:pPr>
+        <w:ind w:left="0"/>
+      </w:pPr>
+      <w:r>
+        <w:t xml:space="preserve">Моделът Pet (Фигура X.) служи за описването на един домашен любимец в базата данни.  </w:t>
       </w:r>
       <w:r>
         <w:t>Той и</w:t>
@@ -6545,7 +6973,6 @@
         </w:numPr>
       </w:pPr>
       <w:r>
-        <w:lastRenderedPageBreak/>
         <w:t xml:space="preserve">PhotoPath, String </w:t>
       </w:r>
       <w:r>
@@ -6591,37 +7018,13 @@
         </w:numPr>
       </w:pPr>
       <w:r>
-        <w:t>AdoptedOn</w:t>
-      </w:r>
-      <w:r>
-        <w:t xml:space="preserve">, DateTime – </w:t>
-      </w:r>
-      <w:r>
-        <w:t>поле за дата</w:t>
-      </w:r>
-      <w:r>
-        <w:t>, служещ</w:t>
-      </w:r>
-      <w:r>
-        <w:t>о</w:t>
-      </w:r>
-      <w:r>
-        <w:t xml:space="preserve"> за запазването на датата на </w:t>
-      </w:r>
-      <w:r>
-        <w:t>осиновяване</w:t>
-      </w:r>
-      <w:r>
-        <w:t xml:space="preserve"> на животното в системата</w:t>
-      </w:r>
-      <w:r>
-        <w:t>. П</w:t>
-      </w:r>
-      <w:r>
-        <w:t>ървоначално</w:t>
-      </w:r>
-      <w:r>
-        <w:t xml:space="preserve"> стойността на полето е null.</w:t>
+        <w:t xml:space="preserve">AdoptedOn, DateTime – </w:t>
+      </w:r>
+      <w:r>
+        <w:t>поле за дата, служещо</w:t>
+      </w:r>
+      <w:r>
+        <w:t xml:space="preserve"> за запазването на датата на осиновяване на животното в системата. Първоначално стойността на полето е null.</w:t>
       </w:r>
     </w:p>
     <w:p>
@@ -6651,6 +7054,7 @@
         </w:numPr>
       </w:pPr>
       <w:r>
+        <w:lastRenderedPageBreak/>
         <w:t>Birthday, DateTime – поле за дата, служещо за запазване на рождената дата на животното</w:t>
       </w:r>
       <w:r>
@@ -6684,13 +7088,42 @@
         <w:t>AgeEnum, PetAgeEnum – поле от изброим тип данни, което пази дали животното се определя като възрастно или младо, според това дали е навършило възраст от 90 дни или не.</w:t>
       </w:r>
       <w:r>
-        <w:t xml:space="preserve"> </w:t>
-      </w:r>
-      <w:r>
-        <w:rPr>
-          <w:color w:val="FF0000"/>
-        </w:rPr>
-        <w:t>Връзка към AgeEnum</w:t>
+        <w:rPr>
+          <w:lang w:val="en-US"/>
+        </w:rPr>
+        <w:t xml:space="preserve"> (</w:t>
+      </w:r>
+      <w:r>
+        <w:t xml:space="preserve">Виж </w:t>
+      </w:r>
+      <w:hyperlink w:anchor="PetAgeEnum" w:history="1">
+        <w:r>
+          <w:rPr>
+            <w:rStyle w:val="Hyperlink"/>
+            <w:lang w:val="en-US"/>
+          </w:rPr>
+          <w:t>vii. P</w:t>
+        </w:r>
+        <w:r>
+          <w:rPr>
+            <w:rStyle w:val="Hyperlink"/>
+            <w:lang w:val="en-US"/>
+          </w:rPr>
+          <w:t>e</w:t>
+        </w:r>
+        <w:r>
+          <w:rPr>
+            <w:rStyle w:val="Hyperlink"/>
+            <w:lang w:val="en-US"/>
+          </w:rPr>
+          <w:t>tAgeEnum</w:t>
+        </w:r>
+      </w:hyperlink>
+      <w:r>
+        <w:rPr>
+          <w:lang w:val="en-US"/>
+        </w:rPr>
+        <w:t>)</w:t>
       </w:r>
     </w:p>
     <w:p>
@@ -6705,13 +7138,28 @@
         <w:t>PetType, PetTypeEnum – поле от изброим тип данни, което пази типа на животното от множеството поддържани типове за домашен любимец.</w:t>
       </w:r>
       <w:r>
-        <w:t xml:space="preserve"> </w:t>
-      </w:r>
-      <w:r>
-        <w:rPr>
-          <w:color w:val="FF0000"/>
-        </w:rPr>
-        <w:t>Връзка към PetTypeEnum</w:t>
+        <w:rPr>
+          <w:lang w:val="en-US"/>
+        </w:rPr>
+        <w:t xml:space="preserve"> (</w:t>
+      </w:r>
+      <w:r>
+        <w:t xml:space="preserve">Виж </w:t>
+      </w:r>
+      <w:hyperlink w:anchor="PetTypeEnum" w:history="1">
+        <w:r>
+          <w:rPr>
+            <w:rStyle w:val="Hyperlink"/>
+            <w:lang w:val="en-US"/>
+          </w:rPr>
+          <w:t>v.PetTypeEnum</w:t>
+        </w:r>
+      </w:hyperlink>
+      <w:r>
+        <w:rPr>
+          <w:lang w:val="en-US"/>
+        </w:rPr>
+        <w:t>)</w:t>
       </w:r>
     </w:p>
     <w:p>
@@ -6723,13 +7171,31 @@
         </w:numPr>
       </w:pPr>
       <w:r>
-        <w:t xml:space="preserve">Gender, GenderEnum – поле от изброим тип данни, което пази пола на животното. </w:t>
-      </w:r>
-      <w:r>
-        <w:rPr>
-          <w:color w:val="FF0000"/>
-        </w:rPr>
-        <w:t>Връзка към GenderEnum</w:t>
+        <w:t>Gender, GenderEnum – поле от изброим тип данни, което пази пола на животното.</w:t>
+      </w:r>
+      <w:r>
+        <w:rPr>
+          <w:lang w:val="en-US"/>
+        </w:rPr>
+        <w:t xml:space="preserve"> (</w:t>
+      </w:r>
+      <w:r>
+        <w:t xml:space="preserve">Виж </w:t>
+      </w:r>
+      <w:hyperlink w:anchor="GenderEnum" w:history="1">
+        <w:r>
+          <w:rPr>
+            <w:rStyle w:val="Hyperlink"/>
+            <w:lang w:val="en-US"/>
+          </w:rPr>
+          <w:t>viii.GenderEnum</w:t>
+        </w:r>
+      </w:hyperlink>
+      <w:r>
+        <w:rPr>
+          <w:lang w:val="en-US"/>
+        </w:rPr>
+        <w:t>)</w:t>
       </w:r>
     </w:p>
     <w:p>
@@ -6741,7 +7207,13 @@
         </w:numPr>
       </w:pPr>
       <w:r>
-        <w:t>Description, String – текстово поле за кратко описание на животно, написано от неговия стопанин</w:t>
+        <w:t>Description, String – текстово поле за кратко описание на животно</w:t>
+      </w:r>
+      <w:r>
+        <w:t>то</w:t>
+      </w:r>
+      <w:r>
+        <w:t>, написано от неговия стопанин</w:t>
       </w:r>
       <w:r>
         <w:t>.</w:t>
@@ -6756,7 +7228,22 @@
         </w:numPr>
       </w:pPr>
       <w:r>
-        <w:t>IncludesCage, bool – поле пазещо бинарна стойност дали животното при осиновяване включва и клетка, или е само то.</w:t>
+        <w:t xml:space="preserve">IncludesCage, </w:t>
+      </w:r>
+      <w:r>
+        <w:rPr>
+          <w:lang w:val="en-US"/>
+        </w:rPr>
+        <w:t>B</w:t>
+      </w:r>
+      <w:r>
+        <w:t xml:space="preserve">ool – поле пазещо </w:t>
+      </w:r>
+      <w:r>
+        <w:t>логическа</w:t>
+      </w:r>
+      <w:r>
+        <w:t xml:space="preserve"> стойност дали животното при осиновяване включва и клетка, или е само то.</w:t>
       </w:r>
     </w:p>
     <w:p>
@@ -6783,13 +7270,31 @@
         </w:numPr>
       </w:pPr>
       <w:r>
-        <w:t xml:space="preserve">User, User – поле съдържащо обект от класа User, пазещ информация за стопанина. </w:t>
-      </w:r>
-      <w:r>
-        <w:rPr>
-          <w:color w:val="FF0000"/>
-        </w:rPr>
-        <w:t>Връзка към User</w:t>
+        <w:t>User, User – поле съдържащо обект от класа User, пазещ информация за стопанина.</w:t>
+      </w:r>
+      <w:r>
+        <w:rPr>
+          <w:lang w:val="en-US"/>
+        </w:rPr>
+        <w:t xml:space="preserve"> (</w:t>
+      </w:r>
+      <w:r>
+        <w:t xml:space="preserve">Виж </w:t>
+      </w:r>
+      <w:hyperlink w:anchor="User" w:history="1">
+        <w:r>
+          <w:rPr>
+            <w:rStyle w:val="Hyperlink"/>
+            <w:lang w:val="en-US"/>
+          </w:rPr>
+          <w:t>iii.User</w:t>
+        </w:r>
+      </w:hyperlink>
+      <w:r>
+        <w:rPr>
+          <w:lang w:val="en-US"/>
+        </w:rPr>
+        <w:t>)</w:t>
       </w:r>
     </w:p>
     <w:p>
@@ -6801,7 +7306,16 @@
         </w:numPr>
       </w:pPr>
       <w:r>
-        <w:t xml:space="preserve">IsActive, bool – </w:t>
+        <w:t xml:space="preserve">IsActive, </w:t>
+      </w:r>
+      <w:r>
+        <w:rPr>
+          <w:lang w:val="en-US"/>
+        </w:rPr>
+        <w:t>B</w:t>
+      </w:r>
+      <w:r>
+        <w:t xml:space="preserve">ool – </w:t>
       </w:r>
       <w:r>
         <w:t xml:space="preserve">поле от тип </w:t>
@@ -6825,10 +7339,16 @@
         </w:numPr>
       </w:pPr>
       <w:r>
-        <w:t>Town, Town – поле съдържащо обект от класа Town, пазещо града, в който се намира животното. Не е външен ключ, а присвоява данни от обекта User</w:t>
-      </w:r>
-      <w:r>
-        <w:t>. Връзка към Town.</w:t>
+        <w:t>Town, Town – поле съдържащо обект от класа Town, пазещо града, в който се намира животното. Не е външен ключ, а присвоява данни</w:t>
+      </w:r>
+      <w:r>
+        <w:t>те</w:t>
+      </w:r>
+      <w:r>
+        <w:t xml:space="preserve"> от обекта User</w:t>
+      </w:r>
+      <w:r>
+        <w:t xml:space="preserve">. </w:t>
       </w:r>
     </w:p>
     <w:p>
@@ -6840,7 +7360,6 @@
         </w:numPr>
       </w:pPr>
       <w:r>
-        <w:lastRenderedPageBreak/>
         <w:t>TownId – пази ключа на града. Не е външен ключ, а присвоява данни от обекта User.</w:t>
       </w:r>
     </w:p>
@@ -6853,19 +7372,55 @@
         </w:numPr>
       </w:pPr>
       <w:r>
-        <w:t>UserRequests, List&lt;UserRequest&gt;  - списък осъществяващ връзка “един към много” с таблицата от модел UserRequest и пазещ всички искания за животното от потребител</w:t>
+        <w:t>UserRequests, List&lt;UserRequest&gt;</w:t>
+      </w:r>
+      <w:r>
+        <w:rPr>
+          <w:lang w:val="en-US"/>
+        </w:rPr>
+        <w:t xml:space="preserve"> </w:t>
+      </w:r>
+      <w:r>
+        <w:t>- списък</w:t>
+      </w:r>
+      <w:r>
+        <w:rPr>
+          <w:lang w:val="en-US"/>
+        </w:rPr>
+        <w:t xml:space="preserve">, </w:t>
+      </w:r>
+      <w:r>
+        <w:t>осъществяващ връзка “един към много” с таблицата от модел UserRequest и пазещ всички искания за животното от потребител</w:t>
       </w:r>
       <w:r>
         <w:t>и</w:t>
       </w:r>
       <w:r>
-        <w:t xml:space="preserve"> на платформата.  </w:t>
-      </w:r>
-      <w:r>
-        <w:rPr>
-          <w:color w:val="FF0000"/>
-        </w:rPr>
-        <w:t>Връзка с UserRequest</w:t>
+        <w:t xml:space="preserve"> на платформата.</w:t>
+      </w:r>
+      <w:r>
+        <w:rPr>
+          <w:lang w:val="en-US"/>
+        </w:rPr>
+        <w:t xml:space="preserve"> (</w:t>
+      </w:r>
+      <w:r>
+        <w:t xml:space="preserve">Виж </w:t>
+      </w:r>
+      <w:hyperlink w:anchor="UserRequest" w:history="1">
+        <w:r>
+          <w:rPr>
+            <w:rStyle w:val="Hyperlink"/>
+            <w:lang w:val="en-US"/>
+          </w:rPr>
+          <w:t>iv.UserRequest</w:t>
+        </w:r>
+      </w:hyperlink>
+      <w:r>
+        <w:rPr>
+          <w:lang w:val="en-US"/>
+        </w:rPr>
+        <w:t>)</w:t>
       </w:r>
     </w:p>
     <w:p>
@@ -6880,16 +7435,22 @@
           <w:szCs w:val="28"/>
         </w:rPr>
       </w:pPr>
+      <w:bookmarkStart w:id="39" w:name="Town"/>
       <w:r>
         <w:rPr>
           <w:sz w:val="28"/>
           <w:szCs w:val="28"/>
         </w:rPr>
+        <w:lastRenderedPageBreak/>
         <w:t>Town</w:t>
       </w:r>
     </w:p>
-    <w:p>
-      <w:r>
+    <w:bookmarkEnd w:id="39"/>
+    <w:p>
+      <w:r>
+        <w:rPr>
+          <w:noProof/>
+        </w:rPr>
         <w:drawing>
           <wp:inline distT="0" distB="0" distL="0" distR="0" wp14:anchorId="6F6DF521" wp14:editId="1056D501">
             <wp:extent cx="5115639" cy="5458587"/>
@@ -6944,26 +7505,17 @@
       </w:r>
     </w:p>
     <w:p>
-      <w:r>
-        <w:t xml:space="preserve">Моделът </w:t>
-      </w:r>
-      <w:r>
-        <w:t>Town</w:t>
-      </w:r>
-      <w:r>
-        <w:t xml:space="preserve"> (Фигура X.) служи за описването на </w:t>
-      </w:r>
-      <w:r>
-        <w:t>поддържан град в</w:t>
-      </w:r>
-      <w:r>
-        <w:t xml:space="preserve"> базата данни.  </w:t>
-      </w:r>
-      <w:r>
-        <w:t xml:space="preserve">На този етап само всички областни градове в България се поддържат. </w:t>
-      </w:r>
-    </w:p>
-    <w:p>
+      <w:pPr>
+        <w:ind w:left="0"/>
+      </w:pPr>
+      <w:r>
+        <w:t xml:space="preserve">Моделът Town (Фигура X.) служи за описването на поддържан град в базата данни.  На този етап само всички областни градове в България се поддържат. </w:t>
+      </w:r>
+    </w:p>
+    <w:p>
+      <w:pPr>
+        <w:ind w:left="0"/>
+      </w:pPr>
       <w:r>
         <w:t>Той има следните полета:</w:t>
       </w:r>
@@ -6977,7 +7529,6 @@
         </w:numPr>
       </w:pPr>
       <w:r>
-        <w:lastRenderedPageBreak/>
         <w:t>Id, Guid – уникален първичен ключ за таблицата.</w:t>
       </w:r>
     </w:p>
@@ -6990,13 +7541,7 @@
         </w:numPr>
       </w:pPr>
       <w:r>
-        <w:t xml:space="preserve">Name, String – текстово поле за името на </w:t>
-      </w:r>
-      <w:r>
-        <w:t>града</w:t>
-      </w:r>
-      <w:r>
-        <w:t>.</w:t>
+        <w:t>Name, String – текстово поле за името на града.</w:t>
       </w:r>
     </w:p>
     <w:p>
@@ -7011,16 +7556,22 @@
           <w:szCs w:val="28"/>
         </w:rPr>
       </w:pPr>
+      <w:bookmarkStart w:id="40" w:name="User"/>
       <w:r>
         <w:rPr>
           <w:sz w:val="28"/>
           <w:szCs w:val="28"/>
         </w:rPr>
+        <w:lastRenderedPageBreak/>
         <w:t>User</w:t>
       </w:r>
     </w:p>
-    <w:p>
-      <w:r>
+    <w:bookmarkEnd w:id="40"/>
+    <w:p>
+      <w:r>
+        <w:rPr>
+          <w:noProof/>
+        </w:rPr>
         <w:drawing>
           <wp:inline distT="0" distB="0" distL="0" distR="0" wp14:anchorId="49B6C784" wp14:editId="6690CED4">
             <wp:extent cx="5731510" cy="4739005"/>
@@ -7094,7 +7645,13 @@
         <w:t>за автентикация и оторизация</w:t>
       </w:r>
       <w:r>
-        <w:t>. Той включва полета за първичен ключ и хеширана парола</w:t>
+        <w:t xml:space="preserve">. </w:t>
+      </w:r>
+      <w:r>
+        <w:t>Също така</w:t>
+      </w:r>
+      <w:r>
+        <w:t xml:space="preserve"> включва полета за първичен ключ и хеширана парола</w:t>
       </w:r>
       <w:r>
         <w:t xml:space="preserve"> и класът </w:t>
@@ -7186,7 +7743,6 @@
         <w:rPr>
           <w:lang w:val="en-US"/>
         </w:rPr>
-        <w:lastRenderedPageBreak/>
         <w:t xml:space="preserve">UserName, String – </w:t>
       </w:r>
       <w:r>
@@ -7205,6 +7761,7 @@
         <w:rPr>
           <w:lang w:val="en-US"/>
         </w:rPr>
+        <w:lastRenderedPageBreak/>
         <w:t xml:space="preserve">PhoneNumber, String – </w:t>
       </w:r>
       <w:r>
@@ -7301,30 +7858,66 @@
         <w:t xml:space="preserve">Role, RoleEnum </w:t>
       </w:r>
       <w:r>
-        <w:t xml:space="preserve">– </w:t>
-      </w:r>
-      <w:r>
-        <w:t xml:space="preserve">поле от изброим тип, определящо ролята на акаунта. </w:t>
-      </w:r>
-      <w:r>
-        <w:rPr>
-          <w:color w:val="FF0000"/>
-        </w:rPr>
-        <w:t xml:space="preserve">Връзка с </w:t>
-      </w:r>
-      <w:r>
-        <w:rPr>
-          <w:color w:val="FF0000"/>
+        <w:rPr>
           <w:lang w:val="en-US"/>
         </w:rPr>
-        <w:t>RoleEnum</w:t>
-      </w:r>
-      <w:r>
-        <w:rPr>
-          <w:color w:val="FF0000"/>
+        <w:t>-</w:t>
+      </w:r>
+      <w:r>
+        <w:t xml:space="preserve"> </w:t>
+      </w:r>
+      <w:r>
+        <w:t>поле от изброим тип, определящо ролята на акаунта.</w:t>
+      </w:r>
+      <w:r>
+        <w:rPr>
           <w:lang w:val="en-US"/>
         </w:rPr>
-        <w:t>.</w:t>
+        <w:t xml:space="preserve"> </w:t>
+      </w:r>
+      <w:r>
+        <w:rPr>
+          <w:lang w:val="en-US"/>
+        </w:rPr>
+        <w:t xml:space="preserve">           </w:t>
+      </w:r>
+      <w:r>
+        <w:rPr>
+          <w:lang w:val="en-US"/>
+        </w:rPr>
+        <w:t>(</w:t>
+      </w:r>
+      <w:r>
+        <w:t xml:space="preserve">Виж </w:t>
+      </w:r>
+      <w:hyperlink w:anchor="RoleEnum" w:history="1">
+        <w:r>
+          <w:rPr>
+            <w:rStyle w:val="Hyperlink"/>
+            <w:lang w:val="en-US"/>
+          </w:rPr>
+          <w:t>vi.Role</w:t>
+        </w:r>
+        <w:r>
+          <w:rPr>
+            <w:rStyle w:val="Hyperlink"/>
+            <w:lang w:val="en-US"/>
+          </w:rPr>
+          <w:t>E</w:t>
+        </w:r>
+        <w:r>
+          <w:rPr>
+            <w:rStyle w:val="Hyperlink"/>
+            <w:lang w:val="en-US"/>
+          </w:rPr>
+          <w:t>num</w:t>
+        </w:r>
+      </w:hyperlink>
+      <w:r>
+        <w:rPr>
+          <w:lang w:val="en-US"/>
+        </w:rPr>
+        <w:t>)</w:t>
       </w:r>
     </w:p>
     <w:p>
@@ -7342,7 +7935,16 @@
         <w:rPr>
           <w:lang w:val="en-US"/>
         </w:rPr>
-        <w:t xml:space="preserve">TownId, Guid – </w:t>
+        <w:t xml:space="preserve">TownId, Guid </w:t>
+      </w:r>
+      <w:r>
+        <w:t>-</w:t>
+      </w:r>
+      <w:r>
+        <w:rPr>
+          <w:lang w:val="en-US"/>
+        </w:rPr>
+        <w:t xml:space="preserve"> </w:t>
       </w:r>
       <w:r>
         <w:t xml:space="preserve">поле за външният ключ към таблицата за градовете. </w:t>
@@ -7366,20 +7968,31 @@
         <w:t xml:space="preserve">Town, Town  - </w:t>
       </w:r>
       <w:r>
-        <w:t xml:space="preserve">поле, пазещо обекта от тип град свързан с профила. </w:t>
-      </w:r>
-      <w:r>
-        <w:rPr>
-          <w:color w:val="FF0000"/>
-        </w:rPr>
-        <w:t xml:space="preserve">Връзка с </w:t>
-      </w:r>
-      <w:r>
-        <w:rPr>
-          <w:color w:val="FF0000"/>
+        <w:t>поле, пазещо обекта от тип град свързан с профила.</w:t>
+      </w:r>
+      <w:r>
+        <w:rPr>
           <w:lang w:val="en-US"/>
         </w:rPr>
-        <w:t>Town.</w:t>
+        <w:t xml:space="preserve"> (</w:t>
+      </w:r>
+      <w:r>
+        <w:t xml:space="preserve">Виж </w:t>
+      </w:r>
+      <w:hyperlink w:anchor="Town" w:history="1">
+        <w:r>
+          <w:rPr>
+            <w:rStyle w:val="Hyperlink"/>
+            <w:lang w:val="en-US"/>
+          </w:rPr>
+          <w:t>ii.Town</w:t>
+        </w:r>
+      </w:hyperlink>
+      <w:r>
+        <w:rPr>
+          <w:lang w:val="en-US"/>
+        </w:rPr>
+        <w:t>)</w:t>
       </w:r>
     </w:p>
     <w:p>
@@ -7404,12 +8017,21 @@
         <w:t xml:space="preserve"> </w:t>
       </w:r>
       <w:r>
-        <w:t xml:space="preserve">списък осъществяващ връзка “един към много” с таблицата от модел </w:t>
+        <w:t>списък</w:t>
       </w:r>
       <w:r>
         <w:rPr>
           <w:lang w:val="en-US"/>
         </w:rPr>
+        <w:t xml:space="preserve">, </w:t>
+      </w:r>
+      <w:r>
+        <w:t xml:space="preserve">осъществяващ връзка “един към много” с таблицата от модел </w:t>
+      </w:r>
+      <w:r>
+        <w:rPr>
+          <w:lang w:val="en-US"/>
+        </w:rPr>
         <w:t>Pet</w:t>
       </w:r>
       <w:r>
@@ -7425,20 +8047,31 @@
         <w:t>я</w:t>
       </w:r>
       <w:r>
-        <w:t xml:space="preserve">.  </w:t>
-      </w:r>
-      <w:r>
-        <w:rPr>
-          <w:color w:val="FF0000"/>
-        </w:rPr>
-        <w:t xml:space="preserve">Връзка с </w:t>
-      </w:r>
-      <w:r>
-        <w:rPr>
-          <w:color w:val="FF0000"/>
+        <w:t>.</w:t>
+      </w:r>
+      <w:r>
+        <w:rPr>
           <w:lang w:val="en-US"/>
         </w:rPr>
-        <w:t>Pet</w:t>
+        <w:t xml:space="preserve"> (</w:t>
+      </w:r>
+      <w:r>
+        <w:t xml:space="preserve">Виж </w:t>
+      </w:r>
+      <w:hyperlink w:anchor="Pet" w:history="1">
+        <w:r>
+          <w:rPr>
+            <w:rStyle w:val="Hyperlink"/>
+            <w:lang w:val="en-US"/>
+          </w:rPr>
+          <w:t>i.Pet</w:t>
+        </w:r>
+      </w:hyperlink>
+      <w:r>
+        <w:rPr>
+          <w:lang w:val="en-US"/>
+        </w:rPr>
+        <w:t>)</w:t>
       </w:r>
     </w:p>
     <w:p>
@@ -7456,35 +8089,61 @@
         <w:t xml:space="preserve">RequestOutbox, List&lt;UserRequest&gt;  - </w:t>
       </w:r>
       <w:r>
-        <w:t xml:space="preserve">списък осъществяващ връзка “един към много” с таблицата от модел </w:t>
+        <w:t>списък</w:t>
       </w:r>
       <w:r>
         <w:rPr>
           <w:lang w:val="en-US"/>
         </w:rPr>
+        <w:t xml:space="preserve">, </w:t>
+      </w:r>
+      <w:r>
+        <w:t xml:space="preserve">осъществяващ връзка “един към много” с таблицата от модел </w:t>
+      </w:r>
+      <w:r>
+        <w:rPr>
+          <w:lang w:val="en-US"/>
+        </w:rPr>
         <w:t>UserRequest</w:t>
       </w:r>
       <w:r>
         <w:t xml:space="preserve"> и</w:t>
       </w:r>
       <w:r>
-        <w:t xml:space="preserve"> пазещ всички изпратени искания към чужди животни от потребитля.</w:t>
-      </w:r>
-      <w:r>
-        <w:t xml:space="preserve">  </w:t>
-      </w:r>
-      <w:r>
-        <w:rPr>
-          <w:color w:val="FF0000"/>
-        </w:rPr>
-        <w:t xml:space="preserve">Връзка с </w:t>
-      </w:r>
-      <w:r>
-        <w:rPr>
-          <w:color w:val="FF0000"/>
+        <w:t xml:space="preserve"> пазещ всички изпратени искания към чужди животни от потребит</w:t>
+      </w:r>
+      <w:r>
+        <w:t>ел</w:t>
+      </w:r>
+      <w:r>
+        <w:t>я.</w:t>
+      </w:r>
+      <w:r>
+        <w:t xml:space="preserve"> </w:t>
+      </w:r>
+      <w:r>
+        <w:rPr>
           <w:lang w:val="en-US"/>
         </w:rPr>
-        <w:t>UserRequest</w:t>
+        <w:t xml:space="preserve"> (</w:t>
+      </w:r>
+      <w:r>
+        <w:t xml:space="preserve">Виж </w:t>
+      </w:r>
+      <w:hyperlink w:anchor="UserRequest" w:history="1">
+        <w:r>
+          <w:rPr>
+            <w:rStyle w:val="Hyperlink"/>
+            <w:lang w:val="en-US"/>
+          </w:rPr>
+          <w:t>iv.UserRequest</w:t>
+        </w:r>
+      </w:hyperlink>
+      <w:r>
+        <w:rPr>
+          <w:lang w:val="en-US"/>
+        </w:rPr>
+        <w:t>)</w:t>
       </w:r>
     </w:p>
     <w:p>
@@ -7508,12 +8167,21 @@
         <w:t xml:space="preserve">, List&lt;UserRequest&gt; - </w:t>
       </w:r>
       <w:r>
-        <w:t xml:space="preserve">списък осъществяващ връзка “един към много” с таблицата от модел </w:t>
+        <w:t>списък</w:t>
       </w:r>
       <w:r>
         <w:rPr>
           <w:lang w:val="en-US"/>
         </w:rPr>
+        <w:t xml:space="preserve">, </w:t>
+      </w:r>
+      <w:r>
+        <w:t xml:space="preserve">осъществяващ връзка “един към много” с таблицата от модел </w:t>
+      </w:r>
+      <w:r>
+        <w:rPr>
+          <w:lang w:val="en-US"/>
+        </w:rPr>
         <w:t>UserRequest</w:t>
       </w:r>
       <w:r>
@@ -7523,20 +8191,13 @@
         <w:t>получени искания, изпратени към животни, на които потребителят е стопанин</w:t>
       </w:r>
       <w:r>
-        <w:t xml:space="preserve">.  </w:t>
-      </w:r>
-      <w:r>
-        <w:rPr>
-          <w:color w:val="FF0000"/>
-        </w:rPr>
-        <w:t xml:space="preserve">Връзка с </w:t>
-      </w:r>
-      <w:r>
-        <w:rPr>
-          <w:color w:val="FF0000"/>
+        <w:t xml:space="preserve">. </w:t>
+      </w:r>
+      <w:r>
+        <w:rPr>
           <w:lang w:val="en-US"/>
         </w:rPr>
-        <w:t>UserRequest</w:t>
+        <w:t xml:space="preserve"> </w:t>
       </w:r>
     </w:p>
     <w:p>
@@ -7551,6 +8212,7 @@
           <w:szCs w:val="28"/>
         </w:rPr>
       </w:pPr>
+      <w:bookmarkStart w:id="41" w:name="UserRequest"/>
       <w:r>
         <w:rPr>
           <w:sz w:val="28"/>
@@ -7560,8 +8222,12 @@
         <w:t>UserRequest</w:t>
       </w:r>
     </w:p>
-    <w:p>
-      <w:r>
+    <w:bookmarkEnd w:id="41"/>
+    <w:p>
+      <w:r>
+        <w:rPr>
+          <w:noProof/>
+        </w:rPr>
         <w:drawing>
           <wp:inline distT="0" distB="0" distL="0" distR="0" wp14:anchorId="6ED33263" wp14:editId="508887C8">
             <wp:extent cx="4896533" cy="3753374"/>
@@ -7599,8 +8265,529 @@
         </w:drawing>
       </w:r>
     </w:p>
-    <w:p/>
-    <w:p/>
+    <w:p>
+      <w:pPr>
+        <w:ind w:left="0" w:firstLine="0"/>
+        <w:jc w:val="center"/>
+        <w:rPr>
+          <w:i/>
+          <w:iCs/>
+        </w:rPr>
+      </w:pPr>
+      <w:r>
+        <w:rPr>
+          <w:i/>
+          <w:iCs/>
+        </w:rPr>
+        <w:t xml:space="preserve">Фигура </w:t>
+      </w:r>
+      <w:r>
+        <w:rPr>
+          <w:i/>
+          <w:iCs/>
+          <w:lang w:val="en-US"/>
+        </w:rPr>
+        <w:t xml:space="preserve">X. </w:t>
+      </w:r>
+      <w:r>
+        <w:rPr>
+          <w:i/>
+          <w:iCs/>
+        </w:rPr>
+        <w:t xml:space="preserve">Модела </w:t>
+      </w:r>
+      <w:r>
+        <w:rPr>
+          <w:i/>
+          <w:iCs/>
+          <w:lang w:val="en-US"/>
+        </w:rPr>
+        <w:t>UserRequest</w:t>
+      </w:r>
+    </w:p>
+    <w:p>
+      <w:pPr>
+        <w:ind w:left="0"/>
+      </w:pPr>
+      <w:r>
+        <w:t xml:space="preserve">Моделът </w:t>
+      </w:r>
+      <w:r>
+        <w:rPr>
+          <w:lang w:val="en-US"/>
+        </w:rPr>
+        <w:t>UserRequest (</w:t>
+      </w:r>
+      <w:r>
+        <w:t>Фигура Х.</w:t>
+      </w:r>
+      <w:r>
+        <w:rPr>
+          <w:lang w:val="en-US"/>
+        </w:rPr>
+        <w:t>)</w:t>
+      </w:r>
+      <w:r>
+        <w:t xml:space="preserve"> служи за запазване на искане на домашен любимец в базата данни. </w:t>
+      </w:r>
+    </w:p>
+    <w:p>
+      <w:pPr>
+        <w:ind w:left="0"/>
+        <w:rPr>
+          <w:lang w:val="en-US"/>
+        </w:rPr>
+      </w:pPr>
+      <w:r>
+        <w:t>Той има следните полета:</w:t>
+      </w:r>
+    </w:p>
+    <w:p>
+      <w:pPr>
+        <w:pStyle w:val="ListParagraph"/>
+        <w:numPr>
+          <w:ilvl w:val="0"/>
+          <w:numId w:val="55"/>
+        </w:numPr>
+      </w:pPr>
+      <w:r>
+        <w:t>Id, Guid – уникален първичен ключ за таблицата.</w:t>
+      </w:r>
+    </w:p>
+    <w:p>
+      <w:pPr>
+        <w:pStyle w:val="ListParagraph"/>
+        <w:numPr>
+          <w:ilvl w:val="0"/>
+          <w:numId w:val="55"/>
+        </w:numPr>
+      </w:pPr>
+      <w:r>
+        <w:rPr>
+          <w:lang w:val="en-US"/>
+        </w:rPr>
+        <w:t>CreatedOn</w:t>
+      </w:r>
+      <w:r>
+        <w:rPr>
+          <w:lang w:val="en-US"/>
+        </w:rPr>
+        <w:t xml:space="preserve">, </w:t>
+      </w:r>
+      <w:r>
+        <w:rPr>
+          <w:lang w:val="en-US"/>
+        </w:rPr>
+        <w:t>DateTime</w:t>
+      </w:r>
+      <w:r>
+        <w:rPr>
+          <w:lang w:val="en-US"/>
+        </w:rPr>
+        <w:t xml:space="preserve"> – </w:t>
+      </w:r>
+      <w:r>
+        <w:t>поле за дата, пазещо кога искането е било създадено.</w:t>
+      </w:r>
+    </w:p>
+    <w:p>
+      <w:pPr>
+        <w:pStyle w:val="ListParagraph"/>
+        <w:numPr>
+          <w:ilvl w:val="0"/>
+          <w:numId w:val="55"/>
+        </w:numPr>
+      </w:pPr>
+      <w:r>
+        <w:rPr>
+          <w:lang w:val="en-US"/>
+        </w:rPr>
+        <w:t xml:space="preserve">DeniedOn, DateTime – </w:t>
+      </w:r>
+      <w:r>
+        <w:t xml:space="preserve">поле за дата, пазещо кога искането е било отказано. Първоначалната му стойност е </w:t>
+      </w:r>
+      <w:r>
+        <w:rPr>
+          <w:lang w:val="en-US"/>
+        </w:rPr>
+        <w:t>null.</w:t>
+      </w:r>
+    </w:p>
+    <w:p>
+      <w:pPr>
+        <w:pStyle w:val="ListParagraph"/>
+        <w:numPr>
+          <w:ilvl w:val="0"/>
+          <w:numId w:val="55"/>
+        </w:numPr>
+      </w:pPr>
+      <w:r>
+        <w:rPr>
+          <w:lang w:val="en-US"/>
+        </w:rPr>
+        <w:t>CanceledOn</w:t>
+      </w:r>
+      <w:r>
+        <w:rPr>
+          <w:lang w:val="en-US"/>
+        </w:rPr>
+        <w:t xml:space="preserve">, DateTime – </w:t>
+      </w:r>
+      <w:r>
+        <w:t xml:space="preserve">поле за дата, пазещо кога искането е било </w:t>
+      </w:r>
+      <w:r>
+        <w:t>отхвърлено от потребителя, който първоначално го е създал</w:t>
+      </w:r>
+      <w:r>
+        <w:t xml:space="preserve">. Първоначалната му стойност е </w:t>
+      </w:r>
+      <w:r>
+        <w:rPr>
+          <w:lang w:val="en-US"/>
+        </w:rPr>
+        <w:t>null.</w:t>
+      </w:r>
+    </w:p>
+    <w:p>
+      <w:pPr>
+        <w:pStyle w:val="ListParagraph"/>
+        <w:numPr>
+          <w:ilvl w:val="0"/>
+          <w:numId w:val="55"/>
+        </w:numPr>
+      </w:pPr>
+      <w:r>
+        <w:rPr>
+          <w:lang w:val="en-US"/>
+        </w:rPr>
+        <w:t xml:space="preserve">AcceptedOn, DateTime – </w:t>
+      </w:r>
+      <w:r>
+        <w:t xml:space="preserve">поле за дата, пазещо кога искането е било прието. Първоначалнато му стойност е </w:t>
+      </w:r>
+      <w:r>
+        <w:rPr>
+          <w:lang w:val="en-US"/>
+        </w:rPr>
+        <w:t>null.</w:t>
+      </w:r>
+    </w:p>
+    <w:p>
+      <w:pPr>
+        <w:pStyle w:val="ListParagraph"/>
+        <w:numPr>
+          <w:ilvl w:val="0"/>
+          <w:numId w:val="55"/>
+        </w:numPr>
+      </w:pPr>
+      <w:r>
+        <w:rPr>
+          <w:lang w:val="en-US"/>
+        </w:rPr>
+        <w:t xml:space="preserve">SenderId, Guid – </w:t>
+      </w:r>
+      <w:r>
+        <w:t xml:space="preserve">поле за външен ключ към таблицата на модела </w:t>
+      </w:r>
+      <w:r>
+        <w:rPr>
+          <w:lang w:val="en-US"/>
+        </w:rPr>
+        <w:t xml:space="preserve">User. </w:t>
+      </w:r>
+      <w:r>
+        <w:t>То пази връзката към потребителя, който е създал искането.</w:t>
+      </w:r>
+    </w:p>
+    <w:p>
+      <w:pPr>
+        <w:pStyle w:val="ListParagraph"/>
+        <w:numPr>
+          <w:ilvl w:val="0"/>
+          <w:numId w:val="55"/>
+        </w:numPr>
+      </w:pPr>
+      <w:r>
+        <w:rPr>
+          <w:lang w:val="en-US"/>
+        </w:rPr>
+        <w:lastRenderedPageBreak/>
+        <w:t xml:space="preserve">Sender, User – </w:t>
+      </w:r>
+      <w:r>
+        <w:t xml:space="preserve">поле пазещо обект от тип </w:t>
+      </w:r>
+      <w:r>
+        <w:rPr>
+          <w:lang w:val="en-US"/>
+        </w:rPr>
+        <w:t>User</w:t>
+      </w:r>
+      <w:r>
+        <w:t xml:space="preserve"> – това е потребителя</w:t>
+      </w:r>
+      <w:r>
+        <w:t>т</w:t>
+      </w:r>
+      <w:r>
+        <w:t xml:space="preserve"> </w:t>
+      </w:r>
+      <w:r>
+        <w:rPr>
+          <w:lang w:val="en-US"/>
+        </w:rPr>
+        <w:t>“</w:t>
+      </w:r>
+      <w:r>
+        <w:t>изпращач</w:t>
+      </w:r>
+      <w:r>
+        <w:rPr>
+          <w:lang w:val="en-US"/>
+        </w:rPr>
+        <w:t>”</w:t>
+      </w:r>
+      <w:r>
+        <w:t>.</w:t>
+      </w:r>
+      <w:r>
+        <w:t xml:space="preserve"> </w:t>
+      </w:r>
+      <w:r>
+        <w:rPr>
+          <w:lang w:val="en-US"/>
+        </w:rPr>
+        <w:t>(</w:t>
+      </w:r>
+      <w:r>
+        <w:t xml:space="preserve">Виж </w:t>
+      </w:r>
+      <w:hyperlink w:anchor="User" w:history="1">
+        <w:r>
+          <w:rPr>
+            <w:rStyle w:val="Hyperlink"/>
+            <w:lang w:val="en-US"/>
+          </w:rPr>
+          <w:t>ii</w:t>
+        </w:r>
+        <w:r>
+          <w:rPr>
+            <w:rStyle w:val="Hyperlink"/>
+            <w:lang w:val="en-US"/>
+          </w:rPr>
+          <w:t>i</w:t>
+        </w:r>
+        <w:r>
+          <w:rPr>
+            <w:rStyle w:val="Hyperlink"/>
+            <w:lang w:val="en-US"/>
+          </w:rPr>
+          <w:t>.User</w:t>
+        </w:r>
+      </w:hyperlink>
+      <w:r>
+        <w:rPr>
+          <w:lang w:val="en-US"/>
+        </w:rPr>
+        <w:t>)</w:t>
+      </w:r>
+    </w:p>
+    <w:p>
+      <w:pPr>
+        <w:pStyle w:val="ListParagraph"/>
+        <w:numPr>
+          <w:ilvl w:val="0"/>
+          <w:numId w:val="55"/>
+        </w:numPr>
+      </w:pPr>
+      <w:r>
+        <w:rPr>
+          <w:lang w:val="en-US"/>
+        </w:rPr>
+        <w:t xml:space="preserve">RecipientId, Guid – </w:t>
+      </w:r>
+      <w:r>
+        <w:t xml:space="preserve">поле за външен ключ към таблица на модела </w:t>
+      </w:r>
+      <w:r>
+        <w:rPr>
+          <w:lang w:val="en-US"/>
+        </w:rPr>
+        <w:t>User</w:t>
+      </w:r>
+      <w:r>
+        <w:rPr>
+          <w:lang w:val="en-US"/>
+        </w:rPr>
+        <w:t xml:space="preserve"> – </w:t>
+      </w:r>
+      <w:r>
+        <w:t>това е потребителят получил искането.</w:t>
+      </w:r>
+    </w:p>
+    <w:p>
+      <w:pPr>
+        <w:pStyle w:val="ListParagraph"/>
+        <w:numPr>
+          <w:ilvl w:val="0"/>
+          <w:numId w:val="55"/>
+        </w:numPr>
+      </w:pPr>
+      <w:r>
+        <w:rPr>
+          <w:lang w:val="en-US"/>
+        </w:rPr>
+        <w:t xml:space="preserve">Recipient, User – </w:t>
+      </w:r>
+      <w:r>
+        <w:t xml:space="preserve">поле пазещо обект от тип </w:t>
+      </w:r>
+      <w:r>
+        <w:rPr>
+          <w:lang w:val="en-US"/>
+        </w:rPr>
+        <w:t xml:space="preserve">User – </w:t>
+      </w:r>
+      <w:r>
+        <w:t xml:space="preserve">това е потребителят </w:t>
+      </w:r>
+      <w:r>
+        <w:rPr>
+          <w:lang w:val="en-US"/>
+        </w:rPr>
+        <w:t>“</w:t>
+      </w:r>
+      <w:r>
+        <w:t>получател</w:t>
+      </w:r>
+      <w:r>
+        <w:rPr>
+          <w:lang w:val="en-US"/>
+        </w:rPr>
+        <w:t>”</w:t>
+      </w:r>
+      <w:r>
+        <w:t xml:space="preserve">. </w:t>
+      </w:r>
+    </w:p>
+    <w:p>
+      <w:pPr>
+        <w:pStyle w:val="ListParagraph"/>
+        <w:numPr>
+          <w:ilvl w:val="0"/>
+          <w:numId w:val="55"/>
+        </w:numPr>
+      </w:pPr>
+      <w:r>
+        <w:rPr>
+          <w:lang w:val="en-US"/>
+        </w:rPr>
+        <w:t xml:space="preserve">PetId, Guid – </w:t>
+      </w:r>
+      <w:r>
+        <w:t xml:space="preserve">поле за външен ключ към таблицата на модела </w:t>
+      </w:r>
+      <w:r>
+        <w:rPr>
+          <w:lang w:val="en-US"/>
+        </w:rPr>
+        <w:t xml:space="preserve">Pet – </w:t>
+      </w:r>
+      <w:r>
+        <w:t>това е домашният любимец, за когото е направено искането.</w:t>
+      </w:r>
+    </w:p>
+    <w:p>
+      <w:pPr>
+        <w:pStyle w:val="ListParagraph"/>
+        <w:numPr>
+          <w:ilvl w:val="0"/>
+          <w:numId w:val="55"/>
+        </w:numPr>
+      </w:pPr>
+      <w:r>
+        <w:rPr>
+          <w:lang w:val="en-US"/>
+        </w:rPr>
+        <w:t xml:space="preserve">Pet, Pet – </w:t>
+      </w:r>
+      <w:r>
+        <w:t xml:space="preserve">поле пазещо обект от тип </w:t>
+      </w:r>
+      <w:r>
+        <w:rPr>
+          <w:lang w:val="en-US"/>
+        </w:rPr>
+        <w:t xml:space="preserve">Pet – </w:t>
+      </w:r>
+      <w:r>
+        <w:t xml:space="preserve">това е исканият домашен любимец. </w:t>
+      </w:r>
+    </w:p>
+    <w:p>
+      <w:pPr>
+        <w:pStyle w:val="ListParagraph"/>
+        <w:numPr>
+          <w:ilvl w:val="0"/>
+          <w:numId w:val="55"/>
+        </w:numPr>
+      </w:pPr>
+      <w:r>
+        <w:rPr>
+          <w:lang w:val="en-US"/>
+        </w:rPr>
+        <w:t xml:space="preserve">RequestMessage, String – </w:t>
+      </w:r>
+      <w:r>
+        <w:t>текстово поле, пазещо първоначалното съобщение, което получателят ще получи относто искането му на домашния любимец.</w:t>
+      </w:r>
+    </w:p>
+    <w:p>
+      <w:pPr>
+        <w:pStyle w:val="ListParagraph"/>
+        <w:numPr>
+          <w:ilvl w:val="0"/>
+          <w:numId w:val="55"/>
+        </w:numPr>
+      </w:pPr>
+      <w:r>
+        <w:rPr>
+          <w:lang w:val="en-US"/>
+        </w:rPr>
+        <w:t xml:space="preserve">AnswerMessage, String – </w:t>
+      </w:r>
+      <w:r>
+        <w:t>текстово поле, пазещо съобщението, което получателят ще изпрати на изпращача. Показва се както при отказ, така и при приемане на искането.</w:t>
+      </w:r>
+    </w:p>
+    <w:p>
+      <w:pPr>
+        <w:pStyle w:val="ListParagraph"/>
+        <w:numPr>
+          <w:ilvl w:val="0"/>
+          <w:numId w:val="55"/>
+        </w:numPr>
+      </w:pPr>
+      <w:r>
+        <w:rPr>
+          <w:lang w:val="en-US"/>
+        </w:rPr>
+        <w:t xml:space="preserve">IsActive, Bool – </w:t>
+      </w:r>
+      <w:r>
+        <w:t>логическо поле, което определя дали искането е активно още или не. При получаване на отказ или прием от получателя или отхвърляне от изпращача, искането става неактивно.</w:t>
+      </w:r>
+    </w:p>
+    <w:p>
+      <w:pPr>
+        <w:ind w:left="0"/>
+        <w:rPr>
+          <w:lang w:val="en-US"/>
+        </w:rPr>
+      </w:pPr>
+    </w:p>
     <w:p>
       <w:pPr>
         <w:pStyle w:val="Heading5"/>
@@ -7618,8 +8805,65 @@
           <w:sz w:val="32"/>
           <w:szCs w:val="32"/>
         </w:rPr>
-        <w:lastRenderedPageBreak/>
         <w:t>DbContexts и помощни класове</w:t>
+      </w:r>
+    </w:p>
+    <w:p>
+      <w:pPr>
+        <w:ind w:left="0"/>
+      </w:pPr>
+      <w:r>
+        <w:t xml:space="preserve">Класовете </w:t>
+      </w:r>
+      <w:r>
+        <w:rPr>
+          <w:lang w:val="en-US"/>
+        </w:rPr>
+        <w:t>“DbContexts”</w:t>
+      </w:r>
+      <w:r>
+        <w:t xml:space="preserve"> отговарят за мениджирането на данните в приложението</w:t>
+      </w:r>
+      <w:r>
+        <w:t xml:space="preserve"> и записите в базата данни</w:t>
+      </w:r>
+      <w:r>
+        <w:t xml:space="preserve">. Всяка таблица си има направен отделен </w:t>
+      </w:r>
+      <w:r>
+        <w:rPr>
+          <w:lang w:val="en-US"/>
+        </w:rPr>
+        <w:t>dbContext.</w:t>
+      </w:r>
+      <w:r>
+        <w:t xml:space="preserve"> В тези класове се реализират функциите на </w:t>
+      </w:r>
+      <w:r>
+        <w:rPr>
+          <w:lang w:val="en-US"/>
+        </w:rPr>
+        <w:t xml:space="preserve">CRUD (Create, Read, Update, Delete) – </w:t>
+      </w:r>
+      <w:r>
+        <w:t xml:space="preserve">създай, прочети, актуализирай, изтрий. В тези класове има и помощни </w:t>
+      </w:r>
+      <w:r>
+        <w:t xml:space="preserve">функции, които служат за извличането на специфични данни от базата данни чрез филтри или други критерии. </w:t>
+      </w:r>
+    </w:p>
+    <w:p>
+      <w:pPr>
+        <w:ind w:left="0"/>
+        <w:rPr>
+          <w:lang w:val="en-US"/>
+        </w:rPr>
+      </w:pPr>
+      <w:r>
+        <w:t>В този отдел са разгледани и помощни класове, които покриват различни функционалности</w:t>
+      </w:r>
+      <w:r>
+        <w:t>, допълващи главните модели.</w:t>
       </w:r>
     </w:p>
     <w:p>
@@ -7634,16 +8878,22 @@
           <w:szCs w:val="28"/>
         </w:rPr>
       </w:pPr>
+      <w:bookmarkStart w:id="42" w:name="PetTypeEnum"/>
       <w:r>
         <w:rPr>
           <w:sz w:val="28"/>
           <w:szCs w:val="28"/>
         </w:rPr>
+        <w:lastRenderedPageBreak/>
         <w:t>PetTypeEnum</w:t>
       </w:r>
     </w:p>
-    <w:p>
-      <w:r>
+    <w:bookmarkEnd w:id="42"/>
+    <w:p>
+      <w:r>
+        <w:rPr>
+          <w:noProof/>
+        </w:rPr>
         <w:drawing>
           <wp:inline distT="0" distB="0" distL="0" distR="0" wp14:anchorId="5E274167" wp14:editId="103E49EA">
             <wp:extent cx="3534268" cy="4401164"/>
@@ -7683,6 +8933,86 @@
     </w:p>
     <w:p>
       <w:pPr>
+        <w:rPr>
+          <w:i/>
+          <w:iCs/>
+        </w:rPr>
+      </w:pPr>
+      <w:r>
+        <w:rPr>
+          <w:i/>
+          <w:iCs/>
+        </w:rPr>
+        <w:t xml:space="preserve">Фигура </w:t>
+      </w:r>
+      <w:r>
+        <w:rPr>
+          <w:i/>
+          <w:iCs/>
+          <w:lang w:val="en-US"/>
+        </w:rPr>
+        <w:t xml:space="preserve">X. </w:t>
+      </w:r>
+      <w:r>
+        <w:rPr>
+          <w:i/>
+          <w:iCs/>
+        </w:rPr>
+        <w:t>Изброимият</w:t>
+      </w:r>
+      <w:r>
+        <w:rPr>
+          <w:i/>
+          <w:iCs/>
+        </w:rPr>
+        <w:t xml:space="preserve"> тип </w:t>
+      </w:r>
+      <w:r>
+        <w:rPr>
+          <w:i/>
+          <w:iCs/>
+          <w:lang w:val="en-US"/>
+        </w:rPr>
+        <w:t>PetTypeEnum</w:t>
+      </w:r>
+    </w:p>
+    <w:p>
+      <w:pPr>
+        <w:ind w:left="0" w:firstLine="0"/>
+      </w:pPr>
+      <w:r>
+        <w:t xml:space="preserve">Изброимият тип </w:t>
+      </w:r>
+      <w:r>
+        <w:rPr>
+          <w:lang w:val="en-US"/>
+        </w:rPr>
+        <w:t>PetTypeEnum (</w:t>
+      </w:r>
+      <w:r>
+        <w:t>Фигура Х.</w:t>
+      </w:r>
+      <w:r>
+        <w:rPr>
+          <w:lang w:val="en-US"/>
+        </w:rPr>
+        <w:t>)</w:t>
+      </w:r>
+      <w:r>
+        <w:t xml:space="preserve"> съдържа всички типове домашни любимци, които платформата поддържа. Те са</w:t>
+      </w:r>
+      <w:r>
+        <w:rPr>
+          <w:lang w:val="en-US"/>
+        </w:rPr>
+        <w:t>:</w:t>
+      </w:r>
+      <w:r>
+        <w:t xml:space="preserve"> котки, кучета, риби, малки бозайници, птици, влечуги, земноводни, коне и други.</w:t>
+      </w:r>
+    </w:p>
+    <w:p>
+      <w:pPr>
         <w:pStyle w:val="Heading6"/>
         <w:numPr>
           <w:ilvl w:val="0"/>
@@ -7693,6 +9023,7 @@
           <w:szCs w:val="28"/>
         </w:rPr>
       </w:pPr>
+      <w:bookmarkStart w:id="43" w:name="RoleEnum"/>
       <w:r>
         <w:rPr>
           <w:sz w:val="28"/>
@@ -7701,8 +9032,12 @@
         <w:t>RoleEnum</w:t>
       </w:r>
     </w:p>
-    <w:p>
-      <w:r>
+    <w:bookmarkEnd w:id="43"/>
+    <w:p>
+      <w:r>
+        <w:rPr>
+          <w:noProof/>
+        </w:rPr>
         <w:drawing>
           <wp:inline distT="0" distB="0" distL="0" distR="0" wp14:anchorId="361BD00D" wp14:editId="524B5EDC">
             <wp:extent cx="3286584" cy="1486107"/>
@@ -7752,6 +9087,7 @@
           <w:szCs w:val="28"/>
         </w:rPr>
       </w:pPr>
+      <w:bookmarkStart w:id="44" w:name="PetAgeEnum"/>
       <w:r>
         <w:rPr>
           <w:sz w:val="28"/>
@@ -7761,8 +9097,12 @@
         <w:t>PetAgeEnum</w:t>
       </w:r>
     </w:p>
-    <w:p>
-      <w:r>
+    <w:bookmarkEnd w:id="44"/>
+    <w:p>
+      <w:r>
+        <w:rPr>
+          <w:noProof/>
+        </w:rPr>
         <w:drawing>
           <wp:inline distT="0" distB="0" distL="0" distR="0" wp14:anchorId="351D2E0E" wp14:editId="3513A42E">
             <wp:extent cx="2934109" cy="1486107"/>
@@ -7812,6 +9152,7 @@
           <w:szCs w:val="28"/>
         </w:rPr>
       </w:pPr>
+      <w:bookmarkStart w:id="45" w:name="GenderEnum"/>
       <w:r>
         <w:rPr>
           <w:sz w:val="28"/>
@@ -7820,8 +9161,12 @@
         <w:t>GenderEnum</w:t>
       </w:r>
     </w:p>
-    <w:p>
-      <w:r>
+    <w:bookmarkEnd w:id="45"/>
+    <w:p>
+      <w:r>
+        <w:rPr>
+          <w:noProof/>
+        </w:rPr>
         <w:drawing>
           <wp:inline distT="0" distB="0" distL="0" distR="0" wp14:anchorId="033D87A8" wp14:editId="46989D5C">
             <wp:extent cx="3067478" cy="1886213"/>
@@ -7903,6 +9248,9 @@
     </w:p>
     <w:p>
       <w:r>
+        <w:rPr>
+          <w:noProof/>
+        </w:rPr>
         <w:drawing>
           <wp:inline distT="0" distB="0" distL="0" distR="0" wp14:anchorId="4EBCD9CD" wp14:editId="1947A064">
             <wp:extent cx="5220429" cy="3534268"/>
@@ -7976,6 +9324,9 @@
     </w:p>
     <w:p>
       <w:r>
+        <w:rPr>
+          <w:noProof/>
+        </w:rPr>
         <w:drawing>
           <wp:inline distT="0" distB="0" distL="0" distR="0" wp14:anchorId="417E308F" wp14:editId="4D1456DA">
             <wp:extent cx="6682233" cy="2981316"/>
@@ -8051,6 +9402,9 @@
     </w:p>
     <w:p>
       <w:r>
+        <w:rPr>
+          <w:noProof/>
+        </w:rPr>
         <w:drawing>
           <wp:inline distT="0" distB="0" distL="0" distR="0" wp14:anchorId="7787716E" wp14:editId="78ABA7F8">
             <wp:extent cx="5506218" cy="4153480"/>
@@ -8110,6 +9464,9 @@
     </w:p>
     <w:p>
       <w:r>
+        <w:rPr>
+          <w:noProof/>
+        </w:rPr>
         <w:drawing>
           <wp:inline distT="0" distB="0" distL="0" distR="0" wp14:anchorId="2BBA1567" wp14:editId="2BB89254">
             <wp:extent cx="5731510" cy="2506345"/>
@@ -8177,6 +9534,9 @@
     </w:p>
     <w:p>
       <w:r>
+        <w:rPr>
+          <w:noProof/>
+        </w:rPr>
         <w:drawing>
           <wp:inline distT="0" distB="0" distL="0" distR="0" wp14:anchorId="19F3A91D" wp14:editId="69E9B19A">
             <wp:extent cx="5731510" cy="3943350"/>
@@ -8217,6 +9577,9 @@
     <w:p/>
     <w:p>
       <w:r>
+        <w:rPr>
+          <w:noProof/>
+        </w:rPr>
         <w:drawing>
           <wp:inline distT="0" distB="0" distL="0" distR="0" wp14:anchorId="19CE6C76" wp14:editId="2298A395">
             <wp:extent cx="5731510" cy="3625850"/>
@@ -8278,6 +9641,9 @@
     </w:p>
     <w:p>
       <w:r>
+        <w:rPr>
+          <w:noProof/>
+        </w:rPr>
         <w:drawing>
           <wp:inline distT="0" distB="0" distL="0" distR="0" wp14:anchorId="2F4BDEB0" wp14:editId="56EE52B5">
             <wp:extent cx="5731510" cy="3101340"/>
@@ -8318,6 +9684,9 @@
     <w:p/>
     <w:p>
       <w:r>
+        <w:rPr>
+          <w:noProof/>
+        </w:rPr>
         <w:drawing>
           <wp:inline distT="0" distB="0" distL="0" distR="0" wp14:anchorId="3FD6B0A1" wp14:editId="581177AA">
             <wp:extent cx="5731510" cy="3891280"/>
@@ -8379,6 +9748,9 @@
     </w:p>
     <w:p>
       <w:r>
+        <w:rPr>
+          <w:noProof/>
+        </w:rPr>
         <w:drawing>
           <wp:inline distT="0" distB="0" distL="0" distR="0" wp14:anchorId="1862470F" wp14:editId="31C2F84B">
             <wp:extent cx="5731510" cy="4363720"/>
@@ -8439,6 +9811,9 @@
     </w:p>
     <w:p>
       <w:r>
+        <w:rPr>
+          <w:noProof/>
+        </w:rPr>
         <w:drawing>
           <wp:inline distT="0" distB="0" distL="0" distR="0" wp14:anchorId="77D21724" wp14:editId="636F74AD">
             <wp:extent cx="5731510" cy="4479925"/>
@@ -8499,6 +9874,9 @@
     </w:p>
     <w:p>
       <w:r>
+        <w:rPr>
+          <w:noProof/>
+        </w:rPr>
         <w:drawing>
           <wp:inline distT="0" distB="0" distL="0" distR="0" wp14:anchorId="47D1195B" wp14:editId="47F73D00">
             <wp:extent cx="5731510" cy="3971925"/>
@@ -8558,6 +9936,9 @@
     </w:p>
     <w:p>
       <w:r>
+        <w:rPr>
+          <w:noProof/>
+        </w:rPr>
         <w:drawing>
           <wp:inline distT="0" distB="0" distL="0" distR="0" wp14:anchorId="271BAB42" wp14:editId="3664004D">
             <wp:extent cx="5731510" cy="672465"/>
@@ -8887,7 +10268,7 @@
           <w:szCs w:val="40"/>
         </w:rPr>
       </w:pPr>
-      <w:bookmarkStart w:id="38" w:name="_Toc193723997"/>
+      <w:bookmarkStart w:id="46" w:name="_Toc193723997"/>
       <w:r>
         <w:rPr>
           <w:sz w:val="40"/>
@@ -8916,7 +10297,7 @@
         </w:rPr>
         <w:t>аза данни:</w:t>
       </w:r>
-      <w:bookmarkEnd w:id="38"/>
+      <w:bookmarkEnd w:id="46"/>
     </w:p>
     <w:p>
       <w:pPr>
@@ -9147,8 +10528,8 @@
           <w:szCs w:val="44"/>
         </w:rPr>
       </w:pPr>
-      <w:bookmarkStart w:id="39" w:name="_Toc192865210"/>
-      <w:bookmarkStart w:id="40" w:name="_Toc193723999"/>
+      <w:bookmarkStart w:id="47" w:name="_Toc192865210"/>
+      <w:bookmarkStart w:id="48" w:name="_Toc193723999"/>
       <w:r>
         <w:rPr>
           <w:rFonts w:ascii="Times New Roman" w:hAnsi="Times New Roman" w:cs="Times New Roman"/>
@@ -9158,8 +10539,8 @@
         <w:lastRenderedPageBreak/>
         <w:t>8. Потребителска документация</w:t>
       </w:r>
-      <w:bookmarkEnd w:id="39"/>
-      <w:bookmarkEnd w:id="40"/>
+      <w:bookmarkEnd w:id="47"/>
+      <w:bookmarkEnd w:id="48"/>
     </w:p>
     <w:p>
       <w:pPr>
@@ -9169,7 +10550,7 @@
           <w:szCs w:val="40"/>
         </w:rPr>
       </w:pPr>
-      <w:bookmarkStart w:id="41" w:name="_Toc193724000"/>
+      <w:bookmarkStart w:id="49" w:name="_Toc193724000"/>
       <w:r>
         <w:rPr>
           <w:sz w:val="40"/>
@@ -9184,7 +10565,7 @@
         </w:rPr>
         <w:t>Ръководство за потребителя</w:t>
       </w:r>
-      <w:bookmarkEnd w:id="41"/>
+      <w:bookmarkEnd w:id="49"/>
     </w:p>
     <w:p>
       <w:pPr>
@@ -9256,6 +10637,24 @@
           <w:szCs w:val="24"/>
         </w:rPr>
         <w:t>интерфейс и справяне с често срещани проблеми.</w:t>
+      </w:r>
+    </w:p>
+    <w:p>
+      <w:pPr>
+        <w:tabs>
+          <w:tab w:val="left" w:pos="1551"/>
+        </w:tabs>
+        <w:rPr>
+          <w:rFonts w:cs="Times New Roman"/>
+          <w:szCs w:val="24"/>
+        </w:rPr>
+      </w:pPr>
+      <w:r>
+        <w:rPr>
+          <w:rFonts w:cs="Times New Roman"/>
+          <w:szCs w:val="24"/>
+        </w:rPr>
+        <w:t>Виж приложение</w:t>
       </w:r>
     </w:p>
     <w:p>
@@ -9266,7 +10665,7 @@
           <w:szCs w:val="40"/>
         </w:rPr>
       </w:pPr>
-      <w:bookmarkStart w:id="42" w:name="_Toc193724001"/>
+      <w:bookmarkStart w:id="50" w:name="_Toc193724001"/>
       <w:r>
         <w:rPr>
           <w:sz w:val="40"/>
@@ -9274,7 +10673,7 @@
         </w:rPr>
         <w:t>8.2 Ръководство за администратора</w:t>
       </w:r>
-      <w:bookmarkEnd w:id="42"/>
+      <w:bookmarkEnd w:id="50"/>
     </w:p>
     <w:p>
       <w:pPr>
@@ -9389,8 +10788,8 @@
           <w:szCs w:val="44"/>
         </w:rPr>
       </w:pPr>
-      <w:bookmarkStart w:id="43" w:name="_Toc192865211"/>
-      <w:bookmarkStart w:id="44" w:name="_Toc193724003"/>
+      <w:bookmarkStart w:id="51" w:name="_Toc192865211"/>
+      <w:bookmarkStart w:id="52" w:name="_Toc193724003"/>
       <w:r>
         <w:rPr>
           <w:rStyle w:val="Heading2Char"/>
@@ -9401,8 +10800,8 @@
         </w:rPr>
         <w:t>9. Авторски права</w:t>
       </w:r>
-      <w:bookmarkEnd w:id="43"/>
-      <w:bookmarkEnd w:id="44"/>
+      <w:bookmarkEnd w:id="51"/>
+      <w:bookmarkEnd w:id="52"/>
     </w:p>
     <w:p>
       <w:pPr>
@@ -9565,8 +10964,8 @@
           <w:szCs w:val="48"/>
         </w:rPr>
       </w:pPr>
-      <w:bookmarkStart w:id="45" w:name="_Toc192865212"/>
-      <w:bookmarkStart w:id="46" w:name="_Toc193724004"/>
+      <w:bookmarkStart w:id="53" w:name="_Toc192865212"/>
+      <w:bookmarkStart w:id="54" w:name="_Toc193724004"/>
       <w:r>
         <w:rPr>
           <w:rFonts w:ascii="Times New Roman" w:hAnsi="Times New Roman" w:cs="Times New Roman"/>
@@ -9575,8 +10974,8 @@
         </w:rPr>
         <w:t>Заключение</w:t>
       </w:r>
-      <w:bookmarkEnd w:id="45"/>
-      <w:bookmarkEnd w:id="46"/>
+      <w:bookmarkEnd w:id="53"/>
+      <w:bookmarkEnd w:id="54"/>
     </w:p>
     <w:p>
       <w:pPr>
@@ -9931,8 +11330,8 @@
           <w:szCs w:val="48"/>
         </w:rPr>
       </w:pPr>
-      <w:bookmarkStart w:id="47" w:name="_Toc192865213"/>
-      <w:bookmarkStart w:id="48" w:name="_Toc193724005"/>
+      <w:bookmarkStart w:id="55" w:name="_Toc192865213"/>
+      <w:bookmarkStart w:id="56" w:name="_Toc193724005"/>
       <w:r>
         <w:rPr>
           <w:rFonts w:ascii="Times New Roman" w:hAnsi="Times New Roman" w:cs="Times New Roman"/>
@@ -9941,8 +11340,8 @@
         </w:rPr>
         <w:t>Списък на използвана литература</w:t>
       </w:r>
-      <w:bookmarkEnd w:id="47"/>
-      <w:bookmarkEnd w:id="48"/>
+      <w:bookmarkEnd w:id="55"/>
+      <w:bookmarkEnd w:id="56"/>
     </w:p>
     <w:p>
       <w:pPr>
@@ -10270,6 +11669,7 @@
           <w:color w:val="000000"/>
           <w:szCs w:val="24"/>
         </w:rPr>
+        <w:lastRenderedPageBreak/>
         <w:t>Учебник по Информатика за 12. клас – профилирана подготовка МОДУЛ 4: Програмиране на информационни системи, издателство Изкуства</w:t>
       </w:r>
     </w:p>
@@ -10316,7 +11716,7 @@
         <w:t>Източници използвани за проучването</w:t>
       </w:r>
     </w:p>
-    <w:bookmarkStart w:id="49" w:name="AdoptMeBg"/>
+    <w:bookmarkStart w:id="57" w:name="AdoptMeBg"/>
     <w:p>
       <w:pPr>
         <w:numPr>
@@ -10381,8 +11781,8 @@
         <w:t xml:space="preserve"> – "Осинови Ме България", информация за осиновяване на бездомни животни.</w:t>
       </w:r>
     </w:p>
-    <w:bookmarkStart w:id="50" w:name="PetBuddyBg"/>
-    <w:bookmarkEnd w:id="49"/>
+    <w:bookmarkStart w:id="58" w:name="PetBuddyBg"/>
+    <w:bookmarkEnd w:id="57"/>
     <w:p>
       <w:pPr>
         <w:numPr>
@@ -10447,8 +11847,8 @@
         <w:t xml:space="preserve"> – "Купуване или осиновяване на домашен любимец – какво да изберем?", Pet Buddy.</w:t>
       </w:r>
     </w:p>
-    <w:bookmarkStart w:id="51" w:name="InvestorBg"/>
-    <w:bookmarkEnd w:id="50"/>
+    <w:bookmarkStart w:id="59" w:name="InvestorBg"/>
+    <w:bookmarkEnd w:id="58"/>
     <w:p>
       <w:pPr>
         <w:numPr>
@@ -10513,7 +11913,7 @@
         <w:t xml:space="preserve"> – "Нова платформа помага на стопани да открият домашните си любимци", Investor.bg.</w:t>
       </w:r>
     </w:p>
-    <w:bookmarkEnd w:id="51"/>
+    <w:bookmarkEnd w:id="59"/>
     <w:p>
       <w:pPr>
         <w:rPr>
@@ -10709,8 +12109,8 @@
           <w:szCs w:val="48"/>
         </w:rPr>
       </w:pPr>
-      <w:bookmarkStart w:id="52" w:name="_Toc192865214"/>
-      <w:bookmarkStart w:id="53" w:name="_Toc193724006"/>
+      <w:bookmarkStart w:id="60" w:name="_Toc192865214"/>
+      <w:bookmarkStart w:id="61" w:name="_Toc193724006"/>
       <w:r>
         <w:rPr>
           <w:rFonts w:ascii="Times New Roman" w:hAnsi="Times New Roman" w:cs="Times New Roman"/>
@@ -10719,8 +12119,8 @@
         </w:rPr>
         <w:t>Приложения</w:t>
       </w:r>
-      <w:bookmarkEnd w:id="52"/>
-      <w:bookmarkEnd w:id="53"/>
+      <w:bookmarkEnd w:id="60"/>
+      <w:bookmarkEnd w:id="61"/>
     </w:p>
     <w:p>
       <w:pPr>
@@ -11601,6 +13001,7 @@
     </w:pPr>
     <w:r>
       <w:rPr>
+        <w:noProof/>
         <w:u w:val="single"/>
       </w:rPr>
       <w:drawing>
@@ -11693,6 +13094,7 @@
     </w:pPr>
     <w:r>
       <w:rPr>
+        <w:noProof/>
         <w:u w:val="single"/>
       </w:rPr>
       <w:drawing>
@@ -13308,6 +14710,119 @@
     </w:lvl>
   </w:abstractNum>
   <w:abstractNum w:abstractNumId="14" w15:restartNumberingAfterBreak="0">
+    <w:nsid w:val="21BE203A"/>
+    <w:multiLevelType w:val="hybridMultilevel"/>
+    <w:tmpl w:val="0E228BF0"/>
+    <w:lvl w:ilvl="0" w:tplc="08090001">
+      <w:start w:val="1"/>
+      <w:numFmt w:val="bullet"/>
+      <w:lvlText w:val=""/>
+      <w:lvlJc w:val="left"/>
+      <w:pPr>
+        <w:ind w:left="720" w:hanging="360"/>
+      </w:pPr>
+      <w:rPr>
+        <w:rFonts w:ascii="Symbol" w:hAnsi="Symbol" w:hint="default"/>
+      </w:rPr>
+    </w:lvl>
+    <w:lvl w:ilvl="1" w:tplc="08090003" w:tentative="1">
+      <w:start w:val="1"/>
+      <w:numFmt w:val="bullet"/>
+      <w:lvlText w:val="o"/>
+      <w:lvlJc w:val="left"/>
+      <w:pPr>
+        <w:ind w:left="1440" w:hanging="360"/>
+      </w:pPr>
+      <w:rPr>
+        <w:rFonts w:ascii="Courier New" w:hAnsi="Courier New" w:cs="Courier New" w:hint="default"/>
+      </w:rPr>
+    </w:lvl>
+    <w:lvl w:ilvl="2" w:tplc="08090005" w:tentative="1">
+      <w:start w:val="1"/>
+      <w:numFmt w:val="bullet"/>
+      <w:lvlText w:val=""/>
+      <w:lvlJc w:val="left"/>
+      <w:pPr>
+        <w:ind w:left="2160" w:hanging="360"/>
+      </w:pPr>
+      <w:rPr>
+        <w:rFonts w:ascii="Wingdings" w:hAnsi="Wingdings" w:hint="default"/>
+      </w:rPr>
+    </w:lvl>
+    <w:lvl w:ilvl="3" w:tplc="08090001" w:tentative="1">
+      <w:start w:val="1"/>
+      <w:numFmt w:val="bullet"/>
+      <w:lvlText w:val=""/>
+      <w:lvlJc w:val="left"/>
+      <w:pPr>
+        <w:ind w:left="2880" w:hanging="360"/>
+      </w:pPr>
+      <w:rPr>
+        <w:rFonts w:ascii="Symbol" w:hAnsi="Symbol" w:hint="default"/>
+      </w:rPr>
+    </w:lvl>
+    <w:lvl w:ilvl="4" w:tplc="08090003" w:tentative="1">
+      <w:start w:val="1"/>
+      <w:numFmt w:val="bullet"/>
+      <w:lvlText w:val="o"/>
+      <w:lvlJc w:val="left"/>
+      <w:pPr>
+        <w:ind w:left="3600" w:hanging="360"/>
+      </w:pPr>
+      <w:rPr>
+        <w:rFonts w:ascii="Courier New" w:hAnsi="Courier New" w:cs="Courier New" w:hint="default"/>
+      </w:rPr>
+    </w:lvl>
+    <w:lvl w:ilvl="5" w:tplc="08090005" w:tentative="1">
+      <w:start w:val="1"/>
+      <w:numFmt w:val="bullet"/>
+      <w:lvlText w:val=""/>
+      <w:lvlJc w:val="left"/>
+      <w:pPr>
+        <w:ind w:left="4320" w:hanging="360"/>
+      </w:pPr>
+      <w:rPr>
+        <w:rFonts w:ascii="Wingdings" w:hAnsi="Wingdings" w:hint="default"/>
+      </w:rPr>
+    </w:lvl>
+    <w:lvl w:ilvl="6" w:tplc="08090001" w:tentative="1">
+      <w:start w:val="1"/>
+      <w:numFmt w:val="bullet"/>
+      <w:lvlText w:val=""/>
+      <w:lvlJc w:val="left"/>
+      <w:pPr>
+        <w:ind w:left="5040" w:hanging="360"/>
+      </w:pPr>
+      <w:rPr>
+        <w:rFonts w:ascii="Symbol" w:hAnsi="Symbol" w:hint="default"/>
+      </w:rPr>
+    </w:lvl>
+    <w:lvl w:ilvl="7" w:tplc="08090003" w:tentative="1">
+      <w:start w:val="1"/>
+      <w:numFmt w:val="bullet"/>
+      <w:lvlText w:val="o"/>
+      <w:lvlJc w:val="left"/>
+      <w:pPr>
+        <w:ind w:left="5760" w:hanging="360"/>
+      </w:pPr>
+      <w:rPr>
+        <w:rFonts w:ascii="Courier New" w:hAnsi="Courier New" w:cs="Courier New" w:hint="default"/>
+      </w:rPr>
+    </w:lvl>
+    <w:lvl w:ilvl="8" w:tplc="08090005" w:tentative="1">
+      <w:start w:val="1"/>
+      <w:numFmt w:val="bullet"/>
+      <w:lvlText w:val=""/>
+      <w:lvlJc w:val="left"/>
+      <w:pPr>
+        <w:ind w:left="6480" w:hanging="360"/>
+      </w:pPr>
+      <w:rPr>
+        <w:rFonts w:ascii="Wingdings" w:hAnsi="Wingdings" w:hint="default"/>
+      </w:rPr>
+    </w:lvl>
+  </w:abstractNum>
+  <w:abstractNum w:abstractNumId="15" w15:restartNumberingAfterBreak="0">
     <w:nsid w:val="22327FF0"/>
     <w:multiLevelType w:val="hybridMultilevel"/>
     <w:tmpl w:val="D8666FDA"/>
@@ -13393,7 +14908,7 @@
       </w:pPr>
     </w:lvl>
   </w:abstractNum>
-  <w:abstractNum w:abstractNumId="15" w15:restartNumberingAfterBreak="0">
+  <w:abstractNum w:abstractNumId="16" w15:restartNumberingAfterBreak="0">
     <w:nsid w:val="23634EDF"/>
     <w:multiLevelType w:val="hybridMultilevel"/>
     <w:tmpl w:val="F942228A"/>
@@ -13479,7 +14994,7 @@
       </w:pPr>
     </w:lvl>
   </w:abstractNum>
-  <w:abstractNum w:abstractNumId="16" w15:restartNumberingAfterBreak="0">
+  <w:abstractNum w:abstractNumId="17" w15:restartNumberingAfterBreak="0">
     <w:nsid w:val="243D68DB"/>
     <w:multiLevelType w:val="multilevel"/>
     <w:tmpl w:val="10D8AECE"/>
@@ -13599,7 +15114,7 @@
       </w:rPr>
     </w:lvl>
   </w:abstractNum>
-  <w:abstractNum w:abstractNumId="17" w15:restartNumberingAfterBreak="0">
+  <w:abstractNum w:abstractNumId="18" w15:restartNumberingAfterBreak="0">
     <w:nsid w:val="24D3729B"/>
     <w:multiLevelType w:val="multilevel"/>
     <w:tmpl w:val="C9F8AD7A"/>
@@ -13748,7 +15263,7 @@
       </w:rPr>
     </w:lvl>
   </w:abstractNum>
-  <w:abstractNum w:abstractNumId="18" w15:restartNumberingAfterBreak="0">
+  <w:abstractNum w:abstractNumId="19" w15:restartNumberingAfterBreak="0">
     <w:nsid w:val="252C5347"/>
     <w:multiLevelType w:val="hybridMultilevel"/>
     <w:tmpl w:val="BB44C940"/>
@@ -13834,7 +15349,7 @@
       </w:pPr>
     </w:lvl>
   </w:abstractNum>
-  <w:abstractNum w:abstractNumId="19" w15:restartNumberingAfterBreak="0">
+  <w:abstractNum w:abstractNumId="20" w15:restartNumberingAfterBreak="0">
     <w:nsid w:val="269679C1"/>
     <w:multiLevelType w:val="multilevel"/>
     <w:tmpl w:val="014AECB6"/>
@@ -13947,7 +15462,7 @@
       </w:rPr>
     </w:lvl>
   </w:abstractNum>
-  <w:abstractNum w:abstractNumId="20" w15:restartNumberingAfterBreak="0">
+  <w:abstractNum w:abstractNumId="21" w15:restartNumberingAfterBreak="0">
     <w:nsid w:val="28015C91"/>
     <w:multiLevelType w:val="hybridMultilevel"/>
     <w:tmpl w:val="DB9CA828"/>
@@ -14033,7 +15548,7 @@
       </w:pPr>
     </w:lvl>
   </w:abstractNum>
-  <w:abstractNum w:abstractNumId="21" w15:restartNumberingAfterBreak="0">
+  <w:abstractNum w:abstractNumId="22" w15:restartNumberingAfterBreak="0">
     <w:nsid w:val="2EE77EC7"/>
     <w:multiLevelType w:val="hybridMultilevel"/>
     <w:tmpl w:val="E91C6966"/>
@@ -14119,7 +15634,7 @@
       </w:pPr>
     </w:lvl>
   </w:abstractNum>
-  <w:abstractNum w:abstractNumId="22" w15:restartNumberingAfterBreak="0">
+  <w:abstractNum w:abstractNumId="23" w15:restartNumberingAfterBreak="0">
     <w:nsid w:val="324C3E1B"/>
     <w:multiLevelType w:val="hybridMultilevel"/>
     <w:tmpl w:val="A7F84F56"/>
@@ -14205,7 +15720,7 @@
       </w:pPr>
     </w:lvl>
   </w:abstractNum>
-  <w:abstractNum w:abstractNumId="23" w15:restartNumberingAfterBreak="0">
+  <w:abstractNum w:abstractNumId="24" w15:restartNumberingAfterBreak="0">
     <w:nsid w:val="33D411A0"/>
     <w:multiLevelType w:val="multilevel"/>
     <w:tmpl w:val="1CE83EC0"/>
@@ -14325,7 +15840,7 @@
       </w:rPr>
     </w:lvl>
   </w:abstractNum>
-  <w:abstractNum w:abstractNumId="24" w15:restartNumberingAfterBreak="0">
+  <w:abstractNum w:abstractNumId="25" w15:restartNumberingAfterBreak="0">
     <w:nsid w:val="348D3137"/>
     <w:multiLevelType w:val="hybridMultilevel"/>
     <w:tmpl w:val="A97A1C8E"/>
@@ -14437,7 +15952,7 @@
       </w:rPr>
     </w:lvl>
   </w:abstractNum>
-  <w:abstractNum w:abstractNumId="25" w15:restartNumberingAfterBreak="0">
+  <w:abstractNum w:abstractNumId="26" w15:restartNumberingAfterBreak="0">
     <w:nsid w:val="39385158"/>
     <w:multiLevelType w:val="hybridMultilevel"/>
     <w:tmpl w:val="A3FC847E"/>
@@ -14523,7 +16038,7 @@
       </w:pPr>
     </w:lvl>
   </w:abstractNum>
-  <w:abstractNum w:abstractNumId="26" w15:restartNumberingAfterBreak="0">
+  <w:abstractNum w:abstractNumId="27" w15:restartNumberingAfterBreak="0">
     <w:nsid w:val="41E10F43"/>
     <w:multiLevelType w:val="hybridMultilevel"/>
     <w:tmpl w:val="8414945C"/>
@@ -14636,7 +16151,7 @@
       </w:rPr>
     </w:lvl>
   </w:abstractNum>
-  <w:abstractNum w:abstractNumId="27" w15:restartNumberingAfterBreak="0">
+  <w:abstractNum w:abstractNumId="28" w15:restartNumberingAfterBreak="0">
     <w:nsid w:val="42502929"/>
     <w:multiLevelType w:val="hybridMultilevel"/>
     <w:tmpl w:val="6BBEF830"/>
@@ -14725,7 +16240,7 @@
       </w:pPr>
     </w:lvl>
   </w:abstractNum>
-  <w:abstractNum w:abstractNumId="28" w15:restartNumberingAfterBreak="0">
+  <w:abstractNum w:abstractNumId="29" w15:restartNumberingAfterBreak="0">
     <w:nsid w:val="429A5901"/>
     <w:multiLevelType w:val="hybridMultilevel"/>
     <w:tmpl w:val="7DEC4444"/>
@@ -14811,7 +16326,7 @@
       </w:pPr>
     </w:lvl>
   </w:abstractNum>
-  <w:abstractNum w:abstractNumId="29" w15:restartNumberingAfterBreak="0">
+  <w:abstractNum w:abstractNumId="30" w15:restartNumberingAfterBreak="0">
     <w:nsid w:val="43B07AC4"/>
     <w:multiLevelType w:val="hybridMultilevel"/>
     <w:tmpl w:val="539A8A1A"/>
@@ -14900,7 +16415,7 @@
       </w:pPr>
     </w:lvl>
   </w:abstractNum>
-  <w:abstractNum w:abstractNumId="30" w15:restartNumberingAfterBreak="0">
+  <w:abstractNum w:abstractNumId="31" w15:restartNumberingAfterBreak="0">
     <w:nsid w:val="44C27CA9"/>
     <w:multiLevelType w:val="hybridMultilevel"/>
     <w:tmpl w:val="8CD65266"/>
@@ -14989,7 +16504,7 @@
       </w:pPr>
     </w:lvl>
   </w:abstractNum>
-  <w:abstractNum w:abstractNumId="31" w15:restartNumberingAfterBreak="0">
+  <w:abstractNum w:abstractNumId="32" w15:restartNumberingAfterBreak="0">
     <w:nsid w:val="45865FFE"/>
     <w:multiLevelType w:val="hybridMultilevel"/>
     <w:tmpl w:val="4D66AD04"/>
@@ -15075,7 +16590,7 @@
       </w:pPr>
     </w:lvl>
   </w:abstractNum>
-  <w:abstractNum w:abstractNumId="32" w15:restartNumberingAfterBreak="0">
+  <w:abstractNum w:abstractNumId="33" w15:restartNumberingAfterBreak="0">
     <w:nsid w:val="45F915C8"/>
     <w:multiLevelType w:val="hybridMultilevel"/>
     <w:tmpl w:val="9022DBFC"/>
@@ -15161,7 +16676,7 @@
       </w:pPr>
     </w:lvl>
   </w:abstractNum>
-  <w:abstractNum w:abstractNumId="33" w15:restartNumberingAfterBreak="0">
+  <w:abstractNum w:abstractNumId="34" w15:restartNumberingAfterBreak="0">
     <w:nsid w:val="469B66F7"/>
     <w:multiLevelType w:val="multilevel"/>
     <w:tmpl w:val="C8E8FB6C"/>
@@ -15310,7 +16825,7 @@
       </w:rPr>
     </w:lvl>
   </w:abstractNum>
-  <w:abstractNum w:abstractNumId="34" w15:restartNumberingAfterBreak="0">
+  <w:abstractNum w:abstractNumId="35" w15:restartNumberingAfterBreak="0">
     <w:nsid w:val="48244913"/>
     <w:multiLevelType w:val="hybridMultilevel"/>
     <w:tmpl w:val="67EC1E90"/>
@@ -15396,7 +16911,7 @@
       </w:pPr>
     </w:lvl>
   </w:abstractNum>
-  <w:abstractNum w:abstractNumId="35" w15:restartNumberingAfterBreak="0">
+  <w:abstractNum w:abstractNumId="36" w15:restartNumberingAfterBreak="0">
     <w:nsid w:val="4B6367B1"/>
     <w:multiLevelType w:val="hybridMultilevel"/>
     <w:tmpl w:val="818698CA"/>
@@ -15509,7 +17024,7 @@
       </w:rPr>
     </w:lvl>
   </w:abstractNum>
-  <w:abstractNum w:abstractNumId="36" w15:restartNumberingAfterBreak="0">
+  <w:abstractNum w:abstractNumId="37" w15:restartNumberingAfterBreak="0">
     <w:nsid w:val="553A4766"/>
     <w:multiLevelType w:val="hybridMultilevel"/>
     <w:tmpl w:val="CBD2AA7C"/>
@@ -15595,7 +17110,7 @@
       </w:pPr>
     </w:lvl>
   </w:abstractNum>
-  <w:abstractNum w:abstractNumId="37" w15:restartNumberingAfterBreak="0">
+  <w:abstractNum w:abstractNumId="38" w15:restartNumberingAfterBreak="0">
     <w:nsid w:val="579077CA"/>
     <w:multiLevelType w:val="hybridMultilevel"/>
     <w:tmpl w:val="899481E4"/>
@@ -15681,7 +17196,7 @@
       </w:pPr>
     </w:lvl>
   </w:abstractNum>
-  <w:abstractNum w:abstractNumId="38" w15:restartNumberingAfterBreak="0">
+  <w:abstractNum w:abstractNumId="39" w15:restartNumberingAfterBreak="0">
     <w:nsid w:val="58254CB6"/>
     <w:multiLevelType w:val="multilevel"/>
     <w:tmpl w:val="57F6EA4E"/>
@@ -15794,7 +17309,7 @@
       </w:pPr>
     </w:lvl>
   </w:abstractNum>
-  <w:abstractNum w:abstractNumId="39" w15:restartNumberingAfterBreak="0">
+  <w:abstractNum w:abstractNumId="40" w15:restartNumberingAfterBreak="0">
     <w:nsid w:val="5FBF75E9"/>
     <w:multiLevelType w:val="multilevel"/>
     <w:tmpl w:val="6FF68DC0"/>
@@ -15914,7 +17429,7 @@
       </w:rPr>
     </w:lvl>
   </w:abstractNum>
-  <w:abstractNum w:abstractNumId="40" w15:restartNumberingAfterBreak="0">
+  <w:abstractNum w:abstractNumId="41" w15:restartNumberingAfterBreak="0">
     <w:nsid w:val="61E97792"/>
     <w:multiLevelType w:val="hybridMultilevel"/>
     <w:tmpl w:val="D23E53E2"/>
@@ -16000,7 +17515,7 @@
       </w:pPr>
     </w:lvl>
   </w:abstractNum>
-  <w:abstractNum w:abstractNumId="41" w15:restartNumberingAfterBreak="0">
+  <w:abstractNum w:abstractNumId="42" w15:restartNumberingAfterBreak="0">
     <w:nsid w:val="63CB2F29"/>
     <w:multiLevelType w:val="hybridMultilevel"/>
     <w:tmpl w:val="5360F63C"/>
@@ -16113,7 +17628,7 @@
       </w:rPr>
     </w:lvl>
   </w:abstractNum>
-  <w:abstractNum w:abstractNumId="42" w15:restartNumberingAfterBreak="0">
+  <w:abstractNum w:abstractNumId="43" w15:restartNumberingAfterBreak="0">
     <w:nsid w:val="65F950A1"/>
     <w:multiLevelType w:val="hybridMultilevel"/>
     <w:tmpl w:val="FFB8F648"/>
@@ -16199,7 +17714,7 @@
       </w:pPr>
     </w:lvl>
   </w:abstractNum>
-  <w:abstractNum w:abstractNumId="43" w15:restartNumberingAfterBreak="0">
+  <w:abstractNum w:abstractNumId="44" w15:restartNumberingAfterBreak="0">
     <w:nsid w:val="65FF3E90"/>
     <w:multiLevelType w:val="hybridMultilevel"/>
     <w:tmpl w:val="B89019C2"/>
@@ -16285,7 +17800,7 @@
       </w:pPr>
     </w:lvl>
   </w:abstractNum>
-  <w:abstractNum w:abstractNumId="44" w15:restartNumberingAfterBreak="0">
+  <w:abstractNum w:abstractNumId="45" w15:restartNumberingAfterBreak="0">
     <w:nsid w:val="68792D74"/>
     <w:multiLevelType w:val="hybridMultilevel"/>
     <w:tmpl w:val="DBC6C4BE"/>
@@ -16398,7 +17913,7 @@
       </w:rPr>
     </w:lvl>
   </w:abstractNum>
-  <w:abstractNum w:abstractNumId="45" w15:restartNumberingAfterBreak="0">
+  <w:abstractNum w:abstractNumId="46" w15:restartNumberingAfterBreak="0">
     <w:nsid w:val="6A800C11"/>
     <w:multiLevelType w:val="hybridMultilevel"/>
     <w:tmpl w:val="38AC6D18"/>
@@ -16511,7 +18026,7 @@
       </w:rPr>
     </w:lvl>
   </w:abstractNum>
-  <w:abstractNum w:abstractNumId="46" w15:restartNumberingAfterBreak="0">
+  <w:abstractNum w:abstractNumId="47" w15:restartNumberingAfterBreak="0">
     <w:nsid w:val="6C734DE9"/>
     <w:multiLevelType w:val="hybridMultilevel"/>
     <w:tmpl w:val="3DB6DDC2"/>
@@ -16597,7 +18112,96 @@
       </w:pPr>
     </w:lvl>
   </w:abstractNum>
-  <w:abstractNum w:abstractNumId="47" w15:restartNumberingAfterBreak="0">
+  <w:abstractNum w:abstractNumId="48" w15:restartNumberingAfterBreak="0">
+    <w:nsid w:val="70A52B09"/>
+    <w:multiLevelType w:val="hybridMultilevel"/>
+    <w:tmpl w:val="539A8A1A"/>
+    <w:lvl w:ilvl="0" w:tplc="FFFFFFFF">
+      <w:start w:val="1"/>
+      <w:numFmt w:val="decimal"/>
+      <w:lvlText w:val="%1."/>
+      <w:lvlJc w:val="left"/>
+      <w:pPr>
+        <w:ind w:left="990" w:hanging="360"/>
+      </w:pPr>
+      <w:rPr>
+        <w:color w:val="auto"/>
+      </w:rPr>
+    </w:lvl>
+    <w:lvl w:ilvl="1" w:tplc="FFFFFFFF" w:tentative="1">
+      <w:start w:val="1"/>
+      <w:numFmt w:val="lowerLetter"/>
+      <w:lvlText w:val="%2."/>
+      <w:lvlJc w:val="left"/>
+      <w:pPr>
+        <w:ind w:left="1800" w:hanging="360"/>
+      </w:pPr>
+    </w:lvl>
+    <w:lvl w:ilvl="2" w:tplc="FFFFFFFF" w:tentative="1">
+      <w:start w:val="1"/>
+      <w:numFmt w:val="lowerRoman"/>
+      <w:lvlText w:val="%3."/>
+      <w:lvlJc w:val="right"/>
+      <w:pPr>
+        <w:ind w:left="2520" w:hanging="180"/>
+      </w:pPr>
+    </w:lvl>
+    <w:lvl w:ilvl="3" w:tplc="FFFFFFFF" w:tentative="1">
+      <w:start w:val="1"/>
+      <w:numFmt w:val="decimal"/>
+      <w:lvlText w:val="%4."/>
+      <w:lvlJc w:val="left"/>
+      <w:pPr>
+        <w:ind w:left="3240" w:hanging="360"/>
+      </w:pPr>
+    </w:lvl>
+    <w:lvl w:ilvl="4" w:tplc="FFFFFFFF" w:tentative="1">
+      <w:start w:val="1"/>
+      <w:numFmt w:val="lowerLetter"/>
+      <w:lvlText w:val="%5."/>
+      <w:lvlJc w:val="left"/>
+      <w:pPr>
+        <w:ind w:left="3960" w:hanging="360"/>
+      </w:pPr>
+    </w:lvl>
+    <w:lvl w:ilvl="5" w:tplc="FFFFFFFF" w:tentative="1">
+      <w:start w:val="1"/>
+      <w:numFmt w:val="lowerRoman"/>
+      <w:lvlText w:val="%6."/>
+      <w:lvlJc w:val="right"/>
+      <w:pPr>
+        <w:ind w:left="4680" w:hanging="180"/>
+      </w:pPr>
+    </w:lvl>
+    <w:lvl w:ilvl="6" w:tplc="FFFFFFFF" w:tentative="1">
+      <w:start w:val="1"/>
+      <w:numFmt w:val="decimal"/>
+      <w:lvlText w:val="%7."/>
+      <w:lvlJc w:val="left"/>
+      <w:pPr>
+        <w:ind w:left="5400" w:hanging="360"/>
+      </w:pPr>
+    </w:lvl>
+    <w:lvl w:ilvl="7" w:tplc="FFFFFFFF" w:tentative="1">
+      <w:start w:val="1"/>
+      <w:numFmt w:val="lowerLetter"/>
+      <w:lvlText w:val="%8."/>
+      <w:lvlJc w:val="left"/>
+      <w:pPr>
+        <w:ind w:left="6120" w:hanging="360"/>
+      </w:pPr>
+    </w:lvl>
+    <w:lvl w:ilvl="8" w:tplc="FFFFFFFF" w:tentative="1">
+      <w:start w:val="1"/>
+      <w:numFmt w:val="lowerRoman"/>
+      <w:lvlText w:val="%9."/>
+      <w:lvlJc w:val="right"/>
+      <w:pPr>
+        <w:ind w:left="6840" w:hanging="180"/>
+      </w:pPr>
+    </w:lvl>
+  </w:abstractNum>
+  <w:abstractNum w:abstractNumId="49" w15:restartNumberingAfterBreak="0">
     <w:nsid w:val="717E469D"/>
     <w:multiLevelType w:val="multilevel"/>
     <w:tmpl w:val="10D8AECE"/>
@@ -16717,7 +18321,7 @@
       </w:rPr>
     </w:lvl>
   </w:abstractNum>
-  <w:abstractNum w:abstractNumId="48" w15:restartNumberingAfterBreak="0">
+  <w:abstractNum w:abstractNumId="50" w15:restartNumberingAfterBreak="0">
     <w:nsid w:val="72A86A1D"/>
     <w:multiLevelType w:val="hybridMultilevel"/>
     <w:tmpl w:val="81DAF74E"/>
@@ -16803,7 +18407,7 @@
       </w:pPr>
     </w:lvl>
   </w:abstractNum>
-  <w:abstractNum w:abstractNumId="49" w15:restartNumberingAfterBreak="0">
+  <w:abstractNum w:abstractNumId="51" w15:restartNumberingAfterBreak="0">
     <w:nsid w:val="75157323"/>
     <w:multiLevelType w:val="hybridMultilevel"/>
     <w:tmpl w:val="AAEEE8C8"/>
@@ -16889,7 +18493,7 @@
       </w:pPr>
     </w:lvl>
   </w:abstractNum>
-  <w:abstractNum w:abstractNumId="50" w15:restartNumberingAfterBreak="0">
+  <w:abstractNum w:abstractNumId="52" w15:restartNumberingAfterBreak="0">
     <w:nsid w:val="76E2033B"/>
     <w:multiLevelType w:val="hybridMultilevel"/>
     <w:tmpl w:val="DE18DAB4"/>
@@ -17001,7 +18605,7 @@
       </w:rPr>
     </w:lvl>
   </w:abstractNum>
-  <w:abstractNum w:abstractNumId="51" w15:restartNumberingAfterBreak="0">
+  <w:abstractNum w:abstractNumId="53" w15:restartNumberingAfterBreak="0">
     <w:nsid w:val="7784519F"/>
     <w:multiLevelType w:val="multilevel"/>
     <w:tmpl w:val="6FF68DC0"/>
@@ -17121,7 +18725,7 @@
       </w:rPr>
     </w:lvl>
   </w:abstractNum>
-  <w:abstractNum w:abstractNumId="52" w15:restartNumberingAfterBreak="0">
+  <w:abstractNum w:abstractNumId="54" w15:restartNumberingAfterBreak="0">
     <w:nsid w:val="77CB7A10"/>
     <w:multiLevelType w:val="hybridMultilevel"/>
     <w:tmpl w:val="6718991A"/>
@@ -17210,7 +18814,7 @@
       </w:pPr>
     </w:lvl>
   </w:abstractNum>
-  <w:abstractNum w:abstractNumId="53" w15:restartNumberingAfterBreak="0">
+  <w:abstractNum w:abstractNumId="55" w15:restartNumberingAfterBreak="0">
     <w:nsid w:val="7DD80C98"/>
     <w:multiLevelType w:val="hybridMultilevel"/>
     <w:tmpl w:val="BBD8D964"/>
@@ -17300,25 +18904,25 @@
     <w:abstractNumId w:val="2"/>
   </w:num>
   <w:num w:numId="2" w16cid:durableId="465860298">
-    <w:abstractNumId w:val="48"/>
+    <w:abstractNumId w:val="50"/>
   </w:num>
   <w:num w:numId="3" w16cid:durableId="1962567941">
-    <w:abstractNumId w:val="20"/>
+    <w:abstractNumId w:val="21"/>
   </w:num>
   <w:num w:numId="4" w16cid:durableId="778377496">
-    <w:abstractNumId w:val="46"/>
+    <w:abstractNumId w:val="47"/>
   </w:num>
   <w:num w:numId="5" w16cid:durableId="561798065">
-    <w:abstractNumId w:val="50"/>
+    <w:abstractNumId w:val="52"/>
   </w:num>
   <w:num w:numId="6" w16cid:durableId="1483618131">
-    <w:abstractNumId w:val="14"/>
+    <w:abstractNumId w:val="15"/>
   </w:num>
   <w:num w:numId="7" w16cid:durableId="722943624">
-    <w:abstractNumId w:val="15"/>
+    <w:abstractNumId w:val="16"/>
   </w:num>
   <w:num w:numId="8" w16cid:durableId="816915479">
-    <w:abstractNumId w:val="52"/>
+    <w:abstractNumId w:val="54"/>
   </w:num>
   <w:num w:numId="9" w16cid:durableId="1544247746">
     <w:abstractNumId w:val="10"/>
@@ -17327,19 +18931,19 @@
     <w:abstractNumId w:val="13"/>
   </w:num>
   <w:num w:numId="11" w16cid:durableId="458307468">
-    <w:abstractNumId w:val="18"/>
+    <w:abstractNumId w:val="19"/>
   </w:num>
   <w:num w:numId="12" w16cid:durableId="1296718869">
-    <w:abstractNumId w:val="43"/>
+    <w:abstractNumId w:val="44"/>
   </w:num>
   <w:num w:numId="13" w16cid:durableId="1805417872">
-    <w:abstractNumId w:val="32"/>
+    <w:abstractNumId w:val="33"/>
   </w:num>
   <w:num w:numId="14" w16cid:durableId="1399356927">
-    <w:abstractNumId w:val="37"/>
+    <w:abstractNumId w:val="38"/>
   </w:num>
   <w:num w:numId="15" w16cid:durableId="2083140950">
-    <w:abstractNumId w:val="30"/>
+    <w:abstractNumId w:val="31"/>
   </w:num>
   <w:num w:numId="16" w16cid:durableId="356319455">
     <w:abstractNumId w:val="9"/>
@@ -17348,28 +18952,28 @@
     <w:abstractNumId w:val="7"/>
   </w:num>
   <w:num w:numId="18" w16cid:durableId="276758783">
-    <w:abstractNumId w:val="36"/>
+    <w:abstractNumId w:val="37"/>
   </w:num>
   <w:num w:numId="19" w16cid:durableId="1854877071">
-    <w:abstractNumId w:val="53"/>
+    <w:abstractNumId w:val="55"/>
   </w:num>
   <w:num w:numId="20" w16cid:durableId="141896803">
-    <w:abstractNumId w:val="45"/>
+    <w:abstractNumId w:val="46"/>
   </w:num>
   <w:num w:numId="21" w16cid:durableId="1695768726">
     <w:abstractNumId w:val="4"/>
   </w:num>
   <w:num w:numId="22" w16cid:durableId="969631076">
-    <w:abstractNumId w:val="38"/>
+    <w:abstractNumId w:val="39"/>
   </w:num>
   <w:num w:numId="23" w16cid:durableId="674066657">
     <w:abstractNumId w:val="11"/>
   </w:num>
   <w:num w:numId="24" w16cid:durableId="1586305182">
-    <w:abstractNumId w:val="17"/>
+    <w:abstractNumId w:val="18"/>
   </w:num>
   <w:num w:numId="25" w16cid:durableId="861894418">
-    <w:abstractNumId w:val="34"/>
+    <w:abstractNumId w:val="35"/>
   </w:num>
   <w:num w:numId="26" w16cid:durableId="1141850205">
     <w:abstractNumId w:val="0"/>
@@ -17378,16 +18982,16 @@
     <w:abstractNumId w:val="5"/>
   </w:num>
   <w:num w:numId="28" w16cid:durableId="287126490">
-    <w:abstractNumId w:val="33"/>
+    <w:abstractNumId w:val="34"/>
   </w:num>
   <w:num w:numId="29" w16cid:durableId="1395544819">
-    <w:abstractNumId w:val="51"/>
+    <w:abstractNumId w:val="53"/>
   </w:num>
   <w:num w:numId="30" w16cid:durableId="1920170953">
-    <w:abstractNumId w:val="24"/>
+    <w:abstractNumId w:val="25"/>
   </w:num>
   <w:num w:numId="31" w16cid:durableId="298267159">
-    <w:abstractNumId w:val="39"/>
+    <w:abstractNumId w:val="40"/>
   </w:num>
   <w:num w:numId="32" w16cid:durableId="1027365764">
     <w:abstractNumId w:val="3"/>
@@ -17396,67 +19000,73 @@
     <w:abstractNumId w:val="1"/>
   </w:num>
   <w:num w:numId="34" w16cid:durableId="200368238">
-    <w:abstractNumId w:val="23"/>
+    <w:abstractNumId w:val="24"/>
   </w:num>
   <w:num w:numId="35" w16cid:durableId="76833468">
     <w:abstractNumId w:val="12"/>
   </w:num>
   <w:num w:numId="36" w16cid:durableId="1658343088">
-    <w:abstractNumId w:val="16"/>
+    <w:abstractNumId w:val="17"/>
   </w:num>
   <w:num w:numId="37" w16cid:durableId="609626971">
-    <w:abstractNumId w:val="47"/>
+    <w:abstractNumId w:val="49"/>
   </w:num>
   <w:num w:numId="38" w16cid:durableId="818350073">
-    <w:abstractNumId w:val="19"/>
+    <w:abstractNumId w:val="20"/>
   </w:num>
   <w:num w:numId="39" w16cid:durableId="958948095">
-    <w:abstractNumId w:val="21"/>
+    <w:abstractNumId w:val="22"/>
   </w:num>
   <w:num w:numId="40" w16cid:durableId="1256936849">
-    <w:abstractNumId w:val="44"/>
+    <w:abstractNumId w:val="45"/>
   </w:num>
   <w:num w:numId="41" w16cid:durableId="1987586157">
     <w:abstractNumId w:val="8"/>
   </w:num>
   <w:num w:numId="42" w16cid:durableId="1981887241">
-    <w:abstractNumId w:val="41"/>
+    <w:abstractNumId w:val="42"/>
   </w:num>
   <w:num w:numId="43" w16cid:durableId="802112214">
-    <w:abstractNumId w:val="35"/>
+    <w:abstractNumId w:val="36"/>
   </w:num>
   <w:num w:numId="44" w16cid:durableId="639385687">
     <w:abstractNumId w:val="6"/>
   </w:num>
   <w:num w:numId="45" w16cid:durableId="228467333">
-    <w:abstractNumId w:val="49"/>
+    <w:abstractNumId w:val="51"/>
   </w:num>
   <w:num w:numId="46" w16cid:durableId="1605265690">
-    <w:abstractNumId w:val="42"/>
+    <w:abstractNumId w:val="43"/>
   </w:num>
   <w:num w:numId="47" w16cid:durableId="1463965843">
-    <w:abstractNumId w:val="31"/>
+    <w:abstractNumId w:val="32"/>
   </w:num>
   <w:num w:numId="48" w16cid:durableId="963732490">
-    <w:abstractNumId w:val="22"/>
+    <w:abstractNumId w:val="23"/>
   </w:num>
   <w:num w:numId="49" w16cid:durableId="332413963">
+    <w:abstractNumId w:val="29"/>
+  </w:num>
+  <w:num w:numId="50" w16cid:durableId="1355156762">
+    <w:abstractNumId w:val="27"/>
+  </w:num>
+  <w:num w:numId="51" w16cid:durableId="268899391">
+    <w:abstractNumId w:val="41"/>
+  </w:num>
+  <w:num w:numId="52" w16cid:durableId="1116868432">
     <w:abstractNumId w:val="28"/>
   </w:num>
-  <w:num w:numId="50" w16cid:durableId="1355156762">
+  <w:num w:numId="53" w16cid:durableId="1301308103">
     <w:abstractNumId w:val="26"/>
   </w:num>
-  <w:num w:numId="51" w16cid:durableId="268899391">
-    <w:abstractNumId w:val="40"/>
+  <w:num w:numId="54" w16cid:durableId="780412828">
+    <w:abstractNumId w:val="30"/>
   </w:num>
-  <w:num w:numId="52" w16cid:durableId="1116868432">
-    <w:abstractNumId w:val="27"/>
+  <w:num w:numId="55" w16cid:durableId="850606335">
+    <w:abstractNumId w:val="48"/>
   </w:num>
-  <w:num w:numId="53" w16cid:durableId="1301308103">
-    <w:abstractNumId w:val="25"/>
-  </w:num>
-  <w:num w:numId="54" w16cid:durableId="780412828">
-    <w:abstractNumId w:val="29"/>
+  <w:num w:numId="56" w16cid:durableId="607347278">
+    <w:abstractNumId w:val="14"/>
   </w:num>
 </w:numbering>
 </file>

--- a/ДокументацияНаДипломенПроект.docx
+++ b/ДокументацияНаДипломенПроект.docx
@@ -11,6 +11,8 @@
           <w:szCs w:val="44"/>
         </w:rPr>
       </w:pPr>
+      <w:bookmarkStart w:id="0" w:name="_Hlk193873521"/>
+      <w:bookmarkEnd w:id="0"/>
     </w:p>
     <w:p>
       <w:pPr>
@@ -3270,8 +3272,8 @@
           <w:szCs w:val="48"/>
         </w:rPr>
       </w:pPr>
-      <w:bookmarkStart w:id="0" w:name="_Toc192865195"/>
-      <w:bookmarkStart w:id="1" w:name="_Toc193723969"/>
+      <w:bookmarkStart w:id="1" w:name="_Toc192865195"/>
+      <w:bookmarkStart w:id="2" w:name="_Toc193723969"/>
       <w:r>
         <w:rPr>
           <w:rFonts w:ascii="Times New Roman" w:hAnsi="Times New Roman" w:cs="Times New Roman"/>
@@ -3288,8 +3290,8 @@
         </w:rPr>
         <w:t>вод</w:t>
       </w:r>
-      <w:bookmarkEnd w:id="0"/>
       <w:bookmarkEnd w:id="1"/>
+      <w:bookmarkEnd w:id="2"/>
       <w:r>
         <w:rPr>
           <w:rFonts w:ascii="Times New Roman" w:hAnsi="Times New Roman" w:cs="Times New Roman"/>
@@ -3637,8 +3639,8 @@
           <w:szCs w:val="48"/>
         </w:rPr>
       </w:pPr>
-      <w:bookmarkStart w:id="2" w:name="_Toc192865196"/>
-      <w:bookmarkStart w:id="3" w:name="_Toc193723970"/>
+      <w:bookmarkStart w:id="3" w:name="_Toc192865196"/>
+      <w:bookmarkStart w:id="4" w:name="_Toc193723970"/>
       <w:r>
         <w:rPr>
           <w:rFonts w:ascii="Times New Roman" w:hAnsi="Times New Roman" w:cs="Times New Roman"/>
@@ -3648,8 +3650,8 @@
         <w:lastRenderedPageBreak/>
         <w:t>Основна част</w:t>
       </w:r>
-      <w:bookmarkEnd w:id="2"/>
       <w:bookmarkEnd w:id="3"/>
+      <w:bookmarkEnd w:id="4"/>
     </w:p>
     <w:p>
       <w:pPr>
@@ -3661,8 +3663,8 @@
           <w:szCs w:val="44"/>
         </w:rPr>
       </w:pPr>
-      <w:bookmarkStart w:id="4" w:name="_Toc192865197"/>
-      <w:bookmarkStart w:id="5" w:name="_Toc193723971"/>
+      <w:bookmarkStart w:id="5" w:name="_Toc192865197"/>
+      <w:bookmarkStart w:id="6" w:name="_Toc193723971"/>
       <w:r>
         <w:rPr>
           <w:rFonts w:ascii="Times New Roman" w:hAnsi="Times New Roman" w:cs="Times New Roman"/>
@@ -3671,8 +3673,8 @@
         </w:rPr>
         <w:t>1. Цел на ДП.</w:t>
       </w:r>
-      <w:bookmarkEnd w:id="4"/>
       <w:bookmarkEnd w:id="5"/>
+      <w:bookmarkEnd w:id="6"/>
     </w:p>
     <w:p>
       <w:pPr>
@@ -3864,13 +3866,13 @@
         <w:pStyle w:val="Heading2"/>
         <w:ind w:left="0" w:firstLine="0"/>
       </w:pPr>
-      <w:bookmarkStart w:id="6" w:name="_Toc192865198"/>
-      <w:bookmarkStart w:id="7" w:name="_Toc193723972"/>
+      <w:bookmarkStart w:id="7" w:name="_Toc192865198"/>
+      <w:bookmarkStart w:id="8" w:name="_Toc193723972"/>
       <w:r>
         <w:t>2. Проучване на съществуващи приложения.</w:t>
       </w:r>
-      <w:bookmarkEnd w:id="6"/>
       <w:bookmarkEnd w:id="7"/>
+      <w:bookmarkEnd w:id="8"/>
     </w:p>
     <w:p>
       <w:pPr>
@@ -4361,8 +4363,8 @@
           <w:lang w:val="bg-BG"/>
         </w:rPr>
       </w:pPr>
-      <w:bookmarkStart w:id="8" w:name="_Toc192865199"/>
-      <w:bookmarkStart w:id="9" w:name="_Toc193723973"/>
+      <w:bookmarkStart w:id="9" w:name="_Toc192865199"/>
+      <w:bookmarkStart w:id="10" w:name="_Toc193723973"/>
       <w:r>
         <w:rPr>
           <w:rStyle w:val="Heading2Char"/>
@@ -4373,8 +4375,8 @@
         </w:rPr>
         <w:t>3. Обхват на проекта</w:t>
       </w:r>
-      <w:bookmarkEnd w:id="8"/>
       <w:bookmarkEnd w:id="9"/>
+      <w:bookmarkEnd w:id="10"/>
     </w:p>
     <w:p>
       <w:pPr>
@@ -4599,8 +4601,8 @@
         <w:pStyle w:val="Heading2"/>
         <w:ind w:left="0" w:firstLine="0"/>
       </w:pPr>
-      <w:bookmarkStart w:id="10" w:name="_Toc192865200"/>
-      <w:bookmarkStart w:id="11" w:name="_Toc193723974"/>
+      <w:bookmarkStart w:id="11" w:name="_Toc192865200"/>
+      <w:bookmarkStart w:id="12" w:name="_Toc193723974"/>
       <w:r>
         <w:rPr>
           <w:rStyle w:val="Heading2Char"/>
@@ -4611,8 +4613,8 @@
         </w:rPr>
         <w:t>4. Технологии</w:t>
       </w:r>
-      <w:bookmarkEnd w:id="10"/>
       <w:bookmarkEnd w:id="11"/>
+      <w:bookmarkEnd w:id="12"/>
     </w:p>
     <w:p>
       <w:pPr>
@@ -4725,8 +4727,8 @@
           <w:szCs w:val="40"/>
         </w:rPr>
       </w:pPr>
-      <w:bookmarkStart w:id="12" w:name="_Toc192865201"/>
-      <w:bookmarkStart w:id="13" w:name="_Toc193723975"/>
+      <w:bookmarkStart w:id="13" w:name="_Toc192865201"/>
+      <w:bookmarkStart w:id="14" w:name="_Toc193723975"/>
       <w:r>
         <w:rPr>
           <w:rFonts w:cs="Times New Roman"/>
@@ -4735,8 +4737,8 @@
         </w:rPr>
         <w:t>4.1 .NET 8</w:t>
       </w:r>
-      <w:bookmarkEnd w:id="12"/>
       <w:bookmarkEnd w:id="13"/>
+      <w:bookmarkEnd w:id="14"/>
     </w:p>
     <w:p>
       <w:pPr>
@@ -4760,7 +4762,7 @@
           <w:szCs w:val="40"/>
         </w:rPr>
       </w:pPr>
-      <w:bookmarkStart w:id="14" w:name="_Toc193723976"/>
+      <w:bookmarkStart w:id="15" w:name="_Toc193723976"/>
       <w:r>
         <w:rPr>
           <w:rFonts w:cs="Times New Roman"/>
@@ -4769,7 +4771,7 @@
         </w:rPr>
         <w:t>4.2 Visual Studio 2022</w:t>
       </w:r>
-      <w:bookmarkEnd w:id="14"/>
+      <w:bookmarkEnd w:id="15"/>
     </w:p>
     <w:p>
       <w:pPr>
@@ -4796,7 +4798,7 @@
           <w:szCs w:val="40"/>
         </w:rPr>
       </w:pPr>
-      <w:bookmarkStart w:id="15" w:name="_Toc193723977"/>
+      <w:bookmarkStart w:id="16" w:name="_Toc193723977"/>
       <w:r>
         <w:rPr>
           <w:rFonts w:cs="Times New Roman"/>
@@ -4805,7 +4807,7 @@
         </w:rPr>
         <w:t>4.3 C#</w:t>
       </w:r>
-      <w:bookmarkEnd w:id="15"/>
+      <w:bookmarkEnd w:id="16"/>
     </w:p>
     <w:p>
       <w:pPr>
@@ -4832,7 +4834,7 @@
           <w:szCs w:val="40"/>
         </w:rPr>
       </w:pPr>
-      <w:bookmarkStart w:id="16" w:name="_Toc193723978"/>
+      <w:bookmarkStart w:id="17" w:name="_Toc193723978"/>
       <w:r>
         <w:rPr>
           <w:rFonts w:cs="Times New Roman"/>
@@ -4849,7 +4851,7 @@
         </w:rPr>
         <w:t>.NET CORE</w:t>
       </w:r>
-      <w:bookmarkEnd w:id="16"/>
+      <w:bookmarkEnd w:id="17"/>
     </w:p>
     <w:p>
       <w:pPr>
@@ -4908,7 +4910,7 @@
           <w:szCs w:val="40"/>
         </w:rPr>
       </w:pPr>
-      <w:bookmarkStart w:id="17" w:name="_Toc193723979"/>
+      <w:bookmarkStart w:id="18" w:name="_Toc193723979"/>
       <w:r>
         <w:rPr>
           <w:rFonts w:cs="Times New Roman"/>
@@ -4917,7 +4919,7 @@
         </w:rPr>
         <w:t>4.5 MSSQL Server</w:t>
       </w:r>
-      <w:bookmarkEnd w:id="17"/>
+      <w:bookmarkEnd w:id="18"/>
     </w:p>
     <w:p>
       <w:pPr>
@@ -4951,7 +4953,7 @@
           <w:szCs w:val="40"/>
         </w:rPr>
       </w:pPr>
-      <w:bookmarkStart w:id="18" w:name="_Toc193723980"/>
+      <w:bookmarkStart w:id="19" w:name="_Toc193723980"/>
       <w:r>
         <w:rPr>
           <w:rFonts w:cs="Times New Roman"/>
@@ -4961,7 +4963,7 @@
         <w:lastRenderedPageBreak/>
         <w:t>4.6 MSSQL Server Management Studio</w:t>
       </w:r>
-      <w:bookmarkEnd w:id="18"/>
+      <w:bookmarkEnd w:id="19"/>
     </w:p>
     <w:p>
       <w:pPr>
@@ -4982,7 +4984,7 @@
           <w:szCs w:val="40"/>
         </w:rPr>
       </w:pPr>
-      <w:bookmarkStart w:id="19" w:name="_Toc193723981"/>
+      <w:bookmarkStart w:id="20" w:name="_Toc193723981"/>
       <w:r>
         <w:rPr>
           <w:rFonts w:cs="Times New Roman"/>
@@ -4991,7 +4993,7 @@
         </w:rPr>
         <w:t>4.7 Entity Framework Core</w:t>
       </w:r>
-      <w:bookmarkEnd w:id="19"/>
+      <w:bookmarkEnd w:id="20"/>
     </w:p>
     <w:p>
       <w:pPr>
@@ -5020,7 +5022,7 @@
           <w:szCs w:val="40"/>
         </w:rPr>
       </w:pPr>
-      <w:bookmarkStart w:id="20" w:name="_Toc193723982"/>
+      <w:bookmarkStart w:id="21" w:name="_Toc193723982"/>
       <w:r>
         <w:rPr>
           <w:rFonts w:cs="Times New Roman"/>
@@ -5030,7 +5032,7 @@
         <w:lastRenderedPageBreak/>
         <w:t>4.8 LINQ</w:t>
       </w:r>
-      <w:bookmarkEnd w:id="20"/>
+      <w:bookmarkEnd w:id="21"/>
     </w:p>
     <w:p>
       <w:pPr>
@@ -5075,7 +5077,7 @@
           <w:szCs w:val="40"/>
         </w:rPr>
       </w:pPr>
-      <w:bookmarkStart w:id="21" w:name="_Toc193723983"/>
+      <w:bookmarkStart w:id="22" w:name="_Toc193723983"/>
       <w:r>
         <w:rPr>
           <w:rFonts w:cs="Times New Roman"/>
@@ -5100,7 +5102,7 @@
         </w:rPr>
         <w:t xml:space="preserve"> ASP.NET Core Identity</w:t>
       </w:r>
-      <w:bookmarkEnd w:id="21"/>
+      <w:bookmarkEnd w:id="22"/>
     </w:p>
     <w:p>
       <w:pPr>
@@ -5121,7 +5123,7 @@
           <w:szCs w:val="40"/>
         </w:rPr>
       </w:pPr>
-      <w:bookmarkStart w:id="22" w:name="_Toc193723984"/>
+      <w:bookmarkStart w:id="23" w:name="_Toc193723984"/>
       <w:r>
         <w:rPr>
           <w:rFonts w:cs="Times New Roman"/>
@@ -5146,7 +5148,7 @@
         </w:rPr>
         <w:t xml:space="preserve"> Уеб браузър</w:t>
       </w:r>
-      <w:bookmarkEnd w:id="22"/>
+      <w:bookmarkEnd w:id="23"/>
     </w:p>
     <w:p>
       <w:pPr>
@@ -5171,7 +5173,7 @@
           <w:szCs w:val="40"/>
         </w:rPr>
       </w:pPr>
-      <w:bookmarkStart w:id="23" w:name="_Toc193723985"/>
+      <w:bookmarkStart w:id="24" w:name="_Toc193723985"/>
       <w:r>
         <w:rPr>
           <w:rFonts w:cs="Times New Roman"/>
@@ -5196,7 +5198,7 @@
         </w:rPr>
         <w:t xml:space="preserve"> HTML</w:t>
       </w:r>
-      <w:bookmarkEnd w:id="23"/>
+      <w:bookmarkEnd w:id="24"/>
     </w:p>
     <w:p>
       <w:pPr>
@@ -5241,7 +5243,7 @@
           <w:szCs w:val="40"/>
         </w:rPr>
       </w:pPr>
-      <w:bookmarkStart w:id="24" w:name="_Toc193723986"/>
+      <w:bookmarkStart w:id="25" w:name="_Toc193723986"/>
       <w:r>
         <w:rPr>
           <w:rFonts w:cs="Times New Roman"/>
@@ -5267,7 +5269,7 @@
         </w:rPr>
         <w:t xml:space="preserve"> CSS</w:t>
       </w:r>
-      <w:bookmarkEnd w:id="24"/>
+      <w:bookmarkEnd w:id="25"/>
     </w:p>
     <w:p>
       <w:pPr>
@@ -5304,7 +5306,7 @@
           <w:szCs w:val="40"/>
         </w:rPr>
       </w:pPr>
-      <w:bookmarkStart w:id="25" w:name="_Toc193723987"/>
+      <w:bookmarkStart w:id="26" w:name="_Toc193723987"/>
       <w:r>
         <w:rPr>
           <w:rFonts w:cs="Times New Roman"/>
@@ -5329,7 +5331,7 @@
         </w:rPr>
         <w:t xml:space="preserve"> Javascript</w:t>
       </w:r>
-      <w:bookmarkEnd w:id="25"/>
+      <w:bookmarkEnd w:id="26"/>
     </w:p>
     <w:p>
       <w:pPr>
@@ -5366,7 +5368,7 @@
       <w:r>
         <w:t>JavaScript разполага с широк набор от вградени функции и обекти, като масиви, низове и регулярни изрази, които го превръщат в мощен и гъвкав език за уеб разработка. Той също така разполага с голяма екосистема от библиотеки и рамки на трети страни, като React, Angular и Vue.js, които осигуряват допълнителна функционалност и инструменти за изграждане на сложни уеб приложения.</w:t>
       </w:r>
-      <w:bookmarkStart w:id="26" w:name="_Toc193723988"/>
+      <w:bookmarkStart w:id="27" w:name="_Toc193723988"/>
     </w:p>
     <w:p>
       <w:pPr>
@@ -5410,7 +5412,7 @@
         </w:rPr>
         <w:t xml:space="preserve"> Razor</w:t>
       </w:r>
-      <w:bookmarkEnd w:id="26"/>
+      <w:bookmarkEnd w:id="27"/>
     </w:p>
     <w:p>
       <w:pPr>
@@ -5455,7 +5457,7 @@
           <w:szCs w:val="40"/>
         </w:rPr>
       </w:pPr>
-      <w:bookmarkStart w:id="27" w:name="_Toc193723989"/>
+      <w:bookmarkStart w:id="28" w:name="_Toc193723989"/>
       <w:r>
         <w:rPr>
           <w:rFonts w:cs="Times New Roman"/>
@@ -5488,7 +5490,7 @@
         </w:rPr>
         <w:t xml:space="preserve"> Framework</w:t>
       </w:r>
-      <w:bookmarkEnd w:id="27"/>
+      <w:bookmarkEnd w:id="28"/>
     </w:p>
     <w:p>
       <w:pPr>
@@ -5554,7 +5556,7 @@
           <w:szCs w:val="40"/>
         </w:rPr>
       </w:pPr>
-      <w:bookmarkStart w:id="28" w:name="_Toc193723990"/>
+      <w:bookmarkStart w:id="29" w:name="_Toc193723990"/>
       <w:r>
         <w:rPr>
           <w:rFonts w:cs="Times New Roman"/>
@@ -5563,7 +5565,7 @@
         </w:rPr>
         <w:t>4.16 NUnit</w:t>
       </w:r>
-      <w:bookmarkEnd w:id="28"/>
+      <w:bookmarkEnd w:id="29"/>
       <w:r>
         <w:rPr>
           <w:rFonts w:cs="Times New Roman"/>
@@ -5645,8 +5647,8 @@
         <w:pStyle w:val="Heading2"/>
         <w:ind w:left="0" w:firstLine="0"/>
       </w:pPr>
-      <w:bookmarkStart w:id="29" w:name="_Toc192865202"/>
-      <w:bookmarkStart w:id="30" w:name="_Toc193723991"/>
+      <w:bookmarkStart w:id="30" w:name="_Toc192865202"/>
+      <w:bookmarkStart w:id="31" w:name="_Toc193723991"/>
       <w:r>
         <w:rPr>
           <w:rStyle w:val="Heading2Char"/>
@@ -5658,8 +5660,8 @@
         <w:lastRenderedPageBreak/>
         <w:t xml:space="preserve">5. </w:t>
       </w:r>
-      <w:bookmarkEnd w:id="29"/>
       <w:bookmarkEnd w:id="30"/>
+      <w:bookmarkEnd w:id="31"/>
       <w:r>
         <w:rPr>
           <w:rStyle w:val="Heading2Char"/>
@@ -5676,8 +5678,8 @@
         <w:pStyle w:val="Heading3"/>
         <w:ind w:left="0" w:firstLine="0"/>
       </w:pPr>
-      <w:bookmarkStart w:id="31" w:name="_Toc192865203"/>
-      <w:bookmarkStart w:id="32" w:name="_Toc193723992"/>
+      <w:bookmarkStart w:id="32" w:name="_Toc192865203"/>
+      <w:bookmarkStart w:id="33" w:name="_Toc193723992"/>
       <w:r>
         <w:rPr>
           <w:rStyle w:val="Heading3Char"/>
@@ -5688,8 +5690,8 @@
         </w:rPr>
         <w:t xml:space="preserve">5.1 </w:t>
       </w:r>
-      <w:bookmarkEnd w:id="31"/>
       <w:bookmarkEnd w:id="32"/>
+      <w:bookmarkEnd w:id="33"/>
       <w:r>
         <w:rPr>
           <w:rStyle w:val="Heading3Char"/>
@@ -5819,7 +5821,7 @@
           <w:lang w:val="bg-BG"/>
         </w:rPr>
       </w:pPr>
-      <w:bookmarkStart w:id="33" w:name="_Toc192865204"/>
+      <w:bookmarkStart w:id="34" w:name="_Toc192865204"/>
       <w:r>
         <w:rPr>
           <w:rFonts w:cs="Times New Roman"/>
@@ -6171,7 +6173,7 @@
         <w:pStyle w:val="Heading3"/>
         <w:ind w:left="0" w:firstLine="0"/>
       </w:pPr>
-      <w:bookmarkStart w:id="34" w:name="_Toc193723993"/>
+      <w:bookmarkStart w:id="35" w:name="_Toc193723993"/>
       <w:r>
         <w:rPr>
           <w:rStyle w:val="Heading3Char"/>
@@ -6212,8 +6214,8 @@
         </w:rPr>
         <w:t xml:space="preserve"> изисквания</w:t>
       </w:r>
-      <w:bookmarkEnd w:id="33"/>
       <w:bookmarkEnd w:id="34"/>
+      <w:bookmarkEnd w:id="35"/>
       <w:r>
         <w:t xml:space="preserve"> </w:t>
       </w:r>
@@ -6306,8 +6308,8 @@
           <w:lang w:val="bg-BG"/>
         </w:rPr>
       </w:pPr>
-      <w:bookmarkStart w:id="35" w:name="_Toc192865205"/>
-      <w:bookmarkStart w:id="36" w:name="_Toc193723994"/>
+      <w:bookmarkStart w:id="36" w:name="_Toc192865205"/>
+      <w:bookmarkStart w:id="37" w:name="_Toc193723994"/>
       <w:r>
         <w:rPr>
           <w:rStyle w:val="Heading3Char"/>
@@ -6318,8 +6320,8 @@
         </w:rPr>
         <w:t xml:space="preserve">5.3 </w:t>
       </w:r>
-      <w:bookmarkEnd w:id="35"/>
       <w:bookmarkEnd w:id="36"/>
+      <w:bookmarkEnd w:id="37"/>
       <w:r>
         <w:rPr>
           <w:rStyle w:val="Heading3Char"/>
@@ -6368,7 +6370,7 @@
           <w:szCs w:val="40"/>
         </w:rPr>
       </w:pPr>
-      <w:bookmarkStart w:id="37" w:name="_Toc193723996"/>
+      <w:bookmarkStart w:id="38" w:name="_Toc193723996"/>
       <w:r>
         <w:rPr>
           <w:rFonts w:cs="Times New Roman"/>
@@ -6401,7 +6403,7 @@
         </w:rPr>
         <w:t xml:space="preserve"> Архитектурен дизайн</w:t>
       </w:r>
-      <w:bookmarkEnd w:id="37"/>
+      <w:bookmarkEnd w:id="38"/>
     </w:p>
     <w:p>
       <w:pPr>
@@ -6553,7 +6555,13 @@
         <w:ind w:left="0"/>
       </w:pPr>
       <w:r>
-        <w:t>Основната част от софтуера, който е ангажиран с организирацията и управление на данните, необходи</w:t>
+        <w:t>Основната част от софтуера, който е ангажиран с организ</w:t>
+      </w:r>
+      <w:r>
+        <w:t>а</w:t>
+      </w:r>
+      <w:r>
+        <w:t>цията и управление на данните, необходи</w:t>
       </w:r>
       <w:r>
         <w:t>ми</w:t>
@@ -6654,7 +6662,7 @@
         </w:numPr>
       </w:pPr>
       <w:r>
-        <w:t>User Request</w:t>
+        <w:t>UserRequest</w:t>
       </w:r>
     </w:p>
     <w:p>
@@ -6665,6 +6673,7 @@
           <w:iCs/>
         </w:rPr>
       </w:pPr>
+      <w:bookmarkStart w:id="39" w:name="БележкатаНаМодели"/>
       <w:r>
         <w:rPr>
           <w:i/>
@@ -6673,6 +6682,7 @@
         <w:t>Бележка:</w:t>
       </w:r>
     </w:p>
+    <w:bookmarkEnd w:id="39"/>
     <w:p>
       <w:pPr>
         <w:ind w:left="0"/>
@@ -6851,7 +6861,7 @@
           <w:szCs w:val="28"/>
         </w:rPr>
       </w:pPr>
-      <w:bookmarkStart w:id="38" w:name="Pet"/>
+      <w:bookmarkStart w:id="40" w:name="Pet"/>
       <w:r>
         <w:rPr>
           <w:sz w:val="28"/>
@@ -6861,7 +6871,7 @@
         <w:t>Pet</w:t>
       </w:r>
     </w:p>
-    <w:bookmarkEnd w:id="38"/>
+    <w:bookmarkEnd w:id="40"/>
     <w:p>
       <w:r>
         <w:rPr>
@@ -7024,7 +7034,13 @@
         <w:t>поле за дата, служещо</w:t>
       </w:r>
       <w:r>
-        <w:t xml:space="preserve"> за запазването на датата на осиновяване на животното в системата. Първоначално стойността на полето е null.</w:t>
+        <w:t xml:space="preserve"> за запазването на датата на осиновяване на животното в системата. Първоначално стойността на полето е </w:t>
+      </w:r>
+      <w:r>
+        <w:t>нулевата стойност</w:t>
+      </w:r>
+      <w:r>
+        <w:t>.</w:t>
       </w:r>
     </w:p>
     <w:p>
@@ -7102,21 +7118,7 @@
             <w:rStyle w:val="Hyperlink"/>
             <w:lang w:val="en-US"/>
           </w:rPr>
-          <w:t>vii. P</w:t>
-        </w:r>
-        <w:r>
-          <w:rPr>
-            <w:rStyle w:val="Hyperlink"/>
-            <w:lang w:val="en-US"/>
-          </w:rPr>
-          <w:t>e</w:t>
-        </w:r>
-        <w:r>
-          <w:rPr>
-            <w:rStyle w:val="Hyperlink"/>
-            <w:lang w:val="en-US"/>
-          </w:rPr>
-          <w:t>tAgeEnum</w:t>
+          <w:t>vii. PetAgeEnum</w:t>
         </w:r>
       </w:hyperlink>
       <w:r>
@@ -7435,7 +7437,7 @@
           <w:szCs w:val="28"/>
         </w:rPr>
       </w:pPr>
-      <w:bookmarkStart w:id="39" w:name="Town"/>
+      <w:bookmarkStart w:id="41" w:name="Town"/>
       <w:r>
         <w:rPr>
           <w:sz w:val="28"/>
@@ -7445,7 +7447,7 @@
         <w:t>Town</w:t>
       </w:r>
     </w:p>
-    <w:bookmarkEnd w:id="39"/>
+    <w:bookmarkEnd w:id="41"/>
     <w:p>
       <w:r>
         <w:rPr>
@@ -7556,7 +7558,7 @@
           <w:szCs w:val="28"/>
         </w:rPr>
       </w:pPr>
-      <w:bookmarkStart w:id="40" w:name="User"/>
+      <w:bookmarkStart w:id="42" w:name="User"/>
       <w:r>
         <w:rPr>
           <w:sz w:val="28"/>
@@ -7566,7 +7568,7 @@
         <w:t>User</w:t>
       </w:r>
     </w:p>
-    <w:bookmarkEnd w:id="40"/>
+    <w:bookmarkEnd w:id="42"/>
     <w:p>
       <w:r>
         <w:rPr>
@@ -7654,7 +7656,10 @@
         <w:t xml:space="preserve"> включва полета за първичен ключ и хеширана парола</w:t>
       </w:r>
       <w:r>
-        <w:t xml:space="preserve"> и класът </w:t>
+        <w:t>, които</w:t>
+      </w:r>
+      <w:r>
+        <w:t xml:space="preserve"> класът </w:t>
       </w:r>
       <w:r>
         <w:rPr>
@@ -7663,7 +7668,7 @@
         <w:t xml:space="preserve">User </w:t>
       </w:r>
       <w:r>
-        <w:t xml:space="preserve">автоматично ги присвоява. Другите полета на </w:t>
+        <w:t xml:space="preserve">автоматично присвоява. Другите полета на </w:t>
       </w:r>
       <w:r>
         <w:rPr>
@@ -7798,7 +7803,19 @@
         <w:rPr>
           <w:lang w:val="en-US"/>
         </w:rPr>
-        <w:t xml:space="preserve">PhotoPath, Stirng – </w:t>
+        <w:t xml:space="preserve">PhotoPath, </w:t>
+      </w:r>
+      <w:r>
+        <w:rPr>
+          <w:lang w:val="en-US"/>
+        </w:rPr>
+        <w:t>String</w:t>
+      </w:r>
+      <w:r>
+        <w:rPr>
+          <w:lang w:val="en-US"/>
+        </w:rPr>
+        <w:t xml:space="preserve"> – </w:t>
       </w:r>
       <w:r>
         <w:t>текстове поле, пазещо пътя към файла на профилната снимка, която се показва в платформата.</w:t>
@@ -7896,21 +7913,7 @@
             <w:rStyle w:val="Hyperlink"/>
             <w:lang w:val="en-US"/>
           </w:rPr>
-          <w:t>vi.Role</w:t>
-        </w:r>
-        <w:r>
-          <w:rPr>
-            <w:rStyle w:val="Hyperlink"/>
-            <w:lang w:val="en-US"/>
-          </w:rPr>
-          <w:t>E</w:t>
-        </w:r>
-        <w:r>
-          <w:rPr>
-            <w:rStyle w:val="Hyperlink"/>
-            <w:lang w:val="en-US"/>
-          </w:rPr>
-          <w:t>num</w:t>
+          <w:t>vi.RoleEnum</w:t>
         </w:r>
       </w:hyperlink>
       <w:r>
@@ -7965,7 +7968,19 @@
         <w:rPr>
           <w:lang w:val="en-US"/>
         </w:rPr>
-        <w:t xml:space="preserve">Town, Town  - </w:t>
+        <w:t xml:space="preserve">Town, </w:t>
+      </w:r>
+      <w:r>
+        <w:rPr>
+          <w:lang w:val="en-US"/>
+        </w:rPr>
+        <w:t>Town -</w:t>
+      </w:r>
+      <w:r>
+        <w:rPr>
+          <w:lang w:val="en-US"/>
+        </w:rPr>
+        <w:t xml:space="preserve"> </w:t>
       </w:r>
       <w:r>
         <w:t>поле, пазещо обекта от тип град свързан с профила.</w:t>
@@ -8212,7 +8227,7 @@
           <w:szCs w:val="28"/>
         </w:rPr>
       </w:pPr>
-      <w:bookmarkStart w:id="41" w:name="UserRequest"/>
+      <w:bookmarkStart w:id="43" w:name="UserRequest"/>
       <w:r>
         <w:rPr>
           <w:sz w:val="28"/>
@@ -8222,7 +8237,7 @@
         <w:t>UserRequest</w:t>
       </w:r>
     </w:p>
-    <w:bookmarkEnd w:id="41"/>
+    <w:bookmarkEnd w:id="43"/>
     <w:p>
       <w:r>
         <w:rPr>
@@ -8408,10 +8423,19 @@
         <w:t xml:space="preserve">поле за дата, пазещо кога искането е било отказано. Първоначалната му стойност е </w:t>
       </w:r>
       <w:r>
-        <w:rPr>
-          <w:lang w:val="en-US"/>
-        </w:rPr>
-        <w:t>null.</w:t>
+        <w:t>нулевата стойност</w:t>
+      </w:r>
+      <w:r>
+        <w:rPr>
+          <w:lang w:val="en-US"/>
+        </w:rPr>
+        <w:t>(“null”)</w:t>
+      </w:r>
+      <w:r>
+        <w:rPr>
+          <w:lang w:val="en-US"/>
+        </w:rPr>
+        <w:t>.</w:t>
       </w:r>
     </w:p>
     <w:p>
@@ -8426,22 +8450,10 @@
         <w:rPr>
           <w:lang w:val="en-US"/>
         </w:rPr>
-        <w:t>CanceledOn</w:t>
-      </w:r>
-      <w:r>
-        <w:rPr>
-          <w:lang w:val="en-US"/>
-        </w:rPr>
-        <w:t xml:space="preserve">, DateTime – </w:t>
-      </w:r>
-      <w:r>
-        <w:t xml:space="preserve">поле за дата, пазещо кога искането е било </w:t>
-      </w:r>
-      <w:r>
-        <w:t>отхвърлено от потребителя, който първоначално го е създал</w:t>
-      </w:r>
-      <w:r>
-        <w:t xml:space="preserve">. Първоначалната му стойност е </w:t>
+        <w:t xml:space="preserve">CanceledOn, DateTime – </w:t>
+      </w:r>
+      <w:r>
+        <w:t xml:space="preserve">поле за дата, пазещо кога искането е било отхвърлено от потребителя, който първоначално го е създал. Първоначалната му стойност е </w:t>
       </w:r>
       <w:r>
         <w:rPr>
@@ -8465,7 +8477,13 @@
         <w:t xml:space="preserve">AcceptedOn, DateTime – </w:t>
       </w:r>
       <w:r>
-        <w:t xml:space="preserve">поле за дата, пазещо кога искането е било прието. Първоначалнато му стойност е </w:t>
+        <w:t>поле за дата, пазещо кога искането е било прието. Първоначалнат</w:t>
+      </w:r>
+      <w:r>
+        <w:t>а</w:t>
+      </w:r>
+      <w:r>
+        <w:t xml:space="preserve"> му стойност е </w:t>
       </w:r>
       <w:r>
         <w:rPr>
@@ -8570,21 +8588,7 @@
             <w:rStyle w:val="Hyperlink"/>
             <w:lang w:val="en-US"/>
           </w:rPr>
-          <w:t>ii</w:t>
-        </w:r>
-        <w:r>
-          <w:rPr>
-            <w:rStyle w:val="Hyperlink"/>
-            <w:lang w:val="en-US"/>
-          </w:rPr>
-          <w:t>i</w:t>
-        </w:r>
-        <w:r>
-          <w:rPr>
-            <w:rStyle w:val="Hyperlink"/>
-            <w:lang w:val="en-US"/>
-          </w:rPr>
-          <w:t>.User</w:t>
+          <w:t>iii.User</w:t>
         </w:r>
       </w:hyperlink>
       <w:r>
@@ -8741,7 +8745,13 @@
         <w:t xml:space="preserve">RequestMessage, String – </w:t>
       </w:r>
       <w:r>
-        <w:t>текстово поле, пазещо първоначалното съобщение, което получателят ще получи относто искането му на домашния любимец.</w:t>
+        <w:t>текстово поле, пазещо първоначалното съобщение, което получателят ще получи относ</w:t>
+      </w:r>
+      <w:r>
+        <w:t>н</w:t>
+      </w:r>
+      <w:r>
+        <w:t>о искането му на домашния любимец.</w:t>
       </w:r>
     </w:p>
     <w:p>
@@ -8822,7 +8832,19 @@
         <w:t>“DbContexts”</w:t>
       </w:r>
       <w:r>
-        <w:t xml:space="preserve"> отговарят за мениджирането на данните в приложението</w:t>
+        <w:t xml:space="preserve"> отговарят за </w:t>
+      </w:r>
+      <w:r>
+        <w:t>работата</w:t>
+      </w:r>
+      <w:r>
+        <w:t xml:space="preserve"> </w:t>
+      </w:r>
+      <w:r>
+        <w:t>с</w:t>
+      </w:r>
+      <w:r>
+        <w:t xml:space="preserve"> данните в приложението</w:t>
       </w:r>
       <w:r>
         <w:t xml:space="preserve"> и записите в базата данни</w:t>
@@ -8837,7 +8859,13 @@
         <w:t>dbContext.</w:t>
       </w:r>
       <w:r>
-        <w:t xml:space="preserve"> В тези класове се реализират функциите на </w:t>
+        <w:t xml:space="preserve"> В тези класове се реализират </w:t>
+      </w:r>
+      <w:r>
+        <w:t xml:space="preserve">асинхронно </w:t>
+      </w:r>
+      <w:r>
+        <w:t xml:space="preserve">функциите на </w:t>
       </w:r>
       <w:r>
         <w:rPr>
@@ -8855,15 +8883,79 @@
     <w:p>
       <w:pPr>
         <w:ind w:left="0"/>
-        <w:rPr>
-          <w:lang w:val="en-US"/>
-        </w:rPr>
-      </w:pPr>
-      <w:r>
-        <w:t>В този отдел са разгледани и помощни класове, които покриват различни функционалности</w:t>
+      </w:pPr>
+      <w:r>
+        <w:t xml:space="preserve">В този </w:t>
+      </w:r>
+      <w:r>
+        <w:t>раздел</w:t>
+      </w:r>
+      <w:r>
+        <w:t xml:space="preserve"> са разгледани и помощни класове, които покриват различни функционалности</w:t>
       </w:r>
       <w:r>
         <w:t>, допълващи главните модели.</w:t>
+      </w:r>
+    </w:p>
+    <w:p>
+      <w:pPr>
+        <w:ind w:left="0" w:firstLine="0"/>
+        <w:rPr>
+          <w:i/>
+          <w:iCs/>
+        </w:rPr>
+      </w:pPr>
+      <w:r>
+        <w:rPr>
+          <w:i/>
+          <w:iCs/>
+        </w:rPr>
+        <w:t>Бележка</w:t>
+      </w:r>
+      <w:r>
+        <w:rPr>
+          <w:i/>
+          <w:iCs/>
+          <w:lang w:val="en-US"/>
+        </w:rPr>
+        <w:t>: DbContext</w:t>
+      </w:r>
+      <w:r>
+        <w:rPr>
+          <w:i/>
+          <w:iCs/>
+        </w:rPr>
+        <w:t xml:space="preserve"> класовете могат и да ползват навигационни свойства при извличането на данни. Тези </w:t>
+      </w:r>
+      <w:r>
+        <w:rPr>
+          <w:i/>
+          <w:iCs/>
+          <w:lang w:val="en-US"/>
+        </w:rPr>
+        <w:t>“</w:t>
+      </w:r>
+      <w:r>
+        <w:rPr>
+          <w:i/>
+          <w:iCs/>
+        </w:rPr>
+        <w:t>свойства</w:t>
+      </w:r>
+      <w:r>
+        <w:rPr>
+          <w:i/>
+          <w:iCs/>
+          <w:lang w:val="en-US"/>
+        </w:rPr>
+        <w:t xml:space="preserve">” </w:t>
+      </w:r>
+      <w:r>
+        <w:rPr>
+          <w:i/>
+          <w:iCs/>
+        </w:rPr>
+        <w:t>определят дали да се зареди и информацията във външните обекти, свързани с текущия. Чрез логически параметър се определя дали това допълнително зареждане да се случи или обектите да си останат с нулева стойност.</w:t>
       </w:r>
     </w:p>
     <w:p>
@@ -8878,7 +8970,7 @@
           <w:szCs w:val="28"/>
         </w:rPr>
       </w:pPr>
-      <w:bookmarkStart w:id="42" w:name="PetTypeEnum"/>
+      <w:bookmarkStart w:id="44" w:name="PetTypeEnum"/>
       <w:r>
         <w:rPr>
           <w:sz w:val="28"/>
@@ -8888,7 +8980,7 @@
         <w:t>PetTypeEnum</w:t>
       </w:r>
     </w:p>
-    <w:bookmarkEnd w:id="42"/>
+    <w:bookmarkEnd w:id="44"/>
     <w:p>
       <w:r>
         <w:rPr>
@@ -8978,7 +9070,7 @@
     </w:p>
     <w:p>
       <w:pPr>
-        <w:ind w:left="0" w:firstLine="0"/>
+        <w:ind w:left="0"/>
       </w:pPr>
       <w:r>
         <w:t xml:space="preserve">Изброимият тип </w:t>
@@ -9023,7 +9115,7 @@
           <w:szCs w:val="28"/>
         </w:rPr>
       </w:pPr>
-      <w:bookmarkStart w:id="43" w:name="RoleEnum"/>
+      <w:bookmarkStart w:id="45" w:name="RoleEnum"/>
       <w:r>
         <w:rPr>
           <w:sz w:val="28"/>
@@ -9032,7 +9124,7 @@
         <w:t>RoleEnum</w:t>
       </w:r>
     </w:p>
-    <w:bookmarkEnd w:id="43"/>
+    <w:bookmarkEnd w:id="45"/>
     <w:p>
       <w:r>
         <w:rPr>
@@ -9077,6 +9169,80 @@
     </w:p>
     <w:p>
       <w:pPr>
+        <w:rPr>
+          <w:i/>
+          <w:iCs/>
+        </w:rPr>
+      </w:pPr>
+      <w:r>
+        <w:rPr>
+          <w:i/>
+          <w:iCs/>
+        </w:rPr>
+        <w:t xml:space="preserve">Фигура </w:t>
+      </w:r>
+      <w:r>
+        <w:rPr>
+          <w:i/>
+          <w:iCs/>
+          <w:lang w:val="en-US"/>
+        </w:rPr>
+        <w:t xml:space="preserve">X. </w:t>
+      </w:r>
+      <w:r>
+        <w:rPr>
+          <w:i/>
+          <w:iCs/>
+        </w:rPr>
+        <w:t xml:space="preserve">Изброимият тип </w:t>
+      </w:r>
+      <w:r>
+        <w:rPr>
+          <w:i/>
+          <w:iCs/>
+          <w:lang w:val="en-US"/>
+        </w:rPr>
+        <w:t>RoleEnum</w:t>
+      </w:r>
+    </w:p>
+    <w:p>
+      <w:pPr>
+        <w:ind w:left="0"/>
+      </w:pPr>
+      <w:r>
+        <w:lastRenderedPageBreak/>
+        <w:t xml:space="preserve">Изброимият тип </w:t>
+      </w:r>
+      <w:r>
+        <w:rPr>
+          <w:lang w:val="en-US"/>
+        </w:rPr>
+        <w:t>RoleEnum (</w:t>
+      </w:r>
+      <w:r>
+        <w:t>Фигура Х.</w:t>
+      </w:r>
+      <w:r>
+        <w:rPr>
+          <w:lang w:val="en-US"/>
+        </w:rPr>
+        <w:t>)</w:t>
+      </w:r>
+      <w:r>
+        <w:t xml:space="preserve"> съдържа всички роли, които платформата поддържа за оторизация</w:t>
+      </w:r>
+      <w:r>
+        <w:rPr>
+          <w:lang w:val="en-US"/>
+        </w:rPr>
+        <w:t xml:space="preserve"> – </w:t>
+      </w:r>
+      <w:r>
+        <w:t>потребител и администратор.</w:t>
+      </w:r>
+    </w:p>
+    <w:p>
+      <w:pPr>
         <w:pStyle w:val="Heading6"/>
         <w:numPr>
           <w:ilvl w:val="0"/>
@@ -9087,17 +9253,16 @@
           <w:szCs w:val="28"/>
         </w:rPr>
       </w:pPr>
-      <w:bookmarkStart w:id="44" w:name="PetAgeEnum"/>
+      <w:bookmarkStart w:id="46" w:name="PetAgeEnum"/>
       <w:r>
         <w:rPr>
           <w:sz w:val="28"/>
           <w:szCs w:val="28"/>
         </w:rPr>
-        <w:lastRenderedPageBreak/>
         <w:t>PetAgeEnum</w:t>
       </w:r>
     </w:p>
-    <w:bookmarkEnd w:id="44"/>
+    <w:bookmarkEnd w:id="46"/>
     <w:p>
       <w:r>
         <w:rPr>
@@ -9142,6 +9307,112 @@
     </w:p>
     <w:p>
       <w:pPr>
+        <w:rPr>
+          <w:i/>
+          <w:iCs/>
+        </w:rPr>
+      </w:pPr>
+      <w:r>
+        <w:rPr>
+          <w:i/>
+          <w:iCs/>
+        </w:rPr>
+        <w:t xml:space="preserve">Фигура </w:t>
+      </w:r>
+      <w:r>
+        <w:rPr>
+          <w:i/>
+          <w:iCs/>
+          <w:lang w:val="en-US"/>
+        </w:rPr>
+        <w:t xml:space="preserve">X. </w:t>
+      </w:r>
+      <w:r>
+        <w:rPr>
+          <w:i/>
+          <w:iCs/>
+        </w:rPr>
+        <w:t xml:space="preserve">Изброимият тип </w:t>
+      </w:r>
+      <w:r>
+        <w:rPr>
+          <w:i/>
+          <w:iCs/>
+          <w:lang w:val="en-US"/>
+        </w:rPr>
+        <w:t>PetAgeEnum</w:t>
+      </w:r>
+    </w:p>
+    <w:p>
+      <w:pPr>
+        <w:ind w:left="0"/>
+        <w:rPr>
+          <w:lang w:val="en-US"/>
+        </w:rPr>
+      </w:pPr>
+      <w:r>
+        <w:t xml:space="preserve">Изброимият тип </w:t>
+      </w:r>
+      <w:r>
+        <w:rPr>
+          <w:lang w:val="en-US"/>
+        </w:rPr>
+        <w:t>PetAgeEnum</w:t>
+      </w:r>
+      <w:r>
+        <w:rPr>
+          <w:lang w:val="en-US"/>
+        </w:rPr>
+        <w:t xml:space="preserve"> (</w:t>
+      </w:r>
+      <w:r>
+        <w:t>Фигура Х.</w:t>
+      </w:r>
+      <w:r>
+        <w:rPr>
+          <w:lang w:val="en-US"/>
+        </w:rPr>
+        <w:t>)</w:t>
+      </w:r>
+      <w:r>
+        <w:t xml:space="preserve"> съдържа </w:t>
+      </w:r>
+      <w:r>
+        <w:t>двете възможности за възраст на животното, с които то е категоризирано – младо или възрастно.</w:t>
+      </w:r>
+      <w:r>
+        <w:rPr>
+          <w:lang w:val="en-US"/>
+        </w:rPr>
+        <w:t xml:space="preserve"> (</w:t>
+      </w:r>
+      <w:r>
+        <w:t>За повече информация виж</w:t>
+      </w:r>
+      <w:hyperlink w:anchor="Pet" w:history="1">
+        <w:r>
+          <w:rPr>
+            <w:rStyle w:val="Hyperlink"/>
+          </w:rPr>
+          <w:t xml:space="preserve">. </w:t>
+        </w:r>
+        <w:r>
+          <w:rPr>
+            <w:rStyle w:val="Hyperlink"/>
+            <w:lang w:val="en-US"/>
+          </w:rPr>
+          <w:t>i.Pet</w:t>
+        </w:r>
+      </w:hyperlink>
+      <w:r>
+        <w:rPr>
+          <w:lang w:val="en-US"/>
+        </w:rPr>
+        <w:t>)</w:t>
+      </w:r>
+    </w:p>
+    <w:p>
+      <w:pPr>
         <w:pStyle w:val="Heading6"/>
         <w:numPr>
           <w:ilvl w:val="0"/>
@@ -9152,7 +9423,7 @@
           <w:szCs w:val="28"/>
         </w:rPr>
       </w:pPr>
-      <w:bookmarkStart w:id="45" w:name="GenderEnum"/>
+      <w:bookmarkStart w:id="47" w:name="GenderEnum"/>
       <w:r>
         <w:rPr>
           <w:sz w:val="28"/>
@@ -9161,7 +9432,7 @@
         <w:t>GenderEnum</w:t>
       </w:r>
     </w:p>
-    <w:bookmarkEnd w:id="45"/>
+    <w:bookmarkEnd w:id="47"/>
     <w:p>
       <w:r>
         <w:rPr>
@@ -9216,7 +9487,7 @@
           <w:i/>
           <w:iCs/>
         </w:rPr>
-        <w:t>Фигура X. Модела Gender Enum</w:t>
+        <w:t>Фигура X. Модела GenderEnum</w:t>
       </w:r>
     </w:p>
     <w:p>
@@ -9247,6 +9518,11 @@
       </w:r>
     </w:p>
     <w:p>
+      <w:pPr>
+        <w:rPr>
+          <w:lang w:val="en-US"/>
+        </w:rPr>
+      </w:pPr>
       <w:r>
         <w:rPr>
           <w:noProof/>
@@ -9290,6 +9566,126 @@
     </w:p>
     <w:p>
       <w:pPr>
+        <w:jc w:val="center"/>
+        <w:rPr>
+          <w:i/>
+          <w:iCs/>
+          <w:lang w:val="en-US"/>
+        </w:rPr>
+      </w:pPr>
+      <w:r>
+        <w:rPr>
+          <w:i/>
+          <w:iCs/>
+        </w:rPr>
+        <w:t xml:space="preserve">Фигура Х. Класа </w:t>
+      </w:r>
+      <w:r>
+        <w:rPr>
+          <w:i/>
+          <w:iCs/>
+          <w:lang w:val="en-US"/>
+        </w:rPr>
+        <w:t>SelectOption</w:t>
+      </w:r>
+    </w:p>
+    <w:p>
+      <w:pPr>
+        <w:ind w:left="0"/>
+      </w:pPr>
+      <w:r>
+        <w:t xml:space="preserve">Класът </w:t>
+      </w:r>
+      <w:r>
+        <w:rPr>
+          <w:lang w:val="en-US"/>
+        </w:rPr>
+        <w:t>SelectOption (</w:t>
+      </w:r>
+      <w:r>
+        <w:t>Фигура Х.</w:t>
+      </w:r>
+      <w:r>
+        <w:rPr>
+          <w:lang w:val="en-US"/>
+        </w:rPr>
+        <w:t>)</w:t>
+      </w:r>
+      <w:r>
+        <w:t xml:space="preserve"> служи за изграждането на опциите в множество избирателни списъци, които се използват в интернет страницата на приложението. </w:t>
+      </w:r>
+    </w:p>
+    <w:p>
+      <w:pPr>
+        <w:ind w:left="0" w:firstLine="0"/>
+      </w:pPr>
+      <w:r>
+        <w:t>Той има следните полета:</w:t>
+      </w:r>
+    </w:p>
+    <w:p>
+      <w:pPr>
+        <w:pStyle w:val="ListParagraph"/>
+        <w:numPr>
+          <w:ilvl w:val="0"/>
+          <w:numId w:val="57"/>
+        </w:numPr>
+      </w:pPr>
+      <w:r>
+        <w:rPr>
+          <w:lang w:val="en-US"/>
+        </w:rPr>
+        <w:t xml:space="preserve">Label, String – </w:t>
+      </w:r>
+      <w:r>
+        <w:t>текстово поле за видимият етикет на опцията</w:t>
+      </w:r>
+    </w:p>
+    <w:p>
+      <w:pPr>
+        <w:pStyle w:val="ListParagraph"/>
+        <w:numPr>
+          <w:ilvl w:val="0"/>
+          <w:numId w:val="57"/>
+        </w:numPr>
+      </w:pPr>
+      <w:r>
+        <w:rPr>
+          <w:lang w:val="en-US"/>
+        </w:rPr>
+        <w:t xml:space="preserve">Value, String – </w:t>
+      </w:r>
+      <w:r>
+        <w:t>текстово поле за стойността, която ще се подаде, ако опцията е избрана</w:t>
+      </w:r>
+    </w:p>
+    <w:p>
+      <w:pPr>
+        <w:pStyle w:val="ListParagraph"/>
+        <w:numPr>
+          <w:ilvl w:val="0"/>
+          <w:numId w:val="57"/>
+        </w:numPr>
+      </w:pPr>
+      <w:r>
+        <w:rPr>
+          <w:lang w:val="en-US"/>
+        </w:rPr>
+        <w:t xml:space="preserve">Selected, Bool – </w:t>
+      </w:r>
+      <w:r>
+        <w:t>логическо поле за определяне, дали опцията е избрана по-подразбиране. Това става често при зареждане на стара информация, която вече потребителя е вече попълнил.</w:t>
+      </w:r>
+    </w:p>
+    <w:p>
+      <w:pPr>
+        <w:rPr>
+          <w:lang w:val="en-US"/>
+        </w:rPr>
+      </w:pPr>
+    </w:p>
+    <w:p>
+      <w:pPr>
         <w:pStyle w:val="Heading6"/>
         <w:numPr>
           <w:ilvl w:val="0"/>
@@ -9300,11 +9696,13 @@
           <w:szCs w:val="28"/>
         </w:rPr>
       </w:pPr>
+      <w:bookmarkStart w:id="48" w:name="IdbWithNav"/>
       <w:r>
         <w:rPr>
           <w:sz w:val="28"/>
           <w:szCs w:val="28"/>
         </w:rPr>
+        <w:lastRenderedPageBreak/>
         <w:t>I</w:t>
       </w:r>
       <w:r>
@@ -9322,6 +9720,7 @@
         <w:t>bWithNav</w:t>
       </w:r>
     </w:p>
+    <w:bookmarkEnd w:id="48"/>
     <w:p>
       <w:r>
         <w:rPr>
@@ -9364,7 +9763,443 @@
         </w:drawing>
       </w:r>
     </w:p>
-    <w:p/>
+    <w:p>
+      <w:pPr>
+        <w:jc w:val="center"/>
+        <w:rPr>
+          <w:i/>
+          <w:iCs/>
+          <w:lang w:val="en-US"/>
+        </w:rPr>
+      </w:pPr>
+      <w:r>
+        <w:rPr>
+          <w:i/>
+          <w:iCs/>
+        </w:rPr>
+        <w:t xml:space="preserve">Фигура Х. Интерфейса </w:t>
+      </w:r>
+      <w:r>
+        <w:rPr>
+          <w:i/>
+          <w:iCs/>
+          <w:lang w:val="en-US"/>
+        </w:rPr>
+        <w:t>IdbWithNav</w:t>
+      </w:r>
+    </w:p>
+    <w:p>
+      <w:pPr>
+        <w:ind w:left="0"/>
+      </w:pPr>
+      <w:r>
+        <w:t xml:space="preserve">Интерфейсът </w:t>
+      </w:r>
+      <w:r>
+        <w:rPr>
+          <w:lang w:val="en-US"/>
+        </w:rPr>
+        <w:t>IdbWithNav (</w:t>
+      </w:r>
+      <w:r>
+        <w:t>Фигура Х.</w:t>
+      </w:r>
+      <w:r>
+        <w:rPr>
+          <w:lang w:val="en-US"/>
+        </w:rPr>
+        <w:t>)</w:t>
+      </w:r>
+      <w:r>
+        <w:t xml:space="preserve"> служи за определянето на стандарт за функционалностите на един </w:t>
+      </w:r>
+      <w:r>
+        <w:rPr>
+          <w:lang w:val="en-US"/>
+        </w:rPr>
+        <w:t xml:space="preserve">dbContext </w:t>
+      </w:r>
+      <w:r>
+        <w:t>клас, който има навигационни свойства и може да ги достъпи при извличане на данни.</w:t>
+      </w:r>
+      <w:r>
+        <w:t xml:space="preserve"> </w:t>
+      </w:r>
+    </w:p>
+    <w:p>
+      <w:pPr>
+        <w:ind w:left="0"/>
+      </w:pPr>
+      <w:r>
+        <w:t>Интерфейсът е шаблонен клас с два параметъра от неизвестен тип, които ще се инициализират в последствие. Те са:</w:t>
+      </w:r>
+    </w:p>
+    <w:p>
+      <w:pPr>
+        <w:pStyle w:val="ListParagraph"/>
+        <w:numPr>
+          <w:ilvl w:val="0"/>
+          <w:numId w:val="59"/>
+        </w:numPr>
+      </w:pPr>
+      <w:r>
+        <w:rPr>
+          <w:lang w:val="en-US"/>
+        </w:rPr>
+        <w:t xml:space="preserve">T </w:t>
+      </w:r>
+      <w:r>
+        <w:t>– типа данни на модела, с който ще се работи</w:t>
+      </w:r>
+    </w:p>
+    <w:p>
+      <w:pPr>
+        <w:pStyle w:val="ListParagraph"/>
+        <w:numPr>
+          <w:ilvl w:val="0"/>
+          <w:numId w:val="59"/>
+        </w:numPr>
+      </w:pPr>
+      <w:r>
+        <w:rPr>
+          <w:lang w:val="en-US"/>
+        </w:rPr>
+        <w:t xml:space="preserve">K – </w:t>
+      </w:r>
+      <w:r>
+        <w:t>типа данни на първичния ключ на таблицата на модела.</w:t>
+      </w:r>
+      <w:r>
+        <w:rPr>
+          <w:lang w:val="en-US"/>
+        </w:rPr>
+        <w:t xml:space="preserve"> (</w:t>
+      </w:r>
+      <w:r>
+        <w:t xml:space="preserve">В нашият случай това винаги ще е </w:t>
+      </w:r>
+      <w:r>
+        <w:rPr>
+          <w:lang w:val="en-US"/>
+        </w:rPr>
+        <w:t>Guid)</w:t>
+      </w:r>
+    </w:p>
+    <w:p>
+      <w:pPr>
+        <w:ind w:left="0"/>
+      </w:pPr>
+      <w:r>
+        <w:t>Интерфейсът гарантира, че следните методи ще бъдат създадени:</w:t>
+      </w:r>
+    </w:p>
+    <w:p>
+      <w:pPr>
+        <w:pStyle w:val="ListParagraph"/>
+        <w:numPr>
+          <w:ilvl w:val="0"/>
+          <w:numId w:val="58"/>
+        </w:numPr>
+      </w:pPr>
+      <w:r>
+        <w:rPr>
+          <w:lang w:val="en-US"/>
+        </w:rPr>
+        <w:t>Create</w:t>
+      </w:r>
+      <w:r>
+        <w:rPr>
+          <w:lang w:val="en-US"/>
+        </w:rPr>
+        <w:t>Async (</w:t>
+      </w:r>
+      <w:r>
+        <w:rPr>
+          <w:lang w:val="en-US"/>
+        </w:rPr>
+        <w:t xml:space="preserve">T entity), Task </w:t>
+      </w:r>
+      <w:r>
+        <w:rPr>
+          <w:lang w:val="en-US"/>
+        </w:rPr>
+        <w:t>–</w:t>
+      </w:r>
+      <w:r>
+        <w:rPr>
+          <w:lang w:val="en-US"/>
+        </w:rPr>
+        <w:t xml:space="preserve"> </w:t>
+      </w:r>
+      <w:r>
+        <w:t xml:space="preserve">асинхронно запазване на обект </w:t>
+      </w:r>
+      <w:r>
+        <w:rPr>
+          <w:lang w:val="en-US"/>
+        </w:rPr>
+        <w:t>T</w:t>
+      </w:r>
+      <w:r>
+        <w:t xml:space="preserve"> в базата данни</w:t>
+      </w:r>
+    </w:p>
+    <w:p>
+      <w:pPr>
+        <w:pStyle w:val="ListParagraph"/>
+        <w:numPr>
+          <w:ilvl w:val="0"/>
+          <w:numId w:val="58"/>
+        </w:numPr>
+      </w:pPr>
+      <w:r>
+        <w:rPr>
+          <w:lang w:val="en-US"/>
+        </w:rPr>
+        <w:t xml:space="preserve">CreateAsync (List&lt;T&gt; entities), Task – </w:t>
+      </w:r>
+      <w:r>
+        <w:t>асинхронно запазване на списък от обекти Т в базата данни</w:t>
+      </w:r>
+    </w:p>
+    <w:p>
+      <w:pPr>
+        <w:pStyle w:val="ListParagraph"/>
+        <w:numPr>
+          <w:ilvl w:val="0"/>
+          <w:numId w:val="58"/>
+        </w:numPr>
+      </w:pPr>
+      <w:r>
+        <w:rPr>
+          <w:lang w:val="en-US"/>
+        </w:rPr>
+        <w:t xml:space="preserve">ReadAsync (K id, bool useNavigationalProperties = false, bool isReadOnly = true), Task&lt;T&gt; - </w:t>
+      </w:r>
+      <w:r>
+        <w:t>асинхронно и</w:t>
+      </w:r>
+      <w:r>
+        <w:t>звличане от базата данни запис с ключ К.</w:t>
+      </w:r>
+      <w:r>
+        <w:rPr>
+          <w:lang w:val="en-US"/>
+        </w:rPr>
+        <w:t xml:space="preserve"> </w:t>
+      </w:r>
+      <w:r>
+        <w:t xml:space="preserve">Съществуват </w:t>
+      </w:r>
+      <w:r>
+        <w:t>опциите да</w:t>
+      </w:r>
+      <w:r>
+        <w:t xml:space="preserve"> се извличат и свързаните с записа навигаци</w:t>
+      </w:r>
+      <w:r>
+        <w:t>о</w:t>
+      </w:r>
+      <w:r>
+        <w:t>нни свойства</w:t>
+      </w:r>
+      <w:r>
+        <w:t xml:space="preserve">, както и дали данните да само за четене. Тези опции са обозначени с два логически параметъра.  </w:t>
+      </w:r>
+    </w:p>
+    <w:p>
+      <w:pPr>
+        <w:pStyle w:val="ListParagraph"/>
+        <w:numPr>
+          <w:ilvl w:val="0"/>
+          <w:numId w:val="58"/>
+        </w:numPr>
+      </w:pPr>
+      <w:r>
+        <w:rPr>
+          <w:lang w:val="en-US"/>
+        </w:rPr>
+        <w:lastRenderedPageBreak/>
+        <w:t>ReadAllAsync (</w:t>
+      </w:r>
+      <w:r>
+        <w:rPr>
+          <w:lang w:val="en-US"/>
+        </w:rPr>
+        <w:t>bool useNavigationalProperties = false, bool isReadOnly = true), Task&lt;</w:t>
+      </w:r>
+      <w:r>
+        <w:rPr>
+          <w:lang w:val="en-US"/>
+        </w:rPr>
+        <w:t>List&lt;</w:t>
+      </w:r>
+      <w:r>
+        <w:rPr>
+          <w:lang w:val="en-US"/>
+        </w:rPr>
+        <w:t>T</w:t>
+      </w:r>
+      <w:r>
+        <w:rPr>
+          <w:lang w:val="en-US"/>
+        </w:rPr>
+        <w:t>&gt;</w:t>
+      </w:r>
+      <w:r>
+        <w:rPr>
+          <w:lang w:val="en-US"/>
+        </w:rPr>
+        <w:t>&gt;</w:t>
+      </w:r>
+      <w:r>
+        <w:rPr>
+          <w:lang w:val="en-US"/>
+        </w:rPr>
+        <w:t xml:space="preserve"> - </w:t>
+      </w:r>
+      <w:r>
+        <w:t xml:space="preserve">наподобява метода </w:t>
+      </w:r>
+      <w:r>
+        <w:rPr>
+          <w:lang w:val="en-US"/>
+        </w:rPr>
+        <w:t>ReadAsync</w:t>
+      </w:r>
+      <w:r>
+        <w:t>, но извличане всички записи от конкретна таблица в базата данни</w:t>
+      </w:r>
+      <w:r>
+        <w:rPr>
+          <w:lang w:val="en-US"/>
+        </w:rPr>
+        <w:t>.</w:t>
+      </w:r>
+    </w:p>
+    <w:p>
+      <w:pPr>
+        <w:pStyle w:val="ListParagraph"/>
+        <w:numPr>
+          <w:ilvl w:val="0"/>
+          <w:numId w:val="58"/>
+        </w:numPr>
+      </w:pPr>
+      <w:r>
+        <w:rPr>
+          <w:lang w:val="en-US"/>
+        </w:rPr>
+        <w:t>UpdateAsync (T entity, bool useNavigationalProperties = false), Task -</w:t>
+      </w:r>
+      <w:r>
+        <w:t xml:space="preserve"> асинхронно актуализиране на данните на един запис. Има опция за актуализиране и на навигационните свойства, свързани със записа. </w:t>
+      </w:r>
+    </w:p>
+    <w:p>
+      <w:pPr>
+        <w:pStyle w:val="ListParagraph"/>
+        <w:numPr>
+          <w:ilvl w:val="0"/>
+          <w:numId w:val="58"/>
+        </w:numPr>
+      </w:pPr>
+      <w:r>
+        <w:rPr>
+          <w:lang w:val="en-US"/>
+        </w:rPr>
+        <w:t xml:space="preserve">DeleteAsync (K id) – </w:t>
+      </w:r>
+      <w:r>
+        <w:t xml:space="preserve">асинхронно премахване на запис от таблицата според неговия първичен ключ К. В повечето </w:t>
+      </w:r>
+      <w:r>
+        <w:rPr>
+          <w:lang w:val="en-US"/>
+        </w:rPr>
+        <w:t>dbContext</w:t>
+      </w:r>
+      <w:r>
+        <w:t xml:space="preserve"> класове</w:t>
+      </w:r>
+      <w:r>
+        <w:t xml:space="preserve"> </w:t>
+      </w:r>
+      <w:r>
+        <w:t>имплементираното</w:t>
+      </w:r>
+      <w:r>
+        <w:t xml:space="preserve"> изтриване не е окончателно, а е </w:t>
+      </w:r>
+      <w:r>
+        <w:rPr>
+          <w:lang w:val="en-US"/>
+        </w:rPr>
+        <w:t>“</w:t>
+      </w:r>
+      <w:r>
+        <w:t>псевдо-изтриване</w:t>
+      </w:r>
+      <w:r>
+        <w:rPr>
+          <w:lang w:val="en-US"/>
+        </w:rPr>
+        <w:t>”</w:t>
+      </w:r>
+      <w:r>
+        <w:t>.</w:t>
+      </w:r>
+      <w:r>
+        <w:t xml:space="preserve"> </w:t>
+      </w:r>
+      <w:r>
+        <w:rPr>
+          <w:lang w:val="en-US"/>
+        </w:rPr>
+        <w:t>(</w:t>
+      </w:r>
+      <w:r>
+        <w:t xml:space="preserve">Виж </w:t>
+      </w:r>
+      <w:hyperlink w:anchor="БележкатаНаМодели" w:history="1">
+        <w:r>
+          <w:rPr>
+            <w:rStyle w:val="Hyperlink"/>
+          </w:rPr>
+          <w:t xml:space="preserve">бележката </w:t>
+        </w:r>
+        <w:r>
+          <w:rPr>
+            <w:rStyle w:val="Hyperlink"/>
+          </w:rPr>
+          <w:t>с</w:t>
+        </w:r>
+        <w:r>
+          <w:rPr>
+            <w:rStyle w:val="Hyperlink"/>
+          </w:rPr>
+          <w:t>лед а</w:t>
+        </w:r>
+        <w:r>
+          <w:rPr>
+            <w:rStyle w:val="Hyperlink"/>
+            <w:lang w:val="en-US"/>
+          </w:rPr>
+          <w:t>)</w:t>
+        </w:r>
+        <w:r>
+          <w:rPr>
+            <w:rStyle w:val="Hyperlink"/>
+          </w:rPr>
+          <w:t xml:space="preserve"> Модели</w:t>
+        </w:r>
+      </w:hyperlink>
+      <w:r>
+        <w:rPr>
+          <w:lang w:val="en-US"/>
+        </w:rPr>
+        <w:t>)</w:t>
+      </w:r>
+    </w:p>
     <w:p>
       <w:pPr>
         <w:pStyle w:val="Heading6"/>
@@ -9382,7 +10217,6 @@
           <w:sz w:val="28"/>
           <w:szCs w:val="28"/>
         </w:rPr>
-        <w:lastRenderedPageBreak/>
         <w:t>I</w:t>
       </w:r>
       <w:r>
@@ -9444,6 +10278,117 @@
     </w:p>
     <w:p>
       <w:pPr>
+        <w:jc w:val="center"/>
+        <w:rPr>
+          <w:i/>
+          <w:iCs/>
+          <w:lang w:val="en-US"/>
+        </w:rPr>
+      </w:pPr>
+      <w:r>
+        <w:rPr>
+          <w:i/>
+          <w:iCs/>
+        </w:rPr>
+        <w:t xml:space="preserve">Фигура Х. Интерфейса </w:t>
+      </w:r>
+      <w:r>
+        <w:rPr>
+          <w:i/>
+          <w:iCs/>
+          <w:lang w:val="en-US"/>
+        </w:rPr>
+        <w:t>IdbWithoutNav</w:t>
+      </w:r>
+    </w:p>
+    <w:p>
+      <w:pPr>
+        <w:ind w:left="0"/>
+      </w:pPr>
+      <w:r>
+        <w:t>Интерфейсът</w:t>
+      </w:r>
+      <w:r>
+        <w:rPr>
+          <w:lang w:val="en-US"/>
+        </w:rPr>
+        <w:t xml:space="preserve"> IdbWithoutNav (</w:t>
+      </w:r>
+      <w:r>
+        <w:t>Фигура Х.</w:t>
+      </w:r>
+      <w:r>
+        <w:rPr>
+          <w:lang w:val="en-US"/>
+        </w:rPr>
+        <w:t>)</w:t>
+      </w:r>
+      <w:r>
+        <w:t xml:space="preserve"> наподобява </w:t>
+      </w:r>
+      <w:r>
+        <w:rPr>
+          <w:lang w:val="en-US"/>
+        </w:rPr>
+        <w:t xml:space="preserve">IdbWithNav </w:t>
+      </w:r>
+      <w:r>
+        <w:t>с разликата, че функционалността да се извличат навигационните свойства не е зададена. Този интерфейс</w:t>
+      </w:r>
+      <w:r>
+        <w:rPr>
+          <w:lang w:val="en-US"/>
+        </w:rPr>
+        <w:t xml:space="preserve"> e </w:t>
+      </w:r>
+      <w:r>
+        <w:t xml:space="preserve">направен за </w:t>
+      </w:r>
+      <w:r>
+        <w:rPr>
+          <w:lang w:val="en-US"/>
+        </w:rPr>
+        <w:t xml:space="preserve">dbContext </w:t>
+      </w:r>
+      <w:r>
+        <w:t xml:space="preserve">класа на модела </w:t>
+      </w:r>
+      <w:r>
+        <w:rPr>
+          <w:lang w:val="en-US"/>
+        </w:rPr>
+        <w:t>Town</w:t>
+      </w:r>
+      <w:r>
+        <w:t xml:space="preserve">, защото той няма външни ключове. </w:t>
+      </w:r>
+      <w:r>
+        <w:rPr>
+          <w:lang w:val="en-US"/>
+        </w:rPr>
+        <w:t>(</w:t>
+      </w:r>
+      <w:r>
+        <w:t xml:space="preserve">Виж </w:t>
+      </w:r>
+      <w:hyperlink w:anchor="IdbWithNav" w:history="1">
+        <w:r>
+          <w:rPr>
+            <w:rStyle w:val="Hyperlink"/>
+            <w:lang w:val="en-US"/>
+          </w:rPr>
+          <w:t>x. IdbWithNav</w:t>
+        </w:r>
+      </w:hyperlink>
+      <w:r>
+        <w:rPr>
+          <w:lang w:val="en-US"/>
+        </w:rPr>
+        <w:t>)</w:t>
+      </w:r>
+    </w:p>
+    <w:p>
+      <w:pPr>
         <w:pStyle w:val="Heading6"/>
         <w:numPr>
           <w:ilvl w:val="0"/>
@@ -9459,18 +10404,27 @@
           <w:sz w:val="28"/>
           <w:szCs w:val="28"/>
         </w:rPr>
+        <w:lastRenderedPageBreak/>
         <w:t>EnumExtensions</w:t>
       </w:r>
     </w:p>
     <w:p>
+      <w:pPr>
+        <w:jc w:val="center"/>
+        <w:rPr>
+          <w:i/>
+          <w:iCs/>
+          <w:lang w:val="en-US"/>
+        </w:rPr>
+      </w:pPr>
       <w:r>
         <w:rPr>
           <w:noProof/>
         </w:rPr>
         <w:drawing>
-          <wp:inline distT="0" distB="0" distL="0" distR="0" wp14:anchorId="2BBA1567" wp14:editId="2BB89254">
-            <wp:extent cx="5731510" cy="2506345"/>
-            <wp:effectExtent l="0" t="0" r="2540" b="8255"/>
+          <wp:inline distT="0" distB="0" distL="0" distR="0" wp14:anchorId="25E03F77" wp14:editId="03FE3CB8">
+            <wp:extent cx="5731510" cy="2506268"/>
+            <wp:effectExtent l="0" t="0" r="2540" b="8890"/>
             <wp:docPr id="2070965955" name="Picture 1" descr="A screen shot of a computer code&#10;&#10;AI-generated content may be incorrect."/>
             <wp:cNvGraphicFramePr>
               <a:graphicFrameLocks xmlns:a="http://schemas.openxmlformats.org/drawingml/2006/main" noChangeAspect="1"/>
@@ -9483,7 +10437,13 @@
                     <pic:cNvPicPr/>
                   </pic:nvPicPr>
                   <pic:blipFill>
-                    <a:blip r:embed="rId20"/>
+                    <a:blip r:embed="rId20">
+                      <a:extLst>
+                        <a:ext uri="{28A0092B-C50C-407E-A947-70E740481C1C}">
+                          <a14:useLocalDpi xmlns:a14="http://schemas.microsoft.com/office/drawing/2010/main" val="0"/>
+                        </a:ext>
+                      </a:extLst>
+                    </a:blip>
                     <a:stretch>
                       <a:fillRect/>
                     </a:stretch>
@@ -9491,7 +10451,7 @@
                   <pic:spPr>
                     <a:xfrm>
                       <a:off x="0" y="0"/>
-                      <a:ext cx="5731510" cy="2506345"/>
+                      <a:ext cx="5731510" cy="2506268"/>
                     </a:xfrm>
                     <a:prstGeom prst="rect">
                       <a:avLst/>
@@ -9503,6 +10463,102 @@
           </wp:inline>
         </w:drawing>
       </w:r>
+      <w:r>
+        <w:rPr>
+          <w:i/>
+          <w:iCs/>
+        </w:rPr>
+        <w:t xml:space="preserve">Фигура Х. Метода </w:t>
+      </w:r>
+      <w:r>
+        <w:rPr>
+          <w:i/>
+          <w:iCs/>
+          <w:lang w:val="en-US"/>
+        </w:rPr>
+        <w:t xml:space="preserve">ToDescriptionString </w:t>
+      </w:r>
+      <w:r>
+        <w:rPr>
+          <w:i/>
+          <w:iCs/>
+        </w:rPr>
+        <w:t xml:space="preserve">в класа </w:t>
+      </w:r>
+      <w:r>
+        <w:rPr>
+          <w:i/>
+          <w:iCs/>
+          <w:lang w:val="en-US"/>
+        </w:rPr>
+        <w:t>EnumExtensions</w:t>
+      </w:r>
+    </w:p>
+    <w:p>
+      <w:pPr>
+        <w:rPr>
+          <w:i/>
+          <w:iCs/>
+        </w:rPr>
+      </w:pPr>
+      <w:r>
+        <w:rPr>
+          <w:noProof/>
+        </w:rPr>
+        <w:t>Класът Е</w:t>
+      </w:r>
+      <w:r>
+        <w:rPr>
+          <w:noProof/>
+          <w:lang w:val="en-US"/>
+        </w:rPr>
+        <w:t>numExtensions</w:t>
+      </w:r>
+      <w:r>
+        <w:rPr>
+          <w:noProof/>
+        </w:rPr>
+        <w:t xml:space="preserve"> </w:t>
+      </w:r>
+      <w:r>
+        <w:rPr>
+          <w:noProof/>
+          <w:lang w:val="en-US"/>
+        </w:rPr>
+        <w:t>(</w:t>
+      </w:r>
+      <w:r>
+        <w:rPr>
+          <w:noProof/>
+        </w:rPr>
+        <w:t>Фигура Х.</w:t>
+      </w:r>
+      <w:r>
+        <w:rPr>
+          <w:noProof/>
+          <w:lang w:val="en-US"/>
+        </w:rPr>
+        <w:t>)</w:t>
+      </w:r>
+      <w:r>
+        <w:rPr>
+          <w:noProof/>
+        </w:rPr>
+        <w:t xml:space="preserve"> цели да увеличи функционалностите на изброимият тип данни. Чрез метода</w:t>
+      </w:r>
+      <w:r>
+        <w:rPr>
+          <w:noProof/>
+          <w:lang w:val="en-US"/>
+        </w:rPr>
+        <w:t xml:space="preserve"> ToDescriptionString()</w:t>
+      </w:r>
+      <w:r>
+        <w:rPr>
+          <w:noProof/>
+        </w:rPr>
+        <w:t>, който се съдържа в него, се достъпва атрибута за описание на всяка опция. По този начин лесно може да се използва българският превод на всяка опция във всеки дефиниран изброим тип в графическият потребителски интерфейс на интернет страницата.</w:t>
+      </w:r>
     </w:p>
     <w:p>
       <w:pPr>
@@ -9521,7 +10577,6 @@
           <w:sz w:val="28"/>
           <w:szCs w:val="28"/>
         </w:rPr>
-        <w:lastRenderedPageBreak/>
         <w:t>PetExchangeDbContext</w:t>
       </w:r>
       <w:r>
@@ -9534,14 +10589,11 @@
     </w:p>
     <w:p>
       <w:r>
-        <w:rPr>
-          <w:noProof/>
-        </w:rPr>
         <w:drawing>
-          <wp:inline distT="0" distB="0" distL="0" distR="0" wp14:anchorId="19F3A91D" wp14:editId="69E9B19A">
-            <wp:extent cx="5731510" cy="3943350"/>
-            <wp:effectExtent l="0" t="0" r="2540" b="0"/>
-            <wp:docPr id="1728453369" name="Picture 1" descr="A screenshot of a computer program&#10;&#10;AI-generated content may be incorrect."/>
+          <wp:inline distT="0" distB="0" distL="0" distR="0" wp14:anchorId="4598CB11" wp14:editId="22607FD4">
+            <wp:extent cx="5731510" cy="2681605"/>
+            <wp:effectExtent l="0" t="0" r="2540" b="4445"/>
+            <wp:docPr id="595251204" name="Picture 1" descr="A screenshot of a computer program&#10;&#10;AI-generated content may be incorrect."/>
             <wp:cNvGraphicFramePr>
               <a:graphicFrameLocks xmlns:a="http://schemas.openxmlformats.org/drawingml/2006/main" noChangeAspect="1"/>
             </wp:cNvGraphicFramePr>
@@ -9549,7 +10601,7 @@
               <a:graphicData uri="http://schemas.openxmlformats.org/drawingml/2006/picture">
                 <pic:pic xmlns:pic="http://schemas.openxmlformats.org/drawingml/2006/picture">
                   <pic:nvPicPr>
-                    <pic:cNvPr id="1728453369" name="Picture 1" descr="A screenshot of a computer program&#10;&#10;AI-generated content may be incorrect."/>
+                    <pic:cNvPr id="595251204" name="Picture 1" descr="A screenshot of a computer program&#10;&#10;AI-generated content may be incorrect."/>
                     <pic:cNvPicPr/>
                   </pic:nvPicPr>
                   <pic:blipFill>
@@ -9561,7 +10613,7 @@
                   <pic:spPr>
                     <a:xfrm>
                       <a:off x="0" y="0"/>
-                      <a:ext cx="5731510" cy="3943350"/>
+                      <a:ext cx="5731510" cy="2681605"/>
                     </a:xfrm>
                     <a:prstGeom prst="rect">
                       <a:avLst/>
@@ -9574,17 +10626,176 @@
         </w:drawing>
       </w:r>
     </w:p>
-    <w:p/>
+    <w:p>
+      <w:pPr>
+        <w:jc w:val="center"/>
+        <w:rPr>
+          <w:i/>
+          <w:iCs/>
+          <w:lang w:val="en-US"/>
+        </w:rPr>
+      </w:pPr>
+      <w:r>
+        <w:rPr>
+          <w:i/>
+          <w:iCs/>
+        </w:rPr>
+        <w:t xml:space="preserve">Фигура Х. Класът </w:t>
+      </w:r>
+      <w:r>
+        <w:rPr>
+          <w:i/>
+          <w:iCs/>
+          <w:lang w:val="en-US"/>
+        </w:rPr>
+        <w:t>PetExchangeDbContext</w:t>
+      </w:r>
+    </w:p>
+    <w:p>
+      <w:pPr>
+        <w:ind w:left="0" w:firstLine="0"/>
+      </w:pPr>
+      <w:r>
+        <w:rPr>
+          <w:lang w:val="en-US"/>
+        </w:rPr>
+        <w:tab/>
+      </w:r>
+      <w:r>
+        <w:t xml:space="preserve">Класът </w:t>
+      </w:r>
+      <w:r>
+        <w:rPr>
+          <w:lang w:val="en-US"/>
+        </w:rPr>
+        <w:t>PetExchangeDbContext (</w:t>
+      </w:r>
+      <w:r>
+        <w:t>Фигура Х.</w:t>
+      </w:r>
+      <w:r>
+        <w:rPr>
+          <w:lang w:val="en-US"/>
+        </w:rPr>
+        <w:t>)</w:t>
+      </w:r>
+      <w:r>
+        <w:t xml:space="preserve"> служи за връзката с базата данни и определянето на таблиците, които платформата ще използва.</w:t>
+      </w:r>
+      <w:r>
+        <w:rPr>
+          <w:lang w:val="en-US"/>
+        </w:rPr>
+        <w:t xml:space="preserve"> </w:t>
+      </w:r>
+      <w:r>
+        <w:t xml:space="preserve">Това се случва с </w:t>
+      </w:r>
+      <w:r>
+        <w:lastRenderedPageBreak/>
+        <w:t xml:space="preserve">дефиницията на 4 </w:t>
+      </w:r>
+      <w:r>
+        <w:rPr>
+          <w:lang w:val="en-US"/>
+        </w:rPr>
+        <w:t>DbSet</w:t>
+      </w:r>
+      <w:r>
+        <w:t xml:space="preserve"> полета </w:t>
+      </w:r>
+      <w:r>
+        <w:rPr>
+          <w:lang w:val="en-US"/>
+        </w:rPr>
+        <w:t>(</w:t>
+      </w:r>
+      <w:r>
+        <w:t>съответно за 4-те модели</w:t>
+      </w:r>
+      <w:r>
+        <w:rPr>
+          <w:lang w:val="en-US"/>
+        </w:rPr>
+        <w:t>)</w:t>
+      </w:r>
+      <w:r>
+        <w:t xml:space="preserve">. Низът за връзка с базата данни </w:t>
+      </w:r>
+      <w:r>
+        <w:rPr>
+          <w:lang w:val="en-US"/>
+        </w:rPr>
+        <w:t>e</w:t>
+      </w:r>
+      <w:r>
+        <w:t xml:space="preserve"> изведен в отделен клас </w:t>
+      </w:r>
+      <w:r>
+        <w:rPr>
+          <w:lang w:val="en-US"/>
+        </w:rPr>
+        <w:t>ConnectionString (</w:t>
+      </w:r>
+      <w:r>
+        <w:t xml:space="preserve">Виж </w:t>
+      </w:r>
+      <w:hyperlink w:anchor="ConnectionString" w:history="1">
+        <w:r>
+          <w:rPr>
+            <w:rStyle w:val="Hyperlink"/>
+            <w:lang w:val="en-US"/>
+          </w:rPr>
+          <w:t>xiv. ConnectionString</w:t>
+        </w:r>
+      </w:hyperlink>
+      <w:r>
+        <w:rPr>
+          <w:lang w:val="en-US"/>
+        </w:rPr>
+        <w:t>).</w:t>
+      </w:r>
+    </w:p>
+    <w:p>
+      <w:pPr>
+        <w:ind w:left="0"/>
+      </w:pPr>
+      <w:r>
+        <w:t>Също така този клас съдържа и метод за попълване на примерни записи в базата данни, когато тя е празна. Тези записи ще се използват при представянето на дипломната работа, за да се покажат всички функционалности на проекта.</w:t>
+      </w:r>
+    </w:p>
+    <w:p>
+      <w:pPr>
+        <w:pStyle w:val="Heading6"/>
+        <w:numPr>
+          <w:ilvl w:val="0"/>
+          <w:numId w:val="47"/>
+        </w:numPr>
+        <w:rPr>
+          <w:sz w:val="28"/>
+          <w:szCs w:val="28"/>
+        </w:rPr>
+      </w:pPr>
+      <w:bookmarkStart w:id="49" w:name="ConnectionString"/>
+      <w:r>
+        <w:rPr>
+          <w:sz w:val="28"/>
+          <w:szCs w:val="28"/>
+        </w:rPr>
+        <w:t>ConnectionString</w:t>
+      </w:r>
+    </w:p>
+    <w:bookmarkEnd w:id="49"/>
     <w:p>
       <w:r>
         <w:rPr>
           <w:noProof/>
         </w:rPr>
         <w:drawing>
-          <wp:inline distT="0" distB="0" distL="0" distR="0" wp14:anchorId="19CE6C76" wp14:editId="2298A395">
-            <wp:extent cx="5731510" cy="3625850"/>
+          <wp:inline distT="0" distB="0" distL="0" distR="0" wp14:anchorId="4FE89CEF" wp14:editId="29D95444">
+            <wp:extent cx="5731510" cy="672465"/>
             <wp:effectExtent l="0" t="0" r="2540" b="0"/>
-            <wp:docPr id="1436328380" name="Picture 1" descr="A screenshot of a computer program&#10;&#10;AI-generated content may be incorrect."/>
+            <wp:docPr id="150357256" name="Picture 1"/>
             <wp:cNvGraphicFramePr>
               <a:graphicFrameLocks xmlns:a="http://schemas.openxmlformats.org/drawingml/2006/main" noChangeAspect="1"/>
             </wp:cNvGraphicFramePr>
@@ -9592,7 +10803,7 @@
               <a:graphicData uri="http://schemas.openxmlformats.org/drawingml/2006/picture">
                 <pic:pic xmlns:pic="http://schemas.openxmlformats.org/drawingml/2006/picture">
                   <pic:nvPicPr>
-                    <pic:cNvPr id="1436328380" name="Picture 1" descr="A screenshot of a computer program&#10;&#10;AI-generated content may be incorrect."/>
+                    <pic:cNvPr id="150357256" name=""/>
                     <pic:cNvPicPr/>
                   </pic:nvPicPr>
                   <pic:blipFill>
@@ -9604,7 +10815,7 @@
                   <pic:spPr>
                     <a:xfrm>
                       <a:off x="0" y="0"/>
-                      <a:ext cx="5731510" cy="3625850"/>
+                      <a:ext cx="5731510" cy="672465"/>
                     </a:xfrm>
                     <a:prstGeom prst="rect">
                       <a:avLst/>
@@ -9617,7 +10828,64 @@
         </w:drawing>
       </w:r>
     </w:p>
-    <w:p/>
+    <w:p>
+      <w:pPr>
+        <w:ind w:left="0"/>
+        <w:jc w:val="center"/>
+        <w:rPr>
+          <w:i/>
+          <w:iCs/>
+          <w:lang w:val="en-US"/>
+        </w:rPr>
+      </w:pPr>
+      <w:r>
+        <w:rPr>
+          <w:i/>
+          <w:iCs/>
+        </w:rPr>
+        <w:t xml:space="preserve">Фигура Х. Класа </w:t>
+      </w:r>
+      <w:r>
+        <w:rPr>
+          <w:i/>
+          <w:iCs/>
+          <w:lang w:val="en-US"/>
+        </w:rPr>
+        <w:t>ConnectionString</w:t>
+      </w:r>
+    </w:p>
+    <w:p>
+      <w:pPr>
+        <w:ind w:left="0"/>
+      </w:pPr>
+      <w:r>
+        <w:t>Низът</w:t>
+      </w:r>
+      <w:r>
+        <w:t xml:space="preserve"> за връзка с базата данни се отделя в друг клас</w:t>
+      </w:r>
+      <w:r>
+        <w:rPr>
+          <w:lang w:val="en-US"/>
+        </w:rPr>
+        <w:t xml:space="preserve"> (</w:t>
+      </w:r>
+      <w:r>
+        <w:t>Фигура Х.</w:t>
+      </w:r>
+      <w:r>
+        <w:rPr>
+          <w:lang w:val="en-US"/>
+        </w:rPr>
+        <w:t>)</w:t>
+      </w:r>
+      <w:r>
+        <w:t xml:space="preserve"> с оглед мерки на сигурност и лесна четимост. </w:t>
+      </w:r>
+      <w:r>
+        <w:t>Това също позволява кооперативна работа на много програмисти, като всеки използва свой различен низ за връзка.</w:t>
+      </w:r>
+    </w:p>
     <w:p>
       <w:pPr>
         <w:pStyle w:val="Heading6"/>
@@ -9635,7 +10903,6 @@
           <w:sz w:val="28"/>
           <w:szCs w:val="28"/>
         </w:rPr>
-        <w:lastRenderedPageBreak/>
         <w:t>PetDbContext</w:t>
       </w:r>
     </w:p>
@@ -9687,6 +10954,7 @@
         <w:rPr>
           <w:noProof/>
         </w:rPr>
+        <w:lastRenderedPageBreak/>
         <w:drawing>
           <wp:inline distT="0" distB="0" distL="0" distR="0" wp14:anchorId="3FD6B0A1" wp14:editId="581177AA">
             <wp:extent cx="5731510" cy="3891280"/>
@@ -9914,85 +11182,6 @@
         </w:drawing>
       </w:r>
     </w:p>
-    <w:p>
-      <w:pPr>
-        <w:pStyle w:val="Heading6"/>
-        <w:numPr>
-          <w:ilvl w:val="0"/>
-          <w:numId w:val="47"/>
-        </w:numPr>
-        <w:rPr>
-          <w:sz w:val="28"/>
-          <w:szCs w:val="28"/>
-        </w:rPr>
-      </w:pPr>
-      <w:r>
-        <w:rPr>
-          <w:sz w:val="28"/>
-          <w:szCs w:val="28"/>
-        </w:rPr>
-        <w:t>ConnectionString</w:t>
-      </w:r>
-    </w:p>
-    <w:p>
-      <w:r>
-        <w:rPr>
-          <w:noProof/>
-        </w:rPr>
-        <w:drawing>
-          <wp:inline distT="0" distB="0" distL="0" distR="0" wp14:anchorId="271BAB42" wp14:editId="3664004D">
-            <wp:extent cx="5731510" cy="672465"/>
-            <wp:effectExtent l="0" t="0" r="2540" b="0"/>
-            <wp:docPr id="150357256" name="Picture 1"/>
-            <wp:cNvGraphicFramePr>
-              <a:graphicFrameLocks xmlns:a="http://schemas.openxmlformats.org/drawingml/2006/main" noChangeAspect="1"/>
-            </wp:cNvGraphicFramePr>
-            <a:graphic xmlns:a="http://schemas.openxmlformats.org/drawingml/2006/main">
-              <a:graphicData uri="http://schemas.openxmlformats.org/drawingml/2006/picture">
-                <pic:pic xmlns:pic="http://schemas.openxmlformats.org/drawingml/2006/picture">
-                  <pic:nvPicPr>
-                    <pic:cNvPr id="150357256" name=""/>
-                    <pic:cNvPicPr/>
-                  </pic:nvPicPr>
-                  <pic:blipFill>
-                    <a:blip r:embed="rId28"/>
-                    <a:stretch>
-                      <a:fillRect/>
-                    </a:stretch>
-                  </pic:blipFill>
-                  <pic:spPr>
-                    <a:xfrm>
-                      <a:off x="0" y="0"/>
-                      <a:ext cx="5731510" cy="672465"/>
-                    </a:xfrm>
-                    <a:prstGeom prst="rect">
-                      <a:avLst/>
-                    </a:prstGeom>
-                  </pic:spPr>
-                </pic:pic>
-              </a:graphicData>
-            </a:graphic>
-          </wp:inline>
-        </w:drawing>
-      </w:r>
-    </w:p>
-    <w:p>
-      <w:r>
-        <w:t xml:space="preserve">Стрингът за връзка с базата данни се отделя в друг клас </w:t>
-      </w:r>
-      <w:r>
-        <w:t>с</w:t>
-      </w:r>
-      <w:r>
-        <w:t xml:space="preserve"> оглед мерки на сигурност и лесна четимост.</w:t>
-      </w:r>
-      <w:r>
-        <w:t xml:space="preserve"> Също така, ако работих с други разработчици по проекта, отделянето на този стринг в друг клас би позволило, добавянето му в gitignore и работенето с различен за всеки програмист.</w:t>
-      </w:r>
-      <w:r>
-        <w:t xml:space="preserve"> </w:t>
-      </w:r>
-    </w:p>
     <w:p/>
     <w:p>
       <w:pPr>
@@ -10007,7 +11196,6 @@
           <w:sz w:val="36"/>
           <w:szCs w:val="36"/>
         </w:rPr>
-        <w:lastRenderedPageBreak/>
         <w:t>6.1.2 Business Layer</w:t>
       </w:r>
     </w:p>
@@ -10103,6 +11291,7 @@
     </w:p>
     <w:p>
       <w:r>
+        <w:lastRenderedPageBreak/>
         <w:t>Потребителски роли</w:t>
       </w:r>
     </w:p>
@@ -10206,7 +11395,6 @@
         </w:numPr>
       </w:pPr>
       <w:r>
-        <w:lastRenderedPageBreak/>
         <w:t>Пример за тестов мениджър</w:t>
       </w:r>
     </w:p>
@@ -10259,6 +11447,9 @@
       <w:r>
         <w:t>Контролери, , карта за животни, breadcrumb, таблици и снимки, страници за грешки</w:t>
       </w:r>
+      <w:r>
+        <w:t xml:space="preserve">, филтри, </w:t>
+      </w:r>
     </w:p>
     <w:p>
       <w:pPr>
@@ -10268,7 +11459,7 @@
           <w:szCs w:val="40"/>
         </w:rPr>
       </w:pPr>
-      <w:bookmarkStart w:id="46" w:name="_Toc193723997"/>
+      <w:bookmarkStart w:id="50" w:name="_Toc193723997"/>
       <w:r>
         <w:rPr>
           <w:sz w:val="40"/>
@@ -10297,7 +11488,7 @@
         </w:rPr>
         <w:t>аза данни:</w:t>
       </w:r>
-      <w:bookmarkEnd w:id="46"/>
+      <w:bookmarkEnd w:id="50"/>
     </w:p>
     <w:p>
       <w:pPr>
@@ -10528,19 +11719,18 @@
           <w:szCs w:val="44"/>
         </w:rPr>
       </w:pPr>
-      <w:bookmarkStart w:id="47" w:name="_Toc192865210"/>
-      <w:bookmarkStart w:id="48" w:name="_Toc193723999"/>
+      <w:bookmarkStart w:id="51" w:name="_Toc192865210"/>
+      <w:bookmarkStart w:id="52" w:name="_Toc193723999"/>
       <w:r>
         <w:rPr>
           <w:rFonts w:ascii="Times New Roman" w:hAnsi="Times New Roman" w:cs="Times New Roman"/>
           <w:sz w:val="44"/>
           <w:szCs w:val="44"/>
         </w:rPr>
-        <w:lastRenderedPageBreak/>
         <w:t>8. Потребителска документация</w:t>
       </w:r>
-      <w:bookmarkEnd w:id="47"/>
-      <w:bookmarkEnd w:id="48"/>
+      <w:bookmarkEnd w:id="51"/>
+      <w:bookmarkEnd w:id="52"/>
     </w:p>
     <w:p>
       <w:pPr>
@@ -10550,7 +11740,7 @@
           <w:szCs w:val="40"/>
         </w:rPr>
       </w:pPr>
-      <w:bookmarkStart w:id="49" w:name="_Toc193724000"/>
+      <w:bookmarkStart w:id="53" w:name="_Toc193724000"/>
       <w:r>
         <w:rPr>
           <w:sz w:val="40"/>
@@ -10565,7 +11755,7 @@
         </w:rPr>
         <w:t>Ръководство за потребителя</w:t>
       </w:r>
-      <w:bookmarkEnd w:id="49"/>
+      <w:bookmarkEnd w:id="53"/>
     </w:p>
     <w:p>
       <w:pPr>
@@ -10665,7 +11855,7 @@
           <w:szCs w:val="40"/>
         </w:rPr>
       </w:pPr>
-      <w:bookmarkStart w:id="50" w:name="_Toc193724001"/>
+      <w:bookmarkStart w:id="54" w:name="_Toc193724001"/>
       <w:r>
         <w:rPr>
           <w:sz w:val="40"/>
@@ -10673,7 +11863,7 @@
         </w:rPr>
         <w:t>8.2 Ръководство за администратора</w:t>
       </w:r>
-      <w:bookmarkEnd w:id="50"/>
+      <w:bookmarkEnd w:id="54"/>
     </w:p>
     <w:p>
       <w:pPr>
@@ -10788,8 +11978,8 @@
           <w:szCs w:val="44"/>
         </w:rPr>
       </w:pPr>
-      <w:bookmarkStart w:id="51" w:name="_Toc192865211"/>
-      <w:bookmarkStart w:id="52" w:name="_Toc193724003"/>
+      <w:bookmarkStart w:id="55" w:name="_Toc192865211"/>
+      <w:bookmarkStart w:id="56" w:name="_Toc193724003"/>
       <w:r>
         <w:rPr>
           <w:rStyle w:val="Heading2Char"/>
@@ -10800,8 +11990,8 @@
         </w:rPr>
         <w:t>9. Авторски права</w:t>
       </w:r>
-      <w:bookmarkEnd w:id="51"/>
-      <w:bookmarkEnd w:id="52"/>
+      <w:bookmarkEnd w:id="55"/>
+      <w:bookmarkEnd w:id="56"/>
     </w:p>
     <w:p>
       <w:pPr>
@@ -10964,8 +12154,8 @@
           <w:szCs w:val="48"/>
         </w:rPr>
       </w:pPr>
-      <w:bookmarkStart w:id="53" w:name="_Toc192865212"/>
-      <w:bookmarkStart w:id="54" w:name="_Toc193724004"/>
+      <w:bookmarkStart w:id="57" w:name="_Toc192865212"/>
+      <w:bookmarkStart w:id="58" w:name="_Toc193724004"/>
       <w:r>
         <w:rPr>
           <w:rFonts w:ascii="Times New Roman" w:hAnsi="Times New Roman" w:cs="Times New Roman"/>
@@ -10974,8 +12164,8 @@
         </w:rPr>
         <w:t>Заключение</w:t>
       </w:r>
-      <w:bookmarkEnd w:id="53"/>
-      <w:bookmarkEnd w:id="54"/>
+      <w:bookmarkEnd w:id="57"/>
+      <w:bookmarkEnd w:id="58"/>
     </w:p>
     <w:p>
       <w:pPr>
@@ -10999,6 +12189,7 @@
           <w:rFonts w:cs="Times New Roman"/>
           <w:szCs w:val="24"/>
         </w:rPr>
+        <w:lastRenderedPageBreak/>
         <w:t>Заключението съдържа изводи и предложения за доразвиване на проекта и</w:t>
       </w:r>
     </w:p>
@@ -11330,8 +12521,8 @@
           <w:szCs w:val="48"/>
         </w:rPr>
       </w:pPr>
-      <w:bookmarkStart w:id="55" w:name="_Toc192865213"/>
-      <w:bookmarkStart w:id="56" w:name="_Toc193724005"/>
+      <w:bookmarkStart w:id="59" w:name="_Toc192865213"/>
+      <w:bookmarkStart w:id="60" w:name="_Toc193724005"/>
       <w:r>
         <w:rPr>
           <w:rFonts w:ascii="Times New Roman" w:hAnsi="Times New Roman" w:cs="Times New Roman"/>
@@ -11340,8 +12531,8 @@
         </w:rPr>
         <w:t>Списък на използвана литература</w:t>
       </w:r>
-      <w:bookmarkEnd w:id="55"/>
-      <w:bookmarkEnd w:id="56"/>
+      <w:bookmarkEnd w:id="59"/>
+      <w:bookmarkEnd w:id="60"/>
     </w:p>
     <w:p>
       <w:pPr>
@@ -11459,6 +12650,7 @@
           <w:bCs/>
           <w:szCs w:val="24"/>
         </w:rPr>
+        <w:lastRenderedPageBreak/>
         <w:t>Източници използвани за реализирането на проекта</w:t>
       </w:r>
     </w:p>
@@ -11474,7 +12666,7 @@
           <w:szCs w:val="28"/>
         </w:rPr>
       </w:pPr>
-      <w:hyperlink r:id="rId29" w:history="1">
+      <w:hyperlink r:id="rId28" w:history="1">
         <w:r>
           <w:rPr>
             <w:rStyle w:val="Hyperlink"/>
@@ -11492,7 +12684,7 @@
           <w:numId w:val="37"/>
         </w:numPr>
       </w:pPr>
-      <w:hyperlink r:id="rId30" w:history="1">
+      <w:hyperlink r:id="rId29" w:history="1">
         <w:r>
           <w:rPr>
             <w:rStyle w:val="Hyperlink"/>
@@ -11510,7 +12702,7 @@
           <w:numId w:val="37"/>
         </w:numPr>
       </w:pPr>
-      <w:hyperlink r:id="rId31" w:history="1">
+      <w:hyperlink r:id="rId30" w:history="1">
         <w:r>
           <w:rPr>
             <w:rStyle w:val="Hyperlink"/>
@@ -11528,7 +12720,7 @@
           <w:numId w:val="37"/>
         </w:numPr>
       </w:pPr>
-      <w:hyperlink r:id="rId32" w:history="1">
+      <w:hyperlink r:id="rId31" w:history="1">
         <w:r>
           <w:rPr>
             <w:rStyle w:val="Hyperlink"/>
@@ -11546,7 +12738,7 @@
           <w:numId w:val="37"/>
         </w:numPr>
       </w:pPr>
-      <w:hyperlink r:id="rId33" w:history="1">
+      <w:hyperlink r:id="rId32" w:history="1">
         <w:r>
           <w:rPr>
             <w:rStyle w:val="Hyperlink"/>
@@ -11563,7 +12755,7 @@
           <w:numId w:val="37"/>
         </w:numPr>
       </w:pPr>
-      <w:hyperlink r:id="rId34" w:history="1">
+      <w:hyperlink r:id="rId33" w:history="1">
         <w:r>
           <w:rPr>
             <w:rStyle w:val="Hyperlink"/>
@@ -11587,7 +12779,7 @@
           <w:szCs w:val="24"/>
         </w:rPr>
       </w:pPr>
-      <w:hyperlink r:id="rId35" w:history="1">
+      <w:hyperlink r:id="rId34" w:history="1">
         <w:r>
           <w:rPr>
             <w:rStyle w:val="Hyperlink"/>
@@ -11612,7 +12804,7 @@
           <w:szCs w:val="24"/>
         </w:rPr>
       </w:pPr>
-      <w:hyperlink r:id="rId36" w:history="1">
+      <w:hyperlink r:id="rId35" w:history="1">
         <w:r>
           <w:rPr>
             <w:rStyle w:val="Hyperlink"/>
@@ -11669,7 +12861,6 @@
           <w:color w:val="000000"/>
           <w:szCs w:val="24"/>
         </w:rPr>
-        <w:lastRenderedPageBreak/>
         <w:t>Учебник по Информатика за 12. клас – профилирана подготовка МОДУЛ 4: Програмиране на информационни системи, издателство Изкуства</w:t>
       </w:r>
     </w:p>
@@ -11716,7 +12907,7 @@
         <w:t>Източници използвани за проучването</w:t>
       </w:r>
     </w:p>
-    <w:bookmarkStart w:id="57" w:name="AdoptMeBg"/>
+    <w:bookmarkStart w:id="61" w:name="AdoptMeBg"/>
     <w:p>
       <w:pPr>
         <w:numPr>
@@ -11781,8 +12972,8 @@
         <w:t xml:space="preserve"> – "Осинови Ме България", информация за осиновяване на бездомни животни.</w:t>
       </w:r>
     </w:p>
-    <w:bookmarkStart w:id="58" w:name="PetBuddyBg"/>
-    <w:bookmarkEnd w:id="57"/>
+    <w:bookmarkStart w:id="62" w:name="PetBuddyBg"/>
+    <w:bookmarkEnd w:id="61"/>
     <w:p>
       <w:pPr>
         <w:numPr>
@@ -11847,8 +13038,8 @@
         <w:t xml:space="preserve"> – "Купуване или осиновяване на домашен любимец – какво да изберем?", Pet Buddy.</w:t>
       </w:r>
     </w:p>
-    <w:bookmarkStart w:id="59" w:name="InvestorBg"/>
-    <w:bookmarkEnd w:id="58"/>
+    <w:bookmarkStart w:id="63" w:name="InvestorBg"/>
+    <w:bookmarkEnd w:id="62"/>
     <w:p>
       <w:pPr>
         <w:numPr>
@@ -11913,7 +13104,7 @@
         <w:t xml:space="preserve"> – "Нова платформа помага на стопани да открият домашните си любимци", Investor.bg.</w:t>
       </w:r>
     </w:p>
-    <w:bookmarkEnd w:id="59"/>
+    <w:bookmarkEnd w:id="63"/>
     <w:p>
       <w:pPr>
         <w:rPr>
@@ -12109,18 +13300,19 @@
           <w:szCs w:val="48"/>
         </w:rPr>
       </w:pPr>
-      <w:bookmarkStart w:id="60" w:name="_Toc192865214"/>
-      <w:bookmarkStart w:id="61" w:name="_Toc193724006"/>
+      <w:bookmarkStart w:id="64" w:name="_Toc192865214"/>
+      <w:bookmarkStart w:id="65" w:name="_Toc193724006"/>
       <w:r>
         <w:rPr>
           <w:rFonts w:ascii="Times New Roman" w:hAnsi="Times New Roman" w:cs="Times New Roman"/>
           <w:sz w:val="48"/>
           <w:szCs w:val="48"/>
         </w:rPr>
+        <w:lastRenderedPageBreak/>
         <w:t>Приложения</w:t>
       </w:r>
-      <w:bookmarkEnd w:id="60"/>
-      <w:bookmarkEnd w:id="61"/>
+      <w:bookmarkEnd w:id="64"/>
+      <w:bookmarkEnd w:id="65"/>
     </w:p>
     <w:p>
       <w:pPr>
@@ -12871,9 +14063,9 @@
       </w:pPr>
     </w:p>
     <w:sectPr>
-      <w:headerReference w:type="default" r:id="rId37"/>
-      <w:footerReference w:type="default" r:id="rId38"/>
-      <w:headerReference w:type="first" r:id="rId39"/>
+      <w:headerReference w:type="default" r:id="rId36"/>
+      <w:footerReference w:type="default" r:id="rId37"/>
+      <w:headerReference w:type="first" r:id="rId38"/>
       <w:pgSz w:w="11906" w:h="16838"/>
       <w:pgMar w:top="1440" w:right="1440" w:bottom="1440" w:left="1440" w:header="720" w:footer="720" w:gutter="0"/>
       <w:cols w:space="720"/>
@@ -14624,6 +15816,92 @@
     </w:lvl>
   </w:abstractNum>
   <w:abstractNum w:abstractNumId="13" w15:restartNumberingAfterBreak="0">
+    <w:nsid w:val="19FF7ECE"/>
+    <w:multiLevelType w:val="hybridMultilevel"/>
+    <w:tmpl w:val="EA1A750E"/>
+    <w:lvl w:ilvl="0" w:tplc="0402000F">
+      <w:start w:val="1"/>
+      <w:numFmt w:val="decimal"/>
+      <w:lvlText w:val="%1."/>
+      <w:lvlJc w:val="left"/>
+      <w:pPr>
+        <w:ind w:left="1080" w:hanging="360"/>
+      </w:pPr>
+    </w:lvl>
+    <w:lvl w:ilvl="1" w:tplc="04020019" w:tentative="1">
+      <w:start w:val="1"/>
+      <w:numFmt w:val="lowerLetter"/>
+      <w:lvlText w:val="%2."/>
+      <w:lvlJc w:val="left"/>
+      <w:pPr>
+        <w:ind w:left="1800" w:hanging="360"/>
+      </w:pPr>
+    </w:lvl>
+    <w:lvl w:ilvl="2" w:tplc="0402001B" w:tentative="1">
+      <w:start w:val="1"/>
+      <w:numFmt w:val="lowerRoman"/>
+      <w:lvlText w:val="%3."/>
+      <w:lvlJc w:val="right"/>
+      <w:pPr>
+        <w:ind w:left="2520" w:hanging="180"/>
+      </w:pPr>
+    </w:lvl>
+    <w:lvl w:ilvl="3" w:tplc="0402000F" w:tentative="1">
+      <w:start w:val="1"/>
+      <w:numFmt w:val="decimal"/>
+      <w:lvlText w:val="%4."/>
+      <w:lvlJc w:val="left"/>
+      <w:pPr>
+        <w:ind w:left="3240" w:hanging="360"/>
+      </w:pPr>
+    </w:lvl>
+    <w:lvl w:ilvl="4" w:tplc="04020019" w:tentative="1">
+      <w:start w:val="1"/>
+      <w:numFmt w:val="lowerLetter"/>
+      <w:lvlText w:val="%5."/>
+      <w:lvlJc w:val="left"/>
+      <w:pPr>
+        <w:ind w:left="3960" w:hanging="360"/>
+      </w:pPr>
+    </w:lvl>
+    <w:lvl w:ilvl="5" w:tplc="0402001B" w:tentative="1">
+      <w:start w:val="1"/>
+      <w:numFmt w:val="lowerRoman"/>
+      <w:lvlText w:val="%6."/>
+      <w:lvlJc w:val="right"/>
+      <w:pPr>
+        <w:ind w:left="4680" w:hanging="180"/>
+      </w:pPr>
+    </w:lvl>
+    <w:lvl w:ilvl="6" w:tplc="0402000F" w:tentative="1">
+      <w:start w:val="1"/>
+      <w:numFmt w:val="decimal"/>
+      <w:lvlText w:val="%7."/>
+      <w:lvlJc w:val="left"/>
+      <w:pPr>
+        <w:ind w:left="5400" w:hanging="360"/>
+      </w:pPr>
+    </w:lvl>
+    <w:lvl w:ilvl="7" w:tplc="04020019" w:tentative="1">
+      <w:start w:val="1"/>
+      <w:numFmt w:val="lowerLetter"/>
+      <w:lvlText w:val="%8."/>
+      <w:lvlJc w:val="left"/>
+      <w:pPr>
+        <w:ind w:left="6120" w:hanging="360"/>
+      </w:pPr>
+    </w:lvl>
+    <w:lvl w:ilvl="8" w:tplc="0402001B" w:tentative="1">
+      <w:start w:val="1"/>
+      <w:numFmt w:val="lowerRoman"/>
+      <w:lvlText w:val="%9."/>
+      <w:lvlJc w:val="right"/>
+      <w:pPr>
+        <w:ind w:left="6840" w:hanging="180"/>
+      </w:pPr>
+    </w:lvl>
+  </w:abstractNum>
+  <w:abstractNum w:abstractNumId="14" w15:restartNumberingAfterBreak="0">
     <w:nsid w:val="203A76B4"/>
     <w:multiLevelType w:val="hybridMultilevel"/>
     <w:tmpl w:val="57806456"/>
@@ -14709,7 +15987,7 @@
       </w:pPr>
     </w:lvl>
   </w:abstractNum>
-  <w:abstractNum w:abstractNumId="14" w15:restartNumberingAfterBreak="0">
+  <w:abstractNum w:abstractNumId="15" w15:restartNumberingAfterBreak="0">
     <w:nsid w:val="21BE203A"/>
     <w:multiLevelType w:val="hybridMultilevel"/>
     <w:tmpl w:val="0E228BF0"/>
@@ -14822,7 +16100,7 @@
       </w:rPr>
     </w:lvl>
   </w:abstractNum>
-  <w:abstractNum w:abstractNumId="15" w15:restartNumberingAfterBreak="0">
+  <w:abstractNum w:abstractNumId="16" w15:restartNumberingAfterBreak="0">
     <w:nsid w:val="22327FF0"/>
     <w:multiLevelType w:val="hybridMultilevel"/>
     <w:tmpl w:val="D8666FDA"/>
@@ -14908,7 +16186,7 @@
       </w:pPr>
     </w:lvl>
   </w:abstractNum>
-  <w:abstractNum w:abstractNumId="16" w15:restartNumberingAfterBreak="0">
+  <w:abstractNum w:abstractNumId="17" w15:restartNumberingAfterBreak="0">
     <w:nsid w:val="23634EDF"/>
     <w:multiLevelType w:val="hybridMultilevel"/>
     <w:tmpl w:val="F942228A"/>
@@ -14994,7 +16272,7 @@
       </w:pPr>
     </w:lvl>
   </w:abstractNum>
-  <w:abstractNum w:abstractNumId="17" w15:restartNumberingAfterBreak="0">
+  <w:abstractNum w:abstractNumId="18" w15:restartNumberingAfterBreak="0">
     <w:nsid w:val="243D68DB"/>
     <w:multiLevelType w:val="multilevel"/>
     <w:tmpl w:val="10D8AECE"/>
@@ -15114,7 +16392,7 @@
       </w:rPr>
     </w:lvl>
   </w:abstractNum>
-  <w:abstractNum w:abstractNumId="18" w15:restartNumberingAfterBreak="0">
+  <w:abstractNum w:abstractNumId="19" w15:restartNumberingAfterBreak="0">
     <w:nsid w:val="24D3729B"/>
     <w:multiLevelType w:val="multilevel"/>
     <w:tmpl w:val="C9F8AD7A"/>
@@ -15263,7 +16541,7 @@
       </w:rPr>
     </w:lvl>
   </w:abstractNum>
-  <w:abstractNum w:abstractNumId="19" w15:restartNumberingAfterBreak="0">
+  <w:abstractNum w:abstractNumId="20" w15:restartNumberingAfterBreak="0">
     <w:nsid w:val="252C5347"/>
     <w:multiLevelType w:val="hybridMultilevel"/>
     <w:tmpl w:val="BB44C940"/>
@@ -15349,7 +16627,7 @@
       </w:pPr>
     </w:lvl>
   </w:abstractNum>
-  <w:abstractNum w:abstractNumId="20" w15:restartNumberingAfterBreak="0">
+  <w:abstractNum w:abstractNumId="21" w15:restartNumberingAfterBreak="0">
     <w:nsid w:val="269679C1"/>
     <w:multiLevelType w:val="multilevel"/>
     <w:tmpl w:val="014AECB6"/>
@@ -15462,7 +16740,7 @@
       </w:rPr>
     </w:lvl>
   </w:abstractNum>
-  <w:abstractNum w:abstractNumId="21" w15:restartNumberingAfterBreak="0">
+  <w:abstractNum w:abstractNumId="22" w15:restartNumberingAfterBreak="0">
     <w:nsid w:val="28015C91"/>
     <w:multiLevelType w:val="hybridMultilevel"/>
     <w:tmpl w:val="DB9CA828"/>
@@ -15548,7 +16826,7 @@
       </w:pPr>
     </w:lvl>
   </w:abstractNum>
-  <w:abstractNum w:abstractNumId="22" w15:restartNumberingAfterBreak="0">
+  <w:abstractNum w:abstractNumId="23" w15:restartNumberingAfterBreak="0">
     <w:nsid w:val="2EE77EC7"/>
     <w:multiLevelType w:val="hybridMultilevel"/>
     <w:tmpl w:val="E91C6966"/>
@@ -15634,7 +16912,7 @@
       </w:pPr>
     </w:lvl>
   </w:abstractNum>
-  <w:abstractNum w:abstractNumId="23" w15:restartNumberingAfterBreak="0">
+  <w:abstractNum w:abstractNumId="24" w15:restartNumberingAfterBreak="0">
     <w:nsid w:val="324C3E1B"/>
     <w:multiLevelType w:val="hybridMultilevel"/>
     <w:tmpl w:val="A7F84F56"/>
@@ -15720,7 +16998,7 @@
       </w:pPr>
     </w:lvl>
   </w:abstractNum>
-  <w:abstractNum w:abstractNumId="24" w15:restartNumberingAfterBreak="0">
+  <w:abstractNum w:abstractNumId="25" w15:restartNumberingAfterBreak="0">
     <w:nsid w:val="33D411A0"/>
     <w:multiLevelType w:val="multilevel"/>
     <w:tmpl w:val="1CE83EC0"/>
@@ -15840,7 +17118,7 @@
       </w:rPr>
     </w:lvl>
   </w:abstractNum>
-  <w:abstractNum w:abstractNumId="25" w15:restartNumberingAfterBreak="0">
+  <w:abstractNum w:abstractNumId="26" w15:restartNumberingAfterBreak="0">
     <w:nsid w:val="348D3137"/>
     <w:multiLevelType w:val="hybridMultilevel"/>
     <w:tmpl w:val="A97A1C8E"/>
@@ -15952,7 +17230,7 @@
       </w:rPr>
     </w:lvl>
   </w:abstractNum>
-  <w:abstractNum w:abstractNumId="26" w15:restartNumberingAfterBreak="0">
+  <w:abstractNum w:abstractNumId="27" w15:restartNumberingAfterBreak="0">
     <w:nsid w:val="39385158"/>
     <w:multiLevelType w:val="hybridMultilevel"/>
     <w:tmpl w:val="A3FC847E"/>
@@ -16038,7 +17316,7 @@
       </w:pPr>
     </w:lvl>
   </w:abstractNum>
-  <w:abstractNum w:abstractNumId="27" w15:restartNumberingAfterBreak="0">
+  <w:abstractNum w:abstractNumId="28" w15:restartNumberingAfterBreak="0">
     <w:nsid w:val="41E10F43"/>
     <w:multiLevelType w:val="hybridMultilevel"/>
     <w:tmpl w:val="8414945C"/>
@@ -16151,7 +17429,7 @@
       </w:rPr>
     </w:lvl>
   </w:abstractNum>
-  <w:abstractNum w:abstractNumId="28" w15:restartNumberingAfterBreak="0">
+  <w:abstractNum w:abstractNumId="29" w15:restartNumberingAfterBreak="0">
     <w:nsid w:val="42502929"/>
     <w:multiLevelType w:val="hybridMultilevel"/>
     <w:tmpl w:val="6BBEF830"/>
@@ -16240,7 +17518,7 @@
       </w:pPr>
     </w:lvl>
   </w:abstractNum>
-  <w:abstractNum w:abstractNumId="29" w15:restartNumberingAfterBreak="0">
+  <w:abstractNum w:abstractNumId="30" w15:restartNumberingAfterBreak="0">
     <w:nsid w:val="429A5901"/>
     <w:multiLevelType w:val="hybridMultilevel"/>
     <w:tmpl w:val="7DEC4444"/>
@@ -16326,7 +17604,7 @@
       </w:pPr>
     </w:lvl>
   </w:abstractNum>
-  <w:abstractNum w:abstractNumId="30" w15:restartNumberingAfterBreak="0">
+  <w:abstractNum w:abstractNumId="31" w15:restartNumberingAfterBreak="0">
     <w:nsid w:val="43B07AC4"/>
     <w:multiLevelType w:val="hybridMultilevel"/>
     <w:tmpl w:val="539A8A1A"/>
@@ -16415,7 +17693,93 @@
       </w:pPr>
     </w:lvl>
   </w:abstractNum>
-  <w:abstractNum w:abstractNumId="31" w15:restartNumberingAfterBreak="0">
+  <w:abstractNum w:abstractNumId="32" w15:restartNumberingAfterBreak="0">
+    <w:nsid w:val="44651B29"/>
+    <w:multiLevelType w:val="hybridMultilevel"/>
+    <w:tmpl w:val="3420F99E"/>
+    <w:lvl w:ilvl="0" w:tplc="0402000F">
+      <w:start w:val="1"/>
+      <w:numFmt w:val="decimal"/>
+      <w:lvlText w:val="%1."/>
+      <w:lvlJc w:val="left"/>
+      <w:pPr>
+        <w:ind w:left="1144" w:hanging="360"/>
+      </w:pPr>
+    </w:lvl>
+    <w:lvl w:ilvl="1" w:tplc="04020019" w:tentative="1">
+      <w:start w:val="1"/>
+      <w:numFmt w:val="lowerLetter"/>
+      <w:lvlText w:val="%2."/>
+      <w:lvlJc w:val="left"/>
+      <w:pPr>
+        <w:ind w:left="1864" w:hanging="360"/>
+      </w:pPr>
+    </w:lvl>
+    <w:lvl w:ilvl="2" w:tplc="0402001B" w:tentative="1">
+      <w:start w:val="1"/>
+      <w:numFmt w:val="lowerRoman"/>
+      <w:lvlText w:val="%3."/>
+      <w:lvlJc w:val="right"/>
+      <w:pPr>
+        <w:ind w:left="2584" w:hanging="180"/>
+      </w:pPr>
+    </w:lvl>
+    <w:lvl w:ilvl="3" w:tplc="0402000F" w:tentative="1">
+      <w:start w:val="1"/>
+      <w:numFmt w:val="decimal"/>
+      <w:lvlText w:val="%4."/>
+      <w:lvlJc w:val="left"/>
+      <w:pPr>
+        <w:ind w:left="3304" w:hanging="360"/>
+      </w:pPr>
+    </w:lvl>
+    <w:lvl w:ilvl="4" w:tplc="04020019" w:tentative="1">
+      <w:start w:val="1"/>
+      <w:numFmt w:val="lowerLetter"/>
+      <w:lvlText w:val="%5."/>
+      <w:lvlJc w:val="left"/>
+      <w:pPr>
+        <w:ind w:left="4024" w:hanging="360"/>
+      </w:pPr>
+    </w:lvl>
+    <w:lvl w:ilvl="5" w:tplc="0402001B" w:tentative="1">
+      <w:start w:val="1"/>
+      <w:numFmt w:val="lowerRoman"/>
+      <w:lvlText w:val="%6."/>
+      <w:lvlJc w:val="right"/>
+      <w:pPr>
+        <w:ind w:left="4744" w:hanging="180"/>
+      </w:pPr>
+    </w:lvl>
+    <w:lvl w:ilvl="6" w:tplc="0402000F" w:tentative="1">
+      <w:start w:val="1"/>
+      <w:numFmt w:val="decimal"/>
+      <w:lvlText w:val="%7."/>
+      <w:lvlJc w:val="left"/>
+      <w:pPr>
+        <w:ind w:left="5464" w:hanging="360"/>
+      </w:pPr>
+    </w:lvl>
+    <w:lvl w:ilvl="7" w:tplc="04020019" w:tentative="1">
+      <w:start w:val="1"/>
+      <w:numFmt w:val="lowerLetter"/>
+      <w:lvlText w:val="%8."/>
+      <w:lvlJc w:val="left"/>
+      <w:pPr>
+        <w:ind w:left="6184" w:hanging="360"/>
+      </w:pPr>
+    </w:lvl>
+    <w:lvl w:ilvl="8" w:tplc="0402001B" w:tentative="1">
+      <w:start w:val="1"/>
+      <w:numFmt w:val="lowerRoman"/>
+      <w:lvlText w:val="%9."/>
+      <w:lvlJc w:val="right"/>
+      <w:pPr>
+        <w:ind w:left="6904" w:hanging="180"/>
+      </w:pPr>
+    </w:lvl>
+  </w:abstractNum>
+  <w:abstractNum w:abstractNumId="33" w15:restartNumberingAfterBreak="0">
     <w:nsid w:val="44C27CA9"/>
     <w:multiLevelType w:val="hybridMultilevel"/>
     <w:tmpl w:val="8CD65266"/>
@@ -16504,7 +17868,7 @@
       </w:pPr>
     </w:lvl>
   </w:abstractNum>
-  <w:abstractNum w:abstractNumId="32" w15:restartNumberingAfterBreak="0">
+  <w:abstractNum w:abstractNumId="34" w15:restartNumberingAfterBreak="0">
     <w:nsid w:val="45865FFE"/>
     <w:multiLevelType w:val="hybridMultilevel"/>
     <w:tmpl w:val="4D66AD04"/>
@@ -16590,7 +17954,7 @@
       </w:pPr>
     </w:lvl>
   </w:abstractNum>
-  <w:abstractNum w:abstractNumId="33" w15:restartNumberingAfterBreak="0">
+  <w:abstractNum w:abstractNumId="35" w15:restartNumberingAfterBreak="0">
     <w:nsid w:val="45F915C8"/>
     <w:multiLevelType w:val="hybridMultilevel"/>
     <w:tmpl w:val="9022DBFC"/>
@@ -16676,7 +18040,7 @@
       </w:pPr>
     </w:lvl>
   </w:abstractNum>
-  <w:abstractNum w:abstractNumId="34" w15:restartNumberingAfterBreak="0">
+  <w:abstractNum w:abstractNumId="36" w15:restartNumberingAfterBreak="0">
     <w:nsid w:val="469B66F7"/>
     <w:multiLevelType w:val="multilevel"/>
     <w:tmpl w:val="C8E8FB6C"/>
@@ -16825,7 +18189,7 @@
       </w:rPr>
     </w:lvl>
   </w:abstractNum>
-  <w:abstractNum w:abstractNumId="35" w15:restartNumberingAfterBreak="0">
+  <w:abstractNum w:abstractNumId="37" w15:restartNumberingAfterBreak="0">
     <w:nsid w:val="48244913"/>
     <w:multiLevelType w:val="hybridMultilevel"/>
     <w:tmpl w:val="67EC1E90"/>
@@ -16911,7 +18275,7 @@
       </w:pPr>
     </w:lvl>
   </w:abstractNum>
-  <w:abstractNum w:abstractNumId="36" w15:restartNumberingAfterBreak="0">
+  <w:abstractNum w:abstractNumId="38" w15:restartNumberingAfterBreak="0">
     <w:nsid w:val="4B6367B1"/>
     <w:multiLevelType w:val="hybridMultilevel"/>
     <w:tmpl w:val="818698CA"/>
@@ -17024,7 +18388,93 @@
       </w:rPr>
     </w:lvl>
   </w:abstractNum>
-  <w:abstractNum w:abstractNumId="37" w15:restartNumberingAfterBreak="0">
+  <w:abstractNum w:abstractNumId="39" w15:restartNumberingAfterBreak="0">
+    <w:nsid w:val="4DE92BA2"/>
+    <w:multiLevelType w:val="hybridMultilevel"/>
+    <w:tmpl w:val="44C0E050"/>
+    <w:lvl w:ilvl="0" w:tplc="0402000F">
+      <w:start w:val="1"/>
+      <w:numFmt w:val="decimal"/>
+      <w:lvlText w:val="%1."/>
+      <w:lvlJc w:val="left"/>
+      <w:pPr>
+        <w:ind w:left="720" w:hanging="360"/>
+      </w:pPr>
+    </w:lvl>
+    <w:lvl w:ilvl="1" w:tplc="04020019" w:tentative="1">
+      <w:start w:val="1"/>
+      <w:numFmt w:val="lowerLetter"/>
+      <w:lvlText w:val="%2."/>
+      <w:lvlJc w:val="left"/>
+      <w:pPr>
+        <w:ind w:left="1440" w:hanging="360"/>
+      </w:pPr>
+    </w:lvl>
+    <w:lvl w:ilvl="2" w:tplc="0402001B" w:tentative="1">
+      <w:start w:val="1"/>
+      <w:numFmt w:val="lowerRoman"/>
+      <w:lvlText w:val="%3."/>
+      <w:lvlJc w:val="right"/>
+      <w:pPr>
+        <w:ind w:left="2160" w:hanging="180"/>
+      </w:pPr>
+    </w:lvl>
+    <w:lvl w:ilvl="3" w:tplc="0402000F" w:tentative="1">
+      <w:start w:val="1"/>
+      <w:numFmt w:val="decimal"/>
+      <w:lvlText w:val="%4."/>
+      <w:lvlJc w:val="left"/>
+      <w:pPr>
+        <w:ind w:left="2880" w:hanging="360"/>
+      </w:pPr>
+    </w:lvl>
+    <w:lvl w:ilvl="4" w:tplc="04020019" w:tentative="1">
+      <w:start w:val="1"/>
+      <w:numFmt w:val="lowerLetter"/>
+      <w:lvlText w:val="%5."/>
+      <w:lvlJc w:val="left"/>
+      <w:pPr>
+        <w:ind w:left="3600" w:hanging="360"/>
+      </w:pPr>
+    </w:lvl>
+    <w:lvl w:ilvl="5" w:tplc="0402001B" w:tentative="1">
+      <w:start w:val="1"/>
+      <w:numFmt w:val="lowerRoman"/>
+      <w:lvlText w:val="%6."/>
+      <w:lvlJc w:val="right"/>
+      <w:pPr>
+        <w:ind w:left="4320" w:hanging="180"/>
+      </w:pPr>
+    </w:lvl>
+    <w:lvl w:ilvl="6" w:tplc="0402000F" w:tentative="1">
+      <w:start w:val="1"/>
+      <w:numFmt w:val="decimal"/>
+      <w:lvlText w:val="%7."/>
+      <w:lvlJc w:val="left"/>
+      <w:pPr>
+        <w:ind w:left="5040" w:hanging="360"/>
+      </w:pPr>
+    </w:lvl>
+    <w:lvl w:ilvl="7" w:tplc="04020019" w:tentative="1">
+      <w:start w:val="1"/>
+      <w:numFmt w:val="lowerLetter"/>
+      <w:lvlText w:val="%8."/>
+      <w:lvlJc w:val="left"/>
+      <w:pPr>
+        <w:ind w:left="5760" w:hanging="360"/>
+      </w:pPr>
+    </w:lvl>
+    <w:lvl w:ilvl="8" w:tplc="0402001B" w:tentative="1">
+      <w:start w:val="1"/>
+      <w:numFmt w:val="lowerRoman"/>
+      <w:lvlText w:val="%9."/>
+      <w:lvlJc w:val="right"/>
+      <w:pPr>
+        <w:ind w:left="6480" w:hanging="180"/>
+      </w:pPr>
+    </w:lvl>
+  </w:abstractNum>
+  <w:abstractNum w:abstractNumId="40" w15:restartNumberingAfterBreak="0">
     <w:nsid w:val="553A4766"/>
     <w:multiLevelType w:val="hybridMultilevel"/>
     <w:tmpl w:val="CBD2AA7C"/>
@@ -17110,7 +18560,7 @@
       </w:pPr>
     </w:lvl>
   </w:abstractNum>
-  <w:abstractNum w:abstractNumId="38" w15:restartNumberingAfterBreak="0">
+  <w:abstractNum w:abstractNumId="41" w15:restartNumberingAfterBreak="0">
     <w:nsid w:val="579077CA"/>
     <w:multiLevelType w:val="hybridMultilevel"/>
     <w:tmpl w:val="899481E4"/>
@@ -17196,7 +18646,7 @@
       </w:pPr>
     </w:lvl>
   </w:abstractNum>
-  <w:abstractNum w:abstractNumId="39" w15:restartNumberingAfterBreak="0">
+  <w:abstractNum w:abstractNumId="42" w15:restartNumberingAfterBreak="0">
     <w:nsid w:val="58254CB6"/>
     <w:multiLevelType w:val="multilevel"/>
     <w:tmpl w:val="57F6EA4E"/>
@@ -17309,7 +18759,7 @@
       </w:pPr>
     </w:lvl>
   </w:abstractNum>
-  <w:abstractNum w:abstractNumId="40" w15:restartNumberingAfterBreak="0">
+  <w:abstractNum w:abstractNumId="43" w15:restartNumberingAfterBreak="0">
     <w:nsid w:val="5FBF75E9"/>
     <w:multiLevelType w:val="multilevel"/>
     <w:tmpl w:val="6FF68DC0"/>
@@ -17429,7 +18879,7 @@
       </w:rPr>
     </w:lvl>
   </w:abstractNum>
-  <w:abstractNum w:abstractNumId="41" w15:restartNumberingAfterBreak="0">
+  <w:abstractNum w:abstractNumId="44" w15:restartNumberingAfterBreak="0">
     <w:nsid w:val="61E97792"/>
     <w:multiLevelType w:val="hybridMultilevel"/>
     <w:tmpl w:val="D23E53E2"/>
@@ -17515,7 +18965,7 @@
       </w:pPr>
     </w:lvl>
   </w:abstractNum>
-  <w:abstractNum w:abstractNumId="42" w15:restartNumberingAfterBreak="0">
+  <w:abstractNum w:abstractNumId="45" w15:restartNumberingAfterBreak="0">
     <w:nsid w:val="63CB2F29"/>
     <w:multiLevelType w:val="hybridMultilevel"/>
     <w:tmpl w:val="5360F63C"/>
@@ -17628,7 +19078,7 @@
       </w:rPr>
     </w:lvl>
   </w:abstractNum>
-  <w:abstractNum w:abstractNumId="43" w15:restartNumberingAfterBreak="0">
+  <w:abstractNum w:abstractNumId="46" w15:restartNumberingAfterBreak="0">
     <w:nsid w:val="65F950A1"/>
     <w:multiLevelType w:val="hybridMultilevel"/>
     <w:tmpl w:val="FFB8F648"/>
@@ -17714,7 +19164,7 @@
       </w:pPr>
     </w:lvl>
   </w:abstractNum>
-  <w:abstractNum w:abstractNumId="44" w15:restartNumberingAfterBreak="0">
+  <w:abstractNum w:abstractNumId="47" w15:restartNumberingAfterBreak="0">
     <w:nsid w:val="65FF3E90"/>
     <w:multiLevelType w:val="hybridMultilevel"/>
     <w:tmpl w:val="B89019C2"/>
@@ -17800,7 +19250,7 @@
       </w:pPr>
     </w:lvl>
   </w:abstractNum>
-  <w:abstractNum w:abstractNumId="45" w15:restartNumberingAfterBreak="0">
+  <w:abstractNum w:abstractNumId="48" w15:restartNumberingAfterBreak="0">
     <w:nsid w:val="68792D74"/>
     <w:multiLevelType w:val="hybridMultilevel"/>
     <w:tmpl w:val="DBC6C4BE"/>
@@ -17913,7 +19363,7 @@
       </w:rPr>
     </w:lvl>
   </w:abstractNum>
-  <w:abstractNum w:abstractNumId="46" w15:restartNumberingAfterBreak="0">
+  <w:abstractNum w:abstractNumId="49" w15:restartNumberingAfterBreak="0">
     <w:nsid w:val="6A800C11"/>
     <w:multiLevelType w:val="hybridMultilevel"/>
     <w:tmpl w:val="38AC6D18"/>
@@ -18026,7 +19476,7 @@
       </w:rPr>
     </w:lvl>
   </w:abstractNum>
-  <w:abstractNum w:abstractNumId="47" w15:restartNumberingAfterBreak="0">
+  <w:abstractNum w:abstractNumId="50" w15:restartNumberingAfterBreak="0">
     <w:nsid w:val="6C734DE9"/>
     <w:multiLevelType w:val="hybridMultilevel"/>
     <w:tmpl w:val="3DB6DDC2"/>
@@ -18112,7 +19562,7 @@
       </w:pPr>
     </w:lvl>
   </w:abstractNum>
-  <w:abstractNum w:abstractNumId="48" w15:restartNumberingAfterBreak="0">
+  <w:abstractNum w:abstractNumId="51" w15:restartNumberingAfterBreak="0">
     <w:nsid w:val="70A52B09"/>
     <w:multiLevelType w:val="hybridMultilevel"/>
     <w:tmpl w:val="539A8A1A"/>
@@ -18201,7 +19651,7 @@
       </w:pPr>
     </w:lvl>
   </w:abstractNum>
-  <w:abstractNum w:abstractNumId="49" w15:restartNumberingAfterBreak="0">
+  <w:abstractNum w:abstractNumId="52" w15:restartNumberingAfterBreak="0">
     <w:nsid w:val="717E469D"/>
     <w:multiLevelType w:val="multilevel"/>
     <w:tmpl w:val="10D8AECE"/>
@@ -18321,7 +19771,7 @@
       </w:rPr>
     </w:lvl>
   </w:abstractNum>
-  <w:abstractNum w:abstractNumId="50" w15:restartNumberingAfterBreak="0">
+  <w:abstractNum w:abstractNumId="53" w15:restartNumberingAfterBreak="0">
     <w:nsid w:val="72A86A1D"/>
     <w:multiLevelType w:val="hybridMultilevel"/>
     <w:tmpl w:val="81DAF74E"/>
@@ -18407,7 +19857,7 @@
       </w:pPr>
     </w:lvl>
   </w:abstractNum>
-  <w:abstractNum w:abstractNumId="51" w15:restartNumberingAfterBreak="0">
+  <w:abstractNum w:abstractNumId="54" w15:restartNumberingAfterBreak="0">
     <w:nsid w:val="75157323"/>
     <w:multiLevelType w:val="hybridMultilevel"/>
     <w:tmpl w:val="AAEEE8C8"/>
@@ -18493,7 +19943,7 @@
       </w:pPr>
     </w:lvl>
   </w:abstractNum>
-  <w:abstractNum w:abstractNumId="52" w15:restartNumberingAfterBreak="0">
+  <w:abstractNum w:abstractNumId="55" w15:restartNumberingAfterBreak="0">
     <w:nsid w:val="76E2033B"/>
     <w:multiLevelType w:val="hybridMultilevel"/>
     <w:tmpl w:val="DE18DAB4"/>
@@ -18605,7 +20055,7 @@
       </w:rPr>
     </w:lvl>
   </w:abstractNum>
-  <w:abstractNum w:abstractNumId="53" w15:restartNumberingAfterBreak="0">
+  <w:abstractNum w:abstractNumId="56" w15:restartNumberingAfterBreak="0">
     <w:nsid w:val="7784519F"/>
     <w:multiLevelType w:val="multilevel"/>
     <w:tmpl w:val="6FF68DC0"/>
@@ -18725,7 +20175,7 @@
       </w:rPr>
     </w:lvl>
   </w:abstractNum>
-  <w:abstractNum w:abstractNumId="54" w15:restartNumberingAfterBreak="0">
+  <w:abstractNum w:abstractNumId="57" w15:restartNumberingAfterBreak="0">
     <w:nsid w:val="77CB7A10"/>
     <w:multiLevelType w:val="hybridMultilevel"/>
     <w:tmpl w:val="6718991A"/>
@@ -18814,7 +20264,7 @@
       </w:pPr>
     </w:lvl>
   </w:abstractNum>
-  <w:abstractNum w:abstractNumId="55" w15:restartNumberingAfterBreak="0">
+  <w:abstractNum w:abstractNumId="58" w15:restartNumberingAfterBreak="0">
     <w:nsid w:val="7DD80C98"/>
     <w:multiLevelType w:val="hybridMultilevel"/>
     <w:tmpl w:val="BBD8D964"/>
@@ -18904,46 +20354,46 @@
     <w:abstractNumId w:val="2"/>
   </w:num>
   <w:num w:numId="2" w16cid:durableId="465860298">
+    <w:abstractNumId w:val="53"/>
+  </w:num>
+  <w:num w:numId="3" w16cid:durableId="1962567941">
+    <w:abstractNumId w:val="22"/>
+  </w:num>
+  <w:num w:numId="4" w16cid:durableId="778377496">
     <w:abstractNumId w:val="50"/>
   </w:num>
-  <w:num w:numId="3" w16cid:durableId="1962567941">
-    <w:abstractNumId w:val="21"/>
-  </w:num>
-  <w:num w:numId="4" w16cid:durableId="778377496">
-    <w:abstractNumId w:val="47"/>
-  </w:num>
   <w:num w:numId="5" w16cid:durableId="561798065">
-    <w:abstractNumId w:val="52"/>
+    <w:abstractNumId w:val="55"/>
   </w:num>
   <w:num w:numId="6" w16cid:durableId="1483618131">
-    <w:abstractNumId w:val="15"/>
+    <w:abstractNumId w:val="16"/>
   </w:num>
   <w:num w:numId="7" w16cid:durableId="722943624">
-    <w:abstractNumId w:val="16"/>
+    <w:abstractNumId w:val="17"/>
   </w:num>
   <w:num w:numId="8" w16cid:durableId="816915479">
-    <w:abstractNumId w:val="54"/>
+    <w:abstractNumId w:val="57"/>
   </w:num>
   <w:num w:numId="9" w16cid:durableId="1544247746">
     <w:abstractNumId w:val="10"/>
   </w:num>
   <w:num w:numId="10" w16cid:durableId="1035345902">
-    <w:abstractNumId w:val="13"/>
+    <w:abstractNumId w:val="14"/>
   </w:num>
   <w:num w:numId="11" w16cid:durableId="458307468">
-    <w:abstractNumId w:val="19"/>
+    <w:abstractNumId w:val="20"/>
   </w:num>
   <w:num w:numId="12" w16cid:durableId="1296718869">
-    <w:abstractNumId w:val="44"/>
+    <w:abstractNumId w:val="47"/>
   </w:num>
   <w:num w:numId="13" w16cid:durableId="1805417872">
-    <w:abstractNumId w:val="33"/>
+    <w:abstractNumId w:val="35"/>
   </w:num>
   <w:num w:numId="14" w16cid:durableId="1399356927">
-    <w:abstractNumId w:val="38"/>
+    <w:abstractNumId w:val="41"/>
   </w:num>
   <w:num w:numId="15" w16cid:durableId="2083140950">
-    <w:abstractNumId w:val="31"/>
+    <w:abstractNumId w:val="33"/>
   </w:num>
   <w:num w:numId="16" w16cid:durableId="356319455">
     <w:abstractNumId w:val="9"/>
@@ -18952,28 +20402,28 @@
     <w:abstractNumId w:val="7"/>
   </w:num>
   <w:num w:numId="18" w16cid:durableId="276758783">
-    <w:abstractNumId w:val="37"/>
+    <w:abstractNumId w:val="40"/>
   </w:num>
   <w:num w:numId="19" w16cid:durableId="1854877071">
-    <w:abstractNumId w:val="55"/>
+    <w:abstractNumId w:val="58"/>
   </w:num>
   <w:num w:numId="20" w16cid:durableId="141896803">
-    <w:abstractNumId w:val="46"/>
+    <w:abstractNumId w:val="49"/>
   </w:num>
   <w:num w:numId="21" w16cid:durableId="1695768726">
     <w:abstractNumId w:val="4"/>
   </w:num>
   <w:num w:numId="22" w16cid:durableId="969631076">
-    <w:abstractNumId w:val="39"/>
+    <w:abstractNumId w:val="42"/>
   </w:num>
   <w:num w:numId="23" w16cid:durableId="674066657">
     <w:abstractNumId w:val="11"/>
   </w:num>
   <w:num w:numId="24" w16cid:durableId="1586305182">
-    <w:abstractNumId w:val="18"/>
+    <w:abstractNumId w:val="19"/>
   </w:num>
   <w:num w:numId="25" w16cid:durableId="861894418">
-    <w:abstractNumId w:val="35"/>
+    <w:abstractNumId w:val="37"/>
   </w:num>
   <w:num w:numId="26" w16cid:durableId="1141850205">
     <w:abstractNumId w:val="0"/>
@@ -18982,16 +20432,16 @@
     <w:abstractNumId w:val="5"/>
   </w:num>
   <w:num w:numId="28" w16cid:durableId="287126490">
-    <w:abstractNumId w:val="34"/>
+    <w:abstractNumId w:val="36"/>
   </w:num>
   <w:num w:numId="29" w16cid:durableId="1395544819">
-    <w:abstractNumId w:val="53"/>
+    <w:abstractNumId w:val="56"/>
   </w:num>
   <w:num w:numId="30" w16cid:durableId="1920170953">
-    <w:abstractNumId w:val="25"/>
+    <w:abstractNumId w:val="26"/>
   </w:num>
   <w:num w:numId="31" w16cid:durableId="298267159">
-    <w:abstractNumId w:val="40"/>
+    <w:abstractNumId w:val="43"/>
   </w:num>
   <w:num w:numId="32" w16cid:durableId="1027365764">
     <w:abstractNumId w:val="3"/>
@@ -19000,73 +20450,82 @@
     <w:abstractNumId w:val="1"/>
   </w:num>
   <w:num w:numId="34" w16cid:durableId="200368238">
-    <w:abstractNumId w:val="24"/>
+    <w:abstractNumId w:val="25"/>
   </w:num>
   <w:num w:numId="35" w16cid:durableId="76833468">
     <w:abstractNumId w:val="12"/>
   </w:num>
   <w:num w:numId="36" w16cid:durableId="1658343088">
-    <w:abstractNumId w:val="17"/>
+    <w:abstractNumId w:val="18"/>
   </w:num>
   <w:num w:numId="37" w16cid:durableId="609626971">
-    <w:abstractNumId w:val="49"/>
+    <w:abstractNumId w:val="52"/>
   </w:num>
   <w:num w:numId="38" w16cid:durableId="818350073">
-    <w:abstractNumId w:val="20"/>
+    <w:abstractNumId w:val="21"/>
   </w:num>
   <w:num w:numId="39" w16cid:durableId="958948095">
-    <w:abstractNumId w:val="22"/>
+    <w:abstractNumId w:val="23"/>
   </w:num>
   <w:num w:numId="40" w16cid:durableId="1256936849">
-    <w:abstractNumId w:val="45"/>
+    <w:abstractNumId w:val="48"/>
   </w:num>
   <w:num w:numId="41" w16cid:durableId="1987586157">
     <w:abstractNumId w:val="8"/>
   </w:num>
   <w:num w:numId="42" w16cid:durableId="1981887241">
-    <w:abstractNumId w:val="42"/>
+    <w:abstractNumId w:val="45"/>
   </w:num>
   <w:num w:numId="43" w16cid:durableId="802112214">
-    <w:abstractNumId w:val="36"/>
+    <w:abstractNumId w:val="38"/>
   </w:num>
   <w:num w:numId="44" w16cid:durableId="639385687">
     <w:abstractNumId w:val="6"/>
   </w:num>
   <w:num w:numId="45" w16cid:durableId="228467333">
+    <w:abstractNumId w:val="54"/>
+  </w:num>
+  <w:num w:numId="46" w16cid:durableId="1605265690">
+    <w:abstractNumId w:val="46"/>
+  </w:num>
+  <w:num w:numId="47" w16cid:durableId="1463965843">
+    <w:abstractNumId w:val="34"/>
+  </w:num>
+  <w:num w:numId="48" w16cid:durableId="963732490">
+    <w:abstractNumId w:val="24"/>
+  </w:num>
+  <w:num w:numId="49" w16cid:durableId="332413963">
+    <w:abstractNumId w:val="30"/>
+  </w:num>
+  <w:num w:numId="50" w16cid:durableId="1355156762">
+    <w:abstractNumId w:val="28"/>
+  </w:num>
+  <w:num w:numId="51" w16cid:durableId="268899391">
+    <w:abstractNumId w:val="44"/>
+  </w:num>
+  <w:num w:numId="52" w16cid:durableId="1116868432">
+    <w:abstractNumId w:val="29"/>
+  </w:num>
+  <w:num w:numId="53" w16cid:durableId="1301308103">
+    <w:abstractNumId w:val="27"/>
+  </w:num>
+  <w:num w:numId="54" w16cid:durableId="780412828">
+    <w:abstractNumId w:val="31"/>
+  </w:num>
+  <w:num w:numId="55" w16cid:durableId="850606335">
     <w:abstractNumId w:val="51"/>
   </w:num>
-  <w:num w:numId="46" w16cid:durableId="1605265690">
-    <w:abstractNumId w:val="43"/>
+  <w:num w:numId="56" w16cid:durableId="607347278">
+    <w:abstractNumId w:val="15"/>
   </w:num>
-  <w:num w:numId="47" w16cid:durableId="1463965843">
+  <w:num w:numId="57" w16cid:durableId="627901568">
+    <w:abstractNumId w:val="39"/>
+  </w:num>
+  <w:num w:numId="58" w16cid:durableId="1406993041">
+    <w:abstractNumId w:val="13"/>
+  </w:num>
+  <w:num w:numId="59" w16cid:durableId="548031421">
     <w:abstractNumId w:val="32"/>
-  </w:num>
-  <w:num w:numId="48" w16cid:durableId="963732490">
-    <w:abstractNumId w:val="23"/>
-  </w:num>
-  <w:num w:numId="49" w16cid:durableId="332413963">
-    <w:abstractNumId w:val="29"/>
-  </w:num>
-  <w:num w:numId="50" w16cid:durableId="1355156762">
-    <w:abstractNumId w:val="27"/>
-  </w:num>
-  <w:num w:numId="51" w16cid:durableId="268899391">
-    <w:abstractNumId w:val="41"/>
-  </w:num>
-  <w:num w:numId="52" w16cid:durableId="1116868432">
-    <w:abstractNumId w:val="28"/>
-  </w:num>
-  <w:num w:numId="53" w16cid:durableId="1301308103">
-    <w:abstractNumId w:val="26"/>
-  </w:num>
-  <w:num w:numId="54" w16cid:durableId="780412828">
-    <w:abstractNumId w:val="30"/>
-  </w:num>
-  <w:num w:numId="55" w16cid:durableId="850606335">
-    <w:abstractNumId w:val="48"/>
-  </w:num>
-  <w:num w:numId="56" w16cid:durableId="607347278">
-    <w:abstractNumId w:val="14"/>
   </w:num>
 </w:numbering>
 </file>

--- a/ДокументацияНаДипломенПроект.docx
+++ b/ДокументацияНаДипломенПроект.docx
@@ -264,8 +264,36 @@
           <w:sz w:val="28"/>
           <w:szCs w:val="28"/>
         </w:rPr>
-        <w:t xml:space="preserve"> д-р. Янислав  Картелов</w:t>
-      </w:r>
+        <w:t xml:space="preserve"> </w:t>
+      </w:r>
+      <w:proofErr w:type="spellStart"/>
+      <w:r>
+        <w:rPr>
+          <w:rFonts w:cs="Times New Roman"/>
+          <w:sz w:val="28"/>
+          <w:szCs w:val="28"/>
+        </w:rPr>
+        <w:t>д-р.</w:t>
+      </w:r>
+      <w:proofErr w:type="spellEnd"/>
+      <w:r>
+        <w:rPr>
+          <w:rFonts w:cs="Times New Roman"/>
+          <w:sz w:val="28"/>
+          <w:szCs w:val="28"/>
+        </w:rPr>
+        <w:t xml:space="preserve"> Янислав  </w:t>
+      </w:r>
+      <w:proofErr w:type="spellStart"/>
+      <w:r>
+        <w:rPr>
+          <w:rFonts w:cs="Times New Roman"/>
+          <w:sz w:val="28"/>
+          <w:szCs w:val="28"/>
+        </w:rPr>
+        <w:t>Картелов</w:t>
+      </w:r>
+      <w:proofErr w:type="spellEnd"/>
     </w:p>
     <w:p>
       <w:pPr>
@@ -3010,7 +3038,43 @@
           <w:color w:val="FF0000"/>
           <w:szCs w:val="24"/>
         </w:rPr>
-        <w:t>Шрифт: Times New Roman, размер 12</w:t>
+        <w:t xml:space="preserve">Шрифт: </w:t>
+      </w:r>
+      <w:proofErr w:type="spellStart"/>
+      <w:r>
+        <w:rPr>
+          <w:rFonts w:cs="Times New Roman"/>
+          <w:color w:val="FF0000"/>
+          <w:szCs w:val="24"/>
+        </w:rPr>
+        <w:t>Times</w:t>
+      </w:r>
+      <w:proofErr w:type="spellEnd"/>
+      <w:r>
+        <w:rPr>
+          <w:rFonts w:cs="Times New Roman"/>
+          <w:color w:val="FF0000"/>
+          <w:szCs w:val="24"/>
+        </w:rPr>
+        <w:t xml:space="preserve"> New </w:t>
+      </w:r>
+      <w:proofErr w:type="spellStart"/>
+      <w:r>
+        <w:rPr>
+          <w:rFonts w:cs="Times New Roman"/>
+          <w:color w:val="FF0000"/>
+          <w:szCs w:val="24"/>
+        </w:rPr>
+        <w:t>Roman</w:t>
+      </w:r>
+      <w:proofErr w:type="spellEnd"/>
+      <w:r>
+        <w:rPr>
+          <w:rFonts w:cs="Times New Roman"/>
+          <w:color w:val="FF0000"/>
+          <w:szCs w:val="24"/>
+        </w:rPr>
+        <w:t>, размер 12</w:t>
       </w:r>
     </w:p>
     <w:p>
@@ -4006,18 +4070,44 @@
           <w:rFonts w:cs="Times New Roman"/>
           <w:szCs w:val="24"/>
         </w:rPr>
-        <w:t xml:space="preserve"> предлага възможност за осиновяване на бездомни животни, като публикува обяви с базова информация за животните, но липсват по-сложни функционалности като филтриране по град, порода и специфични нужди на животните, както и директна комуникация между потребителитe.  </w:t>
-      </w:r>
-      <w:hyperlink w:anchor="AdoptMeBg" w:history="1">
-        <w:r>
-          <w:rPr>
-            <w:rStyle w:val="Hyperlink"/>
-            <w:rFonts w:cs="Times New Roman"/>
-            <w:szCs w:val="24"/>
-          </w:rPr>
-          <w:t>Източник 1.</w:t>
-        </w:r>
-      </w:hyperlink>
+        <w:t xml:space="preserve"> предлага възможност за осиновяване на бездомни животни, като публикува обяви с базова информация за животните, но липсват по-сложни функционалности като филтриране по град, порода и специфични нужди на животните, както и директна комуникация между </w:t>
+      </w:r>
+      <w:proofErr w:type="spellStart"/>
+      <w:r>
+        <w:rPr>
+          <w:rFonts w:cs="Times New Roman"/>
+          <w:szCs w:val="24"/>
+        </w:rPr>
+        <w:t>потребителитe</w:t>
+      </w:r>
+      <w:proofErr w:type="spellEnd"/>
+      <w:r>
+        <w:rPr>
+          <w:rFonts w:cs="Times New Roman"/>
+          <w:szCs w:val="24"/>
+        </w:rPr>
+        <w:t xml:space="preserve">.  </w:t>
+      </w:r>
+      <w:r>
+        <w:fldChar w:fldCharType="begin"/>
+      </w:r>
+      <w:r>
+        <w:instrText>HYPERLINK \l "AdoptMeBg"</w:instrText>
+      </w:r>
+      <w:r>
+        <w:fldChar w:fldCharType="separate"/>
+      </w:r>
+      <w:r>
+        <w:rPr>
+          <w:rStyle w:val="Hyperlink"/>
+          <w:rFonts w:cs="Times New Roman"/>
+          <w:szCs w:val="24"/>
+        </w:rPr>
+        <w:t>Източник 1.</w:t>
+      </w:r>
+      <w:r>
+        <w:fldChar w:fldCharType="end"/>
+      </w:r>
     </w:p>
     <w:p>
       <w:pPr>
@@ -4052,7 +4142,27 @@
           <w:bCs/>
           <w:szCs w:val="24"/>
         </w:rPr>
-        <w:t>"Pet Buddy"</w:t>
+        <w:t xml:space="preserve">"Pet </w:t>
+      </w:r>
+      <w:proofErr w:type="spellStart"/>
+      <w:r>
+        <w:rPr>
+          <w:rFonts w:cs="Times New Roman"/>
+          <w:b/>
+          <w:bCs/>
+          <w:szCs w:val="24"/>
+        </w:rPr>
+        <w:t>Buddy</w:t>
+      </w:r>
+      <w:proofErr w:type="spellEnd"/>
+      <w:r>
+        <w:rPr>
+          <w:rFonts w:cs="Times New Roman"/>
+          <w:b/>
+          <w:bCs/>
+          <w:szCs w:val="24"/>
+        </w:rPr>
+        <w:t>"</w:t>
       </w:r>
       <w:r>
         <w:rPr>
@@ -4082,16 +4192,26 @@
         </w:rPr>
         <w:t xml:space="preserve"> </w:t>
       </w:r>
-      <w:hyperlink w:anchor="InvestorBg" w:history="1">
-        <w:r>
-          <w:rPr>
-            <w:rStyle w:val="Hyperlink"/>
-            <w:rFonts w:cs="Times New Roman"/>
-            <w:szCs w:val="24"/>
-          </w:rPr>
-          <w:t>Източник 2.</w:t>
-        </w:r>
-      </w:hyperlink>
+      <w:r>
+        <w:fldChar w:fldCharType="begin"/>
+      </w:r>
+      <w:r>
+        <w:instrText>HYPERLINK \l "InvestorBg"</w:instrText>
+      </w:r>
+      <w:r>
+        <w:fldChar w:fldCharType="separate"/>
+      </w:r>
+      <w:r>
+        <w:rPr>
+          <w:rStyle w:val="Hyperlink"/>
+          <w:rFonts w:cs="Times New Roman"/>
+          <w:szCs w:val="24"/>
+        </w:rPr>
+        <w:t>Източник 2.</w:t>
+      </w:r>
+      <w:r>
+        <w:fldChar w:fldCharType="end"/>
+      </w:r>
     </w:p>
     <w:p>
       <w:pPr>
@@ -4126,7 +4246,27 @@
           <w:bCs/>
           <w:szCs w:val="24"/>
         </w:rPr>
-        <w:t>"My-PetPal"</w:t>
+        <w:t>"</w:t>
+      </w:r>
+      <w:proofErr w:type="spellStart"/>
+      <w:r>
+        <w:rPr>
+          <w:rFonts w:cs="Times New Roman"/>
+          <w:b/>
+          <w:bCs/>
+          <w:szCs w:val="24"/>
+        </w:rPr>
+        <w:t>My-PetPal</w:t>
+      </w:r>
+      <w:proofErr w:type="spellEnd"/>
+      <w:r>
+        <w:rPr>
+          <w:rFonts w:cs="Times New Roman"/>
+          <w:b/>
+          <w:bCs/>
+          <w:szCs w:val="24"/>
+        </w:rPr>
+        <w:t>"</w:t>
       </w:r>
       <w:r>
         <w:rPr>
@@ -4149,16 +4289,26 @@
         </w:rPr>
         <w:t xml:space="preserve"> </w:t>
       </w:r>
-      <w:hyperlink w:anchor="PetBuddyBg" w:history="1">
-        <w:r>
-          <w:rPr>
-            <w:rStyle w:val="Hyperlink"/>
-            <w:rFonts w:cs="Times New Roman"/>
-            <w:szCs w:val="24"/>
-          </w:rPr>
-          <w:t>Източник 3.</w:t>
-        </w:r>
-      </w:hyperlink>
+      <w:r>
+        <w:fldChar w:fldCharType="begin"/>
+      </w:r>
+      <w:r>
+        <w:instrText>HYPERLINK \l "PetBuddyBg"</w:instrText>
+      </w:r>
+      <w:r>
+        <w:fldChar w:fldCharType="separate"/>
+      </w:r>
+      <w:r>
+        <w:rPr>
+          <w:rStyle w:val="Hyperlink"/>
+          <w:rFonts w:cs="Times New Roman"/>
+          <w:szCs w:val="24"/>
+        </w:rPr>
+        <w:t>Източник 3.</w:t>
+      </w:r>
+      <w:r>
+        <w:fldChar w:fldCharType="end"/>
+      </w:r>
     </w:p>
     <w:p>
       <w:pPr>
@@ -4469,7 +4619,15 @@
       </w:r>
       <w:r>
         <w:br/>
-        <w:t>Потребителите ще могат да се регистрират и управляват своите профили чрез въвеждане на потребителско име и парола. Автентикацията е осъществена изцяло чрез вътрешни механизми и не включва възможност за влизане чрез Google или други профили от трети страни.</w:t>
+        <w:t xml:space="preserve">Потребителите ще могат да се регистрират и управляват своите профили чрез въвеждане на потребителско име и парола. Автентикацията е осъществена изцяло чрез вътрешни механизми и не включва възможност за влизане чрез </w:t>
+      </w:r>
+      <w:proofErr w:type="spellStart"/>
+      <w:r>
+        <w:t>Google</w:t>
+      </w:r>
+      <w:proofErr w:type="spellEnd"/>
+      <w:r>
+        <w:t xml:space="preserve"> или други профили от трети страни.</w:t>
       </w:r>
     </w:p>
     <w:p>
@@ -4745,11 +4903,67 @@
         <w:ind w:left="0"/>
       </w:pPr>
       <w:r>
-        <w:t xml:space="preserve">Технологията .NET 8 представлява последната итерация от универсалната платформа на Microsoft, официално пусната през ноември 2023 г. като издание с дългосрочна поддръжка (LTS). Тази версия носи редица подобрения в производителността, оптимизацията на паметта и интеграцията с облачни услуги, като позволява създаването на високоефективни, кросплатформени приложения, способни да работят стабилно на различни хардуерни архитектури, включително ARM64. Сред функционалностите на .NET 8 са усъвършенствани минимални API, подобрена поддръжка за асинхронно програмиране и по-интуитивен синтаксис за работа с данни чрез LINQ, което значително намалява времето за изпълнение на приложенията. Допълнително, силната интеграция с </w:t>
+        <w:t xml:space="preserve">Технологията .NET 8 представлява последната итерация от универсалната платформа на Microsoft, официално пусната през ноември 2023 г. като издание с дългосрочна поддръжка (LTS). Тази версия носи редица подобрения в производителността, оптимизацията на паметта и интеграцията с облачни услуги, като позволява създаването на високоефективни, </w:t>
+      </w:r>
+      <w:proofErr w:type="spellStart"/>
+      <w:r>
+        <w:t>кросплатформени</w:t>
+      </w:r>
+      <w:proofErr w:type="spellEnd"/>
+      <w:r>
+        <w:t xml:space="preserve"> приложения, способни да работят стабилно на различни хардуерни архитектури, включително ARM64. Сред функционалностите на .NET 8 са усъвършенствани минимални API, подобрена поддръжка за асинхронно програмиране и по-интуитивен синтаксис за работа с данни чрез LINQ, което значително намалява времето за изпълнение на приложенията. Допълнително, силната интеграция с </w:t>
       </w:r>
       <w:r>
         <w:lastRenderedPageBreak/>
-        <w:t>популярни инструменти за разработка като Visual Studio и Visual Studio Code предоставя на разработчиците богат набор от библиотеки и ресурси, улесняващи бързото и ефективно разработване на софтуер. В сравнение с други езици за програмиране, .NET 8 се отличава със своята стабилност, мащабируемост и богат набор от вградени функции за сигурност, които гарантират надеждност дори при големи, критични приложения. Със своя модерен и доказан подход, .NET 8 предлага значителни предимства пред конкурентните технологии, като осигурява ефективно и мащабируемо решение за съвременната разработка, подкрепено от обширна общност и дългосрочна поддръжка.</w:t>
+        <w:t xml:space="preserve">популярни инструменти за разработка като </w:t>
+      </w:r>
+      <w:proofErr w:type="spellStart"/>
+      <w:r>
+        <w:t>Visual</w:t>
+      </w:r>
+      <w:proofErr w:type="spellEnd"/>
+      <w:r>
+        <w:t xml:space="preserve"> </w:t>
+      </w:r>
+      <w:proofErr w:type="spellStart"/>
+      <w:r>
+        <w:t>Studio</w:t>
+      </w:r>
+      <w:proofErr w:type="spellEnd"/>
+      <w:r>
+        <w:t xml:space="preserve"> и </w:t>
+      </w:r>
+      <w:proofErr w:type="spellStart"/>
+      <w:r>
+        <w:t>Visual</w:t>
+      </w:r>
+      <w:proofErr w:type="spellEnd"/>
+      <w:r>
+        <w:t xml:space="preserve"> </w:t>
+      </w:r>
+      <w:proofErr w:type="spellStart"/>
+      <w:r>
+        <w:t>Studio</w:t>
+      </w:r>
+      <w:proofErr w:type="spellEnd"/>
+      <w:r>
+        <w:t xml:space="preserve"> </w:t>
+      </w:r>
+      <w:proofErr w:type="spellStart"/>
+      <w:r>
+        <w:t>Code</w:t>
+      </w:r>
+      <w:proofErr w:type="spellEnd"/>
+      <w:r>
+        <w:t xml:space="preserve"> предоставя на разработчиците богат набор от библиотеки и ресурси, улесняващи бързото и ефективно разработване на софтуер. В сравнение с други езици за програмиране, .NET 8 се отличава със своята стабилност, мащабируемост и богат набор от вградени функции за сигурност, които гарантират надеждност дори при големи, критични приложения. Със своя модерен и доказан подход, .NET 8 предлага значителни предимства пред конкурентните технологии, като осигурява ефективно и </w:t>
+      </w:r>
+      <w:proofErr w:type="spellStart"/>
+      <w:r>
+        <w:t>мащабируемо</w:t>
+      </w:r>
+      <w:proofErr w:type="spellEnd"/>
+      <w:r>
+        <w:t xml:space="preserve"> решение за съвременната разработка, подкрепено от обширна общност и дългосрочна поддръжка.</w:t>
       </w:r>
     </w:p>
     <w:p>
@@ -4769,7 +4983,43 @@
           <w:sz w:val="40"/>
           <w:szCs w:val="40"/>
         </w:rPr>
-        <w:t>4.2 Visual Studio 2022</w:t>
+        <w:t xml:space="preserve">4.2 </w:t>
+      </w:r>
+      <w:proofErr w:type="spellStart"/>
+      <w:r>
+        <w:rPr>
+          <w:rFonts w:cs="Times New Roman"/>
+          <w:sz w:val="40"/>
+          <w:szCs w:val="40"/>
+        </w:rPr>
+        <w:t>Visual</w:t>
+      </w:r>
+      <w:proofErr w:type="spellEnd"/>
+      <w:r>
+        <w:rPr>
+          <w:rFonts w:cs="Times New Roman"/>
+          <w:sz w:val="40"/>
+          <w:szCs w:val="40"/>
+        </w:rPr>
+        <w:t xml:space="preserve"> </w:t>
+      </w:r>
+      <w:proofErr w:type="spellStart"/>
+      <w:r>
+        <w:rPr>
+          <w:rFonts w:cs="Times New Roman"/>
+          <w:sz w:val="40"/>
+          <w:szCs w:val="40"/>
+        </w:rPr>
+        <w:t>Studio</w:t>
+      </w:r>
+      <w:proofErr w:type="spellEnd"/>
+      <w:r>
+        <w:rPr>
+          <w:rFonts w:cs="Times New Roman"/>
+          <w:sz w:val="40"/>
+          <w:szCs w:val="40"/>
+        </w:rPr>
+        <w:t xml:space="preserve"> 2022</w:t>
       </w:r>
       <w:bookmarkEnd w:id="15"/>
     </w:p>
@@ -4781,11 +5031,145 @@
           <w:szCs w:val="24"/>
         </w:rPr>
       </w:pPr>
-      <w:r>
-        <w:rPr>
-          <w:szCs w:val="24"/>
-        </w:rPr>
-        <w:t>Visual Studio 2022 е най-новата версия на средата за разработка (Integrated Development Environment или IDE), разработена от Microsoft. Тя представлява цялостен набор от инструменти и услуги за разработка, които позволяват на разработчиците да създават широк спектър от приложения, включително настолни, уеб, мобилни, игрови и базирани в облака приложения. Средата поддържа над 36 езика за програмиране, сред които: C#, C++, F#,  JavaScript, HTML, CSS, XML, Python и много други, както и множество инструменти като Code Editor и Debugger, Nuget Packages, Git, IntelliCode – (интелигентна система за предложения за дописване на код), инструменти за качествен автоматично генериран код, Server Explorer и други. Visual Studio има както платени версии (Professional и Enterprise), така и безплатна пълна версия (Community).</w:t>
+      <w:proofErr w:type="spellStart"/>
+      <w:r>
+        <w:rPr>
+          <w:szCs w:val="24"/>
+        </w:rPr>
+        <w:t>Visual</w:t>
+      </w:r>
+      <w:proofErr w:type="spellEnd"/>
+      <w:r>
+        <w:rPr>
+          <w:szCs w:val="24"/>
+        </w:rPr>
+        <w:t xml:space="preserve"> </w:t>
+      </w:r>
+      <w:proofErr w:type="spellStart"/>
+      <w:r>
+        <w:rPr>
+          <w:szCs w:val="24"/>
+        </w:rPr>
+        <w:t>Studio</w:t>
+      </w:r>
+      <w:proofErr w:type="spellEnd"/>
+      <w:r>
+        <w:rPr>
+          <w:szCs w:val="24"/>
+        </w:rPr>
+        <w:t xml:space="preserve"> 2022 е най-новата версия на средата за разработка (</w:t>
+      </w:r>
+      <w:proofErr w:type="spellStart"/>
+      <w:r>
+        <w:rPr>
+          <w:szCs w:val="24"/>
+        </w:rPr>
+        <w:t>Integrated</w:t>
+      </w:r>
+      <w:proofErr w:type="spellEnd"/>
+      <w:r>
+        <w:rPr>
+          <w:szCs w:val="24"/>
+        </w:rPr>
+        <w:t xml:space="preserve"> Development </w:t>
+      </w:r>
+      <w:proofErr w:type="spellStart"/>
+      <w:r>
+        <w:rPr>
+          <w:szCs w:val="24"/>
+        </w:rPr>
+        <w:t>Environment</w:t>
+      </w:r>
+      <w:proofErr w:type="spellEnd"/>
+      <w:r>
+        <w:rPr>
+          <w:szCs w:val="24"/>
+        </w:rPr>
+        <w:t xml:space="preserve"> или IDE), разработена от Microsoft. Тя представлява цялостен набор от инструменти и услуги за разработка, които позволяват на разработчиците да създават широк спектър от приложения, включително настолни, уеб, мобилни, игрови и базирани в облака приложения. Средата поддържа над 36 езика за програмиране, сред които: C#, C++, F#,  </w:t>
+      </w:r>
+      <w:proofErr w:type="spellStart"/>
+      <w:r>
+        <w:rPr>
+          <w:szCs w:val="24"/>
+        </w:rPr>
+        <w:t>JavaScript</w:t>
+      </w:r>
+      <w:proofErr w:type="spellEnd"/>
+      <w:r>
+        <w:rPr>
+          <w:szCs w:val="24"/>
+        </w:rPr>
+        <w:t xml:space="preserve">, HTML, CSS, XML, Python и много други, както и множество инструменти като </w:t>
+      </w:r>
+      <w:proofErr w:type="spellStart"/>
+      <w:r>
+        <w:rPr>
+          <w:szCs w:val="24"/>
+        </w:rPr>
+        <w:t>Code</w:t>
+      </w:r>
+      <w:proofErr w:type="spellEnd"/>
+      <w:r>
+        <w:rPr>
+          <w:szCs w:val="24"/>
+        </w:rPr>
+        <w:t xml:space="preserve"> </w:t>
+      </w:r>
+      <w:proofErr w:type="spellStart"/>
+      <w:r>
+        <w:rPr>
+          <w:szCs w:val="24"/>
+        </w:rPr>
+        <w:t>Editor</w:t>
+      </w:r>
+      <w:proofErr w:type="spellEnd"/>
+      <w:r>
+        <w:rPr>
+          <w:szCs w:val="24"/>
+        </w:rPr>
+        <w:t xml:space="preserve"> и </w:t>
+      </w:r>
+      <w:proofErr w:type="spellStart"/>
+      <w:r>
+        <w:rPr>
+          <w:szCs w:val="24"/>
+        </w:rPr>
+        <w:t>Debugger</w:t>
+      </w:r>
+      <w:proofErr w:type="spellEnd"/>
+      <w:r>
+        <w:rPr>
+          <w:szCs w:val="24"/>
+        </w:rPr>
+        <w:t xml:space="preserve">, Nuget Packages, Git, IntelliCode – (интелигентна система за предложения за дописване на код), инструменти за качествен автоматично генериран код, Server Explorer и други. </w:t>
+      </w:r>
+      <w:proofErr w:type="spellStart"/>
+      <w:r>
+        <w:rPr>
+          <w:szCs w:val="24"/>
+        </w:rPr>
+        <w:t>Visual</w:t>
+      </w:r>
+      <w:proofErr w:type="spellEnd"/>
+      <w:r>
+        <w:rPr>
+          <w:szCs w:val="24"/>
+        </w:rPr>
+        <w:t xml:space="preserve"> </w:t>
+      </w:r>
+      <w:proofErr w:type="spellStart"/>
+      <w:r>
+        <w:rPr>
+          <w:szCs w:val="24"/>
+        </w:rPr>
+        <w:t>Studio</w:t>
+      </w:r>
+      <w:proofErr w:type="spellEnd"/>
+      <w:r>
+        <w:rPr>
+          <w:szCs w:val="24"/>
+        </w:rPr>
+        <w:t xml:space="preserve"> има както платени версии (Professional и Enterprise), така и безплатна пълна версия (Community).</w:t>
       </w:r>
     </w:p>
     <w:p>
@@ -4814,7 +5198,15 @@
         <w:ind w:left="0"/>
       </w:pPr>
       <w:r>
-        <w:t>C# е модерен, обектно-ориентиран език за програмиране, разработен от Microsoft. От началото си през 2002 г. бързо се превръща в един от най-популярните езици за програмиране, използвани за разработване на настолни приложения за Windows, уеб приложения, мобилни приложения, игри и др. C# е силно типизиран език, което означава, че всички променливи трябва да бъдат декларирани с определен тип данни. Важна характеристика е така нареченият garbage-collector, чрез който системата за изпълнение автоматично управлява паметта вместо разработчиците, като освобождава обекти, които вече не са необходими</w:t>
+        <w:t xml:space="preserve">C# е модерен, обектно-ориентиран език за програмиране, разработен от Microsoft. От началото си през 2002 г. бързо се превръща в един от най-популярните езици за програмиране, използвани за разработване на настолни приложения за Windows, уеб приложения, мобилни приложения, игри и др. C# е силно типизиран език, което означава, че всички променливи трябва да бъдат декларирани с определен тип данни. Важна характеристика е така нареченият </w:t>
+      </w:r>
+      <w:proofErr w:type="spellStart"/>
+      <w:r>
+        <w:t>garbage-collector</w:t>
+      </w:r>
+      <w:proofErr w:type="spellEnd"/>
+      <w:r>
+        <w:t>, чрез който системата за изпълнение автоматично управлява паметта вместо разработчиците, като освобождава обекти, които вече не са необходими</w:t>
       </w:r>
       <w:r>
         <w:rPr>
@@ -4867,7 +5259,161 @@
         <w:rPr>
           <w:szCs w:val="24"/>
         </w:rPr>
-        <w:t>ASP.NET е web application framework, разработен от Microsoft, който позволява на разработчиците да създават динамични, интерактивни, мащабируеми, надеждни и сигурни уеб приложения и уебсайтове. ASP.NET се основава на .NET Framework и поддържа широк набор от езици за програмиране, включително C#. Поддържа и редица модели за програмиране, включително Web Forms, MVC (Model-View-Controller) и Web API. В комбинация с други решения на Microsoft като SignalR и Identity Core чрез ASP.NЕТ може да се създаде стабилно уеб приложение със система за акаунти и роли на различните потребители. ASP.NЕТ</w:t>
+        <w:t xml:space="preserve">ASP.NET е </w:t>
+      </w:r>
+      <w:proofErr w:type="spellStart"/>
+      <w:r>
+        <w:rPr>
+          <w:szCs w:val="24"/>
+        </w:rPr>
+        <w:t>web</w:t>
+      </w:r>
+      <w:proofErr w:type="spellEnd"/>
+      <w:r>
+        <w:rPr>
+          <w:szCs w:val="24"/>
+        </w:rPr>
+        <w:t xml:space="preserve"> </w:t>
+      </w:r>
+      <w:proofErr w:type="spellStart"/>
+      <w:r>
+        <w:rPr>
+          <w:szCs w:val="24"/>
+        </w:rPr>
+        <w:t>application</w:t>
+      </w:r>
+      <w:proofErr w:type="spellEnd"/>
+      <w:r>
+        <w:rPr>
+          <w:szCs w:val="24"/>
+        </w:rPr>
+        <w:t xml:space="preserve"> </w:t>
+      </w:r>
+      <w:proofErr w:type="spellStart"/>
+      <w:r>
+        <w:rPr>
+          <w:szCs w:val="24"/>
+        </w:rPr>
+        <w:t>framework</w:t>
+      </w:r>
+      <w:proofErr w:type="spellEnd"/>
+      <w:r>
+        <w:rPr>
+          <w:szCs w:val="24"/>
+        </w:rPr>
+        <w:t xml:space="preserve">, разработен от Microsoft, който позволява на разработчиците да създават динамични, интерактивни, </w:t>
+      </w:r>
+      <w:proofErr w:type="spellStart"/>
+      <w:r>
+        <w:rPr>
+          <w:szCs w:val="24"/>
+        </w:rPr>
+        <w:t>мащабируеми</w:t>
+      </w:r>
+      <w:proofErr w:type="spellEnd"/>
+      <w:r>
+        <w:rPr>
+          <w:szCs w:val="24"/>
+        </w:rPr>
+        <w:t xml:space="preserve">, надеждни и сигурни уеб приложения и уебсайтове. ASP.NET се основава на .NET Framework и поддържа широк набор от езици за програмиране, включително C#. Поддържа и редица модели за програмиране, включително </w:t>
+      </w:r>
+      <w:proofErr w:type="spellStart"/>
+      <w:r>
+        <w:rPr>
+          <w:szCs w:val="24"/>
+        </w:rPr>
+        <w:t>Web</w:t>
+      </w:r>
+      <w:proofErr w:type="spellEnd"/>
+      <w:r>
+        <w:rPr>
+          <w:szCs w:val="24"/>
+        </w:rPr>
+        <w:t xml:space="preserve"> </w:t>
+      </w:r>
+      <w:proofErr w:type="spellStart"/>
+      <w:r>
+        <w:rPr>
+          <w:szCs w:val="24"/>
+        </w:rPr>
+        <w:t>Forms</w:t>
+      </w:r>
+      <w:proofErr w:type="spellEnd"/>
+      <w:r>
+        <w:rPr>
+          <w:szCs w:val="24"/>
+        </w:rPr>
+        <w:t>, MVC (</w:t>
+      </w:r>
+      <w:proofErr w:type="spellStart"/>
+      <w:r>
+        <w:rPr>
+          <w:szCs w:val="24"/>
+        </w:rPr>
+        <w:t>Model-View-Controller</w:t>
+      </w:r>
+      <w:proofErr w:type="spellEnd"/>
+      <w:r>
+        <w:rPr>
+          <w:szCs w:val="24"/>
+        </w:rPr>
+        <w:t xml:space="preserve">) и </w:t>
+      </w:r>
+      <w:proofErr w:type="spellStart"/>
+      <w:r>
+        <w:rPr>
+          <w:szCs w:val="24"/>
+        </w:rPr>
+        <w:t>Web</w:t>
+      </w:r>
+      <w:proofErr w:type="spellEnd"/>
+      <w:r>
+        <w:rPr>
+          <w:szCs w:val="24"/>
+        </w:rPr>
+        <w:t xml:space="preserve"> API. В комбинация с други решения на Microsoft като </w:t>
+      </w:r>
+      <w:proofErr w:type="spellStart"/>
+      <w:r>
+        <w:rPr>
+          <w:szCs w:val="24"/>
+        </w:rPr>
+        <w:t>SignalR</w:t>
+      </w:r>
+      <w:proofErr w:type="spellEnd"/>
+      <w:r>
+        <w:rPr>
+          <w:szCs w:val="24"/>
+        </w:rPr>
+        <w:t xml:space="preserve"> и </w:t>
+      </w:r>
+      <w:proofErr w:type="spellStart"/>
+      <w:r>
+        <w:rPr>
+          <w:szCs w:val="24"/>
+        </w:rPr>
+        <w:t>Identity</w:t>
+      </w:r>
+      <w:proofErr w:type="spellEnd"/>
+      <w:r>
+        <w:rPr>
+          <w:szCs w:val="24"/>
+        </w:rPr>
+        <w:t xml:space="preserve"> </w:t>
+      </w:r>
+      <w:proofErr w:type="spellStart"/>
+      <w:r>
+        <w:rPr>
+          <w:szCs w:val="24"/>
+        </w:rPr>
+        <w:t>Core</w:t>
+      </w:r>
+      <w:proofErr w:type="spellEnd"/>
+      <w:r>
+        <w:rPr>
+          <w:szCs w:val="24"/>
+        </w:rPr>
+        <w:t xml:space="preserve"> чрез ASP.NЕТ може да се създаде стабилно уеб приложение със система за акаунти и роли на различните потребители. ASP.NЕТ</w:t>
       </w:r>
       <w:r>
         <w:rPr>
@@ -4876,19 +5422,19 @@
           <w:kern w:val="0"/>
           <w:szCs w:val="24"/>
         </w:rPr>
-        <w:t xml:space="preserve"> може да се комбинира с front-end framework, различен от тези на Microsoft, като Angular, ReactJS и други. </w:t>
-      </w:r>
-    </w:p>
-    <w:p>
-      <w:pPr>
-        <w:ind w:left="0"/>
+        <w:t xml:space="preserve"> може да се комбинира с </w:t>
+      </w:r>
+      <w:proofErr w:type="spellStart"/>
+      <w:r>
         <w:rPr>
           <w:rFonts w:cs="Times New Roman"/>
           <w:color w:val="000000"/>
           <w:kern w:val="0"/>
           <w:szCs w:val="24"/>
         </w:rPr>
-      </w:pPr>
+        <w:t>front-end</w:t>
+      </w:r>
+      <w:proofErr w:type="spellEnd"/>
       <w:r>
         <w:rPr>
           <w:rFonts w:cs="Times New Roman"/>
@@ -4896,7 +5442,167 @@
           <w:kern w:val="0"/>
           <w:szCs w:val="24"/>
         </w:rPr>
-        <w:t>ASP.NET е една от най-популярните технологии за web development и през 2022г. постига около 37% пазарен дял, като едновременно с това приблизително 32% от уеб приложенията днес използват ASP.NET.  Заради предимствата си пред подобни технологии като Django и Angular.js, ASP.NET е подходящ за този проект и ще даде възможност за създаване на Blazor Server проект.</w:t>
+        <w:t xml:space="preserve"> </w:t>
+      </w:r>
+      <w:proofErr w:type="spellStart"/>
+      <w:r>
+        <w:rPr>
+          <w:rFonts w:cs="Times New Roman"/>
+          <w:color w:val="000000"/>
+          <w:kern w:val="0"/>
+          <w:szCs w:val="24"/>
+        </w:rPr>
+        <w:t>framework</w:t>
+      </w:r>
+      <w:proofErr w:type="spellEnd"/>
+      <w:r>
+        <w:rPr>
+          <w:rFonts w:cs="Times New Roman"/>
+          <w:color w:val="000000"/>
+          <w:kern w:val="0"/>
+          <w:szCs w:val="24"/>
+        </w:rPr>
+        <w:t xml:space="preserve">, различен от тези на Microsoft, като </w:t>
+      </w:r>
+      <w:proofErr w:type="spellStart"/>
+      <w:r>
+        <w:rPr>
+          <w:rFonts w:cs="Times New Roman"/>
+          <w:color w:val="000000"/>
+          <w:kern w:val="0"/>
+          <w:szCs w:val="24"/>
+        </w:rPr>
+        <w:t>Angular</w:t>
+      </w:r>
+      <w:proofErr w:type="spellEnd"/>
+      <w:r>
+        <w:rPr>
+          <w:rFonts w:cs="Times New Roman"/>
+          <w:color w:val="000000"/>
+          <w:kern w:val="0"/>
+          <w:szCs w:val="24"/>
+        </w:rPr>
+        <w:t xml:space="preserve">, </w:t>
+      </w:r>
+      <w:proofErr w:type="spellStart"/>
+      <w:r>
+        <w:rPr>
+          <w:rFonts w:cs="Times New Roman"/>
+          <w:color w:val="000000"/>
+          <w:kern w:val="0"/>
+          <w:szCs w:val="24"/>
+        </w:rPr>
+        <w:t>ReactJS</w:t>
+      </w:r>
+      <w:proofErr w:type="spellEnd"/>
+      <w:r>
+        <w:rPr>
+          <w:rFonts w:cs="Times New Roman"/>
+          <w:color w:val="000000"/>
+          <w:kern w:val="0"/>
+          <w:szCs w:val="24"/>
+        </w:rPr>
+        <w:t xml:space="preserve"> и други. </w:t>
+      </w:r>
+    </w:p>
+    <w:p>
+      <w:pPr>
+        <w:ind w:left="0"/>
+        <w:rPr>
+          <w:rFonts w:cs="Times New Roman"/>
+          <w:color w:val="000000"/>
+          <w:kern w:val="0"/>
+          <w:szCs w:val="24"/>
+        </w:rPr>
+      </w:pPr>
+      <w:r>
+        <w:rPr>
+          <w:rFonts w:cs="Times New Roman"/>
+          <w:color w:val="000000"/>
+          <w:kern w:val="0"/>
+          <w:szCs w:val="24"/>
+        </w:rPr>
+        <w:t xml:space="preserve">ASP.NET е една от най-популярните технологии за </w:t>
+      </w:r>
+      <w:proofErr w:type="spellStart"/>
+      <w:r>
+        <w:rPr>
+          <w:rFonts w:cs="Times New Roman"/>
+          <w:color w:val="000000"/>
+          <w:kern w:val="0"/>
+          <w:szCs w:val="24"/>
+        </w:rPr>
+        <w:t>web</w:t>
+      </w:r>
+      <w:proofErr w:type="spellEnd"/>
+      <w:r>
+        <w:rPr>
+          <w:rFonts w:cs="Times New Roman"/>
+          <w:color w:val="000000"/>
+          <w:kern w:val="0"/>
+          <w:szCs w:val="24"/>
+        </w:rPr>
+        <w:t xml:space="preserve"> </w:t>
+      </w:r>
+      <w:proofErr w:type="spellStart"/>
+      <w:r>
+        <w:rPr>
+          <w:rFonts w:cs="Times New Roman"/>
+          <w:color w:val="000000"/>
+          <w:kern w:val="0"/>
+          <w:szCs w:val="24"/>
+        </w:rPr>
+        <w:t>development</w:t>
+      </w:r>
+      <w:proofErr w:type="spellEnd"/>
+      <w:r>
+        <w:rPr>
+          <w:rFonts w:cs="Times New Roman"/>
+          <w:color w:val="000000"/>
+          <w:kern w:val="0"/>
+          <w:szCs w:val="24"/>
+        </w:rPr>
+        <w:t xml:space="preserve"> и през 2022г. постига около 37% пазарен дял, като едновременно с това приблизително 32% от уеб приложенията днес използват ASP.NET.  Заради предимствата си пред подобни технологии като </w:t>
+      </w:r>
+      <w:proofErr w:type="spellStart"/>
+      <w:r>
+        <w:rPr>
+          <w:rFonts w:cs="Times New Roman"/>
+          <w:color w:val="000000"/>
+          <w:kern w:val="0"/>
+          <w:szCs w:val="24"/>
+        </w:rPr>
+        <w:t>Django</w:t>
+      </w:r>
+      <w:proofErr w:type="spellEnd"/>
+      <w:r>
+        <w:rPr>
+          <w:rFonts w:cs="Times New Roman"/>
+          <w:color w:val="000000"/>
+          <w:kern w:val="0"/>
+          <w:szCs w:val="24"/>
+        </w:rPr>
+        <w:t xml:space="preserve"> и Angular.js, ASP.NET е подходящ за този проект и ще даде възможност за създаване на </w:t>
+      </w:r>
+      <w:proofErr w:type="spellStart"/>
+      <w:r>
+        <w:rPr>
+          <w:rFonts w:cs="Times New Roman"/>
+          <w:color w:val="000000"/>
+          <w:kern w:val="0"/>
+          <w:szCs w:val="24"/>
+        </w:rPr>
+        <w:t>Blazor</w:t>
+      </w:r>
+      <w:proofErr w:type="spellEnd"/>
+      <w:r>
+        <w:rPr>
+          <w:rFonts w:cs="Times New Roman"/>
+          <w:color w:val="000000"/>
+          <w:kern w:val="0"/>
+          <w:szCs w:val="24"/>
+        </w:rPr>
+        <w:t xml:space="preserve"> Server проект.</w:t>
       </w:r>
     </w:p>
     <w:p/>
@@ -4933,14 +5639,70 @@
         <w:rPr>
           <w:szCs w:val="24"/>
         </w:rPr>
-        <w:t xml:space="preserve">MSSQL е вид релационна база данни, базирана на SQL (Structured Query Language).   При релационните бази данни група от обекти се пази в таблица, като всеки ред съответства на даден обект, а всяка колона </w:t>
+        <w:t>MSSQL е вид релационна база данни, базирана на SQL (</w:t>
+      </w:r>
+      <w:proofErr w:type="spellStart"/>
+      <w:r>
+        <w:rPr>
+          <w:szCs w:val="24"/>
+        </w:rPr>
+        <w:t>Structured</w:t>
+      </w:r>
+      <w:proofErr w:type="spellEnd"/>
+      <w:r>
+        <w:rPr>
+          <w:szCs w:val="24"/>
+        </w:rPr>
+        <w:t xml:space="preserve"> </w:t>
+      </w:r>
+      <w:proofErr w:type="spellStart"/>
+      <w:r>
+        <w:rPr>
+          <w:szCs w:val="24"/>
+        </w:rPr>
+        <w:t>Query</w:t>
+      </w:r>
+      <w:proofErr w:type="spellEnd"/>
+      <w:r>
+        <w:rPr>
+          <w:szCs w:val="24"/>
+        </w:rPr>
+        <w:t xml:space="preserve"> </w:t>
+      </w:r>
+      <w:proofErr w:type="spellStart"/>
+      <w:r>
+        <w:rPr>
+          <w:szCs w:val="24"/>
+        </w:rPr>
+        <w:t>Language</w:t>
+      </w:r>
+      <w:proofErr w:type="spellEnd"/>
+      <w:r>
+        <w:rPr>
+          <w:szCs w:val="24"/>
+        </w:rPr>
+        <w:t xml:space="preserve">).   При релационните бази данни група от обекти се пази в таблица, като всеки ред съответства на даден обект, а всяка колона </w:t>
       </w:r>
       <w:r>
         <w:rPr>
           <w:szCs w:val="24"/>
         </w:rPr>
         <w:softHyphen/>
-        <w:t>– на характеристиките му. MSSQL Server осигурява достъпност, мащабируемост, сигурност и производителност. Той поддържа различни типове данни, включително текст, изображения и XML, и осигурява поддръжка на сложни заявки, обработка на транзакции и съхранение на данни. В комбинация с технология като Entity Framework MSSQL Server ни позволява да запазваме информацията за обектите си в релационна база данни без да се налага да пишем ръчно SQL заявки.</w:t>
+        <w:t xml:space="preserve">– на характеристиките му. MSSQL Server осигурява достъпност, мащабируемост, сигурност и производителност. Той поддържа различни типове данни, включително текст, изображения и XML, и осигурява поддръжка на сложни заявки, обработка на транзакции и съхранение на данни. В комбинация с технология като </w:t>
+      </w:r>
+      <w:proofErr w:type="spellStart"/>
+      <w:r>
+        <w:rPr>
+          <w:szCs w:val="24"/>
+        </w:rPr>
+        <w:t>Entity</w:t>
+      </w:r>
+      <w:proofErr w:type="spellEnd"/>
+      <w:r>
+        <w:rPr>
+          <w:szCs w:val="24"/>
+        </w:rPr>
+        <w:t xml:space="preserve"> Framework MSSQL Server ни позволява да запазваме информацията за обектите си в релационна база данни без да се налага да пишем ръчно SQL заявки.</w:t>
       </w:r>
     </w:p>
     <w:p>
@@ -4961,16 +5723,164 @@
           <w:szCs w:val="40"/>
         </w:rPr>
         <w:lastRenderedPageBreak/>
-        <w:t>4.6 MSSQL Server Management Studio</w:t>
+        <w:t xml:space="preserve">4.6 MSSQL Server </w:t>
+      </w:r>
+      <w:proofErr w:type="spellStart"/>
+      <w:r>
+        <w:rPr>
+          <w:rFonts w:cs="Times New Roman"/>
+          <w:sz w:val="40"/>
+          <w:szCs w:val="40"/>
+        </w:rPr>
+        <w:t>Management</w:t>
+      </w:r>
+      <w:proofErr w:type="spellEnd"/>
+      <w:r>
+        <w:rPr>
+          <w:rFonts w:cs="Times New Roman"/>
+          <w:sz w:val="40"/>
+          <w:szCs w:val="40"/>
+        </w:rPr>
+        <w:t xml:space="preserve"> </w:t>
+      </w:r>
+      <w:proofErr w:type="spellStart"/>
+      <w:r>
+        <w:rPr>
+          <w:rFonts w:cs="Times New Roman"/>
+          <w:sz w:val="40"/>
+          <w:szCs w:val="40"/>
+        </w:rPr>
+        <w:t>Studio</w:t>
       </w:r>
       <w:bookmarkEnd w:id="19"/>
+      <w:proofErr w:type="spellEnd"/>
     </w:p>
     <w:p>
       <w:pPr>
         <w:ind w:left="0"/>
       </w:pPr>
       <w:r>
-        <w:t>MSSQL Server Management Studio (SSMS) е инструмент с графичен потребителски интерфейс, който се използва за управление и администриране на бази данни на Microsoft SQL Server. Той позволява на администраторите на бази данни и разработчиците да изпълняват широк кръг от задачи като конфигуриране и наблюдение на сървъри, създаване и управление на бази данни, както и писане и изпълнение на SQL заявки. Той предоставя широк набор от функционални възможности за управление на бази данни на SQL Server, включително:   Query Editor, Object Explore, Activity Monitor, Database Backup and Restore, Integration, Analysis и Reporting Services</w:t>
+        <w:t xml:space="preserve">MSSQL Server </w:t>
+      </w:r>
+      <w:proofErr w:type="spellStart"/>
+      <w:r>
+        <w:t>Management</w:t>
+      </w:r>
+      <w:proofErr w:type="spellEnd"/>
+      <w:r>
+        <w:t xml:space="preserve"> </w:t>
+      </w:r>
+      <w:proofErr w:type="spellStart"/>
+      <w:r>
+        <w:t>Studio</w:t>
+      </w:r>
+      <w:proofErr w:type="spellEnd"/>
+      <w:r>
+        <w:t xml:space="preserve"> (SSMS) е инструмент с графичен потребителски интерфейс, който се използва за управление и администриране на бази данни на Microsoft SQL Server. Той позволява на администраторите на бази данни и разработчиците да изпълняват широк кръг от задачи като конфигуриране и наблюдение на сървъри, създаване и управление на бази данни, както и писане и изпълнение на SQL заявки. Той предоставя широк набор от функционални възможности за управление на бази данни на SQL Server, включително:   </w:t>
+      </w:r>
+      <w:proofErr w:type="spellStart"/>
+      <w:r>
+        <w:t>Query</w:t>
+      </w:r>
+      <w:proofErr w:type="spellEnd"/>
+      <w:r>
+        <w:t xml:space="preserve"> </w:t>
+      </w:r>
+      <w:proofErr w:type="spellStart"/>
+      <w:r>
+        <w:t>Editor</w:t>
+      </w:r>
+      <w:proofErr w:type="spellEnd"/>
+      <w:r>
+        <w:t xml:space="preserve">, </w:t>
+      </w:r>
+      <w:proofErr w:type="spellStart"/>
+      <w:r>
+        <w:t>Object</w:t>
+      </w:r>
+      <w:proofErr w:type="spellEnd"/>
+      <w:r>
+        <w:t xml:space="preserve"> </w:t>
+      </w:r>
+      <w:proofErr w:type="spellStart"/>
+      <w:r>
+        <w:t>Explore</w:t>
+      </w:r>
+      <w:proofErr w:type="spellEnd"/>
+      <w:r>
+        <w:t xml:space="preserve">, </w:t>
+      </w:r>
+      <w:proofErr w:type="spellStart"/>
+      <w:r>
+        <w:t>Activity</w:t>
+      </w:r>
+      <w:proofErr w:type="spellEnd"/>
+      <w:r>
+        <w:t xml:space="preserve"> </w:t>
+      </w:r>
+      <w:proofErr w:type="spellStart"/>
+      <w:r>
+        <w:t>Monitor</w:t>
+      </w:r>
+      <w:proofErr w:type="spellEnd"/>
+      <w:r>
+        <w:t xml:space="preserve">, </w:t>
+      </w:r>
+      <w:proofErr w:type="spellStart"/>
+      <w:r>
+        <w:t>Database</w:t>
+      </w:r>
+      <w:proofErr w:type="spellEnd"/>
+      <w:r>
+        <w:t xml:space="preserve"> </w:t>
+      </w:r>
+      <w:proofErr w:type="spellStart"/>
+      <w:r>
+        <w:t>Backup</w:t>
+      </w:r>
+      <w:proofErr w:type="spellEnd"/>
+      <w:r>
+        <w:t xml:space="preserve"> </w:t>
+      </w:r>
+      <w:proofErr w:type="spellStart"/>
+      <w:r>
+        <w:t>and</w:t>
+      </w:r>
+      <w:proofErr w:type="spellEnd"/>
+      <w:r>
+        <w:t xml:space="preserve"> </w:t>
+      </w:r>
+      <w:proofErr w:type="spellStart"/>
+      <w:r>
+        <w:t>Restore</w:t>
+      </w:r>
+      <w:proofErr w:type="spellEnd"/>
+      <w:r>
+        <w:t xml:space="preserve">, </w:t>
+      </w:r>
+      <w:proofErr w:type="spellStart"/>
+      <w:r>
+        <w:t>Integration</w:t>
+      </w:r>
+      <w:proofErr w:type="spellEnd"/>
+      <w:r>
+        <w:t xml:space="preserve">, </w:t>
+      </w:r>
+      <w:proofErr w:type="spellStart"/>
+      <w:r>
+        <w:t>Analysis</w:t>
+      </w:r>
+      <w:proofErr w:type="spellEnd"/>
+      <w:r>
+        <w:t xml:space="preserve"> и </w:t>
+      </w:r>
+      <w:proofErr w:type="spellStart"/>
+      <w:r>
+        <w:t>Reporting</w:t>
+      </w:r>
+      <w:proofErr w:type="spellEnd"/>
+      <w:r>
+        <w:t xml:space="preserve"> Services</w:t>
       </w:r>
     </w:p>
     <w:p/>
@@ -4991,16 +5901,132 @@
           <w:sz w:val="40"/>
           <w:szCs w:val="40"/>
         </w:rPr>
-        <w:t>4.7 Entity Framework Core</w:t>
+        <w:t xml:space="preserve">4.7 </w:t>
+      </w:r>
+      <w:proofErr w:type="spellStart"/>
+      <w:r>
+        <w:rPr>
+          <w:rFonts w:cs="Times New Roman"/>
+          <w:sz w:val="40"/>
+          <w:szCs w:val="40"/>
+        </w:rPr>
+        <w:t>Entity</w:t>
+      </w:r>
+      <w:proofErr w:type="spellEnd"/>
+      <w:r>
+        <w:rPr>
+          <w:rFonts w:cs="Times New Roman"/>
+          <w:sz w:val="40"/>
+          <w:szCs w:val="40"/>
+        </w:rPr>
+        <w:t xml:space="preserve"> Framework </w:t>
+      </w:r>
+      <w:proofErr w:type="spellStart"/>
+      <w:r>
+        <w:rPr>
+          <w:rFonts w:cs="Times New Roman"/>
+          <w:sz w:val="40"/>
+          <w:szCs w:val="40"/>
+        </w:rPr>
+        <w:t>Core</w:t>
       </w:r>
       <w:bookmarkEnd w:id="20"/>
+      <w:proofErr w:type="spellEnd"/>
     </w:p>
     <w:p>
       <w:pPr>
         <w:ind w:left="0"/>
       </w:pPr>
       <w:r>
-        <w:t>ORM (Object-Relational Mapping) технологиите позволяват на разработчиците да пишат код на познат обектно-ориентиран език (като C# или Java), за да взаимодействат с базата данни, без да се налага да пишат директно SQL заявки и така позволяват на разработчиците да се съсредоточат върху бизнес логиката на приложението. В този проект се използва Entity Framework Core (EF Core), който е ORM технология, разработена от Microsoft. EF Core позволява на разработчиците да работят с базата данни, използвайки специфични за областта обекти и LINQ заявки. Той поддържа различни доставчици на бази данни, включително Microsoft SQL Server, MySQL, PostgreSQL, SQLite и други. С негова помощ може да се създават приложения чрез два подхода– Code First и Database First.</w:t>
+        <w:t xml:space="preserve">ORM (Object-Relational Mapping) технологиите позволяват на разработчиците да пишат код на познат обектно-ориентиран език (като C# или Java), за да взаимодействат с базата данни, без да се налага да пишат директно SQL заявки и така позволяват на разработчиците да се съсредоточат върху бизнес логиката на приложението. В този проект се използва </w:t>
+      </w:r>
+      <w:proofErr w:type="spellStart"/>
+      <w:r>
+        <w:t>Entity</w:t>
+      </w:r>
+      <w:proofErr w:type="spellEnd"/>
+      <w:r>
+        <w:t xml:space="preserve"> Framework </w:t>
+      </w:r>
+      <w:proofErr w:type="spellStart"/>
+      <w:r>
+        <w:t>Core</w:t>
+      </w:r>
+      <w:proofErr w:type="spellEnd"/>
+      <w:r>
+        <w:t xml:space="preserve"> (EF </w:t>
+      </w:r>
+      <w:proofErr w:type="spellStart"/>
+      <w:r>
+        <w:t>Core</w:t>
+      </w:r>
+      <w:proofErr w:type="spellEnd"/>
+      <w:r>
+        <w:t xml:space="preserve">), който е ORM технология, разработена от Microsoft. EF </w:t>
+      </w:r>
+      <w:proofErr w:type="spellStart"/>
+      <w:r>
+        <w:t>Core</w:t>
+      </w:r>
+      <w:proofErr w:type="spellEnd"/>
+      <w:r>
+        <w:t xml:space="preserve"> позволява на разработчиците да работят с базата данни, използвайки специфични за областта обекти и LINQ заявки. Той поддържа различни доставчици на бази данни, включително Microsoft SQL Server, </w:t>
+      </w:r>
+      <w:proofErr w:type="spellStart"/>
+      <w:r>
+        <w:t>MySQL</w:t>
+      </w:r>
+      <w:proofErr w:type="spellEnd"/>
+      <w:r>
+        <w:t xml:space="preserve">, </w:t>
+      </w:r>
+      <w:proofErr w:type="spellStart"/>
+      <w:r>
+        <w:t>PostgreSQL</w:t>
+      </w:r>
+      <w:proofErr w:type="spellEnd"/>
+      <w:r>
+        <w:t xml:space="preserve">, </w:t>
+      </w:r>
+      <w:proofErr w:type="spellStart"/>
+      <w:r>
+        <w:t>SQLite</w:t>
+      </w:r>
+      <w:proofErr w:type="spellEnd"/>
+      <w:r>
+        <w:t xml:space="preserve"> и други. С негова помощ може да се създават приложения чрез два подхода– </w:t>
+      </w:r>
+      <w:proofErr w:type="spellStart"/>
+      <w:r>
+        <w:t>Code</w:t>
+      </w:r>
+      <w:proofErr w:type="spellEnd"/>
+      <w:r>
+        <w:t xml:space="preserve"> </w:t>
+      </w:r>
+      <w:proofErr w:type="spellStart"/>
+      <w:r>
+        <w:t>First</w:t>
+      </w:r>
+      <w:proofErr w:type="spellEnd"/>
+      <w:r>
+        <w:t xml:space="preserve"> и </w:t>
+      </w:r>
+      <w:proofErr w:type="spellStart"/>
+      <w:r>
+        <w:t>Database</w:t>
+      </w:r>
+      <w:proofErr w:type="spellEnd"/>
+      <w:r>
+        <w:t xml:space="preserve"> </w:t>
+      </w:r>
+      <w:proofErr w:type="spellStart"/>
+      <w:r>
+        <w:t>First</w:t>
+      </w:r>
+      <w:proofErr w:type="spellEnd"/>
+      <w:r>
+        <w:t>.</w:t>
       </w:r>
     </w:p>
     <w:p>
@@ -5008,7 +6034,47 @@
         <w:ind w:left="0"/>
       </w:pPr>
       <w:r>
-        <w:t>Проектът е създаден с помощта на EF Core и Code First модела, при който се създават първо класовете, отговарящи на моделите в приложението, след което EF Core създава базата данни заедно с необходимите връзки и ключове по модела, изграден от разработчика с помощта на Data Annotations и наследяване и конфигуриране на DbContext класа.</w:t>
+        <w:t xml:space="preserve">Проектът е създаден с помощта на EF </w:t>
+      </w:r>
+      <w:proofErr w:type="spellStart"/>
+      <w:r>
+        <w:t>Core</w:t>
+      </w:r>
+      <w:proofErr w:type="spellEnd"/>
+      <w:r>
+        <w:t xml:space="preserve"> и </w:t>
+      </w:r>
+      <w:proofErr w:type="spellStart"/>
+      <w:r>
+        <w:t>Code</w:t>
+      </w:r>
+      <w:proofErr w:type="spellEnd"/>
+      <w:r>
+        <w:t xml:space="preserve"> </w:t>
+      </w:r>
+      <w:proofErr w:type="spellStart"/>
+      <w:r>
+        <w:t>First</w:t>
+      </w:r>
+      <w:proofErr w:type="spellEnd"/>
+      <w:r>
+        <w:t xml:space="preserve"> модела, при който се създават първо класовете, отговарящи на моделите в приложението, след което EF </w:t>
+      </w:r>
+      <w:proofErr w:type="spellStart"/>
+      <w:r>
+        <w:t>Core</w:t>
+      </w:r>
+      <w:proofErr w:type="spellEnd"/>
+      <w:r>
+        <w:t xml:space="preserve"> създава базата данни заедно с необходимите връзки и ключове по модела, изграден от разработчика с помощта на Data </w:t>
+      </w:r>
+      <w:proofErr w:type="spellStart"/>
+      <w:r>
+        <w:t>Annotations</w:t>
+      </w:r>
+      <w:proofErr w:type="spellEnd"/>
+      <w:r>
+        <w:t xml:space="preserve"> и наследяване и конфигуриране на DbContext класа.</w:t>
       </w:r>
     </w:p>
     <w:p/>
@@ -5043,18 +6109,146 @@
           <w:lang w:val="en-US"/>
         </w:rPr>
       </w:pPr>
-      <w:r>
-        <w:rPr>
-          <w:rFonts w:cs="Times New Roman"/>
-        </w:rPr>
-        <w:t>Language-Integrated Query (LINQ) е името на набор от технологии, базирани на интегрирането на възможностите за заявки директно в езика C #. Традиционно заявките срещу данни се изразяват като прости низове без проверка на типа при време на компилация или поддръжка на IntelliSense. Освен това трябва да научите различен език за заявки за всеки тип източник на данни: SQL бази данни, XML документи, различни уеб услуги и т.н. С LINQ заявката е първокласна езикова конструкция, подобно на класове, методи, събития. Пишете заявки срещу силно типизирани колекции от обекти, като използвате ключови думи на език и познати оператори. LINQ семейството от технологии осигурява последователно изпитание за обекти (LINQ to Objects), релационни бази данни (LINQ до SQL) и XML (LINQ до XML). LINQ поддържа два вида синтаксис на писане на заявки</w:t>
-      </w:r>
-      <w:r>
-        <w:rPr>
-          <w:rFonts w:cs="Times New Roman"/>
-          <w:szCs w:val="24"/>
-        </w:rPr>
-        <w:t xml:space="preserve"> (LINQ Query Syntax) и (LINQ Method Syntax).</w:t>
+      <w:proofErr w:type="spellStart"/>
+      <w:r>
+        <w:rPr>
+          <w:rFonts w:cs="Times New Roman"/>
+        </w:rPr>
+        <w:t>Language-Integrated</w:t>
+      </w:r>
+      <w:proofErr w:type="spellEnd"/>
+      <w:r>
+        <w:rPr>
+          <w:rFonts w:cs="Times New Roman"/>
+        </w:rPr>
+        <w:t xml:space="preserve"> </w:t>
+      </w:r>
+      <w:proofErr w:type="spellStart"/>
+      <w:r>
+        <w:rPr>
+          <w:rFonts w:cs="Times New Roman"/>
+        </w:rPr>
+        <w:t>Query</w:t>
+      </w:r>
+      <w:proofErr w:type="spellEnd"/>
+      <w:r>
+        <w:rPr>
+          <w:rFonts w:cs="Times New Roman"/>
+        </w:rPr>
+        <w:t xml:space="preserve"> (LINQ) е името на набор от технологии, базирани на интегрирането на възможностите за заявки директно в езика C #. Традиционно заявките срещу данни се изразяват като прости низове без проверка на типа при време на компилация или поддръжка на </w:t>
+      </w:r>
+      <w:proofErr w:type="spellStart"/>
+      <w:r>
+        <w:rPr>
+          <w:rFonts w:cs="Times New Roman"/>
+        </w:rPr>
+        <w:t>IntelliSense</w:t>
+      </w:r>
+      <w:proofErr w:type="spellEnd"/>
+      <w:r>
+        <w:rPr>
+          <w:rFonts w:cs="Times New Roman"/>
+        </w:rPr>
+        <w:t xml:space="preserve">. Освен това трябва да научите различен език за заявки за всеки тип източник на данни: SQL бази данни, XML документи, различни уеб услуги и т.н. С LINQ заявката е първокласна езикова конструкция, подобно на класове, методи, събития. Пишете заявки срещу силно типизирани колекции от обекти, като използвате ключови думи на език и познати оператори. LINQ семейството от технологии осигурява последователно изпитание за обекти (LINQ </w:t>
+      </w:r>
+      <w:proofErr w:type="spellStart"/>
+      <w:r>
+        <w:rPr>
+          <w:rFonts w:cs="Times New Roman"/>
+        </w:rPr>
+        <w:t>to</w:t>
+      </w:r>
+      <w:proofErr w:type="spellEnd"/>
+      <w:r>
+        <w:rPr>
+          <w:rFonts w:cs="Times New Roman"/>
+        </w:rPr>
+        <w:t xml:space="preserve"> </w:t>
+      </w:r>
+      <w:proofErr w:type="spellStart"/>
+      <w:r>
+        <w:rPr>
+          <w:rFonts w:cs="Times New Roman"/>
+        </w:rPr>
+        <w:t>Objects</w:t>
+      </w:r>
+      <w:proofErr w:type="spellEnd"/>
+      <w:r>
+        <w:rPr>
+          <w:rFonts w:cs="Times New Roman"/>
+        </w:rPr>
+        <w:t>), релационни бази данни (LINQ до SQL) и XML (LINQ до XML). LINQ поддържа два вида синтаксис на писане на заявки</w:t>
+      </w:r>
+      <w:r>
+        <w:rPr>
+          <w:rFonts w:cs="Times New Roman"/>
+          <w:szCs w:val="24"/>
+        </w:rPr>
+        <w:t xml:space="preserve"> (LINQ </w:t>
+      </w:r>
+      <w:proofErr w:type="spellStart"/>
+      <w:r>
+        <w:rPr>
+          <w:rFonts w:cs="Times New Roman"/>
+          <w:szCs w:val="24"/>
+        </w:rPr>
+        <w:t>Query</w:t>
+      </w:r>
+      <w:proofErr w:type="spellEnd"/>
+      <w:r>
+        <w:rPr>
+          <w:rFonts w:cs="Times New Roman"/>
+          <w:szCs w:val="24"/>
+        </w:rPr>
+        <w:t xml:space="preserve"> </w:t>
+      </w:r>
+      <w:proofErr w:type="spellStart"/>
+      <w:r>
+        <w:rPr>
+          <w:rFonts w:cs="Times New Roman"/>
+          <w:szCs w:val="24"/>
+        </w:rPr>
+        <w:t>Syntax</w:t>
+      </w:r>
+      <w:proofErr w:type="spellEnd"/>
+      <w:r>
+        <w:rPr>
+          <w:rFonts w:cs="Times New Roman"/>
+          <w:szCs w:val="24"/>
+        </w:rPr>
+        <w:t xml:space="preserve">) и (LINQ </w:t>
+      </w:r>
+      <w:proofErr w:type="spellStart"/>
+      <w:r>
+        <w:rPr>
+          <w:rFonts w:cs="Times New Roman"/>
+          <w:szCs w:val="24"/>
+        </w:rPr>
+        <w:t>Method</w:t>
+      </w:r>
+      <w:proofErr w:type="spellEnd"/>
+      <w:r>
+        <w:rPr>
+          <w:rFonts w:cs="Times New Roman"/>
+          <w:szCs w:val="24"/>
+        </w:rPr>
+        <w:t xml:space="preserve"> </w:t>
+      </w:r>
+      <w:proofErr w:type="spellStart"/>
+      <w:r>
+        <w:rPr>
+          <w:rFonts w:cs="Times New Roman"/>
+          <w:szCs w:val="24"/>
+        </w:rPr>
+        <w:t>Syntax</w:t>
+      </w:r>
+      <w:proofErr w:type="spellEnd"/>
+      <w:r>
+        <w:rPr>
+          <w:rFonts w:cs="Times New Roman"/>
+          <w:szCs w:val="24"/>
+        </w:rPr>
+        <w:t>).</w:t>
       </w:r>
     </w:p>
     <w:p>
@@ -5100,16 +6294,132 @@
           <w:sz w:val="40"/>
           <w:szCs w:val="40"/>
         </w:rPr>
-        <w:t xml:space="preserve"> ASP.NET Core Identity</w:t>
+        <w:t xml:space="preserve"> ASP.NET </w:t>
+      </w:r>
+      <w:proofErr w:type="spellStart"/>
+      <w:r>
+        <w:rPr>
+          <w:rFonts w:cs="Times New Roman"/>
+          <w:sz w:val="40"/>
+          <w:szCs w:val="40"/>
+        </w:rPr>
+        <w:t>Core</w:t>
+      </w:r>
+      <w:proofErr w:type="spellEnd"/>
+      <w:r>
+        <w:rPr>
+          <w:rFonts w:cs="Times New Roman"/>
+          <w:sz w:val="40"/>
+          <w:szCs w:val="40"/>
+        </w:rPr>
+        <w:t xml:space="preserve"> </w:t>
+      </w:r>
+      <w:proofErr w:type="spellStart"/>
+      <w:r>
+        <w:rPr>
+          <w:rFonts w:cs="Times New Roman"/>
+          <w:sz w:val="40"/>
+          <w:szCs w:val="40"/>
+        </w:rPr>
+        <w:t>Identity</w:t>
       </w:r>
       <w:bookmarkEnd w:id="22"/>
+      <w:proofErr w:type="spellEnd"/>
     </w:p>
     <w:p>
       <w:pPr>
         <w:ind w:left="0"/>
       </w:pPr>
       <w:r>
-        <w:t xml:space="preserve">ASP.NET Core Identity е система за управление на потребители, роли и удостоверяване на потребители в ASP.NET  уеб приложения. Тя предоставя  оторизация за контрол на достъпа до различни ресурси и персонализиране на поведението на аутентикацията и оторизацията, за да отговаря на специфичните нужди на приложението. ASP.NET Core Identity поддържа различни методи за удостоверяване, включително локални акаунти, социални влизания (например Facebook, Google) и двуфакторно удостоверяване. Включва също и вградена поддръжка за хеширане и валидиране на пароли, което предотвратява често срещани уязвимости в сигурността. В проекта е използван ASP.NET Core Identity, защото е необходимо да се поддържат и установяват ролите на различните потребители в системата и той прави изграждането на структурата от роли и профили на потребителите по-лесна и изчистена. </w:t>
+        <w:t xml:space="preserve">ASP.NET </w:t>
+      </w:r>
+      <w:proofErr w:type="spellStart"/>
+      <w:r>
+        <w:t>Core</w:t>
+      </w:r>
+      <w:proofErr w:type="spellEnd"/>
+      <w:r>
+        <w:t xml:space="preserve"> </w:t>
+      </w:r>
+      <w:proofErr w:type="spellStart"/>
+      <w:r>
+        <w:t>Identity</w:t>
+      </w:r>
+      <w:proofErr w:type="spellEnd"/>
+      <w:r>
+        <w:t xml:space="preserve"> е система за управление на потребители, роли и удостоверяване на потребители в ASP.NET  уеб приложения. Тя предоставя  оторизация за контрол на достъпа до различни ресурси и персонализиране на поведението на </w:t>
+      </w:r>
+      <w:proofErr w:type="spellStart"/>
+      <w:r>
+        <w:t>аутентикацията</w:t>
+      </w:r>
+      <w:proofErr w:type="spellEnd"/>
+      <w:r>
+        <w:t xml:space="preserve"> и оторизацията, за да отговаря на специфичните нужди на приложението. ASP.NET </w:t>
+      </w:r>
+      <w:proofErr w:type="spellStart"/>
+      <w:r>
+        <w:t>Core</w:t>
+      </w:r>
+      <w:proofErr w:type="spellEnd"/>
+      <w:r>
+        <w:t xml:space="preserve"> </w:t>
+      </w:r>
+      <w:proofErr w:type="spellStart"/>
+      <w:r>
+        <w:t>Identity</w:t>
+      </w:r>
+      <w:proofErr w:type="spellEnd"/>
+      <w:r>
+        <w:t xml:space="preserve"> поддържа различни методи за удостоверяване, включително локални акаунти, социални влизания (например </w:t>
+      </w:r>
+      <w:proofErr w:type="spellStart"/>
+      <w:r>
+        <w:t>Facebook</w:t>
+      </w:r>
+      <w:proofErr w:type="spellEnd"/>
+      <w:r>
+        <w:t xml:space="preserve">, </w:t>
+      </w:r>
+      <w:proofErr w:type="spellStart"/>
+      <w:r>
+        <w:t>Google</w:t>
+      </w:r>
+      <w:proofErr w:type="spellEnd"/>
+      <w:r>
+        <w:t xml:space="preserve">) и </w:t>
+      </w:r>
+      <w:proofErr w:type="spellStart"/>
+      <w:r>
+        <w:t>двуфакторно</w:t>
+      </w:r>
+      <w:proofErr w:type="spellEnd"/>
+      <w:r>
+        <w:t xml:space="preserve"> удостоверяване. Включва също и вградена поддръжка за </w:t>
+      </w:r>
+      <w:proofErr w:type="spellStart"/>
+      <w:r>
+        <w:t>хеширане</w:t>
+      </w:r>
+      <w:proofErr w:type="spellEnd"/>
+      <w:r>
+        <w:t xml:space="preserve"> и валидиране на пароли, което предотвратява често срещани уязвимости в сигурността. В проекта е използван ASP.NET </w:t>
+      </w:r>
+      <w:proofErr w:type="spellStart"/>
+      <w:r>
+        <w:t>Core</w:t>
+      </w:r>
+      <w:proofErr w:type="spellEnd"/>
+      <w:r>
+        <w:t xml:space="preserve"> </w:t>
+      </w:r>
+      <w:proofErr w:type="spellStart"/>
+      <w:r>
+        <w:t>Identity</w:t>
+      </w:r>
+      <w:proofErr w:type="spellEnd"/>
+      <w:r>
+        <w:t xml:space="preserve">, защото е необходимо да се поддържат и установяват ролите на различните потребители в системата и той прави изграждането на структурата от роли и профили на потребителите по-лесна и изчистена. </w:t>
       </w:r>
     </w:p>
     <w:p/>
@@ -5159,7 +6469,87 @@
       </w:r>
       <w:r>
         <w:lastRenderedPageBreak/>
-        <w:t>потребителски интерфейс, чрез който потребителите могат да взаимодействат с уеб съдържание, включително текст, изображения, видеоклипове и друга мултимедия. Достъпът до приложенията на Blazor Server, каквото ще е и използваното за проекта, може да се осъществи чрез всеки съвременен уеб браузър, който поддържа JavaScript. Въпреки това, някои по-стари версии на тези браузъри може да не се поддържат напълно или да имат ограничения в производителността при работа с приложенията на Blazor Server. Най-популярните уеб браузъри включват: Google Chrome, Mozilla Firefox, Apple Safari, Brave, Opera и други.</w:t>
+        <w:t xml:space="preserve">потребителски интерфейс, чрез който потребителите могат да взаимодействат с уеб съдържание, включително текст, изображения, видеоклипове и друга мултимедия. Достъпът до приложенията на </w:t>
+      </w:r>
+      <w:proofErr w:type="spellStart"/>
+      <w:r>
+        <w:t>Blazor</w:t>
+      </w:r>
+      <w:proofErr w:type="spellEnd"/>
+      <w:r>
+        <w:t xml:space="preserve"> Server, каквото ще е и използваното за проекта, може да се осъществи чрез всеки съвременен уеб браузър, който поддържа </w:t>
+      </w:r>
+      <w:proofErr w:type="spellStart"/>
+      <w:r>
+        <w:t>JavaScript</w:t>
+      </w:r>
+      <w:proofErr w:type="spellEnd"/>
+      <w:r>
+        <w:t xml:space="preserve">. Въпреки това, някои по-стари версии на тези браузъри може да не се поддържат напълно или да имат ограничения в производителността при работа с приложенията на </w:t>
+      </w:r>
+      <w:proofErr w:type="spellStart"/>
+      <w:r>
+        <w:t>Blazor</w:t>
+      </w:r>
+      <w:proofErr w:type="spellEnd"/>
+      <w:r>
+        <w:t xml:space="preserve"> Server. Най-популярните уеб браузъри включват: </w:t>
+      </w:r>
+      <w:proofErr w:type="spellStart"/>
+      <w:r>
+        <w:t>Google</w:t>
+      </w:r>
+      <w:proofErr w:type="spellEnd"/>
+      <w:r>
+        <w:t xml:space="preserve"> </w:t>
+      </w:r>
+      <w:proofErr w:type="spellStart"/>
+      <w:r>
+        <w:t>Chrome</w:t>
+      </w:r>
+      <w:proofErr w:type="spellEnd"/>
+      <w:r>
+        <w:t xml:space="preserve">, </w:t>
+      </w:r>
+      <w:proofErr w:type="spellStart"/>
+      <w:r>
+        <w:t>Mozilla</w:t>
+      </w:r>
+      <w:proofErr w:type="spellEnd"/>
+      <w:r>
+        <w:t xml:space="preserve"> </w:t>
+      </w:r>
+      <w:proofErr w:type="spellStart"/>
+      <w:r>
+        <w:t>Firefox</w:t>
+      </w:r>
+      <w:proofErr w:type="spellEnd"/>
+      <w:r>
+        <w:t xml:space="preserve">, Apple </w:t>
+      </w:r>
+      <w:proofErr w:type="spellStart"/>
+      <w:r>
+        <w:t>Safari</w:t>
+      </w:r>
+      <w:proofErr w:type="spellEnd"/>
+      <w:r>
+        <w:t xml:space="preserve">, </w:t>
+      </w:r>
+      <w:proofErr w:type="spellStart"/>
+      <w:r>
+        <w:t>Brave</w:t>
+      </w:r>
+      <w:proofErr w:type="spellEnd"/>
+      <w:r>
+        <w:t xml:space="preserve">, </w:t>
+      </w:r>
+      <w:proofErr w:type="spellStart"/>
+      <w:r>
+        <w:t>Opera</w:t>
+      </w:r>
+      <w:proofErr w:type="spellEnd"/>
+      <w:r>
+        <w:t xml:space="preserve"> и други.</w:t>
       </w:r>
     </w:p>
     <w:p/>
@@ -5205,7 +6595,31 @@
         <w:ind w:left="0"/>
       </w:pPr>
       <w:r>
-        <w:t>HTML (Hypertext Markup Language – език за маркиране на хипертекст) се използва за създаване и структуриране на съдържание за уеб. Това е стандартният език, използван за създаване на уеб страници и други документи, които могат да се разглеждат в уеб браузър.</w:t>
+        <w:t>HTML (</w:t>
+      </w:r>
+      <w:proofErr w:type="spellStart"/>
+      <w:r>
+        <w:t>Hypertext</w:t>
+      </w:r>
+      <w:proofErr w:type="spellEnd"/>
+      <w:r>
+        <w:t xml:space="preserve"> </w:t>
+      </w:r>
+      <w:proofErr w:type="spellStart"/>
+      <w:r>
+        <w:t>Markup</w:t>
+      </w:r>
+      <w:proofErr w:type="spellEnd"/>
+      <w:r>
+        <w:t xml:space="preserve"> </w:t>
+      </w:r>
+      <w:proofErr w:type="spellStart"/>
+      <w:r>
+        <w:t>Language</w:t>
+      </w:r>
+      <w:proofErr w:type="spellEnd"/>
+      <w:r>
+        <w:t xml:space="preserve"> – език за маркиране на хипертекст) се използва за създаване и структуриране на съдържание за уеб. Това е стандартният език, използван за създаване на уеб страници и други документи, които могат да се разглеждат в уеб браузър.</w:t>
       </w:r>
     </w:p>
     <w:p>
@@ -5221,7 +6635,15 @@
         <w:ind w:left="0"/>
       </w:pPr>
       <w:r>
-        <w:t>HTML е в основата на Интернет и е от съществено значение за създаването на уеб страници и други уеб базирани приложения. Той се използва в комбинация с други уеб технологии като CSS и JavaScript за създаване на интерактивни и интересни уеб изживявания.</w:t>
+        <w:t xml:space="preserve">HTML е в основата на Интернет и е от съществено значение за създаването на уеб страници и други уеб базирани приложения. Той се използва в комбинация с други уеб технологии като CSS и </w:t>
+      </w:r>
+      <w:proofErr w:type="spellStart"/>
+      <w:r>
+        <w:t>JavaScript</w:t>
+      </w:r>
+      <w:proofErr w:type="spellEnd"/>
+      <w:r>
+        <w:t xml:space="preserve"> за създаване на интерактивни и интересни уеб изживявания.</w:t>
       </w:r>
     </w:p>
     <w:p>
@@ -5229,7 +6651,31 @@
         <w:ind w:left="0"/>
       </w:pPr>
       <w:r>
-        <w:t>HTML5 е най-новата версия на HTML, която включва нови функции, като поддръжка на мултимедия, нови семантични елементи и подобрена достъпност. HTML5 включва и API(Application Programming Interface) за геолокация, плъзгане и пускане и други усъвършенствани функции, което улеснява разработчиците при създаването на богати и интерактивни уеб приложения.</w:t>
+        <w:t>HTML5 е най-новата версия на HTML, която включва нови функции, като поддръжка на мултимедия, нови семантични елементи и подобрена достъпност. HTML5 включва и API(</w:t>
+      </w:r>
+      <w:proofErr w:type="spellStart"/>
+      <w:r>
+        <w:t>Application</w:t>
+      </w:r>
+      <w:proofErr w:type="spellEnd"/>
+      <w:r>
+        <w:t xml:space="preserve"> </w:t>
+      </w:r>
+      <w:proofErr w:type="spellStart"/>
+      <w:r>
+        <w:t>Programming</w:t>
+      </w:r>
+      <w:proofErr w:type="spellEnd"/>
+      <w:r>
+        <w:t xml:space="preserve"> </w:t>
+      </w:r>
+      <w:proofErr w:type="spellStart"/>
+      <w:r>
+        <w:t>Interface</w:t>
+      </w:r>
+      <w:proofErr w:type="spellEnd"/>
+      <w:r>
+        <w:t>) за геолокация, плъзгане и пускане и други усъвършенствани функции, което улеснява разработчиците при създаването на богати и интерактивни уеб приложения.</w:t>
       </w:r>
     </w:p>
     <w:p/>
@@ -5276,7 +6722,31 @@
         <w:ind w:left="0"/>
       </w:pPr>
       <w:r>
-        <w:t>CSS (Cascading Style Sheets) е език, който се използва за описание на представянето на документ, написан в HTML или XML. Той определя как елементите на HTML да се показват на екрана, в печата или в други медии. CSS отделя представянето на документа от неговото съдържание и дава възможност на разработчиците да контролират оформлението, типографията, цветовете и други визуални аспекти на дадена уеб страница.</w:t>
+        <w:t>CSS (</w:t>
+      </w:r>
+      <w:proofErr w:type="spellStart"/>
+      <w:r>
+        <w:t>Cascading</w:t>
+      </w:r>
+      <w:proofErr w:type="spellEnd"/>
+      <w:r>
+        <w:t xml:space="preserve"> </w:t>
+      </w:r>
+      <w:proofErr w:type="spellStart"/>
+      <w:r>
+        <w:t>Style</w:t>
+      </w:r>
+      <w:proofErr w:type="spellEnd"/>
+      <w:r>
+        <w:t xml:space="preserve"> </w:t>
+      </w:r>
+      <w:proofErr w:type="spellStart"/>
+      <w:r>
+        <w:t>Sheets</w:t>
+      </w:r>
+      <w:proofErr w:type="spellEnd"/>
+      <w:r>
+        <w:t>) е език, който се използва за описание на представянето на документ, написан в HTML или XML. Той определя как елементите на HTML да се показват на екрана, в печата или в други медии. CSS отделя представянето на документа от неговото съдържание и дава възможност на разработчиците да контролират оформлението, типографията, цветовете и други визуални аспекти на дадена уеб страница.</w:t>
       </w:r>
     </w:p>
     <w:p>
@@ -5329,33 +6799,138 @@
           <w:sz w:val="40"/>
           <w:szCs w:val="40"/>
         </w:rPr>
-        <w:t xml:space="preserve"> Javascript</w:t>
+        <w:t xml:space="preserve"> </w:t>
+      </w:r>
+      <w:proofErr w:type="spellStart"/>
+      <w:r>
+        <w:rPr>
+          <w:rFonts w:cs="Times New Roman"/>
+          <w:sz w:val="40"/>
+          <w:szCs w:val="40"/>
+        </w:rPr>
+        <w:t>Javascript</w:t>
       </w:r>
       <w:bookmarkEnd w:id="26"/>
+      <w:proofErr w:type="spellEnd"/>
     </w:p>
     <w:p>
       <w:pPr>
         <w:ind w:left="0"/>
       </w:pPr>
-      <w:r>
-        <w:t>JavaScript е популярен език за програмиране от високо ниво, който се използва предимно за създаване на динамични и интерактивни уеб страници. Създаден е през 1995 г. от Брендън Айх по време на работата му в Netscape Communications Corporation.</w:t>
+      <w:proofErr w:type="spellStart"/>
+      <w:r>
+        <w:t>JavaScript</w:t>
+      </w:r>
+      <w:proofErr w:type="spellEnd"/>
+      <w:r>
+        <w:t xml:space="preserve"> е популярен език за програмиране от високо ниво, който се използва предимно за създаване на динамични и интерактивни уеб страници. Създаден е през 1995 г. от Брендън </w:t>
+      </w:r>
+      <w:proofErr w:type="spellStart"/>
+      <w:r>
+        <w:t>Айх</w:t>
+      </w:r>
+      <w:proofErr w:type="spellEnd"/>
+      <w:r>
+        <w:t xml:space="preserve"> по време на работата му в </w:t>
+      </w:r>
+      <w:proofErr w:type="spellStart"/>
+      <w:r>
+        <w:t>Netscape</w:t>
+      </w:r>
+      <w:proofErr w:type="spellEnd"/>
+      <w:r>
+        <w:t xml:space="preserve"> </w:t>
+      </w:r>
+      <w:proofErr w:type="spellStart"/>
+      <w:r>
+        <w:t>Communications</w:t>
+      </w:r>
+      <w:proofErr w:type="spellEnd"/>
+      <w:r>
+        <w:t xml:space="preserve"> </w:t>
+      </w:r>
+      <w:proofErr w:type="spellStart"/>
+      <w:r>
+        <w:t>Corporation</w:t>
+      </w:r>
+      <w:proofErr w:type="spellEnd"/>
+      <w:r>
+        <w:t>.</w:t>
       </w:r>
     </w:p>
     <w:p>
       <w:pPr>
         <w:ind w:left="0"/>
       </w:pPr>
-      <w:r>
-        <w:t>JavaScript е „client side“ скриптов език, което означава, че се изпълнява в уеб браузъра на потребителя, а не на уеб сървър. Често се използва в комбинация с HTML и CSS за добавяне на интерактивност и функционалност към уеб страниците. JavaScript се използва и в „server side“ програмирането, като например в Node.js, популярна среда за изпълнение на JavaScript за изграждане на приложения от страна на сървъра.</w:t>
+      <w:proofErr w:type="spellStart"/>
+      <w:r>
+        <w:t>JavaScript</w:t>
+      </w:r>
+      <w:proofErr w:type="spellEnd"/>
+      <w:r>
+        <w:t xml:space="preserve"> е „</w:t>
+      </w:r>
+      <w:proofErr w:type="spellStart"/>
+      <w:r>
+        <w:t>client</w:t>
+      </w:r>
+      <w:proofErr w:type="spellEnd"/>
+      <w:r>
+        <w:t xml:space="preserve"> </w:t>
+      </w:r>
+      <w:proofErr w:type="spellStart"/>
+      <w:r>
+        <w:t>side</w:t>
+      </w:r>
+      <w:proofErr w:type="spellEnd"/>
+      <w:r>
+        <w:t xml:space="preserve">“ скриптов език, което означава, че се изпълнява в уеб браузъра на потребителя, а не на уеб сървър. Често се използва в комбинация с HTML и CSS за добавяне на интерактивност и функционалност към уеб страниците. </w:t>
+      </w:r>
+      <w:proofErr w:type="spellStart"/>
+      <w:r>
+        <w:t>JavaScript</w:t>
+      </w:r>
+      <w:proofErr w:type="spellEnd"/>
+      <w:r>
+        <w:t xml:space="preserve"> се използва и в „</w:t>
+      </w:r>
+      <w:proofErr w:type="spellStart"/>
+      <w:r>
+        <w:t>server</w:t>
+      </w:r>
+      <w:proofErr w:type="spellEnd"/>
+      <w:r>
+        <w:t xml:space="preserve"> </w:t>
+      </w:r>
+      <w:proofErr w:type="spellStart"/>
+      <w:r>
+        <w:t>side</w:t>
+      </w:r>
+      <w:proofErr w:type="spellEnd"/>
+      <w:r>
+        <w:t xml:space="preserve">“ програмирането, като например в Node.js, популярна среда за изпълнение на </w:t>
+      </w:r>
+      <w:proofErr w:type="spellStart"/>
+      <w:r>
+        <w:t>JavaScript</w:t>
+      </w:r>
+      <w:proofErr w:type="spellEnd"/>
+      <w:r>
+        <w:t xml:space="preserve"> за изграждане на приложения от страна на сървъра.</w:t>
       </w:r>
     </w:p>
     <w:p>
       <w:pPr>
         <w:ind w:left="0"/>
       </w:pPr>
+      <w:proofErr w:type="spellStart"/>
       <w:r>
         <w:lastRenderedPageBreak/>
-        <w:t>JavaScript е обектно-ориентиран език, което означава, че позволява на разработчиците да дефинират обекти и техните свойства и методи. Той също така поддържа парадигми на функционалното програмиране, като например функции от по-висок ред и затваряне.</w:t>
+        <w:t>JavaScript</w:t>
+      </w:r>
+      <w:proofErr w:type="spellEnd"/>
+      <w:r>
+        <w:t xml:space="preserve"> е обектно-ориентиран език, което означава, че позволява на разработчиците да дефинират обекти и техните свойства и методи. Той също така поддържа парадигми на функционалното програмиране, като например функции от по-висок ред и затваряне.</w:t>
       </w:r>
     </w:p>
     <w:p>
@@ -5365,8 +6940,29 @@
           <w:lang w:val="en-US"/>
         </w:rPr>
       </w:pPr>
-      <w:r>
-        <w:t>JavaScript разполага с широк набор от вградени функции и обекти, като масиви, низове и регулярни изрази, които го превръщат в мощен и гъвкав език за уеб разработка. Той също така разполага с голяма екосистема от библиотеки и рамки на трети страни, като React, Angular и Vue.js, които осигуряват допълнителна функционалност и инструменти за изграждане на сложни уеб приложения.</w:t>
+      <w:proofErr w:type="spellStart"/>
+      <w:r>
+        <w:t>JavaScript</w:t>
+      </w:r>
+      <w:proofErr w:type="spellEnd"/>
+      <w:r>
+        <w:t xml:space="preserve"> разполага с широк набор от вградени функции и обекти, като масиви, низове и регулярни изрази, които го превръщат в мощен и гъвкав език за уеб разработка. Той също така разполага с голяма екосистема от библиотеки и рамки на трети страни, като </w:t>
+      </w:r>
+      <w:proofErr w:type="spellStart"/>
+      <w:r>
+        <w:t>React</w:t>
+      </w:r>
+      <w:proofErr w:type="spellEnd"/>
+      <w:r>
+        <w:t xml:space="preserve">, </w:t>
+      </w:r>
+      <w:proofErr w:type="spellStart"/>
+      <w:r>
+        <w:t>Angular</w:t>
+      </w:r>
+      <w:proofErr w:type="spellEnd"/>
+      <w:r>
+        <w:t xml:space="preserve"> и Vue.js, които осигуряват допълнителна функционалност и инструменти за изграждане на сложни уеб приложения.</w:t>
       </w:r>
       <w:bookmarkStart w:id="27" w:name="_Toc193723988"/>
     </w:p>
@@ -5410,24 +7006,92 @@
           <w:sz w:val="40"/>
           <w:szCs w:val="40"/>
         </w:rPr>
-        <w:t xml:space="preserve"> Razor</w:t>
+        <w:t xml:space="preserve"> </w:t>
+      </w:r>
+      <w:proofErr w:type="spellStart"/>
+      <w:r>
+        <w:rPr>
+          <w:rFonts w:cs="Times New Roman"/>
+          <w:sz w:val="40"/>
+          <w:szCs w:val="40"/>
+        </w:rPr>
+        <w:t>Razor</w:t>
       </w:r>
       <w:bookmarkEnd w:id="27"/>
+      <w:proofErr w:type="spellEnd"/>
     </w:p>
     <w:p>
       <w:pPr>
         <w:ind w:left="0"/>
       </w:pPr>
-      <w:r>
-        <w:t>Razor е синтаксис за създаване на динамични уеб страници в ASP.NET Синтаксисът Razor е синтаксис за маркиране, който комбинира HTML и код от страна на сървъра, позволявайки на разработчиците да създават динамични уеб страници, които могат да се изпълняват на сървъра.</w:t>
+      <w:proofErr w:type="spellStart"/>
+      <w:r>
+        <w:t>Razor</w:t>
+      </w:r>
+      <w:proofErr w:type="spellEnd"/>
+      <w:r>
+        <w:t xml:space="preserve"> е синтаксис за създаване на динамични уеб страници в ASP.NET Синтаксисът </w:t>
+      </w:r>
+      <w:proofErr w:type="spellStart"/>
+      <w:r>
+        <w:t>Razor</w:t>
+      </w:r>
+      <w:proofErr w:type="spellEnd"/>
+      <w:r>
+        <w:t xml:space="preserve"> е синтаксис за маркиране, който комбинира HTML и код от страна на сървъра, позволявайки на разработчиците да създават динамични уеб страници, които могат да се изпълняват на сървъра.</w:t>
       </w:r>
     </w:p>
     <w:p>
       <w:pPr>
         <w:ind w:left="0"/>
       </w:pPr>
-      <w:r>
-        <w:t>Razor бива въведен в ASP.NET MVC 3 като алтернатива на традиционния синтаксис на ASP.NET Web Forms. Той е проектиран така, че да бъде прост и интуитивен, позволявайки на разработчиците да пишат чист и поддържан код. Синтаксисът Razor поддържа различни езици за програмиране, включително C#, Visual Basic и F#.</w:t>
+      <w:proofErr w:type="spellStart"/>
+      <w:r>
+        <w:t>Razor</w:t>
+      </w:r>
+      <w:proofErr w:type="spellEnd"/>
+      <w:r>
+        <w:t xml:space="preserve"> бива въведен в ASP.NET MVC 3 като алтернатива на традиционния синтаксис на ASP.NET </w:t>
+      </w:r>
+      <w:proofErr w:type="spellStart"/>
+      <w:r>
+        <w:t>Web</w:t>
+      </w:r>
+      <w:proofErr w:type="spellEnd"/>
+      <w:r>
+        <w:t xml:space="preserve"> </w:t>
+      </w:r>
+      <w:proofErr w:type="spellStart"/>
+      <w:r>
+        <w:t>Forms</w:t>
+      </w:r>
+      <w:proofErr w:type="spellEnd"/>
+      <w:r>
+        <w:t xml:space="preserve">. Той е проектиран така, че да бъде прост и интуитивен, позволявайки на разработчиците да пишат чист и поддържан код. Синтаксисът </w:t>
+      </w:r>
+      <w:proofErr w:type="spellStart"/>
+      <w:r>
+        <w:t>Razor</w:t>
+      </w:r>
+      <w:proofErr w:type="spellEnd"/>
+      <w:r>
+        <w:t xml:space="preserve"> поддържа различни езици за програмиране, включително C#, </w:t>
+      </w:r>
+      <w:proofErr w:type="spellStart"/>
+      <w:r>
+        <w:t>Visual</w:t>
+      </w:r>
+      <w:proofErr w:type="spellEnd"/>
+      <w:r>
+        <w:t xml:space="preserve"> </w:t>
+      </w:r>
+      <w:proofErr w:type="spellStart"/>
+      <w:r>
+        <w:t>Basic</w:t>
+      </w:r>
+      <w:proofErr w:type="spellEnd"/>
+      <w:r>
+        <w:t xml:space="preserve"> и F#.</w:t>
       </w:r>
     </w:p>
     <w:p>
@@ -5435,7 +7099,39 @@
         <w:ind w:left="0"/>
       </w:pPr>
       <w:r>
-        <w:t>Синтаксисът на Razor позволява на разработчиците да вграждат код от страна на сървъра в HTML, като използват символа "@". Този код може да включва C# изрази, оператори и структури за управление, като например if/else оператори и цикли. Синтаксисът на Razor също така предоставя функции като оформления, частични изгледи и компоненти на изгледи, които позволяват на разработчиците да създават многократно използваем и модулен код за своите уеб страници.</w:t>
+        <w:t xml:space="preserve">Синтаксисът на </w:t>
+      </w:r>
+      <w:proofErr w:type="spellStart"/>
+      <w:r>
+        <w:t>Razor</w:t>
+      </w:r>
+      <w:proofErr w:type="spellEnd"/>
+      <w:r>
+        <w:t xml:space="preserve"> позволява на разработчиците да вграждат код от страна на сървъра в HTML, като използват символа "@". Този код може да включва C# изрази, оператори и структури за управление, като например </w:t>
+      </w:r>
+      <w:proofErr w:type="spellStart"/>
+      <w:r>
+        <w:t>if</w:t>
+      </w:r>
+      <w:proofErr w:type="spellEnd"/>
+      <w:r>
+        <w:t>/</w:t>
+      </w:r>
+      <w:proofErr w:type="spellStart"/>
+      <w:r>
+        <w:t>else</w:t>
+      </w:r>
+      <w:proofErr w:type="spellEnd"/>
+      <w:r>
+        <w:t xml:space="preserve"> оператори и цикли. Синтаксисът на </w:t>
+      </w:r>
+      <w:proofErr w:type="spellStart"/>
+      <w:r>
+        <w:t>Razor</w:t>
+      </w:r>
+      <w:proofErr w:type="spellEnd"/>
+      <w:r>
+        <w:t xml:space="preserve"> също така предоставя функции като оформления, частични изгледи и компоненти на изгледи, които позволяват на разработчиците да създават многократно използваем и модулен код за своите уеб страници.</w:t>
       </w:r>
     </w:p>
     <w:p>
@@ -5443,7 +7139,23 @@
         <w:ind w:left="0"/>
       </w:pPr>
       <w:r>
-        <w:t>Едно от основните предимства на Razor е, че позволява на разработчиците да пишат код от страна на сървъра директно в своите HTML маркировки, което улеснява създаването на динамични уеб страници и избягва нуждата от излишни файлове с код. Razor също така осигурява силна проверка на типовете и други функции за безопасност, които помагат за намаляване на грешките и подобряване на цялостното качество на кода.</w:t>
+        <w:t xml:space="preserve">Едно от основните предимства на </w:t>
+      </w:r>
+      <w:proofErr w:type="spellStart"/>
+      <w:r>
+        <w:t>Razor</w:t>
+      </w:r>
+      <w:proofErr w:type="spellEnd"/>
+      <w:r>
+        <w:t xml:space="preserve"> е, че позволява на разработчиците да пишат код от страна на сървъра директно в своите HTML маркировки, което улеснява създаването на динамични уеб страници и избягва нуждата от излишни файлове с код. </w:t>
+      </w:r>
+      <w:proofErr w:type="spellStart"/>
+      <w:r>
+        <w:t>Razor</w:t>
+      </w:r>
+      <w:proofErr w:type="spellEnd"/>
+      <w:r>
+        <w:t xml:space="preserve"> също така осигурява силна проверка на типовете и други функции за безопасност, които помагат за намаляване на грешките и подобряване на цялостното качество на кода.</w:t>
       </w:r>
     </w:p>
     <w:p/>
@@ -5480,14 +7192,24 @@
           <w:sz w:val="40"/>
           <w:szCs w:val="40"/>
         </w:rPr>
-        <w:t xml:space="preserve"> Bootstrap</w:t>
-      </w:r>
+        <w:t xml:space="preserve"> </w:t>
+      </w:r>
+      <w:proofErr w:type="spellStart"/>
       <w:r>
         <w:rPr>
           <w:rFonts w:cs="Times New Roman"/>
           <w:sz w:val="40"/>
           <w:szCs w:val="40"/>
         </w:rPr>
+        <w:t>Bootstrap</w:t>
+      </w:r>
+      <w:proofErr w:type="spellEnd"/>
+      <w:r>
+        <w:rPr>
+          <w:rFonts w:cs="Times New Roman"/>
+          <w:sz w:val="40"/>
+          <w:szCs w:val="40"/>
+        </w:rPr>
         <w:t xml:space="preserve"> Framework</w:t>
       </w:r>
       <w:bookmarkEnd w:id="28"/>
@@ -5496,16 +7218,42 @@
       <w:pPr>
         <w:ind w:left="0"/>
       </w:pPr>
-      <w:r>
-        <w:t>Bootstrap е популярна рамка с отворен код, която се използва за създаване на адаптивни уеб проекти, ориентирани към мобилните устройства. Тя е създадена от разработчиците на Twitter Марк Ото и Джейкъб Торнтън и е пусната през 2011 г.</w:t>
+      <w:proofErr w:type="spellStart"/>
+      <w:r>
+        <w:t>Bootstrap</w:t>
+      </w:r>
+      <w:proofErr w:type="spellEnd"/>
+      <w:r>
+        <w:t xml:space="preserve"> е популярна рамка с отворен код, която се използва за създаване на адаптивни уеб проекти, ориентирани към мобилните устройства. Тя е създадена от разработчиците на </w:t>
+      </w:r>
+      <w:proofErr w:type="spellStart"/>
+      <w:r>
+        <w:t>Twitter</w:t>
+      </w:r>
+      <w:proofErr w:type="spellEnd"/>
+      <w:r>
+        <w:t xml:space="preserve"> Марк Ото и Джейкъб Торнтън и е пусната през 2011 г.</w:t>
       </w:r>
     </w:p>
     <w:p>
       <w:pPr>
         <w:ind w:left="0"/>
       </w:pPr>
-      <w:r>
-        <w:t>Bootstrap предоставя колекция от предварително създадени стилове CSS и компоненти JavaScript, които разработчиците могат да използват за бързо и лесно създаване на уеб страници и уеб приложения. Рамката е проектирана така, че да бъде гъвкава и приспособима, което позволява на разработчиците да създават свои собствени уникални дизайни, като същевременно използват основната функционалност на рамката.</w:t>
+      <w:proofErr w:type="spellStart"/>
+      <w:r>
+        <w:t>Bootstrap</w:t>
+      </w:r>
+      <w:proofErr w:type="spellEnd"/>
+      <w:r>
+        <w:t xml:space="preserve"> предоставя колекция от предварително създадени стилове CSS и компоненти </w:t>
+      </w:r>
+      <w:proofErr w:type="spellStart"/>
+      <w:r>
+        <w:t>JavaScript</w:t>
+      </w:r>
+      <w:proofErr w:type="spellEnd"/>
+      <w:r>
+        <w:t>, които разработчиците могат да използват за бързо и лесно създаване на уеб страници и уеб приложения. Рамката е проектирана така, че да бъде гъвкава и приспособима, което позволява на разработчиците да създават свои собствени уникални дизайни, като същевременно използват основната функционалност на рамката.</w:t>
       </w:r>
     </w:p>
     <w:p>
@@ -5515,8 +7263,13 @@
           <w:lang w:val="en-US"/>
         </w:rPr>
       </w:pPr>
-      <w:r>
-        <w:t>Bootstrap включва адаптивна решетъчна система, която позволява на разработчиците да създават оформления, които се адаптират към различни размери</w:t>
+      <w:proofErr w:type="spellStart"/>
+      <w:r>
+        <w:t>Bootstrap</w:t>
+      </w:r>
+      <w:proofErr w:type="spellEnd"/>
+      <w:r>
+        <w:t xml:space="preserve"> включва адаптивна решетъчна система, която позволява на разработчиците да създават оформления, които се адаптират към различни размери</w:t>
       </w:r>
       <w:r>
         <w:rPr>
@@ -5535,8 +7288,37 @@
           <w:rFonts w:cs="Times New Roman"/>
         </w:rPr>
       </w:pPr>
-      <w:r>
-        <w:t>Bootstrap е съвместим с всички съвременни уеб браузъри и е проектиран да работи добре с други фронт-енд технологии, като например рамки на JavaScript като React и Angular. Той има голяма и активна общност от разработчици, които допринасят за развитието му и осигуряват поддръжка и ресурси за другите, които го използват.</w:t>
+      <w:proofErr w:type="spellStart"/>
+      <w:r>
+        <w:t>Bootstrap</w:t>
+      </w:r>
+      <w:proofErr w:type="spellEnd"/>
+      <w:r>
+        <w:t xml:space="preserve"> е съвместим с всички съвременни уеб браузъри и е проектиран да работи добре с други фронт-енд технологии, като например рамки на </w:t>
+      </w:r>
+      <w:proofErr w:type="spellStart"/>
+      <w:r>
+        <w:t>JavaScript</w:t>
+      </w:r>
+      <w:proofErr w:type="spellEnd"/>
+      <w:r>
+        <w:t xml:space="preserve"> като </w:t>
+      </w:r>
+      <w:proofErr w:type="spellStart"/>
+      <w:r>
+        <w:t>React</w:t>
+      </w:r>
+      <w:proofErr w:type="spellEnd"/>
+      <w:r>
+        <w:t xml:space="preserve"> и </w:t>
+      </w:r>
+      <w:proofErr w:type="spellStart"/>
+      <w:r>
+        <w:t>Angular</w:t>
+      </w:r>
+      <w:proofErr w:type="spellEnd"/>
+      <w:r>
+        <w:t>. Той има голяма и активна общност от разработчици, които допринасят за развитието му и осигуряват поддръжка и ресурси за другите, които го използват.</w:t>
       </w:r>
     </w:p>
     <w:p>
@@ -5563,15 +7345,25 @@
           <w:sz w:val="40"/>
           <w:szCs w:val="40"/>
         </w:rPr>
-        <w:t>4.16 NUnit</w:t>
-      </w:r>
-      <w:bookmarkEnd w:id="29"/>
+        <w:t xml:space="preserve">4.16 </w:t>
+      </w:r>
+      <w:proofErr w:type="spellStart"/>
       <w:r>
         <w:rPr>
           <w:rFonts w:cs="Times New Roman"/>
           <w:sz w:val="40"/>
           <w:szCs w:val="40"/>
         </w:rPr>
+        <w:t>NUnit</w:t>
+      </w:r>
+      <w:bookmarkEnd w:id="29"/>
+      <w:proofErr w:type="spellEnd"/>
+      <w:r>
+        <w:rPr>
+          <w:rFonts w:cs="Times New Roman"/>
+          <w:sz w:val="40"/>
+          <w:szCs w:val="40"/>
+        </w:rPr>
         <w:t xml:space="preserve"> </w:t>
       </w:r>
     </w:p>
@@ -5586,7 +7378,21 @@
         <w:rPr>
           <w:rFonts w:cs="Times New Roman"/>
         </w:rPr>
-        <w:t>UNIT технологията за тестване представлява ключов компонент в съвременната разработка на софтуер, като се фокусира върху изолираното тестване на отделни функционални единици от кода. Този подход, популяризиран още с пускането на JUnit през 2000 г., е възприет като стандарт в различни програмни езици и среди, като предоставя възможност за бързо откриване на дефекти на ниво модул. С помощта на UNIT технологии разработчиците могат да гарантират, че всяка отделна функция или метод работи правилно преди да се интегрират в цялостното приложение.</w:t>
+        <w:t xml:space="preserve">UNIT технологията за тестване представлява ключов компонент в съвременната разработка на софтуер, като се фокусира върху изолираното тестване на отделни функционални единици от кода. Този подход, популяризиран още с пускането на </w:t>
+      </w:r>
+      <w:proofErr w:type="spellStart"/>
+      <w:r>
+        <w:rPr>
+          <w:rFonts w:cs="Times New Roman"/>
+        </w:rPr>
+        <w:t>JUnit</w:t>
+      </w:r>
+      <w:proofErr w:type="spellEnd"/>
+      <w:r>
+        <w:rPr>
+          <w:rFonts w:cs="Times New Roman"/>
+        </w:rPr>
+        <w:t xml:space="preserve"> през 2000 г., е възприет като стандарт в различни програмни езици и среди, като предоставя възможност за бързо откриване на дефекти на ниво модул. С помощта на UNIT технологии разработчиците могат да гарантират, че всяка отделна функция или метод работи правилно преди да се интегрират в цялостното приложение.</w:t>
       </w:r>
     </w:p>
     <w:p>
@@ -5601,7 +7407,147 @@
           <w:rFonts w:cs="Times New Roman"/>
         </w:rPr>
         <w:lastRenderedPageBreak/>
-        <w:t>Една от основните функционалности на UNIT технологиите е възможността за автоматизация на тестовите случаи, което позволява бърза и надеждна интеграция в CI/CD (Continuous Integration/Continuous Deployment) процесите. Фреймуъркове като NUnit, xUnit и JUnit предлагат богати възможности – от параметризирани тестове до детайлни отчети за грешки и възможност за използване на mocking библиотеки, които улесняват симулацията на зависими компоненти.</w:t>
+        <w:t>Една от основните функционалности на UNIT технологиите е възможността за автоматизация на тестовите случаи, което позволява бърза и надеждна интеграция в CI/CD (</w:t>
+      </w:r>
+      <w:proofErr w:type="spellStart"/>
+      <w:r>
+        <w:rPr>
+          <w:rFonts w:cs="Times New Roman"/>
+        </w:rPr>
+        <w:t>Continuous</w:t>
+      </w:r>
+      <w:proofErr w:type="spellEnd"/>
+      <w:r>
+        <w:rPr>
+          <w:rFonts w:cs="Times New Roman"/>
+        </w:rPr>
+        <w:t xml:space="preserve"> </w:t>
+      </w:r>
+      <w:proofErr w:type="spellStart"/>
+      <w:r>
+        <w:rPr>
+          <w:rFonts w:cs="Times New Roman"/>
+        </w:rPr>
+        <w:t>Integration</w:t>
+      </w:r>
+      <w:proofErr w:type="spellEnd"/>
+      <w:r>
+        <w:rPr>
+          <w:rFonts w:cs="Times New Roman"/>
+        </w:rPr>
+        <w:t>/</w:t>
+      </w:r>
+      <w:proofErr w:type="spellStart"/>
+      <w:r>
+        <w:rPr>
+          <w:rFonts w:cs="Times New Roman"/>
+        </w:rPr>
+        <w:t>Continuous</w:t>
+      </w:r>
+      <w:proofErr w:type="spellEnd"/>
+      <w:r>
+        <w:rPr>
+          <w:rFonts w:cs="Times New Roman"/>
+        </w:rPr>
+        <w:t xml:space="preserve"> </w:t>
+      </w:r>
+      <w:proofErr w:type="spellStart"/>
+      <w:r>
+        <w:rPr>
+          <w:rFonts w:cs="Times New Roman"/>
+        </w:rPr>
+        <w:t>Deployment</w:t>
+      </w:r>
+      <w:proofErr w:type="spellEnd"/>
+      <w:r>
+        <w:rPr>
+          <w:rFonts w:cs="Times New Roman"/>
+        </w:rPr>
+        <w:t xml:space="preserve">) процесите. </w:t>
+      </w:r>
+      <w:proofErr w:type="spellStart"/>
+      <w:r>
+        <w:rPr>
+          <w:rFonts w:cs="Times New Roman"/>
+        </w:rPr>
+        <w:t>Фреймуъркове</w:t>
+      </w:r>
+      <w:proofErr w:type="spellEnd"/>
+      <w:r>
+        <w:rPr>
+          <w:rFonts w:cs="Times New Roman"/>
+        </w:rPr>
+        <w:t xml:space="preserve"> като </w:t>
+      </w:r>
+      <w:proofErr w:type="spellStart"/>
+      <w:r>
+        <w:rPr>
+          <w:rFonts w:cs="Times New Roman"/>
+        </w:rPr>
+        <w:t>NUnit</w:t>
+      </w:r>
+      <w:proofErr w:type="spellEnd"/>
+      <w:r>
+        <w:rPr>
+          <w:rFonts w:cs="Times New Roman"/>
+        </w:rPr>
+        <w:t xml:space="preserve">, </w:t>
+      </w:r>
+      <w:proofErr w:type="spellStart"/>
+      <w:r>
+        <w:rPr>
+          <w:rFonts w:cs="Times New Roman"/>
+        </w:rPr>
+        <w:t>xUnit</w:t>
+      </w:r>
+      <w:proofErr w:type="spellEnd"/>
+      <w:r>
+        <w:rPr>
+          <w:rFonts w:cs="Times New Roman"/>
+        </w:rPr>
+        <w:t xml:space="preserve"> и </w:t>
+      </w:r>
+      <w:proofErr w:type="spellStart"/>
+      <w:r>
+        <w:rPr>
+          <w:rFonts w:cs="Times New Roman"/>
+        </w:rPr>
+        <w:t>JUnit</w:t>
+      </w:r>
+      <w:proofErr w:type="spellEnd"/>
+      <w:r>
+        <w:rPr>
+          <w:rFonts w:cs="Times New Roman"/>
+        </w:rPr>
+        <w:t xml:space="preserve"> предлагат богати възможности – от </w:t>
+      </w:r>
+      <w:proofErr w:type="spellStart"/>
+      <w:r>
+        <w:rPr>
+          <w:rFonts w:cs="Times New Roman"/>
+        </w:rPr>
+        <w:t>параметризирани</w:t>
+      </w:r>
+      <w:proofErr w:type="spellEnd"/>
+      <w:r>
+        <w:rPr>
+          <w:rFonts w:cs="Times New Roman"/>
+        </w:rPr>
+        <w:t xml:space="preserve"> тестове до детайлни отчети за грешки и възможност за използване на </w:t>
+      </w:r>
+      <w:proofErr w:type="spellStart"/>
+      <w:r>
+        <w:rPr>
+          <w:rFonts w:cs="Times New Roman"/>
+        </w:rPr>
+        <w:t>mocking</w:t>
+      </w:r>
+      <w:proofErr w:type="spellEnd"/>
+      <w:r>
+        <w:rPr>
+          <w:rFonts w:cs="Times New Roman"/>
+        </w:rPr>
+        <w:t xml:space="preserve"> библиотеки, които улесняват симулацията на зависими компоненти.</w:t>
       </w:r>
     </w:p>
     <w:p>
@@ -5618,6 +7564,7 @@
         </w:rPr>
         <w:t xml:space="preserve">Предимствата на UNIT технологиите спрямо други методи за тестване са многобройни. Те предоставят по-прецизни обратни връзки, позволявайки на разработчиците да локализират и отстраняват проблемите в самото начало на разработката, което води до значително намаляване на разходите за поддръжка и подобряване на качеството на кода. В сравнение с интеграционното или системното тестване, UNIT тестовете са по-бързи, по-лесно поддържани и се изпълняват независимо от външни системи, което ги прави незаменими в динамичните среди на </w:t>
       </w:r>
+      <w:proofErr w:type="spellStart"/>
       <w:r>
         <w:rPr>
           <w:rFonts w:cs="Times New Roman"/>
@@ -5628,7 +7575,28 @@
         <w:rPr>
           <w:rFonts w:cs="Times New Roman"/>
         </w:rPr>
-        <w:t>gile и DevOps методологиите.</w:t>
+        <w:t>gile</w:t>
+      </w:r>
+      <w:proofErr w:type="spellEnd"/>
+      <w:r>
+        <w:rPr>
+          <w:rFonts w:cs="Times New Roman"/>
+        </w:rPr>
+        <w:t xml:space="preserve"> и </w:t>
+      </w:r>
+      <w:proofErr w:type="spellStart"/>
+      <w:r>
+        <w:rPr>
+          <w:rFonts w:cs="Times New Roman"/>
+        </w:rPr>
+        <w:t>DevOps</w:t>
+      </w:r>
+      <w:proofErr w:type="spellEnd"/>
+      <w:r>
+        <w:rPr>
+          <w:rFonts w:cs="Times New Roman"/>
+        </w:rPr>
+        <w:t xml:space="preserve"> методологиите.</w:t>
       </w:r>
     </w:p>
     <w:p>
@@ -5829,7 +7797,47 @@
           <w:iCs/>
           <w:szCs w:val="24"/>
         </w:rPr>
-        <w:t>Фигура X, “Use Case” диаграма на приложението</w:t>
+        <w:t>Фигура X, “</w:t>
+      </w:r>
+      <w:proofErr w:type="spellStart"/>
+      <w:r>
+        <w:rPr>
+          <w:rFonts w:cs="Times New Roman"/>
+          <w:i/>
+          <w:iCs/>
+          <w:szCs w:val="24"/>
+        </w:rPr>
+        <w:t>Use</w:t>
+      </w:r>
+      <w:proofErr w:type="spellEnd"/>
+      <w:r>
+        <w:rPr>
+          <w:rFonts w:cs="Times New Roman"/>
+          <w:i/>
+          <w:iCs/>
+          <w:szCs w:val="24"/>
+        </w:rPr>
+        <w:t xml:space="preserve"> </w:t>
+      </w:r>
+      <w:proofErr w:type="spellStart"/>
+      <w:r>
+        <w:rPr>
+          <w:rFonts w:cs="Times New Roman"/>
+          <w:i/>
+          <w:iCs/>
+          <w:szCs w:val="24"/>
+        </w:rPr>
+        <w:t>Case</w:t>
+      </w:r>
+      <w:proofErr w:type="spellEnd"/>
+      <w:r>
+        <w:rPr>
+          <w:rFonts w:cs="Times New Roman"/>
+          <w:i/>
+          <w:iCs/>
+          <w:szCs w:val="24"/>
+        </w:rPr>
+        <w:t>” диаграма на приложението</w:t>
       </w:r>
     </w:p>
     <w:p/>
@@ -5840,6 +7848,7 @@
       <w:r>
         <w:t xml:space="preserve">Системата </w:t>
       </w:r>
+      <w:proofErr w:type="spellStart"/>
       <w:r>
         <w:rPr>
           <w:b/>
@@ -5847,6 +7856,7 @@
         </w:rPr>
         <w:t>PetExchange</w:t>
       </w:r>
+      <w:proofErr w:type="spellEnd"/>
       <w:r>
         <w:t xml:space="preserve"> предоставя различни функционалности както за обикновените потребители, така и за администраторите. Те са разделени в две основни категории: </w:t>
       </w:r>
@@ -5997,7 +8007,15 @@
         <w:t>Регистрация на домашен любимец</w:t>
       </w:r>
       <w:r>
-        <w:t xml:space="preserve"> – Възможност за добавяне на домашенлюбимец към системата.</w:t>
+        <w:t xml:space="preserve"> – Възможност за добавяне на </w:t>
+      </w:r>
+      <w:proofErr w:type="spellStart"/>
+      <w:r>
+        <w:t>домашенлюбимец</w:t>
+      </w:r>
+      <w:proofErr w:type="spellEnd"/>
+      <w:r>
+        <w:t xml:space="preserve"> към системата.</w:t>
       </w:r>
     </w:p>
     <w:p>
@@ -6117,15 +8135,245 @@
     </w:p>
     <w:p>
       <w:pPr>
+        <w:pStyle w:val="Heading4"/>
+        <w:ind w:left="0" w:firstLine="0"/>
+        <w:jc w:val="left"/>
         <w:rPr>
           <w:rStyle w:val="Heading3Char"/>
           <w:rFonts w:cs="Times New Roman"/>
-          <w:sz w:val="24"/>
-          <w:szCs w:val="24"/>
+          <w:sz w:val="36"/>
+          <w:szCs w:val="36"/>
           <w:lang w:val="bg-BG"/>
         </w:rPr>
       </w:pPr>
-    </w:p>
+      <w:r>
+        <w:rPr>
+          <w:rStyle w:val="Heading3Char"/>
+          <w:rFonts w:cs="Times New Roman"/>
+          <w:sz w:val="36"/>
+          <w:szCs w:val="36"/>
+        </w:rPr>
+        <w:t xml:space="preserve">5.1.1 </w:t>
+      </w:r>
+      <w:r>
+        <w:rPr>
+          <w:rStyle w:val="Heading3Char"/>
+          <w:rFonts w:cs="Times New Roman"/>
+          <w:sz w:val="36"/>
+          <w:szCs w:val="36"/>
+          <w:lang w:val="bg-BG"/>
+        </w:rPr>
+        <w:t>База Данни</w:t>
+      </w:r>
+    </w:p>
+    <w:p>
+      <w:pPr>
+        <w:tabs>
+          <w:tab w:val="left" w:pos="1551"/>
+        </w:tabs>
+        <w:rPr>
+          <w:rFonts w:cs="Times New Roman"/>
+          <w:szCs w:val="24"/>
+        </w:rPr>
+      </w:pPr>
+      <w:r>
+        <w:rPr>
+          <w:rFonts w:cs="Times New Roman"/>
+          <w:szCs w:val="24"/>
+        </w:rPr>
+        <w:t>Посочва основната софтуерна система, която управлява</w:t>
+      </w:r>
+    </w:p>
+    <w:p>
+      <w:pPr>
+        <w:tabs>
+          <w:tab w:val="left" w:pos="1551"/>
+        </w:tabs>
+        <w:rPr>
+          <w:rFonts w:cs="Times New Roman"/>
+          <w:szCs w:val="24"/>
+        </w:rPr>
+      </w:pPr>
+      <w:r>
+        <w:rPr>
+          <w:rFonts w:cs="Times New Roman"/>
+          <w:szCs w:val="24"/>
+        </w:rPr>
+        <w:t>взаимодействията между потребителите и базата данни.</w:t>
+      </w:r>
+    </w:p>
+    <w:p>
+      <w:pPr>
+        <w:tabs>
+          <w:tab w:val="left" w:pos="1551"/>
+        </w:tabs>
+        <w:rPr>
+          <w:rFonts w:cs="Times New Roman"/>
+          <w:szCs w:val="24"/>
+        </w:rPr>
+      </w:pPr>
+      <w:r>
+        <w:rPr>
+          <w:rFonts w:cs="Times New Roman"/>
+          <w:szCs w:val="24"/>
+        </w:rPr>
+        <w:t xml:space="preserve">Примери са </w:t>
+      </w:r>
+      <w:proofErr w:type="spellStart"/>
+      <w:r>
+        <w:rPr>
+          <w:rFonts w:cs="Times New Roman"/>
+          <w:szCs w:val="24"/>
+        </w:rPr>
+        <w:t>MySQL</w:t>
+      </w:r>
+      <w:proofErr w:type="spellEnd"/>
+      <w:r>
+        <w:rPr>
+          <w:rFonts w:cs="Times New Roman"/>
+          <w:szCs w:val="24"/>
+        </w:rPr>
+        <w:t>,  посочена в предишна точка</w:t>
+      </w:r>
+    </w:p>
+    <w:p>
+      <w:pPr>
+        <w:tabs>
+          <w:tab w:val="left" w:pos="1551"/>
+        </w:tabs>
+        <w:rPr>
+          <w:rFonts w:cs="Times New Roman"/>
+          <w:szCs w:val="24"/>
+        </w:rPr>
+      </w:pPr>
+    </w:p>
+    <w:p>
+      <w:pPr>
+        <w:tabs>
+          <w:tab w:val="left" w:pos="1551"/>
+        </w:tabs>
+        <w:rPr>
+          <w:rFonts w:cs="Times New Roman"/>
+          <w:szCs w:val="24"/>
+        </w:rPr>
+      </w:pPr>
+      <w:r>
+        <w:rPr>
+          <w:rFonts w:cs="Times New Roman"/>
+          <w:szCs w:val="24"/>
+        </w:rPr>
+        <w:t>● Дефинира структурата на базата данни, включваща</w:t>
+      </w:r>
+    </w:p>
+    <w:p>
+      <w:pPr>
+        <w:tabs>
+          <w:tab w:val="left" w:pos="1551"/>
+        </w:tabs>
+        <w:rPr>
+          <w:rFonts w:cs="Times New Roman"/>
+          <w:szCs w:val="24"/>
+        </w:rPr>
+      </w:pPr>
+      <w:r>
+        <w:rPr>
+          <w:rFonts w:cs="Times New Roman"/>
+          <w:szCs w:val="24"/>
+        </w:rPr>
+        <w:t>таблици, атрибути (колони), типове данни и връзки между</w:t>
+      </w:r>
+    </w:p>
+    <w:p>
+      <w:pPr>
+        <w:tabs>
+          <w:tab w:val="left" w:pos="1551"/>
+        </w:tabs>
+        <w:rPr>
+          <w:rFonts w:cs="Times New Roman"/>
+          <w:szCs w:val="24"/>
+        </w:rPr>
+      </w:pPr>
+      <w:r>
+        <w:rPr>
+          <w:rFonts w:cs="Times New Roman"/>
+          <w:szCs w:val="24"/>
+        </w:rPr>
+        <w:t>таблиците /посочва графично изображение/.</w:t>
+      </w:r>
+    </w:p>
+    <w:p>
+      <w:pPr>
+        <w:tabs>
+          <w:tab w:val="left" w:pos="1551"/>
+        </w:tabs>
+        <w:rPr>
+          <w:rFonts w:cs="Times New Roman"/>
+          <w:szCs w:val="24"/>
+        </w:rPr>
+      </w:pPr>
+      <w:r>
+        <w:rPr>
+          <w:rFonts w:cs="Times New Roman"/>
+          <w:szCs w:val="24"/>
+        </w:rPr>
+        <w:t>● Посочва езикът, който се използва за извличане и управление</w:t>
+      </w:r>
+    </w:p>
+    <w:p>
+      <w:pPr>
+        <w:tabs>
+          <w:tab w:val="left" w:pos="1551"/>
+        </w:tabs>
+        <w:rPr>
+          <w:rFonts w:cs="Times New Roman"/>
+          <w:szCs w:val="24"/>
+        </w:rPr>
+      </w:pPr>
+      <w:r>
+        <w:rPr>
+          <w:rFonts w:cs="Times New Roman"/>
+          <w:szCs w:val="24"/>
+        </w:rPr>
+        <w:t>на данни в базата данни.</w:t>
+      </w:r>
+    </w:p>
+    <w:p>
+      <w:pPr>
+        <w:tabs>
+          <w:tab w:val="left" w:pos="1551"/>
+        </w:tabs>
+        <w:rPr>
+          <w:rFonts w:cs="Times New Roman"/>
+          <w:szCs w:val="24"/>
+        </w:rPr>
+      </w:pPr>
+      <w:r>
+        <w:rPr>
+          <w:rFonts w:cs="Times New Roman"/>
+          <w:szCs w:val="24"/>
+        </w:rPr>
+        <w:t>● Диаграми: архитектурата на базата данни и взаимодействието</w:t>
+      </w:r>
+    </w:p>
+    <w:p>
+      <w:pPr>
+        <w:tabs>
+          <w:tab w:val="left" w:pos="1551"/>
+        </w:tabs>
+        <w:rPr>
+          <w:rFonts w:cs="Times New Roman"/>
+          <w:szCs w:val="24"/>
+        </w:rPr>
+      </w:pPr>
+      <w:r>
+        <w:rPr>
+          <w:rFonts w:cs="Times New Roman"/>
+          <w:szCs w:val="24"/>
+        </w:rPr>
+        <w:t>между компонентите (UML диаграми).</w:t>
+      </w:r>
+    </w:p>
+    <w:p/>
     <w:p>
       <w:pPr>
         <w:rPr>
@@ -6293,7 +8541,23 @@
           <w:rFonts w:cs="Times New Roman"/>
           <w:szCs w:val="24"/>
         </w:rPr>
-        <w:t>Системните изискванияр хардуер, софтуер</w:t>
+        <w:t xml:space="preserve">Системните </w:t>
+      </w:r>
+      <w:proofErr w:type="spellStart"/>
+      <w:r>
+        <w:rPr>
+          <w:rFonts w:cs="Times New Roman"/>
+          <w:szCs w:val="24"/>
+        </w:rPr>
+        <w:t>изискванияр</w:t>
+      </w:r>
+      <w:proofErr w:type="spellEnd"/>
+      <w:r>
+        <w:rPr>
+          <w:rFonts w:cs="Times New Roman"/>
+          <w:szCs w:val="24"/>
+        </w:rPr>
+        <w:t xml:space="preserve"> хардуер, софтуер</w:t>
       </w:r>
     </w:p>
     <w:p>
@@ -6318,6 +8582,7 @@
           <w:szCs w:val="40"/>
           <w:lang w:val="bg-BG"/>
         </w:rPr>
+        <w:lastRenderedPageBreak/>
         <w:t xml:space="preserve">5.3 </w:t>
       </w:r>
       <w:bookmarkEnd w:id="36"/>
@@ -6494,7 +8759,55 @@
           <w:rFonts w:cs="Times New Roman"/>
           <w:szCs w:val="24"/>
         </w:rPr>
-        <w:t>За да се реализира желаната функционалност(т. 5.1) е необходимо по-обхватно изпълнение на frontend частта от проекта, което ознавача, че са реализирани над 7 контролера, всеки от които изпълнява конкретна дейност. Модели, които обхващат разнобразието от моделираните активности на приложението.</w:t>
+        <w:t xml:space="preserve">За да се реализира желаната функционалност(т. 5.1) е необходимо по-обхватно изпълнение на </w:t>
+      </w:r>
+      <w:proofErr w:type="spellStart"/>
+      <w:r>
+        <w:rPr>
+          <w:rFonts w:cs="Times New Roman"/>
+          <w:szCs w:val="24"/>
+        </w:rPr>
+        <w:t>frontend</w:t>
+      </w:r>
+      <w:proofErr w:type="spellEnd"/>
+      <w:r>
+        <w:rPr>
+          <w:rFonts w:cs="Times New Roman"/>
+          <w:szCs w:val="24"/>
+        </w:rPr>
+        <w:t xml:space="preserve"> частта от проекта, което </w:t>
+      </w:r>
+      <w:proofErr w:type="spellStart"/>
+      <w:r>
+        <w:rPr>
+          <w:rFonts w:cs="Times New Roman"/>
+          <w:szCs w:val="24"/>
+        </w:rPr>
+        <w:t>ознавача</w:t>
+      </w:r>
+      <w:proofErr w:type="spellEnd"/>
+      <w:r>
+        <w:rPr>
+          <w:rFonts w:cs="Times New Roman"/>
+          <w:szCs w:val="24"/>
+        </w:rPr>
+        <w:t xml:space="preserve">, че са реализирани над 7 контролера, всеки от които изпълнява конкретна дейност. Модели, които обхващат </w:t>
+      </w:r>
+      <w:proofErr w:type="spellStart"/>
+      <w:r>
+        <w:rPr>
+          <w:rFonts w:cs="Times New Roman"/>
+          <w:szCs w:val="24"/>
+        </w:rPr>
+        <w:t>разнобразието</w:t>
+      </w:r>
+      <w:proofErr w:type="spellEnd"/>
+      <w:r>
+        <w:rPr>
+          <w:rFonts w:cs="Times New Roman"/>
+          <w:szCs w:val="24"/>
+        </w:rPr>
+        <w:t xml:space="preserve"> от моделираните активности на приложението.</w:t>
       </w:r>
     </w:p>
     <w:p>
@@ -6511,7 +8824,6 @@
           <w:sz w:val="36"/>
           <w:szCs w:val="36"/>
         </w:rPr>
-        <w:lastRenderedPageBreak/>
         <w:t>5</w:t>
       </w:r>
       <w:r>
@@ -6580,7 +8892,7 @@
         <w:pStyle w:val="Heading5"/>
         <w:numPr>
           <w:ilvl w:val="0"/>
-          <w:numId w:val="11"/>
+          <w:numId w:val="66"/>
         </w:numPr>
         <w:rPr>
           <w:sz w:val="32"/>
@@ -6662,6 +8974,7 @@
         </w:numPr>
       </w:pPr>
       <w:r>
+        <w:lastRenderedPageBreak/>
         <w:t>UserRequest</w:t>
       </w:r>
     </w:p>
@@ -7154,7 +9467,21 @@
             <w:rStyle w:val="Hyperlink"/>
             <w:lang w:val="en-US"/>
           </w:rPr>
-          <w:t>v.PetTypeEnum</w:t>
+          <w:t>v.</w:t>
+        </w:r>
+        <w:r>
+          <w:rPr>
+            <w:rStyle w:val="Hyperlink"/>
+            <w:lang w:val="en-US"/>
+          </w:rPr>
+          <w:t xml:space="preserve"> </w:t>
+        </w:r>
+        <w:r>
+          <w:rPr>
+            <w:rStyle w:val="Hyperlink"/>
+            <w:lang w:val="en-US"/>
+          </w:rPr>
+          <w:t>PetTypeEnum</w:t>
         </w:r>
       </w:hyperlink>
       <w:r>
@@ -7190,8 +9517,38 @@
             <w:rStyle w:val="Hyperlink"/>
             <w:lang w:val="en-US"/>
           </w:rPr>
-          <w:t>viii.GenderEnum</w:t>
+          <w:t>viii.</w:t>
         </w:r>
+        <w:r>
+          <w:rPr>
+            <w:rStyle w:val="Hyperlink"/>
+            <w:lang w:val="en-US"/>
+          </w:rPr>
+          <w:t xml:space="preserve"> </w:t>
+        </w:r>
+        <w:proofErr w:type="gramStart"/>
+        <w:r>
+          <w:rPr>
+            <w:rStyle w:val="Hyperlink"/>
+            <w:lang w:val="en-US"/>
+          </w:rPr>
+          <w:t>Gende</w:t>
+        </w:r>
+        <w:r>
+          <w:rPr>
+            <w:rStyle w:val="Hyperlink"/>
+            <w:lang w:val="en-US"/>
+          </w:rPr>
+          <w:t>r</w:t>
+        </w:r>
+        <w:r>
+          <w:rPr>
+            <w:rStyle w:val="Hyperlink"/>
+            <w:lang w:val="en-US"/>
+          </w:rPr>
+          <w:t>Enum</w:t>
+        </w:r>
+        <w:proofErr w:type="gramEnd"/>
       </w:hyperlink>
       <w:r>
         <w:rPr>
@@ -7289,7 +9646,21 @@
             <w:rStyle w:val="Hyperlink"/>
             <w:lang w:val="en-US"/>
           </w:rPr>
-          <w:t>iii.User</w:t>
+          <w:t>iii.</w:t>
+        </w:r>
+        <w:r>
+          <w:rPr>
+            <w:rStyle w:val="Hyperlink"/>
+            <w:lang w:val="en-US"/>
+          </w:rPr>
+          <w:t xml:space="preserve"> </w:t>
+        </w:r>
+        <w:r>
+          <w:rPr>
+            <w:rStyle w:val="Hyperlink"/>
+            <w:lang w:val="en-US"/>
+          </w:rPr>
+          <w:t>User</w:t>
         </w:r>
       </w:hyperlink>
       <w:r>
@@ -7415,7 +9786,7 @@
             <w:rStyle w:val="Hyperlink"/>
             <w:lang w:val="en-US"/>
           </w:rPr>
-          <w:t>iv.UserRequest</w:t>
+          <w:t>iv. UserRequest</w:t>
         </w:r>
       </w:hyperlink>
       <w:r>
@@ -7913,8 +10284,38 @@
             <w:rStyle w:val="Hyperlink"/>
             <w:lang w:val="en-US"/>
           </w:rPr>
-          <w:t>vi.RoleEnum</w:t>
+          <w:t>vi.</w:t>
         </w:r>
+        <w:r>
+          <w:rPr>
+            <w:rStyle w:val="Hyperlink"/>
+            <w:lang w:val="en-US"/>
+          </w:rPr>
+          <w:t xml:space="preserve"> </w:t>
+        </w:r>
+        <w:proofErr w:type="gramStart"/>
+        <w:r>
+          <w:rPr>
+            <w:rStyle w:val="Hyperlink"/>
+            <w:lang w:val="en-US"/>
+          </w:rPr>
+          <w:t>Rol</w:t>
+        </w:r>
+        <w:r>
+          <w:rPr>
+            <w:rStyle w:val="Hyperlink"/>
+            <w:lang w:val="en-US"/>
+          </w:rPr>
+          <w:t>e</w:t>
+        </w:r>
+        <w:r>
+          <w:rPr>
+            <w:rStyle w:val="Hyperlink"/>
+            <w:lang w:val="en-US"/>
+          </w:rPr>
+          <w:t>Enum</w:t>
+        </w:r>
+        <w:proofErr w:type="gramEnd"/>
       </w:hyperlink>
       <w:r>
         <w:rPr>
@@ -8000,8 +10401,24 @@
             <w:rStyle w:val="Hyperlink"/>
             <w:lang w:val="en-US"/>
           </w:rPr>
-          <w:t>ii.Town</w:t>
+          <w:t>ii.</w:t>
         </w:r>
+        <w:r>
+          <w:rPr>
+            <w:rStyle w:val="Hyperlink"/>
+            <w:lang w:val="en-US"/>
+          </w:rPr>
+          <w:t xml:space="preserve"> </w:t>
+        </w:r>
+        <w:proofErr w:type="gramStart"/>
+        <w:r>
+          <w:rPr>
+            <w:rStyle w:val="Hyperlink"/>
+            <w:lang w:val="en-US"/>
+          </w:rPr>
+          <w:t>Town</w:t>
+        </w:r>
+        <w:proofErr w:type="gramEnd"/>
       </w:hyperlink>
       <w:r>
         <w:rPr>
@@ -8074,12 +10491,21 @@
         <w:t xml:space="preserve">Виж </w:t>
       </w:r>
       <w:hyperlink w:anchor="Pet" w:history="1">
+        <w:proofErr w:type="spellStart"/>
         <w:r>
           <w:rPr>
             <w:rStyle w:val="Hyperlink"/>
             <w:lang w:val="en-US"/>
           </w:rPr>
-          <w:t>i.Pet</w:t>
+          <w:t>i</w:t>
+        </w:r>
+        <w:proofErr w:type="spellEnd"/>
+        <w:r>
+          <w:rPr>
+            <w:rStyle w:val="Hyperlink"/>
+            <w:lang w:val="en-US"/>
+          </w:rPr>
+          <w:t>. Pet</w:t>
         </w:r>
       </w:hyperlink>
       <w:r>
@@ -8101,7 +10527,19 @@
         <w:rPr>
           <w:lang w:val="en-US"/>
         </w:rPr>
-        <w:t xml:space="preserve">RequestOutbox, List&lt;UserRequest&gt;  - </w:t>
+        <w:t>RequestOutbox, List&lt;UserRequest</w:t>
+      </w:r>
+      <w:r>
+        <w:rPr>
+          <w:lang w:val="en-US"/>
+        </w:rPr>
+        <w:t>&gt; -</w:t>
+      </w:r>
+      <w:r>
+        <w:rPr>
+          <w:lang w:val="en-US"/>
+        </w:rPr>
+        <w:t xml:space="preserve"> </w:t>
       </w:r>
       <w:r>
         <w:t>списък</w:t>
@@ -8151,8 +10589,24 @@
             <w:rStyle w:val="Hyperlink"/>
             <w:lang w:val="en-US"/>
           </w:rPr>
-          <w:t>iv.UserRequest</w:t>
+          <w:t>iv.</w:t>
         </w:r>
+        <w:r>
+          <w:rPr>
+            <w:rStyle w:val="Hyperlink"/>
+            <w:lang w:val="en-US"/>
+          </w:rPr>
+          <w:t xml:space="preserve"> </w:t>
+        </w:r>
+        <w:proofErr w:type="gramStart"/>
+        <w:r>
+          <w:rPr>
+            <w:rStyle w:val="Hyperlink"/>
+            <w:lang w:val="en-US"/>
+          </w:rPr>
+          <w:t>UserRequest</w:t>
+        </w:r>
+        <w:proofErr w:type="gramEnd"/>
       </w:hyperlink>
       <w:r>
         <w:rPr>
@@ -8588,7 +11042,21 @@
             <w:rStyle w:val="Hyperlink"/>
             <w:lang w:val="en-US"/>
           </w:rPr>
-          <w:t>iii.User</w:t>
+          <w:t>i</w:t>
+        </w:r>
+        <w:r>
+          <w:rPr>
+            <w:rStyle w:val="Hyperlink"/>
+            <w:lang w:val="en-US"/>
+          </w:rPr>
+          <w:t>i</w:t>
+        </w:r>
+        <w:r>
+          <w:rPr>
+            <w:rStyle w:val="Hyperlink"/>
+            <w:lang w:val="en-US"/>
+          </w:rPr>
+          <w:t>i. User</w:t>
         </w:r>
       </w:hyperlink>
       <w:r>
@@ -8803,7 +11271,7 @@
         <w:pStyle w:val="Heading5"/>
         <w:numPr>
           <w:ilvl w:val="0"/>
-          <w:numId w:val="11"/>
+          <w:numId w:val="66"/>
         </w:numPr>
         <w:rPr>
           <w:sz w:val="32"/>
@@ -8815,7 +11283,14 @@
           <w:sz w:val="32"/>
           <w:szCs w:val="32"/>
         </w:rPr>
-        <w:t>DbContexts и помощни класове</w:t>
+        <w:t>П</w:t>
+      </w:r>
+      <w:r>
+        <w:rPr>
+          <w:sz w:val="32"/>
+          <w:szCs w:val="32"/>
+        </w:rPr>
+        <w:t>омощни класове</w:t>
       </w:r>
     </w:p>
     <w:p>
@@ -8823,139 +11298,16 @@
         <w:ind w:left="0"/>
       </w:pPr>
       <w:r>
-        <w:t xml:space="preserve">Класовете </w:t>
-      </w:r>
-      <w:r>
-        <w:rPr>
-          <w:lang w:val="en-US"/>
-        </w:rPr>
-        <w:t>“DbContexts”</w:t>
-      </w:r>
-      <w:r>
-        <w:t xml:space="preserve"> отговарят за </w:t>
-      </w:r>
-      <w:r>
-        <w:t>работата</w:t>
-      </w:r>
-      <w:r>
-        <w:t xml:space="preserve"> </w:t>
-      </w:r>
-      <w:r>
-        <w:t>с</w:t>
-      </w:r>
-      <w:r>
-        <w:t xml:space="preserve"> данните в приложението</w:t>
-      </w:r>
-      <w:r>
-        <w:t xml:space="preserve"> и записите в базата данни</w:t>
-      </w:r>
-      <w:r>
-        <w:t xml:space="preserve">. Всяка таблица си има направен отделен </w:t>
-      </w:r>
-      <w:r>
-        <w:rPr>
-          <w:lang w:val="en-US"/>
-        </w:rPr>
-        <w:t>dbContext.</w:t>
-      </w:r>
-      <w:r>
-        <w:t xml:space="preserve"> В тези класове се реализират </w:t>
-      </w:r>
-      <w:r>
-        <w:t xml:space="preserve">асинхронно </w:t>
-      </w:r>
-      <w:r>
-        <w:t xml:space="preserve">функциите на </w:t>
-      </w:r>
-      <w:r>
-        <w:rPr>
-          <w:lang w:val="en-US"/>
-        </w:rPr>
-        <w:t xml:space="preserve">CRUD (Create, Read, Update, Delete) – </w:t>
-      </w:r>
-      <w:r>
-        <w:t xml:space="preserve">създай, прочети, актуализирай, изтрий. В тези класове има и помощни </w:t>
-      </w:r>
-      <w:r>
-        <w:t xml:space="preserve">функции, които служат за извличането на специфични данни от базата данни чрез филтри или други критерии. </w:t>
-      </w:r>
-    </w:p>
-    <w:p>
-      <w:pPr>
-        <w:ind w:left="0"/>
-      </w:pPr>
-      <w:r>
         <w:t xml:space="preserve">В този </w:t>
       </w:r>
       <w:r>
         <w:t>раздел</w:t>
       </w:r>
       <w:r>
-        <w:t xml:space="preserve"> са разгледани и помощни класове, които покриват различни функционалности</w:t>
+        <w:t xml:space="preserve"> са разгледани помощни класове, които покриват различни функционалности</w:t>
       </w:r>
       <w:r>
         <w:t>, допълващи главните модели.</w:t>
-      </w:r>
-    </w:p>
-    <w:p>
-      <w:pPr>
-        <w:ind w:left="0" w:firstLine="0"/>
-        <w:rPr>
-          <w:i/>
-          <w:iCs/>
-        </w:rPr>
-      </w:pPr>
-      <w:r>
-        <w:rPr>
-          <w:i/>
-          <w:iCs/>
-        </w:rPr>
-        <w:t>Бележка</w:t>
-      </w:r>
-      <w:r>
-        <w:rPr>
-          <w:i/>
-          <w:iCs/>
-          <w:lang w:val="en-US"/>
-        </w:rPr>
-        <w:t>: DbContext</w:t>
-      </w:r>
-      <w:r>
-        <w:rPr>
-          <w:i/>
-          <w:iCs/>
-        </w:rPr>
-        <w:t xml:space="preserve"> класовете могат и да ползват навигационни свойства при извличането на данни. Тези </w:t>
-      </w:r>
-      <w:r>
-        <w:rPr>
-          <w:i/>
-          <w:iCs/>
-          <w:lang w:val="en-US"/>
-        </w:rPr>
-        <w:t>“</w:t>
-      </w:r>
-      <w:r>
-        <w:rPr>
-          <w:i/>
-          <w:iCs/>
-        </w:rPr>
-        <w:t>свойства</w:t>
-      </w:r>
-      <w:r>
-        <w:rPr>
-          <w:i/>
-          <w:iCs/>
-          <w:lang w:val="en-US"/>
-        </w:rPr>
-        <w:t xml:space="preserve">” </w:t>
-      </w:r>
-      <w:r>
-        <w:rPr>
-          <w:i/>
-          <w:iCs/>
-        </w:rPr>
-        <w:t>определят дали да се зареди и информацията във външните обекти, свързани с текущия. Чрез логически параметър се определя дали това допълнително зареждане да се случи или обектите да си останат с нулева стойност.</w:t>
       </w:r>
     </w:p>
     <w:p>
@@ -9357,28 +11709,19 @@
         <w:rPr>
           <w:lang w:val="en-US"/>
         </w:rPr>
-        <w:t>PetAgeEnum</w:t>
+        <w:t>PetAgeEnum (</w:t>
+      </w:r>
+      <w:r>
+        <w:t>Фигура Х.</w:t>
       </w:r>
       <w:r>
         <w:rPr>
           <w:lang w:val="en-US"/>
         </w:rPr>
-        <w:t xml:space="preserve"> (</w:t>
-      </w:r>
-      <w:r>
-        <w:t>Фигура Х.</w:t>
-      </w:r>
-      <w:r>
-        <w:rPr>
-          <w:lang w:val="en-US"/>
-        </w:rPr>
         <w:t>)</w:t>
       </w:r>
       <w:r>
-        <w:t xml:space="preserve"> съдържа </w:t>
-      </w:r>
-      <w:r>
-        <w:t>двете възможности за възраст на животното, с които то е категоризирано – младо или възрастно.</w:t>
+        <w:t xml:space="preserve"> съдържа двете възможности за възраст на животното, с които то е категоризирано – младо или възрастно.</w:t>
       </w:r>
       <w:r>
         <w:rPr>
@@ -9696,709 +12039,6 @@
           <w:szCs w:val="28"/>
         </w:rPr>
       </w:pPr>
-      <w:bookmarkStart w:id="48" w:name="IdbWithNav"/>
-      <w:r>
-        <w:rPr>
-          <w:sz w:val="28"/>
-          <w:szCs w:val="28"/>
-        </w:rPr>
-        <w:lastRenderedPageBreak/>
-        <w:t>I</w:t>
-      </w:r>
-      <w:r>
-        <w:rPr>
-          <w:sz w:val="28"/>
-          <w:szCs w:val="28"/>
-        </w:rPr>
-        <w:t>d</w:t>
-      </w:r>
-      <w:r>
-        <w:rPr>
-          <w:sz w:val="28"/>
-          <w:szCs w:val="28"/>
-        </w:rPr>
-        <w:t>bWithNav</w:t>
-      </w:r>
-    </w:p>
-    <w:bookmarkEnd w:id="48"/>
-    <w:p>
-      <w:r>
-        <w:rPr>
-          <w:noProof/>
-        </w:rPr>
-        <w:drawing>
-          <wp:inline distT="0" distB="0" distL="0" distR="0" wp14:anchorId="417E308F" wp14:editId="4D1456DA">
-            <wp:extent cx="6682233" cy="2981316"/>
-            <wp:effectExtent l="0" t="0" r="4445" b="0"/>
-            <wp:docPr id="2073005098" name="Picture 1" descr="A computer code with blue and white text&#10;&#10;AI-generated content may be incorrect."/>
-            <wp:cNvGraphicFramePr>
-              <a:graphicFrameLocks xmlns:a="http://schemas.openxmlformats.org/drawingml/2006/main" noChangeAspect="1"/>
-            </wp:cNvGraphicFramePr>
-            <a:graphic xmlns:a="http://schemas.openxmlformats.org/drawingml/2006/main">
-              <a:graphicData uri="http://schemas.openxmlformats.org/drawingml/2006/picture">
-                <pic:pic xmlns:pic="http://schemas.openxmlformats.org/drawingml/2006/picture">
-                  <pic:nvPicPr>
-                    <pic:cNvPr id="2073005098" name="Picture 1" descr="A computer code with blue and white text&#10;&#10;AI-generated content may be incorrect."/>
-                    <pic:cNvPicPr/>
-                  </pic:nvPicPr>
-                  <pic:blipFill>
-                    <a:blip r:embed="rId18"/>
-                    <a:stretch>
-                      <a:fillRect/>
-                    </a:stretch>
-                  </pic:blipFill>
-                  <pic:spPr>
-                    <a:xfrm>
-                      <a:off x="0" y="0"/>
-                      <a:ext cx="6745027" cy="3009332"/>
-                    </a:xfrm>
-                    <a:prstGeom prst="rect">
-                      <a:avLst/>
-                    </a:prstGeom>
-                  </pic:spPr>
-                </pic:pic>
-              </a:graphicData>
-            </a:graphic>
-          </wp:inline>
-        </w:drawing>
-      </w:r>
-    </w:p>
-    <w:p>
-      <w:pPr>
-        <w:jc w:val="center"/>
-        <w:rPr>
-          <w:i/>
-          <w:iCs/>
-          <w:lang w:val="en-US"/>
-        </w:rPr>
-      </w:pPr>
-      <w:r>
-        <w:rPr>
-          <w:i/>
-          <w:iCs/>
-        </w:rPr>
-        <w:t xml:space="preserve">Фигура Х. Интерфейса </w:t>
-      </w:r>
-      <w:r>
-        <w:rPr>
-          <w:i/>
-          <w:iCs/>
-          <w:lang w:val="en-US"/>
-        </w:rPr>
-        <w:t>IdbWithNav</w:t>
-      </w:r>
-    </w:p>
-    <w:p>
-      <w:pPr>
-        <w:ind w:left="0"/>
-      </w:pPr>
-      <w:r>
-        <w:t xml:space="preserve">Интерфейсът </w:t>
-      </w:r>
-      <w:r>
-        <w:rPr>
-          <w:lang w:val="en-US"/>
-        </w:rPr>
-        <w:t>IdbWithNav (</w:t>
-      </w:r>
-      <w:r>
-        <w:t>Фигура Х.</w:t>
-      </w:r>
-      <w:r>
-        <w:rPr>
-          <w:lang w:val="en-US"/>
-        </w:rPr>
-        <w:t>)</w:t>
-      </w:r>
-      <w:r>
-        <w:t xml:space="preserve"> служи за определянето на стандарт за функционалностите на един </w:t>
-      </w:r>
-      <w:r>
-        <w:rPr>
-          <w:lang w:val="en-US"/>
-        </w:rPr>
-        <w:t xml:space="preserve">dbContext </w:t>
-      </w:r>
-      <w:r>
-        <w:t>клас, който има навигационни свойства и може да ги достъпи при извличане на данни.</w:t>
-      </w:r>
-      <w:r>
-        <w:t xml:space="preserve"> </w:t>
-      </w:r>
-    </w:p>
-    <w:p>
-      <w:pPr>
-        <w:ind w:left="0"/>
-      </w:pPr>
-      <w:r>
-        <w:t>Интерфейсът е шаблонен клас с два параметъра от неизвестен тип, които ще се инициализират в последствие. Те са:</w:t>
-      </w:r>
-    </w:p>
-    <w:p>
-      <w:pPr>
-        <w:pStyle w:val="ListParagraph"/>
-        <w:numPr>
-          <w:ilvl w:val="0"/>
-          <w:numId w:val="59"/>
-        </w:numPr>
-      </w:pPr>
-      <w:r>
-        <w:rPr>
-          <w:lang w:val="en-US"/>
-        </w:rPr>
-        <w:t xml:space="preserve">T </w:t>
-      </w:r>
-      <w:r>
-        <w:t>– типа данни на модела, с който ще се работи</w:t>
-      </w:r>
-    </w:p>
-    <w:p>
-      <w:pPr>
-        <w:pStyle w:val="ListParagraph"/>
-        <w:numPr>
-          <w:ilvl w:val="0"/>
-          <w:numId w:val="59"/>
-        </w:numPr>
-      </w:pPr>
-      <w:r>
-        <w:rPr>
-          <w:lang w:val="en-US"/>
-        </w:rPr>
-        <w:t xml:space="preserve">K – </w:t>
-      </w:r>
-      <w:r>
-        <w:t>типа данни на първичния ключ на таблицата на модела.</w:t>
-      </w:r>
-      <w:r>
-        <w:rPr>
-          <w:lang w:val="en-US"/>
-        </w:rPr>
-        <w:t xml:space="preserve"> (</w:t>
-      </w:r>
-      <w:r>
-        <w:t xml:space="preserve">В нашият случай това винаги ще е </w:t>
-      </w:r>
-      <w:r>
-        <w:rPr>
-          <w:lang w:val="en-US"/>
-        </w:rPr>
-        <w:t>Guid)</w:t>
-      </w:r>
-    </w:p>
-    <w:p>
-      <w:pPr>
-        <w:ind w:left="0"/>
-      </w:pPr>
-      <w:r>
-        <w:t>Интерфейсът гарантира, че следните методи ще бъдат създадени:</w:t>
-      </w:r>
-    </w:p>
-    <w:p>
-      <w:pPr>
-        <w:pStyle w:val="ListParagraph"/>
-        <w:numPr>
-          <w:ilvl w:val="0"/>
-          <w:numId w:val="58"/>
-        </w:numPr>
-      </w:pPr>
-      <w:r>
-        <w:rPr>
-          <w:lang w:val="en-US"/>
-        </w:rPr>
-        <w:t>Create</w:t>
-      </w:r>
-      <w:r>
-        <w:rPr>
-          <w:lang w:val="en-US"/>
-        </w:rPr>
-        <w:t>Async (</w:t>
-      </w:r>
-      <w:r>
-        <w:rPr>
-          <w:lang w:val="en-US"/>
-        </w:rPr>
-        <w:t xml:space="preserve">T entity), Task </w:t>
-      </w:r>
-      <w:r>
-        <w:rPr>
-          <w:lang w:val="en-US"/>
-        </w:rPr>
-        <w:t>–</w:t>
-      </w:r>
-      <w:r>
-        <w:rPr>
-          <w:lang w:val="en-US"/>
-        </w:rPr>
-        <w:t xml:space="preserve"> </w:t>
-      </w:r>
-      <w:r>
-        <w:t xml:space="preserve">асинхронно запазване на обект </w:t>
-      </w:r>
-      <w:r>
-        <w:rPr>
-          <w:lang w:val="en-US"/>
-        </w:rPr>
-        <w:t>T</w:t>
-      </w:r>
-      <w:r>
-        <w:t xml:space="preserve"> в базата данни</w:t>
-      </w:r>
-    </w:p>
-    <w:p>
-      <w:pPr>
-        <w:pStyle w:val="ListParagraph"/>
-        <w:numPr>
-          <w:ilvl w:val="0"/>
-          <w:numId w:val="58"/>
-        </w:numPr>
-      </w:pPr>
-      <w:r>
-        <w:rPr>
-          <w:lang w:val="en-US"/>
-        </w:rPr>
-        <w:t xml:space="preserve">CreateAsync (List&lt;T&gt; entities), Task – </w:t>
-      </w:r>
-      <w:r>
-        <w:t>асинхронно запазване на списък от обекти Т в базата данни</w:t>
-      </w:r>
-    </w:p>
-    <w:p>
-      <w:pPr>
-        <w:pStyle w:val="ListParagraph"/>
-        <w:numPr>
-          <w:ilvl w:val="0"/>
-          <w:numId w:val="58"/>
-        </w:numPr>
-      </w:pPr>
-      <w:r>
-        <w:rPr>
-          <w:lang w:val="en-US"/>
-        </w:rPr>
-        <w:t xml:space="preserve">ReadAsync (K id, bool useNavigationalProperties = false, bool isReadOnly = true), Task&lt;T&gt; - </w:t>
-      </w:r>
-      <w:r>
-        <w:t>асинхронно и</w:t>
-      </w:r>
-      <w:r>
-        <w:t>звличане от базата данни запис с ключ К.</w:t>
-      </w:r>
-      <w:r>
-        <w:rPr>
-          <w:lang w:val="en-US"/>
-        </w:rPr>
-        <w:t xml:space="preserve"> </w:t>
-      </w:r>
-      <w:r>
-        <w:t xml:space="preserve">Съществуват </w:t>
-      </w:r>
-      <w:r>
-        <w:t>опциите да</w:t>
-      </w:r>
-      <w:r>
-        <w:t xml:space="preserve"> се извличат и свързаните с записа навигаци</w:t>
-      </w:r>
-      <w:r>
-        <w:t>о</w:t>
-      </w:r>
-      <w:r>
-        <w:t>нни свойства</w:t>
-      </w:r>
-      <w:r>
-        <w:t xml:space="preserve">, както и дали данните да само за четене. Тези опции са обозначени с два логически параметъра.  </w:t>
-      </w:r>
-    </w:p>
-    <w:p>
-      <w:pPr>
-        <w:pStyle w:val="ListParagraph"/>
-        <w:numPr>
-          <w:ilvl w:val="0"/>
-          <w:numId w:val="58"/>
-        </w:numPr>
-      </w:pPr>
-      <w:r>
-        <w:rPr>
-          <w:lang w:val="en-US"/>
-        </w:rPr>
-        <w:lastRenderedPageBreak/>
-        <w:t>ReadAllAsync (</w:t>
-      </w:r>
-      <w:r>
-        <w:rPr>
-          <w:lang w:val="en-US"/>
-        </w:rPr>
-        <w:t>bool useNavigationalProperties = false, bool isReadOnly = true), Task&lt;</w:t>
-      </w:r>
-      <w:r>
-        <w:rPr>
-          <w:lang w:val="en-US"/>
-        </w:rPr>
-        <w:t>List&lt;</w:t>
-      </w:r>
-      <w:r>
-        <w:rPr>
-          <w:lang w:val="en-US"/>
-        </w:rPr>
-        <w:t>T</w:t>
-      </w:r>
-      <w:r>
-        <w:rPr>
-          <w:lang w:val="en-US"/>
-        </w:rPr>
-        <w:t>&gt;</w:t>
-      </w:r>
-      <w:r>
-        <w:rPr>
-          <w:lang w:val="en-US"/>
-        </w:rPr>
-        <w:t>&gt;</w:t>
-      </w:r>
-      <w:r>
-        <w:rPr>
-          <w:lang w:val="en-US"/>
-        </w:rPr>
-        <w:t xml:space="preserve"> - </w:t>
-      </w:r>
-      <w:r>
-        <w:t xml:space="preserve">наподобява метода </w:t>
-      </w:r>
-      <w:r>
-        <w:rPr>
-          <w:lang w:val="en-US"/>
-        </w:rPr>
-        <w:t>ReadAsync</w:t>
-      </w:r>
-      <w:r>
-        <w:t>, но извличане всички записи от конкретна таблица в базата данни</w:t>
-      </w:r>
-      <w:r>
-        <w:rPr>
-          <w:lang w:val="en-US"/>
-        </w:rPr>
-        <w:t>.</w:t>
-      </w:r>
-    </w:p>
-    <w:p>
-      <w:pPr>
-        <w:pStyle w:val="ListParagraph"/>
-        <w:numPr>
-          <w:ilvl w:val="0"/>
-          <w:numId w:val="58"/>
-        </w:numPr>
-      </w:pPr>
-      <w:r>
-        <w:rPr>
-          <w:lang w:val="en-US"/>
-        </w:rPr>
-        <w:t>UpdateAsync (T entity, bool useNavigationalProperties = false), Task -</w:t>
-      </w:r>
-      <w:r>
-        <w:t xml:space="preserve"> асинхронно актуализиране на данните на един запис. Има опция за актуализиране и на навигационните свойства, свързани със записа. </w:t>
-      </w:r>
-    </w:p>
-    <w:p>
-      <w:pPr>
-        <w:pStyle w:val="ListParagraph"/>
-        <w:numPr>
-          <w:ilvl w:val="0"/>
-          <w:numId w:val="58"/>
-        </w:numPr>
-      </w:pPr>
-      <w:r>
-        <w:rPr>
-          <w:lang w:val="en-US"/>
-        </w:rPr>
-        <w:t xml:space="preserve">DeleteAsync (K id) – </w:t>
-      </w:r>
-      <w:r>
-        <w:t xml:space="preserve">асинхронно премахване на запис от таблицата според неговия първичен ключ К. В повечето </w:t>
-      </w:r>
-      <w:r>
-        <w:rPr>
-          <w:lang w:val="en-US"/>
-        </w:rPr>
-        <w:t>dbContext</w:t>
-      </w:r>
-      <w:r>
-        <w:t xml:space="preserve"> класове</w:t>
-      </w:r>
-      <w:r>
-        <w:t xml:space="preserve"> </w:t>
-      </w:r>
-      <w:r>
-        <w:t>имплементираното</w:t>
-      </w:r>
-      <w:r>
-        <w:t xml:space="preserve"> изтриване не е окончателно, а е </w:t>
-      </w:r>
-      <w:r>
-        <w:rPr>
-          <w:lang w:val="en-US"/>
-        </w:rPr>
-        <w:t>“</w:t>
-      </w:r>
-      <w:r>
-        <w:t>псевдо-изтриване</w:t>
-      </w:r>
-      <w:r>
-        <w:rPr>
-          <w:lang w:val="en-US"/>
-        </w:rPr>
-        <w:t>”</w:t>
-      </w:r>
-      <w:r>
-        <w:t>.</w:t>
-      </w:r>
-      <w:r>
-        <w:t xml:space="preserve"> </w:t>
-      </w:r>
-      <w:r>
-        <w:rPr>
-          <w:lang w:val="en-US"/>
-        </w:rPr>
-        <w:t>(</w:t>
-      </w:r>
-      <w:r>
-        <w:t xml:space="preserve">Виж </w:t>
-      </w:r>
-      <w:hyperlink w:anchor="БележкатаНаМодели" w:history="1">
-        <w:r>
-          <w:rPr>
-            <w:rStyle w:val="Hyperlink"/>
-          </w:rPr>
-          <w:t xml:space="preserve">бележката </w:t>
-        </w:r>
-        <w:r>
-          <w:rPr>
-            <w:rStyle w:val="Hyperlink"/>
-          </w:rPr>
-          <w:t>с</w:t>
-        </w:r>
-        <w:r>
-          <w:rPr>
-            <w:rStyle w:val="Hyperlink"/>
-          </w:rPr>
-          <w:t>лед а</w:t>
-        </w:r>
-        <w:r>
-          <w:rPr>
-            <w:rStyle w:val="Hyperlink"/>
-            <w:lang w:val="en-US"/>
-          </w:rPr>
-          <w:t>)</w:t>
-        </w:r>
-        <w:r>
-          <w:rPr>
-            <w:rStyle w:val="Hyperlink"/>
-          </w:rPr>
-          <w:t xml:space="preserve"> Модели</w:t>
-        </w:r>
-      </w:hyperlink>
-      <w:r>
-        <w:rPr>
-          <w:lang w:val="en-US"/>
-        </w:rPr>
-        <w:t>)</w:t>
-      </w:r>
-    </w:p>
-    <w:p>
-      <w:pPr>
-        <w:pStyle w:val="Heading6"/>
-        <w:numPr>
-          <w:ilvl w:val="0"/>
-          <w:numId w:val="47"/>
-        </w:numPr>
-        <w:rPr>
-          <w:sz w:val="28"/>
-          <w:szCs w:val="28"/>
-        </w:rPr>
-      </w:pPr>
-      <w:r>
-        <w:rPr>
-          <w:sz w:val="28"/>
-          <w:szCs w:val="28"/>
-        </w:rPr>
-        <w:t>I</w:t>
-      </w:r>
-      <w:r>
-        <w:rPr>
-          <w:sz w:val="28"/>
-          <w:szCs w:val="28"/>
-        </w:rPr>
-        <w:t>d</w:t>
-      </w:r>
-      <w:r>
-        <w:rPr>
-          <w:sz w:val="28"/>
-          <w:szCs w:val="28"/>
-        </w:rPr>
-        <w:t>bWithoutNav</w:t>
-      </w:r>
-    </w:p>
-    <w:p>
-      <w:r>
-        <w:rPr>
-          <w:noProof/>
-        </w:rPr>
-        <w:drawing>
-          <wp:inline distT="0" distB="0" distL="0" distR="0" wp14:anchorId="7787716E" wp14:editId="78ABA7F8">
-            <wp:extent cx="5506218" cy="4153480"/>
-            <wp:effectExtent l="0" t="0" r="0" b="0"/>
-            <wp:docPr id="659269885" name="Picture 1" descr="A screenshot of a computer program&#10;&#10;AI-generated content may be incorrect."/>
-            <wp:cNvGraphicFramePr>
-              <a:graphicFrameLocks xmlns:a="http://schemas.openxmlformats.org/drawingml/2006/main" noChangeAspect="1"/>
-            </wp:cNvGraphicFramePr>
-            <a:graphic xmlns:a="http://schemas.openxmlformats.org/drawingml/2006/main">
-              <a:graphicData uri="http://schemas.openxmlformats.org/drawingml/2006/picture">
-                <pic:pic xmlns:pic="http://schemas.openxmlformats.org/drawingml/2006/picture">
-                  <pic:nvPicPr>
-                    <pic:cNvPr id="659269885" name="Picture 1" descr="A screenshot of a computer program&#10;&#10;AI-generated content may be incorrect."/>
-                    <pic:cNvPicPr/>
-                  </pic:nvPicPr>
-                  <pic:blipFill>
-                    <a:blip r:embed="rId19"/>
-                    <a:stretch>
-                      <a:fillRect/>
-                    </a:stretch>
-                  </pic:blipFill>
-                  <pic:spPr>
-                    <a:xfrm>
-                      <a:off x="0" y="0"/>
-                      <a:ext cx="5506218" cy="4153480"/>
-                    </a:xfrm>
-                    <a:prstGeom prst="rect">
-                      <a:avLst/>
-                    </a:prstGeom>
-                  </pic:spPr>
-                </pic:pic>
-              </a:graphicData>
-            </a:graphic>
-          </wp:inline>
-        </w:drawing>
-      </w:r>
-    </w:p>
-    <w:p>
-      <w:pPr>
-        <w:jc w:val="center"/>
-        <w:rPr>
-          <w:i/>
-          <w:iCs/>
-          <w:lang w:val="en-US"/>
-        </w:rPr>
-      </w:pPr>
-      <w:r>
-        <w:rPr>
-          <w:i/>
-          <w:iCs/>
-        </w:rPr>
-        <w:t xml:space="preserve">Фигура Х. Интерфейса </w:t>
-      </w:r>
-      <w:r>
-        <w:rPr>
-          <w:i/>
-          <w:iCs/>
-          <w:lang w:val="en-US"/>
-        </w:rPr>
-        <w:t>IdbWithoutNav</w:t>
-      </w:r>
-    </w:p>
-    <w:p>
-      <w:pPr>
-        <w:ind w:left="0"/>
-      </w:pPr>
-      <w:r>
-        <w:t>Интерфейсът</w:t>
-      </w:r>
-      <w:r>
-        <w:rPr>
-          <w:lang w:val="en-US"/>
-        </w:rPr>
-        <w:t xml:space="preserve"> IdbWithoutNav (</w:t>
-      </w:r>
-      <w:r>
-        <w:t>Фигура Х.</w:t>
-      </w:r>
-      <w:r>
-        <w:rPr>
-          <w:lang w:val="en-US"/>
-        </w:rPr>
-        <w:t>)</w:t>
-      </w:r>
-      <w:r>
-        <w:t xml:space="preserve"> наподобява </w:t>
-      </w:r>
-      <w:r>
-        <w:rPr>
-          <w:lang w:val="en-US"/>
-        </w:rPr>
-        <w:t xml:space="preserve">IdbWithNav </w:t>
-      </w:r>
-      <w:r>
-        <w:t>с разликата, че функционалността да се извличат навигационните свойства не е зададена. Този интерфейс</w:t>
-      </w:r>
-      <w:r>
-        <w:rPr>
-          <w:lang w:val="en-US"/>
-        </w:rPr>
-        <w:t xml:space="preserve"> e </w:t>
-      </w:r>
-      <w:r>
-        <w:t xml:space="preserve">направен за </w:t>
-      </w:r>
-      <w:r>
-        <w:rPr>
-          <w:lang w:val="en-US"/>
-        </w:rPr>
-        <w:t xml:space="preserve">dbContext </w:t>
-      </w:r>
-      <w:r>
-        <w:t xml:space="preserve">класа на модела </w:t>
-      </w:r>
-      <w:r>
-        <w:rPr>
-          <w:lang w:val="en-US"/>
-        </w:rPr>
-        <w:t>Town</w:t>
-      </w:r>
-      <w:r>
-        <w:t xml:space="preserve">, защото той няма външни ключове. </w:t>
-      </w:r>
-      <w:r>
-        <w:rPr>
-          <w:lang w:val="en-US"/>
-        </w:rPr>
-        <w:t>(</w:t>
-      </w:r>
-      <w:r>
-        <w:t xml:space="preserve">Виж </w:t>
-      </w:r>
-      <w:hyperlink w:anchor="IdbWithNav" w:history="1">
-        <w:r>
-          <w:rPr>
-            <w:rStyle w:val="Hyperlink"/>
-            <w:lang w:val="en-US"/>
-          </w:rPr>
-          <w:t>x. IdbWithNav</w:t>
-        </w:r>
-      </w:hyperlink>
-      <w:r>
-        <w:rPr>
-          <w:lang w:val="en-US"/>
-        </w:rPr>
-        <w:t>)</w:t>
-      </w:r>
-    </w:p>
-    <w:p>
-      <w:pPr>
-        <w:pStyle w:val="Heading6"/>
-        <w:numPr>
-          <w:ilvl w:val="0"/>
-          <w:numId w:val="47"/>
-        </w:numPr>
-        <w:rPr>
-          <w:sz w:val="28"/>
-          <w:szCs w:val="28"/>
-        </w:rPr>
-      </w:pPr>
       <w:r>
         <w:rPr>
           <w:sz w:val="28"/>
@@ -10437,7 +12077,7 @@
                     <pic:cNvPicPr/>
                   </pic:nvPicPr>
                   <pic:blipFill>
-                    <a:blip r:embed="rId20">
+                    <a:blip r:embed="rId18">
                       <a:extLst>
                         <a:ext uri="{28A0092B-C50C-407E-A947-70E740481C1C}">
                           <a14:useLocalDpi xmlns:a14="http://schemas.microsoft.com/office/drawing/2010/main" val="0"/>
@@ -10497,68 +12137,219 @@
     <w:p>
       <w:pPr>
         <w:rPr>
+          <w:noProof/>
+          <w:lang w:val="en-US"/>
+        </w:rPr>
+      </w:pPr>
+      <w:r>
+        <w:rPr>
+          <w:noProof/>
+        </w:rPr>
+        <w:t>Класът Е</w:t>
+      </w:r>
+      <w:r>
+        <w:rPr>
+          <w:noProof/>
+          <w:lang w:val="en-US"/>
+        </w:rPr>
+        <w:t>numExtensions</w:t>
+      </w:r>
+      <w:r>
+        <w:rPr>
+          <w:noProof/>
+        </w:rPr>
+        <w:t xml:space="preserve"> </w:t>
+      </w:r>
+      <w:r>
+        <w:rPr>
+          <w:noProof/>
+          <w:lang w:val="en-US"/>
+        </w:rPr>
+        <w:t>(</w:t>
+      </w:r>
+      <w:r>
+        <w:rPr>
+          <w:noProof/>
+        </w:rPr>
+        <w:t>Фигура Х.</w:t>
+      </w:r>
+      <w:r>
+        <w:rPr>
+          <w:noProof/>
+          <w:lang w:val="en-US"/>
+        </w:rPr>
+        <w:t>)</w:t>
+      </w:r>
+      <w:r>
+        <w:rPr>
+          <w:noProof/>
+        </w:rPr>
+        <w:t xml:space="preserve"> цели да увеличи функционалностите на изброимия тип данни. Чрез метода</w:t>
+      </w:r>
+      <w:r>
+        <w:rPr>
+          <w:noProof/>
+          <w:lang w:val="en-US"/>
+        </w:rPr>
+        <w:t xml:space="preserve"> ToDescriptionString()</w:t>
+      </w:r>
+      <w:r>
+        <w:rPr>
+          <w:noProof/>
+        </w:rPr>
+        <w:t>, който се съдържа в него, се достъпва атрибута за описание на всяка опция. По този начин лесно може да се използва българският превод на всяка опция във всеки дефиниран изброим тип в графическият потребителски интерфейс на интернет страницата.</w:t>
+      </w:r>
+    </w:p>
+    <w:p>
+      <w:pPr>
+        <w:pStyle w:val="Heading5"/>
+        <w:numPr>
+          <w:ilvl w:val="0"/>
+          <w:numId w:val="66"/>
+        </w:numPr>
+        <w:rPr>
+          <w:noProof/>
+          <w:sz w:val="32"/>
+          <w:szCs w:val="32"/>
+        </w:rPr>
+      </w:pPr>
+      <w:r>
+        <w:rPr>
+          <w:noProof/>
+          <w:sz w:val="32"/>
+          <w:szCs w:val="32"/>
+          <w:lang w:val="en-US"/>
+        </w:rPr>
+        <w:t>DbContext</w:t>
+      </w:r>
+      <w:r>
+        <w:rPr>
+          <w:noProof/>
+          <w:sz w:val="32"/>
+          <w:szCs w:val="32"/>
+        </w:rPr>
+        <w:t xml:space="preserve"> класовете</w:t>
+      </w:r>
+      <w:r>
+        <w:rPr>
+          <w:noProof/>
+          <w:sz w:val="32"/>
+          <w:szCs w:val="32"/>
+        </w:rPr>
+        <w:t xml:space="preserve"> и интерфейси</w:t>
+      </w:r>
+    </w:p>
+    <w:p>
+      <w:pPr>
+        <w:ind w:left="0"/>
+      </w:pPr>
+      <w:r>
+        <w:t xml:space="preserve">Класовете </w:t>
+      </w:r>
+      <w:r>
+        <w:rPr>
+          <w:lang w:val="en-US"/>
+        </w:rPr>
+        <w:t>“DbContexts”</w:t>
+      </w:r>
+      <w:r>
+        <w:t xml:space="preserve"> отговарят за работата с данните в приложението и записите в базата данни. Всяка таблица си има направен отделен </w:t>
+      </w:r>
+      <w:r>
+        <w:rPr>
+          <w:lang w:val="en-US"/>
+        </w:rPr>
+        <w:t>dbContext.</w:t>
+      </w:r>
+      <w:r>
+        <w:t xml:space="preserve"> В тези класове се реализират асинхронно функциите на </w:t>
+      </w:r>
+      <w:r>
+        <w:rPr>
+          <w:lang w:val="en-US"/>
+        </w:rPr>
+        <w:t xml:space="preserve">CRUD (Create, Read, Update, Delete) – </w:t>
+      </w:r>
+      <w:r>
+        <w:t xml:space="preserve">създай, прочети, актуализирай, изтрий. </w:t>
+      </w:r>
+      <w:r>
+        <w:t>Това се гарантира чрез 2 интерфейса, които също ще бъдат разгледани в този раздел.</w:t>
+      </w:r>
+    </w:p>
+    <w:p>
+      <w:pPr>
+        <w:ind w:left="0"/>
+      </w:pPr>
+      <w:r>
+        <w:t xml:space="preserve">В тези класове има и помощни функции, които служат за извличането на специфични данни от базата данни чрез филтри или други критерии. </w:t>
+      </w:r>
+    </w:p>
+    <w:p>
+      <w:pPr>
+        <w:ind w:left="0" w:firstLine="0"/>
+        <w:rPr>
           <w:i/>
           <w:iCs/>
         </w:rPr>
       </w:pPr>
       <w:r>
         <w:rPr>
-          <w:noProof/>
-        </w:rPr>
-        <w:t>Класът Е</w:t>
-      </w:r>
-      <w:r>
-        <w:rPr>
-          <w:noProof/>
+          <w:i/>
+          <w:iCs/>
+        </w:rPr>
+        <w:t>Бележка</w:t>
+      </w:r>
+      <w:r>
+        <w:rPr>
+          <w:i/>
+          <w:iCs/>
           <w:lang w:val="en-US"/>
         </w:rPr>
-        <w:t>numExtensions</w:t>
-      </w:r>
-      <w:r>
-        <w:rPr>
-          <w:noProof/>
-        </w:rPr>
-        <w:t xml:space="preserve"> </w:t>
-      </w:r>
-      <w:r>
-        <w:rPr>
-          <w:noProof/>
+        <w:t>: DbContext</w:t>
+      </w:r>
+      <w:r>
+        <w:rPr>
+          <w:i/>
+          <w:iCs/>
+        </w:rPr>
+        <w:t xml:space="preserve"> класовете могат и да ползват навигационни свойства при извличането на данни. Тези </w:t>
+      </w:r>
+      <w:r>
+        <w:rPr>
+          <w:i/>
+          <w:iCs/>
           <w:lang w:val="en-US"/>
         </w:rPr>
-        <w:t>(</w:t>
-      </w:r>
-      <w:r>
-        <w:rPr>
-          <w:noProof/>
-        </w:rPr>
-        <w:t>Фигура Х.</w:t>
-      </w:r>
-      <w:r>
-        <w:rPr>
-          <w:noProof/>
+        <w:t>“</w:t>
+      </w:r>
+      <w:r>
+        <w:rPr>
+          <w:i/>
+          <w:iCs/>
+        </w:rPr>
+        <w:t>свойства</w:t>
+      </w:r>
+      <w:r>
+        <w:rPr>
+          <w:i/>
+          <w:iCs/>
           <w:lang w:val="en-US"/>
         </w:rPr>
-        <w:t>)</w:t>
-      </w:r>
-      <w:r>
-        <w:rPr>
-          <w:noProof/>
-        </w:rPr>
-        <w:t xml:space="preserve"> цели да увеличи функционалностите на изброимият тип данни. Чрез метода</w:t>
-      </w:r>
-      <w:r>
-        <w:rPr>
-          <w:noProof/>
-          <w:lang w:val="en-US"/>
-        </w:rPr>
-        <w:t xml:space="preserve"> ToDescriptionString()</w:t>
-      </w:r>
-      <w:r>
-        <w:rPr>
-          <w:noProof/>
-        </w:rPr>
-        <w:t>, който се съдържа в него, се достъпва атрибута за описание на всяка опция. По този начин лесно може да се използва българският превод на всяка опция във всеки дефиниран изброим тип в графическият потребителски интерфейс на интернет страницата.</w:t>
-      </w:r>
+        <w:t xml:space="preserve">” </w:t>
+      </w:r>
+      <w:r>
+        <w:rPr>
+          <w:i/>
+          <w:iCs/>
+        </w:rPr>
+        <w:t>определят дали да се зареди и информацията във външните обекти, свързани с текущия. Чрез логически параметър се определя дали това допълнително зареждане да се случи или обектите да си останат с нулева стойност.</w:t>
+      </w:r>
+    </w:p>
+    <w:p>
+      <w:pPr>
+        <w:ind w:left="0"/>
+      </w:pPr>
     </w:p>
     <w:p>
       <w:pPr>
@@ -10572,23 +12363,623 @@
           <w:szCs w:val="28"/>
         </w:rPr>
       </w:pPr>
+      <w:bookmarkStart w:id="48" w:name="IdbWithNav"/>
       <w:r>
         <w:rPr>
           <w:sz w:val="28"/>
           <w:szCs w:val="28"/>
         </w:rPr>
-        <w:t>PetExchangeDbContext</w:t>
-      </w:r>
-      <w:r>
+        <w:lastRenderedPageBreak/>
+        <w:t>IdbWithNav</w:t>
+      </w:r>
+    </w:p>
+    <w:bookmarkEnd w:id="48"/>
+    <w:p>
+      <w:r>
+        <w:rPr>
+          <w:noProof/>
+        </w:rPr>
+        <w:drawing>
+          <wp:inline distT="0" distB="0" distL="0" distR="0" wp14:anchorId="5364D162" wp14:editId="5DC170E5">
+            <wp:extent cx="6682233" cy="2981316"/>
+            <wp:effectExtent l="0" t="0" r="4445" b="0"/>
+            <wp:docPr id="2073005098" name="Picture 1" descr="A computer code with blue and white text&#10;&#10;AI-generated content may be incorrect."/>
+            <wp:cNvGraphicFramePr>
+              <a:graphicFrameLocks xmlns:a="http://schemas.openxmlformats.org/drawingml/2006/main" noChangeAspect="1"/>
+            </wp:cNvGraphicFramePr>
+            <a:graphic xmlns:a="http://schemas.openxmlformats.org/drawingml/2006/main">
+              <a:graphicData uri="http://schemas.openxmlformats.org/drawingml/2006/picture">
+                <pic:pic xmlns:pic="http://schemas.openxmlformats.org/drawingml/2006/picture">
+                  <pic:nvPicPr>
+                    <pic:cNvPr id="2073005098" name="Picture 1" descr="A computer code with blue and white text&#10;&#10;AI-generated content may be incorrect."/>
+                    <pic:cNvPicPr/>
+                  </pic:nvPicPr>
+                  <pic:blipFill>
+                    <a:blip r:embed="rId19"/>
+                    <a:stretch>
+                      <a:fillRect/>
+                    </a:stretch>
+                  </pic:blipFill>
+                  <pic:spPr>
+                    <a:xfrm>
+                      <a:off x="0" y="0"/>
+                      <a:ext cx="6745027" cy="3009332"/>
+                    </a:xfrm>
+                    <a:prstGeom prst="rect">
+                      <a:avLst/>
+                    </a:prstGeom>
+                  </pic:spPr>
+                </pic:pic>
+              </a:graphicData>
+            </a:graphic>
+          </wp:inline>
+        </w:drawing>
+      </w:r>
+    </w:p>
+    <w:p>
+      <w:pPr>
+        <w:jc w:val="center"/>
+        <w:rPr>
+          <w:i/>
+          <w:iCs/>
+          <w:lang w:val="en-US"/>
+        </w:rPr>
+      </w:pPr>
+      <w:r>
+        <w:rPr>
+          <w:i/>
+          <w:iCs/>
+        </w:rPr>
+        <w:t xml:space="preserve">Фигура Х. Интерфейса </w:t>
+      </w:r>
+      <w:r>
+        <w:rPr>
+          <w:i/>
+          <w:iCs/>
+          <w:lang w:val="en-US"/>
+        </w:rPr>
+        <w:t>IdbWithNav</w:t>
+      </w:r>
+    </w:p>
+    <w:p>
+      <w:pPr>
+        <w:ind w:left="0"/>
+      </w:pPr>
+      <w:r>
+        <w:t xml:space="preserve">Интерфейсът </w:t>
+      </w:r>
+      <w:r>
+        <w:rPr>
+          <w:lang w:val="en-US"/>
+        </w:rPr>
+        <w:t>IdbWithNav (</w:t>
+      </w:r>
+      <w:r>
+        <w:t>Фигура Х.</w:t>
+      </w:r>
+      <w:r>
+        <w:rPr>
+          <w:lang w:val="en-US"/>
+        </w:rPr>
+        <w:t>)</w:t>
+      </w:r>
+      <w:r>
+        <w:t xml:space="preserve"> служи за определянето на стандарт за функционалностите на един </w:t>
+      </w:r>
+      <w:r>
+        <w:rPr>
+          <w:lang w:val="en-US"/>
+        </w:rPr>
+        <w:t xml:space="preserve">dbContext </w:t>
+      </w:r>
+      <w:r>
+        <w:t xml:space="preserve">клас, който има навигационни свойства и може да ги достъпи при извличане на данни. </w:t>
+      </w:r>
+    </w:p>
+    <w:p>
+      <w:pPr>
+        <w:ind w:left="0"/>
+      </w:pPr>
+      <w:r>
+        <w:t>Интерфейсът е шаблонен клас с два параметъра от неизвестен тип, които ще се инициализират в последствие. Те са:</w:t>
+      </w:r>
+    </w:p>
+    <w:p>
+      <w:pPr>
+        <w:pStyle w:val="ListParagraph"/>
+        <w:numPr>
+          <w:ilvl w:val="0"/>
+          <w:numId w:val="59"/>
+        </w:numPr>
+      </w:pPr>
+      <w:r>
+        <w:rPr>
+          <w:lang w:val="en-US"/>
+        </w:rPr>
+        <w:t xml:space="preserve">T </w:t>
+      </w:r>
+      <w:r>
+        <w:t>– типа данни на модела, с който ще се работи</w:t>
+      </w:r>
+    </w:p>
+    <w:p>
+      <w:pPr>
+        <w:pStyle w:val="ListParagraph"/>
+        <w:numPr>
+          <w:ilvl w:val="0"/>
+          <w:numId w:val="59"/>
+        </w:numPr>
+      </w:pPr>
+      <w:r>
+        <w:rPr>
+          <w:lang w:val="en-US"/>
+        </w:rPr>
+        <w:t xml:space="preserve">K – </w:t>
+      </w:r>
+      <w:r>
+        <w:t>типа данни на първичния ключ на таблицата на модела.</w:t>
+      </w:r>
+      <w:r>
+        <w:rPr>
+          <w:lang w:val="en-US"/>
+        </w:rPr>
+        <w:t xml:space="preserve"> (</w:t>
+      </w:r>
+      <w:r>
+        <w:t xml:space="preserve">В нашият случай това винаги ще е </w:t>
+      </w:r>
+      <w:r>
+        <w:rPr>
+          <w:lang w:val="en-US"/>
+        </w:rPr>
+        <w:t>Guid)</w:t>
+      </w:r>
+    </w:p>
+    <w:p>
+      <w:pPr>
+        <w:ind w:left="0"/>
+      </w:pPr>
+      <w:r>
+        <w:t>Интерфейсът гарантира, че следните методи ще бъдат създадени:</w:t>
+      </w:r>
+    </w:p>
+    <w:p>
+      <w:pPr>
+        <w:pStyle w:val="ListParagraph"/>
+        <w:numPr>
+          <w:ilvl w:val="0"/>
+          <w:numId w:val="58"/>
+        </w:numPr>
+      </w:pPr>
+      <w:r>
+        <w:rPr>
+          <w:lang w:val="en-US"/>
+        </w:rPr>
+        <w:t xml:space="preserve">CreateAsync (T entity), Task – </w:t>
+      </w:r>
+      <w:r>
+        <w:t xml:space="preserve">асинхронно запазване на обект </w:t>
+      </w:r>
+      <w:r>
+        <w:rPr>
+          <w:lang w:val="en-US"/>
+        </w:rPr>
+        <w:t>T</w:t>
+      </w:r>
+      <w:r>
+        <w:t xml:space="preserve"> в базата данни</w:t>
+      </w:r>
+    </w:p>
+    <w:p>
+      <w:pPr>
+        <w:pStyle w:val="ListParagraph"/>
+        <w:numPr>
+          <w:ilvl w:val="0"/>
+          <w:numId w:val="58"/>
+        </w:numPr>
+      </w:pPr>
+      <w:r>
+        <w:rPr>
+          <w:lang w:val="en-US"/>
+        </w:rPr>
+        <w:t xml:space="preserve">CreateAsync (List&lt;T&gt; entities), Task – </w:t>
+      </w:r>
+      <w:r>
+        <w:t>асинхронно запазване на списък от обекти Т в базата данни</w:t>
+      </w:r>
+    </w:p>
+    <w:p>
+      <w:pPr>
+        <w:pStyle w:val="ListParagraph"/>
+        <w:numPr>
+          <w:ilvl w:val="0"/>
+          <w:numId w:val="58"/>
+        </w:numPr>
+      </w:pPr>
+      <w:r>
+        <w:rPr>
+          <w:lang w:val="en-US"/>
+        </w:rPr>
+        <w:t xml:space="preserve">ReadAsync (K id, bool useNavigationalProperties = false, bool isReadOnly = true), Task&lt;T&gt; - </w:t>
+      </w:r>
+      <w:r>
+        <w:t>асинхронно извличане от базата данни запис с ключ К.</w:t>
+      </w:r>
+      <w:r>
+        <w:rPr>
+          <w:lang w:val="en-US"/>
+        </w:rPr>
+        <w:t xml:space="preserve"> </w:t>
+      </w:r>
+      <w:r>
+        <w:t xml:space="preserve">Съществуват опциите да се извличат и свързаните с записа навигационни свойства, както и дали данните да само за четене. Тези опции са обозначени с два логически параметъра.  </w:t>
+      </w:r>
+    </w:p>
+    <w:p>
+      <w:pPr>
+        <w:pStyle w:val="ListParagraph"/>
+        <w:numPr>
+          <w:ilvl w:val="0"/>
+          <w:numId w:val="58"/>
+        </w:numPr>
+      </w:pPr>
+      <w:r>
+        <w:rPr>
+          <w:lang w:val="en-US"/>
+        </w:rPr>
+        <w:lastRenderedPageBreak/>
+        <w:t xml:space="preserve">ReadAllAsync (bool useNavigationalProperties = false, bool isReadOnly = true), Task&lt;List&lt;T&gt;&gt; - </w:t>
+      </w:r>
+      <w:r>
+        <w:t xml:space="preserve">наподобява метода </w:t>
+      </w:r>
+      <w:r>
+        <w:rPr>
+          <w:lang w:val="en-US"/>
+        </w:rPr>
+        <w:t>ReadAsync</w:t>
+      </w:r>
+      <w:r>
+        <w:t>, но извличане всички записи от конкретна таблица в базата данни</w:t>
+      </w:r>
+      <w:r>
+        <w:rPr>
+          <w:lang w:val="en-US"/>
+        </w:rPr>
+        <w:t>.</w:t>
+      </w:r>
+    </w:p>
+    <w:p>
+      <w:pPr>
+        <w:pStyle w:val="ListParagraph"/>
+        <w:numPr>
+          <w:ilvl w:val="0"/>
+          <w:numId w:val="58"/>
+        </w:numPr>
+      </w:pPr>
+      <w:r>
+        <w:rPr>
+          <w:lang w:val="en-US"/>
+        </w:rPr>
+        <w:t>UpdateAsync (T entity, bool useNavigationalProperties = false), Task -</w:t>
+      </w:r>
+      <w:r>
+        <w:t xml:space="preserve"> асинхронно актуализиране на данните на един запис. Има опция за актуализиране и на навигационните свойства, свързани със записа. </w:t>
+      </w:r>
+    </w:p>
+    <w:p>
+      <w:pPr>
+        <w:pStyle w:val="ListParagraph"/>
+        <w:numPr>
+          <w:ilvl w:val="0"/>
+          <w:numId w:val="58"/>
+        </w:numPr>
+      </w:pPr>
+      <w:r>
+        <w:rPr>
+          <w:lang w:val="en-US"/>
+        </w:rPr>
+        <w:t xml:space="preserve">DeleteAsync (K id) – </w:t>
+      </w:r>
+      <w:r>
+        <w:t xml:space="preserve">асинхронно премахване на запис от таблицата според неговия първичен ключ К. В повечето </w:t>
+      </w:r>
+      <w:r>
+        <w:rPr>
+          <w:lang w:val="en-US"/>
+        </w:rPr>
+        <w:t>dbContext</w:t>
+      </w:r>
+      <w:r>
+        <w:t xml:space="preserve"> класове имплементираното изтриване не е окончателно, а е </w:t>
+      </w:r>
+      <w:r>
+        <w:rPr>
+          <w:lang w:val="en-US"/>
+        </w:rPr>
+        <w:t>“</w:t>
+      </w:r>
+      <w:r>
+        <w:t>псевдо-изтриване</w:t>
+      </w:r>
+      <w:r>
+        <w:rPr>
+          <w:lang w:val="en-US"/>
+        </w:rPr>
+        <w:t>”</w:t>
+      </w:r>
+      <w:r>
+        <w:t xml:space="preserve">. </w:t>
+      </w:r>
+      <w:r>
+        <w:rPr>
+          <w:lang w:val="en-US"/>
+        </w:rPr>
+        <w:t>(</w:t>
+      </w:r>
+      <w:r>
+        <w:t xml:space="preserve">Виж </w:t>
+      </w:r>
+      <w:hyperlink w:anchor="БележкатаНаМодели" w:history="1">
+        <w:r>
+          <w:rPr>
+            <w:rStyle w:val="Hyperlink"/>
+          </w:rPr>
+          <w:t>бележката с</w:t>
+        </w:r>
+        <w:r>
+          <w:rPr>
+            <w:rStyle w:val="Hyperlink"/>
+          </w:rPr>
+          <w:t>л</w:t>
+        </w:r>
+        <w:r>
+          <w:rPr>
+            <w:rStyle w:val="Hyperlink"/>
+          </w:rPr>
+          <w:t>ед а</w:t>
+        </w:r>
+        <w:r>
+          <w:rPr>
+            <w:rStyle w:val="Hyperlink"/>
+            <w:lang w:val="en-US"/>
+          </w:rPr>
+          <w:t>)</w:t>
+        </w:r>
+        <w:r>
+          <w:rPr>
+            <w:rStyle w:val="Hyperlink"/>
+          </w:rPr>
+          <w:t xml:space="preserve"> Модели</w:t>
+        </w:r>
+      </w:hyperlink>
+      <w:r>
+        <w:rPr>
+          <w:lang w:val="en-US"/>
+        </w:rPr>
+        <w:t>)</w:t>
+      </w:r>
+    </w:p>
+    <w:p>
+      <w:pPr>
+        <w:pStyle w:val="Heading6"/>
+        <w:numPr>
+          <w:ilvl w:val="0"/>
+          <w:numId w:val="47"/>
+        </w:numPr>
         <w:rPr>
           <w:sz w:val="28"/>
           <w:szCs w:val="28"/>
         </w:rPr>
+      </w:pPr>
+      <w:r>
+        <w:rPr>
+          <w:sz w:val="28"/>
+          <w:szCs w:val="28"/>
+        </w:rPr>
+        <w:t>IdbWithoutNav</w:t>
+      </w:r>
+    </w:p>
+    <w:p>
+      <w:r>
+        <w:rPr>
+          <w:noProof/>
+        </w:rPr>
+        <w:drawing>
+          <wp:inline distT="0" distB="0" distL="0" distR="0" wp14:anchorId="576642C5" wp14:editId="091C5836">
+            <wp:extent cx="5506218" cy="4153480"/>
+            <wp:effectExtent l="0" t="0" r="0" b="0"/>
+            <wp:docPr id="659269885" name="Picture 1" descr="A screenshot of a computer program&#10;&#10;AI-generated content may be incorrect."/>
+            <wp:cNvGraphicFramePr>
+              <a:graphicFrameLocks xmlns:a="http://schemas.openxmlformats.org/drawingml/2006/main" noChangeAspect="1"/>
+            </wp:cNvGraphicFramePr>
+            <a:graphic xmlns:a="http://schemas.openxmlformats.org/drawingml/2006/main">
+              <a:graphicData uri="http://schemas.openxmlformats.org/drawingml/2006/picture">
+                <pic:pic xmlns:pic="http://schemas.openxmlformats.org/drawingml/2006/picture">
+                  <pic:nvPicPr>
+                    <pic:cNvPr id="659269885" name="Picture 1" descr="A screenshot of a computer program&#10;&#10;AI-generated content may be incorrect."/>
+                    <pic:cNvPicPr/>
+                  </pic:nvPicPr>
+                  <pic:blipFill>
+                    <a:blip r:embed="rId20"/>
+                    <a:stretch>
+                      <a:fillRect/>
+                    </a:stretch>
+                  </pic:blipFill>
+                  <pic:spPr>
+                    <a:xfrm>
+                      <a:off x="0" y="0"/>
+                      <a:ext cx="5506218" cy="4153480"/>
+                    </a:xfrm>
+                    <a:prstGeom prst="rect">
+                      <a:avLst/>
+                    </a:prstGeom>
+                  </pic:spPr>
+                </pic:pic>
+              </a:graphicData>
+            </a:graphic>
+          </wp:inline>
+        </w:drawing>
+      </w:r>
+    </w:p>
+    <w:p>
+      <w:pPr>
+        <w:jc w:val="center"/>
+        <w:rPr>
+          <w:i/>
+          <w:iCs/>
+          <w:lang w:val="en-US"/>
+        </w:rPr>
+      </w:pPr>
+      <w:r>
+        <w:rPr>
+          <w:i/>
+          <w:iCs/>
+        </w:rPr>
+        <w:t xml:space="preserve">Фигура Х. Интерфейса </w:t>
+      </w:r>
+      <w:r>
+        <w:rPr>
+          <w:i/>
+          <w:iCs/>
+          <w:lang w:val="en-US"/>
+        </w:rPr>
+        <w:t>IdbWithoutNav</w:t>
+      </w:r>
+    </w:p>
+    <w:p>
+      <w:pPr>
+        <w:ind w:left="0"/>
+      </w:pPr>
+      <w:r>
+        <w:t>Интерфейсът</w:t>
+      </w:r>
+      <w:r>
+        <w:rPr>
+          <w:lang w:val="en-US"/>
+        </w:rPr>
+        <w:t xml:space="preserve"> IdbWithoutNav (</w:t>
+      </w:r>
+      <w:r>
+        <w:t>Фигура Х.</w:t>
+      </w:r>
+      <w:r>
+        <w:rPr>
+          <w:lang w:val="en-US"/>
+        </w:rPr>
+        <w:t>)</w:t>
+      </w:r>
+      <w:r>
+        <w:t xml:space="preserve"> наподобява </w:t>
+      </w:r>
+      <w:r>
+        <w:rPr>
+          <w:lang w:val="en-US"/>
+        </w:rPr>
+        <w:t xml:space="preserve">IdbWithNav </w:t>
+      </w:r>
+      <w:r>
+        <w:t>с разликата, че функционалността да се извличат навигационните свойства не е зададена. Този интерфейс</w:t>
+      </w:r>
+      <w:r>
+        <w:rPr>
+          <w:lang w:val="en-US"/>
+        </w:rPr>
+        <w:t xml:space="preserve"> e </w:t>
+      </w:r>
+      <w:r>
+        <w:t xml:space="preserve">направен за </w:t>
+      </w:r>
+      <w:r>
+        <w:rPr>
+          <w:lang w:val="en-US"/>
+        </w:rPr>
+        <w:t xml:space="preserve">dbContext </w:t>
+      </w:r>
+      <w:r>
+        <w:t xml:space="preserve">класа на модела </w:t>
+      </w:r>
+      <w:r>
+        <w:rPr>
+          <w:lang w:val="en-US"/>
+        </w:rPr>
+        <w:t>Town</w:t>
+      </w:r>
+      <w:r>
+        <w:t xml:space="preserve">, защото той няма външни ключове. </w:t>
+      </w:r>
+      <w:r>
+        <w:rPr>
+          <w:lang w:val="en-US"/>
+        </w:rPr>
+        <w:t>(</w:t>
+      </w:r>
+      <w:r>
+        <w:t xml:space="preserve">Виж </w:t>
+      </w:r>
+      <w:hyperlink w:anchor="IdbWithNav" w:history="1">
+        <w:r>
+          <w:rPr>
+            <w:rStyle w:val="Hyperlink"/>
+            <w:lang w:val="en-US"/>
+          </w:rPr>
+          <w:t>x</w:t>
+        </w:r>
+        <w:r>
+          <w:rPr>
+            <w:rStyle w:val="Hyperlink"/>
+            <w:lang w:val="en-US"/>
+          </w:rPr>
+          <w:t>i</w:t>
+        </w:r>
+        <w:r>
+          <w:rPr>
+            <w:rStyle w:val="Hyperlink"/>
+            <w:lang w:val="en-US"/>
+          </w:rPr>
+          <w:t>. IdbWithNav</w:t>
+        </w:r>
+      </w:hyperlink>
+      <w:r>
+        <w:rPr>
+          <w:lang w:val="en-US"/>
+        </w:rPr>
+        <w:t>)</w:t>
+      </w:r>
+    </w:p>
+    <w:p>
+      <w:pPr>
+        <w:pStyle w:val="Heading6"/>
+        <w:numPr>
+          <w:ilvl w:val="0"/>
+          <w:numId w:val="47"/>
+        </w:numPr>
+        <w:rPr>
+          <w:sz w:val="28"/>
+          <w:szCs w:val="28"/>
+        </w:rPr>
+      </w:pPr>
+      <w:r>
+        <w:rPr>
+          <w:sz w:val="28"/>
+          <w:szCs w:val="28"/>
+        </w:rPr>
+        <w:lastRenderedPageBreak/>
+        <w:t>PetExchangeDbContext</w:t>
+      </w:r>
+      <w:r>
+        <w:rPr>
+          <w:sz w:val="28"/>
+          <w:szCs w:val="28"/>
+        </w:rPr>
         <w:tab/>
       </w:r>
     </w:p>
     <w:p>
       <w:r>
+        <w:rPr>
+          <w:noProof/>
+        </w:rPr>
         <w:drawing>
           <wp:inline distT="0" distB="0" distL="0" distR="0" wp14:anchorId="4598CB11" wp14:editId="22607FD4">
             <wp:extent cx="5731510" cy="2681605"/>
@@ -10689,11 +13080,7 @@
         <w:t xml:space="preserve"> </w:t>
       </w:r>
       <w:r>
-        <w:t xml:space="preserve">Това се случва с </w:t>
-      </w:r>
-      <w:r>
-        <w:lastRenderedPageBreak/>
-        <w:t xml:space="preserve">дефиницията на 4 </w:t>
+        <w:t xml:space="preserve">Това се случва с дефиницията на 4 </w:t>
       </w:r>
       <w:r>
         <w:rPr>
@@ -10898,13 +13285,16 @@
           <w:szCs w:val="28"/>
         </w:rPr>
       </w:pPr>
+      <w:proofErr w:type="spellStart"/>
       <w:r>
         <w:rPr>
           <w:sz w:val="28"/>
           <w:szCs w:val="28"/>
         </w:rPr>
+        <w:lastRenderedPageBreak/>
         <w:t>PetDbContext</w:t>
       </w:r>
+      <w:proofErr w:type="spellEnd"/>
     </w:p>
     <w:p>
       <w:r>
@@ -10954,7 +13344,6 @@
         <w:rPr>
           <w:noProof/>
         </w:rPr>
-        <w:lastRenderedPageBreak/>
         <w:drawing>
           <wp:inline distT="0" distB="0" distL="0" distR="0" wp14:anchorId="3FD6B0A1" wp14:editId="581177AA">
             <wp:extent cx="5731510" cy="3891280"/>
@@ -11005,6 +13394,7 @@
           <w:szCs w:val="28"/>
         </w:rPr>
       </w:pPr>
+      <w:proofErr w:type="spellStart"/>
       <w:r>
         <w:rPr>
           <w:sz w:val="28"/>
@@ -11013,6 +13403,7 @@
         <w:lastRenderedPageBreak/>
         <w:t>TownDbContext</w:t>
       </w:r>
+      <w:proofErr w:type="spellEnd"/>
     </w:p>
     <w:p>
       <w:r>
@@ -11068,6 +13459,7 @@
           <w:szCs w:val="28"/>
         </w:rPr>
       </w:pPr>
+      <w:proofErr w:type="spellStart"/>
       <w:r>
         <w:rPr>
           <w:sz w:val="28"/>
@@ -11076,6 +13468,7 @@
         <w:lastRenderedPageBreak/>
         <w:t>UserDbContext</w:t>
       </w:r>
+      <w:proofErr w:type="spellEnd"/>
     </w:p>
     <w:p>
       <w:r>
@@ -11131,6 +13524,7 @@
           <w:szCs w:val="28"/>
         </w:rPr>
       </w:pPr>
+      <w:proofErr w:type="spellStart"/>
       <w:r>
         <w:rPr>
           <w:sz w:val="28"/>
@@ -11139,6 +13533,7 @@
         <w:lastRenderedPageBreak/>
         <w:t>UserRequestsDbContext</w:t>
       </w:r>
+      <w:proofErr w:type="spellEnd"/>
     </w:p>
     <w:p>
       <w:r>
@@ -11195,8 +13590,47 @@
         <w:rPr>
           <w:sz w:val="36"/>
           <w:szCs w:val="36"/>
-        </w:rPr>
-        <w:t>6.1.2 Business Layer</w:t>
+          <w:lang w:val="en-US"/>
+        </w:rPr>
+        <w:t>5</w:t>
+      </w:r>
+      <w:r>
+        <w:rPr>
+          <w:sz w:val="36"/>
+          <w:szCs w:val="36"/>
+        </w:rPr>
+        <w:t>.</w:t>
+      </w:r>
+      <w:r>
+        <w:rPr>
+          <w:sz w:val="36"/>
+          <w:szCs w:val="36"/>
+          <w:lang w:val="en-US"/>
+        </w:rPr>
+        <w:t>4</w:t>
+      </w:r>
+      <w:r>
+        <w:rPr>
+          <w:sz w:val="36"/>
+          <w:szCs w:val="36"/>
+        </w:rPr>
+        <w:t xml:space="preserve">.2 </w:t>
+      </w:r>
+      <w:proofErr w:type="spellStart"/>
+      <w:r>
+        <w:rPr>
+          <w:sz w:val="36"/>
+          <w:szCs w:val="36"/>
+        </w:rPr>
+        <w:t>Business</w:t>
+      </w:r>
+      <w:proofErr w:type="spellEnd"/>
+      <w:r>
+        <w:rPr>
+          <w:sz w:val="36"/>
+          <w:szCs w:val="36"/>
+        </w:rPr>
+        <w:t xml:space="preserve"> Layer</w:t>
       </w:r>
     </w:p>
     <w:p>
@@ -11207,9 +13641,11 @@
           <w:numId w:val="18"/>
         </w:numPr>
       </w:pPr>
+      <w:proofErr w:type="spellStart"/>
       <w:r>
         <w:t>PetService</w:t>
       </w:r>
+      <w:proofErr w:type="spellEnd"/>
     </w:p>
     <w:p>
       <w:pPr>
@@ -11219,9 +13655,11 @@
           <w:numId w:val="18"/>
         </w:numPr>
       </w:pPr>
+      <w:proofErr w:type="spellStart"/>
       <w:r>
         <w:t>PublicOfferService</w:t>
       </w:r>
+      <w:proofErr w:type="spellEnd"/>
     </w:p>
     <w:p>
       <w:pPr>
@@ -11231,9 +13669,11 @@
           <w:numId w:val="18"/>
         </w:numPr>
       </w:pPr>
+      <w:proofErr w:type="spellStart"/>
       <w:r>
         <w:t>TownService</w:t>
       </w:r>
+      <w:proofErr w:type="spellEnd"/>
     </w:p>
     <w:p>
       <w:pPr>
@@ -11243,9 +13683,11 @@
           <w:numId w:val="18"/>
         </w:numPr>
       </w:pPr>
+      <w:proofErr w:type="spellStart"/>
       <w:r>
         <w:t>UserRequestsService</w:t>
       </w:r>
+      <w:proofErr w:type="spellEnd"/>
     </w:p>
     <w:p>
       <w:pPr>
@@ -11255,9 +13697,11 @@
           <w:numId w:val="18"/>
         </w:numPr>
       </w:pPr>
+      <w:proofErr w:type="spellStart"/>
       <w:r>
         <w:t>UserService</w:t>
       </w:r>
+      <w:proofErr w:type="spellEnd"/>
     </w:p>
     <w:p>
       <w:r>
@@ -11301,13 +13745,20 @@
       </w:r>
     </w:p>
     <w:p>
+      <w:proofErr w:type="spellStart"/>
       <w:r>
         <w:t>Ауторизация</w:t>
       </w:r>
-    </w:p>
-    <w:p>
-      <w:r>
-        <w:t>Хеширане на пароли</w:t>
+      <w:proofErr w:type="spellEnd"/>
+    </w:p>
+    <w:p>
+      <w:proofErr w:type="spellStart"/>
+      <w:r>
+        <w:t>Хеширане</w:t>
+      </w:r>
+      <w:proofErr w:type="spellEnd"/>
+      <w:r>
+        <w:t xml:space="preserve"> на пароли</w:t>
       </w:r>
     </w:p>
     <w:p>
@@ -11322,8 +13773,47 @@
         <w:rPr>
           <w:sz w:val="36"/>
           <w:szCs w:val="36"/>
-        </w:rPr>
-        <w:t>6.1.3 Test Layer</w:t>
+          <w:lang w:val="en-US"/>
+        </w:rPr>
+        <w:t>5</w:t>
+      </w:r>
+      <w:r>
+        <w:rPr>
+          <w:sz w:val="36"/>
+          <w:szCs w:val="36"/>
+        </w:rPr>
+        <w:t>.</w:t>
+      </w:r>
+      <w:r>
+        <w:rPr>
+          <w:sz w:val="36"/>
+          <w:szCs w:val="36"/>
+          <w:lang w:val="en-US"/>
+        </w:rPr>
+        <w:t>4</w:t>
+      </w:r>
+      <w:r>
+        <w:rPr>
+          <w:sz w:val="36"/>
+          <w:szCs w:val="36"/>
+        </w:rPr>
+        <w:t xml:space="preserve">.3 </w:t>
+      </w:r>
+      <w:proofErr w:type="spellStart"/>
+      <w:r>
+        <w:rPr>
+          <w:sz w:val="36"/>
+          <w:szCs w:val="36"/>
+        </w:rPr>
+        <w:t>Test</w:t>
+      </w:r>
+      <w:proofErr w:type="spellEnd"/>
+      <w:r>
+        <w:rPr>
+          <w:sz w:val="36"/>
+          <w:szCs w:val="36"/>
+        </w:rPr>
+        <w:t xml:space="preserve"> Layer</w:t>
       </w:r>
     </w:p>
     <w:p>
@@ -11364,8 +13854,17 @@
           <w:rFonts w:cs="Times New Roman"/>
           <w:szCs w:val="24"/>
         </w:rPr>
-        <w:t>структурна единица. Резултати от тестовете: Доклад за проведените тестове, включително грешки и корекции. Грешки при круда</w:t>
-      </w:r>
+        <w:t xml:space="preserve">структурна единица. Резултати от тестовете: Доклад за проведените тестове, включително грешки и корекции. Грешки при </w:t>
+      </w:r>
+      <w:proofErr w:type="spellStart"/>
+      <w:r>
+        <w:rPr>
+          <w:rFonts w:cs="Times New Roman"/>
+          <w:szCs w:val="24"/>
+        </w:rPr>
+        <w:t>круда</w:t>
+      </w:r>
+      <w:proofErr w:type="spellEnd"/>
     </w:p>
     <w:p>
       <w:pPr>
@@ -11382,7 +13881,23 @@
           <w:rFonts w:cs="Times New Roman"/>
           <w:szCs w:val="24"/>
         </w:rPr>
-        <w:t>За тестване на фронтенд съм ползвам ръчни тестове</w:t>
+        <w:t xml:space="preserve">За тестване на </w:t>
+      </w:r>
+      <w:proofErr w:type="spellStart"/>
+      <w:r>
+        <w:rPr>
+          <w:rFonts w:cs="Times New Roman"/>
+          <w:szCs w:val="24"/>
+        </w:rPr>
+        <w:t>фронтенд</w:t>
+      </w:r>
+      <w:proofErr w:type="spellEnd"/>
+      <w:r>
+        <w:rPr>
+          <w:rFonts w:cs="Times New Roman"/>
+          <w:szCs w:val="24"/>
+        </w:rPr>
+        <w:t xml:space="preserve"> съм ползвам ръчни тестове</w:t>
       </w:r>
     </w:p>
     <w:p/>
@@ -11414,16 +13929,56 @@
     <w:p>
       <w:pPr>
         <w:pStyle w:val="Heading4"/>
-      </w:pPr>
-      <w:r>
         <w:rPr>
           <w:sz w:val="36"/>
           <w:szCs w:val="36"/>
         </w:rPr>
-        <w:t>6.1.4 ASP.NET MVC (Presentation Layer</w:t>
-      </w:r>
-      <w:r>
-        <w:t>)</w:t>
+      </w:pPr>
+      <w:r>
+        <w:rPr>
+          <w:sz w:val="36"/>
+          <w:szCs w:val="36"/>
+          <w:lang w:val="en-US"/>
+        </w:rPr>
+        <w:t>5</w:t>
+      </w:r>
+      <w:r>
+        <w:rPr>
+          <w:sz w:val="36"/>
+          <w:szCs w:val="36"/>
+        </w:rPr>
+        <w:t>.</w:t>
+      </w:r>
+      <w:r>
+        <w:rPr>
+          <w:sz w:val="36"/>
+          <w:szCs w:val="36"/>
+          <w:lang w:val="en-US"/>
+        </w:rPr>
+        <w:t>4</w:t>
+      </w:r>
+      <w:r>
+        <w:rPr>
+          <w:sz w:val="36"/>
+          <w:szCs w:val="36"/>
+        </w:rPr>
+        <w:t>.4 ASP.NET MVC (</w:t>
+      </w:r>
+      <w:proofErr w:type="spellStart"/>
+      <w:r>
+        <w:rPr>
+          <w:sz w:val="36"/>
+          <w:szCs w:val="36"/>
+        </w:rPr>
+        <w:t>Presentation</w:t>
+      </w:r>
+      <w:proofErr w:type="spellEnd"/>
+      <w:r>
+        <w:rPr>
+          <w:sz w:val="36"/>
+          <w:szCs w:val="36"/>
+        </w:rPr>
+        <w:t xml:space="preserve"> Layer)</w:t>
       </w:r>
     </w:p>
     <w:p>
@@ -11434,9 +13989,11 @@
           <w:numId w:val="26"/>
         </w:numPr>
       </w:pPr>
+      <w:proofErr w:type="spellStart"/>
       <w:r>
         <w:t>Program.cs</w:t>
       </w:r>
+      <w:proofErr w:type="spellEnd"/>
     </w:p>
     <w:p>
       <w:r>
@@ -11445,11 +14002,49 @@
     </w:p>
     <w:p>
       <w:r>
-        <w:t>Контролери, , карта за животни, breadcrumb, таблици и снимки, страници за грешки</w:t>
+        <w:t xml:space="preserve">Контролери, , карта за животни, </w:t>
+      </w:r>
+      <w:proofErr w:type="spellStart"/>
+      <w:r>
+        <w:t>breadcrumb</w:t>
+      </w:r>
+      <w:proofErr w:type="spellEnd"/>
+      <w:r>
+        <w:t>, таблици и снимки, страници за грешки</w:t>
       </w:r>
       <w:r>
         <w:t xml:space="preserve">, филтри, </w:t>
       </w:r>
+    </w:p>
+    <w:p>
+      <w:pPr>
+        <w:pStyle w:val="Heading2"/>
+        <w:rPr>
+          <w:rFonts w:ascii="Times New Roman" w:hAnsi="Times New Roman" w:cs="Times New Roman"/>
+          <w:sz w:val="44"/>
+          <w:szCs w:val="44"/>
+        </w:rPr>
+      </w:pPr>
+      <w:bookmarkStart w:id="50" w:name="_Toc192865210"/>
+      <w:bookmarkStart w:id="51" w:name="_Toc193723999"/>
+      <w:r>
+        <w:rPr>
+          <w:rFonts w:ascii="Times New Roman" w:hAnsi="Times New Roman" w:cs="Times New Roman"/>
+          <w:sz w:val="44"/>
+          <w:szCs w:val="44"/>
+        </w:rPr>
+        <w:t>6</w:t>
+      </w:r>
+      <w:r>
+        <w:rPr>
+          <w:rFonts w:ascii="Times New Roman" w:hAnsi="Times New Roman" w:cs="Times New Roman"/>
+          <w:sz w:val="44"/>
+          <w:szCs w:val="44"/>
+        </w:rPr>
+        <w:t>. Потребителска документация</w:t>
+      </w:r>
+      <w:bookmarkEnd w:id="50"/>
+      <w:bookmarkEnd w:id="51"/>
     </w:p>
     <w:p>
       <w:pPr>
@@ -11459,36 +14054,29 @@
           <w:szCs w:val="40"/>
         </w:rPr>
       </w:pPr>
-      <w:bookmarkStart w:id="50" w:name="_Toc193723997"/>
+      <w:bookmarkStart w:id="52" w:name="_Toc193724000"/>
       <w:r>
         <w:rPr>
           <w:sz w:val="40"/>
           <w:szCs w:val="40"/>
         </w:rPr>
-        <w:t>6.2</w:t>
+        <w:t>6</w:t>
       </w:r>
       <w:r>
         <w:rPr>
           <w:sz w:val="40"/>
           <w:szCs w:val="40"/>
         </w:rPr>
-        <w:t xml:space="preserve"> </w:t>
+        <w:t xml:space="preserve">.1 </w:t>
       </w:r>
       <w:r>
         <w:rPr>
           <w:sz w:val="40"/>
           <w:szCs w:val="40"/>
         </w:rPr>
-        <w:t>Б</w:t>
-      </w:r>
-      <w:r>
-        <w:rPr>
-          <w:sz w:val="40"/>
-          <w:szCs w:val="40"/>
-        </w:rPr>
-        <w:t>аза данни:</w:t>
-      </w:r>
-      <w:bookmarkEnd w:id="50"/>
+        <w:t>Ръководство за потребителя</w:t>
+      </w:r>
+      <w:bookmarkEnd w:id="52"/>
     </w:p>
     <w:p>
       <w:pPr>
@@ -11505,7 +14093,7 @@
           <w:rFonts w:cs="Times New Roman"/>
           <w:szCs w:val="24"/>
         </w:rPr>
-        <w:t>Посочва основната софтуерна система, която управлява</w:t>
+        <w:t>Описание на това как</w:t>
       </w:r>
     </w:p>
     <w:p>
@@ -11523,7 +14111,7 @@
           <w:rFonts w:cs="Times New Roman"/>
           <w:szCs w:val="24"/>
         </w:rPr>
-        <w:t>взаимодействията между потребителите и базата данни.</w:t>
+        <w:t>потребителите могат да използват системата. Това може да</w:t>
       </w:r>
     </w:p>
     <w:p>
@@ -11541,14 +14129,8 @@
           <w:rFonts w:cs="Times New Roman"/>
           <w:szCs w:val="24"/>
         </w:rPr>
-        <w:t xml:space="preserve">Примери са MySQL, </w:t>
-      </w:r>
-      <w:r>
-        <w:rPr>
-          <w:rFonts w:cs="Times New Roman"/>
-          <w:szCs w:val="24"/>
-        </w:rPr>
-        <w:t xml:space="preserve"> посочена в предишна точка</w:t>
+        <w:lastRenderedPageBreak/>
+        <w:t>включва инструкции за инсталиране, работа с потребителския</w:t>
       </w:r>
     </w:p>
     <w:p>
@@ -11561,6 +14143,13 @@
           <w:szCs w:val="24"/>
         </w:rPr>
       </w:pPr>
+      <w:r>
+        <w:rPr>
+          <w:rFonts w:cs="Times New Roman"/>
+          <w:szCs w:val="24"/>
+        </w:rPr>
+        <w:t>интерфейс и справяне с често срещани проблеми.</w:t>
+      </w:r>
     </w:p>
     <w:p>
       <w:pPr>
@@ -11577,8 +14166,33 @@
           <w:rFonts w:cs="Times New Roman"/>
           <w:szCs w:val="24"/>
         </w:rPr>
-        <w:t>● Дефинира структурата на базата данни, включваща</w:t>
-      </w:r>
+        <w:t>Виж приложение</w:t>
+      </w:r>
+    </w:p>
+    <w:p>
+      <w:pPr>
+        <w:pStyle w:val="Heading3"/>
+        <w:rPr>
+          <w:sz w:val="40"/>
+          <w:szCs w:val="40"/>
+        </w:rPr>
+      </w:pPr>
+      <w:bookmarkStart w:id="53" w:name="_Toc193724001"/>
+      <w:r>
+        <w:rPr>
+          <w:sz w:val="40"/>
+          <w:szCs w:val="40"/>
+        </w:rPr>
+        <w:t>6</w:t>
+      </w:r>
+      <w:r>
+        <w:rPr>
+          <w:sz w:val="40"/>
+          <w:szCs w:val="40"/>
+        </w:rPr>
+        <w:t>.2 Ръководство за администратора</w:t>
+      </w:r>
+      <w:bookmarkEnd w:id="53"/>
     </w:p>
     <w:p>
       <w:pPr>
@@ -11595,7 +14209,7 @@
           <w:rFonts w:cs="Times New Roman"/>
           <w:szCs w:val="24"/>
         </w:rPr>
-        <w:t>таблици, атрибути (колони), типове данни и връзки между</w:t>
+        <w:t xml:space="preserve">Ръководство за администратора: </w:t>
       </w:r>
     </w:p>
     <w:p>
@@ -11613,7 +14227,7 @@
           <w:rFonts w:cs="Times New Roman"/>
           <w:szCs w:val="24"/>
         </w:rPr>
-        <w:t>таблиците /посочва графично изображение/.</w:t>
+        <w:t>Описание на това как системата</w:t>
       </w:r>
     </w:p>
     <w:p>
@@ -11631,7 +14245,7 @@
           <w:rFonts w:cs="Times New Roman"/>
           <w:szCs w:val="24"/>
         </w:rPr>
-        <w:t>● Посочва езикът, който се използва за извличане и управление</w:t>
+        <w:t>се администрира и поддържа, включително настройки,</w:t>
       </w:r>
     </w:p>
     <w:p>
@@ -11649,7 +14263,7 @@
           <w:rFonts w:cs="Times New Roman"/>
           <w:szCs w:val="24"/>
         </w:rPr>
-        <w:t>на данни в базата данни.</w:t>
+        <w:t>конфигурации и управление на базата данни.</w:t>
       </w:r>
     </w:p>
     <w:p>
@@ -11662,13 +14276,6 @@
           <w:szCs w:val="24"/>
         </w:rPr>
       </w:pPr>
-      <w:r>
-        <w:rPr>
-          <w:rFonts w:cs="Times New Roman"/>
-          <w:szCs w:val="24"/>
-        </w:rPr>
-        <w:t>● Диаграми: архитектурата на базата данни и взаимодействието</w:t>
-      </w:r>
     </w:p>
     <w:p>
       <w:pPr>
@@ -11680,13 +14287,6 @@
           <w:szCs w:val="24"/>
         </w:rPr>
       </w:pPr>
-      <w:r>
-        <w:rPr>
-          <w:rFonts w:cs="Times New Roman"/>
-          <w:szCs w:val="24"/>
-        </w:rPr>
-        <w:t>между компонентите (UML диаграми).</w:t>
-      </w:r>
     </w:p>
     <w:p>
       <w:pPr>
@@ -11701,285 +14301,14 @@
     </w:p>
     <w:p>
       <w:pPr>
-        <w:tabs>
-          <w:tab w:val="left" w:pos="1551"/>
-        </w:tabs>
-        <w:rPr>
-          <w:rFonts w:cs="Times New Roman"/>
-          <w:szCs w:val="24"/>
-        </w:rPr>
-      </w:pPr>
-    </w:p>
-    <w:p>
-      <w:pPr>
         <w:pStyle w:val="Heading2"/>
         <w:rPr>
-          <w:rFonts w:ascii="Times New Roman" w:hAnsi="Times New Roman" w:cs="Times New Roman"/>
           <w:sz w:val="44"/>
           <w:szCs w:val="44"/>
         </w:rPr>
       </w:pPr>
-      <w:bookmarkStart w:id="51" w:name="_Toc192865210"/>
-      <w:bookmarkStart w:id="52" w:name="_Toc193723999"/>
-      <w:r>
-        <w:rPr>
-          <w:rFonts w:ascii="Times New Roman" w:hAnsi="Times New Roman" w:cs="Times New Roman"/>
-          <w:sz w:val="44"/>
-          <w:szCs w:val="44"/>
-        </w:rPr>
-        <w:t>8. Потребителска документация</w:t>
-      </w:r>
-      <w:bookmarkEnd w:id="51"/>
-      <w:bookmarkEnd w:id="52"/>
-    </w:p>
-    <w:p>
-      <w:pPr>
-        <w:pStyle w:val="Heading3"/>
-        <w:rPr>
-          <w:sz w:val="40"/>
-          <w:szCs w:val="40"/>
-        </w:rPr>
-      </w:pPr>
-      <w:bookmarkStart w:id="53" w:name="_Toc193724000"/>
-      <w:r>
-        <w:rPr>
-          <w:sz w:val="40"/>
-          <w:szCs w:val="40"/>
-        </w:rPr>
-        <w:t xml:space="preserve">8.1 </w:t>
-      </w:r>
-      <w:r>
-        <w:rPr>
-          <w:sz w:val="40"/>
-          <w:szCs w:val="40"/>
-        </w:rPr>
-        <w:t>Ръководство за потребителя</w:t>
-      </w:r>
-      <w:bookmarkEnd w:id="53"/>
-    </w:p>
-    <w:p>
-      <w:pPr>
-        <w:tabs>
-          <w:tab w:val="left" w:pos="1551"/>
-        </w:tabs>
-        <w:rPr>
-          <w:rFonts w:cs="Times New Roman"/>
-          <w:szCs w:val="24"/>
-        </w:rPr>
-      </w:pPr>
-      <w:r>
-        <w:rPr>
-          <w:rFonts w:cs="Times New Roman"/>
-          <w:szCs w:val="24"/>
-        </w:rPr>
-        <w:t>Описание на това как</w:t>
-      </w:r>
-    </w:p>
-    <w:p>
-      <w:pPr>
-        <w:tabs>
-          <w:tab w:val="left" w:pos="1551"/>
-        </w:tabs>
-        <w:rPr>
-          <w:rFonts w:cs="Times New Roman"/>
-          <w:szCs w:val="24"/>
-        </w:rPr>
-      </w:pPr>
-      <w:r>
-        <w:rPr>
-          <w:rFonts w:cs="Times New Roman"/>
-          <w:szCs w:val="24"/>
-        </w:rPr>
-        <w:t>потребителите могат да използват системата. Това може да</w:t>
-      </w:r>
-    </w:p>
-    <w:p>
-      <w:pPr>
-        <w:tabs>
-          <w:tab w:val="left" w:pos="1551"/>
-        </w:tabs>
-        <w:rPr>
-          <w:rFonts w:cs="Times New Roman"/>
-          <w:szCs w:val="24"/>
-        </w:rPr>
-      </w:pPr>
-      <w:r>
-        <w:rPr>
-          <w:rFonts w:cs="Times New Roman"/>
-          <w:szCs w:val="24"/>
-        </w:rPr>
-        <w:t>включва инструкции за инсталиране, работа с потребителския</w:t>
-      </w:r>
-    </w:p>
-    <w:p>
-      <w:pPr>
-        <w:tabs>
-          <w:tab w:val="left" w:pos="1551"/>
-        </w:tabs>
-        <w:rPr>
-          <w:rFonts w:cs="Times New Roman"/>
-          <w:szCs w:val="24"/>
-        </w:rPr>
-      </w:pPr>
-      <w:r>
-        <w:rPr>
-          <w:rFonts w:cs="Times New Roman"/>
-          <w:szCs w:val="24"/>
-        </w:rPr>
-        <w:t>интерфейс и справяне с често срещани проблеми.</w:t>
-      </w:r>
-    </w:p>
-    <w:p>
-      <w:pPr>
-        <w:tabs>
-          <w:tab w:val="left" w:pos="1551"/>
-        </w:tabs>
-        <w:rPr>
-          <w:rFonts w:cs="Times New Roman"/>
-          <w:szCs w:val="24"/>
-        </w:rPr>
-      </w:pPr>
-      <w:r>
-        <w:rPr>
-          <w:rFonts w:cs="Times New Roman"/>
-          <w:szCs w:val="24"/>
-        </w:rPr>
-        <w:t>Виж приложение</w:t>
-      </w:r>
-    </w:p>
-    <w:p>
-      <w:pPr>
-        <w:pStyle w:val="Heading3"/>
-        <w:rPr>
-          <w:sz w:val="40"/>
-          <w:szCs w:val="40"/>
-        </w:rPr>
-      </w:pPr>
-      <w:bookmarkStart w:id="54" w:name="_Toc193724001"/>
-      <w:r>
-        <w:rPr>
-          <w:sz w:val="40"/>
-          <w:szCs w:val="40"/>
-        </w:rPr>
-        <w:t>8.2 Ръководство за администратора</w:t>
-      </w:r>
-      <w:bookmarkEnd w:id="54"/>
-    </w:p>
-    <w:p>
-      <w:pPr>
-        <w:tabs>
-          <w:tab w:val="left" w:pos="1551"/>
-        </w:tabs>
-        <w:rPr>
-          <w:rFonts w:cs="Times New Roman"/>
-          <w:szCs w:val="24"/>
-        </w:rPr>
-      </w:pPr>
-      <w:r>
-        <w:rPr>
-          <w:rFonts w:cs="Times New Roman"/>
-          <w:szCs w:val="24"/>
-        </w:rPr>
-        <w:t xml:space="preserve">Ръководство за администратора: </w:t>
-      </w:r>
-    </w:p>
-    <w:p>
-      <w:pPr>
-        <w:tabs>
-          <w:tab w:val="left" w:pos="1551"/>
-        </w:tabs>
-        <w:rPr>
-          <w:rFonts w:cs="Times New Roman"/>
-          <w:szCs w:val="24"/>
-        </w:rPr>
-      </w:pPr>
-      <w:r>
-        <w:rPr>
-          <w:rFonts w:cs="Times New Roman"/>
-          <w:szCs w:val="24"/>
-        </w:rPr>
-        <w:t>Описание на това как системата</w:t>
-      </w:r>
-    </w:p>
-    <w:p>
-      <w:pPr>
-        <w:tabs>
-          <w:tab w:val="left" w:pos="1551"/>
-        </w:tabs>
-        <w:rPr>
-          <w:rFonts w:cs="Times New Roman"/>
-          <w:szCs w:val="24"/>
-        </w:rPr>
-      </w:pPr>
-      <w:r>
-        <w:rPr>
-          <w:rFonts w:cs="Times New Roman"/>
-          <w:szCs w:val="24"/>
-        </w:rPr>
-        <w:t>се администрира и поддържа, включително настройки,</w:t>
-      </w:r>
-    </w:p>
-    <w:p>
-      <w:pPr>
-        <w:tabs>
-          <w:tab w:val="left" w:pos="1551"/>
-        </w:tabs>
-        <w:rPr>
-          <w:rFonts w:cs="Times New Roman"/>
-          <w:szCs w:val="24"/>
-        </w:rPr>
-      </w:pPr>
-      <w:r>
-        <w:rPr>
-          <w:rFonts w:cs="Times New Roman"/>
-          <w:szCs w:val="24"/>
-        </w:rPr>
-        <w:t>конфигурации и управление на базата данни.</w:t>
-      </w:r>
-    </w:p>
-    <w:p>
-      <w:pPr>
-        <w:tabs>
-          <w:tab w:val="left" w:pos="1551"/>
-        </w:tabs>
-        <w:rPr>
-          <w:rFonts w:cs="Times New Roman"/>
-          <w:szCs w:val="24"/>
-        </w:rPr>
-      </w:pPr>
-    </w:p>
-    <w:p>
-      <w:pPr>
-        <w:tabs>
-          <w:tab w:val="left" w:pos="1551"/>
-        </w:tabs>
-        <w:rPr>
-          <w:rFonts w:cs="Times New Roman"/>
-          <w:szCs w:val="24"/>
-        </w:rPr>
-      </w:pPr>
-    </w:p>
-    <w:p>
-      <w:pPr>
-        <w:tabs>
-          <w:tab w:val="left" w:pos="1551"/>
-        </w:tabs>
-        <w:rPr>
-          <w:rFonts w:cs="Times New Roman"/>
-          <w:szCs w:val="24"/>
-        </w:rPr>
-      </w:pPr>
-    </w:p>
-    <w:p>
-      <w:pPr>
-        <w:pStyle w:val="Heading2"/>
-        <w:rPr>
-          <w:sz w:val="44"/>
-          <w:szCs w:val="44"/>
-        </w:rPr>
-      </w:pPr>
-      <w:bookmarkStart w:id="55" w:name="_Toc192865211"/>
-      <w:bookmarkStart w:id="56" w:name="_Toc193724003"/>
+      <w:bookmarkStart w:id="54" w:name="_Toc192865211"/>
+      <w:bookmarkStart w:id="55" w:name="_Toc193724003"/>
       <w:r>
         <w:rPr>
           <w:rStyle w:val="Heading2Char"/>
@@ -11988,10 +14317,20 @@
           <w:szCs w:val="44"/>
           <w:lang w:val="bg-BG"/>
         </w:rPr>
-        <w:t>9. Авторски права</w:t>
-      </w:r>
+        <w:t>7</w:t>
+      </w:r>
+      <w:r>
+        <w:rPr>
+          <w:rStyle w:val="Heading2Char"/>
+          <w:rFonts w:ascii="Times New Roman" w:hAnsi="Times New Roman" w:cs="Times New Roman"/>
+          <w:sz w:val="44"/>
+          <w:szCs w:val="44"/>
+          <w:lang w:val="bg-BG"/>
+        </w:rPr>
+        <w:t>. Авторски права</w:t>
+      </w:r>
+      <w:bookmarkEnd w:id="54"/>
       <w:bookmarkEnd w:id="55"/>
-      <w:bookmarkEnd w:id="56"/>
     </w:p>
     <w:p>
       <w:pPr>
@@ -12154,8 +14493,8 @@
           <w:szCs w:val="48"/>
         </w:rPr>
       </w:pPr>
-      <w:bookmarkStart w:id="57" w:name="_Toc192865212"/>
-      <w:bookmarkStart w:id="58" w:name="_Toc193724004"/>
+      <w:bookmarkStart w:id="56" w:name="_Toc192865212"/>
+      <w:bookmarkStart w:id="57" w:name="_Toc193724004"/>
       <w:r>
         <w:rPr>
           <w:rFonts w:ascii="Times New Roman" w:hAnsi="Times New Roman" w:cs="Times New Roman"/>
@@ -12164,8 +14503,8 @@
         </w:rPr>
         <w:t>Заключение</w:t>
       </w:r>
+      <w:bookmarkEnd w:id="56"/>
       <w:bookmarkEnd w:id="57"/>
-      <w:bookmarkEnd w:id="58"/>
     </w:p>
     <w:p>
       <w:pPr>
@@ -12189,7 +14528,6 @@
           <w:rFonts w:cs="Times New Roman"/>
           <w:szCs w:val="24"/>
         </w:rPr>
-        <w:lastRenderedPageBreak/>
         <w:t>Заключението съдържа изводи и предложения за доразвиване на проекта и</w:t>
       </w:r>
     </w:p>
@@ -12521,8 +14859,8 @@
           <w:szCs w:val="48"/>
         </w:rPr>
       </w:pPr>
-      <w:bookmarkStart w:id="59" w:name="_Toc192865213"/>
-      <w:bookmarkStart w:id="60" w:name="_Toc193724005"/>
+      <w:bookmarkStart w:id="58" w:name="_Toc192865213"/>
+      <w:bookmarkStart w:id="59" w:name="_Toc193724005"/>
       <w:r>
         <w:rPr>
           <w:rFonts w:ascii="Times New Roman" w:hAnsi="Times New Roman" w:cs="Times New Roman"/>
@@ -12531,8 +14869,8 @@
         </w:rPr>
         <w:t>Списък на използвана литература</w:t>
       </w:r>
+      <w:bookmarkEnd w:id="58"/>
       <w:bookmarkEnd w:id="59"/>
-      <w:bookmarkEnd w:id="60"/>
     </w:p>
     <w:p>
       <w:pPr>
@@ -12650,7 +14988,6 @@
           <w:bCs/>
           <w:szCs w:val="24"/>
         </w:rPr>
-        <w:lastRenderedPageBreak/>
         <w:t>Източници използвани за реализирането на проекта</w:t>
       </w:r>
     </w:p>
@@ -12904,10 +15241,11 @@
           <w:bCs/>
           <w:szCs w:val="24"/>
         </w:rPr>
+        <w:lastRenderedPageBreak/>
         <w:t>Източници използвани за проучването</w:t>
       </w:r>
     </w:p>
-    <w:bookmarkStart w:id="61" w:name="AdoptMeBg"/>
+    <w:bookmarkStart w:id="60" w:name="AdoptMeBg"/>
     <w:p>
       <w:pPr>
         <w:numPr>
@@ -12972,8 +15310,8 @@
         <w:t xml:space="preserve"> – "Осинови Ме България", информация за осиновяване на бездомни животни.</w:t>
       </w:r>
     </w:p>
-    <w:bookmarkStart w:id="62" w:name="PetBuddyBg"/>
-    <w:bookmarkEnd w:id="61"/>
+    <w:bookmarkStart w:id="61" w:name="PetBuddyBg"/>
+    <w:bookmarkEnd w:id="60"/>
     <w:p>
       <w:pPr>
         <w:numPr>
@@ -13035,11 +15373,27 @@
           <w:rFonts w:cs="Times New Roman"/>
           <w:szCs w:val="24"/>
         </w:rPr>
-        <w:t xml:space="preserve"> – "Купуване или осиновяване на домашен любимец – какво да изберем?", Pet Buddy.</w:t>
-      </w:r>
-    </w:p>
-    <w:bookmarkStart w:id="63" w:name="InvestorBg"/>
-    <w:bookmarkEnd w:id="62"/>
+        <w:t xml:space="preserve"> – "Купуване или осиновяване на домашен любимец – какво да изберем?", Pet </w:t>
+      </w:r>
+      <w:proofErr w:type="spellStart"/>
+      <w:r>
+        <w:rPr>
+          <w:rFonts w:cs="Times New Roman"/>
+          <w:szCs w:val="24"/>
+        </w:rPr>
+        <w:t>Buddy</w:t>
+      </w:r>
+      <w:proofErr w:type="spellEnd"/>
+      <w:r>
+        <w:rPr>
+          <w:rFonts w:cs="Times New Roman"/>
+          <w:szCs w:val="24"/>
+        </w:rPr>
+        <w:t>.</w:t>
+      </w:r>
+    </w:p>
+    <w:bookmarkStart w:id="62" w:name="InvestorBg"/>
+    <w:bookmarkEnd w:id="61"/>
     <w:p>
       <w:pPr>
         <w:numPr>
@@ -13104,7 +15458,7 @@
         <w:t xml:space="preserve"> – "Нова платформа помага на стопани да открият домашните си любимци", Investor.bg.</w:t>
       </w:r>
     </w:p>
-    <w:bookmarkEnd w:id="63"/>
+    <w:bookmarkEnd w:id="62"/>
     <w:p>
       <w:pPr>
         <w:rPr>
@@ -13300,19 +15654,18 @@
           <w:szCs w:val="48"/>
         </w:rPr>
       </w:pPr>
-      <w:bookmarkStart w:id="64" w:name="_Toc192865214"/>
-      <w:bookmarkStart w:id="65" w:name="_Toc193724006"/>
+      <w:bookmarkStart w:id="63" w:name="_Toc192865214"/>
+      <w:bookmarkStart w:id="64" w:name="_Toc193724006"/>
       <w:r>
         <w:rPr>
           <w:rFonts w:ascii="Times New Roman" w:hAnsi="Times New Roman" w:cs="Times New Roman"/>
           <w:sz w:val="48"/>
           <w:szCs w:val="48"/>
         </w:rPr>
-        <w:lastRenderedPageBreak/>
         <w:t>Приложения</w:t>
       </w:r>
+      <w:bookmarkEnd w:id="63"/>
       <w:bookmarkEnd w:id="64"/>
-      <w:bookmarkEnd w:id="65"/>
     </w:p>
     <w:p>
       <w:pPr>
@@ -13516,13 +15869,16 @@
           <w:szCs w:val="24"/>
         </w:rPr>
       </w:pPr>
-      <w:r>
-        <w:rPr>
-          <w:rFonts w:cs="Times New Roman"/>
-          <w:szCs w:val="24"/>
-        </w:rPr>
+      <w:proofErr w:type="spellStart"/>
+      <w:r>
+        <w:rPr>
+          <w:rFonts w:cs="Times New Roman"/>
+          <w:szCs w:val="24"/>
+        </w:rPr>
+        <w:lastRenderedPageBreak/>
         <w:t>Notes</w:t>
       </w:r>
+      <w:proofErr w:type="spellEnd"/>
     </w:p>
     <w:p>
       <w:pPr>
@@ -14373,7 +16729,23 @@
         <w:i/>
         <w:iCs/>
       </w:rPr>
-      <w:t>4001 Пловдив, ул. „Чемшир” № 11, e-mail: omg@omg-bg.com, www.omg-bg.com</w:t>
+      <w:t>4001 Пловдив, ул. „Чемшир” № 11, e-</w:t>
+    </w:r>
+    <w:proofErr w:type="spellStart"/>
+    <w:r>
+      <w:rPr>
+        <w:i/>
+        <w:iCs/>
+      </w:rPr>
+      <w:t>mail</w:t>
+    </w:r>
+    <w:proofErr w:type="spellEnd"/>
+    <w:r>
+      <w:rPr>
+        <w:i/>
+        <w:iCs/>
+      </w:rPr>
+      <w:t>: omg@omg-bg.com, www.omg-bg.com</w:t>
     </w:r>
   </w:p>
 </w:hdr>
@@ -15902,6 +18274,92 @@
     </w:lvl>
   </w:abstractNum>
   <w:abstractNum w:abstractNumId="14" w15:restartNumberingAfterBreak="0">
+    <w:nsid w:val="1B694007"/>
+    <w:multiLevelType w:val="hybridMultilevel"/>
+    <w:tmpl w:val="23BEB8E0"/>
+    <w:lvl w:ilvl="0" w:tplc="04020017">
+      <w:start w:val="1"/>
+      <w:numFmt w:val="lowerLetter"/>
+      <w:lvlText w:val="%1)"/>
+      <w:lvlJc w:val="left"/>
+      <w:pPr>
+        <w:ind w:left="720" w:hanging="360"/>
+      </w:pPr>
+    </w:lvl>
+    <w:lvl w:ilvl="1" w:tplc="04020019">
+      <w:start w:val="1"/>
+      <w:numFmt w:val="lowerLetter"/>
+      <w:lvlText w:val="%2."/>
+      <w:lvlJc w:val="left"/>
+      <w:pPr>
+        <w:ind w:left="1440" w:hanging="360"/>
+      </w:pPr>
+    </w:lvl>
+    <w:lvl w:ilvl="2" w:tplc="0402001B" w:tentative="1">
+      <w:start w:val="1"/>
+      <w:numFmt w:val="lowerRoman"/>
+      <w:lvlText w:val="%3."/>
+      <w:lvlJc w:val="right"/>
+      <w:pPr>
+        <w:ind w:left="2160" w:hanging="180"/>
+      </w:pPr>
+    </w:lvl>
+    <w:lvl w:ilvl="3" w:tplc="0402000F" w:tentative="1">
+      <w:start w:val="1"/>
+      <w:numFmt w:val="decimal"/>
+      <w:lvlText w:val="%4."/>
+      <w:lvlJc w:val="left"/>
+      <w:pPr>
+        <w:ind w:left="2880" w:hanging="360"/>
+      </w:pPr>
+    </w:lvl>
+    <w:lvl w:ilvl="4" w:tplc="04020019" w:tentative="1">
+      <w:start w:val="1"/>
+      <w:numFmt w:val="lowerLetter"/>
+      <w:lvlText w:val="%5."/>
+      <w:lvlJc w:val="left"/>
+      <w:pPr>
+        <w:ind w:left="3600" w:hanging="360"/>
+      </w:pPr>
+    </w:lvl>
+    <w:lvl w:ilvl="5" w:tplc="0402001B" w:tentative="1">
+      <w:start w:val="1"/>
+      <w:numFmt w:val="lowerRoman"/>
+      <w:lvlText w:val="%6."/>
+      <w:lvlJc w:val="right"/>
+      <w:pPr>
+        <w:ind w:left="4320" w:hanging="180"/>
+      </w:pPr>
+    </w:lvl>
+    <w:lvl w:ilvl="6" w:tplc="0402000F" w:tentative="1">
+      <w:start w:val="1"/>
+      <w:numFmt w:val="decimal"/>
+      <w:lvlText w:val="%7."/>
+      <w:lvlJc w:val="left"/>
+      <w:pPr>
+        <w:ind w:left="5040" w:hanging="360"/>
+      </w:pPr>
+    </w:lvl>
+    <w:lvl w:ilvl="7" w:tplc="04020019" w:tentative="1">
+      <w:start w:val="1"/>
+      <w:numFmt w:val="lowerLetter"/>
+      <w:lvlText w:val="%8."/>
+      <w:lvlJc w:val="left"/>
+      <w:pPr>
+        <w:ind w:left="5760" w:hanging="360"/>
+      </w:pPr>
+    </w:lvl>
+    <w:lvl w:ilvl="8" w:tplc="0402001B" w:tentative="1">
+      <w:start w:val="1"/>
+      <w:numFmt w:val="lowerRoman"/>
+      <w:lvlText w:val="%9."/>
+      <w:lvlJc w:val="right"/>
+      <w:pPr>
+        <w:ind w:left="6480" w:hanging="180"/>
+      </w:pPr>
+    </w:lvl>
+  </w:abstractNum>
+  <w:abstractNum w:abstractNumId="15" w15:restartNumberingAfterBreak="0">
     <w:nsid w:val="203A76B4"/>
     <w:multiLevelType w:val="hybridMultilevel"/>
     <w:tmpl w:val="57806456"/>
@@ -15987,7 +18445,7 @@
       </w:pPr>
     </w:lvl>
   </w:abstractNum>
-  <w:abstractNum w:abstractNumId="15" w15:restartNumberingAfterBreak="0">
+  <w:abstractNum w:abstractNumId="16" w15:restartNumberingAfterBreak="0">
     <w:nsid w:val="21BE203A"/>
     <w:multiLevelType w:val="hybridMultilevel"/>
     <w:tmpl w:val="0E228BF0"/>
@@ -16100,7 +18558,7 @@
       </w:rPr>
     </w:lvl>
   </w:abstractNum>
-  <w:abstractNum w:abstractNumId="16" w15:restartNumberingAfterBreak="0">
+  <w:abstractNum w:abstractNumId="17" w15:restartNumberingAfterBreak="0">
     <w:nsid w:val="22327FF0"/>
     <w:multiLevelType w:val="hybridMultilevel"/>
     <w:tmpl w:val="D8666FDA"/>
@@ -16186,7 +18644,7 @@
       </w:pPr>
     </w:lvl>
   </w:abstractNum>
-  <w:abstractNum w:abstractNumId="17" w15:restartNumberingAfterBreak="0">
+  <w:abstractNum w:abstractNumId="18" w15:restartNumberingAfterBreak="0">
     <w:nsid w:val="23634EDF"/>
     <w:multiLevelType w:val="hybridMultilevel"/>
     <w:tmpl w:val="F942228A"/>
@@ -16272,7 +18730,7 @@
       </w:pPr>
     </w:lvl>
   </w:abstractNum>
-  <w:abstractNum w:abstractNumId="18" w15:restartNumberingAfterBreak="0">
+  <w:abstractNum w:abstractNumId="19" w15:restartNumberingAfterBreak="0">
     <w:nsid w:val="243D68DB"/>
     <w:multiLevelType w:val="multilevel"/>
     <w:tmpl w:val="10D8AECE"/>
@@ -16392,7 +18850,7 @@
       </w:rPr>
     </w:lvl>
   </w:abstractNum>
-  <w:abstractNum w:abstractNumId="19" w15:restartNumberingAfterBreak="0">
+  <w:abstractNum w:abstractNumId="20" w15:restartNumberingAfterBreak="0">
     <w:nsid w:val="24D3729B"/>
     <w:multiLevelType w:val="multilevel"/>
     <w:tmpl w:val="C9F8AD7A"/>
@@ -16541,11 +18999,11 @@
       </w:rPr>
     </w:lvl>
   </w:abstractNum>
-  <w:abstractNum w:abstractNumId="20" w15:restartNumberingAfterBreak="0">
+  <w:abstractNum w:abstractNumId="21" w15:restartNumberingAfterBreak="0">
     <w:nsid w:val="252C5347"/>
     <w:multiLevelType w:val="hybridMultilevel"/>
-    <w:tmpl w:val="BB44C940"/>
-    <w:lvl w:ilvl="0" w:tplc="04020017">
+    <w:tmpl w:val="5A28198A"/>
+    <w:lvl w:ilvl="0" w:tplc="494EACBA">
       <w:start w:val="1"/>
       <w:numFmt w:val="lowerLetter"/>
       <w:lvlText w:val="%1)"/>
@@ -16553,6 +19011,12 @@
       <w:pPr>
         <w:ind w:left="720" w:hanging="360"/>
       </w:pPr>
+      <w:rPr>
+        <w:i w:val="0"/>
+        <w:iCs w:val="0"/>
+        <w:sz w:val="32"/>
+        <w:szCs w:val="32"/>
+      </w:rPr>
     </w:lvl>
     <w:lvl w:ilvl="1" w:tplc="04020019" w:tentative="1">
       <w:start w:val="1"/>
@@ -16627,7 +19091,7 @@
       </w:pPr>
     </w:lvl>
   </w:abstractNum>
-  <w:abstractNum w:abstractNumId="21" w15:restartNumberingAfterBreak="0">
+  <w:abstractNum w:abstractNumId="22" w15:restartNumberingAfterBreak="0">
     <w:nsid w:val="269679C1"/>
     <w:multiLevelType w:val="multilevel"/>
     <w:tmpl w:val="014AECB6"/>
@@ -16740,7 +19204,7 @@
       </w:rPr>
     </w:lvl>
   </w:abstractNum>
-  <w:abstractNum w:abstractNumId="22" w15:restartNumberingAfterBreak="0">
+  <w:abstractNum w:abstractNumId="23" w15:restartNumberingAfterBreak="0">
     <w:nsid w:val="28015C91"/>
     <w:multiLevelType w:val="hybridMultilevel"/>
     <w:tmpl w:val="DB9CA828"/>
@@ -16826,7 +19290,93 @@
       </w:pPr>
     </w:lvl>
   </w:abstractNum>
-  <w:abstractNum w:abstractNumId="23" w15:restartNumberingAfterBreak="0">
+  <w:abstractNum w:abstractNumId="24" w15:restartNumberingAfterBreak="0">
+    <w:nsid w:val="2C0B6408"/>
+    <w:multiLevelType w:val="hybridMultilevel"/>
+    <w:tmpl w:val="85769268"/>
+    <w:lvl w:ilvl="0" w:tplc="04020017">
+      <w:start w:val="1"/>
+      <w:numFmt w:val="lowerLetter"/>
+      <w:lvlText w:val="%1)"/>
+      <w:lvlJc w:val="left"/>
+      <w:pPr>
+        <w:ind w:left="1448" w:hanging="360"/>
+      </w:pPr>
+    </w:lvl>
+    <w:lvl w:ilvl="1" w:tplc="04020019" w:tentative="1">
+      <w:start w:val="1"/>
+      <w:numFmt w:val="lowerLetter"/>
+      <w:lvlText w:val="%2."/>
+      <w:lvlJc w:val="left"/>
+      <w:pPr>
+        <w:ind w:left="2168" w:hanging="360"/>
+      </w:pPr>
+    </w:lvl>
+    <w:lvl w:ilvl="2" w:tplc="0402001B" w:tentative="1">
+      <w:start w:val="1"/>
+      <w:numFmt w:val="lowerRoman"/>
+      <w:lvlText w:val="%3."/>
+      <w:lvlJc w:val="right"/>
+      <w:pPr>
+        <w:ind w:left="2888" w:hanging="180"/>
+      </w:pPr>
+    </w:lvl>
+    <w:lvl w:ilvl="3" w:tplc="0402000F" w:tentative="1">
+      <w:start w:val="1"/>
+      <w:numFmt w:val="decimal"/>
+      <w:lvlText w:val="%4."/>
+      <w:lvlJc w:val="left"/>
+      <w:pPr>
+        <w:ind w:left="3608" w:hanging="360"/>
+      </w:pPr>
+    </w:lvl>
+    <w:lvl w:ilvl="4" w:tplc="04020019" w:tentative="1">
+      <w:start w:val="1"/>
+      <w:numFmt w:val="lowerLetter"/>
+      <w:lvlText w:val="%5."/>
+      <w:lvlJc w:val="left"/>
+      <w:pPr>
+        <w:ind w:left="4328" w:hanging="360"/>
+      </w:pPr>
+    </w:lvl>
+    <w:lvl w:ilvl="5" w:tplc="0402001B" w:tentative="1">
+      <w:start w:val="1"/>
+      <w:numFmt w:val="lowerRoman"/>
+      <w:lvlText w:val="%6."/>
+      <w:lvlJc w:val="right"/>
+      <w:pPr>
+        <w:ind w:left="5048" w:hanging="180"/>
+      </w:pPr>
+    </w:lvl>
+    <w:lvl w:ilvl="6" w:tplc="0402000F" w:tentative="1">
+      <w:start w:val="1"/>
+      <w:numFmt w:val="decimal"/>
+      <w:lvlText w:val="%7."/>
+      <w:lvlJc w:val="left"/>
+      <w:pPr>
+        <w:ind w:left="5768" w:hanging="360"/>
+      </w:pPr>
+    </w:lvl>
+    <w:lvl w:ilvl="7" w:tplc="04020019" w:tentative="1">
+      <w:start w:val="1"/>
+      <w:numFmt w:val="lowerLetter"/>
+      <w:lvlText w:val="%8."/>
+      <w:lvlJc w:val="left"/>
+      <w:pPr>
+        <w:ind w:left="6488" w:hanging="360"/>
+      </w:pPr>
+    </w:lvl>
+    <w:lvl w:ilvl="8" w:tplc="0402001B" w:tentative="1">
+      <w:start w:val="1"/>
+      <w:numFmt w:val="lowerRoman"/>
+      <w:lvlText w:val="%9."/>
+      <w:lvlJc w:val="right"/>
+      <w:pPr>
+        <w:ind w:left="7208" w:hanging="180"/>
+      </w:pPr>
+    </w:lvl>
+  </w:abstractNum>
+  <w:abstractNum w:abstractNumId="25" w15:restartNumberingAfterBreak="0">
     <w:nsid w:val="2EE77EC7"/>
     <w:multiLevelType w:val="hybridMultilevel"/>
     <w:tmpl w:val="E91C6966"/>
@@ -16912,7 +19462,179 @@
       </w:pPr>
     </w:lvl>
   </w:abstractNum>
-  <w:abstractNum w:abstractNumId="24" w15:restartNumberingAfterBreak="0">
+  <w:abstractNum w:abstractNumId="26" w15:restartNumberingAfterBreak="0">
+    <w:nsid w:val="3042022C"/>
+    <w:multiLevelType w:val="hybridMultilevel"/>
+    <w:tmpl w:val="501A532C"/>
+    <w:lvl w:ilvl="0" w:tplc="04020017">
+      <w:start w:val="1"/>
+      <w:numFmt w:val="lowerLetter"/>
+      <w:lvlText w:val="%1)"/>
+      <w:lvlJc w:val="left"/>
+      <w:pPr>
+        <w:ind w:left="720" w:hanging="360"/>
+      </w:pPr>
+    </w:lvl>
+    <w:lvl w:ilvl="1" w:tplc="04020019">
+      <w:start w:val="1"/>
+      <w:numFmt w:val="lowerLetter"/>
+      <w:lvlText w:val="%2."/>
+      <w:lvlJc w:val="left"/>
+      <w:pPr>
+        <w:ind w:left="1440" w:hanging="360"/>
+      </w:pPr>
+    </w:lvl>
+    <w:lvl w:ilvl="2" w:tplc="0402001B" w:tentative="1">
+      <w:start w:val="1"/>
+      <w:numFmt w:val="lowerRoman"/>
+      <w:lvlText w:val="%3."/>
+      <w:lvlJc w:val="right"/>
+      <w:pPr>
+        <w:ind w:left="2160" w:hanging="180"/>
+      </w:pPr>
+    </w:lvl>
+    <w:lvl w:ilvl="3" w:tplc="0402000F" w:tentative="1">
+      <w:start w:val="1"/>
+      <w:numFmt w:val="decimal"/>
+      <w:lvlText w:val="%4."/>
+      <w:lvlJc w:val="left"/>
+      <w:pPr>
+        <w:ind w:left="2880" w:hanging="360"/>
+      </w:pPr>
+    </w:lvl>
+    <w:lvl w:ilvl="4" w:tplc="04020019" w:tentative="1">
+      <w:start w:val="1"/>
+      <w:numFmt w:val="lowerLetter"/>
+      <w:lvlText w:val="%5."/>
+      <w:lvlJc w:val="left"/>
+      <w:pPr>
+        <w:ind w:left="3600" w:hanging="360"/>
+      </w:pPr>
+    </w:lvl>
+    <w:lvl w:ilvl="5" w:tplc="0402001B" w:tentative="1">
+      <w:start w:val="1"/>
+      <w:numFmt w:val="lowerRoman"/>
+      <w:lvlText w:val="%6."/>
+      <w:lvlJc w:val="right"/>
+      <w:pPr>
+        <w:ind w:left="4320" w:hanging="180"/>
+      </w:pPr>
+    </w:lvl>
+    <w:lvl w:ilvl="6" w:tplc="0402000F" w:tentative="1">
+      <w:start w:val="1"/>
+      <w:numFmt w:val="decimal"/>
+      <w:lvlText w:val="%7."/>
+      <w:lvlJc w:val="left"/>
+      <w:pPr>
+        <w:ind w:left="5040" w:hanging="360"/>
+      </w:pPr>
+    </w:lvl>
+    <w:lvl w:ilvl="7" w:tplc="04020019" w:tentative="1">
+      <w:start w:val="1"/>
+      <w:numFmt w:val="lowerLetter"/>
+      <w:lvlText w:val="%8."/>
+      <w:lvlJc w:val="left"/>
+      <w:pPr>
+        <w:ind w:left="5760" w:hanging="360"/>
+      </w:pPr>
+    </w:lvl>
+    <w:lvl w:ilvl="8" w:tplc="0402001B" w:tentative="1">
+      <w:start w:val="1"/>
+      <w:numFmt w:val="lowerRoman"/>
+      <w:lvlText w:val="%9."/>
+      <w:lvlJc w:val="right"/>
+      <w:pPr>
+        <w:ind w:left="6480" w:hanging="180"/>
+      </w:pPr>
+    </w:lvl>
+  </w:abstractNum>
+  <w:abstractNum w:abstractNumId="27" w15:restartNumberingAfterBreak="0">
+    <w:nsid w:val="317928D1"/>
+    <w:multiLevelType w:val="hybridMultilevel"/>
+    <w:tmpl w:val="10528590"/>
+    <w:lvl w:ilvl="0" w:tplc="04020017">
+      <w:start w:val="1"/>
+      <w:numFmt w:val="lowerLetter"/>
+      <w:lvlText w:val="%1)"/>
+      <w:lvlJc w:val="left"/>
+      <w:pPr>
+        <w:ind w:left="720" w:hanging="360"/>
+      </w:pPr>
+    </w:lvl>
+    <w:lvl w:ilvl="1" w:tplc="04020019" w:tentative="1">
+      <w:start w:val="1"/>
+      <w:numFmt w:val="lowerLetter"/>
+      <w:lvlText w:val="%2."/>
+      <w:lvlJc w:val="left"/>
+      <w:pPr>
+        <w:ind w:left="1440" w:hanging="360"/>
+      </w:pPr>
+    </w:lvl>
+    <w:lvl w:ilvl="2" w:tplc="0402001B" w:tentative="1">
+      <w:start w:val="1"/>
+      <w:numFmt w:val="lowerRoman"/>
+      <w:lvlText w:val="%3."/>
+      <w:lvlJc w:val="right"/>
+      <w:pPr>
+        <w:ind w:left="2160" w:hanging="180"/>
+      </w:pPr>
+    </w:lvl>
+    <w:lvl w:ilvl="3" w:tplc="0402000F" w:tentative="1">
+      <w:start w:val="1"/>
+      <w:numFmt w:val="decimal"/>
+      <w:lvlText w:val="%4."/>
+      <w:lvlJc w:val="left"/>
+      <w:pPr>
+        <w:ind w:left="2880" w:hanging="360"/>
+      </w:pPr>
+    </w:lvl>
+    <w:lvl w:ilvl="4" w:tplc="04020019" w:tentative="1">
+      <w:start w:val="1"/>
+      <w:numFmt w:val="lowerLetter"/>
+      <w:lvlText w:val="%5."/>
+      <w:lvlJc w:val="left"/>
+      <w:pPr>
+        <w:ind w:left="3600" w:hanging="360"/>
+      </w:pPr>
+    </w:lvl>
+    <w:lvl w:ilvl="5" w:tplc="0402001B" w:tentative="1">
+      <w:start w:val="1"/>
+      <w:numFmt w:val="lowerRoman"/>
+      <w:lvlText w:val="%6."/>
+      <w:lvlJc w:val="right"/>
+      <w:pPr>
+        <w:ind w:left="4320" w:hanging="180"/>
+      </w:pPr>
+    </w:lvl>
+    <w:lvl w:ilvl="6" w:tplc="0402000F" w:tentative="1">
+      <w:start w:val="1"/>
+      <w:numFmt w:val="decimal"/>
+      <w:lvlText w:val="%7."/>
+      <w:lvlJc w:val="left"/>
+      <w:pPr>
+        <w:ind w:left="5040" w:hanging="360"/>
+      </w:pPr>
+    </w:lvl>
+    <w:lvl w:ilvl="7" w:tplc="04020019" w:tentative="1">
+      <w:start w:val="1"/>
+      <w:numFmt w:val="lowerLetter"/>
+      <w:lvlText w:val="%8."/>
+      <w:lvlJc w:val="left"/>
+      <w:pPr>
+        <w:ind w:left="5760" w:hanging="360"/>
+      </w:pPr>
+    </w:lvl>
+    <w:lvl w:ilvl="8" w:tplc="0402001B" w:tentative="1">
+      <w:start w:val="1"/>
+      <w:numFmt w:val="lowerRoman"/>
+      <w:lvlText w:val="%9."/>
+      <w:lvlJc w:val="right"/>
+      <w:pPr>
+        <w:ind w:left="6480" w:hanging="180"/>
+      </w:pPr>
+    </w:lvl>
+  </w:abstractNum>
+  <w:abstractNum w:abstractNumId="28" w15:restartNumberingAfterBreak="0">
     <w:nsid w:val="324C3E1B"/>
     <w:multiLevelType w:val="hybridMultilevel"/>
     <w:tmpl w:val="A7F84F56"/>
@@ -16998,7 +19720,93 @@
       </w:pPr>
     </w:lvl>
   </w:abstractNum>
-  <w:abstractNum w:abstractNumId="25" w15:restartNumberingAfterBreak="0">
+  <w:abstractNum w:abstractNumId="29" w15:restartNumberingAfterBreak="0">
+    <w:nsid w:val="32BC18FE"/>
+    <w:multiLevelType w:val="hybridMultilevel"/>
+    <w:tmpl w:val="EE167C5C"/>
+    <w:lvl w:ilvl="0" w:tplc="04020017">
+      <w:start w:val="1"/>
+      <w:numFmt w:val="lowerLetter"/>
+      <w:lvlText w:val="%1)"/>
+      <w:lvlJc w:val="left"/>
+      <w:pPr>
+        <w:ind w:left="1440" w:hanging="360"/>
+      </w:pPr>
+    </w:lvl>
+    <w:lvl w:ilvl="1" w:tplc="04020019" w:tentative="1">
+      <w:start w:val="1"/>
+      <w:numFmt w:val="lowerLetter"/>
+      <w:lvlText w:val="%2."/>
+      <w:lvlJc w:val="left"/>
+      <w:pPr>
+        <w:ind w:left="2160" w:hanging="360"/>
+      </w:pPr>
+    </w:lvl>
+    <w:lvl w:ilvl="2" w:tplc="0402001B" w:tentative="1">
+      <w:start w:val="1"/>
+      <w:numFmt w:val="lowerRoman"/>
+      <w:lvlText w:val="%3."/>
+      <w:lvlJc w:val="right"/>
+      <w:pPr>
+        <w:ind w:left="2880" w:hanging="180"/>
+      </w:pPr>
+    </w:lvl>
+    <w:lvl w:ilvl="3" w:tplc="0402000F" w:tentative="1">
+      <w:start w:val="1"/>
+      <w:numFmt w:val="decimal"/>
+      <w:lvlText w:val="%4."/>
+      <w:lvlJc w:val="left"/>
+      <w:pPr>
+        <w:ind w:left="3600" w:hanging="360"/>
+      </w:pPr>
+    </w:lvl>
+    <w:lvl w:ilvl="4" w:tplc="04020019" w:tentative="1">
+      <w:start w:val="1"/>
+      <w:numFmt w:val="lowerLetter"/>
+      <w:lvlText w:val="%5."/>
+      <w:lvlJc w:val="left"/>
+      <w:pPr>
+        <w:ind w:left="4320" w:hanging="360"/>
+      </w:pPr>
+    </w:lvl>
+    <w:lvl w:ilvl="5" w:tplc="0402001B" w:tentative="1">
+      <w:start w:val="1"/>
+      <w:numFmt w:val="lowerRoman"/>
+      <w:lvlText w:val="%6."/>
+      <w:lvlJc w:val="right"/>
+      <w:pPr>
+        <w:ind w:left="5040" w:hanging="180"/>
+      </w:pPr>
+    </w:lvl>
+    <w:lvl w:ilvl="6" w:tplc="0402000F" w:tentative="1">
+      <w:start w:val="1"/>
+      <w:numFmt w:val="decimal"/>
+      <w:lvlText w:val="%7."/>
+      <w:lvlJc w:val="left"/>
+      <w:pPr>
+        <w:ind w:left="5760" w:hanging="360"/>
+      </w:pPr>
+    </w:lvl>
+    <w:lvl w:ilvl="7" w:tplc="04020019" w:tentative="1">
+      <w:start w:val="1"/>
+      <w:numFmt w:val="lowerLetter"/>
+      <w:lvlText w:val="%8."/>
+      <w:lvlJc w:val="left"/>
+      <w:pPr>
+        <w:ind w:left="6480" w:hanging="360"/>
+      </w:pPr>
+    </w:lvl>
+    <w:lvl w:ilvl="8" w:tplc="0402001B" w:tentative="1">
+      <w:start w:val="1"/>
+      <w:numFmt w:val="lowerRoman"/>
+      <w:lvlText w:val="%9."/>
+      <w:lvlJc w:val="right"/>
+      <w:pPr>
+        <w:ind w:left="7200" w:hanging="180"/>
+      </w:pPr>
+    </w:lvl>
+  </w:abstractNum>
+  <w:abstractNum w:abstractNumId="30" w15:restartNumberingAfterBreak="0">
     <w:nsid w:val="33D411A0"/>
     <w:multiLevelType w:val="multilevel"/>
     <w:tmpl w:val="1CE83EC0"/>
@@ -17118,7 +19926,7 @@
       </w:rPr>
     </w:lvl>
   </w:abstractNum>
-  <w:abstractNum w:abstractNumId="26" w15:restartNumberingAfterBreak="0">
+  <w:abstractNum w:abstractNumId="31" w15:restartNumberingAfterBreak="0">
     <w:nsid w:val="348D3137"/>
     <w:multiLevelType w:val="hybridMultilevel"/>
     <w:tmpl w:val="A97A1C8E"/>
@@ -17230,7 +20038,7 @@
       </w:rPr>
     </w:lvl>
   </w:abstractNum>
-  <w:abstractNum w:abstractNumId="27" w15:restartNumberingAfterBreak="0">
+  <w:abstractNum w:abstractNumId="32" w15:restartNumberingAfterBreak="0">
     <w:nsid w:val="39385158"/>
     <w:multiLevelType w:val="hybridMultilevel"/>
     <w:tmpl w:val="A3FC847E"/>
@@ -17316,7 +20124,7 @@
       </w:pPr>
     </w:lvl>
   </w:abstractNum>
-  <w:abstractNum w:abstractNumId="28" w15:restartNumberingAfterBreak="0">
+  <w:abstractNum w:abstractNumId="33" w15:restartNumberingAfterBreak="0">
     <w:nsid w:val="41E10F43"/>
     <w:multiLevelType w:val="hybridMultilevel"/>
     <w:tmpl w:val="8414945C"/>
@@ -17429,7 +20237,7 @@
       </w:rPr>
     </w:lvl>
   </w:abstractNum>
-  <w:abstractNum w:abstractNumId="29" w15:restartNumberingAfterBreak="0">
+  <w:abstractNum w:abstractNumId="34" w15:restartNumberingAfterBreak="0">
     <w:nsid w:val="42502929"/>
     <w:multiLevelType w:val="hybridMultilevel"/>
     <w:tmpl w:val="6BBEF830"/>
@@ -17518,7 +20326,7 @@
       </w:pPr>
     </w:lvl>
   </w:abstractNum>
-  <w:abstractNum w:abstractNumId="30" w15:restartNumberingAfterBreak="0">
+  <w:abstractNum w:abstractNumId="35" w15:restartNumberingAfterBreak="0">
     <w:nsid w:val="429A5901"/>
     <w:multiLevelType w:val="hybridMultilevel"/>
     <w:tmpl w:val="7DEC4444"/>
@@ -17604,7 +20412,7 @@
       </w:pPr>
     </w:lvl>
   </w:abstractNum>
-  <w:abstractNum w:abstractNumId="31" w15:restartNumberingAfterBreak="0">
+  <w:abstractNum w:abstractNumId="36" w15:restartNumberingAfterBreak="0">
     <w:nsid w:val="43B07AC4"/>
     <w:multiLevelType w:val="hybridMultilevel"/>
     <w:tmpl w:val="539A8A1A"/>
@@ -17693,7 +20501,7 @@
       </w:pPr>
     </w:lvl>
   </w:abstractNum>
-  <w:abstractNum w:abstractNumId="32" w15:restartNumberingAfterBreak="0">
+  <w:abstractNum w:abstractNumId="37" w15:restartNumberingAfterBreak="0">
     <w:nsid w:val="44651B29"/>
     <w:multiLevelType w:val="hybridMultilevel"/>
     <w:tmpl w:val="3420F99E"/>
@@ -17779,7 +20587,7 @@
       </w:pPr>
     </w:lvl>
   </w:abstractNum>
-  <w:abstractNum w:abstractNumId="33" w15:restartNumberingAfterBreak="0">
+  <w:abstractNum w:abstractNumId="38" w15:restartNumberingAfterBreak="0">
     <w:nsid w:val="44C27CA9"/>
     <w:multiLevelType w:val="hybridMultilevel"/>
     <w:tmpl w:val="8CD65266"/>
@@ -17868,7 +20676,7 @@
       </w:pPr>
     </w:lvl>
   </w:abstractNum>
-  <w:abstractNum w:abstractNumId="34" w15:restartNumberingAfterBreak="0">
+  <w:abstractNum w:abstractNumId="39" w15:restartNumberingAfterBreak="0">
     <w:nsid w:val="45865FFE"/>
     <w:multiLevelType w:val="hybridMultilevel"/>
     <w:tmpl w:val="4D66AD04"/>
@@ -17954,7 +20762,7 @@
       </w:pPr>
     </w:lvl>
   </w:abstractNum>
-  <w:abstractNum w:abstractNumId="35" w15:restartNumberingAfterBreak="0">
+  <w:abstractNum w:abstractNumId="40" w15:restartNumberingAfterBreak="0">
     <w:nsid w:val="45F915C8"/>
     <w:multiLevelType w:val="hybridMultilevel"/>
     <w:tmpl w:val="9022DBFC"/>
@@ -18040,7 +20848,7 @@
       </w:pPr>
     </w:lvl>
   </w:abstractNum>
-  <w:abstractNum w:abstractNumId="36" w15:restartNumberingAfterBreak="0">
+  <w:abstractNum w:abstractNumId="41" w15:restartNumberingAfterBreak="0">
     <w:nsid w:val="469B66F7"/>
     <w:multiLevelType w:val="multilevel"/>
     <w:tmpl w:val="C8E8FB6C"/>
@@ -18189,7 +20997,7 @@
       </w:rPr>
     </w:lvl>
   </w:abstractNum>
-  <w:abstractNum w:abstractNumId="37" w15:restartNumberingAfterBreak="0">
+  <w:abstractNum w:abstractNumId="42" w15:restartNumberingAfterBreak="0">
     <w:nsid w:val="48244913"/>
     <w:multiLevelType w:val="hybridMultilevel"/>
     <w:tmpl w:val="67EC1E90"/>
@@ -18275,7 +21083,7 @@
       </w:pPr>
     </w:lvl>
   </w:abstractNum>
-  <w:abstractNum w:abstractNumId="38" w15:restartNumberingAfterBreak="0">
+  <w:abstractNum w:abstractNumId="43" w15:restartNumberingAfterBreak="0">
     <w:nsid w:val="4B6367B1"/>
     <w:multiLevelType w:val="hybridMultilevel"/>
     <w:tmpl w:val="818698CA"/>
@@ -18388,7 +21196,7 @@
       </w:rPr>
     </w:lvl>
   </w:abstractNum>
-  <w:abstractNum w:abstractNumId="39" w15:restartNumberingAfterBreak="0">
+  <w:abstractNum w:abstractNumId="44" w15:restartNumberingAfterBreak="0">
     <w:nsid w:val="4DE92BA2"/>
     <w:multiLevelType w:val="hybridMultilevel"/>
     <w:tmpl w:val="44C0E050"/>
@@ -18474,7 +21282,93 @@
       </w:pPr>
     </w:lvl>
   </w:abstractNum>
-  <w:abstractNum w:abstractNumId="40" w15:restartNumberingAfterBreak="0">
+  <w:abstractNum w:abstractNumId="45" w15:restartNumberingAfterBreak="0">
+    <w:nsid w:val="4E1959B7"/>
+    <w:multiLevelType w:val="hybridMultilevel"/>
+    <w:tmpl w:val="0F126B96"/>
+    <w:lvl w:ilvl="0" w:tplc="04020017">
+      <w:start w:val="1"/>
+      <w:numFmt w:val="lowerLetter"/>
+      <w:lvlText w:val="%1)"/>
+      <w:lvlJc w:val="left"/>
+      <w:pPr>
+        <w:ind w:left="1440" w:hanging="360"/>
+      </w:pPr>
+    </w:lvl>
+    <w:lvl w:ilvl="1" w:tplc="04020019" w:tentative="1">
+      <w:start w:val="1"/>
+      <w:numFmt w:val="lowerLetter"/>
+      <w:lvlText w:val="%2."/>
+      <w:lvlJc w:val="left"/>
+      <w:pPr>
+        <w:ind w:left="2160" w:hanging="360"/>
+      </w:pPr>
+    </w:lvl>
+    <w:lvl w:ilvl="2" w:tplc="0402001B" w:tentative="1">
+      <w:start w:val="1"/>
+      <w:numFmt w:val="lowerRoman"/>
+      <w:lvlText w:val="%3."/>
+      <w:lvlJc w:val="right"/>
+      <w:pPr>
+        <w:ind w:left="2880" w:hanging="180"/>
+      </w:pPr>
+    </w:lvl>
+    <w:lvl w:ilvl="3" w:tplc="0402000F" w:tentative="1">
+      <w:start w:val="1"/>
+      <w:numFmt w:val="decimal"/>
+      <w:lvlText w:val="%4."/>
+      <w:lvlJc w:val="left"/>
+      <w:pPr>
+        <w:ind w:left="3600" w:hanging="360"/>
+      </w:pPr>
+    </w:lvl>
+    <w:lvl w:ilvl="4" w:tplc="04020019" w:tentative="1">
+      <w:start w:val="1"/>
+      <w:numFmt w:val="lowerLetter"/>
+      <w:lvlText w:val="%5."/>
+      <w:lvlJc w:val="left"/>
+      <w:pPr>
+        <w:ind w:left="4320" w:hanging="360"/>
+      </w:pPr>
+    </w:lvl>
+    <w:lvl w:ilvl="5" w:tplc="0402001B" w:tentative="1">
+      <w:start w:val="1"/>
+      <w:numFmt w:val="lowerRoman"/>
+      <w:lvlText w:val="%6."/>
+      <w:lvlJc w:val="right"/>
+      <w:pPr>
+        <w:ind w:left="5040" w:hanging="180"/>
+      </w:pPr>
+    </w:lvl>
+    <w:lvl w:ilvl="6" w:tplc="0402000F" w:tentative="1">
+      <w:start w:val="1"/>
+      <w:numFmt w:val="decimal"/>
+      <w:lvlText w:val="%7."/>
+      <w:lvlJc w:val="left"/>
+      <w:pPr>
+        <w:ind w:left="5760" w:hanging="360"/>
+      </w:pPr>
+    </w:lvl>
+    <w:lvl w:ilvl="7" w:tplc="04020019" w:tentative="1">
+      <w:start w:val="1"/>
+      <w:numFmt w:val="lowerLetter"/>
+      <w:lvlText w:val="%8."/>
+      <w:lvlJc w:val="left"/>
+      <w:pPr>
+        <w:ind w:left="6480" w:hanging="360"/>
+      </w:pPr>
+    </w:lvl>
+    <w:lvl w:ilvl="8" w:tplc="0402001B" w:tentative="1">
+      <w:start w:val="1"/>
+      <w:numFmt w:val="lowerRoman"/>
+      <w:lvlText w:val="%9."/>
+      <w:lvlJc w:val="right"/>
+      <w:pPr>
+        <w:ind w:left="7200" w:hanging="180"/>
+      </w:pPr>
+    </w:lvl>
+  </w:abstractNum>
+  <w:abstractNum w:abstractNumId="46" w15:restartNumberingAfterBreak="0">
     <w:nsid w:val="553A4766"/>
     <w:multiLevelType w:val="hybridMultilevel"/>
     <w:tmpl w:val="CBD2AA7C"/>
@@ -18560,7 +21454,7 @@
       </w:pPr>
     </w:lvl>
   </w:abstractNum>
-  <w:abstractNum w:abstractNumId="41" w15:restartNumberingAfterBreak="0">
+  <w:abstractNum w:abstractNumId="47" w15:restartNumberingAfterBreak="0">
     <w:nsid w:val="579077CA"/>
     <w:multiLevelType w:val="hybridMultilevel"/>
     <w:tmpl w:val="899481E4"/>
@@ -18646,7 +21540,7 @@
       </w:pPr>
     </w:lvl>
   </w:abstractNum>
-  <w:abstractNum w:abstractNumId="42" w15:restartNumberingAfterBreak="0">
+  <w:abstractNum w:abstractNumId="48" w15:restartNumberingAfterBreak="0">
     <w:nsid w:val="58254CB6"/>
     <w:multiLevelType w:val="multilevel"/>
     <w:tmpl w:val="57F6EA4E"/>
@@ -18759,7 +21653,93 @@
       </w:pPr>
     </w:lvl>
   </w:abstractNum>
-  <w:abstractNum w:abstractNumId="43" w15:restartNumberingAfterBreak="0">
+  <w:abstractNum w:abstractNumId="49" w15:restartNumberingAfterBreak="0">
+    <w:nsid w:val="5BDD77AF"/>
+    <w:multiLevelType w:val="hybridMultilevel"/>
+    <w:tmpl w:val="A998C8D8"/>
+    <w:lvl w:ilvl="0" w:tplc="04020017">
+      <w:start w:val="1"/>
+      <w:numFmt w:val="lowerLetter"/>
+      <w:lvlText w:val="%1)"/>
+      <w:lvlJc w:val="left"/>
+      <w:pPr>
+        <w:ind w:left="1440" w:hanging="360"/>
+      </w:pPr>
+    </w:lvl>
+    <w:lvl w:ilvl="1" w:tplc="04020019" w:tentative="1">
+      <w:start w:val="1"/>
+      <w:numFmt w:val="lowerLetter"/>
+      <w:lvlText w:val="%2."/>
+      <w:lvlJc w:val="left"/>
+      <w:pPr>
+        <w:ind w:left="2160" w:hanging="360"/>
+      </w:pPr>
+    </w:lvl>
+    <w:lvl w:ilvl="2" w:tplc="0402001B" w:tentative="1">
+      <w:start w:val="1"/>
+      <w:numFmt w:val="lowerRoman"/>
+      <w:lvlText w:val="%3."/>
+      <w:lvlJc w:val="right"/>
+      <w:pPr>
+        <w:ind w:left="2880" w:hanging="180"/>
+      </w:pPr>
+    </w:lvl>
+    <w:lvl w:ilvl="3" w:tplc="0402000F" w:tentative="1">
+      <w:start w:val="1"/>
+      <w:numFmt w:val="decimal"/>
+      <w:lvlText w:val="%4."/>
+      <w:lvlJc w:val="left"/>
+      <w:pPr>
+        <w:ind w:left="3600" w:hanging="360"/>
+      </w:pPr>
+    </w:lvl>
+    <w:lvl w:ilvl="4" w:tplc="04020019" w:tentative="1">
+      <w:start w:val="1"/>
+      <w:numFmt w:val="lowerLetter"/>
+      <w:lvlText w:val="%5."/>
+      <w:lvlJc w:val="left"/>
+      <w:pPr>
+        <w:ind w:left="4320" w:hanging="360"/>
+      </w:pPr>
+    </w:lvl>
+    <w:lvl w:ilvl="5" w:tplc="0402001B" w:tentative="1">
+      <w:start w:val="1"/>
+      <w:numFmt w:val="lowerRoman"/>
+      <w:lvlText w:val="%6."/>
+      <w:lvlJc w:val="right"/>
+      <w:pPr>
+        <w:ind w:left="5040" w:hanging="180"/>
+      </w:pPr>
+    </w:lvl>
+    <w:lvl w:ilvl="6" w:tplc="0402000F" w:tentative="1">
+      <w:start w:val="1"/>
+      <w:numFmt w:val="decimal"/>
+      <w:lvlText w:val="%7."/>
+      <w:lvlJc w:val="left"/>
+      <w:pPr>
+        <w:ind w:left="5760" w:hanging="360"/>
+      </w:pPr>
+    </w:lvl>
+    <w:lvl w:ilvl="7" w:tplc="04020019" w:tentative="1">
+      <w:start w:val="1"/>
+      <w:numFmt w:val="lowerLetter"/>
+      <w:lvlText w:val="%8."/>
+      <w:lvlJc w:val="left"/>
+      <w:pPr>
+        <w:ind w:left="6480" w:hanging="360"/>
+      </w:pPr>
+    </w:lvl>
+    <w:lvl w:ilvl="8" w:tplc="0402001B" w:tentative="1">
+      <w:start w:val="1"/>
+      <w:numFmt w:val="lowerRoman"/>
+      <w:lvlText w:val="%9."/>
+      <w:lvlJc w:val="right"/>
+      <w:pPr>
+        <w:ind w:left="7200" w:hanging="180"/>
+      </w:pPr>
+    </w:lvl>
+  </w:abstractNum>
+  <w:abstractNum w:abstractNumId="50" w15:restartNumberingAfterBreak="0">
     <w:nsid w:val="5FBF75E9"/>
     <w:multiLevelType w:val="multilevel"/>
     <w:tmpl w:val="6FF68DC0"/>
@@ -18879,7 +21859,93 @@
       </w:rPr>
     </w:lvl>
   </w:abstractNum>
-  <w:abstractNum w:abstractNumId="44" w15:restartNumberingAfterBreak="0">
+  <w:abstractNum w:abstractNumId="51" w15:restartNumberingAfterBreak="0">
+    <w:nsid w:val="60A907D0"/>
+    <w:multiLevelType w:val="hybridMultilevel"/>
+    <w:tmpl w:val="B19C52C8"/>
+    <w:lvl w:ilvl="0" w:tplc="04020017">
+      <w:start w:val="1"/>
+      <w:numFmt w:val="lowerLetter"/>
+      <w:lvlText w:val="%1)"/>
+      <w:lvlJc w:val="left"/>
+      <w:pPr>
+        <w:ind w:left="720" w:hanging="360"/>
+      </w:pPr>
+    </w:lvl>
+    <w:lvl w:ilvl="1" w:tplc="04020019">
+      <w:start w:val="1"/>
+      <w:numFmt w:val="lowerLetter"/>
+      <w:lvlText w:val="%2."/>
+      <w:lvlJc w:val="left"/>
+      <w:pPr>
+        <w:ind w:left="1440" w:hanging="360"/>
+      </w:pPr>
+    </w:lvl>
+    <w:lvl w:ilvl="2" w:tplc="0402001B" w:tentative="1">
+      <w:start w:val="1"/>
+      <w:numFmt w:val="lowerRoman"/>
+      <w:lvlText w:val="%3."/>
+      <w:lvlJc w:val="right"/>
+      <w:pPr>
+        <w:ind w:left="2160" w:hanging="180"/>
+      </w:pPr>
+    </w:lvl>
+    <w:lvl w:ilvl="3" w:tplc="0402000F" w:tentative="1">
+      <w:start w:val="1"/>
+      <w:numFmt w:val="decimal"/>
+      <w:lvlText w:val="%4."/>
+      <w:lvlJc w:val="left"/>
+      <w:pPr>
+        <w:ind w:left="2880" w:hanging="360"/>
+      </w:pPr>
+    </w:lvl>
+    <w:lvl w:ilvl="4" w:tplc="04020019" w:tentative="1">
+      <w:start w:val="1"/>
+      <w:numFmt w:val="lowerLetter"/>
+      <w:lvlText w:val="%5."/>
+      <w:lvlJc w:val="left"/>
+      <w:pPr>
+        <w:ind w:left="3600" w:hanging="360"/>
+      </w:pPr>
+    </w:lvl>
+    <w:lvl w:ilvl="5" w:tplc="0402001B" w:tentative="1">
+      <w:start w:val="1"/>
+      <w:numFmt w:val="lowerRoman"/>
+      <w:lvlText w:val="%6."/>
+      <w:lvlJc w:val="right"/>
+      <w:pPr>
+        <w:ind w:left="4320" w:hanging="180"/>
+      </w:pPr>
+    </w:lvl>
+    <w:lvl w:ilvl="6" w:tplc="0402000F" w:tentative="1">
+      <w:start w:val="1"/>
+      <w:numFmt w:val="decimal"/>
+      <w:lvlText w:val="%7."/>
+      <w:lvlJc w:val="left"/>
+      <w:pPr>
+        <w:ind w:left="5040" w:hanging="360"/>
+      </w:pPr>
+    </w:lvl>
+    <w:lvl w:ilvl="7" w:tplc="04020019" w:tentative="1">
+      <w:start w:val="1"/>
+      <w:numFmt w:val="lowerLetter"/>
+      <w:lvlText w:val="%8."/>
+      <w:lvlJc w:val="left"/>
+      <w:pPr>
+        <w:ind w:left="5760" w:hanging="360"/>
+      </w:pPr>
+    </w:lvl>
+    <w:lvl w:ilvl="8" w:tplc="0402001B" w:tentative="1">
+      <w:start w:val="1"/>
+      <w:numFmt w:val="lowerRoman"/>
+      <w:lvlText w:val="%9."/>
+      <w:lvlJc w:val="right"/>
+      <w:pPr>
+        <w:ind w:left="6480" w:hanging="180"/>
+      </w:pPr>
+    </w:lvl>
+  </w:abstractNum>
+  <w:abstractNum w:abstractNumId="52" w15:restartNumberingAfterBreak="0">
     <w:nsid w:val="61E97792"/>
     <w:multiLevelType w:val="hybridMultilevel"/>
     <w:tmpl w:val="D23E53E2"/>
@@ -18965,7 +22031,7 @@
       </w:pPr>
     </w:lvl>
   </w:abstractNum>
-  <w:abstractNum w:abstractNumId="45" w15:restartNumberingAfterBreak="0">
+  <w:abstractNum w:abstractNumId="53" w15:restartNumberingAfterBreak="0">
     <w:nsid w:val="63CB2F29"/>
     <w:multiLevelType w:val="hybridMultilevel"/>
     <w:tmpl w:val="5360F63C"/>
@@ -19078,7 +22144,7 @@
       </w:rPr>
     </w:lvl>
   </w:abstractNum>
-  <w:abstractNum w:abstractNumId="46" w15:restartNumberingAfterBreak="0">
+  <w:abstractNum w:abstractNumId="54" w15:restartNumberingAfterBreak="0">
     <w:nsid w:val="65F950A1"/>
     <w:multiLevelType w:val="hybridMultilevel"/>
     <w:tmpl w:val="FFB8F648"/>
@@ -19164,7 +22230,7 @@
       </w:pPr>
     </w:lvl>
   </w:abstractNum>
-  <w:abstractNum w:abstractNumId="47" w15:restartNumberingAfterBreak="0">
+  <w:abstractNum w:abstractNumId="55" w15:restartNumberingAfterBreak="0">
     <w:nsid w:val="65FF3E90"/>
     <w:multiLevelType w:val="hybridMultilevel"/>
     <w:tmpl w:val="B89019C2"/>
@@ -19250,7 +22316,7 @@
       </w:pPr>
     </w:lvl>
   </w:abstractNum>
-  <w:abstractNum w:abstractNumId="48" w15:restartNumberingAfterBreak="0">
+  <w:abstractNum w:abstractNumId="56" w15:restartNumberingAfterBreak="0">
     <w:nsid w:val="68792D74"/>
     <w:multiLevelType w:val="hybridMultilevel"/>
     <w:tmpl w:val="DBC6C4BE"/>
@@ -19363,7 +22429,7 @@
       </w:rPr>
     </w:lvl>
   </w:abstractNum>
-  <w:abstractNum w:abstractNumId="49" w15:restartNumberingAfterBreak="0">
+  <w:abstractNum w:abstractNumId="57" w15:restartNumberingAfterBreak="0">
     <w:nsid w:val="6A800C11"/>
     <w:multiLevelType w:val="hybridMultilevel"/>
     <w:tmpl w:val="38AC6D18"/>
@@ -19476,7 +22542,7 @@
       </w:rPr>
     </w:lvl>
   </w:abstractNum>
-  <w:abstractNum w:abstractNumId="50" w15:restartNumberingAfterBreak="0">
+  <w:abstractNum w:abstractNumId="58" w15:restartNumberingAfterBreak="0">
     <w:nsid w:val="6C734DE9"/>
     <w:multiLevelType w:val="hybridMultilevel"/>
     <w:tmpl w:val="3DB6DDC2"/>
@@ -19562,7 +22628,7 @@
       </w:pPr>
     </w:lvl>
   </w:abstractNum>
-  <w:abstractNum w:abstractNumId="51" w15:restartNumberingAfterBreak="0">
+  <w:abstractNum w:abstractNumId="59" w15:restartNumberingAfterBreak="0">
     <w:nsid w:val="70A52B09"/>
     <w:multiLevelType w:val="hybridMultilevel"/>
     <w:tmpl w:val="539A8A1A"/>
@@ -19651,7 +22717,7 @@
       </w:pPr>
     </w:lvl>
   </w:abstractNum>
-  <w:abstractNum w:abstractNumId="52" w15:restartNumberingAfterBreak="0">
+  <w:abstractNum w:abstractNumId="60" w15:restartNumberingAfterBreak="0">
     <w:nsid w:val="717E469D"/>
     <w:multiLevelType w:val="multilevel"/>
     <w:tmpl w:val="10D8AECE"/>
@@ -19771,7 +22837,7 @@
       </w:rPr>
     </w:lvl>
   </w:abstractNum>
-  <w:abstractNum w:abstractNumId="53" w15:restartNumberingAfterBreak="0">
+  <w:abstractNum w:abstractNumId="61" w15:restartNumberingAfterBreak="0">
     <w:nsid w:val="72A86A1D"/>
     <w:multiLevelType w:val="hybridMultilevel"/>
     <w:tmpl w:val="81DAF74E"/>
@@ -19857,7 +22923,7 @@
       </w:pPr>
     </w:lvl>
   </w:abstractNum>
-  <w:abstractNum w:abstractNumId="54" w15:restartNumberingAfterBreak="0">
+  <w:abstractNum w:abstractNumId="62" w15:restartNumberingAfterBreak="0">
     <w:nsid w:val="75157323"/>
     <w:multiLevelType w:val="hybridMultilevel"/>
     <w:tmpl w:val="AAEEE8C8"/>
@@ -19943,7 +23009,7 @@
       </w:pPr>
     </w:lvl>
   </w:abstractNum>
-  <w:abstractNum w:abstractNumId="55" w15:restartNumberingAfterBreak="0">
+  <w:abstractNum w:abstractNumId="63" w15:restartNumberingAfterBreak="0">
     <w:nsid w:val="76E2033B"/>
     <w:multiLevelType w:val="hybridMultilevel"/>
     <w:tmpl w:val="DE18DAB4"/>
@@ -20055,7 +23121,7 @@
       </w:rPr>
     </w:lvl>
   </w:abstractNum>
-  <w:abstractNum w:abstractNumId="56" w15:restartNumberingAfterBreak="0">
+  <w:abstractNum w:abstractNumId="64" w15:restartNumberingAfterBreak="0">
     <w:nsid w:val="7784519F"/>
     <w:multiLevelType w:val="multilevel"/>
     <w:tmpl w:val="6FF68DC0"/>
@@ -20175,7 +23241,7 @@
       </w:rPr>
     </w:lvl>
   </w:abstractNum>
-  <w:abstractNum w:abstractNumId="57" w15:restartNumberingAfterBreak="0">
+  <w:abstractNum w:abstractNumId="65" w15:restartNumberingAfterBreak="0">
     <w:nsid w:val="77CB7A10"/>
     <w:multiLevelType w:val="hybridMultilevel"/>
     <w:tmpl w:val="6718991A"/>
@@ -20264,7 +23330,7 @@
       </w:pPr>
     </w:lvl>
   </w:abstractNum>
-  <w:abstractNum w:abstractNumId="58" w15:restartNumberingAfterBreak="0">
+  <w:abstractNum w:abstractNumId="66" w15:restartNumberingAfterBreak="0">
     <w:nsid w:val="7DD80C98"/>
     <w:multiLevelType w:val="hybridMultilevel"/>
     <w:tmpl w:val="BBD8D964"/>
@@ -20354,46 +23420,46 @@
     <w:abstractNumId w:val="2"/>
   </w:num>
   <w:num w:numId="2" w16cid:durableId="465860298">
-    <w:abstractNumId w:val="53"/>
+    <w:abstractNumId w:val="61"/>
   </w:num>
   <w:num w:numId="3" w16cid:durableId="1962567941">
-    <w:abstractNumId w:val="22"/>
+    <w:abstractNumId w:val="23"/>
   </w:num>
   <w:num w:numId="4" w16cid:durableId="778377496">
-    <w:abstractNumId w:val="50"/>
+    <w:abstractNumId w:val="58"/>
   </w:num>
   <w:num w:numId="5" w16cid:durableId="561798065">
-    <w:abstractNumId w:val="55"/>
+    <w:abstractNumId w:val="63"/>
   </w:num>
   <w:num w:numId="6" w16cid:durableId="1483618131">
-    <w:abstractNumId w:val="16"/>
+    <w:abstractNumId w:val="17"/>
   </w:num>
   <w:num w:numId="7" w16cid:durableId="722943624">
-    <w:abstractNumId w:val="17"/>
+    <w:abstractNumId w:val="18"/>
   </w:num>
   <w:num w:numId="8" w16cid:durableId="816915479">
-    <w:abstractNumId w:val="57"/>
+    <w:abstractNumId w:val="65"/>
   </w:num>
   <w:num w:numId="9" w16cid:durableId="1544247746">
     <w:abstractNumId w:val="10"/>
   </w:num>
   <w:num w:numId="10" w16cid:durableId="1035345902">
-    <w:abstractNumId w:val="14"/>
+    <w:abstractNumId w:val="15"/>
   </w:num>
   <w:num w:numId="11" w16cid:durableId="458307468">
-    <w:abstractNumId w:val="20"/>
+    <w:abstractNumId w:val="21"/>
   </w:num>
   <w:num w:numId="12" w16cid:durableId="1296718869">
+    <w:abstractNumId w:val="55"/>
+  </w:num>
+  <w:num w:numId="13" w16cid:durableId="1805417872">
+    <w:abstractNumId w:val="40"/>
+  </w:num>
+  <w:num w:numId="14" w16cid:durableId="1399356927">
     <w:abstractNumId w:val="47"/>
   </w:num>
-  <w:num w:numId="13" w16cid:durableId="1805417872">
-    <w:abstractNumId w:val="35"/>
-  </w:num>
-  <w:num w:numId="14" w16cid:durableId="1399356927">
-    <w:abstractNumId w:val="41"/>
-  </w:num>
   <w:num w:numId="15" w16cid:durableId="2083140950">
-    <w:abstractNumId w:val="33"/>
+    <w:abstractNumId w:val="38"/>
   </w:num>
   <w:num w:numId="16" w16cid:durableId="356319455">
     <w:abstractNumId w:val="9"/>
@@ -20402,28 +23468,28 @@
     <w:abstractNumId w:val="7"/>
   </w:num>
   <w:num w:numId="18" w16cid:durableId="276758783">
-    <w:abstractNumId w:val="40"/>
+    <w:abstractNumId w:val="46"/>
   </w:num>
   <w:num w:numId="19" w16cid:durableId="1854877071">
-    <w:abstractNumId w:val="58"/>
+    <w:abstractNumId w:val="66"/>
   </w:num>
   <w:num w:numId="20" w16cid:durableId="141896803">
-    <w:abstractNumId w:val="49"/>
+    <w:abstractNumId w:val="57"/>
   </w:num>
   <w:num w:numId="21" w16cid:durableId="1695768726">
     <w:abstractNumId w:val="4"/>
   </w:num>
   <w:num w:numId="22" w16cid:durableId="969631076">
-    <w:abstractNumId w:val="42"/>
+    <w:abstractNumId w:val="48"/>
   </w:num>
   <w:num w:numId="23" w16cid:durableId="674066657">
     <w:abstractNumId w:val="11"/>
   </w:num>
   <w:num w:numId="24" w16cid:durableId="1586305182">
-    <w:abstractNumId w:val="19"/>
+    <w:abstractNumId w:val="20"/>
   </w:num>
   <w:num w:numId="25" w16cid:durableId="861894418">
-    <w:abstractNumId w:val="37"/>
+    <w:abstractNumId w:val="42"/>
   </w:num>
   <w:num w:numId="26" w16cid:durableId="1141850205">
     <w:abstractNumId w:val="0"/>
@@ -20432,16 +23498,16 @@
     <w:abstractNumId w:val="5"/>
   </w:num>
   <w:num w:numId="28" w16cid:durableId="287126490">
-    <w:abstractNumId w:val="36"/>
+    <w:abstractNumId w:val="41"/>
   </w:num>
   <w:num w:numId="29" w16cid:durableId="1395544819">
-    <w:abstractNumId w:val="56"/>
+    <w:abstractNumId w:val="64"/>
   </w:num>
   <w:num w:numId="30" w16cid:durableId="1920170953">
-    <w:abstractNumId w:val="26"/>
+    <w:abstractNumId w:val="31"/>
   </w:num>
   <w:num w:numId="31" w16cid:durableId="298267159">
-    <w:abstractNumId w:val="43"/>
+    <w:abstractNumId w:val="50"/>
   </w:num>
   <w:num w:numId="32" w16cid:durableId="1027365764">
     <w:abstractNumId w:val="3"/>
@@ -20450,82 +23516,106 @@
     <w:abstractNumId w:val="1"/>
   </w:num>
   <w:num w:numId="34" w16cid:durableId="200368238">
-    <w:abstractNumId w:val="25"/>
+    <w:abstractNumId w:val="30"/>
   </w:num>
   <w:num w:numId="35" w16cid:durableId="76833468">
     <w:abstractNumId w:val="12"/>
   </w:num>
   <w:num w:numId="36" w16cid:durableId="1658343088">
-    <w:abstractNumId w:val="18"/>
+    <w:abstractNumId w:val="19"/>
   </w:num>
   <w:num w:numId="37" w16cid:durableId="609626971">
-    <w:abstractNumId w:val="52"/>
+    <w:abstractNumId w:val="60"/>
   </w:num>
   <w:num w:numId="38" w16cid:durableId="818350073">
-    <w:abstractNumId w:val="21"/>
+    <w:abstractNumId w:val="22"/>
   </w:num>
   <w:num w:numId="39" w16cid:durableId="958948095">
-    <w:abstractNumId w:val="23"/>
+    <w:abstractNumId w:val="25"/>
   </w:num>
   <w:num w:numId="40" w16cid:durableId="1256936849">
-    <w:abstractNumId w:val="48"/>
+    <w:abstractNumId w:val="56"/>
   </w:num>
   <w:num w:numId="41" w16cid:durableId="1987586157">
     <w:abstractNumId w:val="8"/>
   </w:num>
   <w:num w:numId="42" w16cid:durableId="1981887241">
-    <w:abstractNumId w:val="45"/>
+    <w:abstractNumId w:val="53"/>
   </w:num>
   <w:num w:numId="43" w16cid:durableId="802112214">
-    <w:abstractNumId w:val="38"/>
+    <w:abstractNumId w:val="43"/>
   </w:num>
   <w:num w:numId="44" w16cid:durableId="639385687">
     <w:abstractNumId w:val="6"/>
   </w:num>
   <w:num w:numId="45" w16cid:durableId="228467333">
+    <w:abstractNumId w:val="62"/>
+  </w:num>
+  <w:num w:numId="46" w16cid:durableId="1605265690">
     <w:abstractNumId w:val="54"/>
   </w:num>
-  <w:num w:numId="46" w16cid:durableId="1605265690">
-    <w:abstractNumId w:val="46"/>
+  <w:num w:numId="47" w16cid:durableId="1463965843">
+    <w:abstractNumId w:val="39"/>
   </w:num>
-  <w:num w:numId="47" w16cid:durableId="1463965843">
+  <w:num w:numId="48" w16cid:durableId="963732490">
+    <w:abstractNumId w:val="28"/>
+  </w:num>
+  <w:num w:numId="49" w16cid:durableId="332413963">
+    <w:abstractNumId w:val="35"/>
+  </w:num>
+  <w:num w:numId="50" w16cid:durableId="1355156762">
+    <w:abstractNumId w:val="33"/>
+  </w:num>
+  <w:num w:numId="51" w16cid:durableId="268899391">
+    <w:abstractNumId w:val="52"/>
+  </w:num>
+  <w:num w:numId="52" w16cid:durableId="1116868432">
     <w:abstractNumId w:val="34"/>
   </w:num>
-  <w:num w:numId="48" w16cid:durableId="963732490">
-    <w:abstractNumId w:val="24"/>
-  </w:num>
-  <w:num w:numId="49" w16cid:durableId="332413963">
-    <w:abstractNumId w:val="30"/>
-  </w:num>
-  <w:num w:numId="50" w16cid:durableId="1355156762">
-    <w:abstractNumId w:val="28"/>
-  </w:num>
-  <w:num w:numId="51" w16cid:durableId="268899391">
-    <w:abstractNumId w:val="44"/>
-  </w:num>
-  <w:num w:numId="52" w16cid:durableId="1116868432">
-    <w:abstractNumId w:val="29"/>
-  </w:num>
   <w:num w:numId="53" w16cid:durableId="1301308103">
-    <w:abstractNumId w:val="27"/>
+    <w:abstractNumId w:val="32"/>
   </w:num>
   <w:num w:numId="54" w16cid:durableId="780412828">
-    <w:abstractNumId w:val="31"/>
+    <w:abstractNumId w:val="36"/>
   </w:num>
   <w:num w:numId="55" w16cid:durableId="850606335">
-    <w:abstractNumId w:val="51"/>
+    <w:abstractNumId w:val="59"/>
   </w:num>
   <w:num w:numId="56" w16cid:durableId="607347278">
-    <w:abstractNumId w:val="15"/>
+    <w:abstractNumId w:val="16"/>
   </w:num>
   <w:num w:numId="57" w16cid:durableId="627901568">
-    <w:abstractNumId w:val="39"/>
+    <w:abstractNumId w:val="44"/>
   </w:num>
   <w:num w:numId="58" w16cid:durableId="1406993041">
     <w:abstractNumId w:val="13"/>
   </w:num>
   <w:num w:numId="59" w16cid:durableId="548031421">
-    <w:abstractNumId w:val="32"/>
+    <w:abstractNumId w:val="37"/>
+  </w:num>
+  <w:num w:numId="60" w16cid:durableId="821968680">
+    <w:abstractNumId w:val="27"/>
+  </w:num>
+  <w:num w:numId="61" w16cid:durableId="1050768399">
+    <w:abstractNumId w:val="24"/>
+  </w:num>
+  <w:num w:numId="62" w16cid:durableId="1841768664">
+    <w:abstractNumId w:val="29"/>
+  </w:num>
+  <w:num w:numId="63" w16cid:durableId="1275675651">
+    <w:abstractNumId w:val="49"/>
+  </w:num>
+  <w:num w:numId="64" w16cid:durableId="908154022">
+    <w:abstractNumId w:val="14"/>
+  </w:num>
+  <w:num w:numId="65" w16cid:durableId="856777476">
+    <w:abstractNumId w:val="51"/>
+  </w:num>
+  <w:num w:numId="66" w16cid:durableId="1660304045">
+    <w:abstractNumId w:val="26"/>
+  </w:num>
+  <w:num w:numId="67" w16cid:durableId="165749446">
+    <w:abstractNumId w:val="45"/>
   </w:num>
 </w:numbering>
 </file>

--- a/ДокументацияНаДипломенПроект.docx
+++ b/ДокументацияНаДипломенПроект.docx
@@ -5666,6 +5666,7 @@
       <w:r>
         <w:rPr>
           <w:rFonts w:cs="Times New Roman"/>
+          <w:noProof/>
           <w:szCs w:val="24"/>
         </w:rPr>
         <w:drawing>
@@ -6957,6 +6958,9 @@
     <w:bookmarkEnd w:id="43"/>
     <w:p>
       <w:r>
+        <w:rPr>
+          <w:noProof/>
+        </w:rPr>
         <w:drawing>
           <wp:inline distT="0" distB="0" distL="0" distR="0" wp14:anchorId="484D8EB4" wp14:editId="5B2987A3">
             <wp:extent cx="5496692" cy="4677428"/>
@@ -7504,6 +7508,9 @@
     <w:bookmarkEnd w:id="44"/>
     <w:p>
       <w:r>
+        <w:rPr>
+          <w:noProof/>
+        </w:rPr>
         <w:drawing>
           <wp:inline distT="0" distB="0" distL="0" distR="0" wp14:anchorId="6F6DF521" wp14:editId="1056D501">
             <wp:extent cx="5115639" cy="5458587"/>
@@ -7622,6 +7629,9 @@
     <w:bookmarkEnd w:id="45"/>
     <w:p>
       <w:r>
+        <w:rPr>
+          <w:noProof/>
+        </w:rPr>
         <w:drawing>
           <wp:inline distT="0" distB="0" distL="0" distR="0" wp14:anchorId="49B6C784" wp14:editId="6690CED4">
             <wp:extent cx="5731510" cy="4739005"/>
@@ -8079,6 +8089,9 @@
     <w:bookmarkEnd w:id="46"/>
     <w:p>
       <w:r>
+        <w:rPr>
+          <w:noProof/>
+        </w:rPr>
         <w:drawing>
           <wp:inline distT="0" distB="0" distL="0" distR="0" wp14:anchorId="6ED33263" wp14:editId="508887C8">
             <wp:extent cx="4896533" cy="3753374"/>
@@ -8194,7 +8207,13 @@
         </w:numPr>
       </w:pPr>
       <w:r>
-        <w:t xml:space="preserve">DeniedOn, DateTime – поле за дата, пазещо кога искането е било отказано. Първоначалната му стойност е </w:t>
+        <w:t>DeniedOn, DateTime – поле за дата, пазещо кога искането е било отказано</w:t>
+      </w:r>
+      <w:r>
+        <w:t xml:space="preserve"> от потребителя получател</w:t>
+      </w:r>
+      <w:r>
+        <w:t xml:space="preserve">. Първоначалната му стойност е </w:t>
       </w:r>
       <w:r>
         <w:t>нулевата стойност(“null”)</w:t>
@@ -8224,7 +8243,13 @@
         </w:numPr>
       </w:pPr>
       <w:r>
-        <w:t>AcceptedOn, DateTime – поле за дата, пазещо кога искането е било прието. Първоначалнат</w:t>
+        <w:t>AcceptedOn, DateTime – поле за дата, пазещо кога искането е било прието</w:t>
+      </w:r>
+      <w:r>
+        <w:t xml:space="preserve"> от потребителя получател</w:t>
+      </w:r>
+      <w:r>
+        <w:t>. Първоначалнат</w:t>
       </w:r>
       <w:r>
         <w:t>а</w:t>
@@ -8451,6 +8476,9 @@
     <w:bookmarkEnd w:id="47"/>
     <w:p>
       <w:r>
+        <w:rPr>
+          <w:noProof/>
+        </w:rPr>
         <w:drawing>
           <wp:inline distT="0" distB="0" distL="0" distR="0" wp14:anchorId="5E274167" wp14:editId="103E49EA">
             <wp:extent cx="3534268" cy="4401164"/>
@@ -8549,6 +8577,9 @@
     <w:bookmarkEnd w:id="48"/>
     <w:p>
       <w:r>
+        <w:rPr>
+          <w:noProof/>
+        </w:rPr>
         <w:drawing>
           <wp:inline distT="0" distB="0" distL="0" distR="0" wp14:anchorId="361BD00D" wp14:editId="524B5EDC">
             <wp:extent cx="3286584" cy="1486107"/>
@@ -8634,6 +8665,9 @@
     <w:bookmarkEnd w:id="49"/>
     <w:p>
       <w:r>
+        <w:rPr>
+          <w:noProof/>
+        </w:rPr>
         <w:drawing>
           <wp:inline distT="0" distB="0" distL="0" distR="0" wp14:anchorId="351D2E0E" wp14:editId="3513A42E">
             <wp:extent cx="2934109" cy="1486107"/>
@@ -8694,7 +8728,13 @@
         <w:t>Изброимият тип PetAgeEnum (Фигура Х.) съдържа двете възможности за възраст на животното, с които то е категоризирано – младо или възрастно.</w:t>
       </w:r>
       <w:r>
-        <w:t xml:space="preserve"> (За повече информация виж</w:t>
+        <w:t xml:space="preserve"> (</w:t>
+      </w:r>
+      <w:r>
+        <w:t>В</w:t>
+      </w:r>
+      <w:r>
+        <w:t>иж</w:t>
       </w:r>
       <w:hyperlink w:anchor="Pet" w:history="1">
         <w:r>
@@ -8732,6 +8772,9 @@
     <w:bookmarkEnd w:id="50"/>
     <w:p>
       <w:r>
+        <w:rPr>
+          <w:noProof/>
+        </w:rPr>
         <w:drawing>
           <wp:inline distT="0" distB="0" distL="0" distR="0" wp14:anchorId="033D87A8" wp14:editId="46989D5C">
             <wp:extent cx="3067478" cy="1886213"/>
@@ -8816,6 +8859,9 @@
     </w:p>
     <w:p>
       <w:r>
+        <w:rPr>
+          <w:noProof/>
+        </w:rPr>
         <w:drawing>
           <wp:inline distT="0" distB="0" distL="0" distR="0" wp14:anchorId="4EBCD9CD" wp14:editId="1947A064">
             <wp:extent cx="5220429" cy="3534268"/>
@@ -8952,6 +8998,9 @@
         </w:rPr>
       </w:pPr>
       <w:r>
+        <w:rPr>
+          <w:noProof/>
+        </w:rPr>
         <w:drawing>
           <wp:inline distT="0" distB="0" distL="0" distR="0" wp14:anchorId="25E03F77" wp14:editId="03FE3CB8">
             <wp:extent cx="5731510" cy="2506268"/>
@@ -9079,13 +9128,22 @@
           <w:iCs/>
         </w:rPr>
         <w:lastRenderedPageBreak/>
-        <w:t>това допълнително зареждане да се случи или обектите да си останат с нулева стойност.</w:t>
-      </w:r>
-    </w:p>
-    <w:p>
-      <w:pPr>
-        <w:ind w:left="0"/>
-      </w:pPr>
+        <w:t xml:space="preserve">това допълнително зареждане </w:t>
+      </w:r>
+      <w:r>
+        <w:rPr>
+          <w:i/>
+          <w:iCs/>
+        </w:rPr>
+        <w:t>ще</w:t>
+      </w:r>
+      <w:r>
+        <w:rPr>
+          <w:i/>
+          <w:iCs/>
+        </w:rPr>
+        <w:t xml:space="preserve"> се случи или обектите да си останат с нулева стойност.</w:t>
+      </w:r>
     </w:p>
     <w:p>
       <w:pPr>
@@ -9111,6 +9169,9 @@
     <w:bookmarkEnd w:id="51"/>
     <w:p>
       <w:r>
+        <w:rPr>
+          <w:noProof/>
+        </w:rPr>
         <w:drawing>
           <wp:inline distT="0" distB="0" distL="0" distR="0" wp14:anchorId="5364D162" wp14:editId="5DC170E5">
             <wp:extent cx="6682233" cy="2981316"/>
@@ -9251,8 +9312,11 @@
         </w:numPr>
       </w:pPr>
       <w:r>
+        <w:t xml:space="preserve">ReadAsync (K id, bool useNavigationalProperties = false, bool isReadOnly = true), Task&lt;T&gt; - извличане от базата данни запис с ключ К. Съществуват опциите да се извличат и свързаните с записа навигационни свойства, както и дали </w:t>
+      </w:r>
+      <w:r>
         <w:lastRenderedPageBreak/>
-        <w:t xml:space="preserve">ReadAsync (K id, bool useNavigationalProperties = false, bool isReadOnly = true), Task&lt;T&gt; - извличане от базата данни запис с ключ К. Съществуват опциите да се извличат и свързаните с записа навигационни свойства, както и дали данните да само за четене. Тези опции са обозначени с два логически параметъра.  </w:t>
+        <w:t xml:space="preserve">данните да само за четене. Тези опции са обозначени с два логически параметъра.  </w:t>
       </w:r>
     </w:p>
     <w:p>
@@ -9330,6 +9394,9 @@
     </w:p>
     <w:p>
       <w:r>
+        <w:rPr>
+          <w:noProof/>
+        </w:rPr>
         <w:drawing>
           <wp:inline distT="0" distB="0" distL="0" distR="0" wp14:anchorId="576642C5" wp14:editId="091C5836">
             <wp:extent cx="5506218" cy="4153480"/>
@@ -9388,8 +9455,11 @@
         <w:ind w:left="0"/>
       </w:pPr>
       <w:r>
+        <w:t xml:space="preserve">Интерфейсът IdbWithoutNav (Фигура Х.) наподобява IdbWithNav с разликата, че функционалността да се извличат навигационните свойства не е зададена. Този </w:t>
+      </w:r>
+      <w:r>
         <w:lastRenderedPageBreak/>
-        <w:t xml:space="preserve">Интерфейсът IdbWithoutNav (Фигура Х.) наподобява IdbWithNav с разликата, че функционалността да се извличат навигационните свойства не е зададена. Този интерфейс e направен за dbContext класа на модела Town, защото той няма външни ключове. (Виж </w:t>
+        <w:t xml:space="preserve">интерфейс e направен за dbContext класа на модела Town, защото той няма външни ключове. (Виж </w:t>
       </w:r>
       <w:hyperlink w:anchor="IdbWithNav" w:history="1">
         <w:r>
@@ -9446,6 +9516,9 @@
     </w:p>
     <w:p>
       <w:r>
+        <w:rPr>
+          <w:noProof/>
+        </w:rPr>
         <w:drawing>
           <wp:inline distT="0" distB="0" distL="0" distR="0" wp14:anchorId="4598CB11" wp14:editId="22607FD4">
             <wp:extent cx="5731510" cy="2681605"/>
@@ -9550,6 +9623,9 @@
     <w:bookmarkEnd w:id="53"/>
     <w:p>
       <w:r>
+        <w:rPr>
+          <w:noProof/>
+        </w:rPr>
         <w:drawing>
           <wp:inline distT="0" distB="0" distL="0" distR="0" wp14:anchorId="4FE89CEF" wp14:editId="29D95444">
             <wp:extent cx="5731510" cy="672465"/>
@@ -9609,7 +9685,6 @@
         <w:ind w:left="0"/>
       </w:pPr>
       <w:r>
-        <w:lastRenderedPageBreak/>
         <w:t>Низът</w:t>
       </w:r>
       <w:r>
@@ -9637,16 +9712,22 @@
           <w:szCs w:val="28"/>
         </w:rPr>
       </w:pPr>
+      <w:bookmarkStart w:id="54" w:name="PetDbContext"/>
       <w:r>
         <w:rPr>
           <w:sz w:val="28"/>
           <w:szCs w:val="28"/>
         </w:rPr>
+        <w:lastRenderedPageBreak/>
         <w:t>PetDbContext</w:t>
       </w:r>
     </w:p>
-    <w:p>
-      <w:r>
+    <w:bookmarkEnd w:id="54"/>
+    <w:p>
+      <w:r>
+        <w:rPr>
+          <w:noProof/>
+        </w:rPr>
         <w:drawing>
           <wp:inline distT="0" distB="0" distL="0" distR="0" wp14:anchorId="2F4BDEB0" wp14:editId="56EE52B5">
             <wp:extent cx="5731510" cy="3101340"/>
@@ -9742,6 +9823,9 @@
         <w:ind w:left="0"/>
       </w:pPr>
       <w:r>
+        <w:rPr>
+          <w:noProof/>
+        </w:rPr>
         <w:lastRenderedPageBreak/>
         <w:drawing>
           <wp:inline distT="0" distB="0" distL="0" distR="0" wp14:anchorId="75CF1104" wp14:editId="7585A3C6">
@@ -9802,13 +9886,7 @@
         <w:ind w:left="0"/>
       </w:pPr>
       <w:r>
-        <w:t xml:space="preserve">Вторият метод за извличане е </w:t>
-      </w:r>
-      <w:r>
-        <w:t>ReadAllWithFilterAsyncOfUser</w:t>
-      </w:r>
-      <w:r>
-        <w:t xml:space="preserve"> (Фигура Х.). Той е аналогичен с предишния, но добавя още </w:t>
+        <w:t xml:space="preserve">Вторият метод за извличане е ReadAllWithFilterAsyncOfUser (Фигура Х.). Той е аналогичен с предишния, но добавя още </w:t>
       </w:r>
       <w:r>
         <w:t>2</w:t>
@@ -9832,19 +9910,7 @@
         <w:t>стопанин и</w:t>
       </w:r>
       <w:r>
-        <w:t xml:space="preserve"> активност </w:t>
-      </w:r>
-      <w:r>
-        <w:t>(“</w:t>
-      </w:r>
-      <w:r>
-        <w:t>видимост</w:t>
-      </w:r>
-      <w:r>
-        <w:t>”)</w:t>
-      </w:r>
-      <w:r>
-        <w:t xml:space="preserve"> на</w:t>
+        <w:t xml:space="preserve"> активност (“видимост”) на</w:t>
       </w:r>
       <w:r>
         <w:t xml:space="preserve"> записа</w:t>
@@ -9858,6 +9924,9 @@
     </w:p>
     <w:p>
       <w:r>
+        <w:rPr>
+          <w:noProof/>
+        </w:rPr>
         <w:drawing>
           <wp:inline distT="0" distB="0" distL="0" distR="0" wp14:anchorId="1A20CBCB" wp14:editId="2E888258">
             <wp:extent cx="5731510" cy="2918460"/>
@@ -9936,6 +10005,9 @@
         <w:ind w:left="0"/>
       </w:pPr>
       <w:r>
+        <w:rPr>
+          <w:noProof/>
+        </w:rPr>
         <w:lastRenderedPageBreak/>
         <w:drawing>
           <wp:inline distT="0" distB="0" distL="0" distR="0" wp14:anchorId="23CBA37A" wp14:editId="5E041400">
@@ -10057,6 +10129,9 @@
         <w:ind w:firstLine="0"/>
       </w:pPr>
       <w:r>
+        <w:rPr>
+          <w:noProof/>
+        </w:rPr>
         <w:lastRenderedPageBreak/>
         <w:drawing>
           <wp:inline distT="0" distB="0" distL="0" distR="0" wp14:anchorId="388A8018" wp14:editId="041E4275">
@@ -10181,6 +10256,9 @@
         <w:jc w:val="left"/>
       </w:pPr>
       <w:r>
+        <w:rPr>
+          <w:noProof/>
+        </w:rPr>
         <w:lastRenderedPageBreak/>
         <w:drawing>
           <wp:inline distT="0" distB="0" distL="0" distR="0" wp14:anchorId="2FFB95CE" wp14:editId="3600AF57">
@@ -10393,6 +10471,7 @@
         <w:rPr>
           <w:b/>
           <w:bCs/>
+          <w:noProof/>
         </w:rPr>
         <w:lastRenderedPageBreak/>
         <w:drawing>
@@ -10572,6 +10651,7 @@
         <w:rPr>
           <w:b/>
           <w:bCs/>
+          <w:noProof/>
         </w:rPr>
         <w:drawing>
           <wp:inline distT="0" distB="0" distL="0" distR="0" wp14:anchorId="46A1C3EE" wp14:editId="03441121">
@@ -10708,7 +10788,15 @@
       </w:r>
     </w:p>
     <w:p>
-      <w:r>
+      <w:pPr>
+        <w:rPr>
+          <w:lang w:val="en-US"/>
+        </w:rPr>
+      </w:pPr>
+      <w:r>
+        <w:rPr>
+          <w:noProof/>
+        </w:rPr>
         <w:drawing>
           <wp:inline distT="0" distB="0" distL="0" distR="0" wp14:anchorId="1862470F" wp14:editId="31C2F84B">
             <wp:extent cx="5731510" cy="4363720"/>
@@ -10748,32 +10836,142 @@
     </w:p>
     <w:p>
       <w:pPr>
-        <w:pStyle w:val="Heading6"/>
-        <w:numPr>
-          <w:ilvl w:val="0"/>
-          <w:numId w:val="47"/>
-        </w:numPr>
-        <w:rPr>
-          <w:sz w:val="28"/>
-          <w:szCs w:val="28"/>
-        </w:rPr>
-      </w:pPr>
-      <w:r>
-        <w:rPr>
-          <w:sz w:val="28"/>
-          <w:szCs w:val="28"/>
-        </w:rPr>
-        <w:lastRenderedPageBreak/>
-        <w:t>UserDbContext</w:t>
-      </w:r>
-    </w:p>
-    <w:p>
+        <w:jc w:val="center"/>
+        <w:rPr>
+          <w:i/>
+          <w:iCs/>
+          <w:lang w:val="en-US"/>
+        </w:rPr>
+      </w:pPr>
+      <w:r>
+        <w:rPr>
+          <w:i/>
+          <w:iCs/>
+        </w:rPr>
+        <w:t xml:space="preserve">Фигура Х. Класа </w:t>
+      </w:r>
+      <w:r>
+        <w:rPr>
+          <w:i/>
+          <w:iCs/>
+          <w:lang w:val="en-US"/>
+        </w:rPr>
+        <w:t>TownDbContext</w:t>
+      </w:r>
+    </w:p>
+    <w:p>
+      <w:pPr>
+        <w:ind w:left="0"/>
+        <w:rPr>
+          <w:lang w:val="en-US"/>
+        </w:rPr>
+      </w:pPr>
+      <w:r>
+        <w:t xml:space="preserve">Класът </w:t>
+      </w:r>
+      <w:r>
+        <w:rPr>
+          <w:lang w:val="en-US"/>
+        </w:rPr>
+        <w:t>TownDbContext (</w:t>
+      </w:r>
+      <w:r>
+        <w:t>Фигура Х.</w:t>
+      </w:r>
+      <w:r>
+        <w:rPr>
+          <w:lang w:val="en-US"/>
+        </w:rPr>
+        <w:t>)</w:t>
+      </w:r>
+      <w:r>
+        <w:t xml:space="preserve"> наследява </w:t>
+      </w:r>
+      <w:r>
+        <w:rPr>
+          <w:lang w:val="en-US"/>
+        </w:rPr>
+        <w:t xml:space="preserve">IdbWithoutNav, </w:t>
+      </w:r>
+      <w:r>
+        <w:t xml:space="preserve">защото класа </w:t>
+      </w:r>
+      <w:r>
+        <w:rPr>
+          <w:lang w:val="en-US"/>
+        </w:rPr>
+        <w:t xml:space="preserve">Town </w:t>
+      </w:r>
+      <w:r>
+        <w:t xml:space="preserve">няма външни ключове. По аналогичен начин както </w:t>
+      </w:r>
+      <w:r>
+        <w:rPr>
+          <w:lang w:val="en-US"/>
+        </w:rPr>
+        <w:t xml:space="preserve">PetDbContext, </w:t>
+      </w:r>
+      <w:r>
+        <w:t xml:space="preserve">имплементира </w:t>
+      </w:r>
+      <w:r>
+        <w:rPr>
+          <w:lang w:val="en-US"/>
+        </w:rPr>
+        <w:t>CRUD</w:t>
+      </w:r>
+      <w:r>
+        <w:t>, като пропуска функционалностите за навигационните свойства.</w:t>
+      </w:r>
+      <w:r>
+        <w:rPr>
+          <w:lang w:val="en-US"/>
+        </w:rPr>
+        <w:t xml:space="preserve"> (</w:t>
+      </w:r>
+      <w:r>
+        <w:t xml:space="preserve">Виж </w:t>
+      </w:r>
+      <w:hyperlink w:anchor="PetDbContext" w:history="1">
+        <w:r>
+          <w:rPr>
+            <w:rStyle w:val="Hyperlink"/>
+            <w:lang w:val="en-US"/>
+          </w:rPr>
+          <w:t>xv. PetDb</w:t>
+        </w:r>
+        <w:r>
+          <w:rPr>
+            <w:rStyle w:val="Hyperlink"/>
+            <w:lang w:val="en-US"/>
+          </w:rPr>
+          <w:t>C</w:t>
+        </w:r>
+        <w:r>
+          <w:rPr>
+            <w:rStyle w:val="Hyperlink"/>
+            <w:lang w:val="en-US"/>
+          </w:rPr>
+          <w:t>ontext</w:t>
+        </w:r>
+      </w:hyperlink>
+      <w:r>
+        <w:rPr>
+          <w:lang w:val="en-US"/>
+        </w:rPr>
+        <w:t>)</w:t>
+      </w:r>
+    </w:p>
+    <w:p>
+      <w:pPr>
+        <w:ind w:left="0"/>
+      </w:pPr>
       <w:r>
         <w:drawing>
-          <wp:inline distT="0" distB="0" distL="0" distR="0" wp14:anchorId="77D21724" wp14:editId="636F74AD">
-            <wp:extent cx="5731510" cy="4479925"/>
-            <wp:effectExtent l="0" t="0" r="2540" b="0"/>
-            <wp:docPr id="1430908044" name="Picture 1" descr="A screenshot of a computer program&#10;&#10;AI-generated content may be incorrect."/>
+          <wp:inline distT="0" distB="0" distL="0" distR="0" wp14:anchorId="70293D6B" wp14:editId="12CE66B5">
+            <wp:extent cx="5731510" cy="1827530"/>
+            <wp:effectExtent l="0" t="0" r="2540" b="1270"/>
+            <wp:docPr id="417363048" name="Picture 1" descr="A computer code with text&#10;&#10;AI-generated content may be incorrect."/>
             <wp:cNvGraphicFramePr>
               <a:graphicFrameLocks xmlns:a="http://schemas.openxmlformats.org/drawingml/2006/main" noChangeAspect="1"/>
             </wp:cNvGraphicFramePr>
@@ -10781,7 +10979,7 @@
               <a:graphicData uri="http://schemas.openxmlformats.org/drawingml/2006/picture">
                 <pic:pic xmlns:pic="http://schemas.openxmlformats.org/drawingml/2006/picture">
                   <pic:nvPicPr>
-                    <pic:cNvPr id="1430908044" name="Picture 1" descr="A screenshot of a computer program&#10;&#10;AI-generated content may be incorrect."/>
+                    <pic:cNvPr id="417363048" name="Picture 1" descr="A computer code with text&#10;&#10;AI-generated content may be incorrect."/>
                     <pic:cNvPicPr/>
                   </pic:nvPicPr>
                   <pic:blipFill>
@@ -10793,7 +10991,7 @@
                   <pic:spPr>
                     <a:xfrm>
                       <a:off x="0" y="0"/>
-                      <a:ext cx="5731510" cy="4479925"/>
+                      <a:ext cx="5731510" cy="1827530"/>
                     </a:xfrm>
                     <a:prstGeom prst="rect">
                       <a:avLst/>
@@ -10808,6 +11006,86 @@
     </w:p>
     <w:p>
       <w:pPr>
+        <w:ind w:left="0"/>
+        <w:jc w:val="center"/>
+        <w:rPr>
+          <w:i/>
+          <w:iCs/>
+          <w:lang w:val="en-US"/>
+        </w:rPr>
+      </w:pPr>
+      <w:r>
+        <w:rPr>
+          <w:i/>
+          <w:iCs/>
+        </w:rPr>
+        <w:t xml:space="preserve">Фигура Х. Метода за изтриване в </w:t>
+      </w:r>
+      <w:r>
+        <w:rPr>
+          <w:i/>
+          <w:iCs/>
+          <w:lang w:val="en-US"/>
+        </w:rPr>
+        <w:t>TownDbContext</w:t>
+      </w:r>
+    </w:p>
+    <w:p>
+      <w:pPr>
+        <w:ind w:left="0"/>
+        <w:rPr>
+          <w:lang w:val="en-US"/>
+        </w:rPr>
+      </w:pPr>
+      <w:r>
+        <w:lastRenderedPageBreak/>
+        <w:t xml:space="preserve">Единствената разлика е, че при метода за изтриване </w:t>
+      </w:r>
+      <w:r>
+        <w:rPr>
+          <w:lang w:val="en-US"/>
+        </w:rPr>
+        <w:t>(</w:t>
+      </w:r>
+      <w:r>
+        <w:t>Фигура Х.</w:t>
+      </w:r>
+      <w:r>
+        <w:rPr>
+          <w:lang w:val="en-US"/>
+        </w:rPr>
+        <w:t>)</w:t>
+      </w:r>
+      <w:r>
+        <w:t xml:space="preserve"> окончателно се изтрива записът от базата данни </w:t>
+      </w:r>
+      <w:r>
+        <w:t>- липсва</w:t>
+      </w:r>
+      <w:r>
+        <w:t xml:space="preserve"> функция </w:t>
+      </w:r>
+      <w:r>
+        <w:rPr>
+          <w:lang w:val="en-US"/>
+        </w:rPr>
+        <w:t>“</w:t>
+      </w:r>
+      <w:r>
+        <w:t>псевдо-изтриване</w:t>
+      </w:r>
+      <w:r>
+        <w:rPr>
+          <w:lang w:val="en-US"/>
+        </w:rPr>
+        <w:t>”</w:t>
+      </w:r>
+      <w:r>
+        <w:t>.</w:t>
+      </w:r>
+    </w:p>
+    <w:p>
+      <w:pPr>
         <w:pStyle w:val="Heading6"/>
         <w:numPr>
           <w:ilvl w:val="0"/>
@@ -10823,17 +11101,16 @@
           <w:sz w:val="28"/>
           <w:szCs w:val="28"/>
         </w:rPr>
-        <w:lastRenderedPageBreak/>
-        <w:t>UserRequestsDbContext</w:t>
+        <w:t>UserDbContext</w:t>
       </w:r>
     </w:p>
     <w:p>
       <w:r>
         <w:drawing>
-          <wp:inline distT="0" distB="0" distL="0" distR="0" wp14:anchorId="47D1195B" wp14:editId="47F73D00">
-            <wp:extent cx="5731510" cy="3971925"/>
-            <wp:effectExtent l="0" t="0" r="2540" b="9525"/>
-            <wp:docPr id="1140377744" name="Picture 1" descr="A computer screen shot of a program code&#10;&#10;AI-generated content may be incorrect."/>
+          <wp:inline distT="0" distB="0" distL="0" distR="0" wp14:anchorId="6DF461E0" wp14:editId="56AEAFC3">
+            <wp:extent cx="5731510" cy="3248660"/>
+            <wp:effectExtent l="0" t="0" r="2540" b="8890"/>
+            <wp:docPr id="1394899562" name="Picture 1" descr="A screenshot of a computer program&#10;&#10;AI-generated content may be incorrect."/>
             <wp:cNvGraphicFramePr>
               <a:graphicFrameLocks xmlns:a="http://schemas.openxmlformats.org/drawingml/2006/main" noChangeAspect="1"/>
             </wp:cNvGraphicFramePr>
@@ -10841,7 +11118,7 @@
               <a:graphicData uri="http://schemas.openxmlformats.org/drawingml/2006/picture">
                 <pic:pic xmlns:pic="http://schemas.openxmlformats.org/drawingml/2006/picture">
                   <pic:nvPicPr>
-                    <pic:cNvPr id="1140377744" name="Picture 1" descr="A computer screen shot of a program code&#10;&#10;AI-generated content may be incorrect."/>
+                    <pic:cNvPr id="1394899562" name="Picture 1" descr="A screenshot of a computer program&#10;&#10;AI-generated content may be incorrect."/>
                     <pic:cNvPicPr/>
                   </pic:nvPicPr>
                   <pic:blipFill>
@@ -10853,7 +11130,7 @@
                   <pic:spPr>
                     <a:xfrm>
                       <a:off x="0" y="0"/>
-                      <a:ext cx="5731510" cy="3971925"/>
+                      <a:ext cx="5731510" cy="3248660"/>
                     </a:xfrm>
                     <a:prstGeom prst="rect">
                       <a:avLst/>
@@ -10866,7 +11143,1262 @@
         </w:drawing>
       </w:r>
     </w:p>
-    <w:p/>
+    <w:p>
+      <w:pPr>
+        <w:jc w:val="center"/>
+        <w:rPr>
+          <w:i/>
+          <w:iCs/>
+          <w:lang w:val="en-US"/>
+        </w:rPr>
+      </w:pPr>
+      <w:r>
+        <w:rPr>
+          <w:i/>
+          <w:iCs/>
+        </w:rPr>
+        <w:t xml:space="preserve">Фигура Х.  Класа </w:t>
+      </w:r>
+      <w:r>
+        <w:rPr>
+          <w:i/>
+          <w:iCs/>
+          <w:lang w:val="en-US"/>
+        </w:rPr>
+        <w:t>UserDbContext</w:t>
+      </w:r>
+    </w:p>
+    <w:p>
+      <w:pPr>
+        <w:ind w:left="0"/>
+      </w:pPr>
+      <w:r>
+        <w:t xml:space="preserve">Класът </w:t>
+      </w:r>
+      <w:r>
+        <w:rPr>
+          <w:lang w:val="en-US"/>
+        </w:rPr>
+        <w:t>UserDbContext (</w:t>
+      </w:r>
+      <w:r>
+        <w:t>Фигура Х.</w:t>
+      </w:r>
+      <w:r>
+        <w:rPr>
+          <w:lang w:val="en-US"/>
+        </w:rPr>
+        <w:t>)</w:t>
+      </w:r>
+      <w:r>
+        <w:t xml:space="preserve"> имплементира интерфейсът </w:t>
+      </w:r>
+      <w:r>
+        <w:rPr>
+          <w:lang w:val="en-US"/>
+        </w:rPr>
+        <w:t>IdbWithNav</w:t>
+      </w:r>
+      <w:r>
+        <w:t xml:space="preserve"> и аналогогично като </w:t>
+      </w:r>
+      <w:r>
+        <w:rPr>
+          <w:lang w:val="en-US"/>
+        </w:rPr>
+        <w:t xml:space="preserve">PetDbContext </w:t>
+      </w:r>
+      <w:r>
+        <w:t>изгражда методи за филтрирано извличане</w:t>
+      </w:r>
+      <w:r>
+        <w:rPr>
+          <w:lang w:val="en-US"/>
+        </w:rPr>
+        <w:t xml:space="preserve"> </w:t>
+      </w:r>
+      <w:r>
+        <w:t>на записи</w:t>
+      </w:r>
+      <w:r>
+        <w:t xml:space="preserve"> и </w:t>
+      </w:r>
+      <w:r>
+        <w:rPr>
+          <w:lang w:val="en-US"/>
+        </w:rPr>
+        <w:t>CRUD.</w:t>
+      </w:r>
+      <w:r>
+        <w:t xml:space="preserve"> </w:t>
+      </w:r>
+      <w:r>
+        <w:rPr>
+          <w:lang w:val="en-US"/>
+        </w:rPr>
+        <w:t>(</w:t>
+      </w:r>
+      <w:r>
+        <w:t xml:space="preserve">Виж </w:t>
+      </w:r>
+      <w:hyperlink w:anchor="PetDbContext" w:history="1">
+        <w:r>
+          <w:rPr>
+            <w:rStyle w:val="Hyperlink"/>
+            <w:lang w:val="en-US"/>
+          </w:rPr>
+          <w:t>xv. Pet</w:t>
+        </w:r>
+        <w:r>
+          <w:rPr>
+            <w:rStyle w:val="Hyperlink"/>
+            <w:lang w:val="en-US"/>
+          </w:rPr>
+          <w:t>D</w:t>
+        </w:r>
+        <w:r>
+          <w:rPr>
+            <w:rStyle w:val="Hyperlink"/>
+            <w:lang w:val="en-US"/>
+          </w:rPr>
+          <w:t>bContext</w:t>
+        </w:r>
+      </w:hyperlink>
+      <w:r>
+        <w:rPr>
+          <w:lang w:val="en-US"/>
+        </w:rPr>
+        <w:t>)</w:t>
+      </w:r>
+    </w:p>
+    <w:p>
+      <w:pPr>
+        <w:ind w:left="0"/>
+      </w:pPr>
+      <w:r>
+        <w:t>Разликите между двата класа са следните:</w:t>
+      </w:r>
+    </w:p>
+    <w:p>
+      <w:pPr>
+        <w:pStyle w:val="ListParagraph"/>
+        <w:numPr>
+          <w:ilvl w:val="0"/>
+          <w:numId w:val="69"/>
+        </w:numPr>
+      </w:pPr>
+      <w:r>
+        <w:rPr>
+          <w:lang w:val="en-US"/>
+        </w:rPr>
+        <w:t>UserDbContext</w:t>
+      </w:r>
+      <w:r>
+        <w:t xml:space="preserve"> имплементира метода </w:t>
+      </w:r>
+      <w:r>
+        <w:rPr>
+          <w:lang w:val="en-US"/>
+        </w:rPr>
+        <w:t>ChangePassWord</w:t>
+      </w:r>
+      <w:r>
+        <w:t xml:space="preserve"> </w:t>
+      </w:r>
+      <w:r>
+        <w:rPr>
+          <w:lang w:val="en-US"/>
+        </w:rPr>
+        <w:t>(</w:t>
+      </w:r>
+      <w:r>
+        <w:t>Фигура Х.</w:t>
+      </w:r>
+      <w:r>
+        <w:rPr>
+          <w:lang w:val="en-US"/>
+        </w:rPr>
+        <w:t>)</w:t>
+      </w:r>
+      <w:r>
+        <w:t xml:space="preserve">, който, използвайки вграденият клас </w:t>
+      </w:r>
+      <w:r>
+        <w:rPr>
+          <w:lang w:val="en-US"/>
+        </w:rPr>
+        <w:t>userManager&lt;User&gt;</w:t>
+      </w:r>
+      <w:r>
+        <w:t xml:space="preserve">, променя паролата на потребител с нова, която отново е хеширана и само нейният хеш е запазен в базата данни. </w:t>
+      </w:r>
+    </w:p>
+    <w:p>
+      <w:pPr>
+        <w:pStyle w:val="ListParagraph"/>
+        <w:numPr>
+          <w:ilvl w:val="0"/>
+          <w:numId w:val="69"/>
+        </w:numPr>
+      </w:pPr>
+      <w:r>
+        <w:rPr>
+          <w:lang w:val="en-US"/>
+        </w:rPr>
+        <w:t>User</w:t>
+      </w:r>
+      <w:r>
+        <w:t xml:space="preserve"> модел</w:t>
+      </w:r>
+      <w:r>
+        <w:t>ът</w:t>
+      </w:r>
+      <w:r>
+        <w:t xml:space="preserve"> разчита на задаването на роли за оторизация. Те се слагат и премахват чрез </w:t>
+      </w:r>
+      <w:r>
+        <w:t xml:space="preserve">методите </w:t>
+      </w:r>
+      <w:r>
+        <w:t xml:space="preserve"> на класа </w:t>
+      </w:r>
+      <w:r>
+        <w:rPr>
+          <w:lang w:val="en-US"/>
+        </w:rPr>
+        <w:t>userManager</w:t>
+      </w:r>
+      <w:r>
+        <w:t xml:space="preserve"> - </w:t>
+      </w:r>
+      <w:r>
+        <w:rPr>
+          <w:lang w:val="en-US"/>
+        </w:rPr>
+        <w:t xml:space="preserve">AddToRoleAsync </w:t>
+      </w:r>
+      <w:r>
+        <w:t xml:space="preserve">и </w:t>
+      </w:r>
+      <w:r>
+        <w:rPr>
+          <w:lang w:val="en-US"/>
+        </w:rPr>
+        <w:t>RemoveFromRole</w:t>
+      </w:r>
+      <w:r>
+        <w:rPr>
+          <w:lang w:val="en-US"/>
+        </w:rPr>
+        <w:t>Async</w:t>
+      </w:r>
+      <w:r>
+        <w:rPr>
+          <w:lang w:val="en-US"/>
+        </w:rPr>
+        <w:t xml:space="preserve">. </w:t>
+      </w:r>
+      <w:r>
+        <w:rPr>
+          <w:lang w:val="en-US"/>
+        </w:rPr>
+        <w:t>(</w:t>
+      </w:r>
+      <w:r>
+        <w:t>Фигура Х.</w:t>
+      </w:r>
+      <w:r>
+        <w:rPr>
+          <w:lang w:val="en-US"/>
+        </w:rPr>
+        <w:t>)</w:t>
+      </w:r>
+    </w:p>
+    <w:p>
+      <w:pPr>
+        <w:pStyle w:val="ListParagraph"/>
+        <w:ind w:firstLine="0"/>
+      </w:pPr>
+      <w:r>
+        <w:lastRenderedPageBreak/>
+        <w:drawing>
+          <wp:inline distT="0" distB="0" distL="0" distR="0" wp14:anchorId="3EE93B76" wp14:editId="4BEBF935">
+            <wp:extent cx="5731510" cy="2034540"/>
+            <wp:effectExtent l="0" t="0" r="2540" b="3810"/>
+            <wp:docPr id="1638325040" name="Picture 1" descr="A screenshot of a computer screen&#10;&#10;AI-generated content may be incorrect."/>
+            <wp:cNvGraphicFramePr>
+              <a:graphicFrameLocks xmlns:a="http://schemas.openxmlformats.org/drawingml/2006/main" noChangeAspect="1"/>
+            </wp:cNvGraphicFramePr>
+            <a:graphic xmlns:a="http://schemas.openxmlformats.org/drawingml/2006/main">
+              <a:graphicData uri="http://schemas.openxmlformats.org/drawingml/2006/picture">
+                <pic:pic xmlns:pic="http://schemas.openxmlformats.org/drawingml/2006/picture">
+                  <pic:nvPicPr>
+                    <pic:cNvPr id="1638325040" name="Picture 1" descr="A screenshot of a computer screen&#10;&#10;AI-generated content may be incorrect."/>
+                    <pic:cNvPicPr/>
+                  </pic:nvPicPr>
+                  <pic:blipFill>
+                    <a:blip r:embed="rId34"/>
+                    <a:stretch>
+                      <a:fillRect/>
+                    </a:stretch>
+                  </pic:blipFill>
+                  <pic:spPr>
+                    <a:xfrm>
+                      <a:off x="0" y="0"/>
+                      <a:ext cx="5731510" cy="2034540"/>
+                    </a:xfrm>
+                    <a:prstGeom prst="rect">
+                      <a:avLst/>
+                    </a:prstGeom>
+                  </pic:spPr>
+                </pic:pic>
+              </a:graphicData>
+            </a:graphic>
+          </wp:inline>
+        </w:drawing>
+      </w:r>
+    </w:p>
+    <w:p>
+      <w:pPr>
+        <w:pStyle w:val="ListParagraph"/>
+        <w:ind w:firstLine="0"/>
+        <w:jc w:val="center"/>
+        <w:rPr>
+          <w:i/>
+          <w:iCs/>
+          <w:lang w:val="en-US"/>
+        </w:rPr>
+      </w:pPr>
+      <w:r>
+        <w:rPr>
+          <w:i/>
+          <w:iCs/>
+        </w:rPr>
+        <w:t>Фигура Х.</w:t>
+      </w:r>
+      <w:r>
+        <w:rPr>
+          <w:i/>
+          <w:iCs/>
+          <w:lang w:val="en-US"/>
+        </w:rPr>
+        <w:t xml:space="preserve"> </w:t>
+      </w:r>
+      <w:r>
+        <w:rPr>
+          <w:i/>
+          <w:iCs/>
+        </w:rPr>
+        <w:t xml:space="preserve">Добавяне и премахване на роли с </w:t>
+      </w:r>
+      <w:r>
+        <w:rPr>
+          <w:i/>
+          <w:iCs/>
+          <w:lang w:val="en-US"/>
+        </w:rPr>
+        <w:t>UserManager</w:t>
+      </w:r>
+      <w:r>
+        <w:rPr>
+          <w:i/>
+          <w:iCs/>
+          <w:lang w:val="en-US"/>
+        </w:rPr>
+        <w:t xml:space="preserve"> </w:t>
+      </w:r>
+      <w:r>
+        <w:rPr>
+          <w:i/>
+          <w:iCs/>
+        </w:rPr>
+        <w:t xml:space="preserve">при метода за актуализация на </w:t>
+      </w:r>
+      <w:r>
+        <w:rPr>
+          <w:i/>
+          <w:iCs/>
+          <w:lang w:val="en-US"/>
+        </w:rPr>
+        <w:t>UserDbContext</w:t>
+      </w:r>
+    </w:p>
+    <w:p>
+      <w:pPr>
+        <w:pStyle w:val="Heading6"/>
+        <w:numPr>
+          <w:ilvl w:val="0"/>
+          <w:numId w:val="47"/>
+        </w:numPr>
+        <w:rPr>
+          <w:sz w:val="28"/>
+          <w:szCs w:val="28"/>
+        </w:rPr>
+      </w:pPr>
+      <w:r>
+        <w:rPr>
+          <w:sz w:val="28"/>
+          <w:szCs w:val="28"/>
+        </w:rPr>
+        <w:t>UserRequestsDbContext</w:t>
+      </w:r>
+    </w:p>
+    <w:p>
+      <w:r>
+        <w:drawing>
+          <wp:inline distT="0" distB="0" distL="0" distR="0" wp14:anchorId="5C25D748" wp14:editId="2DCF6A3C">
+            <wp:extent cx="5731510" cy="2734945"/>
+            <wp:effectExtent l="0" t="0" r="2540" b="8255"/>
+            <wp:docPr id="1561208095" name="Picture 1" descr="A screenshot of a computer code&#10;&#10;AI-generated content may be incorrect."/>
+            <wp:cNvGraphicFramePr>
+              <a:graphicFrameLocks xmlns:a="http://schemas.openxmlformats.org/drawingml/2006/main" noChangeAspect="1"/>
+            </wp:cNvGraphicFramePr>
+            <a:graphic xmlns:a="http://schemas.openxmlformats.org/drawingml/2006/main">
+              <a:graphicData uri="http://schemas.openxmlformats.org/drawingml/2006/picture">
+                <pic:pic xmlns:pic="http://schemas.openxmlformats.org/drawingml/2006/picture">
+                  <pic:nvPicPr>
+                    <pic:cNvPr id="1561208095" name="Picture 1" descr="A screenshot of a computer code&#10;&#10;AI-generated content may be incorrect."/>
+                    <pic:cNvPicPr/>
+                  </pic:nvPicPr>
+                  <pic:blipFill>
+                    <a:blip r:embed="rId35"/>
+                    <a:stretch>
+                      <a:fillRect/>
+                    </a:stretch>
+                  </pic:blipFill>
+                  <pic:spPr>
+                    <a:xfrm>
+                      <a:off x="0" y="0"/>
+                      <a:ext cx="5731510" cy="2734945"/>
+                    </a:xfrm>
+                    <a:prstGeom prst="rect">
+                      <a:avLst/>
+                    </a:prstGeom>
+                  </pic:spPr>
+                </pic:pic>
+              </a:graphicData>
+            </a:graphic>
+          </wp:inline>
+        </w:drawing>
+      </w:r>
+    </w:p>
+    <w:p>
+      <w:pPr>
+        <w:jc w:val="center"/>
+        <w:rPr>
+          <w:i/>
+          <w:iCs/>
+          <w:lang w:val="en-US"/>
+        </w:rPr>
+      </w:pPr>
+      <w:r>
+        <w:rPr>
+          <w:i/>
+          <w:iCs/>
+        </w:rPr>
+        <w:t xml:space="preserve">Фигура Х. Класа </w:t>
+      </w:r>
+      <w:r>
+        <w:rPr>
+          <w:i/>
+          <w:iCs/>
+          <w:lang w:val="en-US"/>
+        </w:rPr>
+        <w:t>UserRequestsDbContext</w:t>
+      </w:r>
+    </w:p>
+    <w:p>
+      <w:pPr>
+        <w:ind w:left="0"/>
+      </w:pPr>
+      <w:r>
+        <w:t xml:space="preserve">Класът </w:t>
+      </w:r>
+      <w:r>
+        <w:rPr>
+          <w:lang w:val="en-US"/>
+        </w:rPr>
+        <w:t>UserRequestsDbContext</w:t>
+      </w:r>
+      <w:r>
+        <w:rPr>
+          <w:lang w:val="en-US"/>
+        </w:rPr>
+        <w:t xml:space="preserve"> </w:t>
+      </w:r>
+      <w:r>
+        <w:rPr>
+          <w:lang w:val="en-US"/>
+        </w:rPr>
+        <w:t>(</w:t>
+      </w:r>
+      <w:r>
+        <w:t>Фигура Х.</w:t>
+      </w:r>
+      <w:r>
+        <w:rPr>
+          <w:lang w:val="en-US"/>
+        </w:rPr>
+        <w:t>)</w:t>
+      </w:r>
+      <w:r>
+        <w:t xml:space="preserve"> имплементира интерфейсът </w:t>
+      </w:r>
+      <w:r>
+        <w:rPr>
+          <w:lang w:val="en-US"/>
+        </w:rPr>
+        <w:t>IdbWithNav</w:t>
+      </w:r>
+      <w:r>
+        <w:t xml:space="preserve"> и аналогогично като </w:t>
+      </w:r>
+      <w:r>
+        <w:rPr>
+          <w:lang w:val="en-US"/>
+        </w:rPr>
+        <w:t xml:space="preserve">PetDbContext </w:t>
+      </w:r>
+      <w:r>
+        <w:t>изгражда методи за филтрирано извличане</w:t>
+      </w:r>
+      <w:r>
+        <w:rPr>
+          <w:lang w:val="en-US"/>
+        </w:rPr>
+        <w:t xml:space="preserve"> </w:t>
+      </w:r>
+      <w:r>
+        <w:t xml:space="preserve">на записи и </w:t>
+      </w:r>
+      <w:r>
+        <w:rPr>
+          <w:lang w:val="en-US"/>
+        </w:rPr>
+        <w:t>CRUD.</w:t>
+      </w:r>
+      <w:r>
+        <w:t xml:space="preserve"> </w:t>
+      </w:r>
+      <w:r>
+        <w:rPr>
+          <w:lang w:val="en-US"/>
+        </w:rPr>
+        <w:t>(</w:t>
+      </w:r>
+      <w:r>
+        <w:t xml:space="preserve">Виж </w:t>
+      </w:r>
+      <w:hyperlink w:anchor="PetDbContext" w:history="1">
+        <w:r>
+          <w:rPr>
+            <w:rStyle w:val="Hyperlink"/>
+            <w:lang w:val="en-US"/>
+          </w:rPr>
+          <w:t>xv. PetDb</w:t>
+        </w:r>
+        <w:r>
+          <w:rPr>
+            <w:rStyle w:val="Hyperlink"/>
+            <w:lang w:val="en-US"/>
+          </w:rPr>
+          <w:t>C</w:t>
+        </w:r>
+        <w:r>
+          <w:rPr>
+            <w:rStyle w:val="Hyperlink"/>
+            <w:lang w:val="en-US"/>
+          </w:rPr>
+          <w:t>ontext</w:t>
+        </w:r>
+      </w:hyperlink>
+      <w:r>
+        <w:rPr>
+          <w:lang w:val="en-US"/>
+        </w:rPr>
+        <w:t>)</w:t>
+      </w:r>
+    </w:p>
+    <w:p>
+      <w:pPr>
+        <w:ind w:left="0"/>
+      </w:pPr>
+      <w:r>
+        <w:t>Класът съдържа и още няколко специализирани методи за работа с искания:</w:t>
+      </w:r>
+    </w:p>
+    <w:p>
+      <w:pPr>
+        <w:pStyle w:val="ListParagraph"/>
+        <w:numPr>
+          <w:ilvl w:val="0"/>
+          <w:numId w:val="70"/>
+        </w:numPr>
+        <w:rPr>
+          <w:b/>
+          <w:bCs/>
+        </w:rPr>
+      </w:pPr>
+      <w:r>
+        <w:rPr>
+          <w:b/>
+          <w:bCs/>
+        </w:rPr>
+        <w:t xml:space="preserve">Извличане на входящите и изходящите искания за </w:t>
+      </w:r>
+      <w:r>
+        <w:rPr>
+          <w:b/>
+          <w:bCs/>
+        </w:rPr>
+        <w:t xml:space="preserve">даден </w:t>
+      </w:r>
+      <w:r>
+        <w:rPr>
+          <w:b/>
+          <w:bCs/>
+        </w:rPr>
+        <w:t>потребител</w:t>
+      </w:r>
+    </w:p>
+    <w:p>
+      <w:pPr>
+        <w:pStyle w:val="ListParagraph"/>
+        <w:ind w:left="1080" w:firstLine="0"/>
+      </w:pPr>
+      <w:r>
+        <w:lastRenderedPageBreak/>
+        <w:drawing>
+          <wp:inline distT="0" distB="0" distL="0" distR="0" wp14:anchorId="79757698" wp14:editId="5C4527E6">
+            <wp:extent cx="5731510" cy="3199130"/>
+            <wp:effectExtent l="0" t="0" r="2540" b="1270"/>
+            <wp:docPr id="1949514727" name="Picture 1" descr="A screen shot of a computer program&#10;&#10;AI-generated content may be incorrect."/>
+            <wp:cNvGraphicFramePr>
+              <a:graphicFrameLocks xmlns:a="http://schemas.openxmlformats.org/drawingml/2006/main" noChangeAspect="1"/>
+            </wp:cNvGraphicFramePr>
+            <a:graphic xmlns:a="http://schemas.openxmlformats.org/drawingml/2006/main">
+              <a:graphicData uri="http://schemas.openxmlformats.org/drawingml/2006/picture">
+                <pic:pic xmlns:pic="http://schemas.openxmlformats.org/drawingml/2006/picture">
+                  <pic:nvPicPr>
+                    <pic:cNvPr id="1949514727" name="Picture 1" descr="A screen shot of a computer program&#10;&#10;AI-generated content may be incorrect."/>
+                    <pic:cNvPicPr/>
+                  </pic:nvPicPr>
+                  <pic:blipFill>
+                    <a:blip r:embed="rId36"/>
+                    <a:stretch>
+                      <a:fillRect/>
+                    </a:stretch>
+                  </pic:blipFill>
+                  <pic:spPr>
+                    <a:xfrm>
+                      <a:off x="0" y="0"/>
+                      <a:ext cx="5731510" cy="3199130"/>
+                    </a:xfrm>
+                    <a:prstGeom prst="rect">
+                      <a:avLst/>
+                    </a:prstGeom>
+                  </pic:spPr>
+                </pic:pic>
+              </a:graphicData>
+            </a:graphic>
+          </wp:inline>
+        </w:drawing>
+      </w:r>
+    </w:p>
+    <w:p>
+      <w:pPr>
+        <w:pStyle w:val="ListParagraph"/>
+        <w:ind w:left="1080" w:firstLine="0"/>
+        <w:jc w:val="center"/>
+        <w:rPr>
+          <w:i/>
+          <w:iCs/>
+          <w:lang w:val="en-US"/>
+        </w:rPr>
+      </w:pPr>
+      <w:r>
+        <w:rPr>
+          <w:i/>
+          <w:iCs/>
+        </w:rPr>
+        <w:t xml:space="preserve">Фигура Х. Методите за </w:t>
+      </w:r>
+      <w:r>
+        <w:rPr>
+          <w:i/>
+          <w:iCs/>
+          <w:lang w:val="en-US"/>
+        </w:rPr>
+        <w:t xml:space="preserve">Outbox </w:t>
+      </w:r>
+      <w:r>
+        <w:rPr>
+          <w:i/>
+          <w:iCs/>
+        </w:rPr>
+        <w:t xml:space="preserve">и </w:t>
+      </w:r>
+      <w:r>
+        <w:rPr>
+          <w:i/>
+          <w:iCs/>
+          <w:lang w:val="en-US"/>
+        </w:rPr>
+        <w:t xml:space="preserve">Inbox </w:t>
+      </w:r>
+      <w:r>
+        <w:rPr>
+          <w:i/>
+          <w:iCs/>
+        </w:rPr>
+        <w:t xml:space="preserve">в </w:t>
+      </w:r>
+      <w:r>
+        <w:rPr>
+          <w:i/>
+          <w:iCs/>
+          <w:lang w:val="en-US"/>
+        </w:rPr>
+        <w:t>UserRequestDbContext</w:t>
+      </w:r>
+    </w:p>
+    <w:p>
+      <w:pPr>
+        <w:ind w:left="0"/>
+      </w:pPr>
+      <w:r>
+        <w:t xml:space="preserve">Методите </w:t>
+      </w:r>
+      <w:r>
+        <w:rPr>
+          <w:lang w:val="en-US"/>
+        </w:rPr>
+        <w:t xml:space="preserve">ReadUserRequestOutboxAsync </w:t>
+      </w:r>
+      <w:r>
+        <w:t xml:space="preserve">и </w:t>
+      </w:r>
+      <w:r>
+        <w:rPr>
+          <w:lang w:val="en-US"/>
+        </w:rPr>
+        <w:t>ReadUserRequestInboxAsync</w:t>
+      </w:r>
+      <w:r>
+        <w:t xml:space="preserve"> </w:t>
+      </w:r>
+      <w:r>
+        <w:rPr>
+          <w:lang w:val="en-US"/>
+        </w:rPr>
+        <w:t>(</w:t>
+      </w:r>
+      <w:r>
+        <w:t>Фигура Х.</w:t>
+      </w:r>
+      <w:r>
+        <w:rPr>
+          <w:lang w:val="en-US"/>
+        </w:rPr>
+        <w:t>)</w:t>
+      </w:r>
+      <w:r>
+        <w:t xml:space="preserve"> извличат всички записи за</w:t>
+      </w:r>
+      <w:r>
+        <w:t xml:space="preserve"> </w:t>
+      </w:r>
+      <w:r>
+        <w:t>изходящи</w:t>
+      </w:r>
+      <w:r>
+        <w:t xml:space="preserve"> или </w:t>
+      </w:r>
+      <w:r>
+        <w:t>входящи</w:t>
+      </w:r>
+      <w:r>
+        <w:t xml:space="preserve"> искания на даден потребител. Филтрирането се извършва с помощта на </w:t>
+      </w:r>
+      <w:r>
+        <w:rPr>
+          <w:lang w:val="en-US"/>
+        </w:rPr>
+        <w:t xml:space="preserve">LINQ </w:t>
+      </w:r>
+      <w:r>
+        <w:t>заявки, които се прилагат към пълният списък искания от базата данни</w:t>
+      </w:r>
+    </w:p>
+    <w:p>
+      <w:pPr>
+        <w:pStyle w:val="ListParagraph"/>
+        <w:numPr>
+          <w:ilvl w:val="0"/>
+          <w:numId w:val="70"/>
+        </w:numPr>
+        <w:rPr>
+          <w:b/>
+          <w:bCs/>
+        </w:rPr>
+      </w:pPr>
+      <w:r>
+        <w:rPr>
+          <w:b/>
+          <w:bCs/>
+        </w:rPr>
+        <w:t>Методи за прием</w:t>
+      </w:r>
+      <w:r>
+        <w:rPr>
+          <w:b/>
+          <w:bCs/>
+          <w:lang w:val="en-US"/>
+        </w:rPr>
+        <w:t>/</w:t>
+      </w:r>
+      <w:r>
+        <w:rPr>
+          <w:b/>
+          <w:bCs/>
+        </w:rPr>
+        <w:t>отказ</w:t>
+      </w:r>
+      <w:r>
+        <w:rPr>
+          <w:b/>
+          <w:bCs/>
+          <w:lang w:val="en-US"/>
+        </w:rPr>
+        <w:t>/</w:t>
+      </w:r>
+      <w:r>
+        <w:rPr>
+          <w:b/>
+          <w:bCs/>
+        </w:rPr>
+        <w:t>отхвърляне на искане</w:t>
+      </w:r>
+    </w:p>
+    <w:p>
+      <w:pPr>
+        <w:ind w:left="720" w:firstLine="0"/>
+        <w:rPr>
+          <w:b/>
+          <w:bCs/>
+        </w:rPr>
+      </w:pPr>
+      <w:r>
+        <w:rPr>
+          <w:b/>
+          <w:bCs/>
+        </w:rPr>
+        <w:drawing>
+          <wp:inline distT="0" distB="0" distL="0" distR="0" wp14:anchorId="30EE469B" wp14:editId="461CEE79">
+            <wp:extent cx="5731510" cy="1635760"/>
+            <wp:effectExtent l="0" t="0" r="2540" b="2540"/>
+            <wp:docPr id="63245303" name="Picture 1" descr="A screen shot of a computer code&#10;&#10;AI-generated content may be incorrect."/>
+            <wp:cNvGraphicFramePr>
+              <a:graphicFrameLocks xmlns:a="http://schemas.openxmlformats.org/drawingml/2006/main" noChangeAspect="1"/>
+            </wp:cNvGraphicFramePr>
+            <a:graphic xmlns:a="http://schemas.openxmlformats.org/drawingml/2006/main">
+              <a:graphicData uri="http://schemas.openxmlformats.org/drawingml/2006/picture">
+                <pic:pic xmlns:pic="http://schemas.openxmlformats.org/drawingml/2006/picture">
+                  <pic:nvPicPr>
+                    <pic:cNvPr id="63245303" name="Picture 1" descr="A screen shot of a computer code&#10;&#10;AI-generated content may be incorrect."/>
+                    <pic:cNvPicPr/>
+                  </pic:nvPicPr>
+                  <pic:blipFill>
+                    <a:blip r:embed="rId37"/>
+                    <a:stretch>
+                      <a:fillRect/>
+                    </a:stretch>
+                  </pic:blipFill>
+                  <pic:spPr>
+                    <a:xfrm>
+                      <a:off x="0" y="0"/>
+                      <a:ext cx="5731510" cy="1635760"/>
+                    </a:xfrm>
+                    <a:prstGeom prst="rect">
+                      <a:avLst/>
+                    </a:prstGeom>
+                  </pic:spPr>
+                </pic:pic>
+              </a:graphicData>
+            </a:graphic>
+          </wp:inline>
+        </w:drawing>
+      </w:r>
+    </w:p>
+    <w:p>
+      <w:pPr>
+        <w:ind w:left="720" w:firstLine="0"/>
+        <w:jc w:val="center"/>
+        <w:rPr>
+          <w:i/>
+          <w:iCs/>
+          <w:lang w:val="en-US"/>
+        </w:rPr>
+      </w:pPr>
+      <w:r>
+        <w:rPr>
+          <w:i/>
+          <w:iCs/>
+        </w:rPr>
+        <w:t xml:space="preserve">Фигура Х. Метода </w:t>
+      </w:r>
+      <w:r>
+        <w:rPr>
+          <w:i/>
+          <w:iCs/>
+          <w:lang w:val="en-US"/>
+        </w:rPr>
+        <w:t xml:space="preserve">CancelAsync </w:t>
+      </w:r>
+      <w:r>
+        <w:rPr>
+          <w:i/>
+          <w:iCs/>
+        </w:rPr>
+        <w:t xml:space="preserve">на класа </w:t>
+      </w:r>
+      <w:r>
+        <w:rPr>
+          <w:i/>
+          <w:iCs/>
+          <w:lang w:val="en-US"/>
+        </w:rPr>
+        <w:t>UserRequestsDbContext</w:t>
+      </w:r>
+    </w:p>
+    <w:p>
+      <w:pPr>
+        <w:ind w:left="0"/>
+      </w:pPr>
+      <w:r>
+        <w:t xml:space="preserve">Методът </w:t>
+      </w:r>
+      <w:r>
+        <w:rPr>
+          <w:lang w:val="en-US"/>
+        </w:rPr>
+        <w:t>CancelAsync (</w:t>
+      </w:r>
+      <w:r>
+        <w:t>Фигура Х</w:t>
+      </w:r>
+      <w:r>
+        <w:rPr>
+          <w:lang w:val="en-US"/>
+        </w:rPr>
+        <w:t>)</w:t>
+      </w:r>
+      <w:r>
+        <w:t xml:space="preserve"> служи за отхвърляне на искане към домашен любимец от потребителя, </w:t>
+      </w:r>
+      <w:r>
+        <w:t>който</w:t>
+      </w:r>
+      <w:r>
+        <w:t xml:space="preserve"> първоначално го е направил.</w:t>
+      </w:r>
+      <w:r>
+        <w:t xml:space="preserve"> Това се случва с извличане от </w:t>
+      </w:r>
+      <w:r>
+        <w:t xml:space="preserve">на </w:t>
+      </w:r>
+      <w:r>
+        <w:t xml:space="preserve">запис чрез първичния му ключ, задаване на дата на отхвърляне и </w:t>
+      </w:r>
+      <w:r>
+        <w:t>запазване на промените.</w:t>
+      </w:r>
+      <w:r>
+        <w:t xml:space="preserve"> </w:t>
+      </w:r>
+    </w:p>
+    <w:p>
+      <w:pPr>
+        <w:ind w:left="0"/>
+        <w:rPr>
+          <w:lang w:val="en-US"/>
+        </w:rPr>
+      </w:pPr>
+      <w:r>
+        <w:rPr>
+          <w:lang w:val="en-US"/>
+        </w:rPr>
+        <w:lastRenderedPageBreak/>
+        <w:drawing>
+          <wp:inline distT="0" distB="0" distL="0" distR="0" wp14:anchorId="22D6E646" wp14:editId="46FE5DBA">
+            <wp:extent cx="5731510" cy="1864360"/>
+            <wp:effectExtent l="0" t="0" r="2540" b="2540"/>
+            <wp:docPr id="764205822" name="Picture 1" descr="A screen shot of a computer code&#10;&#10;AI-generated content may be incorrect."/>
+            <wp:cNvGraphicFramePr>
+              <a:graphicFrameLocks xmlns:a="http://schemas.openxmlformats.org/drawingml/2006/main" noChangeAspect="1"/>
+            </wp:cNvGraphicFramePr>
+            <a:graphic xmlns:a="http://schemas.openxmlformats.org/drawingml/2006/main">
+              <a:graphicData uri="http://schemas.openxmlformats.org/drawingml/2006/picture">
+                <pic:pic xmlns:pic="http://schemas.openxmlformats.org/drawingml/2006/picture">
+                  <pic:nvPicPr>
+                    <pic:cNvPr id="764205822" name="Picture 1" descr="A screen shot of a computer code&#10;&#10;AI-generated content may be incorrect."/>
+                    <pic:cNvPicPr/>
+                  </pic:nvPicPr>
+                  <pic:blipFill>
+                    <a:blip r:embed="rId38"/>
+                    <a:stretch>
+                      <a:fillRect/>
+                    </a:stretch>
+                  </pic:blipFill>
+                  <pic:spPr>
+                    <a:xfrm>
+                      <a:off x="0" y="0"/>
+                      <a:ext cx="5731510" cy="1864360"/>
+                    </a:xfrm>
+                    <a:prstGeom prst="rect">
+                      <a:avLst/>
+                    </a:prstGeom>
+                  </pic:spPr>
+                </pic:pic>
+              </a:graphicData>
+            </a:graphic>
+          </wp:inline>
+        </w:drawing>
+      </w:r>
+    </w:p>
+    <w:p>
+      <w:pPr>
+        <w:ind w:left="0"/>
+        <w:jc w:val="center"/>
+        <w:rPr>
+          <w:i/>
+          <w:iCs/>
+        </w:rPr>
+      </w:pPr>
+      <w:r>
+        <w:rPr>
+          <w:i/>
+          <w:iCs/>
+        </w:rPr>
+        <w:t xml:space="preserve">Фигура Х. Метода </w:t>
+      </w:r>
+      <w:r>
+        <w:rPr>
+          <w:i/>
+          <w:iCs/>
+          <w:lang w:val="en-US"/>
+        </w:rPr>
+        <w:t>AcceptAsync</w:t>
+      </w:r>
+      <w:r>
+        <w:rPr>
+          <w:i/>
+          <w:iCs/>
+        </w:rPr>
+        <w:t xml:space="preserve"> на класа </w:t>
+      </w:r>
+      <w:r>
+        <w:rPr>
+          <w:i/>
+          <w:iCs/>
+          <w:lang w:val="en-US"/>
+        </w:rPr>
+        <w:t>UserRequestsDbContext</w:t>
+      </w:r>
+    </w:p>
+    <w:p>
+      <w:pPr>
+        <w:ind w:left="0"/>
+      </w:pPr>
+      <w:r>
+        <w:t>Методът</w:t>
+      </w:r>
+      <w:r>
+        <w:t xml:space="preserve"> </w:t>
+      </w:r>
+      <w:r>
+        <w:rPr>
+          <w:lang w:val="en-US"/>
+        </w:rPr>
+        <w:t>AcceptAsync</w:t>
+      </w:r>
+      <w:r>
+        <w:rPr>
+          <w:lang w:val="en-US"/>
+        </w:rPr>
+        <w:t xml:space="preserve"> (</w:t>
+      </w:r>
+      <w:r>
+        <w:t>Фигура Х</w:t>
+      </w:r>
+      <w:r>
+        <w:rPr>
+          <w:lang w:val="en-US"/>
+        </w:rPr>
+        <w:t>)</w:t>
+      </w:r>
+      <w:r>
+        <w:t xml:space="preserve"> служи за </w:t>
+      </w:r>
+      <w:r>
+        <w:t>приемане</w:t>
+      </w:r>
+      <w:r>
+        <w:t xml:space="preserve"> на искане към домашен любимец от потребителя</w:t>
+      </w:r>
+      <w:r>
+        <w:t xml:space="preserve"> получател</w:t>
+      </w:r>
+      <w:r>
+        <w:t xml:space="preserve">. Това се случва с извличане  на запис чрез първичния му ключ, задаване на дата на </w:t>
+      </w:r>
+      <w:r>
+        <w:t>приемане, както и съобщение за отговор и дата на осиновяване,</w:t>
+      </w:r>
+      <w:r>
+        <w:t xml:space="preserve"> и запазване на промените. </w:t>
+      </w:r>
+    </w:p>
+    <w:p>
+      <w:pPr>
+        <w:ind w:left="0"/>
+      </w:pPr>
+      <w:r>
+        <w:drawing>
+          <wp:inline distT="0" distB="0" distL="0" distR="0" wp14:anchorId="5E711663" wp14:editId="6BD2124D">
+            <wp:extent cx="5731510" cy="1769110"/>
+            <wp:effectExtent l="0" t="0" r="2540" b="2540"/>
+            <wp:docPr id="586037395" name="Picture 1" descr="A screen shot of a computer code&#10;&#10;AI-generated content may be incorrect."/>
+            <wp:cNvGraphicFramePr>
+              <a:graphicFrameLocks xmlns:a="http://schemas.openxmlformats.org/drawingml/2006/main" noChangeAspect="1"/>
+            </wp:cNvGraphicFramePr>
+            <a:graphic xmlns:a="http://schemas.openxmlformats.org/drawingml/2006/main">
+              <a:graphicData uri="http://schemas.openxmlformats.org/drawingml/2006/picture">
+                <pic:pic xmlns:pic="http://schemas.openxmlformats.org/drawingml/2006/picture">
+                  <pic:nvPicPr>
+                    <pic:cNvPr id="586037395" name="Picture 1" descr="A screen shot of a computer code&#10;&#10;AI-generated content may be incorrect."/>
+                    <pic:cNvPicPr/>
+                  </pic:nvPicPr>
+                  <pic:blipFill>
+                    <a:blip r:embed="rId39"/>
+                    <a:stretch>
+                      <a:fillRect/>
+                    </a:stretch>
+                  </pic:blipFill>
+                  <pic:spPr>
+                    <a:xfrm>
+                      <a:off x="0" y="0"/>
+                      <a:ext cx="5731510" cy="1769110"/>
+                    </a:xfrm>
+                    <a:prstGeom prst="rect">
+                      <a:avLst/>
+                    </a:prstGeom>
+                  </pic:spPr>
+                </pic:pic>
+              </a:graphicData>
+            </a:graphic>
+          </wp:inline>
+        </w:drawing>
+      </w:r>
+    </w:p>
+    <w:p>
+      <w:pPr>
+        <w:ind w:left="0"/>
+        <w:jc w:val="center"/>
+        <w:rPr>
+          <w:i/>
+          <w:iCs/>
+        </w:rPr>
+      </w:pPr>
+      <w:r>
+        <w:rPr>
+          <w:i/>
+          <w:iCs/>
+        </w:rPr>
+        <w:t xml:space="preserve">Фигура Х. Метода </w:t>
+      </w:r>
+      <w:r>
+        <w:rPr>
+          <w:i/>
+          <w:iCs/>
+          <w:lang w:val="en-US"/>
+        </w:rPr>
+        <w:t>DenyAsync</w:t>
+      </w:r>
+      <w:r>
+        <w:rPr>
+          <w:i/>
+          <w:iCs/>
+        </w:rPr>
+        <w:t xml:space="preserve"> на класа </w:t>
+      </w:r>
+      <w:r>
+        <w:rPr>
+          <w:i/>
+          <w:iCs/>
+          <w:lang w:val="en-US"/>
+        </w:rPr>
+        <w:t>UserRequestsDbContext</w:t>
+      </w:r>
+    </w:p>
+    <w:p>
+      <w:pPr>
+        <w:ind w:left="0"/>
+      </w:pPr>
+      <w:r>
+        <w:t xml:space="preserve">Методът </w:t>
+      </w:r>
+      <w:r>
+        <w:rPr>
+          <w:lang w:val="en-US"/>
+        </w:rPr>
+        <w:t>DenyAsync</w:t>
+      </w:r>
+      <w:r>
+        <w:rPr>
+          <w:i/>
+          <w:iCs/>
+        </w:rPr>
+        <w:t xml:space="preserve"> </w:t>
+      </w:r>
+      <w:r>
+        <w:rPr>
+          <w:lang w:val="en-US"/>
+        </w:rPr>
+        <w:t>(</w:t>
+      </w:r>
+      <w:r>
+        <w:t>Фигура Х</w:t>
+      </w:r>
+      <w:r>
+        <w:rPr>
+          <w:lang w:val="en-US"/>
+        </w:rPr>
+        <w:t>)</w:t>
+      </w:r>
+      <w:r>
+        <w:t xml:space="preserve"> служи за </w:t>
+      </w:r>
+      <w:r>
+        <w:t>отказ</w:t>
+      </w:r>
+      <w:r>
+        <w:t xml:space="preserve"> на искане към домашен любимец от потребителя получател. Това се случва с извличане  на запис чрез първичния му ключ, задаване на дата на </w:t>
+      </w:r>
+      <w:r>
+        <w:t>отказване</w:t>
+      </w:r>
+      <w:r>
+        <w:t>, както и съобщение за отговор,</w:t>
+      </w:r>
+      <w:r>
+        <w:t xml:space="preserve"> </w:t>
+      </w:r>
+      <w:r>
+        <w:t xml:space="preserve">и запазване на промените. </w:t>
+      </w:r>
+    </w:p>
     <w:p>
       <w:pPr>
         <w:pStyle w:val="Heading4"/>
@@ -10877,29 +12409,38 @@
       </w:pPr>
       <w:r>
         <w:rPr>
+          <w:rStyle w:val="Heading4Char"/>
           <w:sz w:val="36"/>
           <w:szCs w:val="36"/>
-        </w:rPr>
+          <w:lang w:val="bg-BG"/>
+        </w:rPr>
+        <w:lastRenderedPageBreak/>
         <w:t>5</w:t>
       </w:r>
       <w:r>
         <w:rPr>
+          <w:rStyle w:val="Heading4Char"/>
           <w:sz w:val="36"/>
           <w:szCs w:val="36"/>
+          <w:lang w:val="bg-BG"/>
         </w:rPr>
         <w:t>.</w:t>
       </w:r>
       <w:r>
         <w:rPr>
+          <w:rStyle w:val="Heading4Char"/>
           <w:sz w:val="36"/>
           <w:szCs w:val="36"/>
+          <w:lang w:val="bg-BG"/>
         </w:rPr>
         <w:t>4</w:t>
       </w:r>
       <w:r>
         <w:rPr>
+          <w:rStyle w:val="Heading4Char"/>
           <w:sz w:val="36"/>
           <w:szCs w:val="36"/>
+          <w:lang w:val="bg-BG"/>
         </w:rPr>
         <w:t>.2 Business Layer</w:t>
       </w:r>
@@ -10965,57 +12506,6 @@
       </w:r>
     </w:p>
     <w:p>
-      <w:r>
-        <w:t>5.4.X Осигуряване на сигурност</w:t>
-      </w:r>
-    </w:p>
-    <w:p>
-      <w:r>
-        <w:t>Спомени атаките</w:t>
-      </w:r>
-    </w:p>
-    <w:p>
-      <w:r>
-        <w:t xml:space="preserve">Описание на всички мерки за сигурност </w:t>
-      </w:r>
-    </w:p>
-    <w:p>
-      <w:r>
-        <w:t>Сигурност на данните</w:t>
-      </w:r>
-    </w:p>
-    <w:p>
-      <w:r>
-        <w:t>Валидация на данни</w:t>
-      </w:r>
-    </w:p>
-    <w:p>
-      <w:r>
-        <w:t>Сигурност на контролерите и извеждането от тях данни</w:t>
-      </w:r>
-    </w:p>
-    <w:p>
-      <w:r>
-        <w:lastRenderedPageBreak/>
-        <w:t>Потребителски роли</w:t>
-      </w:r>
-    </w:p>
-    <w:p>
-      <w:r>
-        <w:t>Автентикация</w:t>
-      </w:r>
-    </w:p>
-    <w:p>
-      <w:r>
-        <w:t>Ауторизация</w:t>
-      </w:r>
-    </w:p>
-    <w:p>
-      <w:r>
-        <w:t>Хеширане на пароли</w:t>
-      </w:r>
-    </w:p>
-    <w:p>
       <w:pPr>
         <w:pStyle w:val="Heading4"/>
         <w:rPr>
@@ -11201,6 +12691,70 @@
     </w:p>
     <w:p>
       <w:pPr>
+        <w:pStyle w:val="Heading4"/>
+        <w:rPr>
+          <w:sz w:val="36"/>
+          <w:szCs w:val="36"/>
+        </w:rPr>
+      </w:pPr>
+      <w:bookmarkStart w:id="55" w:name="_Toc192865210"/>
+      <w:bookmarkStart w:id="56" w:name="_Toc193888271"/>
+      <w:r>
+        <w:rPr>
+          <w:sz w:val="36"/>
+          <w:szCs w:val="36"/>
+        </w:rPr>
+        <w:t>5.4.5 Осигуряване на сигурност</w:t>
+      </w:r>
+    </w:p>
+    <w:p>
+      <w:r>
+        <w:t>Спомени атаките</w:t>
+      </w:r>
+    </w:p>
+    <w:p>
+      <w:r>
+        <w:t xml:space="preserve">Описание на всички мерки за сигурност </w:t>
+      </w:r>
+    </w:p>
+    <w:p>
+      <w:r>
+        <w:lastRenderedPageBreak/>
+        <w:t>Сигурност на данните</w:t>
+      </w:r>
+    </w:p>
+    <w:p>
+      <w:r>
+        <w:t>Валидация на данни</w:t>
+      </w:r>
+    </w:p>
+    <w:p>
+      <w:r>
+        <w:t>Сигурност на контролерите и извеждането от тях данни</w:t>
+      </w:r>
+    </w:p>
+    <w:p>
+      <w:r>
+        <w:t>Потребителски роли</w:t>
+      </w:r>
+    </w:p>
+    <w:p>
+      <w:r>
+        <w:t>Автентикация</w:t>
+      </w:r>
+    </w:p>
+    <w:p>
+      <w:r>
+        <w:t>Ауторизация</w:t>
+      </w:r>
+    </w:p>
+    <w:p>
+      <w:r>
+        <w:t>Хеширане на пароли</w:t>
+      </w:r>
+    </w:p>
+    <w:p>
+      <w:pPr>
         <w:pStyle w:val="Heading2"/>
         <w:rPr>
           <w:rFonts w:ascii="Times New Roman" w:hAnsi="Times New Roman" w:cs="Times New Roman"/>
@@ -11208,8 +12762,6 @@
           <w:szCs w:val="44"/>
         </w:rPr>
       </w:pPr>
-      <w:bookmarkStart w:id="54" w:name="_Toc192865210"/>
-      <w:bookmarkStart w:id="55" w:name="_Toc193888271"/>
       <w:r>
         <w:rPr>
           <w:rFonts w:ascii="Times New Roman" w:hAnsi="Times New Roman" w:cs="Times New Roman"/>
@@ -11226,8 +12778,8 @@
         </w:rPr>
         <w:t>. Потребителска документация</w:t>
       </w:r>
-      <w:bookmarkEnd w:id="54"/>
       <w:bookmarkEnd w:id="55"/>
+      <w:bookmarkEnd w:id="56"/>
     </w:p>
     <w:p>
       <w:pPr>
@@ -11237,7 +12789,7 @@
           <w:szCs w:val="40"/>
         </w:rPr>
       </w:pPr>
-      <w:bookmarkStart w:id="56" w:name="_Toc193888272"/>
+      <w:bookmarkStart w:id="57" w:name="_Toc193888272"/>
       <w:r>
         <w:rPr>
           <w:sz w:val="40"/>
@@ -11259,7 +12811,7 @@
         </w:rPr>
         <w:t>Ръководство за потребителя</w:t>
       </w:r>
-      <w:bookmarkEnd w:id="56"/>
+      <w:bookmarkEnd w:id="57"/>
     </w:p>
     <w:p>
       <w:pPr>
@@ -11312,7 +12864,6 @@
           <w:rFonts w:cs="Times New Roman"/>
           <w:szCs w:val="24"/>
         </w:rPr>
-        <w:lastRenderedPageBreak/>
         <w:t>включва инструкции за инсталиране, работа с потребителския</w:t>
       </w:r>
     </w:p>
@@ -11360,7 +12911,7 @@
           <w:szCs w:val="40"/>
         </w:rPr>
       </w:pPr>
-      <w:bookmarkStart w:id="57" w:name="_Toc193888273"/>
+      <w:bookmarkStart w:id="58" w:name="_Toc193888273"/>
       <w:r>
         <w:rPr>
           <w:sz w:val="40"/>
@@ -11375,7 +12926,7 @@
         </w:rPr>
         <w:t>.2 Ръководство за администратора</w:t>
       </w:r>
-      <w:bookmarkEnd w:id="57"/>
+      <w:bookmarkEnd w:id="58"/>
     </w:p>
     <w:p>
       <w:pPr>
@@ -11490,8 +13041,8 @@
           <w:szCs w:val="44"/>
         </w:rPr>
       </w:pPr>
-      <w:bookmarkStart w:id="58" w:name="_Toc192865211"/>
-      <w:bookmarkStart w:id="59" w:name="_Toc193888274"/>
+      <w:bookmarkStart w:id="59" w:name="_Toc192865211"/>
+      <w:bookmarkStart w:id="60" w:name="_Toc193888274"/>
       <w:r>
         <w:rPr>
           <w:rStyle w:val="Heading2Char"/>
@@ -11500,6 +13051,7 @@
           <w:szCs w:val="44"/>
           <w:lang w:val="bg-BG"/>
         </w:rPr>
+        <w:lastRenderedPageBreak/>
         <w:t>7</w:t>
       </w:r>
       <w:r>
@@ -11512,8 +13064,8 @@
         </w:rPr>
         <w:t>. Авторски права</w:t>
       </w:r>
-      <w:bookmarkEnd w:id="58"/>
       <w:bookmarkEnd w:id="59"/>
+      <w:bookmarkEnd w:id="60"/>
     </w:p>
     <w:p>
       <w:pPr>
@@ -11676,8 +13228,8 @@
           <w:szCs w:val="48"/>
         </w:rPr>
       </w:pPr>
-      <w:bookmarkStart w:id="60" w:name="_Toc192865212"/>
-      <w:bookmarkStart w:id="61" w:name="_Toc193888275"/>
+      <w:bookmarkStart w:id="61" w:name="_Toc192865212"/>
+      <w:bookmarkStart w:id="62" w:name="_Toc193888275"/>
       <w:r>
         <w:rPr>
           <w:rFonts w:ascii="Times New Roman" w:hAnsi="Times New Roman" w:cs="Times New Roman"/>
@@ -11686,8 +13238,8 @@
         </w:rPr>
         <w:t>Заключение</w:t>
       </w:r>
-      <w:bookmarkEnd w:id="60"/>
       <w:bookmarkEnd w:id="61"/>
+      <w:bookmarkEnd w:id="62"/>
     </w:p>
     <w:p>
       <w:pPr>
@@ -11747,6 +13299,7 @@
           <w:rFonts w:cs="Times New Roman"/>
           <w:szCs w:val="24"/>
         </w:rPr>
+        <w:lastRenderedPageBreak/>
         <w:t>Обобщава постигнатото в дипломния проект, представя възможностите за бъдещо</w:t>
       </w:r>
     </w:p>
@@ -12042,8 +13595,8 @@
           <w:szCs w:val="48"/>
         </w:rPr>
       </w:pPr>
-      <w:bookmarkStart w:id="62" w:name="_Toc192865213"/>
-      <w:bookmarkStart w:id="63" w:name="_Toc193888276"/>
+      <w:bookmarkStart w:id="63" w:name="_Toc192865213"/>
+      <w:bookmarkStart w:id="64" w:name="_Toc193888276"/>
       <w:r>
         <w:rPr>
           <w:rFonts w:ascii="Times New Roman" w:hAnsi="Times New Roman" w:cs="Times New Roman"/>
@@ -12052,8 +13605,8 @@
         </w:rPr>
         <w:t>Списък на използвана литература</w:t>
       </w:r>
-      <w:bookmarkEnd w:id="62"/>
       <w:bookmarkEnd w:id="63"/>
+      <w:bookmarkEnd w:id="64"/>
     </w:p>
     <w:p>
       <w:pPr>
@@ -12186,7 +13739,7 @@
           <w:szCs w:val="28"/>
         </w:rPr>
       </w:pPr>
-      <w:hyperlink r:id="rId34" w:history="1">
+      <w:hyperlink r:id="rId40" w:history="1">
         <w:r>
           <w:rPr>
             <w:rStyle w:val="Hyperlink"/>
@@ -12204,7 +13757,7 @@
           <w:numId w:val="37"/>
         </w:numPr>
       </w:pPr>
-      <w:hyperlink r:id="rId35" w:history="1">
+      <w:hyperlink r:id="rId41" w:history="1">
         <w:r>
           <w:rPr>
             <w:rStyle w:val="Hyperlink"/>
@@ -12222,7 +13775,7 @@
           <w:numId w:val="37"/>
         </w:numPr>
       </w:pPr>
-      <w:hyperlink r:id="rId36" w:history="1">
+      <w:hyperlink r:id="rId42" w:history="1">
         <w:r>
           <w:rPr>
             <w:rStyle w:val="Hyperlink"/>
@@ -12240,7 +13793,7 @@
           <w:numId w:val="37"/>
         </w:numPr>
       </w:pPr>
-      <w:hyperlink r:id="rId37" w:history="1">
+      <w:hyperlink r:id="rId43" w:history="1">
         <w:r>
           <w:rPr>
             <w:rStyle w:val="Hyperlink"/>
@@ -12258,7 +13811,7 @@
           <w:numId w:val="37"/>
         </w:numPr>
       </w:pPr>
-      <w:hyperlink r:id="rId38" w:history="1">
+      <w:hyperlink r:id="rId44" w:history="1">
         <w:r>
           <w:rPr>
             <w:rStyle w:val="Hyperlink"/>
@@ -12275,7 +13828,7 @@
           <w:numId w:val="37"/>
         </w:numPr>
       </w:pPr>
-      <w:hyperlink r:id="rId39" w:history="1">
+      <w:hyperlink r:id="rId45" w:history="1">
         <w:r>
           <w:rPr>
             <w:rStyle w:val="Hyperlink"/>
@@ -12299,7 +13852,7 @@
           <w:szCs w:val="24"/>
         </w:rPr>
       </w:pPr>
-      <w:hyperlink r:id="rId40" w:history="1">
+      <w:hyperlink r:id="rId46" w:history="1">
         <w:r>
           <w:rPr>
             <w:rStyle w:val="Hyperlink"/>
@@ -12324,7 +13877,7 @@
           <w:szCs w:val="24"/>
         </w:rPr>
       </w:pPr>
-      <w:hyperlink r:id="rId41" w:history="1">
+      <w:hyperlink r:id="rId47" w:history="1">
         <w:r>
           <w:rPr>
             <w:rStyle w:val="Hyperlink"/>
@@ -12424,11 +13977,10 @@
           <w:bCs/>
           <w:szCs w:val="24"/>
         </w:rPr>
-        <w:lastRenderedPageBreak/>
         <w:t>Източници използвани за проучването</w:t>
       </w:r>
     </w:p>
-    <w:bookmarkStart w:id="64" w:name="AdoptMeBg"/>
+    <w:bookmarkStart w:id="65" w:name="AdoptMeBg"/>
     <w:p>
       <w:pPr>
         <w:numPr>
@@ -12493,8 +14045,8 @@
         <w:t xml:space="preserve"> – "Осинови Ме България", информация за осиновяване на бездомни животни.</w:t>
       </w:r>
     </w:p>
-    <w:bookmarkStart w:id="65" w:name="PetBuddyBg"/>
-    <w:bookmarkEnd w:id="64"/>
+    <w:bookmarkStart w:id="66" w:name="PetBuddyBg"/>
+    <w:bookmarkEnd w:id="65"/>
     <w:p>
       <w:pPr>
         <w:numPr>
@@ -12559,8 +14111,8 @@
         <w:t xml:space="preserve"> – "Купуване или осиновяване на домашен любимец – какво да изберем?", Pet Buddy.</w:t>
       </w:r>
     </w:p>
-    <w:bookmarkStart w:id="66" w:name="InvestorBg"/>
-    <w:bookmarkEnd w:id="65"/>
+    <w:bookmarkStart w:id="67" w:name="InvestorBg"/>
+    <w:bookmarkEnd w:id="66"/>
     <w:p>
       <w:pPr>
         <w:numPr>
@@ -12625,7 +14177,7 @@
         <w:t xml:space="preserve"> – "Нова платформа помага на стопани да открият домашните си любимци", Investor.bg.</w:t>
       </w:r>
     </w:p>
-    <w:bookmarkEnd w:id="66"/>
+    <w:bookmarkEnd w:id="67"/>
     <w:p>
       <w:pPr>
         <w:rPr>
@@ -12821,8 +14373,8 @@
           <w:szCs w:val="48"/>
         </w:rPr>
       </w:pPr>
-      <w:bookmarkStart w:id="67" w:name="_Toc192865214"/>
-      <w:bookmarkStart w:id="68" w:name="_Toc193888277"/>
+      <w:bookmarkStart w:id="68" w:name="_Toc192865214"/>
+      <w:bookmarkStart w:id="69" w:name="_Toc193888277"/>
       <w:r>
         <w:rPr>
           <w:rFonts w:ascii="Times New Roman" w:hAnsi="Times New Roman" w:cs="Times New Roman"/>
@@ -12831,8 +14383,8 @@
         </w:rPr>
         <w:t>Приложения</w:t>
       </w:r>
-      <w:bookmarkEnd w:id="67"/>
       <w:bookmarkEnd w:id="68"/>
+      <w:bookmarkEnd w:id="69"/>
     </w:p>
     <w:p>
       <w:pPr>
@@ -12878,6 +14430,7 @@
           <w:rFonts w:cs="Times New Roman"/>
           <w:szCs w:val="24"/>
         </w:rPr>
+        <w:lastRenderedPageBreak/>
         <w:t>документация, която не е намерила място в текста поради ограниченията в обема й</w:t>
       </w:r>
     </w:p>
@@ -13041,7 +14594,6 @@
           <w:rFonts w:cs="Times New Roman"/>
           <w:szCs w:val="24"/>
         </w:rPr>
-        <w:lastRenderedPageBreak/>
         <w:t>Notes</w:t>
       </w:r>
     </w:p>
@@ -13584,9 +15136,9 @@
       </w:pPr>
     </w:p>
     <w:sectPr>
-      <w:headerReference w:type="default" r:id="rId42"/>
-      <w:footerReference w:type="default" r:id="rId43"/>
-      <w:headerReference w:type="first" r:id="rId44"/>
+      <w:headerReference w:type="default" r:id="rId48"/>
+      <w:footerReference w:type="default" r:id="rId49"/>
+      <w:headerReference w:type="first" r:id="rId50"/>
       <w:pgSz w:w="11906" w:h="16838"/>
       <w:pgMar w:top="1440" w:right="1440" w:bottom="1440" w:left="1440" w:header="720" w:footer="720" w:gutter="0"/>
       <w:cols w:space="720"/>
@@ -13714,6 +15266,7 @@
     </w:pPr>
     <w:r>
       <w:rPr>
+        <w:noProof/>
         <w:u w:val="single"/>
       </w:rPr>
       <w:drawing>
@@ -13806,6 +15359,7 @@
     </w:pPr>
     <w:r>
       <w:rPr>
+        <w:noProof/>
         <w:u w:val="single"/>
       </w:rPr>
       <w:drawing>
@@ -19951,6 +21505,95 @@
     </w:lvl>
   </w:abstractNum>
   <w:abstractNum w:abstractNumId="61" w15:restartNumberingAfterBreak="0">
+    <w:nsid w:val="71202549"/>
+    <w:multiLevelType w:val="hybridMultilevel"/>
+    <w:tmpl w:val="D8329460"/>
+    <w:lvl w:ilvl="0" w:tplc="0809000F">
+      <w:start w:val="1"/>
+      <w:numFmt w:val="decimal"/>
+      <w:lvlText w:val="%1."/>
+      <w:lvlJc w:val="left"/>
+      <w:pPr>
+        <w:ind w:left="720" w:hanging="360"/>
+      </w:pPr>
+      <w:rPr>
+        <w:rFonts w:hint="default"/>
+      </w:rPr>
+    </w:lvl>
+    <w:lvl w:ilvl="1" w:tplc="08090019" w:tentative="1">
+      <w:start w:val="1"/>
+      <w:numFmt w:val="lowerLetter"/>
+      <w:lvlText w:val="%2."/>
+      <w:lvlJc w:val="left"/>
+      <w:pPr>
+        <w:ind w:left="1440" w:hanging="360"/>
+      </w:pPr>
+    </w:lvl>
+    <w:lvl w:ilvl="2" w:tplc="0809001B" w:tentative="1">
+      <w:start w:val="1"/>
+      <w:numFmt w:val="lowerRoman"/>
+      <w:lvlText w:val="%3."/>
+      <w:lvlJc w:val="right"/>
+      <w:pPr>
+        <w:ind w:left="2160" w:hanging="180"/>
+      </w:pPr>
+    </w:lvl>
+    <w:lvl w:ilvl="3" w:tplc="0809000F" w:tentative="1">
+      <w:start w:val="1"/>
+      <w:numFmt w:val="decimal"/>
+      <w:lvlText w:val="%4."/>
+      <w:lvlJc w:val="left"/>
+      <w:pPr>
+        <w:ind w:left="2880" w:hanging="360"/>
+      </w:pPr>
+    </w:lvl>
+    <w:lvl w:ilvl="4" w:tplc="08090019" w:tentative="1">
+      <w:start w:val="1"/>
+      <w:numFmt w:val="lowerLetter"/>
+      <w:lvlText w:val="%5."/>
+      <w:lvlJc w:val="left"/>
+      <w:pPr>
+        <w:ind w:left="3600" w:hanging="360"/>
+      </w:pPr>
+    </w:lvl>
+    <w:lvl w:ilvl="5" w:tplc="0809001B" w:tentative="1">
+      <w:start w:val="1"/>
+      <w:numFmt w:val="lowerRoman"/>
+      <w:lvlText w:val="%6."/>
+      <w:lvlJc w:val="right"/>
+      <w:pPr>
+        <w:ind w:left="4320" w:hanging="180"/>
+      </w:pPr>
+    </w:lvl>
+    <w:lvl w:ilvl="6" w:tplc="0809000F" w:tentative="1">
+      <w:start w:val="1"/>
+      <w:numFmt w:val="decimal"/>
+      <w:lvlText w:val="%7."/>
+      <w:lvlJc w:val="left"/>
+      <w:pPr>
+        <w:ind w:left="5040" w:hanging="360"/>
+      </w:pPr>
+    </w:lvl>
+    <w:lvl w:ilvl="7" w:tplc="08090019" w:tentative="1">
+      <w:start w:val="1"/>
+      <w:numFmt w:val="lowerLetter"/>
+      <w:lvlText w:val="%8."/>
+      <w:lvlJc w:val="left"/>
+      <w:pPr>
+        <w:ind w:left="5760" w:hanging="360"/>
+      </w:pPr>
+    </w:lvl>
+    <w:lvl w:ilvl="8" w:tplc="0809001B" w:tentative="1">
+      <w:start w:val="1"/>
+      <w:numFmt w:val="lowerRoman"/>
+      <w:lvlText w:val="%9."/>
+      <w:lvlJc w:val="right"/>
+      <w:pPr>
+        <w:ind w:left="6480" w:hanging="180"/>
+      </w:pPr>
+    </w:lvl>
+  </w:abstractNum>
+  <w:abstractNum w:abstractNumId="62" w15:restartNumberingAfterBreak="0">
     <w:nsid w:val="717E469D"/>
     <w:multiLevelType w:val="multilevel"/>
     <w:tmpl w:val="10D8AECE"/>
@@ -20070,7 +21713,7 @@
       </w:rPr>
     </w:lvl>
   </w:abstractNum>
-  <w:abstractNum w:abstractNumId="62" w15:restartNumberingAfterBreak="0">
+  <w:abstractNum w:abstractNumId="63" w15:restartNumberingAfterBreak="0">
     <w:nsid w:val="72A86A1D"/>
     <w:multiLevelType w:val="hybridMultilevel"/>
     <w:tmpl w:val="81DAF74E"/>
@@ -20156,7 +21799,7 @@
       </w:pPr>
     </w:lvl>
   </w:abstractNum>
-  <w:abstractNum w:abstractNumId="63" w15:restartNumberingAfterBreak="0">
+  <w:abstractNum w:abstractNumId="64" w15:restartNumberingAfterBreak="0">
     <w:nsid w:val="75157323"/>
     <w:multiLevelType w:val="hybridMultilevel"/>
     <w:tmpl w:val="AAEEE8C8"/>
@@ -20242,7 +21885,7 @@
       </w:pPr>
     </w:lvl>
   </w:abstractNum>
-  <w:abstractNum w:abstractNumId="64" w15:restartNumberingAfterBreak="0">
+  <w:abstractNum w:abstractNumId="65" w15:restartNumberingAfterBreak="0">
     <w:nsid w:val="76E2033B"/>
     <w:multiLevelType w:val="hybridMultilevel"/>
     <w:tmpl w:val="DE18DAB4"/>
@@ -20354,7 +21997,7 @@
       </w:rPr>
     </w:lvl>
   </w:abstractNum>
-  <w:abstractNum w:abstractNumId="65" w15:restartNumberingAfterBreak="0">
+  <w:abstractNum w:abstractNumId="66" w15:restartNumberingAfterBreak="0">
     <w:nsid w:val="7784519F"/>
     <w:multiLevelType w:val="multilevel"/>
     <w:tmpl w:val="6FF68DC0"/>
@@ -20474,7 +22117,7 @@
       </w:rPr>
     </w:lvl>
   </w:abstractNum>
-  <w:abstractNum w:abstractNumId="66" w15:restartNumberingAfterBreak="0">
+  <w:abstractNum w:abstractNumId="67" w15:restartNumberingAfterBreak="0">
     <w:nsid w:val="77CB7A10"/>
     <w:multiLevelType w:val="hybridMultilevel"/>
     <w:tmpl w:val="6718991A"/>
@@ -20563,7 +22206,93 @@
       </w:pPr>
     </w:lvl>
   </w:abstractNum>
-  <w:abstractNum w:abstractNumId="67" w15:restartNumberingAfterBreak="0">
+  <w:abstractNum w:abstractNumId="68" w15:restartNumberingAfterBreak="0">
+    <w:nsid w:val="7A0D2835"/>
+    <w:multiLevelType w:val="hybridMultilevel"/>
+    <w:tmpl w:val="BC664CBA"/>
+    <w:lvl w:ilvl="0" w:tplc="0809000F">
+      <w:start w:val="1"/>
+      <w:numFmt w:val="decimal"/>
+      <w:lvlText w:val="%1."/>
+      <w:lvlJc w:val="left"/>
+      <w:pPr>
+        <w:ind w:left="1080" w:hanging="360"/>
+      </w:pPr>
+    </w:lvl>
+    <w:lvl w:ilvl="1" w:tplc="08090019" w:tentative="1">
+      <w:start w:val="1"/>
+      <w:numFmt w:val="lowerLetter"/>
+      <w:lvlText w:val="%2."/>
+      <w:lvlJc w:val="left"/>
+      <w:pPr>
+        <w:ind w:left="1800" w:hanging="360"/>
+      </w:pPr>
+    </w:lvl>
+    <w:lvl w:ilvl="2" w:tplc="0809001B" w:tentative="1">
+      <w:start w:val="1"/>
+      <w:numFmt w:val="lowerRoman"/>
+      <w:lvlText w:val="%3."/>
+      <w:lvlJc w:val="right"/>
+      <w:pPr>
+        <w:ind w:left="2520" w:hanging="180"/>
+      </w:pPr>
+    </w:lvl>
+    <w:lvl w:ilvl="3" w:tplc="0809000F" w:tentative="1">
+      <w:start w:val="1"/>
+      <w:numFmt w:val="decimal"/>
+      <w:lvlText w:val="%4."/>
+      <w:lvlJc w:val="left"/>
+      <w:pPr>
+        <w:ind w:left="3240" w:hanging="360"/>
+      </w:pPr>
+    </w:lvl>
+    <w:lvl w:ilvl="4" w:tplc="08090019" w:tentative="1">
+      <w:start w:val="1"/>
+      <w:numFmt w:val="lowerLetter"/>
+      <w:lvlText w:val="%5."/>
+      <w:lvlJc w:val="left"/>
+      <w:pPr>
+        <w:ind w:left="3960" w:hanging="360"/>
+      </w:pPr>
+    </w:lvl>
+    <w:lvl w:ilvl="5" w:tplc="0809001B" w:tentative="1">
+      <w:start w:val="1"/>
+      <w:numFmt w:val="lowerRoman"/>
+      <w:lvlText w:val="%6."/>
+      <w:lvlJc w:val="right"/>
+      <w:pPr>
+        <w:ind w:left="4680" w:hanging="180"/>
+      </w:pPr>
+    </w:lvl>
+    <w:lvl w:ilvl="6" w:tplc="0809000F" w:tentative="1">
+      <w:start w:val="1"/>
+      <w:numFmt w:val="decimal"/>
+      <w:lvlText w:val="%7."/>
+      <w:lvlJc w:val="left"/>
+      <w:pPr>
+        <w:ind w:left="5400" w:hanging="360"/>
+      </w:pPr>
+    </w:lvl>
+    <w:lvl w:ilvl="7" w:tplc="08090019" w:tentative="1">
+      <w:start w:val="1"/>
+      <w:numFmt w:val="lowerLetter"/>
+      <w:lvlText w:val="%8."/>
+      <w:lvlJc w:val="left"/>
+      <w:pPr>
+        <w:ind w:left="6120" w:hanging="360"/>
+      </w:pPr>
+    </w:lvl>
+    <w:lvl w:ilvl="8" w:tplc="0809001B" w:tentative="1">
+      <w:start w:val="1"/>
+      <w:numFmt w:val="lowerRoman"/>
+      <w:lvlText w:val="%9."/>
+      <w:lvlJc w:val="right"/>
+      <w:pPr>
+        <w:ind w:left="6840" w:hanging="180"/>
+      </w:pPr>
+    </w:lvl>
+  </w:abstractNum>
+  <w:abstractNum w:abstractNumId="69" w15:restartNumberingAfterBreak="0">
     <w:nsid w:val="7DD80C98"/>
     <w:multiLevelType w:val="hybridMultilevel"/>
     <w:tmpl w:val="BBD8D964"/>
@@ -20653,7 +22382,7 @@
     <w:abstractNumId w:val="2"/>
   </w:num>
   <w:num w:numId="2" w16cid:durableId="465860298">
-    <w:abstractNumId w:val="62"/>
+    <w:abstractNumId w:val="63"/>
   </w:num>
   <w:num w:numId="3" w16cid:durableId="1962567941">
     <w:abstractNumId w:val="23"/>
@@ -20662,7 +22391,7 @@
     <w:abstractNumId w:val="59"/>
   </w:num>
   <w:num w:numId="5" w16cid:durableId="561798065">
-    <w:abstractNumId w:val="64"/>
+    <w:abstractNumId w:val="65"/>
   </w:num>
   <w:num w:numId="6" w16cid:durableId="1483618131">
     <w:abstractNumId w:val="17"/>
@@ -20671,7 +22400,7 @@
     <w:abstractNumId w:val="18"/>
   </w:num>
   <w:num w:numId="8" w16cid:durableId="816915479">
-    <w:abstractNumId w:val="66"/>
+    <w:abstractNumId w:val="67"/>
   </w:num>
   <w:num w:numId="9" w16cid:durableId="1544247746">
     <w:abstractNumId w:val="10"/>
@@ -20704,7 +22433,7 @@
     <w:abstractNumId w:val="47"/>
   </w:num>
   <w:num w:numId="19" w16cid:durableId="1854877071">
-    <w:abstractNumId w:val="67"/>
+    <w:abstractNumId w:val="69"/>
   </w:num>
   <w:num w:numId="20" w16cid:durableId="141896803">
     <w:abstractNumId w:val="58"/>
@@ -20734,7 +22463,7 @@
     <w:abstractNumId w:val="41"/>
   </w:num>
   <w:num w:numId="29" w16cid:durableId="1395544819">
-    <w:abstractNumId w:val="65"/>
+    <w:abstractNumId w:val="66"/>
   </w:num>
   <w:num w:numId="30" w16cid:durableId="1920170953">
     <w:abstractNumId w:val="31"/>
@@ -20758,7 +22487,7 @@
     <w:abstractNumId w:val="19"/>
   </w:num>
   <w:num w:numId="37" w16cid:durableId="609626971">
-    <w:abstractNumId w:val="61"/>
+    <w:abstractNumId w:val="62"/>
   </w:num>
   <w:num w:numId="38" w16cid:durableId="818350073">
     <w:abstractNumId w:val="22"/>
@@ -20782,7 +22511,7 @@
     <w:abstractNumId w:val="6"/>
   </w:num>
   <w:num w:numId="45" w16cid:durableId="228467333">
-    <w:abstractNumId w:val="63"/>
+    <w:abstractNumId w:val="64"/>
   </w:num>
   <w:num w:numId="46" w16cid:durableId="1605265690">
     <w:abstractNumId w:val="55"/>
@@ -20852,6 +22581,12 @@
   </w:num>
   <w:num w:numId="68" w16cid:durableId="1522812797">
     <w:abstractNumId w:val="46"/>
+  </w:num>
+  <w:num w:numId="69" w16cid:durableId="760299666">
+    <w:abstractNumId w:val="61"/>
+  </w:num>
+  <w:num w:numId="70" w16cid:durableId="2142533162">
+    <w:abstractNumId w:val="68"/>
   </w:num>
 </w:numbering>
 </file>
@@ -21459,6 +23194,7 @@
   <w:style w:type="character" w:default="1" w:styleId="DefaultParagraphFont">
     <w:name w:val="Default Paragraph Font"/>
     <w:uiPriority w:val="1"/>
+    <w:semiHidden/>
     <w:unhideWhenUsed/>
   </w:style>
   <w:style w:type="table" w:default="1" w:styleId="TableNormal">

--- a/ДокументацияНаДипломенПроект.docx
+++ b/ДокументацияНаДипломенПроект.docx
@@ -3094,7 +3094,6 @@
           <w:rFonts w:cs="Times New Roman"/>
           <w:szCs w:val="24"/>
         </w:rPr>
-        <w:lastRenderedPageBreak/>
         <w:t>– 20</w:t>
       </w:r>
     </w:p>
@@ -3118,6 +3117,7 @@
           <w:rFonts w:cs="Times New Roman"/>
           <w:szCs w:val="24"/>
         </w:rPr>
+        <w:lastRenderedPageBreak/>
         <w:t>–</w:t>
       </w:r>
       <w:r>
@@ -3442,15 +3442,22 @@
           <w:rFonts w:cs="Times New Roman"/>
           <w:szCs w:val="24"/>
         </w:rPr>
+        <w:tab/>
+      </w:r>
+      <w:r>
+        <w:rPr>
+          <w:rFonts w:cs="Times New Roman"/>
+          <w:szCs w:val="24"/>
+        </w:rPr>
+        <w:t xml:space="preserve">Настоящият дипломен проект предлага разработването на платформа за доброволна размяна на домашни любимци, която ще свързва собственици на животни, </w:t>
+      </w:r>
+      <w:r>
+        <w:rPr>
+          <w:rFonts w:cs="Times New Roman"/>
+          <w:szCs w:val="24"/>
+        </w:rPr>
         <w:lastRenderedPageBreak/>
-        <w:tab/>
-      </w:r>
-      <w:r>
-        <w:rPr>
-          <w:rFonts w:cs="Times New Roman"/>
-          <w:szCs w:val="24"/>
-        </w:rPr>
-        <w:t xml:space="preserve">Настоящият дипломен проект предлага разработването на платформа за доброволна размяна на домашни любимци, която ще свързва собственици на животни, желаещи да ги предадат на друг стопанин, с хора, търсещи нов любимец. Чрез използване на съвременни технологии </w:t>
+        <w:t xml:space="preserve">желаещи да ги предадат на друг стопанин, с хора, търсещи нов любимец. Чрез използване на съвременни технологии </w:t>
       </w:r>
       <w:r>
         <w:rPr>
@@ -3701,7 +3708,7 @@
           <w:rFonts w:cs="Times New Roman"/>
           <w:szCs w:val="24"/>
         </w:rPr>
-        <w:t xml:space="preserve">Основната цел на проекта е да създаде интуитивна и ефективна платформа, която да улесни доброволната размяна на домашни любимци, като осигури </w:t>
+        <w:t xml:space="preserve">Основната цел на проекта е да създаде интуитивна и ефективна платформа, която да улесни доброволната размяна на домашни любимци, като осигури безопасен и удобен процес както за настоящите, така и за бъдещите стопани. Чрез системата потребителите ще могат да регистрират своите животни за осиновяване, предоставяйки подробна информация за тях, включително снимки, описание и </w:t>
       </w:r>
       <w:r>
         <w:rPr>
@@ -3709,7 +3716,7 @@
           <w:szCs w:val="24"/>
         </w:rPr>
         <w:lastRenderedPageBreak/>
-        <w:t>безопасен и удобен процес както за настоящите, така и за бъдещите стопани. Чрез системата потребителите ще могат да регистрират своите животни за осиновяване, предоставяйки подробна информация за тях, включително снимки, описание и изисквания за новия стопанин. Платформата ще предлага възможност за лесно управление на профилите и комуникация между заинтересованите страни.</w:t>
+        <w:t>изисквания за новия стопанин. Платформата ще предлага възможност за лесно управление на профилите и комуникация между заинтересованите страни.</w:t>
       </w:r>
     </w:p>
     <w:p>
@@ -3825,7 +3832,6 @@
       <w:bookmarkStart w:id="7" w:name="_Toc192865198"/>
       <w:bookmarkStart w:id="8" w:name="_Toc193888244"/>
       <w:r>
-        <w:lastRenderedPageBreak/>
         <w:t>2. Проучване на съществуващи приложения.</w:t>
       </w:r>
       <w:bookmarkEnd w:id="7"/>
@@ -3897,6 +3903,7 @@
           <w:bCs/>
           <w:szCs w:val="24"/>
         </w:rPr>
+        <w:lastRenderedPageBreak/>
         <w:t>системи и продукти, като се цитират /с номерация, която се изнася накрая на</w:t>
       </w:r>
     </w:p>
@@ -4193,7 +4200,6 @@
           <w:rFonts w:cs="Times New Roman"/>
           <w:szCs w:val="24"/>
         </w:rPr>
-        <w:lastRenderedPageBreak/>
         <w:tab/>
       </w:r>
       <w:r>
@@ -4224,6 +4230,7 @@
           <w:bCs/>
           <w:szCs w:val="24"/>
         </w:rPr>
+        <w:lastRenderedPageBreak/>
         <w:t>Заключение</w:t>
       </w:r>
     </w:p>
@@ -4416,11 +4423,7 @@
       </w:r>
       <w:r>
         <w:br/>
-        <w:t xml:space="preserve">Потребителите ще могат да се регистрират и управляват своите профили чрез въвеждане на потребителско име и парола. Автентикацията е осъществена изцяло чрез вътрешни </w:t>
-      </w:r>
-      <w:r>
-        <w:lastRenderedPageBreak/>
-        <w:t>механизми и не включва възможност за влизане чрез Google или други профили от трети страни.</w:t>
+        <w:t>Потребителите ще могат да се регистрират и управляват своите профили чрез въвеждане на потребителско име и парола. Автентикацията е осъществена изцяло чрез вътрешни механизми и не включва възможност за влизане чрез Google или други профили от трети страни.</w:t>
       </w:r>
     </w:p>
     <w:p>
@@ -4436,7 +4439,11 @@
       </w:r>
       <w:r>
         <w:br/>
-        <w:t>Платформата ще разполага с отделни администраторски профили, които ще осъществяват контрол върху съдържанието, публикувано от потребителите, както и върху цялостната поддръжка и сигурност на системата.</w:t>
+        <w:t xml:space="preserve">Платформата ще разполага с отделни администраторски профили, които ще </w:t>
+      </w:r>
+      <w:r>
+        <w:lastRenderedPageBreak/>
+        <w:t>осъществяват контрол върху съдържанието, публикувано от потребителите, както и върху цялостната поддръжка и сигурност на системата.</w:t>
       </w:r>
     </w:p>
     <w:p>
@@ -4539,7 +4546,6 @@
         <w:ind w:left="0"/>
       </w:pPr>
       <w:r>
-        <w:lastRenderedPageBreak/>
         <w:t>В обобщение, системата представлява онлайн уебсайт с потребителски и администраторски профили, предназначен за обхващане на всички областни градове в България и поддържащ всички видове домашни любимци, включително коне. Основният акцент е поставен върху сигурността и ефективността на процеса по осиновяване, като социалните аспекти на комуникацията се оставят на външни платформи.</w:t>
       </w:r>
     </w:p>
@@ -4713,24 +4719,30 @@
           <w:sz w:val="40"/>
           <w:szCs w:val="40"/>
         </w:rPr>
+        <w:t>4.2 Visual Studio 2022</w:t>
+      </w:r>
+      <w:bookmarkEnd w:id="15"/>
+    </w:p>
+    <w:p>
+      <w:pPr>
+        <w:ind w:left="0"/>
+        <w:rPr>
+          <w:rFonts w:asciiTheme="minorHAnsi" w:hAnsiTheme="minorHAnsi"/>
+          <w:szCs w:val="24"/>
+        </w:rPr>
+      </w:pPr>
+      <w:r>
+        <w:rPr>
+          <w:szCs w:val="24"/>
+        </w:rPr>
+        <w:t xml:space="preserve">Visual Studio 2022 е най-новата версия на средата за разработка (Integrated Development Environment или IDE), разработена от Microsoft. Тя представлява цялостен набор от инструменти и услуги за разработка, които позволяват на разработчиците да </w:t>
+      </w:r>
+      <w:r>
+        <w:rPr>
+          <w:szCs w:val="24"/>
+        </w:rPr>
         <w:lastRenderedPageBreak/>
-        <w:t>4.2 Visual Studio 2022</w:t>
-      </w:r>
-      <w:bookmarkEnd w:id="15"/>
-    </w:p>
-    <w:p>
-      <w:pPr>
-        <w:ind w:left="0"/>
-        <w:rPr>
-          <w:rFonts w:asciiTheme="minorHAnsi" w:hAnsiTheme="minorHAnsi"/>
-          <w:szCs w:val="24"/>
-        </w:rPr>
-      </w:pPr>
-      <w:r>
-        <w:rPr>
-          <w:szCs w:val="24"/>
-        </w:rPr>
-        <w:t>Visual Studio 2022 е най-новата версия на средата за разработка (Integrated Development Environment или IDE), разработена от Microsoft. Тя представлява цялостен набор от инструменти и услуги за разработка, които позволяват на разработчиците да създават широк спектър от приложения, включително настолни, уеб, мобилни, игрови и базирани в облака приложения. Средата поддържа над 36 езика за програмиране, сред които: C#, C++, F#,  JavaScript, HTML, CSS, XML, Python и много други, както и множество инструменти като Code Editor и Debugger, Nuget Packages, Git, IntelliCode – (интелигентна система за предложения за дописване на код), инструменти за качествен автоматично генериран код, Server Explorer и други. Visual Studio има както платени версии (Professional и Enterprise), така и безплатна пълна версия (Community).</w:t>
+        <w:t>създават широк спектър от приложения, включително настолни, уеб, мобилни, игрови и базирани в облака приложения. Средата поддържа над 36 езика за програмиране, сред които: C#, C++, F#,  JavaScript, HTML, CSS, XML, Python и много други, както и множество инструменти като Code Editor и Debugger, Nuget Packages, Git, IntelliCode – (интелигентна система за предложения за дописване на код), инструменти за качествен автоматично генериран код, Server Explorer и други. Visual Studio има както платени версии (Professional и Enterprise), така и безплатна пълна версия (Community).</w:t>
       </w:r>
     </w:p>
     <w:p>
@@ -4812,14 +4824,7 @@
         <w:rPr>
           <w:szCs w:val="24"/>
         </w:rPr>
-        <w:t xml:space="preserve">ASP.NET е web application framework, разработен от Microsoft, който позволява на разработчиците да създават динамични, интерактивни, мащабируеми, надеждни и сигурни уеб приложения и уебсайтове. ASP.NET се основава на .NET Framework и поддържа широк набор от езици за програмиране, включително C#. Поддържа и редица модели за програмиране, включително Web Forms, MVC (Model-View-Controller) и Web API. В комбинация с други решения на Microsoft като SignalR и Identity Core чрез </w:t>
-      </w:r>
-      <w:r>
-        <w:rPr>
-          <w:szCs w:val="24"/>
-        </w:rPr>
-        <w:lastRenderedPageBreak/>
-        <w:t>ASP.NЕТ може да се създаде стабилно уеб приложение със система за акаунти и роли на различните потребители. ASP.NЕТ</w:t>
+        <w:t>ASP.NET е web application framework, разработен от Microsoft, който позволява на разработчиците да създават динамични, интерактивни, мащабируеми, надеждни и сигурни уеб приложения и уебсайтове. ASP.NET се основава на .NET Framework и поддържа широк набор от езици за програмиране, включително C#. Поддържа и редица модели за програмиране, включително Web Forms, MVC (Model-View-Controller) и Web API. В комбинация с други решения на Microsoft като SignalR и Identity Core чрез ASP.NЕТ може да се създаде стабилно уеб приложение със система за акаунти и роли на различните потребители. ASP.NЕТ</w:t>
       </w:r>
       <w:r>
         <w:rPr>
@@ -4848,6 +4853,7 @@
           <w:kern w:val="0"/>
           <w:szCs w:val="24"/>
         </w:rPr>
+        <w:lastRenderedPageBreak/>
         <w:t>ASP.NET е една от най-популярните технологии за web development и през 2022г. постига около 37% пазарен дял, като едновременно с това приблизително 32% от уеб приложенията днес използват ASP.NET.  Заради предимствата си пред подобни технологии като Django и Angular.js, ASP.NET е подходящ за този проект и ще даде възможност за създаване на Blazor Server проект.</w:t>
       </w:r>
     </w:p>
@@ -4942,17 +4948,20 @@
           <w:sz w:val="40"/>
           <w:szCs w:val="40"/>
         </w:rPr>
+        <w:t>4.7 Entity Framework Core</w:t>
+      </w:r>
+      <w:bookmarkEnd w:id="20"/>
+    </w:p>
+    <w:p>
+      <w:pPr>
+        <w:ind w:left="0"/>
+      </w:pPr>
+      <w:r>
+        <w:t xml:space="preserve">ORM (Object-Relational Mapping) технологиите позволяват на разработчиците да пишат код на познат обектно-ориентиран език (като C# или Java), за да взаимодействат с </w:t>
+      </w:r>
+      <w:r>
         <w:lastRenderedPageBreak/>
-        <w:t>4.7 Entity Framework Core</w:t>
-      </w:r>
-      <w:bookmarkEnd w:id="20"/>
-    </w:p>
-    <w:p>
-      <w:pPr>
-        <w:ind w:left="0"/>
-      </w:pPr>
-      <w:r>
-        <w:t>ORM (Object-Relational Mapping) технологиите позволяват на разработчиците да пишат код на познат обектно-ориентиран език (като C# или Java), за да взаимодействат с базата данни, без да се налага да пишат директно SQL заявки и така позволяват на разработчиците да се съсредоточат върху бизнес логиката на приложението. В този проект се използва Entity Framework Core (EF Core), който е ORM технология, разработена от Microsoft. EF Core позволява на разработчиците да работят с базата данни, използвайки специфични за областта обекти и LINQ заявки. Той поддържа различни доставчици на бази данни, включително Microsoft SQL Server, MySQL, PostgreSQL, SQLite и други. С негова помощ може да се създават приложения чрез два подхода– Code First и Database First.</w:t>
+        <w:t>базата данни, без да се налага да пишат директно SQL заявки и така позволяват на разработчиците да се съсредоточат върху бизнес логиката на приложението. В този проект се използва Entity Framework Core (EF Core), който е ORM технология, разработена от Microsoft. EF Core позволява на разработчиците да работят с базата данни, използвайки специфични за областта обекти и LINQ заявки. Той поддържа различни доставчици на бази данни, включително Microsoft SQL Server, MySQL, PostgreSQL, SQLite и други. С негова помощ може да се създават приложения чрез два подхода– Code First и Database First.</w:t>
       </w:r>
     </w:p>
     <w:p>
@@ -5033,7 +5042,6 @@
           <w:sz w:val="40"/>
           <w:szCs w:val="40"/>
         </w:rPr>
-        <w:lastRenderedPageBreak/>
         <w:t>4.</w:t>
       </w:r>
       <w:r>
@@ -5059,7 +5067,11 @@
         <w:ind w:left="0"/>
       </w:pPr>
       <w:r>
-        <w:t xml:space="preserve">ASP.NET Core Identity е система за управление на потребители, роли и удостоверяване на потребители в ASP.NET  уеб приложения. Тя предоставя  оторизация за контрол на достъпа до различни ресурси и персонализиране на поведението на аутентикацията и оторизацията, за да отговаря на специфичните нужди на приложението. ASP.NET Core Identity поддържа различни методи за удостоверяване, включително локални акаунти, социални влизания (например Facebook, Google) и двуфакторно удостоверяване. Включва също и вградена поддръжка за хеширане и валидиране на пароли, което предотвратява често срещани уязвимости в сигурността. В проекта е използван ASP.NET Core Identity, защото е необходимо да се поддържат и установяват ролите на различните потребители в системата и той прави изграждането на структурата от роли и профили на потребителите по-лесна и изчистена. </w:t>
+        <w:t xml:space="preserve">ASP.NET Core Identity е система за управление на потребители, роли и удостоверяване на потребители в ASP.NET  уеб приложения. Тя предоставя  оторизация </w:t>
+      </w:r>
+      <w:r>
+        <w:lastRenderedPageBreak/>
+        <w:t xml:space="preserve">за контрол на достъпа до различни ресурси и персонализиране на поведението на аутентикацията и оторизацията, за да отговаря на специфичните нужди на приложението. ASP.NET Core Identity поддържа различни методи за удостоверяване, включително локални акаунти, социални влизания (например Facebook, Google) и двуфакторно удостоверяване. Включва също и вградена поддръжка за хеширане и валидиране на пароли, което предотвратява често срещани уязвимости в сигурността. В проекта е използван ASP.NET Core Identity, защото е необходимо да се поддържат и установяват ролите на различните потребители в системата и той прави изграждането на структурата от роли и профили на потребителите по-лесна и изчистена. </w:t>
       </w:r>
     </w:p>
     <w:p/>
@@ -5151,19 +5163,19 @@
         <w:ind w:left="0"/>
       </w:pPr>
       <w:r>
-        <w:t xml:space="preserve">HTML (Hypertext Markup Language – език за маркиране на хипертекст) се използва за създаване и структуриране на съдържание за уеб. Това е стандартният език, използван за </w:t>
+        <w:t>HTML (Hypertext Markup Language – език за маркиране на хипертекст) се използва за създаване и структуриране на съдържание за уеб. Това е стандартният език, използван за създаване на уеб страници и други документи, които могат да се разглеждат в уеб браузър.</w:t>
+      </w:r>
+    </w:p>
+    <w:p>
+      <w:pPr>
+        <w:ind w:left="0"/>
+      </w:pPr>
+      <w:r>
+        <w:t xml:space="preserve">HTML е език за маркиране, което означава, че използва тагове за определяне на структурата и съдържанието на дадена уеб страница. Тези тагове се използват за създаване на заглавия, параграфи, списъци, връзки, изображения, форми, таблици и </w:t>
       </w:r>
       <w:r>
         <w:lastRenderedPageBreak/>
-        <w:t>създаване на уеб страници и други документи, които могат да се разглеждат в уеб браузър.</w:t>
-      </w:r>
-    </w:p>
-    <w:p>
-      <w:pPr>
-        <w:ind w:left="0"/>
-      </w:pPr>
-      <w:r>
-        <w:t>HTML е език за маркиране, което означава, че използва тагове за определяне на структурата и съдържанието на дадена уеб страница. Тези тагове се използват за създаване на заглавия, параграфи, списъци, връзки, изображения, форми, таблици и други елементи на уеб страницата. Съдържанието на уебстраницата се определя чрез комбинация от HTML тагове и текст.</w:t>
+        <w:t>други елементи на уеб страницата. Съдържанието на уебстраницата се определя чрез комбинация от HTML тагове и текст.</w:t>
       </w:r>
     </w:p>
     <w:p>
@@ -5233,19 +5245,19 @@
         <w:ind w:left="0"/>
       </w:pPr>
       <w:r>
-        <w:t xml:space="preserve">CSS се използва в комбинация с HTML за създаване на визуално привлекателни и адаптивни уебсайтове. Той позволява на разработчиците да прилагат стилизиране към отделни HTML елементи или към групи от елементи, като използват селектори за насочване към конкретни елементи на страницата. CSS също така позволява създаването на адаптивни дизайни, които регулират оформлението и стила на страницата в </w:t>
+        <w:t>CSS се използва в комбинация с HTML за създаване на визуално привлекателни и адаптивни уебсайтове. Той позволява на разработчиците да прилагат стилизиране към отделни HTML елементи или към групи от елементи, като използват селектори за насочване към конкретни елементи на страницата. CSS също така позволява създаването на адаптивни дизайни, които регулират оформлението и стила на страницата в зависимост от размера на екрана и ориентацията на устройството, което се използва за разглеждане.</w:t>
+      </w:r>
+    </w:p>
+    <w:p>
+      <w:pPr>
+        <w:ind w:left="0"/>
+      </w:pPr>
+      <w:r>
+        <w:t xml:space="preserve">CSS се състои от поредица от правила, които определят стилизирането на дадена страница. Всяко правило се състои от селектор, който насочва към HTML елементите, към които ще се прилага стилизирането, и набор от декларации, които определят </w:t>
       </w:r>
       <w:r>
         <w:lastRenderedPageBreak/>
-        <w:t>зависимост от размера на екрана и ориентацията на устройството, което се използва за разглеждане.</w:t>
-      </w:r>
-    </w:p>
-    <w:p>
-      <w:pPr>
-        <w:ind w:left="0"/>
-      </w:pPr>
-      <w:r>
-        <w:t>CSS се състои от поредица от правила, които определят стилизирането на дадена страница. Всяко правило се състои от селектор, който насочва към HTML елементите, към които ще се прилага стилизирането, и набор от декларации, които определят свойствата на стилизирането и техните стойности. CSS може да се запише в реда на HTML документа, в отделен файл за стилове или да се вгради в един HTML документ.</w:t>
+        <w:t>свойствата на стилизирането и техните стойности. CSS може да се запише в реда на HTML документа, в отделен файл за стилове или да се вгради в един HTML документ.</w:t>
       </w:r>
     </w:p>
     <w:p/>
@@ -5340,7 +5352,6 @@
           <w:sz w:val="40"/>
           <w:szCs w:val="40"/>
         </w:rPr>
-        <w:lastRenderedPageBreak/>
         <w:t>4.1</w:t>
       </w:r>
       <w:r>
@@ -5374,7 +5385,11 @@
         <w:ind w:left="0"/>
       </w:pPr>
       <w:r>
-        <w:t>Razor бива въведен в ASP.NET MVC 3 като алтернатива на традиционния синтаксис на ASP.NET Web Forms. Той е проектиран така, че да бъде прост и интуитивен, позволявайки на разработчиците да пишат чист и поддържан код. Синтаксисът Razor поддържа различни езици за програмиране, включително C#, Visual Basic и F#.</w:t>
+        <w:t xml:space="preserve">Razor бива въведен в ASP.NET MVC 3 като алтернатива на традиционния синтаксис на ASP.NET Web Forms. Той е проектиран така, че да бъде прост и интуитивен, </w:t>
+      </w:r>
+      <w:r>
+        <w:lastRenderedPageBreak/>
+        <w:t>позволявайки на разработчиците да пишат чист и поддържан код. Синтаксисът Razor поддържа различни езици за програмиране, включително C#, Visual Basic и F#.</w:t>
       </w:r>
     </w:p>
     <w:p>
@@ -5452,36 +5467,36 @@
         <w:ind w:left="0"/>
       </w:pPr>
       <w:r>
-        <w:t xml:space="preserve">Bootstrap предоставя колекция от предварително създадени стилове CSS и компоненти JavaScript, които разработчиците могат да използват за бързо и лесно създаване на уеб страници и уеб приложения. Рамката е проектирана така, че да бъде </w:t>
+        <w:t>Bootstrap предоставя колекция от предварително създадени стилове CSS и компоненти JavaScript, които разработчиците могат да използват за бързо и лесно създаване на уеб страници и уеб приложения. Рамката е проектирана така, че да бъде гъвкава и приспособима, което позволява на разработчиците да създават свои собствени уникални дизайни, като същевременно използват основната функционалност на рамката.</w:t>
+      </w:r>
+    </w:p>
+    <w:p>
+      <w:pPr>
+        <w:ind w:left="0"/>
+      </w:pPr>
+      <w:r>
+        <w:t>Bootstrap включва адаптивна решетъчна система, която позволява на разработчиците да създават оформления, които се адаптират към различни размери</w:t>
+      </w:r>
+      <w:r>
+        <w:t xml:space="preserve"> </w:t>
+      </w:r>
+      <w:r>
+        <w:t>на екрана и устройствата. Тя включва също така редица компоненти на потребителския интерфейс, като навигационни менюта, форми, бутони, сигнали и модалности, което улеснява създаването на последователни и визуално привлекателни интерфейси.</w:t>
+      </w:r>
+    </w:p>
+    <w:p>
+      <w:pPr>
+        <w:ind w:left="0"/>
+        <w:rPr>
+          <w:rFonts w:cs="Times New Roman"/>
+        </w:rPr>
+      </w:pPr>
+      <w:r>
+        <w:t xml:space="preserve">Bootstrap е съвместим с всички съвременни уеб браузъри и е проектиран да работи добре с други фронт-енд технологии, като например рамки на JavaScript като React и </w:t>
       </w:r>
       <w:r>
         <w:lastRenderedPageBreak/>
-        <w:t>гъвкава и приспособима, което позволява на разработчиците да създават свои собствени уникални дизайни, като същевременно използват основната функционалност на рамката.</w:t>
-      </w:r>
-    </w:p>
-    <w:p>
-      <w:pPr>
-        <w:ind w:left="0"/>
-      </w:pPr>
-      <w:r>
-        <w:t>Bootstrap включва адаптивна решетъчна система, която позволява на разработчиците да създават оформления, които се адаптират към различни размери</w:t>
-      </w:r>
-      <w:r>
-        <w:t xml:space="preserve"> </w:t>
-      </w:r>
-      <w:r>
-        <w:t>на екрана и устройствата. Тя включва също така редица компоненти на потребителския интерфейс, като навигационни менюта, форми, бутони, сигнали и модалности, което улеснява създаването на последователни и визуално привлекателни интерфейси.</w:t>
-      </w:r>
-    </w:p>
-    <w:p>
-      <w:pPr>
-        <w:ind w:left="0"/>
-        <w:rPr>
-          <w:rFonts w:cs="Times New Roman"/>
-        </w:rPr>
-      </w:pPr>
-      <w:r>
-        <w:t>Bootstrap е съвместим с всички съвременни уеб браузъри и е проектиран да работи добре с други фронт-енд технологии, като например рамки на JavaScript като React и Angular. Той има голяма и активна общност от разработчици, които допринасят за развитието му и осигуряват поддръжка и ресурси за другите, които го използват.</w:t>
+        <w:t>Angular. Той има голяма и активна общност от разработчици, които допринасят за развитието му и осигуряват поддръжка и ресурси за другите, които го използват.</w:t>
       </w:r>
     </w:p>
     <w:p>
@@ -5559,14 +5574,7 @@
         <w:rPr>
           <w:rFonts w:cs="Times New Roman"/>
         </w:rPr>
-        <w:t xml:space="preserve">Предимствата на UNIT технологиите спрямо други методи за тестване са многобройни. Те предоставят по-прецизни обратни връзки, позволявайки на разработчиците да локализират и отстраняват проблемите в самото начало на разработката, което води до значително намаляване на разходите за поддръжка и </w:t>
-      </w:r>
-      <w:r>
-        <w:rPr>
-          <w:rFonts w:cs="Times New Roman"/>
-        </w:rPr>
-        <w:lastRenderedPageBreak/>
-        <w:t xml:space="preserve">подобряване на качеството на кода. В сравнение с интеграционното или системното тестване, UNIT тестовете са по-бързи, по-лесно поддържани и се изпълняват независимо от външни системи, което ги прави незаменими в динамичните среди на </w:t>
+        <w:t xml:space="preserve">Предимствата на UNIT технологиите спрямо други методи за тестване са многобройни. Те предоставят по-прецизни обратни връзки, позволявайки на разработчиците да локализират и отстраняват проблемите в самото начало на разработката, което води до значително намаляване на разходите за поддръжка и подобряване на качеството на кода. В сравнение с интеграционното или системното тестване, UNIT тестовете са по-бързи, по-лесно поддържани и се изпълняват независимо от външни системи, което ги прави незаменими в динамичните среди на </w:t>
       </w:r>
       <w:r>
         <w:rPr>
@@ -5607,6 +5615,7 @@
           <w:szCs w:val="44"/>
           <w:lang w:val="bg-BG"/>
         </w:rPr>
+        <w:lastRenderedPageBreak/>
         <w:t xml:space="preserve">5. </w:t>
       </w:r>
       <w:bookmarkEnd w:id="30"/>
@@ -5785,7 +5794,6 @@
         <w:ind w:left="0"/>
       </w:pPr>
       <w:r>
-        <w:lastRenderedPageBreak/>
         <w:t xml:space="preserve">Системата </w:t>
       </w:r>
       <w:r>
@@ -5851,6 +5859,7 @@
           <w:b/>
           <w:bCs/>
         </w:rPr>
+        <w:lastRenderedPageBreak/>
         <w:t>Вписване в профил</w:t>
       </w:r>
       <w:r>
@@ -5995,7 +6004,6 @@
           <w:b/>
           <w:bCs/>
         </w:rPr>
-        <w:lastRenderedPageBreak/>
         <w:t>Добавяне и премахване на администраторска роля на профил</w:t>
       </w:r>
       <w:r>
@@ -6041,6 +6049,7 @@
           <w:b/>
           <w:bCs/>
         </w:rPr>
+        <w:lastRenderedPageBreak/>
         <w:t>Пълни права за редакция на искания</w:t>
       </w:r>
       <w:r>
@@ -6346,7 +6355,6 @@
           <w:szCs w:val="40"/>
           <w:lang w:val="bg-BG"/>
         </w:rPr>
-        <w:lastRenderedPageBreak/>
         <w:t>5.2</w:t>
       </w:r>
       <w:r>
@@ -6480,6 +6488,7 @@
           <w:szCs w:val="40"/>
           <w:lang w:val="bg-BG"/>
         </w:rPr>
+        <w:lastRenderedPageBreak/>
         <w:t xml:space="preserve">5.3 </w:t>
       </w:r>
       <w:bookmarkEnd w:id="39"/>
@@ -6764,11 +6773,7 @@
         <w:t xml:space="preserve">(Object-Relational Mapping) връзка между моделите и създадените таблици. </w:t>
       </w:r>
       <w:r>
-        <w:t xml:space="preserve">Имплементирана е </w:t>
-      </w:r>
-      <w:r>
-        <w:lastRenderedPageBreak/>
-        <w:t xml:space="preserve">валидация на данни чрез анотации в дефиницията на моделите. Допълнителна валидация на данни се прави в слоя ASP.NET MVC </w:t>
+        <w:t xml:space="preserve">Имплементирана е валидация на данни чрез анотации в дефиницията на моделите. Допълнителна валидация на данни се прави в слоя ASP.NET MVC </w:t>
       </w:r>
       <w:r>
         <w:rPr>
@@ -6833,6 +6838,7 @@
         </w:numPr>
       </w:pPr>
       <w:r>
+        <w:lastRenderedPageBreak/>
         <w:t>UserRequest</w:t>
       </w:r>
       <w:bookmarkStart w:id="42" w:name="БележкатаНаМодели"/>
@@ -6957,12 +6963,18 @@
     </w:p>
     <w:bookmarkEnd w:id="43"/>
     <w:p>
+      <w:pPr>
+        <w:ind w:left="0" w:firstLine="0"/>
+        <w:rPr>
+          <w:lang w:val="en-US"/>
+        </w:rPr>
+      </w:pPr>
       <w:r>
         <w:rPr>
           <w:noProof/>
         </w:rPr>
         <w:drawing>
-          <wp:inline distT="0" distB="0" distL="0" distR="0" wp14:anchorId="484D8EB4" wp14:editId="5B2987A3">
+          <wp:inline distT="0" distB="0" distL="0" distR="0" wp14:anchorId="63AFD10C" wp14:editId="6AF3B7B0">
             <wp:extent cx="5496692" cy="4677428"/>
             <wp:effectExtent l="0" t="0" r="8890" b="8890"/>
             <wp:docPr id="1914912226" name="Picture 1" descr="A screenshot of a computer program&#10;&#10;AI-generated content may be incorrect."/>
@@ -7507,12 +7519,18 @@
     </w:p>
     <w:bookmarkEnd w:id="44"/>
     <w:p>
+      <w:pPr>
+        <w:ind w:left="0" w:firstLine="0"/>
+        <w:rPr>
+          <w:lang w:val="en-US"/>
+        </w:rPr>
+      </w:pPr>
       <w:r>
         <w:rPr>
           <w:noProof/>
         </w:rPr>
         <w:drawing>
-          <wp:inline distT="0" distB="0" distL="0" distR="0" wp14:anchorId="6F6DF521" wp14:editId="1056D501">
+          <wp:inline distT="0" distB="0" distL="0" distR="0" wp14:anchorId="448D7E5C" wp14:editId="03357627">
             <wp:extent cx="5115639" cy="5458587"/>
             <wp:effectExtent l="0" t="0" r="8890" b="8890"/>
             <wp:docPr id="1084824333" name="Picture 1" descr="A screenshot of a computer program&#10;&#10;AI-generated content may be incorrect."/>
@@ -7628,12 +7646,18 @@
     </w:p>
     <w:bookmarkEnd w:id="45"/>
     <w:p>
+      <w:pPr>
+        <w:ind w:left="0" w:firstLine="0"/>
+        <w:rPr>
+          <w:lang w:val="en-US"/>
+        </w:rPr>
+      </w:pPr>
       <w:r>
         <w:rPr>
           <w:noProof/>
         </w:rPr>
         <w:drawing>
-          <wp:inline distT="0" distB="0" distL="0" distR="0" wp14:anchorId="49B6C784" wp14:editId="6690CED4">
+          <wp:inline distT="0" distB="0" distL="0" distR="0" wp14:anchorId="0E130B12" wp14:editId="2273A378">
             <wp:extent cx="5731510" cy="4739005"/>
             <wp:effectExtent l="0" t="0" r="2540" b="4445"/>
             <wp:docPr id="2049186228" name="Picture 1" descr="A screen shot of a computer program&#10;&#10;AI-generated content may be incorrect."/>
@@ -8088,12 +8112,18 @@
     </w:p>
     <w:bookmarkEnd w:id="46"/>
     <w:p>
+      <w:pPr>
+        <w:ind w:left="0" w:firstLine="0"/>
+        <w:rPr>
+          <w:lang w:val="en-US"/>
+        </w:rPr>
+      </w:pPr>
       <w:r>
         <w:rPr>
           <w:noProof/>
         </w:rPr>
         <w:drawing>
-          <wp:inline distT="0" distB="0" distL="0" distR="0" wp14:anchorId="6ED33263" wp14:editId="508887C8">
+          <wp:inline distT="0" distB="0" distL="0" distR="0" wp14:anchorId="55C9DE18" wp14:editId="3C5A25F8">
             <wp:extent cx="4896533" cy="3753374"/>
             <wp:effectExtent l="0" t="0" r="0" b="0"/>
             <wp:docPr id="692506000" name="Picture 1" descr="A screen shot of a computer code&#10;&#10;AI-generated content may be incorrect."/>
@@ -8475,12 +8505,18 @@
     </w:p>
     <w:bookmarkEnd w:id="47"/>
     <w:p>
+      <w:pPr>
+        <w:ind w:left="0" w:firstLine="0"/>
+        <w:rPr>
+          <w:lang w:val="en-US"/>
+        </w:rPr>
+      </w:pPr>
       <w:r>
         <w:rPr>
           <w:noProof/>
         </w:rPr>
         <w:drawing>
-          <wp:inline distT="0" distB="0" distL="0" distR="0" wp14:anchorId="5E274167" wp14:editId="103E49EA">
+          <wp:inline distT="0" distB="0" distL="0" distR="0" wp14:anchorId="501351C6" wp14:editId="1034F458">
             <wp:extent cx="3534268" cy="4401164"/>
             <wp:effectExtent l="0" t="0" r="9525" b="0"/>
             <wp:docPr id="318595935" name="Picture 1" descr="A screenshot of a computer code&#10;&#10;AI-generated content may be incorrect."/>
@@ -8576,12 +8612,18 @@
     </w:p>
     <w:bookmarkEnd w:id="48"/>
     <w:p>
+      <w:pPr>
+        <w:ind w:left="0" w:firstLine="0"/>
+        <w:rPr>
+          <w:lang w:val="en-US"/>
+        </w:rPr>
+      </w:pPr>
       <w:r>
         <w:rPr>
           <w:noProof/>
         </w:rPr>
         <w:drawing>
-          <wp:inline distT="0" distB="0" distL="0" distR="0" wp14:anchorId="361BD00D" wp14:editId="524B5EDC">
+          <wp:inline distT="0" distB="0" distL="0" distR="0" wp14:anchorId="2848EBE4" wp14:editId="108E4E17">
             <wp:extent cx="3286584" cy="1486107"/>
             <wp:effectExtent l="0" t="0" r="9525" b="0"/>
             <wp:docPr id="701390043" name="Picture 1" descr="A screenshot of a computer code&#10;&#10;AI-generated content may be incorrect."/>
@@ -8664,12 +8706,18 @@
     </w:p>
     <w:bookmarkEnd w:id="49"/>
     <w:p>
+      <w:pPr>
+        <w:ind w:left="0" w:firstLine="0"/>
+        <w:rPr>
+          <w:lang w:val="en-US"/>
+        </w:rPr>
+      </w:pPr>
       <w:r>
         <w:rPr>
           <w:noProof/>
         </w:rPr>
         <w:drawing>
-          <wp:inline distT="0" distB="0" distL="0" distR="0" wp14:anchorId="351D2E0E" wp14:editId="3513A42E">
+          <wp:inline distT="0" distB="0" distL="0" distR="0" wp14:anchorId="02E9E384" wp14:editId="61C9EFA8">
             <wp:extent cx="2934109" cy="1486107"/>
             <wp:effectExtent l="0" t="0" r="0" b="0"/>
             <wp:docPr id="1739654411" name="Picture 1" descr="A screen shot of a computer code&#10;&#10;AI-generated content may be incorrect."/>
@@ -8707,6 +8755,7 @@
     </w:p>
     <w:p>
       <w:pPr>
+        <w:jc w:val="left"/>
         <w:rPr>
           <w:i/>
           <w:iCs/>
@@ -8771,12 +8820,18 @@
     </w:p>
     <w:bookmarkEnd w:id="50"/>
     <w:p>
+      <w:pPr>
+        <w:ind w:left="0" w:firstLine="0"/>
+        <w:rPr>
+          <w:lang w:val="en-US"/>
+        </w:rPr>
+      </w:pPr>
       <w:r>
         <w:rPr>
           <w:noProof/>
         </w:rPr>
         <w:drawing>
-          <wp:inline distT="0" distB="0" distL="0" distR="0" wp14:anchorId="033D87A8" wp14:editId="46989D5C">
+          <wp:inline distT="0" distB="0" distL="0" distR="0" wp14:anchorId="4D43D288" wp14:editId="3DF076DC">
             <wp:extent cx="3067478" cy="1886213"/>
             <wp:effectExtent l="0" t="0" r="0" b="0"/>
             <wp:docPr id="2056504813" name="Picture 1" descr="A screen shot of a computer code&#10;&#10;AI-generated content may be incorrect."/>
@@ -8848,6 +8903,8 @@
           <w:szCs w:val="28"/>
         </w:rPr>
       </w:pPr>
+      <w:bookmarkStart w:id="51" w:name="_SelectOption"/>
+      <w:bookmarkEnd w:id="51"/>
       <w:r>
         <w:rPr>
           <w:sz w:val="28"/>
@@ -8858,12 +8915,18 @@
       </w:r>
     </w:p>
     <w:p>
+      <w:pPr>
+        <w:ind w:left="0" w:firstLine="0"/>
+        <w:rPr>
+          <w:lang w:val="en-US"/>
+        </w:rPr>
+      </w:pPr>
       <w:r>
         <w:rPr>
           <w:noProof/>
         </w:rPr>
         <w:drawing>
-          <wp:inline distT="0" distB="0" distL="0" distR="0" wp14:anchorId="4EBCD9CD" wp14:editId="1947A064">
+          <wp:inline distT="0" distB="0" distL="0" distR="0" wp14:anchorId="17DE9663" wp14:editId="513C220A">
             <wp:extent cx="5220429" cy="3534268"/>
             <wp:effectExtent l="0" t="0" r="0" b="9525"/>
             <wp:docPr id="1618004675" name="Picture 1" descr="A screenshot of a computer code&#10;&#10;AI-generated content may be incorrect."/>
@@ -8978,6 +9041,7 @@
         <w:rPr>
           <w:sz w:val="28"/>
           <w:szCs w:val="28"/>
+          <w:lang w:val="en-US"/>
         </w:rPr>
       </w:pPr>
       <w:r>
@@ -8991,10 +9055,9 @@
     </w:p>
     <w:p>
       <w:pPr>
-        <w:jc w:val="center"/>
-        <w:rPr>
-          <w:i/>
-          <w:iCs/>
+        <w:ind w:left="0" w:firstLine="0"/>
+        <w:rPr>
+          <w:lang w:val="en-US"/>
         </w:rPr>
       </w:pPr>
       <w:r>
@@ -9002,8 +9065,8 @@
           <w:noProof/>
         </w:rPr>
         <w:drawing>
-          <wp:inline distT="0" distB="0" distL="0" distR="0" wp14:anchorId="25E03F77" wp14:editId="03FE3CB8">
-            <wp:extent cx="5731510" cy="2506268"/>
+          <wp:inline distT="0" distB="0" distL="0" distR="0" wp14:anchorId="2842BD6A" wp14:editId="05C83788">
+            <wp:extent cx="5731510" cy="2505710"/>
             <wp:effectExtent l="0" t="0" r="2540" b="8890"/>
             <wp:docPr id="2070965955" name="Picture 1" descr="A screen shot of a computer code&#10;&#10;AI-generated content may be incorrect."/>
             <wp:cNvGraphicFramePr>
@@ -9031,7 +9094,7 @@
                   <pic:spPr>
                     <a:xfrm>
                       <a:off x="0" y="0"/>
-                      <a:ext cx="5731510" cy="2506268"/>
+                      <a:ext cx="5731510" cy="2505710"/>
                     </a:xfrm>
                     <a:prstGeom prst="rect">
                       <a:avLst/>
@@ -9043,6 +9106,14 @@
           </wp:inline>
         </w:drawing>
       </w:r>
+    </w:p>
+    <w:p>
+      <w:pPr>
+        <w:rPr>
+          <w:i/>
+          <w:iCs/>
+        </w:rPr>
+      </w:pPr>
       <w:r>
         <w:rPr>
           <w:i/>
@@ -9157,7 +9228,7 @@
           <w:szCs w:val="28"/>
         </w:rPr>
       </w:pPr>
-      <w:bookmarkStart w:id="51" w:name="IdbWithNav"/>
+      <w:bookmarkStart w:id="52" w:name="IdbWithNav"/>
       <w:r>
         <w:rPr>
           <w:sz w:val="28"/>
@@ -9166,16 +9237,22 @@
         <w:t>IdbWithNav</w:t>
       </w:r>
     </w:p>
-    <w:bookmarkEnd w:id="51"/>
-    <w:p>
+    <w:bookmarkEnd w:id="52"/>
+    <w:p>
+      <w:pPr>
+        <w:ind w:left="0" w:firstLine="0"/>
+        <w:rPr>
+          <w:lang w:val="en-US"/>
+        </w:rPr>
+      </w:pPr>
       <w:r>
         <w:rPr>
           <w:noProof/>
         </w:rPr>
         <w:drawing>
-          <wp:inline distT="0" distB="0" distL="0" distR="0" wp14:anchorId="5364D162" wp14:editId="5DC170E5">
-            <wp:extent cx="6682233" cy="2981316"/>
-            <wp:effectExtent l="0" t="0" r="4445" b="0"/>
+          <wp:inline distT="0" distB="0" distL="0" distR="0" wp14:anchorId="7D4DD43F" wp14:editId="2AB10E01">
+            <wp:extent cx="5731510" cy="2556658"/>
+            <wp:effectExtent l="0" t="0" r="2540" b="0"/>
             <wp:docPr id="2073005098" name="Picture 1" descr="A computer code with blue and white text&#10;&#10;AI-generated content may be incorrect."/>
             <wp:cNvGraphicFramePr>
               <a:graphicFrameLocks xmlns:a="http://schemas.openxmlformats.org/drawingml/2006/main" noChangeAspect="1"/>
@@ -9196,7 +9273,7 @@
                   <pic:spPr>
                     <a:xfrm>
                       <a:off x="0" y="0"/>
-                      <a:ext cx="6745027" cy="3009332"/>
+                      <a:ext cx="5731510" cy="2556658"/>
                     </a:xfrm>
                     <a:prstGeom prst="rect">
                       <a:avLst/>
@@ -9312,11 +9389,7 @@
         </w:numPr>
       </w:pPr>
       <w:r>
-        <w:t xml:space="preserve">ReadAsync (K id, bool useNavigationalProperties = false, bool isReadOnly = true), Task&lt;T&gt; - извличане от базата данни запис с ключ К. Съществуват опциите да се извличат и свързаните с записа навигационни свойства, както и дали </w:t>
-      </w:r>
-      <w:r>
-        <w:lastRenderedPageBreak/>
-        <w:t xml:space="preserve">данните да само за четене. Тези опции са обозначени с два логически параметъра.  </w:t>
+        <w:t xml:space="preserve">ReadAsync (K id, bool useNavigationalProperties = false, bool isReadOnly = true), Task&lt;T&gt; - извличане от базата данни запис с ключ К. Съществуват опциите да се извличат и свързаните с записа навигационни свойства, както и дали данните да само за четене. Тези опции са обозначени с два логически параметъра.  </w:t>
       </w:r>
     </w:p>
     <w:p>
@@ -9328,6 +9401,7 @@
         </w:numPr>
       </w:pPr>
       <w:r>
+        <w:lastRenderedPageBreak/>
         <w:t>ReadAllAsync (bool useNavigationalProperties = false, bool isReadOnly = true), Task&lt;List&lt;T&gt;&gt; - наподобява метода ReadAsync, но извличане всички записи от конкретна таблица в базата данни.</w:t>
       </w:r>
     </w:p>
@@ -9393,12 +9467,18 @@
       </w:r>
     </w:p>
     <w:p>
+      <w:pPr>
+        <w:ind w:left="0" w:firstLine="0"/>
+        <w:rPr>
+          <w:lang w:val="en-US"/>
+        </w:rPr>
+      </w:pPr>
       <w:r>
         <w:rPr>
           <w:noProof/>
         </w:rPr>
         <w:drawing>
-          <wp:inline distT="0" distB="0" distL="0" distR="0" wp14:anchorId="576642C5" wp14:editId="091C5836">
+          <wp:inline distT="0" distB="0" distL="0" distR="0" wp14:anchorId="6771E882" wp14:editId="17F1C30F">
             <wp:extent cx="5506218" cy="4153480"/>
             <wp:effectExtent l="0" t="0" r="0" b="0"/>
             <wp:docPr id="659269885" name="Picture 1" descr="A screenshot of a computer program&#10;&#10;AI-generated content may be incorrect."/>
@@ -9455,11 +9535,7 @@
         <w:ind w:left="0"/>
       </w:pPr>
       <w:r>
-        <w:t xml:space="preserve">Интерфейсът IdbWithoutNav (Фигура Х.) наподобява IdbWithNav с разликата, че функционалността да се извличат навигационните свойства не е зададена. Този </w:t>
-      </w:r>
-      <w:r>
-        <w:lastRenderedPageBreak/>
-        <w:t xml:space="preserve">интерфейс e направен за dbContext класа на модела Town, защото той няма външни ключове. (Виж </w:t>
+        <w:t xml:space="preserve">Интерфейсът IdbWithoutNav (Фигура Х.) наподобява IdbWithNav с разликата, че функционалността да се извличат навигационните свойства не е зададена. Този интерфейс e направен за dbContext класа на модела Town, защото той няма външни ключове. (Виж </w:t>
       </w:r>
       <w:hyperlink w:anchor="IdbWithNav" w:history="1">
         <w:r>
@@ -9497,15 +9573,16 @@
           <w:szCs w:val="28"/>
         </w:rPr>
       </w:pPr>
-      <w:bookmarkStart w:id="52" w:name="PetExchangeDbContext"/>
+      <w:bookmarkStart w:id="53" w:name="PetExchangeDbContext"/>
       <w:r>
         <w:rPr>
           <w:sz w:val="28"/>
           <w:szCs w:val="28"/>
         </w:rPr>
+        <w:lastRenderedPageBreak/>
         <w:t>PetExchangeDbContext</w:t>
       </w:r>
-      <w:bookmarkEnd w:id="52"/>
+      <w:bookmarkEnd w:id="53"/>
       <w:r>
         <w:rPr>
           <w:sz w:val="28"/>
@@ -9515,12 +9592,18 @@
       </w:r>
     </w:p>
     <w:p>
+      <w:pPr>
+        <w:ind w:left="0" w:firstLine="0"/>
+        <w:rPr>
+          <w:lang w:val="en-US"/>
+        </w:rPr>
+      </w:pPr>
       <w:r>
         <w:rPr>
           <w:noProof/>
         </w:rPr>
         <w:drawing>
-          <wp:inline distT="0" distB="0" distL="0" distR="0" wp14:anchorId="4598CB11" wp14:editId="22607FD4">
+          <wp:inline distT="0" distB="0" distL="0" distR="0" wp14:anchorId="756DCF93" wp14:editId="1354EE0A">
             <wp:extent cx="5731510" cy="2681605"/>
             <wp:effectExtent l="0" t="0" r="2540" b="4445"/>
             <wp:docPr id="595251204" name="Picture 1" descr="A screenshot of a computer program&#10;&#10;AI-generated content may be incorrect."/>
@@ -9584,7 +9667,19 @@
           <w:rPr>
             <w:rStyle w:val="Hyperlink"/>
           </w:rPr>
-          <w:t>xiv. ConnectionString</w:t>
+          <w:t>xiv. C</w:t>
+        </w:r>
+        <w:r>
+          <w:rPr>
+            <w:rStyle w:val="Hyperlink"/>
+          </w:rPr>
+          <w:t>o</w:t>
+        </w:r>
+        <w:r>
+          <w:rPr>
+            <w:rStyle w:val="Hyperlink"/>
+          </w:rPr>
+          <w:t>nnectionString</w:t>
         </w:r>
       </w:hyperlink>
       <w:r>
@@ -9611,7 +9706,7 @@
           <w:szCs w:val="28"/>
         </w:rPr>
       </w:pPr>
-      <w:bookmarkStart w:id="53" w:name="ConnectionString"/>
+      <w:bookmarkStart w:id="54" w:name="ConnectionString"/>
       <w:r>
         <w:rPr>
           <w:sz w:val="28"/>
@@ -9620,14 +9715,20 @@
         <w:t>ConnectionString</w:t>
       </w:r>
     </w:p>
-    <w:bookmarkEnd w:id="53"/>
-    <w:p>
+    <w:bookmarkEnd w:id="54"/>
+    <w:p>
+      <w:pPr>
+        <w:ind w:left="0" w:firstLine="0"/>
+        <w:rPr>
+          <w:lang w:val="en-US"/>
+        </w:rPr>
+      </w:pPr>
       <w:r>
         <w:rPr>
           <w:noProof/>
         </w:rPr>
         <w:drawing>
-          <wp:inline distT="0" distB="0" distL="0" distR="0" wp14:anchorId="4FE89CEF" wp14:editId="29D95444">
+          <wp:inline distT="0" distB="0" distL="0" distR="0" wp14:anchorId="57D3F2C1" wp14:editId="3654AFE7">
             <wp:extent cx="5731510" cy="672465"/>
             <wp:effectExtent l="0" t="0" r="2540" b="0"/>
             <wp:docPr id="150357256" name="Picture 1"/>
@@ -9712,7 +9813,7 @@
           <w:szCs w:val="28"/>
         </w:rPr>
       </w:pPr>
-      <w:bookmarkStart w:id="54" w:name="PetDbContext"/>
+      <w:bookmarkStart w:id="55" w:name="PetDbContext"/>
       <w:r>
         <w:rPr>
           <w:sz w:val="28"/>
@@ -9722,17 +9823,23 @@
         <w:t>PetDbContext</w:t>
       </w:r>
     </w:p>
-    <w:bookmarkEnd w:id="54"/>
-    <w:p>
-      <w:r>
-        <w:rPr>
-          <w:noProof/>
+    <w:bookmarkEnd w:id="55"/>
+    <w:p>
+      <w:pPr>
+        <w:ind w:left="0" w:firstLine="0"/>
+        <w:rPr>
+          <w:lang w:val="en-US"/>
+        </w:rPr>
+      </w:pPr>
+      <w:r>
+        <w:rPr>
+          <w:lang w:val="en-US"/>
         </w:rPr>
         <w:drawing>
-          <wp:inline distT="0" distB="0" distL="0" distR="0" wp14:anchorId="2F4BDEB0" wp14:editId="56EE52B5">
-            <wp:extent cx="5731510" cy="3101340"/>
-            <wp:effectExtent l="0" t="0" r="2540" b="3810"/>
-            <wp:docPr id="1178848725" name="Picture 1" descr="A computer screen shot of text&#10;&#10;AI-generated content may be incorrect."/>
+          <wp:inline distT="0" distB="0" distL="0" distR="0" wp14:anchorId="1F6FBFB6" wp14:editId="2450A696">
+            <wp:extent cx="5731510" cy="2649855"/>
+            <wp:effectExtent l="0" t="0" r="2540" b="0"/>
+            <wp:docPr id="1917409637" name="Picture 1"/>
             <wp:cNvGraphicFramePr>
               <a:graphicFrameLocks xmlns:a="http://schemas.openxmlformats.org/drawingml/2006/main" noChangeAspect="1"/>
             </wp:cNvGraphicFramePr>
@@ -9740,7 +9847,7 @@
               <a:graphicData uri="http://schemas.openxmlformats.org/drawingml/2006/picture">
                 <pic:pic xmlns:pic="http://schemas.openxmlformats.org/drawingml/2006/picture">
                   <pic:nvPicPr>
-                    <pic:cNvPr id="1178848725" name="Picture 1" descr="A computer screen shot of text&#10;&#10;AI-generated content may be incorrect."/>
+                    <pic:cNvPr id="1917409637" name=""/>
                     <pic:cNvPicPr/>
                   </pic:nvPicPr>
                   <pic:blipFill>
@@ -9752,7 +9859,7 @@
                   <pic:spPr>
                     <a:xfrm>
                       <a:off x="0" y="0"/>
-                      <a:ext cx="5731510" cy="3101340"/>
+                      <a:ext cx="5731510" cy="2649855"/>
                     </a:xfrm>
                     <a:prstGeom prst="rect">
                       <a:avLst/>
@@ -9820,7 +9927,10 @@
     </w:p>
     <w:p>
       <w:pPr>
-        <w:ind w:left="0"/>
+        <w:ind w:left="0" w:firstLine="0"/>
+        <w:rPr>
+          <w:lang w:val="en-US"/>
+        </w:rPr>
       </w:pPr>
       <w:r>
         <w:rPr>
@@ -9828,7 +9938,7 @@
         </w:rPr>
         <w:lastRenderedPageBreak/>
         <w:drawing>
-          <wp:inline distT="0" distB="0" distL="0" distR="0" wp14:anchorId="75CF1104" wp14:editId="7585A3C6">
+          <wp:inline distT="0" distB="0" distL="0" distR="0" wp14:anchorId="151DDB39" wp14:editId="7E2E7A91">
             <wp:extent cx="5731510" cy="1867535"/>
             <wp:effectExtent l="0" t="0" r="2540" b="0"/>
             <wp:docPr id="811766451" name="Picture 1" descr="A screen shot of a computer code&#10;&#10;AI-generated content may be incorrect."/>
@@ -9923,15 +10033,21 @@
       </w:r>
     </w:p>
     <w:p>
+      <w:pPr>
+        <w:ind w:left="0" w:firstLine="0"/>
+        <w:rPr>
+          <w:lang w:val="en-US"/>
+        </w:rPr>
+      </w:pPr>
       <w:r>
         <w:rPr>
           <w:noProof/>
         </w:rPr>
         <w:drawing>
-          <wp:inline distT="0" distB="0" distL="0" distR="0" wp14:anchorId="1A20CBCB" wp14:editId="2E888258">
+          <wp:inline distT="0" distB="0" distL="0" distR="0" wp14:anchorId="7B39BF43" wp14:editId="79C07AD0">
             <wp:extent cx="5731510" cy="2918460"/>
             <wp:effectExtent l="0" t="0" r="2540" b="0"/>
-            <wp:docPr id="441971461" name="Picture 1"/>
+            <wp:docPr id="441971461" name="Picture 1" descr="A screenshot of a computer code&#10;&#10;AI-generated content may be incorrect."/>
             <wp:cNvGraphicFramePr>
               <a:graphicFrameLocks xmlns:a="http://schemas.openxmlformats.org/drawingml/2006/main" noChangeAspect="1"/>
             </wp:cNvGraphicFramePr>
@@ -9939,7 +10055,7 @@
               <a:graphicData uri="http://schemas.openxmlformats.org/drawingml/2006/picture">
                 <pic:pic xmlns:pic="http://schemas.openxmlformats.org/drawingml/2006/picture">
                   <pic:nvPicPr>
-                    <pic:cNvPr id="441971461" name=""/>
+                    <pic:cNvPr id="441971461" name="Picture 1" descr="A screenshot of a computer code&#10;&#10;AI-generated content may be incorrect."/>
                     <pic:cNvPicPr/>
                   </pic:nvPicPr>
                   <pic:blipFill>
@@ -10002,7 +10118,10 @@
     </w:p>
     <w:p>
       <w:pPr>
-        <w:ind w:left="0"/>
+        <w:ind w:left="0" w:firstLine="0"/>
+        <w:rPr>
+          <w:lang w:val="en-US"/>
+        </w:rPr>
       </w:pPr>
       <w:r>
         <w:rPr>
@@ -10010,7 +10129,7 @@
         </w:rPr>
         <w:lastRenderedPageBreak/>
         <w:drawing>
-          <wp:inline distT="0" distB="0" distL="0" distR="0" wp14:anchorId="23CBA37A" wp14:editId="5E041400">
+          <wp:inline distT="0" distB="0" distL="0" distR="0" wp14:anchorId="7773334C" wp14:editId="51AA6A47">
             <wp:extent cx="5731510" cy="4469130"/>
             <wp:effectExtent l="0" t="0" r="2540" b="7620"/>
             <wp:docPr id="337891977" name="Picture 1" descr="A computer screen shot of a code&#10;&#10;AI-generated content may be incorrect."/>
@@ -10125,8 +10244,10 @@
     </w:p>
     <w:p>
       <w:pPr>
-        <w:pStyle w:val="ListParagraph"/>
         <w:ind w:firstLine="0"/>
+        <w:rPr>
+          <w:lang w:val="en-US"/>
+        </w:rPr>
       </w:pPr>
       <w:r>
         <w:rPr>
@@ -10134,7 +10255,7 @@
         </w:rPr>
         <w:lastRenderedPageBreak/>
         <w:drawing>
-          <wp:inline distT="0" distB="0" distL="0" distR="0" wp14:anchorId="388A8018" wp14:editId="041E4275">
+          <wp:inline distT="0" distB="0" distL="0" distR="0" wp14:anchorId="658A5713" wp14:editId="073B5610">
             <wp:extent cx="5630061" cy="3400900"/>
             <wp:effectExtent l="0" t="0" r="8890" b="9525"/>
             <wp:docPr id="1948267353" name="Picture 1" descr="A computer screen shot of text&#10;&#10;AI-generated content may be incorrect."/>
@@ -10252,8 +10373,11 @@
     </w:p>
     <w:p>
       <w:pPr>
-        <w:ind w:left="0"/>
+        <w:ind w:left="0" w:firstLine="0"/>
         <w:jc w:val="left"/>
+        <w:rPr>
+          <w:lang w:val="en-US"/>
+        </w:rPr>
       </w:pPr>
       <w:r>
         <w:rPr>
@@ -10261,7 +10385,7 @@
         </w:rPr>
         <w:lastRenderedPageBreak/>
         <w:drawing>
-          <wp:inline distT="0" distB="0" distL="0" distR="0" wp14:anchorId="2FFB95CE" wp14:editId="3600AF57">
+          <wp:inline distT="0" distB="0" distL="0" distR="0" wp14:anchorId="4141AFAB" wp14:editId="37EB420A">
             <wp:extent cx="5731510" cy="2880995"/>
             <wp:effectExtent l="0" t="0" r="2540" b="0"/>
             <wp:docPr id="2007531046" name="Picture 1" descr="A computer screen shot of a program&#10;&#10;AI-generated content may be incorrect."/>
@@ -10461,10 +10585,11 @@
     </w:p>
     <w:p>
       <w:pPr>
-        <w:ind w:firstLine="0"/>
+        <w:ind w:left="0" w:firstLine="0"/>
         <w:rPr>
           <w:b/>
           <w:bCs/>
+          <w:lang w:val="en-US"/>
         </w:rPr>
       </w:pPr>
       <w:r>
@@ -10475,7 +10600,7 @@
         </w:rPr>
         <w:lastRenderedPageBreak/>
         <w:drawing>
-          <wp:inline distT="0" distB="0" distL="0" distR="0" wp14:anchorId="5E58B856" wp14:editId="3EA81E87">
+          <wp:inline distT="0" distB="0" distL="0" distR="0" wp14:anchorId="4ED7BBAD" wp14:editId="2E15F9A5">
             <wp:extent cx="5731510" cy="1889125"/>
             <wp:effectExtent l="0" t="0" r="2540" b="0"/>
             <wp:docPr id="1798783180" name="Picture 1" descr="A screen shot of a computer code&#10;&#10;AI-generated content may be incorrect."/>
@@ -10641,10 +10766,11 @@
     </w:p>
     <w:p>
       <w:pPr>
-        <w:ind w:firstLine="0"/>
+        <w:ind w:left="0" w:firstLine="0"/>
         <w:rPr>
           <w:b/>
           <w:bCs/>
+          <w:lang w:val="en-US"/>
         </w:rPr>
       </w:pPr>
       <w:r>
@@ -10654,10 +10780,10 @@
           <w:noProof/>
         </w:rPr>
         <w:drawing>
-          <wp:inline distT="0" distB="0" distL="0" distR="0" wp14:anchorId="46A1C3EE" wp14:editId="03441121">
+          <wp:inline distT="0" distB="0" distL="0" distR="0" wp14:anchorId="2DFBCAC2" wp14:editId="1D99D174">
             <wp:extent cx="5731510" cy="1878330"/>
             <wp:effectExtent l="0" t="0" r="2540" b="7620"/>
-            <wp:docPr id="2054699977" name="Picture 1"/>
+            <wp:docPr id="2054699977" name="Picture 1" descr="A computer code with text&#10;&#10;AI-generated content may be incorrect."/>
             <wp:cNvGraphicFramePr>
               <a:graphicFrameLocks xmlns:a="http://schemas.openxmlformats.org/drawingml/2006/main" noChangeAspect="1"/>
             </wp:cNvGraphicFramePr>
@@ -10665,7 +10791,7 @@
               <a:graphicData uri="http://schemas.openxmlformats.org/drawingml/2006/picture">
                 <pic:pic xmlns:pic="http://schemas.openxmlformats.org/drawingml/2006/picture">
                   <pic:nvPicPr>
-                    <pic:cNvPr id="2054699977" name=""/>
+                    <pic:cNvPr id="2054699977" name="Picture 1" descr="A computer code with text&#10;&#10;AI-generated content may be incorrect."/>
                     <pic:cNvPicPr/>
                   </pic:nvPicPr>
                   <pic:blipFill>
@@ -10778,6 +10904,9 @@
           <w:szCs w:val="28"/>
         </w:rPr>
       </w:pPr>
+      <w:bookmarkStart w:id="56" w:name="TownDbContext"/>
+      <w:bookmarkStart w:id="57" w:name="_TownDbContext"/>
+      <w:bookmarkEnd w:id="57"/>
       <w:r>
         <w:rPr>
           <w:sz w:val="28"/>
@@ -10787,8 +10916,10 @@
         <w:t>TownDbContext</w:t>
       </w:r>
     </w:p>
-    <w:p>
-      <w:pPr>
+    <w:bookmarkEnd w:id="56"/>
+    <w:p>
+      <w:pPr>
+        <w:ind w:left="0" w:firstLine="0"/>
         <w:rPr>
           <w:lang w:val="en-US"/>
         </w:rPr>
@@ -10798,7 +10929,7 @@
           <w:noProof/>
         </w:rPr>
         <w:drawing>
-          <wp:inline distT="0" distB="0" distL="0" distR="0" wp14:anchorId="1862470F" wp14:editId="31C2F84B">
+          <wp:inline distT="0" distB="0" distL="0" distR="0" wp14:anchorId="53A26176" wp14:editId="136129B3">
             <wp:extent cx="5731510" cy="4363720"/>
             <wp:effectExtent l="0" t="0" r="2540" b="0"/>
             <wp:docPr id="1128811061" name="Picture 1" descr="A screenshot of a computer program&#10;&#10;AI-generated content may be incorrect."/>
@@ -10964,11 +11095,14 @@
     </w:p>
     <w:p>
       <w:pPr>
-        <w:ind w:left="0"/>
+        <w:ind w:left="0" w:firstLine="0"/>
+        <w:rPr>
+          <w:lang w:val="en-US"/>
+        </w:rPr>
       </w:pPr>
       <w:r>
         <w:drawing>
-          <wp:inline distT="0" distB="0" distL="0" distR="0" wp14:anchorId="70293D6B" wp14:editId="12CE66B5">
+          <wp:inline distT="0" distB="0" distL="0" distR="0" wp14:anchorId="68BB022E" wp14:editId="47CE2D90">
             <wp:extent cx="5731510" cy="1827530"/>
             <wp:effectExtent l="0" t="0" r="2540" b="1270"/>
             <wp:docPr id="417363048" name="Picture 1" descr="A computer code with text&#10;&#10;AI-generated content may be incorrect."/>
@@ -11096,6 +11230,8 @@
           <w:szCs w:val="28"/>
         </w:rPr>
       </w:pPr>
+      <w:bookmarkStart w:id="58" w:name="_UserDbContext"/>
+      <w:bookmarkEnd w:id="58"/>
       <w:r>
         <w:rPr>
           <w:sz w:val="28"/>
@@ -11105,9 +11241,15 @@
       </w:r>
     </w:p>
     <w:p>
+      <w:pPr>
+        <w:ind w:left="0" w:firstLine="0"/>
+        <w:rPr>
+          <w:lang w:val="en-US"/>
+        </w:rPr>
+      </w:pPr>
       <w:r>
         <w:drawing>
-          <wp:inline distT="0" distB="0" distL="0" distR="0" wp14:anchorId="6DF461E0" wp14:editId="56AEAFC3">
+          <wp:inline distT="0" distB="0" distL="0" distR="0" wp14:anchorId="5AB5EF2F" wp14:editId="530516E2">
             <wp:extent cx="5731510" cy="3248660"/>
             <wp:effectExtent l="0" t="0" r="2540" b="8890"/>
             <wp:docPr id="1394899562" name="Picture 1" descr="A screenshot of a computer program&#10;&#10;AI-generated content may be incorrect."/>
@@ -11418,6 +11560,9 @@
       <w:pPr>
         <w:pStyle w:val="ListParagraph"/>
         <w:ind w:firstLine="0"/>
+        <w:rPr>
+          <w:lang w:val="en-US"/>
+        </w:rPr>
       </w:pPr>
       <w:r>
         <w:lastRenderedPageBreak/>
@@ -11535,6 +11680,8 @@
           <w:szCs w:val="28"/>
         </w:rPr>
       </w:pPr>
+      <w:bookmarkStart w:id="59" w:name="_UserRequestsDbContext"/>
+      <w:bookmarkEnd w:id="59"/>
       <w:r>
         <w:rPr>
           <w:sz w:val="28"/>
@@ -11544,9 +11691,15 @@
       </w:r>
     </w:p>
     <w:p>
+      <w:pPr>
+        <w:ind w:left="0" w:firstLine="0"/>
+        <w:rPr>
+          <w:lang w:val="en-US"/>
+        </w:rPr>
+      </w:pPr>
       <w:r>
         <w:drawing>
-          <wp:inline distT="0" distB="0" distL="0" distR="0" wp14:anchorId="5C25D748" wp14:editId="2DCF6A3C">
+          <wp:inline distT="0" distB="0" distL="0" distR="0" wp14:anchorId="14A7BBBD" wp14:editId="5E2BE26D">
             <wp:extent cx="5731510" cy="2734945"/>
             <wp:effectExtent l="0" t="0" r="2540" b="8255"/>
             <wp:docPr id="1561208095" name="Picture 1" descr="A screenshot of a computer code&#10;&#10;AI-generated content may be incorrect."/>
@@ -12402,7 +12555,9 @@
     <w:p>
       <w:pPr>
         <w:pStyle w:val="Heading4"/>
-        <w:rPr>
+        <w:ind w:left="0" w:firstLine="0"/>
+        <w:rPr>
+          <w:rStyle w:val="Heading4Char"/>
           <w:sz w:val="36"/>
           <w:szCs w:val="36"/>
         </w:rPr>
@@ -12414,7 +12569,6 @@
           <w:szCs w:val="36"/>
           <w:lang w:val="bg-BG"/>
         </w:rPr>
-        <w:lastRenderedPageBreak/>
         <w:t>5</w:t>
       </w:r>
       <w:r>
@@ -12447,14 +12601,281 @@
     </w:p>
     <w:p>
       <w:pPr>
+        <w:ind w:left="0"/>
+        <w:rPr>
+          <w:lang w:val="en-GB"/>
+        </w:rPr>
+      </w:pPr>
+      <w:r>
+        <w:rPr>
+          <w:lang w:val="en-GB"/>
+        </w:rPr>
+        <w:t>Бизнес слоят е основна част от архитектурата на приложението, която осигурява връзката между слоя за данни (Data Layer) и презентационния слой (</w:t>
+      </w:r>
+      <w:r>
+        <w:rPr>
+          <w:lang w:val="en-GB"/>
+        </w:rPr>
+        <w:t>Presentation Layer</w:t>
+      </w:r>
+      <w:r>
+        <w:rPr>
+          <w:lang w:val="en-GB"/>
+        </w:rPr>
+        <w:t>). Неговата роля е:</w:t>
+      </w:r>
+    </w:p>
+    <w:p>
+      <w:pPr>
+        <w:pStyle w:val="ListParagraph"/>
+        <w:numPr>
+          <w:ilvl w:val="0"/>
+          <w:numId w:val="82"/>
+        </w:numPr>
+        <w:rPr>
+          <w:lang w:val="en-GB"/>
+        </w:rPr>
+      </w:pPr>
+      <w:r>
+        <w:rPr>
+          <w:lang w:val="en-GB"/>
+        </w:rPr>
+        <w:t>Да осигурява абстракция, като скрива детайлите на достъпа до база данни от потребителския интерфейс.</w:t>
+      </w:r>
+    </w:p>
+    <w:p>
+      <w:pPr>
+        <w:pStyle w:val="ListParagraph"/>
+        <w:numPr>
+          <w:ilvl w:val="0"/>
+          <w:numId w:val="82"/>
+        </w:numPr>
+        <w:rPr>
+          <w:lang w:val="en-GB"/>
+        </w:rPr>
+      </w:pPr>
+      <w:r>
+        <w:rPr>
+          <w:lang w:val="en-GB"/>
+        </w:rPr>
+        <w:lastRenderedPageBreak/>
+        <w:t>Да следва структурата на методите, дефинирани в DbContext класовете, като извиква методите, създадени в слоя за данни.</w:t>
+      </w:r>
+    </w:p>
+    <w:p>
+      <w:pPr>
+        <w:ind w:left="0"/>
+      </w:pPr>
+      <w:r>
+        <w:rPr>
+          <w:lang w:val="en-GB"/>
+        </w:rPr>
+        <w:t>Тази архитектура осигурява модулност, лесна поддръжка и повторно използване на кода.</w:t>
+      </w:r>
+      <w:r>
+        <w:t xml:space="preserve"> Слоят съдържа </w:t>
+      </w:r>
+      <w:r>
+        <w:t>четири</w:t>
+      </w:r>
+      <w:r>
+        <w:t xml:space="preserve"> класа</w:t>
+      </w:r>
+      <w:r>
+        <w:t xml:space="preserve"> – един</w:t>
+      </w:r>
+      <w:r>
+        <w:rPr>
+          <w:lang w:val="en-US"/>
+        </w:rPr>
+        <w:t xml:space="preserve"> </w:t>
+      </w:r>
+      <w:r>
+        <w:t xml:space="preserve">за всеки дефиниран </w:t>
+      </w:r>
+      <w:r>
+        <w:rPr>
+          <w:lang w:val="en-US"/>
+        </w:rPr>
+        <w:t xml:space="preserve">DbContext </w:t>
+      </w:r>
+      <w:r>
+        <w:t>клас.</w:t>
+      </w:r>
+    </w:p>
+    <w:p>
+      <w:pPr>
         <w:pStyle w:val="Heading6"/>
         <w:numPr>
           <w:ilvl w:val="0"/>
-          <w:numId w:val="18"/>
+          <w:numId w:val="80"/>
         </w:numPr>
-      </w:pPr>
-      <w:r>
+        <w:rPr>
+          <w:sz w:val="28"/>
+          <w:szCs w:val="28"/>
+        </w:rPr>
+      </w:pPr>
+      <w:r>
+        <w:rPr>
+          <w:sz w:val="28"/>
+          <w:szCs w:val="28"/>
+        </w:rPr>
         <w:t>PetService</w:t>
+      </w:r>
+    </w:p>
+    <w:p>
+      <w:pPr>
+        <w:ind w:left="0" w:firstLine="0"/>
+      </w:pPr>
+      <w:r>
+        <w:drawing>
+          <wp:inline distT="0" distB="0" distL="0" distR="0" wp14:anchorId="0E5FAA2D" wp14:editId="1466EC29">
+            <wp:extent cx="5731510" cy="3215640"/>
+            <wp:effectExtent l="0" t="0" r="2540" b="3810"/>
+            <wp:docPr id="1594928657" name="Picture 1"/>
+            <wp:cNvGraphicFramePr>
+              <a:graphicFrameLocks xmlns:a="http://schemas.openxmlformats.org/drawingml/2006/main" noChangeAspect="1"/>
+            </wp:cNvGraphicFramePr>
+            <a:graphic xmlns:a="http://schemas.openxmlformats.org/drawingml/2006/main">
+              <a:graphicData uri="http://schemas.openxmlformats.org/drawingml/2006/picture">
+                <pic:pic xmlns:pic="http://schemas.openxmlformats.org/drawingml/2006/picture">
+                  <pic:nvPicPr>
+                    <pic:cNvPr id="1594928657" name=""/>
+                    <pic:cNvPicPr/>
+                  </pic:nvPicPr>
+                  <pic:blipFill>
+                    <a:blip r:embed="rId40"/>
+                    <a:stretch>
+                      <a:fillRect/>
+                    </a:stretch>
+                  </pic:blipFill>
+                  <pic:spPr>
+                    <a:xfrm>
+                      <a:off x="0" y="0"/>
+                      <a:ext cx="5731510" cy="3215640"/>
+                    </a:xfrm>
+                    <a:prstGeom prst="rect">
+                      <a:avLst/>
+                    </a:prstGeom>
+                  </pic:spPr>
+                </pic:pic>
+              </a:graphicData>
+            </a:graphic>
+          </wp:inline>
+        </w:drawing>
+      </w:r>
+    </w:p>
+    <w:p>
+      <w:pPr>
+        <w:ind w:left="0" w:firstLine="0"/>
+        <w:jc w:val="center"/>
+        <w:rPr>
+          <w:i/>
+          <w:iCs/>
+        </w:rPr>
+      </w:pPr>
+      <w:r>
+        <w:rPr>
+          <w:i/>
+          <w:iCs/>
+        </w:rPr>
+        <w:t xml:space="preserve">Фигура Х. Класа </w:t>
+      </w:r>
+      <w:r>
+        <w:rPr>
+          <w:i/>
+          <w:iCs/>
+          <w:lang w:val="en-US"/>
+        </w:rPr>
+        <w:t>PetService</w:t>
+      </w:r>
+    </w:p>
+    <w:p>
+      <w:pPr>
+        <w:ind w:left="0" w:firstLine="0"/>
+      </w:pPr>
+      <w:r>
+        <w:t>Класът</w:t>
+      </w:r>
+      <w:r>
+        <w:rPr>
+          <w:lang w:val="en-US"/>
+        </w:rPr>
+        <w:t xml:space="preserve"> PetService (</w:t>
+      </w:r>
+      <w:r>
+        <w:t>Фигура Х.</w:t>
+      </w:r>
+      <w:r>
+        <w:rPr>
+          <w:lang w:val="en-US"/>
+        </w:rPr>
+        <w:t>)</w:t>
+      </w:r>
+      <w:r>
+        <w:t xml:space="preserve"> съдържа методи-дубликати</w:t>
+      </w:r>
+      <w:r>
+        <w:rPr>
+          <w:lang w:val="en-US"/>
+        </w:rPr>
+        <w:t xml:space="preserve"> </w:t>
+      </w:r>
+      <w:r>
+        <w:t xml:space="preserve">на тези в </w:t>
+      </w:r>
+      <w:r>
+        <w:rPr>
+          <w:lang w:val="en-US"/>
+        </w:rPr>
+        <w:t>PetDbContext</w:t>
+      </w:r>
+      <w:r>
+        <w:t xml:space="preserve"> и ги извиква. </w:t>
+      </w:r>
+      <w:r>
+        <w:rPr>
+          <w:lang w:val="en-US"/>
+        </w:rPr>
+        <w:t>(</w:t>
+      </w:r>
+      <w:r>
+        <w:t>Виж</w:t>
+      </w:r>
+      <w:r>
+        <w:rPr>
+          <w:lang w:val="en-US"/>
+        </w:rPr>
+        <w:t xml:space="preserve"> </w:t>
+      </w:r>
+      <w:hyperlink w:anchor="PetDbContext" w:history="1">
+        <w:r>
+          <w:rPr>
+            <w:rStyle w:val="Hyperlink"/>
+            <w:lang w:val="en-US"/>
+          </w:rPr>
+          <w:t>xv. PetD</w:t>
+        </w:r>
+        <w:r>
+          <w:rPr>
+            <w:rStyle w:val="Hyperlink"/>
+            <w:lang w:val="en-US"/>
+          </w:rPr>
+          <w:t>b</w:t>
+        </w:r>
+        <w:r>
+          <w:rPr>
+            <w:rStyle w:val="Hyperlink"/>
+            <w:lang w:val="en-US"/>
+          </w:rPr>
+          <w:t>Context</w:t>
+        </w:r>
+      </w:hyperlink>
+      <w:r>
+        <w:rPr>
+          <w:lang w:val="en-US"/>
+        </w:rPr>
+        <w:t>)</w:t>
       </w:r>
     </w:p>
     <w:p>
@@ -12462,11 +12883,298 @@
         <w:pStyle w:val="Heading6"/>
         <w:numPr>
           <w:ilvl w:val="0"/>
-          <w:numId w:val="18"/>
+          <w:numId w:val="80"/>
         </w:numPr>
-      </w:pPr>
-      <w:r>
-        <w:t>PublicOfferService</w:t>
+        <w:rPr>
+          <w:sz w:val="28"/>
+          <w:szCs w:val="28"/>
+          <w:lang w:val="en-US"/>
+        </w:rPr>
+      </w:pPr>
+      <w:r>
+        <w:rPr>
+          <w:sz w:val="28"/>
+          <w:szCs w:val="28"/>
+        </w:rPr>
+        <w:lastRenderedPageBreak/>
+        <w:t>TownService</w:t>
+      </w:r>
+    </w:p>
+    <w:p>
+      <w:pPr>
+        <w:ind w:left="0" w:firstLine="0"/>
+        <w:rPr>
+          <w:lang w:val="en-US"/>
+        </w:rPr>
+      </w:pPr>
+      <w:r>
+        <w:rPr>
+          <w:lang w:val="en-US"/>
+        </w:rPr>
+        <w:drawing>
+          <wp:inline distT="0" distB="0" distL="0" distR="0" wp14:anchorId="3E16B068" wp14:editId="709613D8">
+            <wp:extent cx="5731510" cy="3296920"/>
+            <wp:effectExtent l="0" t="0" r="2540" b="0"/>
+            <wp:docPr id="127884610" name="Picture 1" descr="A screenshot of a computer program&#10;&#10;AI-generated content may be incorrect."/>
+            <wp:cNvGraphicFramePr>
+              <a:graphicFrameLocks xmlns:a="http://schemas.openxmlformats.org/drawingml/2006/main" noChangeAspect="1"/>
+            </wp:cNvGraphicFramePr>
+            <a:graphic xmlns:a="http://schemas.openxmlformats.org/drawingml/2006/main">
+              <a:graphicData uri="http://schemas.openxmlformats.org/drawingml/2006/picture">
+                <pic:pic xmlns:pic="http://schemas.openxmlformats.org/drawingml/2006/picture">
+                  <pic:nvPicPr>
+                    <pic:cNvPr id="127884610" name="Picture 1" descr="A screenshot of a computer program&#10;&#10;AI-generated content may be incorrect."/>
+                    <pic:cNvPicPr/>
+                  </pic:nvPicPr>
+                  <pic:blipFill>
+                    <a:blip r:embed="rId41"/>
+                    <a:stretch>
+                      <a:fillRect/>
+                    </a:stretch>
+                  </pic:blipFill>
+                  <pic:spPr>
+                    <a:xfrm>
+                      <a:off x="0" y="0"/>
+                      <a:ext cx="5731510" cy="3296920"/>
+                    </a:xfrm>
+                    <a:prstGeom prst="rect">
+                      <a:avLst/>
+                    </a:prstGeom>
+                  </pic:spPr>
+                </pic:pic>
+              </a:graphicData>
+            </a:graphic>
+          </wp:inline>
+        </w:drawing>
+      </w:r>
+    </w:p>
+    <w:p>
+      <w:pPr>
+        <w:jc w:val="center"/>
+        <w:rPr>
+          <w:i/>
+          <w:iCs/>
+        </w:rPr>
+      </w:pPr>
+      <w:r>
+        <w:rPr>
+          <w:i/>
+          <w:iCs/>
+        </w:rPr>
+        <w:t xml:space="preserve">Фигура Х. </w:t>
+      </w:r>
+      <w:r>
+        <w:rPr>
+          <w:i/>
+          <w:iCs/>
+        </w:rPr>
+        <w:t xml:space="preserve">Класа </w:t>
+      </w:r>
+      <w:r>
+        <w:rPr>
+          <w:i/>
+          <w:iCs/>
+          <w:lang w:val="en-US"/>
+        </w:rPr>
+        <w:t>TownService</w:t>
+      </w:r>
+    </w:p>
+    <w:p>
+      <w:pPr>
+        <w:ind w:left="0"/>
+        <w:rPr>
+          <w:lang w:val="en-US"/>
+        </w:rPr>
+      </w:pPr>
+      <w:r>
+        <w:t>Класът</w:t>
+      </w:r>
+      <w:r>
+        <w:rPr>
+          <w:lang w:val="en-US"/>
+        </w:rPr>
+        <w:t xml:space="preserve"> </w:t>
+      </w:r>
+      <w:r>
+        <w:rPr>
+          <w:lang w:val="en-US"/>
+        </w:rPr>
+        <w:t>Town</w:t>
+      </w:r>
+      <w:r>
+        <w:rPr>
+          <w:lang w:val="en-US"/>
+        </w:rPr>
+        <w:t>Service (</w:t>
+      </w:r>
+      <w:r>
+        <w:t>Фигура Х.</w:t>
+      </w:r>
+      <w:r>
+        <w:rPr>
+          <w:lang w:val="en-US"/>
+        </w:rPr>
+        <w:t>)</w:t>
+      </w:r>
+      <w:r>
+        <w:t xml:space="preserve"> съдържа методи-дубликати</w:t>
+      </w:r>
+      <w:r>
+        <w:rPr>
+          <w:lang w:val="en-US"/>
+        </w:rPr>
+        <w:t xml:space="preserve"> </w:t>
+      </w:r>
+      <w:r>
+        <w:t xml:space="preserve">на тези в </w:t>
+      </w:r>
+      <w:r>
+        <w:rPr>
+          <w:lang w:val="en-US"/>
+        </w:rPr>
+        <w:t>TownDbContext</w:t>
+      </w:r>
+      <w:r>
+        <w:t xml:space="preserve"> и ги извиква. </w:t>
+      </w:r>
+      <w:r>
+        <w:rPr>
+          <w:lang w:val="en-US"/>
+        </w:rPr>
+        <w:t>(</w:t>
+      </w:r>
+      <w:r>
+        <w:t>Виж</w:t>
+      </w:r>
+      <w:r>
+        <w:rPr>
+          <w:lang w:val="en-US"/>
+        </w:rPr>
+        <w:t xml:space="preserve"> </w:t>
+      </w:r>
+      <w:hyperlink w:anchor="_TownDbContext" w:history="1">
+        <w:r>
+          <w:rPr>
+            <w:rStyle w:val="Hyperlink"/>
+            <w:lang w:val="en-US"/>
+          </w:rPr>
+          <w:t>xv</w:t>
+        </w:r>
+        <w:r>
+          <w:rPr>
+            <w:rStyle w:val="Hyperlink"/>
+            <w:lang w:val="en-US"/>
+          </w:rPr>
+          <w:t>i</w:t>
+        </w:r>
+        <w:r>
+          <w:rPr>
+            <w:rStyle w:val="Hyperlink"/>
+            <w:lang w:val="en-US"/>
+          </w:rPr>
+          <w:t xml:space="preserve">. </w:t>
+        </w:r>
+        <w:r>
+          <w:rPr>
+            <w:rStyle w:val="Hyperlink"/>
+            <w:lang w:val="en-US"/>
+          </w:rPr>
+          <w:t>Town</w:t>
+        </w:r>
+        <w:r>
+          <w:rPr>
+            <w:rStyle w:val="Hyperlink"/>
+            <w:lang w:val="en-US"/>
+          </w:rPr>
+          <w:t>D</w:t>
+        </w:r>
+        <w:r>
+          <w:rPr>
+            <w:rStyle w:val="Hyperlink"/>
+            <w:lang w:val="en-US"/>
+          </w:rPr>
+          <w:t>bContext</w:t>
+        </w:r>
+      </w:hyperlink>
+      <w:r>
+        <w:rPr>
+          <w:lang w:val="en-US"/>
+        </w:rPr>
+        <w:t>)</w:t>
+      </w:r>
+    </w:p>
+    <w:p>
+      <w:pPr>
+        <w:ind w:left="0"/>
+      </w:pPr>
+      <w:r>
+        <w:t xml:space="preserve">Също така съдържа и метод </w:t>
+      </w:r>
+      <w:r>
+        <w:rPr>
+          <w:lang w:val="en-US"/>
+        </w:rPr>
+        <w:t>GetTownOptions (</w:t>
+      </w:r>
+      <w:r>
+        <w:t>Фигура Х</w:t>
+      </w:r>
+      <w:r>
+        <w:rPr>
+          <w:lang w:val="en-US"/>
+        </w:rPr>
+        <w:t>)</w:t>
+      </w:r>
+      <w:r>
+        <w:t xml:space="preserve">, </w:t>
+      </w:r>
+      <w:r>
+        <w:t>който</w:t>
+      </w:r>
+      <w:r>
+        <w:t xml:space="preserve"> извлича всички регистрирани до момента градове и ги предава под формата на списък от</w:t>
+      </w:r>
+      <w:r>
+        <w:t xml:space="preserve"> тип</w:t>
+      </w:r>
+      <w:r>
+        <w:t xml:space="preserve"> </w:t>
+      </w:r>
+      <w:r>
+        <w:rPr>
+          <w:lang w:val="en-US"/>
+        </w:rPr>
+        <w:t>SelectOption.</w:t>
+      </w:r>
+      <w:r>
+        <w:t xml:space="preserve"> </w:t>
+      </w:r>
+      <w:r>
+        <w:t xml:space="preserve">Този списък след това се използва в регистрационната форма на приложението. </w:t>
+      </w:r>
+      <w:r>
+        <w:rPr>
+          <w:lang w:val="en-US"/>
+        </w:rPr>
+        <w:t>(</w:t>
+      </w:r>
+      <w:r>
+        <w:t xml:space="preserve">Виж </w:t>
+      </w:r>
+      <w:hyperlink w:anchor="_SelectOption" w:history="1">
+        <w:r>
+          <w:rPr>
+            <w:rStyle w:val="Hyperlink"/>
+            <w:lang w:val="en-US"/>
+          </w:rPr>
+          <w:t>ix. SelectOption</w:t>
+        </w:r>
+      </w:hyperlink>
+      <w:r>
+        <w:rPr>
+          <w:lang w:val="en-US"/>
+        </w:rPr>
+        <w:t>)</w:t>
       </w:r>
     </w:p>
     <w:p>
@@ -12474,11 +13182,228 @@
         <w:pStyle w:val="Heading6"/>
         <w:numPr>
           <w:ilvl w:val="0"/>
-          <w:numId w:val="18"/>
+          <w:numId w:val="80"/>
         </w:numPr>
-      </w:pPr>
-      <w:r>
-        <w:t>TownService</w:t>
+        <w:rPr>
+          <w:sz w:val="28"/>
+          <w:szCs w:val="28"/>
+        </w:rPr>
+      </w:pPr>
+      <w:r>
+        <w:rPr>
+          <w:sz w:val="28"/>
+          <w:szCs w:val="28"/>
+        </w:rPr>
+        <w:t>UserService</w:t>
+      </w:r>
+    </w:p>
+    <w:p>
+      <w:pPr>
+        <w:ind w:left="0" w:firstLine="0"/>
+        <w:rPr>
+          <w:lang w:val="en-US"/>
+        </w:rPr>
+      </w:pPr>
+      <w:r>
+        <w:drawing>
+          <wp:inline distT="0" distB="0" distL="0" distR="0" wp14:anchorId="69DF7EDE" wp14:editId="2062EF4F">
+            <wp:extent cx="5731510" cy="2477770"/>
+            <wp:effectExtent l="0" t="0" r="2540" b="0"/>
+            <wp:docPr id="410517280" name="Picture 1" descr="A screen shot of a computer code&#10;&#10;AI-generated content may be incorrect."/>
+            <wp:cNvGraphicFramePr>
+              <a:graphicFrameLocks xmlns:a="http://schemas.openxmlformats.org/drawingml/2006/main" noChangeAspect="1"/>
+            </wp:cNvGraphicFramePr>
+            <a:graphic xmlns:a="http://schemas.openxmlformats.org/drawingml/2006/main">
+              <a:graphicData uri="http://schemas.openxmlformats.org/drawingml/2006/picture">
+                <pic:pic xmlns:pic="http://schemas.openxmlformats.org/drawingml/2006/picture">
+                  <pic:nvPicPr>
+                    <pic:cNvPr id="410517280" name="Picture 1" descr="A screen shot of a computer code&#10;&#10;AI-generated content may be incorrect."/>
+                    <pic:cNvPicPr/>
+                  </pic:nvPicPr>
+                  <pic:blipFill>
+                    <a:blip r:embed="rId42"/>
+                    <a:stretch>
+                      <a:fillRect/>
+                    </a:stretch>
+                  </pic:blipFill>
+                  <pic:spPr>
+                    <a:xfrm>
+                      <a:off x="0" y="0"/>
+                      <a:ext cx="5731510" cy="2477770"/>
+                    </a:xfrm>
+                    <a:prstGeom prst="rect">
+                      <a:avLst/>
+                    </a:prstGeom>
+                  </pic:spPr>
+                </pic:pic>
+              </a:graphicData>
+            </a:graphic>
+          </wp:inline>
+        </w:drawing>
+      </w:r>
+    </w:p>
+    <w:p>
+      <w:pPr>
+        <w:jc w:val="center"/>
+        <w:rPr>
+          <w:i/>
+          <w:iCs/>
+          <w:lang w:val="en-US"/>
+        </w:rPr>
+      </w:pPr>
+      <w:r>
+        <w:rPr>
+          <w:i/>
+          <w:iCs/>
+        </w:rPr>
+        <w:lastRenderedPageBreak/>
+        <w:t xml:space="preserve">Фигура Х. Класа </w:t>
+      </w:r>
+      <w:r>
+        <w:rPr>
+          <w:i/>
+          <w:iCs/>
+          <w:lang w:val="en-US"/>
+        </w:rPr>
+        <w:t>UserService</w:t>
+      </w:r>
+    </w:p>
+    <w:p>
+      <w:pPr>
+        <w:ind w:left="0"/>
+        <w:rPr>
+          <w:lang w:val="en-US"/>
+        </w:rPr>
+      </w:pPr>
+      <w:r>
+        <w:t>Класът</w:t>
+      </w:r>
+      <w:r>
+        <w:rPr>
+          <w:lang w:val="en-US"/>
+        </w:rPr>
+        <w:t xml:space="preserve"> </w:t>
+      </w:r>
+      <w:r>
+        <w:rPr>
+          <w:lang w:val="en-US"/>
+        </w:rPr>
+        <w:t>UserService</w:t>
+      </w:r>
+      <w:r>
+        <w:rPr>
+          <w:lang w:val="en-US"/>
+        </w:rPr>
+        <w:t xml:space="preserve"> (</w:t>
+      </w:r>
+      <w:r>
+        <w:t>Фигура Х.</w:t>
+      </w:r>
+      <w:r>
+        <w:rPr>
+          <w:lang w:val="en-US"/>
+        </w:rPr>
+        <w:t>)</w:t>
+      </w:r>
+      <w:r>
+        <w:t xml:space="preserve"> съдържа методи-дубликати</w:t>
+      </w:r>
+      <w:r>
+        <w:rPr>
+          <w:lang w:val="en-US"/>
+        </w:rPr>
+        <w:t xml:space="preserve"> </w:t>
+      </w:r>
+      <w:r>
+        <w:t xml:space="preserve">на тези в </w:t>
+      </w:r>
+      <w:r>
+        <w:rPr>
+          <w:lang w:val="en-US"/>
+        </w:rPr>
+        <w:t>UserDbContext</w:t>
+      </w:r>
+      <w:r>
+        <w:t xml:space="preserve"> и ги извиква. </w:t>
+      </w:r>
+      <w:r>
+        <w:rPr>
+          <w:lang w:val="en-US"/>
+        </w:rPr>
+        <w:t>(</w:t>
+      </w:r>
+      <w:r>
+        <w:t>Виж</w:t>
+      </w:r>
+      <w:r>
+        <w:rPr>
+          <w:lang w:val="en-US"/>
+        </w:rPr>
+        <w:t xml:space="preserve"> </w:t>
+      </w:r>
+      <w:hyperlink w:anchor="_UserDbContext" w:history="1">
+        <w:r>
+          <w:rPr>
+            <w:rStyle w:val="Hyperlink"/>
+            <w:lang w:val="en-US"/>
+          </w:rPr>
+          <w:t>x</w:t>
+        </w:r>
+        <w:r>
+          <w:rPr>
+            <w:rStyle w:val="Hyperlink"/>
+            <w:lang w:val="en-US"/>
+          </w:rPr>
+          <w:t>v</w:t>
+        </w:r>
+        <w:r>
+          <w:rPr>
+            <w:rStyle w:val="Hyperlink"/>
+            <w:lang w:val="en-US"/>
+          </w:rPr>
+          <w:t>ii</w:t>
+        </w:r>
+        <w:r>
+          <w:rPr>
+            <w:rStyle w:val="Hyperlink"/>
+            <w:lang w:val="en-US"/>
+          </w:rPr>
+          <w:t xml:space="preserve">. </w:t>
+        </w:r>
+        <w:r>
+          <w:rPr>
+            <w:rStyle w:val="Hyperlink"/>
+            <w:lang w:val="en-US"/>
+          </w:rPr>
+          <w:t>U</w:t>
+        </w:r>
+        <w:r>
+          <w:rPr>
+            <w:rStyle w:val="Hyperlink"/>
+            <w:lang w:val="en-US"/>
+          </w:rPr>
+          <w:t>s</w:t>
+        </w:r>
+        <w:r>
+          <w:rPr>
+            <w:rStyle w:val="Hyperlink"/>
+            <w:lang w:val="en-US"/>
+          </w:rPr>
+          <w:t>er</w:t>
+        </w:r>
+        <w:r>
+          <w:rPr>
+            <w:rStyle w:val="Hyperlink"/>
+            <w:lang w:val="en-US"/>
+          </w:rPr>
+          <w:t>DbContext</w:t>
+        </w:r>
+      </w:hyperlink>
+      <w:r>
+        <w:rPr>
+          <w:lang w:val="en-US"/>
+        </w:rPr>
+        <w:t>)</w:t>
       </w:r>
     </w:p>
     <w:p>
@@ -12486,11 +13411,299 @@
         <w:pStyle w:val="Heading6"/>
         <w:numPr>
           <w:ilvl w:val="0"/>
-          <w:numId w:val="18"/>
+          <w:numId w:val="80"/>
         </w:numPr>
-      </w:pPr>
-      <w:r>
+        <w:rPr>
+          <w:sz w:val="28"/>
+          <w:szCs w:val="28"/>
+          <w:lang w:val="en-US"/>
+        </w:rPr>
+      </w:pPr>
+      <w:r>
+        <w:rPr>
+          <w:sz w:val="28"/>
+          <w:szCs w:val="28"/>
+        </w:rPr>
         <w:t>UserRequestsService</w:t>
+      </w:r>
+    </w:p>
+    <w:p>
+      <w:pPr>
+        <w:ind w:left="0" w:firstLine="0"/>
+        <w:rPr>
+          <w:lang w:val="en-US"/>
+        </w:rPr>
+      </w:pPr>
+      <w:r>
+        <w:rPr>
+          <w:lang w:val="en-US"/>
+        </w:rPr>
+        <w:drawing>
+          <wp:inline distT="0" distB="0" distL="0" distR="0" wp14:anchorId="63AEF39D" wp14:editId="004341EE">
+            <wp:extent cx="5731510" cy="2378710"/>
+            <wp:effectExtent l="0" t="0" r="2540" b="2540"/>
+            <wp:docPr id="2067833485" name="Picture 1" descr="A screen shot of a computer code&#10;&#10;AI-generated content may be incorrect."/>
+            <wp:cNvGraphicFramePr>
+              <a:graphicFrameLocks xmlns:a="http://schemas.openxmlformats.org/drawingml/2006/main" noChangeAspect="1"/>
+            </wp:cNvGraphicFramePr>
+            <a:graphic xmlns:a="http://schemas.openxmlformats.org/drawingml/2006/main">
+              <a:graphicData uri="http://schemas.openxmlformats.org/drawingml/2006/picture">
+                <pic:pic xmlns:pic="http://schemas.openxmlformats.org/drawingml/2006/picture">
+                  <pic:nvPicPr>
+                    <pic:cNvPr id="2067833485" name="Picture 1" descr="A screen shot of a computer code&#10;&#10;AI-generated content may be incorrect."/>
+                    <pic:cNvPicPr/>
+                  </pic:nvPicPr>
+                  <pic:blipFill>
+                    <a:blip r:embed="rId43"/>
+                    <a:stretch>
+                      <a:fillRect/>
+                    </a:stretch>
+                  </pic:blipFill>
+                  <pic:spPr>
+                    <a:xfrm>
+                      <a:off x="0" y="0"/>
+                      <a:ext cx="5731510" cy="2378710"/>
+                    </a:xfrm>
+                    <a:prstGeom prst="rect">
+                      <a:avLst/>
+                    </a:prstGeom>
+                  </pic:spPr>
+                </pic:pic>
+              </a:graphicData>
+            </a:graphic>
+          </wp:inline>
+        </w:drawing>
+      </w:r>
+    </w:p>
+    <w:p>
+      <w:pPr>
+        <w:ind w:left="0" w:firstLine="0"/>
+        <w:jc w:val="center"/>
+        <w:rPr>
+          <w:i/>
+          <w:iCs/>
+        </w:rPr>
+      </w:pPr>
+      <w:r>
+        <w:rPr>
+          <w:i/>
+          <w:iCs/>
+        </w:rPr>
+        <w:t xml:space="preserve">Фигура Х. Класа </w:t>
+      </w:r>
+      <w:r>
+        <w:rPr>
+          <w:i/>
+          <w:iCs/>
+          <w:lang w:val="en-US"/>
+        </w:rPr>
+        <w:t>UserRequestsService</w:t>
+      </w:r>
+    </w:p>
+    <w:p>
+      <w:pPr>
+        <w:ind w:left="0"/>
+        <w:rPr>
+          <w:lang w:val="en-US"/>
+        </w:rPr>
+      </w:pPr>
+      <w:r>
+        <w:t>Класът</w:t>
+      </w:r>
+      <w:r>
+        <w:rPr>
+          <w:lang w:val="en-US"/>
+        </w:rPr>
+        <w:t xml:space="preserve"> </w:t>
+      </w:r>
+      <w:r>
+        <w:rPr>
+          <w:lang w:val="en-US"/>
+        </w:rPr>
+        <w:t>UserRequestsService</w:t>
+      </w:r>
+      <w:r>
+        <w:rPr>
+          <w:lang w:val="en-US"/>
+        </w:rPr>
+        <w:t xml:space="preserve"> </w:t>
+      </w:r>
+      <w:r>
+        <w:rPr>
+          <w:lang w:val="en-US"/>
+        </w:rPr>
+        <w:t>(</w:t>
+      </w:r>
+      <w:r>
+        <w:t>Фигура Х.</w:t>
+      </w:r>
+      <w:r>
+        <w:rPr>
+          <w:lang w:val="en-US"/>
+        </w:rPr>
+        <w:t>)</w:t>
+      </w:r>
+      <w:r>
+        <w:t xml:space="preserve"> съдържа методи-дубликати</w:t>
+      </w:r>
+      <w:r>
+        <w:rPr>
+          <w:lang w:val="en-US"/>
+        </w:rPr>
+        <w:t xml:space="preserve"> </w:t>
+      </w:r>
+      <w:r>
+        <w:t xml:space="preserve">на тези в </w:t>
+      </w:r>
+      <w:r>
+        <w:rPr>
+          <w:lang w:val="en-US"/>
+        </w:rPr>
+        <w:t>UserRequests</w:t>
+      </w:r>
+      <w:r>
+        <w:rPr>
+          <w:lang w:val="en-US"/>
+        </w:rPr>
+        <w:t>DbContext</w:t>
+      </w:r>
+      <w:r>
+        <w:t xml:space="preserve"> и ги извиква. </w:t>
+      </w:r>
+      <w:r>
+        <w:rPr>
+          <w:lang w:val="en-US"/>
+        </w:rPr>
+        <w:t>(</w:t>
+      </w:r>
+      <w:r>
+        <w:t>Виж</w:t>
+      </w:r>
+      <w:r>
+        <w:rPr>
+          <w:lang w:val="en-US"/>
+        </w:rPr>
+        <w:t xml:space="preserve"> </w:t>
+      </w:r>
+      <w:hyperlink w:anchor="_UserRequestsDbContext" w:history="1">
+        <w:r>
+          <w:rPr>
+            <w:rStyle w:val="Hyperlink"/>
+            <w:lang w:val="en-US"/>
+          </w:rPr>
+          <w:t>xv</w:t>
+        </w:r>
+        <w:r>
+          <w:rPr>
+            <w:rStyle w:val="Hyperlink"/>
+            <w:lang w:val="en-US"/>
+          </w:rPr>
+          <w:t>ii</w:t>
+        </w:r>
+        <w:r>
+          <w:rPr>
+            <w:rStyle w:val="Hyperlink"/>
+            <w:lang w:val="en-US"/>
+          </w:rPr>
+          <w:t>i</w:t>
+        </w:r>
+        <w:r>
+          <w:rPr>
+            <w:rStyle w:val="Hyperlink"/>
+            <w:lang w:val="en-US"/>
+          </w:rPr>
+          <w:t xml:space="preserve">. </w:t>
+        </w:r>
+        <w:r>
+          <w:rPr>
+            <w:rStyle w:val="Hyperlink"/>
+            <w:lang w:val="en-US"/>
+          </w:rPr>
+          <w:t>User</w:t>
+        </w:r>
+        <w:r>
+          <w:rPr>
+            <w:rStyle w:val="Hyperlink"/>
+            <w:lang w:val="en-US"/>
+          </w:rPr>
+          <w:t>R</w:t>
+        </w:r>
+        <w:r>
+          <w:rPr>
+            <w:rStyle w:val="Hyperlink"/>
+            <w:lang w:val="en-US"/>
+          </w:rPr>
+          <w:t>equests</w:t>
+        </w:r>
+        <w:r>
+          <w:rPr>
+            <w:rStyle w:val="Hyperlink"/>
+            <w:lang w:val="en-US"/>
+          </w:rPr>
+          <w:t>DbContext</w:t>
+        </w:r>
+      </w:hyperlink>
+      <w:r>
+        <w:rPr>
+          <w:lang w:val="en-US"/>
+        </w:rPr>
+        <w:t>)</w:t>
+      </w:r>
+    </w:p>
+    <w:p>
+      <w:pPr>
+        <w:ind w:left="0" w:firstLine="0"/>
+      </w:pPr>
+    </w:p>
+    <w:p>
+      <w:pPr>
+        <w:pStyle w:val="Heading4"/>
+        <w:rPr>
+          <w:sz w:val="36"/>
+          <w:szCs w:val="36"/>
+        </w:rPr>
+      </w:pPr>
+      <w:r>
+        <w:rPr>
+          <w:sz w:val="36"/>
+          <w:szCs w:val="36"/>
+        </w:rPr>
+        <w:t>5</w:t>
+      </w:r>
+      <w:r>
+        <w:rPr>
+          <w:sz w:val="36"/>
+          <w:szCs w:val="36"/>
+        </w:rPr>
+        <w:t>.</w:t>
+      </w:r>
+      <w:r>
+        <w:rPr>
+          <w:sz w:val="36"/>
+          <w:szCs w:val="36"/>
+        </w:rPr>
+        <w:t>4</w:t>
+      </w:r>
+      <w:r>
+        <w:rPr>
+          <w:sz w:val="36"/>
+          <w:szCs w:val="36"/>
+        </w:rPr>
+        <w:t>.</w:t>
+      </w:r>
+      <w:r>
+        <w:rPr>
+          <w:sz w:val="36"/>
+          <w:szCs w:val="36"/>
+        </w:rPr>
+        <w:t>3</w:t>
+      </w:r>
+      <w:r>
+        <w:rPr>
+          <w:sz w:val="36"/>
+          <w:szCs w:val="36"/>
+        </w:rPr>
+        <w:t xml:space="preserve"> ASP.NET MVC (Presentation Layer)</w:t>
       </w:r>
     </w:p>
     <w:p>
@@ -12498,11 +13711,27 @@
         <w:pStyle w:val="Heading6"/>
         <w:numPr>
           <w:ilvl w:val="0"/>
-          <w:numId w:val="18"/>
+          <w:numId w:val="26"/>
         </w:numPr>
       </w:pPr>
       <w:r>
-        <w:t>UserService</w:t>
+        <w:t>Program.cs</w:t>
+      </w:r>
+    </w:p>
+    <w:p>
+      <w:pPr>
+        <w:ind w:left="0" w:firstLine="0"/>
+      </w:pPr>
+      <w:r>
+        <w:t>Ще разгледам по-добро следните главните функционалности:</w:t>
+      </w:r>
+    </w:p>
+    <w:p>
+      <w:r>
+        <w:t>Контролери, , карта за животни, breadcrumb, таблици и снимки, страници за грешки</w:t>
+      </w:r>
+      <w:r>
+        <w:t xml:space="preserve">, филтри, </w:t>
       </w:r>
     </w:p>
     <w:p>
@@ -12513,33 +13742,28 @@
           <w:szCs w:val="36"/>
         </w:rPr>
       </w:pPr>
+      <w:bookmarkStart w:id="60" w:name="_Toc192865210"/>
+      <w:bookmarkStart w:id="61" w:name="_Toc193888271"/>
       <w:r>
         <w:rPr>
           <w:sz w:val="36"/>
           <w:szCs w:val="36"/>
         </w:rPr>
-        <w:t>5</w:t>
+        <w:t>5.4.</w:t>
       </w:r>
       <w:r>
         <w:rPr>
           <w:sz w:val="36"/>
           <w:szCs w:val="36"/>
         </w:rPr>
-        <w:t>.</w:t>
+        <w:t>4</w:t>
       </w:r>
       <w:r>
         <w:rPr>
           <w:sz w:val="36"/>
           <w:szCs w:val="36"/>
         </w:rPr>
-        <w:t>4</w:t>
-      </w:r>
-      <w:r>
-        <w:rPr>
-          <w:sz w:val="36"/>
-          <w:szCs w:val="36"/>
-        </w:rPr>
-        <w:t>.3 Test Layer</w:t>
+        <w:t xml:space="preserve"> Test Layer</w:t>
       </w:r>
     </w:p>
     <w:p>
@@ -12580,6 +13804,7 @@
           <w:rFonts w:cs="Times New Roman"/>
           <w:szCs w:val="24"/>
         </w:rPr>
+        <w:lastRenderedPageBreak/>
         <w:t>структурна единица. Резултати от тестовете: Доклад за проведените тестове, включително грешки и корекции. Грешки при круда</w:t>
       </w:r>
     </w:p>
@@ -12640,70 +13865,6 @@
           <w:sz w:val="36"/>
           <w:szCs w:val="36"/>
         </w:rPr>
-        <w:t>5</w:t>
-      </w:r>
-      <w:r>
-        <w:rPr>
-          <w:sz w:val="36"/>
-          <w:szCs w:val="36"/>
-        </w:rPr>
-        <w:t>.</w:t>
-      </w:r>
-      <w:r>
-        <w:rPr>
-          <w:sz w:val="36"/>
-          <w:szCs w:val="36"/>
-        </w:rPr>
-        <w:t>4</w:t>
-      </w:r>
-      <w:r>
-        <w:rPr>
-          <w:sz w:val="36"/>
-          <w:szCs w:val="36"/>
-        </w:rPr>
-        <w:t>.4 ASP.NET MVC (Presentation Layer)</w:t>
-      </w:r>
-    </w:p>
-    <w:p>
-      <w:pPr>
-        <w:pStyle w:val="Heading6"/>
-        <w:numPr>
-          <w:ilvl w:val="0"/>
-          <w:numId w:val="26"/>
-        </w:numPr>
-      </w:pPr>
-      <w:r>
-        <w:t>Program.cs</w:t>
-      </w:r>
-    </w:p>
-    <w:p>
-      <w:r>
-        <w:t>Ще разгледам по-добро следните главните функционалности:</w:t>
-      </w:r>
-    </w:p>
-    <w:p>
-      <w:r>
-        <w:t>Контролери, , карта за животни, breadcrumb, таблици и снимки, страници за грешки</w:t>
-      </w:r>
-      <w:r>
-        <w:t xml:space="preserve">, филтри, </w:t>
-      </w:r>
-    </w:p>
-    <w:p>
-      <w:pPr>
-        <w:pStyle w:val="Heading4"/>
-        <w:rPr>
-          <w:sz w:val="36"/>
-          <w:szCs w:val="36"/>
-        </w:rPr>
-      </w:pPr>
-      <w:bookmarkStart w:id="55" w:name="_Toc192865210"/>
-      <w:bookmarkStart w:id="56" w:name="_Toc193888271"/>
-      <w:r>
-        <w:rPr>
-          <w:sz w:val="36"/>
-          <w:szCs w:val="36"/>
-        </w:rPr>
         <w:t>5.4.5 Осигуряване на сигурност</w:t>
       </w:r>
     </w:p>
@@ -12719,7 +13880,6 @@
     </w:p>
     <w:p>
       <w:r>
-        <w:lastRenderedPageBreak/>
         <w:t>Сигурност на данните</w:t>
       </w:r>
     </w:p>
@@ -12778,8 +13938,8 @@
         </w:rPr>
         <w:t>. Потребителска документация</w:t>
       </w:r>
-      <w:bookmarkEnd w:id="55"/>
-      <w:bookmarkEnd w:id="56"/>
+      <w:bookmarkEnd w:id="60"/>
+      <w:bookmarkEnd w:id="61"/>
     </w:p>
     <w:p>
       <w:pPr>
@@ -12789,7 +13949,7 @@
           <w:szCs w:val="40"/>
         </w:rPr>
       </w:pPr>
-      <w:bookmarkStart w:id="57" w:name="_Toc193888272"/>
+      <w:bookmarkStart w:id="62" w:name="_Toc193888272"/>
       <w:r>
         <w:rPr>
           <w:sz w:val="40"/>
@@ -12811,7 +13971,7 @@
         </w:rPr>
         <w:t>Ръководство за потребителя</w:t>
       </w:r>
-      <w:bookmarkEnd w:id="57"/>
+      <w:bookmarkEnd w:id="62"/>
     </w:p>
     <w:p>
       <w:pPr>
@@ -12911,12 +14071,13 @@
           <w:szCs w:val="40"/>
         </w:rPr>
       </w:pPr>
-      <w:bookmarkStart w:id="58" w:name="_Toc193888273"/>
+      <w:bookmarkStart w:id="63" w:name="_Toc193888273"/>
       <w:r>
         <w:rPr>
           <w:sz w:val="40"/>
           <w:szCs w:val="40"/>
         </w:rPr>
+        <w:lastRenderedPageBreak/>
         <w:t>6</w:t>
       </w:r>
       <w:r>
@@ -12926,7 +14087,7 @@
         </w:rPr>
         <w:t>.2 Ръководство за администратора</w:t>
       </w:r>
-      <w:bookmarkEnd w:id="58"/>
+      <w:bookmarkEnd w:id="63"/>
     </w:p>
     <w:p>
       <w:pPr>
@@ -13041,8 +14202,8 @@
           <w:szCs w:val="44"/>
         </w:rPr>
       </w:pPr>
-      <w:bookmarkStart w:id="59" w:name="_Toc192865211"/>
-      <w:bookmarkStart w:id="60" w:name="_Toc193888274"/>
+      <w:bookmarkStart w:id="64" w:name="_Toc192865211"/>
+      <w:bookmarkStart w:id="65" w:name="_Toc193888274"/>
       <w:r>
         <w:rPr>
           <w:rStyle w:val="Heading2Char"/>
@@ -13051,7 +14212,6 @@
           <w:szCs w:val="44"/>
           <w:lang w:val="bg-BG"/>
         </w:rPr>
-        <w:lastRenderedPageBreak/>
         <w:t>7</w:t>
       </w:r>
       <w:r>
@@ -13064,8 +14224,8 @@
         </w:rPr>
         <w:t>. Авторски права</w:t>
       </w:r>
-      <w:bookmarkEnd w:id="59"/>
-      <w:bookmarkEnd w:id="60"/>
+      <w:bookmarkEnd w:id="64"/>
+      <w:bookmarkEnd w:id="65"/>
     </w:p>
     <w:p>
       <w:pPr>
@@ -13228,8 +14388,8 @@
           <w:szCs w:val="48"/>
         </w:rPr>
       </w:pPr>
-      <w:bookmarkStart w:id="61" w:name="_Toc192865212"/>
-      <w:bookmarkStart w:id="62" w:name="_Toc193888275"/>
+      <w:bookmarkStart w:id="66" w:name="_Toc192865212"/>
+      <w:bookmarkStart w:id="67" w:name="_Toc193888275"/>
       <w:r>
         <w:rPr>
           <w:rFonts w:ascii="Times New Roman" w:hAnsi="Times New Roman" w:cs="Times New Roman"/>
@@ -13238,8 +14398,8 @@
         </w:rPr>
         <w:t>Заключение</w:t>
       </w:r>
-      <w:bookmarkEnd w:id="61"/>
-      <w:bookmarkEnd w:id="62"/>
+      <w:bookmarkEnd w:id="66"/>
+      <w:bookmarkEnd w:id="67"/>
     </w:p>
     <w:p>
       <w:pPr>
@@ -13299,7 +14459,6 @@
           <w:rFonts w:cs="Times New Roman"/>
           <w:szCs w:val="24"/>
         </w:rPr>
-        <w:lastRenderedPageBreak/>
         <w:t>Обобщава постигнатото в дипломния проект, представя възможностите за бъдещо</w:t>
       </w:r>
     </w:p>
@@ -13595,8 +14754,8 @@
           <w:szCs w:val="48"/>
         </w:rPr>
       </w:pPr>
-      <w:bookmarkStart w:id="63" w:name="_Toc192865213"/>
-      <w:bookmarkStart w:id="64" w:name="_Toc193888276"/>
+      <w:bookmarkStart w:id="68" w:name="_Toc192865213"/>
+      <w:bookmarkStart w:id="69" w:name="_Toc193888276"/>
       <w:r>
         <w:rPr>
           <w:rFonts w:ascii="Times New Roman" w:hAnsi="Times New Roman" w:cs="Times New Roman"/>
@@ -13605,8 +14764,8 @@
         </w:rPr>
         <w:t>Списък на използвана литература</w:t>
       </w:r>
-      <w:bookmarkEnd w:id="63"/>
-      <w:bookmarkEnd w:id="64"/>
+      <w:bookmarkEnd w:id="68"/>
+      <w:bookmarkEnd w:id="69"/>
     </w:p>
     <w:p>
       <w:pPr>
@@ -13648,6 +14807,7 @@
           <w:rFonts w:cs="Times New Roman"/>
           <w:szCs w:val="24"/>
         </w:rPr>
+        <w:lastRenderedPageBreak/>
         <w:t>записката на дипломния проект литература. Започва на отделна страница от основния</w:t>
       </w:r>
     </w:p>
@@ -13739,7 +14899,7 @@
           <w:szCs w:val="28"/>
         </w:rPr>
       </w:pPr>
-      <w:hyperlink r:id="rId40" w:history="1">
+      <w:hyperlink r:id="rId44" w:history="1">
         <w:r>
           <w:rPr>
             <w:rStyle w:val="Hyperlink"/>
@@ -13757,7 +14917,7 @@
           <w:numId w:val="37"/>
         </w:numPr>
       </w:pPr>
-      <w:hyperlink r:id="rId41" w:history="1">
+      <w:hyperlink r:id="rId45" w:history="1">
         <w:r>
           <w:rPr>
             <w:rStyle w:val="Hyperlink"/>
@@ -13775,7 +14935,7 @@
           <w:numId w:val="37"/>
         </w:numPr>
       </w:pPr>
-      <w:hyperlink r:id="rId42" w:history="1">
+      <w:hyperlink r:id="rId46" w:history="1">
         <w:r>
           <w:rPr>
             <w:rStyle w:val="Hyperlink"/>
@@ -13793,7 +14953,7 @@
           <w:numId w:val="37"/>
         </w:numPr>
       </w:pPr>
-      <w:hyperlink r:id="rId43" w:history="1">
+      <w:hyperlink r:id="rId47" w:history="1">
         <w:r>
           <w:rPr>
             <w:rStyle w:val="Hyperlink"/>
@@ -13811,7 +14971,7 @@
           <w:numId w:val="37"/>
         </w:numPr>
       </w:pPr>
-      <w:hyperlink r:id="rId44" w:history="1">
+      <w:hyperlink r:id="rId48" w:history="1">
         <w:r>
           <w:rPr>
             <w:rStyle w:val="Hyperlink"/>
@@ -13828,7 +14988,7 @@
           <w:numId w:val="37"/>
         </w:numPr>
       </w:pPr>
-      <w:hyperlink r:id="rId45" w:history="1">
+      <w:hyperlink r:id="rId49" w:history="1">
         <w:r>
           <w:rPr>
             <w:rStyle w:val="Hyperlink"/>
@@ -13852,7 +15012,7 @@
           <w:szCs w:val="24"/>
         </w:rPr>
       </w:pPr>
-      <w:hyperlink r:id="rId46" w:history="1">
+      <w:hyperlink r:id="rId50" w:history="1">
         <w:r>
           <w:rPr>
             <w:rStyle w:val="Hyperlink"/>
@@ -13877,7 +15037,7 @@
           <w:szCs w:val="24"/>
         </w:rPr>
       </w:pPr>
-      <w:hyperlink r:id="rId47" w:history="1">
+      <w:hyperlink r:id="rId51" w:history="1">
         <w:r>
           <w:rPr>
             <w:rStyle w:val="Hyperlink"/>
@@ -13980,7 +15140,7 @@
         <w:t>Източници използвани за проучването</w:t>
       </w:r>
     </w:p>
-    <w:bookmarkStart w:id="65" w:name="AdoptMeBg"/>
+    <w:bookmarkStart w:id="70" w:name="AdoptMeBg"/>
     <w:p>
       <w:pPr>
         <w:numPr>
@@ -14045,8 +15205,8 @@
         <w:t xml:space="preserve"> – "Осинови Ме България", информация за осиновяване на бездомни животни.</w:t>
       </w:r>
     </w:p>
-    <w:bookmarkStart w:id="66" w:name="PetBuddyBg"/>
-    <w:bookmarkEnd w:id="65"/>
+    <w:bookmarkStart w:id="71" w:name="PetBuddyBg"/>
+    <w:bookmarkEnd w:id="70"/>
     <w:p>
       <w:pPr>
         <w:numPr>
@@ -14111,8 +15271,8 @@
         <w:t xml:space="preserve"> – "Купуване или осиновяване на домашен любимец – какво да изберем?", Pet Buddy.</w:t>
       </w:r>
     </w:p>
-    <w:bookmarkStart w:id="67" w:name="InvestorBg"/>
-    <w:bookmarkEnd w:id="66"/>
+    <w:bookmarkStart w:id="72" w:name="InvestorBg"/>
+    <w:bookmarkEnd w:id="71"/>
     <w:p>
       <w:pPr>
         <w:numPr>
@@ -14132,6 +15292,7 @@
           <w:rFonts w:cs="Times New Roman"/>
           <w:szCs w:val="24"/>
         </w:rPr>
+        <w:lastRenderedPageBreak/>
         <w:fldChar w:fldCharType="begin"/>
       </w:r>
       <w:r>
@@ -14177,7 +15338,7 @@
         <w:t xml:space="preserve"> – "Нова платформа помага на стопани да открият домашните си любимци", Investor.bg.</w:t>
       </w:r>
     </w:p>
-    <w:bookmarkEnd w:id="67"/>
+    <w:bookmarkEnd w:id="72"/>
     <w:p>
       <w:pPr>
         <w:rPr>
@@ -14373,8 +15534,8 @@
           <w:szCs w:val="48"/>
         </w:rPr>
       </w:pPr>
-      <w:bookmarkStart w:id="68" w:name="_Toc192865214"/>
-      <w:bookmarkStart w:id="69" w:name="_Toc193888277"/>
+      <w:bookmarkStart w:id="73" w:name="_Toc192865214"/>
+      <w:bookmarkStart w:id="74" w:name="_Toc193888277"/>
       <w:r>
         <w:rPr>
           <w:rFonts w:ascii="Times New Roman" w:hAnsi="Times New Roman" w:cs="Times New Roman"/>
@@ -14383,8 +15544,8 @@
         </w:rPr>
         <w:t>Приложения</w:t>
       </w:r>
-      <w:bookmarkEnd w:id="68"/>
-      <w:bookmarkEnd w:id="69"/>
+      <w:bookmarkEnd w:id="73"/>
+      <w:bookmarkEnd w:id="74"/>
     </w:p>
     <w:p>
       <w:pPr>
@@ -14430,7 +15591,6 @@
           <w:rFonts w:cs="Times New Roman"/>
           <w:szCs w:val="24"/>
         </w:rPr>
-        <w:lastRenderedPageBreak/>
         <w:t>документация, която не е намерила място в текста поради ограниченията в обема й</w:t>
       </w:r>
     </w:p>
@@ -15136,9 +16296,9 @@
       </w:pPr>
     </w:p>
     <w:sectPr>
-      <w:headerReference w:type="default" r:id="rId48"/>
-      <w:footerReference w:type="default" r:id="rId49"/>
-      <w:headerReference w:type="first" r:id="rId50"/>
+      <w:headerReference w:type="default" r:id="rId52"/>
+      <w:footerReference w:type="default" r:id="rId53"/>
+      <w:headerReference w:type="first" r:id="rId54"/>
       <w:pgSz w:w="11906" w:h="16838"/>
       <w:pgMar w:top="1440" w:right="1440" w:bottom="1440" w:left="1440" w:header="720" w:footer="720" w:gutter="0"/>
       <w:cols w:space="720"/>
@@ -15259,7 +16419,6 @@
   <w:p>
     <w:pPr>
       <w:pStyle w:val="Header"/>
-      <w:jc w:val="center"/>
       <w:rPr>
         <w:u w:val="single"/>
       </w:rPr>
@@ -15867,6 +17026,92 @@
     </w:lvl>
   </w:abstractNum>
   <w:abstractNum w:abstractNumId="4" w15:restartNumberingAfterBreak="0">
+    <w:nsid w:val="0A2B3439"/>
+    <w:multiLevelType w:val="hybridMultilevel"/>
+    <w:tmpl w:val="4DFAEB9A"/>
+    <w:lvl w:ilvl="0" w:tplc="0809001B">
+      <w:start w:val="1"/>
+      <w:numFmt w:val="lowerRoman"/>
+      <w:lvlText w:val="%1."/>
+      <w:lvlJc w:val="right"/>
+      <w:pPr>
+        <w:ind w:left="720" w:hanging="360"/>
+      </w:pPr>
+    </w:lvl>
+    <w:lvl w:ilvl="1" w:tplc="08090019" w:tentative="1">
+      <w:start w:val="1"/>
+      <w:numFmt w:val="lowerLetter"/>
+      <w:lvlText w:val="%2."/>
+      <w:lvlJc w:val="left"/>
+      <w:pPr>
+        <w:ind w:left="1440" w:hanging="360"/>
+      </w:pPr>
+    </w:lvl>
+    <w:lvl w:ilvl="2" w:tplc="0809001B" w:tentative="1">
+      <w:start w:val="1"/>
+      <w:numFmt w:val="lowerRoman"/>
+      <w:lvlText w:val="%3."/>
+      <w:lvlJc w:val="right"/>
+      <w:pPr>
+        <w:ind w:left="2160" w:hanging="180"/>
+      </w:pPr>
+    </w:lvl>
+    <w:lvl w:ilvl="3" w:tplc="0809000F" w:tentative="1">
+      <w:start w:val="1"/>
+      <w:numFmt w:val="decimal"/>
+      <w:lvlText w:val="%4."/>
+      <w:lvlJc w:val="left"/>
+      <w:pPr>
+        <w:ind w:left="2880" w:hanging="360"/>
+      </w:pPr>
+    </w:lvl>
+    <w:lvl w:ilvl="4" w:tplc="08090019" w:tentative="1">
+      <w:start w:val="1"/>
+      <w:numFmt w:val="lowerLetter"/>
+      <w:lvlText w:val="%5."/>
+      <w:lvlJc w:val="left"/>
+      <w:pPr>
+        <w:ind w:left="3600" w:hanging="360"/>
+      </w:pPr>
+    </w:lvl>
+    <w:lvl w:ilvl="5" w:tplc="0809001B" w:tentative="1">
+      <w:start w:val="1"/>
+      <w:numFmt w:val="lowerRoman"/>
+      <w:lvlText w:val="%6."/>
+      <w:lvlJc w:val="right"/>
+      <w:pPr>
+        <w:ind w:left="4320" w:hanging="180"/>
+      </w:pPr>
+    </w:lvl>
+    <w:lvl w:ilvl="6" w:tplc="0809000F" w:tentative="1">
+      <w:start w:val="1"/>
+      <w:numFmt w:val="decimal"/>
+      <w:lvlText w:val="%7."/>
+      <w:lvlJc w:val="left"/>
+      <w:pPr>
+        <w:ind w:left="5040" w:hanging="360"/>
+      </w:pPr>
+    </w:lvl>
+    <w:lvl w:ilvl="7" w:tplc="08090019" w:tentative="1">
+      <w:start w:val="1"/>
+      <w:numFmt w:val="lowerLetter"/>
+      <w:lvlText w:val="%8."/>
+      <w:lvlJc w:val="left"/>
+      <w:pPr>
+        <w:ind w:left="5760" w:hanging="360"/>
+      </w:pPr>
+    </w:lvl>
+    <w:lvl w:ilvl="8" w:tplc="0809001B" w:tentative="1">
+      <w:start w:val="1"/>
+      <w:numFmt w:val="lowerRoman"/>
+      <w:lvlText w:val="%9."/>
+      <w:lvlJc w:val="right"/>
+      <w:pPr>
+        <w:ind w:left="6480" w:hanging="180"/>
+      </w:pPr>
+    </w:lvl>
+  </w:abstractNum>
+  <w:abstractNum w:abstractNumId="5" w15:restartNumberingAfterBreak="0">
     <w:nsid w:val="0AC43C88"/>
     <w:multiLevelType w:val="multilevel"/>
     <w:tmpl w:val="6FF68DC0"/>
@@ -15986,7 +17231,7 @@
       </w:rPr>
     </w:lvl>
   </w:abstractNum>
-  <w:abstractNum w:abstractNumId="5" w15:restartNumberingAfterBreak="0">
+  <w:abstractNum w:abstractNumId="6" w15:restartNumberingAfterBreak="0">
     <w:nsid w:val="0F9A459A"/>
     <w:multiLevelType w:val="multilevel"/>
     <w:tmpl w:val="CA5E33EA"/>
@@ -16135,7 +17380,7 @@
       </w:rPr>
     </w:lvl>
   </w:abstractNum>
-  <w:abstractNum w:abstractNumId="6" w15:restartNumberingAfterBreak="0">
+  <w:abstractNum w:abstractNumId="7" w15:restartNumberingAfterBreak="0">
     <w:nsid w:val="10C6243B"/>
     <w:multiLevelType w:val="hybridMultilevel"/>
     <w:tmpl w:val="5024C9EA"/>
@@ -16221,7 +17466,7 @@
       </w:pPr>
     </w:lvl>
   </w:abstractNum>
-  <w:abstractNum w:abstractNumId="7" w15:restartNumberingAfterBreak="0">
+  <w:abstractNum w:abstractNumId="8" w15:restartNumberingAfterBreak="0">
     <w:nsid w:val="10E96858"/>
     <w:multiLevelType w:val="hybridMultilevel"/>
     <w:tmpl w:val="CAB6522C"/>
@@ -16307,7 +17552,156 @@
       </w:pPr>
     </w:lvl>
   </w:abstractNum>
-  <w:abstractNum w:abstractNumId="8" w15:restartNumberingAfterBreak="0">
+  <w:abstractNum w:abstractNumId="9" w15:restartNumberingAfterBreak="0">
+    <w:nsid w:val="1146637A"/>
+    <w:multiLevelType w:val="multilevel"/>
+    <w:tmpl w:val="4B7C393A"/>
+    <w:lvl w:ilvl="0">
+      <w:start w:val="1"/>
+      <w:numFmt w:val="decimal"/>
+      <w:lvlText w:val="%1."/>
+      <w:lvlJc w:val="left"/>
+      <w:pPr>
+        <w:tabs>
+          <w:tab w:val="num" w:pos="720"/>
+        </w:tabs>
+        <w:ind w:left="720" w:hanging="360"/>
+      </w:pPr>
+      <w:rPr>
+        <w:rFonts w:hint="default"/>
+        <w:sz w:val="20"/>
+      </w:rPr>
+    </w:lvl>
+    <w:lvl w:ilvl="1" w:tentative="1">
+      <w:start w:val="1"/>
+      <w:numFmt w:val="bullet"/>
+      <w:lvlText w:val="o"/>
+      <w:lvlJc w:val="left"/>
+      <w:pPr>
+        <w:tabs>
+          <w:tab w:val="num" w:pos="1440"/>
+        </w:tabs>
+        <w:ind w:left="1440" w:hanging="360"/>
+      </w:pPr>
+      <w:rPr>
+        <w:rFonts w:ascii="Courier New" w:hAnsi="Courier New" w:hint="default"/>
+        <w:sz w:val="20"/>
+      </w:rPr>
+    </w:lvl>
+    <w:lvl w:ilvl="2" w:tentative="1">
+      <w:start w:val="1"/>
+      <w:numFmt w:val="bullet"/>
+      <w:lvlText w:val=""/>
+      <w:lvlJc w:val="left"/>
+      <w:pPr>
+        <w:tabs>
+          <w:tab w:val="num" w:pos="2160"/>
+        </w:tabs>
+        <w:ind w:left="2160" w:hanging="360"/>
+      </w:pPr>
+      <w:rPr>
+        <w:rFonts w:ascii="Wingdings" w:hAnsi="Wingdings" w:hint="default"/>
+        <w:sz w:val="20"/>
+      </w:rPr>
+    </w:lvl>
+    <w:lvl w:ilvl="3" w:tentative="1">
+      <w:start w:val="1"/>
+      <w:numFmt w:val="bullet"/>
+      <w:lvlText w:val=""/>
+      <w:lvlJc w:val="left"/>
+      <w:pPr>
+        <w:tabs>
+          <w:tab w:val="num" w:pos="2880"/>
+        </w:tabs>
+        <w:ind w:left="2880" w:hanging="360"/>
+      </w:pPr>
+      <w:rPr>
+        <w:rFonts w:ascii="Wingdings" w:hAnsi="Wingdings" w:hint="default"/>
+        <w:sz w:val="20"/>
+      </w:rPr>
+    </w:lvl>
+    <w:lvl w:ilvl="4" w:tentative="1">
+      <w:start w:val="1"/>
+      <w:numFmt w:val="bullet"/>
+      <w:lvlText w:val=""/>
+      <w:lvlJc w:val="left"/>
+      <w:pPr>
+        <w:tabs>
+          <w:tab w:val="num" w:pos="3600"/>
+        </w:tabs>
+        <w:ind w:left="3600" w:hanging="360"/>
+      </w:pPr>
+      <w:rPr>
+        <w:rFonts w:ascii="Wingdings" w:hAnsi="Wingdings" w:hint="default"/>
+        <w:sz w:val="20"/>
+      </w:rPr>
+    </w:lvl>
+    <w:lvl w:ilvl="5" w:tentative="1">
+      <w:start w:val="1"/>
+      <w:numFmt w:val="bullet"/>
+      <w:lvlText w:val=""/>
+      <w:lvlJc w:val="left"/>
+      <w:pPr>
+        <w:tabs>
+          <w:tab w:val="num" w:pos="4320"/>
+        </w:tabs>
+        <w:ind w:left="4320" w:hanging="360"/>
+      </w:pPr>
+      <w:rPr>
+        <w:rFonts w:ascii="Wingdings" w:hAnsi="Wingdings" w:hint="default"/>
+        <w:sz w:val="20"/>
+      </w:rPr>
+    </w:lvl>
+    <w:lvl w:ilvl="6" w:tentative="1">
+      <w:start w:val="1"/>
+      <w:numFmt w:val="bullet"/>
+      <w:lvlText w:val=""/>
+      <w:lvlJc w:val="left"/>
+      <w:pPr>
+        <w:tabs>
+          <w:tab w:val="num" w:pos="5040"/>
+        </w:tabs>
+        <w:ind w:left="5040" w:hanging="360"/>
+      </w:pPr>
+      <w:rPr>
+        <w:rFonts w:ascii="Wingdings" w:hAnsi="Wingdings" w:hint="default"/>
+        <w:sz w:val="20"/>
+      </w:rPr>
+    </w:lvl>
+    <w:lvl w:ilvl="7" w:tentative="1">
+      <w:start w:val="1"/>
+      <w:numFmt w:val="bullet"/>
+      <w:lvlText w:val=""/>
+      <w:lvlJc w:val="left"/>
+      <w:pPr>
+        <w:tabs>
+          <w:tab w:val="num" w:pos="5760"/>
+        </w:tabs>
+        <w:ind w:left="5760" w:hanging="360"/>
+      </w:pPr>
+      <w:rPr>
+        <w:rFonts w:ascii="Wingdings" w:hAnsi="Wingdings" w:hint="default"/>
+        <w:sz w:val="20"/>
+      </w:rPr>
+    </w:lvl>
+    <w:lvl w:ilvl="8" w:tentative="1">
+      <w:start w:val="1"/>
+      <w:numFmt w:val="bullet"/>
+      <w:lvlText w:val=""/>
+      <w:lvlJc w:val="left"/>
+      <w:pPr>
+        <w:tabs>
+          <w:tab w:val="num" w:pos="6480"/>
+        </w:tabs>
+        <w:ind w:left="6480" w:hanging="360"/>
+      </w:pPr>
+      <w:rPr>
+        <w:rFonts w:ascii="Wingdings" w:hAnsi="Wingdings" w:hint="default"/>
+        <w:sz w:val="20"/>
+      </w:rPr>
+    </w:lvl>
+  </w:abstractNum>
+  <w:abstractNum w:abstractNumId="10" w15:restartNumberingAfterBreak="0">
     <w:nsid w:val="11D30AA0"/>
     <w:multiLevelType w:val="hybridMultilevel"/>
     <w:tmpl w:val="A4921F60"/>
@@ -16420,7 +17814,96 @@
       </w:rPr>
     </w:lvl>
   </w:abstractNum>
-  <w:abstractNum w:abstractNumId="9" w15:restartNumberingAfterBreak="0">
+  <w:abstractNum w:abstractNumId="11" w15:restartNumberingAfterBreak="0">
+    <w:nsid w:val="15DF5296"/>
+    <w:multiLevelType w:val="hybridMultilevel"/>
+    <w:tmpl w:val="16E25B8C"/>
+    <w:lvl w:ilvl="0" w:tplc="0809000F">
+      <w:start w:val="1"/>
+      <w:numFmt w:val="decimal"/>
+      <w:lvlText w:val="%1."/>
+      <w:lvlJc w:val="left"/>
+      <w:pPr>
+        <w:ind w:left="1440" w:hanging="360"/>
+      </w:pPr>
+      <w:rPr>
+        <w:rFonts w:hint="default"/>
+      </w:rPr>
+    </w:lvl>
+    <w:lvl w:ilvl="1" w:tplc="08090019" w:tentative="1">
+      <w:start w:val="1"/>
+      <w:numFmt w:val="lowerLetter"/>
+      <w:lvlText w:val="%2."/>
+      <w:lvlJc w:val="left"/>
+      <w:pPr>
+        <w:ind w:left="2160" w:hanging="360"/>
+      </w:pPr>
+    </w:lvl>
+    <w:lvl w:ilvl="2" w:tplc="0809001B" w:tentative="1">
+      <w:start w:val="1"/>
+      <w:numFmt w:val="lowerRoman"/>
+      <w:lvlText w:val="%3."/>
+      <w:lvlJc w:val="right"/>
+      <w:pPr>
+        <w:ind w:left="2880" w:hanging="180"/>
+      </w:pPr>
+    </w:lvl>
+    <w:lvl w:ilvl="3" w:tplc="0809000F" w:tentative="1">
+      <w:start w:val="1"/>
+      <w:numFmt w:val="decimal"/>
+      <w:lvlText w:val="%4."/>
+      <w:lvlJc w:val="left"/>
+      <w:pPr>
+        <w:ind w:left="3600" w:hanging="360"/>
+      </w:pPr>
+    </w:lvl>
+    <w:lvl w:ilvl="4" w:tplc="08090019" w:tentative="1">
+      <w:start w:val="1"/>
+      <w:numFmt w:val="lowerLetter"/>
+      <w:lvlText w:val="%5."/>
+      <w:lvlJc w:val="left"/>
+      <w:pPr>
+        <w:ind w:left="4320" w:hanging="360"/>
+      </w:pPr>
+    </w:lvl>
+    <w:lvl w:ilvl="5" w:tplc="0809001B" w:tentative="1">
+      <w:start w:val="1"/>
+      <w:numFmt w:val="lowerRoman"/>
+      <w:lvlText w:val="%6."/>
+      <w:lvlJc w:val="right"/>
+      <w:pPr>
+        <w:ind w:left="5040" w:hanging="180"/>
+      </w:pPr>
+    </w:lvl>
+    <w:lvl w:ilvl="6" w:tplc="0809000F" w:tentative="1">
+      <w:start w:val="1"/>
+      <w:numFmt w:val="decimal"/>
+      <w:lvlText w:val="%7."/>
+      <w:lvlJc w:val="left"/>
+      <w:pPr>
+        <w:ind w:left="5760" w:hanging="360"/>
+      </w:pPr>
+    </w:lvl>
+    <w:lvl w:ilvl="7" w:tplc="08090019" w:tentative="1">
+      <w:start w:val="1"/>
+      <w:numFmt w:val="lowerLetter"/>
+      <w:lvlText w:val="%8."/>
+      <w:lvlJc w:val="left"/>
+      <w:pPr>
+        <w:ind w:left="6480" w:hanging="360"/>
+      </w:pPr>
+    </w:lvl>
+    <w:lvl w:ilvl="8" w:tplc="0809001B" w:tentative="1">
+      <w:start w:val="1"/>
+      <w:numFmt w:val="lowerRoman"/>
+      <w:lvlText w:val="%9."/>
+      <w:lvlJc w:val="right"/>
+      <w:pPr>
+        <w:ind w:left="7200" w:hanging="180"/>
+      </w:pPr>
+    </w:lvl>
+  </w:abstractNum>
+  <w:abstractNum w:abstractNumId="12" w15:restartNumberingAfterBreak="0">
     <w:nsid w:val="16A30DC2"/>
     <w:multiLevelType w:val="hybridMultilevel"/>
     <w:tmpl w:val="EA0451D6"/>
@@ -16506,7 +17989,7 @@
       </w:pPr>
     </w:lvl>
   </w:abstractNum>
-  <w:abstractNum w:abstractNumId="10" w15:restartNumberingAfterBreak="0">
+  <w:abstractNum w:abstractNumId="13" w15:restartNumberingAfterBreak="0">
     <w:nsid w:val="19410018"/>
     <w:multiLevelType w:val="multilevel"/>
     <w:tmpl w:val="A3B2844C"/>
@@ -16619,7 +18102,7 @@
       </w:rPr>
     </w:lvl>
   </w:abstractNum>
-  <w:abstractNum w:abstractNumId="11" w15:restartNumberingAfterBreak="0">
+  <w:abstractNum w:abstractNumId="14" w15:restartNumberingAfterBreak="0">
     <w:nsid w:val="194D6174"/>
     <w:multiLevelType w:val="multilevel"/>
     <w:tmpl w:val="BBC29C1C"/>
@@ -16768,7 +18251,7 @@
       </w:rPr>
     </w:lvl>
   </w:abstractNum>
-  <w:abstractNum w:abstractNumId="12" w15:restartNumberingAfterBreak="0">
+  <w:abstractNum w:abstractNumId="15" w15:restartNumberingAfterBreak="0">
     <w:nsid w:val="19A03296"/>
     <w:multiLevelType w:val="multilevel"/>
     <w:tmpl w:val="1CE83EC0"/>
@@ -16888,7 +18371,7 @@
       </w:rPr>
     </w:lvl>
   </w:abstractNum>
-  <w:abstractNum w:abstractNumId="13" w15:restartNumberingAfterBreak="0">
+  <w:abstractNum w:abstractNumId="16" w15:restartNumberingAfterBreak="0">
     <w:nsid w:val="19FF7ECE"/>
     <w:multiLevelType w:val="hybridMultilevel"/>
     <w:tmpl w:val="EA1A750E"/>
@@ -16974,7 +18457,7 @@
       </w:pPr>
     </w:lvl>
   </w:abstractNum>
-  <w:abstractNum w:abstractNumId="14" w15:restartNumberingAfterBreak="0">
+  <w:abstractNum w:abstractNumId="17" w15:restartNumberingAfterBreak="0">
     <w:nsid w:val="1B694007"/>
     <w:multiLevelType w:val="hybridMultilevel"/>
     <w:tmpl w:val="23BEB8E0"/>
@@ -17060,7 +18543,156 @@
       </w:pPr>
     </w:lvl>
   </w:abstractNum>
-  <w:abstractNum w:abstractNumId="15" w15:restartNumberingAfterBreak="0">
+  <w:abstractNum w:abstractNumId="18" w15:restartNumberingAfterBreak="0">
+    <w:nsid w:val="1FAF35CB"/>
+    <w:multiLevelType w:val="multilevel"/>
+    <w:tmpl w:val="4B7C393A"/>
+    <w:lvl w:ilvl="0">
+      <w:start w:val="1"/>
+      <w:numFmt w:val="decimal"/>
+      <w:lvlText w:val="%1."/>
+      <w:lvlJc w:val="left"/>
+      <w:pPr>
+        <w:tabs>
+          <w:tab w:val="num" w:pos="720"/>
+        </w:tabs>
+        <w:ind w:left="720" w:hanging="360"/>
+      </w:pPr>
+      <w:rPr>
+        <w:rFonts w:hint="default"/>
+        <w:sz w:val="20"/>
+      </w:rPr>
+    </w:lvl>
+    <w:lvl w:ilvl="1" w:tentative="1">
+      <w:start w:val="1"/>
+      <w:numFmt w:val="bullet"/>
+      <w:lvlText w:val="o"/>
+      <w:lvlJc w:val="left"/>
+      <w:pPr>
+        <w:tabs>
+          <w:tab w:val="num" w:pos="1440"/>
+        </w:tabs>
+        <w:ind w:left="1440" w:hanging="360"/>
+      </w:pPr>
+      <w:rPr>
+        <w:rFonts w:ascii="Courier New" w:hAnsi="Courier New" w:hint="default"/>
+        <w:sz w:val="20"/>
+      </w:rPr>
+    </w:lvl>
+    <w:lvl w:ilvl="2" w:tentative="1">
+      <w:start w:val="1"/>
+      <w:numFmt w:val="bullet"/>
+      <w:lvlText w:val=""/>
+      <w:lvlJc w:val="left"/>
+      <w:pPr>
+        <w:tabs>
+          <w:tab w:val="num" w:pos="2160"/>
+        </w:tabs>
+        <w:ind w:left="2160" w:hanging="360"/>
+      </w:pPr>
+      <w:rPr>
+        <w:rFonts w:ascii="Wingdings" w:hAnsi="Wingdings" w:hint="default"/>
+        <w:sz w:val="20"/>
+      </w:rPr>
+    </w:lvl>
+    <w:lvl w:ilvl="3" w:tentative="1">
+      <w:start w:val="1"/>
+      <w:numFmt w:val="bullet"/>
+      <w:lvlText w:val=""/>
+      <w:lvlJc w:val="left"/>
+      <w:pPr>
+        <w:tabs>
+          <w:tab w:val="num" w:pos="2880"/>
+        </w:tabs>
+        <w:ind w:left="2880" w:hanging="360"/>
+      </w:pPr>
+      <w:rPr>
+        <w:rFonts w:ascii="Wingdings" w:hAnsi="Wingdings" w:hint="default"/>
+        <w:sz w:val="20"/>
+      </w:rPr>
+    </w:lvl>
+    <w:lvl w:ilvl="4" w:tentative="1">
+      <w:start w:val="1"/>
+      <w:numFmt w:val="bullet"/>
+      <w:lvlText w:val=""/>
+      <w:lvlJc w:val="left"/>
+      <w:pPr>
+        <w:tabs>
+          <w:tab w:val="num" w:pos="3600"/>
+        </w:tabs>
+        <w:ind w:left="3600" w:hanging="360"/>
+      </w:pPr>
+      <w:rPr>
+        <w:rFonts w:ascii="Wingdings" w:hAnsi="Wingdings" w:hint="default"/>
+        <w:sz w:val="20"/>
+      </w:rPr>
+    </w:lvl>
+    <w:lvl w:ilvl="5" w:tentative="1">
+      <w:start w:val="1"/>
+      <w:numFmt w:val="bullet"/>
+      <w:lvlText w:val=""/>
+      <w:lvlJc w:val="left"/>
+      <w:pPr>
+        <w:tabs>
+          <w:tab w:val="num" w:pos="4320"/>
+        </w:tabs>
+        <w:ind w:left="4320" w:hanging="360"/>
+      </w:pPr>
+      <w:rPr>
+        <w:rFonts w:ascii="Wingdings" w:hAnsi="Wingdings" w:hint="default"/>
+        <w:sz w:val="20"/>
+      </w:rPr>
+    </w:lvl>
+    <w:lvl w:ilvl="6" w:tentative="1">
+      <w:start w:val="1"/>
+      <w:numFmt w:val="bullet"/>
+      <w:lvlText w:val=""/>
+      <w:lvlJc w:val="left"/>
+      <w:pPr>
+        <w:tabs>
+          <w:tab w:val="num" w:pos="5040"/>
+        </w:tabs>
+        <w:ind w:left="5040" w:hanging="360"/>
+      </w:pPr>
+      <w:rPr>
+        <w:rFonts w:ascii="Wingdings" w:hAnsi="Wingdings" w:hint="default"/>
+        <w:sz w:val="20"/>
+      </w:rPr>
+    </w:lvl>
+    <w:lvl w:ilvl="7" w:tentative="1">
+      <w:start w:val="1"/>
+      <w:numFmt w:val="bullet"/>
+      <w:lvlText w:val=""/>
+      <w:lvlJc w:val="left"/>
+      <w:pPr>
+        <w:tabs>
+          <w:tab w:val="num" w:pos="5760"/>
+        </w:tabs>
+        <w:ind w:left="5760" w:hanging="360"/>
+      </w:pPr>
+      <w:rPr>
+        <w:rFonts w:ascii="Wingdings" w:hAnsi="Wingdings" w:hint="default"/>
+        <w:sz w:val="20"/>
+      </w:rPr>
+    </w:lvl>
+    <w:lvl w:ilvl="8" w:tentative="1">
+      <w:start w:val="1"/>
+      <w:numFmt w:val="bullet"/>
+      <w:lvlText w:val=""/>
+      <w:lvlJc w:val="left"/>
+      <w:pPr>
+        <w:tabs>
+          <w:tab w:val="num" w:pos="6480"/>
+        </w:tabs>
+        <w:ind w:left="6480" w:hanging="360"/>
+      </w:pPr>
+      <w:rPr>
+        <w:rFonts w:ascii="Wingdings" w:hAnsi="Wingdings" w:hint="default"/>
+        <w:sz w:val="20"/>
+      </w:rPr>
+    </w:lvl>
+  </w:abstractNum>
+  <w:abstractNum w:abstractNumId="19" w15:restartNumberingAfterBreak="0">
     <w:nsid w:val="203A76B4"/>
     <w:multiLevelType w:val="hybridMultilevel"/>
     <w:tmpl w:val="57806456"/>
@@ -17146,7 +18778,7 @@
       </w:pPr>
     </w:lvl>
   </w:abstractNum>
-  <w:abstractNum w:abstractNumId="16" w15:restartNumberingAfterBreak="0">
+  <w:abstractNum w:abstractNumId="20" w15:restartNumberingAfterBreak="0">
     <w:nsid w:val="21BE203A"/>
     <w:multiLevelType w:val="hybridMultilevel"/>
     <w:tmpl w:val="0E228BF0"/>
@@ -17259,7 +18891,7 @@
       </w:rPr>
     </w:lvl>
   </w:abstractNum>
-  <w:abstractNum w:abstractNumId="17" w15:restartNumberingAfterBreak="0">
+  <w:abstractNum w:abstractNumId="21" w15:restartNumberingAfterBreak="0">
     <w:nsid w:val="22327FF0"/>
     <w:multiLevelType w:val="hybridMultilevel"/>
     <w:tmpl w:val="D8666FDA"/>
@@ -17345,7 +18977,7 @@
       </w:pPr>
     </w:lvl>
   </w:abstractNum>
-  <w:abstractNum w:abstractNumId="18" w15:restartNumberingAfterBreak="0">
+  <w:abstractNum w:abstractNumId="22" w15:restartNumberingAfterBreak="0">
     <w:nsid w:val="23634EDF"/>
     <w:multiLevelType w:val="hybridMultilevel"/>
     <w:tmpl w:val="F942228A"/>
@@ -17431,7 +19063,7 @@
       </w:pPr>
     </w:lvl>
   </w:abstractNum>
-  <w:abstractNum w:abstractNumId="19" w15:restartNumberingAfterBreak="0">
+  <w:abstractNum w:abstractNumId="23" w15:restartNumberingAfterBreak="0">
     <w:nsid w:val="243D68DB"/>
     <w:multiLevelType w:val="multilevel"/>
     <w:tmpl w:val="10D8AECE"/>
@@ -17551,7 +19183,7 @@
       </w:rPr>
     </w:lvl>
   </w:abstractNum>
-  <w:abstractNum w:abstractNumId="20" w15:restartNumberingAfterBreak="0">
+  <w:abstractNum w:abstractNumId="24" w15:restartNumberingAfterBreak="0">
     <w:nsid w:val="24D3729B"/>
     <w:multiLevelType w:val="multilevel"/>
     <w:tmpl w:val="C9F8AD7A"/>
@@ -17700,7 +19332,7 @@
       </w:rPr>
     </w:lvl>
   </w:abstractNum>
-  <w:abstractNum w:abstractNumId="21" w15:restartNumberingAfterBreak="0">
+  <w:abstractNum w:abstractNumId="25" w15:restartNumberingAfterBreak="0">
     <w:nsid w:val="252C5347"/>
     <w:multiLevelType w:val="hybridMultilevel"/>
     <w:tmpl w:val="5A28198A"/>
@@ -17792,7 +19424,7 @@
       </w:pPr>
     </w:lvl>
   </w:abstractNum>
-  <w:abstractNum w:abstractNumId="22" w15:restartNumberingAfterBreak="0">
+  <w:abstractNum w:abstractNumId="26" w15:restartNumberingAfterBreak="0">
     <w:nsid w:val="269679C1"/>
     <w:multiLevelType w:val="multilevel"/>
     <w:tmpl w:val="014AECB6"/>
@@ -17905,7 +19537,7 @@
       </w:rPr>
     </w:lvl>
   </w:abstractNum>
-  <w:abstractNum w:abstractNumId="23" w15:restartNumberingAfterBreak="0">
+  <w:abstractNum w:abstractNumId="27" w15:restartNumberingAfterBreak="0">
     <w:nsid w:val="28015C91"/>
     <w:multiLevelType w:val="hybridMultilevel"/>
     <w:tmpl w:val="DB9CA828"/>
@@ -17991,7 +19623,7 @@
       </w:pPr>
     </w:lvl>
   </w:abstractNum>
-  <w:abstractNum w:abstractNumId="24" w15:restartNumberingAfterBreak="0">
+  <w:abstractNum w:abstractNumId="28" w15:restartNumberingAfterBreak="0">
     <w:nsid w:val="2C0B6408"/>
     <w:multiLevelType w:val="hybridMultilevel"/>
     <w:tmpl w:val="85769268"/>
@@ -18077,7 +19709,7 @@
       </w:pPr>
     </w:lvl>
   </w:abstractNum>
-  <w:abstractNum w:abstractNumId="25" w15:restartNumberingAfterBreak="0">
+  <w:abstractNum w:abstractNumId="29" w15:restartNumberingAfterBreak="0">
     <w:nsid w:val="2EE77EC7"/>
     <w:multiLevelType w:val="hybridMultilevel"/>
     <w:tmpl w:val="E91C6966"/>
@@ -18163,7 +19795,7 @@
       </w:pPr>
     </w:lvl>
   </w:abstractNum>
-  <w:abstractNum w:abstractNumId="26" w15:restartNumberingAfterBreak="0">
+  <w:abstractNum w:abstractNumId="30" w15:restartNumberingAfterBreak="0">
     <w:nsid w:val="3042022C"/>
     <w:multiLevelType w:val="hybridMultilevel"/>
     <w:tmpl w:val="501A532C"/>
@@ -18249,7 +19881,7 @@
       </w:pPr>
     </w:lvl>
   </w:abstractNum>
-  <w:abstractNum w:abstractNumId="27" w15:restartNumberingAfterBreak="0">
+  <w:abstractNum w:abstractNumId="31" w15:restartNumberingAfterBreak="0">
     <w:nsid w:val="317928D1"/>
     <w:multiLevelType w:val="hybridMultilevel"/>
     <w:tmpl w:val="10528590"/>
@@ -18335,7 +19967,7 @@
       </w:pPr>
     </w:lvl>
   </w:abstractNum>
-  <w:abstractNum w:abstractNumId="28" w15:restartNumberingAfterBreak="0">
+  <w:abstractNum w:abstractNumId="32" w15:restartNumberingAfterBreak="0">
     <w:nsid w:val="324C3E1B"/>
     <w:multiLevelType w:val="hybridMultilevel"/>
     <w:tmpl w:val="A7F84F56"/>
@@ -18421,7 +20053,7 @@
       </w:pPr>
     </w:lvl>
   </w:abstractNum>
-  <w:abstractNum w:abstractNumId="29" w15:restartNumberingAfterBreak="0">
+  <w:abstractNum w:abstractNumId="33" w15:restartNumberingAfterBreak="0">
     <w:nsid w:val="32BC18FE"/>
     <w:multiLevelType w:val="hybridMultilevel"/>
     <w:tmpl w:val="EE167C5C"/>
@@ -18507,7 +20139,7 @@
       </w:pPr>
     </w:lvl>
   </w:abstractNum>
-  <w:abstractNum w:abstractNumId="30" w15:restartNumberingAfterBreak="0">
+  <w:abstractNum w:abstractNumId="34" w15:restartNumberingAfterBreak="0">
     <w:nsid w:val="33D411A0"/>
     <w:multiLevelType w:val="multilevel"/>
     <w:tmpl w:val="1CE83EC0"/>
@@ -18627,7 +20259,7 @@
       </w:rPr>
     </w:lvl>
   </w:abstractNum>
-  <w:abstractNum w:abstractNumId="31" w15:restartNumberingAfterBreak="0">
+  <w:abstractNum w:abstractNumId="35" w15:restartNumberingAfterBreak="0">
     <w:nsid w:val="348D3137"/>
     <w:multiLevelType w:val="hybridMultilevel"/>
     <w:tmpl w:val="A97A1C8E"/>
@@ -18739,7 +20371,96 @@
       </w:rPr>
     </w:lvl>
   </w:abstractNum>
-  <w:abstractNum w:abstractNumId="32" w15:restartNumberingAfterBreak="0">
+  <w:abstractNum w:abstractNumId="36" w15:restartNumberingAfterBreak="0">
+    <w:nsid w:val="38E02CE7"/>
+    <w:multiLevelType w:val="hybridMultilevel"/>
+    <w:tmpl w:val="A3AA2DE0"/>
+    <w:lvl w:ilvl="0" w:tplc="D63C7E84">
+      <w:start w:val="19"/>
+      <w:numFmt w:val="lowerRoman"/>
+      <w:lvlText w:val="%1."/>
+      <w:lvlJc w:val="right"/>
+      <w:pPr>
+        <w:ind w:left="720" w:hanging="360"/>
+      </w:pPr>
+      <w:rPr>
+        <w:rFonts w:hint="default"/>
+      </w:rPr>
+    </w:lvl>
+    <w:lvl w:ilvl="1" w:tplc="08090019" w:tentative="1">
+      <w:start w:val="1"/>
+      <w:numFmt w:val="lowerLetter"/>
+      <w:lvlText w:val="%2."/>
+      <w:lvlJc w:val="left"/>
+      <w:pPr>
+        <w:ind w:left="1440" w:hanging="360"/>
+      </w:pPr>
+    </w:lvl>
+    <w:lvl w:ilvl="2" w:tplc="0809001B" w:tentative="1">
+      <w:start w:val="1"/>
+      <w:numFmt w:val="lowerRoman"/>
+      <w:lvlText w:val="%3."/>
+      <w:lvlJc w:val="right"/>
+      <w:pPr>
+        <w:ind w:left="2160" w:hanging="180"/>
+      </w:pPr>
+    </w:lvl>
+    <w:lvl w:ilvl="3" w:tplc="0809000F" w:tentative="1">
+      <w:start w:val="1"/>
+      <w:numFmt w:val="decimal"/>
+      <w:lvlText w:val="%4."/>
+      <w:lvlJc w:val="left"/>
+      <w:pPr>
+        <w:ind w:left="2880" w:hanging="360"/>
+      </w:pPr>
+    </w:lvl>
+    <w:lvl w:ilvl="4" w:tplc="08090019" w:tentative="1">
+      <w:start w:val="1"/>
+      <w:numFmt w:val="lowerLetter"/>
+      <w:lvlText w:val="%5."/>
+      <w:lvlJc w:val="left"/>
+      <w:pPr>
+        <w:ind w:left="3600" w:hanging="360"/>
+      </w:pPr>
+    </w:lvl>
+    <w:lvl w:ilvl="5" w:tplc="0809001B" w:tentative="1">
+      <w:start w:val="1"/>
+      <w:numFmt w:val="lowerRoman"/>
+      <w:lvlText w:val="%6."/>
+      <w:lvlJc w:val="right"/>
+      <w:pPr>
+        <w:ind w:left="4320" w:hanging="180"/>
+      </w:pPr>
+    </w:lvl>
+    <w:lvl w:ilvl="6" w:tplc="0809000F" w:tentative="1">
+      <w:start w:val="1"/>
+      <w:numFmt w:val="decimal"/>
+      <w:lvlText w:val="%7."/>
+      <w:lvlJc w:val="left"/>
+      <w:pPr>
+        <w:ind w:left="5040" w:hanging="360"/>
+      </w:pPr>
+    </w:lvl>
+    <w:lvl w:ilvl="7" w:tplc="08090019" w:tentative="1">
+      <w:start w:val="1"/>
+      <w:numFmt w:val="lowerLetter"/>
+      <w:lvlText w:val="%8."/>
+      <w:lvlJc w:val="left"/>
+      <w:pPr>
+        <w:ind w:left="5760" w:hanging="360"/>
+      </w:pPr>
+    </w:lvl>
+    <w:lvl w:ilvl="8" w:tplc="0809001B" w:tentative="1">
+      <w:start w:val="1"/>
+      <w:numFmt w:val="lowerRoman"/>
+      <w:lvlText w:val="%9."/>
+      <w:lvlJc w:val="right"/>
+      <w:pPr>
+        <w:ind w:left="6480" w:hanging="180"/>
+      </w:pPr>
+    </w:lvl>
+  </w:abstractNum>
+  <w:abstractNum w:abstractNumId="37" w15:restartNumberingAfterBreak="0">
     <w:nsid w:val="39385158"/>
     <w:multiLevelType w:val="hybridMultilevel"/>
     <w:tmpl w:val="A3FC847E"/>
@@ -18825,7 +20546,96 @@
       </w:pPr>
     </w:lvl>
   </w:abstractNum>
-  <w:abstractNum w:abstractNumId="33" w15:restartNumberingAfterBreak="0">
+  <w:abstractNum w:abstractNumId="38" w15:restartNumberingAfterBreak="0">
+    <w:nsid w:val="3F210F46"/>
+    <w:multiLevelType w:val="hybridMultilevel"/>
+    <w:tmpl w:val="45C89622"/>
+    <w:lvl w:ilvl="0" w:tplc="F72E2508">
+      <w:start w:val="14"/>
+      <w:numFmt w:val="lowerRoman"/>
+      <w:lvlText w:val="%1."/>
+      <w:lvlJc w:val="right"/>
+      <w:pPr>
+        <w:ind w:left="720" w:hanging="360"/>
+      </w:pPr>
+      <w:rPr>
+        <w:rFonts w:hint="default"/>
+      </w:rPr>
+    </w:lvl>
+    <w:lvl w:ilvl="1" w:tplc="08090019" w:tentative="1">
+      <w:start w:val="1"/>
+      <w:numFmt w:val="lowerLetter"/>
+      <w:lvlText w:val="%2."/>
+      <w:lvlJc w:val="left"/>
+      <w:pPr>
+        <w:ind w:left="1440" w:hanging="360"/>
+      </w:pPr>
+    </w:lvl>
+    <w:lvl w:ilvl="2" w:tplc="0809001B" w:tentative="1">
+      <w:start w:val="1"/>
+      <w:numFmt w:val="lowerRoman"/>
+      <w:lvlText w:val="%3."/>
+      <w:lvlJc w:val="right"/>
+      <w:pPr>
+        <w:ind w:left="2160" w:hanging="180"/>
+      </w:pPr>
+    </w:lvl>
+    <w:lvl w:ilvl="3" w:tplc="0809000F" w:tentative="1">
+      <w:start w:val="1"/>
+      <w:numFmt w:val="decimal"/>
+      <w:lvlText w:val="%4."/>
+      <w:lvlJc w:val="left"/>
+      <w:pPr>
+        <w:ind w:left="2880" w:hanging="360"/>
+      </w:pPr>
+    </w:lvl>
+    <w:lvl w:ilvl="4" w:tplc="08090019" w:tentative="1">
+      <w:start w:val="1"/>
+      <w:numFmt w:val="lowerLetter"/>
+      <w:lvlText w:val="%5."/>
+      <w:lvlJc w:val="left"/>
+      <w:pPr>
+        <w:ind w:left="3600" w:hanging="360"/>
+      </w:pPr>
+    </w:lvl>
+    <w:lvl w:ilvl="5" w:tplc="0809001B" w:tentative="1">
+      <w:start w:val="1"/>
+      <w:numFmt w:val="lowerRoman"/>
+      <w:lvlText w:val="%6."/>
+      <w:lvlJc w:val="right"/>
+      <w:pPr>
+        <w:ind w:left="4320" w:hanging="180"/>
+      </w:pPr>
+    </w:lvl>
+    <w:lvl w:ilvl="6" w:tplc="0809000F" w:tentative="1">
+      <w:start w:val="1"/>
+      <w:numFmt w:val="decimal"/>
+      <w:lvlText w:val="%7."/>
+      <w:lvlJc w:val="left"/>
+      <w:pPr>
+        <w:ind w:left="5040" w:hanging="360"/>
+      </w:pPr>
+    </w:lvl>
+    <w:lvl w:ilvl="7" w:tplc="08090019" w:tentative="1">
+      <w:start w:val="1"/>
+      <w:numFmt w:val="lowerLetter"/>
+      <w:lvlText w:val="%8."/>
+      <w:lvlJc w:val="left"/>
+      <w:pPr>
+        <w:ind w:left="5760" w:hanging="360"/>
+      </w:pPr>
+    </w:lvl>
+    <w:lvl w:ilvl="8" w:tplc="0809001B" w:tentative="1">
+      <w:start w:val="1"/>
+      <w:numFmt w:val="lowerRoman"/>
+      <w:lvlText w:val="%9."/>
+      <w:lvlJc w:val="right"/>
+      <w:pPr>
+        <w:ind w:left="6480" w:hanging="180"/>
+      </w:pPr>
+    </w:lvl>
+  </w:abstractNum>
+  <w:abstractNum w:abstractNumId="39" w15:restartNumberingAfterBreak="0">
     <w:nsid w:val="41E10F43"/>
     <w:multiLevelType w:val="hybridMultilevel"/>
     <w:tmpl w:val="8414945C"/>
@@ -18938,7 +20748,7 @@
       </w:rPr>
     </w:lvl>
   </w:abstractNum>
-  <w:abstractNum w:abstractNumId="34" w15:restartNumberingAfterBreak="0">
+  <w:abstractNum w:abstractNumId="40" w15:restartNumberingAfterBreak="0">
     <w:nsid w:val="42502929"/>
     <w:multiLevelType w:val="hybridMultilevel"/>
     <w:tmpl w:val="6BBEF830"/>
@@ -19027,7 +20837,7 @@
       </w:pPr>
     </w:lvl>
   </w:abstractNum>
-  <w:abstractNum w:abstractNumId="35" w15:restartNumberingAfterBreak="0">
+  <w:abstractNum w:abstractNumId="41" w15:restartNumberingAfterBreak="0">
     <w:nsid w:val="429A5901"/>
     <w:multiLevelType w:val="hybridMultilevel"/>
     <w:tmpl w:val="7DEC4444"/>
@@ -19113,7 +20923,7 @@
       </w:pPr>
     </w:lvl>
   </w:abstractNum>
-  <w:abstractNum w:abstractNumId="36" w15:restartNumberingAfterBreak="0">
+  <w:abstractNum w:abstractNumId="42" w15:restartNumberingAfterBreak="0">
     <w:nsid w:val="43B07AC4"/>
     <w:multiLevelType w:val="hybridMultilevel"/>
     <w:tmpl w:val="539A8A1A"/>
@@ -19202,7 +21012,7 @@
       </w:pPr>
     </w:lvl>
   </w:abstractNum>
-  <w:abstractNum w:abstractNumId="37" w15:restartNumberingAfterBreak="0">
+  <w:abstractNum w:abstractNumId="43" w15:restartNumberingAfterBreak="0">
     <w:nsid w:val="44651B29"/>
     <w:multiLevelType w:val="hybridMultilevel"/>
     <w:tmpl w:val="3420F99E"/>
@@ -19288,7 +21098,7 @@
       </w:pPr>
     </w:lvl>
   </w:abstractNum>
-  <w:abstractNum w:abstractNumId="38" w15:restartNumberingAfterBreak="0">
+  <w:abstractNum w:abstractNumId="44" w15:restartNumberingAfterBreak="0">
     <w:nsid w:val="44C27CA9"/>
     <w:multiLevelType w:val="hybridMultilevel"/>
     <w:tmpl w:val="8CD65266"/>
@@ -19377,7 +21187,7 @@
       </w:pPr>
     </w:lvl>
   </w:abstractNum>
-  <w:abstractNum w:abstractNumId="39" w15:restartNumberingAfterBreak="0">
+  <w:abstractNum w:abstractNumId="45" w15:restartNumberingAfterBreak="0">
     <w:nsid w:val="45865FFE"/>
     <w:multiLevelType w:val="hybridMultilevel"/>
     <w:tmpl w:val="4D66AD04"/>
@@ -19463,7 +21273,7 @@
       </w:pPr>
     </w:lvl>
   </w:abstractNum>
-  <w:abstractNum w:abstractNumId="40" w15:restartNumberingAfterBreak="0">
+  <w:abstractNum w:abstractNumId="46" w15:restartNumberingAfterBreak="0">
     <w:nsid w:val="45F915C8"/>
     <w:multiLevelType w:val="hybridMultilevel"/>
     <w:tmpl w:val="9022DBFC"/>
@@ -19549,7 +21359,7 @@
       </w:pPr>
     </w:lvl>
   </w:abstractNum>
-  <w:abstractNum w:abstractNumId="41" w15:restartNumberingAfterBreak="0">
+  <w:abstractNum w:abstractNumId="47" w15:restartNumberingAfterBreak="0">
     <w:nsid w:val="469B66F7"/>
     <w:multiLevelType w:val="multilevel"/>
     <w:tmpl w:val="C8E8FB6C"/>
@@ -19698,7 +21508,7 @@
       </w:rPr>
     </w:lvl>
   </w:abstractNum>
-  <w:abstractNum w:abstractNumId="42" w15:restartNumberingAfterBreak="0">
+  <w:abstractNum w:abstractNumId="48" w15:restartNumberingAfterBreak="0">
     <w:nsid w:val="48244913"/>
     <w:multiLevelType w:val="hybridMultilevel"/>
     <w:tmpl w:val="67EC1E90"/>
@@ -19784,7 +21594,7 @@
       </w:pPr>
     </w:lvl>
   </w:abstractNum>
-  <w:abstractNum w:abstractNumId="43" w15:restartNumberingAfterBreak="0">
+  <w:abstractNum w:abstractNumId="49" w15:restartNumberingAfterBreak="0">
     <w:nsid w:val="4B6367B1"/>
     <w:multiLevelType w:val="hybridMultilevel"/>
     <w:tmpl w:val="818698CA"/>
@@ -19897,7 +21707,7 @@
       </w:rPr>
     </w:lvl>
   </w:abstractNum>
-  <w:abstractNum w:abstractNumId="44" w15:restartNumberingAfterBreak="0">
+  <w:abstractNum w:abstractNumId="50" w15:restartNumberingAfterBreak="0">
     <w:nsid w:val="4DE92BA2"/>
     <w:multiLevelType w:val="hybridMultilevel"/>
     <w:tmpl w:val="44C0E050"/>
@@ -19983,7 +21793,7 @@
       </w:pPr>
     </w:lvl>
   </w:abstractNum>
-  <w:abstractNum w:abstractNumId="45" w15:restartNumberingAfterBreak="0">
+  <w:abstractNum w:abstractNumId="51" w15:restartNumberingAfterBreak="0">
     <w:nsid w:val="4E1959B7"/>
     <w:multiLevelType w:val="hybridMultilevel"/>
     <w:tmpl w:val="0F126B96"/>
@@ -20069,7 +21879,7 @@
       </w:pPr>
     </w:lvl>
   </w:abstractNum>
-  <w:abstractNum w:abstractNumId="46" w15:restartNumberingAfterBreak="0">
+  <w:abstractNum w:abstractNumId="52" w15:restartNumberingAfterBreak="0">
     <w:nsid w:val="520B32DA"/>
     <w:multiLevelType w:val="hybridMultilevel"/>
     <w:tmpl w:val="ED1AAEAA"/>
@@ -20155,7 +21965,7 @@
       </w:pPr>
     </w:lvl>
   </w:abstractNum>
-  <w:abstractNum w:abstractNumId="47" w15:restartNumberingAfterBreak="0">
+  <w:abstractNum w:abstractNumId="53" w15:restartNumberingAfterBreak="0">
     <w:nsid w:val="553A4766"/>
     <w:multiLevelType w:val="hybridMultilevel"/>
     <w:tmpl w:val="CBD2AA7C"/>
@@ -20241,7 +22051,7 @@
       </w:pPr>
     </w:lvl>
   </w:abstractNum>
-  <w:abstractNum w:abstractNumId="48" w15:restartNumberingAfterBreak="0">
+  <w:abstractNum w:abstractNumId="54" w15:restartNumberingAfterBreak="0">
     <w:nsid w:val="579077CA"/>
     <w:multiLevelType w:val="hybridMultilevel"/>
     <w:tmpl w:val="899481E4"/>
@@ -20327,7 +22137,7 @@
       </w:pPr>
     </w:lvl>
   </w:abstractNum>
-  <w:abstractNum w:abstractNumId="49" w15:restartNumberingAfterBreak="0">
+  <w:abstractNum w:abstractNumId="55" w15:restartNumberingAfterBreak="0">
     <w:nsid w:val="58254CB6"/>
     <w:multiLevelType w:val="multilevel"/>
     <w:tmpl w:val="57F6EA4E"/>
@@ -20440,7 +22250,7 @@
       </w:pPr>
     </w:lvl>
   </w:abstractNum>
-  <w:abstractNum w:abstractNumId="50" w15:restartNumberingAfterBreak="0">
+  <w:abstractNum w:abstractNumId="56" w15:restartNumberingAfterBreak="0">
     <w:nsid w:val="5BDD77AF"/>
     <w:multiLevelType w:val="hybridMultilevel"/>
     <w:tmpl w:val="A998C8D8"/>
@@ -20526,7 +22336,7 @@
       </w:pPr>
     </w:lvl>
   </w:abstractNum>
-  <w:abstractNum w:abstractNumId="51" w15:restartNumberingAfterBreak="0">
+  <w:abstractNum w:abstractNumId="57" w15:restartNumberingAfterBreak="0">
     <w:nsid w:val="5FBF75E9"/>
     <w:multiLevelType w:val="multilevel"/>
     <w:tmpl w:val="6FF68DC0"/>
@@ -20646,7 +22456,7 @@
       </w:rPr>
     </w:lvl>
   </w:abstractNum>
-  <w:abstractNum w:abstractNumId="52" w15:restartNumberingAfterBreak="0">
+  <w:abstractNum w:abstractNumId="58" w15:restartNumberingAfterBreak="0">
     <w:nsid w:val="60A907D0"/>
     <w:multiLevelType w:val="hybridMultilevel"/>
     <w:tmpl w:val="B19C52C8"/>
@@ -20732,7 +22542,7 @@
       </w:pPr>
     </w:lvl>
   </w:abstractNum>
-  <w:abstractNum w:abstractNumId="53" w15:restartNumberingAfterBreak="0">
+  <w:abstractNum w:abstractNumId="59" w15:restartNumberingAfterBreak="0">
     <w:nsid w:val="61E97792"/>
     <w:multiLevelType w:val="hybridMultilevel"/>
     <w:tmpl w:val="D23E53E2"/>
@@ -20818,7 +22628,7 @@
       </w:pPr>
     </w:lvl>
   </w:abstractNum>
-  <w:abstractNum w:abstractNumId="54" w15:restartNumberingAfterBreak="0">
+  <w:abstractNum w:abstractNumId="60" w15:restartNumberingAfterBreak="0">
     <w:nsid w:val="63CB2F29"/>
     <w:multiLevelType w:val="hybridMultilevel"/>
     <w:tmpl w:val="5360F63C"/>
@@ -20931,7 +22741,7 @@
       </w:rPr>
     </w:lvl>
   </w:abstractNum>
-  <w:abstractNum w:abstractNumId="55" w15:restartNumberingAfterBreak="0">
+  <w:abstractNum w:abstractNumId="61" w15:restartNumberingAfterBreak="0">
     <w:nsid w:val="65F950A1"/>
     <w:multiLevelType w:val="hybridMultilevel"/>
     <w:tmpl w:val="FFB8F648"/>
@@ -21017,7 +22827,7 @@
       </w:pPr>
     </w:lvl>
   </w:abstractNum>
-  <w:abstractNum w:abstractNumId="56" w15:restartNumberingAfterBreak="0">
+  <w:abstractNum w:abstractNumId="62" w15:restartNumberingAfterBreak="0">
     <w:nsid w:val="65FF3E90"/>
     <w:multiLevelType w:val="hybridMultilevel"/>
     <w:tmpl w:val="B89019C2"/>
@@ -21103,7 +22913,179 @@
       </w:pPr>
     </w:lvl>
   </w:abstractNum>
-  <w:abstractNum w:abstractNumId="57" w15:restartNumberingAfterBreak="0">
+  <w:abstractNum w:abstractNumId="63" w15:restartNumberingAfterBreak="0">
+    <w:nsid w:val="66231776"/>
+    <w:multiLevelType w:val="hybridMultilevel"/>
+    <w:tmpl w:val="87C06250"/>
+    <w:lvl w:ilvl="0" w:tplc="0809001B">
+      <w:start w:val="1"/>
+      <w:numFmt w:val="lowerRoman"/>
+      <w:lvlText w:val="%1."/>
+      <w:lvlJc w:val="right"/>
+      <w:pPr>
+        <w:ind w:left="720" w:hanging="360"/>
+      </w:pPr>
+    </w:lvl>
+    <w:lvl w:ilvl="1" w:tplc="08090019" w:tentative="1">
+      <w:start w:val="1"/>
+      <w:numFmt w:val="lowerLetter"/>
+      <w:lvlText w:val="%2."/>
+      <w:lvlJc w:val="left"/>
+      <w:pPr>
+        <w:ind w:left="1440" w:hanging="360"/>
+      </w:pPr>
+    </w:lvl>
+    <w:lvl w:ilvl="2" w:tplc="0809001B" w:tentative="1">
+      <w:start w:val="1"/>
+      <w:numFmt w:val="lowerRoman"/>
+      <w:lvlText w:val="%3."/>
+      <w:lvlJc w:val="right"/>
+      <w:pPr>
+        <w:ind w:left="2160" w:hanging="180"/>
+      </w:pPr>
+    </w:lvl>
+    <w:lvl w:ilvl="3" w:tplc="0809000F" w:tentative="1">
+      <w:start w:val="1"/>
+      <w:numFmt w:val="decimal"/>
+      <w:lvlText w:val="%4."/>
+      <w:lvlJc w:val="left"/>
+      <w:pPr>
+        <w:ind w:left="2880" w:hanging="360"/>
+      </w:pPr>
+    </w:lvl>
+    <w:lvl w:ilvl="4" w:tplc="08090019" w:tentative="1">
+      <w:start w:val="1"/>
+      <w:numFmt w:val="lowerLetter"/>
+      <w:lvlText w:val="%5."/>
+      <w:lvlJc w:val="left"/>
+      <w:pPr>
+        <w:ind w:left="3600" w:hanging="360"/>
+      </w:pPr>
+    </w:lvl>
+    <w:lvl w:ilvl="5" w:tplc="0809001B" w:tentative="1">
+      <w:start w:val="1"/>
+      <w:numFmt w:val="lowerRoman"/>
+      <w:lvlText w:val="%6."/>
+      <w:lvlJc w:val="right"/>
+      <w:pPr>
+        <w:ind w:left="4320" w:hanging="180"/>
+      </w:pPr>
+    </w:lvl>
+    <w:lvl w:ilvl="6" w:tplc="0809000F" w:tentative="1">
+      <w:start w:val="1"/>
+      <w:numFmt w:val="decimal"/>
+      <w:lvlText w:val="%7."/>
+      <w:lvlJc w:val="left"/>
+      <w:pPr>
+        <w:ind w:left="5040" w:hanging="360"/>
+      </w:pPr>
+    </w:lvl>
+    <w:lvl w:ilvl="7" w:tplc="08090019" w:tentative="1">
+      <w:start w:val="1"/>
+      <w:numFmt w:val="lowerLetter"/>
+      <w:lvlText w:val="%8."/>
+      <w:lvlJc w:val="left"/>
+      <w:pPr>
+        <w:ind w:left="5760" w:hanging="360"/>
+      </w:pPr>
+    </w:lvl>
+    <w:lvl w:ilvl="8" w:tplc="0809001B" w:tentative="1">
+      <w:start w:val="1"/>
+      <w:numFmt w:val="lowerRoman"/>
+      <w:lvlText w:val="%9."/>
+      <w:lvlJc w:val="right"/>
+      <w:pPr>
+        <w:ind w:left="6480" w:hanging="180"/>
+      </w:pPr>
+    </w:lvl>
+  </w:abstractNum>
+  <w:abstractNum w:abstractNumId="64" w15:restartNumberingAfterBreak="0">
+    <w:nsid w:val="66424D63"/>
+    <w:multiLevelType w:val="hybridMultilevel"/>
+    <w:tmpl w:val="592074D4"/>
+    <w:lvl w:ilvl="0" w:tplc="FFFFFFFF">
+      <w:start w:val="1"/>
+      <w:numFmt w:val="decimal"/>
+      <w:lvlText w:val="%1."/>
+      <w:lvlJc w:val="left"/>
+      <w:pPr>
+        <w:ind w:left="720" w:hanging="360"/>
+      </w:pPr>
+    </w:lvl>
+    <w:lvl w:ilvl="1" w:tplc="FFFFFFFF" w:tentative="1">
+      <w:start w:val="1"/>
+      <w:numFmt w:val="lowerLetter"/>
+      <w:lvlText w:val="%2."/>
+      <w:lvlJc w:val="left"/>
+      <w:pPr>
+        <w:ind w:left="1440" w:hanging="360"/>
+      </w:pPr>
+    </w:lvl>
+    <w:lvl w:ilvl="2" w:tplc="FFFFFFFF" w:tentative="1">
+      <w:start w:val="1"/>
+      <w:numFmt w:val="lowerRoman"/>
+      <w:lvlText w:val="%3."/>
+      <w:lvlJc w:val="right"/>
+      <w:pPr>
+        <w:ind w:left="2160" w:hanging="180"/>
+      </w:pPr>
+    </w:lvl>
+    <w:lvl w:ilvl="3" w:tplc="FFFFFFFF" w:tentative="1">
+      <w:start w:val="1"/>
+      <w:numFmt w:val="decimal"/>
+      <w:lvlText w:val="%4."/>
+      <w:lvlJc w:val="left"/>
+      <w:pPr>
+        <w:ind w:left="2880" w:hanging="360"/>
+      </w:pPr>
+    </w:lvl>
+    <w:lvl w:ilvl="4" w:tplc="FFFFFFFF" w:tentative="1">
+      <w:start w:val="1"/>
+      <w:numFmt w:val="lowerLetter"/>
+      <w:lvlText w:val="%5."/>
+      <w:lvlJc w:val="left"/>
+      <w:pPr>
+        <w:ind w:left="3600" w:hanging="360"/>
+      </w:pPr>
+    </w:lvl>
+    <w:lvl w:ilvl="5" w:tplc="FFFFFFFF" w:tentative="1">
+      <w:start w:val="1"/>
+      <w:numFmt w:val="lowerRoman"/>
+      <w:lvlText w:val="%6."/>
+      <w:lvlJc w:val="right"/>
+      <w:pPr>
+        <w:ind w:left="4320" w:hanging="180"/>
+      </w:pPr>
+    </w:lvl>
+    <w:lvl w:ilvl="6" w:tplc="FFFFFFFF" w:tentative="1">
+      <w:start w:val="1"/>
+      <w:numFmt w:val="decimal"/>
+      <w:lvlText w:val="%7."/>
+      <w:lvlJc w:val="left"/>
+      <w:pPr>
+        <w:ind w:left="5040" w:hanging="360"/>
+      </w:pPr>
+    </w:lvl>
+    <w:lvl w:ilvl="7" w:tplc="FFFFFFFF" w:tentative="1">
+      <w:start w:val="1"/>
+      <w:numFmt w:val="lowerLetter"/>
+      <w:lvlText w:val="%8."/>
+      <w:lvlJc w:val="left"/>
+      <w:pPr>
+        <w:ind w:left="5760" w:hanging="360"/>
+      </w:pPr>
+    </w:lvl>
+    <w:lvl w:ilvl="8" w:tplc="FFFFFFFF" w:tentative="1">
+      <w:start w:val="1"/>
+      <w:numFmt w:val="lowerRoman"/>
+      <w:lvlText w:val="%9."/>
+      <w:lvlJc w:val="right"/>
+      <w:pPr>
+        <w:ind w:left="6480" w:hanging="180"/>
+      </w:pPr>
+    </w:lvl>
+  </w:abstractNum>
+  <w:abstractNum w:abstractNumId="65" w15:restartNumberingAfterBreak="0">
     <w:nsid w:val="68792D74"/>
     <w:multiLevelType w:val="hybridMultilevel"/>
     <w:tmpl w:val="DBC6C4BE"/>
@@ -21216,7 +23198,7 @@
       </w:rPr>
     </w:lvl>
   </w:abstractNum>
-  <w:abstractNum w:abstractNumId="58" w15:restartNumberingAfterBreak="0">
+  <w:abstractNum w:abstractNumId="66" w15:restartNumberingAfterBreak="0">
     <w:nsid w:val="6A800C11"/>
     <w:multiLevelType w:val="hybridMultilevel"/>
     <w:tmpl w:val="38AC6D18"/>
@@ -21329,7 +23311,7 @@
       </w:rPr>
     </w:lvl>
   </w:abstractNum>
-  <w:abstractNum w:abstractNumId="59" w15:restartNumberingAfterBreak="0">
+  <w:abstractNum w:abstractNumId="67" w15:restartNumberingAfterBreak="0">
     <w:nsid w:val="6C734DE9"/>
     <w:multiLevelType w:val="hybridMultilevel"/>
     <w:tmpl w:val="3DB6DDC2"/>
@@ -21415,7 +23397,7 @@
       </w:pPr>
     </w:lvl>
   </w:abstractNum>
-  <w:abstractNum w:abstractNumId="60" w15:restartNumberingAfterBreak="0">
+  <w:abstractNum w:abstractNumId="68" w15:restartNumberingAfterBreak="0">
     <w:nsid w:val="70A52B09"/>
     <w:multiLevelType w:val="hybridMultilevel"/>
     <w:tmpl w:val="539A8A1A"/>
@@ -21504,7 +23486,7 @@
       </w:pPr>
     </w:lvl>
   </w:abstractNum>
-  <w:abstractNum w:abstractNumId="61" w15:restartNumberingAfterBreak="0">
+  <w:abstractNum w:abstractNumId="69" w15:restartNumberingAfterBreak="0">
     <w:nsid w:val="71202549"/>
     <w:multiLevelType w:val="hybridMultilevel"/>
     <w:tmpl w:val="D8329460"/>
@@ -21593,7 +23575,7 @@
       </w:pPr>
     </w:lvl>
   </w:abstractNum>
-  <w:abstractNum w:abstractNumId="62" w15:restartNumberingAfterBreak="0">
+  <w:abstractNum w:abstractNumId="70" w15:restartNumberingAfterBreak="0">
     <w:nsid w:val="717E469D"/>
     <w:multiLevelType w:val="multilevel"/>
     <w:tmpl w:val="10D8AECE"/>
@@ -21713,7 +23695,93 @@
       </w:rPr>
     </w:lvl>
   </w:abstractNum>
-  <w:abstractNum w:abstractNumId="63" w15:restartNumberingAfterBreak="0">
+  <w:abstractNum w:abstractNumId="71" w15:restartNumberingAfterBreak="0">
+    <w:nsid w:val="72381893"/>
+    <w:multiLevelType w:val="hybridMultilevel"/>
+    <w:tmpl w:val="45F06782"/>
+    <w:lvl w:ilvl="0" w:tplc="FFFFFFFF">
+      <w:start w:val="1"/>
+      <w:numFmt w:val="decimal"/>
+      <w:lvlText w:val="%1."/>
+      <w:lvlJc w:val="left"/>
+      <w:pPr>
+        <w:ind w:left="1080" w:hanging="360"/>
+      </w:pPr>
+    </w:lvl>
+    <w:lvl w:ilvl="1" w:tplc="FFFFFFFF" w:tentative="1">
+      <w:start w:val="1"/>
+      <w:numFmt w:val="lowerLetter"/>
+      <w:lvlText w:val="%2."/>
+      <w:lvlJc w:val="left"/>
+      <w:pPr>
+        <w:ind w:left="1800" w:hanging="360"/>
+      </w:pPr>
+    </w:lvl>
+    <w:lvl w:ilvl="2" w:tplc="FFFFFFFF" w:tentative="1">
+      <w:start w:val="1"/>
+      <w:numFmt w:val="lowerRoman"/>
+      <w:lvlText w:val="%3."/>
+      <w:lvlJc w:val="right"/>
+      <w:pPr>
+        <w:ind w:left="2520" w:hanging="180"/>
+      </w:pPr>
+    </w:lvl>
+    <w:lvl w:ilvl="3" w:tplc="FFFFFFFF" w:tentative="1">
+      <w:start w:val="1"/>
+      <w:numFmt w:val="decimal"/>
+      <w:lvlText w:val="%4."/>
+      <w:lvlJc w:val="left"/>
+      <w:pPr>
+        <w:ind w:left="3240" w:hanging="360"/>
+      </w:pPr>
+    </w:lvl>
+    <w:lvl w:ilvl="4" w:tplc="FFFFFFFF" w:tentative="1">
+      <w:start w:val="1"/>
+      <w:numFmt w:val="lowerLetter"/>
+      <w:lvlText w:val="%5."/>
+      <w:lvlJc w:val="left"/>
+      <w:pPr>
+        <w:ind w:left="3960" w:hanging="360"/>
+      </w:pPr>
+    </w:lvl>
+    <w:lvl w:ilvl="5" w:tplc="FFFFFFFF" w:tentative="1">
+      <w:start w:val="1"/>
+      <w:numFmt w:val="lowerRoman"/>
+      <w:lvlText w:val="%6."/>
+      <w:lvlJc w:val="right"/>
+      <w:pPr>
+        <w:ind w:left="4680" w:hanging="180"/>
+      </w:pPr>
+    </w:lvl>
+    <w:lvl w:ilvl="6" w:tplc="FFFFFFFF" w:tentative="1">
+      <w:start w:val="1"/>
+      <w:numFmt w:val="decimal"/>
+      <w:lvlText w:val="%7."/>
+      <w:lvlJc w:val="left"/>
+      <w:pPr>
+        <w:ind w:left="5400" w:hanging="360"/>
+      </w:pPr>
+    </w:lvl>
+    <w:lvl w:ilvl="7" w:tplc="FFFFFFFF" w:tentative="1">
+      <w:start w:val="1"/>
+      <w:numFmt w:val="lowerLetter"/>
+      <w:lvlText w:val="%8."/>
+      <w:lvlJc w:val="left"/>
+      <w:pPr>
+        <w:ind w:left="6120" w:hanging="360"/>
+      </w:pPr>
+    </w:lvl>
+    <w:lvl w:ilvl="8" w:tplc="FFFFFFFF" w:tentative="1">
+      <w:start w:val="1"/>
+      <w:numFmt w:val="lowerRoman"/>
+      <w:lvlText w:val="%9."/>
+      <w:lvlJc w:val="right"/>
+      <w:pPr>
+        <w:ind w:left="6840" w:hanging="180"/>
+      </w:pPr>
+    </w:lvl>
+  </w:abstractNum>
+  <w:abstractNum w:abstractNumId="72" w15:restartNumberingAfterBreak="0">
     <w:nsid w:val="72A86A1D"/>
     <w:multiLevelType w:val="hybridMultilevel"/>
     <w:tmpl w:val="81DAF74E"/>
@@ -21799,7 +23867,269 @@
       </w:pPr>
     </w:lvl>
   </w:abstractNum>
-  <w:abstractNum w:abstractNumId="64" w15:restartNumberingAfterBreak="0">
+  <w:abstractNum w:abstractNumId="73" w15:restartNumberingAfterBreak="0">
+    <w:nsid w:val="73695CDE"/>
+    <w:multiLevelType w:val="multilevel"/>
+    <w:tmpl w:val="4B7C393A"/>
+    <w:lvl w:ilvl="0">
+      <w:start w:val="1"/>
+      <w:numFmt w:val="decimal"/>
+      <w:lvlText w:val="%1."/>
+      <w:lvlJc w:val="left"/>
+      <w:pPr>
+        <w:tabs>
+          <w:tab w:val="num" w:pos="720"/>
+        </w:tabs>
+        <w:ind w:left="720" w:hanging="360"/>
+      </w:pPr>
+      <w:rPr>
+        <w:rFonts w:hint="default"/>
+        <w:sz w:val="20"/>
+      </w:rPr>
+    </w:lvl>
+    <w:lvl w:ilvl="1" w:tentative="1">
+      <w:start w:val="1"/>
+      <w:numFmt w:val="bullet"/>
+      <w:lvlText w:val="o"/>
+      <w:lvlJc w:val="left"/>
+      <w:pPr>
+        <w:tabs>
+          <w:tab w:val="num" w:pos="1440"/>
+        </w:tabs>
+        <w:ind w:left="1440" w:hanging="360"/>
+      </w:pPr>
+      <w:rPr>
+        <w:rFonts w:ascii="Courier New" w:hAnsi="Courier New" w:hint="default"/>
+        <w:sz w:val="20"/>
+      </w:rPr>
+    </w:lvl>
+    <w:lvl w:ilvl="2" w:tentative="1">
+      <w:start w:val="1"/>
+      <w:numFmt w:val="bullet"/>
+      <w:lvlText w:val=""/>
+      <w:lvlJc w:val="left"/>
+      <w:pPr>
+        <w:tabs>
+          <w:tab w:val="num" w:pos="2160"/>
+        </w:tabs>
+        <w:ind w:left="2160" w:hanging="360"/>
+      </w:pPr>
+      <w:rPr>
+        <w:rFonts w:ascii="Wingdings" w:hAnsi="Wingdings" w:hint="default"/>
+        <w:sz w:val="20"/>
+      </w:rPr>
+    </w:lvl>
+    <w:lvl w:ilvl="3" w:tentative="1">
+      <w:start w:val="1"/>
+      <w:numFmt w:val="bullet"/>
+      <w:lvlText w:val=""/>
+      <w:lvlJc w:val="left"/>
+      <w:pPr>
+        <w:tabs>
+          <w:tab w:val="num" w:pos="2880"/>
+        </w:tabs>
+        <w:ind w:left="2880" w:hanging="360"/>
+      </w:pPr>
+      <w:rPr>
+        <w:rFonts w:ascii="Wingdings" w:hAnsi="Wingdings" w:hint="default"/>
+        <w:sz w:val="20"/>
+      </w:rPr>
+    </w:lvl>
+    <w:lvl w:ilvl="4" w:tentative="1">
+      <w:start w:val="1"/>
+      <w:numFmt w:val="bullet"/>
+      <w:lvlText w:val=""/>
+      <w:lvlJc w:val="left"/>
+      <w:pPr>
+        <w:tabs>
+          <w:tab w:val="num" w:pos="3600"/>
+        </w:tabs>
+        <w:ind w:left="3600" w:hanging="360"/>
+      </w:pPr>
+      <w:rPr>
+        <w:rFonts w:ascii="Wingdings" w:hAnsi="Wingdings" w:hint="default"/>
+        <w:sz w:val="20"/>
+      </w:rPr>
+    </w:lvl>
+    <w:lvl w:ilvl="5" w:tentative="1">
+      <w:start w:val="1"/>
+      <w:numFmt w:val="bullet"/>
+      <w:lvlText w:val=""/>
+      <w:lvlJc w:val="left"/>
+      <w:pPr>
+        <w:tabs>
+          <w:tab w:val="num" w:pos="4320"/>
+        </w:tabs>
+        <w:ind w:left="4320" w:hanging="360"/>
+      </w:pPr>
+      <w:rPr>
+        <w:rFonts w:ascii="Wingdings" w:hAnsi="Wingdings" w:hint="default"/>
+        <w:sz w:val="20"/>
+      </w:rPr>
+    </w:lvl>
+    <w:lvl w:ilvl="6" w:tentative="1">
+      <w:start w:val="1"/>
+      <w:numFmt w:val="bullet"/>
+      <w:lvlText w:val=""/>
+      <w:lvlJc w:val="left"/>
+      <w:pPr>
+        <w:tabs>
+          <w:tab w:val="num" w:pos="5040"/>
+        </w:tabs>
+        <w:ind w:left="5040" w:hanging="360"/>
+      </w:pPr>
+      <w:rPr>
+        <w:rFonts w:ascii="Wingdings" w:hAnsi="Wingdings" w:hint="default"/>
+        <w:sz w:val="20"/>
+      </w:rPr>
+    </w:lvl>
+    <w:lvl w:ilvl="7" w:tentative="1">
+      <w:start w:val="1"/>
+      <w:numFmt w:val="bullet"/>
+      <w:lvlText w:val=""/>
+      <w:lvlJc w:val="left"/>
+      <w:pPr>
+        <w:tabs>
+          <w:tab w:val="num" w:pos="5760"/>
+        </w:tabs>
+        <w:ind w:left="5760" w:hanging="360"/>
+      </w:pPr>
+      <w:rPr>
+        <w:rFonts w:ascii="Wingdings" w:hAnsi="Wingdings" w:hint="default"/>
+        <w:sz w:val="20"/>
+      </w:rPr>
+    </w:lvl>
+    <w:lvl w:ilvl="8" w:tentative="1">
+      <w:start w:val="1"/>
+      <w:numFmt w:val="bullet"/>
+      <w:lvlText w:val=""/>
+      <w:lvlJc w:val="left"/>
+      <w:pPr>
+        <w:tabs>
+          <w:tab w:val="num" w:pos="6480"/>
+        </w:tabs>
+        <w:ind w:left="6480" w:hanging="360"/>
+      </w:pPr>
+      <w:rPr>
+        <w:rFonts w:ascii="Wingdings" w:hAnsi="Wingdings" w:hint="default"/>
+        <w:sz w:val="20"/>
+      </w:rPr>
+    </w:lvl>
+  </w:abstractNum>
+  <w:abstractNum w:abstractNumId="74" w15:restartNumberingAfterBreak="0">
+    <w:nsid w:val="74373B5D"/>
+    <w:multiLevelType w:val="multilevel"/>
+    <w:tmpl w:val="1E28338E"/>
+    <w:lvl w:ilvl="0">
+      <w:start w:val="1"/>
+      <w:numFmt w:val="decimal"/>
+      <w:lvlText w:val="%1."/>
+      <w:lvlJc w:val="left"/>
+      <w:pPr>
+        <w:tabs>
+          <w:tab w:val="num" w:pos="720"/>
+        </w:tabs>
+        <w:ind w:left="720" w:hanging="360"/>
+      </w:pPr>
+    </w:lvl>
+    <w:lvl w:ilvl="1" w:tentative="1">
+      <w:start w:val="1"/>
+      <w:numFmt w:val="decimal"/>
+      <w:lvlText w:val="%2."/>
+      <w:lvlJc w:val="left"/>
+      <w:pPr>
+        <w:tabs>
+          <w:tab w:val="num" w:pos="1440"/>
+        </w:tabs>
+        <w:ind w:left="1440" w:hanging="360"/>
+      </w:pPr>
+    </w:lvl>
+    <w:lvl w:ilvl="2" w:tentative="1">
+      <w:start w:val="1"/>
+      <w:numFmt w:val="decimal"/>
+      <w:lvlText w:val="%3."/>
+      <w:lvlJc w:val="left"/>
+      <w:pPr>
+        <w:tabs>
+          <w:tab w:val="num" w:pos="2160"/>
+        </w:tabs>
+        <w:ind w:left="2160" w:hanging="360"/>
+      </w:pPr>
+    </w:lvl>
+    <w:lvl w:ilvl="3" w:tentative="1">
+      <w:start w:val="1"/>
+      <w:numFmt w:val="decimal"/>
+      <w:lvlText w:val="%4."/>
+      <w:lvlJc w:val="left"/>
+      <w:pPr>
+        <w:tabs>
+          <w:tab w:val="num" w:pos="2880"/>
+        </w:tabs>
+        <w:ind w:left="2880" w:hanging="360"/>
+      </w:pPr>
+    </w:lvl>
+    <w:lvl w:ilvl="4" w:tentative="1">
+      <w:start w:val="1"/>
+      <w:numFmt w:val="decimal"/>
+      <w:lvlText w:val="%5."/>
+      <w:lvlJc w:val="left"/>
+      <w:pPr>
+        <w:tabs>
+          <w:tab w:val="num" w:pos="3600"/>
+        </w:tabs>
+        <w:ind w:left="3600" w:hanging="360"/>
+      </w:pPr>
+    </w:lvl>
+    <w:lvl w:ilvl="5" w:tentative="1">
+      <w:start w:val="1"/>
+      <w:numFmt w:val="decimal"/>
+      <w:lvlText w:val="%6."/>
+      <w:lvlJc w:val="left"/>
+      <w:pPr>
+        <w:tabs>
+          <w:tab w:val="num" w:pos="4320"/>
+        </w:tabs>
+        <w:ind w:left="4320" w:hanging="360"/>
+      </w:pPr>
+    </w:lvl>
+    <w:lvl w:ilvl="6" w:tentative="1">
+      <w:start w:val="1"/>
+      <w:numFmt w:val="decimal"/>
+      <w:lvlText w:val="%7."/>
+      <w:lvlJc w:val="left"/>
+      <w:pPr>
+        <w:tabs>
+          <w:tab w:val="num" w:pos="5040"/>
+        </w:tabs>
+        <w:ind w:left="5040" w:hanging="360"/>
+      </w:pPr>
+    </w:lvl>
+    <w:lvl w:ilvl="7" w:tentative="1">
+      <w:start w:val="1"/>
+      <w:numFmt w:val="decimal"/>
+      <w:lvlText w:val="%8."/>
+      <w:lvlJc w:val="left"/>
+      <w:pPr>
+        <w:tabs>
+          <w:tab w:val="num" w:pos="5760"/>
+        </w:tabs>
+        <w:ind w:left="5760" w:hanging="360"/>
+      </w:pPr>
+    </w:lvl>
+    <w:lvl w:ilvl="8" w:tentative="1">
+      <w:start w:val="1"/>
+      <w:numFmt w:val="decimal"/>
+      <w:lvlText w:val="%9."/>
+      <w:lvlJc w:val="left"/>
+      <w:pPr>
+        <w:tabs>
+          <w:tab w:val="num" w:pos="6480"/>
+        </w:tabs>
+        <w:ind w:left="6480" w:hanging="360"/>
+      </w:pPr>
+    </w:lvl>
+  </w:abstractNum>
+  <w:abstractNum w:abstractNumId="75" w15:restartNumberingAfterBreak="0">
     <w:nsid w:val="75157323"/>
     <w:multiLevelType w:val="hybridMultilevel"/>
     <w:tmpl w:val="AAEEE8C8"/>
@@ -21885,7 +24215,7 @@
       </w:pPr>
     </w:lvl>
   </w:abstractNum>
-  <w:abstractNum w:abstractNumId="65" w15:restartNumberingAfterBreak="0">
+  <w:abstractNum w:abstractNumId="76" w15:restartNumberingAfterBreak="0">
     <w:nsid w:val="76E2033B"/>
     <w:multiLevelType w:val="hybridMultilevel"/>
     <w:tmpl w:val="DE18DAB4"/>
@@ -21997,7 +24327,7 @@
       </w:rPr>
     </w:lvl>
   </w:abstractNum>
-  <w:abstractNum w:abstractNumId="66" w15:restartNumberingAfterBreak="0">
+  <w:abstractNum w:abstractNumId="77" w15:restartNumberingAfterBreak="0">
     <w:nsid w:val="7784519F"/>
     <w:multiLevelType w:val="multilevel"/>
     <w:tmpl w:val="6FF68DC0"/>
@@ -22117,7 +24447,7 @@
       </w:rPr>
     </w:lvl>
   </w:abstractNum>
-  <w:abstractNum w:abstractNumId="67" w15:restartNumberingAfterBreak="0">
+  <w:abstractNum w:abstractNumId="78" w15:restartNumberingAfterBreak="0">
     <w:nsid w:val="77CB7A10"/>
     <w:multiLevelType w:val="hybridMultilevel"/>
     <w:tmpl w:val="6718991A"/>
@@ -22206,17 +24536,17 @@
       </w:pPr>
     </w:lvl>
   </w:abstractNum>
-  <w:abstractNum w:abstractNumId="68" w15:restartNumberingAfterBreak="0">
+  <w:abstractNum w:abstractNumId="79" w15:restartNumberingAfterBreak="0">
     <w:nsid w:val="7A0D2835"/>
     <w:multiLevelType w:val="hybridMultilevel"/>
-    <w:tmpl w:val="BC664CBA"/>
+    <w:tmpl w:val="8AE867EC"/>
     <w:lvl w:ilvl="0" w:tplc="0809000F">
       <w:start w:val="1"/>
       <w:numFmt w:val="decimal"/>
       <w:lvlText w:val="%1."/>
       <w:lvlJc w:val="left"/>
       <w:pPr>
-        <w:ind w:left="1080" w:hanging="360"/>
+        <w:ind w:left="720" w:hanging="360"/>
       </w:pPr>
     </w:lvl>
     <w:lvl w:ilvl="1" w:tplc="08090019" w:tentative="1">
@@ -22225,7 +24555,7 @@
       <w:lvlText w:val="%2."/>
       <w:lvlJc w:val="left"/>
       <w:pPr>
-        <w:ind w:left="1800" w:hanging="360"/>
+        <w:ind w:left="1440" w:hanging="360"/>
       </w:pPr>
     </w:lvl>
     <w:lvl w:ilvl="2" w:tplc="0809001B" w:tentative="1">
@@ -22234,7 +24564,7 @@
       <w:lvlText w:val="%3."/>
       <w:lvlJc w:val="right"/>
       <w:pPr>
-        <w:ind w:left="2520" w:hanging="180"/>
+        <w:ind w:left="2160" w:hanging="180"/>
       </w:pPr>
     </w:lvl>
     <w:lvl w:ilvl="3" w:tplc="0809000F" w:tentative="1">
@@ -22243,7 +24573,7 @@
       <w:lvlText w:val="%4."/>
       <w:lvlJc w:val="left"/>
       <w:pPr>
-        <w:ind w:left="3240" w:hanging="360"/>
+        <w:ind w:left="2880" w:hanging="360"/>
       </w:pPr>
     </w:lvl>
     <w:lvl w:ilvl="4" w:tplc="08090019" w:tentative="1">
@@ -22252,7 +24582,7 @@
       <w:lvlText w:val="%5."/>
       <w:lvlJc w:val="left"/>
       <w:pPr>
-        <w:ind w:left="3960" w:hanging="360"/>
+        <w:ind w:left="3600" w:hanging="360"/>
       </w:pPr>
     </w:lvl>
     <w:lvl w:ilvl="5" w:tplc="0809001B" w:tentative="1">
@@ -22261,7 +24591,7 @@
       <w:lvlText w:val="%6."/>
       <w:lvlJc w:val="right"/>
       <w:pPr>
-        <w:ind w:left="4680" w:hanging="180"/>
+        <w:ind w:left="4320" w:hanging="180"/>
       </w:pPr>
     </w:lvl>
     <w:lvl w:ilvl="6" w:tplc="0809000F" w:tentative="1">
@@ -22270,7 +24600,7 @@
       <w:lvlText w:val="%7."/>
       <w:lvlJc w:val="left"/>
       <w:pPr>
-        <w:ind w:left="5400" w:hanging="360"/>
+        <w:ind w:left="5040" w:hanging="360"/>
       </w:pPr>
     </w:lvl>
     <w:lvl w:ilvl="7" w:tplc="08090019" w:tentative="1">
@@ -22279,7 +24609,7 @@
       <w:lvlText w:val="%8."/>
       <w:lvlJc w:val="left"/>
       <w:pPr>
-        <w:ind w:left="6120" w:hanging="360"/>
+        <w:ind w:left="5760" w:hanging="360"/>
       </w:pPr>
     </w:lvl>
     <w:lvl w:ilvl="8" w:tplc="0809001B" w:tentative="1">
@@ -22288,11 +24618,160 @@
       <w:lvlText w:val="%9."/>
       <w:lvlJc w:val="right"/>
       <w:pPr>
-        <w:ind w:left="6840" w:hanging="180"/>
+        <w:ind w:left="6480" w:hanging="180"/>
       </w:pPr>
     </w:lvl>
   </w:abstractNum>
-  <w:abstractNum w:abstractNumId="69" w15:restartNumberingAfterBreak="0">
+  <w:abstractNum w:abstractNumId="80" w15:restartNumberingAfterBreak="0">
+    <w:nsid w:val="7C4415CB"/>
+    <w:multiLevelType w:val="multilevel"/>
+    <w:tmpl w:val="46BAB708"/>
+    <w:lvl w:ilvl="0">
+      <w:start w:val="1"/>
+      <w:numFmt w:val="upperRoman"/>
+      <w:lvlText w:val="%1."/>
+      <w:lvlJc w:val="right"/>
+      <w:pPr>
+        <w:tabs>
+          <w:tab w:val="num" w:pos="720"/>
+        </w:tabs>
+        <w:ind w:left="720" w:hanging="360"/>
+      </w:pPr>
+      <w:rPr>
+        <w:rFonts w:hint="default"/>
+        <w:sz w:val="20"/>
+      </w:rPr>
+    </w:lvl>
+    <w:lvl w:ilvl="1" w:tentative="1">
+      <w:start w:val="1"/>
+      <w:numFmt w:val="bullet"/>
+      <w:lvlText w:val="o"/>
+      <w:lvlJc w:val="left"/>
+      <w:pPr>
+        <w:tabs>
+          <w:tab w:val="num" w:pos="1440"/>
+        </w:tabs>
+        <w:ind w:left="1440" w:hanging="360"/>
+      </w:pPr>
+      <w:rPr>
+        <w:rFonts w:ascii="Courier New" w:hAnsi="Courier New" w:hint="default"/>
+        <w:sz w:val="20"/>
+      </w:rPr>
+    </w:lvl>
+    <w:lvl w:ilvl="2" w:tentative="1">
+      <w:start w:val="1"/>
+      <w:numFmt w:val="bullet"/>
+      <w:lvlText w:val=""/>
+      <w:lvlJc w:val="left"/>
+      <w:pPr>
+        <w:tabs>
+          <w:tab w:val="num" w:pos="2160"/>
+        </w:tabs>
+        <w:ind w:left="2160" w:hanging="360"/>
+      </w:pPr>
+      <w:rPr>
+        <w:rFonts w:ascii="Wingdings" w:hAnsi="Wingdings" w:hint="default"/>
+        <w:sz w:val="20"/>
+      </w:rPr>
+    </w:lvl>
+    <w:lvl w:ilvl="3" w:tentative="1">
+      <w:start w:val="1"/>
+      <w:numFmt w:val="bullet"/>
+      <w:lvlText w:val=""/>
+      <w:lvlJc w:val="left"/>
+      <w:pPr>
+        <w:tabs>
+          <w:tab w:val="num" w:pos="2880"/>
+        </w:tabs>
+        <w:ind w:left="2880" w:hanging="360"/>
+      </w:pPr>
+      <w:rPr>
+        <w:rFonts w:ascii="Wingdings" w:hAnsi="Wingdings" w:hint="default"/>
+        <w:sz w:val="20"/>
+      </w:rPr>
+    </w:lvl>
+    <w:lvl w:ilvl="4" w:tentative="1">
+      <w:start w:val="1"/>
+      <w:numFmt w:val="bullet"/>
+      <w:lvlText w:val=""/>
+      <w:lvlJc w:val="left"/>
+      <w:pPr>
+        <w:tabs>
+          <w:tab w:val="num" w:pos="3600"/>
+        </w:tabs>
+        <w:ind w:left="3600" w:hanging="360"/>
+      </w:pPr>
+      <w:rPr>
+        <w:rFonts w:ascii="Wingdings" w:hAnsi="Wingdings" w:hint="default"/>
+        <w:sz w:val="20"/>
+      </w:rPr>
+    </w:lvl>
+    <w:lvl w:ilvl="5" w:tentative="1">
+      <w:start w:val="1"/>
+      <w:numFmt w:val="bullet"/>
+      <w:lvlText w:val=""/>
+      <w:lvlJc w:val="left"/>
+      <w:pPr>
+        <w:tabs>
+          <w:tab w:val="num" w:pos="4320"/>
+        </w:tabs>
+        <w:ind w:left="4320" w:hanging="360"/>
+      </w:pPr>
+      <w:rPr>
+        <w:rFonts w:ascii="Wingdings" w:hAnsi="Wingdings" w:hint="default"/>
+        <w:sz w:val="20"/>
+      </w:rPr>
+    </w:lvl>
+    <w:lvl w:ilvl="6" w:tentative="1">
+      <w:start w:val="1"/>
+      <w:numFmt w:val="bullet"/>
+      <w:lvlText w:val=""/>
+      <w:lvlJc w:val="left"/>
+      <w:pPr>
+        <w:tabs>
+          <w:tab w:val="num" w:pos="5040"/>
+        </w:tabs>
+        <w:ind w:left="5040" w:hanging="360"/>
+      </w:pPr>
+      <w:rPr>
+        <w:rFonts w:ascii="Wingdings" w:hAnsi="Wingdings" w:hint="default"/>
+        <w:sz w:val="20"/>
+      </w:rPr>
+    </w:lvl>
+    <w:lvl w:ilvl="7" w:tentative="1">
+      <w:start w:val="1"/>
+      <w:numFmt w:val="bullet"/>
+      <w:lvlText w:val=""/>
+      <w:lvlJc w:val="left"/>
+      <w:pPr>
+        <w:tabs>
+          <w:tab w:val="num" w:pos="5760"/>
+        </w:tabs>
+        <w:ind w:left="5760" w:hanging="360"/>
+      </w:pPr>
+      <w:rPr>
+        <w:rFonts w:ascii="Wingdings" w:hAnsi="Wingdings" w:hint="default"/>
+        <w:sz w:val="20"/>
+      </w:rPr>
+    </w:lvl>
+    <w:lvl w:ilvl="8" w:tentative="1">
+      <w:start w:val="1"/>
+      <w:numFmt w:val="bullet"/>
+      <w:lvlText w:val=""/>
+      <w:lvlJc w:val="left"/>
+      <w:pPr>
+        <w:tabs>
+          <w:tab w:val="num" w:pos="6480"/>
+        </w:tabs>
+        <w:ind w:left="6480" w:hanging="360"/>
+      </w:pPr>
+      <w:rPr>
+        <w:rFonts w:ascii="Wingdings" w:hAnsi="Wingdings" w:hint="default"/>
+        <w:sz w:val="20"/>
+      </w:rPr>
+    </w:lvl>
+  </w:abstractNum>
+  <w:abstractNum w:abstractNumId="81" w15:restartNumberingAfterBreak="0">
     <w:nsid w:val="7DD80C98"/>
     <w:multiLevelType w:val="hybridMultilevel"/>
     <w:tmpl w:val="BBD8D964"/>
@@ -22382,94 +24861,94 @@
     <w:abstractNumId w:val="2"/>
   </w:num>
   <w:num w:numId="2" w16cid:durableId="465860298">
-    <w:abstractNumId w:val="63"/>
+    <w:abstractNumId w:val="72"/>
   </w:num>
   <w:num w:numId="3" w16cid:durableId="1962567941">
-    <w:abstractNumId w:val="23"/>
+    <w:abstractNumId w:val="27"/>
   </w:num>
   <w:num w:numId="4" w16cid:durableId="778377496">
-    <w:abstractNumId w:val="59"/>
+    <w:abstractNumId w:val="67"/>
   </w:num>
   <w:num w:numId="5" w16cid:durableId="561798065">
-    <w:abstractNumId w:val="65"/>
+    <w:abstractNumId w:val="76"/>
   </w:num>
   <w:num w:numId="6" w16cid:durableId="1483618131">
-    <w:abstractNumId w:val="17"/>
+    <w:abstractNumId w:val="21"/>
   </w:num>
   <w:num w:numId="7" w16cid:durableId="722943624">
-    <w:abstractNumId w:val="18"/>
+    <w:abstractNumId w:val="22"/>
   </w:num>
   <w:num w:numId="8" w16cid:durableId="816915479">
-    <w:abstractNumId w:val="67"/>
+    <w:abstractNumId w:val="78"/>
   </w:num>
   <w:num w:numId="9" w16cid:durableId="1544247746">
-    <w:abstractNumId w:val="10"/>
+    <w:abstractNumId w:val="13"/>
   </w:num>
   <w:num w:numId="10" w16cid:durableId="1035345902">
-    <w:abstractNumId w:val="15"/>
+    <w:abstractNumId w:val="19"/>
   </w:num>
   <w:num w:numId="11" w16cid:durableId="458307468">
-    <w:abstractNumId w:val="21"/>
+    <w:abstractNumId w:val="25"/>
   </w:num>
   <w:num w:numId="12" w16cid:durableId="1296718869">
-    <w:abstractNumId w:val="56"/>
+    <w:abstractNumId w:val="62"/>
   </w:num>
   <w:num w:numId="13" w16cid:durableId="1805417872">
-    <w:abstractNumId w:val="40"/>
+    <w:abstractNumId w:val="46"/>
   </w:num>
   <w:num w:numId="14" w16cid:durableId="1399356927">
-    <w:abstractNumId w:val="48"/>
+    <w:abstractNumId w:val="54"/>
   </w:num>
   <w:num w:numId="15" w16cid:durableId="2083140950">
-    <w:abstractNumId w:val="38"/>
+    <w:abstractNumId w:val="44"/>
   </w:num>
   <w:num w:numId="16" w16cid:durableId="356319455">
-    <w:abstractNumId w:val="9"/>
+    <w:abstractNumId w:val="12"/>
   </w:num>
   <w:num w:numId="17" w16cid:durableId="1393970157">
-    <w:abstractNumId w:val="7"/>
+    <w:abstractNumId w:val="8"/>
   </w:num>
   <w:num w:numId="18" w16cid:durableId="276758783">
-    <w:abstractNumId w:val="47"/>
+    <w:abstractNumId w:val="53"/>
   </w:num>
   <w:num w:numId="19" w16cid:durableId="1854877071">
-    <w:abstractNumId w:val="69"/>
+    <w:abstractNumId w:val="81"/>
   </w:num>
   <w:num w:numId="20" w16cid:durableId="141896803">
-    <w:abstractNumId w:val="58"/>
+    <w:abstractNumId w:val="66"/>
   </w:num>
   <w:num w:numId="21" w16cid:durableId="1695768726">
-    <w:abstractNumId w:val="4"/>
+    <w:abstractNumId w:val="5"/>
   </w:num>
   <w:num w:numId="22" w16cid:durableId="969631076">
-    <w:abstractNumId w:val="49"/>
+    <w:abstractNumId w:val="55"/>
   </w:num>
   <w:num w:numId="23" w16cid:durableId="674066657">
-    <w:abstractNumId w:val="11"/>
+    <w:abstractNumId w:val="14"/>
   </w:num>
   <w:num w:numId="24" w16cid:durableId="1586305182">
-    <w:abstractNumId w:val="20"/>
+    <w:abstractNumId w:val="24"/>
   </w:num>
   <w:num w:numId="25" w16cid:durableId="861894418">
-    <w:abstractNumId w:val="42"/>
+    <w:abstractNumId w:val="48"/>
   </w:num>
   <w:num w:numId="26" w16cid:durableId="1141850205">
     <w:abstractNumId w:val="0"/>
   </w:num>
   <w:num w:numId="27" w16cid:durableId="228617668">
-    <w:abstractNumId w:val="5"/>
+    <w:abstractNumId w:val="6"/>
   </w:num>
   <w:num w:numId="28" w16cid:durableId="287126490">
-    <w:abstractNumId w:val="41"/>
+    <w:abstractNumId w:val="47"/>
   </w:num>
   <w:num w:numId="29" w16cid:durableId="1395544819">
-    <w:abstractNumId w:val="66"/>
+    <w:abstractNumId w:val="77"/>
   </w:num>
   <w:num w:numId="30" w16cid:durableId="1920170953">
-    <w:abstractNumId w:val="31"/>
+    <w:abstractNumId w:val="35"/>
   </w:num>
   <w:num w:numId="31" w16cid:durableId="298267159">
-    <w:abstractNumId w:val="51"/>
+    <w:abstractNumId w:val="57"/>
   </w:num>
   <w:num w:numId="32" w16cid:durableId="1027365764">
     <w:abstractNumId w:val="3"/>
@@ -22478,115 +24957,151 @@
     <w:abstractNumId w:val="1"/>
   </w:num>
   <w:num w:numId="34" w16cid:durableId="200368238">
+    <w:abstractNumId w:val="34"/>
+  </w:num>
+  <w:num w:numId="35" w16cid:durableId="76833468">
+    <w:abstractNumId w:val="15"/>
+  </w:num>
+  <w:num w:numId="36" w16cid:durableId="1658343088">
+    <w:abstractNumId w:val="23"/>
+  </w:num>
+  <w:num w:numId="37" w16cid:durableId="609626971">
+    <w:abstractNumId w:val="70"/>
+  </w:num>
+  <w:num w:numId="38" w16cid:durableId="818350073">
+    <w:abstractNumId w:val="26"/>
+  </w:num>
+  <w:num w:numId="39" w16cid:durableId="958948095">
+    <w:abstractNumId w:val="29"/>
+  </w:num>
+  <w:num w:numId="40" w16cid:durableId="1256936849">
+    <w:abstractNumId w:val="65"/>
+  </w:num>
+  <w:num w:numId="41" w16cid:durableId="1987586157">
+    <w:abstractNumId w:val="10"/>
+  </w:num>
+  <w:num w:numId="42" w16cid:durableId="1981887241">
+    <w:abstractNumId w:val="60"/>
+  </w:num>
+  <w:num w:numId="43" w16cid:durableId="802112214">
+    <w:abstractNumId w:val="49"/>
+  </w:num>
+  <w:num w:numId="44" w16cid:durableId="639385687">
+    <w:abstractNumId w:val="7"/>
+  </w:num>
+  <w:num w:numId="45" w16cid:durableId="228467333">
+    <w:abstractNumId w:val="75"/>
+  </w:num>
+  <w:num w:numId="46" w16cid:durableId="1605265690">
+    <w:abstractNumId w:val="61"/>
+  </w:num>
+  <w:num w:numId="47" w16cid:durableId="1463965843">
+    <w:abstractNumId w:val="45"/>
+  </w:num>
+  <w:num w:numId="48" w16cid:durableId="963732490">
+    <w:abstractNumId w:val="32"/>
+  </w:num>
+  <w:num w:numId="49" w16cid:durableId="332413963">
+    <w:abstractNumId w:val="41"/>
+  </w:num>
+  <w:num w:numId="50" w16cid:durableId="1355156762">
+    <w:abstractNumId w:val="39"/>
+  </w:num>
+  <w:num w:numId="51" w16cid:durableId="268899391">
+    <w:abstractNumId w:val="59"/>
+  </w:num>
+  <w:num w:numId="52" w16cid:durableId="1116868432">
+    <w:abstractNumId w:val="40"/>
+  </w:num>
+  <w:num w:numId="53" w16cid:durableId="1301308103">
+    <w:abstractNumId w:val="37"/>
+  </w:num>
+  <w:num w:numId="54" w16cid:durableId="780412828">
+    <w:abstractNumId w:val="42"/>
+  </w:num>
+  <w:num w:numId="55" w16cid:durableId="850606335">
+    <w:abstractNumId w:val="68"/>
+  </w:num>
+  <w:num w:numId="56" w16cid:durableId="607347278">
+    <w:abstractNumId w:val="20"/>
+  </w:num>
+  <w:num w:numId="57" w16cid:durableId="627901568">
+    <w:abstractNumId w:val="50"/>
+  </w:num>
+  <w:num w:numId="58" w16cid:durableId="1406993041">
+    <w:abstractNumId w:val="16"/>
+  </w:num>
+  <w:num w:numId="59" w16cid:durableId="548031421">
+    <w:abstractNumId w:val="43"/>
+  </w:num>
+  <w:num w:numId="60" w16cid:durableId="821968680">
+    <w:abstractNumId w:val="31"/>
+  </w:num>
+  <w:num w:numId="61" w16cid:durableId="1050768399">
+    <w:abstractNumId w:val="28"/>
+  </w:num>
+  <w:num w:numId="62" w16cid:durableId="1841768664">
+    <w:abstractNumId w:val="33"/>
+  </w:num>
+  <w:num w:numId="63" w16cid:durableId="1275675651">
+    <w:abstractNumId w:val="56"/>
+  </w:num>
+  <w:num w:numId="64" w16cid:durableId="908154022">
+    <w:abstractNumId w:val="17"/>
+  </w:num>
+  <w:num w:numId="65" w16cid:durableId="856777476">
+    <w:abstractNumId w:val="58"/>
+  </w:num>
+  <w:num w:numId="66" w16cid:durableId="1660304045">
     <w:abstractNumId w:val="30"/>
   </w:num>
-  <w:num w:numId="35" w16cid:durableId="76833468">
-    <w:abstractNumId w:val="12"/>
+  <w:num w:numId="67" w16cid:durableId="165749446">
+    <w:abstractNumId w:val="51"/>
   </w:num>
-  <w:num w:numId="36" w16cid:durableId="1658343088">
-    <w:abstractNumId w:val="19"/>
+  <w:num w:numId="68" w16cid:durableId="1522812797">
+    <w:abstractNumId w:val="52"/>
   </w:num>
-  <w:num w:numId="37" w16cid:durableId="609626971">
-    <w:abstractNumId w:val="62"/>
+  <w:num w:numId="69" w16cid:durableId="760299666">
+    <w:abstractNumId w:val="69"/>
   </w:num>
-  <w:num w:numId="38" w16cid:durableId="818350073">
-    <w:abstractNumId w:val="22"/>
+  <w:num w:numId="70" w16cid:durableId="2142533162">
+    <w:abstractNumId w:val="79"/>
   </w:num>
-  <w:num w:numId="39" w16cid:durableId="958948095">
-    <w:abstractNumId w:val="25"/>
+  <w:num w:numId="71" w16cid:durableId="1256595914">
+    <w:abstractNumId w:val="73"/>
   </w:num>
-  <w:num w:numId="40" w16cid:durableId="1256936849">
-    <w:abstractNumId w:val="57"/>
+  <w:num w:numId="72" w16cid:durableId="418795243">
+    <w:abstractNumId w:val="74"/>
   </w:num>
-  <w:num w:numId="41" w16cid:durableId="1987586157">
-    <w:abstractNumId w:val="8"/>
+  <w:num w:numId="73" w16cid:durableId="2075616109">
+    <w:abstractNumId w:val="71"/>
   </w:num>
-  <w:num w:numId="42" w16cid:durableId="1981887241">
-    <w:abstractNumId w:val="54"/>
+  <w:num w:numId="74" w16cid:durableId="933056177">
+    <w:abstractNumId w:val="9"/>
   </w:num>
-  <w:num w:numId="43" w16cid:durableId="802112214">
-    <w:abstractNumId w:val="43"/>
+  <w:num w:numId="75" w16cid:durableId="168450607">
+    <w:abstractNumId w:val="4"/>
   </w:num>
-  <w:num w:numId="44" w16cid:durableId="639385687">
-    <w:abstractNumId w:val="6"/>
+  <w:num w:numId="76" w16cid:durableId="2136631416">
+    <w:abstractNumId w:val="18"/>
   </w:num>
-  <w:num w:numId="45" w16cid:durableId="228467333">
-    <w:abstractNumId w:val="64"/>
+  <w:num w:numId="77" w16cid:durableId="1202745751">
+    <w:abstractNumId w:val="80"/>
   </w:num>
-  <w:num w:numId="46" w16cid:durableId="1605265690">
-    <w:abstractNumId w:val="55"/>
+  <w:num w:numId="78" w16cid:durableId="476723509">
+    <w:abstractNumId w:val="63"/>
   </w:num>
-  <w:num w:numId="47" w16cid:durableId="1463965843">
-    <w:abstractNumId w:val="39"/>
+  <w:num w:numId="79" w16cid:durableId="2103984497">
+    <w:abstractNumId w:val="38"/>
   </w:num>
-  <w:num w:numId="48" w16cid:durableId="963732490">
-    <w:abstractNumId w:val="28"/>
-  </w:num>
-  <w:num w:numId="49" w16cid:durableId="332413963">
-    <w:abstractNumId w:val="35"/>
-  </w:num>
-  <w:num w:numId="50" w16cid:durableId="1355156762">
-    <w:abstractNumId w:val="33"/>
-  </w:num>
-  <w:num w:numId="51" w16cid:durableId="268899391">
-    <w:abstractNumId w:val="53"/>
-  </w:num>
-  <w:num w:numId="52" w16cid:durableId="1116868432">
-    <w:abstractNumId w:val="34"/>
-  </w:num>
-  <w:num w:numId="53" w16cid:durableId="1301308103">
-    <w:abstractNumId w:val="32"/>
-  </w:num>
-  <w:num w:numId="54" w16cid:durableId="780412828">
+  <w:num w:numId="80" w16cid:durableId="262885258">
     <w:abstractNumId w:val="36"/>
   </w:num>
-  <w:num w:numId="55" w16cid:durableId="850606335">
-    <w:abstractNumId w:val="60"/>
+  <w:num w:numId="81" w16cid:durableId="2012904963">
+    <w:abstractNumId w:val="11"/>
   </w:num>
-  <w:num w:numId="56" w16cid:durableId="607347278">
-    <w:abstractNumId w:val="16"/>
-  </w:num>
-  <w:num w:numId="57" w16cid:durableId="627901568">
-    <w:abstractNumId w:val="44"/>
-  </w:num>
-  <w:num w:numId="58" w16cid:durableId="1406993041">
-    <w:abstractNumId w:val="13"/>
-  </w:num>
-  <w:num w:numId="59" w16cid:durableId="548031421">
-    <w:abstractNumId w:val="37"/>
-  </w:num>
-  <w:num w:numId="60" w16cid:durableId="821968680">
-    <w:abstractNumId w:val="27"/>
-  </w:num>
-  <w:num w:numId="61" w16cid:durableId="1050768399">
-    <w:abstractNumId w:val="24"/>
-  </w:num>
-  <w:num w:numId="62" w16cid:durableId="1841768664">
-    <w:abstractNumId w:val="29"/>
-  </w:num>
-  <w:num w:numId="63" w16cid:durableId="1275675651">
-    <w:abstractNumId w:val="50"/>
-  </w:num>
-  <w:num w:numId="64" w16cid:durableId="908154022">
-    <w:abstractNumId w:val="14"/>
-  </w:num>
-  <w:num w:numId="65" w16cid:durableId="856777476">
-    <w:abstractNumId w:val="52"/>
-  </w:num>
-  <w:num w:numId="66" w16cid:durableId="1660304045">
-    <w:abstractNumId w:val="26"/>
-  </w:num>
-  <w:num w:numId="67" w16cid:durableId="165749446">
-    <w:abstractNumId w:val="45"/>
-  </w:num>
-  <w:num w:numId="68" w16cid:durableId="1522812797">
-    <w:abstractNumId w:val="46"/>
-  </w:num>
-  <w:num w:numId="69" w16cid:durableId="760299666">
-    <w:abstractNumId w:val="61"/>
-  </w:num>
-  <w:num w:numId="70" w16cid:durableId="2142533162">
-    <w:abstractNumId w:val="68"/>
+  <w:num w:numId="82" w16cid:durableId="98379410">
+    <w:abstractNumId w:val="64"/>
   </w:num>
 </w:numbering>
 </file>
@@ -23194,7 +25709,6 @@
   <w:style w:type="character" w:default="1" w:styleId="DefaultParagraphFont">
     <w:name w:val="Default Paragraph Font"/>
     <w:uiPriority w:val="1"/>
-    <w:semiHidden/>
     <w:unhideWhenUsed/>
   </w:style>
   <w:style w:type="table" w:default="1" w:styleId="TableNormal">

--- a/ДокументацияНаДипломенПроект.docx
+++ b/ДокументацияНаДипломенПроект.docx
@@ -2984,7 +2984,43 @@
           <w:color w:val="FF0000"/>
           <w:szCs w:val="24"/>
         </w:rPr>
-        <w:t>Шрифт: Times New Roman, размер 12</w:t>
+        <w:t xml:space="preserve">Шрифт: </w:t>
+      </w:r>
+      <w:proofErr w:type="spellStart"/>
+      <w:r>
+        <w:rPr>
+          <w:rFonts w:cs="Times New Roman"/>
+          <w:color w:val="FF0000"/>
+          <w:szCs w:val="24"/>
+        </w:rPr>
+        <w:t>Times</w:t>
+      </w:r>
+      <w:proofErr w:type="spellEnd"/>
+      <w:r>
+        <w:rPr>
+          <w:rFonts w:cs="Times New Roman"/>
+          <w:color w:val="FF0000"/>
+          <w:szCs w:val="24"/>
+        </w:rPr>
+        <w:t xml:space="preserve"> New </w:t>
+      </w:r>
+      <w:proofErr w:type="spellStart"/>
+      <w:r>
+        <w:rPr>
+          <w:rFonts w:cs="Times New Roman"/>
+          <w:color w:val="FF0000"/>
+          <w:szCs w:val="24"/>
+        </w:rPr>
+        <w:t>Roman</w:t>
+      </w:r>
+      <w:proofErr w:type="spellEnd"/>
+      <w:r>
+        <w:rPr>
+          <w:rFonts w:cs="Times New Roman"/>
+          <w:color w:val="FF0000"/>
+          <w:szCs w:val="24"/>
+        </w:rPr>
+        <w:t>, размер 12</w:t>
       </w:r>
     </w:p>
     <w:p>
@@ -3969,7 +4005,23 @@
           <w:rFonts w:cs="Times New Roman"/>
           <w:szCs w:val="24"/>
         </w:rPr>
-        <w:t xml:space="preserve"> предлага възможност за осиновяване на бездомни животни, като публикува обяви с базова информация за животните, но липсват по-сложни функционалности като филтриране по град, порода и специфични нужди на животните, както и директна комуникация между потребителитe.  </w:t>
+        <w:t xml:space="preserve"> предлага възможност за осиновяване на бездомни животни, като публикува обяви с базова информация за животните, но липсват по-сложни функционалности като филтриране по град, порода и специфични нужди на животните, както и директна комуникация между </w:t>
+      </w:r>
+      <w:proofErr w:type="spellStart"/>
+      <w:r>
+        <w:rPr>
+          <w:rFonts w:cs="Times New Roman"/>
+          <w:szCs w:val="24"/>
+        </w:rPr>
+        <w:t>потребителитe</w:t>
+      </w:r>
+      <w:proofErr w:type="spellEnd"/>
+      <w:r>
+        <w:rPr>
+          <w:rFonts w:cs="Times New Roman"/>
+          <w:szCs w:val="24"/>
+        </w:rPr>
+        <w:t xml:space="preserve">.  </w:t>
       </w:r>
       <w:hyperlink w:anchor="AdoptMeBg" w:history="1">
         <w:r>
@@ -4014,7 +4066,27 @@
           <w:bCs/>
           <w:szCs w:val="24"/>
         </w:rPr>
-        <w:t>"Pet Buddy"</w:t>
+        <w:t xml:space="preserve">"Pet </w:t>
+      </w:r>
+      <w:proofErr w:type="spellStart"/>
+      <w:r>
+        <w:rPr>
+          <w:rFonts w:cs="Times New Roman"/>
+          <w:b/>
+          <w:bCs/>
+          <w:szCs w:val="24"/>
+        </w:rPr>
+        <w:t>Buddy</w:t>
+      </w:r>
+      <w:proofErr w:type="spellEnd"/>
+      <w:r>
+        <w:rPr>
+          <w:rFonts w:cs="Times New Roman"/>
+          <w:b/>
+          <w:bCs/>
+          <w:szCs w:val="24"/>
+        </w:rPr>
+        <w:t>"</w:t>
       </w:r>
       <w:r>
         <w:rPr>
@@ -4087,7 +4159,27 @@
           <w:bCs/>
           <w:szCs w:val="24"/>
         </w:rPr>
-        <w:t>"My-PetPal"</w:t>
+        <w:t>"</w:t>
+      </w:r>
+      <w:proofErr w:type="spellStart"/>
+      <w:r>
+        <w:rPr>
+          <w:rFonts w:cs="Times New Roman"/>
+          <w:b/>
+          <w:bCs/>
+          <w:szCs w:val="24"/>
+        </w:rPr>
+        <w:t>My-PetPal</w:t>
+      </w:r>
+      <w:proofErr w:type="spellEnd"/>
+      <w:r>
+        <w:rPr>
+          <w:rFonts w:cs="Times New Roman"/>
+          <w:b/>
+          <w:bCs/>
+          <w:szCs w:val="24"/>
+        </w:rPr>
+        <w:t>"</w:t>
       </w:r>
       <w:r>
         <w:rPr>
@@ -4423,7 +4515,15 @@
       </w:r>
       <w:r>
         <w:br/>
-        <w:t>Потребителите ще могат да се регистрират и управляват своите профили чрез въвеждане на потребителско име и парола. Автентикацията е осъществена изцяло чрез вътрешни механизми и не включва възможност за влизане чрез Google или други профили от трети страни.</w:t>
+        <w:t xml:space="preserve">Потребителите ще могат да се регистрират и управляват своите профили чрез въвеждане на потребителско име и парола. Автентикацията е осъществена изцяло чрез вътрешни механизми и не включва възможност за влизане чрез </w:t>
+      </w:r>
+      <w:proofErr w:type="spellStart"/>
+      <w:r>
+        <w:t>Google</w:t>
+      </w:r>
+      <w:proofErr w:type="spellEnd"/>
+      <w:r>
+        <w:t xml:space="preserve"> или други профили от трети страни.</w:t>
       </w:r>
     </w:p>
     <w:p>
@@ -4699,7 +4799,63 @@
         <w:ind w:left="0"/>
       </w:pPr>
       <w:r>
-        <w:t>Технологията .NET 8 представлява последната итерация от универсалната платформа на Microsoft, официално пусната през ноември 2023 г. като издание с дългосрочна поддръжка (LTS). Тази версия носи редица подобрения в производителността, оптимизацията на паметта и интеграцията с облачни услуги, като позволява създаването на високоефективни, кросплатформени приложения, способни да работят стабилно на различни хардуерни архитектури, включително ARM64. Сред функционалностите на .NET 8 са усъвършенствани минимални API, подобрена поддръжка за асинхронно програмиране и по-интуитивен синтаксис за работа с данни чрез LINQ, което значително намалява времето за изпълнение на приложенията. Допълнително, силната интеграция с популярни инструменти за разработка като Visual Studio и Visual Studio Code предоставя на разработчиците богат набор от библиотеки и ресурси, улесняващи бързото и ефективно разработване на софтуер. В сравнение с други езици за програмиране, .NET 8 се отличава със своята стабилност, мащабируемост и богат набор от вградени функции за сигурност, които гарантират надеждност дори при големи, критични приложения. Със своя модерен и доказан подход, .NET 8 предлага значителни предимства пред конкурентните технологии, като осигурява ефективно и мащабируемо решение за съвременната разработка, подкрепено от обширна общност и дългосрочна поддръжка.</w:t>
+        <w:t xml:space="preserve">Технологията .NET 8 представлява последната итерация от универсалната платформа на Microsoft, официално пусната през ноември 2023 г. като издание с дългосрочна поддръжка (LTS). Тази версия носи редица подобрения в производителността, оптимизацията на паметта и интеграцията с облачни услуги, като позволява създаването на високоефективни, </w:t>
+      </w:r>
+      <w:proofErr w:type="spellStart"/>
+      <w:r>
+        <w:t>кросплатформени</w:t>
+      </w:r>
+      <w:proofErr w:type="spellEnd"/>
+      <w:r>
+        <w:t xml:space="preserve"> приложения, способни да работят стабилно на различни хардуерни архитектури, включително ARM64. Сред функционалностите на .NET 8 са усъвършенствани минимални API, подобрена поддръжка за асинхронно програмиране и по-интуитивен синтаксис за работа с данни чрез LINQ, което значително намалява времето за изпълнение на приложенията. Допълнително, силната интеграция с популярни инструменти за разработка като </w:t>
+      </w:r>
+      <w:proofErr w:type="spellStart"/>
+      <w:r>
+        <w:t>Visual</w:t>
+      </w:r>
+      <w:proofErr w:type="spellEnd"/>
+      <w:r>
+        <w:t xml:space="preserve"> </w:t>
+      </w:r>
+      <w:proofErr w:type="spellStart"/>
+      <w:r>
+        <w:t>Studio</w:t>
+      </w:r>
+      <w:proofErr w:type="spellEnd"/>
+      <w:r>
+        <w:t xml:space="preserve"> и </w:t>
+      </w:r>
+      <w:proofErr w:type="spellStart"/>
+      <w:r>
+        <w:t>Visual</w:t>
+      </w:r>
+      <w:proofErr w:type="spellEnd"/>
+      <w:r>
+        <w:t xml:space="preserve"> </w:t>
+      </w:r>
+      <w:proofErr w:type="spellStart"/>
+      <w:r>
+        <w:t>Studio</w:t>
+      </w:r>
+      <w:proofErr w:type="spellEnd"/>
+      <w:r>
+        <w:t xml:space="preserve"> </w:t>
+      </w:r>
+      <w:proofErr w:type="spellStart"/>
+      <w:r>
+        <w:t>Code</w:t>
+      </w:r>
+      <w:proofErr w:type="spellEnd"/>
+      <w:r>
+        <w:t xml:space="preserve"> предоставя на разработчиците богат набор от библиотеки и ресурси, улесняващи бързото и ефективно разработване на софтуер. В сравнение с други езици за програмиране, .NET 8 се отличава със своята стабилност, мащабируемост и богат набор от вградени функции за сигурност, които гарантират надеждност дори при големи, критични приложения. Със своя модерен и доказан подход, .NET 8 предлага значителни предимства пред конкурентните технологии, като осигурява ефективно и </w:t>
+      </w:r>
+      <w:proofErr w:type="spellStart"/>
+      <w:r>
+        <w:t>мащабируемо</w:t>
+      </w:r>
+      <w:proofErr w:type="spellEnd"/>
+      <w:r>
+        <w:t xml:space="preserve"> решение за съвременната разработка, подкрепено от обширна общност и дългосрочна поддръжка.</w:t>
       </w:r>
     </w:p>
     <w:p>
@@ -4719,7 +4875,43 @@
           <w:sz w:val="40"/>
           <w:szCs w:val="40"/>
         </w:rPr>
-        <w:t>4.2 Visual Studio 2022</w:t>
+        <w:t xml:space="preserve">4.2 </w:t>
+      </w:r>
+      <w:proofErr w:type="spellStart"/>
+      <w:r>
+        <w:rPr>
+          <w:rFonts w:cs="Times New Roman"/>
+          <w:sz w:val="40"/>
+          <w:szCs w:val="40"/>
+        </w:rPr>
+        <w:t>Visual</w:t>
+      </w:r>
+      <w:proofErr w:type="spellEnd"/>
+      <w:r>
+        <w:rPr>
+          <w:rFonts w:cs="Times New Roman"/>
+          <w:sz w:val="40"/>
+          <w:szCs w:val="40"/>
+        </w:rPr>
+        <w:t xml:space="preserve"> </w:t>
+      </w:r>
+      <w:proofErr w:type="spellStart"/>
+      <w:r>
+        <w:rPr>
+          <w:rFonts w:cs="Times New Roman"/>
+          <w:sz w:val="40"/>
+          <w:szCs w:val="40"/>
+        </w:rPr>
+        <w:t>Studio</w:t>
+      </w:r>
+      <w:proofErr w:type="spellEnd"/>
+      <w:r>
+        <w:rPr>
+          <w:rFonts w:cs="Times New Roman"/>
+          <w:sz w:val="40"/>
+          <w:szCs w:val="40"/>
+        </w:rPr>
+        <w:t xml:space="preserve"> 2022</w:t>
       </w:r>
       <w:bookmarkEnd w:id="15"/>
     </w:p>
@@ -4731,18 +4923,152 @@
           <w:szCs w:val="24"/>
         </w:rPr>
       </w:pPr>
-      <w:r>
-        <w:rPr>
-          <w:szCs w:val="24"/>
-        </w:rPr>
-        <w:t xml:space="preserve">Visual Studio 2022 е най-новата версия на средата за разработка (Integrated Development Environment или IDE), разработена от Microsoft. Тя представлява цялостен набор от инструменти и услуги за разработка, които позволяват на разработчиците да </w:t>
+      <w:proofErr w:type="spellStart"/>
+      <w:r>
+        <w:rPr>
+          <w:szCs w:val="24"/>
+        </w:rPr>
+        <w:t>Visual</w:t>
+      </w:r>
+      <w:proofErr w:type="spellEnd"/>
+      <w:r>
+        <w:rPr>
+          <w:szCs w:val="24"/>
+        </w:rPr>
+        <w:t xml:space="preserve"> </w:t>
+      </w:r>
+      <w:proofErr w:type="spellStart"/>
+      <w:r>
+        <w:rPr>
+          <w:szCs w:val="24"/>
+        </w:rPr>
+        <w:t>Studio</w:t>
+      </w:r>
+      <w:proofErr w:type="spellEnd"/>
+      <w:r>
+        <w:rPr>
+          <w:szCs w:val="24"/>
+        </w:rPr>
+        <w:t xml:space="preserve"> 2022 е най-новата версия на средата за разработка (</w:t>
+      </w:r>
+      <w:proofErr w:type="spellStart"/>
+      <w:r>
+        <w:rPr>
+          <w:szCs w:val="24"/>
+        </w:rPr>
+        <w:t>Integrated</w:t>
+      </w:r>
+      <w:proofErr w:type="spellEnd"/>
+      <w:r>
+        <w:rPr>
+          <w:szCs w:val="24"/>
+        </w:rPr>
+        <w:t xml:space="preserve"> Development </w:t>
+      </w:r>
+      <w:proofErr w:type="spellStart"/>
+      <w:r>
+        <w:rPr>
+          <w:szCs w:val="24"/>
+        </w:rPr>
+        <w:t>Environment</w:t>
+      </w:r>
+      <w:proofErr w:type="spellEnd"/>
+      <w:r>
+        <w:rPr>
+          <w:szCs w:val="24"/>
+        </w:rPr>
+        <w:t xml:space="preserve"> или IDE), разработена от Microsoft. Тя представлява цялостен набор от инструменти и услуги за разработка, които позволяват на разработчиците да </w:t>
       </w:r>
       <w:r>
         <w:rPr>
           <w:szCs w:val="24"/>
         </w:rPr>
         <w:lastRenderedPageBreak/>
-        <w:t>създават широк спектър от приложения, включително настолни, уеб, мобилни, игрови и базирани в облака приложения. Средата поддържа над 36 езика за програмиране, сред които: C#, C++, F#,  JavaScript, HTML, CSS, XML, Python и много други, както и множество инструменти като Code Editor и Debugger, Nuget Packages, Git, IntelliCode – (интелигентна система за предложения за дописване на код), инструменти за качествен автоматично генериран код, Server Explorer и други. Visual Studio има както платени версии (Professional и Enterprise), така и безплатна пълна версия (Community).</w:t>
+        <w:t xml:space="preserve">създават широк спектър от приложения, включително настолни, уеб, мобилни, игрови и базирани в облака приложения. Средата поддържа над 36 езика за програмиране, сред които: C#, C++, F#,  </w:t>
+      </w:r>
+      <w:proofErr w:type="spellStart"/>
+      <w:r>
+        <w:rPr>
+          <w:szCs w:val="24"/>
+        </w:rPr>
+        <w:t>JavaScript</w:t>
+      </w:r>
+      <w:proofErr w:type="spellEnd"/>
+      <w:r>
+        <w:rPr>
+          <w:szCs w:val="24"/>
+        </w:rPr>
+        <w:t xml:space="preserve">, HTML, CSS, XML, Python и много други, както и множество инструменти като </w:t>
+      </w:r>
+      <w:proofErr w:type="spellStart"/>
+      <w:r>
+        <w:rPr>
+          <w:szCs w:val="24"/>
+        </w:rPr>
+        <w:t>Code</w:t>
+      </w:r>
+      <w:proofErr w:type="spellEnd"/>
+      <w:r>
+        <w:rPr>
+          <w:szCs w:val="24"/>
+        </w:rPr>
+        <w:t xml:space="preserve"> </w:t>
+      </w:r>
+      <w:proofErr w:type="spellStart"/>
+      <w:r>
+        <w:rPr>
+          <w:szCs w:val="24"/>
+        </w:rPr>
+        <w:t>Editor</w:t>
+      </w:r>
+      <w:proofErr w:type="spellEnd"/>
+      <w:r>
+        <w:rPr>
+          <w:szCs w:val="24"/>
+        </w:rPr>
+        <w:t xml:space="preserve"> и </w:t>
+      </w:r>
+      <w:proofErr w:type="spellStart"/>
+      <w:r>
+        <w:rPr>
+          <w:szCs w:val="24"/>
+        </w:rPr>
+        <w:t>Debugger</w:t>
+      </w:r>
+      <w:proofErr w:type="spellEnd"/>
+      <w:r>
+        <w:rPr>
+          <w:szCs w:val="24"/>
+        </w:rPr>
+        <w:t xml:space="preserve">, Nuget Packages, Git, IntelliCode – (интелигентна система за предложения за дописване на код), инструменти за качествен автоматично генериран код, Server Explorer и други. </w:t>
+      </w:r>
+      <w:proofErr w:type="spellStart"/>
+      <w:r>
+        <w:rPr>
+          <w:szCs w:val="24"/>
+        </w:rPr>
+        <w:t>Visual</w:t>
+      </w:r>
+      <w:proofErr w:type="spellEnd"/>
+      <w:r>
+        <w:rPr>
+          <w:szCs w:val="24"/>
+        </w:rPr>
+        <w:t xml:space="preserve"> </w:t>
+      </w:r>
+      <w:proofErr w:type="spellStart"/>
+      <w:r>
+        <w:rPr>
+          <w:szCs w:val="24"/>
+        </w:rPr>
+        <w:t>Studio</w:t>
+      </w:r>
+      <w:proofErr w:type="spellEnd"/>
+      <w:r>
+        <w:rPr>
+          <w:szCs w:val="24"/>
+        </w:rPr>
+        <w:t xml:space="preserve"> има както платени версии (Professional и Enterprise), така и безплатна пълна версия (Community).</w:t>
       </w:r>
     </w:p>
     <w:p>
@@ -4771,7 +5097,15 @@
         <w:ind w:left="0"/>
       </w:pPr>
       <w:r>
-        <w:t>C# е модерен, обектно-ориентиран език за програмиране, разработен от Microsoft. От началото си през 2002 г. бързо се превръща в един от най-популярните езици за програмиране, използвани за разработване на настолни приложения за Windows, уеб приложения, мобилни приложения, игри и др. C# е силно типизиран език, което означава, че всички променливи трябва да бъдат декларирани с определен тип данни. Важна характеристика е така нареченият garbage-collector, чрез който системата за изпълнение автоматично управлява паметта вместо разработчиците, като освобождава обекти, които вече не са необходими</w:t>
+        <w:t xml:space="preserve">C# е модерен, обектно-ориентиран език за програмиране, разработен от Microsoft. От началото си през 2002 г. бързо се превръща в един от най-популярните езици за програмиране, използвани за разработване на настолни приложения за Windows, уеб приложения, мобилни приложения, игри и др. C# е силно типизиран език, което означава, че всички променливи трябва да бъдат декларирани с определен тип данни. Важна характеристика е така нареченият </w:t>
+      </w:r>
+      <w:proofErr w:type="spellStart"/>
+      <w:r>
+        <w:t>garbage-collector</w:t>
+      </w:r>
+      <w:proofErr w:type="spellEnd"/>
+      <w:r>
+        <w:t>, чрез който системата за изпълнение автоматично управлява паметта вместо разработчиците, като освобождава обекти, които вече не са необходими</w:t>
       </w:r>
       <w:r>
         <w:rPr>
@@ -4824,7 +5158,161 @@
         <w:rPr>
           <w:szCs w:val="24"/>
         </w:rPr>
-        <w:t>ASP.NET е web application framework, разработен от Microsoft, който позволява на разработчиците да създават динамични, интерактивни, мащабируеми, надеждни и сигурни уеб приложения и уебсайтове. ASP.NET се основава на .NET Framework и поддържа широк набор от езици за програмиране, включително C#. Поддържа и редица модели за програмиране, включително Web Forms, MVC (Model-View-Controller) и Web API. В комбинация с други решения на Microsoft като SignalR и Identity Core чрез ASP.NЕТ може да се създаде стабилно уеб приложение със система за акаунти и роли на различните потребители. ASP.NЕТ</w:t>
+        <w:t xml:space="preserve">ASP.NET е </w:t>
+      </w:r>
+      <w:proofErr w:type="spellStart"/>
+      <w:r>
+        <w:rPr>
+          <w:szCs w:val="24"/>
+        </w:rPr>
+        <w:t>web</w:t>
+      </w:r>
+      <w:proofErr w:type="spellEnd"/>
+      <w:r>
+        <w:rPr>
+          <w:szCs w:val="24"/>
+        </w:rPr>
+        <w:t xml:space="preserve"> </w:t>
+      </w:r>
+      <w:proofErr w:type="spellStart"/>
+      <w:r>
+        <w:rPr>
+          <w:szCs w:val="24"/>
+        </w:rPr>
+        <w:t>application</w:t>
+      </w:r>
+      <w:proofErr w:type="spellEnd"/>
+      <w:r>
+        <w:rPr>
+          <w:szCs w:val="24"/>
+        </w:rPr>
+        <w:t xml:space="preserve"> </w:t>
+      </w:r>
+      <w:proofErr w:type="spellStart"/>
+      <w:r>
+        <w:rPr>
+          <w:szCs w:val="24"/>
+        </w:rPr>
+        <w:t>framework</w:t>
+      </w:r>
+      <w:proofErr w:type="spellEnd"/>
+      <w:r>
+        <w:rPr>
+          <w:szCs w:val="24"/>
+        </w:rPr>
+        <w:t xml:space="preserve">, разработен от Microsoft, който позволява на разработчиците да създават динамични, интерактивни, </w:t>
+      </w:r>
+      <w:proofErr w:type="spellStart"/>
+      <w:r>
+        <w:rPr>
+          <w:szCs w:val="24"/>
+        </w:rPr>
+        <w:t>мащабируеми</w:t>
+      </w:r>
+      <w:proofErr w:type="spellEnd"/>
+      <w:r>
+        <w:rPr>
+          <w:szCs w:val="24"/>
+        </w:rPr>
+        <w:t xml:space="preserve">, надеждни и сигурни уеб приложения и уебсайтове. ASP.NET се основава на .NET Framework и поддържа широк набор от езици за програмиране, включително C#. Поддържа и редица модели за програмиране, включително </w:t>
+      </w:r>
+      <w:proofErr w:type="spellStart"/>
+      <w:r>
+        <w:rPr>
+          <w:szCs w:val="24"/>
+        </w:rPr>
+        <w:t>Web</w:t>
+      </w:r>
+      <w:proofErr w:type="spellEnd"/>
+      <w:r>
+        <w:rPr>
+          <w:szCs w:val="24"/>
+        </w:rPr>
+        <w:t xml:space="preserve"> </w:t>
+      </w:r>
+      <w:proofErr w:type="spellStart"/>
+      <w:r>
+        <w:rPr>
+          <w:szCs w:val="24"/>
+        </w:rPr>
+        <w:t>Forms</w:t>
+      </w:r>
+      <w:proofErr w:type="spellEnd"/>
+      <w:r>
+        <w:rPr>
+          <w:szCs w:val="24"/>
+        </w:rPr>
+        <w:t>, MVC (</w:t>
+      </w:r>
+      <w:proofErr w:type="spellStart"/>
+      <w:r>
+        <w:rPr>
+          <w:szCs w:val="24"/>
+        </w:rPr>
+        <w:t>Model-View-Controller</w:t>
+      </w:r>
+      <w:proofErr w:type="spellEnd"/>
+      <w:r>
+        <w:rPr>
+          <w:szCs w:val="24"/>
+        </w:rPr>
+        <w:t xml:space="preserve">) и </w:t>
+      </w:r>
+      <w:proofErr w:type="spellStart"/>
+      <w:r>
+        <w:rPr>
+          <w:szCs w:val="24"/>
+        </w:rPr>
+        <w:t>Web</w:t>
+      </w:r>
+      <w:proofErr w:type="spellEnd"/>
+      <w:r>
+        <w:rPr>
+          <w:szCs w:val="24"/>
+        </w:rPr>
+        <w:t xml:space="preserve"> API. В комбинация с други решения на Microsoft като </w:t>
+      </w:r>
+      <w:proofErr w:type="spellStart"/>
+      <w:r>
+        <w:rPr>
+          <w:szCs w:val="24"/>
+        </w:rPr>
+        <w:t>SignalR</w:t>
+      </w:r>
+      <w:proofErr w:type="spellEnd"/>
+      <w:r>
+        <w:rPr>
+          <w:szCs w:val="24"/>
+        </w:rPr>
+        <w:t xml:space="preserve"> и </w:t>
+      </w:r>
+      <w:proofErr w:type="spellStart"/>
+      <w:r>
+        <w:rPr>
+          <w:szCs w:val="24"/>
+        </w:rPr>
+        <w:t>Identity</w:t>
+      </w:r>
+      <w:proofErr w:type="spellEnd"/>
+      <w:r>
+        <w:rPr>
+          <w:szCs w:val="24"/>
+        </w:rPr>
+        <w:t xml:space="preserve"> </w:t>
+      </w:r>
+      <w:proofErr w:type="spellStart"/>
+      <w:r>
+        <w:rPr>
+          <w:szCs w:val="24"/>
+        </w:rPr>
+        <w:t>Core</w:t>
+      </w:r>
+      <w:proofErr w:type="spellEnd"/>
+      <w:r>
+        <w:rPr>
+          <w:szCs w:val="24"/>
+        </w:rPr>
+        <w:t xml:space="preserve"> чрез ASP.NЕТ може да се създаде стабилно уеб приложение със система за акаунти и роли на различните потребители. ASP.NЕТ</w:t>
       </w:r>
       <w:r>
         <w:rPr>
@@ -4833,19 +5321,19 @@
           <w:kern w:val="0"/>
           <w:szCs w:val="24"/>
         </w:rPr>
-        <w:t xml:space="preserve"> може да се комбинира с front-end framework, различен от тези на Microsoft, като Angular, ReactJS и други. </w:t>
-      </w:r>
-    </w:p>
-    <w:p>
-      <w:pPr>
-        <w:ind w:left="0"/>
+        <w:t xml:space="preserve"> може да се комбинира с </w:t>
+      </w:r>
+      <w:proofErr w:type="spellStart"/>
+      <w:r>
         <w:rPr>
           <w:rFonts w:cs="Times New Roman"/>
           <w:color w:val="000000"/>
           <w:kern w:val="0"/>
           <w:szCs w:val="24"/>
         </w:rPr>
-      </w:pPr>
+        <w:t>front-end</w:t>
+      </w:r>
+      <w:proofErr w:type="spellEnd"/>
       <w:r>
         <w:rPr>
           <w:rFonts w:cs="Times New Roman"/>
@@ -4853,8 +5341,168 @@
           <w:kern w:val="0"/>
           <w:szCs w:val="24"/>
         </w:rPr>
+        <w:t xml:space="preserve"> </w:t>
+      </w:r>
+      <w:proofErr w:type="spellStart"/>
+      <w:r>
+        <w:rPr>
+          <w:rFonts w:cs="Times New Roman"/>
+          <w:color w:val="000000"/>
+          <w:kern w:val="0"/>
+          <w:szCs w:val="24"/>
+        </w:rPr>
+        <w:t>framework</w:t>
+      </w:r>
+      <w:proofErr w:type="spellEnd"/>
+      <w:r>
+        <w:rPr>
+          <w:rFonts w:cs="Times New Roman"/>
+          <w:color w:val="000000"/>
+          <w:kern w:val="0"/>
+          <w:szCs w:val="24"/>
+        </w:rPr>
+        <w:t xml:space="preserve">, различен от тези на Microsoft, като </w:t>
+      </w:r>
+      <w:proofErr w:type="spellStart"/>
+      <w:r>
+        <w:rPr>
+          <w:rFonts w:cs="Times New Roman"/>
+          <w:color w:val="000000"/>
+          <w:kern w:val="0"/>
+          <w:szCs w:val="24"/>
+        </w:rPr>
+        <w:t>Angular</w:t>
+      </w:r>
+      <w:proofErr w:type="spellEnd"/>
+      <w:r>
+        <w:rPr>
+          <w:rFonts w:cs="Times New Roman"/>
+          <w:color w:val="000000"/>
+          <w:kern w:val="0"/>
+          <w:szCs w:val="24"/>
+        </w:rPr>
+        <w:t xml:space="preserve">, </w:t>
+      </w:r>
+      <w:proofErr w:type="spellStart"/>
+      <w:r>
+        <w:rPr>
+          <w:rFonts w:cs="Times New Roman"/>
+          <w:color w:val="000000"/>
+          <w:kern w:val="0"/>
+          <w:szCs w:val="24"/>
+        </w:rPr>
+        <w:t>ReactJS</w:t>
+      </w:r>
+      <w:proofErr w:type="spellEnd"/>
+      <w:r>
+        <w:rPr>
+          <w:rFonts w:cs="Times New Roman"/>
+          <w:color w:val="000000"/>
+          <w:kern w:val="0"/>
+          <w:szCs w:val="24"/>
+        </w:rPr>
+        <w:t xml:space="preserve"> и други. </w:t>
+      </w:r>
+    </w:p>
+    <w:p>
+      <w:pPr>
+        <w:ind w:left="0"/>
+        <w:rPr>
+          <w:rFonts w:cs="Times New Roman"/>
+          <w:color w:val="000000"/>
+          <w:kern w:val="0"/>
+          <w:szCs w:val="24"/>
+        </w:rPr>
+      </w:pPr>
+      <w:r>
+        <w:rPr>
+          <w:rFonts w:cs="Times New Roman"/>
+          <w:color w:val="000000"/>
+          <w:kern w:val="0"/>
+          <w:szCs w:val="24"/>
+        </w:rPr>
         <w:lastRenderedPageBreak/>
-        <w:t>ASP.NET е една от най-популярните технологии за web development и през 2022г. постига около 37% пазарен дял, като едновременно с това приблизително 32% от уеб приложенията днес използват ASP.NET.  Заради предимствата си пред подобни технологии като Django и Angular.js, ASP.NET е подходящ за този проект и ще даде възможност за създаване на Blazor Server проект.</w:t>
+        <w:t xml:space="preserve">ASP.NET е една от най-популярните технологии за </w:t>
+      </w:r>
+      <w:proofErr w:type="spellStart"/>
+      <w:r>
+        <w:rPr>
+          <w:rFonts w:cs="Times New Roman"/>
+          <w:color w:val="000000"/>
+          <w:kern w:val="0"/>
+          <w:szCs w:val="24"/>
+        </w:rPr>
+        <w:t>web</w:t>
+      </w:r>
+      <w:proofErr w:type="spellEnd"/>
+      <w:r>
+        <w:rPr>
+          <w:rFonts w:cs="Times New Roman"/>
+          <w:color w:val="000000"/>
+          <w:kern w:val="0"/>
+          <w:szCs w:val="24"/>
+        </w:rPr>
+        <w:t xml:space="preserve"> </w:t>
+      </w:r>
+      <w:proofErr w:type="spellStart"/>
+      <w:r>
+        <w:rPr>
+          <w:rFonts w:cs="Times New Roman"/>
+          <w:color w:val="000000"/>
+          <w:kern w:val="0"/>
+          <w:szCs w:val="24"/>
+        </w:rPr>
+        <w:t>development</w:t>
+      </w:r>
+      <w:proofErr w:type="spellEnd"/>
+      <w:r>
+        <w:rPr>
+          <w:rFonts w:cs="Times New Roman"/>
+          <w:color w:val="000000"/>
+          <w:kern w:val="0"/>
+          <w:szCs w:val="24"/>
+        </w:rPr>
+        <w:t xml:space="preserve"> и през 2022г. постига около 37% пазарен дял, като едновременно с това приблизително 32% от уеб приложенията днес използват ASP.NET.  Заради предимствата си пред подобни технологии като </w:t>
+      </w:r>
+      <w:proofErr w:type="spellStart"/>
+      <w:r>
+        <w:rPr>
+          <w:rFonts w:cs="Times New Roman"/>
+          <w:color w:val="000000"/>
+          <w:kern w:val="0"/>
+          <w:szCs w:val="24"/>
+        </w:rPr>
+        <w:t>Django</w:t>
+      </w:r>
+      <w:proofErr w:type="spellEnd"/>
+      <w:r>
+        <w:rPr>
+          <w:rFonts w:cs="Times New Roman"/>
+          <w:color w:val="000000"/>
+          <w:kern w:val="0"/>
+          <w:szCs w:val="24"/>
+        </w:rPr>
+        <w:t xml:space="preserve"> и Angular.js, ASP.NET е подходящ за този проект и ще даде възможност за създаване на </w:t>
+      </w:r>
+      <w:proofErr w:type="spellStart"/>
+      <w:r>
+        <w:rPr>
+          <w:rFonts w:cs="Times New Roman"/>
+          <w:color w:val="000000"/>
+          <w:kern w:val="0"/>
+          <w:szCs w:val="24"/>
+        </w:rPr>
+        <w:t>Blazor</w:t>
+      </w:r>
+      <w:proofErr w:type="spellEnd"/>
+      <w:r>
+        <w:rPr>
+          <w:rFonts w:cs="Times New Roman"/>
+          <w:color w:val="000000"/>
+          <w:kern w:val="0"/>
+          <w:szCs w:val="24"/>
+        </w:rPr>
+        <w:t xml:space="preserve"> Server проект.</w:t>
       </w:r>
     </w:p>
     <w:p/>
@@ -4891,14 +5539,70 @@
         <w:rPr>
           <w:szCs w:val="24"/>
         </w:rPr>
-        <w:t xml:space="preserve">MSSQL е вид релационна база данни, базирана на SQL (Structured Query Language).   При релационните бази данни група от обекти се пази в таблица, като всеки ред съответства на даден обект, а всяка колона </w:t>
+        <w:t>MSSQL е вид релационна база данни, базирана на SQL (</w:t>
+      </w:r>
+      <w:proofErr w:type="spellStart"/>
+      <w:r>
+        <w:rPr>
+          <w:szCs w:val="24"/>
+        </w:rPr>
+        <w:t>Structured</w:t>
+      </w:r>
+      <w:proofErr w:type="spellEnd"/>
+      <w:r>
+        <w:rPr>
+          <w:szCs w:val="24"/>
+        </w:rPr>
+        <w:t xml:space="preserve"> </w:t>
+      </w:r>
+      <w:proofErr w:type="spellStart"/>
+      <w:r>
+        <w:rPr>
+          <w:szCs w:val="24"/>
+        </w:rPr>
+        <w:t>Query</w:t>
+      </w:r>
+      <w:proofErr w:type="spellEnd"/>
+      <w:r>
+        <w:rPr>
+          <w:szCs w:val="24"/>
+        </w:rPr>
+        <w:t xml:space="preserve"> </w:t>
+      </w:r>
+      <w:proofErr w:type="spellStart"/>
+      <w:r>
+        <w:rPr>
+          <w:szCs w:val="24"/>
+        </w:rPr>
+        <w:t>Language</w:t>
+      </w:r>
+      <w:proofErr w:type="spellEnd"/>
+      <w:r>
+        <w:rPr>
+          <w:szCs w:val="24"/>
+        </w:rPr>
+        <w:t xml:space="preserve">).   При релационните бази данни група от обекти се пази в таблица, като всеки ред съответства на даден обект, а всяка колона </w:t>
       </w:r>
       <w:r>
         <w:rPr>
           <w:szCs w:val="24"/>
         </w:rPr>
         <w:softHyphen/>
-        <w:t>– на характеристиките му. MSSQL Server осигурява достъпност, мащабируемост, сигурност и производителност. Той поддържа различни типове данни, включително текст, изображения и XML, и осигурява поддръжка на сложни заявки, обработка на транзакции и съхранение на данни. В комбинация с технология като Entity Framework MSSQL Server ни позволява да запазваме информацията за обектите си в релационна база данни без да се налага да пишем ръчно SQL заявки.</w:t>
+        <w:t xml:space="preserve">– на характеристиките му. MSSQL Server осигурява достъпност, мащабируемост, сигурност и производителност. Той поддържа различни типове данни, включително текст, изображения и XML, и осигурява поддръжка на сложни заявки, обработка на транзакции и съхранение на данни. В комбинация с технология като </w:t>
+      </w:r>
+      <w:proofErr w:type="spellStart"/>
+      <w:r>
+        <w:rPr>
+          <w:szCs w:val="24"/>
+        </w:rPr>
+        <w:t>Entity</w:t>
+      </w:r>
+      <w:proofErr w:type="spellEnd"/>
+      <w:r>
+        <w:rPr>
+          <w:szCs w:val="24"/>
+        </w:rPr>
+        <w:t xml:space="preserve"> Framework MSSQL Server ни позволява да запазваме информацията за обектите си в релационна база данни без да се налага да пишем ръчно SQL заявки.</w:t>
       </w:r>
     </w:p>
     <w:p>
@@ -4918,16 +5622,164 @@
           <w:sz w:val="40"/>
           <w:szCs w:val="40"/>
         </w:rPr>
-        <w:t>4.6 MSSQL Server Management Studio</w:t>
+        <w:t xml:space="preserve">4.6 MSSQL Server </w:t>
+      </w:r>
+      <w:proofErr w:type="spellStart"/>
+      <w:r>
+        <w:rPr>
+          <w:rFonts w:cs="Times New Roman"/>
+          <w:sz w:val="40"/>
+          <w:szCs w:val="40"/>
+        </w:rPr>
+        <w:t>Management</w:t>
+      </w:r>
+      <w:proofErr w:type="spellEnd"/>
+      <w:r>
+        <w:rPr>
+          <w:rFonts w:cs="Times New Roman"/>
+          <w:sz w:val="40"/>
+          <w:szCs w:val="40"/>
+        </w:rPr>
+        <w:t xml:space="preserve"> </w:t>
+      </w:r>
+      <w:proofErr w:type="spellStart"/>
+      <w:r>
+        <w:rPr>
+          <w:rFonts w:cs="Times New Roman"/>
+          <w:sz w:val="40"/>
+          <w:szCs w:val="40"/>
+        </w:rPr>
+        <w:t>Studio</w:t>
       </w:r>
       <w:bookmarkEnd w:id="19"/>
+      <w:proofErr w:type="spellEnd"/>
     </w:p>
     <w:p>
       <w:pPr>
         <w:ind w:left="0"/>
       </w:pPr>
       <w:r>
-        <w:t>MSSQL Server Management Studio (SSMS) е инструмент с графичен потребителски интерфейс, който се използва за управление и администриране на бази данни на Microsoft SQL Server. Той позволява на администраторите на бази данни и разработчиците да изпълняват широк кръг от задачи като конфигуриране и наблюдение на сървъри, създаване и управление на бази данни, както и писане и изпълнение на SQL заявки. Той предоставя широк набор от функционални възможности за управление на бази данни на SQL Server, включително:   Query Editor, Object Explore, Activity Monitor, Database Backup and Restore, Integration, Analysis и Reporting Services</w:t>
+        <w:t xml:space="preserve">MSSQL Server </w:t>
+      </w:r>
+      <w:proofErr w:type="spellStart"/>
+      <w:r>
+        <w:t>Management</w:t>
+      </w:r>
+      <w:proofErr w:type="spellEnd"/>
+      <w:r>
+        <w:t xml:space="preserve"> </w:t>
+      </w:r>
+      <w:proofErr w:type="spellStart"/>
+      <w:r>
+        <w:t>Studio</w:t>
+      </w:r>
+      <w:proofErr w:type="spellEnd"/>
+      <w:r>
+        <w:t xml:space="preserve"> (SSMS) е инструмент с графичен потребителски интерфейс, който се използва за управление и администриране на бази данни на Microsoft SQL Server. Той позволява на администраторите на бази данни и разработчиците да изпълняват широк кръг от задачи като конфигуриране и наблюдение на сървъри, създаване и управление на бази данни, както и писане и изпълнение на SQL заявки. Той предоставя широк набор от функционални възможности за управление на бази данни на SQL Server, включително:   </w:t>
+      </w:r>
+      <w:proofErr w:type="spellStart"/>
+      <w:r>
+        <w:t>Query</w:t>
+      </w:r>
+      <w:proofErr w:type="spellEnd"/>
+      <w:r>
+        <w:t xml:space="preserve"> </w:t>
+      </w:r>
+      <w:proofErr w:type="spellStart"/>
+      <w:r>
+        <w:t>Editor</w:t>
+      </w:r>
+      <w:proofErr w:type="spellEnd"/>
+      <w:r>
+        <w:t xml:space="preserve">, </w:t>
+      </w:r>
+      <w:proofErr w:type="spellStart"/>
+      <w:r>
+        <w:t>Object</w:t>
+      </w:r>
+      <w:proofErr w:type="spellEnd"/>
+      <w:r>
+        <w:t xml:space="preserve"> </w:t>
+      </w:r>
+      <w:proofErr w:type="spellStart"/>
+      <w:r>
+        <w:t>Explore</w:t>
+      </w:r>
+      <w:proofErr w:type="spellEnd"/>
+      <w:r>
+        <w:t xml:space="preserve">, </w:t>
+      </w:r>
+      <w:proofErr w:type="spellStart"/>
+      <w:r>
+        <w:t>Activity</w:t>
+      </w:r>
+      <w:proofErr w:type="spellEnd"/>
+      <w:r>
+        <w:t xml:space="preserve"> </w:t>
+      </w:r>
+      <w:proofErr w:type="spellStart"/>
+      <w:r>
+        <w:t>Monitor</w:t>
+      </w:r>
+      <w:proofErr w:type="spellEnd"/>
+      <w:r>
+        <w:t xml:space="preserve">, </w:t>
+      </w:r>
+      <w:proofErr w:type="spellStart"/>
+      <w:r>
+        <w:t>Database</w:t>
+      </w:r>
+      <w:proofErr w:type="spellEnd"/>
+      <w:r>
+        <w:t xml:space="preserve"> </w:t>
+      </w:r>
+      <w:proofErr w:type="spellStart"/>
+      <w:r>
+        <w:t>Backup</w:t>
+      </w:r>
+      <w:proofErr w:type="spellEnd"/>
+      <w:r>
+        <w:t xml:space="preserve"> </w:t>
+      </w:r>
+      <w:proofErr w:type="spellStart"/>
+      <w:r>
+        <w:t>and</w:t>
+      </w:r>
+      <w:proofErr w:type="spellEnd"/>
+      <w:r>
+        <w:t xml:space="preserve"> </w:t>
+      </w:r>
+      <w:proofErr w:type="spellStart"/>
+      <w:r>
+        <w:t>Restore</w:t>
+      </w:r>
+      <w:proofErr w:type="spellEnd"/>
+      <w:r>
+        <w:t xml:space="preserve">, </w:t>
+      </w:r>
+      <w:proofErr w:type="spellStart"/>
+      <w:r>
+        <w:t>Integration</w:t>
+      </w:r>
+      <w:proofErr w:type="spellEnd"/>
+      <w:r>
+        <w:t xml:space="preserve">, </w:t>
+      </w:r>
+      <w:proofErr w:type="spellStart"/>
+      <w:r>
+        <w:t>Analysis</w:t>
+      </w:r>
+      <w:proofErr w:type="spellEnd"/>
+      <w:r>
+        <w:t xml:space="preserve"> и </w:t>
+      </w:r>
+      <w:proofErr w:type="spellStart"/>
+      <w:r>
+        <w:t>Reporting</w:t>
+      </w:r>
+      <w:proofErr w:type="spellEnd"/>
+      <w:r>
+        <w:t xml:space="preserve"> Services</w:t>
       </w:r>
     </w:p>
     <w:p/>
@@ -4948,9 +5800,37 @@
           <w:sz w:val="40"/>
           <w:szCs w:val="40"/>
         </w:rPr>
-        <w:t>4.7 Entity Framework Core</w:t>
+        <w:t xml:space="preserve">4.7 </w:t>
+      </w:r>
+      <w:proofErr w:type="spellStart"/>
+      <w:r>
+        <w:rPr>
+          <w:rFonts w:cs="Times New Roman"/>
+          <w:sz w:val="40"/>
+          <w:szCs w:val="40"/>
+        </w:rPr>
+        <w:t>Entity</w:t>
+      </w:r>
+      <w:proofErr w:type="spellEnd"/>
+      <w:r>
+        <w:rPr>
+          <w:rFonts w:cs="Times New Roman"/>
+          <w:sz w:val="40"/>
+          <w:szCs w:val="40"/>
+        </w:rPr>
+        <w:t xml:space="preserve"> Framework </w:t>
+      </w:r>
+      <w:proofErr w:type="spellStart"/>
+      <w:r>
+        <w:rPr>
+          <w:rFonts w:cs="Times New Roman"/>
+          <w:sz w:val="40"/>
+          <w:szCs w:val="40"/>
+        </w:rPr>
+        <w:t>Core</w:t>
       </w:r>
       <w:bookmarkEnd w:id="20"/>
+      <w:proofErr w:type="spellEnd"/>
     </w:p>
     <w:p>
       <w:pPr>
@@ -4961,7 +5841,95 @@
       </w:r>
       <w:r>
         <w:lastRenderedPageBreak/>
-        <w:t>базата данни, без да се налага да пишат директно SQL заявки и така позволяват на разработчиците да се съсредоточат върху бизнес логиката на приложението. В този проект се използва Entity Framework Core (EF Core), който е ORM технология, разработена от Microsoft. EF Core позволява на разработчиците да работят с базата данни, използвайки специфични за областта обекти и LINQ заявки. Той поддържа различни доставчици на бази данни, включително Microsoft SQL Server, MySQL, PostgreSQL, SQLite и други. С негова помощ може да се създават приложения чрез два подхода– Code First и Database First.</w:t>
+        <w:t xml:space="preserve">базата данни, без да се налага да пишат директно SQL заявки и така позволяват на разработчиците да се съсредоточат върху бизнес логиката на приложението. В този проект се използва </w:t>
+      </w:r>
+      <w:proofErr w:type="spellStart"/>
+      <w:r>
+        <w:t>Entity</w:t>
+      </w:r>
+      <w:proofErr w:type="spellEnd"/>
+      <w:r>
+        <w:t xml:space="preserve"> Framework </w:t>
+      </w:r>
+      <w:proofErr w:type="spellStart"/>
+      <w:r>
+        <w:t>Core</w:t>
+      </w:r>
+      <w:proofErr w:type="spellEnd"/>
+      <w:r>
+        <w:t xml:space="preserve"> (EF </w:t>
+      </w:r>
+      <w:proofErr w:type="spellStart"/>
+      <w:r>
+        <w:t>Core</w:t>
+      </w:r>
+      <w:proofErr w:type="spellEnd"/>
+      <w:r>
+        <w:t xml:space="preserve">), който е ORM технология, разработена от Microsoft. EF </w:t>
+      </w:r>
+      <w:proofErr w:type="spellStart"/>
+      <w:r>
+        <w:t>Core</w:t>
+      </w:r>
+      <w:proofErr w:type="spellEnd"/>
+      <w:r>
+        <w:t xml:space="preserve"> позволява на разработчиците да работят с базата данни, използвайки специфични за областта обекти и LINQ заявки. Той поддържа различни доставчици на бази данни, включително Microsoft SQL Server, </w:t>
+      </w:r>
+      <w:proofErr w:type="spellStart"/>
+      <w:r>
+        <w:t>MySQL</w:t>
+      </w:r>
+      <w:proofErr w:type="spellEnd"/>
+      <w:r>
+        <w:t xml:space="preserve">, </w:t>
+      </w:r>
+      <w:proofErr w:type="spellStart"/>
+      <w:r>
+        <w:t>PostgreSQL</w:t>
+      </w:r>
+      <w:proofErr w:type="spellEnd"/>
+      <w:r>
+        <w:t xml:space="preserve">, </w:t>
+      </w:r>
+      <w:proofErr w:type="spellStart"/>
+      <w:r>
+        <w:t>SQLite</w:t>
+      </w:r>
+      <w:proofErr w:type="spellEnd"/>
+      <w:r>
+        <w:t xml:space="preserve"> и други. С негова помощ може да се създават приложения чрез два подхода– </w:t>
+      </w:r>
+      <w:proofErr w:type="spellStart"/>
+      <w:r>
+        <w:t>Code</w:t>
+      </w:r>
+      <w:proofErr w:type="spellEnd"/>
+      <w:r>
+        <w:t xml:space="preserve"> </w:t>
+      </w:r>
+      <w:proofErr w:type="spellStart"/>
+      <w:r>
+        <w:t>First</w:t>
+      </w:r>
+      <w:proofErr w:type="spellEnd"/>
+      <w:r>
+        <w:t xml:space="preserve"> и </w:t>
+      </w:r>
+      <w:proofErr w:type="spellStart"/>
+      <w:r>
+        <w:t>Database</w:t>
+      </w:r>
+      <w:proofErr w:type="spellEnd"/>
+      <w:r>
+        <w:t xml:space="preserve"> </w:t>
+      </w:r>
+      <w:proofErr w:type="spellStart"/>
+      <w:r>
+        <w:t>First</w:t>
+      </w:r>
+      <w:proofErr w:type="spellEnd"/>
+      <w:r>
+        <w:t>.</w:t>
       </w:r>
     </w:p>
     <w:p>
@@ -4969,7 +5937,47 @@
         <w:ind w:left="0"/>
       </w:pPr>
       <w:r>
-        <w:t>Проектът е създаден с помощта на EF Core и Code First модела, при който се създават първо класовете, отговарящи на моделите в приложението, след което EF Core създава базата данни заедно с необходимите връзки и ключове по модела, изграден от разработчика с помощта на Data Annotations и наследяване и конфигуриране на DbContext класа.</w:t>
+        <w:t xml:space="preserve">Проектът е създаден с помощта на EF </w:t>
+      </w:r>
+      <w:proofErr w:type="spellStart"/>
+      <w:r>
+        <w:t>Core</w:t>
+      </w:r>
+      <w:proofErr w:type="spellEnd"/>
+      <w:r>
+        <w:t xml:space="preserve"> и </w:t>
+      </w:r>
+      <w:proofErr w:type="spellStart"/>
+      <w:r>
+        <w:t>Code</w:t>
+      </w:r>
+      <w:proofErr w:type="spellEnd"/>
+      <w:r>
+        <w:t xml:space="preserve"> </w:t>
+      </w:r>
+      <w:proofErr w:type="spellStart"/>
+      <w:r>
+        <w:t>First</w:t>
+      </w:r>
+      <w:proofErr w:type="spellEnd"/>
+      <w:r>
+        <w:t xml:space="preserve"> модела, при който се създават първо класовете, отговарящи на моделите в приложението, след което EF </w:t>
+      </w:r>
+      <w:proofErr w:type="spellStart"/>
+      <w:r>
+        <w:t>Core</w:t>
+      </w:r>
+      <w:proofErr w:type="spellEnd"/>
+      <w:r>
+        <w:t xml:space="preserve"> създава базата данни заедно с необходимите връзки и ключове по модела, изграден от разработчика с помощта на Data </w:t>
+      </w:r>
+      <w:proofErr w:type="spellStart"/>
+      <w:r>
+        <w:t>Annotations</w:t>
+      </w:r>
+      <w:proofErr w:type="spellEnd"/>
+      <w:r>
+        <w:t xml:space="preserve"> и наследяване и конфигуриране на DbContext класа.</w:t>
       </w:r>
     </w:p>
     <w:p/>
@@ -5002,18 +6010,146 @@
           <w:szCs w:val="24"/>
         </w:rPr>
       </w:pPr>
-      <w:r>
-        <w:rPr>
-          <w:rFonts w:cs="Times New Roman"/>
-        </w:rPr>
-        <w:t>Language-Integrated Query (LINQ) е името на набор от технологии, базирани на интегрирането на възможностите за заявки директно в езика C #. Традиционно заявките срещу данни се изразяват като прости низове без проверка на типа при време на компилация или поддръжка на IntelliSense. Освен това трябва да научите различен език за заявки за всеки тип източник на данни: SQL бази данни, XML документи, различни уеб услуги и т.н. С LINQ заявката е първокласна езикова конструкция, подобно на класове, методи, събития. Пишете заявки срещу силно типизирани колекции от обекти, като използвате ключови думи на език и познати оператори. LINQ семейството от технологии осигурява последователно изпитание за обекти (LINQ to Objects), релационни бази данни (LINQ до SQL) и XML (LINQ до XML). LINQ поддържа два вида синтаксис на писане на заявки</w:t>
-      </w:r>
-      <w:r>
-        <w:rPr>
-          <w:rFonts w:cs="Times New Roman"/>
-          <w:szCs w:val="24"/>
-        </w:rPr>
-        <w:t xml:space="preserve"> (LINQ Query Syntax) и (LINQ Method Syntax).</w:t>
+      <w:proofErr w:type="spellStart"/>
+      <w:r>
+        <w:rPr>
+          <w:rFonts w:cs="Times New Roman"/>
+        </w:rPr>
+        <w:t>Language-Integrated</w:t>
+      </w:r>
+      <w:proofErr w:type="spellEnd"/>
+      <w:r>
+        <w:rPr>
+          <w:rFonts w:cs="Times New Roman"/>
+        </w:rPr>
+        <w:t xml:space="preserve"> </w:t>
+      </w:r>
+      <w:proofErr w:type="spellStart"/>
+      <w:r>
+        <w:rPr>
+          <w:rFonts w:cs="Times New Roman"/>
+        </w:rPr>
+        <w:t>Query</w:t>
+      </w:r>
+      <w:proofErr w:type="spellEnd"/>
+      <w:r>
+        <w:rPr>
+          <w:rFonts w:cs="Times New Roman"/>
+        </w:rPr>
+        <w:t xml:space="preserve"> (LINQ) е името на набор от технологии, базирани на интегрирането на възможностите за заявки директно в езика C #. Традиционно заявките срещу данни се изразяват като прости низове без проверка на типа при време на компилация или поддръжка на </w:t>
+      </w:r>
+      <w:proofErr w:type="spellStart"/>
+      <w:r>
+        <w:rPr>
+          <w:rFonts w:cs="Times New Roman"/>
+        </w:rPr>
+        <w:t>IntelliSense</w:t>
+      </w:r>
+      <w:proofErr w:type="spellEnd"/>
+      <w:r>
+        <w:rPr>
+          <w:rFonts w:cs="Times New Roman"/>
+        </w:rPr>
+        <w:t xml:space="preserve">. Освен това трябва да научите различен език за заявки за всеки тип източник на данни: SQL бази данни, XML документи, различни уеб услуги и т.н. С LINQ заявката е първокласна езикова конструкция, подобно на класове, методи, събития. Пишете заявки срещу силно типизирани колекции от обекти, като използвате ключови думи на език и познати оператори. LINQ семейството от технологии осигурява последователно изпитание за обекти (LINQ </w:t>
+      </w:r>
+      <w:proofErr w:type="spellStart"/>
+      <w:r>
+        <w:rPr>
+          <w:rFonts w:cs="Times New Roman"/>
+        </w:rPr>
+        <w:t>to</w:t>
+      </w:r>
+      <w:proofErr w:type="spellEnd"/>
+      <w:r>
+        <w:rPr>
+          <w:rFonts w:cs="Times New Roman"/>
+        </w:rPr>
+        <w:t xml:space="preserve"> </w:t>
+      </w:r>
+      <w:proofErr w:type="spellStart"/>
+      <w:r>
+        <w:rPr>
+          <w:rFonts w:cs="Times New Roman"/>
+        </w:rPr>
+        <w:t>Objects</w:t>
+      </w:r>
+      <w:proofErr w:type="spellEnd"/>
+      <w:r>
+        <w:rPr>
+          <w:rFonts w:cs="Times New Roman"/>
+        </w:rPr>
+        <w:t>), релационни бази данни (LINQ до SQL) и XML (LINQ до XML). LINQ поддържа два вида синтаксис на писане на заявки</w:t>
+      </w:r>
+      <w:r>
+        <w:rPr>
+          <w:rFonts w:cs="Times New Roman"/>
+          <w:szCs w:val="24"/>
+        </w:rPr>
+        <w:t xml:space="preserve"> (LINQ </w:t>
+      </w:r>
+      <w:proofErr w:type="spellStart"/>
+      <w:r>
+        <w:rPr>
+          <w:rFonts w:cs="Times New Roman"/>
+          <w:szCs w:val="24"/>
+        </w:rPr>
+        <w:t>Query</w:t>
+      </w:r>
+      <w:proofErr w:type="spellEnd"/>
+      <w:r>
+        <w:rPr>
+          <w:rFonts w:cs="Times New Roman"/>
+          <w:szCs w:val="24"/>
+        </w:rPr>
+        <w:t xml:space="preserve"> </w:t>
+      </w:r>
+      <w:proofErr w:type="spellStart"/>
+      <w:r>
+        <w:rPr>
+          <w:rFonts w:cs="Times New Roman"/>
+          <w:szCs w:val="24"/>
+        </w:rPr>
+        <w:t>Syntax</w:t>
+      </w:r>
+      <w:proofErr w:type="spellEnd"/>
+      <w:r>
+        <w:rPr>
+          <w:rFonts w:cs="Times New Roman"/>
+          <w:szCs w:val="24"/>
+        </w:rPr>
+        <w:t xml:space="preserve">) и (LINQ </w:t>
+      </w:r>
+      <w:proofErr w:type="spellStart"/>
+      <w:r>
+        <w:rPr>
+          <w:rFonts w:cs="Times New Roman"/>
+          <w:szCs w:val="24"/>
+        </w:rPr>
+        <w:t>Method</w:t>
+      </w:r>
+      <w:proofErr w:type="spellEnd"/>
+      <w:r>
+        <w:rPr>
+          <w:rFonts w:cs="Times New Roman"/>
+          <w:szCs w:val="24"/>
+        </w:rPr>
+        <w:t xml:space="preserve"> </w:t>
+      </w:r>
+      <w:proofErr w:type="spellStart"/>
+      <w:r>
+        <w:rPr>
+          <w:rFonts w:cs="Times New Roman"/>
+          <w:szCs w:val="24"/>
+        </w:rPr>
+        <w:t>Syntax</w:t>
+      </w:r>
+      <w:proofErr w:type="spellEnd"/>
+      <w:r>
+        <w:rPr>
+          <w:rFonts w:cs="Times New Roman"/>
+          <w:szCs w:val="24"/>
+        </w:rPr>
+        <w:t>).</w:t>
       </w:r>
     </w:p>
     <w:p>
@@ -5058,20 +6194,136 @@
           <w:sz w:val="40"/>
           <w:szCs w:val="40"/>
         </w:rPr>
-        <w:t xml:space="preserve"> ASP.NET Core Identity</w:t>
+        <w:t xml:space="preserve"> ASP.NET </w:t>
+      </w:r>
+      <w:proofErr w:type="spellStart"/>
+      <w:r>
+        <w:rPr>
+          <w:rFonts w:cs="Times New Roman"/>
+          <w:sz w:val="40"/>
+          <w:szCs w:val="40"/>
+        </w:rPr>
+        <w:t>Core</w:t>
+      </w:r>
+      <w:proofErr w:type="spellEnd"/>
+      <w:r>
+        <w:rPr>
+          <w:rFonts w:cs="Times New Roman"/>
+          <w:sz w:val="40"/>
+          <w:szCs w:val="40"/>
+        </w:rPr>
+        <w:t xml:space="preserve"> </w:t>
+      </w:r>
+      <w:proofErr w:type="spellStart"/>
+      <w:r>
+        <w:rPr>
+          <w:rFonts w:cs="Times New Roman"/>
+          <w:sz w:val="40"/>
+          <w:szCs w:val="40"/>
+        </w:rPr>
+        <w:t>Identity</w:t>
       </w:r>
       <w:bookmarkEnd w:id="22"/>
+      <w:proofErr w:type="spellEnd"/>
     </w:p>
     <w:p>
       <w:pPr>
         <w:ind w:left="0"/>
       </w:pPr>
       <w:r>
-        <w:t xml:space="preserve">ASP.NET Core Identity е система за управление на потребители, роли и удостоверяване на потребители в ASP.NET  уеб приложения. Тя предоставя  оторизация </w:t>
+        <w:t xml:space="preserve">ASP.NET </w:t>
+      </w:r>
+      <w:proofErr w:type="spellStart"/>
+      <w:r>
+        <w:t>Core</w:t>
+      </w:r>
+      <w:proofErr w:type="spellEnd"/>
+      <w:r>
+        <w:t xml:space="preserve"> </w:t>
+      </w:r>
+      <w:proofErr w:type="spellStart"/>
+      <w:r>
+        <w:t>Identity</w:t>
+      </w:r>
+      <w:proofErr w:type="spellEnd"/>
+      <w:r>
+        <w:t xml:space="preserve"> е система за управление на потребители, роли и удостоверяване на потребители в ASP.NET  уеб приложения. Тя предоставя  оторизация </w:t>
       </w:r>
       <w:r>
         <w:lastRenderedPageBreak/>
-        <w:t xml:space="preserve">за контрол на достъпа до различни ресурси и персонализиране на поведението на аутентикацията и оторизацията, за да отговаря на специфичните нужди на приложението. ASP.NET Core Identity поддържа различни методи за удостоверяване, включително локални акаунти, социални влизания (например Facebook, Google) и двуфакторно удостоверяване. Включва също и вградена поддръжка за хеширане и валидиране на пароли, което предотвратява често срещани уязвимости в сигурността. В проекта е използван ASP.NET Core Identity, защото е необходимо да се поддържат и установяват ролите на различните потребители в системата и той прави изграждането на структурата от роли и профили на потребителите по-лесна и изчистена. </w:t>
+        <w:t xml:space="preserve">за контрол на достъпа до различни ресурси и персонализиране на поведението на </w:t>
+      </w:r>
+      <w:proofErr w:type="spellStart"/>
+      <w:r>
+        <w:t>аутентикацията</w:t>
+      </w:r>
+      <w:proofErr w:type="spellEnd"/>
+      <w:r>
+        <w:t xml:space="preserve"> и оторизацията, за да отговаря на специфичните нужди на приложението. ASP.NET </w:t>
+      </w:r>
+      <w:proofErr w:type="spellStart"/>
+      <w:r>
+        <w:t>Core</w:t>
+      </w:r>
+      <w:proofErr w:type="spellEnd"/>
+      <w:r>
+        <w:t xml:space="preserve"> </w:t>
+      </w:r>
+      <w:proofErr w:type="spellStart"/>
+      <w:r>
+        <w:t>Identity</w:t>
+      </w:r>
+      <w:proofErr w:type="spellEnd"/>
+      <w:r>
+        <w:t xml:space="preserve"> поддържа различни методи за удостоверяване, включително локални акаунти, социални влизания (например </w:t>
+      </w:r>
+      <w:proofErr w:type="spellStart"/>
+      <w:r>
+        <w:t>Facebook</w:t>
+      </w:r>
+      <w:proofErr w:type="spellEnd"/>
+      <w:r>
+        <w:t xml:space="preserve">, </w:t>
+      </w:r>
+      <w:proofErr w:type="spellStart"/>
+      <w:r>
+        <w:t>Google</w:t>
+      </w:r>
+      <w:proofErr w:type="spellEnd"/>
+      <w:r>
+        <w:t xml:space="preserve">) и </w:t>
+      </w:r>
+      <w:proofErr w:type="spellStart"/>
+      <w:r>
+        <w:t>двуфакторно</w:t>
+      </w:r>
+      <w:proofErr w:type="spellEnd"/>
+      <w:r>
+        <w:t xml:space="preserve"> удостоверяване. Включва също и вградена поддръжка за </w:t>
+      </w:r>
+      <w:proofErr w:type="spellStart"/>
+      <w:r>
+        <w:t>хеширане</w:t>
+      </w:r>
+      <w:proofErr w:type="spellEnd"/>
+      <w:r>
+        <w:t xml:space="preserve"> и валидиране на пароли, което предотвратява често срещани уязвимости в сигурността. В проекта е използван ASP.NET </w:t>
+      </w:r>
+      <w:proofErr w:type="spellStart"/>
+      <w:r>
+        <w:t>Core</w:t>
+      </w:r>
+      <w:proofErr w:type="spellEnd"/>
+      <w:r>
+        <w:t xml:space="preserve"> </w:t>
+      </w:r>
+      <w:proofErr w:type="spellStart"/>
+      <w:r>
+        <w:t>Identity</w:t>
+      </w:r>
+      <w:proofErr w:type="spellEnd"/>
+      <w:r>
+        <w:t xml:space="preserve">, защото е необходимо да се поддържат и установяват ролите на различните потребители в системата и той прави изграждането на структурата от роли и профили на потребителите по-лесна и изчистена. </w:t>
       </w:r>
     </w:p>
     <w:p/>
@@ -5117,7 +6369,87 @@
         <w:ind w:left="0"/>
       </w:pPr>
       <w:r>
-        <w:t>Уеб браузърът е приложение, което позволява на потребителите да имат достъп до и да разглеждат уеб страници в интернет. Уеб браузърите предоставят графичен потребителски интерфейс, чрез който потребителите могат да взаимодействат с уеб съдържание, включително текст, изображения, видеоклипове и друга мултимедия. Достъпът до приложенията на Blazor Server, каквото ще е и използваното за проекта, може да се осъществи чрез всеки съвременен уеб браузър, който поддържа JavaScript. Въпреки това, някои по-стари версии на тези браузъри може да не се поддържат напълно или да имат ограничения в производителността при работа с приложенията на Blazor Server. Най-популярните уеб браузъри включват: Google Chrome, Mozilla Firefox, Apple Safari, Brave, Opera и други.</w:t>
+        <w:t xml:space="preserve">Уеб браузърът е приложение, което позволява на потребителите да имат достъп до и да разглеждат уеб страници в интернет. Уеб браузърите предоставят графичен потребителски интерфейс, чрез който потребителите могат да взаимодействат с уеб съдържание, включително текст, изображения, видеоклипове и друга мултимедия. Достъпът до приложенията на </w:t>
+      </w:r>
+      <w:proofErr w:type="spellStart"/>
+      <w:r>
+        <w:t>Blazor</w:t>
+      </w:r>
+      <w:proofErr w:type="spellEnd"/>
+      <w:r>
+        <w:t xml:space="preserve"> Server, каквото ще е и използваното за проекта, може да се осъществи чрез всеки съвременен уеб браузър, който поддържа </w:t>
+      </w:r>
+      <w:proofErr w:type="spellStart"/>
+      <w:r>
+        <w:t>JavaScript</w:t>
+      </w:r>
+      <w:proofErr w:type="spellEnd"/>
+      <w:r>
+        <w:t xml:space="preserve">. Въпреки това, някои по-стари версии на тези браузъри може да не се поддържат напълно или да имат ограничения в производителността при работа с приложенията на </w:t>
+      </w:r>
+      <w:proofErr w:type="spellStart"/>
+      <w:r>
+        <w:t>Blazor</w:t>
+      </w:r>
+      <w:proofErr w:type="spellEnd"/>
+      <w:r>
+        <w:t xml:space="preserve"> Server. Най-популярните уеб браузъри включват: </w:t>
+      </w:r>
+      <w:proofErr w:type="spellStart"/>
+      <w:r>
+        <w:t>Google</w:t>
+      </w:r>
+      <w:proofErr w:type="spellEnd"/>
+      <w:r>
+        <w:t xml:space="preserve"> </w:t>
+      </w:r>
+      <w:proofErr w:type="spellStart"/>
+      <w:r>
+        <w:t>Chrome</w:t>
+      </w:r>
+      <w:proofErr w:type="spellEnd"/>
+      <w:r>
+        <w:t xml:space="preserve">, </w:t>
+      </w:r>
+      <w:proofErr w:type="spellStart"/>
+      <w:r>
+        <w:t>Mozilla</w:t>
+      </w:r>
+      <w:proofErr w:type="spellEnd"/>
+      <w:r>
+        <w:t xml:space="preserve"> </w:t>
+      </w:r>
+      <w:proofErr w:type="spellStart"/>
+      <w:r>
+        <w:t>Firefox</w:t>
+      </w:r>
+      <w:proofErr w:type="spellEnd"/>
+      <w:r>
+        <w:t xml:space="preserve">, Apple </w:t>
+      </w:r>
+      <w:proofErr w:type="spellStart"/>
+      <w:r>
+        <w:t>Safari</w:t>
+      </w:r>
+      <w:proofErr w:type="spellEnd"/>
+      <w:r>
+        <w:t xml:space="preserve">, </w:t>
+      </w:r>
+      <w:proofErr w:type="spellStart"/>
+      <w:r>
+        <w:t>Brave</w:t>
+      </w:r>
+      <w:proofErr w:type="spellEnd"/>
+      <w:r>
+        <w:t xml:space="preserve">, </w:t>
+      </w:r>
+      <w:proofErr w:type="spellStart"/>
+      <w:r>
+        <w:t>Opera</w:t>
+      </w:r>
+      <w:proofErr w:type="spellEnd"/>
+      <w:r>
+        <w:t xml:space="preserve"> и други.</w:t>
       </w:r>
     </w:p>
     <w:p/>
@@ -5163,7 +6495,31 @@
         <w:ind w:left="0"/>
       </w:pPr>
       <w:r>
-        <w:t>HTML (Hypertext Markup Language – език за маркиране на хипертекст) се използва за създаване и структуриране на съдържание за уеб. Това е стандартният език, използван за създаване на уеб страници и други документи, които могат да се разглеждат в уеб браузър.</w:t>
+        <w:t>HTML (</w:t>
+      </w:r>
+      <w:proofErr w:type="spellStart"/>
+      <w:r>
+        <w:t>Hypertext</w:t>
+      </w:r>
+      <w:proofErr w:type="spellEnd"/>
+      <w:r>
+        <w:t xml:space="preserve"> </w:t>
+      </w:r>
+      <w:proofErr w:type="spellStart"/>
+      <w:r>
+        <w:t>Markup</w:t>
+      </w:r>
+      <w:proofErr w:type="spellEnd"/>
+      <w:r>
+        <w:t xml:space="preserve"> </w:t>
+      </w:r>
+      <w:proofErr w:type="spellStart"/>
+      <w:r>
+        <w:t>Language</w:t>
+      </w:r>
+      <w:proofErr w:type="spellEnd"/>
+      <w:r>
+        <w:t xml:space="preserve"> – език за маркиране на хипертекст) се използва за създаване и структуриране на съдържание за уеб. Това е стандартният език, използван за създаване на уеб страници и други документи, които могат да се разглеждат в уеб браузър.</w:t>
       </w:r>
     </w:p>
     <w:p>
@@ -5183,7 +6539,15 @@
         <w:ind w:left="0"/>
       </w:pPr>
       <w:r>
-        <w:t>HTML е в основата на Интернет и е от съществено значение за създаването на уеб страници и други уеб базирани приложения. Той се използва в комбинация с други уеб технологии като CSS и JavaScript за създаване на интерактивни и интересни уеб изживявания.</w:t>
+        <w:t xml:space="preserve">HTML е в основата на Интернет и е от съществено значение за създаването на уеб страници и други уеб базирани приложения. Той се използва в комбинация с други уеб технологии като CSS и </w:t>
+      </w:r>
+      <w:proofErr w:type="spellStart"/>
+      <w:r>
+        <w:t>JavaScript</w:t>
+      </w:r>
+      <w:proofErr w:type="spellEnd"/>
+      <w:r>
+        <w:t xml:space="preserve"> за създаване на интерактивни и интересни уеб изживявания.</w:t>
       </w:r>
     </w:p>
     <w:p>
@@ -5191,7 +6555,31 @@
         <w:ind w:left="0"/>
       </w:pPr>
       <w:r>
-        <w:t>HTML5 е най-новата версия на HTML, която включва нови функции, като поддръжка на мултимедия, нови семантични елементи и подобрена достъпност. HTML5 включва и API(Application Programming Interface) за геолокация, плъзгане и пускане и други усъвършенствани функции, което улеснява разработчиците при създаването на богати и интерактивни уеб приложения.</w:t>
+        <w:t>HTML5 е най-новата версия на HTML, която включва нови функции, като поддръжка на мултимедия, нови семантични елементи и подобрена достъпност. HTML5 включва и API(</w:t>
+      </w:r>
+      <w:proofErr w:type="spellStart"/>
+      <w:r>
+        <w:t>Application</w:t>
+      </w:r>
+      <w:proofErr w:type="spellEnd"/>
+      <w:r>
+        <w:t xml:space="preserve"> </w:t>
+      </w:r>
+      <w:proofErr w:type="spellStart"/>
+      <w:r>
+        <w:t>Programming</w:t>
+      </w:r>
+      <w:proofErr w:type="spellEnd"/>
+      <w:r>
+        <w:t xml:space="preserve"> </w:t>
+      </w:r>
+      <w:proofErr w:type="spellStart"/>
+      <w:r>
+        <w:t>Interface</w:t>
+      </w:r>
+      <w:proofErr w:type="spellEnd"/>
+      <w:r>
+        <w:t>) за геолокация, плъзгане и пускане и други усъвършенствани функции, което улеснява разработчиците при създаването на богати и интерактивни уеб приложения.</w:t>
       </w:r>
     </w:p>
     <w:p/>
@@ -5237,7 +6625,31 @@
         <w:ind w:left="0"/>
       </w:pPr>
       <w:r>
-        <w:t>CSS (Cascading Style Sheets) е език, който се използва за описание на представянето на документ, написан в HTML или XML. Той определя как елементите на HTML да се показват на екрана, в печата или в други медии. CSS отделя представянето на документа от неговото съдържание и дава възможност на разработчиците да контролират оформлението, типографията, цветовете и други визуални аспекти на дадена уеб страница.</w:t>
+        <w:t>CSS (</w:t>
+      </w:r>
+      <w:proofErr w:type="spellStart"/>
+      <w:r>
+        <w:t>Cascading</w:t>
+      </w:r>
+      <w:proofErr w:type="spellEnd"/>
+      <w:r>
+        <w:t xml:space="preserve"> </w:t>
+      </w:r>
+      <w:proofErr w:type="spellStart"/>
+      <w:r>
+        <w:t>Style</w:t>
+      </w:r>
+      <w:proofErr w:type="spellEnd"/>
+      <w:r>
+        <w:t xml:space="preserve"> </w:t>
+      </w:r>
+      <w:proofErr w:type="spellStart"/>
+      <w:r>
+        <w:t>Sheets</w:t>
+      </w:r>
+      <w:proofErr w:type="spellEnd"/>
+      <w:r>
+        <w:t>) е език, който се използва за описание на представянето на документ, написан в HTML или XML. Той определя как елементите на HTML да се показват на екрана, в печата или в други медии. CSS отделя представянето на документа от неговото съдържание и дава възможност на разработчиците да контролират оформлението, типографията, цветовете и други визуални аспекти на дадена уеб страница.</w:t>
       </w:r>
     </w:p>
     <w:p>
@@ -5294,40 +6706,166 @@
           <w:sz w:val="40"/>
           <w:szCs w:val="40"/>
         </w:rPr>
-        <w:t xml:space="preserve"> Javascript</w:t>
+        <w:t xml:space="preserve"> </w:t>
+      </w:r>
+      <w:proofErr w:type="spellStart"/>
+      <w:r>
+        <w:rPr>
+          <w:rFonts w:cs="Times New Roman"/>
+          <w:sz w:val="40"/>
+          <w:szCs w:val="40"/>
+        </w:rPr>
+        <w:t>Javascript</w:t>
       </w:r>
       <w:bookmarkEnd w:id="26"/>
+      <w:proofErr w:type="spellEnd"/>
     </w:p>
     <w:p>
       <w:pPr>
         <w:ind w:left="0"/>
       </w:pPr>
-      <w:r>
-        <w:t>JavaScript е популярен език за програмиране от високо ниво, който се използва предимно за създаване на динамични и интерактивни уеб страници. Създаден е през 1995 г. от Брендън Айх по време на работата му в Netscape Communications Corporation.</w:t>
+      <w:proofErr w:type="spellStart"/>
+      <w:r>
+        <w:t>JavaScript</w:t>
+      </w:r>
+      <w:proofErr w:type="spellEnd"/>
+      <w:r>
+        <w:t xml:space="preserve"> е популярен език за програмиране от високо ниво, който се използва предимно за създаване на динамични и интерактивни уеб страници. Създаден е през 1995 г. от Брендън </w:t>
+      </w:r>
+      <w:proofErr w:type="spellStart"/>
+      <w:r>
+        <w:t>Айх</w:t>
+      </w:r>
+      <w:proofErr w:type="spellEnd"/>
+      <w:r>
+        <w:t xml:space="preserve"> по време на работата му в </w:t>
+      </w:r>
+      <w:proofErr w:type="spellStart"/>
+      <w:r>
+        <w:t>Netscape</w:t>
+      </w:r>
+      <w:proofErr w:type="spellEnd"/>
+      <w:r>
+        <w:t xml:space="preserve"> </w:t>
+      </w:r>
+      <w:proofErr w:type="spellStart"/>
+      <w:r>
+        <w:t>Communications</w:t>
+      </w:r>
+      <w:proofErr w:type="spellEnd"/>
+      <w:r>
+        <w:t xml:space="preserve"> </w:t>
+      </w:r>
+      <w:proofErr w:type="spellStart"/>
+      <w:r>
+        <w:t>Corporation</w:t>
+      </w:r>
+      <w:proofErr w:type="spellEnd"/>
+      <w:r>
+        <w:t>.</w:t>
       </w:r>
     </w:p>
     <w:p>
       <w:pPr>
         <w:ind w:left="0"/>
       </w:pPr>
-      <w:r>
-        <w:t>JavaScript е „client side“ скриптов език, което означава, че се изпълнява в уеб браузъра на потребителя, а не на уеб сървър. Често се използва в комбинация с HTML и CSS за добавяне на интерактивност и функционалност към уеб страниците. JavaScript се използва и в „server side“ програмирането, като например в Node.js, популярна среда за изпълнение на JavaScript за изграждане на приложения от страна на сървъра.</w:t>
+      <w:proofErr w:type="spellStart"/>
+      <w:r>
+        <w:t>JavaScript</w:t>
+      </w:r>
+      <w:proofErr w:type="spellEnd"/>
+      <w:r>
+        <w:t xml:space="preserve"> е „</w:t>
+      </w:r>
+      <w:proofErr w:type="spellStart"/>
+      <w:r>
+        <w:t>client</w:t>
+      </w:r>
+      <w:proofErr w:type="spellEnd"/>
+      <w:r>
+        <w:t xml:space="preserve"> </w:t>
+      </w:r>
+      <w:proofErr w:type="spellStart"/>
+      <w:r>
+        <w:t>side</w:t>
+      </w:r>
+      <w:proofErr w:type="spellEnd"/>
+      <w:r>
+        <w:t xml:space="preserve">“ скриптов език, което означава, че се изпълнява в уеб браузъра на потребителя, а не на уеб сървър. Често се използва в комбинация с HTML и CSS за добавяне на интерактивност и функционалност към уеб страниците. </w:t>
+      </w:r>
+      <w:proofErr w:type="spellStart"/>
+      <w:r>
+        <w:t>JavaScript</w:t>
+      </w:r>
+      <w:proofErr w:type="spellEnd"/>
+      <w:r>
+        <w:t xml:space="preserve"> се използва и в „</w:t>
+      </w:r>
+      <w:proofErr w:type="spellStart"/>
+      <w:r>
+        <w:t>server</w:t>
+      </w:r>
+      <w:proofErr w:type="spellEnd"/>
+      <w:r>
+        <w:t xml:space="preserve"> </w:t>
+      </w:r>
+      <w:proofErr w:type="spellStart"/>
+      <w:r>
+        <w:t>side</w:t>
+      </w:r>
+      <w:proofErr w:type="spellEnd"/>
+      <w:r>
+        <w:t xml:space="preserve">“ програмирането, като например в Node.js, популярна среда за изпълнение на </w:t>
+      </w:r>
+      <w:proofErr w:type="spellStart"/>
+      <w:r>
+        <w:t>JavaScript</w:t>
+      </w:r>
+      <w:proofErr w:type="spellEnd"/>
+      <w:r>
+        <w:t xml:space="preserve"> за изграждане на приложения от страна на сървъра.</w:t>
       </w:r>
     </w:p>
     <w:p>
       <w:pPr>
         <w:ind w:left="0"/>
       </w:pPr>
-      <w:r>
-        <w:t>JavaScript е обектно-ориентиран език, което означава, че позволява на разработчиците да дефинират обекти и техните свойства и методи. Той също така поддържа парадигми на функционалното програмиране, като например функции от по-висок ред и затваряне.</w:t>
+      <w:proofErr w:type="spellStart"/>
+      <w:r>
+        <w:t>JavaScript</w:t>
+      </w:r>
+      <w:proofErr w:type="spellEnd"/>
+      <w:r>
+        <w:t xml:space="preserve"> е обектно-ориентиран език, което означава, че позволява на разработчиците да дефинират обекти и техните свойства и методи. Той също така поддържа парадигми на функционалното програмиране, като например функции от по-висок ред и затваряне.</w:t>
       </w:r>
     </w:p>
     <w:p>
       <w:pPr>
         <w:ind w:left="0"/>
       </w:pPr>
-      <w:r>
-        <w:t>JavaScript разполага с широк набор от вградени функции и обекти, като масиви, низове и регулярни изрази, които го превръщат в мощен и гъвкав език за уеб разработка. Той също така разполага с голяма екосистема от библиотеки и рамки на трети страни, като React, Angular и Vue.js, които осигуряват допълнителна функционалност и инструменти за изграждане на сложни уеб приложения.</w:t>
+      <w:proofErr w:type="spellStart"/>
+      <w:r>
+        <w:t>JavaScript</w:t>
+      </w:r>
+      <w:proofErr w:type="spellEnd"/>
+      <w:r>
+        <w:t xml:space="preserve"> разполага с широк набор от вградени функции и обекти, като масиви, низове и регулярни изрази, които го превръщат в мощен и гъвкав език за уеб разработка. Той също така разполага с голяма екосистема от библиотеки и рамки на трети страни, като </w:t>
+      </w:r>
+      <w:proofErr w:type="spellStart"/>
+      <w:r>
+        <w:t>React</w:t>
+      </w:r>
+      <w:proofErr w:type="spellEnd"/>
+      <w:r>
+        <w:t xml:space="preserve">, </w:t>
+      </w:r>
+      <w:proofErr w:type="spellStart"/>
+      <w:r>
+        <w:t>Angular</w:t>
+      </w:r>
+      <w:proofErr w:type="spellEnd"/>
+      <w:r>
+        <w:t xml:space="preserve"> и Vue.js, които осигуряват допълнителна функционалност и инструменти за изграждане на сложни уеб приложения.</w:t>
       </w:r>
     </w:p>
     <w:p>
@@ -5368,28 +6906,96 @@
           <w:sz w:val="40"/>
           <w:szCs w:val="40"/>
         </w:rPr>
-        <w:t xml:space="preserve"> Razor</w:t>
+        <w:t xml:space="preserve"> </w:t>
+      </w:r>
+      <w:proofErr w:type="spellStart"/>
+      <w:r>
+        <w:rPr>
+          <w:rFonts w:cs="Times New Roman"/>
+          <w:sz w:val="40"/>
+          <w:szCs w:val="40"/>
+        </w:rPr>
+        <w:t>Razor</w:t>
       </w:r>
       <w:bookmarkEnd w:id="27"/>
+      <w:proofErr w:type="spellEnd"/>
     </w:p>
     <w:p>
       <w:pPr>
         <w:ind w:left="0"/>
       </w:pPr>
-      <w:r>
-        <w:t>Razor е синтаксис за създаване на динамични уеб страници в ASP.NET Синтаксисът Razor е синтаксис за маркиране, който комбинира HTML и код от страна на сървъра, позволявайки на разработчиците да създават динамични уеб страници, които могат да се изпълняват на сървъра.</w:t>
+      <w:proofErr w:type="spellStart"/>
+      <w:r>
+        <w:t>Razor</w:t>
+      </w:r>
+      <w:proofErr w:type="spellEnd"/>
+      <w:r>
+        <w:t xml:space="preserve"> е синтаксис за създаване на динамични уеб страници в ASP.NET Синтаксисът </w:t>
+      </w:r>
+      <w:proofErr w:type="spellStart"/>
+      <w:r>
+        <w:t>Razor</w:t>
+      </w:r>
+      <w:proofErr w:type="spellEnd"/>
+      <w:r>
+        <w:t xml:space="preserve"> е синтаксис за маркиране, който комбинира HTML и код от страна на сървъра, позволявайки на разработчиците да създават динамични уеб страници, които могат да се изпълняват на сървъра.</w:t>
       </w:r>
     </w:p>
     <w:p>
       <w:pPr>
         <w:ind w:left="0"/>
       </w:pPr>
-      <w:r>
-        <w:t xml:space="preserve">Razor бива въведен в ASP.NET MVC 3 като алтернатива на традиционния синтаксис на ASP.NET Web Forms. Той е проектиран така, че да бъде прост и интуитивен, </w:t>
+      <w:proofErr w:type="spellStart"/>
+      <w:r>
+        <w:t>Razor</w:t>
+      </w:r>
+      <w:proofErr w:type="spellEnd"/>
+      <w:r>
+        <w:t xml:space="preserve"> бива въведен в ASP.NET MVC 3 като алтернатива на традиционния синтаксис на ASP.NET </w:t>
+      </w:r>
+      <w:proofErr w:type="spellStart"/>
+      <w:r>
+        <w:t>Web</w:t>
+      </w:r>
+      <w:proofErr w:type="spellEnd"/>
+      <w:r>
+        <w:t xml:space="preserve"> </w:t>
+      </w:r>
+      <w:proofErr w:type="spellStart"/>
+      <w:r>
+        <w:t>Forms</w:t>
+      </w:r>
+      <w:proofErr w:type="spellEnd"/>
+      <w:r>
+        <w:t xml:space="preserve">. Той е проектиран така, че да бъде прост и интуитивен, </w:t>
       </w:r>
       <w:r>
         <w:lastRenderedPageBreak/>
-        <w:t>позволявайки на разработчиците да пишат чист и поддържан код. Синтаксисът Razor поддържа различни езици за програмиране, включително C#, Visual Basic и F#.</w:t>
+        <w:t xml:space="preserve">позволявайки на разработчиците да пишат чист и поддържан код. Синтаксисът </w:t>
+      </w:r>
+      <w:proofErr w:type="spellStart"/>
+      <w:r>
+        <w:t>Razor</w:t>
+      </w:r>
+      <w:proofErr w:type="spellEnd"/>
+      <w:r>
+        <w:t xml:space="preserve"> поддържа различни езици за програмиране, включително C#, </w:t>
+      </w:r>
+      <w:proofErr w:type="spellStart"/>
+      <w:r>
+        <w:t>Visual</w:t>
+      </w:r>
+      <w:proofErr w:type="spellEnd"/>
+      <w:r>
+        <w:t xml:space="preserve"> </w:t>
+      </w:r>
+      <w:proofErr w:type="spellStart"/>
+      <w:r>
+        <w:t>Basic</w:t>
+      </w:r>
+      <w:proofErr w:type="spellEnd"/>
+      <w:r>
+        <w:t xml:space="preserve"> и F#.</w:t>
       </w:r>
     </w:p>
     <w:p>
@@ -5397,7 +7003,39 @@
         <w:ind w:left="0"/>
       </w:pPr>
       <w:r>
-        <w:t>Синтаксисът на Razor позволява на разработчиците да вграждат код от страна на сървъра в HTML, като използват символа "@". Този код може да включва C# изрази, оператори и структури за управление, като например if/else оператори и цикли. Синтаксисът на Razor също така предоставя функции като оформления, частични изгледи и компоненти на изгледи, които позволяват на разработчиците да създават многократно използваем и модулен код за своите уеб страници.</w:t>
+        <w:t xml:space="preserve">Синтаксисът на </w:t>
+      </w:r>
+      <w:proofErr w:type="spellStart"/>
+      <w:r>
+        <w:t>Razor</w:t>
+      </w:r>
+      <w:proofErr w:type="spellEnd"/>
+      <w:r>
+        <w:t xml:space="preserve"> позволява на разработчиците да вграждат код от страна на сървъра в HTML, като използват символа "@". Този код може да включва C# изрази, оператори и структури за управление, като например </w:t>
+      </w:r>
+      <w:proofErr w:type="spellStart"/>
+      <w:r>
+        <w:t>if</w:t>
+      </w:r>
+      <w:proofErr w:type="spellEnd"/>
+      <w:r>
+        <w:t>/</w:t>
+      </w:r>
+      <w:proofErr w:type="spellStart"/>
+      <w:r>
+        <w:t>else</w:t>
+      </w:r>
+      <w:proofErr w:type="spellEnd"/>
+      <w:r>
+        <w:t xml:space="preserve"> оператори и цикли. Синтаксисът на </w:t>
+      </w:r>
+      <w:proofErr w:type="spellStart"/>
+      <w:r>
+        <w:t>Razor</w:t>
+      </w:r>
+      <w:proofErr w:type="spellEnd"/>
+      <w:r>
+        <w:t xml:space="preserve"> също така предоставя функции като оформления, частични изгледи и компоненти на изгледи, които позволяват на разработчиците да създават многократно използваем и модулен код за своите уеб страници.</w:t>
       </w:r>
     </w:p>
     <w:p>
@@ -5405,7 +7043,23 @@
         <w:ind w:left="0"/>
       </w:pPr>
       <w:r>
-        <w:t>Едно от основните предимства на Razor е, че позволява на разработчиците да пишат код от страна на сървъра директно в своите HTML маркировки, което улеснява създаването на динамични уеб страници и избягва нуждата от излишни файлове с код. Razor също така осигурява силна проверка на типовете и други функции за безопасност, които помагат за намаляване на грешките и подобряване на цялостното качество на кода.</w:t>
+        <w:t xml:space="preserve">Едно от основните предимства на </w:t>
+      </w:r>
+      <w:proofErr w:type="spellStart"/>
+      <w:r>
+        <w:t>Razor</w:t>
+      </w:r>
+      <w:proofErr w:type="spellEnd"/>
+      <w:r>
+        <w:t xml:space="preserve"> е, че позволява на разработчиците да пишат код от страна на сървъра директно в своите HTML маркировки, което улеснява създаването на динамични уеб страници и избягва нуждата от излишни файлове с код. </w:t>
+      </w:r>
+      <w:proofErr w:type="spellStart"/>
+      <w:r>
+        <w:t>Razor</w:t>
+      </w:r>
+      <w:proofErr w:type="spellEnd"/>
+      <w:r>
+        <w:t xml:space="preserve"> също така осигурява силна проверка на типовете и други функции за безопасност, които помагат за намаляване на грешките и подобряване на цялостното качество на кода.</w:t>
       </w:r>
     </w:p>
     <w:p/>
@@ -5442,14 +7096,24 @@
           <w:sz w:val="40"/>
           <w:szCs w:val="40"/>
         </w:rPr>
-        <w:t xml:space="preserve"> Bootstrap</w:t>
-      </w:r>
+        <w:t xml:space="preserve"> </w:t>
+      </w:r>
+      <w:proofErr w:type="spellStart"/>
       <w:r>
         <w:rPr>
           <w:rFonts w:cs="Times New Roman"/>
           <w:sz w:val="40"/>
           <w:szCs w:val="40"/>
         </w:rPr>
+        <w:t>Bootstrap</w:t>
+      </w:r>
+      <w:proofErr w:type="spellEnd"/>
+      <w:r>
+        <w:rPr>
+          <w:rFonts w:cs="Times New Roman"/>
+          <w:sz w:val="40"/>
+          <w:szCs w:val="40"/>
+        </w:rPr>
         <w:t xml:space="preserve"> Framework</w:t>
       </w:r>
       <w:bookmarkEnd w:id="28"/>
@@ -5458,24 +7122,55 @@
       <w:pPr>
         <w:ind w:left="0"/>
       </w:pPr>
-      <w:r>
-        <w:t>Bootstrap е популярна рамка с отворен код, която се използва за създаване на адаптивни уеб проекти, ориентирани към мобилните устройства. Тя е създадена от разработчиците на Twitter Марк Ото и Джейкъб Торнтън и е пусната през 2011 г.</w:t>
+      <w:proofErr w:type="spellStart"/>
+      <w:r>
+        <w:t>Bootstrap</w:t>
+      </w:r>
+      <w:proofErr w:type="spellEnd"/>
+      <w:r>
+        <w:t xml:space="preserve"> е популярна рамка с отворен код, която се използва за създаване на адаптивни уеб проекти, ориентирани към мобилните устройства. Тя е създадена от разработчиците на </w:t>
+      </w:r>
+      <w:proofErr w:type="spellStart"/>
+      <w:r>
+        <w:t>Twitter</w:t>
+      </w:r>
+      <w:proofErr w:type="spellEnd"/>
+      <w:r>
+        <w:t xml:space="preserve"> Марк Ото и Джейкъб Торнтън и е пусната през 2011 г.</w:t>
       </w:r>
     </w:p>
     <w:p>
       <w:pPr>
         <w:ind w:left="0"/>
       </w:pPr>
-      <w:r>
-        <w:t>Bootstrap предоставя колекция от предварително създадени стилове CSS и компоненти JavaScript, които разработчиците могат да използват за бързо и лесно създаване на уеб страници и уеб приложения. Рамката е проектирана така, че да бъде гъвкава и приспособима, което позволява на разработчиците да създават свои собствени уникални дизайни, като същевременно използват основната функционалност на рамката.</w:t>
+      <w:proofErr w:type="spellStart"/>
+      <w:r>
+        <w:t>Bootstrap</w:t>
+      </w:r>
+      <w:proofErr w:type="spellEnd"/>
+      <w:r>
+        <w:t xml:space="preserve"> предоставя колекция от предварително създадени стилове CSS и компоненти </w:t>
+      </w:r>
+      <w:proofErr w:type="spellStart"/>
+      <w:r>
+        <w:t>JavaScript</w:t>
+      </w:r>
+      <w:proofErr w:type="spellEnd"/>
+      <w:r>
+        <w:t>, които разработчиците могат да използват за бързо и лесно създаване на уеб страници и уеб приложения. Рамката е проектирана така, че да бъде гъвкава и приспособима, което позволява на разработчиците да създават свои собствени уникални дизайни, като същевременно използват основната функционалност на рамката.</w:t>
       </w:r>
     </w:p>
     <w:p>
       <w:pPr>
         <w:ind w:left="0"/>
       </w:pPr>
-      <w:r>
-        <w:t>Bootstrap включва адаптивна решетъчна система, която позволява на разработчиците да създават оформления, които се адаптират към различни размери</w:t>
+      <w:proofErr w:type="spellStart"/>
+      <w:r>
+        <w:t>Bootstrap</w:t>
+      </w:r>
+      <w:proofErr w:type="spellEnd"/>
+      <w:r>
+        <w:t xml:space="preserve"> включва адаптивна решетъчна система, която позволява на разработчиците да създават оформления, които се адаптират към различни размери</w:t>
       </w:r>
       <w:r>
         <w:t xml:space="preserve"> </w:t>
@@ -5491,12 +7186,38 @@
           <w:rFonts w:cs="Times New Roman"/>
         </w:rPr>
       </w:pPr>
-      <w:r>
-        <w:t xml:space="preserve">Bootstrap е съвместим с всички съвременни уеб браузъри и е проектиран да работи добре с други фронт-енд технологии, като например рамки на JavaScript като React и </w:t>
-      </w:r>
+      <w:proofErr w:type="spellStart"/>
+      <w:r>
+        <w:t>Bootstrap</w:t>
+      </w:r>
+      <w:proofErr w:type="spellEnd"/>
+      <w:r>
+        <w:t xml:space="preserve"> е съвместим с всички съвременни уеб браузъри и е проектиран да работи добре с други фронт-енд технологии, като например рамки на </w:t>
+      </w:r>
+      <w:proofErr w:type="spellStart"/>
+      <w:r>
+        <w:t>JavaScript</w:t>
+      </w:r>
+      <w:proofErr w:type="spellEnd"/>
+      <w:r>
+        <w:t xml:space="preserve"> като </w:t>
+      </w:r>
+      <w:proofErr w:type="spellStart"/>
+      <w:r>
+        <w:t>React</w:t>
+      </w:r>
+      <w:proofErr w:type="spellEnd"/>
+      <w:r>
+        <w:t xml:space="preserve"> и </w:t>
+      </w:r>
+      <w:proofErr w:type="spellStart"/>
       <w:r>
         <w:lastRenderedPageBreak/>
-        <w:t>Angular. Той има голяма и активна общност от разработчици, които допринасят за развитието му и осигуряват поддръжка и ресурси за другите, които го използват.</w:t>
+        <w:t>Angular</w:t>
+      </w:r>
+      <w:proofErr w:type="spellEnd"/>
+      <w:r>
+        <w:t>. Той има голяма и активна общност от разработчици, които допринасят за развитието му и осигуряват поддръжка и ресурси за другите, които го използват.</w:t>
       </w:r>
     </w:p>
     <w:p>
@@ -5523,15 +7244,25 @@
           <w:sz w:val="40"/>
           <w:szCs w:val="40"/>
         </w:rPr>
-        <w:t>4.16 NUnit</w:t>
-      </w:r>
-      <w:bookmarkEnd w:id="29"/>
+        <w:t xml:space="preserve">4.16 </w:t>
+      </w:r>
+      <w:proofErr w:type="spellStart"/>
       <w:r>
         <w:rPr>
           <w:rFonts w:cs="Times New Roman"/>
           <w:sz w:val="40"/>
           <w:szCs w:val="40"/>
         </w:rPr>
+        <w:t>NUnit</w:t>
+      </w:r>
+      <w:bookmarkEnd w:id="29"/>
+      <w:proofErr w:type="spellEnd"/>
+      <w:r>
+        <w:rPr>
+          <w:rFonts w:cs="Times New Roman"/>
+          <w:sz w:val="40"/>
+          <w:szCs w:val="40"/>
+        </w:rPr>
         <w:t xml:space="preserve"> </w:t>
       </w:r>
     </w:p>
@@ -5546,7 +7277,21 @@
         <w:rPr>
           <w:rFonts w:cs="Times New Roman"/>
         </w:rPr>
-        <w:t>UNIT технологията за тестване представлява ключов компонент в съвременната разработка на софтуер, като се фокусира върху изолираното тестване на отделни функционални единици от кода. Този подход, популяризиран още с пускането на JUnit през 2000 г., е възприет като стандарт в различни програмни езици и среди, като предоставя възможност за бързо откриване на дефекти на ниво модул. С помощта на UNIT технологии разработчиците могат да гарантират, че всяка отделна функция или метод работи правилно преди да се интегрират в цялостното приложение.</w:t>
+        <w:t xml:space="preserve">UNIT технологията за тестване представлява ключов компонент в съвременната разработка на софтуер, като се фокусира върху изолираното тестване на отделни функционални единици от кода. Този подход, популяризиран още с пускането на </w:t>
+      </w:r>
+      <w:proofErr w:type="spellStart"/>
+      <w:r>
+        <w:rPr>
+          <w:rFonts w:cs="Times New Roman"/>
+        </w:rPr>
+        <w:t>JUnit</w:t>
+      </w:r>
+      <w:proofErr w:type="spellEnd"/>
+      <w:r>
+        <w:rPr>
+          <w:rFonts w:cs="Times New Roman"/>
+        </w:rPr>
+        <w:t xml:space="preserve"> през 2000 г., е възприет като стандарт в различни програмни езици и среди, като предоставя възможност за бързо откриване на дефекти на ниво модул. С помощта на UNIT технологии разработчиците могат да гарантират, че всяка отделна функция или метод работи правилно преди да се интегрират в цялостното приложение.</w:t>
       </w:r>
     </w:p>
     <w:p>
@@ -5560,7 +7305,147 @@
         <w:rPr>
           <w:rFonts w:cs="Times New Roman"/>
         </w:rPr>
-        <w:t>Една от основните функционалности на UNIT технологиите е възможността за автоматизация на тестовите случаи, което позволява бърза и надеждна интеграция в CI/CD (Continuous Integration/Continuous Deployment) процесите. Фреймуъркове като NUnit, xUnit и JUnit предлагат богати възможности – от параметризирани тестове до детайлни отчети за грешки и възможност за използване на mocking библиотеки, които улесняват симулацията на зависими компоненти.</w:t>
+        <w:t>Една от основните функционалности на UNIT технологиите е възможността за автоматизация на тестовите случаи, което позволява бърза и надеждна интеграция в CI/CD (</w:t>
+      </w:r>
+      <w:proofErr w:type="spellStart"/>
+      <w:r>
+        <w:rPr>
+          <w:rFonts w:cs="Times New Roman"/>
+        </w:rPr>
+        <w:t>Continuous</w:t>
+      </w:r>
+      <w:proofErr w:type="spellEnd"/>
+      <w:r>
+        <w:rPr>
+          <w:rFonts w:cs="Times New Roman"/>
+        </w:rPr>
+        <w:t xml:space="preserve"> </w:t>
+      </w:r>
+      <w:proofErr w:type="spellStart"/>
+      <w:r>
+        <w:rPr>
+          <w:rFonts w:cs="Times New Roman"/>
+        </w:rPr>
+        <w:t>Integration</w:t>
+      </w:r>
+      <w:proofErr w:type="spellEnd"/>
+      <w:r>
+        <w:rPr>
+          <w:rFonts w:cs="Times New Roman"/>
+        </w:rPr>
+        <w:t>/</w:t>
+      </w:r>
+      <w:proofErr w:type="spellStart"/>
+      <w:r>
+        <w:rPr>
+          <w:rFonts w:cs="Times New Roman"/>
+        </w:rPr>
+        <w:t>Continuous</w:t>
+      </w:r>
+      <w:proofErr w:type="spellEnd"/>
+      <w:r>
+        <w:rPr>
+          <w:rFonts w:cs="Times New Roman"/>
+        </w:rPr>
+        <w:t xml:space="preserve"> </w:t>
+      </w:r>
+      <w:proofErr w:type="spellStart"/>
+      <w:r>
+        <w:rPr>
+          <w:rFonts w:cs="Times New Roman"/>
+        </w:rPr>
+        <w:t>Deployment</w:t>
+      </w:r>
+      <w:proofErr w:type="spellEnd"/>
+      <w:r>
+        <w:rPr>
+          <w:rFonts w:cs="Times New Roman"/>
+        </w:rPr>
+        <w:t xml:space="preserve">) процесите. </w:t>
+      </w:r>
+      <w:proofErr w:type="spellStart"/>
+      <w:r>
+        <w:rPr>
+          <w:rFonts w:cs="Times New Roman"/>
+        </w:rPr>
+        <w:t>Фреймуъркове</w:t>
+      </w:r>
+      <w:proofErr w:type="spellEnd"/>
+      <w:r>
+        <w:rPr>
+          <w:rFonts w:cs="Times New Roman"/>
+        </w:rPr>
+        <w:t xml:space="preserve"> като </w:t>
+      </w:r>
+      <w:proofErr w:type="spellStart"/>
+      <w:r>
+        <w:rPr>
+          <w:rFonts w:cs="Times New Roman"/>
+        </w:rPr>
+        <w:t>NUnit</w:t>
+      </w:r>
+      <w:proofErr w:type="spellEnd"/>
+      <w:r>
+        <w:rPr>
+          <w:rFonts w:cs="Times New Roman"/>
+        </w:rPr>
+        <w:t xml:space="preserve">, </w:t>
+      </w:r>
+      <w:proofErr w:type="spellStart"/>
+      <w:r>
+        <w:rPr>
+          <w:rFonts w:cs="Times New Roman"/>
+        </w:rPr>
+        <w:t>xUnit</w:t>
+      </w:r>
+      <w:proofErr w:type="spellEnd"/>
+      <w:r>
+        <w:rPr>
+          <w:rFonts w:cs="Times New Roman"/>
+        </w:rPr>
+        <w:t xml:space="preserve"> и </w:t>
+      </w:r>
+      <w:proofErr w:type="spellStart"/>
+      <w:r>
+        <w:rPr>
+          <w:rFonts w:cs="Times New Roman"/>
+        </w:rPr>
+        <w:t>JUnit</w:t>
+      </w:r>
+      <w:proofErr w:type="spellEnd"/>
+      <w:r>
+        <w:rPr>
+          <w:rFonts w:cs="Times New Roman"/>
+        </w:rPr>
+        <w:t xml:space="preserve"> предлагат богати възможности – от </w:t>
+      </w:r>
+      <w:proofErr w:type="spellStart"/>
+      <w:r>
+        <w:rPr>
+          <w:rFonts w:cs="Times New Roman"/>
+        </w:rPr>
+        <w:t>параметризирани</w:t>
+      </w:r>
+      <w:proofErr w:type="spellEnd"/>
+      <w:r>
+        <w:rPr>
+          <w:rFonts w:cs="Times New Roman"/>
+        </w:rPr>
+        <w:t xml:space="preserve"> тестове до детайлни отчети за грешки и възможност за използване на </w:t>
+      </w:r>
+      <w:proofErr w:type="spellStart"/>
+      <w:r>
+        <w:rPr>
+          <w:rFonts w:cs="Times New Roman"/>
+        </w:rPr>
+        <w:t>mocking</w:t>
+      </w:r>
+      <w:proofErr w:type="spellEnd"/>
+      <w:r>
+        <w:rPr>
+          <w:rFonts w:cs="Times New Roman"/>
+        </w:rPr>
+        <w:t xml:space="preserve"> библиотеки, които улесняват симулацията на зависими компоненти.</w:t>
       </w:r>
     </w:p>
     <w:p>
@@ -5576,6 +7461,7 @@
         </w:rPr>
         <w:t xml:space="preserve">Предимствата на UNIT технологиите спрямо други методи за тестване са многобройни. Те предоставят по-прецизни обратни връзки, позволявайки на разработчиците да локализират и отстраняват проблемите в самото начало на разработката, което води до значително намаляване на разходите за поддръжка и подобряване на качеството на кода. В сравнение с интеграционното или системното тестване, UNIT тестовете са по-бързи, по-лесно поддържани и се изпълняват независимо от външни системи, което ги прави незаменими в динамичните среди на </w:t>
       </w:r>
+      <w:proofErr w:type="spellStart"/>
       <w:r>
         <w:rPr>
           <w:rFonts w:cs="Times New Roman"/>
@@ -5586,7 +7472,28 @@
         <w:rPr>
           <w:rFonts w:cs="Times New Roman"/>
         </w:rPr>
-        <w:t>gile и DevOps методологиите.</w:t>
+        <w:t>gile</w:t>
+      </w:r>
+      <w:proofErr w:type="spellEnd"/>
+      <w:r>
+        <w:rPr>
+          <w:rFonts w:cs="Times New Roman"/>
+        </w:rPr>
+        <w:t xml:space="preserve"> и </w:t>
+      </w:r>
+      <w:proofErr w:type="spellStart"/>
+      <w:r>
+        <w:rPr>
+          <w:rFonts w:cs="Times New Roman"/>
+        </w:rPr>
+        <w:t>DevOps</w:t>
+      </w:r>
+      <w:proofErr w:type="spellEnd"/>
+      <w:r>
+        <w:rPr>
+          <w:rFonts w:cs="Times New Roman"/>
+        </w:rPr>
+        <w:t xml:space="preserve"> методологиите.</w:t>
       </w:r>
     </w:p>
     <w:p>
@@ -5675,7 +7582,6 @@
       <w:r>
         <w:rPr>
           <w:rFonts w:cs="Times New Roman"/>
-          <w:noProof/>
           <w:szCs w:val="24"/>
         </w:rPr>
         <w:drawing>
@@ -5785,7 +7691,47 @@
           <w:iCs/>
           <w:szCs w:val="24"/>
         </w:rPr>
-        <w:t>Фигура X, “Use Case” диаграма на приложението</w:t>
+        <w:t>Фигура X, “</w:t>
+      </w:r>
+      <w:proofErr w:type="spellStart"/>
+      <w:r>
+        <w:rPr>
+          <w:rFonts w:cs="Times New Roman"/>
+          <w:i/>
+          <w:iCs/>
+          <w:szCs w:val="24"/>
+        </w:rPr>
+        <w:t>Use</w:t>
+      </w:r>
+      <w:proofErr w:type="spellEnd"/>
+      <w:r>
+        <w:rPr>
+          <w:rFonts w:cs="Times New Roman"/>
+          <w:i/>
+          <w:iCs/>
+          <w:szCs w:val="24"/>
+        </w:rPr>
+        <w:t xml:space="preserve"> </w:t>
+      </w:r>
+      <w:proofErr w:type="spellStart"/>
+      <w:r>
+        <w:rPr>
+          <w:rFonts w:cs="Times New Roman"/>
+          <w:i/>
+          <w:iCs/>
+          <w:szCs w:val="24"/>
+        </w:rPr>
+        <w:t>Case</w:t>
+      </w:r>
+      <w:proofErr w:type="spellEnd"/>
+      <w:r>
+        <w:rPr>
+          <w:rFonts w:cs="Times New Roman"/>
+          <w:i/>
+          <w:iCs/>
+          <w:szCs w:val="24"/>
+        </w:rPr>
+        <w:t>” диаграма на приложението</w:t>
       </w:r>
     </w:p>
     <w:p/>
@@ -5796,6 +7742,7 @@
       <w:r>
         <w:t xml:space="preserve">Системата </w:t>
       </w:r>
+      <w:proofErr w:type="spellStart"/>
       <w:r>
         <w:rPr>
           <w:b/>
@@ -5803,6 +7750,7 @@
         </w:rPr>
         <w:t>PetExchange</w:t>
       </w:r>
+      <w:proofErr w:type="spellEnd"/>
       <w:r>
         <w:t xml:space="preserve"> предоставя различни функционалности както за обикновените потребители, така и за администраторите. Те са разделени в две основни категории: </w:t>
       </w:r>
@@ -5953,7 +7901,15 @@
         <w:t>Регистрация на домашен любимец</w:t>
       </w:r>
       <w:r>
-        <w:t xml:space="preserve"> – Възможност за добавяне на домашенлюбимец към системата.</w:t>
+        <w:t xml:space="preserve"> – Възможност за добавяне на </w:t>
+      </w:r>
+      <w:proofErr w:type="spellStart"/>
+      <w:r>
+        <w:t>домашенлюбимец</w:t>
+      </w:r>
+      <w:proofErr w:type="spellEnd"/>
+      <w:r>
+        <w:t xml:space="preserve"> към системата.</w:t>
       </w:r>
     </w:p>
     <w:p>
@@ -6152,7 +8108,23 @@
           <w:rFonts w:cs="Times New Roman"/>
           <w:szCs w:val="24"/>
         </w:rPr>
-        <w:t>Примери са MySQL,  посочена в предишна точка</w:t>
+        <w:t xml:space="preserve">Примери са </w:t>
+      </w:r>
+      <w:proofErr w:type="spellStart"/>
+      <w:r>
+        <w:rPr>
+          <w:rFonts w:cs="Times New Roman"/>
+          <w:szCs w:val="24"/>
+        </w:rPr>
+        <w:t>MySQL</w:t>
+      </w:r>
+      <w:proofErr w:type="spellEnd"/>
+      <w:r>
+        <w:rPr>
+          <w:rFonts w:cs="Times New Roman"/>
+          <w:szCs w:val="24"/>
+        </w:rPr>
+        <w:t>,  посочена в предишна точка</w:t>
       </w:r>
     </w:p>
     <w:p>
@@ -6463,7 +8435,23 @@
           <w:rFonts w:cs="Times New Roman"/>
           <w:szCs w:val="24"/>
         </w:rPr>
-        <w:t>Системните изискванияр хардуер, софтуер</w:t>
+        <w:t xml:space="preserve">Системните </w:t>
+      </w:r>
+      <w:proofErr w:type="spellStart"/>
+      <w:r>
+        <w:rPr>
+          <w:rFonts w:cs="Times New Roman"/>
+          <w:szCs w:val="24"/>
+        </w:rPr>
+        <w:t>изискванияр</w:t>
+      </w:r>
+      <w:proofErr w:type="spellEnd"/>
+      <w:r>
+        <w:rPr>
+          <w:rFonts w:cs="Times New Roman"/>
+          <w:szCs w:val="24"/>
+        </w:rPr>
+        <w:t xml:space="preserve"> хардуер, софтуер</w:t>
       </w:r>
     </w:p>
     <w:p>
@@ -6664,7 +8652,55 @@
           <w:rFonts w:cs="Times New Roman"/>
           <w:szCs w:val="24"/>
         </w:rPr>
-        <w:t>За да се реализира желаната функционалност(т. 5.1) е необходимо по-обхватно изпълнение на frontend частта от проекта, което ознавача, че са реализирани над 7 контролера, всеки от които изпълнява конкретна дейност. Модели, които обхващат разнобразието от моделираните активности на приложението.</w:t>
+        <w:t xml:space="preserve">За да се реализира желаната функционалност(т. 5.1) е необходимо по-обхватно изпълнение на </w:t>
+      </w:r>
+      <w:proofErr w:type="spellStart"/>
+      <w:r>
+        <w:rPr>
+          <w:rFonts w:cs="Times New Roman"/>
+          <w:szCs w:val="24"/>
+        </w:rPr>
+        <w:t>frontend</w:t>
+      </w:r>
+      <w:proofErr w:type="spellEnd"/>
+      <w:r>
+        <w:rPr>
+          <w:rFonts w:cs="Times New Roman"/>
+          <w:szCs w:val="24"/>
+        </w:rPr>
+        <w:t xml:space="preserve"> частта от проекта, което </w:t>
+      </w:r>
+      <w:proofErr w:type="spellStart"/>
+      <w:r>
+        <w:rPr>
+          <w:rFonts w:cs="Times New Roman"/>
+          <w:szCs w:val="24"/>
+        </w:rPr>
+        <w:t>ознавача</w:t>
+      </w:r>
+      <w:proofErr w:type="spellEnd"/>
+      <w:r>
+        <w:rPr>
+          <w:rFonts w:cs="Times New Roman"/>
+          <w:szCs w:val="24"/>
+        </w:rPr>
+        <w:t xml:space="preserve">, че са реализирани над 7 контролера, всеки от които изпълнява конкретна дейност. Модели, които обхващат </w:t>
+      </w:r>
+      <w:proofErr w:type="spellStart"/>
+      <w:r>
+        <w:rPr>
+          <w:rFonts w:cs="Times New Roman"/>
+          <w:szCs w:val="24"/>
+        </w:rPr>
+        <w:t>разнобразието</w:t>
+      </w:r>
+      <w:proofErr w:type="spellEnd"/>
+      <w:r>
+        <w:rPr>
+          <w:rFonts w:cs="Times New Roman"/>
+          <w:szCs w:val="24"/>
+        </w:rPr>
+        <w:t xml:space="preserve"> от моделираните активности на приложението.</w:t>
       </w:r>
     </w:p>
     <w:p>
@@ -6965,14 +9001,8 @@
     <w:p>
       <w:pPr>
         <w:ind w:left="0" w:firstLine="0"/>
-        <w:rPr>
-          <w:lang w:val="en-US"/>
-        </w:rPr>
-      </w:pPr>
-      <w:r>
-        <w:rPr>
-          <w:noProof/>
-        </w:rPr>
+      </w:pPr>
+      <w:r>
         <w:drawing>
           <wp:inline distT="0" distB="0" distL="0" distR="0" wp14:anchorId="63AFD10C" wp14:editId="6AF3B7B0">
             <wp:extent cx="5496692" cy="4677428"/>
@@ -7322,11 +9352,16 @@
       <w:r>
         <w:t xml:space="preserve">IncludesCage, </w:t>
       </w:r>
+      <w:proofErr w:type="spellStart"/>
       <w:r>
         <w:t>B</w:t>
       </w:r>
       <w:r>
-        <w:t xml:space="preserve">ool – поле пазещо </w:t>
+        <w:t>ool</w:t>
+      </w:r>
+      <w:proofErr w:type="spellEnd"/>
+      <w:r>
+        <w:t xml:space="preserve"> – поле пазещо </w:t>
       </w:r>
       <w:r>
         <w:t>логическа</w:t>
@@ -7399,11 +9434,16 @@
       <w:r>
         <w:t xml:space="preserve">IsActive, </w:t>
       </w:r>
+      <w:proofErr w:type="spellStart"/>
       <w:r>
         <w:t>B</w:t>
       </w:r>
       <w:r>
-        <w:t xml:space="preserve">ool – </w:t>
+        <w:t>ool</w:t>
+      </w:r>
+      <w:proofErr w:type="spellEnd"/>
+      <w:r>
+        <w:t xml:space="preserve"> – </w:t>
       </w:r>
       <w:r>
         <w:t xml:space="preserve">поле от тип </w:t>
@@ -7521,14 +9561,8 @@
     <w:p>
       <w:pPr>
         <w:ind w:left="0" w:firstLine="0"/>
-        <w:rPr>
-          <w:lang w:val="en-US"/>
-        </w:rPr>
-      </w:pPr>
-      <w:r>
-        <w:rPr>
-          <w:noProof/>
-        </w:rPr>
+      </w:pPr>
+      <w:r>
         <w:drawing>
           <wp:inline distT="0" distB="0" distL="0" distR="0" wp14:anchorId="448D7E5C" wp14:editId="03357627">
             <wp:extent cx="5115639" cy="5458587"/>
@@ -7648,14 +9682,8 @@
     <w:p>
       <w:pPr>
         <w:ind w:left="0" w:firstLine="0"/>
-        <w:rPr>
-          <w:lang w:val="en-US"/>
-        </w:rPr>
-      </w:pPr>
-      <w:r>
-        <w:rPr>
-          <w:noProof/>
-        </w:rPr>
+      </w:pPr>
+      <w:r>
         <w:drawing>
           <wp:inline distT="0" distB="0" distL="0" distR="0" wp14:anchorId="0E130B12" wp14:editId="2273A378">
             <wp:extent cx="5731510" cy="4739005"/>
@@ -7769,8 +9797,13 @@
           <w:numId w:val="54"/>
         </w:numPr>
       </w:pPr>
-      <w:r>
-        <w:t>Еmail, String</w:t>
+      <w:proofErr w:type="spellStart"/>
+      <w:r>
+        <w:t>Еmail</w:t>
+      </w:r>
+      <w:proofErr w:type="spellEnd"/>
+      <w:r>
+        <w:t>, String</w:t>
       </w:r>
       <w:r>
         <w:t xml:space="preserve"> – текстово поле за адрес на електронна поща на потребителя. </w:t>
@@ -7840,7 +9873,15 @@
         </w:numPr>
       </w:pPr>
       <w:r>
-        <w:t xml:space="preserve">IsActive, Bool – </w:t>
+        <w:t xml:space="preserve">IsActive, </w:t>
+      </w:r>
+      <w:proofErr w:type="spellStart"/>
+      <w:r>
+        <w:t>Bool</w:t>
+      </w:r>
+      <w:proofErr w:type="spellEnd"/>
+      <w:r>
+        <w:t xml:space="preserve"> – </w:t>
       </w:r>
       <w:r>
         <w:t>поле от тип логическа стойност, определящо дали записът е активен.</w:t>
@@ -7857,8 +9898,13 @@
           <w:color w:val="FF0000"/>
         </w:rPr>
       </w:pPr>
-      <w:r>
-        <w:t xml:space="preserve">Role, RoleEnum </w:t>
+      <w:proofErr w:type="spellStart"/>
+      <w:r>
+        <w:t>Role</w:t>
+      </w:r>
+      <w:proofErr w:type="spellEnd"/>
+      <w:r>
+        <w:t xml:space="preserve">, RoleEnum </w:t>
       </w:r>
       <w:r>
         <w:t>-</w:t>
@@ -7975,8 +10021,13 @@
           <w:numId w:val="54"/>
         </w:numPr>
       </w:pPr>
-      <w:r>
-        <w:t>Pets, List&lt;Pet&gt; -</w:t>
+      <w:proofErr w:type="spellStart"/>
+      <w:r>
+        <w:t>Pets</w:t>
+      </w:r>
+      <w:proofErr w:type="spellEnd"/>
+      <w:r>
+        <w:t>, List&lt;Pet&gt; -</w:t>
       </w:r>
       <w:r>
         <w:rPr>
@@ -8114,14 +10165,8 @@
     <w:p>
       <w:pPr>
         <w:ind w:left="0" w:firstLine="0"/>
-        <w:rPr>
-          <w:lang w:val="en-US"/>
-        </w:rPr>
-      </w:pPr>
-      <w:r>
-        <w:rPr>
-          <w:noProof/>
-        </w:rPr>
+      </w:pPr>
+      <w:r>
         <w:drawing>
           <wp:inline distT="0" distB="0" distL="0" distR="0" wp14:anchorId="55C9DE18" wp14:editId="3C5A25F8">
             <wp:extent cx="4896533" cy="3753374"/>
@@ -8246,7 +10291,15 @@
         <w:t xml:space="preserve">. Първоначалната му стойност е </w:t>
       </w:r>
       <w:r>
-        <w:t>нулевата стойност(“null”)</w:t>
+        <w:t>нулевата стойност(“</w:t>
+      </w:r>
+      <w:proofErr w:type="spellStart"/>
+      <w:r>
+        <w:t>null</w:t>
+      </w:r>
+      <w:proofErr w:type="spellEnd"/>
+      <w:r>
+        <w:t>”)</w:t>
       </w:r>
       <w:r>
         <w:t>.</w:t>
@@ -8261,7 +10314,15 @@
         </w:numPr>
       </w:pPr>
       <w:r>
-        <w:t>CanceledOn, DateTime – поле за дата, пазещо кога искането е било отхвърлено от потребителя, който първоначално го е създал. Първоначалната му стойност е null.</w:t>
+        <w:t xml:space="preserve">CanceledOn, DateTime – поле за дата, пазещо кога искането е било отхвърлено от потребителя, който първоначално го е създал. Първоначалната му стойност е </w:t>
+      </w:r>
+      <w:proofErr w:type="spellStart"/>
+      <w:r>
+        <w:t>null</w:t>
+      </w:r>
+      <w:proofErr w:type="spellEnd"/>
+      <w:r>
+        <w:t>.</w:t>
       </w:r>
     </w:p>
     <w:p>
@@ -8285,7 +10346,15 @@
         <w:t>а</w:t>
       </w:r>
       <w:r>
-        <w:t xml:space="preserve"> му стойност е null.</w:t>
+        <w:t xml:space="preserve"> му стойност е </w:t>
+      </w:r>
+      <w:proofErr w:type="spellStart"/>
+      <w:r>
+        <w:t>null</w:t>
+      </w:r>
+      <w:proofErr w:type="spellEnd"/>
+      <w:r>
+        <w:t>.</w:t>
       </w:r>
     </w:p>
     <w:p>
@@ -8308,9 +10377,14 @@
           <w:numId w:val="55"/>
         </w:numPr>
       </w:pPr>
+      <w:proofErr w:type="spellStart"/>
       <w:r>
         <w:lastRenderedPageBreak/>
-        <w:t>Sender, User – поле пазещо обект от тип User – това е потребителя</w:t>
+        <w:t>Sender</w:t>
+      </w:r>
+      <w:proofErr w:type="spellEnd"/>
+      <w:r>
+        <w:t>, User – поле пазещо обект от тип User – това е потребителя</w:t>
       </w:r>
       <w:r>
         <w:t>т</w:t>
@@ -8362,8 +10436,13 @@
           <w:numId w:val="55"/>
         </w:numPr>
       </w:pPr>
-      <w:r>
-        <w:t xml:space="preserve">Recipient, User – поле пазещо обект от тип User – това е потребителят “получател”. </w:t>
+      <w:proofErr w:type="spellStart"/>
+      <w:r>
+        <w:t>Recipient</w:t>
+      </w:r>
+      <w:proofErr w:type="spellEnd"/>
+      <w:r>
+        <w:t xml:space="preserve">, User – поле пазещо обект от тип User – това е потребителят “получател”. </w:t>
       </w:r>
     </w:p>
     <w:p>
@@ -8429,7 +10508,15 @@
         </w:numPr>
       </w:pPr>
       <w:r>
-        <w:t>IsActive, Bool – логическо поле, което определя дали искането е активно още или не. При получаване на отказ или прием от получателя или отхвърляне от изпращача, искането става неактивно.</w:t>
+        <w:t xml:space="preserve">IsActive, </w:t>
+      </w:r>
+      <w:proofErr w:type="spellStart"/>
+      <w:r>
+        <w:t>Bool</w:t>
+      </w:r>
+      <w:proofErr w:type="spellEnd"/>
+      <w:r>
+        <w:t xml:space="preserve"> – логическо поле, което определя дали искането е активно още или не. При получаване на отказ или прием от получателя или отхвърляне от изпращача, искането става неактивно.</w:t>
       </w:r>
     </w:p>
     <w:p>
@@ -8507,14 +10594,8 @@
     <w:p>
       <w:pPr>
         <w:ind w:left="0" w:firstLine="0"/>
-        <w:rPr>
-          <w:lang w:val="en-US"/>
-        </w:rPr>
-      </w:pPr>
-      <w:r>
-        <w:rPr>
-          <w:noProof/>
-        </w:rPr>
+      </w:pPr>
+      <w:r>
         <w:drawing>
           <wp:inline distT="0" distB="0" distL="0" distR="0" wp14:anchorId="501351C6" wp14:editId="1034F458">
             <wp:extent cx="3534268" cy="4401164"/>
@@ -8614,14 +10695,8 @@
     <w:p>
       <w:pPr>
         <w:ind w:left="0" w:firstLine="0"/>
-        <w:rPr>
-          <w:lang w:val="en-US"/>
-        </w:rPr>
-      </w:pPr>
-      <w:r>
-        <w:rPr>
-          <w:noProof/>
-        </w:rPr>
+      </w:pPr>
+      <w:r>
         <w:drawing>
           <wp:inline distT="0" distB="0" distL="0" distR="0" wp14:anchorId="2848EBE4" wp14:editId="108E4E17">
             <wp:extent cx="3286584" cy="1486107"/>
@@ -8708,14 +10783,8 @@
     <w:p>
       <w:pPr>
         <w:ind w:left="0" w:firstLine="0"/>
-        <w:rPr>
-          <w:lang w:val="en-US"/>
-        </w:rPr>
-      </w:pPr>
-      <w:r>
-        <w:rPr>
-          <w:noProof/>
-        </w:rPr>
+      </w:pPr>
+      <w:r>
         <w:drawing>
           <wp:inline distT="0" distB="0" distL="0" distR="0" wp14:anchorId="02E9E384" wp14:editId="61C9EFA8">
             <wp:extent cx="2934109" cy="1486107"/>
@@ -8822,14 +10891,8 @@
     <w:p>
       <w:pPr>
         <w:ind w:left="0" w:firstLine="0"/>
-        <w:rPr>
-          <w:lang w:val="en-US"/>
-        </w:rPr>
-      </w:pPr>
-      <w:r>
-        <w:rPr>
-          <w:noProof/>
-        </w:rPr>
+      </w:pPr>
+      <w:r>
         <w:drawing>
           <wp:inline distT="0" distB="0" distL="0" distR="0" wp14:anchorId="4D43D288" wp14:editId="3DF076DC">
             <wp:extent cx="3067478" cy="1886213"/>
@@ -8917,14 +10980,8 @@
     <w:p>
       <w:pPr>
         <w:ind w:left="0" w:firstLine="0"/>
-        <w:rPr>
-          <w:lang w:val="en-US"/>
-        </w:rPr>
-      </w:pPr>
-      <w:r>
-        <w:rPr>
-          <w:noProof/>
-        </w:rPr>
+      </w:pPr>
+      <w:r>
         <w:drawing>
           <wp:inline distT="0" distB="0" distL="0" distR="0" wp14:anchorId="17DE9663" wp14:editId="513C220A">
             <wp:extent cx="5220429" cy="3534268"/>
@@ -9002,8 +11059,13 @@
           <w:numId w:val="57"/>
         </w:numPr>
       </w:pPr>
-      <w:r>
-        <w:t>Label, String – текстово поле за видимият етикет на опцията</w:t>
+      <w:proofErr w:type="spellStart"/>
+      <w:r>
+        <w:t>Label</w:t>
+      </w:r>
+      <w:proofErr w:type="spellEnd"/>
+      <w:r>
+        <w:t>, String – текстово поле за видимият етикет на опцията</w:t>
       </w:r>
     </w:p>
     <w:p>
@@ -9014,8 +11076,13 @@
           <w:numId w:val="57"/>
         </w:numPr>
       </w:pPr>
-      <w:r>
-        <w:t>Value, String – текстово поле за стойността, която ще се подаде, ако опцията е избрана</w:t>
+      <w:proofErr w:type="spellStart"/>
+      <w:r>
+        <w:t>Value</w:t>
+      </w:r>
+      <w:proofErr w:type="spellEnd"/>
+      <w:r>
+        <w:t>, String – текстово поле за стойността, която ще се подаде, ако опцията е избрана</w:t>
       </w:r>
     </w:p>
     <w:p>
@@ -9026,8 +11093,21 @@
           <w:numId w:val="57"/>
         </w:numPr>
       </w:pPr>
-      <w:r>
-        <w:t>Selected, Bool – логическо поле за определяне, дали опцията е избрана по-подразбиране. Това става често при зареждане на стара информация, която вече потребителя е вече попълнил.</w:t>
+      <w:proofErr w:type="spellStart"/>
+      <w:r>
+        <w:t>Selected</w:t>
+      </w:r>
+      <w:proofErr w:type="spellEnd"/>
+      <w:r>
+        <w:t xml:space="preserve">, </w:t>
+      </w:r>
+      <w:proofErr w:type="spellStart"/>
+      <w:r>
+        <w:t>Bool</w:t>
+      </w:r>
+      <w:proofErr w:type="spellEnd"/>
+      <w:r>
+        <w:t xml:space="preserve"> – логическо поле за определяне, дали опцията е избрана по-подразбиране. Това става често при зареждане на стара информация, която вече потребителя е вече попълнил.</w:t>
       </w:r>
     </w:p>
     <w:p/>
@@ -9041,7 +11121,6 @@
         <w:rPr>
           <w:sz w:val="28"/>
           <w:szCs w:val="28"/>
-          <w:lang w:val="en-US"/>
         </w:rPr>
       </w:pPr>
       <w:r>
@@ -9056,14 +11135,8 @@
     <w:p>
       <w:pPr>
         <w:ind w:left="0" w:firstLine="0"/>
-        <w:rPr>
-          <w:lang w:val="en-US"/>
-        </w:rPr>
-      </w:pPr>
-      <w:r>
-        <w:rPr>
-          <w:noProof/>
-        </w:rPr>
+      </w:pPr>
+      <w:r>
         <w:drawing>
           <wp:inline distT="0" distB="0" distL="0" distR="0" wp14:anchorId="2842BD6A" wp14:editId="05C83788">
             <wp:extent cx="5731510" cy="2505710"/>
@@ -9119,7 +11192,23 @@
           <w:i/>
           <w:iCs/>
         </w:rPr>
-        <w:t>Фигура Х. Метода ToDescriptionString в класа EnumExtensions</w:t>
+        <w:t xml:space="preserve">Фигура Х. Метода </w:t>
+      </w:r>
+      <w:proofErr w:type="spellStart"/>
+      <w:r>
+        <w:rPr>
+          <w:i/>
+          <w:iCs/>
+        </w:rPr>
+        <w:t>ToDescriptionString</w:t>
+      </w:r>
+      <w:proofErr w:type="spellEnd"/>
+      <w:r>
+        <w:rPr>
+          <w:i/>
+          <w:iCs/>
+        </w:rPr>
+        <w:t xml:space="preserve"> в класа EnumExtensions</w:t>
       </w:r>
     </w:p>
     <w:p>
@@ -9127,13 +11216,26 @@
         <w:ind w:left="0"/>
       </w:pPr>
       <w:r>
-        <w:t>Класът ЕnumExtensions</w:t>
-      </w:r>
+        <w:t xml:space="preserve">Класът </w:t>
+      </w:r>
+      <w:proofErr w:type="spellStart"/>
+      <w:r>
+        <w:t>ЕnumExtensions</w:t>
+      </w:r>
+      <w:proofErr w:type="spellEnd"/>
       <w:r>
         <w:t xml:space="preserve"> (Фигура Х.)</w:t>
       </w:r>
       <w:r>
-        <w:t xml:space="preserve"> цели да увеличи функционалностите на изброимия тип данни. Чрез метода ToDescriptionString(), който се съдържа в него, се достъпва атрибута за описание на всяка опция. По този начин лесно може да се използва българският превод на всяка опция във всеки дефиниран изброим тип в графическият потребителски интерфейс на интернет страницата.</w:t>
+        <w:t xml:space="preserve"> цели да увеличи функционалностите на изброимия тип данни. Чрез метода </w:t>
+      </w:r>
+      <w:proofErr w:type="spellStart"/>
+      <w:r>
+        <w:t>ToDescriptionString</w:t>
+      </w:r>
+      <w:proofErr w:type="spellEnd"/>
+      <w:r>
+        <w:t>(), който се съдържа в него, се достъпва атрибута за описание на всяка опция. По този начин лесно може да се използва българският превод на всяка опция във всеки дефиниран изброим тип в графическият потребителски интерфейс на интернет страницата.</w:t>
       </w:r>
     </w:p>
     <w:p>
@@ -9161,7 +11263,39 @@
         <w:ind w:left="0"/>
       </w:pPr>
       <w:r>
-        <w:t xml:space="preserve">Класовете “DbContexts” отговарят за работата с данните в приложението и записите в базата данни. Всяка таблица си има направен отделен dbContext. В тези класове се реализират асинхронно функциите на CRUD (Create, Read, Update, Delete) – създай, прочети, актуализирай, изтрий. </w:t>
+        <w:t>Класовете “DbContexts” отговарят за работата с данните в приложението и записите в базата данни. Всяка таблица си има направен отделен dbContext. В тези класове се реализират асинхронно функциите на CRUD (</w:t>
+      </w:r>
+      <w:proofErr w:type="spellStart"/>
+      <w:r>
+        <w:t>Create</w:t>
+      </w:r>
+      <w:proofErr w:type="spellEnd"/>
+      <w:r>
+        <w:t xml:space="preserve">, </w:t>
+      </w:r>
+      <w:proofErr w:type="spellStart"/>
+      <w:r>
+        <w:t>Read</w:t>
+      </w:r>
+      <w:proofErr w:type="spellEnd"/>
+      <w:r>
+        <w:t xml:space="preserve">, </w:t>
+      </w:r>
+      <w:proofErr w:type="spellStart"/>
+      <w:r>
+        <w:t>Update</w:t>
+      </w:r>
+      <w:proofErr w:type="spellEnd"/>
+      <w:r>
+        <w:t xml:space="preserve">, </w:t>
+      </w:r>
+      <w:proofErr w:type="spellStart"/>
+      <w:r>
+        <w:t>Delete</w:t>
+      </w:r>
+      <w:proofErr w:type="spellEnd"/>
+      <w:r>
+        <w:t xml:space="preserve">) – създай, прочети, актуализирай, изтрий. </w:t>
       </w:r>
       <w:r>
         <w:t xml:space="preserve">Асинхронното изпълнение на тези методи е от изключителна важност, позволяващо множество едновременни заявки от много потребители към базата данни. </w:t>
@@ -9241,14 +11375,8 @@
     <w:p>
       <w:pPr>
         <w:ind w:left="0" w:firstLine="0"/>
-        <w:rPr>
-          <w:lang w:val="en-US"/>
-        </w:rPr>
-      </w:pPr>
-      <w:r>
-        <w:rPr>
-          <w:noProof/>
-        </w:rPr>
+      </w:pPr>
+      <w:r>
         <w:drawing>
           <wp:inline distT="0" distB="0" distL="0" distR="0" wp14:anchorId="7D4DD43F" wp14:editId="2AB10E01">
             <wp:extent cx="5731510" cy="2556658"/>
@@ -9359,7 +11487,23 @@
         </w:numPr>
       </w:pPr>
       <w:r>
-        <w:t>CreateAsync (T entity), Task –запазване на обект T в базата данни</w:t>
+        <w:t xml:space="preserve">CreateAsync (T </w:t>
+      </w:r>
+      <w:proofErr w:type="spellStart"/>
+      <w:r>
+        <w:t>entity</w:t>
+      </w:r>
+      <w:proofErr w:type="spellEnd"/>
+      <w:r>
+        <w:t xml:space="preserve">), </w:t>
+      </w:r>
+      <w:proofErr w:type="spellStart"/>
+      <w:r>
+        <w:t>Task</w:t>
+      </w:r>
+      <w:proofErr w:type="spellEnd"/>
+      <w:r>
+        <w:t xml:space="preserve"> –запазване на обект T в базата данни</w:t>
       </w:r>
     </w:p>
     <w:p>
@@ -9371,7 +11515,23 @@
         </w:numPr>
       </w:pPr>
       <w:r>
-        <w:t>CreateAsync (List&lt;T&gt; entities), Task –</w:t>
+        <w:t xml:space="preserve">CreateAsync (List&lt;T&gt; </w:t>
+      </w:r>
+      <w:proofErr w:type="spellStart"/>
+      <w:r>
+        <w:t>entities</w:t>
+      </w:r>
+      <w:proofErr w:type="spellEnd"/>
+      <w:r>
+        <w:t xml:space="preserve">), </w:t>
+      </w:r>
+      <w:proofErr w:type="spellStart"/>
+      <w:r>
+        <w:t>Task</w:t>
+      </w:r>
+      <w:proofErr w:type="spellEnd"/>
+      <w:r>
+        <w:t xml:space="preserve"> –</w:t>
       </w:r>
       <w:r>
         <w:t xml:space="preserve"> </w:t>
@@ -9389,7 +11549,55 @@
         </w:numPr>
       </w:pPr>
       <w:r>
-        <w:t xml:space="preserve">ReadAsync (K id, bool useNavigationalProperties = false, bool isReadOnly = true), Task&lt;T&gt; - извличане от базата данни запис с ключ К. Съществуват опциите да се извличат и свързаните с записа навигационни свойства, както и дали данните да само за четене. Тези опции са обозначени с два логически параметъра.  </w:t>
+        <w:t xml:space="preserve">ReadAsync (K </w:t>
+      </w:r>
+      <w:proofErr w:type="spellStart"/>
+      <w:r>
+        <w:t>id</w:t>
+      </w:r>
+      <w:proofErr w:type="spellEnd"/>
+      <w:r>
+        <w:t xml:space="preserve">, </w:t>
+      </w:r>
+      <w:proofErr w:type="spellStart"/>
+      <w:r>
+        <w:t>bool</w:t>
+      </w:r>
+      <w:proofErr w:type="spellEnd"/>
+      <w:r>
+        <w:t xml:space="preserve"> useNavigationalProperties = </w:t>
+      </w:r>
+      <w:proofErr w:type="spellStart"/>
+      <w:r>
+        <w:t>false</w:t>
+      </w:r>
+      <w:proofErr w:type="spellEnd"/>
+      <w:r>
+        <w:t xml:space="preserve">, </w:t>
+      </w:r>
+      <w:proofErr w:type="spellStart"/>
+      <w:r>
+        <w:t>bool</w:t>
+      </w:r>
+      <w:proofErr w:type="spellEnd"/>
+      <w:r>
+        <w:t xml:space="preserve"> isReadOnly = </w:t>
+      </w:r>
+      <w:proofErr w:type="spellStart"/>
+      <w:r>
+        <w:t>true</w:t>
+      </w:r>
+      <w:proofErr w:type="spellEnd"/>
+      <w:r>
+        <w:t xml:space="preserve">), </w:t>
+      </w:r>
+      <w:proofErr w:type="spellStart"/>
+      <w:r>
+        <w:t>Task</w:t>
+      </w:r>
+      <w:proofErr w:type="spellEnd"/>
+      <w:r>
+        <w:t xml:space="preserve">&lt;T&gt; - извличане от базата данни запис с ключ К. Съществуват опциите да се извличат и свързаните с записа навигационни свойства, както и дали данните да само за четене. Тези опции са обозначени с два логически параметъра.  </w:t>
       </w:r>
     </w:p>
     <w:p>
@@ -9402,7 +11610,47 @@
       </w:pPr>
       <w:r>
         <w:lastRenderedPageBreak/>
-        <w:t>ReadAllAsync (bool useNavigationalProperties = false, bool isReadOnly = true), Task&lt;List&lt;T&gt;&gt; - наподобява метода ReadAsync, но извличане всички записи от конкретна таблица в базата данни.</w:t>
+        <w:t>ReadAllAsync (</w:t>
+      </w:r>
+      <w:proofErr w:type="spellStart"/>
+      <w:r>
+        <w:t>bool</w:t>
+      </w:r>
+      <w:proofErr w:type="spellEnd"/>
+      <w:r>
+        <w:t xml:space="preserve"> useNavigationalProperties = </w:t>
+      </w:r>
+      <w:proofErr w:type="spellStart"/>
+      <w:r>
+        <w:t>false</w:t>
+      </w:r>
+      <w:proofErr w:type="spellEnd"/>
+      <w:r>
+        <w:t xml:space="preserve">, </w:t>
+      </w:r>
+      <w:proofErr w:type="spellStart"/>
+      <w:r>
+        <w:t>bool</w:t>
+      </w:r>
+      <w:proofErr w:type="spellEnd"/>
+      <w:r>
+        <w:t xml:space="preserve"> isReadOnly = </w:t>
+      </w:r>
+      <w:proofErr w:type="spellStart"/>
+      <w:r>
+        <w:t>true</w:t>
+      </w:r>
+      <w:proofErr w:type="spellEnd"/>
+      <w:r>
+        <w:t xml:space="preserve">), </w:t>
+      </w:r>
+      <w:proofErr w:type="spellStart"/>
+      <w:r>
+        <w:t>Task</w:t>
+      </w:r>
+      <w:proofErr w:type="spellEnd"/>
+      <w:r>
+        <w:t>&lt;List&lt;T&gt;&gt; - наподобява метода ReadAsync, но извличане всички записи от конкретна таблица в базата данни.</w:t>
       </w:r>
     </w:p>
     <w:p>
@@ -9414,7 +11662,39 @@
         </w:numPr>
       </w:pPr>
       <w:r>
-        <w:t xml:space="preserve">UpdateAsync (T entity, bool useNavigationalProperties = false), Task - актуализиране на данните на един запис. Има опция за актуализиране и на навигационните свойства, свързани със записа. </w:t>
+        <w:t xml:space="preserve">UpdateAsync (T </w:t>
+      </w:r>
+      <w:proofErr w:type="spellStart"/>
+      <w:r>
+        <w:t>entity</w:t>
+      </w:r>
+      <w:proofErr w:type="spellEnd"/>
+      <w:r>
+        <w:t xml:space="preserve">, </w:t>
+      </w:r>
+      <w:proofErr w:type="spellStart"/>
+      <w:r>
+        <w:t>bool</w:t>
+      </w:r>
+      <w:proofErr w:type="spellEnd"/>
+      <w:r>
+        <w:t xml:space="preserve"> useNavigationalProperties = </w:t>
+      </w:r>
+      <w:proofErr w:type="spellStart"/>
+      <w:r>
+        <w:t>false</w:t>
+      </w:r>
+      <w:proofErr w:type="spellEnd"/>
+      <w:r>
+        <w:t xml:space="preserve">), </w:t>
+      </w:r>
+      <w:proofErr w:type="spellStart"/>
+      <w:r>
+        <w:t>Task</w:t>
+      </w:r>
+      <w:proofErr w:type="spellEnd"/>
+      <w:r>
+        <w:t xml:space="preserve"> - актуализиране на данните на един запис. Има опция за актуализиране и на навигационните свойства, свързани със записа. </w:t>
       </w:r>
     </w:p>
     <w:p>
@@ -9426,7 +11706,15 @@
         </w:numPr>
       </w:pPr>
       <w:r>
-        <w:t>DeleteAsync (K id) –</w:t>
+        <w:t xml:space="preserve">DeleteAsync (K </w:t>
+      </w:r>
+      <w:proofErr w:type="spellStart"/>
+      <w:r>
+        <w:t>id</w:t>
+      </w:r>
+      <w:proofErr w:type="spellEnd"/>
+      <w:r>
+        <w:t>) –</w:t>
       </w:r>
       <w:r>
         <w:t xml:space="preserve"> </w:t>
@@ -9469,14 +11757,8 @@
     <w:p>
       <w:pPr>
         <w:ind w:left="0" w:firstLine="0"/>
-        <w:rPr>
-          <w:lang w:val="en-US"/>
-        </w:rPr>
-      </w:pPr>
-      <w:r>
-        <w:rPr>
-          <w:noProof/>
-        </w:rPr>
+      </w:pPr>
+      <w:r>
         <w:drawing>
           <wp:inline distT="0" distB="0" distL="0" distR="0" wp14:anchorId="6771E882" wp14:editId="17F1C30F">
             <wp:extent cx="5506218" cy="4153480"/>
@@ -9594,14 +11876,8 @@
     <w:p>
       <w:pPr>
         <w:ind w:left="0" w:firstLine="0"/>
-        <w:rPr>
-          <w:lang w:val="en-US"/>
-        </w:rPr>
-      </w:pPr>
-      <w:r>
-        <w:rPr>
-          <w:noProof/>
-        </w:rPr>
+      </w:pPr>
+      <w:r>
         <w:drawing>
           <wp:inline distT="0" distB="0" distL="0" distR="0" wp14:anchorId="756DCF93" wp14:editId="1354EE0A">
             <wp:extent cx="5731510" cy="2681605"/>
@@ -9667,19 +11943,7 @@
           <w:rPr>
             <w:rStyle w:val="Hyperlink"/>
           </w:rPr>
-          <w:t>xiv. C</w:t>
-        </w:r>
-        <w:r>
-          <w:rPr>
-            <w:rStyle w:val="Hyperlink"/>
-          </w:rPr>
-          <w:t>o</w:t>
-        </w:r>
-        <w:r>
-          <w:rPr>
-            <w:rStyle w:val="Hyperlink"/>
-          </w:rPr>
-          <w:t>nnectionString</w:t>
+          <w:t>xiv. ConnectionString</w:t>
         </w:r>
       </w:hyperlink>
       <w:r>
@@ -9719,14 +11983,8 @@
     <w:p>
       <w:pPr>
         <w:ind w:left="0" w:firstLine="0"/>
-        <w:rPr>
-          <w:lang w:val="en-US"/>
-        </w:rPr>
-      </w:pPr>
-      <w:r>
-        <w:rPr>
-          <w:noProof/>
-        </w:rPr>
+      </w:pPr>
+      <w:r>
         <w:drawing>
           <wp:inline distT="0" distB="0" distL="0" distR="0" wp14:anchorId="57D3F2C1" wp14:editId="3654AFE7">
             <wp:extent cx="5731510" cy="672465"/>
@@ -9827,14 +12085,8 @@
     <w:p>
       <w:pPr>
         <w:ind w:left="0" w:firstLine="0"/>
-        <w:rPr>
-          <w:lang w:val="en-US"/>
-        </w:rPr>
-      </w:pPr>
-      <w:r>
-        <w:rPr>
-          <w:lang w:val="en-US"/>
-        </w:rPr>
+      </w:pPr>
+      <w:r>
         <w:drawing>
           <wp:inline distT="0" distB="0" distL="0" distR="0" wp14:anchorId="1F6FBFB6" wp14:editId="2450A696">
             <wp:extent cx="5731510" cy="2649855"/>
@@ -9904,7 +12156,15 @@
         <w:ind w:left="0"/>
       </w:pPr>
       <w:r>
-        <w:t>Първият метод за извличане е ReadAllWithFilterAsync (Фигура Х.). Служи за филтриране на домашните любимци при работа с таблици в графичния потребителски интерфейс(</w:t>
+        <w:t xml:space="preserve">Първият метод за извличане е </w:t>
+      </w:r>
+      <w:proofErr w:type="spellStart"/>
+      <w:r>
+        <w:t>ReadAllWithFilterAsync</w:t>
+      </w:r>
+      <w:proofErr w:type="spellEnd"/>
+      <w:r>
+        <w:t xml:space="preserve"> (Фигура Х.). Служи за филтриране на домашните любимци при работа с таблици в графичния потребителски интерфейс(</w:t>
       </w:r>
       <w:r>
         <w:rPr>
@@ -9913,7 +12173,15 @@
         <w:t>Връзка към раздела за таблици</w:t>
       </w:r>
       <w:r>
-        <w:t>). Приемайки няколко параметъра, обозначаващи различните критерии за филтриране(име, порода, тип на животното, пол, име на стопанина), както и параметри свързани със страницирането, навигационните свойства и режима “само четене”, метод</w:t>
+        <w:t xml:space="preserve">). Приемайки няколко параметъра, обозначаващи различните критерии за филтриране(име, порода, тип на животното, пол, име на стопанина), както и параметри свързани със </w:t>
+      </w:r>
+      <w:proofErr w:type="spellStart"/>
+      <w:r>
+        <w:t>страницирането</w:t>
+      </w:r>
+      <w:proofErr w:type="spellEnd"/>
+      <w:r>
+        <w:t>, навигационните свойства и режима “само четене”, метод</w:t>
       </w:r>
       <w:r>
         <w:t>ът</w:t>
@@ -9921,21 +12189,28 @@
       <w:r>
         <w:t xml:space="preserve"> връща списък с обектите, които отговарят на критериите. </w:t>
       </w:r>
-      <w:r>
-        <w:t>Алгоритимът първо извлича всички записи с метода ReadAllAsync() и след това чрез LINQ заявки проверя всеки критерий първо дали е зададен и после го прилага към списъка. Страцинирането идва след това - според размера на страниците и номерът на текущата страница се взимат данните за текущата страница.</w:t>
+      <w:proofErr w:type="spellStart"/>
+      <w:r>
+        <w:t>Алгоритимът</w:t>
+      </w:r>
+      <w:proofErr w:type="spellEnd"/>
+      <w:r>
+        <w:t xml:space="preserve"> първо извлича всички записи с метода ReadAllAsync() и след това чрез LINQ заявки проверя всеки критерий първо дали е зададен и после го прилага към списъка. </w:t>
+      </w:r>
+      <w:proofErr w:type="spellStart"/>
+      <w:r>
+        <w:t>Страцинирането</w:t>
+      </w:r>
+      <w:proofErr w:type="spellEnd"/>
+      <w:r>
+        <w:t xml:space="preserve"> идва след това - според размера на страниците и номерът на текущата страница се взимат данните за текущата страница.</w:t>
       </w:r>
     </w:p>
     <w:p>
       <w:pPr>
         <w:ind w:left="0" w:firstLine="0"/>
-        <w:rPr>
-          <w:lang w:val="en-US"/>
-        </w:rPr>
-      </w:pPr>
-      <w:r>
-        <w:rPr>
-          <w:noProof/>
-        </w:rPr>
+      </w:pPr>
+      <w:r>
         <w:lastRenderedPageBreak/>
         <w:drawing>
           <wp:inline distT="0" distB="0" distL="0" distR="0" wp14:anchorId="151DDB39" wp14:editId="7E2E7A91">
@@ -9988,15 +12263,32 @@
           <w:i/>
           <w:iCs/>
         </w:rPr>
-        <w:t>Фигура Х. Метода ReadAllWithFilterAsyncOfUser</w:t>
-      </w:r>
+        <w:t xml:space="preserve">Фигура Х. Метода </w:t>
+      </w:r>
+      <w:proofErr w:type="spellStart"/>
+      <w:r>
+        <w:rPr>
+          <w:i/>
+          <w:iCs/>
+        </w:rPr>
+        <w:t>ReadAllWithFilterAsyncOfUser</w:t>
+      </w:r>
+      <w:proofErr w:type="spellEnd"/>
     </w:p>
     <w:p>
       <w:pPr>
         <w:ind w:left="0"/>
       </w:pPr>
       <w:r>
-        <w:t xml:space="preserve">Вторият метод за извличане е ReadAllWithFilterAsyncOfUser (Фигура Х.). Той е аналогичен с предишния, но добавя още </w:t>
+        <w:t xml:space="preserve">Вторият метод за извличане е </w:t>
+      </w:r>
+      <w:proofErr w:type="spellStart"/>
+      <w:r>
+        <w:t>ReadAllWithFilterAsyncOfUser</w:t>
+      </w:r>
+      <w:proofErr w:type="spellEnd"/>
+      <w:r>
+        <w:t xml:space="preserve"> (Фигура Х.). Той е аналогичен с предишния, но добавя още </w:t>
       </w:r>
       <w:r>
         <w:t>2</w:t>
@@ -10035,19 +12327,13 @@
     <w:p>
       <w:pPr>
         <w:ind w:left="0" w:firstLine="0"/>
-        <w:rPr>
-          <w:lang w:val="en-US"/>
-        </w:rPr>
-      </w:pPr>
-      <w:r>
-        <w:rPr>
-          <w:noProof/>
-        </w:rPr>
+      </w:pPr>
+      <w:r>
         <w:drawing>
-          <wp:inline distT="0" distB="0" distL="0" distR="0" wp14:anchorId="7B39BF43" wp14:editId="79C07AD0">
-            <wp:extent cx="5731510" cy="2918460"/>
+          <wp:inline distT="0" distB="0" distL="0" distR="0" wp14:anchorId="546C68A9" wp14:editId="392CD91F">
+            <wp:extent cx="5731510" cy="2768600"/>
             <wp:effectExtent l="0" t="0" r="2540" b="0"/>
-            <wp:docPr id="441971461" name="Picture 1" descr="A screenshot of a computer code&#10;&#10;AI-generated content may be incorrect."/>
+            <wp:docPr id="101508758" name="Picture 1" descr="A screenshot of a computer code&#10;&#10;AI-generated content may be incorrect."/>
             <wp:cNvGraphicFramePr>
               <a:graphicFrameLocks xmlns:a="http://schemas.openxmlformats.org/drawingml/2006/main" noChangeAspect="1"/>
             </wp:cNvGraphicFramePr>
@@ -10055,7 +12341,7 @@
               <a:graphicData uri="http://schemas.openxmlformats.org/drawingml/2006/picture">
                 <pic:pic xmlns:pic="http://schemas.openxmlformats.org/drawingml/2006/picture">
                   <pic:nvPicPr>
-                    <pic:cNvPr id="441971461" name="Picture 1" descr="A screenshot of a computer code&#10;&#10;AI-generated content may be incorrect."/>
+                    <pic:cNvPr id="101508758" name="Picture 1" descr="A screenshot of a computer code&#10;&#10;AI-generated content may be incorrect."/>
                     <pic:cNvPicPr/>
                   </pic:nvPicPr>
                   <pic:blipFill>
@@ -10067,7 +12353,7 @@
                   <pic:spPr>
                     <a:xfrm>
                       <a:off x="0" y="0"/>
-                      <a:ext cx="5731510" cy="2918460"/>
+                      <a:ext cx="5731510" cy="2768600"/>
                     </a:xfrm>
                     <a:prstGeom prst="rect">
                       <a:avLst/>
@@ -10093,15 +12379,32 @@
           <w:i/>
           <w:iCs/>
         </w:rPr>
-        <w:t>Фигура Х. Метода ReadWithFiltersAsync</w:t>
-      </w:r>
+        <w:t xml:space="preserve">Фигура Х. Метода </w:t>
+      </w:r>
+      <w:proofErr w:type="spellStart"/>
+      <w:r>
+        <w:rPr>
+          <w:i/>
+          <w:iCs/>
+        </w:rPr>
+        <w:t>ReadWithFiltersAsync</w:t>
+      </w:r>
+      <w:proofErr w:type="spellEnd"/>
     </w:p>
     <w:p>
       <w:pPr>
         <w:ind w:left="0"/>
       </w:pPr>
       <w:r>
-        <w:t>Третият метод за извличане е ReadWithFiltersAsync (Фигура Х.). Той се използва в страница “Домашни любимци”</w:t>
+        <w:t xml:space="preserve">Третият метод за извличане е </w:t>
+      </w:r>
+      <w:proofErr w:type="spellStart"/>
+      <w:r>
+        <w:t>ReadWithFiltersAsync</w:t>
+      </w:r>
+      <w:proofErr w:type="spellEnd"/>
+      <w:r>
+        <w:t xml:space="preserve"> (Фигура Х.). Той се използва в страница “Домашни любимци”</w:t>
       </w:r>
       <w:r>
         <w:t xml:space="preserve"> (</w:t>
@@ -10119,14 +12422,8 @@
     <w:p>
       <w:pPr>
         <w:ind w:left="0" w:firstLine="0"/>
-        <w:rPr>
-          <w:lang w:val="en-US"/>
-        </w:rPr>
-      </w:pPr>
-      <w:r>
-        <w:rPr>
-          <w:noProof/>
-        </w:rPr>
+      </w:pPr>
+      <w:r>
         <w:lastRenderedPageBreak/>
         <w:drawing>
           <wp:inline distT="0" distB="0" distL="0" distR="0" wp14:anchorId="7773334C" wp14:editId="51AA6A47">
@@ -10245,14 +12542,8 @@
     <w:p>
       <w:pPr>
         <w:ind w:firstLine="0"/>
-        <w:rPr>
-          <w:lang w:val="en-US"/>
-        </w:rPr>
-      </w:pPr>
-      <w:r>
-        <w:rPr>
-          <w:noProof/>
-        </w:rPr>
+      </w:pPr>
+      <w:r>
         <w:lastRenderedPageBreak/>
         <w:drawing>
           <wp:inline distT="0" distB="0" distL="0" distR="0" wp14:anchorId="658A5713" wp14:editId="073B5610">
@@ -10315,7 +12606,23 @@
         <w:jc w:val="left"/>
       </w:pPr>
       <w:r>
-        <w:t xml:space="preserve">Съществуват 2 метода за създаване на записи в базата данни – CreateAsync(Pet entity) и CreateAsync(List&lt;Pet&gt; pets).  Вторият извиква първият за всеки елемент в списъка с обекти, който получава като параметър. </w:t>
+        <w:t xml:space="preserve">Съществуват 2 метода за създаване на записи в базата данни – CreateAsync(Pet </w:t>
+      </w:r>
+      <w:proofErr w:type="spellStart"/>
+      <w:r>
+        <w:t>entity</w:t>
+      </w:r>
+      <w:proofErr w:type="spellEnd"/>
+      <w:r>
+        <w:t xml:space="preserve">) и CreateAsync(List&lt;Pet&gt; </w:t>
+      </w:r>
+      <w:proofErr w:type="spellStart"/>
+      <w:r>
+        <w:t>pets</w:t>
+      </w:r>
+      <w:proofErr w:type="spellEnd"/>
+      <w:r>
+        <w:t xml:space="preserve">).  Вторият извиква първият за всеки елемент в списъка с обекти, който получава като параметър. </w:t>
       </w:r>
     </w:p>
     <w:p>
@@ -10327,8 +12634,13 @@
         <w:t xml:space="preserve">Запазването се случва, като се достъпи </w:t>
       </w:r>
       <w:r>
-        <w:t>DbSet Pets</w:t>
-      </w:r>
+        <w:t xml:space="preserve">DbSet </w:t>
+      </w:r>
+      <w:proofErr w:type="spellStart"/>
+      <w:r>
+        <w:t>Pets</w:t>
+      </w:r>
+      <w:proofErr w:type="spellEnd"/>
       <w:r>
         <w:t xml:space="preserve"> от инстанция на PetExchangeDbContext (Виж </w:t>
       </w:r>
@@ -10375,14 +12687,8 @@
       <w:pPr>
         <w:ind w:left="0" w:firstLine="0"/>
         <w:jc w:val="left"/>
-        <w:rPr>
-          <w:lang w:val="en-US"/>
-        </w:rPr>
-      </w:pPr>
-      <w:r>
-        <w:rPr>
-          <w:noProof/>
-        </w:rPr>
+      </w:pPr>
+      <w:r>
         <w:lastRenderedPageBreak/>
         <w:drawing>
           <wp:inline distT="0" distB="0" distL="0" distR="0" wp14:anchorId="4141AFAB" wp14:editId="37EB420A">
@@ -10449,45 +12755,33 @@
     <w:p>
       <w:pPr>
         <w:ind w:left="0"/>
-        <w:rPr>
-          <w:lang w:val="en-US"/>
-        </w:rPr>
-      </w:pPr>
-      <w:r>
-        <w:t xml:space="preserve">Първата стъпка на алгоритъма е достъпване на пълния списък с животни чрез DbSet Pets. </w:t>
-      </w:r>
-      <w:r>
-        <w:t>Втората е</w:t>
-      </w:r>
-      <w:r>
-        <w:t xml:space="preserve">, ако е зададено, </w:t>
-      </w:r>
-      <w:r>
-        <w:t xml:space="preserve">да </w:t>
-      </w:r>
-      <w:r>
-        <w:t>се настройват данните да не се следят за промени от EntityFramework, постав</w:t>
-      </w:r>
-      <w:r>
-        <w:t>е</w:t>
-      </w:r>
-      <w:r>
-        <w:t xml:space="preserve">йки </w:t>
-      </w:r>
-      <w:r>
-        <w:t>ги</w:t>
-      </w:r>
-      <w:r>
-        <w:t xml:space="preserve"> в режим “само четене”.</w:t>
-      </w:r>
-      <w:r>
-        <w:t xml:space="preserve"> Това става чрез метода </w:t>
-      </w:r>
-      <w:r>
-        <w:rPr>
-          <w:lang w:val="en-US"/>
-        </w:rPr>
-        <w:t>AsNoTrackingWithIdentityResolution().</w:t>
+      </w:pPr>
+      <w:r>
+        <w:t xml:space="preserve">Първата стъпка на алгоритъма е достъпване на пълния списък с животни чрез DbSet </w:t>
+      </w:r>
+      <w:proofErr w:type="spellStart"/>
+      <w:r>
+        <w:t>Pets</w:t>
+      </w:r>
+      <w:proofErr w:type="spellEnd"/>
+      <w:r>
+        <w:t xml:space="preserve">. Втората е, ако е зададено, да се настройват данните да не се следят за промени от EntityFramework, </w:t>
+      </w:r>
+      <w:proofErr w:type="spellStart"/>
+      <w:r>
+        <w:t>поставейки</w:t>
+      </w:r>
+      <w:proofErr w:type="spellEnd"/>
+      <w:r>
+        <w:t xml:space="preserve"> ги в режим “само четене”. Това става чрез метода </w:t>
+      </w:r>
+      <w:proofErr w:type="spellStart"/>
+      <w:r>
+        <w:t>AsNoTrackingWithIdentityResolution</w:t>
+      </w:r>
+      <w:proofErr w:type="spellEnd"/>
+      <w:r>
+        <w:t>().</w:t>
       </w:r>
     </w:p>
     <w:p>
@@ -10495,46 +12789,26 @@
         <w:ind w:left="0"/>
       </w:pPr>
       <w:r>
-        <w:t xml:space="preserve">Третата стъпка е зареждането на навигационните свойства, отново при зададена логическа стойност “истина“ на  параметъра </w:t>
-      </w:r>
-      <w:r>
-        <w:rPr>
-          <w:lang w:val="en-US"/>
-        </w:rPr>
-        <w:t>useNavigationalProperties</w:t>
-      </w:r>
-      <w:r>
-        <w:t>.</w:t>
-      </w:r>
-      <w:r>
-        <w:t xml:space="preserve"> Това става чрез множество </w:t>
-      </w:r>
-      <w:r>
-        <w:rPr>
-          <w:lang w:val="en-US"/>
-        </w:rPr>
-        <w:t>LINQ</w:t>
-      </w:r>
-      <w:r>
-        <w:t xml:space="preserve"> заявки</w:t>
-      </w:r>
-      <w:r>
-        <w:rPr>
-          <w:lang w:val="en-US"/>
-        </w:rPr>
-        <w:t xml:space="preserve"> (Include </w:t>
-      </w:r>
-      <w:r>
-        <w:t xml:space="preserve">и </w:t>
-      </w:r>
-      <w:r>
-        <w:rPr>
-          <w:lang w:val="en-US"/>
-        </w:rPr>
-        <w:t xml:space="preserve">ThenInclude). </w:t>
-      </w:r>
-      <w:r>
-        <w:t>В зависимост от това колко навигационни свойства съществуват тези заявки може да бъдат повторени няколко пъти.</w:t>
+        <w:t>Третата стъпка е зареждането на навигационните свойства, отново при зададена логическа стойност “истина“ на  параметъра useNavigationalProperties.</w:t>
+      </w:r>
+      <w:r>
+        <w:t xml:space="preserve"> Това става чрез множество LINQ заявки (</w:t>
+      </w:r>
+      <w:proofErr w:type="spellStart"/>
+      <w:r>
+        <w:t>Include</w:t>
+      </w:r>
+      <w:proofErr w:type="spellEnd"/>
+      <w:r>
+        <w:t xml:space="preserve"> и </w:t>
+      </w:r>
+      <w:proofErr w:type="spellStart"/>
+      <w:r>
+        <w:t>ThenInclude</w:t>
+      </w:r>
+      <w:proofErr w:type="spellEnd"/>
+      <w:r>
+        <w:t>). В зависимост от това колко навигационни свойства съществуват тези заявки може да бъдат повторени няколко пъти.</w:t>
       </w:r>
     </w:p>
     <w:p>
@@ -10542,25 +12816,7 @@
         <w:ind w:left="0"/>
       </w:pPr>
       <w:r>
-        <w:t xml:space="preserve">Накрая в случая на </w:t>
-      </w:r>
-      <w:r>
-        <w:rPr>
-          <w:lang w:val="en-US"/>
-        </w:rPr>
-        <w:t>ReadAsync()</w:t>
-      </w:r>
-      <w:r>
-        <w:t xml:space="preserve"> се връща елемента от списъка с избран първичен ключ или в случая на </w:t>
-      </w:r>
-      <w:r>
-        <w:rPr>
-          <w:lang w:val="en-US"/>
-        </w:rPr>
-        <w:t>ReadAllAsync()</w:t>
-      </w:r>
-      <w:r>
-        <w:t xml:space="preserve"> – целият списък. </w:t>
+        <w:t xml:space="preserve">Накрая в случая на ReadAsync() се връща елемента от списъка с избран първичен ключ или в случая на ReadAllAsync() – целият списък. </w:t>
       </w:r>
     </w:p>
     <w:p>
@@ -10589,14 +12845,12 @@
         <w:rPr>
           <w:b/>
           <w:bCs/>
-          <w:lang w:val="en-US"/>
         </w:rPr>
       </w:pPr>
       <w:r>
         <w:rPr>
           <w:b/>
           <w:bCs/>
-          <w:noProof/>
         </w:rPr>
         <w:lastRenderedPageBreak/>
         <w:drawing>
@@ -10650,38 +12904,12 @@
           <w:i/>
           <w:iCs/>
         </w:rPr>
-        <w:t>Фигура Х</w:t>
-      </w:r>
-      <w:r>
-        <w:rPr>
-          <w:i/>
-          <w:iCs/>
-          <w:lang w:val="en-US"/>
-        </w:rPr>
-        <w:t>.</w:t>
-      </w:r>
-      <w:r>
-        <w:rPr>
-          <w:i/>
-          <w:iCs/>
-        </w:rPr>
-        <w:t xml:space="preserve"> Метода за актуализация в </w:t>
-      </w:r>
-      <w:r>
-        <w:rPr>
-          <w:i/>
-          <w:iCs/>
-          <w:lang w:val="en-US"/>
-        </w:rPr>
-        <w:t>PetDbContext</w:t>
+        <w:t>Фигура Х. Метода за актуализация в PetDbContext</w:t>
       </w:r>
     </w:p>
     <w:p>
       <w:pPr>
         <w:ind w:left="0"/>
-        <w:rPr>
-          <w:lang w:val="en-US"/>
-        </w:rPr>
       </w:pPr>
       <w:r>
         <w:t>М</w:t>
@@ -10693,55 +12921,26 @@
         <w:t>ът</w:t>
       </w:r>
       <w:r>
-        <w:t xml:space="preserve"> за актуализация </w:t>
-      </w:r>
-      <w:r>
-        <w:rPr>
-          <w:lang w:val="en-US"/>
-        </w:rPr>
-        <w:t>U</w:t>
-      </w:r>
-      <w:r>
-        <w:rPr>
-          <w:lang w:val="en-US"/>
-        </w:rPr>
-        <w:t>pdateAsync (</w:t>
-      </w:r>
-      <w:r>
-        <w:t>Фигура Х</w:t>
-      </w:r>
-      <w:r>
-        <w:rPr>
-          <w:lang w:val="en-US"/>
-        </w:rPr>
-        <w:t>)</w:t>
-      </w:r>
-      <w:r>
-        <w:t xml:space="preserve"> използва метода </w:t>
-      </w:r>
-      <w:r>
-        <w:rPr>
-          <w:lang w:val="en-US"/>
-        </w:rPr>
-        <w:t>ReadAsync</w:t>
-      </w:r>
-      <w:r>
-        <w:t xml:space="preserve">, за да достъпи нужният запис от базата данни. След това, ако се използват навигационни свойства, се актуализират тези записи чрез метода </w:t>
-      </w:r>
-      <w:r>
-        <w:rPr>
-          <w:lang w:val="en-US"/>
-        </w:rPr>
-        <w:t>Update()</w:t>
-      </w:r>
-      <w:r>
-        <w:t>. Иначе, се актуализира само достъпеният запис</w:t>
-      </w:r>
-      <w:r>
-        <w:rPr>
-          <w:lang w:val="en-US"/>
-        </w:rPr>
-        <w:t xml:space="preserve">. </w:t>
+        <w:t xml:space="preserve"> за актуализация U</w:t>
+      </w:r>
+      <w:r>
+        <w:t xml:space="preserve">pdateAsync (Фигура Х) използва метода ReadAsync, за да достъпи нужният запис от базата данни. След това, ако се използват навигационни свойства, се актуализират тези записи чрез метода </w:t>
+      </w:r>
+      <w:proofErr w:type="spellStart"/>
+      <w:r>
+        <w:t>Update</w:t>
+      </w:r>
+      <w:proofErr w:type="spellEnd"/>
+      <w:r>
+        <w:t xml:space="preserve">(). Иначе, се актуализира само </w:t>
+      </w:r>
+      <w:proofErr w:type="spellStart"/>
+      <w:r>
+        <w:t>достъпеният</w:t>
+      </w:r>
+      <w:proofErr w:type="spellEnd"/>
+      <w:r>
+        <w:t xml:space="preserve"> запис. </w:t>
       </w:r>
     </w:p>
     <w:p>
@@ -10770,14 +12969,12 @@
         <w:rPr>
           <w:b/>
           <w:bCs/>
-          <w:lang w:val="en-US"/>
         </w:rPr>
       </w:pPr>
       <w:r>
         <w:rPr>
           <w:b/>
           <w:bCs/>
-          <w:noProof/>
         </w:rPr>
         <w:drawing>
           <wp:inline distT="0" distB="0" distL="0" distR="0" wp14:anchorId="2DFBCAC2" wp14:editId="1D99D174">
@@ -10823,7 +13020,6 @@
         <w:rPr>
           <w:i/>
           <w:iCs/>
-          <w:lang w:val="en-US"/>
         </w:rPr>
       </w:pPr>
       <w:r>
@@ -10831,65 +13027,18 @@
           <w:i/>
           <w:iCs/>
         </w:rPr>
-        <w:t>Фигура Х. Метода за изтриване в</w:t>
-      </w:r>
-      <w:r>
-        <w:rPr>
-          <w:i/>
-          <w:iCs/>
-          <w:lang w:val="en-US"/>
-        </w:rPr>
-        <w:t xml:space="preserve"> PetDbContext</w:t>
+        <w:t>Фигура Х. Метода за изтриване в PetDbContext</w:t>
       </w:r>
     </w:p>
     <w:p>
       <w:pPr>
         <w:ind w:left="0"/>
-        <w:rPr>
-          <w:lang w:val="en-US"/>
-        </w:rPr>
-      </w:pPr>
-      <w:r>
-        <w:t xml:space="preserve">Методът за изтриване </w:t>
-      </w:r>
-      <w:r>
-        <w:rPr>
-          <w:lang w:val="en-US"/>
-        </w:rPr>
-        <w:t>DeleteAsync (</w:t>
-      </w:r>
-      <w:r>
-        <w:t>Фигура Х.</w:t>
-      </w:r>
-      <w:r>
-        <w:rPr>
-          <w:lang w:val="en-US"/>
-        </w:rPr>
-        <w:t>)</w:t>
-      </w:r>
-      <w:r>
-        <w:rPr>
-          <w:lang w:val="en-US"/>
-        </w:rPr>
-        <w:t xml:space="preserve"> “</w:t>
-      </w:r>
-      <w:r>
-        <w:t>псевдо-изтрива</w:t>
-      </w:r>
-      <w:r>
-        <w:rPr>
-          <w:lang w:val="en-US"/>
-        </w:rPr>
-        <w:t>”</w:t>
-      </w:r>
-      <w:r>
-        <w:t xml:space="preserve"> запис по зададен първичен ключ, като първо го достъпва чрез </w:t>
-      </w:r>
-      <w:r>
-        <w:rPr>
-          <w:lang w:val="en-US"/>
-        </w:rPr>
-        <w:t>ReadAsync.</w:t>
+      </w:pPr>
+      <w:r>
+        <w:t>Методът за изтриване DeleteAsync (Фигура Х.)</w:t>
+      </w:r>
+      <w:r>
+        <w:t xml:space="preserve"> “псевдо-изтрива” запис по зададен първичен ключ, като първо го достъпва чрез ReadAsync.</w:t>
       </w:r>
     </w:p>
     <w:p>
@@ -10904,9 +13053,9 @@
           <w:szCs w:val="28"/>
         </w:rPr>
       </w:pPr>
-      <w:bookmarkStart w:id="56" w:name="TownDbContext"/>
-      <w:bookmarkStart w:id="57" w:name="_TownDbContext"/>
-      <w:bookmarkEnd w:id="57"/>
+      <w:bookmarkStart w:id="56" w:name="_TownDbContext"/>
+      <w:bookmarkStart w:id="57" w:name="TownDbContext"/>
+      <w:bookmarkEnd w:id="56"/>
       <w:r>
         <w:rPr>
           <w:sz w:val="28"/>
@@ -10916,18 +13065,12 @@
         <w:t>TownDbContext</w:t>
       </w:r>
     </w:p>
-    <w:bookmarkEnd w:id="56"/>
+    <w:bookmarkEnd w:id="57"/>
     <w:p>
       <w:pPr>
         <w:ind w:left="0" w:firstLine="0"/>
-        <w:rPr>
-          <w:lang w:val="en-US"/>
-        </w:rPr>
-      </w:pPr>
-      <w:r>
-        <w:rPr>
-          <w:noProof/>
-        </w:rPr>
+      </w:pPr>
+      <w:r>
         <w:drawing>
           <wp:inline distT="0" distB="0" distL="0" distR="0" wp14:anchorId="53A26176" wp14:editId="136129B3">
             <wp:extent cx="5731510" cy="4363720"/>
@@ -10971,7 +13114,6 @@
         <w:rPr>
           <w:i/>
           <w:iCs/>
-          <w:lang w:val="en-US"/>
         </w:rPr>
       </w:pPr>
       <w:r>
@@ -10979,126 +13121,34 @@
           <w:i/>
           <w:iCs/>
         </w:rPr>
-        <w:t xml:space="preserve">Фигура Х. Класа </w:t>
-      </w:r>
-      <w:r>
-        <w:rPr>
-          <w:i/>
-          <w:iCs/>
-          <w:lang w:val="en-US"/>
-        </w:rPr>
-        <w:t>TownDbContext</w:t>
+        <w:t>Фигура Х. Класа TownDbContext</w:t>
       </w:r>
     </w:p>
     <w:p>
       <w:pPr>
         <w:ind w:left="0"/>
-        <w:rPr>
-          <w:lang w:val="en-US"/>
-        </w:rPr>
-      </w:pPr>
-      <w:r>
-        <w:t xml:space="preserve">Класът </w:t>
-      </w:r>
-      <w:r>
-        <w:rPr>
-          <w:lang w:val="en-US"/>
-        </w:rPr>
-        <w:t>TownDbContext (</w:t>
-      </w:r>
-      <w:r>
-        <w:t>Фигура Х.</w:t>
-      </w:r>
-      <w:r>
-        <w:rPr>
-          <w:lang w:val="en-US"/>
-        </w:rPr>
-        <w:t>)</w:t>
-      </w:r>
-      <w:r>
-        <w:t xml:space="preserve"> наследява </w:t>
-      </w:r>
-      <w:r>
-        <w:rPr>
-          <w:lang w:val="en-US"/>
-        </w:rPr>
-        <w:t xml:space="preserve">IdbWithoutNav, </w:t>
-      </w:r>
-      <w:r>
-        <w:t xml:space="preserve">защото класа </w:t>
-      </w:r>
-      <w:r>
-        <w:rPr>
-          <w:lang w:val="en-US"/>
-        </w:rPr>
-        <w:t xml:space="preserve">Town </w:t>
-      </w:r>
-      <w:r>
-        <w:t xml:space="preserve">няма външни ключове. По аналогичен начин както </w:t>
-      </w:r>
-      <w:r>
-        <w:rPr>
-          <w:lang w:val="en-US"/>
-        </w:rPr>
-        <w:t xml:space="preserve">PetDbContext, </w:t>
-      </w:r>
-      <w:r>
-        <w:t xml:space="preserve">имплементира </w:t>
-      </w:r>
-      <w:r>
-        <w:rPr>
-          <w:lang w:val="en-US"/>
-        </w:rPr>
-        <w:t>CRUD</w:t>
-      </w:r>
-      <w:r>
-        <w:t>, като пропуска функционалностите за навигационните свойства.</w:t>
-      </w:r>
-      <w:r>
-        <w:rPr>
-          <w:lang w:val="en-US"/>
-        </w:rPr>
-        <w:t xml:space="preserve"> (</w:t>
-      </w:r>
-      <w:r>
-        <w:t xml:space="preserve">Виж </w:t>
+      </w:pPr>
+      <w:r>
+        <w:t>Класът TownDbContext (Фигура Х.) наследява IdbWithoutNav, защото класа Town няма външни ключове. По аналогичен начин както PetDbContext, имплементира CRUD, като пропуска функционалностите за навигационните свойства.</w:t>
+      </w:r>
+      <w:r>
+        <w:t xml:space="preserve"> (Виж </w:t>
       </w:r>
       <w:hyperlink w:anchor="PetDbContext" w:history="1">
         <w:r>
           <w:rPr>
             <w:rStyle w:val="Hyperlink"/>
-            <w:lang w:val="en-US"/>
           </w:rPr>
-          <w:t>xv. PetDb</w:t>
-        </w:r>
-        <w:r>
-          <w:rPr>
-            <w:rStyle w:val="Hyperlink"/>
-            <w:lang w:val="en-US"/>
-          </w:rPr>
-          <w:t>C</w:t>
-        </w:r>
-        <w:r>
-          <w:rPr>
-            <w:rStyle w:val="Hyperlink"/>
-            <w:lang w:val="en-US"/>
-          </w:rPr>
-          <w:t>ontext</w:t>
+          <w:t>xv. PetDbContext</w:t>
         </w:r>
       </w:hyperlink>
       <w:r>
-        <w:rPr>
-          <w:lang w:val="en-US"/>
-        </w:rPr>
         <w:t>)</w:t>
       </w:r>
     </w:p>
     <w:p>
       <w:pPr>
         <w:ind w:left="0" w:firstLine="0"/>
-        <w:rPr>
-          <w:lang w:val="en-US"/>
-        </w:rPr>
       </w:pPr>
       <w:r>
         <w:drawing>
@@ -11145,7 +13195,6 @@
         <w:rPr>
           <w:i/>
           <w:iCs/>
-          <w:lang w:val="en-US"/>
         </w:rPr>
       </w:pPr>
       <w:r>
@@ -11153,69 +13202,28 @@
           <w:i/>
           <w:iCs/>
         </w:rPr>
-        <w:t xml:space="preserve">Фигура Х. Метода за изтриване в </w:t>
-      </w:r>
-      <w:r>
-        <w:rPr>
-          <w:i/>
-          <w:iCs/>
-          <w:lang w:val="en-US"/>
-        </w:rPr>
-        <w:t>TownDbContext</w:t>
+        <w:t>Фигура Х. Метода за изтриване в TownDbContext</w:t>
       </w:r>
     </w:p>
     <w:p>
       <w:pPr>
         <w:ind w:left="0"/>
-        <w:rPr>
-          <w:lang w:val="en-US"/>
-        </w:rPr>
       </w:pPr>
       <w:r>
         <w:lastRenderedPageBreak/>
-        <w:t xml:space="preserve">Единствената разлика е, че при метода за изтриване </w:t>
-      </w:r>
-      <w:r>
-        <w:rPr>
-          <w:lang w:val="en-US"/>
-        </w:rPr>
-        <w:t>(</w:t>
+        <w:t>Единствената разлика е, че при метода за изтриване (</w:t>
       </w:r>
       <w:r>
         <w:t>Фигура Х.</w:t>
       </w:r>
       <w:r>
-        <w:rPr>
-          <w:lang w:val="en-US"/>
-        </w:rPr>
-        <w:t>)</w:t>
-      </w:r>
-      <w:r>
-        <w:t xml:space="preserve"> окончателно се изтрива записът от базата данни </w:t>
+        <w:t xml:space="preserve">) окончателно се изтрива записът от базата данни </w:t>
       </w:r>
       <w:r>
         <w:t>- липсва</w:t>
       </w:r>
       <w:r>
-        <w:t xml:space="preserve"> функция </w:t>
-      </w:r>
-      <w:r>
-        <w:rPr>
-          <w:lang w:val="en-US"/>
-        </w:rPr>
-        <w:t>“</w:t>
-      </w:r>
-      <w:r>
-        <w:t>псевдо-изтриване</w:t>
-      </w:r>
-      <w:r>
-        <w:rPr>
-          <w:lang w:val="en-US"/>
-        </w:rPr>
-        <w:t>”</w:t>
-      </w:r>
-      <w:r>
-        <w:t>.</w:t>
+        <w:t xml:space="preserve"> функция “псевдо-изтриване”.</w:t>
       </w:r>
     </w:p>
     <w:p>
@@ -11243,9 +13251,6 @@
     <w:p>
       <w:pPr>
         <w:ind w:left="0" w:firstLine="0"/>
-        <w:rPr>
-          <w:lang w:val="en-US"/>
-        </w:rPr>
       </w:pPr>
       <w:r>
         <w:drawing>
@@ -11291,7 +13296,6 @@
         <w:rPr>
           <w:i/>
           <w:iCs/>
-          <w:lang w:val="en-US"/>
         </w:rPr>
       </w:pPr>
       <w:r>
@@ -11299,15 +13303,7 @@
           <w:i/>
           <w:iCs/>
         </w:rPr>
-        <w:t xml:space="preserve">Фигура Х.  Класа </w:t>
-      </w:r>
-      <w:r>
-        <w:rPr>
-          <w:i/>
-          <w:iCs/>
-          <w:lang w:val="en-US"/>
-        </w:rPr>
-        <w:t>UserDbContext</w:t>
+        <w:t>Фигура Х.  Класа UserDbContext</w:t>
       </w:r>
     </w:p>
     <w:p>
@@ -11315,101 +13311,23 @@
         <w:ind w:left="0"/>
       </w:pPr>
       <w:r>
-        <w:t xml:space="preserve">Класът </w:t>
-      </w:r>
-      <w:r>
-        <w:rPr>
-          <w:lang w:val="en-US"/>
-        </w:rPr>
-        <w:t>UserDbContext (</w:t>
-      </w:r>
-      <w:r>
-        <w:t>Фигура Х.</w:t>
-      </w:r>
-      <w:r>
-        <w:rPr>
-          <w:lang w:val="en-US"/>
-        </w:rPr>
-        <w:t>)</w:t>
-      </w:r>
-      <w:r>
-        <w:t xml:space="preserve"> имплементира интерфейсът </w:t>
-      </w:r>
-      <w:r>
-        <w:rPr>
-          <w:lang w:val="en-US"/>
-        </w:rPr>
-        <w:t>IdbWithNav</w:t>
-      </w:r>
-      <w:r>
-        <w:t xml:space="preserve"> и аналогогично като </w:t>
-      </w:r>
-      <w:r>
-        <w:rPr>
-          <w:lang w:val="en-US"/>
-        </w:rPr>
-        <w:t xml:space="preserve">PetDbContext </w:t>
-      </w:r>
-      <w:r>
-        <w:t>изгражда методи за филтрирано извличане</w:t>
-      </w:r>
-      <w:r>
-        <w:rPr>
-          <w:lang w:val="en-US"/>
-        </w:rPr>
-        <w:t xml:space="preserve"> </w:t>
-      </w:r>
-      <w:r>
-        <w:t>на записи</w:t>
-      </w:r>
-      <w:r>
-        <w:t xml:space="preserve"> и </w:t>
-      </w:r>
-      <w:r>
-        <w:rPr>
-          <w:lang w:val="en-US"/>
-        </w:rPr>
-        <w:t>CRUD.</w:t>
-      </w:r>
-      <w:r>
-        <w:t xml:space="preserve"> </w:t>
-      </w:r>
-      <w:r>
-        <w:rPr>
-          <w:lang w:val="en-US"/>
-        </w:rPr>
-        <w:t>(</w:t>
-      </w:r>
-      <w:r>
-        <w:t xml:space="preserve">Виж </w:t>
+        <w:t>Класът UserDbContext (Фигура Х.) имплементира интерфейсът IdbWithNav и аналогогично като PetDbContext изгражда методи за филтрирано извличане</w:t>
+      </w:r>
+      <w:r>
+        <w:t xml:space="preserve"> на записи</w:t>
+      </w:r>
+      <w:r>
+        <w:t xml:space="preserve"> и CRUD. (Виж </w:t>
       </w:r>
       <w:hyperlink w:anchor="PetDbContext" w:history="1">
         <w:r>
           <w:rPr>
             <w:rStyle w:val="Hyperlink"/>
-            <w:lang w:val="en-US"/>
           </w:rPr>
-          <w:t>xv. Pet</w:t>
-        </w:r>
-        <w:r>
-          <w:rPr>
-            <w:rStyle w:val="Hyperlink"/>
-            <w:lang w:val="en-US"/>
-          </w:rPr>
-          <w:t>D</w:t>
-        </w:r>
-        <w:r>
-          <w:rPr>
-            <w:rStyle w:val="Hyperlink"/>
-            <w:lang w:val="en-US"/>
-          </w:rPr>
-          <w:t>bContext</w:t>
+          <w:t>xv. PetDbContext</w:t>
         </w:r>
       </w:hyperlink>
       <w:r>
-        <w:rPr>
-          <w:lang w:val="en-US"/>
-        </w:rPr>
         <w:t>)</w:t>
       </w:r>
     </w:p>
@@ -11430,49 +13348,7 @@
         </w:numPr>
       </w:pPr>
       <w:r>
-        <w:rPr>
-          <w:lang w:val="en-US"/>
-        </w:rPr>
-        <w:t>UserDbContext</w:t>
-      </w:r>
-      <w:r>
-        <w:t xml:space="preserve"> имплементира метода </w:t>
-      </w:r>
-      <w:r>
-        <w:rPr>
-          <w:lang w:val="en-US"/>
-        </w:rPr>
-        <w:t>ChangePassWord</w:t>
-      </w:r>
-      <w:r>
-        <w:t xml:space="preserve"> </w:t>
-      </w:r>
-      <w:r>
-        <w:rPr>
-          <w:lang w:val="en-US"/>
-        </w:rPr>
-        <w:t>(</w:t>
-      </w:r>
-      <w:r>
-        <w:t>Фигура Х.</w:t>
-      </w:r>
-      <w:r>
-        <w:rPr>
-          <w:lang w:val="en-US"/>
-        </w:rPr>
-        <w:t>)</w:t>
-      </w:r>
-      <w:r>
-        <w:t xml:space="preserve">, който, използвайки вграденият клас </w:t>
-      </w:r>
-      <w:r>
-        <w:rPr>
-          <w:lang w:val="en-US"/>
-        </w:rPr>
-        <w:t>userManager&lt;User&gt;</w:t>
-      </w:r>
-      <w:r>
-        <w:t xml:space="preserve">, променя паролата на потребител с нова, която отново е хеширана и само нейният хеш е запазен в базата данни. </w:t>
+        <w:t xml:space="preserve">UserDbContext имплементира метода ChangePassWord (Фигура Х.), който, използвайки вграденият клас userManager&lt;User&gt;, променя паролата на потребител с нова, която отново е хеширана и само нейният хеш е запазен в базата данни. </w:t>
       </w:r>
     </w:p>
     <w:p>
@@ -11484,13 +13360,7 @@
         </w:numPr>
       </w:pPr>
       <w:r>
-        <w:rPr>
-          <w:lang w:val="en-US"/>
-        </w:rPr>
-        <w:t>User</w:t>
-      </w:r>
-      <w:r>
-        <w:t xml:space="preserve"> модел</w:t>
+        <w:t>User модел</w:t>
       </w:r>
       <w:r>
         <w:t>ът</w:t>
@@ -11499,70 +13369,36 @@
         <w:t xml:space="preserve"> разчита на задаването на роли за оторизация. Те се слагат и премахват чрез </w:t>
       </w:r>
       <w:r>
-        <w:t xml:space="preserve">методите </w:t>
-      </w:r>
-      <w:r>
-        <w:t xml:space="preserve"> на класа </w:t>
-      </w:r>
-      <w:r>
-        <w:rPr>
-          <w:lang w:val="en-US"/>
-        </w:rPr>
+        <w:t xml:space="preserve">методите  на класа </w:t>
+      </w:r>
+      <w:r>
         <w:t>userManager</w:t>
       </w:r>
       <w:r>
         <w:t xml:space="preserve"> - </w:t>
       </w:r>
       <w:r>
-        <w:rPr>
-          <w:lang w:val="en-US"/>
-        </w:rPr>
-        <w:t xml:space="preserve">AddToRoleAsync </w:t>
-      </w:r>
-      <w:r>
-        <w:t xml:space="preserve">и </w:t>
-      </w:r>
-      <w:r>
-        <w:rPr>
-          <w:lang w:val="en-US"/>
-        </w:rPr>
+        <w:t xml:space="preserve">AddToRoleAsync и </w:t>
+      </w:r>
+      <w:proofErr w:type="spellStart"/>
+      <w:r>
         <w:t>RemoveFromRole</w:t>
       </w:r>
       <w:r>
-        <w:rPr>
-          <w:lang w:val="en-US"/>
-        </w:rPr>
         <w:t>Async</w:t>
       </w:r>
-      <w:r>
-        <w:rPr>
-          <w:lang w:val="en-US"/>
-        </w:rPr>
+      <w:proofErr w:type="spellEnd"/>
+      <w:r>
         <w:t xml:space="preserve">. </w:t>
       </w:r>
       <w:r>
-        <w:rPr>
-          <w:lang w:val="en-US"/>
-        </w:rPr>
-        <w:t>(</w:t>
-      </w:r>
-      <w:r>
-        <w:t>Фигура Х.</w:t>
-      </w:r>
-      <w:r>
-        <w:rPr>
-          <w:lang w